--- a/Satellite-Observation-Project/report.docx
+++ b/Satellite-Observation-Project/report.docx
@@ -4,8 +4,1609 @@
   <w:body>
     <w:p>
       <w:r>
-        <w:t>Για το τελικό project του μαθήματος θα πρέπει να γράψεται μια αναφορά 10-15 σελίδων, όπου θα περιγράφεται εκτενώς το πρόβλημα σας, η σκοπιμότητα του ή οι εφαρμογές του, θα περιγράφεται αναλυτικά η μοντελοποίηση του (ορισμός μεταβλητών, παραμέτρων, περιορισμών, συναρτήσεων, κ.λ.π), η περιγραφή της επίλυσης, του κώδικα που γράφτηκε και του output με τη λύση, σχολιασμός της λύσης ή των λύσεων. Φροντίστε να «παίξετε» επαρκώς με το μοντέλο σας σε διαφορετικού μεγέθους προβλήματα ή με αλλαγές στις τιμές των παραμέτρων (ανάλυση ευαισθησίας) ή με εναλλακτικές μεθόδους επίλυσης του προβλήματος και σύγκρισή τους. Στο τέλος θα αναγράφεται πλήρως η βιβλιογραφία που χρησιμοποιήσατε. Για την παρουσίαση του project να υπολογίσετε maximum 20 λεπτά, συμπεριλαμβανομένων των ερωτήσεων.</w:t>
-      </w:r>
+        <w:t xml:space="preserve">Για το τελικό </w:t>
+      </w:r>
+      <w:proofErr w:type="spellStart"/>
+      <w:r>
+        <w:t>project</w:t>
+      </w:r>
+      <w:proofErr w:type="spellEnd"/>
+      <w:r>
+        <w:t xml:space="preserve"> του μαθήματος θα πρέπει να </w:t>
+      </w:r>
+      <w:proofErr w:type="spellStart"/>
+      <w:r>
+        <w:t>γράψεται</w:t>
+      </w:r>
+      <w:proofErr w:type="spellEnd"/>
+      <w:r>
+        <w:t xml:space="preserve"> μια αναφορά 10-15 σελίδων, όπου θα περιγράφεται εκτενώς το πρόβλημα σας, η σκοπιμότητα του ή οι εφαρμογές του, θα περιγράφεται αναλυτικά η </w:t>
+      </w:r>
+      <w:proofErr w:type="spellStart"/>
+      <w:r>
+        <w:t>μοντελοποίηση</w:t>
+      </w:r>
+      <w:proofErr w:type="spellEnd"/>
+      <w:r>
+        <w:t xml:space="preserve"> του (ορισμός μεταβλητών, παραμέτρων, περιορισμών, συναρτήσεων, </w:t>
+      </w:r>
+      <w:proofErr w:type="spellStart"/>
+      <w:r>
+        <w:t>κ.λ.π</w:t>
+      </w:r>
+      <w:proofErr w:type="spellEnd"/>
+      <w:r>
+        <w:t xml:space="preserve">), η περιγραφή της επίλυσης, του κώδικα που γράφτηκε και του </w:t>
+      </w:r>
+      <w:proofErr w:type="spellStart"/>
+      <w:r>
+        <w:t>output</w:t>
+      </w:r>
+      <w:proofErr w:type="spellEnd"/>
+      <w:r>
+        <w:t xml:space="preserve"> με τη λύση, σχολιασμός της λύσης ή των λύσεων. Φροντίστε να «παίξετε» επαρκώς με το μοντέλο σας σε διαφορετικού μεγέθους προβλήματα ή με αλλαγές στις τιμές των παραμέτρων (ανάλυση ευαισθησίας) ή με εναλλακτικές μεθόδους επίλυσης του προβλήματος και σύγκρισή τους. Στο τέλος θα αναγράφεται πλήρως η βιβλιογραφία που χρησιμοποιήσατε. Για την παρουσίαση του </w:t>
+      </w:r>
+      <w:proofErr w:type="spellStart"/>
+      <w:r>
+        <w:t>project</w:t>
+      </w:r>
+      <w:proofErr w:type="spellEnd"/>
+      <w:r>
+        <w:t xml:space="preserve"> να υπολογίσετε </w:t>
+      </w:r>
+      <w:proofErr w:type="spellStart"/>
+      <w:r>
+        <w:t>maximum</w:t>
+      </w:r>
+      <w:proofErr w:type="spellEnd"/>
+      <w:r>
+        <w:t xml:space="preserve"> 20 λεπτά, συμπεριλαμβανομένων των ερωτήσεων.</w:t>
+      </w:r>
+    </w:p>
+    <w:p/>
+    <w:p>
+      <w:pPr>
+        <w:jc w:val="both"/>
+      </w:pPr>
+      <w:r>
+        <w:t>Βελτιστοποίηση Χρονοπρογραμματισμού Παρατηρήσεων Δορυφόρου με χρήση γραμμικού και συνδυαστικού προγραμματισμού</w:t>
+      </w:r>
+    </w:p>
+    <w:p>
+      <w:pPr>
+        <w:jc w:val="both"/>
+        <w:rPr>
+          <w:b/>
+          <w:bCs/>
+        </w:rPr>
+      </w:pPr>
+      <w:r>
+        <w:rPr>
+          <w:b/>
+          <w:bCs/>
+        </w:rPr>
+        <w:t>1. Εισαγωγή (1–1.5 σελ.)</w:t>
+      </w:r>
+    </w:p>
+    <w:p>
+      <w:pPr>
+        <w:numPr>
+          <w:ilvl w:val="0"/>
+          <w:numId w:val="1"/>
+        </w:numPr>
+        <w:jc w:val="both"/>
+      </w:pPr>
+      <w:r>
+        <w:t>Περιγραφή του προβλήματος: Τι είναι ο χρονοπρογραμματισμός παρατηρήσεων.</w:t>
+      </w:r>
+    </w:p>
+    <w:p>
+      <w:pPr>
+        <w:numPr>
+          <w:ilvl w:val="0"/>
+          <w:numId w:val="1"/>
+        </w:numPr>
+        <w:jc w:val="both"/>
+      </w:pPr>
+      <w:r>
+        <w:t>Πού χρησιμοποιείται (παρακολούθηση δασών, καταστροφές, γεωργία).</w:t>
+      </w:r>
+    </w:p>
+    <w:p>
+      <w:pPr>
+        <w:numPr>
+          <w:ilvl w:val="0"/>
+          <w:numId w:val="1"/>
+        </w:numPr>
+        <w:jc w:val="both"/>
+      </w:pPr>
+      <w:r>
+        <w:t>Γιατί είναι δύσκολο (περιορισμένη ορατότητα, ενέργεια, μνήμη, συγκρούσεις).</w:t>
+      </w:r>
+    </w:p>
+    <w:p>
+      <w:pPr>
+        <w:numPr>
+          <w:ilvl w:val="0"/>
+          <w:numId w:val="1"/>
+        </w:numPr>
+        <w:jc w:val="both"/>
+      </w:pPr>
+      <w:r>
+        <w:t xml:space="preserve">Αναφορά στους στόχους του </w:t>
+      </w:r>
+      <w:proofErr w:type="spellStart"/>
+      <w:r>
+        <w:t>project</w:t>
+      </w:r>
+      <w:proofErr w:type="spellEnd"/>
+      <w:r>
+        <w:t>:</w:t>
+      </w:r>
+    </w:p>
+    <w:p>
+      <w:pPr>
+        <w:numPr>
+          <w:ilvl w:val="1"/>
+          <w:numId w:val="1"/>
+        </w:numPr>
+        <w:jc w:val="both"/>
+      </w:pPr>
+      <w:r>
+        <w:t xml:space="preserve">Υλοποίηση MILP μοντέλου με ελεύθερους </w:t>
+      </w:r>
+      <w:proofErr w:type="spellStart"/>
+      <w:r>
+        <w:t>solvers</w:t>
+      </w:r>
+      <w:proofErr w:type="spellEnd"/>
+      <w:r>
+        <w:t>.</w:t>
+      </w:r>
+    </w:p>
+    <w:p>
+      <w:pPr>
+        <w:numPr>
+          <w:ilvl w:val="1"/>
+          <w:numId w:val="1"/>
+        </w:numPr>
+        <w:jc w:val="both"/>
+      </w:pPr>
+      <w:r>
+        <w:t>Ανάλυση απόδοσης με βάση το μέγεθος προβλήματος και παραμέτρους.</w:t>
+      </w:r>
+    </w:p>
+    <w:p>
+      <w:pPr>
+        <w:jc w:val="both"/>
+      </w:pPr>
+      <w:r>
+        <w:pict w14:anchorId="4D31B276">
+          <v:rect id="_x0000_i1061" style="width:0;height:1.5pt" o:hralign="center" o:hrstd="t" o:hr="t" fillcolor="#a0a0a0" stroked="f"/>
+        </w:pict>
+      </w:r>
+    </w:p>
+    <w:p>
+      <w:pPr>
+        <w:jc w:val="both"/>
+        <w:rPr>
+          <w:b/>
+          <w:bCs/>
+        </w:rPr>
+      </w:pPr>
+      <w:r>
+        <w:rPr>
+          <w:b/>
+          <w:bCs/>
+        </w:rPr>
+        <w:t>2. Βιβλιογραφική Επισκόπηση (0.5–1 σελ.)</w:t>
+      </w:r>
+    </w:p>
+    <w:p>
+      <w:pPr>
+        <w:numPr>
+          <w:ilvl w:val="0"/>
+          <w:numId w:val="2"/>
+        </w:numPr>
+        <w:jc w:val="both"/>
+      </w:pPr>
+      <w:r>
+        <w:t xml:space="preserve">Παρουσίαση των βασικών εργασιών (όπως </w:t>
+      </w:r>
+      <w:proofErr w:type="spellStart"/>
+      <w:r>
+        <w:t>Chen</w:t>
+      </w:r>
+      <w:proofErr w:type="spellEnd"/>
+      <w:r>
+        <w:t xml:space="preserve"> </w:t>
+      </w:r>
+      <w:proofErr w:type="spellStart"/>
+      <w:r>
+        <w:t>et</w:t>
+      </w:r>
+      <w:proofErr w:type="spellEnd"/>
+      <w:r>
+        <w:t xml:space="preserve"> </w:t>
+      </w:r>
+      <w:proofErr w:type="spellStart"/>
+      <w:r>
+        <w:t>al</w:t>
+      </w:r>
+      <w:proofErr w:type="spellEnd"/>
+      <w:r>
+        <w:t xml:space="preserve">. και </w:t>
+      </w:r>
+      <w:proofErr w:type="spellStart"/>
+      <w:r>
+        <w:t>Lemaitre</w:t>
+      </w:r>
+      <w:proofErr w:type="spellEnd"/>
+      <w:r>
+        <w:t xml:space="preserve"> </w:t>
+      </w:r>
+      <w:proofErr w:type="spellStart"/>
+      <w:r>
+        <w:t>et</w:t>
+      </w:r>
+      <w:proofErr w:type="spellEnd"/>
+      <w:r>
+        <w:t xml:space="preserve"> </w:t>
+      </w:r>
+      <w:proofErr w:type="spellStart"/>
+      <w:r>
+        <w:t>al</w:t>
+      </w:r>
+      <w:proofErr w:type="spellEnd"/>
+      <w:r>
+        <w:t>.).</w:t>
+      </w:r>
+    </w:p>
+    <w:p>
+      <w:pPr>
+        <w:numPr>
+          <w:ilvl w:val="0"/>
+          <w:numId w:val="2"/>
+        </w:numPr>
+        <w:jc w:val="both"/>
+      </w:pPr>
+      <w:r>
+        <w:t>Πώς σε επηρέασαν στον σχεδιασμό του μοντέλου.</w:t>
+      </w:r>
+    </w:p>
+    <w:p>
+      <w:pPr>
+        <w:numPr>
+          <w:ilvl w:val="0"/>
+          <w:numId w:val="2"/>
+        </w:numPr>
+        <w:jc w:val="both"/>
+      </w:pPr>
+      <w:r>
+        <w:t xml:space="preserve">Προσέγγισή σου: απλοποιημένη αλλά λειτουργική προσέγγιση MILP χωρίς </w:t>
+      </w:r>
+      <w:proofErr w:type="spellStart"/>
+      <w:r>
+        <w:t>Gurobi</w:t>
+      </w:r>
+      <w:proofErr w:type="spellEnd"/>
+      <w:r>
+        <w:t>.</w:t>
+      </w:r>
+    </w:p>
+    <w:p>
+      <w:pPr>
+        <w:jc w:val="both"/>
+      </w:pPr>
+      <w:r>
+        <w:pict w14:anchorId="06984644">
+          <v:rect id="_x0000_i1062" style="width:0;height:1.5pt" o:hralign="center" o:hrstd="t" o:hr="t" fillcolor="#a0a0a0" stroked="f"/>
+        </w:pict>
+      </w:r>
+    </w:p>
+    <w:p>
+      <w:pPr>
+        <w:jc w:val="both"/>
+        <w:rPr>
+          <w:b/>
+          <w:bCs/>
+        </w:rPr>
+      </w:pPr>
+      <w:r>
+        <w:rPr>
+          <w:b/>
+          <w:bCs/>
+        </w:rPr>
+        <w:t xml:space="preserve">3. </w:t>
+      </w:r>
+      <w:proofErr w:type="spellStart"/>
+      <w:r>
+        <w:rPr>
+          <w:b/>
+          <w:bCs/>
+        </w:rPr>
+        <w:t>Μοντελοποίηση</w:t>
+      </w:r>
+      <w:proofErr w:type="spellEnd"/>
+      <w:r>
+        <w:rPr>
+          <w:b/>
+          <w:bCs/>
+        </w:rPr>
+        <w:t xml:space="preserve"> Προβλήματος (3–4 σελ.)</w:t>
+      </w:r>
+    </w:p>
+    <w:p>
+      <w:pPr>
+        <w:jc w:val="both"/>
+        <w:rPr>
+          <w:b/>
+          <w:bCs/>
+        </w:rPr>
+      </w:pPr>
+      <w:r>
+        <w:rPr>
+          <w:rFonts w:ascii="Segoe UI Symbol" w:hAnsi="Segoe UI Symbol" w:cs="Segoe UI Symbol"/>
+          <w:b/>
+          <w:bCs/>
+        </w:rPr>
+        <w:t>➤</w:t>
+      </w:r>
+      <w:r>
+        <w:rPr>
+          <w:b/>
+          <w:bCs/>
+        </w:rPr>
+        <w:t xml:space="preserve"> Σύνολο παραμέτρων</w:t>
+      </w:r>
+    </w:p>
+    <w:p>
+      <w:pPr>
+        <w:numPr>
+          <w:ilvl w:val="0"/>
+          <w:numId w:val="3"/>
+        </w:numPr>
+        <w:jc w:val="both"/>
+      </w:pPr>
+      <w:r>
+        <w:t>Πίνακας: T = {στόχοι}, S = {δορυφόροι}, O = {ευκαιρίες παρατήρησης}</w:t>
+      </w:r>
+    </w:p>
+    <w:p>
+      <w:pPr>
+        <w:numPr>
+          <w:ilvl w:val="0"/>
+          <w:numId w:val="3"/>
+        </w:numPr>
+        <w:jc w:val="both"/>
+      </w:pPr>
+      <w:r>
+        <w:t>Χρονικός ορίζοντας, διαθέσιμη μνήμη, ισχύς, διάρκεια παρατήρησης κ.λπ.</w:t>
+      </w:r>
+    </w:p>
+    <w:p>
+      <w:pPr>
+        <w:jc w:val="both"/>
+        <w:rPr>
+          <w:b/>
+          <w:bCs/>
+        </w:rPr>
+      </w:pPr>
+      <w:r>
+        <w:rPr>
+          <w:rFonts w:ascii="Segoe UI Symbol" w:hAnsi="Segoe UI Symbol" w:cs="Segoe UI Symbol"/>
+          <w:b/>
+          <w:bCs/>
+        </w:rPr>
+        <w:t>➤</w:t>
+      </w:r>
+      <w:r>
+        <w:rPr>
+          <w:b/>
+          <w:bCs/>
+        </w:rPr>
+        <w:t xml:space="preserve"> Μεταβλητές Απόφασης</w:t>
+      </w:r>
+    </w:p>
+    <w:p>
+      <w:pPr>
+        <w:numPr>
+          <w:ilvl w:val="0"/>
+          <w:numId w:val="4"/>
+        </w:numPr>
+        <w:jc w:val="both"/>
+      </w:pPr>
+      <w:proofErr w:type="spellStart"/>
+      <w:r>
+        <w:t>x_i</w:t>
+      </w:r>
+      <w:proofErr w:type="spellEnd"/>
+      <w:r>
+        <w:t xml:space="preserve"> </w:t>
+      </w:r>
+      <w:r>
+        <w:rPr>
+          <w:rFonts w:ascii="Cambria Math" w:hAnsi="Cambria Math" w:cs="Cambria Math"/>
+        </w:rPr>
+        <w:t>∈</w:t>
+      </w:r>
+      <w:r>
+        <w:t xml:space="preserve"> {0,1}: αν επιλέγεται η παρατήρηση i.</w:t>
+      </w:r>
+    </w:p>
+    <w:p>
+      <w:pPr>
+        <w:numPr>
+          <w:ilvl w:val="0"/>
+          <w:numId w:val="4"/>
+        </w:numPr>
+        <w:jc w:val="both"/>
+      </w:pPr>
+      <w:r>
+        <w:t xml:space="preserve">(αν υλοποιήσεις </w:t>
+      </w:r>
+      <w:proofErr w:type="spellStart"/>
+      <w:r>
+        <w:t>setup</w:t>
+      </w:r>
+      <w:proofErr w:type="spellEnd"/>
+      <w:r>
+        <w:t xml:space="preserve"> </w:t>
+      </w:r>
+      <w:proofErr w:type="spellStart"/>
+      <w:r>
+        <w:t>times</w:t>
+      </w:r>
+      <w:proofErr w:type="spellEnd"/>
+      <w:r>
+        <w:t xml:space="preserve">: </w:t>
+      </w:r>
+      <w:proofErr w:type="spellStart"/>
+      <w:r>
+        <w:t>z_ij</w:t>
+      </w:r>
+      <w:proofErr w:type="spellEnd"/>
+      <w:r>
+        <w:t xml:space="preserve"> </w:t>
+      </w:r>
+      <w:r>
+        <w:rPr>
+          <w:rFonts w:ascii="Cambria Math" w:hAnsi="Cambria Math" w:cs="Cambria Math"/>
+        </w:rPr>
+        <w:t>∈</w:t>
+      </w:r>
+      <w:r>
+        <w:t xml:space="preserve"> {0,1} για ζεύγη συγκρούσεων)</w:t>
+      </w:r>
+    </w:p>
+    <w:p>
+      <w:pPr>
+        <w:jc w:val="both"/>
+        <w:rPr>
+          <w:b/>
+          <w:bCs/>
+        </w:rPr>
+      </w:pPr>
+      <w:r>
+        <w:rPr>
+          <w:rFonts w:ascii="Segoe UI Symbol" w:hAnsi="Segoe UI Symbol" w:cs="Segoe UI Symbol"/>
+          <w:b/>
+          <w:bCs/>
+        </w:rPr>
+        <w:t>➤</w:t>
+      </w:r>
+      <w:r>
+        <w:rPr>
+          <w:b/>
+          <w:bCs/>
+        </w:rPr>
+        <w:t xml:space="preserve"> Συνάρτηση Στόχου</w:t>
+      </w:r>
+    </w:p>
+    <w:p>
+      <w:pPr>
+        <w:numPr>
+          <w:ilvl w:val="0"/>
+          <w:numId w:val="5"/>
+        </w:numPr>
+        <w:jc w:val="both"/>
+      </w:pPr>
+      <w:r>
+        <w:lastRenderedPageBreak/>
+        <w:t xml:space="preserve">Μέγιστο άθροισμα </w:t>
+      </w:r>
+      <w:r>
+        <w:rPr>
+          <w:b/>
+          <w:bCs/>
+        </w:rPr>
+        <w:t>σταθμισμένων</w:t>
+      </w:r>
+      <w:r>
+        <w:t xml:space="preserve"> παρατηρήσεων:</w:t>
+      </w:r>
+      <w:r>
+        <w:br/>
+      </w:r>
+      <w:proofErr w:type="spellStart"/>
+      <w:r>
+        <w:t>maximize</w:t>
+      </w:r>
+      <w:proofErr w:type="spellEnd"/>
+      <w:r>
+        <w:t xml:space="preserve"> Σ </w:t>
+      </w:r>
+      <w:proofErr w:type="spellStart"/>
+      <w:r>
+        <w:t>w_i</w:t>
+      </w:r>
+      <w:proofErr w:type="spellEnd"/>
+      <w:r>
+        <w:t xml:space="preserve"> * </w:t>
+      </w:r>
+      <w:proofErr w:type="spellStart"/>
+      <w:r>
+        <w:t>x_i</w:t>
+      </w:r>
+      <w:proofErr w:type="spellEnd"/>
+      <w:r>
+        <w:br/>
+        <w:t xml:space="preserve">όπου </w:t>
+      </w:r>
+      <w:proofErr w:type="spellStart"/>
+      <w:r>
+        <w:t>w_i</w:t>
+      </w:r>
+      <w:proofErr w:type="spellEnd"/>
+      <w:r>
+        <w:t xml:space="preserve"> = </w:t>
+      </w:r>
+      <w:proofErr w:type="spellStart"/>
+      <w:r>
+        <w:t>priority</w:t>
+      </w:r>
+      <w:proofErr w:type="spellEnd"/>
+      <w:r>
+        <w:t xml:space="preserve"> * </w:t>
+      </w:r>
+      <w:proofErr w:type="spellStart"/>
+      <w:r>
+        <w:t>elevation</w:t>
+      </w:r>
+      <w:proofErr w:type="spellEnd"/>
+      <w:r>
+        <w:t xml:space="preserve"> / (</w:t>
+      </w:r>
+      <w:proofErr w:type="spellStart"/>
+      <w:r>
+        <w:t>data_volume</w:t>
+      </w:r>
+      <w:proofErr w:type="spellEnd"/>
+      <w:r>
+        <w:t xml:space="preserve"> + ε)</w:t>
+      </w:r>
+    </w:p>
+    <w:p>
+      <w:pPr>
+        <w:jc w:val="both"/>
+        <w:rPr>
+          <w:b/>
+          <w:bCs/>
+        </w:rPr>
+      </w:pPr>
+      <w:r>
+        <w:rPr>
+          <w:rFonts w:ascii="Segoe UI Symbol" w:hAnsi="Segoe UI Symbol" w:cs="Segoe UI Symbol"/>
+          <w:b/>
+          <w:bCs/>
+        </w:rPr>
+        <w:t>➤</w:t>
+      </w:r>
+      <w:r>
+        <w:rPr>
+          <w:b/>
+          <w:bCs/>
+        </w:rPr>
+        <w:t xml:space="preserve"> Περιορισμοί</w:t>
+      </w:r>
+    </w:p>
+    <w:p>
+      <w:pPr>
+        <w:numPr>
+          <w:ilvl w:val="0"/>
+          <w:numId w:val="6"/>
+        </w:numPr>
+        <w:jc w:val="both"/>
+      </w:pPr>
+      <w:r>
+        <w:rPr>
+          <w:b/>
+          <w:bCs/>
+        </w:rPr>
+        <w:t>Σύγκρουση χρόνου</w:t>
+      </w:r>
+      <w:r>
+        <w:t>: δεν μπορούν να εκτελεστούν ταυτόχρονα παρατηρήσεις στο ίδιο δορυφόρο.</w:t>
+      </w:r>
+    </w:p>
+    <w:p>
+      <w:pPr>
+        <w:numPr>
+          <w:ilvl w:val="0"/>
+          <w:numId w:val="6"/>
+        </w:numPr>
+        <w:jc w:val="both"/>
+      </w:pPr>
+      <w:r>
+        <w:rPr>
+          <w:b/>
+          <w:bCs/>
+        </w:rPr>
+        <w:t>Χωρητικότητα μνήμης</w:t>
+      </w:r>
+      <w:r>
+        <w:t>: άθροισμα δεδομένων ≤ μνήμης.</w:t>
+      </w:r>
+    </w:p>
+    <w:p>
+      <w:pPr>
+        <w:numPr>
+          <w:ilvl w:val="0"/>
+          <w:numId w:val="6"/>
+        </w:numPr>
+        <w:jc w:val="both"/>
+      </w:pPr>
+      <w:r>
+        <w:rPr>
+          <w:b/>
+          <w:bCs/>
+        </w:rPr>
+        <w:t>Κατανάλωση ενέργειας ανά παράθυρο</w:t>
+      </w:r>
+      <w:r>
+        <w:t>.</w:t>
+      </w:r>
+    </w:p>
+    <w:p>
+      <w:pPr>
+        <w:numPr>
+          <w:ilvl w:val="0"/>
+          <w:numId w:val="6"/>
+        </w:numPr>
+        <w:jc w:val="both"/>
+      </w:pPr>
+      <w:r>
+        <w:t xml:space="preserve">(Προαιρετικό) </w:t>
+      </w:r>
+      <w:proofErr w:type="spellStart"/>
+      <w:r>
+        <w:rPr>
+          <w:b/>
+          <w:bCs/>
+        </w:rPr>
+        <w:t>Setup</w:t>
+      </w:r>
+      <w:proofErr w:type="spellEnd"/>
+      <w:r>
+        <w:rPr>
+          <w:b/>
+          <w:bCs/>
+        </w:rPr>
+        <w:t xml:space="preserve"> </w:t>
+      </w:r>
+      <w:proofErr w:type="spellStart"/>
+      <w:r>
+        <w:rPr>
+          <w:b/>
+          <w:bCs/>
+        </w:rPr>
+        <w:t>time</w:t>
+      </w:r>
+      <w:proofErr w:type="spellEnd"/>
+      <w:r>
+        <w:t>: μεταξύ δύο παρατηρήσεων του ίδιου δορυφόρου.</w:t>
+      </w:r>
+    </w:p>
+    <w:p>
+      <w:pPr>
+        <w:jc w:val="both"/>
+      </w:pPr>
+      <w:r>
+        <w:pict w14:anchorId="1ACC59AD">
+          <v:rect id="_x0000_i1063" style="width:0;height:1.5pt" o:hralign="center" o:hrstd="t" o:hr="t" fillcolor="#a0a0a0" stroked="f"/>
+        </w:pict>
+      </w:r>
+    </w:p>
+    <w:p>
+      <w:pPr>
+        <w:jc w:val="both"/>
+        <w:rPr>
+          <w:b/>
+          <w:bCs/>
+        </w:rPr>
+      </w:pPr>
+      <w:r>
+        <w:rPr>
+          <w:b/>
+          <w:bCs/>
+        </w:rPr>
+        <w:t>4. Περιγραφή Υλοποίησης (2–3 σελ.)</w:t>
+      </w:r>
+    </w:p>
+    <w:p>
+      <w:pPr>
+        <w:numPr>
+          <w:ilvl w:val="0"/>
+          <w:numId w:val="7"/>
+        </w:numPr>
+        <w:jc w:val="both"/>
+        <w:rPr>
+          <w:lang w:val="en-US"/>
+        </w:rPr>
+      </w:pPr>
+      <w:r>
+        <w:t>Χρήση</w:t>
+      </w:r>
+      <w:r>
+        <w:rPr>
+          <w:lang w:val="en-US"/>
+        </w:rPr>
+        <w:t xml:space="preserve"> Python + </w:t>
+      </w:r>
+      <w:proofErr w:type="spellStart"/>
+      <w:r>
+        <w:rPr>
+          <w:lang w:val="en-US"/>
+        </w:rPr>
+        <w:t>PuLP</w:t>
+      </w:r>
+      <w:proofErr w:type="spellEnd"/>
+      <w:r>
+        <w:rPr>
+          <w:lang w:val="en-US"/>
+        </w:rPr>
+        <w:t xml:space="preserve"> + CBC solver.</w:t>
+      </w:r>
+    </w:p>
+    <w:p>
+      <w:pPr>
+        <w:numPr>
+          <w:ilvl w:val="0"/>
+          <w:numId w:val="7"/>
+        </w:numPr>
+        <w:jc w:val="both"/>
+      </w:pPr>
+      <w:r>
+        <w:t>Γεννήτρια ευκαιριών παρατήρησης (</w:t>
+      </w:r>
+      <w:proofErr w:type="spellStart"/>
+      <w:r>
+        <w:t>randomized</w:t>
+      </w:r>
+      <w:proofErr w:type="spellEnd"/>
+      <w:r>
+        <w:t xml:space="preserve"> αλλά με φυσικά </w:t>
+      </w:r>
+      <w:proofErr w:type="spellStart"/>
+      <w:r>
+        <w:t>constraints</w:t>
+      </w:r>
+      <w:proofErr w:type="spellEnd"/>
+      <w:r>
+        <w:t>).</w:t>
+      </w:r>
+    </w:p>
+    <w:p>
+      <w:pPr>
+        <w:numPr>
+          <w:ilvl w:val="0"/>
+          <w:numId w:val="7"/>
+        </w:numPr>
+        <w:jc w:val="both"/>
+        <w:rPr>
+          <w:lang w:val="en-US"/>
+        </w:rPr>
+      </w:pPr>
+      <w:r>
+        <w:t>Περιγραφή</w:t>
+      </w:r>
+      <w:r>
+        <w:rPr>
+          <w:lang w:val="en-US"/>
+        </w:rPr>
+        <w:t xml:space="preserve"> </w:t>
+      </w:r>
+      <w:r>
+        <w:t>δομών</w:t>
+      </w:r>
+      <w:r>
+        <w:rPr>
+          <w:lang w:val="en-US"/>
+        </w:rPr>
+        <w:t>: Satellite, Target, Observation.</w:t>
+      </w:r>
+    </w:p>
+    <w:p>
+      <w:pPr>
+        <w:numPr>
+          <w:ilvl w:val="0"/>
+          <w:numId w:val="7"/>
+        </w:numPr>
+        <w:jc w:val="both"/>
+      </w:pPr>
+      <w:r>
+        <w:t xml:space="preserve">Περιγραφή μεθόδου </w:t>
+      </w:r>
+      <w:proofErr w:type="spellStart"/>
+      <w:r>
+        <w:t>build_milp_model</w:t>
+      </w:r>
+      <w:proofErr w:type="spellEnd"/>
+      <w:r>
+        <w:t>().</w:t>
+      </w:r>
+    </w:p>
+    <w:p>
+      <w:pPr>
+        <w:numPr>
+          <w:ilvl w:val="0"/>
+          <w:numId w:val="7"/>
+        </w:numPr>
+        <w:jc w:val="both"/>
+      </w:pPr>
+      <w:r>
+        <w:t>Πώς εφαρμόζονται οι περιορισμοί.</w:t>
+      </w:r>
+    </w:p>
+    <w:p>
+      <w:pPr>
+        <w:numPr>
+          <w:ilvl w:val="0"/>
+          <w:numId w:val="7"/>
+        </w:numPr>
+        <w:jc w:val="both"/>
+      </w:pPr>
+      <w:r>
+        <w:t xml:space="preserve">Πώς γίνεται η επίλυση + </w:t>
+      </w:r>
+      <w:proofErr w:type="spellStart"/>
+      <w:r>
+        <w:t>visual</w:t>
+      </w:r>
+      <w:proofErr w:type="spellEnd"/>
+      <w:r>
+        <w:t xml:space="preserve"> </w:t>
+      </w:r>
+      <w:proofErr w:type="spellStart"/>
+      <w:r>
+        <w:t>output</w:t>
+      </w:r>
+      <w:proofErr w:type="spellEnd"/>
+      <w:r>
+        <w:t>.</w:t>
+      </w:r>
+    </w:p>
+    <w:p>
+      <w:pPr>
+        <w:jc w:val="both"/>
+      </w:pPr>
+      <w:r>
+        <w:pict w14:anchorId="2C98F374">
+          <v:rect id="_x0000_i1064" style="width:0;height:1.5pt" o:hralign="center" o:hrstd="t" o:hr="t" fillcolor="#a0a0a0" stroked="f"/>
+        </w:pict>
+      </w:r>
+    </w:p>
+    <w:p>
+      <w:pPr>
+        <w:jc w:val="both"/>
+        <w:rPr>
+          <w:b/>
+          <w:bCs/>
+        </w:rPr>
+      </w:pPr>
+      <w:r>
+        <w:rPr>
+          <w:b/>
+          <w:bCs/>
+        </w:rPr>
+        <w:t>5. Ανάλυση Αποτελεσμάτων (3–4 σελ.)</w:t>
+      </w:r>
+    </w:p>
+    <w:p>
+      <w:pPr>
+        <w:jc w:val="both"/>
+        <w:rPr>
+          <w:b/>
+          <w:bCs/>
+        </w:rPr>
+      </w:pPr>
+      <w:r>
+        <w:rPr>
+          <w:b/>
+          <w:bCs/>
+        </w:rPr>
+        <w:t>Πειραματικά Σενάρια</w:t>
+      </w:r>
+    </w:p>
+    <w:p>
+      <w:pPr>
+        <w:numPr>
+          <w:ilvl w:val="0"/>
+          <w:numId w:val="8"/>
+        </w:numPr>
+        <w:jc w:val="both"/>
+      </w:pPr>
+      <w:r>
+        <w:t>3–4 διαφορετικά σενάρια:</w:t>
+      </w:r>
+    </w:p>
+    <w:p>
+      <w:pPr>
+        <w:numPr>
+          <w:ilvl w:val="1"/>
+          <w:numId w:val="8"/>
+        </w:numPr>
+        <w:jc w:val="both"/>
+      </w:pPr>
+      <w:r>
+        <w:t>3, 5, 7 δορυφόροι</w:t>
+      </w:r>
+    </w:p>
+    <w:p>
+      <w:pPr>
+        <w:numPr>
+          <w:ilvl w:val="1"/>
+          <w:numId w:val="8"/>
+        </w:numPr>
+        <w:jc w:val="both"/>
+      </w:pPr>
+      <w:r>
+        <w:t>10, 20, 50 στόχοι</w:t>
+      </w:r>
+    </w:p>
+    <w:p>
+      <w:pPr>
+        <w:numPr>
+          <w:ilvl w:val="1"/>
+          <w:numId w:val="8"/>
+        </w:numPr>
+        <w:jc w:val="both"/>
+      </w:pPr>
+      <w:r>
+        <w:t xml:space="preserve">24h </w:t>
+      </w:r>
+      <w:proofErr w:type="spellStart"/>
+      <w:r>
+        <w:t>vs</w:t>
+      </w:r>
+      <w:proofErr w:type="spellEnd"/>
+      <w:r>
+        <w:t xml:space="preserve"> 48h </w:t>
+      </w:r>
+      <w:proofErr w:type="spellStart"/>
+      <w:r>
+        <w:t>scheduling</w:t>
+      </w:r>
+      <w:proofErr w:type="spellEnd"/>
+      <w:r>
+        <w:t xml:space="preserve"> </w:t>
+      </w:r>
+      <w:proofErr w:type="spellStart"/>
+      <w:r>
+        <w:t>window</w:t>
+      </w:r>
+      <w:proofErr w:type="spellEnd"/>
+    </w:p>
+    <w:p>
+      <w:pPr>
+        <w:jc w:val="both"/>
+        <w:rPr>
+          <w:b/>
+          <w:bCs/>
+        </w:rPr>
+      </w:pPr>
+      <w:r>
+        <w:rPr>
+          <w:b/>
+          <w:bCs/>
+        </w:rPr>
+        <w:t>Δείξε:</w:t>
+      </w:r>
+    </w:p>
+    <w:p>
+      <w:pPr>
+        <w:numPr>
+          <w:ilvl w:val="0"/>
+          <w:numId w:val="9"/>
+        </w:numPr>
+        <w:jc w:val="both"/>
+      </w:pPr>
+      <w:r>
+        <w:t>Πλήθος παρατηρήσεων που προγραμματίστηκαν.</w:t>
+      </w:r>
+    </w:p>
+    <w:p>
+      <w:pPr>
+        <w:numPr>
+          <w:ilvl w:val="0"/>
+          <w:numId w:val="9"/>
+        </w:numPr>
+        <w:jc w:val="both"/>
+      </w:pPr>
+      <w:r>
+        <w:t>Ποσοστά κάλυψης στόχων.</w:t>
+      </w:r>
+    </w:p>
+    <w:p>
+      <w:pPr>
+        <w:numPr>
+          <w:ilvl w:val="0"/>
+          <w:numId w:val="9"/>
+        </w:numPr>
+        <w:jc w:val="both"/>
+      </w:pPr>
+      <w:r>
+        <w:t>Χρόνοι εκτέλεσης.</w:t>
+      </w:r>
+    </w:p>
+    <w:p>
+      <w:pPr>
+        <w:numPr>
+          <w:ilvl w:val="0"/>
+          <w:numId w:val="9"/>
+        </w:numPr>
+        <w:jc w:val="both"/>
+      </w:pPr>
+      <w:r>
+        <w:t>Μνήμη &amp; ενέργεια που χρησιμοποιήθηκε ανά δορυφόρο.</w:t>
+      </w:r>
+    </w:p>
+    <w:p>
+      <w:pPr>
+        <w:numPr>
+          <w:ilvl w:val="0"/>
+          <w:numId w:val="9"/>
+        </w:numPr>
+        <w:jc w:val="both"/>
+        <w:rPr>
+          <w:lang w:val="en-US"/>
+        </w:rPr>
+      </w:pPr>
+      <w:proofErr w:type="spellStart"/>
+      <w:r>
+        <w:t>Οπτικοποίηση</w:t>
+      </w:r>
+      <w:proofErr w:type="spellEnd"/>
+      <w:r>
+        <w:rPr>
+          <w:lang w:val="en-US"/>
+        </w:rPr>
+        <w:t xml:space="preserve"> </w:t>
+      </w:r>
+      <w:r>
+        <w:t>με</w:t>
+      </w:r>
+      <w:r>
+        <w:rPr>
+          <w:lang w:val="en-US"/>
+        </w:rPr>
+        <w:t xml:space="preserve"> Gantt chart &amp; bar charts.</w:t>
+      </w:r>
+    </w:p>
+    <w:p>
+      <w:pPr>
+        <w:jc w:val="both"/>
+        <w:rPr>
+          <w:b/>
+          <w:bCs/>
+        </w:rPr>
+      </w:pPr>
+      <w:r>
+        <w:rPr>
+          <w:b/>
+          <w:bCs/>
+        </w:rPr>
+        <w:t>Ανάλυση Ευαισθησίας</w:t>
+      </w:r>
+    </w:p>
+    <w:p>
+      <w:pPr>
+        <w:numPr>
+          <w:ilvl w:val="0"/>
+          <w:numId w:val="10"/>
+        </w:numPr>
+        <w:jc w:val="both"/>
+      </w:pPr>
+      <w:r>
+        <w:t>Τι αλλάζει αν αυξήσεις π.χ. την ισχύ ή τη μνήμη;</w:t>
+      </w:r>
+    </w:p>
+    <w:p>
+      <w:pPr>
+        <w:numPr>
+          <w:ilvl w:val="0"/>
+          <w:numId w:val="10"/>
+        </w:numPr>
+        <w:jc w:val="both"/>
+      </w:pPr>
+      <w:r>
+        <w:lastRenderedPageBreak/>
+        <w:t>Τι αλλάζει αν έχεις πιο «πυκνές» ευκαιρίες παρατήρησης;</w:t>
+      </w:r>
+    </w:p>
+    <w:p>
+      <w:pPr>
+        <w:jc w:val="both"/>
+      </w:pPr>
+      <w:r>
+        <w:pict w14:anchorId="02C06610">
+          <v:rect id="_x0000_i1065" style="width:0;height:1.5pt" o:hralign="center" o:hrstd="t" o:hr="t" fillcolor="#a0a0a0" stroked="f"/>
+        </w:pict>
+      </w:r>
+    </w:p>
+    <w:p>
+      <w:pPr>
+        <w:jc w:val="both"/>
+        <w:rPr>
+          <w:b/>
+          <w:bCs/>
+        </w:rPr>
+      </w:pPr>
+      <w:r>
+        <w:rPr>
+          <w:b/>
+          <w:bCs/>
+        </w:rPr>
+        <w:t>6. Συγκρίσεις – Εναλλακτικές Μέθοδοι (1–2 σελ.)</w:t>
+      </w:r>
+    </w:p>
+    <w:p>
+      <w:pPr>
+        <w:numPr>
+          <w:ilvl w:val="0"/>
+          <w:numId w:val="11"/>
+        </w:numPr>
+        <w:jc w:val="both"/>
+      </w:pPr>
+      <w:r>
+        <w:t xml:space="preserve">(Προαιρετικά) Χρήση </w:t>
+      </w:r>
+      <w:proofErr w:type="spellStart"/>
+      <w:r>
+        <w:t>greedy</w:t>
+      </w:r>
+      <w:proofErr w:type="spellEnd"/>
+      <w:r>
+        <w:t xml:space="preserve"> αλγορίθμου και σύγκριση αποτελέσματος με MILP.</w:t>
+      </w:r>
+    </w:p>
+    <w:p>
+      <w:pPr>
+        <w:numPr>
+          <w:ilvl w:val="0"/>
+          <w:numId w:val="11"/>
+        </w:numPr>
+        <w:jc w:val="both"/>
+      </w:pPr>
+      <w:r>
+        <w:t xml:space="preserve">Σύγκριση χρόνου εκτέλεσης </w:t>
+      </w:r>
+      <w:proofErr w:type="spellStart"/>
+      <w:r>
+        <w:t>vs</w:t>
+      </w:r>
+      <w:proofErr w:type="spellEnd"/>
+      <w:r>
+        <w:t xml:space="preserve"> ποιότητας λύσης.</w:t>
+      </w:r>
+    </w:p>
+    <w:p>
+      <w:pPr>
+        <w:jc w:val="both"/>
+      </w:pPr>
+      <w:r>
+        <w:pict w14:anchorId="2A181AC7">
+          <v:rect id="_x0000_i1066" style="width:0;height:1.5pt" o:hralign="center" o:hrstd="t" o:hr="t" fillcolor="#a0a0a0" stroked="f"/>
+        </w:pict>
+      </w:r>
+    </w:p>
+    <w:p>
+      <w:pPr>
+        <w:jc w:val="both"/>
+        <w:rPr>
+          <w:b/>
+          <w:bCs/>
+        </w:rPr>
+      </w:pPr>
+      <w:r>
+        <w:rPr>
+          <w:b/>
+          <w:bCs/>
+        </w:rPr>
+        <w:t>7. Συμπεράσματα – Προτάσεις (1 σελ.)</w:t>
+      </w:r>
+    </w:p>
+    <w:p>
+      <w:pPr>
+        <w:numPr>
+          <w:ilvl w:val="0"/>
+          <w:numId w:val="12"/>
+        </w:numPr>
+        <w:jc w:val="both"/>
+      </w:pPr>
+      <w:r>
+        <w:t>Τι λειτούργησε καλά.</w:t>
+      </w:r>
+    </w:p>
+    <w:p>
+      <w:pPr>
+        <w:numPr>
+          <w:ilvl w:val="0"/>
+          <w:numId w:val="12"/>
+        </w:numPr>
+        <w:jc w:val="both"/>
+      </w:pPr>
+      <w:r>
+        <w:t>Ποιες παραδοχές είναι ρεαλιστικές, ποιες απλοποιούν το πρόβλημα.</w:t>
+      </w:r>
+    </w:p>
+    <w:p>
+      <w:pPr>
+        <w:numPr>
+          <w:ilvl w:val="0"/>
+          <w:numId w:val="12"/>
+        </w:numPr>
+        <w:jc w:val="both"/>
+      </w:pPr>
+      <w:r>
+        <w:t>Πώς μπορεί να βελτιωθεί:</w:t>
+      </w:r>
+    </w:p>
+    <w:p>
+      <w:pPr>
+        <w:numPr>
+          <w:ilvl w:val="1"/>
+          <w:numId w:val="12"/>
+        </w:numPr>
+        <w:jc w:val="both"/>
+      </w:pPr>
+      <w:proofErr w:type="spellStart"/>
+      <w:r>
+        <w:t>Column</w:t>
+      </w:r>
+      <w:proofErr w:type="spellEnd"/>
+      <w:r>
+        <w:t xml:space="preserve"> </w:t>
+      </w:r>
+      <w:proofErr w:type="spellStart"/>
+      <w:r>
+        <w:t>generation</w:t>
+      </w:r>
+      <w:proofErr w:type="spellEnd"/>
+    </w:p>
+    <w:p>
+      <w:pPr>
+        <w:numPr>
+          <w:ilvl w:val="1"/>
+          <w:numId w:val="12"/>
+        </w:numPr>
+        <w:jc w:val="both"/>
+      </w:pPr>
+      <w:proofErr w:type="spellStart"/>
+      <w:r>
+        <w:t>Priority-based</w:t>
+      </w:r>
+      <w:proofErr w:type="spellEnd"/>
+      <w:r>
+        <w:t xml:space="preserve"> </w:t>
+      </w:r>
+      <w:proofErr w:type="spellStart"/>
+      <w:r>
+        <w:t>decomposition</w:t>
+      </w:r>
+      <w:proofErr w:type="spellEnd"/>
+    </w:p>
+    <w:p>
+      <w:pPr>
+        <w:numPr>
+          <w:ilvl w:val="1"/>
+          <w:numId w:val="12"/>
+        </w:numPr>
+        <w:jc w:val="both"/>
+      </w:pPr>
+      <w:r>
+        <w:t>Real-</w:t>
+      </w:r>
+      <w:proofErr w:type="spellStart"/>
+      <w:r>
+        <w:t>time</w:t>
+      </w:r>
+      <w:proofErr w:type="spellEnd"/>
+      <w:r>
+        <w:t xml:space="preserve"> </w:t>
+      </w:r>
+      <w:proofErr w:type="spellStart"/>
+      <w:r>
+        <w:t>re-planning</w:t>
+      </w:r>
+      <w:proofErr w:type="spellEnd"/>
+    </w:p>
+    <w:p>
+      <w:pPr>
+        <w:jc w:val="both"/>
+      </w:pPr>
+      <w:r>
+        <w:rPr>
+          <w:lang w:val="en-US"/>
+        </w:rPr>
+        <w:br/>
+      </w:r>
+      <w:r>
+        <w:rPr>
+          <w:lang w:val="en-US"/>
+        </w:rPr>
+        <w:br/>
+      </w:r>
+      <w:r>
+        <w:t>Από τη μελέτη τους προκύπτει ότι και οι δύο εργασίες χρησιμοποιούν</w:t>
+      </w:r>
+      <w:r>
+        <w:br/>
+        <w:t>μοντέλα MILP για την επιλογή παρατηρήσεων, λαμβάνοντας υπόψη χρονικά,</w:t>
+      </w:r>
+      <w:r>
+        <w:br/>
+        <w:t>ενεργειακά και αποθηκευτικά </w:t>
+      </w:r>
+      <w:proofErr w:type="spellStart"/>
+      <w:r>
+        <w:t>constraints</w:t>
+      </w:r>
+      <w:proofErr w:type="spellEnd"/>
+      <w:r>
+        <w:t>.</w:t>
+      </w:r>
+      <w:r>
+        <w:br w:type="page"/>
+      </w:r>
+    </w:p>
+    <w:sdt>
+      <w:sdtPr>
+        <w:rPr>
+          <w:lang w:val="en-GB"/>
+        </w:rPr>
+        <w:id w:val="-2067784730"/>
+        <w:docPartObj>
+          <w:docPartGallery w:val="Table of Contents"/>
+          <w:docPartUnique/>
+        </w:docPartObj>
+      </w:sdtPr>
+      <w:sdtEndPr>
+        <w:rPr>
+          <w:rFonts w:asciiTheme="minorHAnsi" w:eastAsiaTheme="minorEastAsia" w:hAnsiTheme="minorHAnsi" w:cstheme="minorBidi"/>
+          <w:b/>
+          <w:bCs/>
+          <w:color w:val="auto"/>
+          <w:sz w:val="22"/>
+          <w:szCs w:val="22"/>
+        </w:rPr>
+      </w:sdtEndPr>
+      <w:sdtContent>
+        <w:p>
+          <w:pPr>
+            <w:pStyle w:val="TOCHeading"/>
+            <w:rPr>
+              <w:lang w:val="en-US"/>
+            </w:rPr>
+          </w:pPr>
+          <w:r>
+            <w:rPr>
+              <w:lang w:val="en-GB"/>
+            </w:rPr>
+            <w:t>Table of Contents</w:t>
+          </w:r>
+        </w:p>
+        <w:p>
+          <w:pPr>
+            <w:rPr>
+              <w:lang w:val="en-US"/>
+            </w:rPr>
+          </w:pPr>
+          <w:r>
+            <w:fldChar w:fldCharType="begin"/>
+          </w:r>
+          <w:r>
+            <w:rPr>
+              <w:lang w:val="en-US"/>
+            </w:rPr>
+            <w:instrText xml:space="preserve"> TOC \o "1-3" \h \z \u </w:instrText>
+          </w:r>
+          <w:r>
+            <w:fldChar w:fldCharType="separate"/>
+          </w:r>
+          <w:r>
+            <w:rPr>
+              <w:b/>
+              <w:bCs/>
+              <w:noProof/>
+              <w:lang w:val="en-GB"/>
+            </w:rPr>
+            <w:t>No table of contents entries found.</w:t>
+          </w:r>
+          <w:r>
+            <w:rPr>
+              <w:b/>
+              <w:bCs/>
+              <w:lang w:val="en-GB"/>
+            </w:rPr>
+            <w:fldChar w:fldCharType="end"/>
+          </w:r>
+        </w:p>
+      </w:sdtContent>
+    </w:sdt>
+    <w:p>
+      <w:pPr>
+        <w:rPr>
+          <w:lang w:val="en-US"/>
+        </w:rPr>
+      </w:pPr>
+    </w:p>
+    <w:p>
+      <w:pPr>
+        <w:rPr>
+          <w:lang w:val="en-US"/>
+        </w:rPr>
+      </w:pPr>
+      <w:r>
+        <w:rPr>
+          <w:lang w:val="en-US"/>
+        </w:rPr>
+        <w:br w:type="page"/>
+      </w:r>
+    </w:p>
+    <w:p>
+      <w:pPr>
+        <w:pStyle w:val="Heading1"/>
+        <w:rPr>
+          <w:lang w:val="en-US"/>
+        </w:rPr>
+      </w:pPr>
+    </w:p>
+    <w:p>
+      <w:pPr>
+        <w:rPr>
+          <w:lang w:val="en-US"/>
+        </w:rPr>
+      </w:pPr>
+      <w:r>
+        <w:rPr>
+          <w:lang w:val="en-US"/>
+        </w:rPr>
+        <w:br w:type="page"/>
+      </w:r>
+    </w:p>
+    <w:p>
+      <w:pPr>
+        <w:pStyle w:val="Heading1"/>
+        <w:spacing w:after="120"/>
+      </w:pPr>
+      <w:r>
+        <w:lastRenderedPageBreak/>
+        <w:t>Βιβλιογραφία</w:t>
+      </w:r>
+    </w:p>
+    <w:p/>
+    <w:p>
+      <w:pPr>
+        <w:rPr>
+          <w:lang w:val="en-US"/>
+        </w:rPr>
+      </w:pPr>
+      <w:r>
+        <w:rPr>
+          <w:lang w:val="en-US"/>
+        </w:rPr>
+        <w:t>1. A Mixed Integer Linear Programming Model for Multi-Satellite</w:t>
+      </w:r>
+      <w:r>
+        <w:rPr>
+          <w:lang w:val="en-US"/>
+        </w:rPr>
+        <w:t xml:space="preserve"> </w:t>
+      </w:r>
+      <w:r>
+        <w:rPr>
+          <w:lang w:val="en-US"/>
+        </w:rPr>
+        <w:t>Scheduling, Chen, X., Reinelt, G., Dai, G., &amp; Spitz, A.</w:t>
+      </w:r>
+    </w:p>
+    <w:p>
+      <w:pPr>
+        <w:rPr>
+          <w:lang w:val="en-US"/>
+        </w:rPr>
+      </w:pPr>
+    </w:p>
+    <w:p>
+      <w:pPr>
+        <w:rPr>
+          <w:lang w:val="en-US"/>
+        </w:rPr>
+      </w:pPr>
+      <w:r>
+        <w:rPr>
+          <w:lang w:val="en-US"/>
+        </w:rPr>
+        <w:t>2. Selecting and scheduling observations of agile satellites,</w:t>
+      </w:r>
+      <w:r>
+        <w:rPr>
+          <w:lang w:val="en-US"/>
+        </w:rPr>
+        <w:t xml:space="preserve"> </w:t>
+      </w:r>
+      <w:proofErr w:type="spellStart"/>
+      <w:r>
+        <w:rPr>
+          <w:lang w:val="en-US"/>
+        </w:rPr>
+        <w:t>Lemaître</w:t>
+      </w:r>
+      <w:proofErr w:type="spellEnd"/>
+      <w:r>
+        <w:rPr>
+          <w:lang w:val="en-US"/>
+        </w:rPr>
+        <w:t xml:space="preserve">, M., Verfaillie, G., </w:t>
+      </w:r>
+      <w:proofErr w:type="spellStart"/>
+      <w:r>
+        <w:rPr>
+          <w:lang w:val="en-US"/>
+        </w:rPr>
+        <w:t>Jouhaud</w:t>
+      </w:r>
+      <w:proofErr w:type="spellEnd"/>
+      <w:r>
+        <w:rPr>
+          <w:lang w:val="en-US"/>
+        </w:rPr>
+        <w:t xml:space="preserve">, F., </w:t>
+      </w:r>
+      <w:proofErr w:type="spellStart"/>
+      <w:r>
+        <w:rPr>
+          <w:lang w:val="en-US"/>
+        </w:rPr>
+        <w:t>Lachiver</w:t>
+      </w:r>
+      <w:proofErr w:type="spellEnd"/>
+      <w:r>
+        <w:rPr>
+          <w:lang w:val="en-US"/>
+        </w:rPr>
+        <w:t>, J.-M., &amp;</w:t>
+      </w:r>
+      <w:r>
+        <w:rPr>
+          <w:lang w:val="en-US"/>
+        </w:rPr>
+        <w:t xml:space="preserve"> </w:t>
+      </w:r>
+      <w:r>
+        <w:rPr>
+          <w:lang w:val="en-US"/>
+        </w:rPr>
+        <w:t>Bataille, N.</w:t>
+      </w:r>
+    </w:p>
+    <w:p>
+      <w:pPr>
+        <w:rPr>
+          <w:lang w:val="en-US"/>
+        </w:rPr>
+      </w:pPr>
     </w:p>
     <w:sectPr>
       <w:pgSz w:w="11906" w:h="16838"/>
@@ -17,22 +1618,1849 @@
 </w:document>
 </file>
 
+<file path=word/numbering.xml><?xml version="1.0" encoding="utf-8"?>
+<w:numbering xmlns:wpc="http://schemas.microsoft.com/office/word/2010/wordprocessingCanvas" xmlns:cx="http://schemas.microsoft.com/office/drawing/2014/chartex" xmlns:cx1="http://schemas.microsoft.com/office/drawing/2015/9/8/chartex" xmlns:cx2="http://schemas.microsoft.com/office/drawing/2015/10/21/chartex" xmlns:cx3="http://schemas.microsoft.com/office/drawing/2016/5/9/chartex" xmlns:cx4="http://schemas.microsoft.com/office/drawing/2016/5/10/chartex" xmlns:cx5="http://schemas.microsoft.com/office/drawing/2016/5/11/chartex" xmlns:cx6="http://schemas.microsoft.com/office/drawing/2016/5/12/chartex" xmlns:cx7="http://schemas.microsoft.com/office/drawing/2016/5/13/chartex" xmlns:cx8="http://schemas.microsoft.com/office/drawing/2016/5/14/chartex" xmlns:mc="http://schemas.openxmlformats.org/markup-compatibility/2006" xmlns:aink="http://schemas.microsoft.com/office/drawing/2016/ink" xmlns:am3d="http://schemas.microsoft.com/office/drawing/2017/model3d" xmlns:o="urn:schemas-microsoft-com:office:office" xmlns:oel="http://schemas.microsoft.com/office/2019/extlst" xmlns:r="http://schemas.openxmlformats.org/officeDocument/2006/relationships" xmlns:m="http://schemas.openxmlformats.org/officeDocument/2006/math" xmlns:v="urn:schemas-microsoft-com:vml" xmlns:wp14="http://schemas.microsoft.com/office/word/2010/wordprocessingDrawing" xmlns:wp="http://schemas.openxmlformats.org/drawingml/2006/wordprocessingDrawing" xmlns:w10="urn:schemas-microsoft-com:office:word" xmlns:w="http://schemas.openxmlformats.org/wordprocessingml/2006/main" xmlns:w14="http://schemas.microsoft.com/office/word/2010/wordml" xmlns:w15="http://schemas.microsoft.com/office/word/2012/wordml" xmlns:w16cex="http://schemas.microsoft.com/office/word/2018/wordml/cex" xmlns:w16cid="http://schemas.microsoft.com/office/word/2016/wordml/cid" xmlns:w16="http://schemas.microsoft.com/office/word/2018/wordml" xmlns:w16du="http://schemas.microsoft.com/office/word/2023/wordml/word16du" xmlns:w16sdtdh="http://schemas.microsoft.com/office/word/2020/wordml/sdtdatahash" xmlns:w16sdtfl="http://schemas.microsoft.com/office/word/2024/wordml/sdtformatlock" xmlns:w16se="http://schemas.microsoft.com/office/word/2015/wordml/symex" xmlns:wpg="http://schemas.microsoft.com/office/word/2010/wordprocessingGroup" xmlns:wpi="http://schemas.microsoft.com/office/word/2010/wordprocessingInk" xmlns:wne="http://schemas.microsoft.com/office/word/2006/wordml" xmlns:wps="http://schemas.microsoft.com/office/word/2010/wordprocessingShape" mc:Ignorable="w14 w15 w16se w16cid w16 w16cex w16sdtdh w16sdtfl w16du wp14">
+  <w:abstractNum w:abstractNumId="0" w15:restartNumberingAfterBreak="0">
+    <w:nsid w:val="0C8917BC"/>
+    <w:multiLevelType w:val="multilevel"/>
+    <w:tmpl w:val="59406F3E"/>
+    <w:lvl w:ilvl="0">
+      <w:start w:val="1"/>
+      <w:numFmt w:val="bullet"/>
+      <w:lvlText w:val=""/>
+      <w:lvlJc w:val="left"/>
+      <w:pPr>
+        <w:tabs>
+          <w:tab w:val="num" w:pos="720"/>
+        </w:tabs>
+        <w:ind w:left="720" w:hanging="360"/>
+      </w:pPr>
+      <w:rPr>
+        <w:rFonts w:ascii="Symbol" w:hAnsi="Symbol" w:hint="default"/>
+        <w:sz w:val="20"/>
+      </w:rPr>
+    </w:lvl>
+    <w:lvl w:ilvl="1" w:tentative="1">
+      <w:start w:val="1"/>
+      <w:numFmt w:val="bullet"/>
+      <w:lvlText w:val="o"/>
+      <w:lvlJc w:val="left"/>
+      <w:pPr>
+        <w:tabs>
+          <w:tab w:val="num" w:pos="1440"/>
+        </w:tabs>
+        <w:ind w:left="1440" w:hanging="360"/>
+      </w:pPr>
+      <w:rPr>
+        <w:rFonts w:ascii="Courier New" w:hAnsi="Courier New" w:hint="default"/>
+        <w:sz w:val="20"/>
+      </w:rPr>
+    </w:lvl>
+    <w:lvl w:ilvl="2" w:tentative="1">
+      <w:start w:val="1"/>
+      <w:numFmt w:val="bullet"/>
+      <w:lvlText w:val=""/>
+      <w:lvlJc w:val="left"/>
+      <w:pPr>
+        <w:tabs>
+          <w:tab w:val="num" w:pos="2160"/>
+        </w:tabs>
+        <w:ind w:left="2160" w:hanging="360"/>
+      </w:pPr>
+      <w:rPr>
+        <w:rFonts w:ascii="Wingdings" w:hAnsi="Wingdings" w:hint="default"/>
+        <w:sz w:val="20"/>
+      </w:rPr>
+    </w:lvl>
+    <w:lvl w:ilvl="3" w:tentative="1">
+      <w:start w:val="1"/>
+      <w:numFmt w:val="bullet"/>
+      <w:lvlText w:val=""/>
+      <w:lvlJc w:val="left"/>
+      <w:pPr>
+        <w:tabs>
+          <w:tab w:val="num" w:pos="2880"/>
+        </w:tabs>
+        <w:ind w:left="2880" w:hanging="360"/>
+      </w:pPr>
+      <w:rPr>
+        <w:rFonts w:ascii="Wingdings" w:hAnsi="Wingdings" w:hint="default"/>
+        <w:sz w:val="20"/>
+      </w:rPr>
+    </w:lvl>
+    <w:lvl w:ilvl="4" w:tentative="1">
+      <w:start w:val="1"/>
+      <w:numFmt w:val="bullet"/>
+      <w:lvlText w:val=""/>
+      <w:lvlJc w:val="left"/>
+      <w:pPr>
+        <w:tabs>
+          <w:tab w:val="num" w:pos="3600"/>
+        </w:tabs>
+        <w:ind w:left="3600" w:hanging="360"/>
+      </w:pPr>
+      <w:rPr>
+        <w:rFonts w:ascii="Wingdings" w:hAnsi="Wingdings" w:hint="default"/>
+        <w:sz w:val="20"/>
+      </w:rPr>
+    </w:lvl>
+    <w:lvl w:ilvl="5" w:tentative="1">
+      <w:start w:val="1"/>
+      <w:numFmt w:val="bullet"/>
+      <w:lvlText w:val=""/>
+      <w:lvlJc w:val="left"/>
+      <w:pPr>
+        <w:tabs>
+          <w:tab w:val="num" w:pos="4320"/>
+        </w:tabs>
+        <w:ind w:left="4320" w:hanging="360"/>
+      </w:pPr>
+      <w:rPr>
+        <w:rFonts w:ascii="Wingdings" w:hAnsi="Wingdings" w:hint="default"/>
+        <w:sz w:val="20"/>
+      </w:rPr>
+    </w:lvl>
+    <w:lvl w:ilvl="6" w:tentative="1">
+      <w:start w:val="1"/>
+      <w:numFmt w:val="bullet"/>
+      <w:lvlText w:val=""/>
+      <w:lvlJc w:val="left"/>
+      <w:pPr>
+        <w:tabs>
+          <w:tab w:val="num" w:pos="5040"/>
+        </w:tabs>
+        <w:ind w:left="5040" w:hanging="360"/>
+      </w:pPr>
+      <w:rPr>
+        <w:rFonts w:ascii="Wingdings" w:hAnsi="Wingdings" w:hint="default"/>
+        <w:sz w:val="20"/>
+      </w:rPr>
+    </w:lvl>
+    <w:lvl w:ilvl="7" w:tentative="1">
+      <w:start w:val="1"/>
+      <w:numFmt w:val="bullet"/>
+      <w:lvlText w:val=""/>
+      <w:lvlJc w:val="left"/>
+      <w:pPr>
+        <w:tabs>
+          <w:tab w:val="num" w:pos="5760"/>
+        </w:tabs>
+        <w:ind w:left="5760" w:hanging="360"/>
+      </w:pPr>
+      <w:rPr>
+        <w:rFonts w:ascii="Wingdings" w:hAnsi="Wingdings" w:hint="default"/>
+        <w:sz w:val="20"/>
+      </w:rPr>
+    </w:lvl>
+    <w:lvl w:ilvl="8" w:tentative="1">
+      <w:start w:val="1"/>
+      <w:numFmt w:val="bullet"/>
+      <w:lvlText w:val=""/>
+      <w:lvlJc w:val="left"/>
+      <w:pPr>
+        <w:tabs>
+          <w:tab w:val="num" w:pos="6480"/>
+        </w:tabs>
+        <w:ind w:left="6480" w:hanging="360"/>
+      </w:pPr>
+      <w:rPr>
+        <w:rFonts w:ascii="Wingdings" w:hAnsi="Wingdings" w:hint="default"/>
+        <w:sz w:val="20"/>
+      </w:rPr>
+    </w:lvl>
+  </w:abstractNum>
+  <w:abstractNum w:abstractNumId="1" w15:restartNumberingAfterBreak="0">
+    <w:nsid w:val="15CF56E7"/>
+    <w:multiLevelType w:val="multilevel"/>
+    <w:tmpl w:val="30E6470A"/>
+    <w:lvl w:ilvl="0">
+      <w:start w:val="1"/>
+      <w:numFmt w:val="bullet"/>
+      <w:lvlText w:val=""/>
+      <w:lvlJc w:val="left"/>
+      <w:pPr>
+        <w:tabs>
+          <w:tab w:val="num" w:pos="720"/>
+        </w:tabs>
+        <w:ind w:left="720" w:hanging="360"/>
+      </w:pPr>
+      <w:rPr>
+        <w:rFonts w:ascii="Symbol" w:hAnsi="Symbol" w:hint="default"/>
+        <w:sz w:val="20"/>
+      </w:rPr>
+    </w:lvl>
+    <w:lvl w:ilvl="1">
+      <w:start w:val="1"/>
+      <w:numFmt w:val="bullet"/>
+      <w:lvlText w:val="o"/>
+      <w:lvlJc w:val="left"/>
+      <w:pPr>
+        <w:tabs>
+          <w:tab w:val="num" w:pos="1440"/>
+        </w:tabs>
+        <w:ind w:left="1440" w:hanging="360"/>
+      </w:pPr>
+      <w:rPr>
+        <w:rFonts w:ascii="Courier New" w:hAnsi="Courier New" w:hint="default"/>
+        <w:sz w:val="20"/>
+      </w:rPr>
+    </w:lvl>
+    <w:lvl w:ilvl="2" w:tentative="1">
+      <w:start w:val="1"/>
+      <w:numFmt w:val="bullet"/>
+      <w:lvlText w:val=""/>
+      <w:lvlJc w:val="left"/>
+      <w:pPr>
+        <w:tabs>
+          <w:tab w:val="num" w:pos="2160"/>
+        </w:tabs>
+        <w:ind w:left="2160" w:hanging="360"/>
+      </w:pPr>
+      <w:rPr>
+        <w:rFonts w:ascii="Wingdings" w:hAnsi="Wingdings" w:hint="default"/>
+        <w:sz w:val="20"/>
+      </w:rPr>
+    </w:lvl>
+    <w:lvl w:ilvl="3" w:tentative="1">
+      <w:start w:val="1"/>
+      <w:numFmt w:val="bullet"/>
+      <w:lvlText w:val=""/>
+      <w:lvlJc w:val="left"/>
+      <w:pPr>
+        <w:tabs>
+          <w:tab w:val="num" w:pos="2880"/>
+        </w:tabs>
+        <w:ind w:left="2880" w:hanging="360"/>
+      </w:pPr>
+      <w:rPr>
+        <w:rFonts w:ascii="Wingdings" w:hAnsi="Wingdings" w:hint="default"/>
+        <w:sz w:val="20"/>
+      </w:rPr>
+    </w:lvl>
+    <w:lvl w:ilvl="4" w:tentative="1">
+      <w:start w:val="1"/>
+      <w:numFmt w:val="bullet"/>
+      <w:lvlText w:val=""/>
+      <w:lvlJc w:val="left"/>
+      <w:pPr>
+        <w:tabs>
+          <w:tab w:val="num" w:pos="3600"/>
+        </w:tabs>
+        <w:ind w:left="3600" w:hanging="360"/>
+      </w:pPr>
+      <w:rPr>
+        <w:rFonts w:ascii="Wingdings" w:hAnsi="Wingdings" w:hint="default"/>
+        <w:sz w:val="20"/>
+      </w:rPr>
+    </w:lvl>
+    <w:lvl w:ilvl="5" w:tentative="1">
+      <w:start w:val="1"/>
+      <w:numFmt w:val="bullet"/>
+      <w:lvlText w:val=""/>
+      <w:lvlJc w:val="left"/>
+      <w:pPr>
+        <w:tabs>
+          <w:tab w:val="num" w:pos="4320"/>
+        </w:tabs>
+        <w:ind w:left="4320" w:hanging="360"/>
+      </w:pPr>
+      <w:rPr>
+        <w:rFonts w:ascii="Wingdings" w:hAnsi="Wingdings" w:hint="default"/>
+        <w:sz w:val="20"/>
+      </w:rPr>
+    </w:lvl>
+    <w:lvl w:ilvl="6" w:tentative="1">
+      <w:start w:val="1"/>
+      <w:numFmt w:val="bullet"/>
+      <w:lvlText w:val=""/>
+      <w:lvlJc w:val="left"/>
+      <w:pPr>
+        <w:tabs>
+          <w:tab w:val="num" w:pos="5040"/>
+        </w:tabs>
+        <w:ind w:left="5040" w:hanging="360"/>
+      </w:pPr>
+      <w:rPr>
+        <w:rFonts w:ascii="Wingdings" w:hAnsi="Wingdings" w:hint="default"/>
+        <w:sz w:val="20"/>
+      </w:rPr>
+    </w:lvl>
+    <w:lvl w:ilvl="7" w:tentative="1">
+      <w:start w:val="1"/>
+      <w:numFmt w:val="bullet"/>
+      <w:lvlText w:val=""/>
+      <w:lvlJc w:val="left"/>
+      <w:pPr>
+        <w:tabs>
+          <w:tab w:val="num" w:pos="5760"/>
+        </w:tabs>
+        <w:ind w:left="5760" w:hanging="360"/>
+      </w:pPr>
+      <w:rPr>
+        <w:rFonts w:ascii="Wingdings" w:hAnsi="Wingdings" w:hint="default"/>
+        <w:sz w:val="20"/>
+      </w:rPr>
+    </w:lvl>
+    <w:lvl w:ilvl="8" w:tentative="1">
+      <w:start w:val="1"/>
+      <w:numFmt w:val="bullet"/>
+      <w:lvlText w:val=""/>
+      <w:lvlJc w:val="left"/>
+      <w:pPr>
+        <w:tabs>
+          <w:tab w:val="num" w:pos="6480"/>
+        </w:tabs>
+        <w:ind w:left="6480" w:hanging="360"/>
+      </w:pPr>
+      <w:rPr>
+        <w:rFonts w:ascii="Wingdings" w:hAnsi="Wingdings" w:hint="default"/>
+        <w:sz w:val="20"/>
+      </w:rPr>
+    </w:lvl>
+  </w:abstractNum>
+  <w:abstractNum w:abstractNumId="2" w15:restartNumberingAfterBreak="0">
+    <w:nsid w:val="16921D76"/>
+    <w:multiLevelType w:val="multilevel"/>
+    <w:tmpl w:val="E8440D3A"/>
+    <w:lvl w:ilvl="0">
+      <w:start w:val="1"/>
+      <w:numFmt w:val="bullet"/>
+      <w:lvlText w:val=""/>
+      <w:lvlJc w:val="left"/>
+      <w:pPr>
+        <w:tabs>
+          <w:tab w:val="num" w:pos="720"/>
+        </w:tabs>
+        <w:ind w:left="720" w:hanging="360"/>
+      </w:pPr>
+      <w:rPr>
+        <w:rFonts w:ascii="Symbol" w:hAnsi="Symbol" w:hint="default"/>
+        <w:sz w:val="20"/>
+      </w:rPr>
+    </w:lvl>
+    <w:lvl w:ilvl="1" w:tentative="1">
+      <w:start w:val="1"/>
+      <w:numFmt w:val="bullet"/>
+      <w:lvlText w:val="o"/>
+      <w:lvlJc w:val="left"/>
+      <w:pPr>
+        <w:tabs>
+          <w:tab w:val="num" w:pos="1440"/>
+        </w:tabs>
+        <w:ind w:left="1440" w:hanging="360"/>
+      </w:pPr>
+      <w:rPr>
+        <w:rFonts w:ascii="Courier New" w:hAnsi="Courier New" w:hint="default"/>
+        <w:sz w:val="20"/>
+      </w:rPr>
+    </w:lvl>
+    <w:lvl w:ilvl="2" w:tentative="1">
+      <w:start w:val="1"/>
+      <w:numFmt w:val="bullet"/>
+      <w:lvlText w:val=""/>
+      <w:lvlJc w:val="left"/>
+      <w:pPr>
+        <w:tabs>
+          <w:tab w:val="num" w:pos="2160"/>
+        </w:tabs>
+        <w:ind w:left="2160" w:hanging="360"/>
+      </w:pPr>
+      <w:rPr>
+        <w:rFonts w:ascii="Wingdings" w:hAnsi="Wingdings" w:hint="default"/>
+        <w:sz w:val="20"/>
+      </w:rPr>
+    </w:lvl>
+    <w:lvl w:ilvl="3" w:tentative="1">
+      <w:start w:val="1"/>
+      <w:numFmt w:val="bullet"/>
+      <w:lvlText w:val=""/>
+      <w:lvlJc w:val="left"/>
+      <w:pPr>
+        <w:tabs>
+          <w:tab w:val="num" w:pos="2880"/>
+        </w:tabs>
+        <w:ind w:left="2880" w:hanging="360"/>
+      </w:pPr>
+      <w:rPr>
+        <w:rFonts w:ascii="Wingdings" w:hAnsi="Wingdings" w:hint="default"/>
+        <w:sz w:val="20"/>
+      </w:rPr>
+    </w:lvl>
+    <w:lvl w:ilvl="4" w:tentative="1">
+      <w:start w:val="1"/>
+      <w:numFmt w:val="bullet"/>
+      <w:lvlText w:val=""/>
+      <w:lvlJc w:val="left"/>
+      <w:pPr>
+        <w:tabs>
+          <w:tab w:val="num" w:pos="3600"/>
+        </w:tabs>
+        <w:ind w:left="3600" w:hanging="360"/>
+      </w:pPr>
+      <w:rPr>
+        <w:rFonts w:ascii="Wingdings" w:hAnsi="Wingdings" w:hint="default"/>
+        <w:sz w:val="20"/>
+      </w:rPr>
+    </w:lvl>
+    <w:lvl w:ilvl="5" w:tentative="1">
+      <w:start w:val="1"/>
+      <w:numFmt w:val="bullet"/>
+      <w:lvlText w:val=""/>
+      <w:lvlJc w:val="left"/>
+      <w:pPr>
+        <w:tabs>
+          <w:tab w:val="num" w:pos="4320"/>
+        </w:tabs>
+        <w:ind w:left="4320" w:hanging="360"/>
+      </w:pPr>
+      <w:rPr>
+        <w:rFonts w:ascii="Wingdings" w:hAnsi="Wingdings" w:hint="default"/>
+        <w:sz w:val="20"/>
+      </w:rPr>
+    </w:lvl>
+    <w:lvl w:ilvl="6" w:tentative="1">
+      <w:start w:val="1"/>
+      <w:numFmt w:val="bullet"/>
+      <w:lvlText w:val=""/>
+      <w:lvlJc w:val="left"/>
+      <w:pPr>
+        <w:tabs>
+          <w:tab w:val="num" w:pos="5040"/>
+        </w:tabs>
+        <w:ind w:left="5040" w:hanging="360"/>
+      </w:pPr>
+      <w:rPr>
+        <w:rFonts w:ascii="Wingdings" w:hAnsi="Wingdings" w:hint="default"/>
+        <w:sz w:val="20"/>
+      </w:rPr>
+    </w:lvl>
+    <w:lvl w:ilvl="7" w:tentative="1">
+      <w:start w:val="1"/>
+      <w:numFmt w:val="bullet"/>
+      <w:lvlText w:val=""/>
+      <w:lvlJc w:val="left"/>
+      <w:pPr>
+        <w:tabs>
+          <w:tab w:val="num" w:pos="5760"/>
+        </w:tabs>
+        <w:ind w:left="5760" w:hanging="360"/>
+      </w:pPr>
+      <w:rPr>
+        <w:rFonts w:ascii="Wingdings" w:hAnsi="Wingdings" w:hint="default"/>
+        <w:sz w:val="20"/>
+      </w:rPr>
+    </w:lvl>
+    <w:lvl w:ilvl="8" w:tentative="1">
+      <w:start w:val="1"/>
+      <w:numFmt w:val="bullet"/>
+      <w:lvlText w:val=""/>
+      <w:lvlJc w:val="left"/>
+      <w:pPr>
+        <w:tabs>
+          <w:tab w:val="num" w:pos="6480"/>
+        </w:tabs>
+        <w:ind w:left="6480" w:hanging="360"/>
+      </w:pPr>
+      <w:rPr>
+        <w:rFonts w:ascii="Wingdings" w:hAnsi="Wingdings" w:hint="default"/>
+        <w:sz w:val="20"/>
+      </w:rPr>
+    </w:lvl>
+  </w:abstractNum>
+  <w:abstractNum w:abstractNumId="3" w15:restartNumberingAfterBreak="0">
+    <w:nsid w:val="28E76715"/>
+    <w:multiLevelType w:val="multilevel"/>
+    <w:tmpl w:val="D3B8C878"/>
+    <w:lvl w:ilvl="0">
+      <w:start w:val="1"/>
+      <w:numFmt w:val="bullet"/>
+      <w:lvlText w:val=""/>
+      <w:lvlJc w:val="left"/>
+      <w:pPr>
+        <w:tabs>
+          <w:tab w:val="num" w:pos="720"/>
+        </w:tabs>
+        <w:ind w:left="720" w:hanging="360"/>
+      </w:pPr>
+      <w:rPr>
+        <w:rFonts w:ascii="Symbol" w:hAnsi="Symbol" w:hint="default"/>
+        <w:sz w:val="20"/>
+      </w:rPr>
+    </w:lvl>
+    <w:lvl w:ilvl="1">
+      <w:start w:val="1"/>
+      <w:numFmt w:val="bullet"/>
+      <w:lvlText w:val="o"/>
+      <w:lvlJc w:val="left"/>
+      <w:pPr>
+        <w:tabs>
+          <w:tab w:val="num" w:pos="1440"/>
+        </w:tabs>
+        <w:ind w:left="1440" w:hanging="360"/>
+      </w:pPr>
+      <w:rPr>
+        <w:rFonts w:ascii="Courier New" w:hAnsi="Courier New" w:hint="default"/>
+        <w:sz w:val="20"/>
+      </w:rPr>
+    </w:lvl>
+    <w:lvl w:ilvl="2" w:tentative="1">
+      <w:start w:val="1"/>
+      <w:numFmt w:val="bullet"/>
+      <w:lvlText w:val=""/>
+      <w:lvlJc w:val="left"/>
+      <w:pPr>
+        <w:tabs>
+          <w:tab w:val="num" w:pos="2160"/>
+        </w:tabs>
+        <w:ind w:left="2160" w:hanging="360"/>
+      </w:pPr>
+      <w:rPr>
+        <w:rFonts w:ascii="Wingdings" w:hAnsi="Wingdings" w:hint="default"/>
+        <w:sz w:val="20"/>
+      </w:rPr>
+    </w:lvl>
+    <w:lvl w:ilvl="3" w:tentative="1">
+      <w:start w:val="1"/>
+      <w:numFmt w:val="bullet"/>
+      <w:lvlText w:val=""/>
+      <w:lvlJc w:val="left"/>
+      <w:pPr>
+        <w:tabs>
+          <w:tab w:val="num" w:pos="2880"/>
+        </w:tabs>
+        <w:ind w:left="2880" w:hanging="360"/>
+      </w:pPr>
+      <w:rPr>
+        <w:rFonts w:ascii="Wingdings" w:hAnsi="Wingdings" w:hint="default"/>
+        <w:sz w:val="20"/>
+      </w:rPr>
+    </w:lvl>
+    <w:lvl w:ilvl="4" w:tentative="1">
+      <w:start w:val="1"/>
+      <w:numFmt w:val="bullet"/>
+      <w:lvlText w:val=""/>
+      <w:lvlJc w:val="left"/>
+      <w:pPr>
+        <w:tabs>
+          <w:tab w:val="num" w:pos="3600"/>
+        </w:tabs>
+        <w:ind w:left="3600" w:hanging="360"/>
+      </w:pPr>
+      <w:rPr>
+        <w:rFonts w:ascii="Wingdings" w:hAnsi="Wingdings" w:hint="default"/>
+        <w:sz w:val="20"/>
+      </w:rPr>
+    </w:lvl>
+    <w:lvl w:ilvl="5" w:tentative="1">
+      <w:start w:val="1"/>
+      <w:numFmt w:val="bullet"/>
+      <w:lvlText w:val=""/>
+      <w:lvlJc w:val="left"/>
+      <w:pPr>
+        <w:tabs>
+          <w:tab w:val="num" w:pos="4320"/>
+        </w:tabs>
+        <w:ind w:left="4320" w:hanging="360"/>
+      </w:pPr>
+      <w:rPr>
+        <w:rFonts w:ascii="Wingdings" w:hAnsi="Wingdings" w:hint="default"/>
+        <w:sz w:val="20"/>
+      </w:rPr>
+    </w:lvl>
+    <w:lvl w:ilvl="6" w:tentative="1">
+      <w:start w:val="1"/>
+      <w:numFmt w:val="bullet"/>
+      <w:lvlText w:val=""/>
+      <w:lvlJc w:val="left"/>
+      <w:pPr>
+        <w:tabs>
+          <w:tab w:val="num" w:pos="5040"/>
+        </w:tabs>
+        <w:ind w:left="5040" w:hanging="360"/>
+      </w:pPr>
+      <w:rPr>
+        <w:rFonts w:ascii="Wingdings" w:hAnsi="Wingdings" w:hint="default"/>
+        <w:sz w:val="20"/>
+      </w:rPr>
+    </w:lvl>
+    <w:lvl w:ilvl="7" w:tentative="1">
+      <w:start w:val="1"/>
+      <w:numFmt w:val="bullet"/>
+      <w:lvlText w:val=""/>
+      <w:lvlJc w:val="left"/>
+      <w:pPr>
+        <w:tabs>
+          <w:tab w:val="num" w:pos="5760"/>
+        </w:tabs>
+        <w:ind w:left="5760" w:hanging="360"/>
+      </w:pPr>
+      <w:rPr>
+        <w:rFonts w:ascii="Wingdings" w:hAnsi="Wingdings" w:hint="default"/>
+        <w:sz w:val="20"/>
+      </w:rPr>
+    </w:lvl>
+    <w:lvl w:ilvl="8" w:tentative="1">
+      <w:start w:val="1"/>
+      <w:numFmt w:val="bullet"/>
+      <w:lvlText w:val=""/>
+      <w:lvlJc w:val="left"/>
+      <w:pPr>
+        <w:tabs>
+          <w:tab w:val="num" w:pos="6480"/>
+        </w:tabs>
+        <w:ind w:left="6480" w:hanging="360"/>
+      </w:pPr>
+      <w:rPr>
+        <w:rFonts w:ascii="Wingdings" w:hAnsi="Wingdings" w:hint="default"/>
+        <w:sz w:val="20"/>
+      </w:rPr>
+    </w:lvl>
+  </w:abstractNum>
+  <w:abstractNum w:abstractNumId="4" w15:restartNumberingAfterBreak="0">
+    <w:nsid w:val="350A01F9"/>
+    <w:multiLevelType w:val="multilevel"/>
+    <w:tmpl w:val="A96C028C"/>
+    <w:lvl w:ilvl="0">
+      <w:start w:val="1"/>
+      <w:numFmt w:val="bullet"/>
+      <w:lvlText w:val=""/>
+      <w:lvlJc w:val="left"/>
+      <w:pPr>
+        <w:tabs>
+          <w:tab w:val="num" w:pos="720"/>
+        </w:tabs>
+        <w:ind w:left="720" w:hanging="360"/>
+      </w:pPr>
+      <w:rPr>
+        <w:rFonts w:ascii="Symbol" w:hAnsi="Symbol" w:hint="default"/>
+        <w:sz w:val="20"/>
+      </w:rPr>
+    </w:lvl>
+    <w:lvl w:ilvl="1" w:tentative="1">
+      <w:start w:val="1"/>
+      <w:numFmt w:val="bullet"/>
+      <w:lvlText w:val="o"/>
+      <w:lvlJc w:val="left"/>
+      <w:pPr>
+        <w:tabs>
+          <w:tab w:val="num" w:pos="1440"/>
+        </w:tabs>
+        <w:ind w:left="1440" w:hanging="360"/>
+      </w:pPr>
+      <w:rPr>
+        <w:rFonts w:ascii="Courier New" w:hAnsi="Courier New" w:hint="default"/>
+        <w:sz w:val="20"/>
+      </w:rPr>
+    </w:lvl>
+    <w:lvl w:ilvl="2" w:tentative="1">
+      <w:start w:val="1"/>
+      <w:numFmt w:val="bullet"/>
+      <w:lvlText w:val=""/>
+      <w:lvlJc w:val="left"/>
+      <w:pPr>
+        <w:tabs>
+          <w:tab w:val="num" w:pos="2160"/>
+        </w:tabs>
+        <w:ind w:left="2160" w:hanging="360"/>
+      </w:pPr>
+      <w:rPr>
+        <w:rFonts w:ascii="Wingdings" w:hAnsi="Wingdings" w:hint="default"/>
+        <w:sz w:val="20"/>
+      </w:rPr>
+    </w:lvl>
+    <w:lvl w:ilvl="3" w:tentative="1">
+      <w:start w:val="1"/>
+      <w:numFmt w:val="bullet"/>
+      <w:lvlText w:val=""/>
+      <w:lvlJc w:val="left"/>
+      <w:pPr>
+        <w:tabs>
+          <w:tab w:val="num" w:pos="2880"/>
+        </w:tabs>
+        <w:ind w:left="2880" w:hanging="360"/>
+      </w:pPr>
+      <w:rPr>
+        <w:rFonts w:ascii="Wingdings" w:hAnsi="Wingdings" w:hint="default"/>
+        <w:sz w:val="20"/>
+      </w:rPr>
+    </w:lvl>
+    <w:lvl w:ilvl="4" w:tentative="1">
+      <w:start w:val="1"/>
+      <w:numFmt w:val="bullet"/>
+      <w:lvlText w:val=""/>
+      <w:lvlJc w:val="left"/>
+      <w:pPr>
+        <w:tabs>
+          <w:tab w:val="num" w:pos="3600"/>
+        </w:tabs>
+        <w:ind w:left="3600" w:hanging="360"/>
+      </w:pPr>
+      <w:rPr>
+        <w:rFonts w:ascii="Wingdings" w:hAnsi="Wingdings" w:hint="default"/>
+        <w:sz w:val="20"/>
+      </w:rPr>
+    </w:lvl>
+    <w:lvl w:ilvl="5" w:tentative="1">
+      <w:start w:val="1"/>
+      <w:numFmt w:val="bullet"/>
+      <w:lvlText w:val=""/>
+      <w:lvlJc w:val="left"/>
+      <w:pPr>
+        <w:tabs>
+          <w:tab w:val="num" w:pos="4320"/>
+        </w:tabs>
+        <w:ind w:left="4320" w:hanging="360"/>
+      </w:pPr>
+      <w:rPr>
+        <w:rFonts w:ascii="Wingdings" w:hAnsi="Wingdings" w:hint="default"/>
+        <w:sz w:val="20"/>
+      </w:rPr>
+    </w:lvl>
+    <w:lvl w:ilvl="6" w:tentative="1">
+      <w:start w:val="1"/>
+      <w:numFmt w:val="bullet"/>
+      <w:lvlText w:val=""/>
+      <w:lvlJc w:val="left"/>
+      <w:pPr>
+        <w:tabs>
+          <w:tab w:val="num" w:pos="5040"/>
+        </w:tabs>
+        <w:ind w:left="5040" w:hanging="360"/>
+      </w:pPr>
+      <w:rPr>
+        <w:rFonts w:ascii="Wingdings" w:hAnsi="Wingdings" w:hint="default"/>
+        <w:sz w:val="20"/>
+      </w:rPr>
+    </w:lvl>
+    <w:lvl w:ilvl="7" w:tentative="1">
+      <w:start w:val="1"/>
+      <w:numFmt w:val="bullet"/>
+      <w:lvlText w:val=""/>
+      <w:lvlJc w:val="left"/>
+      <w:pPr>
+        <w:tabs>
+          <w:tab w:val="num" w:pos="5760"/>
+        </w:tabs>
+        <w:ind w:left="5760" w:hanging="360"/>
+      </w:pPr>
+      <w:rPr>
+        <w:rFonts w:ascii="Wingdings" w:hAnsi="Wingdings" w:hint="default"/>
+        <w:sz w:val="20"/>
+      </w:rPr>
+    </w:lvl>
+    <w:lvl w:ilvl="8" w:tentative="1">
+      <w:start w:val="1"/>
+      <w:numFmt w:val="bullet"/>
+      <w:lvlText w:val=""/>
+      <w:lvlJc w:val="left"/>
+      <w:pPr>
+        <w:tabs>
+          <w:tab w:val="num" w:pos="6480"/>
+        </w:tabs>
+        <w:ind w:left="6480" w:hanging="360"/>
+      </w:pPr>
+      <w:rPr>
+        <w:rFonts w:ascii="Wingdings" w:hAnsi="Wingdings" w:hint="default"/>
+        <w:sz w:val="20"/>
+      </w:rPr>
+    </w:lvl>
+  </w:abstractNum>
+  <w:abstractNum w:abstractNumId="5" w15:restartNumberingAfterBreak="0">
+    <w:nsid w:val="40C33489"/>
+    <w:multiLevelType w:val="multilevel"/>
+    <w:tmpl w:val="42263B2E"/>
+    <w:lvl w:ilvl="0">
+      <w:start w:val="1"/>
+      <w:numFmt w:val="bullet"/>
+      <w:lvlText w:val=""/>
+      <w:lvlJc w:val="left"/>
+      <w:pPr>
+        <w:tabs>
+          <w:tab w:val="num" w:pos="720"/>
+        </w:tabs>
+        <w:ind w:left="720" w:hanging="360"/>
+      </w:pPr>
+      <w:rPr>
+        <w:rFonts w:ascii="Symbol" w:hAnsi="Symbol" w:hint="default"/>
+        <w:sz w:val="20"/>
+      </w:rPr>
+    </w:lvl>
+    <w:lvl w:ilvl="1" w:tentative="1">
+      <w:start w:val="1"/>
+      <w:numFmt w:val="bullet"/>
+      <w:lvlText w:val="o"/>
+      <w:lvlJc w:val="left"/>
+      <w:pPr>
+        <w:tabs>
+          <w:tab w:val="num" w:pos="1440"/>
+        </w:tabs>
+        <w:ind w:left="1440" w:hanging="360"/>
+      </w:pPr>
+      <w:rPr>
+        <w:rFonts w:ascii="Courier New" w:hAnsi="Courier New" w:hint="default"/>
+        <w:sz w:val="20"/>
+      </w:rPr>
+    </w:lvl>
+    <w:lvl w:ilvl="2" w:tentative="1">
+      <w:start w:val="1"/>
+      <w:numFmt w:val="bullet"/>
+      <w:lvlText w:val=""/>
+      <w:lvlJc w:val="left"/>
+      <w:pPr>
+        <w:tabs>
+          <w:tab w:val="num" w:pos="2160"/>
+        </w:tabs>
+        <w:ind w:left="2160" w:hanging="360"/>
+      </w:pPr>
+      <w:rPr>
+        <w:rFonts w:ascii="Wingdings" w:hAnsi="Wingdings" w:hint="default"/>
+        <w:sz w:val="20"/>
+      </w:rPr>
+    </w:lvl>
+    <w:lvl w:ilvl="3" w:tentative="1">
+      <w:start w:val="1"/>
+      <w:numFmt w:val="bullet"/>
+      <w:lvlText w:val=""/>
+      <w:lvlJc w:val="left"/>
+      <w:pPr>
+        <w:tabs>
+          <w:tab w:val="num" w:pos="2880"/>
+        </w:tabs>
+        <w:ind w:left="2880" w:hanging="360"/>
+      </w:pPr>
+      <w:rPr>
+        <w:rFonts w:ascii="Wingdings" w:hAnsi="Wingdings" w:hint="default"/>
+        <w:sz w:val="20"/>
+      </w:rPr>
+    </w:lvl>
+    <w:lvl w:ilvl="4" w:tentative="1">
+      <w:start w:val="1"/>
+      <w:numFmt w:val="bullet"/>
+      <w:lvlText w:val=""/>
+      <w:lvlJc w:val="left"/>
+      <w:pPr>
+        <w:tabs>
+          <w:tab w:val="num" w:pos="3600"/>
+        </w:tabs>
+        <w:ind w:left="3600" w:hanging="360"/>
+      </w:pPr>
+      <w:rPr>
+        <w:rFonts w:ascii="Wingdings" w:hAnsi="Wingdings" w:hint="default"/>
+        <w:sz w:val="20"/>
+      </w:rPr>
+    </w:lvl>
+    <w:lvl w:ilvl="5" w:tentative="1">
+      <w:start w:val="1"/>
+      <w:numFmt w:val="bullet"/>
+      <w:lvlText w:val=""/>
+      <w:lvlJc w:val="left"/>
+      <w:pPr>
+        <w:tabs>
+          <w:tab w:val="num" w:pos="4320"/>
+        </w:tabs>
+        <w:ind w:left="4320" w:hanging="360"/>
+      </w:pPr>
+      <w:rPr>
+        <w:rFonts w:ascii="Wingdings" w:hAnsi="Wingdings" w:hint="default"/>
+        <w:sz w:val="20"/>
+      </w:rPr>
+    </w:lvl>
+    <w:lvl w:ilvl="6" w:tentative="1">
+      <w:start w:val="1"/>
+      <w:numFmt w:val="bullet"/>
+      <w:lvlText w:val=""/>
+      <w:lvlJc w:val="left"/>
+      <w:pPr>
+        <w:tabs>
+          <w:tab w:val="num" w:pos="5040"/>
+        </w:tabs>
+        <w:ind w:left="5040" w:hanging="360"/>
+      </w:pPr>
+      <w:rPr>
+        <w:rFonts w:ascii="Wingdings" w:hAnsi="Wingdings" w:hint="default"/>
+        <w:sz w:val="20"/>
+      </w:rPr>
+    </w:lvl>
+    <w:lvl w:ilvl="7" w:tentative="1">
+      <w:start w:val="1"/>
+      <w:numFmt w:val="bullet"/>
+      <w:lvlText w:val=""/>
+      <w:lvlJc w:val="left"/>
+      <w:pPr>
+        <w:tabs>
+          <w:tab w:val="num" w:pos="5760"/>
+        </w:tabs>
+        <w:ind w:left="5760" w:hanging="360"/>
+      </w:pPr>
+      <w:rPr>
+        <w:rFonts w:ascii="Wingdings" w:hAnsi="Wingdings" w:hint="default"/>
+        <w:sz w:val="20"/>
+      </w:rPr>
+    </w:lvl>
+    <w:lvl w:ilvl="8" w:tentative="1">
+      <w:start w:val="1"/>
+      <w:numFmt w:val="bullet"/>
+      <w:lvlText w:val=""/>
+      <w:lvlJc w:val="left"/>
+      <w:pPr>
+        <w:tabs>
+          <w:tab w:val="num" w:pos="6480"/>
+        </w:tabs>
+        <w:ind w:left="6480" w:hanging="360"/>
+      </w:pPr>
+      <w:rPr>
+        <w:rFonts w:ascii="Wingdings" w:hAnsi="Wingdings" w:hint="default"/>
+        <w:sz w:val="20"/>
+      </w:rPr>
+    </w:lvl>
+  </w:abstractNum>
+  <w:abstractNum w:abstractNumId="6" w15:restartNumberingAfterBreak="0">
+    <w:nsid w:val="46503D8B"/>
+    <w:multiLevelType w:val="multilevel"/>
+    <w:tmpl w:val="99FA8F02"/>
+    <w:lvl w:ilvl="0">
+      <w:start w:val="1"/>
+      <w:numFmt w:val="bullet"/>
+      <w:lvlText w:val=""/>
+      <w:lvlJc w:val="left"/>
+      <w:pPr>
+        <w:tabs>
+          <w:tab w:val="num" w:pos="720"/>
+        </w:tabs>
+        <w:ind w:left="720" w:hanging="360"/>
+      </w:pPr>
+      <w:rPr>
+        <w:rFonts w:ascii="Symbol" w:hAnsi="Symbol" w:hint="default"/>
+        <w:sz w:val="20"/>
+      </w:rPr>
+    </w:lvl>
+    <w:lvl w:ilvl="1" w:tentative="1">
+      <w:start w:val="1"/>
+      <w:numFmt w:val="bullet"/>
+      <w:lvlText w:val="o"/>
+      <w:lvlJc w:val="left"/>
+      <w:pPr>
+        <w:tabs>
+          <w:tab w:val="num" w:pos="1440"/>
+        </w:tabs>
+        <w:ind w:left="1440" w:hanging="360"/>
+      </w:pPr>
+      <w:rPr>
+        <w:rFonts w:ascii="Courier New" w:hAnsi="Courier New" w:hint="default"/>
+        <w:sz w:val="20"/>
+      </w:rPr>
+    </w:lvl>
+    <w:lvl w:ilvl="2" w:tentative="1">
+      <w:start w:val="1"/>
+      <w:numFmt w:val="bullet"/>
+      <w:lvlText w:val=""/>
+      <w:lvlJc w:val="left"/>
+      <w:pPr>
+        <w:tabs>
+          <w:tab w:val="num" w:pos="2160"/>
+        </w:tabs>
+        <w:ind w:left="2160" w:hanging="360"/>
+      </w:pPr>
+      <w:rPr>
+        <w:rFonts w:ascii="Wingdings" w:hAnsi="Wingdings" w:hint="default"/>
+        <w:sz w:val="20"/>
+      </w:rPr>
+    </w:lvl>
+    <w:lvl w:ilvl="3" w:tentative="1">
+      <w:start w:val="1"/>
+      <w:numFmt w:val="bullet"/>
+      <w:lvlText w:val=""/>
+      <w:lvlJc w:val="left"/>
+      <w:pPr>
+        <w:tabs>
+          <w:tab w:val="num" w:pos="2880"/>
+        </w:tabs>
+        <w:ind w:left="2880" w:hanging="360"/>
+      </w:pPr>
+      <w:rPr>
+        <w:rFonts w:ascii="Wingdings" w:hAnsi="Wingdings" w:hint="default"/>
+        <w:sz w:val="20"/>
+      </w:rPr>
+    </w:lvl>
+    <w:lvl w:ilvl="4" w:tentative="1">
+      <w:start w:val="1"/>
+      <w:numFmt w:val="bullet"/>
+      <w:lvlText w:val=""/>
+      <w:lvlJc w:val="left"/>
+      <w:pPr>
+        <w:tabs>
+          <w:tab w:val="num" w:pos="3600"/>
+        </w:tabs>
+        <w:ind w:left="3600" w:hanging="360"/>
+      </w:pPr>
+      <w:rPr>
+        <w:rFonts w:ascii="Wingdings" w:hAnsi="Wingdings" w:hint="default"/>
+        <w:sz w:val="20"/>
+      </w:rPr>
+    </w:lvl>
+    <w:lvl w:ilvl="5" w:tentative="1">
+      <w:start w:val="1"/>
+      <w:numFmt w:val="bullet"/>
+      <w:lvlText w:val=""/>
+      <w:lvlJc w:val="left"/>
+      <w:pPr>
+        <w:tabs>
+          <w:tab w:val="num" w:pos="4320"/>
+        </w:tabs>
+        <w:ind w:left="4320" w:hanging="360"/>
+      </w:pPr>
+      <w:rPr>
+        <w:rFonts w:ascii="Wingdings" w:hAnsi="Wingdings" w:hint="default"/>
+        <w:sz w:val="20"/>
+      </w:rPr>
+    </w:lvl>
+    <w:lvl w:ilvl="6" w:tentative="1">
+      <w:start w:val="1"/>
+      <w:numFmt w:val="bullet"/>
+      <w:lvlText w:val=""/>
+      <w:lvlJc w:val="left"/>
+      <w:pPr>
+        <w:tabs>
+          <w:tab w:val="num" w:pos="5040"/>
+        </w:tabs>
+        <w:ind w:left="5040" w:hanging="360"/>
+      </w:pPr>
+      <w:rPr>
+        <w:rFonts w:ascii="Wingdings" w:hAnsi="Wingdings" w:hint="default"/>
+        <w:sz w:val="20"/>
+      </w:rPr>
+    </w:lvl>
+    <w:lvl w:ilvl="7" w:tentative="1">
+      <w:start w:val="1"/>
+      <w:numFmt w:val="bullet"/>
+      <w:lvlText w:val=""/>
+      <w:lvlJc w:val="left"/>
+      <w:pPr>
+        <w:tabs>
+          <w:tab w:val="num" w:pos="5760"/>
+        </w:tabs>
+        <w:ind w:left="5760" w:hanging="360"/>
+      </w:pPr>
+      <w:rPr>
+        <w:rFonts w:ascii="Wingdings" w:hAnsi="Wingdings" w:hint="default"/>
+        <w:sz w:val="20"/>
+      </w:rPr>
+    </w:lvl>
+    <w:lvl w:ilvl="8" w:tentative="1">
+      <w:start w:val="1"/>
+      <w:numFmt w:val="bullet"/>
+      <w:lvlText w:val=""/>
+      <w:lvlJc w:val="left"/>
+      <w:pPr>
+        <w:tabs>
+          <w:tab w:val="num" w:pos="6480"/>
+        </w:tabs>
+        <w:ind w:left="6480" w:hanging="360"/>
+      </w:pPr>
+      <w:rPr>
+        <w:rFonts w:ascii="Wingdings" w:hAnsi="Wingdings" w:hint="default"/>
+        <w:sz w:val="20"/>
+      </w:rPr>
+    </w:lvl>
+  </w:abstractNum>
+  <w:abstractNum w:abstractNumId="7" w15:restartNumberingAfterBreak="0">
+    <w:nsid w:val="66F765CF"/>
+    <w:multiLevelType w:val="multilevel"/>
+    <w:tmpl w:val="F2BCA2E0"/>
+    <w:lvl w:ilvl="0">
+      <w:start w:val="1"/>
+      <w:numFmt w:val="bullet"/>
+      <w:lvlText w:val=""/>
+      <w:lvlJc w:val="left"/>
+      <w:pPr>
+        <w:tabs>
+          <w:tab w:val="num" w:pos="720"/>
+        </w:tabs>
+        <w:ind w:left="720" w:hanging="360"/>
+      </w:pPr>
+      <w:rPr>
+        <w:rFonts w:ascii="Symbol" w:hAnsi="Symbol" w:hint="default"/>
+        <w:sz w:val="20"/>
+      </w:rPr>
+    </w:lvl>
+    <w:lvl w:ilvl="1" w:tentative="1">
+      <w:start w:val="1"/>
+      <w:numFmt w:val="bullet"/>
+      <w:lvlText w:val="o"/>
+      <w:lvlJc w:val="left"/>
+      <w:pPr>
+        <w:tabs>
+          <w:tab w:val="num" w:pos="1440"/>
+        </w:tabs>
+        <w:ind w:left="1440" w:hanging="360"/>
+      </w:pPr>
+      <w:rPr>
+        <w:rFonts w:ascii="Courier New" w:hAnsi="Courier New" w:hint="default"/>
+        <w:sz w:val="20"/>
+      </w:rPr>
+    </w:lvl>
+    <w:lvl w:ilvl="2" w:tentative="1">
+      <w:start w:val="1"/>
+      <w:numFmt w:val="bullet"/>
+      <w:lvlText w:val=""/>
+      <w:lvlJc w:val="left"/>
+      <w:pPr>
+        <w:tabs>
+          <w:tab w:val="num" w:pos="2160"/>
+        </w:tabs>
+        <w:ind w:left="2160" w:hanging="360"/>
+      </w:pPr>
+      <w:rPr>
+        <w:rFonts w:ascii="Wingdings" w:hAnsi="Wingdings" w:hint="default"/>
+        <w:sz w:val="20"/>
+      </w:rPr>
+    </w:lvl>
+    <w:lvl w:ilvl="3" w:tentative="1">
+      <w:start w:val="1"/>
+      <w:numFmt w:val="bullet"/>
+      <w:lvlText w:val=""/>
+      <w:lvlJc w:val="left"/>
+      <w:pPr>
+        <w:tabs>
+          <w:tab w:val="num" w:pos="2880"/>
+        </w:tabs>
+        <w:ind w:left="2880" w:hanging="360"/>
+      </w:pPr>
+      <w:rPr>
+        <w:rFonts w:ascii="Wingdings" w:hAnsi="Wingdings" w:hint="default"/>
+        <w:sz w:val="20"/>
+      </w:rPr>
+    </w:lvl>
+    <w:lvl w:ilvl="4" w:tentative="1">
+      <w:start w:val="1"/>
+      <w:numFmt w:val="bullet"/>
+      <w:lvlText w:val=""/>
+      <w:lvlJc w:val="left"/>
+      <w:pPr>
+        <w:tabs>
+          <w:tab w:val="num" w:pos="3600"/>
+        </w:tabs>
+        <w:ind w:left="3600" w:hanging="360"/>
+      </w:pPr>
+      <w:rPr>
+        <w:rFonts w:ascii="Wingdings" w:hAnsi="Wingdings" w:hint="default"/>
+        <w:sz w:val="20"/>
+      </w:rPr>
+    </w:lvl>
+    <w:lvl w:ilvl="5" w:tentative="1">
+      <w:start w:val="1"/>
+      <w:numFmt w:val="bullet"/>
+      <w:lvlText w:val=""/>
+      <w:lvlJc w:val="left"/>
+      <w:pPr>
+        <w:tabs>
+          <w:tab w:val="num" w:pos="4320"/>
+        </w:tabs>
+        <w:ind w:left="4320" w:hanging="360"/>
+      </w:pPr>
+      <w:rPr>
+        <w:rFonts w:ascii="Wingdings" w:hAnsi="Wingdings" w:hint="default"/>
+        <w:sz w:val="20"/>
+      </w:rPr>
+    </w:lvl>
+    <w:lvl w:ilvl="6" w:tentative="1">
+      <w:start w:val="1"/>
+      <w:numFmt w:val="bullet"/>
+      <w:lvlText w:val=""/>
+      <w:lvlJc w:val="left"/>
+      <w:pPr>
+        <w:tabs>
+          <w:tab w:val="num" w:pos="5040"/>
+        </w:tabs>
+        <w:ind w:left="5040" w:hanging="360"/>
+      </w:pPr>
+      <w:rPr>
+        <w:rFonts w:ascii="Wingdings" w:hAnsi="Wingdings" w:hint="default"/>
+        <w:sz w:val="20"/>
+      </w:rPr>
+    </w:lvl>
+    <w:lvl w:ilvl="7" w:tentative="1">
+      <w:start w:val="1"/>
+      <w:numFmt w:val="bullet"/>
+      <w:lvlText w:val=""/>
+      <w:lvlJc w:val="left"/>
+      <w:pPr>
+        <w:tabs>
+          <w:tab w:val="num" w:pos="5760"/>
+        </w:tabs>
+        <w:ind w:left="5760" w:hanging="360"/>
+      </w:pPr>
+      <w:rPr>
+        <w:rFonts w:ascii="Wingdings" w:hAnsi="Wingdings" w:hint="default"/>
+        <w:sz w:val="20"/>
+      </w:rPr>
+    </w:lvl>
+    <w:lvl w:ilvl="8" w:tentative="1">
+      <w:start w:val="1"/>
+      <w:numFmt w:val="bullet"/>
+      <w:lvlText w:val=""/>
+      <w:lvlJc w:val="left"/>
+      <w:pPr>
+        <w:tabs>
+          <w:tab w:val="num" w:pos="6480"/>
+        </w:tabs>
+        <w:ind w:left="6480" w:hanging="360"/>
+      </w:pPr>
+      <w:rPr>
+        <w:rFonts w:ascii="Wingdings" w:hAnsi="Wingdings" w:hint="default"/>
+        <w:sz w:val="20"/>
+      </w:rPr>
+    </w:lvl>
+  </w:abstractNum>
+  <w:abstractNum w:abstractNumId="8" w15:restartNumberingAfterBreak="0">
+    <w:nsid w:val="67EF003A"/>
+    <w:multiLevelType w:val="multilevel"/>
+    <w:tmpl w:val="C436EA38"/>
+    <w:lvl w:ilvl="0">
+      <w:start w:val="1"/>
+      <w:numFmt w:val="bullet"/>
+      <w:lvlText w:val=""/>
+      <w:lvlJc w:val="left"/>
+      <w:pPr>
+        <w:tabs>
+          <w:tab w:val="num" w:pos="720"/>
+        </w:tabs>
+        <w:ind w:left="720" w:hanging="360"/>
+      </w:pPr>
+      <w:rPr>
+        <w:rFonts w:ascii="Symbol" w:hAnsi="Symbol" w:hint="default"/>
+        <w:sz w:val="20"/>
+      </w:rPr>
+    </w:lvl>
+    <w:lvl w:ilvl="1" w:tentative="1">
+      <w:start w:val="1"/>
+      <w:numFmt w:val="bullet"/>
+      <w:lvlText w:val="o"/>
+      <w:lvlJc w:val="left"/>
+      <w:pPr>
+        <w:tabs>
+          <w:tab w:val="num" w:pos="1440"/>
+        </w:tabs>
+        <w:ind w:left="1440" w:hanging="360"/>
+      </w:pPr>
+      <w:rPr>
+        <w:rFonts w:ascii="Courier New" w:hAnsi="Courier New" w:hint="default"/>
+        <w:sz w:val="20"/>
+      </w:rPr>
+    </w:lvl>
+    <w:lvl w:ilvl="2" w:tentative="1">
+      <w:start w:val="1"/>
+      <w:numFmt w:val="bullet"/>
+      <w:lvlText w:val=""/>
+      <w:lvlJc w:val="left"/>
+      <w:pPr>
+        <w:tabs>
+          <w:tab w:val="num" w:pos="2160"/>
+        </w:tabs>
+        <w:ind w:left="2160" w:hanging="360"/>
+      </w:pPr>
+      <w:rPr>
+        <w:rFonts w:ascii="Wingdings" w:hAnsi="Wingdings" w:hint="default"/>
+        <w:sz w:val="20"/>
+      </w:rPr>
+    </w:lvl>
+    <w:lvl w:ilvl="3" w:tentative="1">
+      <w:start w:val="1"/>
+      <w:numFmt w:val="bullet"/>
+      <w:lvlText w:val=""/>
+      <w:lvlJc w:val="left"/>
+      <w:pPr>
+        <w:tabs>
+          <w:tab w:val="num" w:pos="2880"/>
+        </w:tabs>
+        <w:ind w:left="2880" w:hanging="360"/>
+      </w:pPr>
+      <w:rPr>
+        <w:rFonts w:ascii="Wingdings" w:hAnsi="Wingdings" w:hint="default"/>
+        <w:sz w:val="20"/>
+      </w:rPr>
+    </w:lvl>
+    <w:lvl w:ilvl="4" w:tentative="1">
+      <w:start w:val="1"/>
+      <w:numFmt w:val="bullet"/>
+      <w:lvlText w:val=""/>
+      <w:lvlJc w:val="left"/>
+      <w:pPr>
+        <w:tabs>
+          <w:tab w:val="num" w:pos="3600"/>
+        </w:tabs>
+        <w:ind w:left="3600" w:hanging="360"/>
+      </w:pPr>
+      <w:rPr>
+        <w:rFonts w:ascii="Wingdings" w:hAnsi="Wingdings" w:hint="default"/>
+        <w:sz w:val="20"/>
+      </w:rPr>
+    </w:lvl>
+    <w:lvl w:ilvl="5" w:tentative="1">
+      <w:start w:val="1"/>
+      <w:numFmt w:val="bullet"/>
+      <w:lvlText w:val=""/>
+      <w:lvlJc w:val="left"/>
+      <w:pPr>
+        <w:tabs>
+          <w:tab w:val="num" w:pos="4320"/>
+        </w:tabs>
+        <w:ind w:left="4320" w:hanging="360"/>
+      </w:pPr>
+      <w:rPr>
+        <w:rFonts w:ascii="Wingdings" w:hAnsi="Wingdings" w:hint="default"/>
+        <w:sz w:val="20"/>
+      </w:rPr>
+    </w:lvl>
+    <w:lvl w:ilvl="6" w:tentative="1">
+      <w:start w:val="1"/>
+      <w:numFmt w:val="bullet"/>
+      <w:lvlText w:val=""/>
+      <w:lvlJc w:val="left"/>
+      <w:pPr>
+        <w:tabs>
+          <w:tab w:val="num" w:pos="5040"/>
+        </w:tabs>
+        <w:ind w:left="5040" w:hanging="360"/>
+      </w:pPr>
+      <w:rPr>
+        <w:rFonts w:ascii="Wingdings" w:hAnsi="Wingdings" w:hint="default"/>
+        <w:sz w:val="20"/>
+      </w:rPr>
+    </w:lvl>
+    <w:lvl w:ilvl="7" w:tentative="1">
+      <w:start w:val="1"/>
+      <w:numFmt w:val="bullet"/>
+      <w:lvlText w:val=""/>
+      <w:lvlJc w:val="left"/>
+      <w:pPr>
+        <w:tabs>
+          <w:tab w:val="num" w:pos="5760"/>
+        </w:tabs>
+        <w:ind w:left="5760" w:hanging="360"/>
+      </w:pPr>
+      <w:rPr>
+        <w:rFonts w:ascii="Wingdings" w:hAnsi="Wingdings" w:hint="default"/>
+        <w:sz w:val="20"/>
+      </w:rPr>
+    </w:lvl>
+    <w:lvl w:ilvl="8" w:tentative="1">
+      <w:start w:val="1"/>
+      <w:numFmt w:val="bullet"/>
+      <w:lvlText w:val=""/>
+      <w:lvlJc w:val="left"/>
+      <w:pPr>
+        <w:tabs>
+          <w:tab w:val="num" w:pos="6480"/>
+        </w:tabs>
+        <w:ind w:left="6480" w:hanging="360"/>
+      </w:pPr>
+      <w:rPr>
+        <w:rFonts w:ascii="Wingdings" w:hAnsi="Wingdings" w:hint="default"/>
+        <w:sz w:val="20"/>
+      </w:rPr>
+    </w:lvl>
+  </w:abstractNum>
+  <w:abstractNum w:abstractNumId="9" w15:restartNumberingAfterBreak="0">
+    <w:nsid w:val="69CB651C"/>
+    <w:multiLevelType w:val="multilevel"/>
+    <w:tmpl w:val="3B5A49A4"/>
+    <w:lvl w:ilvl="0">
+      <w:start w:val="1"/>
+      <w:numFmt w:val="bullet"/>
+      <w:lvlText w:val=""/>
+      <w:lvlJc w:val="left"/>
+      <w:pPr>
+        <w:tabs>
+          <w:tab w:val="num" w:pos="720"/>
+        </w:tabs>
+        <w:ind w:left="720" w:hanging="360"/>
+      </w:pPr>
+      <w:rPr>
+        <w:rFonts w:ascii="Symbol" w:hAnsi="Symbol" w:hint="default"/>
+        <w:sz w:val="20"/>
+      </w:rPr>
+    </w:lvl>
+    <w:lvl w:ilvl="1" w:tentative="1">
+      <w:start w:val="1"/>
+      <w:numFmt w:val="bullet"/>
+      <w:lvlText w:val="o"/>
+      <w:lvlJc w:val="left"/>
+      <w:pPr>
+        <w:tabs>
+          <w:tab w:val="num" w:pos="1440"/>
+        </w:tabs>
+        <w:ind w:left="1440" w:hanging="360"/>
+      </w:pPr>
+      <w:rPr>
+        <w:rFonts w:ascii="Courier New" w:hAnsi="Courier New" w:hint="default"/>
+        <w:sz w:val="20"/>
+      </w:rPr>
+    </w:lvl>
+    <w:lvl w:ilvl="2" w:tentative="1">
+      <w:start w:val="1"/>
+      <w:numFmt w:val="bullet"/>
+      <w:lvlText w:val=""/>
+      <w:lvlJc w:val="left"/>
+      <w:pPr>
+        <w:tabs>
+          <w:tab w:val="num" w:pos="2160"/>
+        </w:tabs>
+        <w:ind w:left="2160" w:hanging="360"/>
+      </w:pPr>
+      <w:rPr>
+        <w:rFonts w:ascii="Wingdings" w:hAnsi="Wingdings" w:hint="default"/>
+        <w:sz w:val="20"/>
+      </w:rPr>
+    </w:lvl>
+    <w:lvl w:ilvl="3" w:tentative="1">
+      <w:start w:val="1"/>
+      <w:numFmt w:val="bullet"/>
+      <w:lvlText w:val=""/>
+      <w:lvlJc w:val="left"/>
+      <w:pPr>
+        <w:tabs>
+          <w:tab w:val="num" w:pos="2880"/>
+        </w:tabs>
+        <w:ind w:left="2880" w:hanging="360"/>
+      </w:pPr>
+      <w:rPr>
+        <w:rFonts w:ascii="Wingdings" w:hAnsi="Wingdings" w:hint="default"/>
+        <w:sz w:val="20"/>
+      </w:rPr>
+    </w:lvl>
+    <w:lvl w:ilvl="4" w:tentative="1">
+      <w:start w:val="1"/>
+      <w:numFmt w:val="bullet"/>
+      <w:lvlText w:val=""/>
+      <w:lvlJc w:val="left"/>
+      <w:pPr>
+        <w:tabs>
+          <w:tab w:val="num" w:pos="3600"/>
+        </w:tabs>
+        <w:ind w:left="3600" w:hanging="360"/>
+      </w:pPr>
+      <w:rPr>
+        <w:rFonts w:ascii="Wingdings" w:hAnsi="Wingdings" w:hint="default"/>
+        <w:sz w:val="20"/>
+      </w:rPr>
+    </w:lvl>
+    <w:lvl w:ilvl="5" w:tentative="1">
+      <w:start w:val="1"/>
+      <w:numFmt w:val="bullet"/>
+      <w:lvlText w:val=""/>
+      <w:lvlJc w:val="left"/>
+      <w:pPr>
+        <w:tabs>
+          <w:tab w:val="num" w:pos="4320"/>
+        </w:tabs>
+        <w:ind w:left="4320" w:hanging="360"/>
+      </w:pPr>
+      <w:rPr>
+        <w:rFonts w:ascii="Wingdings" w:hAnsi="Wingdings" w:hint="default"/>
+        <w:sz w:val="20"/>
+      </w:rPr>
+    </w:lvl>
+    <w:lvl w:ilvl="6" w:tentative="1">
+      <w:start w:val="1"/>
+      <w:numFmt w:val="bullet"/>
+      <w:lvlText w:val=""/>
+      <w:lvlJc w:val="left"/>
+      <w:pPr>
+        <w:tabs>
+          <w:tab w:val="num" w:pos="5040"/>
+        </w:tabs>
+        <w:ind w:left="5040" w:hanging="360"/>
+      </w:pPr>
+      <w:rPr>
+        <w:rFonts w:ascii="Wingdings" w:hAnsi="Wingdings" w:hint="default"/>
+        <w:sz w:val="20"/>
+      </w:rPr>
+    </w:lvl>
+    <w:lvl w:ilvl="7" w:tentative="1">
+      <w:start w:val="1"/>
+      <w:numFmt w:val="bullet"/>
+      <w:lvlText w:val=""/>
+      <w:lvlJc w:val="left"/>
+      <w:pPr>
+        <w:tabs>
+          <w:tab w:val="num" w:pos="5760"/>
+        </w:tabs>
+        <w:ind w:left="5760" w:hanging="360"/>
+      </w:pPr>
+      <w:rPr>
+        <w:rFonts w:ascii="Wingdings" w:hAnsi="Wingdings" w:hint="default"/>
+        <w:sz w:val="20"/>
+      </w:rPr>
+    </w:lvl>
+    <w:lvl w:ilvl="8" w:tentative="1">
+      <w:start w:val="1"/>
+      <w:numFmt w:val="bullet"/>
+      <w:lvlText w:val=""/>
+      <w:lvlJc w:val="left"/>
+      <w:pPr>
+        <w:tabs>
+          <w:tab w:val="num" w:pos="6480"/>
+        </w:tabs>
+        <w:ind w:left="6480" w:hanging="360"/>
+      </w:pPr>
+      <w:rPr>
+        <w:rFonts w:ascii="Wingdings" w:hAnsi="Wingdings" w:hint="default"/>
+        <w:sz w:val="20"/>
+      </w:rPr>
+    </w:lvl>
+  </w:abstractNum>
+  <w:abstractNum w:abstractNumId="10" w15:restartNumberingAfterBreak="0">
+    <w:nsid w:val="69D60681"/>
+    <w:multiLevelType w:val="multilevel"/>
+    <w:tmpl w:val="4286A52A"/>
+    <w:lvl w:ilvl="0">
+      <w:start w:val="1"/>
+      <w:numFmt w:val="bullet"/>
+      <w:lvlText w:val=""/>
+      <w:lvlJc w:val="left"/>
+      <w:pPr>
+        <w:tabs>
+          <w:tab w:val="num" w:pos="720"/>
+        </w:tabs>
+        <w:ind w:left="720" w:hanging="360"/>
+      </w:pPr>
+      <w:rPr>
+        <w:rFonts w:ascii="Symbol" w:hAnsi="Symbol" w:hint="default"/>
+        <w:sz w:val="20"/>
+      </w:rPr>
+    </w:lvl>
+    <w:lvl w:ilvl="1" w:tentative="1">
+      <w:start w:val="1"/>
+      <w:numFmt w:val="bullet"/>
+      <w:lvlText w:val="o"/>
+      <w:lvlJc w:val="left"/>
+      <w:pPr>
+        <w:tabs>
+          <w:tab w:val="num" w:pos="1440"/>
+        </w:tabs>
+        <w:ind w:left="1440" w:hanging="360"/>
+      </w:pPr>
+      <w:rPr>
+        <w:rFonts w:ascii="Courier New" w:hAnsi="Courier New" w:hint="default"/>
+        <w:sz w:val="20"/>
+      </w:rPr>
+    </w:lvl>
+    <w:lvl w:ilvl="2" w:tentative="1">
+      <w:start w:val="1"/>
+      <w:numFmt w:val="bullet"/>
+      <w:lvlText w:val=""/>
+      <w:lvlJc w:val="left"/>
+      <w:pPr>
+        <w:tabs>
+          <w:tab w:val="num" w:pos="2160"/>
+        </w:tabs>
+        <w:ind w:left="2160" w:hanging="360"/>
+      </w:pPr>
+      <w:rPr>
+        <w:rFonts w:ascii="Wingdings" w:hAnsi="Wingdings" w:hint="default"/>
+        <w:sz w:val="20"/>
+      </w:rPr>
+    </w:lvl>
+    <w:lvl w:ilvl="3" w:tentative="1">
+      <w:start w:val="1"/>
+      <w:numFmt w:val="bullet"/>
+      <w:lvlText w:val=""/>
+      <w:lvlJc w:val="left"/>
+      <w:pPr>
+        <w:tabs>
+          <w:tab w:val="num" w:pos="2880"/>
+        </w:tabs>
+        <w:ind w:left="2880" w:hanging="360"/>
+      </w:pPr>
+      <w:rPr>
+        <w:rFonts w:ascii="Wingdings" w:hAnsi="Wingdings" w:hint="default"/>
+        <w:sz w:val="20"/>
+      </w:rPr>
+    </w:lvl>
+    <w:lvl w:ilvl="4" w:tentative="1">
+      <w:start w:val="1"/>
+      <w:numFmt w:val="bullet"/>
+      <w:lvlText w:val=""/>
+      <w:lvlJc w:val="left"/>
+      <w:pPr>
+        <w:tabs>
+          <w:tab w:val="num" w:pos="3600"/>
+        </w:tabs>
+        <w:ind w:left="3600" w:hanging="360"/>
+      </w:pPr>
+      <w:rPr>
+        <w:rFonts w:ascii="Wingdings" w:hAnsi="Wingdings" w:hint="default"/>
+        <w:sz w:val="20"/>
+      </w:rPr>
+    </w:lvl>
+    <w:lvl w:ilvl="5" w:tentative="1">
+      <w:start w:val="1"/>
+      <w:numFmt w:val="bullet"/>
+      <w:lvlText w:val=""/>
+      <w:lvlJc w:val="left"/>
+      <w:pPr>
+        <w:tabs>
+          <w:tab w:val="num" w:pos="4320"/>
+        </w:tabs>
+        <w:ind w:left="4320" w:hanging="360"/>
+      </w:pPr>
+      <w:rPr>
+        <w:rFonts w:ascii="Wingdings" w:hAnsi="Wingdings" w:hint="default"/>
+        <w:sz w:val="20"/>
+      </w:rPr>
+    </w:lvl>
+    <w:lvl w:ilvl="6" w:tentative="1">
+      <w:start w:val="1"/>
+      <w:numFmt w:val="bullet"/>
+      <w:lvlText w:val=""/>
+      <w:lvlJc w:val="left"/>
+      <w:pPr>
+        <w:tabs>
+          <w:tab w:val="num" w:pos="5040"/>
+        </w:tabs>
+        <w:ind w:left="5040" w:hanging="360"/>
+      </w:pPr>
+      <w:rPr>
+        <w:rFonts w:ascii="Wingdings" w:hAnsi="Wingdings" w:hint="default"/>
+        <w:sz w:val="20"/>
+      </w:rPr>
+    </w:lvl>
+    <w:lvl w:ilvl="7" w:tentative="1">
+      <w:start w:val="1"/>
+      <w:numFmt w:val="bullet"/>
+      <w:lvlText w:val=""/>
+      <w:lvlJc w:val="left"/>
+      <w:pPr>
+        <w:tabs>
+          <w:tab w:val="num" w:pos="5760"/>
+        </w:tabs>
+        <w:ind w:left="5760" w:hanging="360"/>
+      </w:pPr>
+      <w:rPr>
+        <w:rFonts w:ascii="Wingdings" w:hAnsi="Wingdings" w:hint="default"/>
+        <w:sz w:val="20"/>
+      </w:rPr>
+    </w:lvl>
+    <w:lvl w:ilvl="8" w:tentative="1">
+      <w:start w:val="1"/>
+      <w:numFmt w:val="bullet"/>
+      <w:lvlText w:val=""/>
+      <w:lvlJc w:val="left"/>
+      <w:pPr>
+        <w:tabs>
+          <w:tab w:val="num" w:pos="6480"/>
+        </w:tabs>
+        <w:ind w:left="6480" w:hanging="360"/>
+      </w:pPr>
+      <w:rPr>
+        <w:rFonts w:ascii="Wingdings" w:hAnsi="Wingdings" w:hint="default"/>
+        <w:sz w:val="20"/>
+      </w:rPr>
+    </w:lvl>
+  </w:abstractNum>
+  <w:abstractNum w:abstractNumId="11" w15:restartNumberingAfterBreak="0">
+    <w:nsid w:val="78D428C6"/>
+    <w:multiLevelType w:val="multilevel"/>
+    <w:tmpl w:val="D7766A24"/>
+    <w:lvl w:ilvl="0">
+      <w:start w:val="1"/>
+      <w:numFmt w:val="bullet"/>
+      <w:lvlText w:val=""/>
+      <w:lvlJc w:val="left"/>
+      <w:pPr>
+        <w:tabs>
+          <w:tab w:val="num" w:pos="720"/>
+        </w:tabs>
+        <w:ind w:left="720" w:hanging="360"/>
+      </w:pPr>
+      <w:rPr>
+        <w:rFonts w:ascii="Symbol" w:hAnsi="Symbol" w:hint="default"/>
+        <w:sz w:val="20"/>
+      </w:rPr>
+    </w:lvl>
+    <w:lvl w:ilvl="1">
+      <w:start w:val="1"/>
+      <w:numFmt w:val="bullet"/>
+      <w:lvlText w:val="o"/>
+      <w:lvlJc w:val="left"/>
+      <w:pPr>
+        <w:tabs>
+          <w:tab w:val="num" w:pos="1440"/>
+        </w:tabs>
+        <w:ind w:left="1440" w:hanging="360"/>
+      </w:pPr>
+      <w:rPr>
+        <w:rFonts w:ascii="Courier New" w:hAnsi="Courier New" w:hint="default"/>
+        <w:sz w:val="20"/>
+      </w:rPr>
+    </w:lvl>
+    <w:lvl w:ilvl="2" w:tentative="1">
+      <w:start w:val="1"/>
+      <w:numFmt w:val="bullet"/>
+      <w:lvlText w:val=""/>
+      <w:lvlJc w:val="left"/>
+      <w:pPr>
+        <w:tabs>
+          <w:tab w:val="num" w:pos="2160"/>
+        </w:tabs>
+        <w:ind w:left="2160" w:hanging="360"/>
+      </w:pPr>
+      <w:rPr>
+        <w:rFonts w:ascii="Wingdings" w:hAnsi="Wingdings" w:hint="default"/>
+        <w:sz w:val="20"/>
+      </w:rPr>
+    </w:lvl>
+    <w:lvl w:ilvl="3" w:tentative="1">
+      <w:start w:val="1"/>
+      <w:numFmt w:val="bullet"/>
+      <w:lvlText w:val=""/>
+      <w:lvlJc w:val="left"/>
+      <w:pPr>
+        <w:tabs>
+          <w:tab w:val="num" w:pos="2880"/>
+        </w:tabs>
+        <w:ind w:left="2880" w:hanging="360"/>
+      </w:pPr>
+      <w:rPr>
+        <w:rFonts w:ascii="Wingdings" w:hAnsi="Wingdings" w:hint="default"/>
+        <w:sz w:val="20"/>
+      </w:rPr>
+    </w:lvl>
+    <w:lvl w:ilvl="4" w:tentative="1">
+      <w:start w:val="1"/>
+      <w:numFmt w:val="bullet"/>
+      <w:lvlText w:val=""/>
+      <w:lvlJc w:val="left"/>
+      <w:pPr>
+        <w:tabs>
+          <w:tab w:val="num" w:pos="3600"/>
+        </w:tabs>
+        <w:ind w:left="3600" w:hanging="360"/>
+      </w:pPr>
+      <w:rPr>
+        <w:rFonts w:ascii="Wingdings" w:hAnsi="Wingdings" w:hint="default"/>
+        <w:sz w:val="20"/>
+      </w:rPr>
+    </w:lvl>
+    <w:lvl w:ilvl="5" w:tentative="1">
+      <w:start w:val="1"/>
+      <w:numFmt w:val="bullet"/>
+      <w:lvlText w:val=""/>
+      <w:lvlJc w:val="left"/>
+      <w:pPr>
+        <w:tabs>
+          <w:tab w:val="num" w:pos="4320"/>
+        </w:tabs>
+        <w:ind w:left="4320" w:hanging="360"/>
+      </w:pPr>
+      <w:rPr>
+        <w:rFonts w:ascii="Wingdings" w:hAnsi="Wingdings" w:hint="default"/>
+        <w:sz w:val="20"/>
+      </w:rPr>
+    </w:lvl>
+    <w:lvl w:ilvl="6" w:tentative="1">
+      <w:start w:val="1"/>
+      <w:numFmt w:val="bullet"/>
+      <w:lvlText w:val=""/>
+      <w:lvlJc w:val="left"/>
+      <w:pPr>
+        <w:tabs>
+          <w:tab w:val="num" w:pos="5040"/>
+        </w:tabs>
+        <w:ind w:left="5040" w:hanging="360"/>
+      </w:pPr>
+      <w:rPr>
+        <w:rFonts w:ascii="Wingdings" w:hAnsi="Wingdings" w:hint="default"/>
+        <w:sz w:val="20"/>
+      </w:rPr>
+    </w:lvl>
+    <w:lvl w:ilvl="7" w:tentative="1">
+      <w:start w:val="1"/>
+      <w:numFmt w:val="bullet"/>
+      <w:lvlText w:val=""/>
+      <w:lvlJc w:val="left"/>
+      <w:pPr>
+        <w:tabs>
+          <w:tab w:val="num" w:pos="5760"/>
+        </w:tabs>
+        <w:ind w:left="5760" w:hanging="360"/>
+      </w:pPr>
+      <w:rPr>
+        <w:rFonts w:ascii="Wingdings" w:hAnsi="Wingdings" w:hint="default"/>
+        <w:sz w:val="20"/>
+      </w:rPr>
+    </w:lvl>
+    <w:lvl w:ilvl="8" w:tentative="1">
+      <w:start w:val="1"/>
+      <w:numFmt w:val="bullet"/>
+      <w:lvlText w:val=""/>
+      <w:lvlJc w:val="left"/>
+      <w:pPr>
+        <w:tabs>
+          <w:tab w:val="num" w:pos="6480"/>
+        </w:tabs>
+        <w:ind w:left="6480" w:hanging="360"/>
+      </w:pPr>
+      <w:rPr>
+        <w:rFonts w:ascii="Wingdings" w:hAnsi="Wingdings" w:hint="default"/>
+        <w:sz w:val="20"/>
+      </w:rPr>
+    </w:lvl>
+  </w:abstractNum>
+  <w:num w:numId="1" w16cid:durableId="1675834602">
+    <w:abstractNumId w:val="1"/>
+  </w:num>
+  <w:num w:numId="2" w16cid:durableId="1921865132">
+    <w:abstractNumId w:val="5"/>
+  </w:num>
+  <w:num w:numId="3" w16cid:durableId="201214717">
+    <w:abstractNumId w:val="8"/>
+  </w:num>
+  <w:num w:numId="4" w16cid:durableId="55395448">
+    <w:abstractNumId w:val="0"/>
+  </w:num>
+  <w:num w:numId="5" w16cid:durableId="1963001855">
+    <w:abstractNumId w:val="7"/>
+  </w:num>
+  <w:num w:numId="6" w16cid:durableId="1465847644">
+    <w:abstractNumId w:val="9"/>
+  </w:num>
+  <w:num w:numId="7" w16cid:durableId="1452700322">
+    <w:abstractNumId w:val="10"/>
+  </w:num>
+  <w:num w:numId="8" w16cid:durableId="823274072">
+    <w:abstractNumId w:val="11"/>
+  </w:num>
+  <w:num w:numId="9" w16cid:durableId="41710082">
+    <w:abstractNumId w:val="4"/>
+  </w:num>
+  <w:num w:numId="10" w16cid:durableId="1971397322">
+    <w:abstractNumId w:val="2"/>
+  </w:num>
+  <w:num w:numId="11" w16cid:durableId="1723021900">
+    <w:abstractNumId w:val="6"/>
+  </w:num>
+  <w:num w:numId="12" w16cid:durableId="468940168">
+    <w:abstractNumId w:val="3"/>
+  </w:num>
+</w:numbering>
+</file>
+
 <file path=word/styles.xml><?xml version="1.0" encoding="utf-8"?>
 <w:styles xmlns:mc="http://schemas.openxmlformats.org/markup-compatibility/2006" xmlns:r="http://schemas.openxmlformats.org/officeDocument/2006/relationships" xmlns:w="http://schemas.openxmlformats.org/wordprocessingml/2006/main" xmlns:w14="http://schemas.microsoft.com/office/word/2010/wordml" xmlns:w15="http://schemas.microsoft.com/office/word/2012/wordml" xmlns:w16cex="http://schemas.microsoft.com/office/word/2018/wordml/cex" xmlns:w16cid="http://schemas.microsoft.com/office/word/2016/wordml/cid" xmlns:w16="http://schemas.microsoft.com/office/word/2018/wordml" xmlns:w16du="http://schemas.microsoft.com/office/word/2023/wordml/word16du" xmlns:w16sdtdh="http://schemas.microsoft.com/office/word/2020/wordml/sdtdatahash" xmlns:w16sdtfl="http://schemas.microsoft.com/office/word/2024/wordml/sdtformatlock" xmlns:w16se="http://schemas.microsoft.com/office/word/2015/wordml/symex" mc:Ignorable="w14 w15 w16se w16cid w16 w16cex w16sdtdh w16sdtfl w16du">
   <w:docDefaults>
     <w:rPrDefault>
       <w:rPr>
-        <w:rFonts w:asciiTheme="minorHAnsi" w:eastAsiaTheme="minorHAnsi" w:hAnsiTheme="minorHAnsi" w:cstheme="minorBidi"/>
-        <w:kern w:val="2"/>
-        <w:sz w:val="24"/>
-        <w:szCs w:val="24"/>
+        <w:rFonts w:asciiTheme="minorHAnsi" w:eastAsiaTheme="minorEastAsia" w:hAnsiTheme="minorHAnsi" w:cstheme="minorBidi"/>
+        <w:sz w:val="22"/>
+        <w:szCs w:val="22"/>
         <w:lang w:val="el-GR" w:eastAsia="en-US" w:bidi="ar-SA"/>
-        <w14:ligatures w14:val="standardContextual"/>
       </w:rPr>
     </w:rPrDefault>
     <w:pPrDefault>
       <w:pPr>
-        <w:spacing w:after="160" w:line="278" w:lineRule="auto"/>
+        <w:spacing w:after="160" w:line="259" w:lineRule="auto"/>
       </w:pPr>
     </w:pPrDefault>
   </w:docDefaults>
@@ -417,6 +3845,7 @@
   <w:style w:type="paragraph" w:default="1" w:styleId="Normal">
     <w:name w:val="Normal"/>
     <w:qFormat/>
+    <w:rsid w:val="00085129"/>
   </w:style>
   <w:style w:type="paragraph" w:styleId="Heading1">
     <w:name w:val="heading 1"/>
@@ -425,18 +3854,18 @@
     <w:link w:val="Heading1Char"/>
     <w:uiPriority w:val="9"/>
     <w:qFormat/>
-    <w:rsid w:val="00B76CDD"/>
+    <w:rsid w:val="00085129"/>
     <w:pPr>
       <w:keepNext/>
       <w:keepLines/>
-      <w:spacing w:before="360" w:after="80"/>
+      <w:spacing w:before="400" w:after="40" w:line="240" w:lineRule="auto"/>
       <w:outlineLvl w:val="0"/>
     </w:pPr>
     <w:rPr>
       <w:rFonts w:asciiTheme="majorHAnsi" w:eastAsiaTheme="majorEastAsia" w:hAnsiTheme="majorHAnsi" w:cstheme="majorBidi"/>
-      <w:color w:val="0F4761" w:themeColor="accent1" w:themeShade="BF"/>
-      <w:sz w:val="40"/>
-      <w:szCs w:val="40"/>
+      <w:color w:val="073763" w:themeColor="accent1" w:themeShade="80"/>
+      <w:sz w:val="36"/>
+      <w:szCs w:val="36"/>
     </w:rPr>
   </w:style>
   <w:style w:type="paragraph" w:styleId="Heading2">
@@ -448,16 +3877,16 @@
     <w:semiHidden/>
     <w:unhideWhenUsed/>
     <w:qFormat/>
-    <w:rsid w:val="00B76CDD"/>
+    <w:rsid w:val="00085129"/>
     <w:pPr>
       <w:keepNext/>
       <w:keepLines/>
-      <w:spacing w:before="160" w:after="80"/>
+      <w:spacing w:before="40" w:after="0" w:line="240" w:lineRule="auto"/>
       <w:outlineLvl w:val="1"/>
     </w:pPr>
     <w:rPr>
       <w:rFonts w:asciiTheme="majorHAnsi" w:eastAsiaTheme="majorEastAsia" w:hAnsiTheme="majorHAnsi" w:cstheme="majorBidi"/>
-      <w:color w:val="0F4761" w:themeColor="accent1" w:themeShade="BF"/>
+      <w:color w:val="0B5294" w:themeColor="accent1" w:themeShade="BF"/>
       <w:sz w:val="32"/>
       <w:szCs w:val="32"/>
     </w:rPr>
@@ -471,16 +3900,16 @@
     <w:semiHidden/>
     <w:unhideWhenUsed/>
     <w:qFormat/>
-    <w:rsid w:val="00B76CDD"/>
+    <w:rsid w:val="00085129"/>
     <w:pPr>
       <w:keepNext/>
       <w:keepLines/>
-      <w:spacing w:before="160" w:after="80"/>
+      <w:spacing w:before="40" w:after="0" w:line="240" w:lineRule="auto"/>
       <w:outlineLvl w:val="2"/>
     </w:pPr>
     <w:rPr>
-      <w:rFonts w:eastAsiaTheme="majorEastAsia" w:cstheme="majorBidi"/>
-      <w:color w:val="0F4761" w:themeColor="accent1" w:themeShade="BF"/>
+      <w:rFonts w:asciiTheme="majorHAnsi" w:eastAsiaTheme="majorEastAsia" w:hAnsiTheme="majorHAnsi" w:cstheme="majorBidi"/>
+      <w:color w:val="0B5294" w:themeColor="accent1" w:themeShade="BF"/>
       <w:sz w:val="28"/>
       <w:szCs w:val="28"/>
     </w:rPr>
@@ -494,18 +3923,18 @@
     <w:semiHidden/>
     <w:unhideWhenUsed/>
     <w:qFormat/>
-    <w:rsid w:val="00B76CDD"/>
+    <w:rsid w:val="00085129"/>
     <w:pPr>
       <w:keepNext/>
       <w:keepLines/>
-      <w:spacing w:before="80" w:after="40"/>
+      <w:spacing w:before="40" w:after="0"/>
       <w:outlineLvl w:val="3"/>
     </w:pPr>
     <w:rPr>
-      <w:rFonts w:eastAsiaTheme="majorEastAsia" w:cstheme="majorBidi"/>
-      <w:i/>
-      <w:iCs/>
-      <w:color w:val="0F4761" w:themeColor="accent1" w:themeShade="BF"/>
+      <w:rFonts w:asciiTheme="majorHAnsi" w:eastAsiaTheme="majorEastAsia" w:hAnsiTheme="majorHAnsi" w:cstheme="majorBidi"/>
+      <w:color w:val="0B5294" w:themeColor="accent1" w:themeShade="BF"/>
+      <w:sz w:val="24"/>
+      <w:szCs w:val="24"/>
     </w:rPr>
   </w:style>
   <w:style w:type="paragraph" w:styleId="Heading5">
@@ -517,16 +3946,17 @@
     <w:semiHidden/>
     <w:unhideWhenUsed/>
     <w:qFormat/>
-    <w:rsid w:val="00B76CDD"/>
+    <w:rsid w:val="00085129"/>
     <w:pPr>
       <w:keepNext/>
       <w:keepLines/>
-      <w:spacing w:before="80" w:after="40"/>
+      <w:spacing w:before="40" w:after="0"/>
       <w:outlineLvl w:val="4"/>
     </w:pPr>
     <w:rPr>
-      <w:rFonts w:eastAsiaTheme="majorEastAsia" w:cstheme="majorBidi"/>
-      <w:color w:val="0F4761" w:themeColor="accent1" w:themeShade="BF"/>
+      <w:rFonts w:asciiTheme="majorHAnsi" w:eastAsiaTheme="majorEastAsia" w:hAnsiTheme="majorHAnsi" w:cstheme="majorBidi"/>
+      <w:caps/>
+      <w:color w:val="0B5294" w:themeColor="accent1" w:themeShade="BF"/>
     </w:rPr>
   </w:style>
   <w:style w:type="paragraph" w:styleId="Heading6">
@@ -538,7 +3968,7 @@
     <w:semiHidden/>
     <w:unhideWhenUsed/>
     <w:qFormat/>
-    <w:rsid w:val="00B76CDD"/>
+    <w:rsid w:val="00085129"/>
     <w:pPr>
       <w:keepNext/>
       <w:keepLines/>
@@ -546,10 +3976,11 @@
       <w:outlineLvl w:val="5"/>
     </w:pPr>
     <w:rPr>
-      <w:rFonts w:eastAsiaTheme="majorEastAsia" w:cstheme="majorBidi"/>
+      <w:rFonts w:asciiTheme="majorHAnsi" w:eastAsiaTheme="majorEastAsia" w:hAnsiTheme="majorHAnsi" w:cstheme="majorBidi"/>
       <w:i/>
       <w:iCs/>
-      <w:color w:val="595959" w:themeColor="text1" w:themeTint="A6"/>
+      <w:caps/>
+      <w:color w:val="073763" w:themeColor="accent1" w:themeShade="80"/>
     </w:rPr>
   </w:style>
   <w:style w:type="paragraph" w:styleId="Heading7">
@@ -561,7 +3992,7 @@
     <w:semiHidden/>
     <w:unhideWhenUsed/>
     <w:qFormat/>
-    <w:rsid w:val="00B76CDD"/>
+    <w:rsid w:val="00085129"/>
     <w:pPr>
       <w:keepNext/>
       <w:keepLines/>
@@ -569,8 +4000,10 @@
       <w:outlineLvl w:val="6"/>
     </w:pPr>
     <w:rPr>
-      <w:rFonts w:eastAsiaTheme="majorEastAsia" w:cstheme="majorBidi"/>
-      <w:color w:val="595959" w:themeColor="text1" w:themeTint="A6"/>
+      <w:rFonts w:asciiTheme="majorHAnsi" w:eastAsiaTheme="majorEastAsia" w:hAnsiTheme="majorHAnsi" w:cstheme="majorBidi"/>
+      <w:b/>
+      <w:bCs/>
+      <w:color w:val="073763" w:themeColor="accent1" w:themeShade="80"/>
     </w:rPr>
   </w:style>
   <w:style w:type="paragraph" w:styleId="Heading8">
@@ -582,18 +4015,20 @@
     <w:semiHidden/>
     <w:unhideWhenUsed/>
     <w:qFormat/>
-    <w:rsid w:val="00B76CDD"/>
+    <w:rsid w:val="00085129"/>
     <w:pPr>
       <w:keepNext/>
       <w:keepLines/>
-      <w:spacing w:after="0"/>
+      <w:spacing w:before="40" w:after="0"/>
       <w:outlineLvl w:val="7"/>
     </w:pPr>
     <w:rPr>
-      <w:rFonts w:eastAsiaTheme="majorEastAsia" w:cstheme="majorBidi"/>
+      <w:rFonts w:asciiTheme="majorHAnsi" w:eastAsiaTheme="majorEastAsia" w:hAnsiTheme="majorHAnsi" w:cstheme="majorBidi"/>
+      <w:b/>
+      <w:bCs/>
       <w:i/>
       <w:iCs/>
-      <w:color w:val="272727" w:themeColor="text1" w:themeTint="D8"/>
+      <w:color w:val="073763" w:themeColor="accent1" w:themeShade="80"/>
     </w:rPr>
   </w:style>
   <w:style w:type="paragraph" w:styleId="Heading9">
@@ -605,16 +4040,18 @@
     <w:semiHidden/>
     <w:unhideWhenUsed/>
     <w:qFormat/>
-    <w:rsid w:val="00B76CDD"/>
+    <w:rsid w:val="00085129"/>
     <w:pPr>
       <w:keepNext/>
       <w:keepLines/>
-      <w:spacing w:after="0"/>
+      <w:spacing w:before="40" w:after="0"/>
       <w:outlineLvl w:val="8"/>
     </w:pPr>
     <w:rPr>
-      <w:rFonts w:eastAsiaTheme="majorEastAsia" w:cstheme="majorBidi"/>
-      <w:color w:val="272727" w:themeColor="text1" w:themeTint="D8"/>
+      <w:rFonts w:asciiTheme="majorHAnsi" w:eastAsiaTheme="majorEastAsia" w:hAnsiTheme="majorHAnsi" w:cstheme="majorBidi"/>
+      <w:i/>
+      <w:iCs/>
+      <w:color w:val="073763" w:themeColor="accent1" w:themeShade="80"/>
     </w:rPr>
   </w:style>
   <w:style w:type="character" w:default="1" w:styleId="DefaultParagraphFont">
@@ -648,12 +4085,12 @@
     <w:basedOn w:val="DefaultParagraphFont"/>
     <w:link w:val="Heading1"/>
     <w:uiPriority w:val="9"/>
-    <w:rsid w:val="00B76CDD"/>
+    <w:rsid w:val="00085129"/>
     <w:rPr>
       <w:rFonts w:asciiTheme="majorHAnsi" w:eastAsiaTheme="majorEastAsia" w:hAnsiTheme="majorHAnsi" w:cstheme="majorBidi"/>
-      <w:color w:val="0F4761" w:themeColor="accent1" w:themeShade="BF"/>
-      <w:sz w:val="40"/>
-      <w:szCs w:val="40"/>
+      <w:color w:val="073763" w:themeColor="accent1" w:themeShade="80"/>
+      <w:sz w:val="36"/>
+      <w:szCs w:val="36"/>
     </w:rPr>
   </w:style>
   <w:style w:type="character" w:customStyle="1" w:styleId="Heading2Char">
@@ -662,10 +4099,10 @@
     <w:link w:val="Heading2"/>
     <w:uiPriority w:val="9"/>
     <w:semiHidden/>
-    <w:rsid w:val="00B76CDD"/>
+    <w:rsid w:val="00085129"/>
     <w:rPr>
       <w:rFonts w:asciiTheme="majorHAnsi" w:eastAsiaTheme="majorEastAsia" w:hAnsiTheme="majorHAnsi" w:cstheme="majorBidi"/>
-      <w:color w:val="0F4761" w:themeColor="accent1" w:themeShade="BF"/>
+      <w:color w:val="0B5294" w:themeColor="accent1" w:themeShade="BF"/>
       <w:sz w:val="32"/>
       <w:szCs w:val="32"/>
     </w:rPr>
@@ -676,10 +4113,10 @@
     <w:link w:val="Heading3"/>
     <w:uiPriority w:val="9"/>
     <w:semiHidden/>
-    <w:rsid w:val="00B76CDD"/>
+    <w:rsid w:val="00085129"/>
     <w:rPr>
-      <w:rFonts w:eastAsiaTheme="majorEastAsia" w:cstheme="majorBidi"/>
-      <w:color w:val="0F4761" w:themeColor="accent1" w:themeShade="BF"/>
+      <w:rFonts w:asciiTheme="majorHAnsi" w:eastAsiaTheme="majorEastAsia" w:hAnsiTheme="majorHAnsi" w:cstheme="majorBidi"/>
+      <w:color w:val="0B5294" w:themeColor="accent1" w:themeShade="BF"/>
       <w:sz w:val="28"/>
       <w:szCs w:val="28"/>
     </w:rPr>
@@ -690,12 +4127,12 @@
     <w:link w:val="Heading4"/>
     <w:uiPriority w:val="9"/>
     <w:semiHidden/>
-    <w:rsid w:val="00B76CDD"/>
+    <w:rsid w:val="00085129"/>
     <w:rPr>
-      <w:rFonts w:eastAsiaTheme="majorEastAsia" w:cstheme="majorBidi"/>
-      <w:i/>
-      <w:iCs/>
-      <w:color w:val="0F4761" w:themeColor="accent1" w:themeShade="BF"/>
+      <w:rFonts w:asciiTheme="majorHAnsi" w:eastAsiaTheme="majorEastAsia" w:hAnsiTheme="majorHAnsi" w:cstheme="majorBidi"/>
+      <w:color w:val="0B5294" w:themeColor="accent1" w:themeShade="BF"/>
+      <w:sz w:val="24"/>
+      <w:szCs w:val="24"/>
     </w:rPr>
   </w:style>
   <w:style w:type="character" w:customStyle="1" w:styleId="Heading5Char">
@@ -704,10 +4141,11 @@
     <w:link w:val="Heading5"/>
     <w:uiPriority w:val="9"/>
     <w:semiHidden/>
-    <w:rsid w:val="00B76CDD"/>
+    <w:rsid w:val="00085129"/>
     <w:rPr>
-      <w:rFonts w:eastAsiaTheme="majorEastAsia" w:cstheme="majorBidi"/>
-      <w:color w:val="0F4761" w:themeColor="accent1" w:themeShade="BF"/>
+      <w:rFonts w:asciiTheme="majorHAnsi" w:eastAsiaTheme="majorEastAsia" w:hAnsiTheme="majorHAnsi" w:cstheme="majorBidi"/>
+      <w:caps/>
+      <w:color w:val="0B5294" w:themeColor="accent1" w:themeShade="BF"/>
     </w:rPr>
   </w:style>
   <w:style w:type="character" w:customStyle="1" w:styleId="Heading6Char">
@@ -716,12 +4154,13 @@
     <w:link w:val="Heading6"/>
     <w:uiPriority w:val="9"/>
     <w:semiHidden/>
-    <w:rsid w:val="00B76CDD"/>
+    <w:rsid w:val="00085129"/>
     <w:rPr>
-      <w:rFonts w:eastAsiaTheme="majorEastAsia" w:cstheme="majorBidi"/>
+      <w:rFonts w:asciiTheme="majorHAnsi" w:eastAsiaTheme="majorEastAsia" w:hAnsiTheme="majorHAnsi" w:cstheme="majorBidi"/>
       <w:i/>
       <w:iCs/>
-      <w:color w:val="595959" w:themeColor="text1" w:themeTint="A6"/>
+      <w:caps/>
+      <w:color w:val="073763" w:themeColor="accent1" w:themeShade="80"/>
     </w:rPr>
   </w:style>
   <w:style w:type="character" w:customStyle="1" w:styleId="Heading7Char">
@@ -730,10 +4169,12 @@
     <w:link w:val="Heading7"/>
     <w:uiPriority w:val="9"/>
     <w:semiHidden/>
-    <w:rsid w:val="00B76CDD"/>
+    <w:rsid w:val="00085129"/>
     <w:rPr>
-      <w:rFonts w:eastAsiaTheme="majorEastAsia" w:cstheme="majorBidi"/>
-      <w:color w:val="595959" w:themeColor="text1" w:themeTint="A6"/>
+      <w:rFonts w:asciiTheme="majorHAnsi" w:eastAsiaTheme="majorEastAsia" w:hAnsiTheme="majorHAnsi" w:cstheme="majorBidi"/>
+      <w:b/>
+      <w:bCs/>
+      <w:color w:val="073763" w:themeColor="accent1" w:themeShade="80"/>
     </w:rPr>
   </w:style>
   <w:style w:type="character" w:customStyle="1" w:styleId="Heading8Char">
@@ -742,12 +4183,14 @@
     <w:link w:val="Heading8"/>
     <w:uiPriority w:val="9"/>
     <w:semiHidden/>
-    <w:rsid w:val="00B76CDD"/>
+    <w:rsid w:val="00085129"/>
     <w:rPr>
-      <w:rFonts w:eastAsiaTheme="majorEastAsia" w:cstheme="majorBidi"/>
+      <w:rFonts w:asciiTheme="majorHAnsi" w:eastAsiaTheme="majorEastAsia" w:hAnsiTheme="majorHAnsi" w:cstheme="majorBidi"/>
+      <w:b/>
+      <w:bCs/>
       <w:i/>
       <w:iCs/>
-      <w:color w:val="272727" w:themeColor="text1" w:themeTint="D8"/>
+      <w:color w:val="073763" w:themeColor="accent1" w:themeShade="80"/>
     </w:rPr>
   </w:style>
   <w:style w:type="character" w:customStyle="1" w:styleId="Heading9Char">
@@ -756,10 +4199,12 @@
     <w:link w:val="Heading9"/>
     <w:uiPriority w:val="9"/>
     <w:semiHidden/>
-    <w:rsid w:val="00B76CDD"/>
+    <w:rsid w:val="00085129"/>
     <w:rPr>
-      <w:rFonts w:eastAsiaTheme="majorEastAsia" w:cstheme="majorBidi"/>
-      <w:color w:val="272727" w:themeColor="text1" w:themeTint="D8"/>
+      <w:rFonts w:asciiTheme="majorHAnsi" w:eastAsiaTheme="majorEastAsia" w:hAnsiTheme="majorHAnsi" w:cstheme="majorBidi"/>
+      <w:i/>
+      <w:iCs/>
+      <w:color w:val="073763" w:themeColor="accent1" w:themeShade="80"/>
     </w:rPr>
   </w:style>
   <w:style w:type="paragraph" w:styleId="Title">
@@ -769,17 +4214,18 @@
     <w:link w:val="TitleChar"/>
     <w:uiPriority w:val="10"/>
     <w:qFormat/>
-    <w:rsid w:val="00B76CDD"/>
+    <w:rsid w:val="00085129"/>
     <w:pPr>
-      <w:spacing w:after="80" w:line="240" w:lineRule="auto"/>
+      <w:spacing w:after="0" w:line="204" w:lineRule="auto"/>
       <w:contextualSpacing/>
     </w:pPr>
     <w:rPr>
       <w:rFonts w:asciiTheme="majorHAnsi" w:eastAsiaTheme="majorEastAsia" w:hAnsiTheme="majorHAnsi" w:cstheme="majorBidi"/>
-      <w:spacing w:val="-10"/>
-      <w:kern w:val="28"/>
-      <w:sz w:val="56"/>
-      <w:szCs w:val="56"/>
+      <w:caps/>
+      <w:color w:val="17406D" w:themeColor="text2"/>
+      <w:spacing w:val="-15"/>
+      <w:sz w:val="72"/>
+      <w:szCs w:val="72"/>
     </w:rPr>
   </w:style>
   <w:style w:type="character" w:customStyle="1" w:styleId="TitleChar">
@@ -787,13 +4233,14 @@
     <w:basedOn w:val="DefaultParagraphFont"/>
     <w:link w:val="Title"/>
     <w:uiPriority w:val="10"/>
-    <w:rsid w:val="00B76CDD"/>
+    <w:rsid w:val="00085129"/>
     <w:rPr>
       <w:rFonts w:asciiTheme="majorHAnsi" w:eastAsiaTheme="majorEastAsia" w:hAnsiTheme="majorHAnsi" w:cstheme="majorBidi"/>
-      <w:spacing w:val="-10"/>
-      <w:kern w:val="28"/>
-      <w:sz w:val="56"/>
-      <w:szCs w:val="56"/>
+      <w:caps/>
+      <w:color w:val="17406D" w:themeColor="text2"/>
+      <w:spacing w:val="-15"/>
+      <w:sz w:val="72"/>
+      <w:szCs w:val="72"/>
     </w:rPr>
   </w:style>
   <w:style w:type="paragraph" w:styleId="Subtitle">
@@ -803,16 +4250,16 @@
     <w:link w:val="SubtitleChar"/>
     <w:uiPriority w:val="11"/>
     <w:qFormat/>
-    <w:rsid w:val="00B76CDD"/>
+    <w:rsid w:val="00085129"/>
     <w:pPr>
       <w:numPr>
         <w:ilvl w:val="1"/>
       </w:numPr>
+      <w:spacing w:after="240" w:line="240" w:lineRule="auto"/>
     </w:pPr>
     <w:rPr>
-      <w:rFonts w:eastAsiaTheme="majorEastAsia" w:cstheme="majorBidi"/>
-      <w:color w:val="595959" w:themeColor="text1" w:themeTint="A6"/>
-      <w:spacing w:val="15"/>
+      <w:rFonts w:asciiTheme="majorHAnsi" w:eastAsiaTheme="majorEastAsia" w:hAnsiTheme="majorHAnsi" w:cstheme="majorBidi"/>
+      <w:color w:val="0F6FC6" w:themeColor="accent1"/>
       <w:sz w:val="28"/>
       <w:szCs w:val="28"/>
     </w:rPr>
@@ -822,11 +4269,10 @@
     <w:basedOn w:val="DefaultParagraphFont"/>
     <w:link w:val="Subtitle"/>
     <w:uiPriority w:val="11"/>
-    <w:rsid w:val="00B76CDD"/>
+    <w:rsid w:val="00085129"/>
     <w:rPr>
-      <w:rFonts w:eastAsiaTheme="majorEastAsia" w:cstheme="majorBidi"/>
-      <w:color w:val="595959" w:themeColor="text1" w:themeTint="A6"/>
-      <w:spacing w:val="15"/>
+      <w:rFonts w:asciiTheme="majorHAnsi" w:eastAsiaTheme="majorEastAsia" w:hAnsiTheme="majorHAnsi" w:cstheme="majorBidi"/>
+      <w:color w:val="0F6FC6" w:themeColor="accent1"/>
       <w:sz w:val="28"/>
       <w:szCs w:val="28"/>
     </w:rPr>
@@ -838,15 +4284,15 @@
     <w:link w:val="QuoteChar"/>
     <w:uiPriority w:val="29"/>
     <w:qFormat/>
-    <w:rsid w:val="00B76CDD"/>
+    <w:rsid w:val="00085129"/>
     <w:pPr>
-      <w:spacing w:before="160"/>
-      <w:jc w:val="center"/>
+      <w:spacing w:before="120" w:after="120"/>
+      <w:ind w:left="720"/>
     </w:pPr>
     <w:rPr>
-      <w:i/>
-      <w:iCs/>
-      <w:color w:val="404040" w:themeColor="text1" w:themeTint="BF"/>
+      <w:color w:val="17406D" w:themeColor="text2"/>
+      <w:sz w:val="24"/>
+      <w:szCs w:val="24"/>
     </w:rPr>
   </w:style>
   <w:style w:type="character" w:customStyle="1" w:styleId="QuoteChar">
@@ -854,11 +4300,11 @@
     <w:basedOn w:val="DefaultParagraphFont"/>
     <w:link w:val="Quote"/>
     <w:uiPriority w:val="29"/>
-    <w:rsid w:val="00B76CDD"/>
+    <w:rsid w:val="00085129"/>
     <w:rPr>
-      <w:i/>
-      <w:iCs/>
-      <w:color w:val="404040" w:themeColor="text1" w:themeTint="BF"/>
+      <w:color w:val="17406D" w:themeColor="text2"/>
+      <w:sz w:val="24"/>
+      <w:szCs w:val="24"/>
     </w:rPr>
   </w:style>
   <w:style w:type="paragraph" w:styleId="ListParagraph">
@@ -877,11 +4323,12 @@
     <w:basedOn w:val="DefaultParagraphFont"/>
     <w:uiPriority w:val="21"/>
     <w:qFormat/>
-    <w:rsid w:val="00B76CDD"/>
+    <w:rsid w:val="00085129"/>
     <w:rPr>
+      <w:b/>
+      <w:bCs/>
       <w:i/>
       <w:iCs/>
-      <w:color w:val="0F4761" w:themeColor="accent1" w:themeShade="BF"/>
     </w:rPr>
   </w:style>
   <w:style w:type="paragraph" w:styleId="IntenseQuote">
@@ -891,20 +4338,18 @@
     <w:link w:val="IntenseQuoteChar"/>
     <w:uiPriority w:val="30"/>
     <w:qFormat/>
-    <w:rsid w:val="00B76CDD"/>
+    <w:rsid w:val="00085129"/>
     <w:pPr>
-      <w:pBdr>
-        <w:top w:val="single" w:sz="4" w:space="10" w:color="0F4761" w:themeColor="accent1" w:themeShade="BF"/>
-        <w:bottom w:val="single" w:sz="4" w:space="10" w:color="0F4761" w:themeColor="accent1" w:themeShade="BF"/>
-      </w:pBdr>
-      <w:spacing w:before="360" w:after="360"/>
-      <w:ind w:left="864" w:right="864"/>
+      <w:spacing w:before="100" w:beforeAutospacing="1" w:after="240" w:line="240" w:lineRule="auto"/>
+      <w:ind w:left="720"/>
       <w:jc w:val="center"/>
     </w:pPr>
     <w:rPr>
-      <w:i/>
-      <w:iCs/>
-      <w:color w:val="0F4761" w:themeColor="accent1" w:themeShade="BF"/>
+      <w:rFonts w:asciiTheme="majorHAnsi" w:eastAsiaTheme="majorEastAsia" w:hAnsiTheme="majorHAnsi" w:cstheme="majorBidi"/>
+      <w:color w:val="17406D" w:themeColor="text2"/>
+      <w:spacing w:val="-6"/>
+      <w:sz w:val="32"/>
+      <w:szCs w:val="32"/>
     </w:rPr>
   </w:style>
   <w:style w:type="character" w:customStyle="1" w:styleId="IntenseQuoteChar">
@@ -912,11 +4357,13 @@
     <w:basedOn w:val="DefaultParagraphFont"/>
     <w:link w:val="IntenseQuote"/>
     <w:uiPriority w:val="30"/>
-    <w:rsid w:val="00B76CDD"/>
+    <w:rsid w:val="00085129"/>
     <w:rPr>
-      <w:i/>
-      <w:iCs/>
-      <w:color w:val="0F4761" w:themeColor="accent1" w:themeShade="BF"/>
+      <w:rFonts w:asciiTheme="majorHAnsi" w:eastAsiaTheme="majorEastAsia" w:hAnsiTheme="majorHAnsi" w:cstheme="majorBidi"/>
+      <w:color w:val="17406D" w:themeColor="text2"/>
+      <w:spacing w:val="-6"/>
+      <w:sz w:val="32"/>
+      <w:szCs w:val="32"/>
     </w:rPr>
   </w:style>
   <w:style w:type="character" w:styleId="IntenseReference">
@@ -924,14 +4371,114 @@
     <w:basedOn w:val="DefaultParagraphFont"/>
     <w:uiPriority w:val="32"/>
     <w:qFormat/>
-    <w:rsid w:val="00B76CDD"/>
+    <w:rsid w:val="00085129"/>
     <w:rPr>
       <w:b/>
       <w:bCs/>
       <w:smallCaps/>
-      <w:color w:val="0F4761" w:themeColor="accent1" w:themeShade="BF"/>
-      <w:spacing w:val="5"/>
+      <w:color w:val="17406D" w:themeColor="text2"/>
+      <w:u w:val="single"/>
     </w:rPr>
+  </w:style>
+  <w:style w:type="paragraph" w:styleId="Caption">
+    <w:name w:val="caption"/>
+    <w:basedOn w:val="Normal"/>
+    <w:next w:val="Normal"/>
+    <w:uiPriority w:val="35"/>
+    <w:semiHidden/>
+    <w:unhideWhenUsed/>
+    <w:qFormat/>
+    <w:rsid w:val="00085129"/>
+    <w:pPr>
+      <w:spacing w:line="240" w:lineRule="auto"/>
+    </w:pPr>
+    <w:rPr>
+      <w:b/>
+      <w:bCs/>
+      <w:smallCaps/>
+      <w:color w:val="17406D" w:themeColor="text2"/>
+    </w:rPr>
+  </w:style>
+  <w:style w:type="character" w:styleId="Strong">
+    <w:name w:val="Strong"/>
+    <w:basedOn w:val="DefaultParagraphFont"/>
+    <w:uiPriority w:val="22"/>
+    <w:qFormat/>
+    <w:rsid w:val="00085129"/>
+    <w:rPr>
+      <w:b/>
+      <w:bCs/>
+    </w:rPr>
+  </w:style>
+  <w:style w:type="character" w:styleId="Emphasis">
+    <w:name w:val="Emphasis"/>
+    <w:basedOn w:val="DefaultParagraphFont"/>
+    <w:uiPriority w:val="20"/>
+    <w:qFormat/>
+    <w:rsid w:val="00085129"/>
+    <w:rPr>
+      <w:i/>
+      <w:iCs/>
+    </w:rPr>
+  </w:style>
+  <w:style w:type="paragraph" w:styleId="NoSpacing">
+    <w:name w:val="No Spacing"/>
+    <w:uiPriority w:val="1"/>
+    <w:qFormat/>
+    <w:rsid w:val="00085129"/>
+    <w:pPr>
+      <w:spacing w:after="0" w:line="240" w:lineRule="auto"/>
+    </w:pPr>
+  </w:style>
+  <w:style w:type="character" w:styleId="SubtleEmphasis">
+    <w:name w:val="Subtle Emphasis"/>
+    <w:basedOn w:val="DefaultParagraphFont"/>
+    <w:uiPriority w:val="19"/>
+    <w:qFormat/>
+    <w:rsid w:val="00085129"/>
+    <w:rPr>
+      <w:i/>
+      <w:iCs/>
+      <w:color w:val="595959" w:themeColor="text1" w:themeTint="A6"/>
+    </w:rPr>
+  </w:style>
+  <w:style w:type="character" w:styleId="SubtleReference">
+    <w:name w:val="Subtle Reference"/>
+    <w:basedOn w:val="DefaultParagraphFont"/>
+    <w:uiPriority w:val="31"/>
+    <w:qFormat/>
+    <w:rsid w:val="00085129"/>
+    <w:rPr>
+      <w:smallCaps/>
+      <w:color w:val="595959" w:themeColor="text1" w:themeTint="A6"/>
+      <w:u w:val="none" w:color="7F7F7F" w:themeColor="text1" w:themeTint="80"/>
+      <w:bdr w:val="none" w:sz="0" w:space="0" w:color="auto"/>
+    </w:rPr>
+  </w:style>
+  <w:style w:type="character" w:styleId="BookTitle">
+    <w:name w:val="Book Title"/>
+    <w:basedOn w:val="DefaultParagraphFont"/>
+    <w:uiPriority w:val="33"/>
+    <w:qFormat/>
+    <w:rsid w:val="00085129"/>
+    <w:rPr>
+      <w:b/>
+      <w:bCs/>
+      <w:smallCaps/>
+      <w:spacing w:val="10"/>
+    </w:rPr>
+  </w:style>
+  <w:style w:type="paragraph" w:styleId="TOCHeading">
+    <w:name w:val="TOC Heading"/>
+    <w:basedOn w:val="Heading1"/>
+    <w:next w:val="Normal"/>
+    <w:uiPriority w:val="39"/>
+    <w:unhideWhenUsed/>
+    <w:qFormat/>
+    <w:rsid w:val="00085129"/>
+    <w:pPr>
+      <w:outlineLvl w:val="9"/>
+    </w:pPr>
   </w:style>
 </w:styles>
 </file>
@@ -939,7 +4486,7 @@
 <file path=word/theme/theme1.xml><?xml version="1.0" encoding="utf-8"?>
 <a:theme xmlns:a="http://schemas.openxmlformats.org/drawingml/2006/main" name="Office Theme">
   <a:themeElements>
-    <a:clrScheme name="Office">
+    <a:clrScheme name="Blue">
       <a:dk1>
         <a:sysClr val="windowText" lastClr="000000"/>
       </a:dk1>
@@ -947,34 +4494,34 @@
         <a:sysClr val="window" lastClr="FFFFFF"/>
       </a:lt1>
       <a:dk2>
-        <a:srgbClr val="0E2841"/>
+        <a:srgbClr val="17406D"/>
       </a:dk2>
       <a:lt2>
-        <a:srgbClr val="E8E8E8"/>
+        <a:srgbClr val="DBEFF9"/>
       </a:lt2>
       <a:accent1>
-        <a:srgbClr val="156082"/>
+        <a:srgbClr val="0F6FC6"/>
       </a:accent1>
       <a:accent2>
-        <a:srgbClr val="E97132"/>
+        <a:srgbClr val="009DD9"/>
       </a:accent2>
       <a:accent3>
-        <a:srgbClr val="196B24"/>
+        <a:srgbClr val="0BD0D9"/>
       </a:accent3>
       <a:accent4>
-        <a:srgbClr val="0F9ED5"/>
+        <a:srgbClr val="10CF9B"/>
       </a:accent4>
       <a:accent5>
-        <a:srgbClr val="A02B93"/>
+        <a:srgbClr val="7CCA62"/>
       </a:accent5>
       <a:accent6>
-        <a:srgbClr val="4EA72E"/>
+        <a:srgbClr val="A5C249"/>
       </a:accent6>
       <a:hlink>
-        <a:srgbClr val="467886"/>
+        <a:srgbClr val="F49100"/>
       </a:hlink>
       <a:folHlink>
-        <a:srgbClr val="96607D"/>
+        <a:srgbClr val="85DFD0"/>
       </a:folHlink>
     </a:clrScheme>
     <a:fontScheme name="Office">

--- a/Satellite-Observation-Project/report.docx
+++ b/Satellite-Observation-Project/report.docx
@@ -1,1378 +1,991 @@
 
 <file path=word/document.xml><?xml version="1.0" encoding="utf-8"?>
-<w:document xmlns:wpc="http://schemas.microsoft.com/office/word/2010/wordprocessingCanvas" xmlns:cx="http://schemas.microsoft.com/office/drawing/2014/chartex" xmlns:cx1="http://schemas.microsoft.com/office/drawing/2015/9/8/chartex" xmlns:cx2="http://schemas.microsoft.com/office/drawing/2015/10/21/chartex" xmlns:cx3="http://schemas.microsoft.com/office/drawing/2016/5/9/chartex" xmlns:cx4="http://schemas.microsoft.com/office/drawing/2016/5/10/chartex" xmlns:cx5="http://schemas.microsoft.com/office/drawing/2016/5/11/chartex" xmlns:cx6="http://schemas.microsoft.com/office/drawing/2016/5/12/chartex" xmlns:cx7="http://schemas.microsoft.com/office/drawing/2016/5/13/chartex" xmlns:cx8="http://schemas.microsoft.com/office/drawing/2016/5/14/chartex" xmlns:mc="http://schemas.openxmlformats.org/markup-compatibility/2006" xmlns:aink="http://schemas.microsoft.com/office/drawing/2016/ink" xmlns:am3d="http://schemas.microsoft.com/office/drawing/2017/model3d" xmlns:o="urn:schemas-microsoft-com:office:office" xmlns:oel="http://schemas.microsoft.com/office/2019/extlst" xmlns:r="http://schemas.openxmlformats.org/officeDocument/2006/relationships" xmlns:m="http://schemas.openxmlformats.org/officeDocument/2006/math" xmlns:v="urn:schemas-microsoft-com:vml" xmlns:wp14="http://schemas.microsoft.com/office/word/2010/wordprocessingDrawing" xmlns:wp="http://schemas.openxmlformats.org/drawingml/2006/wordprocessingDrawing" xmlns:w10="urn:schemas-microsoft-com:office:word" xmlns:w="http://schemas.openxmlformats.org/wordprocessingml/2006/main" xmlns:w14="http://schemas.microsoft.com/office/word/2010/wordml" xmlns:w15="http://schemas.microsoft.com/office/word/2012/wordml" xmlns:w16cex="http://schemas.microsoft.com/office/word/2018/wordml/cex" xmlns:w16cid="http://schemas.microsoft.com/office/word/2016/wordml/cid" xmlns:w16="http://schemas.microsoft.com/office/word/2018/wordml" xmlns:w16du="http://schemas.microsoft.com/office/word/2023/wordml/word16du" xmlns:w16sdtdh="http://schemas.microsoft.com/office/word/2020/wordml/sdtdatahash" xmlns:w16sdtfl="http://schemas.microsoft.com/office/word/2024/wordml/sdtformatlock" xmlns:w16se="http://schemas.microsoft.com/office/word/2015/wordml/symex" xmlns:wpg="http://schemas.microsoft.com/office/word/2010/wordprocessingGroup" xmlns:wpi="http://schemas.microsoft.com/office/word/2010/wordprocessingInk" xmlns:wne="http://schemas.microsoft.com/office/word/2006/wordml" xmlns:wps="http://schemas.microsoft.com/office/word/2010/wordprocessingShape" mc:Ignorable="w14 w15 w16se w16cid w16 w16cex w16sdtdh w16sdtfl w16du wp14">
+<w:document xmlns:wpc="http://schemas.microsoft.com/office/word/2010/wordprocessingCanvas" xmlns:cx="http://schemas.microsoft.com/office/drawing/2014/chartex" xmlns:cx1="http://schemas.microsoft.com/office/drawing/2015/9/8/chartex" xmlns:mc="http://schemas.openxmlformats.org/markup-compatibility/2006" xmlns:o="urn:schemas-microsoft-com:office:office" xmlns:r="http://schemas.openxmlformats.org/officeDocument/2006/relationships" xmlns:m="http://schemas.openxmlformats.org/officeDocument/2006/math" xmlns:v="urn:schemas-microsoft-com:vml" xmlns:wp14="http://schemas.microsoft.com/office/word/2010/wordprocessingDrawing" xmlns:wp="http://schemas.openxmlformats.org/drawingml/2006/wordprocessingDrawing" xmlns:w10="urn:schemas-microsoft-com:office:word" xmlns:w="http://schemas.openxmlformats.org/wordprocessingml/2006/main" xmlns:w14="http://schemas.microsoft.com/office/word/2010/wordml" xmlns:w15="http://schemas.microsoft.com/office/word/2012/wordml" xmlns:w16se="http://schemas.microsoft.com/office/word/2015/wordml/symex" xmlns:wpg="http://schemas.microsoft.com/office/word/2010/wordprocessingGroup" xmlns:wpi="http://schemas.microsoft.com/office/word/2010/wordprocessingInk" xmlns:wne="http://schemas.microsoft.com/office/word/2006/wordml" xmlns:wps="http://schemas.microsoft.com/office/word/2010/wordprocessingShape" mc:Ignorable="w14 w15 w16se wp14">
   <w:body>
-    <w:p>
-      <w:r>
-        <w:t xml:space="preserve">Για το τελικό </w:t>
-      </w:r>
-      <w:proofErr w:type="spellStart"/>
-      <w:r>
-        <w:t>project</w:t>
-      </w:r>
-      <w:proofErr w:type="spellEnd"/>
-      <w:r>
-        <w:t xml:space="preserve"> του μαθήματος θα πρέπει να </w:t>
-      </w:r>
-      <w:proofErr w:type="spellStart"/>
-      <w:r>
-        <w:t>γράψεται</w:t>
-      </w:r>
-      <w:proofErr w:type="spellEnd"/>
-      <w:r>
-        <w:t xml:space="preserve"> μια αναφορά 10-15 σελίδων, όπου θα περιγράφεται εκτενώς το πρόβλημα σας, η σκοπιμότητα του ή οι εφαρμογές του, θα περιγράφεται αναλυτικά η </w:t>
-      </w:r>
-      <w:proofErr w:type="spellStart"/>
-      <w:r>
-        <w:t>μοντελοποίηση</w:t>
-      </w:r>
-      <w:proofErr w:type="spellEnd"/>
-      <w:r>
-        <w:t xml:space="preserve"> του (ορισμός μεταβλητών, παραμέτρων, περιορισμών, συναρτήσεων, </w:t>
-      </w:r>
-      <w:proofErr w:type="spellStart"/>
-      <w:r>
-        <w:t>κ.λ.π</w:t>
-      </w:r>
-      <w:proofErr w:type="spellEnd"/>
-      <w:r>
-        <w:t xml:space="preserve">), η περιγραφή της επίλυσης, του κώδικα που γράφτηκε και του </w:t>
-      </w:r>
-      <w:proofErr w:type="spellStart"/>
-      <w:r>
-        <w:t>output</w:t>
-      </w:r>
-      <w:proofErr w:type="spellEnd"/>
-      <w:r>
-        <w:t xml:space="preserve"> με τη λύση, σχολιασμός της λύσης ή των λύσεων. Φροντίστε να «παίξετε» επαρκώς με το μοντέλο σας σε διαφορετικού μεγέθους προβλήματα ή με αλλαγές στις τιμές των παραμέτρων (ανάλυση ευαισθησίας) ή με εναλλακτικές μεθόδους επίλυσης του προβλήματος και σύγκρισή τους. Στο τέλος θα αναγράφεται πλήρως η βιβλιογραφία που χρησιμοποιήσατε. Για την παρουσίαση του </w:t>
-      </w:r>
-      <w:proofErr w:type="spellStart"/>
-      <w:r>
-        <w:t>project</w:t>
-      </w:r>
-      <w:proofErr w:type="spellEnd"/>
-      <w:r>
-        <w:t xml:space="preserve"> να υπολογίσετε </w:t>
-      </w:r>
-      <w:proofErr w:type="spellStart"/>
-      <w:r>
-        <w:t>maximum</w:t>
-      </w:r>
-      <w:proofErr w:type="spellEnd"/>
-      <w:r>
-        <w:t xml:space="preserve"> 20 λεπτά, συμπεριλαμβανομένων των ερωτήσεων.</w:t>
-      </w:r>
-    </w:p>
-    <w:p/>
-    <w:p>
-      <w:pPr>
-        <w:jc w:val="both"/>
-      </w:pPr>
-      <w:r>
-        <w:t>Βελτιστοποίηση Χρονοπρογραμματισμού Παρατηρήσεων Δορυφόρου με χρήση γραμμικού και συνδυαστικού προγραμματισμού</w:t>
-      </w:r>
-    </w:p>
-    <w:p>
-      <w:pPr>
-        <w:jc w:val="both"/>
-        <w:rPr>
-          <w:b/>
-          <w:bCs/>
-        </w:rPr>
-      </w:pPr>
-      <w:r>
-        <w:rPr>
-          <w:b/>
-          <w:bCs/>
-        </w:rPr>
-        <w:t>1. Εισαγωγή (1–1.5 σελ.)</w:t>
-      </w:r>
-    </w:p>
-    <w:p>
-      <w:pPr>
-        <w:numPr>
-          <w:ilvl w:val="0"/>
-          <w:numId w:val="1"/>
-        </w:numPr>
-        <w:jc w:val="both"/>
-      </w:pPr>
-      <w:r>
-        <w:t>Περιγραφή του προβλήματος: Τι είναι ο χρονοπρογραμματισμός παρατηρήσεων.</w:t>
-      </w:r>
-    </w:p>
-    <w:p>
-      <w:pPr>
-        <w:numPr>
-          <w:ilvl w:val="0"/>
-          <w:numId w:val="1"/>
-        </w:numPr>
-        <w:jc w:val="both"/>
-      </w:pPr>
-      <w:r>
-        <w:t>Πού χρησιμοποιείται (παρακολούθηση δασών, καταστροφές, γεωργία).</w:t>
-      </w:r>
-    </w:p>
-    <w:p>
-      <w:pPr>
-        <w:numPr>
-          <w:ilvl w:val="0"/>
-          <w:numId w:val="1"/>
-        </w:numPr>
-        <w:jc w:val="both"/>
-      </w:pPr>
-      <w:r>
-        <w:t>Γιατί είναι δύσκολο (περιορισμένη ορατότητα, ενέργεια, μνήμη, συγκρούσεις).</w:t>
-      </w:r>
-    </w:p>
-    <w:p>
-      <w:pPr>
-        <w:numPr>
-          <w:ilvl w:val="0"/>
-          <w:numId w:val="1"/>
-        </w:numPr>
-        <w:jc w:val="both"/>
-      </w:pPr>
-      <w:r>
-        <w:t xml:space="preserve">Αναφορά στους στόχους του </w:t>
-      </w:r>
-      <w:proofErr w:type="spellStart"/>
-      <w:r>
-        <w:t>project</w:t>
-      </w:r>
-      <w:proofErr w:type="spellEnd"/>
-      <w:r>
-        <w:t>:</w:t>
-      </w:r>
-    </w:p>
-    <w:p>
-      <w:pPr>
-        <w:numPr>
-          <w:ilvl w:val="1"/>
-          <w:numId w:val="1"/>
-        </w:numPr>
-        <w:jc w:val="both"/>
-      </w:pPr>
-      <w:r>
-        <w:t xml:space="preserve">Υλοποίηση MILP μοντέλου με ελεύθερους </w:t>
-      </w:r>
-      <w:proofErr w:type="spellStart"/>
-      <w:r>
-        <w:t>solvers</w:t>
-      </w:r>
-      <w:proofErr w:type="spellEnd"/>
-      <w:r>
-        <w:t>.</w:t>
-      </w:r>
-    </w:p>
-    <w:p>
-      <w:pPr>
-        <w:numPr>
-          <w:ilvl w:val="1"/>
-          <w:numId w:val="1"/>
-        </w:numPr>
-        <w:jc w:val="both"/>
-      </w:pPr>
-      <w:r>
-        <w:t>Ανάλυση απόδοσης με βάση το μέγεθος προβλήματος και παραμέτρους.</w:t>
-      </w:r>
-    </w:p>
-    <w:p>
-      <w:pPr>
-        <w:jc w:val="both"/>
-      </w:pPr>
-      <w:r>
-        <w:pict w14:anchorId="4D31B276">
-          <v:rect id="_x0000_i1061" style="width:0;height:1.5pt" o:hralign="center" o:hrstd="t" o:hr="t" fillcolor="#a0a0a0" stroked="f"/>
-        </w:pict>
-      </w:r>
-    </w:p>
-    <w:p>
-      <w:pPr>
-        <w:jc w:val="both"/>
-        <w:rPr>
-          <w:b/>
-          <w:bCs/>
-        </w:rPr>
-      </w:pPr>
-      <w:r>
-        <w:rPr>
-          <w:b/>
-          <w:bCs/>
-        </w:rPr>
-        <w:t>2. Βιβλιογραφική Επισκόπηση (0.5–1 σελ.)</w:t>
-      </w:r>
-    </w:p>
-    <w:p>
-      <w:pPr>
-        <w:numPr>
-          <w:ilvl w:val="0"/>
-          <w:numId w:val="2"/>
-        </w:numPr>
-        <w:jc w:val="both"/>
-      </w:pPr>
-      <w:r>
-        <w:t xml:space="preserve">Παρουσίαση των βασικών εργασιών (όπως </w:t>
-      </w:r>
-      <w:proofErr w:type="spellStart"/>
-      <w:r>
-        <w:t>Chen</w:t>
-      </w:r>
-      <w:proofErr w:type="spellEnd"/>
-      <w:r>
-        <w:t xml:space="preserve"> </w:t>
-      </w:r>
-      <w:proofErr w:type="spellStart"/>
-      <w:r>
-        <w:t>et</w:t>
-      </w:r>
-      <w:proofErr w:type="spellEnd"/>
-      <w:r>
-        <w:t xml:space="preserve"> </w:t>
-      </w:r>
-      <w:proofErr w:type="spellStart"/>
-      <w:r>
-        <w:t>al</w:t>
-      </w:r>
-      <w:proofErr w:type="spellEnd"/>
-      <w:r>
-        <w:t xml:space="preserve">. και </w:t>
-      </w:r>
-      <w:proofErr w:type="spellStart"/>
-      <w:r>
-        <w:t>Lemaitre</w:t>
-      </w:r>
-      <w:proofErr w:type="spellEnd"/>
-      <w:r>
-        <w:t xml:space="preserve"> </w:t>
-      </w:r>
-      <w:proofErr w:type="spellStart"/>
-      <w:r>
-        <w:t>et</w:t>
-      </w:r>
-      <w:proofErr w:type="spellEnd"/>
-      <w:r>
-        <w:t xml:space="preserve"> </w:t>
-      </w:r>
-      <w:proofErr w:type="spellStart"/>
-      <w:r>
-        <w:t>al</w:t>
-      </w:r>
-      <w:proofErr w:type="spellEnd"/>
-      <w:r>
-        <w:t>.).</w:t>
-      </w:r>
-    </w:p>
-    <w:p>
-      <w:pPr>
-        <w:numPr>
-          <w:ilvl w:val="0"/>
-          <w:numId w:val="2"/>
-        </w:numPr>
-        <w:jc w:val="both"/>
-      </w:pPr>
-      <w:r>
-        <w:t>Πώς σε επηρέασαν στον σχεδιασμό του μοντέλου.</w:t>
-      </w:r>
-    </w:p>
-    <w:p>
-      <w:pPr>
-        <w:numPr>
-          <w:ilvl w:val="0"/>
-          <w:numId w:val="2"/>
-        </w:numPr>
-        <w:jc w:val="both"/>
-      </w:pPr>
-      <w:r>
-        <w:t xml:space="preserve">Προσέγγισή σου: απλοποιημένη αλλά λειτουργική προσέγγιση MILP χωρίς </w:t>
-      </w:r>
-      <w:proofErr w:type="spellStart"/>
-      <w:r>
-        <w:t>Gurobi</w:t>
-      </w:r>
-      <w:proofErr w:type="spellEnd"/>
-      <w:r>
-        <w:t>.</w:t>
-      </w:r>
-    </w:p>
-    <w:p>
-      <w:pPr>
-        <w:jc w:val="both"/>
-      </w:pPr>
-      <w:r>
-        <w:pict w14:anchorId="06984644">
-          <v:rect id="_x0000_i1062" style="width:0;height:1.5pt" o:hralign="center" o:hrstd="t" o:hr="t" fillcolor="#a0a0a0" stroked="f"/>
-        </w:pict>
-      </w:r>
-    </w:p>
-    <w:p>
-      <w:pPr>
-        <w:jc w:val="both"/>
-        <w:rPr>
-          <w:b/>
-          <w:bCs/>
-        </w:rPr>
-      </w:pPr>
-      <w:r>
-        <w:rPr>
-          <w:b/>
-          <w:bCs/>
-        </w:rPr>
-        <w:t xml:space="preserve">3. </w:t>
-      </w:r>
-      <w:proofErr w:type="spellStart"/>
-      <w:r>
-        <w:rPr>
-          <w:b/>
-          <w:bCs/>
-        </w:rPr>
-        <w:t>Μοντελοποίηση</w:t>
-      </w:r>
-      <w:proofErr w:type="spellEnd"/>
-      <w:r>
-        <w:rPr>
-          <w:b/>
-          <w:bCs/>
-        </w:rPr>
-        <w:t xml:space="preserve"> Προβλήματος (3–4 σελ.)</w:t>
-      </w:r>
-    </w:p>
-    <w:p>
-      <w:pPr>
-        <w:jc w:val="both"/>
-        <w:rPr>
-          <w:b/>
-          <w:bCs/>
-        </w:rPr>
-      </w:pPr>
-      <w:r>
-        <w:rPr>
-          <w:rFonts w:ascii="Segoe UI Symbol" w:hAnsi="Segoe UI Symbol" w:cs="Segoe UI Symbol"/>
-          <w:b/>
-          <w:bCs/>
-        </w:rPr>
-        <w:t>➤</w:t>
-      </w:r>
-      <w:r>
-        <w:rPr>
-          <w:b/>
-          <w:bCs/>
-        </w:rPr>
-        <w:t xml:space="preserve"> Σύνολο παραμέτρων</w:t>
-      </w:r>
-    </w:p>
-    <w:p>
-      <w:pPr>
-        <w:numPr>
-          <w:ilvl w:val="0"/>
-          <w:numId w:val="3"/>
-        </w:numPr>
-        <w:jc w:val="both"/>
-      </w:pPr>
-      <w:r>
-        <w:t>Πίνακας: T = {στόχοι}, S = {δορυφόροι}, O = {ευκαιρίες παρατήρησης}</w:t>
-      </w:r>
-    </w:p>
-    <w:p>
-      <w:pPr>
-        <w:numPr>
-          <w:ilvl w:val="0"/>
-          <w:numId w:val="3"/>
-        </w:numPr>
-        <w:jc w:val="both"/>
-      </w:pPr>
-      <w:r>
-        <w:t>Χρονικός ορίζοντας, διαθέσιμη μνήμη, ισχύς, διάρκεια παρατήρησης κ.λπ.</w:t>
-      </w:r>
-    </w:p>
-    <w:p>
-      <w:pPr>
-        <w:jc w:val="both"/>
-        <w:rPr>
-          <w:b/>
-          <w:bCs/>
-        </w:rPr>
-      </w:pPr>
-      <w:r>
-        <w:rPr>
-          <w:rFonts w:ascii="Segoe UI Symbol" w:hAnsi="Segoe UI Symbol" w:cs="Segoe UI Symbol"/>
-          <w:b/>
-          <w:bCs/>
-        </w:rPr>
-        <w:t>➤</w:t>
-      </w:r>
-      <w:r>
-        <w:rPr>
-          <w:b/>
-          <w:bCs/>
-        </w:rPr>
-        <w:t xml:space="preserve"> Μεταβλητές Απόφασης</w:t>
-      </w:r>
-    </w:p>
-    <w:p>
-      <w:pPr>
-        <w:numPr>
-          <w:ilvl w:val="0"/>
-          <w:numId w:val="4"/>
-        </w:numPr>
-        <w:jc w:val="both"/>
-      </w:pPr>
-      <w:proofErr w:type="spellStart"/>
-      <w:r>
-        <w:t>x_i</w:t>
-      </w:r>
-      <w:proofErr w:type="spellEnd"/>
-      <w:r>
-        <w:t xml:space="preserve"> </w:t>
-      </w:r>
-      <w:r>
-        <w:rPr>
-          <w:rFonts w:ascii="Cambria Math" w:hAnsi="Cambria Math" w:cs="Cambria Math"/>
-        </w:rPr>
-        <w:t>∈</w:t>
-      </w:r>
-      <w:r>
-        <w:t xml:space="preserve"> {0,1}: αν επιλέγεται η παρατήρηση i.</w:t>
-      </w:r>
-    </w:p>
-    <w:p>
-      <w:pPr>
-        <w:numPr>
-          <w:ilvl w:val="0"/>
-          <w:numId w:val="4"/>
-        </w:numPr>
-        <w:jc w:val="both"/>
-      </w:pPr>
-      <w:r>
-        <w:t xml:space="preserve">(αν υλοποιήσεις </w:t>
-      </w:r>
-      <w:proofErr w:type="spellStart"/>
-      <w:r>
-        <w:t>setup</w:t>
-      </w:r>
-      <w:proofErr w:type="spellEnd"/>
-      <w:r>
-        <w:t xml:space="preserve"> </w:t>
-      </w:r>
-      <w:proofErr w:type="spellStart"/>
-      <w:r>
-        <w:t>times</w:t>
-      </w:r>
-      <w:proofErr w:type="spellEnd"/>
-      <w:r>
-        <w:t xml:space="preserve">: </w:t>
-      </w:r>
-      <w:proofErr w:type="spellStart"/>
-      <w:r>
-        <w:t>z_ij</w:t>
-      </w:r>
-      <w:proofErr w:type="spellEnd"/>
-      <w:r>
-        <w:t xml:space="preserve"> </w:t>
-      </w:r>
-      <w:r>
-        <w:rPr>
-          <w:rFonts w:ascii="Cambria Math" w:hAnsi="Cambria Math" w:cs="Cambria Math"/>
-        </w:rPr>
-        <w:t>∈</w:t>
-      </w:r>
-      <w:r>
-        <w:t xml:space="preserve"> {0,1} για ζεύγη συγκρούσεων)</w:t>
-      </w:r>
-    </w:p>
-    <w:p>
-      <w:pPr>
-        <w:jc w:val="both"/>
-        <w:rPr>
-          <w:b/>
-          <w:bCs/>
-        </w:rPr>
-      </w:pPr>
-      <w:r>
-        <w:rPr>
-          <w:rFonts w:ascii="Segoe UI Symbol" w:hAnsi="Segoe UI Symbol" w:cs="Segoe UI Symbol"/>
-          <w:b/>
-          <w:bCs/>
-        </w:rPr>
-        <w:t>➤</w:t>
-      </w:r>
-      <w:r>
-        <w:rPr>
-          <w:b/>
-          <w:bCs/>
-        </w:rPr>
-        <w:t xml:space="preserve"> Συνάρτηση Στόχου</w:t>
-      </w:r>
-    </w:p>
-    <w:p>
-      <w:pPr>
-        <w:numPr>
-          <w:ilvl w:val="0"/>
-          <w:numId w:val="5"/>
-        </w:numPr>
-        <w:jc w:val="both"/>
-      </w:pPr>
-      <w:r>
-        <w:lastRenderedPageBreak/>
-        <w:t xml:space="preserve">Μέγιστο άθροισμα </w:t>
-      </w:r>
-      <w:r>
-        <w:rPr>
-          <w:b/>
-          <w:bCs/>
-        </w:rPr>
-        <w:t>σταθμισμένων</w:t>
-      </w:r>
-      <w:r>
-        <w:t xml:space="preserve"> παρατηρήσεων:</w:t>
-      </w:r>
-      <w:r>
-        <w:br/>
-      </w:r>
-      <w:proofErr w:type="spellStart"/>
-      <w:r>
-        <w:t>maximize</w:t>
-      </w:r>
-      <w:proofErr w:type="spellEnd"/>
-      <w:r>
-        <w:t xml:space="preserve"> Σ </w:t>
-      </w:r>
-      <w:proofErr w:type="spellStart"/>
-      <w:r>
-        <w:t>w_i</w:t>
-      </w:r>
-      <w:proofErr w:type="spellEnd"/>
-      <w:r>
-        <w:t xml:space="preserve"> * </w:t>
-      </w:r>
-      <w:proofErr w:type="spellStart"/>
-      <w:r>
-        <w:t>x_i</w:t>
-      </w:r>
-      <w:proofErr w:type="spellEnd"/>
-      <w:r>
-        <w:br/>
-        <w:t xml:space="preserve">όπου </w:t>
-      </w:r>
-      <w:proofErr w:type="spellStart"/>
-      <w:r>
-        <w:t>w_i</w:t>
-      </w:r>
-      <w:proofErr w:type="spellEnd"/>
-      <w:r>
-        <w:t xml:space="preserve"> = </w:t>
-      </w:r>
-      <w:proofErr w:type="spellStart"/>
-      <w:r>
-        <w:t>priority</w:t>
-      </w:r>
-      <w:proofErr w:type="spellEnd"/>
-      <w:r>
-        <w:t xml:space="preserve"> * </w:t>
-      </w:r>
-      <w:proofErr w:type="spellStart"/>
-      <w:r>
-        <w:t>elevation</w:t>
-      </w:r>
-      <w:proofErr w:type="spellEnd"/>
-      <w:r>
-        <w:t xml:space="preserve"> / (</w:t>
-      </w:r>
-      <w:proofErr w:type="spellStart"/>
-      <w:r>
-        <w:t>data_volume</w:t>
-      </w:r>
-      <w:proofErr w:type="spellEnd"/>
-      <w:r>
-        <w:t xml:space="preserve"> + ε)</w:t>
-      </w:r>
-    </w:p>
-    <w:p>
-      <w:pPr>
-        <w:jc w:val="both"/>
-        <w:rPr>
-          <w:b/>
-          <w:bCs/>
-        </w:rPr>
-      </w:pPr>
-      <w:r>
-        <w:rPr>
-          <w:rFonts w:ascii="Segoe UI Symbol" w:hAnsi="Segoe UI Symbol" w:cs="Segoe UI Symbol"/>
-          <w:b/>
-          <w:bCs/>
-        </w:rPr>
-        <w:t>➤</w:t>
-      </w:r>
-      <w:r>
-        <w:rPr>
-          <w:b/>
-          <w:bCs/>
-        </w:rPr>
-        <w:t xml:space="preserve"> Περιορισμοί</w:t>
-      </w:r>
-    </w:p>
-    <w:p>
-      <w:pPr>
-        <w:numPr>
-          <w:ilvl w:val="0"/>
-          <w:numId w:val="6"/>
-        </w:numPr>
-        <w:jc w:val="both"/>
-      </w:pPr>
-      <w:r>
-        <w:rPr>
-          <w:b/>
-          <w:bCs/>
-        </w:rPr>
-        <w:t>Σύγκρουση χρόνου</w:t>
-      </w:r>
-      <w:r>
-        <w:t>: δεν μπορούν να εκτελεστούν ταυτόχρονα παρατηρήσεις στο ίδιο δορυφόρο.</w:t>
-      </w:r>
-    </w:p>
-    <w:p>
-      <w:pPr>
-        <w:numPr>
-          <w:ilvl w:val="0"/>
-          <w:numId w:val="6"/>
-        </w:numPr>
-        <w:jc w:val="both"/>
-      </w:pPr>
-      <w:r>
-        <w:rPr>
-          <w:b/>
-          <w:bCs/>
-        </w:rPr>
-        <w:t>Χωρητικότητα μνήμης</w:t>
-      </w:r>
-      <w:r>
-        <w:t>: άθροισμα δεδομένων ≤ μνήμης.</w:t>
-      </w:r>
-    </w:p>
-    <w:p>
-      <w:pPr>
-        <w:numPr>
-          <w:ilvl w:val="0"/>
-          <w:numId w:val="6"/>
-        </w:numPr>
-        <w:jc w:val="both"/>
-      </w:pPr>
-      <w:r>
-        <w:rPr>
-          <w:b/>
-          <w:bCs/>
-        </w:rPr>
-        <w:t>Κατανάλωση ενέργειας ανά παράθυρο</w:t>
-      </w:r>
-      <w:r>
-        <w:t>.</w:t>
-      </w:r>
-    </w:p>
-    <w:p>
-      <w:pPr>
-        <w:numPr>
-          <w:ilvl w:val="0"/>
-          <w:numId w:val="6"/>
-        </w:numPr>
-        <w:jc w:val="both"/>
-      </w:pPr>
-      <w:r>
-        <w:t xml:space="preserve">(Προαιρετικό) </w:t>
-      </w:r>
-      <w:proofErr w:type="spellStart"/>
-      <w:r>
-        <w:rPr>
-          <w:b/>
-          <w:bCs/>
-        </w:rPr>
-        <w:t>Setup</w:t>
-      </w:r>
-      <w:proofErr w:type="spellEnd"/>
-      <w:r>
-        <w:rPr>
-          <w:b/>
-          <w:bCs/>
-        </w:rPr>
-        <w:t xml:space="preserve"> </w:t>
-      </w:r>
-      <w:proofErr w:type="spellStart"/>
-      <w:r>
-        <w:rPr>
-          <w:b/>
-          <w:bCs/>
-        </w:rPr>
-        <w:t>time</w:t>
-      </w:r>
-      <w:proofErr w:type="spellEnd"/>
-      <w:r>
-        <w:t>: μεταξύ δύο παρατηρήσεων του ίδιου δορυφόρου.</w:t>
-      </w:r>
-    </w:p>
-    <w:p>
-      <w:pPr>
-        <w:jc w:val="both"/>
-      </w:pPr>
-      <w:r>
-        <w:pict w14:anchorId="1ACC59AD">
-          <v:rect id="_x0000_i1063" style="width:0;height:1.5pt" o:hralign="center" o:hrstd="t" o:hr="t" fillcolor="#a0a0a0" stroked="f"/>
-        </w:pict>
-      </w:r>
-    </w:p>
-    <w:p>
-      <w:pPr>
-        <w:jc w:val="both"/>
-        <w:rPr>
-          <w:b/>
-          <w:bCs/>
-        </w:rPr>
-      </w:pPr>
-      <w:r>
-        <w:rPr>
-          <w:b/>
-          <w:bCs/>
-        </w:rPr>
-        <w:t>4. Περιγραφή Υλοποίησης (2–3 σελ.)</w:t>
-      </w:r>
-    </w:p>
-    <w:p>
-      <w:pPr>
-        <w:numPr>
-          <w:ilvl w:val="0"/>
-          <w:numId w:val="7"/>
-        </w:numPr>
-        <w:jc w:val="both"/>
-        <w:rPr>
-          <w:lang w:val="en-US"/>
-        </w:rPr>
-      </w:pPr>
-      <w:r>
-        <w:t>Χρήση</w:t>
-      </w:r>
-      <w:r>
-        <w:rPr>
-          <w:lang w:val="en-US"/>
-        </w:rPr>
-        <w:t xml:space="preserve"> Python + </w:t>
-      </w:r>
-      <w:proofErr w:type="spellStart"/>
-      <w:r>
-        <w:rPr>
-          <w:lang w:val="en-US"/>
-        </w:rPr>
-        <w:t>PuLP</w:t>
-      </w:r>
-      <w:proofErr w:type="spellEnd"/>
-      <w:r>
-        <w:rPr>
-          <w:lang w:val="en-US"/>
-        </w:rPr>
-        <w:t xml:space="preserve"> + CBC solver.</w:t>
-      </w:r>
-    </w:p>
-    <w:p>
-      <w:pPr>
-        <w:numPr>
-          <w:ilvl w:val="0"/>
-          <w:numId w:val="7"/>
-        </w:numPr>
-        <w:jc w:val="both"/>
-      </w:pPr>
-      <w:r>
-        <w:t>Γεννήτρια ευκαιριών παρατήρησης (</w:t>
-      </w:r>
-      <w:proofErr w:type="spellStart"/>
-      <w:r>
-        <w:t>randomized</w:t>
-      </w:r>
-      <w:proofErr w:type="spellEnd"/>
-      <w:r>
-        <w:t xml:space="preserve"> αλλά με φυσικά </w:t>
-      </w:r>
-      <w:proofErr w:type="spellStart"/>
-      <w:r>
-        <w:t>constraints</w:t>
-      </w:r>
-      <w:proofErr w:type="spellEnd"/>
-      <w:r>
-        <w:t>).</w:t>
-      </w:r>
-    </w:p>
-    <w:p>
-      <w:pPr>
-        <w:numPr>
-          <w:ilvl w:val="0"/>
-          <w:numId w:val="7"/>
-        </w:numPr>
-        <w:jc w:val="both"/>
-        <w:rPr>
-          <w:lang w:val="en-US"/>
-        </w:rPr>
-      </w:pPr>
-      <w:r>
-        <w:t>Περιγραφή</w:t>
-      </w:r>
-      <w:r>
-        <w:rPr>
-          <w:lang w:val="en-US"/>
-        </w:rPr>
-        <w:t xml:space="preserve"> </w:t>
-      </w:r>
-      <w:r>
-        <w:t>δομών</w:t>
-      </w:r>
-      <w:r>
-        <w:rPr>
-          <w:lang w:val="en-US"/>
-        </w:rPr>
-        <w:t>: Satellite, Target, Observation.</w:t>
-      </w:r>
-    </w:p>
-    <w:p>
-      <w:pPr>
-        <w:numPr>
-          <w:ilvl w:val="0"/>
-          <w:numId w:val="7"/>
-        </w:numPr>
-        <w:jc w:val="both"/>
-      </w:pPr>
-      <w:r>
-        <w:t xml:space="preserve">Περιγραφή μεθόδου </w:t>
-      </w:r>
-      <w:proofErr w:type="spellStart"/>
-      <w:r>
-        <w:t>build_milp_model</w:t>
-      </w:r>
-      <w:proofErr w:type="spellEnd"/>
-      <w:r>
-        <w:t>().</w:t>
-      </w:r>
-    </w:p>
-    <w:p>
-      <w:pPr>
-        <w:numPr>
-          <w:ilvl w:val="0"/>
-          <w:numId w:val="7"/>
-        </w:numPr>
-        <w:jc w:val="both"/>
-      </w:pPr>
-      <w:r>
-        <w:t>Πώς εφαρμόζονται οι περιορισμοί.</w:t>
-      </w:r>
-    </w:p>
-    <w:p>
-      <w:pPr>
-        <w:numPr>
-          <w:ilvl w:val="0"/>
-          <w:numId w:val="7"/>
-        </w:numPr>
-        <w:jc w:val="both"/>
-      </w:pPr>
-      <w:r>
-        <w:t xml:space="preserve">Πώς γίνεται η επίλυση + </w:t>
-      </w:r>
-      <w:proofErr w:type="spellStart"/>
-      <w:r>
-        <w:t>visual</w:t>
-      </w:r>
-      <w:proofErr w:type="spellEnd"/>
-      <w:r>
-        <w:t xml:space="preserve"> </w:t>
-      </w:r>
-      <w:proofErr w:type="spellStart"/>
-      <w:r>
-        <w:t>output</w:t>
-      </w:r>
-      <w:proofErr w:type="spellEnd"/>
-      <w:r>
-        <w:t>.</w:t>
-      </w:r>
-    </w:p>
-    <w:p>
-      <w:pPr>
-        <w:jc w:val="both"/>
-      </w:pPr>
-      <w:r>
-        <w:pict w14:anchorId="2C98F374">
-          <v:rect id="_x0000_i1064" style="width:0;height:1.5pt" o:hralign="center" o:hrstd="t" o:hr="t" fillcolor="#a0a0a0" stroked="f"/>
-        </w:pict>
-      </w:r>
-    </w:p>
-    <w:p>
-      <w:pPr>
-        <w:jc w:val="both"/>
-        <w:rPr>
-          <w:b/>
-          <w:bCs/>
-        </w:rPr>
-      </w:pPr>
-      <w:r>
-        <w:rPr>
-          <w:b/>
-          <w:bCs/>
-        </w:rPr>
-        <w:t>5. Ανάλυση Αποτελεσμάτων (3–4 σελ.)</w:t>
-      </w:r>
-    </w:p>
-    <w:p>
-      <w:pPr>
-        <w:jc w:val="both"/>
-        <w:rPr>
-          <w:b/>
-          <w:bCs/>
-        </w:rPr>
-      </w:pPr>
-      <w:r>
-        <w:rPr>
-          <w:b/>
-          <w:bCs/>
-        </w:rPr>
-        <w:t>Πειραματικά Σενάρια</w:t>
-      </w:r>
-    </w:p>
-    <w:p>
-      <w:pPr>
-        <w:numPr>
-          <w:ilvl w:val="0"/>
-          <w:numId w:val="8"/>
-        </w:numPr>
-        <w:jc w:val="both"/>
-      </w:pPr>
-      <w:r>
-        <w:t>3–4 διαφορετικά σενάρια:</w:t>
-      </w:r>
-    </w:p>
-    <w:p>
-      <w:pPr>
-        <w:numPr>
-          <w:ilvl w:val="1"/>
-          <w:numId w:val="8"/>
-        </w:numPr>
-        <w:jc w:val="both"/>
-      </w:pPr>
-      <w:r>
-        <w:t>3, 5, 7 δορυφόροι</w:t>
-      </w:r>
-    </w:p>
-    <w:p>
-      <w:pPr>
-        <w:numPr>
-          <w:ilvl w:val="1"/>
-          <w:numId w:val="8"/>
-        </w:numPr>
-        <w:jc w:val="both"/>
-      </w:pPr>
-      <w:r>
-        <w:t>10, 20, 50 στόχοι</w:t>
-      </w:r>
-    </w:p>
-    <w:p>
-      <w:pPr>
-        <w:numPr>
-          <w:ilvl w:val="1"/>
-          <w:numId w:val="8"/>
-        </w:numPr>
-        <w:jc w:val="both"/>
-      </w:pPr>
-      <w:r>
-        <w:t xml:space="preserve">24h </w:t>
-      </w:r>
-      <w:proofErr w:type="spellStart"/>
-      <w:r>
-        <w:t>vs</w:t>
-      </w:r>
-      <w:proofErr w:type="spellEnd"/>
-      <w:r>
-        <w:t xml:space="preserve"> 48h </w:t>
-      </w:r>
-      <w:proofErr w:type="spellStart"/>
-      <w:r>
-        <w:t>scheduling</w:t>
-      </w:r>
-      <w:proofErr w:type="spellEnd"/>
-      <w:r>
-        <w:t xml:space="preserve"> </w:t>
-      </w:r>
-      <w:proofErr w:type="spellStart"/>
-      <w:r>
-        <w:t>window</w:t>
-      </w:r>
-      <w:proofErr w:type="spellEnd"/>
-    </w:p>
-    <w:p>
-      <w:pPr>
-        <w:jc w:val="both"/>
-        <w:rPr>
-          <w:b/>
-          <w:bCs/>
-        </w:rPr>
-      </w:pPr>
-      <w:r>
-        <w:rPr>
-          <w:b/>
-          <w:bCs/>
-        </w:rPr>
-        <w:t>Δείξε:</w:t>
-      </w:r>
-    </w:p>
-    <w:p>
-      <w:pPr>
-        <w:numPr>
-          <w:ilvl w:val="0"/>
-          <w:numId w:val="9"/>
-        </w:numPr>
-        <w:jc w:val="both"/>
-      </w:pPr>
-      <w:r>
-        <w:t>Πλήθος παρατηρήσεων που προγραμματίστηκαν.</w:t>
-      </w:r>
-    </w:p>
-    <w:p>
-      <w:pPr>
-        <w:numPr>
-          <w:ilvl w:val="0"/>
-          <w:numId w:val="9"/>
-        </w:numPr>
-        <w:jc w:val="both"/>
-      </w:pPr>
-      <w:r>
-        <w:t>Ποσοστά κάλυψης στόχων.</w:t>
-      </w:r>
-    </w:p>
-    <w:p>
-      <w:pPr>
-        <w:numPr>
-          <w:ilvl w:val="0"/>
-          <w:numId w:val="9"/>
-        </w:numPr>
-        <w:jc w:val="both"/>
-      </w:pPr>
-      <w:r>
-        <w:t>Χρόνοι εκτέλεσης.</w:t>
-      </w:r>
-    </w:p>
-    <w:p>
-      <w:pPr>
-        <w:numPr>
-          <w:ilvl w:val="0"/>
-          <w:numId w:val="9"/>
-        </w:numPr>
-        <w:jc w:val="both"/>
-      </w:pPr>
-      <w:r>
-        <w:t>Μνήμη &amp; ενέργεια που χρησιμοποιήθηκε ανά δορυφόρο.</w:t>
-      </w:r>
-    </w:p>
-    <w:p>
-      <w:pPr>
-        <w:numPr>
-          <w:ilvl w:val="0"/>
-          <w:numId w:val="9"/>
-        </w:numPr>
-        <w:jc w:val="both"/>
-        <w:rPr>
-          <w:lang w:val="en-US"/>
-        </w:rPr>
-      </w:pPr>
-      <w:proofErr w:type="spellStart"/>
-      <w:r>
-        <w:t>Οπτικοποίηση</w:t>
-      </w:r>
-      <w:proofErr w:type="spellEnd"/>
-      <w:r>
-        <w:rPr>
-          <w:lang w:val="en-US"/>
-        </w:rPr>
-        <w:t xml:space="preserve"> </w:t>
-      </w:r>
-      <w:r>
-        <w:t>με</w:t>
-      </w:r>
-      <w:r>
-        <w:rPr>
-          <w:lang w:val="en-US"/>
-        </w:rPr>
-        <w:t xml:space="preserve"> Gantt chart &amp; bar charts.</w:t>
-      </w:r>
-    </w:p>
-    <w:p>
-      <w:pPr>
-        <w:jc w:val="both"/>
-        <w:rPr>
-          <w:b/>
-          <w:bCs/>
-        </w:rPr>
-      </w:pPr>
-      <w:r>
-        <w:rPr>
-          <w:b/>
-          <w:bCs/>
-        </w:rPr>
-        <w:t>Ανάλυση Ευαισθησίας</w:t>
-      </w:r>
-    </w:p>
-    <w:p>
-      <w:pPr>
-        <w:numPr>
-          <w:ilvl w:val="0"/>
-          <w:numId w:val="10"/>
-        </w:numPr>
-        <w:jc w:val="both"/>
-      </w:pPr>
-      <w:r>
-        <w:t>Τι αλλάζει αν αυξήσεις π.χ. την ισχύ ή τη μνήμη;</w:t>
-      </w:r>
-    </w:p>
-    <w:p>
-      <w:pPr>
-        <w:numPr>
-          <w:ilvl w:val="0"/>
-          <w:numId w:val="10"/>
-        </w:numPr>
-        <w:jc w:val="both"/>
-      </w:pPr>
-      <w:r>
-        <w:lastRenderedPageBreak/>
-        <w:t>Τι αλλάζει αν έχεις πιο «πυκνές» ευκαιρίες παρατήρησης;</w:t>
-      </w:r>
-    </w:p>
-    <w:p>
-      <w:pPr>
-        <w:jc w:val="both"/>
-      </w:pPr>
-      <w:r>
-        <w:pict w14:anchorId="02C06610">
-          <v:rect id="_x0000_i1065" style="width:0;height:1.5pt" o:hralign="center" o:hrstd="t" o:hr="t" fillcolor="#a0a0a0" stroked="f"/>
-        </w:pict>
-      </w:r>
-    </w:p>
-    <w:p>
-      <w:pPr>
-        <w:jc w:val="both"/>
-        <w:rPr>
-          <w:b/>
-          <w:bCs/>
-        </w:rPr>
-      </w:pPr>
-      <w:r>
-        <w:rPr>
-          <w:b/>
-          <w:bCs/>
-        </w:rPr>
-        <w:t>6. Συγκρίσεις – Εναλλακτικές Μέθοδοι (1–2 σελ.)</w:t>
-      </w:r>
-    </w:p>
-    <w:p>
-      <w:pPr>
-        <w:numPr>
-          <w:ilvl w:val="0"/>
-          <w:numId w:val="11"/>
-        </w:numPr>
-        <w:jc w:val="both"/>
-      </w:pPr>
-      <w:r>
-        <w:t xml:space="preserve">(Προαιρετικά) Χρήση </w:t>
-      </w:r>
-      <w:proofErr w:type="spellStart"/>
-      <w:r>
-        <w:t>greedy</w:t>
-      </w:r>
-      <w:proofErr w:type="spellEnd"/>
-      <w:r>
-        <w:t xml:space="preserve"> αλγορίθμου και σύγκριση αποτελέσματος με MILP.</w:t>
-      </w:r>
-    </w:p>
-    <w:p>
-      <w:pPr>
-        <w:numPr>
-          <w:ilvl w:val="0"/>
-          <w:numId w:val="11"/>
-        </w:numPr>
-        <w:jc w:val="both"/>
-      </w:pPr>
-      <w:r>
-        <w:t xml:space="preserve">Σύγκριση χρόνου εκτέλεσης </w:t>
-      </w:r>
-      <w:proofErr w:type="spellStart"/>
-      <w:r>
-        <w:t>vs</w:t>
-      </w:r>
-      <w:proofErr w:type="spellEnd"/>
-      <w:r>
-        <w:t xml:space="preserve"> ποιότητας λύσης.</w:t>
-      </w:r>
-    </w:p>
-    <w:p>
-      <w:pPr>
-        <w:jc w:val="both"/>
-      </w:pPr>
-      <w:r>
-        <w:pict w14:anchorId="2A181AC7">
-          <v:rect id="_x0000_i1066" style="width:0;height:1.5pt" o:hralign="center" o:hrstd="t" o:hr="t" fillcolor="#a0a0a0" stroked="f"/>
-        </w:pict>
-      </w:r>
-    </w:p>
-    <w:p>
-      <w:pPr>
-        <w:jc w:val="both"/>
-        <w:rPr>
-          <w:b/>
-          <w:bCs/>
-        </w:rPr>
-      </w:pPr>
-      <w:r>
-        <w:rPr>
-          <w:b/>
-          <w:bCs/>
-        </w:rPr>
-        <w:t>7. Συμπεράσματα – Προτάσεις (1 σελ.)</w:t>
-      </w:r>
-    </w:p>
-    <w:p>
-      <w:pPr>
-        <w:numPr>
-          <w:ilvl w:val="0"/>
-          <w:numId w:val="12"/>
-        </w:numPr>
-        <w:jc w:val="both"/>
-      </w:pPr>
-      <w:r>
-        <w:t>Τι λειτούργησε καλά.</w:t>
-      </w:r>
-    </w:p>
-    <w:p>
-      <w:pPr>
-        <w:numPr>
-          <w:ilvl w:val="0"/>
-          <w:numId w:val="12"/>
-        </w:numPr>
-        <w:jc w:val="both"/>
-      </w:pPr>
-      <w:r>
-        <w:t>Ποιες παραδοχές είναι ρεαλιστικές, ποιες απλοποιούν το πρόβλημα.</w:t>
-      </w:r>
-    </w:p>
-    <w:p>
-      <w:pPr>
-        <w:numPr>
-          <w:ilvl w:val="0"/>
-          <w:numId w:val="12"/>
-        </w:numPr>
-        <w:jc w:val="both"/>
-      </w:pPr>
-      <w:r>
-        <w:t>Πώς μπορεί να βελτιωθεί:</w:t>
-      </w:r>
-    </w:p>
-    <w:p>
-      <w:pPr>
-        <w:numPr>
-          <w:ilvl w:val="1"/>
-          <w:numId w:val="12"/>
-        </w:numPr>
-        <w:jc w:val="both"/>
-      </w:pPr>
-      <w:proofErr w:type="spellStart"/>
-      <w:r>
-        <w:t>Column</w:t>
-      </w:r>
-      <w:proofErr w:type="spellEnd"/>
-      <w:r>
-        <w:t xml:space="preserve"> </w:t>
-      </w:r>
-      <w:proofErr w:type="spellStart"/>
-      <w:r>
-        <w:t>generation</w:t>
-      </w:r>
-      <w:proofErr w:type="spellEnd"/>
-    </w:p>
-    <w:p>
-      <w:pPr>
-        <w:numPr>
-          <w:ilvl w:val="1"/>
-          <w:numId w:val="12"/>
-        </w:numPr>
-        <w:jc w:val="both"/>
-      </w:pPr>
-      <w:proofErr w:type="spellStart"/>
-      <w:r>
-        <w:t>Priority-based</w:t>
-      </w:r>
-      <w:proofErr w:type="spellEnd"/>
-      <w:r>
-        <w:t xml:space="preserve"> </w:t>
-      </w:r>
-      <w:proofErr w:type="spellStart"/>
-      <w:r>
-        <w:t>decomposition</w:t>
-      </w:r>
-      <w:proofErr w:type="spellEnd"/>
-    </w:p>
-    <w:p>
-      <w:pPr>
-        <w:numPr>
-          <w:ilvl w:val="1"/>
-          <w:numId w:val="12"/>
-        </w:numPr>
-        <w:jc w:val="both"/>
-      </w:pPr>
-      <w:r>
-        <w:t>Real-</w:t>
-      </w:r>
-      <w:proofErr w:type="spellStart"/>
-      <w:r>
-        <w:t>time</w:t>
-      </w:r>
-      <w:proofErr w:type="spellEnd"/>
-      <w:r>
-        <w:t xml:space="preserve"> </w:t>
-      </w:r>
-      <w:proofErr w:type="spellStart"/>
-      <w:r>
-        <w:t>re-planning</w:t>
-      </w:r>
-      <w:proofErr w:type="spellEnd"/>
-    </w:p>
-    <w:p>
-      <w:pPr>
-        <w:jc w:val="both"/>
-      </w:pPr>
-      <w:r>
-        <w:rPr>
-          <w:lang w:val="en-US"/>
-        </w:rPr>
-        <w:br/>
-      </w:r>
-      <w:r>
-        <w:rPr>
-          <w:lang w:val="en-US"/>
-        </w:rPr>
-        <w:br/>
-      </w:r>
-      <w:r>
-        <w:t>Από τη μελέτη τους προκύπτει ότι και οι δύο εργασίες χρησιμοποιούν</w:t>
-      </w:r>
-      <w:r>
-        <w:br/>
-        <w:t>μοντέλα MILP για την επιλογή παρατηρήσεων, λαμβάνοντας υπόψη χρονικά,</w:t>
-      </w:r>
-      <w:r>
-        <w:br/>
-        <w:t>ενεργειακά και αποθηκευτικά </w:t>
-      </w:r>
-      <w:proofErr w:type="spellStart"/>
-      <w:r>
-        <w:t>constraints</w:t>
-      </w:r>
-      <w:proofErr w:type="spellEnd"/>
-      <w:r>
-        <w:t>.</w:t>
-      </w:r>
-      <w:r>
-        <w:br w:type="page"/>
-      </w:r>
-    </w:p>
     <w:sdt>
       <w:sdtPr>
-        <w:rPr>
+        <w:id w:val="-745959562"/>
+        <w:docPartObj>
+          <w:docPartGallery w:val="Cover Pages"/>
+          <w:docPartUnique/>
+        </w:docPartObj>
+      </w:sdtPr>
+      <w:sdtContent>
+        <w:p>
+          <w:r>
+            <w:rPr>
+              <w:noProof/>
+            </w:rPr>
+            <mc:AlternateContent>
+              <mc:Choice Requires="wpg">
+                <w:drawing>
+                  <wp:anchor distT="0" distB="0" distL="114300" distR="114300" simplePos="0" relativeHeight="251662336" behindDoc="0" locked="0" layoutInCell="1" allowOverlap="1" wp14:anchorId="2656D35C" wp14:editId="6BF724CB">
+                    <wp:simplePos x="0" y="0"/>
+                    <wp:positionH relativeFrom="page">
+                      <wp:align>center</wp:align>
+                    </wp:positionH>
+                    <mc:AlternateContent>
+                      <mc:Choice Requires="wp14">
+                        <wp:positionV relativeFrom="page">
+                          <wp14:pctPosVOffset>2300</wp14:pctPosVOffset>
+                        </wp:positionV>
+                      </mc:Choice>
+                      <mc:Fallback>
+                        <wp:positionV relativeFrom="page">
+                          <wp:posOffset>245745</wp:posOffset>
+                        </wp:positionV>
+                      </mc:Fallback>
+                    </mc:AlternateContent>
+                    <wp:extent cx="7315200" cy="1215391"/>
+                    <wp:effectExtent l="0" t="0" r="1270" b="1905"/>
+                    <wp:wrapNone/>
+                    <wp:docPr id="149" name="Group 149"/>
+                    <wp:cNvGraphicFramePr/>
+                    <a:graphic xmlns:a="http://schemas.openxmlformats.org/drawingml/2006/main">
+                      <a:graphicData uri="http://schemas.microsoft.com/office/word/2010/wordprocessingGroup">
+                        <wpg:wgp>
+                          <wpg:cNvGrpSpPr/>
+                          <wpg:grpSpPr>
+                            <a:xfrm>
+                              <a:off x="0" y="0"/>
+                              <a:ext cx="7315200" cy="1215391"/>
+                              <a:chOff x="0" y="-1"/>
+                              <a:chExt cx="7315200" cy="1216153"/>
+                            </a:xfrm>
+                          </wpg:grpSpPr>
+                          <wps:wsp>
+                            <wps:cNvPr id="150" name="Rectangle 51"/>
+                            <wps:cNvSpPr/>
+                            <wps:spPr>
+                              <a:xfrm>
+                                <a:off x="0" y="-1"/>
+                                <a:ext cx="7315200" cy="1130373"/>
+                              </a:xfrm>
+                              <a:custGeom>
+                                <a:avLst/>
+                                <a:gdLst>
+                                  <a:gd name="connsiteX0" fmla="*/ 0 w 7312660"/>
+                                  <a:gd name="connsiteY0" fmla="*/ 0 h 1215390"/>
+                                  <a:gd name="connsiteX1" fmla="*/ 7312660 w 7312660"/>
+                                  <a:gd name="connsiteY1" fmla="*/ 0 h 1215390"/>
+                                  <a:gd name="connsiteX2" fmla="*/ 7312660 w 7312660"/>
+                                  <a:gd name="connsiteY2" fmla="*/ 1215390 h 1215390"/>
+                                  <a:gd name="connsiteX3" fmla="*/ 0 w 7312660"/>
+                                  <a:gd name="connsiteY3" fmla="*/ 1215390 h 1215390"/>
+                                  <a:gd name="connsiteX4" fmla="*/ 0 w 7312660"/>
+                                  <a:gd name="connsiteY4" fmla="*/ 0 h 1215390"/>
+                                  <a:gd name="connsiteX0" fmla="*/ 0 w 7312660"/>
+                                  <a:gd name="connsiteY0" fmla="*/ 0 h 1215390"/>
+                                  <a:gd name="connsiteX1" fmla="*/ 7312660 w 7312660"/>
+                                  <a:gd name="connsiteY1" fmla="*/ 0 h 1215390"/>
+                                  <a:gd name="connsiteX2" fmla="*/ 7312660 w 7312660"/>
+                                  <a:gd name="connsiteY2" fmla="*/ 1215390 h 1215390"/>
+                                  <a:gd name="connsiteX3" fmla="*/ 3667125 w 7312660"/>
+                                  <a:gd name="connsiteY3" fmla="*/ 1209675 h 1215390"/>
+                                  <a:gd name="connsiteX4" fmla="*/ 0 w 7312660"/>
+                                  <a:gd name="connsiteY4" fmla="*/ 1215390 h 1215390"/>
+                                  <a:gd name="connsiteX5" fmla="*/ 0 w 7312660"/>
+                                  <a:gd name="connsiteY5" fmla="*/ 0 h 1215390"/>
+                                  <a:gd name="connsiteX0" fmla="*/ 0 w 7312660"/>
+                                  <a:gd name="connsiteY0" fmla="*/ 0 h 1215390"/>
+                                  <a:gd name="connsiteX1" fmla="*/ 7312660 w 7312660"/>
+                                  <a:gd name="connsiteY1" fmla="*/ 0 h 1215390"/>
+                                  <a:gd name="connsiteX2" fmla="*/ 7312660 w 7312660"/>
+                                  <a:gd name="connsiteY2" fmla="*/ 1215390 h 1215390"/>
+                                  <a:gd name="connsiteX3" fmla="*/ 3619500 w 7312660"/>
+                                  <a:gd name="connsiteY3" fmla="*/ 733425 h 1215390"/>
+                                  <a:gd name="connsiteX4" fmla="*/ 0 w 7312660"/>
+                                  <a:gd name="connsiteY4" fmla="*/ 1215390 h 1215390"/>
+                                  <a:gd name="connsiteX5" fmla="*/ 0 w 7312660"/>
+                                  <a:gd name="connsiteY5" fmla="*/ 0 h 1215390"/>
+                                  <a:gd name="connsiteX0" fmla="*/ 0 w 7312660"/>
+                                  <a:gd name="connsiteY0" fmla="*/ 0 h 1215390"/>
+                                  <a:gd name="connsiteX1" fmla="*/ 7312660 w 7312660"/>
+                                  <a:gd name="connsiteY1" fmla="*/ 0 h 1215390"/>
+                                  <a:gd name="connsiteX2" fmla="*/ 7312660 w 7312660"/>
+                                  <a:gd name="connsiteY2" fmla="*/ 1129665 h 1215390"/>
+                                  <a:gd name="connsiteX3" fmla="*/ 3619500 w 7312660"/>
+                                  <a:gd name="connsiteY3" fmla="*/ 733425 h 1215390"/>
+                                  <a:gd name="connsiteX4" fmla="*/ 0 w 7312660"/>
+                                  <a:gd name="connsiteY4" fmla="*/ 1215390 h 1215390"/>
+                                  <a:gd name="connsiteX5" fmla="*/ 0 w 7312660"/>
+                                  <a:gd name="connsiteY5" fmla="*/ 0 h 1215390"/>
+                                  <a:gd name="connsiteX0" fmla="*/ 9525 w 7322185"/>
+                                  <a:gd name="connsiteY0" fmla="*/ 0 h 1129665"/>
+                                  <a:gd name="connsiteX1" fmla="*/ 7322185 w 7322185"/>
+                                  <a:gd name="connsiteY1" fmla="*/ 0 h 1129665"/>
+                                  <a:gd name="connsiteX2" fmla="*/ 7322185 w 7322185"/>
+                                  <a:gd name="connsiteY2" fmla="*/ 1129665 h 1129665"/>
+                                  <a:gd name="connsiteX3" fmla="*/ 3629025 w 7322185"/>
+                                  <a:gd name="connsiteY3" fmla="*/ 733425 h 1129665"/>
+                                  <a:gd name="connsiteX4" fmla="*/ 0 w 7322185"/>
+                                  <a:gd name="connsiteY4" fmla="*/ 1091565 h 1129665"/>
+                                  <a:gd name="connsiteX5" fmla="*/ 9525 w 7322185"/>
+                                  <a:gd name="connsiteY5" fmla="*/ 0 h 1129665"/>
+                                  <a:gd name="connsiteX0" fmla="*/ 0 w 7312660"/>
+                                  <a:gd name="connsiteY0" fmla="*/ 0 h 1129665"/>
+                                  <a:gd name="connsiteX1" fmla="*/ 7312660 w 7312660"/>
+                                  <a:gd name="connsiteY1" fmla="*/ 0 h 1129665"/>
+                                  <a:gd name="connsiteX2" fmla="*/ 7312660 w 7312660"/>
+                                  <a:gd name="connsiteY2" fmla="*/ 1129665 h 1129665"/>
+                                  <a:gd name="connsiteX3" fmla="*/ 3619500 w 7312660"/>
+                                  <a:gd name="connsiteY3" fmla="*/ 733425 h 1129665"/>
+                                  <a:gd name="connsiteX4" fmla="*/ 0 w 7312660"/>
+                                  <a:gd name="connsiteY4" fmla="*/ 1091565 h 1129665"/>
+                                  <a:gd name="connsiteX5" fmla="*/ 0 w 7312660"/>
+                                  <a:gd name="connsiteY5" fmla="*/ 0 h 1129665"/>
+                                </a:gdLst>
+                                <a:ahLst/>
+                                <a:cxnLst>
+                                  <a:cxn ang="0">
+                                    <a:pos x="connsiteX0" y="connsiteY0"/>
+                                  </a:cxn>
+                                  <a:cxn ang="0">
+                                    <a:pos x="connsiteX1" y="connsiteY1"/>
+                                  </a:cxn>
+                                  <a:cxn ang="0">
+                                    <a:pos x="connsiteX2" y="connsiteY2"/>
+                                  </a:cxn>
+                                  <a:cxn ang="0">
+                                    <a:pos x="connsiteX3" y="connsiteY3"/>
+                                  </a:cxn>
+                                  <a:cxn ang="0">
+                                    <a:pos x="connsiteX4" y="connsiteY4"/>
+                                  </a:cxn>
+                                  <a:cxn ang="0">
+                                    <a:pos x="connsiteX5" y="connsiteY5"/>
+                                  </a:cxn>
+                                </a:cxnLst>
+                                <a:rect l="l" t="t" r="r" b="b"/>
+                                <a:pathLst>
+                                  <a:path w="7312660" h="1129665">
+                                    <a:moveTo>
+                                      <a:pt x="0" y="0"/>
+                                    </a:moveTo>
+                                    <a:lnTo>
+                                      <a:pt x="7312660" y="0"/>
+                                    </a:lnTo>
+                                    <a:lnTo>
+                                      <a:pt x="7312660" y="1129665"/>
+                                    </a:lnTo>
+                                    <a:lnTo>
+                                      <a:pt x="3619500" y="733425"/>
+                                    </a:lnTo>
+                                    <a:lnTo>
+                                      <a:pt x="0" y="1091565"/>
+                                    </a:lnTo>
+                                    <a:lnTo>
+                                      <a:pt x="0" y="0"/>
+                                    </a:lnTo>
+                                    <a:close/>
+                                  </a:path>
+                                </a:pathLst>
+                              </a:custGeom>
+                              <a:ln>
+                                <a:noFill/>
+                              </a:ln>
+                            </wps:spPr>
+                            <wps:style>
+                              <a:lnRef idx="2">
+                                <a:schemeClr val="accent1">
+                                  <a:shade val="50000"/>
+                                </a:schemeClr>
+                              </a:lnRef>
+                              <a:fillRef idx="1">
+                                <a:schemeClr val="accent1"/>
+                              </a:fillRef>
+                              <a:effectRef idx="0">
+                                <a:schemeClr val="accent1"/>
+                              </a:effectRef>
+                              <a:fontRef idx="minor">
+                                <a:schemeClr val="lt1"/>
+                              </a:fontRef>
+                            </wps:style>
+                            <wps:bodyPr rot="0" spcFirstLastPara="0" vertOverflow="overflow" horzOverflow="overflow" vert="horz" wrap="square" lIns="91440" tIns="45720" rIns="91440" bIns="45720" numCol="1" spcCol="0" rtlCol="0" fromWordArt="0" anchor="ctr" anchorCtr="0" forceAA="0" compatLnSpc="1">
+                              <a:prstTxWarp prst="textNoShape">
+                                <a:avLst/>
+                              </a:prstTxWarp>
+                              <a:noAutofit/>
+                            </wps:bodyPr>
+                          </wps:wsp>
+                          <wps:wsp>
+                            <wps:cNvPr id="151" name="Rectangle 151"/>
+                            <wps:cNvSpPr/>
+                            <wps:spPr>
+                              <a:xfrm>
+                                <a:off x="0" y="0"/>
+                                <a:ext cx="7315200" cy="1216152"/>
+                              </a:xfrm>
+                              <a:prstGeom prst="rect">
+                                <a:avLst/>
+                              </a:prstGeom>
+                              <a:blipFill>
+                                <a:blip r:embed="rId6"/>
+                                <a:stretch>
+                                  <a:fillRect r="-7574"/>
+                                </a:stretch>
+                              </a:blipFill>
+                              <a:ln>
+                                <a:noFill/>
+                              </a:ln>
+                            </wps:spPr>
+                            <wps:style>
+                              <a:lnRef idx="2">
+                                <a:schemeClr val="accent1">
+                                  <a:shade val="50000"/>
+                                </a:schemeClr>
+                              </a:lnRef>
+                              <a:fillRef idx="1">
+                                <a:schemeClr val="accent1"/>
+                              </a:fillRef>
+                              <a:effectRef idx="0">
+                                <a:schemeClr val="accent1"/>
+                              </a:effectRef>
+                              <a:fontRef idx="minor">
+                                <a:schemeClr val="lt1"/>
+                              </a:fontRef>
+                            </wps:style>
+                            <wps:bodyPr rot="0" spcFirstLastPara="0" vertOverflow="overflow" horzOverflow="overflow" vert="horz" wrap="square" lIns="91440" tIns="45720" rIns="91440" bIns="45720" numCol="1" spcCol="0" rtlCol="0" fromWordArt="0" anchor="ctr" anchorCtr="0" forceAA="0" compatLnSpc="1">
+                              <a:prstTxWarp prst="textNoShape">
+                                <a:avLst/>
+                              </a:prstTxWarp>
+                              <a:noAutofit/>
+                            </wps:bodyPr>
+                          </wps:wsp>
+                        </wpg:wgp>
+                      </a:graphicData>
+                    </a:graphic>
+                    <wp14:sizeRelH relativeFrom="page">
+                      <wp14:pctWidth>94100</wp14:pctWidth>
+                    </wp14:sizeRelH>
+                    <wp14:sizeRelV relativeFrom="page">
+                      <wp14:pctHeight>12100</wp14:pctHeight>
+                    </wp14:sizeRelV>
+                  </wp:anchor>
+                </w:drawing>
+              </mc:Choice>
+              <mc:Fallback>
+                <w:pict>
+                  <v:group w14:anchorId="48253039" id="Group 149" o:spid="_x0000_s1026" style="position:absolute;margin-left:0;margin-top:0;width:8in;height:95.7pt;z-index:251662336;mso-width-percent:941;mso-height-percent:121;mso-top-percent:23;mso-position-horizontal:center;mso-position-horizontal-relative:page;mso-position-vertical-relative:page;mso-width-percent:941;mso-height-percent:121;mso-top-percent:23" coordorigin="" coordsize="73152,12161" o:gfxdata="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">
+                    <v:shape id="Rectangle 51" o:spid="_x0000_s1027" style="position:absolute;width:73152;height:11303;visibility:visible;mso-wrap-style:square;v-text-anchor:middle" coordsize="7312660,1129665" o:gfxdata="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" path="m,l7312660,r,1129665l3619500,733425,,1091565,,xe" fillcolor="#1cade4 [3204]" stroked="f" strokeweight="1.5pt">
+                      <v:stroke joinstyle="miter"/>
+                      <v:path arrowok="t" o:connecttype="custom" o:connectlocs="0,0;7315200,0;7315200,1130373;3620757,733885;0,1092249;0,0" o:connectangles="0,0,0,0,0,0"/>
+                    </v:shape>
+                    <v:rect id="Rectangle 151" o:spid="_x0000_s1028" style="position:absolute;width:73152;height:12161;visibility:visible;mso-wrap-style:square;v-text-anchor:middle" o:gfxdata="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" stroked="f" strokeweight="1.5pt">
+                      <v:fill r:id="rId7" o:title="" recolor="t" rotate="t" type="frame"/>
+                    </v:rect>
+                    <w10:wrap anchorx="page" anchory="page"/>
+                  </v:group>
+                </w:pict>
+              </mc:Fallback>
+            </mc:AlternateContent>
+          </w:r>
+          <w:r>
+            <w:rPr>
+              <w:noProof/>
+            </w:rPr>
+            <mc:AlternateContent>
+              <mc:Choice Requires="wps">
+                <w:drawing>
+                  <wp:anchor distT="0" distB="0" distL="114300" distR="114300" simplePos="0" relativeHeight="251660288" behindDoc="0" locked="0" layoutInCell="1" allowOverlap="1" wp14:anchorId="034B7EAE" wp14:editId="0247814D">
+                    <wp:simplePos x="0" y="0"/>
+                    <wp:positionH relativeFrom="page">
+                      <wp:align>center</wp:align>
+                    </wp:positionH>
+                    <mc:AlternateContent>
+                      <mc:Choice Requires="wp14">
+                        <wp:positionV relativeFrom="page">
+                          <wp14:pctPosVOffset>81800</wp14:pctPosVOffset>
+                        </wp:positionV>
+                      </mc:Choice>
+                      <mc:Fallback>
+                        <wp:positionV relativeFrom="page">
+                          <wp:posOffset>8745855</wp:posOffset>
+                        </wp:positionV>
+                      </mc:Fallback>
+                    </mc:AlternateContent>
+                    <wp:extent cx="7315200" cy="914400"/>
+                    <wp:effectExtent l="0" t="0" r="0" b="8255"/>
+                    <wp:wrapSquare wrapText="bothSides"/>
+                    <wp:docPr id="152" name="Text Box 152"/>
+                    <wp:cNvGraphicFramePr/>
+                    <a:graphic xmlns:a="http://schemas.openxmlformats.org/drawingml/2006/main">
+                      <a:graphicData uri="http://schemas.microsoft.com/office/word/2010/wordprocessingShape">
+                        <wps:wsp>
+                          <wps:cNvSpPr txBox="1"/>
+                          <wps:spPr>
+                            <a:xfrm>
+                              <a:off x="0" y="0"/>
+                              <a:ext cx="7315200" cy="914400"/>
+                            </a:xfrm>
+                            <a:prstGeom prst="rect">
+                              <a:avLst/>
+                            </a:prstGeom>
+                            <a:noFill/>
+                            <a:ln w="6350">
+                              <a:noFill/>
+                            </a:ln>
+                            <a:effectLst/>
+                          </wps:spPr>
+                          <wps:style>
+                            <a:lnRef idx="0">
+                              <a:schemeClr val="accent1"/>
+                            </a:lnRef>
+                            <a:fillRef idx="0">
+                              <a:schemeClr val="accent1"/>
+                            </a:fillRef>
+                            <a:effectRef idx="0">
+                              <a:schemeClr val="accent1"/>
+                            </a:effectRef>
+                            <a:fontRef idx="minor">
+                              <a:schemeClr val="dk1"/>
+                            </a:fontRef>
+                          </wps:style>
+                          <wps:txbx>
+                            <w:txbxContent>
+                              <w:sdt>
+                                <w:sdtPr>
+                                  <w:rPr>
+                                    <w:color w:val="595959" w:themeColor="text1" w:themeTint="A6"/>
+                                    <w:sz w:val="28"/>
+                                    <w:szCs w:val="28"/>
+                                  </w:rPr>
+                                  <w:alias w:val="Author"/>
+                                  <w:tag w:val=""/>
+                                  <w:id w:val="789243997"/>
+                                  <w:dataBinding w:prefixMappings="xmlns:ns0='http://purl.org/dc/elements/1.1/' xmlns:ns1='http://schemas.openxmlformats.org/package/2006/metadata/core-properties' " w:xpath="/ns1:coreProperties[1]/ns0:creator[1]" w:storeItemID="{6C3C8BC8-F283-45AE-878A-BAB7291924A1}"/>
+                                  <w:text/>
+                                </w:sdtPr>
+                                <w:sdtContent>
+                                  <w:p>
+                                    <w:pPr>
+                                      <w:pStyle w:val="NoSpacing"/>
+                                      <w:jc w:val="right"/>
+                                      <w:rPr>
+                                        <w:color w:val="595959" w:themeColor="text1" w:themeTint="A6"/>
+                                        <w:sz w:val="28"/>
+                                        <w:szCs w:val="28"/>
+                                      </w:rPr>
+                                    </w:pPr>
+                                    <w:r>
+                                      <w:rPr>
+                                        <w:color w:val="595959" w:themeColor="text1" w:themeTint="A6"/>
+                                        <w:sz w:val="28"/>
+                                        <w:szCs w:val="28"/>
+                                      </w:rPr>
+                                      <w:t>ΖΩΓΡΑΦΟΥ ΜΑΡΙΑ-ΝΙΚΗ</w:t>
+                                    </w:r>
+                                  </w:p>
+                                </w:sdtContent>
+                              </w:sdt>
+                              <w:p>
+                                <w:pPr>
+                                  <w:pStyle w:val="NoSpacing"/>
+                                  <w:jc w:val="right"/>
+                                  <w:rPr>
+                                    <w:color w:val="595959" w:themeColor="text1" w:themeTint="A6"/>
+                                    <w:sz w:val="18"/>
+                                    <w:szCs w:val="18"/>
+                                  </w:rPr>
+                                </w:pPr>
+                                <w:sdt>
+                                  <w:sdtPr>
+                                    <w:rPr>
+                                      <w:color w:val="595959" w:themeColor="text1" w:themeTint="A6"/>
+                                      <w:sz w:val="28"/>
+                                      <w:szCs w:val="28"/>
+                                    </w:rPr>
+                                    <w:alias w:val="Email"/>
+                                    <w:tag w:val="Email"/>
+                                    <w:id w:val="942260680"/>
+                                    <w:dataBinding w:prefixMappings="xmlns:ns0='http://schemas.microsoft.com/office/2006/coverPageProps' " w:xpath="/ns0:CoverPageProperties[1]/ns0:CompanyEmail[1]" w:storeItemID="{55AF091B-3C7A-41E3-B477-F2FDAA23CFDA}"/>
+                                    <w:text/>
+                                  </w:sdtPr>
+                                  <w:sdtContent>
+                                    <w:r>
+                                      <w:rPr>
+                                        <w:color w:val="595959" w:themeColor="text1" w:themeTint="A6"/>
+                                        <w:sz w:val="28"/>
+                                        <w:szCs w:val="28"/>
+                                      </w:rPr>
+                                      <w:t>ΑΜ: 1096060</w:t>
+                                    </w:r>
+                                  </w:sdtContent>
+                                </w:sdt>
+                              </w:p>
+                            </w:txbxContent>
+                          </wps:txbx>
+                          <wps:bodyPr rot="0" spcFirstLastPara="0" vertOverflow="overflow" horzOverflow="overflow" vert="horz" wrap="square" lIns="1600200" tIns="0" rIns="685800" bIns="0" numCol="1" spcCol="0" rtlCol="0" fromWordArt="0" anchor="b" anchorCtr="0" forceAA="0" compatLnSpc="1">
+                            <a:prstTxWarp prst="textNoShape">
+                              <a:avLst/>
+                            </a:prstTxWarp>
+                            <a:noAutofit/>
+                          </wps:bodyPr>
+                        </wps:wsp>
+                      </a:graphicData>
+                    </a:graphic>
+                    <wp14:sizeRelH relativeFrom="page">
+                      <wp14:pctWidth>94100</wp14:pctWidth>
+                    </wp14:sizeRelH>
+                    <wp14:sizeRelV relativeFrom="page">
+                      <wp14:pctHeight>9200</wp14:pctHeight>
+                    </wp14:sizeRelV>
+                  </wp:anchor>
+                </w:drawing>
+              </mc:Choice>
+              <mc:Fallback>
+                <w:pict>
+                  <v:shapetype w14:anchorId="034B7EAE" id="_x0000_t202" coordsize="21600,21600" o:spt="202" path="m,l,21600r21600,l21600,xe">
+                    <v:stroke joinstyle="miter"/>
+                    <v:path gradientshapeok="t" o:connecttype="rect"/>
+                  </v:shapetype>
+                  <v:shape id="Text Box 152" o:spid="_x0000_s1026" type="#_x0000_t202" style="position:absolute;margin-left:0;margin-top:0;width:8in;height:1in;z-index:251660288;visibility:visible;mso-wrap-style:square;mso-width-percent:941;mso-height-percent:92;mso-top-percent:818;mso-wrap-distance-left:9pt;mso-wrap-distance-top:0;mso-wrap-distance-right:9pt;mso-wrap-distance-bottom:0;mso-position-horizontal:center;mso-position-horizontal-relative:page;mso-position-vertical-relative:page;mso-width-percent:941;mso-height-percent:92;mso-top-percent:818;mso-width-relative:page;mso-height-relative:page;v-text-anchor:bottom" o:gfxdata="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" filled="f" stroked="f" strokeweight=".5pt">
+                    <v:textbox inset="126pt,0,54pt,0">
+                      <w:txbxContent>
+                        <w:sdt>
+                          <w:sdtPr>
+                            <w:rPr>
+                              <w:color w:val="595959" w:themeColor="text1" w:themeTint="A6"/>
+                              <w:sz w:val="28"/>
+                              <w:szCs w:val="28"/>
+                            </w:rPr>
+                            <w:alias w:val="Author"/>
+                            <w:tag w:val=""/>
+                            <w:id w:val="789243997"/>
+                            <w:dataBinding w:prefixMappings="xmlns:ns0='http://purl.org/dc/elements/1.1/' xmlns:ns1='http://schemas.openxmlformats.org/package/2006/metadata/core-properties' " w:xpath="/ns1:coreProperties[1]/ns0:creator[1]" w:storeItemID="{6C3C8BC8-F283-45AE-878A-BAB7291924A1}"/>
+                            <w:text/>
+                          </w:sdtPr>
+                          <w:sdtContent>
+                            <w:p>
+                              <w:pPr>
+                                <w:pStyle w:val="NoSpacing"/>
+                                <w:jc w:val="right"/>
+                                <w:rPr>
+                                  <w:color w:val="595959" w:themeColor="text1" w:themeTint="A6"/>
+                                  <w:sz w:val="28"/>
+                                  <w:szCs w:val="28"/>
+                                </w:rPr>
+                              </w:pPr>
+                              <w:r>
+                                <w:rPr>
+                                  <w:color w:val="595959" w:themeColor="text1" w:themeTint="A6"/>
+                                  <w:sz w:val="28"/>
+                                  <w:szCs w:val="28"/>
+                                </w:rPr>
+                                <w:t>ΖΩΓΡΑΦΟΥ ΜΑΡΙΑ-ΝΙΚΗ</w:t>
+                              </w:r>
+                            </w:p>
+                          </w:sdtContent>
+                        </w:sdt>
+                        <w:p>
+                          <w:pPr>
+                            <w:pStyle w:val="NoSpacing"/>
+                            <w:jc w:val="right"/>
+                            <w:rPr>
+                              <w:color w:val="595959" w:themeColor="text1" w:themeTint="A6"/>
+                              <w:sz w:val="18"/>
+                              <w:szCs w:val="18"/>
+                            </w:rPr>
+                          </w:pPr>
+                          <w:sdt>
+                            <w:sdtPr>
+                              <w:rPr>
+                                <w:color w:val="595959" w:themeColor="text1" w:themeTint="A6"/>
+                                <w:sz w:val="28"/>
+                                <w:szCs w:val="28"/>
+                              </w:rPr>
+                              <w:alias w:val="Email"/>
+                              <w:tag w:val="Email"/>
+                              <w:id w:val="942260680"/>
+                              <w:dataBinding w:prefixMappings="xmlns:ns0='http://schemas.microsoft.com/office/2006/coverPageProps' " w:xpath="/ns0:CoverPageProperties[1]/ns0:CompanyEmail[1]" w:storeItemID="{55AF091B-3C7A-41E3-B477-F2FDAA23CFDA}"/>
+                              <w:text/>
+                            </w:sdtPr>
+                            <w:sdtContent>
+                              <w:r>
+                                <w:rPr>
+                                  <w:color w:val="595959" w:themeColor="text1" w:themeTint="A6"/>
+                                  <w:sz w:val="28"/>
+                                  <w:szCs w:val="28"/>
+                                </w:rPr>
+                                <w:t>ΑΜ: 1096060</w:t>
+                              </w:r>
+                            </w:sdtContent>
+                          </w:sdt>
+                        </w:p>
+                      </w:txbxContent>
+                    </v:textbox>
+                    <w10:wrap type="square" anchorx="page" anchory="page"/>
+                  </v:shape>
+                </w:pict>
+              </mc:Fallback>
+            </mc:AlternateContent>
+          </w:r>
+          <w:r>
+            <w:rPr>
+              <w:noProof/>
+            </w:rPr>
+            <mc:AlternateContent>
+              <mc:Choice Requires="wps">
+                <w:drawing>
+                  <wp:anchor distT="0" distB="0" distL="114300" distR="114300" simplePos="0" relativeHeight="251661312" behindDoc="0" locked="0" layoutInCell="1" allowOverlap="1" wp14:anchorId="0C382146" wp14:editId="60612AAD">
+                    <wp:simplePos x="0" y="0"/>
+                    <wp:positionH relativeFrom="page">
+                      <wp:align>center</wp:align>
+                    </wp:positionH>
+                    <mc:AlternateContent>
+                      <mc:Choice Requires="wp14">
+                        <wp:positionV relativeFrom="page">
+                          <wp14:pctPosVOffset>70000</wp14:pctPosVOffset>
+                        </wp:positionV>
+                      </mc:Choice>
+                      <mc:Fallback>
+                        <wp:positionV relativeFrom="page">
+                          <wp:posOffset>7484110</wp:posOffset>
+                        </wp:positionV>
+                      </mc:Fallback>
+                    </mc:AlternateContent>
+                    <wp:extent cx="7315200" cy="1009650"/>
+                    <wp:effectExtent l="0" t="0" r="0" b="0"/>
+                    <wp:wrapSquare wrapText="bothSides"/>
+                    <wp:docPr id="153" name="Text Box 153"/>
+                    <wp:cNvGraphicFramePr/>
+                    <a:graphic xmlns:a="http://schemas.openxmlformats.org/drawingml/2006/main">
+                      <a:graphicData uri="http://schemas.microsoft.com/office/word/2010/wordprocessingShape">
+                        <wps:wsp>
+                          <wps:cNvSpPr txBox="1"/>
+                          <wps:spPr>
+                            <a:xfrm>
+                              <a:off x="0" y="0"/>
+                              <a:ext cx="7315200" cy="1009650"/>
+                            </a:xfrm>
+                            <a:prstGeom prst="rect">
+                              <a:avLst/>
+                            </a:prstGeom>
+                            <a:noFill/>
+                            <a:ln w="6350">
+                              <a:noFill/>
+                            </a:ln>
+                            <a:effectLst/>
+                          </wps:spPr>
+                          <wps:style>
+                            <a:lnRef idx="0">
+                              <a:schemeClr val="accent1"/>
+                            </a:lnRef>
+                            <a:fillRef idx="0">
+                              <a:schemeClr val="accent1"/>
+                            </a:fillRef>
+                            <a:effectRef idx="0">
+                              <a:schemeClr val="accent1"/>
+                            </a:effectRef>
+                            <a:fontRef idx="minor">
+                              <a:schemeClr val="dk1"/>
+                            </a:fontRef>
+                          </wps:style>
+                          <wps:txbx>
+                            <w:txbxContent>
+                              <w:p>
+                                <w:pPr>
+                                  <w:pStyle w:val="NoSpacing"/>
+                                  <w:jc w:val="right"/>
+                                  <w:rPr>
+                                    <w:color w:val="1CADE4" w:themeColor="accent1"/>
+                                    <w:sz w:val="28"/>
+                                    <w:szCs w:val="28"/>
+                                  </w:rPr>
+                                </w:pPr>
+                                <w:r>
+                                  <w:rPr>
+                                    <w:color w:val="1CADE4" w:themeColor="accent1"/>
+                                    <w:sz w:val="28"/>
+                                    <w:szCs w:val="28"/>
+                                  </w:rPr>
+                                  <w:t>Εαρινό Εξάμηνο 2024-2025</w:t>
+                                </w:r>
+                              </w:p>
+                              <w:sdt>
+                                <w:sdtPr>
+                                  <w:rPr>
+                                    <w:color w:val="595959" w:themeColor="text1" w:themeTint="A6"/>
+                                    <w:sz w:val="20"/>
+                                    <w:szCs w:val="20"/>
+                                  </w:rPr>
+                                  <w:alias w:val="Abstract"/>
+                                  <w:tag w:val=""/>
+                                  <w:id w:val="1375273687"/>
+                                  <w:dataBinding w:prefixMappings="xmlns:ns0='http://schemas.microsoft.com/office/2006/coverPageProps' " w:xpath="/ns0:CoverPageProperties[1]/ns0:Abstract[1]" w:storeItemID="{55AF091B-3C7A-41E3-B477-F2FDAA23CFDA}"/>
+                                  <w:text w:multiLine="1"/>
+                                </w:sdtPr>
+                                <w:sdtContent>
+                                  <w:p>
+                                    <w:pPr>
+                                      <w:pStyle w:val="NoSpacing"/>
+                                      <w:jc w:val="right"/>
+                                      <w:rPr>
+                                        <w:color w:val="595959" w:themeColor="text1" w:themeTint="A6"/>
+                                        <w:sz w:val="20"/>
+                                        <w:szCs w:val="20"/>
+                                        <w:lang w:val="en-US"/>
+                                      </w:rPr>
+                                    </w:pPr>
+                                    <w:r>
+                                      <w:rPr>
+                                        <w:color w:val="595959" w:themeColor="text1" w:themeTint="A6"/>
+                                        <w:sz w:val="20"/>
+                                        <w:szCs w:val="20"/>
+                                        <w:lang w:val="en-US"/>
+                                      </w:rPr>
+                                      <w:t>ECE_</w:t>
+                                    </w:r>
+                                    <w:r>
+                                      <w:rPr>
+                                        <w:color w:val="595959" w:themeColor="text1" w:themeTint="A6"/>
+                                        <w:sz w:val="20"/>
+                                        <w:szCs w:val="20"/>
+                                      </w:rPr>
+                                      <w:t>ΓΚ806</w:t>
+                                    </w:r>
+                                  </w:p>
+                                </w:sdtContent>
+                              </w:sdt>
+                            </w:txbxContent>
+                          </wps:txbx>
+                          <wps:bodyPr rot="0" spcFirstLastPara="0" vertOverflow="overflow" horzOverflow="overflow" vert="horz" wrap="square" lIns="1600200" tIns="0" rIns="685800" bIns="0" numCol="1" spcCol="0" rtlCol="0" fromWordArt="0" anchor="t" anchorCtr="0" forceAA="0" compatLnSpc="1">
+                            <a:prstTxWarp prst="textNoShape">
+                              <a:avLst/>
+                            </a:prstTxWarp>
+                            <a:spAutoFit/>
+                          </wps:bodyPr>
+                        </wps:wsp>
+                      </a:graphicData>
+                    </a:graphic>
+                    <wp14:sizeRelH relativeFrom="page">
+                      <wp14:pctWidth>94100</wp14:pctWidth>
+                    </wp14:sizeRelH>
+                    <wp14:sizeRelV relativeFrom="page">
+                      <wp14:pctHeight>10000</wp14:pctHeight>
+                    </wp14:sizeRelV>
+                  </wp:anchor>
+                </w:drawing>
+              </mc:Choice>
+              <mc:Fallback>
+                <w:pict>
+                  <v:shape w14:anchorId="0C382146" id="Text Box 153" o:spid="_x0000_s1027" type="#_x0000_t202" style="position:absolute;margin-left:0;margin-top:0;width:8in;height:79.5pt;z-index:251661312;visibility:visible;mso-wrap-style:square;mso-width-percent:941;mso-height-percent:100;mso-top-percent:700;mso-wrap-distance-left:9pt;mso-wrap-distance-top:0;mso-wrap-distance-right:9pt;mso-wrap-distance-bottom:0;mso-position-horizontal:center;mso-position-horizontal-relative:page;mso-position-vertical-relative:page;mso-width-percent:941;mso-height-percent:100;mso-top-percent:700;mso-width-relative:page;mso-height-relative:page;v-text-anchor:top" o:gfxdata="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" filled="f" stroked="f" strokeweight=".5pt">
+                    <v:textbox style="mso-fit-shape-to-text:t" inset="126pt,0,54pt,0">
+                      <w:txbxContent>
+                        <w:p>
+                          <w:pPr>
+                            <w:pStyle w:val="NoSpacing"/>
+                            <w:jc w:val="right"/>
+                            <w:rPr>
+                              <w:color w:val="1CADE4" w:themeColor="accent1"/>
+                              <w:sz w:val="28"/>
+                              <w:szCs w:val="28"/>
+                            </w:rPr>
+                          </w:pPr>
+                          <w:r>
+                            <w:rPr>
+                              <w:color w:val="1CADE4" w:themeColor="accent1"/>
+                              <w:sz w:val="28"/>
+                              <w:szCs w:val="28"/>
+                            </w:rPr>
+                            <w:t>Εαρινό Εξάμηνο 2024-2025</w:t>
+                          </w:r>
+                        </w:p>
+                        <w:sdt>
+                          <w:sdtPr>
+                            <w:rPr>
+                              <w:color w:val="595959" w:themeColor="text1" w:themeTint="A6"/>
+                              <w:sz w:val="20"/>
+                              <w:szCs w:val="20"/>
+                            </w:rPr>
+                            <w:alias w:val="Abstract"/>
+                            <w:tag w:val=""/>
+                            <w:id w:val="1375273687"/>
+                            <w:dataBinding w:prefixMappings="xmlns:ns0='http://schemas.microsoft.com/office/2006/coverPageProps' " w:xpath="/ns0:CoverPageProperties[1]/ns0:Abstract[1]" w:storeItemID="{55AF091B-3C7A-41E3-B477-F2FDAA23CFDA}"/>
+                            <w:text w:multiLine="1"/>
+                          </w:sdtPr>
+                          <w:sdtContent>
+                            <w:p>
+                              <w:pPr>
+                                <w:pStyle w:val="NoSpacing"/>
+                                <w:jc w:val="right"/>
+                                <w:rPr>
+                                  <w:color w:val="595959" w:themeColor="text1" w:themeTint="A6"/>
+                                  <w:sz w:val="20"/>
+                                  <w:szCs w:val="20"/>
+                                  <w:lang w:val="en-US"/>
+                                </w:rPr>
+                              </w:pPr>
+                              <w:r>
+                                <w:rPr>
+                                  <w:color w:val="595959" w:themeColor="text1" w:themeTint="A6"/>
+                                  <w:sz w:val="20"/>
+                                  <w:szCs w:val="20"/>
+                                  <w:lang w:val="en-US"/>
+                                </w:rPr>
+                                <w:t>ECE_</w:t>
+                              </w:r>
+                              <w:r>
+                                <w:rPr>
+                                  <w:color w:val="595959" w:themeColor="text1" w:themeTint="A6"/>
+                                  <w:sz w:val="20"/>
+                                  <w:szCs w:val="20"/>
+                                </w:rPr>
+                                <w:t>ΓΚ806</w:t>
+                              </w:r>
+                            </w:p>
+                          </w:sdtContent>
+                        </w:sdt>
+                      </w:txbxContent>
+                    </v:textbox>
+                    <w10:wrap type="square" anchorx="page" anchory="page"/>
+                  </v:shape>
+                </w:pict>
+              </mc:Fallback>
+            </mc:AlternateContent>
+          </w:r>
+        </w:p>
+        <w:p>
+          <w:r>
+            <w:rPr>
+              <w:noProof/>
+            </w:rPr>
+            <mc:AlternateContent>
+              <mc:Choice Requires="wps">
+                <w:drawing>
+                  <wp:anchor distT="0" distB="0" distL="114300" distR="114300" simplePos="0" relativeHeight="251659264" behindDoc="0" locked="0" layoutInCell="1" allowOverlap="1" wp14:anchorId="0AAF2688" wp14:editId="1ACA4FD3">
+                    <wp:simplePos x="0" y="0"/>
+                    <wp:positionH relativeFrom="page">
+                      <wp:posOffset>-293615</wp:posOffset>
+                    </wp:positionH>
+                    <wp:positionV relativeFrom="page">
+                      <wp:posOffset>3204594</wp:posOffset>
+                    </wp:positionV>
+                    <wp:extent cx="7835318" cy="3638550"/>
+                    <wp:effectExtent l="0" t="0" r="0" b="5080"/>
+                    <wp:wrapSquare wrapText="bothSides"/>
+                    <wp:docPr id="154" name="Text Box 154"/>
+                    <wp:cNvGraphicFramePr/>
+                    <a:graphic xmlns:a="http://schemas.openxmlformats.org/drawingml/2006/main">
+                      <a:graphicData uri="http://schemas.microsoft.com/office/word/2010/wordprocessingShape">
+                        <wps:wsp>
+                          <wps:cNvSpPr txBox="1"/>
+                          <wps:spPr>
+                            <a:xfrm>
+                              <a:off x="0" y="0"/>
+                              <a:ext cx="7835318" cy="3638550"/>
+                            </a:xfrm>
+                            <a:prstGeom prst="rect">
+                              <a:avLst/>
+                            </a:prstGeom>
+                            <a:noFill/>
+                            <a:ln w="6350">
+                              <a:noFill/>
+                            </a:ln>
+                            <a:effectLst/>
+                          </wps:spPr>
+                          <wps:style>
+                            <a:lnRef idx="0">
+                              <a:schemeClr val="accent1"/>
+                            </a:lnRef>
+                            <a:fillRef idx="0">
+                              <a:schemeClr val="accent1"/>
+                            </a:fillRef>
+                            <a:effectRef idx="0">
+                              <a:schemeClr val="accent1"/>
+                            </a:effectRef>
+                            <a:fontRef idx="minor">
+                              <a:schemeClr val="dk1"/>
+                            </a:fontRef>
+                          </wps:style>
+                          <wps:txbx>
+                            <w:txbxContent>
+                              <w:p>
+                                <w:pPr>
+                                  <w:jc w:val="right"/>
+                                  <w:rPr>
+                                    <w:color w:val="1CADE4" w:themeColor="accent1"/>
+                                    <w:sz w:val="64"/>
+                                    <w:szCs w:val="64"/>
+                                  </w:rPr>
+                                </w:pPr>
+                                <w:sdt>
+                                  <w:sdtPr>
+                                    <w:rPr>
+                                      <w:caps/>
+                                      <w:color w:val="1CADE4" w:themeColor="accent1"/>
+                                      <w:sz w:val="40"/>
+                                      <w:szCs w:val="40"/>
+                                    </w:rPr>
+                                    <w:alias w:val="Title"/>
+                                    <w:tag w:val=""/>
+                                    <w:id w:val="630141079"/>
+                                    <w:dataBinding w:prefixMappings="xmlns:ns0='http://purl.org/dc/elements/1.1/' xmlns:ns1='http://schemas.openxmlformats.org/package/2006/metadata/core-properties' " w:xpath="/ns1:coreProperties[1]/ns0:title[1]" w:storeItemID="{6C3C8BC8-F283-45AE-878A-BAB7291924A1}"/>
+                                    <w:text w:multiLine="1"/>
+                                  </w:sdtPr>
+                                  <w:sdtContent>
+                                    <w:r>
+                                      <w:rPr>
+                                        <w:color w:val="1CADE4" w:themeColor="accent1"/>
+                                        <w:sz w:val="40"/>
+                                        <w:szCs w:val="40"/>
+                                      </w:rPr>
+                                      <w:t>Βελτιστοποίηση Χρονοπρογραμματισμού Παρατηρήσεων Δορυφόρου με χρήση Γραμμικού Και Συνδυαστικού Προγραμματισμού</w:t>
+                                    </w:r>
+                                  </w:sdtContent>
+                                </w:sdt>
+                              </w:p>
+                              <w:sdt>
+                                <w:sdtPr>
+                                  <w:rPr>
+                                    <w:color w:val="404040" w:themeColor="text1" w:themeTint="BF"/>
+                                    <w:sz w:val="28"/>
+                                    <w:szCs w:val="28"/>
+                                  </w:rPr>
+                                  <w:alias w:val="Subtitle"/>
+                                  <w:tag w:val=""/>
+                                  <w:id w:val="1759551507"/>
+                                  <w:dataBinding w:prefixMappings="xmlns:ns0='http://purl.org/dc/elements/1.1/' xmlns:ns1='http://schemas.openxmlformats.org/package/2006/metadata/core-properties' " w:xpath="/ns1:coreProperties[1]/ns0:subject[1]" w:storeItemID="{6C3C8BC8-F283-45AE-878A-BAB7291924A1}"/>
+                                  <w:text/>
+                                </w:sdtPr>
+                                <w:sdtContent>
+                                  <w:p>
+                                    <w:pPr>
+                                      <w:jc w:val="right"/>
+                                      <w:rPr>
+                                        <w:smallCaps/>
+                                        <w:color w:val="404040" w:themeColor="text1" w:themeTint="BF"/>
+                                        <w:sz w:val="28"/>
+                                        <w:szCs w:val="28"/>
+                                      </w:rPr>
+                                    </w:pPr>
+                                    <w:r>
+                                      <w:rPr>
+                                        <w:color w:val="404040" w:themeColor="text1" w:themeTint="BF"/>
+                                        <w:sz w:val="28"/>
+                                        <w:szCs w:val="28"/>
+                                      </w:rPr>
+                                      <w:t>Τελικό Project – Γραμμική και Συνδυαστική Βελτιστοποίηση</w:t>
+                                    </w:r>
+                                  </w:p>
+                                </w:sdtContent>
+                              </w:sdt>
+                            </w:txbxContent>
+                          </wps:txbx>
+                          <wps:bodyPr rot="0" spcFirstLastPara="0" vertOverflow="overflow" horzOverflow="overflow" vert="horz" wrap="square" lIns="1600200" tIns="0" rIns="685800" bIns="0" numCol="1" spcCol="0" rtlCol="0" fromWordArt="0" anchor="b" anchorCtr="0" forceAA="0" compatLnSpc="1">
+                            <a:prstTxWarp prst="textNoShape">
+                              <a:avLst/>
+                            </a:prstTxWarp>
+                            <a:noAutofit/>
+                          </wps:bodyPr>
+                        </wps:wsp>
+                      </a:graphicData>
+                    </a:graphic>
+                    <wp14:sizeRelH relativeFrom="page">
+                      <wp14:pctWidth>0</wp14:pctWidth>
+                    </wp14:sizeRelH>
+                    <wp14:sizeRelV relativeFrom="page">
+                      <wp14:pctHeight>36300</wp14:pctHeight>
+                    </wp14:sizeRelV>
+                  </wp:anchor>
+                </w:drawing>
+              </mc:Choice>
+              <mc:Fallback>
+                <w:pict>
+                  <v:shape w14:anchorId="0AAF2688" id="Text Box 154" o:spid="_x0000_s1028" type="#_x0000_t202" style="position:absolute;margin-left:-23.1pt;margin-top:252.35pt;width:616.95pt;height:286.5pt;z-index:251659264;visibility:visible;mso-wrap-style:square;mso-width-percent:0;mso-height-percent:363;mso-wrap-distance-left:9pt;mso-wrap-distance-top:0;mso-wrap-distance-right:9pt;mso-wrap-distance-bottom:0;mso-position-horizontal:absolute;mso-position-horizontal-relative:page;mso-position-vertical:absolute;mso-position-vertical-relative:page;mso-width-percent:0;mso-height-percent:363;mso-width-relative:page;mso-height-relative:page;v-text-anchor:bottom" o:gfxdata="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" filled="f" stroked="f" strokeweight=".5pt">
+                    <v:textbox inset="126pt,0,54pt,0">
+                      <w:txbxContent>
+                        <w:p>
+                          <w:pPr>
+                            <w:jc w:val="right"/>
+                            <w:rPr>
+                              <w:color w:val="1CADE4" w:themeColor="accent1"/>
+                              <w:sz w:val="64"/>
+                              <w:szCs w:val="64"/>
+                            </w:rPr>
+                          </w:pPr>
+                          <w:sdt>
+                            <w:sdtPr>
+                              <w:rPr>
+                                <w:caps/>
+                                <w:color w:val="1CADE4" w:themeColor="accent1"/>
+                                <w:sz w:val="40"/>
+                                <w:szCs w:val="40"/>
+                              </w:rPr>
+                              <w:alias w:val="Title"/>
+                              <w:tag w:val=""/>
+                              <w:id w:val="630141079"/>
+                              <w:dataBinding w:prefixMappings="xmlns:ns0='http://purl.org/dc/elements/1.1/' xmlns:ns1='http://schemas.openxmlformats.org/package/2006/metadata/core-properties' " w:xpath="/ns1:coreProperties[1]/ns0:title[1]" w:storeItemID="{6C3C8BC8-F283-45AE-878A-BAB7291924A1}"/>
+                              <w:text w:multiLine="1"/>
+                            </w:sdtPr>
+                            <w:sdtContent>
+                              <w:r>
+                                <w:rPr>
+                                  <w:color w:val="1CADE4" w:themeColor="accent1"/>
+                                  <w:sz w:val="40"/>
+                                  <w:szCs w:val="40"/>
+                                </w:rPr>
+                                <w:t>Βελτιστοποίηση Χρονοπρογραμματισμού Παρατηρήσεων Δορυφόρου με χρήση Γραμμικού Και Συνδυαστικού Προγραμματισμού</w:t>
+                              </w:r>
+                            </w:sdtContent>
+                          </w:sdt>
+                        </w:p>
+                        <w:sdt>
+                          <w:sdtPr>
+                            <w:rPr>
+                              <w:color w:val="404040" w:themeColor="text1" w:themeTint="BF"/>
+                              <w:sz w:val="28"/>
+                              <w:szCs w:val="28"/>
+                            </w:rPr>
+                            <w:alias w:val="Subtitle"/>
+                            <w:tag w:val=""/>
+                            <w:id w:val="1759551507"/>
+                            <w:dataBinding w:prefixMappings="xmlns:ns0='http://purl.org/dc/elements/1.1/' xmlns:ns1='http://schemas.openxmlformats.org/package/2006/metadata/core-properties' " w:xpath="/ns1:coreProperties[1]/ns0:subject[1]" w:storeItemID="{6C3C8BC8-F283-45AE-878A-BAB7291924A1}"/>
+                            <w:text/>
+                          </w:sdtPr>
+                          <w:sdtContent>
+                            <w:p>
+                              <w:pPr>
+                                <w:jc w:val="right"/>
+                                <w:rPr>
+                                  <w:smallCaps/>
+                                  <w:color w:val="404040" w:themeColor="text1" w:themeTint="BF"/>
+                                  <w:sz w:val="28"/>
+                                  <w:szCs w:val="28"/>
+                                </w:rPr>
+                              </w:pPr>
+                              <w:r>
+                                <w:rPr>
+                                  <w:color w:val="404040" w:themeColor="text1" w:themeTint="BF"/>
+                                  <w:sz w:val="28"/>
+                                  <w:szCs w:val="28"/>
+                                </w:rPr>
+                                <w:t>Τελικό Project – Γραμμική και Συνδυαστική Βελτιστοποίηση</w:t>
+                              </w:r>
+                            </w:p>
+                          </w:sdtContent>
+                        </w:sdt>
+                      </w:txbxContent>
+                    </v:textbox>
+                    <w10:wrap type="square" anchorx="page" anchory="page"/>
+                  </v:shape>
+                </w:pict>
+              </mc:Fallback>
+            </mc:AlternateContent>
+          </w:r>
+          <w:r>
+            <w:br w:type="page"/>
+          </w:r>
+        </w:p>
+      </w:sdtContent>
+    </w:sdt>
+    <w:sdt>
+      <w:sdtPr>
+        <w:rPr>
+          <w:rFonts w:asciiTheme="minorHAnsi" w:eastAsiaTheme="minorEastAsia" w:hAnsiTheme="minorHAnsi" w:cstheme="minorBidi"/>
+          <w:color w:val="auto"/>
+          <w:sz w:val="22"/>
+          <w:szCs w:val="22"/>
           <w:lang w:val="en-GB"/>
         </w:rPr>
         <w:id w:val="-2067784730"/>
@@ -1383,18 +996,17 @@
       </w:sdtPr>
       <w:sdtEndPr>
         <w:rPr>
-          <w:rFonts w:asciiTheme="minorHAnsi" w:eastAsiaTheme="minorEastAsia" w:hAnsiTheme="minorHAnsi" w:cstheme="minorBidi"/>
           <w:b/>
           <w:bCs/>
-          <w:color w:val="auto"/>
-          <w:sz w:val="22"/>
-          <w:szCs w:val="22"/>
+          <w:sz w:val="21"/>
+          <w:szCs w:val="21"/>
         </w:rPr>
       </w:sdtEndPr>
       <w:sdtContent>
         <w:p>
           <w:pPr>
             <w:pStyle w:val="TOCHeading"/>
+            <w:spacing w:after="120"/>
             <w:rPr>
               <w:lang w:val="en-US"/>
             </w:rPr>
@@ -1408,8 +1020,12 @@
         </w:p>
         <w:p>
           <w:pPr>
+            <w:pStyle w:val="TOC1"/>
+            <w:tabs>
+              <w:tab w:val="right" w:leader="dot" w:pos="9016"/>
+            </w:tabs>
             <w:rPr>
-              <w:lang w:val="en-US"/>
+              <w:noProof/>
             </w:rPr>
           </w:pPr>
           <w:r>
@@ -1424,15 +1040,414 @@
           <w:r>
             <w:fldChar w:fldCharType="separate"/>
           </w:r>
-          <w:r>
+          <w:hyperlink w:anchor="_Toc201064638" w:history="1">
+            <w:r>
+              <w:rPr>
+                <w:rStyle w:val="Hyperlink"/>
+                <w:bCs/>
+                <w:noProof/>
+              </w:rPr>
+              <w:t>Εισαγωγή</w:t>
+            </w:r>
+            <w:r>
+              <w:rPr>
+                <w:noProof/>
+                <w:webHidden/>
+              </w:rPr>
+              <w:tab/>
+            </w:r>
+            <w:r>
+              <w:rPr>
+                <w:noProof/>
+                <w:webHidden/>
+              </w:rPr>
+              <w:fldChar w:fldCharType="begin"/>
+            </w:r>
+            <w:r>
+              <w:rPr>
+                <w:noProof/>
+                <w:webHidden/>
+              </w:rPr>
+              <w:instrText xml:space="preserve"> PAGEREF _Toc201064638 \h </w:instrText>
+            </w:r>
+            <w:r>
+              <w:rPr>
+                <w:noProof/>
+                <w:webHidden/>
+              </w:rPr>
+            </w:r>
+            <w:r>
+              <w:rPr>
+                <w:noProof/>
+                <w:webHidden/>
+              </w:rPr>
+              <w:fldChar w:fldCharType="separate"/>
+            </w:r>
+            <w:r>
+              <w:rPr>
+                <w:noProof/>
+                <w:webHidden/>
+              </w:rPr>
+              <w:t>2</w:t>
+            </w:r>
+            <w:r>
+              <w:rPr>
+                <w:noProof/>
+                <w:webHidden/>
+              </w:rPr>
+              <w:fldChar w:fldCharType="end"/>
+            </w:r>
+          </w:hyperlink>
+        </w:p>
+        <w:p>
+          <w:pPr>
+            <w:pStyle w:val="TOC1"/>
+            <w:tabs>
+              <w:tab w:val="right" w:leader="dot" w:pos="9016"/>
+            </w:tabs>
             <w:rPr>
-              <w:b/>
-              <w:bCs/>
               <w:noProof/>
-              <w:lang w:val="en-GB"/>
             </w:rPr>
-            <w:t>No table of contents entries found.</w:t>
-          </w:r>
+          </w:pPr>
+          <w:hyperlink w:anchor="_Toc201064639" w:history="1">
+            <w:r>
+              <w:rPr>
+                <w:rStyle w:val="Hyperlink"/>
+                <w:bCs/>
+                <w:noProof/>
+              </w:rPr>
+              <w:t>Μοντελοποίηση Προβλήματος</w:t>
+            </w:r>
+            <w:r>
+              <w:rPr>
+                <w:noProof/>
+                <w:webHidden/>
+              </w:rPr>
+              <w:tab/>
+            </w:r>
+            <w:r>
+              <w:rPr>
+                <w:noProof/>
+                <w:webHidden/>
+              </w:rPr>
+              <w:fldChar w:fldCharType="begin"/>
+            </w:r>
+            <w:r>
+              <w:rPr>
+                <w:noProof/>
+                <w:webHidden/>
+              </w:rPr>
+              <w:instrText xml:space="preserve"> PAGEREF _Toc201064639 \h </w:instrText>
+            </w:r>
+            <w:r>
+              <w:rPr>
+                <w:noProof/>
+                <w:webHidden/>
+              </w:rPr>
+            </w:r>
+            <w:r>
+              <w:rPr>
+                <w:noProof/>
+                <w:webHidden/>
+              </w:rPr>
+              <w:fldChar w:fldCharType="separate"/>
+            </w:r>
+            <w:r>
+              <w:rPr>
+                <w:noProof/>
+                <w:webHidden/>
+              </w:rPr>
+              <w:t>3</w:t>
+            </w:r>
+            <w:r>
+              <w:rPr>
+                <w:noProof/>
+                <w:webHidden/>
+              </w:rPr>
+              <w:fldChar w:fldCharType="end"/>
+            </w:r>
+          </w:hyperlink>
+        </w:p>
+        <w:p>
+          <w:pPr>
+            <w:pStyle w:val="TOC1"/>
+            <w:tabs>
+              <w:tab w:val="right" w:leader="dot" w:pos="9016"/>
+            </w:tabs>
+            <w:rPr>
+              <w:noProof/>
+            </w:rPr>
+          </w:pPr>
+          <w:hyperlink w:anchor="_Toc201064640" w:history="1">
+            <w:r>
+              <w:rPr>
+                <w:rStyle w:val="Hyperlink"/>
+                <w:bCs/>
+                <w:noProof/>
+              </w:rPr>
+              <w:t>Περιγραφή Υλοποίησης</w:t>
+            </w:r>
+            <w:r>
+              <w:rPr>
+                <w:noProof/>
+                <w:webHidden/>
+              </w:rPr>
+              <w:tab/>
+            </w:r>
+            <w:r>
+              <w:rPr>
+                <w:noProof/>
+                <w:webHidden/>
+              </w:rPr>
+              <w:fldChar w:fldCharType="begin"/>
+            </w:r>
+            <w:r>
+              <w:rPr>
+                <w:noProof/>
+                <w:webHidden/>
+              </w:rPr>
+              <w:instrText xml:space="preserve"> PAGEREF _Toc201064640 \h </w:instrText>
+            </w:r>
+            <w:r>
+              <w:rPr>
+                <w:noProof/>
+                <w:webHidden/>
+              </w:rPr>
+            </w:r>
+            <w:r>
+              <w:rPr>
+                <w:noProof/>
+                <w:webHidden/>
+              </w:rPr>
+              <w:fldChar w:fldCharType="separate"/>
+            </w:r>
+            <w:r>
+              <w:rPr>
+                <w:noProof/>
+                <w:webHidden/>
+              </w:rPr>
+              <w:t>4</w:t>
+            </w:r>
+            <w:r>
+              <w:rPr>
+                <w:noProof/>
+                <w:webHidden/>
+              </w:rPr>
+              <w:fldChar w:fldCharType="end"/>
+            </w:r>
+          </w:hyperlink>
+        </w:p>
+        <w:p>
+          <w:pPr>
+            <w:pStyle w:val="TOC1"/>
+            <w:tabs>
+              <w:tab w:val="right" w:leader="dot" w:pos="9016"/>
+            </w:tabs>
+            <w:rPr>
+              <w:noProof/>
+            </w:rPr>
+          </w:pPr>
+          <w:hyperlink w:anchor="_Toc201064641" w:history="1">
+            <w:r>
+              <w:rPr>
+                <w:rStyle w:val="Hyperlink"/>
+                <w:bCs/>
+                <w:noProof/>
+              </w:rPr>
+              <w:t>Ανάλυση Αποτελεσμάτων</w:t>
+            </w:r>
+            <w:r>
+              <w:rPr>
+                <w:noProof/>
+                <w:webHidden/>
+              </w:rPr>
+              <w:tab/>
+            </w:r>
+            <w:r>
+              <w:rPr>
+                <w:noProof/>
+                <w:webHidden/>
+              </w:rPr>
+              <w:fldChar w:fldCharType="begin"/>
+            </w:r>
+            <w:r>
+              <w:rPr>
+                <w:noProof/>
+                <w:webHidden/>
+              </w:rPr>
+              <w:instrText xml:space="preserve"> PAGEREF _Toc201064641 \h </w:instrText>
+            </w:r>
+            <w:r>
+              <w:rPr>
+                <w:noProof/>
+                <w:webHidden/>
+              </w:rPr>
+            </w:r>
+            <w:r>
+              <w:rPr>
+                <w:noProof/>
+                <w:webHidden/>
+              </w:rPr>
+              <w:fldChar w:fldCharType="separate"/>
+            </w:r>
+            <w:r>
+              <w:rPr>
+                <w:noProof/>
+                <w:webHidden/>
+              </w:rPr>
+              <w:t>5</w:t>
+            </w:r>
+            <w:r>
+              <w:rPr>
+                <w:noProof/>
+                <w:webHidden/>
+              </w:rPr>
+              <w:fldChar w:fldCharType="end"/>
+            </w:r>
+          </w:hyperlink>
+        </w:p>
+        <w:p>
+          <w:pPr>
+            <w:pStyle w:val="TOC1"/>
+            <w:tabs>
+              <w:tab w:val="right" w:leader="dot" w:pos="9016"/>
+            </w:tabs>
+            <w:rPr>
+              <w:noProof/>
+            </w:rPr>
+          </w:pPr>
+          <w:hyperlink w:anchor="_Toc201064642" w:history="1">
+            <w:r>
+              <w:rPr>
+                <w:rStyle w:val="Hyperlink"/>
+                <w:noProof/>
+              </w:rPr>
+              <w:t>Ανάλυση Ευαισθησίας</w:t>
+            </w:r>
+            <w:r>
+              <w:rPr>
+                <w:noProof/>
+                <w:webHidden/>
+              </w:rPr>
+              <w:tab/>
+            </w:r>
+            <w:r>
+              <w:rPr>
+                <w:noProof/>
+                <w:webHidden/>
+              </w:rPr>
+              <w:fldChar w:fldCharType="begin"/>
+            </w:r>
+            <w:r>
+              <w:rPr>
+                <w:noProof/>
+                <w:webHidden/>
+              </w:rPr>
+              <w:instrText xml:space="preserve"> PAGEREF _Toc201064642 \h </w:instrText>
+            </w:r>
+            <w:r>
+              <w:rPr>
+                <w:noProof/>
+                <w:webHidden/>
+              </w:rPr>
+            </w:r>
+            <w:r>
+              <w:rPr>
+                <w:noProof/>
+                <w:webHidden/>
+              </w:rPr>
+              <w:fldChar w:fldCharType="separate"/>
+            </w:r>
+            <w:r>
+              <w:rPr>
+                <w:noProof/>
+                <w:webHidden/>
+              </w:rPr>
+              <w:t>6</w:t>
+            </w:r>
+            <w:r>
+              <w:rPr>
+                <w:noProof/>
+                <w:webHidden/>
+              </w:rPr>
+              <w:fldChar w:fldCharType="end"/>
+            </w:r>
+          </w:hyperlink>
+        </w:p>
+        <w:p>
+          <w:pPr>
+            <w:pStyle w:val="TOC1"/>
+            <w:tabs>
+              <w:tab w:val="right" w:leader="dot" w:pos="9016"/>
+            </w:tabs>
+            <w:rPr>
+              <w:noProof/>
+            </w:rPr>
+          </w:pPr>
+          <w:hyperlink w:anchor="_Toc201064643" w:history="1">
+            <w:r>
+              <w:rPr>
+                <w:rStyle w:val="Hyperlink"/>
+                <w:noProof/>
+              </w:rPr>
+              <w:t>Βιβλιογραφία</w:t>
+            </w:r>
+            <w:r>
+              <w:rPr>
+                <w:noProof/>
+                <w:webHidden/>
+              </w:rPr>
+              <w:tab/>
+            </w:r>
+            <w:r>
+              <w:rPr>
+                <w:noProof/>
+                <w:webHidden/>
+              </w:rPr>
+              <w:fldChar w:fldCharType="begin"/>
+            </w:r>
+            <w:r>
+              <w:rPr>
+                <w:noProof/>
+                <w:webHidden/>
+              </w:rPr>
+              <w:instrText xml:space="preserve"> PAGEREF _Toc201064643 \h </w:instrText>
+            </w:r>
+            <w:r>
+              <w:rPr>
+                <w:noProof/>
+                <w:webHidden/>
+              </w:rPr>
+            </w:r>
+            <w:r>
+              <w:rPr>
+                <w:noProof/>
+                <w:webHidden/>
+              </w:rPr>
+              <w:fldChar w:fldCharType="separate"/>
+            </w:r>
+            <w:r>
+              <w:rPr>
+                <w:noProof/>
+                <w:webHidden/>
+              </w:rPr>
+              <w:t>7</w:t>
+            </w:r>
+            <w:r>
+              <w:rPr>
+                <w:noProof/>
+                <w:webHidden/>
+              </w:rPr>
+              <w:fldChar w:fldCharType="end"/>
+            </w:r>
+          </w:hyperlink>
+        </w:p>
+        <w:p>
+          <w:pPr>
+            <w:rPr>
+              <w:lang w:val="en-US"/>
+            </w:rPr>
+          </w:pPr>
           <w:r>
             <w:rPr>
               <w:b/>
@@ -1467,90 +1482,4144 @@
     <w:p>
       <w:pPr>
         <w:pStyle w:val="Heading1"/>
-        <w:rPr>
-          <w:lang w:val="en-US"/>
-        </w:rPr>
-      </w:pPr>
+        <w:spacing w:after="120"/>
+        <w:rPr>
+          <w:bCs/>
+        </w:rPr>
+      </w:pPr>
+      <w:bookmarkStart w:id="0" w:name="_Toc201064638"/>
+      <w:r>
+        <w:rPr>
+          <w:bCs/>
+        </w:rPr>
+        <w:lastRenderedPageBreak/>
+        <w:t>Εισαγωγή</w:t>
+      </w:r>
+      <w:bookmarkEnd w:id="0"/>
     </w:p>
     <w:p>
-      <w:pPr>
-        <w:rPr>
-          <w:lang w:val="en-US"/>
-        </w:rPr>
-      </w:pPr>
-      <w:r>
-        <w:rPr>
-          <w:lang w:val="en-US"/>
-        </w:rPr>
-        <w:br w:type="page"/>
+      <w:r>
+        <w:pict w14:anchorId="702BC1F7">
+          <v:rect id="_x0000_i1047" style="width:0;height:1.5pt" o:hralign="center" o:hrstd="t" o:hr="t" fillcolor="#a0a0a0" stroked="f"/>
+        </w:pict>
       </w:r>
     </w:p>
     <w:p>
       <w:pPr>
+        <w:pStyle w:val="ListParagraph"/>
+        <w:numPr>
+          <w:ilvl w:val="0"/>
+          <w:numId w:val="1"/>
+        </w:numPr>
+      </w:pPr>
+      <w:r>
+        <w:t xml:space="preserve">Για το τελικό </w:t>
+      </w:r>
+      <w:proofErr w:type="spellStart"/>
+      <w:r>
+        <w:t>project</w:t>
+      </w:r>
+      <w:proofErr w:type="spellEnd"/>
+      <w:r>
+        <w:t xml:space="preserve"> του μαθήματος θα πρέπει να </w:t>
+      </w:r>
+      <w:proofErr w:type="spellStart"/>
+      <w:r>
+        <w:t>γράψεται</w:t>
+      </w:r>
+      <w:proofErr w:type="spellEnd"/>
+      <w:r>
+        <w:t xml:space="preserve"> μια αναφορά 10-15 σελίδων, όπου θα περιγράφεται εκτενώς το πρόβλημα σας, η σκοπιμότητα του ή οι εφαρμογές του, θα περιγράφεται αναλυτικά η μοντελοποίηση του (ορισμός μεταβλητών, παραμέτρων, περιορισμών, συναρτήσεων, </w:t>
+      </w:r>
+      <w:proofErr w:type="spellStart"/>
+      <w:r>
+        <w:t>κ.λ.π</w:t>
+      </w:r>
+      <w:proofErr w:type="spellEnd"/>
+      <w:r>
+        <w:t xml:space="preserve">), η περιγραφή της επίλυσης, του κώδικα που γράφτηκε και του </w:t>
+      </w:r>
+      <w:proofErr w:type="spellStart"/>
+      <w:r>
+        <w:t>output</w:t>
+      </w:r>
+      <w:proofErr w:type="spellEnd"/>
+      <w:r>
+        <w:t xml:space="preserve"> με τη λύση, σχολιασμός της λύσης ή των λύσεων. Φροντίστε να «παίξετε» επαρκώς με το μοντέλο σας σε διαφορετικού μεγέθους προβλήματα ή με αλλαγές στις τιμές των παραμέτρων (ανάλυση ευαισθησίας) ή με εναλλακτικές μεθόδους επίλυσης του προβλήματος και σύγκρισή τους. Στο τέλος θα αναγράφεται πλήρως η βιβλιογραφία που χρησιμοποιήσατε. Για την παρουσίαση του </w:t>
+      </w:r>
+      <w:proofErr w:type="spellStart"/>
+      <w:r>
+        <w:t>project</w:t>
+      </w:r>
+      <w:proofErr w:type="spellEnd"/>
+      <w:r>
+        <w:t xml:space="preserve"> να υπολογίσετε </w:t>
+      </w:r>
+      <w:proofErr w:type="spellStart"/>
+      <w:r>
+        <w:t>maximum</w:t>
+      </w:r>
+      <w:proofErr w:type="spellEnd"/>
+      <w:r>
+        <w:t xml:space="preserve"> 20 λεπτά, συμπεριλαμβανομένων των ερωτήσεων.</w:t>
+      </w:r>
+    </w:p>
+    <w:p>
+      <w:pPr>
+        <w:numPr>
+          <w:ilvl w:val="0"/>
+          <w:numId w:val="1"/>
+        </w:numPr>
+        <w:jc w:val="both"/>
+      </w:pPr>
+      <w:r>
+        <w:t>Περιγραφή του προβλήματος: Τι είναι ο χρονοπρογραμματισμός παρατηρήσεων.</w:t>
+      </w:r>
+    </w:p>
+    <w:p>
+      <w:pPr>
+        <w:numPr>
+          <w:ilvl w:val="0"/>
+          <w:numId w:val="1"/>
+        </w:numPr>
+        <w:jc w:val="both"/>
+      </w:pPr>
+      <w:r>
+        <w:t>Πού χρησιμοποιείται (παρακολούθηση δασών, καταστροφές, γεωργία).</w:t>
+      </w:r>
+    </w:p>
+    <w:p>
+      <w:pPr>
+        <w:numPr>
+          <w:ilvl w:val="0"/>
+          <w:numId w:val="1"/>
+        </w:numPr>
+        <w:jc w:val="both"/>
+      </w:pPr>
+      <w:r>
+        <w:t>Γιατί είναι δύσκολο (περιορισμένη ορατότητα, ενέργεια, μνήμη, συγκρούσεις).</w:t>
+      </w:r>
+    </w:p>
+    <w:p>
+      <w:pPr>
+        <w:numPr>
+          <w:ilvl w:val="0"/>
+          <w:numId w:val="1"/>
+        </w:numPr>
+        <w:jc w:val="both"/>
+      </w:pPr>
+      <w:r>
+        <w:t xml:space="preserve">Αναφορά στους στόχους του </w:t>
+      </w:r>
+      <w:proofErr w:type="spellStart"/>
+      <w:r>
+        <w:t>project</w:t>
+      </w:r>
+      <w:proofErr w:type="spellEnd"/>
+      <w:r>
+        <w:t>:</w:t>
+      </w:r>
+    </w:p>
+    <w:p>
+      <w:pPr>
+        <w:numPr>
+          <w:ilvl w:val="1"/>
+          <w:numId w:val="1"/>
+        </w:numPr>
+        <w:jc w:val="both"/>
+      </w:pPr>
+      <w:r>
+        <w:t xml:space="preserve">Υλοποίηση MILP μοντέλου με ελεύθερους </w:t>
+      </w:r>
+      <w:proofErr w:type="spellStart"/>
+      <w:r>
+        <w:t>solvers</w:t>
+      </w:r>
+      <w:proofErr w:type="spellEnd"/>
+      <w:r>
+        <w:t>.</w:t>
+      </w:r>
+    </w:p>
+    <w:p>
+      <w:r>
+        <w:t>Ανάλυση απόδοσης με βάση το μέγεθος προβλήματος και παραμέτρους</w:t>
+      </w:r>
+    </w:p>
+    <w:p>
+      <w:r>
+        <w:br w:type="page"/>
+      </w:r>
+    </w:p>
+    <w:p>
+      <w:pPr>
         <w:pStyle w:val="Heading1"/>
         <w:spacing w:after="120"/>
-      </w:pPr>
-      <w:r>
+        <w:rPr>
+          <w:bCs/>
+        </w:rPr>
+      </w:pPr>
+      <w:bookmarkStart w:id="1" w:name="_Toc201064639"/>
+      <w:r>
+        <w:rPr>
+          <w:bCs/>
+        </w:rPr>
         <w:lastRenderedPageBreak/>
-        <w:t>Βιβλιογραφία</w:t>
+        <w:t>Μοντελοποίηση Προβλήματος</w:t>
+      </w:r>
+      <w:bookmarkEnd w:id="1"/>
+    </w:p>
+    <w:p>
+      <w:r>
+        <w:pict w14:anchorId="1602DD3D">
+          <v:rect id="_x0000_i1048" style="width:0;height:1.5pt" o:hralign="center" o:hrstd="t" o:hr="t" fillcolor="#a0a0a0" stroked="f"/>
+        </w:pict>
+      </w:r>
+    </w:p>
+    <w:p>
+      <w:pPr>
+        <w:jc w:val="both"/>
+        <w:rPr>
+          <w:b/>
+          <w:bCs/>
+        </w:rPr>
+      </w:pPr>
+      <w:r>
+        <w:rPr>
+          <w:rFonts w:ascii="Segoe UI Symbol" w:hAnsi="Segoe UI Symbol" w:cs="Segoe UI Symbol"/>
+          <w:b/>
+          <w:bCs/>
+        </w:rPr>
+        <w:t>➤</w:t>
+      </w:r>
+      <w:r>
+        <w:rPr>
+          <w:b/>
+          <w:bCs/>
+        </w:rPr>
+        <w:t xml:space="preserve"> Σύνολο παραμέτρων</w:t>
+      </w:r>
+    </w:p>
+    <w:p>
+      <w:pPr>
+        <w:numPr>
+          <w:ilvl w:val="0"/>
+          <w:numId w:val="3"/>
+        </w:numPr>
+        <w:jc w:val="both"/>
+      </w:pPr>
+      <w:r>
+        <w:t>Πίνακας: T = {στόχοι}, S = {δορυφόροι}, O = {ευκαιρίες παρατήρησης}</w:t>
+      </w:r>
+    </w:p>
+    <w:p>
+      <w:pPr>
+        <w:numPr>
+          <w:ilvl w:val="0"/>
+          <w:numId w:val="3"/>
+        </w:numPr>
+        <w:jc w:val="both"/>
+      </w:pPr>
+      <w:r>
+        <w:t>Χρονικός ορίζοντας, διαθέσιμη μνήμη, ισχύς, διάρκεια παρατήρησης κ.λπ.</w:t>
+      </w:r>
+    </w:p>
+    <w:p>
+      <w:pPr>
+        <w:pStyle w:val="Heading2"/>
+        <w:spacing w:after="120"/>
+      </w:pPr>
+      <w:r>
+        <w:t>Μεταβλητές Απόφασης</w:t>
+      </w:r>
+    </w:p>
+    <w:p>
+      <w:pPr>
+        <w:rPr>
+          <w:rFonts w:ascii="Calibri" w:hAnsi="Calibri" w:cs="Calibri"/>
+          <w:sz w:val="24"/>
+          <w:szCs w:val="24"/>
+        </w:rPr>
+      </w:pPr>
+      <w:r>
+        <w:rPr>
+          <w:rFonts w:ascii="Calibri" w:hAnsi="Calibri" w:cs="Calibri"/>
+          <w:sz w:val="24"/>
+          <w:szCs w:val="24"/>
+        </w:rPr>
+        <w:t xml:space="preserve">Ορίζουμε ως μεταβλητή απόφασης </w:t>
+      </w:r>
+      <w:r>
+        <w:rPr>
+          <w:rFonts w:ascii="Calibri" w:hAnsi="Calibri" w:cs="Calibri"/>
+          <w:sz w:val="24"/>
+          <w:szCs w:val="24"/>
+          <w:lang w:val="en-US"/>
+        </w:rPr>
+        <w:t>x</w:t>
+      </w:r>
+      <w:r>
+        <w:rPr>
+          <w:rFonts w:ascii="Calibri" w:hAnsi="Calibri" w:cs="Calibri"/>
+          <w:sz w:val="24"/>
+          <w:szCs w:val="24"/>
+        </w:rPr>
+        <w:t xml:space="preserve"> την επιλογή αν θα γίνει η παρατήρηση ή όχι:</w:t>
+      </w:r>
+    </w:p>
+    <w:p>
+      <w:pPr>
+        <w:jc w:val="both"/>
+        <w:rPr>
+          <w:i/>
+        </w:rPr>
+      </w:pPr>
+      <m:oMathPara>
+        <m:oMathParaPr>
+          <m:jc m:val="center"/>
+        </m:oMathParaPr>
+        <m:oMath>
+          <m:sSub>
+            <m:sSubPr>
+              <m:ctrlPr>
+                <w:rPr>
+                  <w:rStyle w:val="PlaceholderText"/>
+                  <w:rFonts w:ascii="Cambria Math" w:hAnsi="Cambria Math"/>
+                  <w:i/>
+                  <w:color w:val="auto"/>
+                  <w:sz w:val="22"/>
+                </w:rPr>
+              </m:ctrlPr>
+            </m:sSubPr>
+            <m:e>
+              <m:r>
+                <w:rPr>
+                  <w:rStyle w:val="PlaceholderText"/>
+                  <w:rFonts w:ascii="Cambria Math" w:hAnsi="Cambria Math"/>
+                  <w:color w:val="auto"/>
+                  <w:sz w:val="22"/>
+                </w:rPr>
+                <m:t>x</m:t>
+              </m:r>
+            </m:e>
+            <m:sub>
+              <m:r>
+                <w:rPr>
+                  <w:rStyle w:val="PlaceholderText"/>
+                  <w:rFonts w:ascii="Cambria Math" w:hAnsi="Cambria Math"/>
+                  <w:color w:val="auto"/>
+                  <w:sz w:val="22"/>
+                </w:rPr>
+                <m:t>i</m:t>
+              </m:r>
+            </m:sub>
+          </m:sSub>
+          <m:r>
+            <m:rPr>
+              <m:sty m:val="p"/>
+            </m:rPr>
+            <w:rPr>
+              <w:rFonts w:ascii="Cambria Math" w:hAnsi="Cambria Math" w:cs="Cambria Math"/>
+              <w:sz w:val="22"/>
+            </w:rPr>
+            <m:t>∈</m:t>
+          </m:r>
+          <m:r>
+            <m:rPr>
+              <m:sty m:val="p"/>
+            </m:rPr>
+            <w:rPr>
+              <w:rFonts w:ascii="Cambria Math" w:hAnsi="Cambria Math"/>
+              <w:sz w:val="22"/>
+            </w:rPr>
+            <m:t xml:space="preserve"> </m:t>
+          </m:r>
+          <m:d>
+            <m:dPr>
+              <m:begChr m:val="{"/>
+              <m:endChr m:val="}"/>
+              <m:ctrlPr>
+                <w:rPr>
+                  <w:rFonts w:ascii="Cambria Math" w:hAnsi="Cambria Math"/>
+                  <w:sz w:val="22"/>
+                </w:rPr>
+              </m:ctrlPr>
+            </m:dPr>
+            <m:e>
+              <m:r>
+                <m:rPr>
+                  <m:sty m:val="p"/>
+                </m:rPr>
+                <w:rPr>
+                  <w:rFonts w:ascii="Cambria Math" w:hAnsi="Cambria Math"/>
+                  <w:sz w:val="22"/>
+                </w:rPr>
+                <m:t>0, 1</m:t>
+              </m:r>
+            </m:e>
+          </m:d>
+          <m:r>
+            <m:rPr>
+              <m:sty m:val="p"/>
+            </m:rPr>
+            <w:rPr>
+              <w:rFonts w:ascii="Cambria Math" w:hAnsi="Cambria Math"/>
+              <w:sz w:val="22"/>
+            </w:rPr>
+            <m:t xml:space="preserve"> ∀ </m:t>
+          </m:r>
+          <m:r>
+            <w:rPr>
+              <w:rFonts w:ascii="Cambria Math" w:hAnsi="Cambria Math"/>
+              <w:sz w:val="22"/>
+            </w:rPr>
+            <m:t>πιθανή παρατήρηση</m:t>
+          </m:r>
+        </m:oMath>
+      </m:oMathPara>
+    </w:p>
+    <w:p>
+      <w:pPr>
+        <w:jc w:val="both"/>
+        <w:rPr>
+          <w:rFonts w:ascii="Calibri" w:hAnsi="Calibri" w:cs="Calibri"/>
+          <w:sz w:val="24"/>
+          <w:szCs w:val="24"/>
+        </w:rPr>
+      </w:pPr>
+      <w:r>
+        <w:rPr>
+          <w:rFonts w:ascii="Calibri" w:hAnsi="Calibri" w:cs="Calibri"/>
+          <w:sz w:val="24"/>
+          <w:szCs w:val="24"/>
+        </w:rPr>
+        <w:t xml:space="preserve">Αν </w:t>
+      </w:r>
+      <m:oMath>
+        <m:sSub>
+          <m:sSubPr>
+            <m:ctrlPr>
+              <w:rPr>
+                <w:rFonts w:ascii="Cambria Math" w:hAnsi="Cambria Math" w:cs="Calibri"/>
+                <w:sz w:val="24"/>
+                <w:szCs w:val="24"/>
+              </w:rPr>
+            </m:ctrlPr>
+          </m:sSubPr>
+          <m:e>
+            <m:r>
+              <m:rPr>
+                <m:sty m:val="p"/>
+              </m:rPr>
+              <w:rPr>
+                <w:rFonts w:ascii="Cambria Math" w:hAnsi="Cambria Math" w:cs="Calibri"/>
+                <w:sz w:val="24"/>
+                <w:szCs w:val="24"/>
+              </w:rPr>
+              <m:t>x</m:t>
+            </m:r>
+          </m:e>
+          <m:sub>
+            <m:r>
+              <m:rPr>
+                <m:sty m:val="p"/>
+              </m:rPr>
+              <w:rPr>
+                <w:rFonts w:ascii="Cambria Math" w:hAnsi="Cambria Math" w:cs="Calibri"/>
+                <w:sz w:val="24"/>
+                <w:szCs w:val="24"/>
+              </w:rPr>
+              <m:t>i</m:t>
+            </m:r>
+          </m:sub>
+        </m:sSub>
+        <m:r>
+          <m:rPr>
+            <m:sty m:val="p"/>
+          </m:rPr>
+          <w:rPr>
+            <w:rFonts w:ascii="Cambria Math" w:hAnsi="Cambria Math" w:cs="Calibri"/>
+            <w:sz w:val="24"/>
+            <w:szCs w:val="24"/>
+          </w:rPr>
+          <m:t xml:space="preserve">=1 </m:t>
+        </m:r>
+      </m:oMath>
+      <w:r>
+        <w:rPr>
+          <w:rFonts w:ascii="Calibri" w:hAnsi="Calibri" w:cs="Calibri"/>
+          <w:sz w:val="24"/>
+          <w:szCs w:val="24"/>
+        </w:rPr>
+        <w:t>η παρατήρηση θα εκτελεστεί, α</w:t>
+      </w:r>
+      <w:r>
+        <w:rPr>
+          <w:rFonts w:ascii="Calibri" w:hAnsi="Calibri" w:cs="Calibri"/>
+          <w:sz w:val="24"/>
+          <w:szCs w:val="24"/>
+        </w:rPr>
+        <w:t xml:space="preserve">ν </w:t>
+      </w:r>
+      <m:oMath>
+        <m:sSub>
+          <m:sSubPr>
+            <m:ctrlPr>
+              <w:rPr>
+                <w:rFonts w:ascii="Cambria Math" w:hAnsi="Cambria Math" w:cs="Calibri"/>
+                <w:sz w:val="24"/>
+                <w:szCs w:val="24"/>
+              </w:rPr>
+            </m:ctrlPr>
+          </m:sSubPr>
+          <m:e>
+            <m:r>
+              <m:rPr>
+                <m:sty m:val="p"/>
+              </m:rPr>
+              <w:rPr>
+                <w:rFonts w:ascii="Cambria Math" w:hAnsi="Cambria Math" w:cs="Calibri"/>
+                <w:sz w:val="24"/>
+                <w:szCs w:val="24"/>
+              </w:rPr>
+              <m:t>x</m:t>
+            </m:r>
+          </m:e>
+          <m:sub>
+            <m:r>
+              <m:rPr>
+                <m:sty m:val="p"/>
+              </m:rPr>
+              <w:rPr>
+                <w:rFonts w:ascii="Cambria Math" w:hAnsi="Cambria Math" w:cs="Calibri"/>
+                <w:sz w:val="24"/>
+                <w:szCs w:val="24"/>
+              </w:rPr>
+              <m:t>i</m:t>
+            </m:r>
+          </m:sub>
+        </m:sSub>
+        <m:r>
+          <m:rPr>
+            <m:sty m:val="p"/>
+          </m:rPr>
+          <w:rPr>
+            <w:rFonts w:ascii="Cambria Math" w:hAnsi="Cambria Math" w:cs="Calibri"/>
+            <w:sz w:val="24"/>
+            <w:szCs w:val="24"/>
+          </w:rPr>
+          <m:t>=0</m:t>
+        </m:r>
+      </m:oMath>
+      <w:r>
+        <w:rPr>
+          <w:rFonts w:ascii="Calibri" w:hAnsi="Calibri" w:cs="Calibri"/>
+          <w:sz w:val="24"/>
+          <w:szCs w:val="24"/>
+        </w:rPr>
+        <w:t xml:space="preserve"> τότε όχι.</w:t>
+      </w:r>
+    </w:p>
+    <w:p>
+      <w:pPr>
+        <w:numPr>
+          <w:ilvl w:val="0"/>
+          <w:numId w:val="4"/>
+        </w:numPr>
+        <w:jc w:val="both"/>
+      </w:pPr>
+      <w:r>
+        <w:t xml:space="preserve"> </w:t>
+      </w:r>
+      <w:r>
+        <w:t xml:space="preserve">(αν υλοποιήσεις </w:t>
+      </w:r>
+      <w:proofErr w:type="spellStart"/>
+      <w:r>
+        <w:t>setup</w:t>
+      </w:r>
+      <w:proofErr w:type="spellEnd"/>
+      <w:r>
+        <w:t xml:space="preserve"> </w:t>
+      </w:r>
+      <w:proofErr w:type="spellStart"/>
+      <w:r>
+        <w:t>times</w:t>
+      </w:r>
+      <w:proofErr w:type="spellEnd"/>
+      <w:r>
+        <w:t xml:space="preserve">: </w:t>
+      </w:r>
+      <w:proofErr w:type="spellStart"/>
+      <w:r>
+        <w:t>z_ij</w:t>
+      </w:r>
+      <w:proofErr w:type="spellEnd"/>
+      <w:r>
+        <w:t xml:space="preserve"> </w:t>
+      </w:r>
+      <w:r>
+        <w:rPr>
+          <w:rFonts w:ascii="Cambria Math" w:hAnsi="Cambria Math" w:cs="Cambria Math"/>
+        </w:rPr>
+        <w:t>∈</w:t>
+      </w:r>
+      <w:r>
+        <w:t xml:space="preserve"> {0,1} για ζεύγη συγκρούσεων)</w:t>
+      </w:r>
+    </w:p>
+    <w:p>
+      <w:pPr>
+        <w:jc w:val="both"/>
+      </w:pPr>
+    </w:p>
+    <w:p>
+      <w:pPr>
+        <w:pStyle w:val="Heading2"/>
+        <w:spacing w:after="160"/>
+      </w:pPr>
+      <w:r>
+        <w:rPr>
+          <w:lang w:val="en-US"/>
+        </w:rPr>
+        <w:t>Objective Function –</w:t>
+      </w:r>
+      <w:r>
+        <w:t xml:space="preserve"> </w:t>
+      </w:r>
+      <w:r>
+        <w:t>Αντικειμενική Συνάρτηση</w:t>
+      </w:r>
+    </w:p>
+    <w:p>
+      <w:r>
+        <w:rPr>
+          <w:rFonts w:ascii="Calibri" w:hAnsi="Calibri" w:cs="Calibri"/>
+          <w:sz w:val="24"/>
+          <w:szCs w:val="24"/>
+        </w:rPr>
+        <w:t xml:space="preserve">Θέτουμε σαν </w:t>
+      </w:r>
+      <w:r>
+        <w:t>Αντικειμενική Συνάρτηση</w:t>
+      </w:r>
+      <w:r>
+        <w:t xml:space="preserve"> το μέγιστο άθροισμα </w:t>
+      </w:r>
+      <w:r>
+        <w:rPr>
+          <w:b/>
+          <w:bCs/>
+        </w:rPr>
+        <w:t>σταθμισμένων</w:t>
+      </w:r>
+      <w:r>
+        <w:rPr>
+          <w:b/>
+          <w:bCs/>
+        </w:rPr>
+        <w:t>*</w:t>
+      </w:r>
+      <w:r>
+        <w:t xml:space="preserve"> παρατηρήσεων</w:t>
+      </w:r>
+      <w:r>
+        <w:t>:</w:t>
+      </w:r>
+    </w:p>
+    <w:p>
+      <m:oMathPara>
+        <m:oMath>
+          <m:func>
+            <m:funcPr>
+              <m:ctrlPr>
+                <w:rPr>
+                  <w:rFonts w:ascii="Cambria Math" w:hAnsi="Cambria Math"/>
+                  <w:i/>
+                </w:rPr>
+              </m:ctrlPr>
+            </m:funcPr>
+            <m:fName>
+              <m:r>
+                <w:rPr>
+                  <w:rFonts w:ascii="Cambria Math" w:hAnsi="Cambria Math"/>
+                  <w:lang w:val="en-US"/>
+                </w:rPr>
+                <m:t>max</m:t>
+              </m:r>
+            </m:fName>
+            <m:e>
+              <m:nary>
+                <m:naryPr>
+                  <m:chr m:val="∑"/>
+                  <m:limLoc m:val="undOvr"/>
+                  <m:subHide m:val="1"/>
+                  <m:supHide m:val="1"/>
+                  <m:ctrlPr>
+                    <w:rPr>
+                      <w:rFonts w:ascii="Cambria Math" w:hAnsi="Cambria Math"/>
+                      <w:i/>
+                    </w:rPr>
+                  </m:ctrlPr>
+                </m:naryPr>
+                <m:sub/>
+                <m:sup/>
+                <m:e>
+                  <m:sSub>
+                    <m:sSubPr>
+                      <m:ctrlPr>
+                        <w:rPr>
+                          <w:rFonts w:ascii="Cambria Math" w:hAnsi="Cambria Math"/>
+                          <w:i/>
+                          <w:lang w:val="en-US"/>
+                        </w:rPr>
+                      </m:ctrlPr>
+                    </m:sSubPr>
+                    <m:e>
+                      <m:r>
+                        <w:rPr>
+                          <w:rFonts w:ascii="Cambria Math" w:hAnsi="Cambria Math"/>
+                          <w:lang w:val="en-US"/>
+                        </w:rPr>
+                        <m:t>w</m:t>
+                      </m:r>
+                    </m:e>
+                    <m:sub>
+                      <m:r>
+                        <w:rPr>
+                          <w:rFonts w:ascii="Cambria Math" w:hAnsi="Cambria Math"/>
+                          <w:lang w:val="en-US"/>
+                        </w:rPr>
+                        <m:t>i</m:t>
+                      </m:r>
+                    </m:sub>
+                  </m:sSub>
+                  <m:r>
+                    <w:rPr>
+                      <w:rFonts w:ascii="Cambria Math" w:hAnsi="Cambria Math"/>
+                      <w:lang w:val="en-US"/>
+                    </w:rPr>
+                    <m:t>*</m:t>
+                  </m:r>
+                  <m:sSub>
+                    <m:sSubPr>
+                      <m:ctrlPr>
+                        <w:rPr>
+                          <w:rFonts w:ascii="Cambria Math" w:hAnsi="Cambria Math"/>
+                          <w:i/>
+                          <w:lang w:val="en-US"/>
+                        </w:rPr>
+                      </m:ctrlPr>
+                    </m:sSubPr>
+                    <m:e>
+                      <m:r>
+                        <w:rPr>
+                          <w:rFonts w:ascii="Cambria Math" w:hAnsi="Cambria Math"/>
+                          <w:lang w:val="en-US"/>
+                        </w:rPr>
+                        <m:t>x</m:t>
+                      </m:r>
+                    </m:e>
+                    <m:sub>
+                      <m:r>
+                        <w:rPr>
+                          <w:rFonts w:ascii="Cambria Math" w:hAnsi="Cambria Math"/>
+                          <w:lang w:val="en-US"/>
+                        </w:rPr>
+                        <m:t>i</m:t>
+                      </m:r>
+                    </m:sub>
+                  </m:sSub>
+                </m:e>
+              </m:nary>
+            </m:e>
+          </m:func>
+        </m:oMath>
+      </m:oMathPara>
+    </w:p>
+    <w:p>
+      <w:pPr>
+        <w:rPr>
+          <w:rFonts w:ascii="Calibri" w:hAnsi="Calibri" w:cs="Calibri"/>
+          <w:sz w:val="24"/>
+          <w:szCs w:val="24"/>
+        </w:rPr>
+      </w:pPr>
+      <w:r>
+        <w:rPr>
+          <w:rFonts w:ascii="Calibri" w:hAnsi="Calibri" w:cs="Calibri"/>
+          <w:i/>
+          <w:color w:val="42BA97" w:themeColor="accent4"/>
+          <w:sz w:val="24"/>
+          <w:szCs w:val="24"/>
+          <w:u w:val="single"/>
+        </w:rPr>
+        <w:t>*</w:t>
+      </w:r>
+      <w:r>
+        <w:rPr>
+          <w:rFonts w:ascii="Calibri" w:hAnsi="Calibri" w:cs="Calibri"/>
+          <w:i/>
+          <w:color w:val="42BA97" w:themeColor="accent4"/>
+          <w:sz w:val="24"/>
+          <w:szCs w:val="24"/>
+          <w:u w:val="single"/>
+        </w:rPr>
+        <w:t>Σημείωση:</w:t>
+      </w:r>
+      <w:r>
+        <w:rPr>
+          <w:rFonts w:ascii="Calibri" w:hAnsi="Calibri" w:cs="Calibri"/>
+          <w:i/>
+          <w:color w:val="42BA97" w:themeColor="accent4"/>
+          <w:sz w:val="24"/>
+          <w:szCs w:val="24"/>
+          <w:u w:val="single"/>
+        </w:rPr>
+        <w:t xml:space="preserve"> </w:t>
+      </w:r>
+      <w:r>
+        <w:rPr>
+          <w:rFonts w:ascii="Calibri" w:hAnsi="Calibri" w:cs="Calibri"/>
+          <w:sz w:val="24"/>
+          <w:szCs w:val="24"/>
+        </w:rPr>
+        <w:t xml:space="preserve">Σε αντίθεση με το </w:t>
+      </w:r>
+      <w:r>
+        <w:rPr>
+          <w:rFonts w:ascii="Calibri" w:hAnsi="Calibri" w:cs="Calibri"/>
+          <w:sz w:val="24"/>
+          <w:szCs w:val="24"/>
+          <w:lang w:val="en-US"/>
+        </w:rPr>
+        <w:t>paper</w:t>
+      </w:r>
+      <w:r>
+        <w:rPr>
+          <w:rFonts w:ascii="Calibri" w:hAnsi="Calibri" w:cs="Calibri"/>
+          <w:sz w:val="24"/>
+          <w:szCs w:val="24"/>
+        </w:rPr>
+        <w:t>[1]</w:t>
+      </w:r>
+      <w:r>
+        <w:rPr>
+          <w:rFonts w:ascii="Calibri" w:hAnsi="Calibri" w:cs="Calibri"/>
+          <w:sz w:val="24"/>
+          <w:szCs w:val="24"/>
+        </w:rPr>
+        <w:t xml:space="preserve"> που χρησιμοποιεί </w:t>
+      </w:r>
+      <w:r>
+        <w:rPr>
+          <w:rFonts w:ascii="Calibri" w:hAnsi="Calibri" w:cs="Calibri"/>
+          <w:sz w:val="24"/>
+          <w:szCs w:val="24"/>
+        </w:rPr>
+        <w:t>τρεις δείκτες (</w:t>
+      </w:r>
+      <w:proofErr w:type="spellStart"/>
+      <w:r>
+        <w:rPr>
+          <w:rFonts w:ascii="Calibri" w:hAnsi="Calibri" w:cs="Calibri"/>
+          <w:sz w:val="24"/>
+          <w:szCs w:val="24"/>
+          <w:lang w:val="en-US"/>
+        </w:rPr>
+        <w:t>i</w:t>
+      </w:r>
+      <w:proofErr w:type="spellEnd"/>
+      <w:r>
+        <w:rPr>
+          <w:rFonts w:ascii="Calibri" w:hAnsi="Calibri" w:cs="Calibri"/>
+          <w:sz w:val="24"/>
+          <w:szCs w:val="24"/>
+        </w:rPr>
+        <w:t>,</w:t>
+      </w:r>
+      <w:r>
+        <w:rPr>
+          <w:rFonts w:ascii="Calibri" w:hAnsi="Calibri" w:cs="Calibri"/>
+          <w:sz w:val="24"/>
+          <w:szCs w:val="24"/>
+          <w:lang w:val="en-US"/>
+        </w:rPr>
+        <w:t>j</w:t>
+      </w:r>
+      <w:r>
+        <w:rPr>
+          <w:rFonts w:ascii="Calibri" w:hAnsi="Calibri" w:cs="Calibri"/>
+          <w:sz w:val="24"/>
+          <w:szCs w:val="24"/>
+        </w:rPr>
+        <w:t>,</w:t>
+      </w:r>
+      <w:r>
+        <w:rPr>
+          <w:rFonts w:ascii="Calibri" w:hAnsi="Calibri" w:cs="Calibri"/>
+          <w:sz w:val="24"/>
+          <w:szCs w:val="24"/>
+          <w:lang w:val="en-US"/>
+        </w:rPr>
+        <w:t>k</w:t>
+      </w:r>
+      <w:r>
+        <w:rPr>
+          <w:rFonts w:ascii="Calibri" w:hAnsi="Calibri" w:cs="Calibri"/>
+          <w:sz w:val="24"/>
+          <w:szCs w:val="24"/>
+        </w:rPr>
+        <w:t>), εδώ χρησιμοποιήθηκε ένας που αντιστοιχεί και στους 3.</w:t>
+      </w:r>
+      <w:r>
+        <w:rPr>
+          <w:rFonts w:ascii="Calibri" w:hAnsi="Calibri" w:cs="Calibri"/>
+          <w:sz w:val="24"/>
+          <w:szCs w:val="24"/>
+        </w:rPr>
+        <w:t xml:space="preserve"> </w:t>
+      </w:r>
+    </w:p>
+    <w:p>
+      <w:pPr>
+        <w:tabs>
+          <w:tab w:val="left" w:pos="2535"/>
+        </w:tabs>
+        <w:rPr>
+          <w:rFonts w:ascii="Calibri" w:hAnsi="Calibri" w:cs="Calibri"/>
+          <w:color w:val="000000" w:themeColor="text1"/>
+          <w:sz w:val="24"/>
+          <w:szCs w:val="24"/>
+        </w:rPr>
+      </w:pPr>
+      <w:r>
+        <w:rPr>
+          <w:rFonts w:ascii="Calibri" w:hAnsi="Calibri" w:cs="Calibri"/>
+          <w:color w:val="000000" w:themeColor="text1"/>
+          <w:sz w:val="24"/>
+          <w:szCs w:val="24"/>
+        </w:rPr>
+        <w:t>Το βάρος υπολογίζεται ως</w:t>
+      </w:r>
+      <w:r>
+        <w:rPr>
+          <w:rFonts w:ascii="Calibri" w:hAnsi="Calibri" w:cs="Calibri"/>
+          <w:color w:val="000000" w:themeColor="text1"/>
+          <w:sz w:val="24"/>
+          <w:szCs w:val="24"/>
+          <w:lang w:val="en-US"/>
+        </w:rPr>
+        <w:t>:</w:t>
+      </w:r>
+    </w:p>
+    <w:p>
+      <w:pPr>
+        <w:tabs>
+          <w:tab w:val="left" w:pos="2535"/>
+        </w:tabs>
+        <w:rPr>
+          <w:rFonts w:ascii="Calibri" w:hAnsi="Calibri" w:cs="Calibri"/>
+          <w:color w:val="000000" w:themeColor="text1"/>
+          <w:sz w:val="24"/>
+          <w:szCs w:val="24"/>
+        </w:rPr>
+      </w:pPr>
+      <m:oMathPara>
+        <m:oMath>
+          <m:sSub>
+            <m:sSubPr>
+              <m:ctrlPr>
+                <w:rPr>
+                  <w:rFonts w:ascii="Cambria Math" w:hAnsi="Cambria Math" w:cs="Calibri"/>
+                  <w:i/>
+                  <w:color w:val="000000" w:themeColor="text1"/>
+                  <w:sz w:val="24"/>
+                  <w:szCs w:val="24"/>
+                </w:rPr>
+              </m:ctrlPr>
+            </m:sSubPr>
+            <m:e>
+              <m:r>
+                <w:rPr>
+                  <w:rFonts w:ascii="Cambria Math" w:hAnsi="Cambria Math" w:cs="Calibri"/>
+                  <w:color w:val="000000" w:themeColor="text1"/>
+                  <w:sz w:val="24"/>
+                  <w:szCs w:val="24"/>
+                </w:rPr>
+                <m:t>w</m:t>
+              </m:r>
+            </m:e>
+            <m:sub>
+              <m:r>
+                <w:rPr>
+                  <w:rFonts w:ascii="Cambria Math" w:hAnsi="Cambria Math" w:cs="Calibri"/>
+                  <w:color w:val="000000" w:themeColor="text1"/>
+                  <w:sz w:val="24"/>
+                  <w:szCs w:val="24"/>
+                </w:rPr>
+                <m:t>i</m:t>
+              </m:r>
+            </m:sub>
+          </m:sSub>
+          <m:r>
+            <w:rPr>
+              <w:rFonts w:ascii="Cambria Math" w:hAnsi="Cambria Math" w:cs="Calibri"/>
+              <w:color w:val="000000" w:themeColor="text1"/>
+              <w:sz w:val="24"/>
+              <w:szCs w:val="24"/>
+            </w:rPr>
+            <m:t>=priority</m:t>
+          </m:r>
+          <m:d>
+            <m:dPr>
+              <m:ctrlPr>
+                <w:rPr>
+                  <w:rFonts w:ascii="Cambria Math" w:hAnsi="Cambria Math" w:cs="Calibri"/>
+                  <w:i/>
+                  <w:color w:val="000000" w:themeColor="text1"/>
+                  <w:sz w:val="24"/>
+                  <w:szCs w:val="24"/>
+                </w:rPr>
+              </m:ctrlPr>
+            </m:dPr>
+            <m:e>
+              <m:r>
+                <w:rPr>
+                  <w:rFonts w:ascii="Cambria Math" w:hAnsi="Cambria Math" w:cs="Calibri"/>
+                  <w:color w:val="000000" w:themeColor="text1"/>
+                  <w:sz w:val="24"/>
+                  <w:szCs w:val="24"/>
+                </w:rPr>
+                <m:t>targe</m:t>
+              </m:r>
+              <m:sSub>
+                <m:sSubPr>
+                  <m:ctrlPr>
+                    <w:rPr>
+                      <w:rFonts w:ascii="Cambria Math" w:hAnsi="Cambria Math" w:cs="Calibri"/>
+                      <w:i/>
+                      <w:color w:val="000000" w:themeColor="text1"/>
+                      <w:sz w:val="24"/>
+                      <w:szCs w:val="24"/>
+                    </w:rPr>
+                  </m:ctrlPr>
+                </m:sSubPr>
+                <m:e>
+                  <m:r>
+                    <w:rPr>
+                      <w:rFonts w:ascii="Cambria Math" w:hAnsi="Cambria Math" w:cs="Calibri"/>
+                      <w:color w:val="000000" w:themeColor="text1"/>
+                      <w:sz w:val="24"/>
+                      <w:szCs w:val="24"/>
+                    </w:rPr>
+                    <m:t>t</m:t>
+                  </m:r>
+                </m:e>
+                <m:sub>
+                  <m:r>
+                    <w:rPr>
+                      <w:rFonts w:ascii="Cambria Math" w:hAnsi="Cambria Math" w:cs="Calibri"/>
+                      <w:color w:val="000000" w:themeColor="text1"/>
+                      <w:sz w:val="24"/>
+                      <w:szCs w:val="24"/>
+                    </w:rPr>
+                    <m:t>i</m:t>
+                  </m:r>
+                </m:sub>
+              </m:sSub>
+            </m:e>
+          </m:d>
+          <m:r>
+            <w:rPr>
+              <w:rFonts w:ascii="Cambria Math" w:hAnsi="Cambria Math" w:cs="Calibri"/>
+              <w:color w:val="000000" w:themeColor="text1"/>
+              <w:sz w:val="24"/>
+              <w:szCs w:val="24"/>
+            </w:rPr>
+            <m:t>*</m:t>
+          </m:r>
+          <m:f>
+            <m:fPr>
+              <m:ctrlPr>
+                <w:rPr>
+                  <w:rFonts w:ascii="Cambria Math" w:hAnsi="Cambria Math" w:cs="Calibri"/>
+                  <w:i/>
+                  <w:color w:val="000000" w:themeColor="text1"/>
+                  <w:sz w:val="24"/>
+                  <w:szCs w:val="24"/>
+                </w:rPr>
+              </m:ctrlPr>
+            </m:fPr>
+            <m:num>
+              <m:r>
+                <w:rPr>
+                  <w:rFonts w:ascii="Cambria Math" w:hAnsi="Cambria Math" w:cs="Calibri"/>
+                  <w:color w:val="000000" w:themeColor="text1"/>
+                  <w:sz w:val="24"/>
+                  <w:szCs w:val="24"/>
+                </w:rPr>
+                <m:t>elevatio</m:t>
+              </m:r>
+              <m:sSub>
+                <m:sSubPr>
+                  <m:ctrlPr>
+                    <w:rPr>
+                      <w:rFonts w:ascii="Cambria Math" w:hAnsi="Cambria Math" w:cs="Calibri"/>
+                      <w:i/>
+                      <w:color w:val="000000" w:themeColor="text1"/>
+                      <w:sz w:val="24"/>
+                      <w:szCs w:val="24"/>
+                    </w:rPr>
+                  </m:ctrlPr>
+                </m:sSubPr>
+                <m:e>
+                  <m:r>
+                    <w:rPr>
+                      <w:rFonts w:ascii="Cambria Math" w:hAnsi="Cambria Math" w:cs="Calibri"/>
+                      <w:color w:val="000000" w:themeColor="text1"/>
+                      <w:sz w:val="24"/>
+                      <w:szCs w:val="24"/>
+                    </w:rPr>
+                    <m:t>n</m:t>
+                  </m:r>
+                </m:e>
+                <m:sub>
+                  <m:r>
+                    <w:rPr>
+                      <w:rFonts w:ascii="Cambria Math" w:hAnsi="Cambria Math" w:cs="Calibri"/>
+                      <w:color w:val="000000" w:themeColor="text1"/>
+                      <w:sz w:val="24"/>
+                      <w:szCs w:val="24"/>
+                    </w:rPr>
+                    <m:t>i</m:t>
+                  </m:r>
+                </m:sub>
+              </m:sSub>
+            </m:num>
+            <m:den>
+              <m:r>
+                <w:rPr>
+                  <w:rFonts w:ascii="Cambria Math" w:hAnsi="Cambria Math" w:cs="Calibri"/>
+                  <w:color w:val="000000" w:themeColor="text1"/>
+                  <w:sz w:val="24"/>
+                  <w:szCs w:val="24"/>
+                </w:rPr>
+                <m:t>90.0</m:t>
+              </m:r>
+            </m:den>
+          </m:f>
+          <m:r>
+            <w:rPr>
+              <w:rFonts w:ascii="Cambria Math" w:hAnsi="Cambria Math" w:cs="Calibri"/>
+              <w:color w:val="000000" w:themeColor="text1"/>
+              <w:sz w:val="24"/>
+              <w:szCs w:val="24"/>
+            </w:rPr>
+            <m:t>*</m:t>
+          </m:r>
+          <m:f>
+            <m:fPr>
+              <m:ctrlPr>
+                <w:rPr>
+                  <w:rFonts w:ascii="Cambria Math" w:hAnsi="Cambria Math" w:cs="Calibri"/>
+                  <w:i/>
+                  <w:color w:val="000000" w:themeColor="text1"/>
+                  <w:sz w:val="24"/>
+                  <w:szCs w:val="24"/>
+                </w:rPr>
+              </m:ctrlPr>
+            </m:fPr>
+            <m:num>
+              <m:r>
+                <w:rPr>
+                  <w:rFonts w:ascii="Cambria Math" w:hAnsi="Cambria Math" w:cs="Calibri"/>
+                  <w:color w:val="000000" w:themeColor="text1"/>
+                  <w:sz w:val="24"/>
+                  <w:szCs w:val="24"/>
+                </w:rPr>
+                <m:t>1.0</m:t>
+              </m:r>
+            </m:num>
+            <m:den>
+              <m:r>
+                <w:rPr>
+                  <w:rFonts w:ascii="Cambria Math" w:hAnsi="Cambria Math" w:cs="Calibri"/>
+                  <w:color w:val="000000" w:themeColor="text1"/>
+                  <w:sz w:val="24"/>
+                  <w:szCs w:val="24"/>
+                </w:rPr>
+                <m:t>dataVolum</m:t>
+              </m:r>
+              <m:sSub>
+                <m:sSubPr>
+                  <m:ctrlPr>
+                    <w:rPr>
+                      <w:rFonts w:ascii="Cambria Math" w:hAnsi="Cambria Math" w:cs="Calibri"/>
+                      <w:i/>
+                      <w:color w:val="000000" w:themeColor="text1"/>
+                      <w:sz w:val="24"/>
+                      <w:szCs w:val="24"/>
+                    </w:rPr>
+                  </m:ctrlPr>
+                </m:sSubPr>
+                <m:e>
+                  <m:r>
+                    <w:rPr>
+                      <w:rFonts w:ascii="Cambria Math" w:hAnsi="Cambria Math" w:cs="Calibri"/>
+                      <w:color w:val="000000" w:themeColor="text1"/>
+                      <w:sz w:val="24"/>
+                      <w:szCs w:val="24"/>
+                    </w:rPr>
+                    <m:t>e</m:t>
+                  </m:r>
+                </m:e>
+                <m:sub>
+                  <m:r>
+                    <w:rPr>
+                      <w:rFonts w:ascii="Cambria Math" w:hAnsi="Cambria Math" w:cs="Calibri"/>
+                      <w:color w:val="000000" w:themeColor="text1"/>
+                      <w:sz w:val="24"/>
+                      <w:szCs w:val="24"/>
+                    </w:rPr>
+                    <m:t>i</m:t>
+                  </m:r>
+                </m:sub>
+              </m:sSub>
+              <m:r>
+                <w:rPr>
+                  <w:rFonts w:ascii="Cambria Math" w:hAnsi="Cambria Math" w:cs="Calibri"/>
+                  <w:color w:val="000000" w:themeColor="text1"/>
+                  <w:sz w:val="24"/>
+                  <w:szCs w:val="24"/>
+                </w:rPr>
+                <m:t>+0.1</m:t>
+              </m:r>
+            </m:den>
+          </m:f>
+        </m:oMath>
+      </m:oMathPara>
+    </w:p>
+    <w:p>
+      <w:pPr>
+        <w:tabs>
+          <w:tab w:val="left" w:pos="2535"/>
+        </w:tabs>
+        <w:rPr>
+          <w:rFonts w:ascii="Calibri" w:hAnsi="Calibri" w:cs="Calibri"/>
+          <w:color w:val="000000" w:themeColor="text1"/>
+          <w:sz w:val="24"/>
+          <w:szCs w:val="24"/>
+        </w:rPr>
+      </w:pPr>
+      <w:r>
+        <w:rPr>
+          <w:rFonts w:ascii="Calibri" w:hAnsi="Calibri" w:cs="Calibri"/>
+          <w:color w:val="000000" w:themeColor="text1"/>
+          <w:sz w:val="24"/>
+          <w:szCs w:val="24"/>
+        </w:rPr>
+        <w:t>Υπάρχει η επιλογή το βάρος να συνυπολογίζει τον βαθμό σύγκρουσης και να υπάρχει ποινή για τις συγκρούσεις:</w:t>
+      </w:r>
+    </w:p>
+    <w:p>
+      <w:pPr>
+        <w:tabs>
+          <w:tab w:val="left" w:pos="2535"/>
+        </w:tabs>
+        <w:rPr>
+          <w:rFonts w:ascii="Calibri" w:hAnsi="Calibri" w:cs="Calibri"/>
+          <w:color w:val="000000" w:themeColor="text1"/>
+          <w:sz w:val="24"/>
+          <w:szCs w:val="24"/>
+        </w:rPr>
+      </w:pPr>
+      <w:r>
+        <w:rPr>
+          <w:rFonts w:ascii="Calibri" w:hAnsi="Calibri" w:cs="Calibri"/>
+          <w:color w:val="000000" w:themeColor="text1"/>
+          <w:sz w:val="24"/>
+          <w:szCs w:val="24"/>
+        </w:rPr>
+        <w:t>Ποινή σύγκρουσης</w:t>
+      </w:r>
+      <w:r>
+        <w:rPr>
+          <w:rFonts w:ascii="Calibri" w:hAnsi="Calibri" w:cs="Calibri"/>
+          <w:color w:val="000000" w:themeColor="text1"/>
+          <w:sz w:val="24"/>
+          <w:szCs w:val="24"/>
+        </w:rPr>
+        <w:t>(</w:t>
+      </w:r>
+      <m:oMath>
+        <m:sSub>
+          <m:sSubPr>
+            <m:ctrlPr>
+              <w:rPr>
+                <w:rFonts w:ascii="Cambria Math" w:hAnsi="Cambria Math" w:cs="Calibri"/>
+                <w:i/>
+                <w:color w:val="000000" w:themeColor="text1"/>
+                <w:sz w:val="24"/>
+                <w:szCs w:val="24"/>
+              </w:rPr>
+            </m:ctrlPr>
+          </m:sSubPr>
+          <m:e>
+            <m:r>
+              <w:rPr>
+                <w:rFonts w:ascii="Cambria Math" w:hAnsi="Cambria Math" w:cs="Calibri"/>
+                <w:color w:val="000000" w:themeColor="text1"/>
+                <w:sz w:val="24"/>
+                <w:szCs w:val="24"/>
+              </w:rPr>
+              <m:t>conflict_penalty</m:t>
+            </m:r>
+          </m:e>
+          <m:sub>
+            <m:r>
+              <w:rPr>
+                <w:rFonts w:ascii="Cambria Math" w:hAnsi="Cambria Math" w:cs="Calibri"/>
+                <w:color w:val="000000" w:themeColor="text1"/>
+                <w:sz w:val="24"/>
+                <w:szCs w:val="24"/>
+              </w:rPr>
+              <m:t>i</m:t>
+            </m:r>
+          </m:sub>
+        </m:sSub>
+      </m:oMath>
+      <w:r>
+        <w:rPr>
+          <w:rFonts w:ascii="Calibri" w:hAnsi="Calibri" w:cs="Calibri"/>
+          <w:color w:val="000000" w:themeColor="text1"/>
+          <w:sz w:val="24"/>
+          <w:szCs w:val="24"/>
+        </w:rPr>
+        <w:t>)</w:t>
+      </w:r>
+      <w:r>
+        <w:rPr>
+          <w:rFonts w:ascii="Calibri" w:hAnsi="Calibri" w:cs="Calibri"/>
+          <w:color w:val="000000" w:themeColor="text1"/>
+          <w:sz w:val="24"/>
+          <w:szCs w:val="24"/>
+        </w:rPr>
+        <w:t>:</w:t>
+      </w:r>
+    </w:p>
+    <w:p>
+      <w:pPr>
+        <w:tabs>
+          <w:tab w:val="left" w:pos="2535"/>
+        </w:tabs>
+        <w:rPr>
+          <w:rFonts w:ascii="Calibri" w:hAnsi="Calibri" w:cs="Calibri"/>
+          <w:color w:val="000000" w:themeColor="text1"/>
+          <w:sz w:val="24"/>
+          <w:szCs w:val="24"/>
+        </w:rPr>
+      </w:pPr>
+      <m:oMathPara>
+        <m:oMath>
+          <m:r>
+            <w:rPr>
+              <w:rFonts w:ascii="Cambria Math" w:hAnsi="Cambria Math" w:cs="Calibri"/>
+              <w:color w:val="000000" w:themeColor="text1"/>
+              <w:sz w:val="24"/>
+              <w:szCs w:val="24"/>
+            </w:rPr>
+            <m:t>c</m:t>
+          </m:r>
+          <m:sSub>
+            <m:sSubPr>
+              <m:ctrlPr>
+                <w:rPr>
+                  <w:rFonts w:ascii="Cambria Math" w:hAnsi="Cambria Math" w:cs="Calibri"/>
+                  <w:i/>
+                  <w:color w:val="000000" w:themeColor="text1"/>
+                  <w:sz w:val="24"/>
+                  <w:szCs w:val="24"/>
+                </w:rPr>
+              </m:ctrlPr>
+            </m:sSubPr>
+            <m:e>
+              <m:r>
+                <w:rPr>
+                  <w:rFonts w:ascii="Cambria Math" w:hAnsi="Cambria Math" w:cs="Calibri"/>
+                  <w:color w:val="000000" w:themeColor="text1"/>
+                  <w:sz w:val="24"/>
+                  <w:szCs w:val="24"/>
+                </w:rPr>
+                <m:t>p</m:t>
+              </m:r>
+            </m:e>
+            <m:sub>
+              <m:r>
+                <w:rPr>
+                  <w:rFonts w:ascii="Cambria Math" w:hAnsi="Cambria Math" w:cs="Calibri"/>
+                  <w:color w:val="000000" w:themeColor="text1"/>
+                  <w:sz w:val="24"/>
+                  <w:szCs w:val="24"/>
+                </w:rPr>
+                <m:t>i</m:t>
+              </m:r>
+            </m:sub>
+          </m:sSub>
+          <m:r>
+            <w:rPr>
+              <w:rFonts w:ascii="Cambria Math" w:hAnsi="Cambria Math" w:cs="Calibri"/>
+              <w:color w:val="000000" w:themeColor="text1"/>
+              <w:sz w:val="24"/>
+              <w:szCs w:val="24"/>
+            </w:rPr>
+            <m:t>=</m:t>
+          </m:r>
+          <m:r>
+            <w:rPr>
+              <w:rFonts w:ascii="Cambria Math" w:hAnsi="Cambria Math" w:cs="Calibri"/>
+              <w:color w:val="000000" w:themeColor="text1"/>
+              <w:sz w:val="24"/>
+              <w:szCs w:val="24"/>
+            </w:rPr>
+            <m:t>1+conflict_degre</m:t>
+          </m:r>
+          <m:sSub>
+            <m:sSubPr>
+              <m:ctrlPr>
+                <w:rPr>
+                  <w:rFonts w:ascii="Cambria Math" w:hAnsi="Cambria Math" w:cs="Calibri"/>
+                  <w:i/>
+                  <w:color w:val="000000" w:themeColor="text1"/>
+                  <w:sz w:val="24"/>
+                  <w:szCs w:val="24"/>
+                </w:rPr>
+              </m:ctrlPr>
+            </m:sSubPr>
+            <m:e>
+              <m:r>
+                <w:rPr>
+                  <w:rFonts w:ascii="Cambria Math" w:hAnsi="Cambria Math" w:cs="Calibri"/>
+                  <w:color w:val="000000" w:themeColor="text1"/>
+                  <w:sz w:val="24"/>
+                  <w:szCs w:val="24"/>
+                </w:rPr>
+                <m:t>e</m:t>
+              </m:r>
+            </m:e>
+            <m:sub>
+              <m:r>
+                <w:rPr>
+                  <w:rFonts w:ascii="Cambria Math" w:hAnsi="Cambria Math" w:cs="Calibri"/>
+                  <w:color w:val="000000" w:themeColor="text1"/>
+                  <w:sz w:val="24"/>
+                  <w:szCs w:val="24"/>
+                </w:rPr>
+                <m:t>i</m:t>
+              </m:r>
+            </m:sub>
+          </m:sSub>
+        </m:oMath>
+      </m:oMathPara>
+    </w:p>
+    <w:p>
+      <w:pPr>
+        <w:tabs>
+          <w:tab w:val="left" w:pos="2535"/>
+        </w:tabs>
+        <w:rPr>
+          <w:rFonts w:ascii="Calibri" w:hAnsi="Calibri" w:cs="Calibri"/>
+          <w:color w:val="000000" w:themeColor="text1"/>
+          <w:sz w:val="24"/>
+          <w:szCs w:val="24"/>
+          <w:lang w:val="en-US"/>
+        </w:rPr>
+      </w:pPr>
+    </w:p>
+    <w:p>
+      <w:pPr>
+        <w:tabs>
+          <w:tab w:val="left" w:pos="2535"/>
+        </w:tabs>
+        <w:rPr>
+          <w:rFonts w:ascii="Calibri" w:hAnsi="Calibri" w:cs="Calibri"/>
+          <w:i/>
+          <w:color w:val="000000" w:themeColor="text1"/>
+          <w:sz w:val="24"/>
+          <w:szCs w:val="24"/>
+        </w:rPr>
+      </w:pPr>
+      <m:oMathPara>
+        <m:oMath>
+          <m:sSub>
+            <m:sSubPr>
+              <m:ctrlPr>
+                <w:rPr>
+                  <w:rFonts w:ascii="Cambria Math" w:hAnsi="Cambria Math" w:cs="Calibri"/>
+                  <w:i/>
+                  <w:color w:val="000000" w:themeColor="text1"/>
+                  <w:sz w:val="24"/>
+                  <w:szCs w:val="24"/>
+                </w:rPr>
+              </m:ctrlPr>
+            </m:sSubPr>
+            <m:e>
+              <m:r>
+                <w:rPr>
+                  <w:rFonts w:ascii="Cambria Math" w:hAnsi="Cambria Math" w:cs="Calibri"/>
+                  <w:color w:val="000000" w:themeColor="text1"/>
+                  <w:sz w:val="24"/>
+                  <w:szCs w:val="24"/>
+                </w:rPr>
+                <m:t>w</m:t>
+              </m:r>
+            </m:e>
+            <m:sub>
+              <m:r>
+                <w:rPr>
+                  <w:rFonts w:ascii="Cambria Math" w:hAnsi="Cambria Math" w:cs="Calibri"/>
+                  <w:color w:val="000000" w:themeColor="text1"/>
+                  <w:sz w:val="24"/>
+                  <w:szCs w:val="24"/>
+                </w:rPr>
+                <m:t>i</m:t>
+              </m:r>
+            </m:sub>
+          </m:sSub>
+          <m:r>
+            <w:rPr>
+              <w:rFonts w:ascii="Cambria Math" w:hAnsi="Cambria Math" w:cs="Calibri"/>
+              <w:color w:val="000000" w:themeColor="text1"/>
+              <w:sz w:val="24"/>
+              <w:szCs w:val="24"/>
+            </w:rPr>
+            <m:t>'</m:t>
+          </m:r>
+          <m:r>
+            <w:rPr>
+              <w:rFonts w:ascii="Cambria Math" w:hAnsi="Cambria Math" w:cs="Calibri"/>
+              <w:color w:val="000000" w:themeColor="text1"/>
+              <w:sz w:val="24"/>
+              <w:szCs w:val="24"/>
+            </w:rPr>
+            <m:t>=</m:t>
+          </m:r>
+          <m:f>
+            <m:fPr>
+              <m:ctrlPr>
+                <w:rPr>
+                  <w:rFonts w:ascii="Cambria Math" w:hAnsi="Cambria Math" w:cs="Calibri"/>
+                  <w:i/>
+                  <w:color w:val="000000" w:themeColor="text1"/>
+                  <w:sz w:val="24"/>
+                  <w:szCs w:val="24"/>
+                </w:rPr>
+              </m:ctrlPr>
+            </m:fPr>
+            <m:num>
+              <m:sSub>
+                <m:sSubPr>
+                  <m:ctrlPr>
+                    <w:rPr>
+                      <w:rFonts w:ascii="Cambria Math" w:hAnsi="Cambria Math" w:cs="Calibri"/>
+                      <w:i/>
+                      <w:color w:val="000000" w:themeColor="text1"/>
+                      <w:sz w:val="24"/>
+                      <w:szCs w:val="24"/>
+                    </w:rPr>
+                  </m:ctrlPr>
+                </m:sSubPr>
+                <m:e>
+                  <m:r>
+                    <w:rPr>
+                      <w:rFonts w:ascii="Cambria Math" w:hAnsi="Cambria Math" w:cs="Calibri"/>
+                      <w:color w:val="000000" w:themeColor="text1"/>
+                      <w:sz w:val="24"/>
+                      <w:szCs w:val="24"/>
+                    </w:rPr>
+                    <m:t>w</m:t>
+                  </m:r>
+                </m:e>
+                <m:sub>
+                  <m:r>
+                    <w:rPr>
+                      <w:rFonts w:ascii="Cambria Math" w:hAnsi="Cambria Math" w:cs="Calibri"/>
+                      <w:color w:val="000000" w:themeColor="text1"/>
+                      <w:sz w:val="24"/>
+                      <w:szCs w:val="24"/>
+                    </w:rPr>
+                    <m:t>i</m:t>
+                  </m:r>
+                </m:sub>
+              </m:sSub>
+            </m:num>
+            <m:den>
+              <m:r>
+                <w:rPr>
+                  <w:rFonts w:ascii="Cambria Math" w:hAnsi="Cambria Math" w:cs="Calibri"/>
+                  <w:color w:val="000000" w:themeColor="text1"/>
+                  <w:sz w:val="24"/>
+                  <w:szCs w:val="24"/>
+                </w:rPr>
+                <m:t>c</m:t>
+              </m:r>
+              <m:sSub>
+                <m:sSubPr>
+                  <m:ctrlPr>
+                    <w:rPr>
+                      <w:rFonts w:ascii="Cambria Math" w:hAnsi="Cambria Math" w:cs="Calibri"/>
+                      <w:i/>
+                      <w:color w:val="000000" w:themeColor="text1"/>
+                      <w:sz w:val="24"/>
+                      <w:szCs w:val="24"/>
+                    </w:rPr>
+                  </m:ctrlPr>
+                </m:sSubPr>
+                <m:e>
+                  <m:r>
+                    <w:rPr>
+                      <w:rFonts w:ascii="Cambria Math" w:hAnsi="Cambria Math" w:cs="Calibri"/>
+                      <w:color w:val="000000" w:themeColor="text1"/>
+                      <w:sz w:val="24"/>
+                      <w:szCs w:val="24"/>
+                    </w:rPr>
+                    <m:t>p</m:t>
+                  </m:r>
+                </m:e>
+                <m:sub>
+                  <m:r>
+                    <w:rPr>
+                      <w:rFonts w:ascii="Cambria Math" w:hAnsi="Cambria Math" w:cs="Calibri"/>
+                      <w:color w:val="000000" w:themeColor="text1"/>
+                      <w:sz w:val="24"/>
+                      <w:szCs w:val="24"/>
+                    </w:rPr>
+                    <m:t>i</m:t>
+                  </m:r>
+                </m:sub>
+              </m:sSub>
+            </m:den>
+          </m:f>
+        </m:oMath>
+      </m:oMathPara>
+    </w:p>
+    <w:p>
+      <w:pPr>
+        <w:spacing w:before="100" w:beforeAutospacing="1" w:after="100" w:afterAutospacing="1"/>
+        <w:jc w:val="both"/>
+        <w:rPr>
+          <w:rFonts w:ascii="Calibri" w:hAnsi="Calibri" w:cs="Calibri"/>
+          <w:color w:val="000000" w:themeColor="text1"/>
+          <w:sz w:val="24"/>
+          <w:szCs w:val="24"/>
+        </w:rPr>
+      </w:pPr>
+      <w:proofErr w:type="spellStart"/>
+      <w:r>
+        <w:rPr>
+          <w:rFonts w:ascii="Calibri" w:hAnsi="Calibri" w:cs="Calibri"/>
+          <w:color w:val="000000" w:themeColor="text1"/>
+          <w:sz w:val="24"/>
+          <w:szCs w:val="24"/>
+        </w:rPr>
+        <w:t>priority</w:t>
+      </w:r>
+      <w:proofErr w:type="spellEnd"/>
+      <w:r>
+        <w:rPr>
+          <w:rFonts w:ascii="Calibri" w:hAnsi="Calibri" w:cs="Calibri"/>
+          <w:color w:val="000000" w:themeColor="text1"/>
+          <w:sz w:val="24"/>
+          <w:szCs w:val="24"/>
+        </w:rPr>
+        <w:t>(</w:t>
+      </w:r>
+      <w:proofErr w:type="spellStart"/>
+      <w:r>
+        <w:rPr>
+          <w:rFonts w:ascii="Calibri" w:hAnsi="Calibri" w:cs="Calibri"/>
+          <w:color w:val="000000" w:themeColor="text1"/>
+          <w:sz w:val="24"/>
+          <w:szCs w:val="24"/>
+        </w:rPr>
+        <w:t>target_i</w:t>
+      </w:r>
+      <w:proofErr w:type="spellEnd"/>
+      <w:r>
+        <w:rPr>
+          <w:rFonts w:ascii="Calibri" w:hAnsi="Calibri" w:cs="Calibri"/>
+          <w:color w:val="000000" w:themeColor="text1"/>
+          <w:sz w:val="24"/>
+          <w:szCs w:val="24"/>
+        </w:rPr>
+        <w:t>): Προτεραιότητα του στόχου που παρατηρείται</w:t>
+      </w:r>
+    </w:p>
+    <w:p>
+      <w:pPr>
+        <w:spacing w:before="100" w:beforeAutospacing="1" w:after="100" w:afterAutospacing="1"/>
+        <w:jc w:val="both"/>
+        <w:rPr>
+          <w:rFonts w:ascii="Calibri" w:hAnsi="Calibri" w:cs="Calibri"/>
+          <w:color w:val="000000" w:themeColor="text1"/>
+          <w:sz w:val="24"/>
+          <w:szCs w:val="24"/>
+        </w:rPr>
+      </w:pPr>
+      <w:proofErr w:type="spellStart"/>
+      <w:r>
+        <w:rPr>
+          <w:rFonts w:ascii="Calibri" w:hAnsi="Calibri" w:cs="Calibri"/>
+          <w:color w:val="000000" w:themeColor="text1"/>
+          <w:sz w:val="24"/>
+          <w:szCs w:val="24"/>
+        </w:rPr>
+        <w:t>elevation_i</w:t>
+      </w:r>
+      <w:proofErr w:type="spellEnd"/>
+      <w:r>
+        <w:rPr>
+          <w:rFonts w:ascii="Calibri" w:hAnsi="Calibri" w:cs="Calibri"/>
+          <w:color w:val="000000" w:themeColor="text1"/>
+          <w:sz w:val="24"/>
+          <w:szCs w:val="24"/>
+        </w:rPr>
+        <w:t>: Γωνία ανύψωσης της παρατήρησης (όσο μεγαλύτερη, τόσο καλύτερα)</w:t>
+      </w:r>
+    </w:p>
+    <w:p>
+      <w:pPr>
+        <w:spacing w:before="100" w:beforeAutospacing="1" w:after="100" w:afterAutospacing="1"/>
+        <w:jc w:val="both"/>
+        <w:rPr>
+          <w:rFonts w:ascii="Calibri" w:hAnsi="Calibri" w:cs="Calibri"/>
+          <w:color w:val="000000" w:themeColor="text1"/>
+          <w:sz w:val="24"/>
+          <w:szCs w:val="24"/>
+        </w:rPr>
+      </w:pPr>
+      <w:proofErr w:type="spellStart"/>
+      <w:r>
+        <w:rPr>
+          <w:rFonts w:ascii="Calibri" w:hAnsi="Calibri" w:cs="Calibri"/>
+          <w:color w:val="000000" w:themeColor="text1"/>
+          <w:sz w:val="24"/>
+          <w:szCs w:val="24"/>
+        </w:rPr>
+        <w:t>data_volume_i</w:t>
+      </w:r>
+      <w:proofErr w:type="spellEnd"/>
+      <w:r>
+        <w:rPr>
+          <w:rFonts w:ascii="Calibri" w:hAnsi="Calibri" w:cs="Calibri"/>
+          <w:color w:val="000000" w:themeColor="text1"/>
+          <w:sz w:val="24"/>
+          <w:szCs w:val="24"/>
+        </w:rPr>
+        <w:t>: Όγκος δεδομένων που παράγεται από την παρατήρηση (όσο μικρότερος, τόσο πιο αποδοτικά)</w:t>
+      </w:r>
+    </w:p>
+    <w:p>
+      <w:pPr>
+        <w:spacing w:before="100" w:beforeAutospacing="1"/>
+        <w:jc w:val="both"/>
+        <w:rPr>
+          <w:rFonts w:ascii="Calibri" w:hAnsi="Calibri" w:cs="Calibri"/>
+          <w:color w:val="000000" w:themeColor="text1"/>
+          <w:sz w:val="24"/>
+          <w:szCs w:val="24"/>
+        </w:rPr>
+      </w:pPr>
+      <w:proofErr w:type="spellStart"/>
+      <w:r>
+        <w:rPr>
+          <w:rFonts w:ascii="Calibri" w:hAnsi="Calibri" w:cs="Calibri"/>
+          <w:color w:val="000000" w:themeColor="text1"/>
+          <w:sz w:val="24"/>
+          <w:szCs w:val="24"/>
+        </w:rPr>
+        <w:t>conflict_degree_i</w:t>
+      </w:r>
+      <w:proofErr w:type="spellEnd"/>
+      <w:r>
+        <w:rPr>
+          <w:rFonts w:ascii="Calibri" w:hAnsi="Calibri" w:cs="Calibri"/>
+          <w:color w:val="000000" w:themeColor="text1"/>
+          <w:sz w:val="24"/>
+          <w:szCs w:val="24"/>
+        </w:rPr>
+        <w:t>: Αριθμός άλλων παρατηρήσεων που έρχονται σε σύγκρουση με την παρατήρηση i</w:t>
+      </w:r>
+    </w:p>
+    <w:p>
+      <w:pPr>
+        <w:pStyle w:val="Heading2"/>
+      </w:pPr>
+      <w:r>
+        <w:lastRenderedPageBreak/>
+        <w:t>Περιορισμοί</w:t>
       </w:r>
     </w:p>
     <w:p/>
     <w:p>
       <w:pPr>
-        <w:rPr>
-          <w:lang w:val="en-US"/>
-        </w:rPr>
-      </w:pPr>
-      <w:r>
-        <w:rPr>
-          <w:lang w:val="en-US"/>
-        </w:rPr>
-        <w:t>1. A Mixed Integer Linear Programming Model for Multi-Satellite</w:t>
-      </w:r>
-      <w:r>
-        <w:rPr>
-          <w:lang w:val="en-US"/>
-        </w:rPr>
-        <w:t xml:space="preserve"> </w:t>
-      </w:r>
-      <w:r>
-        <w:rPr>
-          <w:lang w:val="en-US"/>
-        </w:rPr>
-        <w:t>Scheduling, Chen, X., Reinelt, G., Dai, G., &amp; Spitz, A.</w:t>
+        <w:jc w:val="both"/>
+        <w:rPr>
+          <w:rFonts w:ascii="Calibri" w:hAnsi="Calibri" w:cs="Calibri"/>
+          <w:b/>
+          <w:color w:val="000000" w:themeColor="text1"/>
+          <w:sz w:val="24"/>
+          <w:szCs w:val="24"/>
+        </w:rPr>
+      </w:pPr>
+      <w:r>
+        <w:rPr>
+          <w:rFonts w:ascii="Calibri" w:hAnsi="Calibri" w:cs="Calibri"/>
+          <w:b/>
+          <w:color w:val="000000" w:themeColor="text1"/>
+          <w:sz w:val="24"/>
+          <w:szCs w:val="24"/>
+        </w:rPr>
+        <w:t xml:space="preserve">Σύγκρουση χρόνου: </w:t>
       </w:r>
     </w:p>
     <w:p>
       <w:pPr>
-        <w:rPr>
-          <w:lang w:val="en-US"/>
-        </w:rPr>
-      </w:pPr>
+        <w:jc w:val="both"/>
+        <w:rPr>
+          <w:rFonts w:ascii="Calibri" w:hAnsi="Calibri" w:cs="Calibri"/>
+          <w:sz w:val="24"/>
+          <w:szCs w:val="24"/>
+        </w:rPr>
+      </w:pPr>
+      <w:r>
+        <w:rPr>
+          <w:rFonts w:ascii="Calibri" w:hAnsi="Calibri" w:cs="Calibri"/>
+          <w:sz w:val="24"/>
+          <w:szCs w:val="24"/>
+        </w:rPr>
+        <w:t>Δ</w:t>
+      </w:r>
+      <w:r>
+        <w:rPr>
+          <w:rFonts w:ascii="Calibri" w:hAnsi="Calibri" w:cs="Calibri"/>
+          <w:sz w:val="24"/>
+          <w:szCs w:val="24"/>
+        </w:rPr>
+        <w:t>εν μπορούν να εκτελεστούν ταυτόχρονα παρατηρήσεις στο ίδιο δορυφόρο.</w:t>
+      </w:r>
     </w:p>
     <w:p>
       <w:pPr>
-        <w:rPr>
+        <w:jc w:val="both"/>
+      </w:pPr>
+      <m:oMathPara>
+        <m:oMath>
+          <m:sSub>
+            <m:sSubPr>
+              <m:ctrlPr>
+                <w:rPr>
+                  <w:rFonts w:ascii="Cambria Math" w:hAnsi="Cambria Math"/>
+                  <w:i/>
+                </w:rPr>
+              </m:ctrlPr>
+            </m:sSubPr>
+            <m:e>
+              <m:r>
+                <w:rPr>
+                  <w:rFonts w:ascii="Cambria Math" w:hAnsi="Cambria Math"/>
+                </w:rPr>
+                <m:t>x</m:t>
+              </m:r>
+            </m:e>
+            <m:sub>
+              <m:r>
+                <w:rPr>
+                  <w:rFonts w:ascii="Cambria Math" w:hAnsi="Cambria Math"/>
+                </w:rPr>
+                <m:t>i</m:t>
+              </m:r>
+            </m:sub>
+          </m:sSub>
+          <m:r>
+            <w:rPr>
+              <w:rFonts w:ascii="Cambria Math" w:hAnsi="Cambria Math"/>
+            </w:rPr>
+            <m:t>+</m:t>
+          </m:r>
+          <m:sSub>
+            <m:sSubPr>
+              <m:ctrlPr>
+                <w:rPr>
+                  <w:rFonts w:ascii="Cambria Math" w:hAnsi="Cambria Math"/>
+                  <w:i/>
+                </w:rPr>
+              </m:ctrlPr>
+            </m:sSubPr>
+            <m:e>
+              <m:r>
+                <w:rPr>
+                  <w:rFonts w:ascii="Cambria Math" w:hAnsi="Cambria Math"/>
+                </w:rPr>
+                <m:t>x</m:t>
+              </m:r>
+            </m:e>
+            <m:sub>
+              <m:r>
+                <w:rPr>
+                  <w:rFonts w:ascii="Cambria Math" w:hAnsi="Cambria Math"/>
+                </w:rPr>
+                <m:t>j</m:t>
+              </m:r>
+            </m:sub>
+          </m:sSub>
+          <m:r>
+            <w:rPr>
+              <w:rFonts w:ascii="Cambria Math" w:hAnsi="Cambria Math"/>
+            </w:rPr>
+            <m:t>≤1</m:t>
+          </m:r>
+        </m:oMath>
+      </m:oMathPara>
+    </w:p>
+    <w:p>
+      <w:pPr>
+        <w:jc w:val="both"/>
+        <w:rPr>
+          <w:rFonts w:ascii="Calibri" w:hAnsi="Calibri" w:cs="Calibri"/>
+          <w:sz w:val="24"/>
+          <w:szCs w:val="24"/>
+        </w:rPr>
+      </w:pPr>
+      <w:r>
+        <w:rPr>
+          <w:rFonts w:ascii="Calibri" w:hAnsi="Calibri" w:cs="Calibri"/>
+          <w:sz w:val="24"/>
+          <w:szCs w:val="24"/>
+        </w:rPr>
+        <w:t xml:space="preserve">(Προαιρετικό) </w:t>
+      </w:r>
+      <w:proofErr w:type="spellStart"/>
+      <w:r>
+        <w:rPr>
+          <w:rFonts w:ascii="Calibri" w:hAnsi="Calibri" w:cs="Calibri"/>
+          <w:b/>
+          <w:bCs/>
+          <w:sz w:val="24"/>
+          <w:szCs w:val="24"/>
+        </w:rPr>
+        <w:t>Setup</w:t>
+      </w:r>
+      <w:proofErr w:type="spellEnd"/>
+      <w:r>
+        <w:rPr>
+          <w:rFonts w:ascii="Calibri" w:hAnsi="Calibri" w:cs="Calibri"/>
+          <w:b/>
+          <w:bCs/>
+          <w:sz w:val="24"/>
+          <w:szCs w:val="24"/>
+        </w:rPr>
+        <w:t xml:space="preserve"> </w:t>
+      </w:r>
+      <w:proofErr w:type="spellStart"/>
+      <w:r>
+        <w:rPr>
+          <w:rFonts w:ascii="Calibri" w:hAnsi="Calibri" w:cs="Calibri"/>
+          <w:b/>
+          <w:bCs/>
+          <w:sz w:val="24"/>
+          <w:szCs w:val="24"/>
+        </w:rPr>
+        <w:t>time</w:t>
+      </w:r>
+      <w:proofErr w:type="spellEnd"/>
+      <w:r>
+        <w:rPr>
+          <w:rFonts w:ascii="Calibri" w:hAnsi="Calibri" w:cs="Calibri"/>
+          <w:sz w:val="24"/>
+          <w:szCs w:val="24"/>
+        </w:rPr>
+        <w:t xml:space="preserve">: </w:t>
+      </w:r>
+      <w:r>
+        <w:rPr>
+          <w:rFonts w:ascii="Calibri" w:hAnsi="Calibri" w:cs="Calibri"/>
+          <w:sz w:val="24"/>
+          <w:szCs w:val="24"/>
+        </w:rPr>
+        <w:t>Επιπλέον γίνεται έλεγχος για το αν</w:t>
+      </w:r>
+      <w:r>
+        <w:rPr>
+          <w:rFonts w:ascii="Calibri" w:hAnsi="Calibri" w:cs="Calibri"/>
+          <w:sz w:val="24"/>
+          <w:szCs w:val="24"/>
+        </w:rPr>
+        <w:t xml:space="preserve"> το κενό χρονικό διάστημα μεταξύ των δύο παρατηρήσεων είναι επαρκές για να γίνει το </w:t>
+      </w:r>
+      <w:r>
+        <w:rPr>
+          <w:rFonts w:ascii="Calibri" w:hAnsi="Calibri" w:cs="Calibri"/>
+          <w:sz w:val="24"/>
+          <w:szCs w:val="24"/>
           <w:lang w:val="en-US"/>
         </w:rPr>
-      </w:pPr>
-      <w:r>
-        <w:rPr>
+        <w:t>set</w:t>
+      </w:r>
+      <w:r>
+        <w:rPr>
+          <w:rFonts w:ascii="Calibri" w:hAnsi="Calibri" w:cs="Calibri"/>
+          <w:sz w:val="24"/>
+          <w:szCs w:val="24"/>
+        </w:rPr>
+        <w:t xml:space="preserve"> </w:t>
+      </w:r>
+      <w:r>
+        <w:rPr>
+          <w:rFonts w:ascii="Calibri" w:hAnsi="Calibri" w:cs="Calibri"/>
+          <w:sz w:val="24"/>
+          <w:szCs w:val="24"/>
           <w:lang w:val="en-US"/>
         </w:rPr>
-        <w:t>2. Selecting and scheduling observations of agile satellites,</w:t>
-      </w:r>
-      <w:r>
-        <w:rPr>
+        <w:t>up</w:t>
+      </w:r>
+      <w:r>
+        <w:rPr>
+          <w:rFonts w:ascii="Calibri" w:hAnsi="Calibri" w:cs="Calibri"/>
+          <w:sz w:val="24"/>
+          <w:szCs w:val="24"/>
+        </w:rPr>
+        <w:t xml:space="preserve"> </w:t>
+      </w:r>
+      <w:r>
+        <w:rPr>
+          <w:rFonts w:ascii="Calibri" w:hAnsi="Calibri" w:cs="Calibri"/>
+          <w:sz w:val="24"/>
+          <w:szCs w:val="24"/>
+        </w:rPr>
+        <w:t>του δορυφόρου:</w:t>
+      </w:r>
+    </w:p>
+    <w:p>
+      <w:pPr>
+        <w:jc w:val="both"/>
+        <w:rPr>
+          <w:i/>
+        </w:rPr>
+      </w:pPr>
+      <m:oMathPara>
+        <m:oMath>
+          <m:d>
+            <m:dPr>
+              <m:begChr m:val="|"/>
+              <m:endChr m:val="|"/>
+              <m:ctrlPr>
+                <w:rPr>
+                  <w:rFonts w:ascii="Cambria Math" w:hAnsi="Cambria Math"/>
+                  <w:i/>
+                </w:rPr>
+              </m:ctrlPr>
+            </m:dPr>
+            <m:e>
+              <m:sSub>
+                <m:sSubPr>
+                  <m:ctrlPr>
+                    <w:rPr>
+                      <w:rFonts w:ascii="Cambria Math" w:hAnsi="Cambria Math"/>
+                      <w:i/>
+                    </w:rPr>
+                  </m:ctrlPr>
+                </m:sSubPr>
+                <m:e>
+                  <m:r>
+                    <w:rPr>
+                      <w:rFonts w:ascii="Cambria Math" w:hAnsi="Cambria Math"/>
+                    </w:rPr>
+                    <m:t>τ</m:t>
+                  </m:r>
+                </m:e>
+                <m:sub>
+                  <m:r>
+                    <w:rPr>
+                      <w:rFonts w:ascii="Cambria Math" w:hAnsi="Cambria Math"/>
+                    </w:rPr>
+                    <m:t>j</m:t>
+                  </m:r>
+                </m:sub>
+              </m:sSub>
+              <m:r>
+                <w:rPr>
+                  <w:rFonts w:ascii="Cambria Math" w:hAnsi="Cambria Math"/>
+                </w:rPr>
+                <m:t>-</m:t>
+              </m:r>
+              <m:sSub>
+                <m:sSubPr>
+                  <m:ctrlPr>
+                    <w:rPr>
+                      <w:rFonts w:ascii="Cambria Math" w:hAnsi="Cambria Math"/>
+                      <w:i/>
+                    </w:rPr>
+                  </m:ctrlPr>
+                </m:sSubPr>
+                <m:e>
+                  <m:r>
+                    <w:rPr>
+                      <w:rFonts w:ascii="Cambria Math" w:hAnsi="Cambria Math"/>
+                      <w:lang w:val="en-US"/>
+                    </w:rPr>
+                    <m:t>τ</m:t>
+                  </m:r>
+                </m:e>
+                <m:sub>
+                  <m:r>
+                    <w:rPr>
+                      <w:rFonts w:ascii="Cambria Math" w:hAnsi="Cambria Math"/>
+                    </w:rPr>
+                    <m:t>i</m:t>
+                  </m:r>
+                </m:sub>
+              </m:sSub>
+            </m:e>
+          </m:d>
+          <m:r>
+            <w:rPr>
+              <w:rFonts w:ascii="Cambria Math" w:hAnsi="Cambria Math"/>
+            </w:rPr>
+            <m:t>≥</m:t>
+          </m:r>
+          <m:r>
+            <w:rPr>
+              <w:rFonts w:ascii="Cambria Math" w:hAnsi="Cambria Math"/>
+              <w:lang w:val="en-US"/>
+            </w:rPr>
+            <m:t>t</m:t>
+          </m:r>
+          <m:r>
+            <m:rPr>
+              <m:sty m:val="p"/>
+            </m:rPr>
+            <w:rPr>
+              <w:rFonts w:ascii="Cambria Math" w:hAnsi="Cambria Math"/>
+            </w:rPr>
+            <m:t>ime</m:t>
+          </m:r>
+          <m:r>
+            <w:rPr>
+              <w:rFonts w:ascii="Cambria Math" w:hAnsi="Cambria Math"/>
+              <w:lang w:val="en-US"/>
+            </w:rPr>
+            <m:t>G</m:t>
+          </m:r>
+          <m:r>
+            <m:rPr>
+              <m:sty m:val="p"/>
+            </m:rPr>
+            <w:rPr>
+              <w:rFonts w:ascii="Cambria Math" w:hAnsi="Cambria Math"/>
+            </w:rPr>
+            <m:t>ap</m:t>
+          </m:r>
+          <m:r>
+            <m:rPr>
+              <m:sty m:val="p"/>
+            </m:rPr>
+            <w:rPr>
+              <w:rFonts w:ascii="Cambria Math" w:hAnsi="Cambria Math"/>
+            </w:rPr>
+            <m:t>,</m:t>
+          </m:r>
+          <m:r>
+            <w:rPr>
+              <w:rFonts w:ascii="Cambria Math" w:hAnsi="Cambria Math"/>
+            </w:rPr>
+            <m:t xml:space="preserve"> όπου </m:t>
+          </m:r>
+          <m:sSub>
+            <m:sSubPr>
+              <m:ctrlPr>
+                <w:rPr>
+                  <w:rFonts w:ascii="Cambria Math" w:hAnsi="Cambria Math"/>
+                  <w:i/>
+                  <w:lang w:val="en-US"/>
+                </w:rPr>
+              </m:ctrlPr>
+            </m:sSubPr>
+            <m:e>
+              <m:r>
+                <w:rPr>
+                  <w:rFonts w:ascii="Cambria Math" w:hAnsi="Cambria Math"/>
+                  <w:lang w:val="en-US"/>
+                </w:rPr>
+                <m:t>τ</m:t>
+              </m:r>
+              <m:ctrlPr>
+                <w:rPr>
+                  <w:rFonts w:ascii="Cambria Math" w:hAnsi="Cambria Math"/>
+                  <w:i/>
+                </w:rPr>
+              </m:ctrlPr>
+            </m:e>
+            <m:sub>
+              <m:r>
+                <w:rPr>
+                  <w:rFonts w:ascii="Cambria Math" w:hAnsi="Cambria Math"/>
+                  <w:lang w:val="en-US"/>
+                </w:rPr>
+                <m:t>i</m:t>
+              </m:r>
+            </m:sub>
+          </m:sSub>
+          <m:r>
+            <w:rPr>
+              <w:rFonts w:ascii="Cambria Math" w:hAnsi="Cambria Math"/>
+            </w:rPr>
+            <m:t>,</m:t>
+          </m:r>
+          <m:sSub>
+            <m:sSubPr>
+              <m:ctrlPr>
+                <w:rPr>
+                  <w:rFonts w:ascii="Cambria Math" w:hAnsi="Cambria Math"/>
+                  <w:i/>
+                  <w:lang w:val="en-US"/>
+                </w:rPr>
+              </m:ctrlPr>
+            </m:sSubPr>
+            <m:e>
+              <m:r>
+                <w:rPr>
+                  <w:rFonts w:ascii="Cambria Math" w:hAnsi="Cambria Math"/>
+                  <w:lang w:val="en-US"/>
+                </w:rPr>
+                <m:t>τ</m:t>
+              </m:r>
+            </m:e>
+            <m:sub>
+              <m:r>
+                <w:rPr>
+                  <w:rFonts w:ascii="Cambria Math" w:hAnsi="Cambria Math"/>
+                  <w:lang w:val="en-US"/>
+                </w:rPr>
+                <m:t>j</m:t>
+              </m:r>
+            </m:sub>
+          </m:sSub>
+          <m:r>
+            <w:rPr>
+              <w:rFonts w:ascii="Cambria Math" w:hAnsi="Cambria Math"/>
+              <w:lang w:val="en-US"/>
+            </w:rPr>
+            <m:t xml:space="preserve"> η στιγμή έναρξης των παρατηρήσεων</m:t>
+          </m:r>
+        </m:oMath>
+      </m:oMathPara>
+    </w:p>
+    <w:p>
+      <w:pPr>
+        <w:jc w:val="both"/>
+        <w:rPr>
+          <w:rFonts w:ascii="Calibri" w:hAnsi="Calibri" w:cs="Calibri"/>
+          <w:sz w:val="24"/>
+          <w:szCs w:val="24"/>
+        </w:rPr>
+      </w:pPr>
+    </w:p>
+    <w:p>
+      <w:pPr>
+        <w:jc w:val="both"/>
+        <w:rPr>
+          <w:rFonts w:ascii="Calibri" w:hAnsi="Calibri" w:cs="Calibri"/>
+          <w:b/>
+          <w:sz w:val="24"/>
+          <w:szCs w:val="24"/>
+        </w:rPr>
+      </w:pPr>
+      <w:r>
+        <w:rPr>
+          <w:rFonts w:ascii="Calibri" w:hAnsi="Calibri" w:cs="Calibri"/>
+          <w:b/>
+          <w:sz w:val="24"/>
+          <w:szCs w:val="24"/>
+        </w:rPr>
+        <w:t xml:space="preserve">Χωρητικότητα μνήμης: </w:t>
+      </w:r>
+    </w:p>
+    <w:p>
+      <w:pPr>
+        <w:jc w:val="both"/>
+        <w:rPr>
+          <w:rFonts w:ascii="Calibri" w:hAnsi="Calibri" w:cs="Calibri"/>
+          <w:sz w:val="24"/>
+          <w:szCs w:val="24"/>
+        </w:rPr>
+      </w:pPr>
+      <w:r>
+        <w:rPr>
+          <w:rFonts w:ascii="Calibri" w:hAnsi="Calibri" w:cs="Calibri"/>
+          <w:sz w:val="24"/>
+          <w:szCs w:val="24"/>
+        </w:rPr>
+        <w:t>Το άθροισμα δεδομένων δεν πρέπει να υπερβαίνει τον χώρο</w:t>
+      </w:r>
+      <w:r>
+        <w:rPr>
+          <w:rFonts w:ascii="Calibri" w:hAnsi="Calibri" w:cs="Calibri"/>
+          <w:sz w:val="24"/>
+          <w:szCs w:val="24"/>
+        </w:rPr>
+        <w:t xml:space="preserve"> μνήμης.</w:t>
+      </w:r>
+    </w:p>
+    <w:p>
+      <w:pPr>
+        <w:rPr>
+          <w:i/>
           <w:lang w:val="en-US"/>
         </w:rPr>
+      </w:pPr>
+      <m:oMathPara>
+        <m:oMath>
+          <m:nary>
+            <m:naryPr>
+              <m:chr m:val="∑"/>
+              <m:limLoc m:val="undOvr"/>
+              <m:supHide m:val="1"/>
+              <m:ctrlPr>
+                <w:rPr>
+                  <w:rFonts w:ascii="Cambria Math" w:hAnsi="Cambria Math"/>
+                  <w:i/>
+                </w:rPr>
+              </m:ctrlPr>
+            </m:naryPr>
+            <m:sub>
+              <m:r>
+                <w:rPr>
+                  <w:rFonts w:ascii="Cambria Math" w:hAnsi="Cambria Math"/>
+                  <w:lang w:val="en-US"/>
+                </w:rPr>
+                <m:t>i∈</m:t>
+              </m:r>
+              <m:r>
+                <w:rPr>
+                  <w:rFonts w:ascii="Cambria Math" w:hAnsi="Cambria Math"/>
+                  <w:lang w:val="en-US"/>
+                </w:rPr>
+                <m:t>S</m:t>
+              </m:r>
+            </m:sub>
+            <m:sup/>
+            <m:e>
+              <m:sSub>
+                <m:sSubPr>
+                  <m:ctrlPr>
+                    <w:rPr>
+                      <w:rFonts w:ascii="Cambria Math" w:hAnsi="Cambria Math"/>
+                      <w:i/>
+                    </w:rPr>
+                  </m:ctrlPr>
+                </m:sSubPr>
+                <m:e>
+                  <m:r>
+                    <w:rPr>
+                      <w:rFonts w:ascii="Cambria Math" w:hAnsi="Cambria Math"/>
+                    </w:rPr>
+                    <m:t>u</m:t>
+                  </m:r>
+                </m:e>
+                <m:sub>
+                  <m:r>
+                    <w:rPr>
+                      <w:rFonts w:ascii="Cambria Math" w:hAnsi="Cambria Math"/>
+                    </w:rPr>
+                    <m:t>i</m:t>
+                  </m:r>
+                </m:sub>
+              </m:sSub>
+              <m:r>
+                <w:rPr>
+                  <w:rFonts w:ascii="Cambria Math" w:hAnsi="Cambria Math"/>
+                </w:rPr>
+                <m:t>*</m:t>
+              </m:r>
+              <m:sSub>
+                <m:sSubPr>
+                  <m:ctrlPr>
+                    <w:rPr>
+                      <w:rFonts w:ascii="Cambria Math" w:hAnsi="Cambria Math"/>
+                      <w:i/>
+                    </w:rPr>
+                  </m:ctrlPr>
+                </m:sSubPr>
+                <m:e>
+                  <m:r>
+                    <w:rPr>
+                      <w:rFonts w:ascii="Cambria Math" w:hAnsi="Cambria Math"/>
+                    </w:rPr>
+                    <m:t>x</m:t>
+                  </m:r>
+                </m:e>
+                <m:sub>
+                  <m:r>
+                    <w:rPr>
+                      <w:rFonts w:ascii="Cambria Math" w:hAnsi="Cambria Math"/>
+                    </w:rPr>
+                    <m:t>i</m:t>
+                  </m:r>
+                </m:sub>
+              </m:sSub>
+            </m:e>
+          </m:nary>
+          <m:r>
+            <w:rPr>
+              <w:rFonts w:ascii="Cambria Math" w:hAnsi="Cambria Math"/>
+            </w:rPr>
+            <m:t>≤M</m:t>
+          </m:r>
+        </m:oMath>
+      </m:oMathPara>
+    </w:p>
+    <w:p>
+      <w:pPr>
+        <w:jc w:val="both"/>
+        <w:rPr>
+          <w:rFonts w:ascii="Calibri" w:hAnsi="Calibri" w:cs="Calibri"/>
+          <w:sz w:val="24"/>
+          <w:szCs w:val="24"/>
+        </w:rPr>
+      </w:pPr>
+      <w:r>
+        <w:rPr>
+          <w:rFonts w:ascii="Calibri" w:hAnsi="Calibri" w:cs="Calibri"/>
+          <w:sz w:val="24"/>
+          <w:szCs w:val="24"/>
+        </w:rPr>
+        <w:t>Όπου</w:t>
+      </w:r>
+      <w:r>
         <w:t xml:space="preserve"> </w:t>
       </w:r>
+      <m:oMath>
+        <m:sSub>
+          <m:sSubPr>
+            <m:ctrlPr>
+              <w:rPr>
+                <w:rFonts w:ascii="Cambria Math" w:hAnsi="Cambria Math"/>
+                <w:i/>
+                <w:lang w:val="en-US"/>
+              </w:rPr>
+            </m:ctrlPr>
+          </m:sSubPr>
+          <m:e>
+            <m:r>
+              <w:rPr>
+                <w:rFonts w:ascii="Cambria Math" w:hAnsi="Cambria Math"/>
+                <w:lang w:val="en-US"/>
+              </w:rPr>
+              <m:t>u</m:t>
+            </m:r>
+          </m:e>
+          <m:sub>
+            <m:r>
+              <w:rPr>
+                <w:rFonts w:ascii="Cambria Math" w:hAnsi="Cambria Math"/>
+                <w:lang w:val="en-US"/>
+              </w:rPr>
+              <m:t>i</m:t>
+            </m:r>
+          </m:sub>
+        </m:sSub>
+      </m:oMath>
+      <w:r>
+        <w:t xml:space="preserve"> </w:t>
+      </w:r>
+      <w:r>
+        <w:rPr>
+          <w:rFonts w:ascii="Calibri" w:hAnsi="Calibri" w:cs="Calibri"/>
+          <w:sz w:val="24"/>
+          <w:szCs w:val="24"/>
+        </w:rPr>
+        <w:t>ο όγκος</w:t>
+      </w:r>
+      <w:r>
+        <w:rPr>
+          <w:rFonts w:ascii="Calibri" w:hAnsi="Calibri" w:cs="Calibri"/>
+          <w:sz w:val="24"/>
+          <w:szCs w:val="24"/>
+        </w:rPr>
+        <w:t xml:space="preserve"> δεδομένων και </w:t>
+      </w:r>
+      <m:oMath>
+        <m:r>
+          <w:rPr>
+            <w:rFonts w:ascii="Cambria Math" w:hAnsi="Cambria Math"/>
+            <w:lang w:val="en-US"/>
+          </w:rPr>
+          <m:t>M</m:t>
+        </m:r>
+      </m:oMath>
+      <w:r>
+        <w:rPr>
+          <w:rFonts w:ascii="Calibri" w:hAnsi="Calibri" w:cs="Calibri"/>
+        </w:rPr>
+        <w:t xml:space="preserve"> </w:t>
+      </w:r>
+      <w:r>
+        <w:rPr>
+          <w:rFonts w:ascii="Calibri" w:hAnsi="Calibri" w:cs="Calibri"/>
+          <w:sz w:val="24"/>
+          <w:szCs w:val="24"/>
+        </w:rPr>
+        <w:t xml:space="preserve">η συνολική </w:t>
+      </w:r>
+      <w:r>
+        <w:rPr>
+          <w:rFonts w:ascii="Calibri" w:hAnsi="Calibri" w:cs="Calibri"/>
+          <w:sz w:val="24"/>
+          <w:szCs w:val="24"/>
+        </w:rPr>
+        <w:t>μνήμη</w:t>
+      </w:r>
+      <w:r>
+        <w:rPr>
+          <w:rFonts w:ascii="Calibri" w:hAnsi="Calibri" w:cs="Calibri"/>
+          <w:sz w:val="24"/>
+          <w:szCs w:val="24"/>
+        </w:rPr>
+        <w:t xml:space="preserve"> και </w:t>
+      </w:r>
+      <m:oMath>
+        <m:r>
+          <w:rPr>
+            <w:rFonts w:ascii="Cambria Math" w:hAnsi="Cambria Math"/>
+            <w:sz w:val="24"/>
+            <w:szCs w:val="24"/>
+            <w:lang w:val="en-US"/>
+          </w:rPr>
+          <m:t>S</m:t>
+        </m:r>
+      </m:oMath>
+      <w:r>
+        <w:rPr>
+          <w:rFonts w:ascii="Calibri" w:hAnsi="Calibri" w:cs="Calibri"/>
+          <w:sz w:val="24"/>
+          <w:szCs w:val="24"/>
+        </w:rPr>
+        <w:t xml:space="preserve"> το </w:t>
+      </w:r>
+      <w:r>
+        <w:rPr>
+          <w:rFonts w:ascii="Calibri" w:hAnsi="Calibri" w:cs="Calibri"/>
+          <w:sz w:val="24"/>
+          <w:szCs w:val="24"/>
+        </w:rPr>
+        <w:t>σύνολο των παρατηρήσεων</w:t>
+      </w:r>
+      <w:r>
+        <w:rPr>
+          <w:rFonts w:ascii="Calibri" w:hAnsi="Calibri" w:cs="Calibri"/>
+          <w:sz w:val="24"/>
+          <w:szCs w:val="24"/>
+        </w:rPr>
+        <w:t>.</w:t>
+      </w:r>
+    </w:p>
+    <w:p>
+      <w:pPr>
+        <w:jc w:val="both"/>
+        <w:rPr>
+          <w:rFonts w:ascii="Calibri" w:hAnsi="Calibri" w:cs="Calibri"/>
+          <w:sz w:val="24"/>
+          <w:szCs w:val="24"/>
+        </w:rPr>
+      </w:pPr>
+    </w:p>
+    <w:p>
+      <w:pPr>
+        <w:jc w:val="both"/>
+        <w:rPr>
+          <w:rFonts w:ascii="Calibri" w:hAnsi="Calibri" w:cs="Calibri"/>
+          <w:sz w:val="24"/>
+          <w:szCs w:val="24"/>
+        </w:rPr>
+      </w:pPr>
+      <w:r>
+        <w:rPr>
+          <w:rFonts w:ascii="Calibri" w:hAnsi="Calibri" w:cs="Calibri"/>
+          <w:b/>
+          <w:bCs/>
+          <w:sz w:val="24"/>
+          <w:szCs w:val="24"/>
+        </w:rPr>
+        <w:t xml:space="preserve">Κατανάλωση </w:t>
+      </w:r>
+      <w:r>
+        <w:rPr>
+          <w:rFonts w:ascii="Calibri" w:hAnsi="Calibri" w:cs="Calibri"/>
+          <w:b/>
+          <w:bCs/>
+          <w:sz w:val="24"/>
+          <w:szCs w:val="24"/>
+        </w:rPr>
+        <w:t>ισχύος</w:t>
+      </w:r>
+      <w:r>
+        <w:rPr>
+          <w:rFonts w:ascii="Calibri" w:hAnsi="Calibri" w:cs="Calibri"/>
+          <w:b/>
+          <w:bCs/>
+          <w:sz w:val="24"/>
+          <w:szCs w:val="24"/>
+        </w:rPr>
+        <w:t xml:space="preserve"> ανά παράθυρο</w:t>
+      </w:r>
+      <w:r>
+        <w:rPr>
+          <w:rFonts w:ascii="Calibri" w:hAnsi="Calibri" w:cs="Calibri"/>
+          <w:sz w:val="24"/>
+          <w:szCs w:val="24"/>
+        </w:rPr>
+        <w:t>:</w:t>
+      </w:r>
+    </w:p>
+    <w:p>
+      <m:oMathPara>
+        <m:oMath>
+          <m:nary>
+            <m:naryPr>
+              <m:chr m:val="∑"/>
+              <m:limLoc m:val="undOvr"/>
+              <m:supHide m:val="1"/>
+              <m:ctrlPr>
+                <w:rPr>
+                  <w:rFonts w:ascii="Cambria Math" w:hAnsi="Cambria Math"/>
+                  <w:i/>
+                </w:rPr>
+              </m:ctrlPr>
+            </m:naryPr>
+            <m:sub>
+              <m:r>
+                <w:rPr>
+                  <w:rFonts w:ascii="Cambria Math" w:hAnsi="Cambria Math"/>
+                  <w:lang w:val="en-US"/>
+                </w:rPr>
+                <m:t>i∈</m:t>
+              </m:r>
+              <m:sSub>
+                <m:sSubPr>
+                  <m:ctrlPr>
+                    <w:rPr>
+                      <w:rFonts w:ascii="Cambria Math" w:hAnsi="Cambria Math"/>
+                      <w:i/>
+                      <w:lang w:val="en-US"/>
+                    </w:rPr>
+                  </m:ctrlPr>
+                </m:sSubPr>
+                <m:e>
+                  <m:r>
+                    <w:rPr>
+                      <w:rFonts w:ascii="Cambria Math" w:hAnsi="Cambria Math"/>
+                      <w:lang w:val="en-US"/>
+                    </w:rPr>
+                    <m:t>S</m:t>
+                  </m:r>
+                </m:e>
+                <m:sub>
+                  <m:r>
+                    <w:rPr>
+                      <w:rFonts w:ascii="Cambria Math" w:hAnsi="Cambria Math"/>
+                      <w:lang w:val="en-US"/>
+                    </w:rPr>
+                    <m:t>w</m:t>
+                  </m:r>
+                </m:sub>
+              </m:sSub>
+            </m:sub>
+            <m:sup/>
+            <m:e>
+              <m:sSub>
+                <m:sSubPr>
+                  <m:ctrlPr>
+                    <w:rPr>
+                      <w:rFonts w:ascii="Cambria Math" w:hAnsi="Cambria Math"/>
+                      <w:i/>
+                      <w:lang w:val="en-US"/>
+                    </w:rPr>
+                  </m:ctrlPr>
+                </m:sSubPr>
+                <m:e>
+                  <m:r>
+                    <w:rPr>
+                      <w:rFonts w:ascii="Cambria Math" w:hAnsi="Cambria Math"/>
+                      <w:lang w:val="en-US"/>
+                    </w:rPr>
+                    <m:t>p</m:t>
+                  </m:r>
+                </m:e>
+                <m:sub>
+                  <m:r>
+                    <w:rPr>
+                      <w:rFonts w:ascii="Cambria Math" w:hAnsi="Cambria Math"/>
+                      <w:lang w:val="en-US"/>
+                    </w:rPr>
+                    <m:t>i</m:t>
+                  </m:r>
+                </m:sub>
+              </m:sSub>
+              <m:r>
+                <w:rPr>
+                  <w:rFonts w:ascii="Cambria Math" w:hAnsi="Cambria Math"/>
+                  <w:lang w:val="en-US"/>
+                </w:rPr>
+                <m:t>*</m:t>
+              </m:r>
+              <m:sSub>
+                <m:sSubPr>
+                  <m:ctrlPr>
+                    <w:rPr>
+                      <w:rFonts w:ascii="Cambria Math" w:hAnsi="Cambria Math"/>
+                      <w:i/>
+                      <w:lang w:val="en-US"/>
+                    </w:rPr>
+                  </m:ctrlPr>
+                </m:sSubPr>
+                <m:e>
+                  <m:r>
+                    <w:rPr>
+                      <w:rFonts w:ascii="Cambria Math" w:hAnsi="Cambria Math"/>
+                      <w:lang w:val="en-US"/>
+                    </w:rPr>
+                    <m:t>x</m:t>
+                  </m:r>
+                </m:e>
+                <m:sub>
+                  <m:r>
+                    <w:rPr>
+                      <w:rFonts w:ascii="Cambria Math" w:hAnsi="Cambria Math"/>
+                      <w:lang w:val="en-US"/>
+                    </w:rPr>
+                    <m:t>i</m:t>
+                  </m:r>
+                </m:sub>
+              </m:sSub>
+            </m:e>
+          </m:nary>
+          <m:r>
+            <w:rPr>
+              <w:rFonts w:ascii="Cambria Math" w:hAnsi="Cambria Math"/>
+            </w:rPr>
+            <m:t>≤P</m:t>
+          </m:r>
+        </m:oMath>
+      </m:oMathPara>
+    </w:p>
+    <w:p>
+      <w:pPr>
+        <w:jc w:val="both"/>
+        <w:rPr>
+          <w:rFonts w:ascii="Calibri" w:hAnsi="Calibri" w:cs="Calibri"/>
+          <w:i/>
+          <w:sz w:val="24"/>
+          <w:szCs w:val="24"/>
+          <w:lang w:val="en-US"/>
+        </w:rPr>
+      </w:pPr>
+      <w:r>
+        <w:rPr>
+          <w:rFonts w:ascii="Calibri" w:hAnsi="Calibri" w:cs="Calibri"/>
+          <w:sz w:val="24"/>
+          <w:szCs w:val="24"/>
+        </w:rPr>
+        <w:t xml:space="preserve">Όπου </w:t>
+      </w:r>
+      <w:r>
+        <w:rPr>
+          <w:rFonts w:ascii="Calibri" w:hAnsi="Calibri" w:cs="Calibri"/>
+          <w:sz w:val="24"/>
+          <w:szCs w:val="24"/>
+          <w:lang w:val="en-US"/>
+        </w:rPr>
+        <w:t>P</w:t>
+      </w:r>
+      <w:r>
+        <w:rPr>
+          <w:rFonts w:ascii="Calibri" w:hAnsi="Calibri" w:cs="Calibri"/>
+          <w:sz w:val="24"/>
+          <w:szCs w:val="24"/>
+        </w:rPr>
+        <w:t xml:space="preserve"> </w:t>
+      </w:r>
+      <w:r>
+        <w:rPr>
+          <w:rFonts w:ascii="Calibri" w:hAnsi="Calibri" w:cs="Calibri"/>
+          <w:sz w:val="24"/>
+          <w:szCs w:val="24"/>
+        </w:rPr>
+        <w:t>το όριο μέγιστης κατανάλωσης</w:t>
+      </w:r>
+      <w:r>
+        <w:rPr>
+          <w:rFonts w:ascii="Calibri" w:hAnsi="Calibri" w:cs="Calibri"/>
+          <w:sz w:val="24"/>
+          <w:szCs w:val="24"/>
+        </w:rPr>
+        <w:t>,</w:t>
+      </w:r>
+      <m:oMath>
+        <m:r>
+          <w:rPr>
+            <w:rFonts w:ascii="Cambria Math" w:hAnsi="Cambria Math"/>
+            <w:sz w:val="22"/>
+          </w:rPr>
+          <m:t xml:space="preserve"> </m:t>
+        </m:r>
+        <m:sSub>
+          <m:sSubPr>
+            <m:ctrlPr>
+              <w:rPr>
+                <w:rFonts w:ascii="Cambria Math" w:hAnsi="Cambria Math"/>
+                <w:i/>
+                <w:sz w:val="22"/>
+                <w:lang w:val="en-US"/>
+              </w:rPr>
+            </m:ctrlPr>
+          </m:sSubPr>
+          <m:e>
+            <m:r>
+              <w:rPr>
+                <w:rFonts w:ascii="Cambria Math" w:hAnsi="Cambria Math"/>
+                <w:sz w:val="22"/>
+                <w:lang w:val="en-US"/>
+              </w:rPr>
+              <m:t>p</m:t>
+            </m:r>
+          </m:e>
+          <m:sub>
+            <m:r>
+              <w:rPr>
+                <w:rFonts w:ascii="Cambria Math" w:hAnsi="Cambria Math"/>
+                <w:sz w:val="22"/>
+                <w:lang w:val="en-US"/>
+              </w:rPr>
+              <m:t>i</m:t>
+            </m:r>
+          </m:sub>
+        </m:sSub>
+      </m:oMath>
+      <w:r>
+        <w:rPr>
+          <w:rFonts w:ascii="Calibri" w:hAnsi="Calibri" w:cs="Calibri"/>
+          <w:sz w:val="22"/>
+        </w:rPr>
+        <w:t xml:space="preserve"> </w:t>
+      </w:r>
+      <w:r>
+        <w:rPr>
+          <w:rFonts w:ascii="Calibri" w:hAnsi="Calibri" w:cs="Calibri"/>
+          <w:sz w:val="24"/>
+          <w:szCs w:val="24"/>
+        </w:rPr>
+        <w:t xml:space="preserve">η </w:t>
+      </w:r>
+      <w:r>
+        <w:rPr>
+          <w:rFonts w:ascii="Calibri" w:hAnsi="Calibri" w:cs="Calibri"/>
+          <w:sz w:val="24"/>
+          <w:szCs w:val="24"/>
+        </w:rPr>
+        <w:t>ισχύς</w:t>
+      </w:r>
+      <w:r>
+        <w:rPr>
+          <w:rFonts w:ascii="Calibri" w:hAnsi="Calibri" w:cs="Calibri"/>
+          <w:sz w:val="24"/>
+          <w:szCs w:val="24"/>
+        </w:rPr>
+        <w:t xml:space="preserve"> που απαιτεί κάθε παρατήρηση κ</w:t>
+      </w:r>
+      <w:r>
+        <w:rPr>
+          <w:rFonts w:ascii="Calibri" w:hAnsi="Calibri" w:cs="Calibri"/>
+          <w:sz w:val="24"/>
+          <w:szCs w:val="24"/>
+        </w:rPr>
+        <w:t xml:space="preserve">αι </w:t>
+      </w:r>
+      <m:oMath>
+        <m:sSub>
+          <m:sSubPr>
+            <m:ctrlPr>
+              <w:rPr>
+                <w:rFonts w:ascii="Cambria Math" w:hAnsi="Cambria Math"/>
+                <w:i/>
+                <w:sz w:val="24"/>
+              </w:rPr>
+            </m:ctrlPr>
+          </m:sSubPr>
+          <m:e>
+            <m:r>
+              <w:rPr>
+                <w:rFonts w:ascii="Cambria Math" w:hAnsi="Cambria Math"/>
+                <w:sz w:val="24"/>
+                <w:lang w:val="en-US"/>
+              </w:rPr>
+              <m:t>S</m:t>
+            </m:r>
+            <m:ctrlPr>
+              <w:rPr>
+                <w:rFonts w:ascii="Cambria Math" w:hAnsi="Cambria Math"/>
+                <w:i/>
+                <w:sz w:val="24"/>
+                <w:lang w:val="en-US"/>
+              </w:rPr>
+            </m:ctrlPr>
+          </m:e>
+          <m:sub>
+            <m:r>
+              <w:rPr>
+                <w:rFonts w:ascii="Cambria Math" w:hAnsi="Cambria Math"/>
+                <w:sz w:val="24"/>
+              </w:rPr>
+              <m:t>w</m:t>
+            </m:r>
+          </m:sub>
+        </m:sSub>
+      </m:oMath>
+      <w:r>
+        <w:rPr>
+          <w:rFonts w:ascii="Calibri" w:hAnsi="Calibri" w:cs="Calibri"/>
+        </w:rPr>
+        <w:t xml:space="preserve"> </w:t>
+      </w:r>
+      <w:r>
+        <w:rPr>
+          <w:rFonts w:ascii="Calibri" w:hAnsi="Calibri" w:cs="Calibri"/>
+          <w:sz w:val="24"/>
+          <w:szCs w:val="24"/>
+        </w:rPr>
+        <w:t xml:space="preserve">το σύνολο των παρατηρήσεων στο χρονικό παράθυρο </w:t>
+      </w:r>
+      <w:r>
+        <w:rPr>
+          <w:rFonts w:ascii="Calibri" w:hAnsi="Calibri" w:cs="Calibri"/>
+          <w:sz w:val="24"/>
+          <w:szCs w:val="24"/>
+          <w:lang w:val="en-US"/>
+        </w:rPr>
+        <w:t>w</w:t>
+      </w:r>
+      <w:r>
+        <w:rPr>
+          <w:rFonts w:ascii="Calibri" w:hAnsi="Calibri" w:cs="Calibri"/>
+          <w:sz w:val="24"/>
+          <w:szCs w:val="24"/>
+        </w:rPr>
+        <w:t>.</w:t>
+      </w:r>
+    </w:p>
+    <w:p>
+      <w:pPr>
+        <w:jc w:val="both"/>
+        <w:rPr>
+          <w:rFonts w:ascii="Calibri" w:hAnsi="Calibri" w:cs="Calibri"/>
+          <w:sz w:val="24"/>
+          <w:szCs w:val="24"/>
+        </w:rPr>
+      </w:pPr>
+    </w:p>
+    <w:p>
+      <w:pPr>
+        <w:jc w:val="both"/>
+        <w:rPr>
+          <w:rFonts w:ascii="Calibri" w:hAnsi="Calibri" w:cs="Calibri"/>
+          <w:b/>
+          <w:bCs/>
+          <w:sz w:val="24"/>
+          <w:szCs w:val="24"/>
+        </w:rPr>
+      </w:pPr>
+      <w:r>
+        <w:rPr>
+          <w:rFonts w:ascii="Calibri" w:hAnsi="Calibri" w:cs="Calibri"/>
+          <w:b/>
+          <w:bCs/>
+          <w:sz w:val="24"/>
+          <w:szCs w:val="24"/>
+        </w:rPr>
+        <w:t>Περιορισμοί Κάλυψης Στόχων (Προαιρετικό)</w:t>
+      </w:r>
+      <w:r>
+        <w:rPr>
+          <w:rFonts w:ascii="Calibri" w:hAnsi="Calibri" w:cs="Calibri"/>
+          <w:b/>
+          <w:bCs/>
+          <w:sz w:val="24"/>
+          <w:szCs w:val="24"/>
+        </w:rPr>
+        <w:t>:</w:t>
+      </w:r>
+    </w:p>
+    <w:p>
+      <w:pPr>
+        <w:rPr>
+          <w:rFonts w:ascii="Calibri" w:hAnsi="Calibri" w:cs="Calibri"/>
+          <w:sz w:val="24"/>
+          <w:szCs w:val="24"/>
+        </w:rPr>
+      </w:pPr>
+      <w:r>
+        <w:rPr>
+          <w:rFonts w:ascii="Calibri" w:hAnsi="Calibri" w:cs="Calibri"/>
+          <w:sz w:val="24"/>
+          <w:szCs w:val="24"/>
+        </w:rPr>
+        <w:t xml:space="preserve">Για κάθε στόχο </w:t>
+      </w:r>
+      <w:r>
+        <w:rPr>
+          <w:rFonts w:ascii="Cambria Math" w:hAnsi="Cambria Math"/>
+          <w:i/>
+        </w:rPr>
+        <w:t xml:space="preserve">t  </w:t>
+      </w:r>
+      <w:r>
+        <w:rPr>
+          <w:rFonts w:ascii="Calibri" w:hAnsi="Calibri" w:cs="Calibri"/>
+          <w:sz w:val="24"/>
+          <w:szCs w:val="24"/>
+        </w:rPr>
+        <w:t>(το πολύ μία παρατήρηση ανά στόχο):</w:t>
+      </w:r>
+    </w:p>
+    <w:p>
+      <m:oMathPara>
+        <m:oMath>
+          <m:nary>
+            <m:naryPr>
+              <m:chr m:val="∑"/>
+              <m:limLoc m:val="undOvr"/>
+              <m:supHide m:val="1"/>
+              <m:ctrlPr>
+                <w:rPr>
+                  <w:rFonts w:ascii="Cambria Math" w:hAnsi="Cambria Math"/>
+                  <w:i/>
+                </w:rPr>
+              </m:ctrlPr>
+            </m:naryPr>
+            <m:sub>
+              <m:r>
+                <w:rPr>
+                  <w:rFonts w:ascii="Cambria Math" w:hAnsi="Cambria Math"/>
+                  <w:lang w:val="en-US"/>
+                </w:rPr>
+                <m:t>i∈</m:t>
+              </m:r>
+              <m:sSub>
+                <m:sSubPr>
+                  <m:ctrlPr>
+                    <w:rPr>
+                      <w:rFonts w:ascii="Cambria Math" w:hAnsi="Cambria Math"/>
+                      <w:i/>
+                      <w:lang w:val="en-US"/>
+                    </w:rPr>
+                  </m:ctrlPr>
+                </m:sSubPr>
+                <m:e>
+                  <m:r>
+                    <w:rPr>
+                      <w:rFonts w:ascii="Cambria Math" w:hAnsi="Cambria Math"/>
+                      <w:lang w:val="en-US"/>
+                    </w:rPr>
+                    <m:t>S</m:t>
+                  </m:r>
+                </m:e>
+                <m:sub>
+                  <m:r>
+                    <w:rPr>
+                      <w:rFonts w:ascii="Cambria Math" w:hAnsi="Cambria Math"/>
+                      <w:lang w:val="en-US"/>
+                    </w:rPr>
+                    <m:t>t</m:t>
+                  </m:r>
+                </m:sub>
+              </m:sSub>
+            </m:sub>
+            <m:sup/>
+            <m:e>
+              <m:sSub>
+                <m:sSubPr>
+                  <m:ctrlPr>
+                    <w:rPr>
+                      <w:rFonts w:ascii="Cambria Math" w:hAnsi="Cambria Math"/>
+                      <w:i/>
+                      <w:lang w:val="en-US"/>
+                    </w:rPr>
+                  </m:ctrlPr>
+                </m:sSubPr>
+                <m:e>
+                  <m:r>
+                    <w:rPr>
+                      <w:rFonts w:ascii="Cambria Math" w:hAnsi="Cambria Math"/>
+                      <w:lang w:val="en-US"/>
+                    </w:rPr>
+                    <m:t>x</m:t>
+                  </m:r>
+                </m:e>
+                <m:sub>
+                  <m:r>
+                    <w:rPr>
+                      <w:rFonts w:ascii="Cambria Math" w:hAnsi="Cambria Math"/>
+                      <w:lang w:val="en-US"/>
+                    </w:rPr>
+                    <m:t>i</m:t>
+                  </m:r>
+                </m:sub>
+              </m:sSub>
+            </m:e>
+          </m:nary>
+          <m:r>
+            <w:rPr>
+              <w:rFonts w:ascii="Cambria Math" w:hAnsi="Cambria Math"/>
+            </w:rPr>
+            <m:t>≤</m:t>
+          </m:r>
+          <m:r>
+            <w:rPr>
+              <w:rFonts w:ascii="Cambria Math" w:hAnsi="Cambria Math"/>
+            </w:rPr>
+            <m:t>1</m:t>
+          </m:r>
+        </m:oMath>
+      </m:oMathPara>
+    </w:p>
+    <w:p>
+      <w:pPr>
+        <w:rPr>
+          <w:rFonts w:ascii="Calibri" w:hAnsi="Calibri" w:cs="Calibri"/>
+          <w:sz w:val="24"/>
+          <w:szCs w:val="24"/>
+        </w:rPr>
+      </w:pPr>
+      <w:r>
+        <w:rPr>
+          <w:rFonts w:ascii="Calibri" w:hAnsi="Calibri" w:cs="Calibri"/>
+          <w:sz w:val="24"/>
+          <w:szCs w:val="24"/>
+        </w:rPr>
+        <w:t xml:space="preserve">Όπου </w:t>
+      </w:r>
+      <m:oMath>
+        <m:sSub>
+          <m:sSubPr>
+            <m:ctrlPr>
+              <w:rPr>
+                <w:rFonts w:ascii="Cambria Math" w:hAnsi="Cambria Math"/>
+                <w:i/>
+                <w:sz w:val="24"/>
+                <w:szCs w:val="24"/>
+                <w:lang w:val="en-US"/>
+              </w:rPr>
+            </m:ctrlPr>
+          </m:sSubPr>
+          <m:e>
+            <m:r>
+              <w:rPr>
+                <w:rFonts w:ascii="Cambria Math" w:hAnsi="Cambria Math"/>
+                <w:sz w:val="24"/>
+                <w:szCs w:val="24"/>
+                <w:lang w:val="en-US"/>
+              </w:rPr>
+              <m:t>S</m:t>
+            </m:r>
+          </m:e>
+          <m:sub>
+            <m:r>
+              <w:rPr>
+                <w:rFonts w:ascii="Cambria Math" w:hAnsi="Cambria Math"/>
+                <w:sz w:val="24"/>
+                <w:szCs w:val="24"/>
+                <w:lang w:val="en-US"/>
+              </w:rPr>
+              <m:t>t</m:t>
+            </m:r>
+          </m:sub>
+        </m:sSub>
+      </m:oMath>
+      <w:r>
+        <w:rPr>
+          <w:rFonts w:ascii="Calibri" w:hAnsi="Calibri" w:cs="Calibri"/>
+          <w:sz w:val="24"/>
+          <w:szCs w:val="24"/>
+        </w:rPr>
+        <w:t xml:space="preserve"> οι παρατηρήσεις για τον στόχο </w:t>
+      </w:r>
+      <w:r>
+        <w:rPr>
+          <w:rFonts w:ascii="Cambria Math" w:hAnsi="Cambria Math"/>
+          <w:i/>
+          <w:sz w:val="24"/>
+          <w:szCs w:val="24"/>
+        </w:rPr>
+        <w:t>t</w:t>
+      </w:r>
+      <w:r>
+        <w:rPr>
+          <w:rFonts w:ascii="Calibri" w:hAnsi="Calibri" w:cs="Calibri"/>
+          <w:sz w:val="24"/>
+          <w:szCs w:val="24"/>
+        </w:rPr>
+        <w:t>.</w:t>
+      </w:r>
+    </w:p>
+    <w:p>
+      <w:pPr>
+        <w:rPr>
+          <w:rFonts w:asciiTheme="majorHAnsi" w:eastAsiaTheme="majorEastAsia" w:hAnsiTheme="majorHAnsi" w:cstheme="majorBidi"/>
+          <w:bCs/>
+          <w:color w:val="487B77" w:themeColor="accent6" w:themeShade="BF"/>
+          <w:sz w:val="40"/>
+          <w:szCs w:val="40"/>
+        </w:rPr>
+      </w:pPr>
+      <w:bookmarkStart w:id="2" w:name="_Toc201064640"/>
+      <w:r>
+        <w:rPr>
+          <w:bCs/>
+        </w:rPr>
+        <w:br w:type="page"/>
+      </w:r>
+    </w:p>
+    <w:p>
+      <w:pPr>
+        <w:pStyle w:val="Heading1"/>
+        <w:rPr>
+          <w:bCs/>
+        </w:rPr>
+      </w:pPr>
+      <w:r>
+        <w:rPr>
+          <w:bCs/>
+        </w:rPr>
+        <w:lastRenderedPageBreak/>
+        <w:t>Περιγραφή Υλοποίησης</w:t>
+      </w:r>
+      <w:bookmarkEnd w:id="2"/>
+    </w:p>
+    <w:p>
+      <w:pPr>
+        <w:jc w:val="both"/>
+      </w:pPr>
+      <w:r>
+        <w:pict w14:anchorId="4435AD9D">
+          <v:rect id="_x0000_i1036" style="width:0;height:1.5pt" o:hralign="center" o:hrstd="t" o:hr="t" fillcolor="#a0a0a0" stroked="f"/>
+        </w:pict>
+      </w:r>
+    </w:p>
+    <w:p>
+      <w:pPr>
+        <w:jc w:val="both"/>
+        <w:rPr>
+          <w:rFonts w:ascii="Calibri" w:hAnsi="Calibri" w:cs="Calibri"/>
+          <w:sz w:val="24"/>
+          <w:szCs w:val="24"/>
+          <w:lang w:val="en-US"/>
+        </w:rPr>
+      </w:pPr>
+      <w:r>
+        <w:rPr>
+          <w:rFonts w:ascii="Calibri" w:hAnsi="Calibri" w:cs="Calibri"/>
+          <w:sz w:val="24"/>
+          <w:szCs w:val="24"/>
+        </w:rPr>
+        <w:t>Χρήση</w:t>
+      </w:r>
+      <w:r>
+        <w:rPr>
+          <w:rFonts w:ascii="Calibri" w:hAnsi="Calibri" w:cs="Calibri"/>
+          <w:sz w:val="24"/>
+          <w:szCs w:val="24"/>
+          <w:lang w:val="en-US"/>
+        </w:rPr>
+        <w:t xml:space="preserve"> Python + </w:t>
+      </w:r>
       <w:proofErr w:type="spellStart"/>
       <w:r>
         <w:rPr>
+          <w:rFonts w:ascii="Calibri" w:hAnsi="Calibri" w:cs="Calibri"/>
+          <w:sz w:val="24"/>
+          <w:szCs w:val="24"/>
           <w:lang w:val="en-US"/>
         </w:rPr>
+        <w:t>PuLP</w:t>
+      </w:r>
+      <w:proofErr w:type="spellEnd"/>
+      <w:r>
+        <w:rPr>
+          <w:rFonts w:ascii="Calibri" w:hAnsi="Calibri" w:cs="Calibri"/>
+          <w:sz w:val="24"/>
+          <w:szCs w:val="24"/>
+          <w:lang w:val="en-US"/>
+        </w:rPr>
+        <w:t xml:space="preserve"> + CBC solver.</w:t>
+      </w:r>
+    </w:p>
+    <w:p>
+      <w:pPr>
+        <w:pStyle w:val="Heading2"/>
+      </w:pPr>
+      <w:r>
+        <w:rPr>
+          <w:rFonts w:ascii="Calibri" w:hAnsi="Calibri" w:cs="Calibri"/>
+        </w:rPr>
+        <w:t>Γεννήτρια</w:t>
+      </w:r>
+      <w:r>
+        <w:t xml:space="preserve"> ευκαιριών παρατήρησης </w:t>
+      </w:r>
+    </w:p>
+    <w:p>
+      <w:pPr>
+        <w:rPr>
+          <w:rFonts w:ascii="Calibri" w:hAnsi="Calibri" w:cs="Calibri"/>
+          <w:sz w:val="24"/>
+          <w:szCs w:val="24"/>
+        </w:rPr>
+      </w:pPr>
+      <w:r>
+        <w:rPr>
+          <w:rFonts w:ascii="Calibri" w:hAnsi="Calibri" w:cs="Calibri"/>
+          <w:sz w:val="24"/>
+          <w:szCs w:val="24"/>
+        </w:rPr>
+        <w:t>Για</w:t>
+      </w:r>
+      <w:r>
+        <w:rPr>
+          <w:rFonts w:ascii="Calibri" w:hAnsi="Calibri" w:cs="Calibri"/>
+          <w:sz w:val="24"/>
+          <w:szCs w:val="24"/>
+        </w:rPr>
+        <w:t xml:space="preserve"> </w:t>
+      </w:r>
+      <w:r>
+        <w:rPr>
+          <w:rFonts w:ascii="Calibri" w:hAnsi="Calibri" w:cs="Calibri"/>
+          <w:sz w:val="24"/>
+          <w:szCs w:val="24"/>
+        </w:rPr>
+        <w:t>κάθε</w:t>
+      </w:r>
+      <w:r>
+        <w:rPr>
+          <w:rFonts w:ascii="Calibri" w:hAnsi="Calibri" w:cs="Calibri"/>
+          <w:sz w:val="24"/>
+          <w:szCs w:val="24"/>
+        </w:rPr>
+        <w:t xml:space="preserve"> </w:t>
+      </w:r>
+      <w:r>
+        <w:rPr>
+          <w:rFonts w:ascii="Calibri" w:hAnsi="Calibri" w:cs="Calibri"/>
+          <w:sz w:val="24"/>
+          <w:szCs w:val="24"/>
+        </w:rPr>
+        <w:t>ζεύγος δορυφόρου-στόχου θα δημιουργηθεί μια υποψήφια παρατήρηση</w:t>
+      </w:r>
+    </w:p>
+    <w:p>
+      <w:pPr>
+        <w:shd w:val="clear" w:color="auto" w:fill="1D2021"/>
+        <w:spacing w:before="0" w:after="0" w:line="285" w:lineRule="atLeast"/>
+        <w:rPr>
+          <w:rFonts w:ascii="Consolas" w:eastAsia="Times New Roman" w:hAnsi="Consolas" w:cs="Times New Roman"/>
+          <w:color w:val="EBDBB2"/>
+          <w:lang w:val="en-US"/>
+        </w:rPr>
+      </w:pPr>
+      <w:proofErr w:type="spellStart"/>
+      <w:proofErr w:type="gramStart"/>
+      <w:r>
+        <w:rPr>
+          <w:rFonts w:ascii="Consolas" w:eastAsia="Times New Roman" w:hAnsi="Consolas" w:cs="Times New Roman"/>
+          <w:color w:val="FB4934"/>
+          <w:lang w:val="en-US"/>
+        </w:rPr>
+        <w:t>def</w:t>
+      </w:r>
+      <w:proofErr w:type="spellEnd"/>
+      <w:proofErr w:type="gramEnd"/>
+      <w:r>
+        <w:rPr>
+          <w:rFonts w:ascii="Consolas" w:eastAsia="Times New Roman" w:hAnsi="Consolas" w:cs="Times New Roman"/>
+          <w:color w:val="8EC07C"/>
+          <w:lang w:val="en-US"/>
+        </w:rPr>
+        <w:t xml:space="preserve"> </w:t>
+      </w:r>
+      <w:proofErr w:type="spellStart"/>
+      <w:r>
+        <w:rPr>
+          <w:rFonts w:ascii="Consolas" w:eastAsia="Times New Roman" w:hAnsi="Consolas" w:cs="Times New Roman"/>
+          <w:color w:val="8EC07C"/>
+          <w:lang w:val="en-US"/>
+        </w:rPr>
+        <w:t>generate_observation_opportunities</w:t>
+      </w:r>
+      <w:proofErr w:type="spellEnd"/>
+      <w:r>
+        <w:rPr>
+          <w:rFonts w:ascii="Consolas" w:eastAsia="Times New Roman" w:hAnsi="Consolas" w:cs="Times New Roman"/>
+          <w:color w:val="A89984"/>
+          <w:lang w:val="en-US"/>
+        </w:rPr>
+        <w:t>(</w:t>
+      </w:r>
+      <w:r>
+        <w:rPr>
+          <w:rFonts w:ascii="Consolas" w:eastAsia="Times New Roman" w:hAnsi="Consolas" w:cs="Times New Roman"/>
+          <w:color w:val="83A598"/>
+          <w:lang w:val="en-US"/>
+        </w:rPr>
+        <w:t>self</w:t>
+      </w:r>
+      <w:r>
+        <w:rPr>
+          <w:rFonts w:ascii="Consolas" w:eastAsia="Times New Roman" w:hAnsi="Consolas" w:cs="Times New Roman"/>
+          <w:color w:val="A89984"/>
+          <w:lang w:val="en-US"/>
+        </w:rPr>
+        <w:t>,</w:t>
+      </w:r>
+      <w:r>
+        <w:rPr>
+          <w:rFonts w:ascii="Consolas" w:eastAsia="Times New Roman" w:hAnsi="Consolas" w:cs="Times New Roman"/>
+          <w:color w:val="8EC07C"/>
+          <w:lang w:val="en-US"/>
+        </w:rPr>
+        <w:t xml:space="preserve"> </w:t>
+      </w:r>
+      <w:proofErr w:type="spellStart"/>
+      <w:r>
+        <w:rPr>
+          <w:rFonts w:ascii="Consolas" w:eastAsia="Times New Roman" w:hAnsi="Consolas" w:cs="Times New Roman"/>
+          <w:color w:val="83A598"/>
+          <w:lang w:val="en-US"/>
+        </w:rPr>
+        <w:t>start_time</w:t>
+      </w:r>
+      <w:proofErr w:type="spellEnd"/>
+      <w:r>
+        <w:rPr>
+          <w:rFonts w:ascii="Consolas" w:eastAsia="Times New Roman" w:hAnsi="Consolas" w:cs="Times New Roman"/>
+          <w:color w:val="A89984"/>
+          <w:lang w:val="en-US"/>
+        </w:rPr>
+        <w:t>:</w:t>
+      </w:r>
+      <w:r>
+        <w:rPr>
+          <w:rFonts w:ascii="Consolas" w:eastAsia="Times New Roman" w:hAnsi="Consolas" w:cs="Times New Roman"/>
+          <w:color w:val="8EC07C"/>
+          <w:lang w:val="en-US"/>
+        </w:rPr>
+        <w:t xml:space="preserve"> </w:t>
+      </w:r>
+      <w:proofErr w:type="spellStart"/>
+      <w:r>
+        <w:rPr>
+          <w:rFonts w:ascii="Consolas" w:eastAsia="Times New Roman" w:hAnsi="Consolas" w:cs="Times New Roman"/>
+          <w:color w:val="FABD2F"/>
+          <w:lang w:val="en-US"/>
+        </w:rPr>
+        <w:t>datetime</w:t>
+      </w:r>
+      <w:proofErr w:type="spellEnd"/>
+      <w:r>
+        <w:rPr>
+          <w:rFonts w:ascii="Consolas" w:eastAsia="Times New Roman" w:hAnsi="Consolas" w:cs="Times New Roman"/>
+          <w:color w:val="A89984"/>
+          <w:lang w:val="en-US"/>
+        </w:rPr>
+        <w:t>,</w:t>
+      </w:r>
+      <w:r>
+        <w:rPr>
+          <w:rFonts w:ascii="Consolas" w:eastAsia="Times New Roman" w:hAnsi="Consolas" w:cs="Times New Roman"/>
+          <w:color w:val="8EC07C"/>
+          <w:lang w:val="en-US"/>
+        </w:rPr>
+        <w:t xml:space="preserve"> </w:t>
+      </w:r>
+      <w:proofErr w:type="spellStart"/>
+      <w:r>
+        <w:rPr>
+          <w:rFonts w:ascii="Consolas" w:eastAsia="Times New Roman" w:hAnsi="Consolas" w:cs="Times New Roman"/>
+          <w:color w:val="83A598"/>
+          <w:lang w:val="en-US"/>
+        </w:rPr>
+        <w:t>time_step</w:t>
+      </w:r>
+      <w:proofErr w:type="spellEnd"/>
+      <w:r>
+        <w:rPr>
+          <w:rFonts w:ascii="Consolas" w:eastAsia="Times New Roman" w:hAnsi="Consolas" w:cs="Times New Roman"/>
+          <w:color w:val="A89984"/>
+          <w:lang w:val="en-US"/>
+        </w:rPr>
+        <w:t>:</w:t>
+      </w:r>
+      <w:r>
+        <w:rPr>
+          <w:rFonts w:ascii="Consolas" w:eastAsia="Times New Roman" w:hAnsi="Consolas" w:cs="Times New Roman"/>
+          <w:color w:val="8EC07C"/>
+          <w:lang w:val="en-US"/>
+        </w:rPr>
+        <w:t xml:space="preserve"> </w:t>
+      </w:r>
+      <w:proofErr w:type="spellStart"/>
+      <w:r>
+        <w:rPr>
+          <w:rFonts w:ascii="Consolas" w:eastAsia="Times New Roman" w:hAnsi="Consolas" w:cs="Times New Roman"/>
+          <w:color w:val="FABD2F"/>
+          <w:lang w:val="en-US"/>
+        </w:rPr>
+        <w:t>int</w:t>
+      </w:r>
+      <w:proofErr w:type="spellEnd"/>
+      <w:r>
+        <w:rPr>
+          <w:rFonts w:ascii="Consolas" w:eastAsia="Times New Roman" w:hAnsi="Consolas" w:cs="Times New Roman"/>
+          <w:color w:val="8EC07C"/>
+          <w:lang w:val="en-US"/>
+        </w:rPr>
+        <w:t xml:space="preserve"> = </w:t>
+      </w:r>
+      <w:r>
+        <w:rPr>
+          <w:rFonts w:ascii="Consolas" w:eastAsia="Times New Roman" w:hAnsi="Consolas" w:cs="Times New Roman"/>
+          <w:color w:val="D3869B"/>
+          <w:lang w:val="en-US"/>
+        </w:rPr>
+        <w:t>10</w:t>
+      </w:r>
+      <w:r>
+        <w:rPr>
+          <w:rFonts w:ascii="Consolas" w:eastAsia="Times New Roman" w:hAnsi="Consolas" w:cs="Times New Roman"/>
+          <w:color w:val="A89984"/>
+          <w:lang w:val="en-US"/>
+        </w:rPr>
+        <w:t>)</w:t>
+      </w:r>
+      <w:r>
+        <w:rPr>
+          <w:rFonts w:ascii="Consolas" w:eastAsia="Times New Roman" w:hAnsi="Consolas" w:cs="Times New Roman"/>
+          <w:color w:val="8EC07C"/>
+          <w:lang w:val="en-US"/>
+        </w:rPr>
+        <w:t xml:space="preserve"> </w:t>
+      </w:r>
+      <w:r>
+        <w:rPr>
+          <w:rFonts w:ascii="Consolas" w:eastAsia="Times New Roman" w:hAnsi="Consolas" w:cs="Times New Roman"/>
+          <w:color w:val="A89984"/>
+          <w:lang w:val="en-US"/>
+        </w:rPr>
+        <w:t>-&gt;</w:t>
+      </w:r>
+      <w:r>
+        <w:rPr>
+          <w:rFonts w:ascii="Consolas" w:eastAsia="Times New Roman" w:hAnsi="Consolas" w:cs="Times New Roman"/>
+          <w:color w:val="8EC07C"/>
+          <w:lang w:val="en-US"/>
+        </w:rPr>
+        <w:t xml:space="preserve"> </w:t>
+      </w:r>
+      <w:r>
+        <w:rPr>
+          <w:rFonts w:ascii="Consolas" w:eastAsia="Times New Roman" w:hAnsi="Consolas" w:cs="Times New Roman"/>
+          <w:color w:val="FABD2F"/>
+          <w:lang w:val="en-US"/>
+        </w:rPr>
+        <w:t>List</w:t>
+      </w:r>
+      <w:r>
+        <w:rPr>
+          <w:rFonts w:ascii="Consolas" w:eastAsia="Times New Roman" w:hAnsi="Consolas" w:cs="Times New Roman"/>
+          <w:color w:val="A89984"/>
+          <w:lang w:val="en-US"/>
+        </w:rPr>
+        <w:t>[</w:t>
+      </w:r>
+      <w:r>
+        <w:rPr>
+          <w:rFonts w:ascii="Consolas" w:eastAsia="Times New Roman" w:hAnsi="Consolas" w:cs="Times New Roman"/>
+          <w:color w:val="FABD2F"/>
+          <w:lang w:val="en-US"/>
+        </w:rPr>
+        <w:t>Observation</w:t>
+      </w:r>
+      <w:r>
+        <w:rPr>
+          <w:rFonts w:ascii="Consolas" w:eastAsia="Times New Roman" w:hAnsi="Consolas" w:cs="Times New Roman"/>
+          <w:color w:val="A89984"/>
+          <w:lang w:val="en-US"/>
+        </w:rPr>
+        <w:t>]:</w:t>
+      </w:r>
+    </w:p>
+    <w:p>
+      <w:pPr>
+        <w:jc w:val="both"/>
+        <w:rPr>
+          <w:rFonts w:ascii="Calibri" w:hAnsi="Calibri" w:cs="Calibri"/>
+          <w:sz w:val="24"/>
+          <w:szCs w:val="24"/>
+          <w:lang w:val="en-US"/>
+        </w:rPr>
+      </w:pPr>
+    </w:p>
+    <w:p>
+      <w:pPr>
+        <w:jc w:val="both"/>
+        <w:rPr>
+          <w:rFonts w:ascii="Calibri" w:hAnsi="Calibri" w:cs="Calibri"/>
+          <w:sz w:val="24"/>
+          <w:szCs w:val="24"/>
+          <w:lang w:val="en-US"/>
+        </w:rPr>
+      </w:pPr>
+      <w:r>
+        <w:rPr>
+          <w:rFonts w:ascii="Calibri" w:hAnsi="Calibri" w:cs="Calibri"/>
+          <w:sz w:val="24"/>
+          <w:szCs w:val="24"/>
+        </w:rPr>
+        <w:t>Περιγραφή</w:t>
+      </w:r>
+      <w:r>
+        <w:rPr>
+          <w:rFonts w:ascii="Calibri" w:hAnsi="Calibri" w:cs="Calibri"/>
+          <w:sz w:val="24"/>
+          <w:szCs w:val="24"/>
+          <w:lang w:val="en-US"/>
+        </w:rPr>
+        <w:t xml:space="preserve"> </w:t>
+      </w:r>
+      <w:r>
+        <w:rPr>
+          <w:rFonts w:ascii="Calibri" w:hAnsi="Calibri" w:cs="Calibri"/>
+          <w:sz w:val="24"/>
+          <w:szCs w:val="24"/>
+        </w:rPr>
+        <w:t>δομών</w:t>
+      </w:r>
+      <w:r>
+        <w:rPr>
+          <w:rFonts w:ascii="Calibri" w:hAnsi="Calibri" w:cs="Calibri"/>
+          <w:sz w:val="24"/>
+          <w:szCs w:val="24"/>
+          <w:lang w:val="en-US"/>
+        </w:rPr>
+        <w:t>: Satellite, Target, Observation.</w:t>
+      </w:r>
+    </w:p>
+    <w:p>
+      <w:pPr>
+        <w:jc w:val="both"/>
+        <w:rPr>
+          <w:rFonts w:ascii="Calibri" w:hAnsi="Calibri" w:cs="Calibri"/>
+          <w:sz w:val="24"/>
+          <w:szCs w:val="24"/>
+        </w:rPr>
+      </w:pPr>
+      <w:r>
+        <w:rPr>
+          <w:rFonts w:ascii="Calibri" w:hAnsi="Calibri" w:cs="Calibri"/>
+          <w:sz w:val="24"/>
+          <w:szCs w:val="24"/>
+        </w:rPr>
+        <w:t xml:space="preserve">Περιγραφή μεθόδου </w:t>
+      </w:r>
+      <w:proofErr w:type="spellStart"/>
+      <w:r>
+        <w:rPr>
+          <w:rFonts w:ascii="Calibri" w:hAnsi="Calibri" w:cs="Calibri"/>
+          <w:sz w:val="24"/>
+          <w:szCs w:val="24"/>
+        </w:rPr>
+        <w:t>build_milp_model</w:t>
+      </w:r>
+      <w:proofErr w:type="spellEnd"/>
+      <w:r>
+        <w:rPr>
+          <w:rFonts w:ascii="Calibri" w:hAnsi="Calibri" w:cs="Calibri"/>
+          <w:sz w:val="24"/>
+          <w:szCs w:val="24"/>
+        </w:rPr>
+        <w:t>().</w:t>
+      </w:r>
+    </w:p>
+    <w:p>
+      <w:pPr>
+        <w:jc w:val="both"/>
+        <w:rPr>
+          <w:rFonts w:ascii="Calibri" w:hAnsi="Calibri" w:cs="Calibri"/>
+          <w:sz w:val="24"/>
+          <w:szCs w:val="24"/>
+        </w:rPr>
+      </w:pPr>
+      <w:r>
+        <w:rPr>
+          <w:rFonts w:ascii="Calibri" w:hAnsi="Calibri" w:cs="Calibri"/>
+          <w:sz w:val="24"/>
+          <w:szCs w:val="24"/>
+        </w:rPr>
+        <w:t>Πώς εφαρμόζονται οι περιορισμοί.</w:t>
+      </w:r>
+    </w:p>
+    <w:p>
+      <w:pPr>
+        <w:jc w:val="both"/>
+        <w:rPr>
+          <w:rFonts w:ascii="Calibri" w:hAnsi="Calibri" w:cs="Calibri"/>
+          <w:sz w:val="24"/>
+          <w:szCs w:val="24"/>
+        </w:rPr>
+      </w:pPr>
+      <w:r>
+        <w:rPr>
+          <w:rFonts w:ascii="Calibri" w:hAnsi="Calibri" w:cs="Calibri"/>
+          <w:sz w:val="24"/>
+          <w:szCs w:val="24"/>
+        </w:rPr>
+        <w:t xml:space="preserve">Πώς γίνεται η επίλυση + </w:t>
+      </w:r>
+      <w:proofErr w:type="spellStart"/>
+      <w:r>
+        <w:rPr>
+          <w:rFonts w:ascii="Calibri" w:hAnsi="Calibri" w:cs="Calibri"/>
+          <w:sz w:val="24"/>
+          <w:szCs w:val="24"/>
+        </w:rPr>
+        <w:t>visual</w:t>
+      </w:r>
+      <w:proofErr w:type="spellEnd"/>
+      <w:r>
+        <w:rPr>
+          <w:rFonts w:ascii="Calibri" w:hAnsi="Calibri" w:cs="Calibri"/>
+          <w:sz w:val="24"/>
+          <w:szCs w:val="24"/>
+        </w:rPr>
+        <w:t xml:space="preserve"> </w:t>
+      </w:r>
+      <w:proofErr w:type="spellStart"/>
+      <w:r>
+        <w:rPr>
+          <w:rFonts w:ascii="Calibri" w:hAnsi="Calibri" w:cs="Calibri"/>
+          <w:sz w:val="24"/>
+          <w:szCs w:val="24"/>
+        </w:rPr>
+        <w:t>output</w:t>
+      </w:r>
+      <w:proofErr w:type="spellEnd"/>
+      <w:r>
+        <w:rPr>
+          <w:rFonts w:ascii="Calibri" w:hAnsi="Calibri" w:cs="Calibri"/>
+          <w:sz w:val="24"/>
+          <w:szCs w:val="24"/>
+        </w:rPr>
+        <w:t>.</w:t>
+      </w:r>
+    </w:p>
+    <w:p/>
+    <w:p>
+      <w:pPr>
+        <w:rPr>
+          <w:rFonts w:asciiTheme="majorHAnsi" w:eastAsiaTheme="majorEastAsia" w:hAnsiTheme="majorHAnsi" w:cstheme="majorBidi"/>
+          <w:bCs/>
+          <w:color w:val="487B77" w:themeColor="accent6" w:themeShade="BF"/>
+          <w:sz w:val="40"/>
+          <w:szCs w:val="40"/>
+        </w:rPr>
+      </w:pPr>
+      <w:bookmarkStart w:id="3" w:name="_Toc201064641"/>
+      <w:r>
+        <w:rPr>
+          <w:bCs/>
+        </w:rPr>
+        <w:br w:type="page"/>
+      </w:r>
+      <w:bookmarkStart w:id="4" w:name="_GoBack"/>
+      <w:bookmarkEnd w:id="4"/>
+    </w:p>
+    <w:p>
+      <w:pPr>
+        <w:pStyle w:val="Heading1"/>
+      </w:pPr>
+      <w:r>
+        <w:rPr>
+          <w:bCs/>
+        </w:rPr>
+        <w:lastRenderedPageBreak/>
+        <w:t>Ανάλυση Αποτελεσμάτων</w:t>
+      </w:r>
+      <w:bookmarkEnd w:id="3"/>
+    </w:p>
+    <w:p>
+      <w:pPr>
+        <w:jc w:val="both"/>
+      </w:pPr>
+      <w:r>
+        <w:pict w14:anchorId="02955083">
+          <v:rect id="_x0000_i1039" style="width:0;height:1.5pt" o:hralign="center" o:hrstd="t" o:hr="t" fillcolor="#a0a0a0" stroked="f"/>
+        </w:pict>
+      </w:r>
+    </w:p>
+    <w:p>
+      <w:pPr>
+        <w:jc w:val="both"/>
+        <w:rPr>
+          <w:b/>
+          <w:bCs/>
+        </w:rPr>
+      </w:pPr>
+      <w:r>
+        <w:rPr>
+          <w:b/>
+          <w:bCs/>
+        </w:rPr>
+        <w:t>5. Ανάλυση Αποτελεσμάτων (3–4 σελ.)</w:t>
+      </w:r>
+    </w:p>
+    <w:p>
+      <w:pPr>
+        <w:jc w:val="both"/>
+        <w:rPr>
+          <w:b/>
+          <w:bCs/>
+        </w:rPr>
+      </w:pPr>
+      <w:r>
+        <w:rPr>
+          <w:b/>
+          <w:bCs/>
+        </w:rPr>
+        <w:t>Πειραματικά Σενάρια</w:t>
+      </w:r>
+    </w:p>
+    <w:p>
+      <w:pPr>
+        <w:numPr>
+          <w:ilvl w:val="0"/>
+          <w:numId w:val="8"/>
+        </w:numPr>
+        <w:jc w:val="both"/>
+      </w:pPr>
+      <w:r>
+        <w:t>3–4 διαφορετικά σενάρια:</w:t>
+      </w:r>
+    </w:p>
+    <w:p>
+      <w:pPr>
+        <w:numPr>
+          <w:ilvl w:val="1"/>
+          <w:numId w:val="8"/>
+        </w:numPr>
+        <w:jc w:val="both"/>
+      </w:pPr>
+      <w:r>
+        <w:t>3, 5, 7 δορυφόροι</w:t>
+      </w:r>
+    </w:p>
+    <w:p>
+      <w:pPr>
+        <w:numPr>
+          <w:ilvl w:val="1"/>
+          <w:numId w:val="8"/>
+        </w:numPr>
+        <w:jc w:val="both"/>
+      </w:pPr>
+      <w:r>
+        <w:t>10, 20, 50 στόχοι</w:t>
+      </w:r>
+    </w:p>
+    <w:p>
+      <w:pPr>
+        <w:numPr>
+          <w:ilvl w:val="1"/>
+          <w:numId w:val="8"/>
+        </w:numPr>
+        <w:jc w:val="both"/>
+      </w:pPr>
+      <w:r>
+        <w:t xml:space="preserve">24h </w:t>
+      </w:r>
+      <w:proofErr w:type="spellStart"/>
+      <w:r>
+        <w:t>vs</w:t>
+      </w:r>
+      <w:proofErr w:type="spellEnd"/>
+      <w:r>
+        <w:t xml:space="preserve"> 48h </w:t>
+      </w:r>
+      <w:proofErr w:type="spellStart"/>
+      <w:r>
+        <w:t>scheduling</w:t>
+      </w:r>
+      <w:proofErr w:type="spellEnd"/>
+      <w:r>
+        <w:t xml:space="preserve"> </w:t>
+      </w:r>
+      <w:proofErr w:type="spellStart"/>
+      <w:r>
+        <w:t>window</w:t>
+      </w:r>
+      <w:proofErr w:type="spellEnd"/>
+    </w:p>
+    <w:p>
+      <w:pPr>
+        <w:jc w:val="both"/>
+        <w:rPr>
+          <w:b/>
+          <w:bCs/>
+        </w:rPr>
+      </w:pPr>
+      <w:r>
+        <w:rPr>
+          <w:b/>
+          <w:bCs/>
+        </w:rPr>
+        <w:t>Δείξε:</w:t>
+      </w:r>
+    </w:p>
+    <w:p>
+      <w:pPr>
+        <w:numPr>
+          <w:ilvl w:val="0"/>
+          <w:numId w:val="9"/>
+        </w:numPr>
+        <w:jc w:val="both"/>
+      </w:pPr>
+      <w:r>
+        <w:t>Πλήθος παρατηρήσεων που προγραμματίστηκαν.</w:t>
+      </w:r>
+    </w:p>
+    <w:p>
+      <w:pPr>
+        <w:numPr>
+          <w:ilvl w:val="0"/>
+          <w:numId w:val="9"/>
+        </w:numPr>
+        <w:jc w:val="both"/>
+      </w:pPr>
+      <w:r>
+        <w:t>Ποσοστά κάλυψης στόχων.</w:t>
+      </w:r>
+    </w:p>
+    <w:p>
+      <w:pPr>
+        <w:numPr>
+          <w:ilvl w:val="0"/>
+          <w:numId w:val="9"/>
+        </w:numPr>
+        <w:jc w:val="both"/>
+      </w:pPr>
+      <w:r>
+        <w:t>Χρόνοι εκτέλεσης.</w:t>
+      </w:r>
+    </w:p>
+    <w:p>
+      <w:pPr>
+        <w:numPr>
+          <w:ilvl w:val="0"/>
+          <w:numId w:val="9"/>
+        </w:numPr>
+        <w:jc w:val="both"/>
+      </w:pPr>
+      <w:r>
+        <w:t>Μνήμη &amp; ενέργεια που χρησιμοποιήθηκε ανά δορυφόρο.</w:t>
+      </w:r>
+    </w:p>
+    <w:p>
+      <w:pPr>
+        <w:numPr>
+          <w:ilvl w:val="0"/>
+          <w:numId w:val="9"/>
+        </w:numPr>
+        <w:jc w:val="both"/>
+        <w:rPr>
+          <w:lang w:val="en-US"/>
+        </w:rPr>
+      </w:pPr>
+      <w:proofErr w:type="spellStart"/>
+      <w:r>
+        <w:t>Οπτικοποίηση</w:t>
+      </w:r>
+      <w:proofErr w:type="spellEnd"/>
+      <w:r>
+        <w:rPr>
+          <w:lang w:val="en-US"/>
+        </w:rPr>
+        <w:t xml:space="preserve"> </w:t>
+      </w:r>
+      <w:r>
+        <w:t>με</w:t>
+      </w:r>
+      <w:r>
+        <w:rPr>
+          <w:lang w:val="en-US"/>
+        </w:rPr>
+        <w:t xml:space="preserve"> Gantt chart &amp; bar charts.</w:t>
+      </w:r>
+    </w:p>
+    <w:p>
+      <w:pPr>
+        <w:jc w:val="both"/>
+      </w:pPr>
+      <w:r>
+        <w:br/>
+      </w:r>
+      <w:r>
+        <w:br w:type="page"/>
+      </w:r>
+    </w:p>
+    <w:p>
+      <w:pPr>
+        <w:pStyle w:val="Heading1"/>
+        <w:spacing w:after="120"/>
+      </w:pPr>
+      <w:bookmarkStart w:id="5" w:name="_Toc201064642"/>
+      <w:r>
+        <w:lastRenderedPageBreak/>
+        <w:t>Ανάλυση Ευαισθησίας</w:t>
+      </w:r>
+      <w:bookmarkEnd w:id="5"/>
+    </w:p>
+    <w:p>
+      <w:r>
+        <w:pict w14:anchorId="62DF59AF">
+          <v:rect id="_x0000_i1049" style="width:0;height:1.5pt" o:hralign="center" o:hrstd="t" o:hr="t" fillcolor="#a0a0a0" stroked="f"/>
+        </w:pict>
+      </w:r>
+    </w:p>
+    <w:p>
+      <w:pPr>
+        <w:jc w:val="both"/>
+        <w:rPr>
+          <w:b/>
+          <w:bCs/>
+        </w:rPr>
+      </w:pPr>
+      <w:r>
+        <w:rPr>
+          <w:b/>
+          <w:bCs/>
+        </w:rPr>
+        <w:t>Ανάλυση Ευαισθησίας</w:t>
+      </w:r>
+    </w:p>
+    <w:p>
+      <w:pPr>
+        <w:numPr>
+          <w:ilvl w:val="0"/>
+          <w:numId w:val="10"/>
+        </w:numPr>
+        <w:jc w:val="both"/>
+      </w:pPr>
+      <w:r>
+        <w:t>Τι αλλάζει αν αυξήσεις π.χ. την ισχύ ή τη μνήμη;</w:t>
+      </w:r>
+    </w:p>
+    <w:p>
+      <w:pPr>
+        <w:numPr>
+          <w:ilvl w:val="0"/>
+          <w:numId w:val="10"/>
+        </w:numPr>
+        <w:jc w:val="both"/>
+      </w:pPr>
+      <w:r>
+        <w:t>Τι αλλάζει αν έχεις πιο «πυκνές» ευκαιρίες παρατήρησης;</w:t>
+      </w:r>
+    </w:p>
+    <w:p>
+      <w:r>
+        <w:br w:type="page"/>
+      </w:r>
+    </w:p>
+    <w:p>
+      <w:pPr>
+        <w:pStyle w:val="Heading1"/>
+        <w:spacing w:after="120"/>
+        <w:rPr>
+          <w:lang w:val="en-US"/>
+        </w:rPr>
+      </w:pPr>
+      <w:bookmarkStart w:id="6" w:name="_Toc201064643"/>
+      <w:r>
+        <w:lastRenderedPageBreak/>
+        <w:t>Βιβλιογραφία</w:t>
+      </w:r>
+      <w:bookmarkEnd w:id="6"/>
+    </w:p>
+    <w:p>
+      <w:pPr>
+        <w:rPr>
+          <w:lang w:val="en-US"/>
+        </w:rPr>
+      </w:pPr>
+    </w:p>
+    <w:p>
+      <w:pPr>
+        <w:rPr>
+          <w:lang w:val="en-US"/>
+        </w:rPr>
+      </w:pPr>
+      <w:r>
+        <w:rPr>
+          <w:lang w:val="en-US"/>
+        </w:rPr>
+        <w:t>[</w:t>
+      </w:r>
+      <w:r>
+        <w:rPr>
+          <w:lang w:val="en-US"/>
+        </w:rPr>
+        <w:t>1</w:t>
+      </w:r>
+      <w:r>
+        <w:t>]</w:t>
+      </w:r>
+      <w:r>
+        <w:rPr>
+          <w:lang w:val="en-US"/>
+        </w:rPr>
+        <w:t>. A Mixed Integer Linear Programming Model for Multi-Satellite Scheduling, Chen, X., Reinelt, G., Dai, G., &amp; Spitz, A.</w:t>
+      </w:r>
+    </w:p>
+    <w:p>
+      <w:pPr>
+        <w:rPr>
+          <w:lang w:val="en-US"/>
+        </w:rPr>
+      </w:pPr>
+    </w:p>
+    <w:p>
+      <w:pPr>
+        <w:rPr>
+          <w:lang w:val="en-US"/>
+        </w:rPr>
+      </w:pPr>
+      <w:r>
+        <w:rPr>
+          <w:lang w:val="en-US"/>
+        </w:rPr>
+        <w:t xml:space="preserve">2. Selecting and scheduling observations of agile satellites, </w:t>
+      </w:r>
+      <w:proofErr w:type="spellStart"/>
+      <w:r>
+        <w:rPr>
+          <w:lang w:val="en-US"/>
+        </w:rPr>
         <w:t>Lemaître</w:t>
       </w:r>
       <w:proofErr w:type="spellEnd"/>
@@ -1586,19 +5655,7 @@
         <w:rPr>
           <w:lang w:val="en-US"/>
         </w:rPr>
-        <w:t>, J.-M., &amp;</w:t>
-      </w:r>
-      <w:r>
-        <w:rPr>
-          <w:lang w:val="en-US"/>
-        </w:rPr>
-        <w:t xml:space="preserve"> </w:t>
-      </w:r>
-      <w:r>
-        <w:rPr>
-          <w:lang w:val="en-US"/>
-        </w:rPr>
-        <w:t>Bataille, N.</w:t>
+        <w:t>, J.-M., &amp; Bataille, N.</w:t>
       </w:r>
     </w:p>
     <w:p>
@@ -1611,7 +5668,9 @@
     <w:sectPr>
       <w:pgSz w:w="11906" w:h="16838"/>
       <w:pgMar w:top="1440" w:right="1440" w:bottom="1440" w:left="1440" w:header="708" w:footer="708" w:gutter="0"/>
+      <w:pgNumType w:start="0"/>
       <w:cols w:space="708"/>
+      <w:titlePg/>
       <w:docGrid w:linePitch="360"/>
     </w:sectPr>
   </w:body>
@@ -1619,8 +5678,121 @@
 </file>
 
 <file path=word/numbering.xml><?xml version="1.0" encoding="utf-8"?>
-<w:numbering xmlns:wpc="http://schemas.microsoft.com/office/word/2010/wordprocessingCanvas" xmlns:cx="http://schemas.microsoft.com/office/drawing/2014/chartex" xmlns:cx1="http://schemas.microsoft.com/office/drawing/2015/9/8/chartex" xmlns:cx2="http://schemas.microsoft.com/office/drawing/2015/10/21/chartex" xmlns:cx3="http://schemas.microsoft.com/office/drawing/2016/5/9/chartex" xmlns:cx4="http://schemas.microsoft.com/office/drawing/2016/5/10/chartex" xmlns:cx5="http://schemas.microsoft.com/office/drawing/2016/5/11/chartex" xmlns:cx6="http://schemas.microsoft.com/office/drawing/2016/5/12/chartex" xmlns:cx7="http://schemas.microsoft.com/office/drawing/2016/5/13/chartex" xmlns:cx8="http://schemas.microsoft.com/office/drawing/2016/5/14/chartex" xmlns:mc="http://schemas.openxmlformats.org/markup-compatibility/2006" xmlns:aink="http://schemas.microsoft.com/office/drawing/2016/ink" xmlns:am3d="http://schemas.microsoft.com/office/drawing/2017/model3d" xmlns:o="urn:schemas-microsoft-com:office:office" xmlns:oel="http://schemas.microsoft.com/office/2019/extlst" xmlns:r="http://schemas.openxmlformats.org/officeDocument/2006/relationships" xmlns:m="http://schemas.openxmlformats.org/officeDocument/2006/math" xmlns:v="urn:schemas-microsoft-com:vml" xmlns:wp14="http://schemas.microsoft.com/office/word/2010/wordprocessingDrawing" xmlns:wp="http://schemas.openxmlformats.org/drawingml/2006/wordprocessingDrawing" xmlns:w10="urn:schemas-microsoft-com:office:word" xmlns:w="http://schemas.openxmlformats.org/wordprocessingml/2006/main" xmlns:w14="http://schemas.microsoft.com/office/word/2010/wordml" xmlns:w15="http://schemas.microsoft.com/office/word/2012/wordml" xmlns:w16cex="http://schemas.microsoft.com/office/word/2018/wordml/cex" xmlns:w16cid="http://schemas.microsoft.com/office/word/2016/wordml/cid" xmlns:w16="http://schemas.microsoft.com/office/word/2018/wordml" xmlns:w16du="http://schemas.microsoft.com/office/word/2023/wordml/word16du" xmlns:w16sdtdh="http://schemas.microsoft.com/office/word/2020/wordml/sdtdatahash" xmlns:w16sdtfl="http://schemas.microsoft.com/office/word/2024/wordml/sdtformatlock" xmlns:w16se="http://schemas.microsoft.com/office/word/2015/wordml/symex" xmlns:wpg="http://schemas.microsoft.com/office/word/2010/wordprocessingGroup" xmlns:wpi="http://schemas.microsoft.com/office/word/2010/wordprocessingInk" xmlns:wne="http://schemas.microsoft.com/office/word/2006/wordml" xmlns:wps="http://schemas.microsoft.com/office/word/2010/wordprocessingShape" mc:Ignorable="w14 w15 w16se w16cid w16 w16cex w16sdtdh w16sdtfl w16du wp14">
+<w:numbering xmlns:wpc="http://schemas.microsoft.com/office/word/2010/wordprocessingCanvas" xmlns:cx="http://schemas.microsoft.com/office/drawing/2014/chartex" xmlns:cx1="http://schemas.microsoft.com/office/drawing/2015/9/8/chartex" xmlns:mc="http://schemas.openxmlformats.org/markup-compatibility/2006" xmlns:o="urn:schemas-microsoft-com:office:office" xmlns:r="http://schemas.openxmlformats.org/officeDocument/2006/relationships" xmlns:m="http://schemas.openxmlformats.org/officeDocument/2006/math" xmlns:v="urn:schemas-microsoft-com:vml" xmlns:wp14="http://schemas.microsoft.com/office/word/2010/wordprocessingDrawing" xmlns:wp="http://schemas.openxmlformats.org/drawingml/2006/wordprocessingDrawing" xmlns:w10="urn:schemas-microsoft-com:office:word" xmlns:w="http://schemas.openxmlformats.org/wordprocessingml/2006/main" xmlns:w14="http://schemas.microsoft.com/office/word/2010/wordml" xmlns:w15="http://schemas.microsoft.com/office/word/2012/wordml" xmlns:w16se="http://schemas.microsoft.com/office/word/2015/wordml/symex" xmlns:wpg="http://schemas.microsoft.com/office/word/2010/wordprocessingGroup" xmlns:wpi="http://schemas.microsoft.com/office/word/2010/wordprocessingInk" xmlns:wne="http://schemas.microsoft.com/office/word/2006/wordml" xmlns:wps="http://schemas.microsoft.com/office/word/2010/wordprocessingShape" mc:Ignorable="w14 w15 w16se wp14">
   <w:abstractNum w:abstractNumId="0" w15:restartNumberingAfterBreak="0">
+    <w:nsid w:val="04CB186B"/>
+    <w:multiLevelType w:val="hybridMultilevel"/>
+    <w:tmpl w:val="0C043E7E"/>
+    <w:lvl w:ilvl="0" w:tplc="04090001">
+      <w:start w:val="1"/>
+      <w:numFmt w:val="bullet"/>
+      <w:lvlText w:val=""/>
+      <w:lvlJc w:val="left"/>
+      <w:pPr>
+        <w:ind w:left="720" w:hanging="360"/>
+      </w:pPr>
+      <w:rPr>
+        <w:rFonts w:ascii="Symbol" w:hAnsi="Symbol" w:hint="default"/>
+      </w:rPr>
+    </w:lvl>
+    <w:lvl w:ilvl="1" w:tplc="04090003" w:tentative="1">
+      <w:start w:val="1"/>
+      <w:numFmt w:val="bullet"/>
+      <w:lvlText w:val="o"/>
+      <w:lvlJc w:val="left"/>
+      <w:pPr>
+        <w:ind w:left="1440" w:hanging="360"/>
+      </w:pPr>
+      <w:rPr>
+        <w:rFonts w:ascii="Courier New" w:hAnsi="Courier New" w:cs="Courier New" w:hint="default"/>
+      </w:rPr>
+    </w:lvl>
+    <w:lvl w:ilvl="2" w:tplc="04090005" w:tentative="1">
+      <w:start w:val="1"/>
+      <w:numFmt w:val="bullet"/>
+      <w:lvlText w:val=""/>
+      <w:lvlJc w:val="left"/>
+      <w:pPr>
+        <w:ind w:left="2160" w:hanging="360"/>
+      </w:pPr>
+      <w:rPr>
+        <w:rFonts w:ascii="Wingdings" w:hAnsi="Wingdings" w:hint="default"/>
+      </w:rPr>
+    </w:lvl>
+    <w:lvl w:ilvl="3" w:tplc="04090001" w:tentative="1">
+      <w:start w:val="1"/>
+      <w:numFmt w:val="bullet"/>
+      <w:lvlText w:val=""/>
+      <w:lvlJc w:val="left"/>
+      <w:pPr>
+        <w:ind w:left="2880" w:hanging="360"/>
+      </w:pPr>
+      <w:rPr>
+        <w:rFonts w:ascii="Symbol" w:hAnsi="Symbol" w:hint="default"/>
+      </w:rPr>
+    </w:lvl>
+    <w:lvl w:ilvl="4" w:tplc="04090003" w:tentative="1">
+      <w:start w:val="1"/>
+      <w:numFmt w:val="bullet"/>
+      <w:lvlText w:val="o"/>
+      <w:lvlJc w:val="left"/>
+      <w:pPr>
+        <w:ind w:left="3600" w:hanging="360"/>
+      </w:pPr>
+      <w:rPr>
+        <w:rFonts w:ascii="Courier New" w:hAnsi="Courier New" w:cs="Courier New" w:hint="default"/>
+      </w:rPr>
+    </w:lvl>
+    <w:lvl w:ilvl="5" w:tplc="04090005" w:tentative="1">
+      <w:start w:val="1"/>
+      <w:numFmt w:val="bullet"/>
+      <w:lvlText w:val=""/>
+      <w:lvlJc w:val="left"/>
+      <w:pPr>
+        <w:ind w:left="4320" w:hanging="360"/>
+      </w:pPr>
+      <w:rPr>
+        <w:rFonts w:ascii="Wingdings" w:hAnsi="Wingdings" w:hint="default"/>
+      </w:rPr>
+    </w:lvl>
+    <w:lvl w:ilvl="6" w:tplc="04090001" w:tentative="1">
+      <w:start w:val="1"/>
+      <w:numFmt w:val="bullet"/>
+      <w:lvlText w:val=""/>
+      <w:lvlJc w:val="left"/>
+      <w:pPr>
+        <w:ind w:left="5040" w:hanging="360"/>
+      </w:pPr>
+      <w:rPr>
+        <w:rFonts w:ascii="Symbol" w:hAnsi="Symbol" w:hint="default"/>
+      </w:rPr>
+    </w:lvl>
+    <w:lvl w:ilvl="7" w:tplc="04090003" w:tentative="1">
+      <w:start w:val="1"/>
+      <w:numFmt w:val="bullet"/>
+      <w:lvlText w:val="o"/>
+      <w:lvlJc w:val="left"/>
+      <w:pPr>
+        <w:ind w:left="5760" w:hanging="360"/>
+      </w:pPr>
+      <w:rPr>
+        <w:rFonts w:ascii="Courier New" w:hAnsi="Courier New" w:cs="Courier New" w:hint="default"/>
+      </w:rPr>
+    </w:lvl>
+    <w:lvl w:ilvl="8" w:tplc="04090005" w:tentative="1">
+      <w:start w:val="1"/>
+      <w:numFmt w:val="bullet"/>
+      <w:lvlText w:val=""/>
+      <w:lvlJc w:val="left"/>
+      <w:pPr>
+        <w:ind w:left="6480" w:hanging="360"/>
+      </w:pPr>
+      <w:rPr>
+        <w:rFonts w:ascii="Wingdings" w:hAnsi="Wingdings" w:hint="default"/>
+      </w:rPr>
+    </w:lvl>
+  </w:abstractNum>
+  <w:abstractNum w:abstractNumId="1" w15:restartNumberingAfterBreak="0">
     <w:nsid w:val="0C8917BC"/>
     <w:multiLevelType w:val="multilevel"/>
     <w:tmpl w:val="59406F3E"/>
@@ -1769,7 +5941,7 @@
       </w:rPr>
     </w:lvl>
   </w:abstractNum>
-  <w:abstractNum w:abstractNumId="1" w15:restartNumberingAfterBreak="0">
+  <w:abstractNum w:abstractNumId="2" w15:restartNumberingAfterBreak="0">
     <w:nsid w:val="15CF56E7"/>
     <w:multiLevelType w:val="multilevel"/>
     <w:tmpl w:val="30E6470A"/>
@@ -1918,7 +6090,7 @@
       </w:rPr>
     </w:lvl>
   </w:abstractNum>
-  <w:abstractNum w:abstractNumId="2" w15:restartNumberingAfterBreak="0">
+  <w:abstractNum w:abstractNumId="3" w15:restartNumberingAfterBreak="0">
     <w:nsid w:val="16921D76"/>
     <w:multiLevelType w:val="multilevel"/>
     <w:tmpl w:val="E8440D3A"/>
@@ -2067,7 +6239,120 @@
       </w:rPr>
     </w:lvl>
   </w:abstractNum>
-  <w:abstractNum w:abstractNumId="3" w15:restartNumberingAfterBreak="0">
+  <w:abstractNum w:abstractNumId="4" w15:restartNumberingAfterBreak="0">
+    <w:nsid w:val="1A1435C4"/>
+    <w:multiLevelType w:val="hybridMultilevel"/>
+    <w:tmpl w:val="DC36B958"/>
+    <w:lvl w:ilvl="0" w:tplc="04090001">
+      <w:start w:val="1"/>
+      <w:numFmt w:val="bullet"/>
+      <w:lvlText w:val=""/>
+      <w:lvlJc w:val="left"/>
+      <w:pPr>
+        <w:ind w:left="720" w:hanging="360"/>
+      </w:pPr>
+      <w:rPr>
+        <w:rFonts w:ascii="Symbol" w:hAnsi="Symbol" w:hint="default"/>
+      </w:rPr>
+    </w:lvl>
+    <w:lvl w:ilvl="1" w:tplc="04090003" w:tentative="1">
+      <w:start w:val="1"/>
+      <w:numFmt w:val="bullet"/>
+      <w:lvlText w:val="o"/>
+      <w:lvlJc w:val="left"/>
+      <w:pPr>
+        <w:ind w:left="1440" w:hanging="360"/>
+      </w:pPr>
+      <w:rPr>
+        <w:rFonts w:ascii="Courier New" w:hAnsi="Courier New" w:cs="Courier New" w:hint="default"/>
+      </w:rPr>
+    </w:lvl>
+    <w:lvl w:ilvl="2" w:tplc="04090005" w:tentative="1">
+      <w:start w:val="1"/>
+      <w:numFmt w:val="bullet"/>
+      <w:lvlText w:val=""/>
+      <w:lvlJc w:val="left"/>
+      <w:pPr>
+        <w:ind w:left="2160" w:hanging="360"/>
+      </w:pPr>
+      <w:rPr>
+        <w:rFonts w:ascii="Wingdings" w:hAnsi="Wingdings" w:hint="default"/>
+      </w:rPr>
+    </w:lvl>
+    <w:lvl w:ilvl="3" w:tplc="04090001" w:tentative="1">
+      <w:start w:val="1"/>
+      <w:numFmt w:val="bullet"/>
+      <w:lvlText w:val=""/>
+      <w:lvlJc w:val="left"/>
+      <w:pPr>
+        <w:ind w:left="2880" w:hanging="360"/>
+      </w:pPr>
+      <w:rPr>
+        <w:rFonts w:ascii="Symbol" w:hAnsi="Symbol" w:hint="default"/>
+      </w:rPr>
+    </w:lvl>
+    <w:lvl w:ilvl="4" w:tplc="04090003" w:tentative="1">
+      <w:start w:val="1"/>
+      <w:numFmt w:val="bullet"/>
+      <w:lvlText w:val="o"/>
+      <w:lvlJc w:val="left"/>
+      <w:pPr>
+        <w:ind w:left="3600" w:hanging="360"/>
+      </w:pPr>
+      <w:rPr>
+        <w:rFonts w:ascii="Courier New" w:hAnsi="Courier New" w:cs="Courier New" w:hint="default"/>
+      </w:rPr>
+    </w:lvl>
+    <w:lvl w:ilvl="5" w:tplc="04090005" w:tentative="1">
+      <w:start w:val="1"/>
+      <w:numFmt w:val="bullet"/>
+      <w:lvlText w:val=""/>
+      <w:lvlJc w:val="left"/>
+      <w:pPr>
+        <w:ind w:left="4320" w:hanging="360"/>
+      </w:pPr>
+      <w:rPr>
+        <w:rFonts w:ascii="Wingdings" w:hAnsi="Wingdings" w:hint="default"/>
+      </w:rPr>
+    </w:lvl>
+    <w:lvl w:ilvl="6" w:tplc="04090001" w:tentative="1">
+      <w:start w:val="1"/>
+      <w:numFmt w:val="bullet"/>
+      <w:lvlText w:val=""/>
+      <w:lvlJc w:val="left"/>
+      <w:pPr>
+        <w:ind w:left="5040" w:hanging="360"/>
+      </w:pPr>
+      <w:rPr>
+        <w:rFonts w:ascii="Symbol" w:hAnsi="Symbol" w:hint="default"/>
+      </w:rPr>
+    </w:lvl>
+    <w:lvl w:ilvl="7" w:tplc="04090003">
+      <w:start w:val="1"/>
+      <w:numFmt w:val="bullet"/>
+      <w:lvlText w:val="o"/>
+      <w:lvlJc w:val="left"/>
+      <w:pPr>
+        <w:ind w:left="5760" w:hanging="360"/>
+      </w:pPr>
+      <w:rPr>
+        <w:rFonts w:ascii="Courier New" w:hAnsi="Courier New" w:cs="Courier New" w:hint="default"/>
+      </w:rPr>
+    </w:lvl>
+    <w:lvl w:ilvl="8" w:tplc="04090005" w:tentative="1">
+      <w:start w:val="1"/>
+      <w:numFmt w:val="bullet"/>
+      <w:lvlText w:val=""/>
+      <w:lvlJc w:val="left"/>
+      <w:pPr>
+        <w:ind w:left="6480" w:hanging="360"/>
+      </w:pPr>
+      <w:rPr>
+        <w:rFonts w:ascii="Wingdings" w:hAnsi="Wingdings" w:hint="default"/>
+      </w:rPr>
+    </w:lvl>
+  </w:abstractNum>
+  <w:abstractNum w:abstractNumId="5" w15:restartNumberingAfterBreak="0">
     <w:nsid w:val="28E76715"/>
     <w:multiLevelType w:val="multilevel"/>
     <w:tmpl w:val="D3B8C878"/>
@@ -2216,7 +6501,7 @@
       </w:rPr>
     </w:lvl>
   </w:abstractNum>
-  <w:abstractNum w:abstractNumId="4" w15:restartNumberingAfterBreak="0">
+  <w:abstractNum w:abstractNumId="6" w15:restartNumberingAfterBreak="0">
     <w:nsid w:val="350A01F9"/>
     <w:multiLevelType w:val="multilevel"/>
     <w:tmpl w:val="A96C028C"/>
@@ -2365,7 +6650,7 @@
       </w:rPr>
     </w:lvl>
   </w:abstractNum>
-  <w:abstractNum w:abstractNumId="5" w15:restartNumberingAfterBreak="0">
+  <w:abstractNum w:abstractNumId="7" w15:restartNumberingAfterBreak="0">
     <w:nsid w:val="40C33489"/>
     <w:multiLevelType w:val="multilevel"/>
     <w:tmpl w:val="42263B2E"/>
@@ -2514,7 +6799,7 @@
       </w:rPr>
     </w:lvl>
   </w:abstractNum>
-  <w:abstractNum w:abstractNumId="6" w15:restartNumberingAfterBreak="0">
+  <w:abstractNum w:abstractNumId="8" w15:restartNumberingAfterBreak="0">
     <w:nsid w:val="46503D8B"/>
     <w:multiLevelType w:val="multilevel"/>
     <w:tmpl w:val="99FA8F02"/>
@@ -2663,7 +6948,7 @@
       </w:rPr>
     </w:lvl>
   </w:abstractNum>
-  <w:abstractNum w:abstractNumId="7" w15:restartNumberingAfterBreak="0">
+  <w:abstractNum w:abstractNumId="9" w15:restartNumberingAfterBreak="0">
     <w:nsid w:val="66F765CF"/>
     <w:multiLevelType w:val="multilevel"/>
     <w:tmpl w:val="F2BCA2E0"/>
@@ -2812,7 +7097,7 @@
       </w:rPr>
     </w:lvl>
   </w:abstractNum>
-  <w:abstractNum w:abstractNumId="8" w15:restartNumberingAfterBreak="0">
+  <w:abstractNum w:abstractNumId="10" w15:restartNumberingAfterBreak="0">
     <w:nsid w:val="67EF003A"/>
     <w:multiLevelType w:val="multilevel"/>
     <w:tmpl w:val="C436EA38"/>
@@ -2961,7 +7246,7 @@
       </w:rPr>
     </w:lvl>
   </w:abstractNum>
-  <w:abstractNum w:abstractNumId="9" w15:restartNumberingAfterBreak="0">
+  <w:abstractNum w:abstractNumId="11" w15:restartNumberingAfterBreak="0">
     <w:nsid w:val="69CB651C"/>
     <w:multiLevelType w:val="multilevel"/>
     <w:tmpl w:val="3B5A49A4"/>
@@ -3110,7 +7395,7 @@
       </w:rPr>
     </w:lvl>
   </w:abstractNum>
-  <w:abstractNum w:abstractNumId="10" w15:restartNumberingAfterBreak="0">
+  <w:abstractNum w:abstractNumId="12" w15:restartNumberingAfterBreak="0">
     <w:nsid w:val="69D60681"/>
     <w:multiLevelType w:val="multilevel"/>
     <w:tmpl w:val="4286A52A"/>
@@ -3259,7 +7544,7 @@
       </w:rPr>
     </w:lvl>
   </w:abstractNum>
-  <w:abstractNum w:abstractNumId="11" w15:restartNumberingAfterBreak="0">
+  <w:abstractNum w:abstractNumId="13" w15:restartNumberingAfterBreak="0">
     <w:nsid w:val="78D428C6"/>
     <w:multiLevelType w:val="multilevel"/>
     <w:tmpl w:val="D7766A24"/>
@@ -3408,63 +7693,69 @@
       </w:rPr>
     </w:lvl>
   </w:abstractNum>
-  <w:num w:numId="1" w16cid:durableId="1675834602">
+  <w:num w:numId="1">
+    <w:abstractNumId w:val="2"/>
+  </w:num>
+  <w:num w:numId="2">
+    <w:abstractNumId w:val="7"/>
+  </w:num>
+  <w:num w:numId="3">
+    <w:abstractNumId w:val="10"/>
+  </w:num>
+  <w:num w:numId="4">
     <w:abstractNumId w:val="1"/>
   </w:num>
-  <w:num w:numId="2" w16cid:durableId="1921865132">
+  <w:num w:numId="5">
+    <w:abstractNumId w:val="9"/>
+  </w:num>
+  <w:num w:numId="6">
+    <w:abstractNumId w:val="11"/>
+  </w:num>
+  <w:num w:numId="7">
+    <w:abstractNumId w:val="12"/>
+  </w:num>
+  <w:num w:numId="8">
+    <w:abstractNumId w:val="13"/>
+  </w:num>
+  <w:num w:numId="9">
+    <w:abstractNumId w:val="6"/>
+  </w:num>
+  <w:num w:numId="10">
+    <w:abstractNumId w:val="3"/>
+  </w:num>
+  <w:num w:numId="11">
+    <w:abstractNumId w:val="8"/>
+  </w:num>
+  <w:num w:numId="12">
     <w:abstractNumId w:val="5"/>
   </w:num>
-  <w:num w:numId="3" w16cid:durableId="201214717">
-    <w:abstractNumId w:val="8"/>
-  </w:num>
-  <w:num w:numId="4" w16cid:durableId="55395448">
+  <w:num w:numId="13">
     <w:abstractNumId w:val="0"/>
   </w:num>
-  <w:num w:numId="5" w16cid:durableId="1963001855">
-    <w:abstractNumId w:val="7"/>
-  </w:num>
-  <w:num w:numId="6" w16cid:durableId="1465847644">
-    <w:abstractNumId w:val="9"/>
-  </w:num>
-  <w:num w:numId="7" w16cid:durableId="1452700322">
-    <w:abstractNumId w:val="10"/>
-  </w:num>
-  <w:num w:numId="8" w16cid:durableId="823274072">
-    <w:abstractNumId w:val="11"/>
-  </w:num>
-  <w:num w:numId="9" w16cid:durableId="41710082">
+  <w:num w:numId="14">
     <w:abstractNumId w:val="4"/>
-  </w:num>
-  <w:num w:numId="10" w16cid:durableId="1971397322">
-    <w:abstractNumId w:val="2"/>
-  </w:num>
-  <w:num w:numId="11" w16cid:durableId="1723021900">
-    <w:abstractNumId w:val="6"/>
-  </w:num>
-  <w:num w:numId="12" w16cid:durableId="468940168">
-    <w:abstractNumId w:val="3"/>
   </w:num>
 </w:numbering>
 </file>
 
 <file path=word/styles.xml><?xml version="1.0" encoding="utf-8"?>
-<w:styles xmlns:mc="http://schemas.openxmlformats.org/markup-compatibility/2006" xmlns:r="http://schemas.openxmlformats.org/officeDocument/2006/relationships" xmlns:w="http://schemas.openxmlformats.org/wordprocessingml/2006/main" xmlns:w14="http://schemas.microsoft.com/office/word/2010/wordml" xmlns:w15="http://schemas.microsoft.com/office/word/2012/wordml" xmlns:w16cex="http://schemas.microsoft.com/office/word/2018/wordml/cex" xmlns:w16cid="http://schemas.microsoft.com/office/word/2016/wordml/cid" xmlns:w16="http://schemas.microsoft.com/office/word/2018/wordml" xmlns:w16du="http://schemas.microsoft.com/office/word/2023/wordml/word16du" xmlns:w16sdtdh="http://schemas.microsoft.com/office/word/2020/wordml/sdtdatahash" xmlns:w16sdtfl="http://schemas.microsoft.com/office/word/2024/wordml/sdtformatlock" xmlns:w16se="http://schemas.microsoft.com/office/word/2015/wordml/symex" mc:Ignorable="w14 w15 w16se w16cid w16 w16cex w16sdtdh w16sdtfl w16du">
+<w:styles xmlns:mc="http://schemas.openxmlformats.org/markup-compatibility/2006" xmlns:r="http://schemas.openxmlformats.org/officeDocument/2006/relationships" xmlns:w="http://schemas.openxmlformats.org/wordprocessingml/2006/main" xmlns:w14="http://schemas.microsoft.com/office/word/2010/wordml" xmlns:w15="http://schemas.microsoft.com/office/word/2012/wordml" xmlns:w16se="http://schemas.microsoft.com/office/word/2015/wordml/symex" mc:Ignorable="w14 w15 w16se">
   <w:docDefaults>
     <w:rPrDefault>
       <w:rPr>
         <w:rFonts w:asciiTheme="minorHAnsi" w:eastAsiaTheme="minorEastAsia" w:hAnsiTheme="minorHAnsi" w:cstheme="minorBidi"/>
-        <w:sz w:val="22"/>
-        <w:szCs w:val="22"/>
+        <w:sz w:val="21"/>
+        <w:szCs w:val="21"/>
         <w:lang w:val="el-GR" w:eastAsia="en-US" w:bidi="ar-SA"/>
       </w:rPr>
     </w:rPrDefault>
     <w:pPrDefault>
       <w:pPr>
-        <w:spacing w:after="160" w:line="259" w:lineRule="auto"/>
+        <w:spacing w:before="80" w:after="160"/>
       </w:pPr>
     </w:pPrDefault>
   </w:docDefaults>
-  <w:latentStyles w:defLockedState="0" w:defUIPriority="99" w:defSemiHidden="0" w:defUnhideWhenUsed="0" w:defQFormat="0" w:count="376">
+  <w:latentStyles w:defLockedState="0" w:defUIPriority="99" w:defSemiHidden="0" w:defUnhideWhenUsed="0" w:defQFormat="0" w:count="371">
     <w:lsdException w:name="Normal" w:uiPriority="0" w:qFormat="1"/>
     <w:lsdException w:name="heading 1" w:uiPriority="9" w:qFormat="1"/>
     <w:lsdException w:name="heading 2" w:semiHidden="1" w:uiPriority="9" w:unhideWhenUsed="1" w:qFormat="1"/>
@@ -3836,16 +8127,11 @@
     <w:lsdException w:name="List Table 5 Dark Accent 6" w:uiPriority="50"/>
     <w:lsdException w:name="List Table 6 Colorful Accent 6" w:uiPriority="51"/>
     <w:lsdException w:name="List Table 7 Colorful Accent 6" w:uiPriority="52"/>
-    <w:lsdException w:name="Mention" w:semiHidden="1" w:unhideWhenUsed="1"/>
-    <w:lsdException w:name="Smart Hyperlink" w:semiHidden="1" w:unhideWhenUsed="1"/>
-    <w:lsdException w:name="Hashtag" w:semiHidden="1" w:unhideWhenUsed="1"/>
-    <w:lsdException w:name="Unresolved Mention" w:semiHidden="1" w:unhideWhenUsed="1"/>
-    <w:lsdException w:name="Smart Link" w:semiHidden="1" w:unhideWhenUsed="1"/>
   </w:latentStyles>
   <w:style w:type="paragraph" w:default="1" w:styleId="Normal">
     <w:name w:val="Normal"/>
     <w:qFormat/>
-    <w:rsid w:val="00085129"/>
+    <w:rsid w:val="0018094B"/>
   </w:style>
   <w:style w:type="paragraph" w:styleId="Heading1">
     <w:name w:val="heading 1"/>
@@ -3854,18 +8140,18 @@
     <w:link w:val="Heading1Char"/>
     <w:uiPriority w:val="9"/>
     <w:qFormat/>
-    <w:rsid w:val="00085129"/>
+    <w:rsid w:val="00120030"/>
     <w:pPr>
       <w:keepNext/>
       <w:keepLines/>
-      <w:spacing w:before="400" w:after="40" w:line="240" w:lineRule="auto"/>
+      <w:spacing w:before="360" w:after="40"/>
       <w:outlineLvl w:val="0"/>
     </w:pPr>
     <w:rPr>
       <w:rFonts w:asciiTheme="majorHAnsi" w:eastAsiaTheme="majorEastAsia" w:hAnsiTheme="majorHAnsi" w:cstheme="majorBidi"/>
-      <w:color w:val="073763" w:themeColor="accent1" w:themeShade="80"/>
-      <w:sz w:val="36"/>
-      <w:szCs w:val="36"/>
+      <w:color w:val="487B77" w:themeColor="accent6" w:themeShade="BF"/>
+      <w:sz w:val="40"/>
+      <w:szCs w:val="40"/>
     </w:rPr>
   </w:style>
   <w:style w:type="paragraph" w:styleId="Heading2">
@@ -3874,21 +8160,20 @@
     <w:next w:val="Normal"/>
     <w:link w:val="Heading2Char"/>
     <w:uiPriority w:val="9"/>
-    <w:semiHidden/>
     <w:unhideWhenUsed/>
     <w:qFormat/>
-    <w:rsid w:val="00085129"/>
+    <w:rsid w:val="00120030"/>
     <w:pPr>
       <w:keepNext/>
       <w:keepLines/>
-      <w:spacing w:before="40" w:after="0" w:line="240" w:lineRule="auto"/>
+      <w:spacing w:after="0"/>
       <w:outlineLvl w:val="1"/>
     </w:pPr>
     <w:rPr>
       <w:rFonts w:asciiTheme="majorHAnsi" w:eastAsiaTheme="majorEastAsia" w:hAnsiTheme="majorHAnsi" w:cstheme="majorBidi"/>
-      <w:color w:val="0B5294" w:themeColor="accent1" w:themeShade="BF"/>
-      <w:sz w:val="32"/>
-      <w:szCs w:val="32"/>
+      <w:color w:val="487B77" w:themeColor="accent6" w:themeShade="BF"/>
+      <w:sz w:val="28"/>
+      <w:szCs w:val="28"/>
     </w:rPr>
   </w:style>
   <w:style w:type="paragraph" w:styleId="Heading3">
@@ -3900,18 +8185,18 @@
     <w:semiHidden/>
     <w:unhideWhenUsed/>
     <w:qFormat/>
-    <w:rsid w:val="00085129"/>
+    <w:rsid w:val="00120030"/>
     <w:pPr>
       <w:keepNext/>
       <w:keepLines/>
-      <w:spacing w:before="40" w:after="0" w:line="240" w:lineRule="auto"/>
+      <w:spacing w:after="0"/>
       <w:outlineLvl w:val="2"/>
     </w:pPr>
     <w:rPr>
       <w:rFonts w:asciiTheme="majorHAnsi" w:eastAsiaTheme="majorEastAsia" w:hAnsiTheme="majorHAnsi" w:cstheme="majorBidi"/>
-      <w:color w:val="0B5294" w:themeColor="accent1" w:themeShade="BF"/>
-      <w:sz w:val="28"/>
-      <w:szCs w:val="28"/>
+      <w:color w:val="487B77" w:themeColor="accent6" w:themeShade="BF"/>
+      <w:sz w:val="24"/>
+      <w:szCs w:val="24"/>
     </w:rPr>
   </w:style>
   <w:style w:type="paragraph" w:styleId="Heading4">
@@ -3923,18 +8208,18 @@
     <w:semiHidden/>
     <w:unhideWhenUsed/>
     <w:qFormat/>
-    <w:rsid w:val="00085129"/>
+    <w:rsid w:val="00120030"/>
     <w:pPr>
       <w:keepNext/>
       <w:keepLines/>
-      <w:spacing w:before="40" w:after="0"/>
+      <w:spacing w:after="0"/>
       <w:outlineLvl w:val="3"/>
     </w:pPr>
     <w:rPr>
       <w:rFonts w:asciiTheme="majorHAnsi" w:eastAsiaTheme="majorEastAsia" w:hAnsiTheme="majorHAnsi" w:cstheme="majorBidi"/>
-      <w:color w:val="0B5294" w:themeColor="accent1" w:themeShade="BF"/>
-      <w:sz w:val="24"/>
-      <w:szCs w:val="24"/>
+      <w:color w:val="62A39F" w:themeColor="accent6"/>
+      <w:sz w:val="22"/>
+      <w:szCs w:val="22"/>
     </w:rPr>
   </w:style>
   <w:style w:type="paragraph" w:styleId="Heading5">
@@ -3946,7 +8231,7 @@
     <w:semiHidden/>
     <w:unhideWhenUsed/>
     <w:qFormat/>
-    <w:rsid w:val="00085129"/>
+    <w:rsid w:val="00120030"/>
     <w:pPr>
       <w:keepNext/>
       <w:keepLines/>
@@ -3955,8 +8240,11 @@
     </w:pPr>
     <w:rPr>
       <w:rFonts w:asciiTheme="majorHAnsi" w:eastAsiaTheme="majorEastAsia" w:hAnsiTheme="majorHAnsi" w:cstheme="majorBidi"/>
-      <w:caps/>
-      <w:color w:val="0B5294" w:themeColor="accent1" w:themeShade="BF"/>
+      <w:i/>
+      <w:iCs/>
+      <w:color w:val="62A39F" w:themeColor="accent6"/>
+      <w:sz w:val="22"/>
+      <w:szCs w:val="22"/>
     </w:rPr>
   </w:style>
   <w:style w:type="paragraph" w:styleId="Heading6">
@@ -3968,7 +8256,7 @@
     <w:semiHidden/>
     <w:unhideWhenUsed/>
     <w:qFormat/>
-    <w:rsid w:val="00085129"/>
+    <w:rsid w:val="00120030"/>
     <w:pPr>
       <w:keepNext/>
       <w:keepLines/>
@@ -3977,10 +8265,7 @@
     </w:pPr>
     <w:rPr>
       <w:rFonts w:asciiTheme="majorHAnsi" w:eastAsiaTheme="majorEastAsia" w:hAnsiTheme="majorHAnsi" w:cstheme="majorBidi"/>
-      <w:i/>
-      <w:iCs/>
-      <w:caps/>
-      <w:color w:val="073763" w:themeColor="accent1" w:themeShade="80"/>
+      <w:color w:val="62A39F" w:themeColor="accent6"/>
     </w:rPr>
   </w:style>
   <w:style w:type="paragraph" w:styleId="Heading7">
@@ -3992,7 +8277,7 @@
     <w:semiHidden/>
     <w:unhideWhenUsed/>
     <w:qFormat/>
-    <w:rsid w:val="00085129"/>
+    <w:rsid w:val="00120030"/>
     <w:pPr>
       <w:keepNext/>
       <w:keepLines/>
@@ -4003,7 +8288,7 @@
       <w:rFonts w:asciiTheme="majorHAnsi" w:eastAsiaTheme="majorEastAsia" w:hAnsiTheme="majorHAnsi" w:cstheme="majorBidi"/>
       <w:b/>
       <w:bCs/>
-      <w:color w:val="073763" w:themeColor="accent1" w:themeShade="80"/>
+      <w:color w:val="62A39F" w:themeColor="accent6"/>
     </w:rPr>
   </w:style>
   <w:style w:type="paragraph" w:styleId="Heading8">
@@ -4015,7 +8300,7 @@
     <w:semiHidden/>
     <w:unhideWhenUsed/>
     <w:qFormat/>
-    <w:rsid w:val="00085129"/>
+    <w:rsid w:val="00120030"/>
     <w:pPr>
       <w:keepNext/>
       <w:keepLines/>
@@ -4028,7 +8313,9 @@
       <w:bCs/>
       <w:i/>
       <w:iCs/>
-      <w:color w:val="073763" w:themeColor="accent1" w:themeShade="80"/>
+      <w:color w:val="62A39F" w:themeColor="accent6"/>
+      <w:sz w:val="20"/>
+      <w:szCs w:val="20"/>
     </w:rPr>
   </w:style>
   <w:style w:type="paragraph" w:styleId="Heading9">
@@ -4040,7 +8327,7 @@
     <w:semiHidden/>
     <w:unhideWhenUsed/>
     <w:qFormat/>
-    <w:rsid w:val="00085129"/>
+    <w:rsid w:val="00120030"/>
     <w:pPr>
       <w:keepNext/>
       <w:keepLines/>
@@ -4051,12 +8338,15 @@
       <w:rFonts w:asciiTheme="majorHAnsi" w:eastAsiaTheme="majorEastAsia" w:hAnsiTheme="majorHAnsi" w:cstheme="majorBidi"/>
       <w:i/>
       <w:iCs/>
-      <w:color w:val="073763" w:themeColor="accent1" w:themeShade="80"/>
+      <w:color w:val="62A39F" w:themeColor="accent6"/>
+      <w:sz w:val="20"/>
+      <w:szCs w:val="20"/>
     </w:rPr>
   </w:style>
   <w:style w:type="character" w:default="1" w:styleId="DefaultParagraphFont">
     <w:name w:val="Default Paragraph Font"/>
     <w:uiPriority w:val="1"/>
+    <w:semiHidden/>
     <w:unhideWhenUsed/>
   </w:style>
   <w:style w:type="table" w:default="1" w:styleId="TableNormal">
@@ -4085,12 +8375,12 @@
     <w:basedOn w:val="DefaultParagraphFont"/>
     <w:link w:val="Heading1"/>
     <w:uiPriority w:val="9"/>
-    <w:rsid w:val="00085129"/>
+    <w:rsid w:val="00120030"/>
     <w:rPr>
       <w:rFonts w:asciiTheme="majorHAnsi" w:eastAsiaTheme="majorEastAsia" w:hAnsiTheme="majorHAnsi" w:cstheme="majorBidi"/>
-      <w:color w:val="073763" w:themeColor="accent1" w:themeShade="80"/>
-      <w:sz w:val="36"/>
-      <w:szCs w:val="36"/>
+      <w:color w:val="487B77" w:themeColor="accent6" w:themeShade="BF"/>
+      <w:sz w:val="40"/>
+      <w:szCs w:val="40"/>
     </w:rPr>
   </w:style>
   <w:style w:type="character" w:customStyle="1" w:styleId="Heading2Char">
@@ -4098,13 +8388,12 @@
     <w:basedOn w:val="DefaultParagraphFont"/>
     <w:link w:val="Heading2"/>
     <w:uiPriority w:val="9"/>
-    <w:semiHidden/>
-    <w:rsid w:val="00085129"/>
+    <w:rsid w:val="00120030"/>
     <w:rPr>
       <w:rFonts w:asciiTheme="majorHAnsi" w:eastAsiaTheme="majorEastAsia" w:hAnsiTheme="majorHAnsi" w:cstheme="majorBidi"/>
-      <w:color w:val="0B5294" w:themeColor="accent1" w:themeShade="BF"/>
-      <w:sz w:val="32"/>
-      <w:szCs w:val="32"/>
+      <w:color w:val="487B77" w:themeColor="accent6" w:themeShade="BF"/>
+      <w:sz w:val="28"/>
+      <w:szCs w:val="28"/>
     </w:rPr>
   </w:style>
   <w:style w:type="character" w:customStyle="1" w:styleId="Heading3Char">
@@ -4113,12 +8402,12 @@
     <w:link w:val="Heading3"/>
     <w:uiPriority w:val="9"/>
     <w:semiHidden/>
-    <w:rsid w:val="00085129"/>
+    <w:rsid w:val="00120030"/>
     <w:rPr>
       <w:rFonts w:asciiTheme="majorHAnsi" w:eastAsiaTheme="majorEastAsia" w:hAnsiTheme="majorHAnsi" w:cstheme="majorBidi"/>
-      <w:color w:val="0B5294" w:themeColor="accent1" w:themeShade="BF"/>
-      <w:sz w:val="28"/>
-      <w:szCs w:val="28"/>
+      <w:color w:val="487B77" w:themeColor="accent6" w:themeShade="BF"/>
+      <w:sz w:val="24"/>
+      <w:szCs w:val="24"/>
     </w:rPr>
   </w:style>
   <w:style w:type="character" w:customStyle="1" w:styleId="Heading4Char">
@@ -4127,12 +8416,12 @@
     <w:link w:val="Heading4"/>
     <w:uiPriority w:val="9"/>
     <w:semiHidden/>
-    <w:rsid w:val="00085129"/>
+    <w:rsid w:val="00120030"/>
     <w:rPr>
       <w:rFonts w:asciiTheme="majorHAnsi" w:eastAsiaTheme="majorEastAsia" w:hAnsiTheme="majorHAnsi" w:cstheme="majorBidi"/>
-      <w:color w:val="0B5294" w:themeColor="accent1" w:themeShade="BF"/>
-      <w:sz w:val="24"/>
-      <w:szCs w:val="24"/>
+      <w:color w:val="62A39F" w:themeColor="accent6"/>
+      <w:sz w:val="22"/>
+      <w:szCs w:val="22"/>
     </w:rPr>
   </w:style>
   <w:style w:type="character" w:customStyle="1" w:styleId="Heading5Char">
@@ -4141,11 +8430,14 @@
     <w:link w:val="Heading5"/>
     <w:uiPriority w:val="9"/>
     <w:semiHidden/>
-    <w:rsid w:val="00085129"/>
+    <w:rsid w:val="00120030"/>
     <w:rPr>
       <w:rFonts w:asciiTheme="majorHAnsi" w:eastAsiaTheme="majorEastAsia" w:hAnsiTheme="majorHAnsi" w:cstheme="majorBidi"/>
-      <w:caps/>
-      <w:color w:val="0B5294" w:themeColor="accent1" w:themeShade="BF"/>
+      <w:i/>
+      <w:iCs/>
+      <w:color w:val="62A39F" w:themeColor="accent6"/>
+      <w:sz w:val="22"/>
+      <w:szCs w:val="22"/>
     </w:rPr>
   </w:style>
   <w:style w:type="character" w:customStyle="1" w:styleId="Heading6Char">
@@ -4154,13 +8446,10 @@
     <w:link w:val="Heading6"/>
     <w:uiPriority w:val="9"/>
     <w:semiHidden/>
-    <w:rsid w:val="00085129"/>
+    <w:rsid w:val="00120030"/>
     <w:rPr>
       <w:rFonts w:asciiTheme="majorHAnsi" w:eastAsiaTheme="majorEastAsia" w:hAnsiTheme="majorHAnsi" w:cstheme="majorBidi"/>
-      <w:i/>
-      <w:iCs/>
-      <w:caps/>
-      <w:color w:val="073763" w:themeColor="accent1" w:themeShade="80"/>
+      <w:color w:val="62A39F" w:themeColor="accent6"/>
     </w:rPr>
   </w:style>
   <w:style w:type="character" w:customStyle="1" w:styleId="Heading7Char">
@@ -4169,12 +8458,12 @@
     <w:link w:val="Heading7"/>
     <w:uiPriority w:val="9"/>
     <w:semiHidden/>
-    <w:rsid w:val="00085129"/>
+    <w:rsid w:val="00120030"/>
     <w:rPr>
       <w:rFonts w:asciiTheme="majorHAnsi" w:eastAsiaTheme="majorEastAsia" w:hAnsiTheme="majorHAnsi" w:cstheme="majorBidi"/>
       <w:b/>
       <w:bCs/>
-      <w:color w:val="073763" w:themeColor="accent1" w:themeShade="80"/>
+      <w:color w:val="62A39F" w:themeColor="accent6"/>
     </w:rPr>
   </w:style>
   <w:style w:type="character" w:customStyle="1" w:styleId="Heading8Char">
@@ -4183,14 +8472,16 @@
     <w:link w:val="Heading8"/>
     <w:uiPriority w:val="9"/>
     <w:semiHidden/>
-    <w:rsid w:val="00085129"/>
+    <w:rsid w:val="00120030"/>
     <w:rPr>
       <w:rFonts w:asciiTheme="majorHAnsi" w:eastAsiaTheme="majorEastAsia" w:hAnsiTheme="majorHAnsi" w:cstheme="majorBidi"/>
       <w:b/>
       <w:bCs/>
       <w:i/>
       <w:iCs/>
-      <w:color w:val="073763" w:themeColor="accent1" w:themeShade="80"/>
+      <w:color w:val="62A39F" w:themeColor="accent6"/>
+      <w:sz w:val="20"/>
+      <w:szCs w:val="20"/>
     </w:rPr>
   </w:style>
   <w:style w:type="character" w:customStyle="1" w:styleId="Heading9Char">
@@ -4199,12 +8490,14 @@
     <w:link w:val="Heading9"/>
     <w:uiPriority w:val="9"/>
     <w:semiHidden/>
-    <w:rsid w:val="00085129"/>
+    <w:rsid w:val="00120030"/>
     <w:rPr>
       <w:rFonts w:asciiTheme="majorHAnsi" w:eastAsiaTheme="majorEastAsia" w:hAnsiTheme="majorHAnsi" w:cstheme="majorBidi"/>
       <w:i/>
       <w:iCs/>
-      <w:color w:val="073763" w:themeColor="accent1" w:themeShade="80"/>
+      <w:color w:val="62A39F" w:themeColor="accent6"/>
+      <w:sz w:val="20"/>
+      <w:szCs w:val="20"/>
     </w:rPr>
   </w:style>
   <w:style w:type="paragraph" w:styleId="Title">
@@ -4214,18 +8507,17 @@
     <w:link w:val="TitleChar"/>
     <w:uiPriority w:val="10"/>
     <w:qFormat/>
-    <w:rsid w:val="00085129"/>
+    <w:rsid w:val="00120030"/>
     <w:pPr>
-      <w:spacing w:after="0" w:line="204" w:lineRule="auto"/>
+      <w:spacing w:after="0"/>
       <w:contextualSpacing/>
     </w:pPr>
     <w:rPr>
       <w:rFonts w:asciiTheme="majorHAnsi" w:eastAsiaTheme="majorEastAsia" w:hAnsiTheme="majorHAnsi" w:cstheme="majorBidi"/>
-      <w:caps/>
-      <w:color w:val="17406D" w:themeColor="text2"/>
+      <w:color w:val="262626" w:themeColor="text1" w:themeTint="D9"/>
       <w:spacing w:val="-15"/>
-      <w:sz w:val="72"/>
-      <w:szCs w:val="72"/>
+      <w:sz w:val="96"/>
+      <w:szCs w:val="96"/>
     </w:rPr>
   </w:style>
   <w:style w:type="character" w:customStyle="1" w:styleId="TitleChar">
@@ -4233,14 +8525,13 @@
     <w:basedOn w:val="DefaultParagraphFont"/>
     <w:link w:val="Title"/>
     <w:uiPriority w:val="10"/>
-    <w:rsid w:val="00085129"/>
+    <w:rsid w:val="00120030"/>
     <w:rPr>
       <w:rFonts w:asciiTheme="majorHAnsi" w:eastAsiaTheme="majorEastAsia" w:hAnsiTheme="majorHAnsi" w:cstheme="majorBidi"/>
-      <w:caps/>
-      <w:color w:val="17406D" w:themeColor="text2"/>
+      <w:color w:val="262626" w:themeColor="text1" w:themeTint="D9"/>
       <w:spacing w:val="-15"/>
-      <w:sz w:val="72"/>
-      <w:szCs w:val="72"/>
+      <w:sz w:val="96"/>
+      <w:szCs w:val="96"/>
     </w:rPr>
   </w:style>
   <w:style w:type="paragraph" w:styleId="Subtitle">
@@ -4250,18 +8541,16 @@
     <w:link w:val="SubtitleChar"/>
     <w:uiPriority w:val="11"/>
     <w:qFormat/>
-    <w:rsid w:val="00085129"/>
+    <w:rsid w:val="00120030"/>
     <w:pPr>
       <w:numPr>
         <w:ilvl w:val="1"/>
       </w:numPr>
-      <w:spacing w:after="240" w:line="240" w:lineRule="auto"/>
     </w:pPr>
     <w:rPr>
       <w:rFonts w:asciiTheme="majorHAnsi" w:eastAsiaTheme="majorEastAsia" w:hAnsiTheme="majorHAnsi" w:cstheme="majorBidi"/>
-      <w:color w:val="0F6FC6" w:themeColor="accent1"/>
-      <w:sz w:val="28"/>
-      <w:szCs w:val="28"/>
+      <w:sz w:val="30"/>
+      <w:szCs w:val="30"/>
     </w:rPr>
   </w:style>
   <w:style w:type="character" w:customStyle="1" w:styleId="SubtitleChar">
@@ -4269,12 +8558,11 @@
     <w:basedOn w:val="DefaultParagraphFont"/>
     <w:link w:val="Subtitle"/>
     <w:uiPriority w:val="11"/>
-    <w:rsid w:val="00085129"/>
+    <w:rsid w:val="00120030"/>
     <w:rPr>
       <w:rFonts w:asciiTheme="majorHAnsi" w:eastAsiaTheme="majorEastAsia" w:hAnsiTheme="majorHAnsi" w:cstheme="majorBidi"/>
-      <w:color w:val="0F6FC6" w:themeColor="accent1"/>
-      <w:sz w:val="28"/>
-      <w:szCs w:val="28"/>
+      <w:sz w:val="30"/>
+      <w:szCs w:val="30"/>
     </w:rPr>
   </w:style>
   <w:style w:type="paragraph" w:styleId="Quote">
@@ -4284,15 +8572,16 @@
     <w:link w:val="QuoteChar"/>
     <w:uiPriority w:val="29"/>
     <w:qFormat/>
-    <w:rsid w:val="00085129"/>
+    <w:rsid w:val="00120030"/>
     <w:pPr>
-      <w:spacing w:before="120" w:after="120"/>
-      <w:ind w:left="720"/>
+      <w:spacing w:before="160"/>
+      <w:ind w:left="720" w:right="720"/>
+      <w:jc w:val="center"/>
     </w:pPr>
     <w:rPr>
-      <w:color w:val="17406D" w:themeColor="text2"/>
-      <w:sz w:val="24"/>
-      <w:szCs w:val="24"/>
+      <w:i/>
+      <w:iCs/>
+      <w:color w:val="262626" w:themeColor="text1" w:themeTint="D9"/>
     </w:rPr>
   </w:style>
   <w:style w:type="character" w:customStyle="1" w:styleId="QuoteChar">
@@ -4300,11 +8589,11 @@
     <w:basedOn w:val="DefaultParagraphFont"/>
     <w:link w:val="Quote"/>
     <w:uiPriority w:val="29"/>
-    <w:rsid w:val="00085129"/>
+    <w:rsid w:val="00120030"/>
     <w:rPr>
-      <w:color w:val="17406D" w:themeColor="text2"/>
-      <w:sz w:val="24"/>
-      <w:szCs w:val="24"/>
+      <w:i/>
+      <w:iCs/>
+      <w:color w:val="262626" w:themeColor="text1" w:themeTint="D9"/>
     </w:rPr>
   </w:style>
   <w:style w:type="paragraph" w:styleId="ListParagraph">
@@ -4323,7 +8612,7 @@
     <w:basedOn w:val="DefaultParagraphFont"/>
     <w:uiPriority w:val="21"/>
     <w:qFormat/>
-    <w:rsid w:val="00085129"/>
+    <w:rsid w:val="00120030"/>
     <w:rPr>
       <w:b/>
       <w:bCs/>
@@ -4338,16 +8627,17 @@
     <w:link w:val="IntenseQuoteChar"/>
     <w:uiPriority w:val="30"/>
     <w:qFormat/>
-    <w:rsid w:val="00085129"/>
+    <w:rsid w:val="00120030"/>
     <w:pPr>
-      <w:spacing w:before="100" w:beforeAutospacing="1" w:after="240" w:line="240" w:lineRule="auto"/>
-      <w:ind w:left="720"/>
+      <w:spacing w:before="160" w:line="264" w:lineRule="auto"/>
+      <w:ind w:left="720" w:right="720"/>
       <w:jc w:val="center"/>
     </w:pPr>
     <w:rPr>
       <w:rFonts w:asciiTheme="majorHAnsi" w:eastAsiaTheme="majorEastAsia" w:hAnsiTheme="majorHAnsi" w:cstheme="majorBidi"/>
-      <w:color w:val="17406D" w:themeColor="text2"/>
-      <w:spacing w:val="-6"/>
+      <w:i/>
+      <w:iCs/>
+      <w:color w:val="62A39F" w:themeColor="accent6"/>
       <w:sz w:val="32"/>
       <w:szCs w:val="32"/>
     </w:rPr>
@@ -4357,11 +8647,12 @@
     <w:basedOn w:val="DefaultParagraphFont"/>
     <w:link w:val="IntenseQuote"/>
     <w:uiPriority w:val="30"/>
-    <w:rsid w:val="00085129"/>
+    <w:rsid w:val="00120030"/>
     <w:rPr>
       <w:rFonts w:asciiTheme="majorHAnsi" w:eastAsiaTheme="majorEastAsia" w:hAnsiTheme="majorHAnsi" w:cstheme="majorBidi"/>
-      <w:color w:val="17406D" w:themeColor="text2"/>
-      <w:spacing w:val="-6"/>
+      <w:i/>
+      <w:iCs/>
+      <w:color w:val="62A39F" w:themeColor="accent6"/>
       <w:sz w:val="32"/>
       <w:szCs w:val="32"/>
     </w:rPr>
@@ -4371,13 +8662,12 @@
     <w:basedOn w:val="DefaultParagraphFont"/>
     <w:uiPriority w:val="32"/>
     <w:qFormat/>
-    <w:rsid w:val="00085129"/>
+    <w:rsid w:val="00120030"/>
     <w:rPr>
       <w:b/>
       <w:bCs/>
       <w:smallCaps/>
-      <w:color w:val="17406D" w:themeColor="text2"/>
-      <w:u w:val="single"/>
+      <w:color w:val="62A39F" w:themeColor="accent6"/>
     </w:rPr>
   </w:style>
   <w:style w:type="paragraph" w:styleId="Caption">
@@ -4388,15 +8678,12 @@
     <w:semiHidden/>
     <w:unhideWhenUsed/>
     <w:qFormat/>
-    <w:rsid w:val="00085129"/>
-    <w:pPr>
-      <w:spacing w:line="240" w:lineRule="auto"/>
-    </w:pPr>
+    <w:rsid w:val="00120030"/>
     <w:rPr>
       <w:b/>
       <w:bCs/>
       <w:smallCaps/>
-      <w:color w:val="17406D" w:themeColor="text2"/>
+      <w:color w:val="595959" w:themeColor="text1" w:themeTint="A6"/>
     </w:rPr>
   </w:style>
   <w:style w:type="character" w:styleId="Strong">
@@ -4404,7 +8691,7 @@
     <w:basedOn w:val="DefaultParagraphFont"/>
     <w:uiPriority w:val="22"/>
     <w:qFormat/>
-    <w:rsid w:val="00085129"/>
+    <w:rsid w:val="00120030"/>
     <w:rPr>
       <w:b/>
       <w:bCs/>
@@ -4415,19 +8702,21 @@
     <w:basedOn w:val="DefaultParagraphFont"/>
     <w:uiPriority w:val="20"/>
     <w:qFormat/>
-    <w:rsid w:val="00085129"/>
+    <w:rsid w:val="00120030"/>
     <w:rPr>
       <w:i/>
       <w:iCs/>
+      <w:color w:val="62A39F" w:themeColor="accent6"/>
     </w:rPr>
   </w:style>
   <w:style w:type="paragraph" w:styleId="NoSpacing">
     <w:name w:val="No Spacing"/>
+    <w:link w:val="NoSpacingChar"/>
     <w:uiPriority w:val="1"/>
     <w:qFormat/>
-    <w:rsid w:val="00085129"/>
+    <w:rsid w:val="00120030"/>
     <w:pPr>
-      <w:spacing w:after="0" w:line="240" w:lineRule="auto"/>
+      <w:spacing w:after="0"/>
     </w:pPr>
   </w:style>
   <w:style w:type="character" w:styleId="SubtleEmphasis">
@@ -4435,11 +8724,10 @@
     <w:basedOn w:val="DefaultParagraphFont"/>
     <w:uiPriority w:val="19"/>
     <w:qFormat/>
-    <w:rsid w:val="00085129"/>
+    <w:rsid w:val="00120030"/>
     <w:rPr>
       <w:i/>
       <w:iCs/>
-      <w:color w:val="595959" w:themeColor="text1" w:themeTint="A6"/>
     </w:rPr>
   </w:style>
   <w:style w:type="character" w:styleId="SubtleReference">
@@ -4447,12 +8735,10 @@
     <w:basedOn w:val="DefaultParagraphFont"/>
     <w:uiPriority w:val="31"/>
     <w:qFormat/>
-    <w:rsid w:val="00085129"/>
+    <w:rsid w:val="00120030"/>
     <w:rPr>
       <w:smallCaps/>
       <w:color w:val="595959" w:themeColor="text1" w:themeTint="A6"/>
-      <w:u w:val="none" w:color="7F7F7F" w:themeColor="text1" w:themeTint="80"/>
-      <w:bdr w:val="none" w:sz="0" w:space="0" w:color="auto"/>
     </w:rPr>
   </w:style>
   <w:style w:type="character" w:styleId="BookTitle">
@@ -4460,12 +8746,15 @@
     <w:basedOn w:val="DefaultParagraphFont"/>
     <w:uiPriority w:val="33"/>
     <w:qFormat/>
-    <w:rsid w:val="00085129"/>
+    <w:rsid w:val="00120030"/>
     <w:rPr>
       <w:b/>
       <w:bCs/>
+      <w:caps w:val="0"/>
       <w:smallCaps/>
-      <w:spacing w:val="10"/>
+      <w:spacing w:val="7"/>
+      <w:sz w:val="21"/>
+      <w:szCs w:val="21"/>
     </w:rPr>
   </w:style>
   <w:style w:type="paragraph" w:styleId="TOCHeading">
@@ -4475,18 +8764,641 @@
     <w:uiPriority w:val="39"/>
     <w:unhideWhenUsed/>
     <w:qFormat/>
-    <w:rsid w:val="00085129"/>
+    <w:rsid w:val="00120030"/>
     <w:pPr>
       <w:outlineLvl w:val="9"/>
     </w:pPr>
   </w:style>
+  <w:style w:type="character" w:customStyle="1" w:styleId="NoSpacingChar">
+    <w:name w:val="No Spacing Char"/>
+    <w:basedOn w:val="DefaultParagraphFont"/>
+    <w:link w:val="NoSpacing"/>
+    <w:uiPriority w:val="1"/>
+    <w:rsid w:val="004F6C11"/>
+  </w:style>
+  <w:style w:type="paragraph" w:styleId="TOC1">
+    <w:name w:val="toc 1"/>
+    <w:basedOn w:val="Normal"/>
+    <w:next w:val="Normal"/>
+    <w:autoRedefine/>
+    <w:uiPriority w:val="39"/>
+    <w:unhideWhenUsed/>
+    <w:rsid w:val="00120030"/>
+    <w:pPr>
+      <w:spacing w:after="100"/>
+    </w:pPr>
+  </w:style>
+  <w:style w:type="character" w:styleId="Hyperlink">
+    <w:name w:val="Hyperlink"/>
+    <w:basedOn w:val="DefaultParagraphFont"/>
+    <w:uiPriority w:val="99"/>
+    <w:unhideWhenUsed/>
+    <w:rsid w:val="00120030"/>
+    <w:rPr>
+      <w:color w:val="6EAC1C" w:themeColor="hyperlink"/>
+      <w:u w:val="single"/>
+    </w:rPr>
+  </w:style>
+  <w:style w:type="character" w:styleId="PlaceholderText">
+    <w:name w:val="Placeholder Text"/>
+    <w:basedOn w:val="DefaultParagraphFont"/>
+    <w:uiPriority w:val="99"/>
+    <w:semiHidden/>
+    <w:rsid w:val="005D5A34"/>
+    <w:rPr>
+      <w:color w:val="808080"/>
+    </w:rPr>
+  </w:style>
+  <w:style w:type="paragraph" w:styleId="NormalWeb">
+    <w:name w:val="Normal (Web)"/>
+    <w:basedOn w:val="Normal"/>
+    <w:uiPriority w:val="99"/>
+    <w:semiHidden/>
+    <w:unhideWhenUsed/>
+    <w:rsid w:val="00E64B2D"/>
+    <w:pPr>
+      <w:spacing w:before="100" w:beforeAutospacing="1" w:after="100" w:afterAutospacing="1"/>
+    </w:pPr>
+    <w:rPr>
+      <w:rFonts w:ascii="Times New Roman" w:eastAsia="Times New Roman" w:hAnsi="Times New Roman" w:cs="Times New Roman"/>
+      <w:sz w:val="24"/>
+      <w:szCs w:val="24"/>
+      <w:lang w:val="en-US"/>
+    </w:rPr>
+  </w:style>
 </w:styles>
+</file>
+
+<file path=word/glossary/document.xml><?xml version="1.0" encoding="utf-8"?>
+<w:glossaryDocument xmlns:wpc="http://schemas.microsoft.com/office/word/2010/wordprocessingCanvas" xmlns:cx="http://schemas.microsoft.com/office/drawing/2014/chartex" xmlns:cx1="http://schemas.microsoft.com/office/drawing/2015/9/8/chartex" xmlns:mc="http://schemas.openxmlformats.org/markup-compatibility/2006" xmlns:o="urn:schemas-microsoft-com:office:office" xmlns:r="http://schemas.openxmlformats.org/officeDocument/2006/relationships" xmlns:m="http://schemas.openxmlformats.org/officeDocument/2006/math" xmlns:v="urn:schemas-microsoft-com:vml" xmlns:wp14="http://schemas.microsoft.com/office/word/2010/wordprocessingDrawing" xmlns:wp="http://schemas.openxmlformats.org/drawingml/2006/wordprocessingDrawing" xmlns:w10="urn:schemas-microsoft-com:office:word" xmlns:w="http://schemas.openxmlformats.org/wordprocessingml/2006/main" xmlns:w14="http://schemas.microsoft.com/office/word/2010/wordml" xmlns:w15="http://schemas.microsoft.com/office/word/2012/wordml" xmlns:w16se="http://schemas.microsoft.com/office/word/2015/wordml/symex" xmlns:wpg="http://schemas.microsoft.com/office/word/2010/wordprocessingGroup" xmlns:wpi="http://schemas.microsoft.com/office/word/2010/wordprocessingInk" xmlns:wne="http://schemas.microsoft.com/office/word/2006/wordml" xmlns:wps="http://schemas.microsoft.com/office/word/2010/wordprocessingShape" mc:Ignorable="w14 w15 w16se wp14"/>
+</file>
+
+<file path=word/glossary/fontTable.xml><?xml version="1.0" encoding="utf-8"?>
+<w:fonts xmlns:mc="http://schemas.openxmlformats.org/markup-compatibility/2006" xmlns:r="http://schemas.openxmlformats.org/officeDocument/2006/relationships" xmlns:w="http://schemas.openxmlformats.org/wordprocessingml/2006/main" xmlns:w14="http://schemas.microsoft.com/office/word/2010/wordml" xmlns:w15="http://schemas.microsoft.com/office/word/2012/wordml" xmlns:w16se="http://schemas.microsoft.com/office/word/2015/wordml/symex" mc:Ignorable="w14 w15 w16se">
+  <w:font w:name="Symbol">
+    <w:panose1 w:val="05050102010706020507"/>
+    <w:charset w:val="02"/>
+    <w:family w:val="roman"/>
+    <w:pitch w:val="variable"/>
+    <w:sig w:usb0="00000000" w:usb1="10000000" w:usb2="00000000" w:usb3="00000000" w:csb0="80000000" w:csb1="00000000"/>
+  </w:font>
+  <w:font w:name="Times New Roman">
+    <w:panose1 w:val="02020603050405020304"/>
+    <w:charset w:val="A1"/>
+    <w:family w:val="roman"/>
+    <w:pitch w:val="variable"/>
+    <w:sig w:usb0="E0002AFF" w:usb1="C0007843" w:usb2="00000009" w:usb3="00000000" w:csb0="000001FF" w:csb1="00000000"/>
+  </w:font>
+  <w:font w:name="Courier New">
+    <w:panose1 w:val="02070309020205020404"/>
+    <w:charset w:val="A1"/>
+    <w:family w:val="modern"/>
+    <w:pitch w:val="fixed"/>
+    <w:sig w:usb0="E0002EFF" w:usb1="C0007843" w:usb2="00000009" w:usb3="00000000" w:csb0="000001FF" w:csb1="00000000"/>
+  </w:font>
+  <w:font w:name="Wingdings">
+    <w:panose1 w:val="05000000000000000000"/>
+    <w:charset w:val="02"/>
+    <w:family w:val="auto"/>
+    <w:pitch w:val="variable"/>
+    <w:sig w:usb0="00000000" w:usb1="10000000" w:usb2="00000000" w:usb3="00000000" w:csb0="80000000" w:csb1="00000000"/>
+  </w:font>
+  <w:font w:name="Aptos">
+    <w:altName w:val="Arial"/>
+    <w:charset w:val="00"/>
+    <w:family w:val="swiss"/>
+    <w:pitch w:val="variable"/>
+    <w:sig w:usb0="00000001" w:usb1="00000003" w:usb2="00000000" w:usb3="00000000" w:csb0="0000019F" w:csb1="00000000"/>
+  </w:font>
+  <w:font w:name="Aptos Display">
+    <w:altName w:val="Arial"/>
+    <w:charset w:val="00"/>
+    <w:family w:val="swiss"/>
+    <w:pitch w:val="variable"/>
+    <w:sig w:usb0="00000001" w:usb1="00000003" w:usb2="00000000" w:usb3="00000000" w:csb0="0000019F" w:csb1="00000000"/>
+  </w:font>
+  <w:font w:name="Segoe UI Symbol">
+    <w:panose1 w:val="020B0502040204020203"/>
+    <w:charset w:val="00"/>
+    <w:family w:val="swiss"/>
+    <w:pitch w:val="variable"/>
+    <w:sig w:usb0="800001E3" w:usb1="1200FFEF" w:usb2="00040000" w:usb3="00000000" w:csb0="00000001" w:csb1="00000000"/>
+  </w:font>
+  <w:font w:name="Calibri">
+    <w:panose1 w:val="020F0502020204030204"/>
+    <w:charset w:val="A1"/>
+    <w:family w:val="swiss"/>
+    <w:pitch w:val="variable"/>
+    <w:sig w:usb0="E0002AFF" w:usb1="4000ACFF" w:usb2="00000001" w:usb3="00000000" w:csb0="000001FF" w:csb1="00000000"/>
+  </w:font>
+  <w:font w:name="Cambria Math">
+    <w:panose1 w:val="02040503050406030204"/>
+    <w:charset w:val="A1"/>
+    <w:family w:val="roman"/>
+    <w:pitch w:val="variable"/>
+    <w:sig w:usb0="E00006FF" w:usb1="420024FF" w:usb2="02000000" w:usb3="00000000" w:csb0="0000019F" w:csb1="00000000"/>
+  </w:font>
+  <w:font w:name="Consolas">
+    <w:panose1 w:val="020B0609020204030204"/>
+    <w:charset w:val="A1"/>
+    <w:family w:val="modern"/>
+    <w:pitch w:val="fixed"/>
+    <w:sig w:usb0="E00006FF" w:usb1="0000FCFF" w:usb2="00000001" w:usb3="00000000" w:csb0="0000019F" w:csb1="00000000"/>
+  </w:font>
+  <w:font w:name="Calibri Light">
+    <w:panose1 w:val="020F0302020204030204"/>
+    <w:charset w:val="A1"/>
+    <w:family w:val="swiss"/>
+    <w:pitch w:val="variable"/>
+    <w:sig w:usb0="A0002AEF" w:usb1="4000207B" w:usb2="00000000" w:usb3="00000000" w:csb0="000001FF" w:csb1="00000000"/>
+  </w:font>
+</w:fonts>
+</file>
+
+<file path=word/glossary/settings.xml><?xml version="1.0" encoding="utf-8"?>
+<w:settings xmlns:mc="http://schemas.openxmlformats.org/markup-compatibility/2006" xmlns:o="urn:schemas-microsoft-com:office:office" xmlns:r="http://schemas.openxmlformats.org/officeDocument/2006/relationships" xmlns:m="http://schemas.openxmlformats.org/officeDocument/2006/math" xmlns:v="urn:schemas-microsoft-com:vml" xmlns:w10="urn:schemas-microsoft-com:office:word" xmlns:w="http://schemas.openxmlformats.org/wordprocessingml/2006/main" xmlns:w14="http://schemas.microsoft.com/office/word/2010/wordml" xmlns:w15="http://schemas.microsoft.com/office/word/2012/wordml" xmlns:w16se="http://schemas.microsoft.com/office/word/2015/wordml/symex" xmlns:sl="http://schemas.openxmlformats.org/schemaLibrary/2006/main" mc:Ignorable="w14 w15 w16se">
+  <w:view w:val="normal"/>
+  <w:defaultTabStop w:val="720"/>
+  <w:characterSpacingControl w:val="doNotCompress"/>
+  <w:compat>
+    <w:useFELayout/>
+    <w:compatSetting w:name="compatibilityMode" w:uri="http://schemas.microsoft.com/office/word" w:val="15"/>
+    <w:compatSetting w:name="overrideTableStyleFontSizeAndJustification" w:uri="http://schemas.microsoft.com/office/word" w:val="1"/>
+    <w:compatSetting w:name="enableOpenTypeFeatures" w:uri="http://schemas.microsoft.com/office/word" w:val="1"/>
+    <w:compatSetting w:name="doNotFlipMirrorIndents" w:uri="http://schemas.microsoft.com/office/word" w:val="1"/>
+    <w:compatSetting w:name="differentiateMultirowTableHeaders" w:uri="http://schemas.microsoft.com/office/word" w:val="1"/>
+  </w:compat>
+  <w:rsids>
+    <w:rsidRoot w:val="00196D20"/>
+    <w:rsid w:val="00196D20"/>
+    <w:rsid w:val="005734B5"/>
+  </w:rsids>
+  <m:mathPr>
+    <m:mathFont m:val="Cambria Math"/>
+    <m:brkBin m:val="before"/>
+    <m:brkBinSub m:val="--"/>
+    <m:smallFrac m:val="0"/>
+    <m:dispDef/>
+    <m:lMargin m:val="0"/>
+    <m:rMargin m:val="0"/>
+    <m:defJc m:val="centerGroup"/>
+    <m:wrapIndent m:val="1440"/>
+    <m:intLim m:val="subSup"/>
+    <m:naryLim m:val="undOvr"/>
+  </m:mathPr>
+  <w:themeFontLang w:val="en-US"/>
+  <w:clrSchemeMapping w:bg1="light1" w:t1="dark1" w:bg2="light2" w:t2="dark2" w:accent1="accent1" w:accent2="accent2" w:accent3="accent3" w:accent4="accent4" w:accent5="accent5" w:accent6="accent6" w:hyperlink="hyperlink" w:followedHyperlink="followedHyperlink"/>
+  <w:decimalSymbol w:val=","/>
+  <w:listSeparator w:val=";"/>
+  <w15:chartTrackingRefBased/>
+</w:settings>
+</file>
+
+<file path=word/glossary/styles.xml><?xml version="1.0" encoding="utf-8"?>
+<w:styles xmlns:mc="http://schemas.openxmlformats.org/markup-compatibility/2006" xmlns:r="http://schemas.openxmlformats.org/officeDocument/2006/relationships" xmlns:w="http://schemas.openxmlformats.org/wordprocessingml/2006/main" xmlns:w14="http://schemas.microsoft.com/office/word/2010/wordml" xmlns:w15="http://schemas.microsoft.com/office/word/2012/wordml" xmlns:w16se="http://schemas.microsoft.com/office/word/2015/wordml/symex" mc:Ignorable="w14 w15 w16se">
+  <w:docDefaults>
+    <w:rPrDefault>
+      <w:rPr>
+        <w:rFonts w:asciiTheme="minorHAnsi" w:eastAsiaTheme="minorEastAsia" w:hAnsiTheme="minorHAnsi" w:cstheme="minorBidi"/>
+        <w:sz w:val="22"/>
+        <w:szCs w:val="22"/>
+        <w:lang w:val="en-US" w:eastAsia="en-US" w:bidi="ar-SA"/>
+      </w:rPr>
+    </w:rPrDefault>
+    <w:pPrDefault>
+      <w:pPr>
+        <w:spacing w:after="160" w:line="259" w:lineRule="auto"/>
+      </w:pPr>
+    </w:pPrDefault>
+  </w:docDefaults>
+  <w:latentStyles w:defLockedState="0" w:defUIPriority="99" w:defSemiHidden="0" w:defUnhideWhenUsed="0" w:defQFormat="0" w:count="371">
+    <w:lsdException w:name="Normal" w:uiPriority="0" w:qFormat="1"/>
+    <w:lsdException w:name="heading 1" w:uiPriority="9" w:qFormat="1"/>
+    <w:lsdException w:name="heading 2" w:semiHidden="1" w:uiPriority="9" w:unhideWhenUsed="1" w:qFormat="1"/>
+    <w:lsdException w:name="heading 3" w:semiHidden="1" w:uiPriority="9" w:unhideWhenUsed="1" w:qFormat="1"/>
+    <w:lsdException w:name="heading 4" w:semiHidden="1" w:uiPriority="9" w:unhideWhenUsed="1" w:qFormat="1"/>
+    <w:lsdException w:name="heading 5" w:semiHidden="1" w:uiPriority="9" w:unhideWhenUsed="1" w:qFormat="1"/>
+    <w:lsdException w:name="heading 6" w:semiHidden="1" w:uiPriority="9" w:unhideWhenUsed="1" w:qFormat="1"/>
+    <w:lsdException w:name="heading 7" w:semiHidden="1" w:uiPriority="9" w:unhideWhenUsed="1" w:qFormat="1"/>
+    <w:lsdException w:name="heading 8" w:semiHidden="1" w:uiPriority="9" w:unhideWhenUsed="1" w:qFormat="1"/>
+    <w:lsdException w:name="heading 9" w:semiHidden="1" w:uiPriority="9" w:unhideWhenUsed="1" w:qFormat="1"/>
+    <w:lsdException w:name="index 1" w:semiHidden="1" w:unhideWhenUsed="1"/>
+    <w:lsdException w:name="index 2" w:semiHidden="1" w:unhideWhenUsed="1"/>
+    <w:lsdException w:name="index 3" w:semiHidden="1" w:unhideWhenUsed="1"/>
+    <w:lsdException w:name="index 4" w:semiHidden="1" w:unhideWhenUsed="1"/>
+    <w:lsdException w:name="index 5" w:semiHidden="1" w:unhideWhenUsed="1"/>
+    <w:lsdException w:name="index 6" w:semiHidden="1" w:unhideWhenUsed="1"/>
+    <w:lsdException w:name="index 7" w:semiHidden="1" w:unhideWhenUsed="1"/>
+    <w:lsdException w:name="index 8" w:semiHidden="1" w:unhideWhenUsed="1"/>
+    <w:lsdException w:name="index 9" w:semiHidden="1" w:unhideWhenUsed="1"/>
+    <w:lsdException w:name="toc 1" w:semiHidden="1" w:uiPriority="39" w:unhideWhenUsed="1"/>
+    <w:lsdException w:name="toc 2" w:semiHidden="1" w:uiPriority="39" w:unhideWhenUsed="1"/>
+    <w:lsdException w:name="toc 3" w:semiHidden="1" w:uiPriority="39" w:unhideWhenUsed="1"/>
+    <w:lsdException w:name="toc 4" w:semiHidden="1" w:uiPriority="39" w:unhideWhenUsed="1"/>
+    <w:lsdException w:name="toc 5" w:semiHidden="1" w:uiPriority="39" w:unhideWhenUsed="1"/>
+    <w:lsdException w:name="toc 6" w:semiHidden="1" w:uiPriority="39" w:unhideWhenUsed="1"/>
+    <w:lsdException w:name="toc 7" w:semiHidden="1" w:uiPriority="39" w:unhideWhenUsed="1"/>
+    <w:lsdException w:name="toc 8" w:semiHidden="1" w:uiPriority="39" w:unhideWhenUsed="1"/>
+    <w:lsdException w:name="toc 9" w:semiHidden="1" w:uiPriority="39" w:unhideWhenUsed="1"/>
+    <w:lsdException w:name="Normal Indent" w:semiHidden="1" w:unhideWhenUsed="1"/>
+    <w:lsdException w:name="footnote text" w:semiHidden="1" w:unhideWhenUsed="1"/>
+    <w:lsdException w:name="annotation text" w:semiHidden="1" w:unhideWhenUsed="1"/>
+    <w:lsdException w:name="header" w:semiHidden="1" w:unhideWhenUsed="1"/>
+    <w:lsdException w:name="footer" w:semiHidden="1" w:unhideWhenUsed="1"/>
+    <w:lsdException w:name="index heading" w:semiHidden="1" w:unhideWhenUsed="1"/>
+    <w:lsdException w:name="caption" w:semiHidden="1" w:uiPriority="35" w:unhideWhenUsed="1" w:qFormat="1"/>
+    <w:lsdException w:name="table of figures" w:semiHidden="1" w:unhideWhenUsed="1"/>
+    <w:lsdException w:name="envelope address" w:semiHidden="1" w:unhideWhenUsed="1"/>
+    <w:lsdException w:name="envelope return" w:semiHidden="1" w:unhideWhenUsed="1"/>
+    <w:lsdException w:name="footnote reference" w:semiHidden="1" w:unhideWhenUsed="1"/>
+    <w:lsdException w:name="annotation reference" w:semiHidden="1" w:unhideWhenUsed="1"/>
+    <w:lsdException w:name="line number" w:semiHidden="1" w:unhideWhenUsed="1"/>
+    <w:lsdException w:name="page number" w:semiHidden="1" w:unhideWhenUsed="1"/>
+    <w:lsdException w:name="endnote reference" w:semiHidden="1" w:unhideWhenUsed="1"/>
+    <w:lsdException w:name="endnote text" w:semiHidden="1" w:unhideWhenUsed="1"/>
+    <w:lsdException w:name="table of authorities" w:semiHidden="1" w:unhideWhenUsed="1"/>
+    <w:lsdException w:name="macro" w:semiHidden="1" w:unhideWhenUsed="1"/>
+    <w:lsdException w:name="toa heading" w:semiHidden="1" w:unhideWhenUsed="1"/>
+    <w:lsdException w:name="List" w:semiHidden="1" w:unhideWhenUsed="1"/>
+    <w:lsdException w:name="List Bullet" w:semiHidden="1" w:unhideWhenUsed="1"/>
+    <w:lsdException w:name="List Number" w:semiHidden="1" w:unhideWhenUsed="1"/>
+    <w:lsdException w:name="List 2" w:semiHidden="1" w:unhideWhenUsed="1"/>
+    <w:lsdException w:name="List 3" w:semiHidden="1" w:unhideWhenUsed="1"/>
+    <w:lsdException w:name="List 4" w:semiHidden="1" w:unhideWhenUsed="1"/>
+    <w:lsdException w:name="List 5" w:semiHidden="1" w:unhideWhenUsed="1"/>
+    <w:lsdException w:name="List Bullet 2" w:semiHidden="1" w:unhideWhenUsed="1"/>
+    <w:lsdException w:name="List Bullet 3" w:semiHidden="1" w:unhideWhenUsed="1"/>
+    <w:lsdException w:name="List Bullet 4" w:semiHidden="1" w:unhideWhenUsed="1"/>
+    <w:lsdException w:name="List Bullet 5" w:semiHidden="1" w:unhideWhenUsed="1"/>
+    <w:lsdException w:name="List Number 2" w:semiHidden="1" w:unhideWhenUsed="1"/>
+    <w:lsdException w:name="List Number 3" w:semiHidden="1" w:unhideWhenUsed="1"/>
+    <w:lsdException w:name="List Number 4" w:semiHidden="1" w:unhideWhenUsed="1"/>
+    <w:lsdException w:name="List Number 5" w:semiHidden="1" w:unhideWhenUsed="1"/>
+    <w:lsdException w:name="Title" w:uiPriority="10" w:qFormat="1"/>
+    <w:lsdException w:name="Closing" w:semiHidden="1" w:unhideWhenUsed="1"/>
+    <w:lsdException w:name="Signature" w:semiHidden="1" w:unhideWhenUsed="1"/>
+    <w:lsdException w:name="Default Paragraph Font" w:semiHidden="1" w:uiPriority="1" w:unhideWhenUsed="1"/>
+    <w:lsdException w:name="Body Text" w:semiHidden="1" w:unhideWhenUsed="1"/>
+    <w:lsdException w:name="Body Text Indent" w:semiHidden="1" w:unhideWhenUsed="1"/>
+    <w:lsdException w:name="List Continue" w:semiHidden="1" w:unhideWhenUsed="1"/>
+    <w:lsdException w:name="List Continue 2" w:semiHidden="1" w:unhideWhenUsed="1"/>
+    <w:lsdException w:name="List Continue 3" w:semiHidden="1" w:unhideWhenUsed="1"/>
+    <w:lsdException w:name="List Continue 4" w:semiHidden="1" w:unhideWhenUsed="1"/>
+    <w:lsdException w:name="List Continue 5" w:semiHidden="1" w:unhideWhenUsed="1"/>
+    <w:lsdException w:name="Message Header" w:semiHidden="1" w:unhideWhenUsed="1"/>
+    <w:lsdException w:name="Subtitle" w:uiPriority="11" w:qFormat="1"/>
+    <w:lsdException w:name="Salutation" w:semiHidden="1" w:unhideWhenUsed="1"/>
+    <w:lsdException w:name="Date" w:semiHidden="1" w:unhideWhenUsed="1"/>
+    <w:lsdException w:name="Body Text First Indent" w:semiHidden="1" w:unhideWhenUsed="1"/>
+    <w:lsdException w:name="Body Text First Indent 2" w:semiHidden="1" w:unhideWhenUsed="1"/>
+    <w:lsdException w:name="Note Heading" w:semiHidden="1" w:unhideWhenUsed="1"/>
+    <w:lsdException w:name="Body Text 2" w:semiHidden="1" w:unhideWhenUsed="1"/>
+    <w:lsdException w:name="Body Text 3" w:semiHidden="1" w:unhideWhenUsed="1"/>
+    <w:lsdException w:name="Body Text Indent 2" w:semiHidden="1" w:unhideWhenUsed="1"/>
+    <w:lsdException w:name="Body Text Indent 3" w:semiHidden="1" w:unhideWhenUsed="1"/>
+    <w:lsdException w:name="Block Text" w:semiHidden="1" w:unhideWhenUsed="1"/>
+    <w:lsdException w:name="Hyperlink" w:semiHidden="1" w:unhideWhenUsed="1"/>
+    <w:lsdException w:name="FollowedHyperlink" w:semiHidden="1" w:unhideWhenUsed="1"/>
+    <w:lsdException w:name="Strong" w:uiPriority="22" w:qFormat="1"/>
+    <w:lsdException w:name="Emphasis" w:uiPriority="20" w:qFormat="1"/>
+    <w:lsdException w:name="Document Map" w:semiHidden="1" w:unhideWhenUsed="1"/>
+    <w:lsdException w:name="Plain Text" w:semiHidden="1" w:unhideWhenUsed="1"/>
+    <w:lsdException w:name="E-mail Signature" w:semiHidden="1" w:unhideWhenUsed="1"/>
+    <w:lsdException w:name="HTML Top of Form" w:semiHidden="1" w:unhideWhenUsed="1"/>
+    <w:lsdException w:name="HTML Bottom of Form" w:semiHidden="1" w:unhideWhenUsed="1"/>
+    <w:lsdException w:name="Normal (Web)" w:semiHidden="1" w:unhideWhenUsed="1"/>
+    <w:lsdException w:name="HTML Acronym" w:semiHidden="1" w:unhideWhenUsed="1"/>
+    <w:lsdException w:name="HTML Address" w:semiHidden="1" w:unhideWhenUsed="1"/>
+    <w:lsdException w:name="HTML Cite" w:semiHidden="1" w:unhideWhenUsed="1"/>
+    <w:lsdException w:name="HTML Code" w:semiHidden="1" w:unhideWhenUsed="1"/>
+    <w:lsdException w:name="HTML Definition" w:semiHidden="1" w:unhideWhenUsed="1"/>
+    <w:lsdException w:name="HTML Keyboard" w:semiHidden="1" w:unhideWhenUsed="1"/>
+    <w:lsdException w:name="HTML Preformatted" w:semiHidden="1" w:unhideWhenUsed="1"/>
+    <w:lsdException w:name="HTML Sample" w:semiHidden="1" w:unhideWhenUsed="1"/>
+    <w:lsdException w:name="HTML Typewriter" w:semiHidden="1" w:unhideWhenUsed="1"/>
+    <w:lsdException w:name="HTML Variable" w:semiHidden="1" w:unhideWhenUsed="1"/>
+    <w:lsdException w:name="Normal Table" w:semiHidden="1" w:unhideWhenUsed="1"/>
+    <w:lsdException w:name="annotation subject" w:semiHidden="1" w:unhideWhenUsed="1"/>
+    <w:lsdException w:name="No List" w:semiHidden="1" w:unhideWhenUsed="1"/>
+    <w:lsdException w:name="Outline List 1" w:semiHidden="1" w:unhideWhenUsed="1"/>
+    <w:lsdException w:name="Outline List 2" w:semiHidden="1" w:unhideWhenUsed="1"/>
+    <w:lsdException w:name="Outline List 3" w:semiHidden="1" w:unhideWhenUsed="1"/>
+    <w:lsdException w:name="Table Simple 1" w:semiHidden="1" w:unhideWhenUsed="1"/>
+    <w:lsdException w:name="Table Simple 2" w:semiHidden="1" w:unhideWhenUsed="1"/>
+    <w:lsdException w:name="Table Simple 3" w:semiHidden="1" w:unhideWhenUsed="1"/>
+    <w:lsdException w:name="Table Classic 1" w:semiHidden="1" w:unhideWhenUsed="1"/>
+    <w:lsdException w:name="Table Classic 2" w:semiHidden="1" w:unhideWhenUsed="1"/>
+    <w:lsdException w:name="Table Classic 3" w:semiHidden="1" w:unhideWhenUsed="1"/>
+    <w:lsdException w:name="Table Classic 4" w:semiHidden="1" w:unhideWhenUsed="1"/>
+    <w:lsdException w:name="Table Colorful 1" w:semiHidden="1" w:unhideWhenUsed="1"/>
+    <w:lsdException w:name="Table Colorful 2" w:semiHidden="1" w:unhideWhenUsed="1"/>
+    <w:lsdException w:name="Table Colorful 3" w:semiHidden="1" w:unhideWhenUsed="1"/>
+    <w:lsdException w:name="Table Columns 1" w:semiHidden="1" w:unhideWhenUsed="1"/>
+    <w:lsdException w:name="Table Columns 2" w:semiHidden="1" w:unhideWhenUsed="1"/>
+    <w:lsdException w:name="Table Columns 3" w:semiHidden="1" w:unhideWhenUsed="1"/>
+    <w:lsdException w:name="Table Columns 4" w:semiHidden="1" w:unhideWhenUsed="1"/>
+    <w:lsdException w:name="Table Columns 5" w:semiHidden="1" w:unhideWhenUsed="1"/>
+    <w:lsdException w:name="Table Grid 1" w:semiHidden="1" w:unhideWhenUsed="1"/>
+    <w:lsdException w:name="Table Grid 2" w:semiHidden="1" w:unhideWhenUsed="1"/>
+    <w:lsdException w:name="Table Grid 3" w:semiHidden="1" w:unhideWhenUsed="1"/>
+    <w:lsdException w:name="Table Grid 4" w:semiHidden="1" w:unhideWhenUsed="1"/>
+    <w:lsdException w:name="Table Grid 5" w:semiHidden="1" w:unhideWhenUsed="1"/>
+    <w:lsdException w:name="Table Grid 6" w:semiHidden="1" w:unhideWhenUsed="1"/>
+    <w:lsdException w:name="Table Grid 7" w:semiHidden="1" w:unhideWhenUsed="1"/>
+    <w:lsdException w:name="Table Grid 8" w:semiHidden="1" w:unhideWhenUsed="1"/>
+    <w:lsdException w:name="Table List 1" w:semiHidden="1" w:unhideWhenUsed="1"/>
+    <w:lsdException w:name="Table List 2" w:semiHidden="1" w:unhideWhenUsed="1"/>
+    <w:lsdException w:name="Table List 3" w:semiHidden="1" w:unhideWhenUsed="1"/>
+    <w:lsdException w:name="Table List 4" w:semiHidden="1" w:unhideWhenUsed="1"/>
+    <w:lsdException w:name="Table List 5" w:semiHidden="1" w:unhideWhenUsed="1"/>
+    <w:lsdException w:name="Table List 6" w:semiHidden="1" w:unhideWhenUsed="1"/>
+    <w:lsdException w:name="Table List 7" w:semiHidden="1" w:unhideWhenUsed="1"/>
+    <w:lsdException w:name="Table List 8" w:semiHidden="1" w:unhideWhenUsed="1"/>
+    <w:lsdException w:name="Table 3D effects 1" w:semiHidden="1" w:unhideWhenUsed="1"/>
+    <w:lsdException w:name="Table 3D effects 2" w:semiHidden="1" w:unhideWhenUsed="1"/>
+    <w:lsdException w:name="Table 3D effects 3" w:semiHidden="1" w:unhideWhenUsed="1"/>
+    <w:lsdException w:name="Table Contemporary" w:semiHidden="1" w:unhideWhenUsed="1"/>
+    <w:lsdException w:name="Table Elegant" w:semiHidden="1" w:unhideWhenUsed="1"/>
+    <w:lsdException w:name="Table Professional" w:semiHidden="1" w:unhideWhenUsed="1"/>
+    <w:lsdException w:name="Table Subtle 1" w:semiHidden="1" w:unhideWhenUsed="1"/>
+    <w:lsdException w:name="Table Subtle 2" w:semiHidden="1" w:unhideWhenUsed="1"/>
+    <w:lsdException w:name="Table Web 1" w:semiHidden="1" w:unhideWhenUsed="1"/>
+    <w:lsdException w:name="Table Web 2" w:semiHidden="1" w:unhideWhenUsed="1"/>
+    <w:lsdException w:name="Table Web 3" w:semiHidden="1" w:unhideWhenUsed="1"/>
+    <w:lsdException w:name="Balloon Text" w:semiHidden="1" w:unhideWhenUsed="1"/>
+    <w:lsdException w:name="Table Grid" w:uiPriority="39"/>
+    <w:lsdException w:name="Table Theme" w:semiHidden="1" w:unhideWhenUsed="1"/>
+    <w:lsdException w:name="Placeholder Text" w:semiHidden="1"/>
+    <w:lsdException w:name="No Spacing" w:uiPriority="1" w:qFormat="1"/>
+    <w:lsdException w:name="Light Shading" w:uiPriority="60"/>
+    <w:lsdException w:name="Light List" w:uiPriority="61"/>
+    <w:lsdException w:name="Light Grid" w:uiPriority="62"/>
+    <w:lsdException w:name="Medium Shading 1" w:uiPriority="63"/>
+    <w:lsdException w:name="Medium Shading 2" w:uiPriority="64"/>
+    <w:lsdException w:name="Medium List 1" w:uiPriority="65"/>
+    <w:lsdException w:name="Medium List 2" w:uiPriority="66"/>
+    <w:lsdException w:name="Medium Grid 1" w:uiPriority="67"/>
+    <w:lsdException w:name="Medium Grid 2" w:uiPriority="68"/>
+    <w:lsdException w:name="Medium Grid 3" w:uiPriority="69"/>
+    <w:lsdException w:name="Dark List" w:uiPriority="70"/>
+    <w:lsdException w:name="Colorful Shading" w:uiPriority="71"/>
+    <w:lsdException w:name="Colorful List" w:uiPriority="72"/>
+    <w:lsdException w:name="Colorful Grid" w:uiPriority="73"/>
+    <w:lsdException w:name="Light Shading Accent 1" w:uiPriority="60"/>
+    <w:lsdException w:name="Light List Accent 1" w:uiPriority="61"/>
+    <w:lsdException w:name="Light Grid Accent 1" w:uiPriority="62"/>
+    <w:lsdException w:name="Medium Shading 1 Accent 1" w:uiPriority="63"/>
+    <w:lsdException w:name="Medium Shading 2 Accent 1" w:uiPriority="64"/>
+    <w:lsdException w:name="Medium List 1 Accent 1" w:uiPriority="65"/>
+    <w:lsdException w:name="Revision" w:semiHidden="1"/>
+    <w:lsdException w:name="List Paragraph" w:uiPriority="34" w:qFormat="1"/>
+    <w:lsdException w:name="Quote" w:uiPriority="29" w:qFormat="1"/>
+    <w:lsdException w:name="Intense Quote" w:uiPriority="30" w:qFormat="1"/>
+    <w:lsdException w:name="Medium List 2 Accent 1" w:uiPriority="66"/>
+    <w:lsdException w:name="Medium Grid 1 Accent 1" w:uiPriority="67"/>
+    <w:lsdException w:name="Medium Grid 2 Accent 1" w:uiPriority="68"/>
+    <w:lsdException w:name="Medium Grid 3 Accent 1" w:uiPriority="69"/>
+    <w:lsdException w:name="Dark List Accent 1" w:uiPriority="70"/>
+    <w:lsdException w:name="Colorful Shading Accent 1" w:uiPriority="71"/>
+    <w:lsdException w:name="Colorful List Accent 1" w:uiPriority="72"/>
+    <w:lsdException w:name="Colorful Grid Accent 1" w:uiPriority="73"/>
+    <w:lsdException w:name="Light Shading Accent 2" w:uiPriority="60"/>
+    <w:lsdException w:name="Light List Accent 2" w:uiPriority="61"/>
+    <w:lsdException w:name="Light Grid Accent 2" w:uiPriority="62"/>
+    <w:lsdException w:name="Medium Shading 1 Accent 2" w:uiPriority="63"/>
+    <w:lsdException w:name="Medium Shading 2 Accent 2" w:uiPriority="64"/>
+    <w:lsdException w:name="Medium List 1 Accent 2" w:uiPriority="65"/>
+    <w:lsdException w:name="Medium List 2 Accent 2" w:uiPriority="66"/>
+    <w:lsdException w:name="Medium Grid 1 Accent 2" w:uiPriority="67"/>
+    <w:lsdException w:name="Medium Grid 2 Accent 2" w:uiPriority="68"/>
+    <w:lsdException w:name="Medium Grid 3 Accent 2" w:uiPriority="69"/>
+    <w:lsdException w:name="Dark List Accent 2" w:uiPriority="70"/>
+    <w:lsdException w:name="Colorful Shading Accent 2" w:uiPriority="71"/>
+    <w:lsdException w:name="Colorful List Accent 2" w:uiPriority="72"/>
+    <w:lsdException w:name="Colorful Grid Accent 2" w:uiPriority="73"/>
+    <w:lsdException w:name="Light Shading Accent 3" w:uiPriority="60"/>
+    <w:lsdException w:name="Light List Accent 3" w:uiPriority="61"/>
+    <w:lsdException w:name="Light Grid Accent 3" w:uiPriority="62"/>
+    <w:lsdException w:name="Medium Shading 1 Accent 3" w:uiPriority="63"/>
+    <w:lsdException w:name="Medium Shading 2 Accent 3" w:uiPriority="64"/>
+    <w:lsdException w:name="Medium List 1 Accent 3" w:uiPriority="65"/>
+    <w:lsdException w:name="Medium List 2 Accent 3" w:uiPriority="66"/>
+    <w:lsdException w:name="Medium Grid 1 Accent 3" w:uiPriority="67"/>
+    <w:lsdException w:name="Medium Grid 2 Accent 3" w:uiPriority="68"/>
+    <w:lsdException w:name="Medium Grid 3 Accent 3" w:uiPriority="69"/>
+    <w:lsdException w:name="Dark List Accent 3" w:uiPriority="70"/>
+    <w:lsdException w:name="Colorful Shading Accent 3" w:uiPriority="71"/>
+    <w:lsdException w:name="Colorful List Accent 3" w:uiPriority="72"/>
+    <w:lsdException w:name="Colorful Grid Accent 3" w:uiPriority="73"/>
+    <w:lsdException w:name="Light Shading Accent 4" w:uiPriority="60"/>
+    <w:lsdException w:name="Light List Accent 4" w:uiPriority="61"/>
+    <w:lsdException w:name="Light Grid Accent 4" w:uiPriority="62"/>
+    <w:lsdException w:name="Medium Shading 1 Accent 4" w:uiPriority="63"/>
+    <w:lsdException w:name="Medium Shading 2 Accent 4" w:uiPriority="64"/>
+    <w:lsdException w:name="Medium List 1 Accent 4" w:uiPriority="65"/>
+    <w:lsdException w:name="Medium List 2 Accent 4" w:uiPriority="66"/>
+    <w:lsdException w:name="Medium Grid 1 Accent 4" w:uiPriority="67"/>
+    <w:lsdException w:name="Medium Grid 2 Accent 4" w:uiPriority="68"/>
+    <w:lsdException w:name="Medium Grid 3 Accent 4" w:uiPriority="69"/>
+    <w:lsdException w:name="Dark List Accent 4" w:uiPriority="70"/>
+    <w:lsdException w:name="Colorful Shading Accent 4" w:uiPriority="71"/>
+    <w:lsdException w:name="Colorful List Accent 4" w:uiPriority="72"/>
+    <w:lsdException w:name="Colorful Grid Accent 4" w:uiPriority="73"/>
+    <w:lsdException w:name="Light Shading Accent 5" w:uiPriority="60"/>
+    <w:lsdException w:name="Light List Accent 5" w:uiPriority="61"/>
+    <w:lsdException w:name="Light Grid Accent 5" w:uiPriority="62"/>
+    <w:lsdException w:name="Medium Shading 1 Accent 5" w:uiPriority="63"/>
+    <w:lsdException w:name="Medium Shading 2 Accent 5" w:uiPriority="64"/>
+    <w:lsdException w:name="Medium List 1 Accent 5" w:uiPriority="65"/>
+    <w:lsdException w:name="Medium List 2 Accent 5" w:uiPriority="66"/>
+    <w:lsdException w:name="Medium Grid 1 Accent 5" w:uiPriority="67"/>
+    <w:lsdException w:name="Medium Grid 2 Accent 5" w:uiPriority="68"/>
+    <w:lsdException w:name="Medium Grid 3 Accent 5" w:uiPriority="69"/>
+    <w:lsdException w:name="Dark List Accent 5" w:uiPriority="70"/>
+    <w:lsdException w:name="Colorful Shading Accent 5" w:uiPriority="71"/>
+    <w:lsdException w:name="Colorful List Accent 5" w:uiPriority="72"/>
+    <w:lsdException w:name="Colorful Grid Accent 5" w:uiPriority="73"/>
+    <w:lsdException w:name="Light Shading Accent 6" w:uiPriority="60"/>
+    <w:lsdException w:name="Light List Accent 6" w:uiPriority="61"/>
+    <w:lsdException w:name="Light Grid Accent 6" w:uiPriority="62"/>
+    <w:lsdException w:name="Medium Shading 1 Accent 6" w:uiPriority="63"/>
+    <w:lsdException w:name="Medium Shading 2 Accent 6" w:uiPriority="64"/>
+    <w:lsdException w:name="Medium List 1 Accent 6" w:uiPriority="65"/>
+    <w:lsdException w:name="Medium List 2 Accent 6" w:uiPriority="66"/>
+    <w:lsdException w:name="Medium Grid 1 Accent 6" w:uiPriority="67"/>
+    <w:lsdException w:name="Medium Grid 2 Accent 6" w:uiPriority="68"/>
+    <w:lsdException w:name="Medium Grid 3 Accent 6" w:uiPriority="69"/>
+    <w:lsdException w:name="Dark List Accent 6" w:uiPriority="70"/>
+    <w:lsdException w:name="Colorful Shading Accent 6" w:uiPriority="71"/>
+    <w:lsdException w:name="Colorful List Accent 6" w:uiPriority="72"/>
+    <w:lsdException w:name="Colorful Grid Accent 6" w:uiPriority="73"/>
+    <w:lsdException w:name="Subtle Emphasis" w:uiPriority="19" w:qFormat="1"/>
+    <w:lsdException w:name="Intense Emphasis" w:uiPriority="21" w:qFormat="1"/>
+    <w:lsdException w:name="Subtle Reference" w:uiPriority="31" w:qFormat="1"/>
+    <w:lsdException w:name="Intense Reference" w:uiPriority="32" w:qFormat="1"/>
+    <w:lsdException w:name="Book Title" w:uiPriority="33" w:qFormat="1"/>
+    <w:lsdException w:name="Bibliography" w:semiHidden="1" w:uiPriority="37" w:unhideWhenUsed="1"/>
+    <w:lsdException w:name="TOC Heading" w:semiHidden="1" w:uiPriority="39" w:unhideWhenUsed="1" w:qFormat="1"/>
+    <w:lsdException w:name="Plain Table 1" w:uiPriority="41"/>
+    <w:lsdException w:name="Plain Table 2" w:uiPriority="42"/>
+    <w:lsdException w:name="Plain Table 3" w:uiPriority="43"/>
+    <w:lsdException w:name="Plain Table 4" w:uiPriority="44"/>
+    <w:lsdException w:name="Plain Table 5" w:uiPriority="45"/>
+    <w:lsdException w:name="Grid Table Light" w:uiPriority="40"/>
+    <w:lsdException w:name="Grid Table 1 Light" w:uiPriority="46"/>
+    <w:lsdException w:name="Grid Table 2" w:uiPriority="47"/>
+    <w:lsdException w:name="Grid Table 3" w:uiPriority="48"/>
+    <w:lsdException w:name="Grid Table 4" w:uiPriority="49"/>
+    <w:lsdException w:name="Grid Table 5 Dark" w:uiPriority="50"/>
+    <w:lsdException w:name="Grid Table 6 Colorful" w:uiPriority="51"/>
+    <w:lsdException w:name="Grid Table 7 Colorful" w:uiPriority="52"/>
+    <w:lsdException w:name="Grid Table 1 Light Accent 1" w:uiPriority="46"/>
+    <w:lsdException w:name="Grid Table 2 Accent 1" w:uiPriority="47"/>
+    <w:lsdException w:name="Grid Table 3 Accent 1" w:uiPriority="48"/>
+    <w:lsdException w:name="Grid Table 4 Accent 1" w:uiPriority="49"/>
+    <w:lsdException w:name="Grid Table 5 Dark Accent 1" w:uiPriority="50"/>
+    <w:lsdException w:name="Grid Table 6 Colorful Accent 1" w:uiPriority="51"/>
+    <w:lsdException w:name="Grid Table 7 Colorful Accent 1" w:uiPriority="52"/>
+    <w:lsdException w:name="Grid Table 1 Light Accent 2" w:uiPriority="46"/>
+    <w:lsdException w:name="Grid Table 2 Accent 2" w:uiPriority="47"/>
+    <w:lsdException w:name="Grid Table 3 Accent 2" w:uiPriority="48"/>
+    <w:lsdException w:name="Grid Table 4 Accent 2" w:uiPriority="49"/>
+    <w:lsdException w:name="Grid Table 5 Dark Accent 2" w:uiPriority="50"/>
+    <w:lsdException w:name="Grid Table 6 Colorful Accent 2" w:uiPriority="51"/>
+    <w:lsdException w:name="Grid Table 7 Colorful Accent 2" w:uiPriority="52"/>
+    <w:lsdException w:name="Grid Table 1 Light Accent 3" w:uiPriority="46"/>
+    <w:lsdException w:name="Grid Table 2 Accent 3" w:uiPriority="47"/>
+    <w:lsdException w:name="Grid Table 3 Accent 3" w:uiPriority="48"/>
+    <w:lsdException w:name="Grid Table 4 Accent 3" w:uiPriority="49"/>
+    <w:lsdException w:name="Grid Table 5 Dark Accent 3" w:uiPriority="50"/>
+    <w:lsdException w:name="Grid Table 6 Colorful Accent 3" w:uiPriority="51"/>
+    <w:lsdException w:name="Grid Table 7 Colorful Accent 3" w:uiPriority="52"/>
+    <w:lsdException w:name="Grid Table 1 Light Accent 4" w:uiPriority="46"/>
+    <w:lsdException w:name="Grid Table 2 Accent 4" w:uiPriority="47"/>
+    <w:lsdException w:name="Grid Table 3 Accent 4" w:uiPriority="48"/>
+    <w:lsdException w:name="Grid Table 4 Accent 4" w:uiPriority="49"/>
+    <w:lsdException w:name="Grid Table 5 Dark Accent 4" w:uiPriority="50"/>
+    <w:lsdException w:name="Grid Table 6 Colorful Accent 4" w:uiPriority="51"/>
+    <w:lsdException w:name="Grid Table 7 Colorful Accent 4" w:uiPriority="52"/>
+    <w:lsdException w:name="Grid Table 1 Light Accent 5" w:uiPriority="46"/>
+    <w:lsdException w:name="Grid Table 2 Accent 5" w:uiPriority="47"/>
+    <w:lsdException w:name="Grid Table 3 Accent 5" w:uiPriority="48"/>
+    <w:lsdException w:name="Grid Table 4 Accent 5" w:uiPriority="49"/>
+    <w:lsdException w:name="Grid Table 5 Dark Accent 5" w:uiPriority="50"/>
+    <w:lsdException w:name="Grid Table 6 Colorful Accent 5" w:uiPriority="51"/>
+    <w:lsdException w:name="Grid Table 7 Colorful Accent 5" w:uiPriority="52"/>
+    <w:lsdException w:name="Grid Table 1 Light Accent 6" w:uiPriority="46"/>
+    <w:lsdException w:name="Grid Table 2 Accent 6" w:uiPriority="47"/>
+    <w:lsdException w:name="Grid Table 3 Accent 6" w:uiPriority="48"/>
+    <w:lsdException w:name="Grid Table 4 Accent 6" w:uiPriority="49"/>
+    <w:lsdException w:name="Grid Table 5 Dark Accent 6" w:uiPriority="50"/>
+    <w:lsdException w:name="Grid Table 6 Colorful Accent 6" w:uiPriority="51"/>
+    <w:lsdException w:name="Grid Table 7 Colorful Accent 6" w:uiPriority="52"/>
+    <w:lsdException w:name="List Table 1 Light" w:uiPriority="46"/>
+    <w:lsdException w:name="List Table 2" w:uiPriority="47"/>
+    <w:lsdException w:name="List Table 3" w:uiPriority="48"/>
+    <w:lsdException w:name="List Table 4" w:uiPriority="49"/>
+    <w:lsdException w:name="List Table 5 Dark" w:uiPriority="50"/>
+    <w:lsdException w:name="List Table 6 Colorful" w:uiPriority="51"/>
+    <w:lsdException w:name="List Table 7 Colorful" w:uiPriority="52"/>
+    <w:lsdException w:name="List Table 1 Light Accent 1" w:uiPriority="46"/>
+    <w:lsdException w:name="List Table 2 Accent 1" w:uiPriority="47"/>
+    <w:lsdException w:name="List Table 3 Accent 1" w:uiPriority="48"/>
+    <w:lsdException w:name="List Table 4 Accent 1" w:uiPriority="49"/>
+    <w:lsdException w:name="List Table 5 Dark Accent 1" w:uiPriority="50"/>
+    <w:lsdException w:name="List Table 6 Colorful Accent 1" w:uiPriority="51"/>
+    <w:lsdException w:name="List Table 7 Colorful Accent 1" w:uiPriority="52"/>
+    <w:lsdException w:name="List Table 1 Light Accent 2" w:uiPriority="46"/>
+    <w:lsdException w:name="List Table 2 Accent 2" w:uiPriority="47"/>
+    <w:lsdException w:name="List Table 3 Accent 2" w:uiPriority="48"/>
+    <w:lsdException w:name="List Table 4 Accent 2" w:uiPriority="49"/>
+    <w:lsdException w:name="List Table 5 Dark Accent 2" w:uiPriority="50"/>
+    <w:lsdException w:name="List Table 6 Colorful Accent 2" w:uiPriority="51"/>
+    <w:lsdException w:name="List Table 7 Colorful Accent 2" w:uiPriority="52"/>
+    <w:lsdException w:name="List Table 1 Light Accent 3" w:uiPriority="46"/>
+    <w:lsdException w:name="List Table 2 Accent 3" w:uiPriority="47"/>
+    <w:lsdException w:name="List Table 3 Accent 3" w:uiPriority="48"/>
+    <w:lsdException w:name="List Table 4 Accent 3" w:uiPriority="49"/>
+    <w:lsdException w:name="List Table 5 Dark Accent 3" w:uiPriority="50"/>
+    <w:lsdException w:name="List Table 6 Colorful Accent 3" w:uiPriority="51"/>
+    <w:lsdException w:name="List Table 7 Colorful Accent 3" w:uiPriority="52"/>
+    <w:lsdException w:name="List Table 1 Light Accent 4" w:uiPriority="46"/>
+    <w:lsdException w:name="List Table 2 Accent 4" w:uiPriority="47"/>
+    <w:lsdException w:name="List Table 3 Accent 4" w:uiPriority="48"/>
+    <w:lsdException w:name="List Table 4 Accent 4" w:uiPriority="49"/>
+    <w:lsdException w:name="List Table 5 Dark Accent 4" w:uiPriority="50"/>
+    <w:lsdException w:name="List Table 6 Colorful Accent 4" w:uiPriority="51"/>
+    <w:lsdException w:name="List Table 7 Colorful Accent 4" w:uiPriority="52"/>
+    <w:lsdException w:name="List Table 1 Light Accent 5" w:uiPriority="46"/>
+    <w:lsdException w:name="List Table 2 Accent 5" w:uiPriority="47"/>
+    <w:lsdException w:name="List Table 3 Accent 5" w:uiPriority="48"/>
+    <w:lsdException w:name="List Table 4 Accent 5" w:uiPriority="49"/>
+    <w:lsdException w:name="List Table 5 Dark Accent 5" w:uiPriority="50"/>
+    <w:lsdException w:name="List Table 6 Colorful Accent 5" w:uiPriority="51"/>
+    <w:lsdException w:name="List Table 7 Colorful Accent 5" w:uiPriority="52"/>
+    <w:lsdException w:name="List Table 1 Light Accent 6" w:uiPriority="46"/>
+    <w:lsdException w:name="List Table 2 Accent 6" w:uiPriority="47"/>
+    <w:lsdException w:name="List Table 3 Accent 6" w:uiPriority="48"/>
+    <w:lsdException w:name="List Table 4 Accent 6" w:uiPriority="49"/>
+    <w:lsdException w:name="List Table 5 Dark Accent 6" w:uiPriority="50"/>
+    <w:lsdException w:name="List Table 6 Colorful Accent 6" w:uiPriority="51"/>
+    <w:lsdException w:name="List Table 7 Colorful Accent 6" w:uiPriority="52"/>
+  </w:latentStyles>
+  <w:style w:type="paragraph" w:default="1" w:styleId="Normal">
+    <w:name w:val="Normal"/>
+    <w:qFormat/>
+  </w:style>
+  <w:style w:type="character" w:default="1" w:styleId="DefaultParagraphFont">
+    <w:name w:val="Default Paragraph Font"/>
+    <w:uiPriority w:val="1"/>
+    <w:semiHidden/>
+    <w:unhideWhenUsed/>
+  </w:style>
+  <w:style w:type="table" w:default="1" w:styleId="TableNormal">
+    <w:name w:val="Normal Table"/>
+    <w:uiPriority w:val="99"/>
+    <w:semiHidden/>
+    <w:unhideWhenUsed/>
+    <w:tblPr>
+      <w:tblInd w:w="0" w:type="dxa"/>
+      <w:tblCellMar>
+        <w:top w:w="0" w:type="dxa"/>
+        <w:left w:w="108" w:type="dxa"/>
+        <w:bottom w:w="0" w:type="dxa"/>
+        <w:right w:w="108" w:type="dxa"/>
+      </w:tblCellMar>
+    </w:tblPr>
+  </w:style>
+  <w:style w:type="numbering" w:default="1" w:styleId="NoList">
+    <w:name w:val="No List"/>
+    <w:uiPriority w:val="99"/>
+    <w:semiHidden/>
+    <w:unhideWhenUsed/>
+  </w:style>
+  <w:style w:type="character" w:styleId="PlaceholderText">
+    <w:name w:val="Placeholder Text"/>
+    <w:basedOn w:val="DefaultParagraphFont"/>
+    <w:uiPriority w:val="99"/>
+    <w:semiHidden/>
+    <w:rsid w:val="00196D20"/>
+    <w:rPr>
+      <w:color w:val="808080"/>
+    </w:rPr>
+  </w:style>
+</w:styles>
+</file>
+
+<file path=word/glossary/webSettings.xml><?xml version="1.0" encoding="utf-8"?>
+<w:webSettings xmlns:mc="http://schemas.openxmlformats.org/markup-compatibility/2006" xmlns:r="http://schemas.openxmlformats.org/officeDocument/2006/relationships" xmlns:w="http://schemas.openxmlformats.org/wordprocessingml/2006/main" xmlns:w14="http://schemas.microsoft.com/office/word/2010/wordml" xmlns:w15="http://schemas.microsoft.com/office/word/2012/wordml" xmlns:w16se="http://schemas.microsoft.com/office/word/2015/wordml/symex" mc:Ignorable="w14 w15 w16se">
+  <w:optimizeForBrowser/>
+  <w:allowPNG/>
+</w:webSettings>
 </file>
 
 <file path=word/theme/theme1.xml><?xml version="1.0" encoding="utf-8"?>
 <a:theme xmlns:a="http://schemas.openxmlformats.org/drawingml/2006/main" name="Office Theme">
   <a:themeElements>
-    <a:clrScheme name="Blue">
+    <a:clrScheme name="Blue II">
       <a:dk1>
         <a:sysClr val="windowText" lastClr="000000"/>
       </a:dk1>
@@ -4494,34 +9406,34 @@
         <a:sysClr val="window" lastClr="FFFFFF"/>
       </a:lt1>
       <a:dk2>
-        <a:srgbClr val="17406D"/>
+        <a:srgbClr val="335B74"/>
       </a:dk2>
       <a:lt2>
-        <a:srgbClr val="DBEFF9"/>
+        <a:srgbClr val="DFE3E5"/>
       </a:lt2>
       <a:accent1>
-        <a:srgbClr val="0F6FC6"/>
+        <a:srgbClr val="1CADE4"/>
       </a:accent1>
       <a:accent2>
-        <a:srgbClr val="009DD9"/>
+        <a:srgbClr val="2683C6"/>
       </a:accent2>
       <a:accent3>
-        <a:srgbClr val="0BD0D9"/>
+        <a:srgbClr val="27CED7"/>
       </a:accent3>
       <a:accent4>
-        <a:srgbClr val="10CF9B"/>
+        <a:srgbClr val="42BA97"/>
       </a:accent4>
       <a:accent5>
-        <a:srgbClr val="7CCA62"/>
+        <a:srgbClr val="3E8853"/>
       </a:accent5>
       <a:accent6>
-        <a:srgbClr val="A5C249"/>
+        <a:srgbClr val="62A39F"/>
       </a:accent6>
       <a:hlink>
-        <a:srgbClr val="F49100"/>
+        <a:srgbClr val="6EAC1C"/>
       </a:hlink>
       <a:folHlink>
-        <a:srgbClr val="85DFD0"/>
+        <a:srgbClr val="B26B02"/>
       </a:folHlink>
     </a:clrScheme>
     <a:fontScheme name="Office">
@@ -4796,4 +9708,23 @@
     </a:ext>
   </a:extLst>
 </a:theme>
+</file>
+
+<file path=customXml/item1.xml><?xml version="1.0" encoding="utf-8"?>
+<CoverPageProperties xmlns="http://schemas.microsoft.com/office/2006/coverPageProps">
+  <PublishDate/>
+  <Abstract>ECE_ΓΚ806</Abstract>
+  <CompanyAddress/>
+  <CompanyPhone/>
+  <CompanyFax/>
+  <CompanyEmail>ΑΜ: 1096060</CompanyEmail>
+</CoverPageProperties>
+</file>
+
+<file path=customXml/itemProps1.xml><?xml version="1.0" encoding="utf-8"?>
+<ds:datastoreItem xmlns:ds="http://schemas.openxmlformats.org/officeDocument/2006/customXml" ds:itemID="{55AF091B-3C7A-41E3-B477-F2FDAA23CFDA}">
+  <ds:schemaRefs>
+    <ds:schemaRef ds:uri="http://schemas.microsoft.com/office/2006/coverPageProps"/>
+  </ds:schemaRefs>
+</ds:datastoreItem>
 </file>
--- a/Satellite-Observation-Project/report.docx
+++ b/Satellite-Observation-Project/report.docx
@@ -19,7 +19,7 @@
             <mc:AlternateContent>
               <mc:Choice Requires="wpg">
                 <w:drawing>
-                  <wp:anchor distT="0" distB="0" distL="114300" distR="114300" simplePos="0" relativeHeight="251662336" behindDoc="0" locked="0" layoutInCell="1" allowOverlap="1" wp14:anchorId="2656D35C" wp14:editId="6BF724CB">
+                  <wp:anchor distT="0" distB="0" distL="114300" distR="114300" simplePos="0" relativeHeight="251662336" behindDoc="0" locked="0" layoutInCell="1" allowOverlap="1" wp14:anchorId="2656D35C" wp14:editId="6CCEDAC9">
                     <wp:simplePos x="0" y="0"/>
                     <wp:positionH relativeFrom="page">
                       <wp:align>center</wp:align>
@@ -266,7 +266,7 @@
               </mc:Choice>
               <mc:Fallback>
                 <w:pict>
-                  <v:group w14:anchorId="48253039" id="Group 149" o:spid="_x0000_s1026" style="position:absolute;margin-left:0;margin-top:0;width:8in;height:95.7pt;z-index:251662336;mso-width-percent:941;mso-height-percent:121;mso-top-percent:23;mso-position-horizontal:center;mso-position-horizontal-relative:page;mso-position-vertical-relative:page;mso-width-percent:941;mso-height-percent:121;mso-top-percent:23" coordorigin="" coordsize="73152,12161" o:gfxdata="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">
+                  <v:group w14:anchorId="647DCDDE" id="Group 149" o:spid="_x0000_s1026" style="position:absolute;margin-left:0;margin-top:0;width:8in;height:95.7pt;z-index:251662336;mso-width-percent:941;mso-height-percent:121;mso-top-percent:23;mso-position-horizontal:center;mso-position-horizontal-relative:page;mso-position-vertical-relative:page;mso-width-percent:941;mso-height-percent:121;mso-top-percent:23" coordorigin="" coordsize="73152,12161" o:gfxdata="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">
                     <v:shape id="Rectangle 51" o:spid="_x0000_s1027" style="position:absolute;width:73152;height:11303;visibility:visible;mso-wrap-style:square;v-text-anchor:middle" coordsize="7312660,1129665" o:gfxdata="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" path="m,l7312660,r,1129665l3619500,733425,,1091565,,xe" fillcolor="#1cade4 [3204]" stroked="f" strokeweight="1.5pt">
                       <v:stroke joinstyle="miter"/>
                       <v:path arrowok="t" o:connecttype="custom" o:connectlocs="0,0;7315200,0;7315200,1130373;3620757,733885;0,1092249;0,0" o:connectangles="0,0,0,0,0,0"/>
@@ -1026,6 +1026,9 @@
             </w:tabs>
             <w:rPr>
               <w:noProof/>
+              <w:sz w:val="22"/>
+              <w:szCs w:val="22"/>
+              <w:lang w:val="en-US"/>
             </w:rPr>
           </w:pPr>
           <w:r>
@@ -1040,7 +1043,7 @@
           <w:r>
             <w:fldChar w:fldCharType="separate"/>
           </w:r>
-          <w:hyperlink w:anchor="_Toc201064638" w:history="1">
+          <w:hyperlink w:anchor="_Toc201073688" w:history="1">
             <w:r>
               <w:rPr>
                 <w:rStyle w:val="Hyperlink"/>
@@ -1068,7 +1071,7 @@
                 <w:noProof/>
                 <w:webHidden/>
               </w:rPr>
-              <w:instrText xml:space="preserve"> PAGEREF _Toc201064638 \h </w:instrText>
+              <w:instrText xml:space="preserve"> PAGEREF _Toc201073688 \h </w:instrText>
             </w:r>
             <w:r>
               <w:rPr>
@@ -1107,9 +1110,12 @@
             </w:tabs>
             <w:rPr>
               <w:noProof/>
+              <w:sz w:val="22"/>
+              <w:szCs w:val="22"/>
+              <w:lang w:val="en-US"/>
             </w:rPr>
           </w:pPr>
-          <w:hyperlink w:anchor="_Toc201064639" w:history="1">
+          <w:hyperlink w:anchor="_Toc201073689" w:history="1">
             <w:r>
               <w:rPr>
                 <w:rStyle w:val="Hyperlink"/>
@@ -1137,7 +1143,7 @@
                 <w:noProof/>
                 <w:webHidden/>
               </w:rPr>
-              <w:instrText xml:space="preserve"> PAGEREF _Toc201064639 \h </w:instrText>
+              <w:instrText xml:space="preserve"> PAGEREF _Toc201073689 \h </w:instrText>
             </w:r>
             <w:r>
               <w:rPr>
@@ -1158,6 +1164,288 @@
                 <w:webHidden/>
               </w:rPr>
               <w:t>3</w:t>
+            </w:r>
+            <w:r>
+              <w:rPr>
+                <w:noProof/>
+                <w:webHidden/>
+              </w:rPr>
+              <w:fldChar w:fldCharType="end"/>
+            </w:r>
+          </w:hyperlink>
+        </w:p>
+        <w:p>
+          <w:pPr>
+            <w:pStyle w:val="TOC2"/>
+            <w:tabs>
+              <w:tab w:val="right" w:leader="dot" w:pos="9016"/>
+            </w:tabs>
+            <w:rPr>
+              <w:noProof/>
+            </w:rPr>
+          </w:pPr>
+          <w:hyperlink w:anchor="_Toc201073690" w:history="1">
+            <w:r>
+              <w:rPr>
+                <w:rStyle w:val="Hyperlink"/>
+                <w:rFonts w:ascii="Calibri" w:hAnsi="Calibri" w:cs="Calibri"/>
+                <w:noProof/>
+              </w:rPr>
+              <w:t>Σύνολο παραμέτρων</w:t>
+            </w:r>
+            <w:r>
+              <w:rPr>
+                <w:noProof/>
+                <w:webHidden/>
+              </w:rPr>
+              <w:tab/>
+            </w:r>
+            <w:r>
+              <w:rPr>
+                <w:noProof/>
+                <w:webHidden/>
+              </w:rPr>
+              <w:fldChar w:fldCharType="begin"/>
+            </w:r>
+            <w:r>
+              <w:rPr>
+                <w:noProof/>
+                <w:webHidden/>
+              </w:rPr>
+              <w:instrText xml:space="preserve"> PAGEREF _Toc201073690 \h </w:instrText>
+            </w:r>
+            <w:r>
+              <w:rPr>
+                <w:noProof/>
+                <w:webHidden/>
+              </w:rPr>
+            </w:r>
+            <w:r>
+              <w:rPr>
+                <w:noProof/>
+                <w:webHidden/>
+              </w:rPr>
+              <w:fldChar w:fldCharType="separate"/>
+            </w:r>
+            <w:r>
+              <w:rPr>
+                <w:noProof/>
+                <w:webHidden/>
+              </w:rPr>
+              <w:t>3</w:t>
+            </w:r>
+            <w:r>
+              <w:rPr>
+                <w:noProof/>
+                <w:webHidden/>
+              </w:rPr>
+              <w:fldChar w:fldCharType="end"/>
+            </w:r>
+          </w:hyperlink>
+        </w:p>
+        <w:p>
+          <w:pPr>
+            <w:pStyle w:val="TOC2"/>
+            <w:tabs>
+              <w:tab w:val="right" w:leader="dot" w:pos="9016"/>
+            </w:tabs>
+            <w:rPr>
+              <w:noProof/>
+            </w:rPr>
+          </w:pPr>
+          <w:hyperlink w:anchor="_Toc201073691" w:history="1">
+            <w:r>
+              <w:rPr>
+                <w:rStyle w:val="Hyperlink"/>
+                <w:rFonts w:ascii="Calibri" w:hAnsi="Calibri" w:cs="Calibri"/>
+                <w:noProof/>
+              </w:rPr>
+              <w:t>Μεταβλητές Απόφασης</w:t>
+            </w:r>
+            <w:r>
+              <w:rPr>
+                <w:noProof/>
+                <w:webHidden/>
+              </w:rPr>
+              <w:tab/>
+            </w:r>
+            <w:r>
+              <w:rPr>
+                <w:noProof/>
+                <w:webHidden/>
+              </w:rPr>
+              <w:fldChar w:fldCharType="begin"/>
+            </w:r>
+            <w:r>
+              <w:rPr>
+                <w:noProof/>
+                <w:webHidden/>
+              </w:rPr>
+              <w:instrText xml:space="preserve"> PAGEREF _Toc201073691 \h </w:instrText>
+            </w:r>
+            <w:r>
+              <w:rPr>
+                <w:noProof/>
+                <w:webHidden/>
+              </w:rPr>
+            </w:r>
+            <w:r>
+              <w:rPr>
+                <w:noProof/>
+                <w:webHidden/>
+              </w:rPr>
+              <w:fldChar w:fldCharType="separate"/>
+            </w:r>
+            <w:r>
+              <w:rPr>
+                <w:noProof/>
+                <w:webHidden/>
+              </w:rPr>
+              <w:t>3</w:t>
+            </w:r>
+            <w:r>
+              <w:rPr>
+                <w:noProof/>
+                <w:webHidden/>
+              </w:rPr>
+              <w:fldChar w:fldCharType="end"/>
+            </w:r>
+          </w:hyperlink>
+        </w:p>
+        <w:p>
+          <w:pPr>
+            <w:pStyle w:val="TOC2"/>
+            <w:tabs>
+              <w:tab w:val="right" w:leader="dot" w:pos="9016"/>
+            </w:tabs>
+            <w:rPr>
+              <w:noProof/>
+            </w:rPr>
+          </w:pPr>
+          <w:hyperlink w:anchor="_Toc201073692" w:history="1">
+            <w:r>
+              <w:rPr>
+                <w:rStyle w:val="Hyperlink"/>
+                <w:noProof/>
+                <w:lang w:val="en-US"/>
+              </w:rPr>
+              <w:t>Objective Function –</w:t>
+            </w:r>
+            <w:r>
+              <w:rPr>
+                <w:rStyle w:val="Hyperlink"/>
+                <w:noProof/>
+              </w:rPr>
+              <w:t xml:space="preserve"> Αντικειμενική Συνάρτηση</w:t>
+            </w:r>
+            <w:r>
+              <w:rPr>
+                <w:noProof/>
+                <w:webHidden/>
+              </w:rPr>
+              <w:tab/>
+            </w:r>
+            <w:r>
+              <w:rPr>
+                <w:noProof/>
+                <w:webHidden/>
+              </w:rPr>
+              <w:fldChar w:fldCharType="begin"/>
+            </w:r>
+            <w:r>
+              <w:rPr>
+                <w:noProof/>
+                <w:webHidden/>
+              </w:rPr>
+              <w:instrText xml:space="preserve"> PAGEREF _Toc201073692 \h </w:instrText>
+            </w:r>
+            <w:r>
+              <w:rPr>
+                <w:noProof/>
+                <w:webHidden/>
+              </w:rPr>
+            </w:r>
+            <w:r>
+              <w:rPr>
+                <w:noProof/>
+                <w:webHidden/>
+              </w:rPr>
+              <w:fldChar w:fldCharType="separate"/>
+            </w:r>
+            <w:r>
+              <w:rPr>
+                <w:noProof/>
+                <w:webHidden/>
+              </w:rPr>
+              <w:t>3</w:t>
+            </w:r>
+            <w:r>
+              <w:rPr>
+                <w:noProof/>
+                <w:webHidden/>
+              </w:rPr>
+              <w:fldChar w:fldCharType="end"/>
+            </w:r>
+          </w:hyperlink>
+        </w:p>
+        <w:p>
+          <w:pPr>
+            <w:pStyle w:val="TOC2"/>
+            <w:tabs>
+              <w:tab w:val="right" w:leader="dot" w:pos="9016"/>
+            </w:tabs>
+            <w:rPr>
+              <w:noProof/>
+            </w:rPr>
+          </w:pPr>
+          <w:hyperlink w:anchor="_Toc201073693" w:history="1">
+            <w:r>
+              <w:rPr>
+                <w:rStyle w:val="Hyperlink"/>
+                <w:noProof/>
+              </w:rPr>
+              <w:t>Περιορισμοί</w:t>
+            </w:r>
+            <w:r>
+              <w:rPr>
+                <w:noProof/>
+                <w:webHidden/>
+              </w:rPr>
+              <w:tab/>
+            </w:r>
+            <w:r>
+              <w:rPr>
+                <w:noProof/>
+                <w:webHidden/>
+              </w:rPr>
+              <w:fldChar w:fldCharType="begin"/>
+            </w:r>
+            <w:r>
+              <w:rPr>
+                <w:noProof/>
+                <w:webHidden/>
+              </w:rPr>
+              <w:instrText xml:space="preserve"> PAGEREF _Toc201073693 \h </w:instrText>
+            </w:r>
+            <w:r>
+              <w:rPr>
+                <w:noProof/>
+                <w:webHidden/>
+              </w:rPr>
+            </w:r>
+            <w:r>
+              <w:rPr>
+                <w:noProof/>
+                <w:webHidden/>
+              </w:rPr>
+              <w:fldChar w:fldCharType="separate"/>
+            </w:r>
+            <w:r>
+              <w:rPr>
+                <w:noProof/>
+                <w:webHidden/>
+              </w:rPr>
+              <w:t>4</w:t>
             </w:r>
             <w:r>
               <w:rPr>
@@ -1176,9 +1464,12 @@
             </w:tabs>
             <w:rPr>
               <w:noProof/>
+              <w:sz w:val="22"/>
+              <w:szCs w:val="22"/>
+              <w:lang w:val="en-US"/>
             </w:rPr>
           </w:pPr>
-          <w:hyperlink w:anchor="_Toc201064640" w:history="1">
+          <w:hyperlink w:anchor="_Toc201073694" w:history="1">
             <w:r>
               <w:rPr>
                 <w:rStyle w:val="Hyperlink"/>
@@ -1206,7 +1497,7 @@
                 <w:noProof/>
                 <w:webHidden/>
               </w:rPr>
-              <w:instrText xml:space="preserve"> PAGEREF _Toc201064640 \h </w:instrText>
+              <w:instrText xml:space="preserve"> PAGEREF _Toc201073694 \h </w:instrText>
             </w:r>
             <w:r>
               <w:rPr>
@@ -1226,7 +1517,83 @@
                 <w:noProof/>
                 <w:webHidden/>
               </w:rPr>
-              <w:t>4</w:t>
+              <w:t>5</w:t>
+            </w:r>
+            <w:r>
+              <w:rPr>
+                <w:noProof/>
+                <w:webHidden/>
+              </w:rPr>
+              <w:fldChar w:fldCharType="end"/>
+            </w:r>
+          </w:hyperlink>
+        </w:p>
+        <w:p>
+          <w:pPr>
+            <w:pStyle w:val="TOC2"/>
+            <w:tabs>
+              <w:tab w:val="right" w:leader="dot" w:pos="9016"/>
+            </w:tabs>
+            <w:rPr>
+              <w:noProof/>
+            </w:rPr>
+          </w:pPr>
+          <w:hyperlink w:anchor="_Toc201073695" w:history="1">
+            <w:r>
+              <w:rPr>
+                <w:rStyle w:val="Hyperlink"/>
+                <w:rFonts w:ascii="Calibri" w:hAnsi="Calibri" w:cs="Calibri"/>
+                <w:noProof/>
+              </w:rPr>
+              <w:t>Γεννήτρια</w:t>
+            </w:r>
+            <w:r>
+              <w:rPr>
+                <w:rStyle w:val="Hyperlink"/>
+                <w:noProof/>
+              </w:rPr>
+              <w:t xml:space="preserve"> ευκαιριών παρατήρησης</w:t>
+            </w:r>
+            <w:r>
+              <w:rPr>
+                <w:noProof/>
+                <w:webHidden/>
+              </w:rPr>
+              <w:tab/>
+            </w:r>
+            <w:r>
+              <w:rPr>
+                <w:noProof/>
+                <w:webHidden/>
+              </w:rPr>
+              <w:fldChar w:fldCharType="begin"/>
+            </w:r>
+            <w:r>
+              <w:rPr>
+                <w:noProof/>
+                <w:webHidden/>
+              </w:rPr>
+              <w:instrText xml:space="preserve"> PAGEREF _Toc201073695 \h </w:instrText>
+            </w:r>
+            <w:r>
+              <w:rPr>
+                <w:noProof/>
+                <w:webHidden/>
+              </w:rPr>
+            </w:r>
+            <w:r>
+              <w:rPr>
+                <w:noProof/>
+                <w:webHidden/>
+              </w:rPr>
+              <w:fldChar w:fldCharType="separate"/>
+            </w:r>
+            <w:r>
+              <w:rPr>
+                <w:noProof/>
+                <w:webHidden/>
+              </w:rPr>
+              <w:t>5</w:t>
             </w:r>
             <w:r>
               <w:rPr>
@@ -1245,9 +1612,12 @@
             </w:tabs>
             <w:rPr>
               <w:noProof/>
+              <w:sz w:val="22"/>
+              <w:szCs w:val="22"/>
+              <w:lang w:val="en-US"/>
             </w:rPr>
           </w:pPr>
-          <w:hyperlink w:anchor="_Toc201064641" w:history="1">
+          <w:hyperlink w:anchor="_Toc201073696" w:history="1">
             <w:r>
               <w:rPr>
                 <w:rStyle w:val="Hyperlink"/>
@@ -1275,7 +1645,7 @@
                 <w:noProof/>
                 <w:webHidden/>
               </w:rPr>
-              <w:instrText xml:space="preserve"> PAGEREF _Toc201064641 \h </w:instrText>
+              <w:instrText xml:space="preserve"> PAGEREF _Toc201073696 \h </w:instrText>
             </w:r>
             <w:r>
               <w:rPr>
@@ -1295,7 +1665,7 @@
                 <w:noProof/>
                 <w:webHidden/>
               </w:rPr>
-              <w:t>5</w:t>
+              <w:t>6</w:t>
             </w:r>
             <w:r>
               <w:rPr>
@@ -1314,9 +1684,12 @@
             </w:tabs>
             <w:rPr>
               <w:noProof/>
+              <w:sz w:val="22"/>
+              <w:szCs w:val="22"/>
+              <w:lang w:val="en-US"/>
             </w:rPr>
           </w:pPr>
-          <w:hyperlink w:anchor="_Toc201064642" w:history="1">
+          <w:hyperlink w:anchor="_Toc201073697" w:history="1">
             <w:r>
               <w:rPr>
                 <w:rStyle w:val="Hyperlink"/>
@@ -1343,7 +1716,7 @@
                 <w:noProof/>
                 <w:webHidden/>
               </w:rPr>
-              <w:instrText xml:space="preserve"> PAGEREF _Toc201064642 \h </w:instrText>
+              <w:instrText xml:space="preserve"> PAGEREF _Toc201073697 \h </w:instrText>
             </w:r>
             <w:r>
               <w:rPr>
@@ -1363,7 +1736,7 @@
                 <w:noProof/>
                 <w:webHidden/>
               </w:rPr>
-              <w:t>6</w:t>
+              <w:t>7</w:t>
             </w:r>
             <w:r>
               <w:rPr>
@@ -1382,9 +1755,12 @@
             </w:tabs>
             <w:rPr>
               <w:noProof/>
+              <w:sz w:val="22"/>
+              <w:szCs w:val="22"/>
+              <w:lang w:val="en-US"/>
             </w:rPr>
           </w:pPr>
-          <w:hyperlink w:anchor="_Toc201064643" w:history="1">
+          <w:hyperlink w:anchor="_Toc201073698" w:history="1">
             <w:r>
               <w:rPr>
                 <w:rStyle w:val="Hyperlink"/>
@@ -1411,7 +1787,7 @@
                 <w:noProof/>
                 <w:webHidden/>
               </w:rPr>
-              <w:instrText xml:space="preserve"> PAGEREF _Toc201064643 \h </w:instrText>
+              <w:instrText xml:space="preserve"> PAGEREF _Toc201073698 \h </w:instrText>
             </w:r>
             <w:r>
               <w:rPr>
@@ -1431,7 +1807,7 @@
                 <w:noProof/>
                 <w:webHidden/>
               </w:rPr>
-              <w:t>7</w:t>
+              <w:t>8</w:t>
             </w:r>
             <w:r>
               <w:rPr>
@@ -1487,7 +1863,7 @@
           <w:bCs/>
         </w:rPr>
       </w:pPr>
-      <w:bookmarkStart w:id="0" w:name="_Toc201064638"/>
+      <w:bookmarkStart w:id="0" w:name="_Toc201073688"/>
       <w:r>
         <w:rPr>
           <w:bCs/>
@@ -1658,7 +2034,7 @@
           <w:bCs/>
         </w:rPr>
       </w:pPr>
-      <w:bookmarkStart w:id="1" w:name="_Toc201064639"/>
+      <w:bookmarkStart w:id="1" w:name="_Toc201073689"/>
       <w:r>
         <w:rPr>
           <w:bCs/>
@@ -1677,60 +2053,307 @@
     </w:p>
     <w:p>
       <w:pPr>
-        <w:jc w:val="both"/>
-        <w:rPr>
-          <w:b/>
-          <w:bCs/>
-        </w:rPr>
-      </w:pPr>
-      <w:r>
-        <w:rPr>
-          <w:rFonts w:ascii="Segoe UI Symbol" w:hAnsi="Segoe UI Symbol" w:cs="Segoe UI Symbol"/>
-          <w:b/>
-          <w:bCs/>
-        </w:rPr>
-        <w:t>➤</w:t>
-      </w:r>
-      <w:r>
-        <w:rPr>
-          <w:b/>
-          <w:bCs/>
-        </w:rPr>
-        <w:t xml:space="preserve"> Σύνολο παραμέτρων</w:t>
-      </w:r>
+        <w:pStyle w:val="Heading2"/>
+        <w:spacing w:after="160"/>
+        <w:rPr>
+          <w:rFonts w:ascii="Calibri" w:hAnsi="Calibri" w:cs="Calibri"/>
+        </w:rPr>
+      </w:pPr>
+      <w:bookmarkStart w:id="2" w:name="_Toc201073690"/>
+      <w:r>
+        <w:rPr>
+          <w:rFonts w:ascii="Calibri" w:hAnsi="Calibri" w:cs="Calibri"/>
+        </w:rPr>
+        <w:t>Σύνολο παραμέτρων</w:t>
+      </w:r>
+      <w:bookmarkEnd w:id="2"/>
     </w:p>
     <w:p>
       <w:pPr>
-        <w:numPr>
-          <w:ilvl w:val="0"/>
-          <w:numId w:val="3"/>
-        </w:numPr>
-        <w:jc w:val="both"/>
-      </w:pPr>
-      <w:r>
-        <w:t>Πίνακας: T = {στόχοι}, S = {δορυφόροι}, O = {ευκαιρίες παρατήρησης}</w:t>
+        <w:rPr>
+          <w:rFonts w:ascii="Calibri" w:hAnsi="Calibri" w:cs="Calibri"/>
+          <w:sz w:val="24"/>
+          <w:szCs w:val="24"/>
+        </w:rPr>
+      </w:pPr>
+      <w:r>
+        <w:rPr>
+          <w:rFonts w:ascii="Calibri" w:hAnsi="Calibri" w:cs="Calibri"/>
+          <w:sz w:val="24"/>
+          <w:szCs w:val="24"/>
+        </w:rPr>
+        <w:t>Σ</w:t>
+      </w:r>
+      <w:r>
+        <w:rPr>
+          <w:rFonts w:ascii="Calibri" w:hAnsi="Calibri" w:cs="Calibri"/>
+          <w:sz w:val="24"/>
+          <w:szCs w:val="24"/>
+        </w:rPr>
+        <w:t>τόχο</w:t>
+      </w:r>
+      <w:r>
+        <w:rPr>
+          <w:rFonts w:ascii="Calibri" w:hAnsi="Calibri" w:cs="Calibri"/>
+          <w:sz w:val="24"/>
+          <w:szCs w:val="24"/>
+        </w:rPr>
+        <w:t>ι</w:t>
+      </w:r>
+      <w:r>
+        <w:rPr>
+          <w:rFonts w:ascii="Calibri" w:hAnsi="Calibri" w:cs="Calibri"/>
+          <w:sz w:val="24"/>
+          <w:szCs w:val="24"/>
+        </w:rPr>
+        <w:t xml:space="preserve"> παρατήρησης</w:t>
+      </w:r>
+      <w:r>
+        <w:rPr>
+          <w:rFonts w:ascii="Calibri" w:hAnsi="Calibri" w:cs="Calibri"/>
+          <w:sz w:val="24"/>
+          <w:szCs w:val="24"/>
+        </w:rPr>
+        <w:t xml:space="preserve"> Τ</w:t>
+      </w:r>
+      <w:r>
+        <w:rPr>
+          <w:rFonts w:ascii="Calibri" w:hAnsi="Calibri" w:cs="Calibri"/>
+          <w:sz w:val="24"/>
+          <w:szCs w:val="24"/>
+        </w:rPr>
+        <w:t xml:space="preserve"> = {</w:t>
+      </w:r>
+      <w:r>
+        <w:rPr>
+          <w:rFonts w:ascii="Calibri" w:hAnsi="Calibri" w:cs="Calibri"/>
+          <w:sz w:val="24"/>
+          <w:szCs w:val="24"/>
+          <w:lang w:val="en-US"/>
+        </w:rPr>
+        <w:t>targets</w:t>
+      </w:r>
+      <w:r>
+        <w:rPr>
+          <w:rFonts w:ascii="Calibri" w:hAnsi="Calibri" w:cs="Calibri"/>
+          <w:sz w:val="24"/>
+          <w:szCs w:val="24"/>
+        </w:rPr>
+        <w:t>}</w:t>
       </w:r>
     </w:p>
     <w:p>
       <w:pPr>
-        <w:numPr>
-          <w:ilvl w:val="0"/>
-          <w:numId w:val="3"/>
-        </w:numPr>
-        <w:jc w:val="both"/>
-      </w:pPr>
-      <w:r>
-        <w:t>Χρονικός ορίζοντας, διαθέσιμη μνήμη, ισχύς, διάρκεια παρατήρησης κ.λπ.</w:t>
+        <w:rPr>
+          <w:rFonts w:ascii="Calibri" w:hAnsi="Calibri" w:cs="Calibri"/>
+          <w:sz w:val="24"/>
+          <w:szCs w:val="24"/>
+        </w:rPr>
+      </w:pPr>
+      <w:r>
+        <w:rPr>
+          <w:rFonts w:ascii="Calibri" w:hAnsi="Calibri" w:cs="Calibri"/>
+          <w:sz w:val="24"/>
+          <w:szCs w:val="24"/>
+        </w:rPr>
+        <w:t xml:space="preserve">Δορυφόροι </w:t>
+      </w:r>
+      <w:r>
+        <w:rPr>
+          <w:rFonts w:ascii="Calibri" w:hAnsi="Calibri" w:cs="Calibri"/>
+          <w:sz w:val="24"/>
+          <w:szCs w:val="24"/>
+          <w:lang w:val="en-US"/>
+        </w:rPr>
+        <w:t>S</w:t>
+      </w:r>
+      <w:r>
+        <w:rPr>
+          <w:rFonts w:ascii="Calibri" w:hAnsi="Calibri" w:cs="Calibri"/>
+          <w:sz w:val="24"/>
+          <w:szCs w:val="24"/>
+        </w:rPr>
+        <w:t xml:space="preserve"> = {</w:t>
+      </w:r>
+      <w:proofErr w:type="spellStart"/>
+      <w:r>
+        <w:rPr>
+          <w:rFonts w:ascii="Calibri" w:hAnsi="Calibri" w:cs="Calibri"/>
+          <w:sz w:val="24"/>
+          <w:szCs w:val="24"/>
+          <w:lang w:val="en-US"/>
+        </w:rPr>
+        <w:t>sattelites</w:t>
+      </w:r>
+      <w:proofErr w:type="spellEnd"/>
+      <w:r>
+        <w:rPr>
+          <w:rFonts w:ascii="Calibri" w:hAnsi="Calibri" w:cs="Calibri"/>
+          <w:sz w:val="24"/>
+          <w:szCs w:val="24"/>
+        </w:rPr>
+        <w:t>}</w:t>
       </w:r>
     </w:p>
     <w:p>
       <w:pPr>
+        <w:rPr>
+          <w:rFonts w:ascii="Calibri" w:hAnsi="Calibri" w:cs="Calibri"/>
+          <w:sz w:val="24"/>
+          <w:szCs w:val="24"/>
+        </w:rPr>
+      </w:pPr>
+      <w:r>
+        <w:rPr>
+          <w:rFonts w:ascii="Calibri" w:hAnsi="Calibri" w:cs="Calibri"/>
+          <w:sz w:val="24"/>
+          <w:szCs w:val="24"/>
+        </w:rPr>
+        <w:t xml:space="preserve">Ευκαιρία Παρατήρησης </w:t>
+      </w:r>
+      <w:r>
+        <w:rPr>
+          <w:rFonts w:ascii="Calibri" w:hAnsi="Calibri" w:cs="Calibri"/>
+          <w:sz w:val="24"/>
+          <w:szCs w:val="24"/>
+        </w:rPr>
+        <w:t>O = {ευκαιρίες παρατήρησης}</w:t>
+      </w:r>
+      <w:r>
+        <w:rPr>
+          <w:rFonts w:ascii="Calibri" w:hAnsi="Calibri" w:cs="Calibri"/>
+          <w:sz w:val="24"/>
+          <w:szCs w:val="24"/>
+        </w:rPr>
+        <w:t xml:space="preserve">, δηλαδή οι πιθανές </w:t>
+      </w:r>
+      <w:r>
+        <w:rPr>
+          <w:rFonts w:ascii="Calibri" w:hAnsi="Calibri" w:cs="Calibri"/>
+          <w:sz w:val="24"/>
+          <w:szCs w:val="24"/>
+        </w:rPr>
+        <w:t>υποψήφι</w:t>
+      </w:r>
+      <w:r>
+        <w:rPr>
+          <w:rFonts w:ascii="Calibri" w:hAnsi="Calibri" w:cs="Calibri"/>
+          <w:sz w:val="24"/>
+          <w:szCs w:val="24"/>
+        </w:rPr>
+        <w:t>ες</w:t>
+      </w:r>
+      <w:r>
+        <w:rPr>
+          <w:rFonts w:ascii="Calibri" w:hAnsi="Calibri" w:cs="Calibri"/>
+          <w:sz w:val="24"/>
+          <w:szCs w:val="24"/>
+        </w:rPr>
+        <w:t xml:space="preserve"> </w:t>
+      </w:r>
+      <w:proofErr w:type="spellStart"/>
+      <w:r>
+        <w:rPr>
+          <w:rFonts w:ascii="Calibri" w:hAnsi="Calibri" w:cs="Calibri"/>
+          <w:sz w:val="24"/>
+          <w:szCs w:val="24"/>
+        </w:rPr>
+        <w:t>παρατήρησ</w:t>
+      </w:r>
+      <w:r>
+        <w:rPr>
+          <w:rFonts w:ascii="Calibri" w:hAnsi="Calibri" w:cs="Calibri"/>
+          <w:sz w:val="24"/>
+          <w:szCs w:val="24"/>
+        </w:rPr>
+        <w:t>εις</w:t>
+      </w:r>
+      <w:proofErr w:type="spellEnd"/>
+      <w:r>
+        <w:rPr>
+          <w:rFonts w:ascii="Calibri" w:hAnsi="Calibri" w:cs="Calibri"/>
+          <w:sz w:val="24"/>
+          <w:szCs w:val="24"/>
+        </w:rPr>
+        <w:t xml:space="preserve"> κάποιου στόχου</w:t>
+      </w:r>
+      <w:r>
+        <w:rPr>
+          <w:rFonts w:ascii="Calibri" w:hAnsi="Calibri" w:cs="Calibri"/>
+          <w:sz w:val="24"/>
+          <w:szCs w:val="24"/>
+        </w:rPr>
+        <w:t>.</w:t>
+      </w:r>
+    </w:p>
+    <w:p>
+      <w:pPr>
+        <w:jc w:val="both"/>
+        <w:rPr>
+          <w:rFonts w:ascii="Calibri" w:hAnsi="Calibri" w:cs="Calibri"/>
+          <w:sz w:val="24"/>
+          <w:szCs w:val="24"/>
+        </w:rPr>
+      </w:pPr>
+      <w:r>
+        <w:rPr>
+          <w:rFonts w:ascii="Calibri" w:hAnsi="Calibri" w:cs="Calibri"/>
+          <w:sz w:val="24"/>
+          <w:szCs w:val="24"/>
+        </w:rPr>
+        <w:t>Παράμετροι του συστήματος:</w:t>
+      </w:r>
+    </w:p>
+    <w:p>
+      <w:pPr>
+        <w:jc w:val="both"/>
+        <w:rPr>
+          <w:rFonts w:ascii="Calibri" w:hAnsi="Calibri" w:cs="Calibri"/>
+          <w:sz w:val="24"/>
+          <w:szCs w:val="24"/>
+        </w:rPr>
+      </w:pPr>
+      <w:r>
+        <w:rPr>
+          <w:rFonts w:ascii="Calibri" w:hAnsi="Calibri" w:cs="Calibri"/>
+          <w:sz w:val="24"/>
+          <w:szCs w:val="24"/>
+        </w:rPr>
+        <w:t>Χρονικός ορίζοντας, διαθέσιμη μνήμη, ι</w:t>
+      </w:r>
+      <w:r>
+        <w:rPr>
+          <w:rFonts w:ascii="Calibri" w:hAnsi="Calibri" w:cs="Calibri"/>
+          <w:sz w:val="24"/>
+          <w:szCs w:val="24"/>
+        </w:rPr>
+        <w:t>σχύς, απαιτούμενη διάρκεια παρατήρησης</w:t>
+      </w:r>
+    </w:p>
+    <w:p>
+      <w:pPr>
+        <w:jc w:val="both"/>
+        <w:rPr>
+          <w:rFonts w:ascii="Calibri" w:hAnsi="Calibri" w:cs="Calibri"/>
+        </w:rPr>
+      </w:pPr>
+    </w:p>
+    <w:p>
+      <w:pPr>
         <w:pStyle w:val="Heading2"/>
         <w:spacing w:after="120"/>
-      </w:pPr>
-      <w:r>
+        <w:rPr>
+          <w:rFonts w:ascii="Calibri" w:hAnsi="Calibri" w:cs="Calibri"/>
+        </w:rPr>
+      </w:pPr>
+      <w:bookmarkStart w:id="3" w:name="_Toc201073691"/>
+      <w:r>
+        <w:rPr>
+          <w:rFonts w:ascii="Calibri" w:hAnsi="Calibri" w:cs="Calibri"/>
+        </w:rPr>
         <w:t>Μεταβλητές Απόφασης</w:t>
       </w:r>
+      <w:bookmarkEnd w:id="3"/>
     </w:p>
     <w:p>
       <w:pPr>
@@ -2021,62 +2644,20 @@
     </w:p>
     <w:p>
       <w:pPr>
-        <w:numPr>
-          <w:ilvl w:val="0"/>
-          <w:numId w:val="4"/>
-        </w:numPr>
         <w:jc w:val="both"/>
-      </w:pPr>
-      <w:r>
-        <w:t xml:space="preserve"> </w:t>
-      </w:r>
-      <w:r>
-        <w:t xml:space="preserve">(αν υλοποιήσεις </w:t>
-      </w:r>
-      <w:proofErr w:type="spellStart"/>
-      <w:r>
-        <w:t>setup</w:t>
-      </w:r>
-      <w:proofErr w:type="spellEnd"/>
-      <w:r>
-        <w:t xml:space="preserve"> </w:t>
-      </w:r>
-      <w:proofErr w:type="spellStart"/>
-      <w:r>
-        <w:t>times</w:t>
-      </w:r>
-      <w:proofErr w:type="spellEnd"/>
-      <w:r>
-        <w:t xml:space="preserve">: </w:t>
-      </w:r>
-      <w:proofErr w:type="spellStart"/>
-      <w:r>
-        <w:t>z_ij</w:t>
-      </w:r>
-      <w:proofErr w:type="spellEnd"/>
-      <w:r>
-        <w:t xml:space="preserve"> </w:t>
-      </w:r>
-      <w:r>
-        <w:rPr>
-          <w:rFonts w:ascii="Cambria Math" w:hAnsi="Cambria Math" w:cs="Cambria Math"/>
-        </w:rPr>
-        <w:t>∈</w:t>
-      </w:r>
-      <w:r>
-        <w:t xml:space="preserve"> {0,1} για ζεύγη συγκρούσεων)</w:t>
-      </w:r>
+        <w:rPr>
+          <w:rFonts w:ascii="Calibri" w:hAnsi="Calibri" w:cs="Calibri"/>
+          <w:sz w:val="24"/>
+          <w:szCs w:val="24"/>
+        </w:rPr>
+      </w:pPr>
     </w:p>
     <w:p>
       <w:pPr>
-        <w:jc w:val="both"/>
-      </w:pPr>
-    </w:p>
-    <w:p>
-      <w:pPr>
         <w:pStyle w:val="Heading2"/>
         <w:spacing w:after="160"/>
       </w:pPr>
+      <w:bookmarkStart w:id="4" w:name="_Toc201073692"/>
       <w:r>
         <w:rPr>
           <w:lang w:val="en-US"/>
@@ -2089,6 +2670,7 @@
       <w:r>
         <w:t>Αντικειμενική Συνάρτηση</w:t>
       </w:r>
+      <w:bookmarkEnd w:id="4"/>
     </w:p>
     <w:p>
       <w:r>
@@ -3116,7 +3698,8 @@
       <w:proofErr w:type="spellStart"/>
       <w:r>
         <w:rPr>
-          <w:rFonts w:ascii="Calibri" w:hAnsi="Calibri" w:cs="Calibri"/>
+          <w:rFonts w:ascii="Cambria Math" w:hAnsi="Cambria Math" w:cs="Calibri"/>
+          <w:i/>
           <w:color w:val="000000" w:themeColor="text1"/>
           <w:sz w:val="24"/>
           <w:szCs w:val="24"/>
@@ -3126,7 +3709,8 @@
       <w:proofErr w:type="spellEnd"/>
       <w:r>
         <w:rPr>
-          <w:rFonts w:ascii="Calibri" w:hAnsi="Calibri" w:cs="Calibri"/>
+          <w:rFonts w:ascii="Cambria Math" w:hAnsi="Cambria Math" w:cs="Calibri"/>
+          <w:i/>
           <w:color w:val="000000" w:themeColor="text1"/>
           <w:sz w:val="24"/>
           <w:szCs w:val="24"/>
@@ -3136,7 +3720,8 @@
       <w:proofErr w:type="spellStart"/>
       <w:r>
         <w:rPr>
-          <w:rFonts w:ascii="Calibri" w:hAnsi="Calibri" w:cs="Calibri"/>
+          <w:rFonts w:ascii="Cambria Math" w:hAnsi="Cambria Math" w:cs="Calibri"/>
+          <w:i/>
           <w:color w:val="000000" w:themeColor="text1"/>
           <w:sz w:val="24"/>
           <w:szCs w:val="24"/>
@@ -3146,12 +3731,22 @@
       <w:proofErr w:type="spellEnd"/>
       <w:r>
         <w:rPr>
-          <w:rFonts w:ascii="Calibri" w:hAnsi="Calibri" w:cs="Calibri"/>
+          <w:rFonts w:ascii="Cambria Math" w:hAnsi="Cambria Math" w:cs="Calibri"/>
+          <w:i/>
           <w:color w:val="000000" w:themeColor="text1"/>
           <w:sz w:val="24"/>
           <w:szCs w:val="24"/>
         </w:rPr>
-        <w:t>): Προτεραιότητα του στόχου που παρατηρείται</w:t>
+        <w:t>)</w:t>
+      </w:r>
+      <w:r>
+        <w:rPr>
+          <w:rFonts w:ascii="Calibri" w:hAnsi="Calibri" w:cs="Calibri"/>
+          <w:color w:val="000000" w:themeColor="text1"/>
+          <w:sz w:val="24"/>
+          <w:szCs w:val="24"/>
+        </w:rPr>
+        <w:t>: Προτεραιότητα του στόχου που παρατηρείται</w:t>
       </w:r>
     </w:p>
     <w:p>
@@ -3168,7 +3763,8 @@
       <w:proofErr w:type="spellStart"/>
       <w:r>
         <w:rPr>
-          <w:rFonts w:ascii="Calibri" w:hAnsi="Calibri" w:cs="Calibri"/>
+          <w:rFonts w:ascii="Cambria Math" w:hAnsi="Cambria Math" w:cs="Calibri"/>
+          <w:i/>
           <w:color w:val="000000" w:themeColor="text1"/>
           <w:sz w:val="24"/>
           <w:szCs w:val="24"/>
@@ -3178,12 +3774,22 @@
       <w:proofErr w:type="spellEnd"/>
       <w:r>
         <w:rPr>
-          <w:rFonts w:ascii="Calibri" w:hAnsi="Calibri" w:cs="Calibri"/>
+          <w:rFonts w:ascii="Cambria Math" w:hAnsi="Cambria Math" w:cs="Calibri"/>
+          <w:i/>
           <w:color w:val="000000" w:themeColor="text1"/>
           <w:sz w:val="24"/>
           <w:szCs w:val="24"/>
         </w:rPr>
-        <w:t>: Γωνία ανύψωσης της παρατήρησης (όσο μεγαλύτερη, τόσο καλύτερα)</w:t>
+        <w:t>:</w:t>
+      </w:r>
+      <w:r>
+        <w:rPr>
+          <w:rFonts w:ascii="Calibri" w:hAnsi="Calibri" w:cs="Calibri"/>
+          <w:color w:val="000000" w:themeColor="text1"/>
+          <w:sz w:val="24"/>
+          <w:szCs w:val="24"/>
+        </w:rPr>
+        <w:t xml:space="preserve"> Γωνία ανύψωσης της παρατήρησης (όσο μεγαλύτερη, τόσο καλύτερα)</w:t>
       </w:r>
     </w:p>
     <w:p>
@@ -3200,11 +3806,13 @@
       <w:proofErr w:type="spellStart"/>
       <w:r>
         <w:rPr>
-          <w:rFonts w:ascii="Calibri" w:hAnsi="Calibri" w:cs="Calibri"/>
+          <w:rFonts w:ascii="Cambria Math" w:hAnsi="Cambria Math" w:cs="Calibri"/>
+          <w:i/>
           <w:color w:val="000000" w:themeColor="text1"/>
           <w:sz w:val="24"/>
           <w:szCs w:val="24"/>
         </w:rPr>
+        <w:lastRenderedPageBreak/>
         <w:t>data_volume_i</w:t>
       </w:r>
       <w:proofErr w:type="spellEnd"/>
@@ -3229,17 +3837,129 @@
           <w:szCs w:val="24"/>
         </w:rPr>
       </w:pPr>
+      <m:oMath>
+        <m:r>
+          <w:rPr>
+            <w:rFonts w:ascii="Cambria Math" w:hAnsi="Cambria Math" w:cs="Calibri"/>
+            <w:color w:val="000000" w:themeColor="text1"/>
+            <w:sz w:val="24"/>
+            <w:szCs w:val="24"/>
+          </w:rPr>
+          <m:t>c</m:t>
+        </m:r>
+        <m:sSub>
+          <m:sSubPr>
+            <m:ctrlPr>
+              <w:rPr>
+                <w:rFonts w:ascii="Cambria Math" w:hAnsi="Cambria Math" w:cs="Calibri"/>
+                <w:i/>
+                <w:color w:val="000000" w:themeColor="text1"/>
+                <w:sz w:val="24"/>
+                <w:szCs w:val="24"/>
+              </w:rPr>
+            </m:ctrlPr>
+          </m:sSubPr>
+          <m:e>
+            <m:r>
+              <w:rPr>
+                <w:rFonts w:ascii="Cambria Math" w:hAnsi="Cambria Math" w:cs="Calibri"/>
+                <w:color w:val="000000" w:themeColor="text1"/>
+                <w:sz w:val="24"/>
+                <w:szCs w:val="24"/>
+              </w:rPr>
+              <m:t>p</m:t>
+            </m:r>
+          </m:e>
+          <m:sub>
+            <m:r>
+              <w:rPr>
+                <w:rFonts w:ascii="Cambria Math" w:hAnsi="Cambria Math" w:cs="Calibri"/>
+                <w:color w:val="000000" w:themeColor="text1"/>
+                <w:sz w:val="24"/>
+                <w:szCs w:val="24"/>
+              </w:rPr>
+              <m:t>i</m:t>
+            </m:r>
+          </m:sub>
+        </m:sSub>
+        <m:r>
+          <w:rPr>
+            <w:rFonts w:ascii="Cambria Math" w:hAnsi="Cambria Math" w:cs="Calibri"/>
+            <w:color w:val="000000" w:themeColor="text1"/>
+            <w:sz w:val="24"/>
+            <w:szCs w:val="24"/>
+          </w:rPr>
+          <m:t>:</m:t>
+        </m:r>
+      </m:oMath>
+      <w:r>
+        <w:rPr>
+          <w:rFonts w:ascii="Calibri" w:hAnsi="Calibri" w:cs="Calibri"/>
+          <w:color w:val="000000" w:themeColor="text1"/>
+          <w:sz w:val="24"/>
+          <w:szCs w:val="24"/>
+        </w:rPr>
+        <w:t xml:space="preserve"> </w:t>
+      </w:r>
+      <w:r>
+        <w:rPr>
+          <w:rFonts w:ascii="Calibri" w:hAnsi="Calibri" w:cs="Calibri"/>
+          <w:b/>
+          <w:sz w:val="24"/>
+          <w:szCs w:val="24"/>
+        </w:rPr>
+        <w:t>Βαθμός σύγκρουσης (</w:t>
+      </w:r>
       <w:proofErr w:type="spellStart"/>
       <w:r>
         <w:rPr>
           <w:rFonts w:ascii="Calibri" w:hAnsi="Calibri" w:cs="Calibri"/>
+          <w:b/>
+          <w:sz w:val="24"/>
+          <w:szCs w:val="24"/>
+        </w:rPr>
+        <w:t>Conflict</w:t>
+      </w:r>
+      <w:proofErr w:type="spellEnd"/>
+      <w:r>
+        <w:rPr>
+          <w:rFonts w:ascii="Calibri" w:hAnsi="Calibri" w:cs="Calibri"/>
+          <w:b/>
+          <w:sz w:val="24"/>
+          <w:szCs w:val="24"/>
+        </w:rPr>
+        <w:t xml:space="preserve"> </w:t>
+      </w:r>
+      <w:proofErr w:type="spellStart"/>
+      <w:r>
+        <w:rPr>
+          <w:rFonts w:ascii="Calibri" w:hAnsi="Calibri" w:cs="Calibri"/>
+          <w:b/>
+          <w:sz w:val="24"/>
+          <w:szCs w:val="24"/>
+        </w:rPr>
+        <w:t>degree</w:t>
+      </w:r>
+      <w:proofErr w:type="spellEnd"/>
+      <w:r>
+        <w:rPr>
+          <w:rFonts w:ascii="Calibri" w:hAnsi="Calibri" w:cs="Calibri"/>
+          <w:b/>
+          <w:sz w:val="24"/>
+          <w:szCs w:val="24"/>
+        </w:rPr>
+        <w:t>)</w:t>
+      </w:r>
+      <w:r>
+        <w:rPr>
+          <w:rFonts w:ascii="Calibri" w:hAnsi="Calibri" w:cs="Calibri"/>
+          <w:b/>
           <w:color w:val="000000" w:themeColor="text1"/>
           <w:sz w:val="24"/>
           <w:szCs w:val="24"/>
         </w:rPr>
-        <w:t>conflict_degree_i</w:t>
-      </w:r>
-      <w:proofErr w:type="spellEnd"/>
+        <w:t>:</w:t>
+      </w:r>
       <w:r>
         <w:rPr>
           <w:rFonts w:ascii="Calibri" w:hAnsi="Calibri" w:cs="Calibri"/>
@@ -3247,17 +3967,32 @@
           <w:sz w:val="24"/>
           <w:szCs w:val="24"/>
         </w:rPr>
-        <w:t>: Αριθμός άλλων παρατηρήσεων που έρχονται σε σύγκρουση με την παρατήρηση i</w:t>
+        <w:t xml:space="preserve"> Αριθμός άλλων παρατηρήσεων που έρχονται σε σύγκρουση με την παρατήρηση i</w:t>
       </w:r>
     </w:p>
     <w:p>
       <w:pPr>
+        <w:spacing w:before="100" w:beforeAutospacing="1"/>
+        <w:jc w:val="both"/>
+        <w:rPr>
+          <w:rFonts w:ascii="Calibri" w:hAnsi="Calibri" w:cs="Calibri"/>
+          <w:color w:val="000000" w:themeColor="text1"/>
+          <w:sz w:val="24"/>
+          <w:szCs w:val="24"/>
+        </w:rPr>
+      </w:pPr>
+      <w:bookmarkStart w:id="5" w:name="_GoBack"/>
+      <w:bookmarkEnd w:id="5"/>
+    </w:p>
+    <w:p>
+      <w:pPr>
         <w:pStyle w:val="Heading2"/>
       </w:pPr>
-      <w:r>
-        <w:lastRenderedPageBreak/>
+      <w:bookmarkStart w:id="6" w:name="_Toc201073693"/>
+      <w:r>
         <w:t>Περιορισμοί</w:t>
       </w:r>
+      <w:bookmarkEnd w:id="6"/>
     </w:p>
     <w:p/>
     <w:p>
@@ -4680,7 +5415,6 @@
           <w:szCs w:val="40"/>
         </w:rPr>
       </w:pPr>
-      <w:bookmarkStart w:id="2" w:name="_Toc201064640"/>
       <w:r>
         <w:rPr>
           <w:bCs/>
@@ -4695,6 +5429,7 @@
           <w:bCs/>
         </w:rPr>
       </w:pPr>
+      <w:bookmarkStart w:id="7" w:name="_Toc201073694"/>
       <w:r>
         <w:rPr>
           <w:bCs/>
@@ -4702,7 +5437,7 @@
         <w:lastRenderedPageBreak/>
         <w:t>Περιγραφή Υλοποίησης</w:t>
       </w:r>
-      <w:bookmarkEnd w:id="2"/>
+      <w:bookmarkEnd w:id="7"/>
     </w:p>
     <w:p>
       <w:pPr>
@@ -4766,6 +5501,7 @@
       <w:pPr>
         <w:pStyle w:val="Heading2"/>
       </w:pPr>
+      <w:bookmarkStart w:id="8" w:name="_Toc201073695"/>
       <w:r>
         <w:rPr>
           <w:rFonts w:ascii="Calibri" w:hAnsi="Calibri" w:cs="Calibri"/>
@@ -4773,7 +5509,11 @@
         <w:t>Γεννήτρια</w:t>
       </w:r>
       <w:r>
-        <w:t xml:space="preserve"> ευκαιριών παρατήρησης </w:t>
+        <w:t xml:space="preserve"> ευκαιριών παρατήρησης</w:t>
+      </w:r>
+      <w:bookmarkEnd w:id="8"/>
+      <w:r>
+        <w:t xml:space="preserve"> </w:t>
       </w:r>
     </w:p>
     <w:p>
@@ -4823,6 +5563,22 @@
           <w:szCs w:val="24"/>
         </w:rPr>
         <w:t>ζεύγος δορυφόρου-στόχου θα δημιουργηθεί μια υποψήφια παρατήρηση</w:t>
+      </w:r>
+      <w:r>
+        <w:rPr>
+          <w:rFonts w:ascii="Calibri" w:hAnsi="Calibri" w:cs="Calibri"/>
+          <w:sz w:val="24"/>
+          <w:szCs w:val="24"/>
+        </w:rPr>
+        <w:t xml:space="preserve"> </w:t>
+      </w:r>
+      <w:r>
+        <w:rPr>
+          <w:rFonts w:ascii="Calibri" w:hAnsi="Calibri" w:cs="Calibri"/>
+          <w:sz w:val="24"/>
+          <w:szCs w:val="24"/>
+        </w:rPr>
+        <w:t>με την συνάρτηση:</w:t>
       </w:r>
     </w:p>
     <w:p>
@@ -5068,12 +5824,307 @@
     </w:p>
     <w:p>
       <w:pPr>
+        <w:pStyle w:val="NormalWeb"/>
+        <w:rPr>
+          <w:rFonts w:ascii="Calibri" w:eastAsiaTheme="minorEastAsia" w:hAnsi="Calibri" w:cs="Calibri"/>
+          <w:lang w:val="el-GR"/>
+        </w:rPr>
+      </w:pPr>
+      <w:r>
+        <w:rPr>
+          <w:rFonts w:ascii="Calibri" w:eastAsiaTheme="minorEastAsia" w:hAnsi="Calibri" w:cs="Calibri"/>
+          <w:lang w:val="el-GR"/>
+        </w:rPr>
+        <w:t>Κάθε ευκαιρία (</w:t>
+      </w:r>
+      <w:r>
+        <w:rPr>
+          <w:rFonts w:ascii="Calibri" w:eastAsiaTheme="minorEastAsia" w:hAnsi="Calibri" w:cs="Calibri"/>
+        </w:rPr>
+        <w:t>opportunity</w:t>
+      </w:r>
+      <w:r>
+        <w:rPr>
+          <w:rFonts w:ascii="Calibri" w:eastAsiaTheme="minorEastAsia" w:hAnsi="Calibri" w:cs="Calibri"/>
+          <w:lang w:val="el-GR"/>
+        </w:rPr>
+        <w:t xml:space="preserve">) είναι </w:t>
+      </w:r>
+      <w:r>
+        <w:rPr>
+          <w:rFonts w:ascii="Calibri" w:eastAsiaTheme="minorEastAsia" w:hAnsi="Calibri" w:cs="Calibri"/>
+          <w:lang w:val="el-GR"/>
+        </w:rPr>
+        <w:t>μια</w:t>
+      </w:r>
+      <w:r>
+        <w:rPr>
+          <w:rFonts w:ascii="Calibri" w:eastAsiaTheme="minorEastAsia" w:hAnsi="Calibri" w:cs="Calibri"/>
+          <w:lang w:val="el-GR"/>
+        </w:rPr>
+        <w:t xml:space="preserve"> τριάδα (</w:t>
+      </w:r>
+      <w:r>
+        <w:rPr>
+          <w:rFonts w:ascii="Calibri" w:eastAsiaTheme="minorEastAsia" w:hAnsi="Calibri" w:cs="Calibri"/>
+        </w:rPr>
+        <w:t>tuple</w:t>
+      </w:r>
+      <w:r>
+        <w:rPr>
+          <w:rFonts w:ascii="Calibri" w:eastAsiaTheme="minorEastAsia" w:hAnsi="Calibri" w:cs="Calibri"/>
+          <w:lang w:val="el-GR"/>
+        </w:rPr>
+        <w:t>)</w:t>
+      </w:r>
+      <w:r>
+        <w:rPr>
+          <w:rFonts w:ascii="Calibri" w:eastAsiaTheme="minorEastAsia" w:hAnsi="Calibri" w:cs="Calibri"/>
+          <w:lang w:val="el-GR"/>
+        </w:rPr>
+        <w:t xml:space="preserve"> </w:t>
+      </w:r>
+      <m:oMath>
+        <m:r>
+          <w:rPr>
+            <w:rFonts w:ascii="Cambria Math" w:eastAsiaTheme="minorEastAsia" w:hAnsi="Cambria Math" w:cs="Calibri"/>
+            <w:lang w:val="el-GR"/>
+          </w:rPr>
+          <m:t>{</m:t>
+        </m:r>
+        <m:r>
+          <w:rPr>
+            <w:rFonts w:ascii="Cambria Math" w:eastAsiaTheme="minorEastAsia" w:hAnsi="Cambria Math" w:cs="Calibri"/>
+          </w:rPr>
+          <m:t>target</m:t>
+        </m:r>
+        <m:r>
+          <w:rPr>
+            <w:rFonts w:ascii="Cambria Math" w:eastAsiaTheme="minorEastAsia" w:hAnsi="Cambria Math" w:cs="Calibri"/>
+            <w:lang w:val="el-GR"/>
+          </w:rPr>
+          <m:t>,</m:t>
+        </m:r>
+        <m:r>
+          <w:rPr>
+            <w:rFonts w:ascii="Cambria Math" w:eastAsiaTheme="minorEastAsia" w:hAnsi="Cambria Math" w:cs="Calibri"/>
+          </w:rPr>
+          <m:t>sattelite</m:t>
+        </m:r>
+        <m:r>
+          <w:rPr>
+            <w:rFonts w:ascii="Cambria Math" w:eastAsiaTheme="minorEastAsia" w:hAnsi="Cambria Math" w:cs="Calibri"/>
+            <w:lang w:val="el-GR"/>
+          </w:rPr>
+          <m:t>,</m:t>
+        </m:r>
+        <m:r>
+          <w:rPr>
+            <w:rFonts w:ascii="Cambria Math" w:eastAsiaTheme="minorEastAsia" w:hAnsi="Cambria Math" w:cs="Calibri"/>
+          </w:rPr>
+          <m:t>time</m:t>
+        </m:r>
+        <m:r>
+          <w:rPr>
+            <w:rFonts w:ascii="Cambria Math" w:eastAsiaTheme="minorEastAsia" w:hAnsi="Cambria Math" w:cs="Calibri"/>
+            <w:lang w:val="el-GR"/>
+          </w:rPr>
+          <m:t xml:space="preserve"> </m:t>
+        </m:r>
+        <m:r>
+          <w:rPr>
+            <w:rFonts w:ascii="Cambria Math" w:eastAsiaTheme="minorEastAsia" w:hAnsi="Cambria Math" w:cs="Calibri"/>
+            <w:lang w:val="el-GR"/>
+          </w:rPr>
+          <m:t>window}</m:t>
+        </m:r>
+      </m:oMath>
+      <w:r>
+        <w:rPr>
+          <w:rFonts w:ascii="Calibri" w:eastAsiaTheme="minorEastAsia" w:hAnsi="Calibri" w:cs="Calibri"/>
+          <w:lang w:val="el-GR"/>
+        </w:rPr>
+        <w:t>η οποία στη συνέχεια αντιστοιχεί σε μία μεταβλητή απόφασης σ</w:t>
+      </w:r>
+      <w:r>
+        <w:rPr>
+          <w:rFonts w:ascii="Calibri" w:eastAsiaTheme="minorEastAsia" w:hAnsi="Calibri" w:cs="Calibri"/>
+          <w:lang w:val="el-GR"/>
+        </w:rPr>
+        <w:t xml:space="preserve">το μοντέλο MILP </w:t>
+      </w:r>
+      <m:oMath>
+        <m:sSub>
+          <m:sSubPr>
+            <m:ctrlPr>
+              <w:rPr>
+                <w:rFonts w:ascii="Cambria Math" w:eastAsiaTheme="minorEastAsia" w:hAnsi="Cambria Math" w:cs="Calibri"/>
+                <w:i/>
+                <w:lang w:val="el-GR"/>
+              </w:rPr>
+            </m:ctrlPr>
+          </m:sSubPr>
+          <m:e>
+            <m:r>
+              <w:rPr>
+                <w:rFonts w:ascii="Cambria Math" w:eastAsiaTheme="minorEastAsia" w:hAnsi="Cambria Math" w:cs="Calibri"/>
+                <w:lang w:val="el-GR"/>
+              </w:rPr>
+              <m:t>x</m:t>
+            </m:r>
+          </m:e>
+          <m:sub>
+            <m:r>
+              <w:rPr>
+                <w:rFonts w:ascii="Cambria Math" w:eastAsiaTheme="minorEastAsia" w:hAnsi="Cambria Math" w:cs="Calibri"/>
+                <w:lang w:val="el-GR"/>
+              </w:rPr>
+              <m:t>i</m:t>
+            </m:r>
+          </m:sub>
+        </m:sSub>
+        <m:r>
+          <w:rPr>
+            <w:rFonts w:ascii="Cambria Math" w:eastAsiaTheme="minorEastAsia" w:hAnsi="Cambria Math" w:cs="Calibri"/>
+            <w:lang w:val="el-GR"/>
+          </w:rPr>
+          <m:t xml:space="preserve"> </m:t>
+        </m:r>
+      </m:oMath>
+      <w:r>
+        <w:rPr>
+          <w:rFonts w:ascii="Calibri" w:eastAsiaTheme="minorEastAsia" w:hAnsi="Calibri" w:cs="Calibri"/>
+          <w:lang w:val="el-GR"/>
+        </w:rPr>
+        <w:t>(</w:t>
+      </w:r>
+      <w:r>
+        <w:rPr>
+          <w:rFonts w:ascii="Calibri" w:eastAsiaTheme="minorEastAsia" w:hAnsi="Calibri" w:cs="Calibri"/>
+          <w:lang w:val="el-GR"/>
+        </w:rPr>
+        <w:t>στο άρθρο</w:t>
+      </w:r>
+      <w:r>
+        <w:rPr>
+          <w:rFonts w:ascii="Calibri" w:eastAsiaTheme="minorEastAsia" w:hAnsi="Calibri" w:cs="Calibri"/>
+          <w:lang w:val="el-GR"/>
+        </w:rPr>
+        <w:t xml:space="preserve"> </w:t>
+      </w:r>
+      <w:r>
+        <w:rPr>
+          <w:rFonts w:ascii="Calibri" w:eastAsiaTheme="minorEastAsia" w:hAnsi="Calibri" w:cs="Calibri"/>
+          <w:lang w:val="el-GR"/>
+        </w:rPr>
+        <w:t xml:space="preserve">αντίστοιχο θα ήταν το </w:t>
+      </w:r>
+      <m:oMath>
+        <m:sSubSup>
+          <m:sSubSupPr>
+            <m:ctrlPr>
+              <w:rPr>
+                <w:rFonts w:ascii="Cambria Math" w:eastAsiaTheme="minorEastAsia" w:hAnsi="Cambria Math" w:cs="Calibri"/>
+                <w:i/>
+                <w:lang w:val="el-GR"/>
+              </w:rPr>
+            </m:ctrlPr>
+          </m:sSubSupPr>
+          <m:e>
+            <m:r>
+              <w:rPr>
+                <w:rFonts w:ascii="Cambria Math" w:eastAsiaTheme="minorEastAsia" w:hAnsi="Cambria Math" w:cs="Calibri"/>
+                <w:lang w:val="el-GR"/>
+              </w:rPr>
+              <m:t>x</m:t>
+            </m:r>
+          </m:e>
+          <m:sub>
+            <m:r>
+              <w:rPr>
+                <w:rFonts w:ascii="Cambria Math" w:eastAsiaTheme="minorEastAsia" w:hAnsi="Cambria Math" w:cs="Calibri"/>
+                <w:lang w:val="el-GR"/>
+              </w:rPr>
+              <m:t>ij</m:t>
+            </m:r>
+          </m:sub>
+          <m:sup>
+            <m:r>
+              <w:rPr>
+                <w:rFonts w:ascii="Cambria Math" w:eastAsiaTheme="minorEastAsia" w:hAnsi="Cambria Math" w:cs="Calibri"/>
+                <w:lang w:val="el-GR"/>
+              </w:rPr>
+              <m:t>k</m:t>
+            </m:r>
+          </m:sup>
+        </m:sSubSup>
+        <m:r>
+          <w:rPr>
+            <w:rFonts w:ascii="Cambria Math" w:eastAsiaTheme="minorEastAsia" w:hAnsi="Cambria Math" w:cs="Calibri"/>
+            <w:lang w:val="el-GR"/>
+          </w:rPr>
+          <m:t xml:space="preserve"> </m:t>
+        </m:r>
+      </m:oMath>
+      <w:r>
+        <w:rPr>
+          <w:rFonts w:ascii="Calibri" w:eastAsiaTheme="minorEastAsia" w:hAnsi="Calibri" w:cs="Calibri"/>
+          <w:lang w:val="el-GR"/>
+        </w:rPr>
+        <w:t>).</w:t>
+      </w:r>
+    </w:p>
+    <w:p>
+      <w:pPr>
         <w:jc w:val="both"/>
         <w:rPr>
           <w:rFonts w:ascii="Calibri" w:hAnsi="Calibri" w:cs="Calibri"/>
           <w:sz w:val="24"/>
           <w:szCs w:val="24"/>
-          <w:lang w:val="en-US"/>
+        </w:rPr>
+      </w:pPr>
+      <w:r>
+        <w:rPr>
+          <w:rFonts w:ascii="Calibri" w:hAnsi="Calibri" w:cs="Calibri"/>
+          <w:sz w:val="24"/>
+          <w:szCs w:val="24"/>
+        </w:rPr>
+        <w:t>Αυτή η συνάρτηση δημιουργεί το πλήρες σύνολο υποψήφιων αποφάσεων για το μοντέλο MILP.</w:t>
+      </w:r>
+      <w:r>
+        <w:rPr>
+          <w:rFonts w:ascii="Calibri" w:hAnsi="Calibri" w:cs="Calibri"/>
+          <w:sz w:val="24"/>
+          <w:szCs w:val="24"/>
+        </w:rPr>
+        <w:t xml:space="preserve"> </w:t>
+      </w:r>
+      <w:r>
+        <w:rPr>
+          <w:rFonts w:ascii="Calibri" w:hAnsi="Calibri" w:cs="Calibri"/>
+          <w:sz w:val="24"/>
+          <w:szCs w:val="24"/>
+        </w:rPr>
+        <w:t>Κάθε μία αντιστοιχεί σε ένα παράθυρο παρατήρησης με συσχετισμένους περιορισμούς (διάρκεια, ισχύς, μνήμη κ.λπ.).</w:t>
+      </w:r>
+    </w:p>
+    <w:p>
+      <w:pPr>
+        <w:jc w:val="both"/>
+        <w:rPr>
+          <w:rFonts w:ascii="Calibri" w:hAnsi="Calibri" w:cs="Calibri"/>
+          <w:sz w:val="24"/>
+          <w:szCs w:val="24"/>
+        </w:rPr>
+      </w:pPr>
+    </w:p>
+    <w:p>
+      <w:pPr>
+        <w:jc w:val="both"/>
+        <w:rPr>
+          <w:rFonts w:ascii="Calibri" w:hAnsi="Calibri" w:cs="Calibri"/>
+          <w:sz w:val="24"/>
+          <w:szCs w:val="24"/>
         </w:rPr>
       </w:pPr>
     </w:p>
@@ -5239,22 +6290,21 @@
           <w:color w:val="487B77" w:themeColor="accent6" w:themeShade="BF"/>
           <w:sz w:val="40"/>
           <w:szCs w:val="40"/>
-        </w:rPr>
-      </w:pPr>
-      <w:bookmarkStart w:id="3" w:name="_Toc201064641"/>
+          <w:lang w:val="en-US"/>
+        </w:rPr>
+      </w:pPr>
       <w:r>
         <w:rPr>
           <w:bCs/>
         </w:rPr>
         <w:br w:type="page"/>
       </w:r>
-      <w:bookmarkStart w:id="4" w:name="_GoBack"/>
-      <w:bookmarkEnd w:id="4"/>
     </w:p>
     <w:p>
       <w:pPr>
         <w:pStyle w:val="Heading1"/>
       </w:pPr>
+      <w:bookmarkStart w:id="9" w:name="_Toc201073696"/>
       <w:r>
         <w:rPr>
           <w:bCs/>
@@ -5262,7 +6312,7 @@
         <w:lastRenderedPageBreak/>
         <w:t>Ανάλυση Αποτελεσμάτων</w:t>
       </w:r>
-      <w:bookmarkEnd w:id="3"/>
+      <w:bookmarkEnd w:id="9"/>
     </w:p>
     <w:p>
       <w:pPr>
@@ -5273,6 +6323,73 @@
           <v:rect id="_x0000_i1039" style="width:0;height:1.5pt" o:hralign="center" o:hrstd="t" o:hr="t" fillcolor="#a0a0a0" stroked="f"/>
         </w:pict>
       </w:r>
+    </w:p>
+    <w:p>
+      <w:pPr>
+        <w:pStyle w:val="NormalWeb"/>
+      </w:pPr>
+      <w:r>
+        <w:rPr>
+          <w:noProof/>
+        </w:rPr>
+        <w:drawing>
+          <wp:inline distT="0" distB="0" distL="0" distR="0" wp14:anchorId="7ACE4F89" wp14:editId="3770D72A">
+            <wp:extent cx="5400000" cy="4309092"/>
+            <wp:effectExtent l="0" t="0" r="0" b="0"/>
+            <wp:docPr id="1" name="Picture 1" descr="C:\Users\USER\Documents\GitHub\LinearIntegerOptimization\Satellite-Observation-Project\plots\enhanced_satellite_schedule.png"/>
+            <wp:cNvGraphicFramePr>
+              <a:graphicFrameLocks xmlns:a="http://schemas.openxmlformats.org/drawingml/2006/main" noChangeAspect="1"/>
+            </wp:cNvGraphicFramePr>
+            <a:graphic xmlns:a="http://schemas.openxmlformats.org/drawingml/2006/main">
+              <a:graphicData uri="http://schemas.openxmlformats.org/drawingml/2006/picture">
+                <pic:pic xmlns:pic="http://schemas.openxmlformats.org/drawingml/2006/picture">
+                  <pic:nvPicPr>
+                    <pic:cNvPr id="0" name="Picture 36" descr="C:\Users\USER\Documents\GitHub\LinearIntegerOptimization\Satellite-Observation-Project\plots\enhanced_satellite_schedule.png"/>
+                    <pic:cNvPicPr>
+                      <a:picLocks noChangeAspect="1" noChangeArrowheads="1"/>
+                    </pic:cNvPicPr>
+                  </pic:nvPicPr>
+                  <pic:blipFill>
+                    <a:blip r:embed="rId8" cstate="print">
+                      <a:extLst>
+                        <a:ext uri="{28A0092B-C50C-407E-A947-70E740481C1C}">
+                          <a14:useLocalDpi xmlns:a14="http://schemas.microsoft.com/office/drawing/2010/main" val="0"/>
+                        </a:ext>
+                      </a:extLst>
+                    </a:blip>
+                    <a:srcRect/>
+                    <a:stretch>
+                      <a:fillRect/>
+                    </a:stretch>
+                  </pic:blipFill>
+                  <pic:spPr bwMode="auto">
+                    <a:xfrm>
+                      <a:off x="0" y="0"/>
+                      <a:ext cx="5400000" cy="4309092"/>
+                    </a:xfrm>
+                    <a:prstGeom prst="rect">
+                      <a:avLst/>
+                    </a:prstGeom>
+                    <a:noFill/>
+                    <a:ln>
+                      <a:noFill/>
+                    </a:ln>
+                  </pic:spPr>
+                </pic:pic>
+              </a:graphicData>
+            </a:graphic>
+          </wp:inline>
+        </w:drawing>
+      </w:r>
+    </w:p>
+    <w:p>
+      <w:pPr>
+        <w:jc w:val="both"/>
+        <w:rPr>
+          <w:b/>
+          <w:bCs/>
+        </w:rPr>
+      </w:pPr>
     </w:p>
     <w:p>
       <w:pPr>
@@ -5487,12 +6604,12 @@
         <w:pStyle w:val="Heading1"/>
         <w:spacing w:after="120"/>
       </w:pPr>
-      <w:bookmarkStart w:id="5" w:name="_Toc201064642"/>
+      <w:bookmarkStart w:id="10" w:name="_Toc201073697"/>
       <w:r>
         <w:lastRenderedPageBreak/>
         <w:t>Ανάλυση Ευαισθησίας</w:t>
       </w:r>
-      <w:bookmarkEnd w:id="5"/>
+      <w:bookmarkEnd w:id="10"/>
     </w:p>
     <w:p>
       <w:r>
@@ -5554,12 +6671,12 @@
           <w:lang w:val="en-US"/>
         </w:rPr>
       </w:pPr>
-      <w:bookmarkStart w:id="6" w:name="_Toc201064643"/>
+      <w:bookmarkStart w:id="11" w:name="_Toc201073698"/>
       <w:r>
         <w:lastRenderedPageBreak/>
         <w:t>Βιβλιογραφία</w:t>
       </w:r>
-      <w:bookmarkEnd w:id="6"/>
+      <w:bookmarkEnd w:id="11"/>
     </w:p>
     <w:p>
       <w:pPr>
@@ -8138,9 +9255,10 @@
     <w:basedOn w:val="Normal"/>
     <w:next w:val="Normal"/>
     <w:link w:val="Heading1Char"/>
+    <w:autoRedefine/>
     <w:uiPriority w:val="9"/>
     <w:qFormat/>
-    <w:rsid w:val="00120030"/>
+    <w:rsid w:val="00760D93"/>
     <w:pPr>
       <w:keepNext/>
       <w:keepLines/>
@@ -8149,7 +9267,7 @@
     </w:pPr>
     <w:rPr>
       <w:rFonts w:asciiTheme="majorHAnsi" w:eastAsiaTheme="majorEastAsia" w:hAnsiTheme="majorHAnsi" w:cstheme="majorBidi"/>
-      <w:color w:val="487B77" w:themeColor="accent6" w:themeShade="BF"/>
+      <w:color w:val="42BA97" w:themeColor="accent4"/>
       <w:sz w:val="40"/>
       <w:szCs w:val="40"/>
     </w:rPr>
@@ -8375,10 +9493,10 @@
     <w:basedOn w:val="DefaultParagraphFont"/>
     <w:link w:val="Heading1"/>
     <w:uiPriority w:val="9"/>
-    <w:rsid w:val="00120030"/>
+    <w:rsid w:val="00760D93"/>
     <w:rPr>
       <w:rFonts w:asciiTheme="majorHAnsi" w:eastAsiaTheme="majorEastAsia" w:hAnsiTheme="majorHAnsi" w:cstheme="majorBidi"/>
-      <w:color w:val="487B77" w:themeColor="accent6" w:themeShade="BF"/>
+      <w:color w:val="42BA97" w:themeColor="accent4"/>
       <w:sz w:val="40"/>
       <w:szCs w:val="40"/>
     </w:rPr>
@@ -8826,6 +9944,54 @@
       <w:lang w:val="en-US"/>
     </w:rPr>
   </w:style>
+  <w:style w:type="character" w:customStyle="1" w:styleId="katex-mathml">
+    <w:name w:val="katex-mathml"/>
+    <w:basedOn w:val="DefaultParagraphFont"/>
+    <w:rsid w:val="00772DDC"/>
+  </w:style>
+  <w:style w:type="character" w:customStyle="1" w:styleId="mopen">
+    <w:name w:val="mopen"/>
+    <w:basedOn w:val="DefaultParagraphFont"/>
+    <w:rsid w:val="00772DDC"/>
+  </w:style>
+  <w:style w:type="character" w:customStyle="1" w:styleId="mord">
+    <w:name w:val="mord"/>
+    <w:basedOn w:val="DefaultParagraphFont"/>
+    <w:rsid w:val="00772DDC"/>
+  </w:style>
+  <w:style w:type="character" w:customStyle="1" w:styleId="mpunct">
+    <w:name w:val="mpunct"/>
+    <w:basedOn w:val="DefaultParagraphFont"/>
+    <w:rsid w:val="00772DDC"/>
+  </w:style>
+  <w:style w:type="character" w:customStyle="1" w:styleId="mspace">
+    <w:name w:val="mspace"/>
+    <w:basedOn w:val="DefaultParagraphFont"/>
+    <w:rsid w:val="00772DDC"/>
+  </w:style>
+  <w:style w:type="character" w:customStyle="1" w:styleId="mclose">
+    <w:name w:val="mclose"/>
+    <w:basedOn w:val="DefaultParagraphFont"/>
+    <w:rsid w:val="00772DDC"/>
+  </w:style>
+  <w:style w:type="character" w:customStyle="1" w:styleId="vlist-s">
+    <w:name w:val="vlist-s"/>
+    <w:basedOn w:val="DefaultParagraphFont"/>
+    <w:rsid w:val="00772DDC"/>
+  </w:style>
+  <w:style w:type="paragraph" w:styleId="TOC2">
+    <w:name w:val="toc 2"/>
+    <w:basedOn w:val="Normal"/>
+    <w:next w:val="Normal"/>
+    <w:autoRedefine/>
+    <w:uiPriority w:val="39"/>
+    <w:unhideWhenUsed/>
+    <w:rsid w:val="00394CC5"/>
+    <w:pPr>
+      <w:spacing w:after="100"/>
+      <w:ind w:left="210"/>
+    </w:pPr>
+  </w:style>
 </w:styles>
 </file>
 
@@ -8877,13 +10043,6 @@
     <w:pitch w:val="variable"/>
     <w:sig w:usb0="00000001" w:usb1="00000003" w:usb2="00000000" w:usb3="00000000" w:csb0="0000019F" w:csb1="00000000"/>
   </w:font>
-  <w:font w:name="Segoe UI Symbol">
-    <w:panose1 w:val="020B0502040204020203"/>
-    <w:charset w:val="00"/>
-    <w:family w:val="swiss"/>
-    <w:pitch w:val="variable"/>
-    <w:sig w:usb0="800001E3" w:usb1="1200FFEF" w:usb2="00040000" w:usb3="00000000" w:csb0="00000001" w:csb1="00000000"/>
-  </w:font>
   <w:font w:name="Calibri">
     <w:panose1 w:val="020F0502020204030204"/>
     <w:charset w:val="A1"/>
@@ -8931,7 +10090,7 @@
   <w:rsids>
     <w:rsidRoot w:val="00196D20"/>
     <w:rsid w:val="00196D20"/>
-    <w:rsid w:val="005734B5"/>
+    <w:rsid w:val="007824A9"/>
   </w:rsids>
   <m:mathPr>
     <m:mathFont m:val="Cambria Math"/>

--- a/Satellite-Observation-Project/report.docx
+++ b/Satellite-Observation-Project/report.docx
@@ -266,7 +266,7 @@
               </mc:Choice>
               <mc:Fallback>
                 <w:pict>
-                  <v:group w14:anchorId="647DCDDE" id="Group 149" o:spid="_x0000_s1026" style="position:absolute;margin-left:0;margin-top:0;width:8in;height:95.7pt;z-index:251662336;mso-width-percent:941;mso-height-percent:121;mso-top-percent:23;mso-position-horizontal:center;mso-position-horizontal-relative:page;mso-position-vertical-relative:page;mso-width-percent:941;mso-height-percent:121;mso-top-percent:23" coordorigin="" coordsize="73152,12161" o:gfxdata="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">
+                  <v:group w14:anchorId="302FA5DB" id="Group 149" o:spid="_x0000_s1026" style="position:absolute;margin-left:0;margin-top:0;width:8in;height:95.7pt;z-index:251662336;mso-width-percent:941;mso-height-percent:121;mso-top-percent:23;mso-position-horizontal:center;mso-position-horizontal-relative:page;mso-position-vertical-relative:page;mso-width-percent:941;mso-height-percent:121;mso-top-percent:23" coordorigin="" coordsize="73152,12161" o:gfxdata="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">
                     <v:shape id="Rectangle 51" o:spid="_x0000_s1027" style="position:absolute;width:73152;height:11303;visibility:visible;mso-wrap-style:square;v-text-anchor:middle" coordsize="7312660,1129665" o:gfxdata="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" path="m,l7312660,r,1129665l3619500,733425,,1091565,,xe" fillcolor="#1cade4 [3204]" stroked="f" strokeweight="1.5pt">
                       <v:stroke joinstyle="miter"/>
                       <v:path arrowok="t" o:connecttype="custom" o:connectlocs="0,0;7315200,0;7315200,1130373;3620757,733885;0,1092249;0,0" o:connectangles="0,0,0,0,0,0"/>
@@ -2054,16 +2054,9 @@
     <w:p>
       <w:pPr>
         <w:pStyle w:val="Heading2"/>
-        <w:spacing w:after="160"/>
-        <w:rPr>
-          <w:rFonts w:ascii="Calibri" w:hAnsi="Calibri" w:cs="Calibri"/>
-        </w:rPr>
       </w:pPr>
       <w:bookmarkStart w:id="2" w:name="_Toc201073690"/>
       <w:r>
-        <w:rPr>
-          <w:rFonts w:ascii="Calibri" w:hAnsi="Calibri" w:cs="Calibri"/>
-        </w:rPr>
         <w:t>Σύνολο παραμέτρων</w:t>
       </w:r>
       <w:bookmarkEnd w:id="2"/>
@@ -2341,16 +2334,9 @@
     <w:p>
       <w:pPr>
         <w:pStyle w:val="Heading2"/>
-        <w:spacing w:after="120"/>
-        <w:rPr>
-          <w:rFonts w:ascii="Calibri" w:hAnsi="Calibri" w:cs="Calibri"/>
-        </w:rPr>
       </w:pPr>
       <w:bookmarkStart w:id="3" w:name="_Toc201073691"/>
       <w:r>
-        <w:rPr>
-          <w:rFonts w:ascii="Calibri" w:hAnsi="Calibri" w:cs="Calibri"/>
-        </w:rPr>
         <w:t>Μεταβλητές Απόφασης</w:t>
       </w:r>
       <w:bookmarkEnd w:id="3"/>
@@ -2573,15 +2559,7 @@
           <w:sz w:val="24"/>
           <w:szCs w:val="24"/>
         </w:rPr>
-        <w:t>η παρατήρηση θα εκτελεστεί, α</w:t>
-      </w:r>
-      <w:r>
-        <w:rPr>
-          <w:rFonts w:ascii="Calibri" w:hAnsi="Calibri" w:cs="Calibri"/>
-          <w:sz w:val="24"/>
-          <w:szCs w:val="24"/>
-        </w:rPr>
-        <w:t xml:space="preserve">ν </w:t>
+        <w:t xml:space="preserve">η παρατήρηση θα εκτελεστεί, αν </w:t>
       </w:r>
       <m:oMath>
         <m:sSub>
@@ -2655,7 +2633,6 @@
     <w:p>
       <w:pPr>
         <w:pStyle w:val="Heading2"/>
-        <w:spacing w:after="160"/>
       </w:pPr>
       <w:bookmarkStart w:id="4" w:name="_Toc201073692"/>
       <w:r>
@@ -2682,10 +2659,7 @@
         <w:t xml:space="preserve">Θέτουμε σαν </w:t>
       </w:r>
       <w:r>
-        <w:t>Αντικειμενική Συνάρτηση</w:t>
-      </w:r>
-      <w:r>
-        <w:t xml:space="preserve"> το μέγιστο άθροισμα </w:t>
+        <w:t xml:space="preserve">Αντικειμενική Συνάρτηση το μέγιστο άθροισμα </w:t>
       </w:r>
       <w:r>
         <w:rPr>
@@ -2830,12 +2804,12 @@
         <w:rPr>
           <w:rFonts w:ascii="Calibri" w:hAnsi="Calibri" w:cs="Calibri"/>
           <w:i/>
-          <w:color w:val="42BA97" w:themeColor="accent4"/>
+          <w:color w:val="7CE1E7" w:themeColor="accent3" w:themeTint="99"/>
           <w:sz w:val="24"/>
           <w:szCs w:val="24"/>
           <w:u w:val="single"/>
         </w:rPr>
-        <w:t>*</w:t>
+        <w:t>*Σημείωση</w:t>
       </w:r>
       <w:r>
         <w:rPr>
@@ -2846,7 +2820,7 @@
           <w:szCs w:val="24"/>
           <w:u w:val="single"/>
         </w:rPr>
-        <w:t>Σημείωση:</w:t>
+        <w:t>:</w:t>
       </w:r>
       <w:r>
         <w:rPr>
@@ -3050,75 +3024,7 @@
               <w:sz w:val="24"/>
               <w:szCs w:val="24"/>
             </w:rPr>
-            <m:t>=priority</m:t>
-          </m:r>
-          <m:d>
-            <m:dPr>
-              <m:ctrlPr>
-                <w:rPr>
-                  <w:rFonts w:ascii="Cambria Math" w:hAnsi="Cambria Math" w:cs="Calibri"/>
-                  <w:i/>
-                  <w:color w:val="000000" w:themeColor="text1"/>
-                  <w:sz w:val="24"/>
-                  <w:szCs w:val="24"/>
-                </w:rPr>
-              </m:ctrlPr>
-            </m:dPr>
-            <m:e>
-              <m:r>
-                <w:rPr>
-                  <w:rFonts w:ascii="Cambria Math" w:hAnsi="Cambria Math" w:cs="Calibri"/>
-                  <w:color w:val="000000" w:themeColor="text1"/>
-                  <w:sz w:val="24"/>
-                  <w:szCs w:val="24"/>
-                </w:rPr>
-                <m:t>targe</m:t>
-              </m:r>
-              <m:sSub>
-                <m:sSubPr>
-                  <m:ctrlPr>
-                    <w:rPr>
-                      <w:rFonts w:ascii="Cambria Math" w:hAnsi="Cambria Math" w:cs="Calibri"/>
-                      <w:i/>
-                      <w:color w:val="000000" w:themeColor="text1"/>
-                      <w:sz w:val="24"/>
-                      <w:szCs w:val="24"/>
-                    </w:rPr>
-                  </m:ctrlPr>
-                </m:sSubPr>
-                <m:e>
-                  <m:r>
-                    <w:rPr>
-                      <w:rFonts w:ascii="Cambria Math" w:hAnsi="Cambria Math" w:cs="Calibri"/>
-                      <w:color w:val="000000" w:themeColor="text1"/>
-                      <w:sz w:val="24"/>
-                      <w:szCs w:val="24"/>
-                    </w:rPr>
-                    <m:t>t</m:t>
-                  </m:r>
-                </m:e>
-                <m:sub>
-                  <m:r>
-                    <w:rPr>
-                      <w:rFonts w:ascii="Cambria Math" w:hAnsi="Cambria Math" w:cs="Calibri"/>
-                      <w:color w:val="000000" w:themeColor="text1"/>
-                      <w:sz w:val="24"/>
-                      <w:szCs w:val="24"/>
-                    </w:rPr>
-                    <m:t>i</m:t>
-                  </m:r>
-                </m:sub>
-              </m:sSub>
-            </m:e>
-          </m:d>
-          <m:r>
-            <w:rPr>
-              <w:rFonts w:ascii="Cambria Math" w:hAnsi="Cambria Math" w:cs="Calibri"/>
-              <w:color w:val="000000" w:themeColor="text1"/>
-              <w:sz w:val="24"/>
-              <w:szCs w:val="24"/>
-            </w:rPr>
-            <m:t>*</m:t>
+            <m:t>=</m:t>
           </m:r>
           <m:f>
             <m:fPr>
@@ -3133,6 +3039,83 @@
               </m:ctrlPr>
             </m:fPr>
             <m:num>
+              <m:r>
+                <w:rPr>
+                  <w:rFonts w:ascii="Cambria Math" w:hAnsi="Cambria Math" w:cs="Calibri"/>
+                  <w:color w:val="000000" w:themeColor="text1"/>
+                  <w:sz w:val="24"/>
+                  <w:szCs w:val="24"/>
+                </w:rPr>
+                <m:t>priority</m:t>
+              </m:r>
+              <m:d>
+                <m:dPr>
+                  <m:ctrlPr>
+                    <w:rPr>
+                      <w:rFonts w:ascii="Cambria Math" w:hAnsi="Cambria Math" w:cs="Calibri"/>
+                      <w:i/>
+                      <w:color w:val="000000" w:themeColor="text1"/>
+                      <w:sz w:val="24"/>
+                      <w:szCs w:val="24"/>
+                    </w:rPr>
+                  </m:ctrlPr>
+                </m:dPr>
+                <m:e>
+                  <m:r>
+                    <w:rPr>
+                      <w:rFonts w:ascii="Cambria Math" w:hAnsi="Cambria Math" w:cs="Calibri"/>
+                      <w:color w:val="000000" w:themeColor="text1"/>
+                      <w:sz w:val="24"/>
+                      <w:szCs w:val="24"/>
+                    </w:rPr>
+                    <m:t>targe</m:t>
+                  </m:r>
+                  <m:sSub>
+                    <m:sSubPr>
+                      <m:ctrlPr>
+                        <w:rPr>
+                          <w:rFonts w:ascii="Cambria Math" w:hAnsi="Cambria Math" w:cs="Calibri"/>
+                          <w:i/>
+                          <w:color w:val="000000" w:themeColor="text1"/>
+                          <w:sz w:val="24"/>
+                          <w:szCs w:val="24"/>
+                        </w:rPr>
+                      </m:ctrlPr>
+                    </m:sSubPr>
+                    <m:e>
+                      <m:r>
+                        <w:rPr>
+                          <w:rFonts w:ascii="Cambria Math" w:hAnsi="Cambria Math" w:cs="Calibri"/>
+                          <w:color w:val="000000" w:themeColor="text1"/>
+                          <w:sz w:val="24"/>
+                          <w:szCs w:val="24"/>
+                        </w:rPr>
+                        <m:t>t</m:t>
+                      </m:r>
+                    </m:e>
+                    <m:sub>
+                      <m:r>
+                        <w:rPr>
+                          <w:rFonts w:ascii="Cambria Math" w:hAnsi="Cambria Math" w:cs="Calibri"/>
+                          <w:color w:val="000000" w:themeColor="text1"/>
+                          <w:sz w:val="24"/>
+                          <w:szCs w:val="24"/>
+                        </w:rPr>
+                        <m:t>i</m:t>
+                      </m:r>
+                    </m:sub>
+                  </m:sSub>
+                </m:e>
+              </m:d>
+              <m:r>
+                <w:rPr>
+                  <w:rFonts w:ascii="Cambria Math" w:hAnsi="Cambria Math" w:cs="Calibri"/>
+                  <w:color w:val="000000" w:themeColor="text1"/>
+                  <w:sz w:val="24"/>
+                  <w:szCs w:val="24"/>
+                </w:rPr>
+                <m:t>*</m:t>
+              </m:r>
               <m:r>
                 <w:rPr>
                   <w:rFonts w:ascii="Cambria Math" w:hAnsi="Cambria Math" w:cs="Calibri"/>
@@ -3188,30 +3171,6 @@
                 </w:rPr>
                 <m:t>90.0</m:t>
               </m:r>
-            </m:den>
-          </m:f>
-          <m:r>
-            <w:rPr>
-              <w:rFonts w:ascii="Cambria Math" w:hAnsi="Cambria Math" w:cs="Calibri"/>
-              <w:color w:val="000000" w:themeColor="text1"/>
-              <w:sz w:val="24"/>
-              <w:szCs w:val="24"/>
-            </w:rPr>
-            <m:t>*</m:t>
-          </m:r>
-          <m:f>
-            <m:fPr>
-              <m:ctrlPr>
-                <w:rPr>
-                  <w:rFonts w:ascii="Cambria Math" w:hAnsi="Cambria Math" w:cs="Calibri"/>
-                  <w:i/>
-                  <w:color w:val="000000" w:themeColor="text1"/>
-                  <w:sz w:val="24"/>
-                  <w:szCs w:val="24"/>
-                </w:rPr>
-              </m:ctrlPr>
-            </m:fPr>
-            <m:num>
               <m:r>
                 <w:rPr>
                   <w:rFonts w:ascii="Cambria Math" w:hAnsi="Cambria Math" w:cs="Calibri"/>
@@ -3219,10 +3178,8 @@
                   <w:sz w:val="24"/>
                   <w:szCs w:val="24"/>
                 </w:rPr>
-                <m:t>1.0</m:t>
+                <m:t>*</m:t>
               </m:r>
-            </m:num>
-            <m:den>
               <m:r>
                 <w:rPr>
                   <w:rFonts w:ascii="Cambria Math" w:hAnsi="Cambria Math" w:cs="Calibri"/>
@@ -3972,29 +3929,14 @@
     </w:p>
     <w:p>
       <w:pPr>
-        <w:spacing w:before="100" w:beforeAutospacing="1"/>
-        <w:jc w:val="both"/>
-        <w:rPr>
-          <w:rFonts w:ascii="Calibri" w:hAnsi="Calibri" w:cs="Calibri"/>
-          <w:color w:val="000000" w:themeColor="text1"/>
-          <w:sz w:val="24"/>
-          <w:szCs w:val="24"/>
-        </w:rPr>
-      </w:pPr>
-      <w:bookmarkStart w:id="5" w:name="_GoBack"/>
+        <w:pStyle w:val="Heading2"/>
+      </w:pPr>
+      <w:bookmarkStart w:id="5" w:name="_Toc201073693"/>
+      <w:r>
+        <w:t>Περιορισμοί</w:t>
+      </w:r>
       <w:bookmarkEnd w:id="5"/>
     </w:p>
-    <w:p>
-      <w:pPr>
-        <w:pStyle w:val="Heading2"/>
-      </w:pPr>
-      <w:bookmarkStart w:id="6" w:name="_Toc201073693"/>
-      <w:r>
-        <w:t>Περιορισμοί</w:t>
-      </w:r>
-      <w:bookmarkEnd w:id="6"/>
-    </w:p>
-    <w:p/>
     <w:p>
       <w:pPr>
         <w:jc w:val="both"/>
@@ -4354,98 +4296,6 @@
             </w:rPr>
             <m:t>ap</m:t>
           </m:r>
-          <m:r>
-            <m:rPr>
-              <m:sty m:val="p"/>
-            </m:rPr>
-            <w:rPr>
-              <w:rFonts w:ascii="Cambria Math" w:hAnsi="Cambria Math"/>
-            </w:rPr>
-            <m:t>,</m:t>
-          </m:r>
-          <m:r>
-            <w:rPr>
-              <w:rFonts w:ascii="Cambria Math" w:hAnsi="Cambria Math"/>
-            </w:rPr>
-            <m:t xml:space="preserve"> όπου </m:t>
-          </m:r>
-          <m:sSub>
-            <m:sSubPr>
-              <m:ctrlPr>
-                <w:rPr>
-                  <w:rFonts w:ascii="Cambria Math" w:hAnsi="Cambria Math"/>
-                  <w:i/>
-                  <w:lang w:val="en-US"/>
-                </w:rPr>
-              </m:ctrlPr>
-            </m:sSubPr>
-            <m:e>
-              <m:r>
-                <w:rPr>
-                  <w:rFonts w:ascii="Cambria Math" w:hAnsi="Cambria Math"/>
-                  <w:lang w:val="en-US"/>
-                </w:rPr>
-                <m:t>τ</m:t>
-              </m:r>
-              <m:ctrlPr>
-                <w:rPr>
-                  <w:rFonts w:ascii="Cambria Math" w:hAnsi="Cambria Math"/>
-                  <w:i/>
-                </w:rPr>
-              </m:ctrlPr>
-            </m:e>
-            <m:sub>
-              <m:r>
-                <w:rPr>
-                  <w:rFonts w:ascii="Cambria Math" w:hAnsi="Cambria Math"/>
-                  <w:lang w:val="en-US"/>
-                </w:rPr>
-                <m:t>i</m:t>
-              </m:r>
-            </m:sub>
-          </m:sSub>
-          <m:r>
-            <w:rPr>
-              <w:rFonts w:ascii="Cambria Math" w:hAnsi="Cambria Math"/>
-            </w:rPr>
-            <m:t>,</m:t>
-          </m:r>
-          <m:sSub>
-            <m:sSubPr>
-              <m:ctrlPr>
-                <w:rPr>
-                  <w:rFonts w:ascii="Cambria Math" w:hAnsi="Cambria Math"/>
-                  <w:i/>
-                  <w:lang w:val="en-US"/>
-                </w:rPr>
-              </m:ctrlPr>
-            </m:sSubPr>
-            <m:e>
-              <m:r>
-                <w:rPr>
-                  <w:rFonts w:ascii="Cambria Math" w:hAnsi="Cambria Math"/>
-                  <w:lang w:val="en-US"/>
-                </w:rPr>
-                <m:t>τ</m:t>
-              </m:r>
-            </m:e>
-            <m:sub>
-              <m:r>
-                <w:rPr>
-                  <w:rFonts w:ascii="Cambria Math" w:hAnsi="Cambria Math"/>
-                  <w:lang w:val="en-US"/>
-                </w:rPr>
-                <m:t>j</m:t>
-              </m:r>
-            </m:sub>
-          </m:sSub>
-          <m:r>
-            <w:rPr>
-              <w:rFonts w:ascii="Cambria Math" w:hAnsi="Cambria Math"/>
-              <w:lang w:val="en-US"/>
-            </w:rPr>
-            <m:t xml:space="preserve"> η στιγμή έναρξης των παρατηρήσεων</m:t>
-          </m:r>
         </m:oMath>
       </m:oMathPara>
     </w:p>
@@ -4458,6 +4308,136 @@
           <w:szCs w:val="24"/>
         </w:rPr>
       </w:pPr>
+      <w:r>
+        <w:rPr>
+          <w:rFonts w:ascii="Calibri" w:hAnsi="Calibri" w:cs="Calibri"/>
+          <w:sz w:val="24"/>
+          <w:szCs w:val="24"/>
+        </w:rPr>
+        <w:t>Όπου</w:t>
+      </w:r>
+      <m:oMath>
+        <m:sSub>
+          <m:sSubPr>
+            <m:ctrlPr>
+              <w:rPr>
+                <w:rFonts w:ascii="Cambria Math" w:hAnsi="Cambria Math"/>
+                <w:i/>
+                <w:lang w:val="en-US"/>
+              </w:rPr>
+            </m:ctrlPr>
+          </m:sSubPr>
+          <m:e>
+            <m:r>
+              <w:rPr>
+                <w:rFonts w:ascii="Cambria Math" w:hAnsi="Cambria Math"/>
+                <w:lang w:val="en-US"/>
+              </w:rPr>
+              <m:t>τ</m:t>
+            </m:r>
+            <m:ctrlPr>
+              <w:rPr>
+                <w:rFonts w:ascii="Cambria Math" w:hAnsi="Cambria Math"/>
+                <w:i/>
+              </w:rPr>
+            </m:ctrlPr>
+          </m:e>
+          <m:sub>
+            <m:r>
+              <w:rPr>
+                <w:rFonts w:ascii="Cambria Math" w:hAnsi="Cambria Math"/>
+                <w:lang w:val="en-US"/>
+              </w:rPr>
+              <m:t>i</m:t>
+            </m:r>
+          </m:sub>
+        </m:sSub>
+        <m:r>
+          <w:rPr>
+            <w:rFonts w:ascii="Cambria Math" w:hAnsi="Cambria Math"/>
+          </w:rPr>
+          <m:t>,</m:t>
+        </m:r>
+        <m:sSub>
+          <m:sSubPr>
+            <m:ctrlPr>
+              <w:rPr>
+                <w:rFonts w:ascii="Cambria Math" w:hAnsi="Cambria Math"/>
+                <w:i/>
+                <w:lang w:val="en-US"/>
+              </w:rPr>
+            </m:ctrlPr>
+          </m:sSubPr>
+          <m:e>
+            <m:r>
+              <w:rPr>
+                <w:rFonts w:ascii="Cambria Math" w:hAnsi="Cambria Math"/>
+                <w:lang w:val="en-US"/>
+              </w:rPr>
+              <m:t>τ</m:t>
+            </m:r>
+          </m:e>
+          <m:sub>
+            <m:r>
+              <w:rPr>
+                <w:rFonts w:ascii="Cambria Math" w:hAnsi="Cambria Math"/>
+                <w:lang w:val="en-US"/>
+              </w:rPr>
+              <m:t>j</m:t>
+            </m:r>
+          </m:sub>
+        </m:sSub>
+        <m:r>
+          <w:rPr>
+            <w:rFonts w:ascii="Cambria Math" w:hAnsi="Cambria Math"/>
+          </w:rPr>
+          <m:t xml:space="preserve"> </m:t>
+        </m:r>
+      </m:oMath>
+      <w:r>
+        <w:rPr>
+          <w:rFonts w:ascii="Calibri" w:hAnsi="Calibri" w:cs="Calibri"/>
+          <w:sz w:val="24"/>
+          <w:szCs w:val="24"/>
+        </w:rPr>
+        <w:t xml:space="preserve">η στιγμή έναρξης των παρατηρήσεων i και j και το </w:t>
+      </w:r>
+      <w:proofErr w:type="spellStart"/>
+      <w:r>
+        <w:rPr>
+          <w:rFonts w:ascii="Calibri" w:hAnsi="Calibri" w:cs="Calibri"/>
+          <w:sz w:val="24"/>
+          <w:szCs w:val="24"/>
+        </w:rPr>
+        <w:t>timeGap</w:t>
+      </w:r>
+      <w:proofErr w:type="spellEnd"/>
+      <w:r>
+        <w:rPr>
+          <w:rFonts w:ascii="Calibri" w:hAnsi="Calibri" w:cs="Calibri"/>
+          <w:sz w:val="24"/>
+          <w:szCs w:val="24"/>
+        </w:rPr>
+        <w:t xml:space="preserve"> προκύπτει από τις γωνιακές ταχύτητες του δορυφόρου και τον χρόνο σταθεροποίησης (</w:t>
+      </w:r>
+      <w:proofErr w:type="spellStart"/>
+      <w:r>
+        <w:rPr>
+          <w:rFonts w:ascii="Calibri" w:hAnsi="Calibri" w:cs="Calibri"/>
+          <w:sz w:val="24"/>
+          <w:szCs w:val="24"/>
+        </w:rPr>
+        <w:t>setup</w:t>
+      </w:r>
+      <w:proofErr w:type="spellEnd"/>
+      <w:r>
+        <w:rPr>
+          <w:rFonts w:ascii="Calibri" w:hAnsi="Calibri" w:cs="Calibri"/>
+          <w:sz w:val="24"/>
+          <w:szCs w:val="24"/>
+        </w:rPr>
+        <w:t>).</w:t>
+      </w:r>
     </w:p>
     <w:p>
       <w:pPr>
@@ -4539,7 +4519,7 @@
                   <w:rFonts w:ascii="Cambria Math" w:hAnsi="Cambria Math"/>
                   <w:lang w:val="en-US"/>
                 </w:rPr>
-                <m:t>S</m:t>
+                <m:t>Ο</m:t>
               </m:r>
             </m:sub>
             <m:sup/>
@@ -4725,12 +4705,11 @@
       <m:oMath>
         <m:r>
           <w:rPr>
-            <w:rFonts w:ascii="Cambria Math" w:hAnsi="Cambria Math"/>
+            <w:rFonts w:ascii="Cambria Math" w:hAnsi="Cambria Math" w:cs="Calibri"/>
             <w:sz w:val="24"/>
             <w:szCs w:val="24"/>
-            <w:lang w:val="en-US"/>
           </w:rPr>
-          <m:t>S</m:t>
+          <m:t>O</m:t>
         </m:r>
       </m:oMath>
       <w:r>
@@ -4747,7 +4726,31 @@
           <w:sz w:val="24"/>
           <w:szCs w:val="24"/>
         </w:rPr>
-        <w:t>σύνολο των παρατηρήσεων</w:t>
+        <w:t>σύνολο των</w:t>
+      </w:r>
+      <w:r>
+        <w:rPr>
+          <w:rFonts w:ascii="Calibri" w:hAnsi="Calibri" w:cs="Calibri"/>
+          <w:sz w:val="24"/>
+          <w:szCs w:val="24"/>
+        </w:rPr>
+        <w:t xml:space="preserve"> </w:t>
+      </w:r>
+      <w:r>
+        <w:rPr>
+          <w:rFonts w:ascii="Calibri" w:hAnsi="Calibri" w:cs="Calibri"/>
+          <w:sz w:val="24"/>
+          <w:szCs w:val="24"/>
+        </w:rPr>
+        <w:t>υποψήφιων</w:t>
+      </w:r>
+      <w:r>
+        <w:rPr>
+          <w:rFonts w:ascii="Calibri" w:hAnsi="Calibri" w:cs="Calibri"/>
+          <w:sz w:val="24"/>
+          <w:szCs w:val="24"/>
+        </w:rPr>
+        <w:t xml:space="preserve"> παρατηρήσεων</w:t>
       </w:r>
       <w:r>
         <w:rPr>
@@ -4855,7 +4858,7 @@
                       <w:rFonts w:ascii="Cambria Math" w:hAnsi="Cambria Math"/>
                       <w:lang w:val="en-US"/>
                     </w:rPr>
-                    <m:t>S</m:t>
+                    <m:t>Ο</m:t>
                   </m:r>
                 </m:e>
                 <m:sub>
@@ -4955,7 +4958,6 @@
           <w:i/>
           <w:sz w:val="24"/>
           <w:szCs w:val="24"/>
-          <w:lang w:val="en-US"/>
         </w:rPr>
       </w:pPr>
       <w:r>
@@ -5097,7 +5099,7 @@
                 <w:sz w:val="24"/>
                 <w:lang w:val="en-US"/>
               </w:rPr>
-              <m:t>S</m:t>
+              <m:t>Ο</m:t>
             </m:r>
             <m:ctrlPr>
               <w:rPr>
@@ -5149,6 +5151,40 @@
           <w:szCs w:val="24"/>
         </w:rPr>
         <w:t>.</w:t>
+      </w:r>
+      <w:r>
+        <w:rPr>
+          <w:rFonts w:ascii="Calibri" w:hAnsi="Calibri" w:cs="Calibri"/>
+          <w:sz w:val="24"/>
+          <w:szCs w:val="24"/>
+        </w:rPr>
+        <w:t xml:space="preserve"> </w:t>
+      </w:r>
+      <w:r>
+        <w:rPr>
+          <w:rFonts w:ascii="Calibri" w:hAnsi="Calibri" w:cs="Calibri"/>
+          <w:sz w:val="24"/>
+          <w:szCs w:val="24"/>
+        </w:rPr>
+        <w:t xml:space="preserve">Το </w:t>
+      </w:r>
+      <w:proofErr w:type="spellStart"/>
+      <w:r>
+        <w:rPr>
+          <w:rFonts w:ascii="Calibri" w:hAnsi="Calibri" w:cs="Calibri"/>
+          <w:sz w:val="24"/>
+          <w:szCs w:val="24"/>
+        </w:rPr>
+        <w:t>constraint</w:t>
+      </w:r>
+      <w:proofErr w:type="spellEnd"/>
+      <w:r>
+        <w:rPr>
+          <w:rFonts w:ascii="Calibri" w:hAnsi="Calibri" w:cs="Calibri"/>
+          <w:sz w:val="24"/>
+          <w:szCs w:val="24"/>
+        </w:rPr>
+        <w:t xml:space="preserve"> αυτό εφαρμόζεται ανά χρονικό παράθυρο, συνήθως κάθε 4 ώρες, ώστε να προσεγγίζει την κατανάλωση ενέργειας βάσει των δυνατοτήτων των ηλιακών πάνελ ή των αποθεμάτων.</w:t>
       </w:r>
     </w:p>
     <w:p>
@@ -5315,13 +5351,7 @@
             <w:rPr>
               <w:rFonts w:ascii="Cambria Math" w:hAnsi="Cambria Math"/>
             </w:rPr>
-            <m:t>≤</m:t>
-          </m:r>
-          <m:r>
-            <w:rPr>
-              <w:rFonts w:ascii="Cambria Math" w:hAnsi="Cambria Math"/>
-            </w:rPr>
-            <m:t>1</m:t>
+            <m:t>≤1</m:t>
           </m:r>
         </m:oMath>
       </m:oMathPara>
@@ -5404,32 +5434,21 @@
         </w:rPr>
         <w:t>.</w:t>
       </w:r>
-    </w:p>
-    <w:p>
-      <w:pPr>
-        <w:rPr>
-          <w:rFonts w:asciiTheme="majorHAnsi" w:eastAsiaTheme="majorEastAsia" w:hAnsiTheme="majorHAnsi" w:cstheme="majorBidi"/>
+      <w:r>
+        <w:rPr>
           <w:bCs/>
-          <w:color w:val="487B77" w:themeColor="accent6" w:themeShade="BF"/>
-          <w:sz w:val="40"/>
-          <w:szCs w:val="40"/>
-        </w:rPr>
-      </w:pPr>
-      <w:r>
+        </w:rPr>
+        <w:br w:type="page"/>
+      </w:r>
+    </w:p>
+    <w:p>
+      <w:pPr>
+        <w:pStyle w:val="Heading1"/>
         <w:rPr>
           <w:bCs/>
         </w:rPr>
-        <w:br w:type="page"/>
-      </w:r>
-    </w:p>
-    <w:p>
-      <w:pPr>
-        <w:pStyle w:val="Heading1"/>
-        <w:rPr>
-          <w:bCs/>
-        </w:rPr>
-      </w:pPr>
-      <w:bookmarkStart w:id="7" w:name="_Toc201073694"/>
+      </w:pPr>
+      <w:bookmarkStart w:id="6" w:name="_Toc201073694"/>
       <w:r>
         <w:rPr>
           <w:bCs/>
@@ -5437,7 +5456,7 @@
         <w:lastRenderedPageBreak/>
         <w:t>Περιγραφή Υλοποίησης</w:t>
       </w:r>
-      <w:bookmarkEnd w:id="7"/>
+      <w:bookmarkEnd w:id="6"/>
     </w:p>
     <w:p>
       <w:pPr>
@@ -5456,25 +5475,48 @@
           <w:rFonts w:ascii="Calibri" w:hAnsi="Calibri" w:cs="Calibri"/>
           <w:sz w:val="24"/>
           <w:szCs w:val="24"/>
-          <w:lang w:val="en-US"/>
-        </w:rPr>
-      </w:pPr>
-      <w:r>
-        <w:rPr>
-          <w:rFonts w:ascii="Calibri" w:hAnsi="Calibri" w:cs="Calibri"/>
-          <w:sz w:val="24"/>
-          <w:szCs w:val="24"/>
-        </w:rPr>
-        <w:t>Χρήση</w:t>
-      </w:r>
-      <w:r>
-        <w:rPr>
-          <w:rFonts w:ascii="Calibri" w:hAnsi="Calibri" w:cs="Calibri"/>
-          <w:sz w:val="24"/>
-          <w:szCs w:val="24"/>
-          <w:lang w:val="en-US"/>
-        </w:rPr>
-        <w:t xml:space="preserve"> Python + </w:t>
+        </w:rPr>
+      </w:pPr>
+      <w:r>
+        <w:rPr>
+          <w:rFonts w:ascii="Calibri" w:hAnsi="Calibri" w:cs="Calibri"/>
+          <w:sz w:val="24"/>
+          <w:szCs w:val="24"/>
+        </w:rPr>
+        <w:t>Η υλοποίηση έγινε με χ</w:t>
+      </w:r>
+      <w:r>
+        <w:rPr>
+          <w:rFonts w:ascii="Calibri" w:hAnsi="Calibri" w:cs="Calibri"/>
+          <w:sz w:val="24"/>
+          <w:szCs w:val="24"/>
+        </w:rPr>
+        <w:t>ρήση</w:t>
+      </w:r>
+      <w:r>
+        <w:rPr>
+          <w:rFonts w:ascii="Calibri" w:hAnsi="Calibri" w:cs="Calibri"/>
+          <w:sz w:val="24"/>
+          <w:szCs w:val="24"/>
+        </w:rPr>
+        <w:t xml:space="preserve"> </w:t>
+      </w:r>
+      <w:r>
+        <w:rPr>
+          <w:rFonts w:ascii="Calibri" w:hAnsi="Calibri" w:cs="Calibri"/>
+          <w:sz w:val="24"/>
+          <w:szCs w:val="24"/>
+          <w:lang w:val="en-US"/>
+        </w:rPr>
+        <w:t>Python</w:t>
+      </w:r>
+      <w:r>
+        <w:rPr>
+          <w:rFonts w:ascii="Calibri" w:hAnsi="Calibri" w:cs="Calibri"/>
+          <w:sz w:val="24"/>
+          <w:szCs w:val="24"/>
+        </w:rPr>
+        <w:t xml:space="preserve"> + </w:t>
       </w:r>
       <w:proofErr w:type="spellStart"/>
       <w:r>
@@ -5492,26 +5534,430 @@
           <w:rFonts w:ascii="Calibri" w:hAnsi="Calibri" w:cs="Calibri"/>
           <w:sz w:val="24"/>
           <w:szCs w:val="24"/>
-          <w:lang w:val="en-US"/>
-        </w:rPr>
-        <w:t xml:space="preserve"> + CBC solver.</w:t>
+        </w:rPr>
+        <w:t xml:space="preserve"> + </w:t>
+      </w:r>
+      <w:r>
+        <w:rPr>
+          <w:rFonts w:ascii="Calibri" w:hAnsi="Calibri" w:cs="Calibri"/>
+          <w:sz w:val="24"/>
+          <w:szCs w:val="24"/>
+          <w:lang w:val="en-US"/>
+        </w:rPr>
+        <w:t>CBC</w:t>
+      </w:r>
+      <w:r>
+        <w:rPr>
+          <w:rFonts w:ascii="Calibri" w:hAnsi="Calibri" w:cs="Calibri"/>
+          <w:sz w:val="24"/>
+          <w:szCs w:val="24"/>
+        </w:rPr>
+        <w:t xml:space="preserve"> </w:t>
+      </w:r>
+      <w:r>
+        <w:rPr>
+          <w:rFonts w:ascii="Calibri" w:hAnsi="Calibri" w:cs="Calibri"/>
+          <w:sz w:val="24"/>
+          <w:szCs w:val="24"/>
+          <w:lang w:val="en-US"/>
+        </w:rPr>
+        <w:t>solver</w:t>
+      </w:r>
+      <w:r>
+        <w:rPr>
+          <w:rFonts w:ascii="Calibri" w:hAnsi="Calibri" w:cs="Calibri"/>
+          <w:sz w:val="24"/>
+          <w:szCs w:val="24"/>
+        </w:rPr>
+        <w:t>.</w:t>
       </w:r>
     </w:p>
     <w:p>
       <w:pPr>
         <w:pStyle w:val="Heading2"/>
       </w:pPr>
-      <w:bookmarkStart w:id="8" w:name="_Toc201073695"/>
-      <w:r>
-        <w:rPr>
-          <w:rFonts w:ascii="Calibri" w:hAnsi="Calibri" w:cs="Calibri"/>
-        </w:rPr>
+      <w:r>
+        <w:t xml:space="preserve">Δομές </w:t>
+      </w:r>
+    </w:p>
+    <w:p>
+      <w:pPr>
+        <w:jc w:val="both"/>
+        <w:rPr>
+          <w:rFonts w:ascii="Calibri" w:hAnsi="Calibri" w:cs="Calibri"/>
+          <w:sz w:val="24"/>
+          <w:szCs w:val="24"/>
+        </w:rPr>
+      </w:pPr>
+      <w:r>
+        <w:rPr>
+          <w:rFonts w:ascii="Calibri" w:hAnsi="Calibri" w:cs="Calibri"/>
+          <w:sz w:val="24"/>
+          <w:szCs w:val="24"/>
+        </w:rPr>
+        <w:t>Δημιούργησα</w:t>
+      </w:r>
+      <w:r>
+        <w:rPr>
+          <w:rFonts w:ascii="Calibri" w:hAnsi="Calibri" w:cs="Calibri"/>
+          <w:sz w:val="24"/>
+          <w:szCs w:val="24"/>
+        </w:rPr>
+        <w:t xml:space="preserve"> </w:t>
+      </w:r>
+      <w:r>
+        <w:rPr>
+          <w:rFonts w:ascii="Calibri" w:hAnsi="Calibri" w:cs="Calibri"/>
+          <w:sz w:val="24"/>
+          <w:szCs w:val="24"/>
+        </w:rPr>
+        <w:t>τις</w:t>
+      </w:r>
+      <w:r>
+        <w:rPr>
+          <w:rFonts w:ascii="Calibri" w:hAnsi="Calibri" w:cs="Calibri"/>
+          <w:sz w:val="24"/>
+          <w:szCs w:val="24"/>
+        </w:rPr>
+        <w:t xml:space="preserve"> </w:t>
+      </w:r>
+      <w:r>
+        <w:rPr>
+          <w:rFonts w:ascii="Calibri" w:hAnsi="Calibri" w:cs="Calibri"/>
+          <w:sz w:val="24"/>
+          <w:szCs w:val="24"/>
+        </w:rPr>
+        <w:t>κλάσεις</w:t>
+      </w:r>
+      <w:r>
+        <w:rPr>
+          <w:rFonts w:ascii="Calibri" w:hAnsi="Calibri" w:cs="Calibri"/>
+          <w:sz w:val="24"/>
+          <w:szCs w:val="24"/>
+        </w:rPr>
+        <w:t xml:space="preserve"> </w:t>
+      </w:r>
+      <w:r>
+        <w:rPr>
+          <w:rFonts w:ascii="Calibri" w:hAnsi="Calibri" w:cs="Calibri"/>
+          <w:b/>
+          <w:color w:val="1D99A0" w:themeColor="accent3" w:themeShade="BF"/>
+          <w:sz w:val="24"/>
+          <w:szCs w:val="24"/>
+          <w:lang w:val="en-US"/>
+        </w:rPr>
+        <w:t>Satellite</w:t>
+      </w:r>
+      <w:r>
+        <w:rPr>
+          <w:rFonts w:ascii="Calibri" w:hAnsi="Calibri" w:cs="Calibri"/>
+          <w:sz w:val="24"/>
+          <w:szCs w:val="24"/>
+        </w:rPr>
+        <w:t xml:space="preserve">, </w:t>
+      </w:r>
+      <w:r>
+        <w:rPr>
+          <w:rFonts w:ascii="Calibri" w:hAnsi="Calibri" w:cs="Calibri"/>
+          <w:b/>
+          <w:color w:val="1D99A0" w:themeColor="accent3" w:themeShade="BF"/>
+          <w:sz w:val="24"/>
+          <w:szCs w:val="24"/>
+          <w:lang w:val="en-US"/>
+        </w:rPr>
+        <w:t>Target</w:t>
+      </w:r>
+      <w:r>
+        <w:rPr>
+          <w:rFonts w:ascii="Calibri" w:hAnsi="Calibri" w:cs="Calibri"/>
+          <w:sz w:val="24"/>
+          <w:szCs w:val="24"/>
+        </w:rPr>
+        <w:t xml:space="preserve"> </w:t>
+      </w:r>
+      <w:r>
+        <w:rPr>
+          <w:rFonts w:ascii="Calibri" w:hAnsi="Calibri" w:cs="Calibri"/>
+          <w:sz w:val="24"/>
+          <w:szCs w:val="24"/>
+        </w:rPr>
+        <w:t>και</w:t>
+      </w:r>
+      <w:r>
+        <w:rPr>
+          <w:rFonts w:ascii="Calibri" w:hAnsi="Calibri" w:cs="Calibri"/>
+          <w:sz w:val="24"/>
+          <w:szCs w:val="24"/>
+        </w:rPr>
+        <w:t xml:space="preserve"> </w:t>
+      </w:r>
+      <w:r>
+        <w:rPr>
+          <w:rFonts w:ascii="Calibri" w:hAnsi="Calibri" w:cs="Calibri"/>
+          <w:b/>
+          <w:color w:val="1D99A0" w:themeColor="accent3" w:themeShade="BF"/>
+          <w:sz w:val="24"/>
+          <w:szCs w:val="24"/>
+          <w:lang w:val="en-US"/>
+        </w:rPr>
+        <w:t>Observation</w:t>
+      </w:r>
+      <w:r>
+        <w:rPr>
+          <w:rFonts w:ascii="Calibri" w:hAnsi="Calibri" w:cs="Calibri"/>
+          <w:sz w:val="24"/>
+          <w:szCs w:val="24"/>
+        </w:rPr>
+        <w:t xml:space="preserve"> </w:t>
+      </w:r>
+      <w:r>
+        <w:rPr>
+          <w:rFonts w:ascii="Calibri" w:hAnsi="Calibri" w:cs="Calibri"/>
+          <w:sz w:val="24"/>
+          <w:szCs w:val="24"/>
+        </w:rPr>
+        <w:t>για να περιγράψω τις βασικές παραμέτρους του προβλήματος. Ως Δορυφόρος (</w:t>
+      </w:r>
+      <w:r>
+        <w:rPr>
+          <w:rFonts w:ascii="Calibri" w:hAnsi="Calibri" w:cs="Calibri"/>
+          <w:sz w:val="24"/>
+          <w:szCs w:val="24"/>
+          <w:lang w:val="en-US"/>
+        </w:rPr>
+        <w:t>Satellite</w:t>
+      </w:r>
+      <w:r>
+        <w:rPr>
+          <w:rFonts w:ascii="Calibri" w:hAnsi="Calibri" w:cs="Calibri"/>
+          <w:sz w:val="24"/>
+          <w:szCs w:val="24"/>
+        </w:rPr>
+        <w:t xml:space="preserve">) ορίζεται κάθε δορυφόρος του συστήματος μας και ως </w:t>
+      </w:r>
+      <w:r>
+        <w:rPr>
+          <w:rFonts w:ascii="Calibri" w:hAnsi="Calibri" w:cs="Calibri"/>
+          <w:sz w:val="24"/>
+          <w:szCs w:val="24"/>
+          <w:lang w:val="en-US"/>
+        </w:rPr>
+        <w:t>Target</w:t>
+      </w:r>
+      <w:r>
+        <w:rPr>
+          <w:rFonts w:ascii="Calibri" w:hAnsi="Calibri" w:cs="Calibri"/>
+          <w:sz w:val="24"/>
+          <w:szCs w:val="24"/>
+        </w:rPr>
+        <w:t xml:space="preserve"> ο οποιοσδήποτε στόχος παρατήρησής υπάρχει. Τέλος, ως </w:t>
+      </w:r>
+      <w:r>
+        <w:rPr>
+          <w:rFonts w:ascii="Calibri" w:hAnsi="Calibri" w:cs="Calibri"/>
+          <w:sz w:val="24"/>
+          <w:szCs w:val="24"/>
+          <w:lang w:val="en-US"/>
+        </w:rPr>
+        <w:t>Observation</w:t>
+      </w:r>
+      <w:r>
+        <w:rPr>
+          <w:rFonts w:ascii="Calibri" w:hAnsi="Calibri" w:cs="Calibri"/>
+          <w:sz w:val="24"/>
+          <w:szCs w:val="24"/>
+        </w:rPr>
+        <w:t xml:space="preserve"> </w:t>
+      </w:r>
+      <w:r>
+        <w:rPr>
+          <w:rFonts w:ascii="Calibri" w:hAnsi="Calibri" w:cs="Calibri"/>
+          <w:sz w:val="24"/>
+          <w:szCs w:val="24"/>
+        </w:rPr>
+        <w:t xml:space="preserve">ονομάζεται κάθε </w:t>
+      </w:r>
+      <w:r>
+        <w:rPr>
+          <w:rFonts w:ascii="Calibri" w:hAnsi="Calibri" w:cs="Calibri"/>
+          <w:sz w:val="24"/>
+          <w:szCs w:val="24"/>
+        </w:rPr>
+        <w:t xml:space="preserve">υποψήφια </w:t>
+      </w:r>
+      <w:r>
+        <w:rPr>
+          <w:rFonts w:ascii="Calibri" w:hAnsi="Calibri" w:cs="Calibri"/>
+          <w:sz w:val="24"/>
+          <w:szCs w:val="24"/>
+        </w:rPr>
+        <w:t xml:space="preserve">ευκαιρία </w:t>
+      </w:r>
+      <w:r>
+        <w:rPr>
+          <w:rFonts w:ascii="Calibri" w:hAnsi="Calibri" w:cs="Calibri"/>
+          <w:sz w:val="24"/>
+          <w:szCs w:val="24"/>
+        </w:rPr>
+        <w:t>παρατήρηση</w:t>
+      </w:r>
+      <w:r>
+        <w:rPr>
+          <w:rFonts w:ascii="Calibri" w:hAnsi="Calibri" w:cs="Calibri"/>
+          <w:sz w:val="24"/>
+          <w:szCs w:val="24"/>
+        </w:rPr>
+        <w:t>ς</w:t>
+      </w:r>
+      <w:r>
+        <w:rPr>
+          <w:rFonts w:ascii="Calibri" w:hAnsi="Calibri" w:cs="Calibri"/>
+          <w:sz w:val="24"/>
+          <w:szCs w:val="24"/>
+        </w:rPr>
+        <w:t xml:space="preserve"> κάποιου στόχου</w:t>
+      </w:r>
+      <w:r>
+        <w:rPr>
+          <w:rFonts w:ascii="Calibri" w:hAnsi="Calibri" w:cs="Calibri"/>
+          <w:sz w:val="24"/>
+          <w:szCs w:val="24"/>
+        </w:rPr>
+        <w:t>.</w:t>
+      </w:r>
+    </w:p>
+    <w:p>
+      <w:pPr>
+        <w:jc w:val="both"/>
+      </w:pPr>
+      <w:r>
+        <w:rPr>
+          <w:rFonts w:ascii="Calibri" w:hAnsi="Calibri" w:cs="Calibri"/>
+          <w:sz w:val="24"/>
+          <w:szCs w:val="24"/>
+        </w:rPr>
+        <w:t xml:space="preserve">Επιπλέον δημιούργησα την κλάση  </w:t>
+      </w:r>
+      <w:proofErr w:type="spellStart"/>
+      <w:r>
+        <w:rPr>
+          <w:rFonts w:ascii="Calibri" w:hAnsi="Calibri" w:cs="Calibri"/>
+          <w:b/>
+          <w:color w:val="1D99A0" w:themeColor="accent3" w:themeShade="BF"/>
+          <w:sz w:val="24"/>
+          <w:szCs w:val="24"/>
+          <w:lang w:val="en-US"/>
+        </w:rPr>
+        <w:t>SatelliteScheduler</w:t>
+      </w:r>
+      <w:proofErr w:type="spellEnd"/>
+      <w:r>
+        <w:rPr>
+          <w:rFonts w:ascii="Calibri" w:hAnsi="Calibri" w:cs="Calibri"/>
+          <w:b/>
+          <w:color w:val="1D99A0" w:themeColor="accent3" w:themeShade="BF"/>
+          <w:sz w:val="24"/>
+          <w:szCs w:val="24"/>
+        </w:rPr>
+        <w:t xml:space="preserve"> </w:t>
+      </w:r>
+      <w:r>
+        <w:rPr>
+          <w:rFonts w:ascii="Calibri" w:hAnsi="Calibri" w:cs="Calibri"/>
+          <w:sz w:val="24"/>
+          <w:szCs w:val="24"/>
+        </w:rPr>
+        <w:t xml:space="preserve">που αναλαμβάνει τη δημιουργία και την επίλυση του προβλήματος με </w:t>
+      </w:r>
+      <w:r>
+        <w:rPr>
+          <w:rFonts w:ascii="Calibri" w:hAnsi="Calibri" w:cs="Calibri"/>
+          <w:sz w:val="24"/>
+          <w:szCs w:val="24"/>
+          <w:lang w:val="en-US"/>
+        </w:rPr>
+        <w:t>Mixed</w:t>
+      </w:r>
+      <w:r>
+        <w:rPr>
+          <w:rFonts w:ascii="Calibri" w:hAnsi="Calibri" w:cs="Calibri"/>
+          <w:sz w:val="24"/>
+          <w:szCs w:val="24"/>
+        </w:rPr>
+        <w:t xml:space="preserve"> </w:t>
+      </w:r>
+      <w:r>
+        <w:rPr>
+          <w:rFonts w:ascii="Calibri" w:hAnsi="Calibri" w:cs="Calibri"/>
+          <w:sz w:val="24"/>
+          <w:szCs w:val="24"/>
+          <w:lang w:val="en-US"/>
+        </w:rPr>
+        <w:t>integer</w:t>
+      </w:r>
+      <w:r>
+        <w:rPr>
+          <w:rFonts w:ascii="Calibri" w:hAnsi="Calibri" w:cs="Calibri"/>
+          <w:sz w:val="24"/>
+          <w:szCs w:val="24"/>
+        </w:rPr>
+        <w:t xml:space="preserve"> </w:t>
+      </w:r>
+      <w:r>
+        <w:rPr>
+          <w:rFonts w:ascii="Calibri" w:hAnsi="Calibri" w:cs="Calibri"/>
+          <w:sz w:val="24"/>
+          <w:szCs w:val="24"/>
+          <w:lang w:val="en-US"/>
+        </w:rPr>
+        <w:t>linear</w:t>
+      </w:r>
+      <w:r>
+        <w:rPr>
+          <w:rFonts w:ascii="Calibri" w:hAnsi="Calibri" w:cs="Calibri"/>
+          <w:sz w:val="24"/>
+          <w:szCs w:val="24"/>
+        </w:rPr>
+        <w:t xml:space="preserve"> </w:t>
+      </w:r>
+      <w:r>
+        <w:rPr>
+          <w:rFonts w:ascii="Calibri" w:hAnsi="Calibri" w:cs="Calibri"/>
+          <w:sz w:val="24"/>
+          <w:szCs w:val="24"/>
+          <w:lang w:val="en-US"/>
+        </w:rPr>
+        <w:t>programming</w:t>
+      </w:r>
+      <w:r>
+        <w:rPr>
+          <w:rFonts w:ascii="Calibri" w:hAnsi="Calibri" w:cs="Calibri"/>
+          <w:sz w:val="24"/>
+          <w:szCs w:val="24"/>
+        </w:rPr>
+        <w:t xml:space="preserve">. </w:t>
+      </w:r>
+      <w:r>
+        <w:rPr>
+          <w:rFonts w:ascii="Calibri" w:hAnsi="Calibri" w:cs="Calibri"/>
+          <w:sz w:val="24"/>
+          <w:szCs w:val="24"/>
+        </w:rPr>
+        <w:t>Η κλάση αυτή συμπεριλαμβάνει τις εξής λειτουργίες:</w:t>
+      </w:r>
+    </w:p>
+    <w:p>
+      <w:pPr>
+        <w:pStyle w:val="Heading2"/>
+      </w:pPr>
+      <w:bookmarkStart w:id="7" w:name="_Toc201073695"/>
+      <w:r>
         <w:t>Γεννήτρια</w:t>
       </w:r>
       <w:r>
         <w:t xml:space="preserve"> ευκαιριών παρατήρησης</w:t>
       </w:r>
-      <w:bookmarkEnd w:id="8"/>
+      <w:bookmarkEnd w:id="7"/>
       <w:r>
         <w:t xml:space="preserve"> </w:t>
       </w:r>
@@ -5875,14 +6321,7 @@
           <w:rFonts w:ascii="Calibri" w:eastAsiaTheme="minorEastAsia" w:hAnsi="Calibri" w:cs="Calibri"/>
           <w:lang w:val="el-GR"/>
         </w:rPr>
-        <w:t>)</w:t>
-      </w:r>
-      <w:r>
-        <w:rPr>
-          <w:rFonts w:ascii="Calibri" w:eastAsiaTheme="minorEastAsia" w:hAnsi="Calibri" w:cs="Calibri"/>
-          <w:lang w:val="el-GR"/>
-        </w:rPr>
-        <w:t xml:space="preserve"> </w:t>
+        <w:t xml:space="preserve">) </w:t>
       </w:r>
       <m:oMath>
         <m:r>
@@ -6003,14 +6442,7 @@
           <w:rFonts w:ascii="Calibri" w:eastAsiaTheme="minorEastAsia" w:hAnsi="Calibri" w:cs="Calibri"/>
           <w:lang w:val="el-GR"/>
         </w:rPr>
-        <w:t>στο άρθρο</w:t>
-      </w:r>
-      <w:r>
-        <w:rPr>
-          <w:rFonts w:ascii="Calibri" w:eastAsiaTheme="minorEastAsia" w:hAnsi="Calibri" w:cs="Calibri"/>
-          <w:lang w:val="el-GR"/>
-        </w:rPr>
-        <w:t xml:space="preserve"> </w:t>
+        <w:t xml:space="preserve">στο άρθρο </w:t>
       </w:r>
       <w:r>
         <w:rPr>
@@ -6117,6 +6549,1152 @@
           <w:szCs w:val="24"/>
         </w:rPr>
       </w:pPr>
+      <w:r>
+        <w:rPr>
+          <w:rFonts w:ascii="Calibri" w:hAnsi="Calibri" w:cs="Calibri"/>
+          <w:sz w:val="24"/>
+          <w:szCs w:val="24"/>
+        </w:rPr>
+        <w:t>Η παραγωγή ευκαιριών γίνεται προσομοιώνοντας την τροχιά των δορυφόρων με στοχαστικό τρόπο. Συγκεκριμένα, για κάθε δύο ώρες στο χρονικό ορίζοντα, κάθε δορυφόρος έχει πιθανότητα 30% να μπορεί να παρατηρήσει έναν στόχο. Αν συμβεί αυτό, τότε επιλέγεται τυχαία:</w:t>
+      </w:r>
+    </w:p>
+    <w:p>
+      <w:pPr>
+        <w:pStyle w:val="NormalWeb"/>
+        <w:numPr>
+          <w:ilvl w:val="0"/>
+          <w:numId w:val="1"/>
+        </w:numPr>
+        <w:spacing w:after="120" w:afterAutospacing="0"/>
+        <w:ind w:left="714" w:hanging="357"/>
+        <w:rPr>
+          <w:rFonts w:ascii="Calibri" w:eastAsiaTheme="minorEastAsia" w:hAnsi="Calibri" w:cs="Calibri"/>
+          <w:lang w:val="el-GR"/>
+        </w:rPr>
+      </w:pPr>
+      <w:r>
+        <w:rPr>
+          <w:rFonts w:ascii="Calibri" w:eastAsiaTheme="minorEastAsia" w:hAnsi="Calibri" w:cs="Calibri"/>
+          <w:b/>
+          <w:bCs/>
+          <w:lang w:val="el-GR"/>
+        </w:rPr>
+        <w:t>χρόνος έναρξης</w:t>
+      </w:r>
+      <w:r>
+        <w:rPr>
+          <w:rFonts w:ascii="Calibri" w:eastAsiaTheme="minorEastAsia" w:hAnsi="Calibri" w:cs="Calibri"/>
+          <w:lang w:val="el-GR"/>
+        </w:rPr>
+        <w:t>: εντός του 2ώρου, με τυχαία μετατόπιση έως 119 λεπτά,</w:t>
+      </w:r>
+    </w:p>
+    <w:p>
+      <w:pPr>
+        <w:pStyle w:val="NormalWeb"/>
+        <w:numPr>
+          <w:ilvl w:val="0"/>
+          <w:numId w:val="1"/>
+        </w:numPr>
+        <w:spacing w:after="120" w:afterAutospacing="0"/>
+        <w:ind w:left="714" w:hanging="357"/>
+        <w:rPr>
+          <w:rFonts w:ascii="Calibri" w:eastAsiaTheme="minorEastAsia" w:hAnsi="Calibri" w:cs="Calibri"/>
+          <w:lang w:val="el-GR"/>
+        </w:rPr>
+      </w:pPr>
+      <w:r>
+        <w:rPr>
+          <w:rFonts w:ascii="Calibri" w:eastAsiaTheme="minorEastAsia" w:hAnsi="Calibri" w:cs="Calibri"/>
+          <w:b/>
+          <w:bCs/>
+          <w:lang w:val="el-GR"/>
+        </w:rPr>
+        <w:t>διάρκεια παρατήρησης</w:t>
+      </w:r>
+      <w:r>
+        <w:rPr>
+          <w:rFonts w:ascii="Calibri" w:eastAsiaTheme="minorEastAsia" w:hAnsi="Calibri" w:cs="Calibri"/>
+          <w:lang w:val="el-GR"/>
+        </w:rPr>
+        <w:t>: μεταξύ 5 και 15 λεπτών,</w:t>
+      </w:r>
+    </w:p>
+    <w:p>
+      <w:pPr>
+        <w:pStyle w:val="NormalWeb"/>
+        <w:numPr>
+          <w:ilvl w:val="0"/>
+          <w:numId w:val="1"/>
+        </w:numPr>
+        <w:spacing w:after="120" w:afterAutospacing="0"/>
+        <w:ind w:left="714" w:hanging="357"/>
+        <w:rPr>
+          <w:rFonts w:ascii="Calibri" w:eastAsiaTheme="minorEastAsia" w:hAnsi="Calibri" w:cs="Calibri"/>
+          <w:lang w:val="el-GR"/>
+        </w:rPr>
+      </w:pPr>
+      <w:r>
+        <w:rPr>
+          <w:rFonts w:ascii="Calibri" w:eastAsiaTheme="minorEastAsia" w:hAnsi="Calibri" w:cs="Calibri"/>
+          <w:b/>
+          <w:bCs/>
+          <w:lang w:val="el-GR"/>
+        </w:rPr>
+        <w:t>ύψος ανύψωσης (</w:t>
+      </w:r>
+      <w:proofErr w:type="spellStart"/>
+      <w:r>
+        <w:rPr>
+          <w:rFonts w:ascii="Calibri" w:eastAsiaTheme="minorEastAsia" w:hAnsi="Calibri" w:cs="Calibri"/>
+          <w:b/>
+          <w:bCs/>
+          <w:lang w:val="el-GR"/>
+        </w:rPr>
+        <w:t>elevation</w:t>
+      </w:r>
+      <w:proofErr w:type="spellEnd"/>
+      <w:r>
+        <w:rPr>
+          <w:rFonts w:ascii="Calibri" w:eastAsiaTheme="minorEastAsia" w:hAnsi="Calibri" w:cs="Calibri"/>
+          <w:b/>
+          <w:bCs/>
+          <w:lang w:val="el-GR"/>
+        </w:rPr>
+        <w:t>)</w:t>
+      </w:r>
+      <w:r>
+        <w:rPr>
+          <w:rFonts w:ascii="Calibri" w:eastAsiaTheme="minorEastAsia" w:hAnsi="Calibri" w:cs="Calibri"/>
+          <w:lang w:val="el-GR"/>
+        </w:rPr>
+        <w:t>: μεταξύ της ελάχιστης επιτρεπτής και 85°.</w:t>
+      </w:r>
+    </w:p>
+    <w:p>
+      <w:pPr>
+        <w:shd w:val="clear" w:color="auto" w:fill="1D2021"/>
+        <w:spacing w:before="0" w:after="0" w:line="285" w:lineRule="atLeast"/>
+        <w:ind w:left="360"/>
+        <w:rPr>
+          <w:rFonts w:ascii="Consolas" w:eastAsia="Times New Roman" w:hAnsi="Consolas" w:cs="Times New Roman"/>
+          <w:color w:val="EBDBB2"/>
+          <w:lang w:val="en-US"/>
+        </w:rPr>
+      </w:pPr>
+      <w:proofErr w:type="gramStart"/>
+      <w:r>
+        <w:rPr>
+          <w:rFonts w:ascii="Consolas" w:eastAsia="Times New Roman" w:hAnsi="Consolas" w:cs="Times New Roman"/>
+          <w:color w:val="FB4934"/>
+          <w:lang w:val="en-US"/>
+        </w:rPr>
+        <w:t>for</w:t>
+      </w:r>
+      <w:proofErr w:type="gramEnd"/>
+      <w:r>
+        <w:rPr>
+          <w:rFonts w:ascii="Consolas" w:eastAsia="Times New Roman" w:hAnsi="Consolas" w:cs="Times New Roman"/>
+          <w:color w:val="EBDBB2"/>
+          <w:lang w:val="en-US"/>
+        </w:rPr>
+        <w:t xml:space="preserve"> hour </w:t>
+      </w:r>
+      <w:r>
+        <w:rPr>
+          <w:rFonts w:ascii="Consolas" w:eastAsia="Times New Roman" w:hAnsi="Consolas" w:cs="Times New Roman"/>
+          <w:color w:val="FB4934"/>
+          <w:lang w:val="en-US"/>
+        </w:rPr>
+        <w:t>in</w:t>
+      </w:r>
+      <w:r>
+        <w:rPr>
+          <w:rFonts w:ascii="Consolas" w:eastAsia="Times New Roman" w:hAnsi="Consolas" w:cs="Times New Roman"/>
+          <w:color w:val="EBDBB2"/>
+          <w:lang w:val="en-US"/>
+        </w:rPr>
+        <w:t xml:space="preserve"> </w:t>
+      </w:r>
+      <w:r>
+        <w:rPr>
+          <w:rFonts w:ascii="Consolas" w:eastAsia="Times New Roman" w:hAnsi="Consolas" w:cs="Times New Roman"/>
+          <w:color w:val="FABD2F"/>
+          <w:lang w:val="en-US"/>
+        </w:rPr>
+        <w:t>range</w:t>
+      </w:r>
+      <w:r>
+        <w:rPr>
+          <w:rFonts w:ascii="Consolas" w:eastAsia="Times New Roman" w:hAnsi="Consolas" w:cs="Times New Roman"/>
+          <w:color w:val="A89984"/>
+          <w:lang w:val="en-US"/>
+        </w:rPr>
+        <w:t>(</w:t>
+      </w:r>
+      <w:r>
+        <w:rPr>
+          <w:rFonts w:ascii="Consolas" w:eastAsia="Times New Roman" w:hAnsi="Consolas" w:cs="Times New Roman"/>
+          <w:color w:val="D3869B"/>
+          <w:lang w:val="en-US"/>
+        </w:rPr>
+        <w:t>0</w:t>
+      </w:r>
+      <w:r>
+        <w:rPr>
+          <w:rFonts w:ascii="Consolas" w:eastAsia="Times New Roman" w:hAnsi="Consolas" w:cs="Times New Roman"/>
+          <w:color w:val="A89984"/>
+          <w:lang w:val="en-US"/>
+        </w:rPr>
+        <w:t>,</w:t>
+      </w:r>
+      <w:r>
+        <w:rPr>
+          <w:rFonts w:ascii="Consolas" w:eastAsia="Times New Roman" w:hAnsi="Consolas" w:cs="Times New Roman"/>
+          <w:color w:val="D5C4A1"/>
+          <w:lang w:val="en-US"/>
+        </w:rPr>
+        <w:t xml:space="preserve"> </w:t>
+      </w:r>
+      <w:proofErr w:type="spellStart"/>
+      <w:r>
+        <w:rPr>
+          <w:rFonts w:ascii="Consolas" w:eastAsia="Times New Roman" w:hAnsi="Consolas" w:cs="Times New Roman"/>
+          <w:color w:val="24A1FF"/>
+          <w:lang w:val="en-US"/>
+        </w:rPr>
+        <w:t>self</w:t>
+      </w:r>
+      <w:r>
+        <w:rPr>
+          <w:rFonts w:ascii="Consolas" w:eastAsia="Times New Roman" w:hAnsi="Consolas" w:cs="Times New Roman"/>
+          <w:color w:val="A89984"/>
+          <w:lang w:val="en-US"/>
+        </w:rPr>
+        <w:t>.</w:t>
+      </w:r>
+      <w:r>
+        <w:rPr>
+          <w:rFonts w:ascii="Consolas" w:eastAsia="Times New Roman" w:hAnsi="Consolas" w:cs="Times New Roman"/>
+          <w:color w:val="D5C4A1"/>
+          <w:lang w:val="en-US"/>
+        </w:rPr>
+        <w:t>time_horizon</w:t>
+      </w:r>
+      <w:proofErr w:type="spellEnd"/>
+      <w:r>
+        <w:rPr>
+          <w:rFonts w:ascii="Consolas" w:eastAsia="Times New Roman" w:hAnsi="Consolas" w:cs="Times New Roman"/>
+          <w:color w:val="A89984"/>
+          <w:lang w:val="en-US"/>
+        </w:rPr>
+        <w:t>,</w:t>
+      </w:r>
+      <w:r>
+        <w:rPr>
+          <w:rFonts w:ascii="Consolas" w:eastAsia="Times New Roman" w:hAnsi="Consolas" w:cs="Times New Roman"/>
+          <w:color w:val="D5C4A1"/>
+          <w:lang w:val="en-US"/>
+        </w:rPr>
+        <w:t xml:space="preserve"> </w:t>
+      </w:r>
+      <w:r>
+        <w:rPr>
+          <w:rFonts w:ascii="Consolas" w:eastAsia="Times New Roman" w:hAnsi="Consolas" w:cs="Times New Roman"/>
+          <w:color w:val="D3869B"/>
+          <w:lang w:val="en-US"/>
+        </w:rPr>
+        <w:t>2</w:t>
+      </w:r>
+      <w:r>
+        <w:rPr>
+          <w:rFonts w:ascii="Consolas" w:eastAsia="Times New Roman" w:hAnsi="Consolas" w:cs="Times New Roman"/>
+          <w:color w:val="A89984"/>
+          <w:lang w:val="en-US"/>
+        </w:rPr>
+        <w:t>):</w:t>
+      </w:r>
+      <w:r>
+        <w:rPr>
+          <w:rFonts w:ascii="Consolas" w:eastAsia="Times New Roman" w:hAnsi="Consolas" w:cs="Times New Roman"/>
+          <w:color w:val="EBDBB2"/>
+          <w:lang w:val="en-US"/>
+        </w:rPr>
+        <w:t xml:space="preserve"> </w:t>
+      </w:r>
+      <w:r>
+        <w:rPr>
+          <w:rFonts w:ascii="Consolas" w:eastAsia="Times New Roman" w:hAnsi="Consolas" w:cs="Times New Roman"/>
+          <w:i/>
+          <w:iCs/>
+          <w:color w:val="928374"/>
+          <w:lang w:val="en-US"/>
+        </w:rPr>
+        <w:t>#</w:t>
+      </w:r>
+      <w:r>
+        <w:rPr>
+          <w:rFonts w:ascii="Consolas" w:eastAsia="Times New Roman" w:hAnsi="Consolas" w:cs="Times New Roman"/>
+          <w:i/>
+          <w:iCs/>
+          <w:color w:val="24FFD0"/>
+          <w:lang w:val="en-US"/>
+        </w:rPr>
+        <w:t xml:space="preserve"> </w:t>
+      </w:r>
+      <w:proofErr w:type="spellStart"/>
+      <w:r>
+        <w:rPr>
+          <w:rFonts w:ascii="Consolas" w:eastAsia="Times New Roman" w:hAnsi="Consolas" w:cs="Times New Roman"/>
+          <w:i/>
+          <w:iCs/>
+          <w:color w:val="24FFD0"/>
+          <w:lang w:val="en-US"/>
+        </w:rPr>
+        <w:t>κάθε</w:t>
+      </w:r>
+      <w:proofErr w:type="spellEnd"/>
+      <w:r>
+        <w:rPr>
+          <w:rFonts w:ascii="Consolas" w:eastAsia="Times New Roman" w:hAnsi="Consolas" w:cs="Times New Roman"/>
+          <w:i/>
+          <w:iCs/>
+          <w:color w:val="24FFD0"/>
+          <w:lang w:val="en-US"/>
+        </w:rPr>
+        <w:t xml:space="preserve"> 2 </w:t>
+      </w:r>
+      <w:proofErr w:type="spellStart"/>
+      <w:r>
+        <w:rPr>
+          <w:rFonts w:ascii="Consolas" w:eastAsia="Times New Roman" w:hAnsi="Consolas" w:cs="Times New Roman"/>
+          <w:i/>
+          <w:iCs/>
+          <w:color w:val="24FFD0"/>
+          <w:lang w:val="en-US"/>
+        </w:rPr>
+        <w:t>ώρες</w:t>
+      </w:r>
+      <w:proofErr w:type="spellEnd"/>
+    </w:p>
+    <w:p>
+      <w:pPr>
+        <w:shd w:val="clear" w:color="auto" w:fill="1D2021"/>
+        <w:spacing w:before="0" w:after="0" w:line="285" w:lineRule="atLeast"/>
+        <w:ind w:left="360"/>
+        <w:rPr>
+          <w:rFonts w:ascii="Consolas" w:eastAsia="Times New Roman" w:hAnsi="Consolas" w:cs="Times New Roman"/>
+          <w:color w:val="EBDBB2"/>
+          <w:lang w:val="en-US"/>
+        </w:rPr>
+      </w:pPr>
+      <w:r>
+        <w:rPr>
+          <w:rFonts w:ascii="Consolas" w:eastAsia="Times New Roman" w:hAnsi="Consolas" w:cs="Times New Roman"/>
+          <w:color w:val="EBDBB2"/>
+          <w:lang w:val="en-US"/>
+        </w:rPr>
+        <w:t xml:space="preserve">    </w:t>
+      </w:r>
+      <w:r>
+        <w:rPr>
+          <w:rFonts w:ascii="Consolas" w:eastAsia="Times New Roman" w:hAnsi="Consolas" w:cs="Times New Roman"/>
+          <w:i/>
+          <w:iCs/>
+          <w:color w:val="928374"/>
+          <w:lang w:val="en-US"/>
+        </w:rPr>
+        <w:t>#</w:t>
+      </w:r>
+      <w:r>
+        <w:rPr>
+          <w:rFonts w:ascii="Consolas" w:eastAsia="Times New Roman" w:hAnsi="Consolas" w:cs="Times New Roman"/>
+          <w:i/>
+          <w:iCs/>
+          <w:color w:val="24FFD0"/>
+          <w:lang w:val="en-US"/>
+        </w:rPr>
+        <w:t xml:space="preserve"> Simulate orbital mechanics with some randomness - </w:t>
+      </w:r>
+      <w:proofErr w:type="spellStart"/>
+      <w:r>
+        <w:rPr>
+          <w:rFonts w:ascii="Consolas" w:eastAsia="Times New Roman" w:hAnsi="Consolas" w:cs="Times New Roman"/>
+          <w:i/>
+          <w:iCs/>
+          <w:color w:val="24FFD0"/>
+          <w:lang w:val="en-US"/>
+        </w:rPr>
+        <w:t>δορυφόρος</w:t>
+      </w:r>
+      <w:proofErr w:type="spellEnd"/>
+      <w:r>
+        <w:rPr>
+          <w:rFonts w:ascii="Consolas" w:eastAsia="Times New Roman" w:hAnsi="Consolas" w:cs="Times New Roman"/>
+          <w:i/>
+          <w:iCs/>
+          <w:color w:val="24FFD0"/>
+          <w:lang w:val="en-US"/>
+        </w:rPr>
+        <w:t xml:space="preserve"> </w:t>
+      </w:r>
+      <w:proofErr w:type="spellStart"/>
+      <w:r>
+        <w:rPr>
+          <w:rFonts w:ascii="Consolas" w:eastAsia="Times New Roman" w:hAnsi="Consolas" w:cs="Times New Roman"/>
+          <w:i/>
+          <w:iCs/>
+          <w:color w:val="24FFD0"/>
+          <w:lang w:val="en-US"/>
+        </w:rPr>
+        <w:t>σε</w:t>
+      </w:r>
+      <w:proofErr w:type="spellEnd"/>
+      <w:r>
+        <w:rPr>
+          <w:rFonts w:ascii="Consolas" w:eastAsia="Times New Roman" w:hAnsi="Consolas" w:cs="Times New Roman"/>
+          <w:i/>
+          <w:iCs/>
+          <w:color w:val="24FFD0"/>
+          <w:lang w:val="en-US"/>
+        </w:rPr>
+        <w:t xml:space="preserve"> </w:t>
+      </w:r>
+      <w:proofErr w:type="spellStart"/>
+      <w:r>
+        <w:rPr>
+          <w:rFonts w:ascii="Consolas" w:eastAsia="Times New Roman" w:hAnsi="Consolas" w:cs="Times New Roman"/>
+          <w:i/>
+          <w:iCs/>
+          <w:color w:val="24FFD0"/>
+          <w:lang w:val="en-US"/>
+        </w:rPr>
+        <w:t>τροχιά</w:t>
+      </w:r>
+      <w:proofErr w:type="spellEnd"/>
+    </w:p>
+    <w:p>
+      <w:pPr>
+        <w:shd w:val="clear" w:color="auto" w:fill="1D2021"/>
+        <w:spacing w:before="0" w:after="0" w:line="285" w:lineRule="atLeast"/>
+        <w:ind w:left="360"/>
+        <w:rPr>
+          <w:rFonts w:ascii="Consolas" w:eastAsia="Times New Roman" w:hAnsi="Consolas" w:cs="Times New Roman"/>
+          <w:color w:val="EBDBB2"/>
+          <w:lang w:val="en-US"/>
+        </w:rPr>
+      </w:pPr>
+      <w:r>
+        <w:rPr>
+          <w:rFonts w:ascii="Consolas" w:eastAsia="Times New Roman" w:hAnsi="Consolas" w:cs="Times New Roman"/>
+          <w:color w:val="EBDBB2"/>
+          <w:lang w:val="en-US"/>
+        </w:rPr>
+        <w:t xml:space="preserve">    </w:t>
+      </w:r>
+      <w:r>
+        <w:rPr>
+          <w:rFonts w:ascii="Consolas" w:eastAsia="Times New Roman" w:hAnsi="Consolas" w:cs="Times New Roman"/>
+          <w:i/>
+          <w:iCs/>
+          <w:color w:val="928374"/>
+          <w:lang w:val="en-US"/>
+        </w:rPr>
+        <w:t>#</w:t>
+      </w:r>
+      <w:r>
+        <w:rPr>
+          <w:rFonts w:ascii="Consolas" w:eastAsia="Times New Roman" w:hAnsi="Consolas" w:cs="Times New Roman"/>
+          <w:i/>
+          <w:iCs/>
+          <w:color w:val="24FFD0"/>
+          <w:lang w:val="en-US"/>
+        </w:rPr>
+        <w:t xml:space="preserve"> Assume visibility every 2 hours with some random variation</w:t>
+      </w:r>
+    </w:p>
+    <w:p>
+      <w:pPr>
+        <w:shd w:val="clear" w:color="auto" w:fill="1D2021"/>
+        <w:spacing w:before="0" w:after="0" w:line="285" w:lineRule="atLeast"/>
+        <w:ind w:left="360"/>
+        <w:rPr>
+          <w:rFonts w:ascii="Consolas" w:eastAsia="Times New Roman" w:hAnsi="Consolas" w:cs="Times New Roman"/>
+          <w:color w:val="EBDBB2"/>
+          <w:lang w:val="en-US"/>
+        </w:rPr>
+      </w:pPr>
+      <w:r>
+        <w:rPr>
+          <w:rFonts w:ascii="Consolas" w:eastAsia="Times New Roman" w:hAnsi="Consolas" w:cs="Times New Roman"/>
+          <w:color w:val="EBDBB2"/>
+          <w:lang w:val="en-US"/>
+        </w:rPr>
+        <w:t xml:space="preserve">    </w:t>
+      </w:r>
+      <w:proofErr w:type="gramStart"/>
+      <w:r>
+        <w:rPr>
+          <w:rFonts w:ascii="Consolas" w:eastAsia="Times New Roman" w:hAnsi="Consolas" w:cs="Times New Roman"/>
+          <w:color w:val="FB4934"/>
+          <w:lang w:val="en-US"/>
+        </w:rPr>
+        <w:t>if</w:t>
+      </w:r>
+      <w:proofErr w:type="gramEnd"/>
+      <w:r>
+        <w:rPr>
+          <w:rFonts w:ascii="Consolas" w:eastAsia="Times New Roman" w:hAnsi="Consolas" w:cs="Times New Roman"/>
+          <w:color w:val="EBDBB2"/>
+          <w:lang w:val="en-US"/>
+        </w:rPr>
+        <w:t xml:space="preserve"> </w:t>
+      </w:r>
+      <w:proofErr w:type="spellStart"/>
+      <w:r>
+        <w:rPr>
+          <w:rFonts w:ascii="Consolas" w:eastAsia="Times New Roman" w:hAnsi="Consolas" w:cs="Times New Roman"/>
+          <w:color w:val="FABD2F"/>
+          <w:lang w:val="en-US"/>
+        </w:rPr>
+        <w:t>random</w:t>
+      </w:r>
+      <w:r>
+        <w:rPr>
+          <w:rFonts w:ascii="Consolas" w:eastAsia="Times New Roman" w:hAnsi="Consolas" w:cs="Times New Roman"/>
+          <w:color w:val="A89984"/>
+          <w:lang w:val="en-US"/>
+        </w:rPr>
+        <w:t>.</w:t>
+      </w:r>
+      <w:r>
+        <w:rPr>
+          <w:rFonts w:ascii="Consolas" w:eastAsia="Times New Roman" w:hAnsi="Consolas" w:cs="Times New Roman"/>
+          <w:color w:val="EBDBB2"/>
+          <w:lang w:val="en-US"/>
+        </w:rPr>
+        <w:t>random</w:t>
+      </w:r>
+      <w:proofErr w:type="spellEnd"/>
+      <w:r>
+        <w:rPr>
+          <w:rFonts w:ascii="Consolas" w:eastAsia="Times New Roman" w:hAnsi="Consolas" w:cs="Times New Roman"/>
+          <w:color w:val="A89984"/>
+          <w:lang w:val="en-US"/>
+        </w:rPr>
+        <w:t>()</w:t>
+      </w:r>
+      <w:r>
+        <w:rPr>
+          <w:rFonts w:ascii="Consolas" w:eastAsia="Times New Roman" w:hAnsi="Consolas" w:cs="Times New Roman"/>
+          <w:color w:val="EBDBB2"/>
+          <w:lang w:val="en-US"/>
+        </w:rPr>
+        <w:t xml:space="preserve"> </w:t>
+      </w:r>
+      <w:r>
+        <w:rPr>
+          <w:rFonts w:ascii="Consolas" w:eastAsia="Times New Roman" w:hAnsi="Consolas" w:cs="Times New Roman"/>
+          <w:color w:val="8EC07C"/>
+          <w:lang w:val="en-US"/>
+        </w:rPr>
+        <w:t>&lt;</w:t>
+      </w:r>
+      <w:r>
+        <w:rPr>
+          <w:rFonts w:ascii="Consolas" w:eastAsia="Times New Roman" w:hAnsi="Consolas" w:cs="Times New Roman"/>
+          <w:color w:val="EBDBB2"/>
+          <w:lang w:val="en-US"/>
+        </w:rPr>
+        <w:t xml:space="preserve"> </w:t>
+      </w:r>
+      <w:r>
+        <w:rPr>
+          <w:rFonts w:ascii="Consolas" w:eastAsia="Times New Roman" w:hAnsi="Consolas" w:cs="Times New Roman"/>
+          <w:color w:val="D3869B"/>
+          <w:lang w:val="en-US"/>
+        </w:rPr>
+        <w:t>0.3</w:t>
+      </w:r>
+      <w:r>
+        <w:rPr>
+          <w:rFonts w:ascii="Consolas" w:eastAsia="Times New Roman" w:hAnsi="Consolas" w:cs="Times New Roman"/>
+          <w:color w:val="A89984"/>
+          <w:lang w:val="en-US"/>
+        </w:rPr>
+        <w:t>:</w:t>
+      </w:r>
+      <w:r>
+        <w:rPr>
+          <w:rFonts w:ascii="Consolas" w:eastAsia="Times New Roman" w:hAnsi="Consolas" w:cs="Times New Roman"/>
+          <w:color w:val="EBDBB2"/>
+          <w:lang w:val="en-US"/>
+        </w:rPr>
+        <w:t xml:space="preserve">  </w:t>
+      </w:r>
+      <w:r>
+        <w:rPr>
+          <w:rFonts w:ascii="Consolas" w:eastAsia="Times New Roman" w:hAnsi="Consolas" w:cs="Times New Roman"/>
+          <w:i/>
+          <w:iCs/>
+          <w:color w:val="928374"/>
+          <w:lang w:val="en-US"/>
+        </w:rPr>
+        <w:t>#</w:t>
+      </w:r>
+      <w:r>
+        <w:rPr>
+          <w:rFonts w:ascii="Consolas" w:eastAsia="Times New Roman" w:hAnsi="Consolas" w:cs="Times New Roman"/>
+          <w:i/>
+          <w:iCs/>
+          <w:color w:val="24FFD0"/>
+          <w:lang w:val="en-US"/>
+        </w:rPr>
+        <w:t xml:space="preserve"> 30% chance of visibility</w:t>
+      </w:r>
+    </w:p>
+    <w:p>
+      <w:pPr>
+        <w:shd w:val="clear" w:color="auto" w:fill="1D2021"/>
+        <w:spacing w:before="0" w:after="0" w:line="285" w:lineRule="atLeast"/>
+        <w:ind w:left="360"/>
+        <w:rPr>
+          <w:rFonts w:ascii="Consolas" w:eastAsia="Times New Roman" w:hAnsi="Consolas" w:cs="Times New Roman"/>
+          <w:color w:val="EBDBB2"/>
+          <w:lang w:val="en-US"/>
+        </w:rPr>
+      </w:pPr>
+      <w:r>
+        <w:rPr>
+          <w:rFonts w:ascii="Consolas" w:eastAsia="Times New Roman" w:hAnsi="Consolas" w:cs="Times New Roman"/>
+          <w:color w:val="EBDBB2"/>
+          <w:lang w:val="en-US"/>
+        </w:rPr>
+        <w:t xml:space="preserve">        </w:t>
+      </w:r>
+      <w:proofErr w:type="gramStart"/>
+      <w:r>
+        <w:rPr>
+          <w:rFonts w:ascii="Consolas" w:eastAsia="Times New Roman" w:hAnsi="Consolas" w:cs="Times New Roman"/>
+          <w:color w:val="EBDBB2"/>
+          <w:lang w:val="en-US"/>
+        </w:rPr>
+        <w:t>start</w:t>
+      </w:r>
+      <w:proofErr w:type="gramEnd"/>
+      <w:r>
+        <w:rPr>
+          <w:rFonts w:ascii="Consolas" w:eastAsia="Times New Roman" w:hAnsi="Consolas" w:cs="Times New Roman"/>
+          <w:color w:val="EBDBB2"/>
+          <w:lang w:val="en-US"/>
+        </w:rPr>
+        <w:t xml:space="preserve"> </w:t>
+      </w:r>
+      <w:r>
+        <w:rPr>
+          <w:rFonts w:ascii="Consolas" w:eastAsia="Times New Roman" w:hAnsi="Consolas" w:cs="Times New Roman"/>
+          <w:color w:val="8EC07C"/>
+          <w:lang w:val="en-US"/>
+        </w:rPr>
+        <w:t>=</w:t>
+      </w:r>
+      <w:r>
+        <w:rPr>
+          <w:rFonts w:ascii="Consolas" w:eastAsia="Times New Roman" w:hAnsi="Consolas" w:cs="Times New Roman"/>
+          <w:color w:val="EBDBB2"/>
+          <w:lang w:val="en-US"/>
+        </w:rPr>
+        <w:t xml:space="preserve"> </w:t>
+      </w:r>
+      <w:proofErr w:type="spellStart"/>
+      <w:r>
+        <w:rPr>
+          <w:rFonts w:ascii="Consolas" w:eastAsia="Times New Roman" w:hAnsi="Consolas" w:cs="Times New Roman"/>
+          <w:color w:val="EBDBB2"/>
+          <w:lang w:val="en-US"/>
+        </w:rPr>
+        <w:t>start_time</w:t>
+      </w:r>
+      <w:proofErr w:type="spellEnd"/>
+      <w:r>
+        <w:rPr>
+          <w:rFonts w:ascii="Consolas" w:eastAsia="Times New Roman" w:hAnsi="Consolas" w:cs="Times New Roman"/>
+          <w:color w:val="EBDBB2"/>
+          <w:lang w:val="en-US"/>
+        </w:rPr>
+        <w:t xml:space="preserve"> </w:t>
+      </w:r>
+      <w:r>
+        <w:rPr>
+          <w:rFonts w:ascii="Consolas" w:eastAsia="Times New Roman" w:hAnsi="Consolas" w:cs="Times New Roman"/>
+          <w:color w:val="8EC07C"/>
+          <w:lang w:val="en-US"/>
+        </w:rPr>
+        <w:t>+</w:t>
+      </w:r>
+      <w:r>
+        <w:rPr>
+          <w:rFonts w:ascii="Consolas" w:eastAsia="Times New Roman" w:hAnsi="Consolas" w:cs="Times New Roman"/>
+          <w:color w:val="EBDBB2"/>
+          <w:lang w:val="en-US"/>
+        </w:rPr>
+        <w:t xml:space="preserve"> </w:t>
+      </w:r>
+      <w:proofErr w:type="spellStart"/>
+      <w:r>
+        <w:rPr>
+          <w:rFonts w:ascii="Consolas" w:eastAsia="Times New Roman" w:hAnsi="Consolas" w:cs="Times New Roman"/>
+          <w:color w:val="FABD2F"/>
+          <w:lang w:val="en-US"/>
+        </w:rPr>
+        <w:t>timedelta</w:t>
+      </w:r>
+      <w:proofErr w:type="spellEnd"/>
+      <w:r>
+        <w:rPr>
+          <w:rFonts w:ascii="Consolas" w:eastAsia="Times New Roman" w:hAnsi="Consolas" w:cs="Times New Roman"/>
+          <w:color w:val="A89984"/>
+          <w:lang w:val="en-US"/>
+        </w:rPr>
+        <w:t>(</w:t>
+      </w:r>
+      <w:r>
+        <w:rPr>
+          <w:rFonts w:ascii="Consolas" w:eastAsia="Times New Roman" w:hAnsi="Consolas" w:cs="Times New Roman"/>
+          <w:color w:val="83A598"/>
+          <w:lang w:val="en-US"/>
+        </w:rPr>
+        <w:t>hours</w:t>
+      </w:r>
+      <w:r>
+        <w:rPr>
+          <w:rFonts w:ascii="Consolas" w:eastAsia="Times New Roman" w:hAnsi="Consolas" w:cs="Times New Roman"/>
+          <w:color w:val="8EC07C"/>
+          <w:lang w:val="en-US"/>
+        </w:rPr>
+        <w:t>=</w:t>
+      </w:r>
+      <w:r>
+        <w:rPr>
+          <w:rFonts w:ascii="Consolas" w:eastAsia="Times New Roman" w:hAnsi="Consolas" w:cs="Times New Roman"/>
+          <w:color w:val="EBDBB2"/>
+          <w:lang w:val="en-US"/>
+        </w:rPr>
+        <w:t>hour</w:t>
+      </w:r>
+      <w:r>
+        <w:rPr>
+          <w:rFonts w:ascii="Consolas" w:eastAsia="Times New Roman" w:hAnsi="Consolas" w:cs="Times New Roman"/>
+          <w:color w:val="A89984"/>
+          <w:lang w:val="en-US"/>
+        </w:rPr>
+        <w:t>,</w:t>
+      </w:r>
+      <w:r>
+        <w:rPr>
+          <w:rFonts w:ascii="Consolas" w:eastAsia="Times New Roman" w:hAnsi="Consolas" w:cs="Times New Roman"/>
+          <w:color w:val="D5C4A1"/>
+          <w:lang w:val="en-US"/>
+        </w:rPr>
+        <w:t xml:space="preserve"> </w:t>
+      </w:r>
+    </w:p>
+    <w:p>
+      <w:pPr>
+        <w:shd w:val="clear" w:color="auto" w:fill="1D2021"/>
+        <w:spacing w:before="0" w:after="0" w:line="285" w:lineRule="atLeast"/>
+        <w:ind w:left="360"/>
+        <w:rPr>
+          <w:rFonts w:ascii="Consolas" w:eastAsia="Times New Roman" w:hAnsi="Consolas" w:cs="Times New Roman"/>
+          <w:color w:val="EBDBB2"/>
+          <w:lang w:val="en-US"/>
+        </w:rPr>
+      </w:pPr>
+      <w:r>
+        <w:rPr>
+          <w:rFonts w:ascii="Consolas" w:eastAsia="Times New Roman" w:hAnsi="Consolas" w:cs="Times New Roman"/>
+          <w:color w:val="D5C4A1"/>
+          <w:lang w:val="en-US"/>
+        </w:rPr>
+        <w:t xml:space="preserve">                                        </w:t>
+      </w:r>
+      <w:proofErr w:type="gramStart"/>
+      <w:r>
+        <w:rPr>
+          <w:rFonts w:ascii="Consolas" w:eastAsia="Times New Roman" w:hAnsi="Consolas" w:cs="Times New Roman"/>
+          <w:color w:val="83A598"/>
+          <w:lang w:val="en-US"/>
+        </w:rPr>
+        <w:t>minutes</w:t>
+      </w:r>
+      <w:r>
+        <w:rPr>
+          <w:rFonts w:ascii="Consolas" w:eastAsia="Times New Roman" w:hAnsi="Consolas" w:cs="Times New Roman"/>
+          <w:color w:val="8EC07C"/>
+          <w:lang w:val="en-US"/>
+        </w:rPr>
+        <w:t>=</w:t>
+      </w:r>
+      <w:proofErr w:type="spellStart"/>
+      <w:proofErr w:type="gramEnd"/>
+      <w:r>
+        <w:rPr>
+          <w:rFonts w:ascii="Consolas" w:eastAsia="Times New Roman" w:hAnsi="Consolas" w:cs="Times New Roman"/>
+          <w:color w:val="FABD2F"/>
+          <w:lang w:val="en-US"/>
+        </w:rPr>
+        <w:t>random</w:t>
+      </w:r>
+      <w:r>
+        <w:rPr>
+          <w:rFonts w:ascii="Consolas" w:eastAsia="Times New Roman" w:hAnsi="Consolas" w:cs="Times New Roman"/>
+          <w:color w:val="A89984"/>
+          <w:lang w:val="en-US"/>
+        </w:rPr>
+        <w:t>.</w:t>
+      </w:r>
+      <w:r>
+        <w:rPr>
+          <w:rFonts w:ascii="Consolas" w:eastAsia="Times New Roman" w:hAnsi="Consolas" w:cs="Times New Roman"/>
+          <w:color w:val="EBDBB2"/>
+          <w:lang w:val="en-US"/>
+        </w:rPr>
+        <w:t>randint</w:t>
+      </w:r>
+      <w:proofErr w:type="spellEnd"/>
+      <w:r>
+        <w:rPr>
+          <w:rFonts w:ascii="Consolas" w:eastAsia="Times New Roman" w:hAnsi="Consolas" w:cs="Times New Roman"/>
+          <w:color w:val="A89984"/>
+          <w:lang w:val="en-US"/>
+        </w:rPr>
+        <w:t>(</w:t>
+      </w:r>
+      <w:r>
+        <w:rPr>
+          <w:rFonts w:ascii="Consolas" w:eastAsia="Times New Roman" w:hAnsi="Consolas" w:cs="Times New Roman"/>
+          <w:color w:val="D3869B"/>
+          <w:lang w:val="en-US"/>
+        </w:rPr>
+        <w:t>0</w:t>
+      </w:r>
+      <w:r>
+        <w:rPr>
+          <w:rFonts w:ascii="Consolas" w:eastAsia="Times New Roman" w:hAnsi="Consolas" w:cs="Times New Roman"/>
+          <w:color w:val="A89984"/>
+          <w:lang w:val="en-US"/>
+        </w:rPr>
+        <w:t>,</w:t>
+      </w:r>
+      <w:r>
+        <w:rPr>
+          <w:rFonts w:ascii="Consolas" w:eastAsia="Times New Roman" w:hAnsi="Consolas" w:cs="Times New Roman"/>
+          <w:color w:val="D5C4A1"/>
+          <w:lang w:val="en-US"/>
+        </w:rPr>
+        <w:t xml:space="preserve"> </w:t>
+      </w:r>
+      <w:r>
+        <w:rPr>
+          <w:rFonts w:ascii="Consolas" w:eastAsia="Times New Roman" w:hAnsi="Consolas" w:cs="Times New Roman"/>
+          <w:color w:val="D3869B"/>
+          <w:lang w:val="en-US"/>
+        </w:rPr>
+        <w:t>119</w:t>
+      </w:r>
+      <w:r>
+        <w:rPr>
+          <w:rFonts w:ascii="Consolas" w:eastAsia="Times New Roman" w:hAnsi="Consolas" w:cs="Times New Roman"/>
+          <w:color w:val="A89984"/>
+          <w:lang w:val="en-US"/>
+        </w:rPr>
+        <w:t>))</w:t>
+      </w:r>
+    </w:p>
+    <w:p>
+      <w:pPr>
+        <w:shd w:val="clear" w:color="auto" w:fill="1D2021"/>
+        <w:spacing w:before="0" w:after="0" w:line="285" w:lineRule="atLeast"/>
+        <w:ind w:left="360"/>
+        <w:rPr>
+          <w:rFonts w:ascii="Consolas" w:eastAsia="Times New Roman" w:hAnsi="Consolas" w:cs="Times New Roman"/>
+          <w:color w:val="EBDBB2"/>
+          <w:lang w:val="en-US"/>
+        </w:rPr>
+      </w:pPr>
+      <w:r>
+        <w:rPr>
+          <w:rFonts w:ascii="Consolas" w:eastAsia="Times New Roman" w:hAnsi="Consolas" w:cs="Times New Roman"/>
+          <w:color w:val="EBDBB2"/>
+          <w:lang w:val="en-US"/>
+        </w:rPr>
+        <w:t xml:space="preserve">        </w:t>
+      </w:r>
+      <w:proofErr w:type="gramStart"/>
+      <w:r>
+        <w:rPr>
+          <w:rFonts w:ascii="Consolas" w:eastAsia="Times New Roman" w:hAnsi="Consolas" w:cs="Times New Roman"/>
+          <w:color w:val="EBDBB2"/>
+          <w:lang w:val="en-US"/>
+        </w:rPr>
+        <w:t>duration</w:t>
+      </w:r>
+      <w:proofErr w:type="gramEnd"/>
+      <w:r>
+        <w:rPr>
+          <w:rFonts w:ascii="Consolas" w:eastAsia="Times New Roman" w:hAnsi="Consolas" w:cs="Times New Roman"/>
+          <w:color w:val="EBDBB2"/>
+          <w:lang w:val="en-US"/>
+        </w:rPr>
+        <w:t xml:space="preserve"> </w:t>
+      </w:r>
+      <w:r>
+        <w:rPr>
+          <w:rFonts w:ascii="Consolas" w:eastAsia="Times New Roman" w:hAnsi="Consolas" w:cs="Times New Roman"/>
+          <w:color w:val="8EC07C"/>
+          <w:lang w:val="en-US"/>
+        </w:rPr>
+        <w:t>=</w:t>
+      </w:r>
+      <w:r>
+        <w:rPr>
+          <w:rFonts w:ascii="Consolas" w:eastAsia="Times New Roman" w:hAnsi="Consolas" w:cs="Times New Roman"/>
+          <w:color w:val="EBDBB2"/>
+          <w:lang w:val="en-US"/>
+        </w:rPr>
+        <w:t xml:space="preserve"> </w:t>
+      </w:r>
+      <w:proofErr w:type="spellStart"/>
+      <w:r>
+        <w:rPr>
+          <w:rFonts w:ascii="Consolas" w:eastAsia="Times New Roman" w:hAnsi="Consolas" w:cs="Times New Roman"/>
+          <w:color w:val="FABD2F"/>
+          <w:lang w:val="en-US"/>
+        </w:rPr>
+        <w:t>random</w:t>
+      </w:r>
+      <w:r>
+        <w:rPr>
+          <w:rFonts w:ascii="Consolas" w:eastAsia="Times New Roman" w:hAnsi="Consolas" w:cs="Times New Roman"/>
+          <w:color w:val="A89984"/>
+          <w:lang w:val="en-US"/>
+        </w:rPr>
+        <w:t>.</w:t>
+      </w:r>
+      <w:r>
+        <w:rPr>
+          <w:rFonts w:ascii="Consolas" w:eastAsia="Times New Roman" w:hAnsi="Consolas" w:cs="Times New Roman"/>
+          <w:color w:val="EBDBB2"/>
+          <w:lang w:val="en-US"/>
+        </w:rPr>
+        <w:t>randint</w:t>
+      </w:r>
+      <w:proofErr w:type="spellEnd"/>
+      <w:r>
+        <w:rPr>
+          <w:rFonts w:ascii="Consolas" w:eastAsia="Times New Roman" w:hAnsi="Consolas" w:cs="Times New Roman"/>
+          <w:color w:val="A89984"/>
+          <w:lang w:val="en-US"/>
+        </w:rPr>
+        <w:t>(</w:t>
+      </w:r>
+      <w:r>
+        <w:rPr>
+          <w:rFonts w:ascii="Consolas" w:eastAsia="Times New Roman" w:hAnsi="Consolas" w:cs="Times New Roman"/>
+          <w:color w:val="D3869B"/>
+          <w:lang w:val="en-US"/>
+        </w:rPr>
+        <w:t>5</w:t>
+      </w:r>
+      <w:r>
+        <w:rPr>
+          <w:rFonts w:ascii="Consolas" w:eastAsia="Times New Roman" w:hAnsi="Consolas" w:cs="Times New Roman"/>
+          <w:color w:val="A89984"/>
+          <w:lang w:val="en-US"/>
+        </w:rPr>
+        <w:t>,</w:t>
+      </w:r>
+      <w:r>
+        <w:rPr>
+          <w:rFonts w:ascii="Consolas" w:eastAsia="Times New Roman" w:hAnsi="Consolas" w:cs="Times New Roman"/>
+          <w:color w:val="D5C4A1"/>
+          <w:lang w:val="en-US"/>
+        </w:rPr>
+        <w:t xml:space="preserve"> </w:t>
+      </w:r>
+      <w:r>
+        <w:rPr>
+          <w:rFonts w:ascii="Consolas" w:eastAsia="Times New Roman" w:hAnsi="Consolas" w:cs="Times New Roman"/>
+          <w:color w:val="D3869B"/>
+          <w:lang w:val="en-US"/>
+        </w:rPr>
+        <w:t>15</w:t>
+      </w:r>
+      <w:r>
+        <w:rPr>
+          <w:rFonts w:ascii="Consolas" w:eastAsia="Times New Roman" w:hAnsi="Consolas" w:cs="Times New Roman"/>
+          <w:color w:val="A89984"/>
+          <w:lang w:val="en-US"/>
+        </w:rPr>
+        <w:t>)</w:t>
+      </w:r>
+      <w:r>
+        <w:rPr>
+          <w:rFonts w:ascii="Consolas" w:eastAsia="Times New Roman" w:hAnsi="Consolas" w:cs="Times New Roman"/>
+          <w:color w:val="EBDBB2"/>
+          <w:lang w:val="en-US"/>
+        </w:rPr>
+        <w:t xml:space="preserve">  </w:t>
+      </w:r>
+      <w:r>
+        <w:rPr>
+          <w:rFonts w:ascii="Consolas" w:eastAsia="Times New Roman" w:hAnsi="Consolas" w:cs="Times New Roman"/>
+          <w:i/>
+          <w:iCs/>
+          <w:color w:val="928374"/>
+          <w:lang w:val="en-US"/>
+        </w:rPr>
+        <w:t>#</w:t>
+      </w:r>
+      <w:r>
+        <w:rPr>
+          <w:rFonts w:ascii="Consolas" w:eastAsia="Times New Roman" w:hAnsi="Consolas" w:cs="Times New Roman"/>
+          <w:i/>
+          <w:iCs/>
+          <w:color w:val="24FFD0"/>
+          <w:lang w:val="en-US"/>
+        </w:rPr>
+        <w:t xml:space="preserve"> 5-15 minutes</w:t>
+      </w:r>
+    </w:p>
+    <w:p>
+      <w:pPr>
+        <w:shd w:val="clear" w:color="auto" w:fill="1D2021"/>
+        <w:spacing w:before="0" w:after="0" w:line="285" w:lineRule="atLeast"/>
+        <w:ind w:left="360"/>
+        <w:rPr>
+          <w:rFonts w:ascii="Consolas" w:eastAsia="Times New Roman" w:hAnsi="Consolas" w:cs="Times New Roman"/>
+          <w:color w:val="EBDBB2"/>
+          <w:lang w:val="en-US"/>
+        </w:rPr>
+      </w:pPr>
+      <w:r>
+        <w:rPr>
+          <w:rFonts w:ascii="Consolas" w:eastAsia="Times New Roman" w:hAnsi="Consolas" w:cs="Times New Roman"/>
+          <w:color w:val="EBDBB2"/>
+          <w:lang w:val="en-US"/>
+        </w:rPr>
+        <w:t xml:space="preserve">        </w:t>
+      </w:r>
+      <w:proofErr w:type="gramStart"/>
+      <w:r>
+        <w:rPr>
+          <w:rFonts w:ascii="Consolas" w:eastAsia="Times New Roman" w:hAnsi="Consolas" w:cs="Times New Roman"/>
+          <w:color w:val="EBDBB2"/>
+          <w:lang w:val="en-US"/>
+        </w:rPr>
+        <w:t>end</w:t>
+      </w:r>
+      <w:proofErr w:type="gramEnd"/>
+      <w:r>
+        <w:rPr>
+          <w:rFonts w:ascii="Consolas" w:eastAsia="Times New Roman" w:hAnsi="Consolas" w:cs="Times New Roman"/>
+          <w:color w:val="EBDBB2"/>
+          <w:lang w:val="en-US"/>
+        </w:rPr>
+        <w:t xml:space="preserve"> </w:t>
+      </w:r>
+      <w:r>
+        <w:rPr>
+          <w:rFonts w:ascii="Consolas" w:eastAsia="Times New Roman" w:hAnsi="Consolas" w:cs="Times New Roman"/>
+          <w:color w:val="8EC07C"/>
+          <w:lang w:val="en-US"/>
+        </w:rPr>
+        <w:t>=</w:t>
+      </w:r>
+      <w:r>
+        <w:rPr>
+          <w:rFonts w:ascii="Consolas" w:eastAsia="Times New Roman" w:hAnsi="Consolas" w:cs="Times New Roman"/>
+          <w:color w:val="EBDBB2"/>
+          <w:lang w:val="en-US"/>
+        </w:rPr>
+        <w:t xml:space="preserve"> start </w:t>
+      </w:r>
+      <w:r>
+        <w:rPr>
+          <w:rFonts w:ascii="Consolas" w:eastAsia="Times New Roman" w:hAnsi="Consolas" w:cs="Times New Roman"/>
+          <w:color w:val="8EC07C"/>
+          <w:lang w:val="en-US"/>
+        </w:rPr>
+        <w:t>+</w:t>
+      </w:r>
+      <w:r>
+        <w:rPr>
+          <w:rFonts w:ascii="Consolas" w:eastAsia="Times New Roman" w:hAnsi="Consolas" w:cs="Times New Roman"/>
+          <w:color w:val="EBDBB2"/>
+          <w:lang w:val="en-US"/>
+        </w:rPr>
+        <w:t xml:space="preserve"> </w:t>
+      </w:r>
+      <w:proofErr w:type="spellStart"/>
+      <w:r>
+        <w:rPr>
+          <w:rFonts w:ascii="Consolas" w:eastAsia="Times New Roman" w:hAnsi="Consolas" w:cs="Times New Roman"/>
+          <w:color w:val="FABD2F"/>
+          <w:lang w:val="en-US"/>
+        </w:rPr>
+        <w:t>timedelta</w:t>
+      </w:r>
+      <w:proofErr w:type="spellEnd"/>
+      <w:r>
+        <w:rPr>
+          <w:rFonts w:ascii="Consolas" w:eastAsia="Times New Roman" w:hAnsi="Consolas" w:cs="Times New Roman"/>
+          <w:color w:val="A89984"/>
+          <w:lang w:val="en-US"/>
+        </w:rPr>
+        <w:t>(</w:t>
+      </w:r>
+      <w:r>
+        <w:rPr>
+          <w:rFonts w:ascii="Consolas" w:eastAsia="Times New Roman" w:hAnsi="Consolas" w:cs="Times New Roman"/>
+          <w:color w:val="83A598"/>
+          <w:lang w:val="en-US"/>
+        </w:rPr>
+        <w:t>minutes</w:t>
+      </w:r>
+      <w:r>
+        <w:rPr>
+          <w:rFonts w:ascii="Consolas" w:eastAsia="Times New Roman" w:hAnsi="Consolas" w:cs="Times New Roman"/>
+          <w:color w:val="8EC07C"/>
+          <w:lang w:val="en-US"/>
+        </w:rPr>
+        <w:t>=</w:t>
+      </w:r>
+      <w:r>
+        <w:rPr>
+          <w:rFonts w:ascii="Consolas" w:eastAsia="Times New Roman" w:hAnsi="Consolas" w:cs="Times New Roman"/>
+          <w:color w:val="EBDBB2"/>
+          <w:lang w:val="en-US"/>
+        </w:rPr>
+        <w:t>duration</w:t>
+      </w:r>
+      <w:r>
+        <w:rPr>
+          <w:rFonts w:ascii="Consolas" w:eastAsia="Times New Roman" w:hAnsi="Consolas" w:cs="Times New Roman"/>
+          <w:color w:val="A89984"/>
+          <w:lang w:val="en-US"/>
+        </w:rPr>
+        <w:t>)</w:t>
+      </w:r>
+    </w:p>
+    <w:p>
+      <w:pPr>
+        <w:pStyle w:val="NormalWeb"/>
+        <w:spacing w:after="120" w:afterAutospacing="0"/>
+        <w:rPr>
+          <w:rFonts w:ascii="Calibri" w:eastAsiaTheme="minorEastAsia" w:hAnsi="Calibri" w:cs="Calibri"/>
+        </w:rPr>
+      </w:pPr>
     </w:p>
     <w:p>
       <w:pPr>
@@ -6127,6 +7705,68 @@
           <w:szCs w:val="24"/>
         </w:rPr>
       </w:pPr>
+      <w:r>
+        <w:rPr>
+          <w:rFonts w:ascii="Calibri" w:hAnsi="Calibri" w:cs="Calibri"/>
+          <w:sz w:val="24"/>
+          <w:szCs w:val="24"/>
+        </w:rPr>
+        <w:t>Η χρονική στιγμή ολοκλήρωσης της παρατήρησης προκύπτει προσθέτοντας τη διάρκεια στον χρόνο έναρξης. Η απαιτούμενη μνήμη (</w:t>
+      </w:r>
+      <w:proofErr w:type="spellStart"/>
+      <w:r>
+        <w:rPr>
+          <w:rFonts w:ascii="Calibri" w:hAnsi="Calibri" w:cs="Calibri"/>
+          <w:sz w:val="24"/>
+          <w:szCs w:val="24"/>
+        </w:rPr>
+        <w:t>data</w:t>
+      </w:r>
+      <w:proofErr w:type="spellEnd"/>
+      <w:r>
+        <w:rPr>
+          <w:rFonts w:ascii="Calibri" w:hAnsi="Calibri" w:cs="Calibri"/>
+          <w:sz w:val="24"/>
+          <w:szCs w:val="24"/>
+        </w:rPr>
+        <w:t xml:space="preserve"> </w:t>
+      </w:r>
+      <w:proofErr w:type="spellStart"/>
+      <w:r>
+        <w:rPr>
+          <w:rFonts w:ascii="Calibri" w:hAnsi="Calibri" w:cs="Calibri"/>
+          <w:sz w:val="24"/>
+          <w:szCs w:val="24"/>
+        </w:rPr>
+        <w:t>volume</w:t>
+      </w:r>
+      <w:proofErr w:type="spellEnd"/>
+      <w:r>
+        <w:rPr>
+          <w:rFonts w:ascii="Calibri" w:hAnsi="Calibri" w:cs="Calibri"/>
+          <w:sz w:val="24"/>
+          <w:szCs w:val="24"/>
+        </w:rPr>
+        <w:t>) και ισχύς (</w:t>
+      </w:r>
+      <w:proofErr w:type="spellStart"/>
+      <w:r>
+        <w:rPr>
+          <w:rFonts w:ascii="Calibri" w:hAnsi="Calibri" w:cs="Calibri"/>
+          <w:sz w:val="24"/>
+          <w:szCs w:val="24"/>
+        </w:rPr>
+        <w:t>power</w:t>
+      </w:r>
+      <w:proofErr w:type="spellEnd"/>
+      <w:r>
+        <w:rPr>
+          <w:rFonts w:ascii="Calibri" w:hAnsi="Calibri" w:cs="Calibri"/>
+          <w:sz w:val="24"/>
+          <w:szCs w:val="24"/>
+        </w:rPr>
+        <w:t>) για την παρατήρηση υπολογίζονται βάσει της διάρκειας και των τεχνικών χαρακτηριστικών του δορυφόρου.</w:t>
+      </w:r>
     </w:p>
     <w:p>
       <w:pPr>
@@ -6135,78 +7775,1389 @@
           <w:rFonts w:ascii="Calibri" w:hAnsi="Calibri" w:cs="Calibri"/>
           <w:sz w:val="24"/>
           <w:szCs w:val="24"/>
-          <w:lang w:val="en-US"/>
-        </w:rPr>
-      </w:pPr>
-      <w:r>
-        <w:rPr>
-          <w:rFonts w:ascii="Calibri" w:hAnsi="Calibri" w:cs="Calibri"/>
-          <w:sz w:val="24"/>
-          <w:szCs w:val="24"/>
-        </w:rPr>
-        <w:t>Περιγραφή</w:t>
-      </w:r>
-      <w:r>
-        <w:rPr>
-          <w:rFonts w:ascii="Calibri" w:hAnsi="Calibri" w:cs="Calibri"/>
-          <w:sz w:val="24"/>
-          <w:szCs w:val="24"/>
+        </w:rPr>
+      </w:pPr>
+    </w:p>
+    <w:p>
+      <w:pPr>
+        <w:jc w:val="both"/>
+        <w:rPr>
+          <w:rFonts w:ascii="Calibri" w:hAnsi="Calibri" w:cs="Calibri"/>
+          <w:sz w:val="24"/>
+          <w:szCs w:val="24"/>
+        </w:rPr>
+      </w:pPr>
+      <w:r>
+        <w:rPr>
+          <w:rFonts w:ascii="Calibri" w:hAnsi="Calibri" w:cs="Calibri"/>
+          <w:sz w:val="24"/>
+          <w:szCs w:val="24"/>
+        </w:rPr>
+        <w:t xml:space="preserve">Το αποτέλεσμα είναι ένα ρεαλιστικά απλοποιημένο σύνολο από παράθυρα παρατήρησης, τα οποία στη συνέχεια περνούν στον </w:t>
+      </w:r>
+      <w:proofErr w:type="spellStart"/>
+      <w:r>
+        <w:rPr>
+          <w:rFonts w:ascii="Calibri" w:hAnsi="Calibri" w:cs="Calibri"/>
+          <w:sz w:val="24"/>
+          <w:szCs w:val="24"/>
+        </w:rPr>
+        <w:t>βελτιστοποιητή</w:t>
+      </w:r>
+      <w:proofErr w:type="spellEnd"/>
+      <w:r>
+        <w:rPr>
+          <w:rFonts w:ascii="Calibri" w:hAnsi="Calibri" w:cs="Calibri"/>
+          <w:sz w:val="24"/>
+          <w:szCs w:val="24"/>
+        </w:rPr>
+        <w:t xml:space="preserve"> ως υποψήφιες αποφάσεις. Παράλληλα, εάν έχει ενεργοποιηθεί η επιλογή </w:t>
+      </w:r>
+      <w:proofErr w:type="spellStart"/>
+      <w:r>
+        <w:rPr>
+          <w:rFonts w:ascii="Calibri" w:hAnsi="Calibri" w:cs="Calibri"/>
+          <w:sz w:val="24"/>
+          <w:szCs w:val="24"/>
+        </w:rPr>
+        <w:t>use_conflict_degree</w:t>
+      </w:r>
+      <w:proofErr w:type="spellEnd"/>
+      <w:r>
+        <w:rPr>
+          <w:rFonts w:ascii="Calibri" w:hAnsi="Calibri" w:cs="Calibri"/>
+          <w:sz w:val="24"/>
+          <w:szCs w:val="24"/>
+        </w:rPr>
+        <w:t>, η μέθοδος υπολογίζει και τον βαθμό σύγκρουσης κάθε παρατήρησης με τις υπόλοιπες (μέσω της _</w:t>
+      </w:r>
+      <w:proofErr w:type="spellStart"/>
+      <w:r>
+        <w:rPr>
+          <w:rFonts w:ascii="Calibri" w:hAnsi="Calibri" w:cs="Calibri"/>
+          <w:sz w:val="24"/>
+          <w:szCs w:val="24"/>
+        </w:rPr>
+        <w:t>calculate_conflict_degrees</w:t>
+      </w:r>
+      <w:proofErr w:type="spellEnd"/>
+      <w:r>
+        <w:rPr>
+          <w:rFonts w:ascii="Calibri" w:hAnsi="Calibri" w:cs="Calibri"/>
+          <w:sz w:val="24"/>
+          <w:szCs w:val="24"/>
+        </w:rPr>
+        <w:t>).</w:t>
+      </w:r>
+    </w:p>
+    <w:p>
+      <w:pPr>
+        <w:jc w:val="both"/>
+        <w:rPr>
+          <w:rFonts w:ascii="Calibri" w:hAnsi="Calibri" w:cs="Calibri"/>
+          <w:b/>
+          <w:color w:val="62A39F" w:themeColor="accent6"/>
+          <w:sz w:val="24"/>
+          <w:szCs w:val="24"/>
+          <w:lang w:val="en-US"/>
+        </w:rPr>
+      </w:pPr>
+    </w:p>
+    <w:p>
+      <w:pPr>
+        <w:pStyle w:val="Heading2"/>
+      </w:pPr>
+      <w:r>
+        <w:t>Έλεγχος</w:t>
+      </w:r>
+      <w:r>
+        <w:rPr>
           <w:lang w:val="en-US"/>
         </w:rPr>
         <w:t xml:space="preserve"> </w:t>
       </w:r>
       <w:r>
-        <w:rPr>
-          <w:rFonts w:ascii="Calibri" w:hAnsi="Calibri" w:cs="Calibri"/>
-          <w:sz w:val="24"/>
-          <w:szCs w:val="24"/>
-        </w:rPr>
-        <w:t>δομών</w:t>
-      </w:r>
-      <w:r>
-        <w:rPr>
-          <w:rFonts w:ascii="Calibri" w:hAnsi="Calibri" w:cs="Calibri"/>
-          <w:sz w:val="24"/>
-          <w:szCs w:val="24"/>
-          <w:lang w:val="en-US"/>
-        </w:rPr>
-        <w:t>: Satellite, Target, Observation.</w:t>
-      </w:r>
-    </w:p>
-    <w:p>
-      <w:pPr>
+        <w:t>χρονικών</w:t>
+      </w:r>
+      <w:r>
+        <w:rPr>
+          <w:lang w:val="en-US"/>
+        </w:rPr>
+        <w:t xml:space="preserve"> </w:t>
+      </w:r>
+      <w:r>
+        <w:t>συγκρούσεων</w:t>
+      </w:r>
+    </w:p>
+    <w:p>
+      <w:pPr>
+        <w:rPr>
+          <w:lang w:val="en-US"/>
+        </w:rPr>
+      </w:pPr>
+      <w:r>
+        <w:rPr>
+          <w:rFonts w:ascii="Calibri" w:hAnsi="Calibri" w:cs="Calibri"/>
+          <w:sz w:val="24"/>
+          <w:szCs w:val="24"/>
+        </w:rPr>
+        <w:t>Για</w:t>
+      </w:r>
+      <w:r>
+        <w:rPr>
+          <w:rFonts w:ascii="Calibri" w:hAnsi="Calibri" w:cs="Calibri"/>
+          <w:sz w:val="24"/>
+          <w:szCs w:val="24"/>
+        </w:rPr>
+        <w:t xml:space="preserve"> </w:t>
+      </w:r>
+      <w:r>
+        <w:rPr>
+          <w:rFonts w:ascii="Calibri" w:hAnsi="Calibri" w:cs="Calibri"/>
+          <w:sz w:val="24"/>
+          <w:szCs w:val="24"/>
+        </w:rPr>
+        <w:t>κάθε</w:t>
+      </w:r>
+      <w:r>
+        <w:rPr>
+          <w:rFonts w:ascii="Calibri" w:hAnsi="Calibri" w:cs="Calibri"/>
+          <w:sz w:val="24"/>
+          <w:szCs w:val="24"/>
+        </w:rPr>
+        <w:t xml:space="preserve"> ζεύγος παρατηρήσεων χρειάζεται να ελέγξουμε αν υπάρχει </w:t>
+      </w:r>
+      <w:r>
+        <w:rPr>
+          <w:rFonts w:ascii="Calibri" w:hAnsi="Calibri" w:cs="Calibri"/>
+          <w:sz w:val="24"/>
+          <w:szCs w:val="24"/>
+        </w:rPr>
+        <w:t>χρονική σύγκρουση, λαμβάνοντας υπόψη και τον χρόνο προετοιμασίας (</w:t>
+      </w:r>
+      <w:proofErr w:type="spellStart"/>
+      <w:r>
+        <w:rPr>
+          <w:rFonts w:ascii="Calibri" w:hAnsi="Calibri" w:cs="Calibri"/>
+          <w:sz w:val="24"/>
+          <w:szCs w:val="24"/>
+        </w:rPr>
+        <w:t>setup</w:t>
+      </w:r>
+      <w:proofErr w:type="spellEnd"/>
+      <w:r>
+        <w:rPr>
+          <w:rFonts w:ascii="Calibri" w:hAnsi="Calibri" w:cs="Calibri"/>
+          <w:sz w:val="24"/>
+          <w:szCs w:val="24"/>
+        </w:rPr>
+        <w:t xml:space="preserve"> </w:t>
+      </w:r>
+      <w:proofErr w:type="spellStart"/>
+      <w:r>
+        <w:rPr>
+          <w:rFonts w:ascii="Calibri" w:hAnsi="Calibri" w:cs="Calibri"/>
+          <w:sz w:val="24"/>
+          <w:szCs w:val="24"/>
+        </w:rPr>
+        <w:t>time</w:t>
+      </w:r>
+      <w:proofErr w:type="spellEnd"/>
+      <w:r>
+        <w:rPr>
+          <w:rFonts w:ascii="Calibri" w:hAnsi="Calibri" w:cs="Calibri"/>
+          <w:sz w:val="24"/>
+          <w:szCs w:val="24"/>
+        </w:rPr>
+        <w:t>) του δορυφόρου. Αυτό</w:t>
+      </w:r>
+      <w:r>
+        <w:rPr>
+          <w:rFonts w:ascii="Calibri" w:hAnsi="Calibri" w:cs="Calibri"/>
+          <w:sz w:val="24"/>
+          <w:szCs w:val="24"/>
+          <w:lang w:val="en-US"/>
+        </w:rPr>
+        <w:t xml:space="preserve"> </w:t>
+      </w:r>
+      <w:r>
+        <w:rPr>
+          <w:rFonts w:ascii="Calibri" w:hAnsi="Calibri" w:cs="Calibri"/>
+          <w:sz w:val="24"/>
+          <w:szCs w:val="24"/>
+        </w:rPr>
+        <w:t>γίνεται</w:t>
+      </w:r>
+      <w:r>
+        <w:rPr>
+          <w:rFonts w:ascii="Calibri" w:hAnsi="Calibri" w:cs="Calibri"/>
+          <w:sz w:val="24"/>
+          <w:szCs w:val="24"/>
+          <w:lang w:val="en-US"/>
+        </w:rPr>
+        <w:t xml:space="preserve"> </w:t>
+      </w:r>
+      <w:r>
+        <w:rPr>
+          <w:rFonts w:ascii="Calibri" w:hAnsi="Calibri" w:cs="Calibri"/>
+          <w:sz w:val="24"/>
+          <w:szCs w:val="24"/>
+        </w:rPr>
+        <w:t>με</w:t>
+      </w:r>
+      <w:r>
+        <w:rPr>
+          <w:rFonts w:ascii="Calibri" w:hAnsi="Calibri" w:cs="Calibri"/>
+          <w:sz w:val="24"/>
+          <w:szCs w:val="24"/>
+          <w:lang w:val="en-US"/>
+        </w:rPr>
+        <w:t xml:space="preserve"> </w:t>
+      </w:r>
+      <w:r>
+        <w:rPr>
+          <w:rFonts w:ascii="Calibri" w:hAnsi="Calibri" w:cs="Calibri"/>
+          <w:sz w:val="24"/>
+          <w:szCs w:val="24"/>
+        </w:rPr>
+        <w:t>τη</w:t>
+      </w:r>
+      <w:r>
+        <w:rPr>
+          <w:rFonts w:ascii="Calibri" w:hAnsi="Calibri" w:cs="Calibri"/>
+          <w:sz w:val="24"/>
+          <w:szCs w:val="24"/>
+          <w:lang w:val="en-US"/>
+        </w:rPr>
+        <w:t xml:space="preserve"> </w:t>
+      </w:r>
+      <w:r>
+        <w:rPr>
+          <w:rFonts w:ascii="Calibri" w:hAnsi="Calibri" w:cs="Calibri"/>
+          <w:sz w:val="24"/>
+          <w:szCs w:val="24"/>
+        </w:rPr>
+        <w:t>συνάρτηση</w:t>
+      </w:r>
+      <w:r>
+        <w:rPr>
+          <w:rFonts w:ascii="Calibri" w:hAnsi="Calibri" w:cs="Calibri"/>
+          <w:sz w:val="24"/>
+          <w:szCs w:val="24"/>
+          <w:lang w:val="en-US"/>
+        </w:rPr>
+        <w:t>:</w:t>
+      </w:r>
+    </w:p>
+    <w:p>
+      <w:pPr>
+        <w:shd w:val="clear" w:color="auto" w:fill="1D2021"/>
+        <w:spacing w:before="0" w:after="0" w:line="285" w:lineRule="atLeast"/>
+        <w:rPr>
+          <w:rFonts w:ascii="Consolas" w:eastAsia="Times New Roman" w:hAnsi="Consolas" w:cs="Times New Roman"/>
+          <w:color w:val="EBDBB2"/>
+          <w:lang w:val="en-US"/>
+        </w:rPr>
+      </w:pPr>
+      <w:proofErr w:type="spellStart"/>
+      <w:proofErr w:type="gramStart"/>
+      <w:r>
+        <w:rPr>
+          <w:rFonts w:ascii="Consolas" w:eastAsia="Times New Roman" w:hAnsi="Consolas" w:cs="Times New Roman"/>
+          <w:color w:val="FB4934"/>
+          <w:lang w:val="en-US"/>
+        </w:rPr>
+        <w:t>def</w:t>
+      </w:r>
+      <w:proofErr w:type="spellEnd"/>
+      <w:proofErr w:type="gramEnd"/>
+      <w:r>
+        <w:rPr>
+          <w:rFonts w:ascii="Consolas" w:eastAsia="Times New Roman" w:hAnsi="Consolas" w:cs="Times New Roman"/>
+          <w:color w:val="8EC07C"/>
+          <w:lang w:val="en-US"/>
+        </w:rPr>
+        <w:t xml:space="preserve"> </w:t>
+      </w:r>
+      <w:proofErr w:type="spellStart"/>
+      <w:r>
+        <w:rPr>
+          <w:rFonts w:ascii="Consolas" w:eastAsia="Times New Roman" w:hAnsi="Consolas" w:cs="Times New Roman"/>
+          <w:color w:val="8EC07C"/>
+          <w:lang w:val="en-US"/>
+        </w:rPr>
+        <w:t>check_temporal_conflict_with_setup</w:t>
+      </w:r>
+      <w:proofErr w:type="spellEnd"/>
+      <w:r>
+        <w:rPr>
+          <w:rFonts w:ascii="Consolas" w:eastAsia="Times New Roman" w:hAnsi="Consolas" w:cs="Times New Roman"/>
+          <w:color w:val="A89984"/>
+          <w:lang w:val="en-US"/>
+        </w:rPr>
+        <w:t>(</w:t>
+      </w:r>
+      <w:r>
+        <w:rPr>
+          <w:rFonts w:ascii="Consolas" w:eastAsia="Times New Roman" w:hAnsi="Consolas" w:cs="Times New Roman"/>
+          <w:color w:val="83A598"/>
+          <w:lang w:val="en-US"/>
+        </w:rPr>
+        <w:t>self</w:t>
+      </w:r>
+      <w:r>
+        <w:rPr>
+          <w:rFonts w:ascii="Consolas" w:eastAsia="Times New Roman" w:hAnsi="Consolas" w:cs="Times New Roman"/>
+          <w:color w:val="A89984"/>
+          <w:lang w:val="en-US"/>
+        </w:rPr>
+        <w:t>,</w:t>
+      </w:r>
+      <w:r>
+        <w:rPr>
+          <w:rFonts w:ascii="Consolas" w:eastAsia="Times New Roman" w:hAnsi="Consolas" w:cs="Times New Roman"/>
+          <w:color w:val="8EC07C"/>
+          <w:lang w:val="en-US"/>
+        </w:rPr>
+        <w:t xml:space="preserve"> </w:t>
+      </w:r>
+      <w:r>
+        <w:rPr>
+          <w:rFonts w:ascii="Consolas" w:eastAsia="Times New Roman" w:hAnsi="Consolas" w:cs="Times New Roman"/>
+          <w:color w:val="83A598"/>
+          <w:lang w:val="en-US"/>
+        </w:rPr>
+        <w:t>obs1</w:t>
+      </w:r>
+      <w:r>
+        <w:rPr>
+          <w:rFonts w:ascii="Consolas" w:eastAsia="Times New Roman" w:hAnsi="Consolas" w:cs="Times New Roman"/>
+          <w:color w:val="A89984"/>
+          <w:lang w:val="en-US"/>
+        </w:rPr>
+        <w:t>:</w:t>
+      </w:r>
+      <w:r>
+        <w:rPr>
+          <w:rFonts w:ascii="Consolas" w:eastAsia="Times New Roman" w:hAnsi="Consolas" w:cs="Times New Roman"/>
+          <w:color w:val="8EC07C"/>
+          <w:lang w:val="en-US"/>
+        </w:rPr>
+        <w:t xml:space="preserve"> </w:t>
+      </w:r>
+      <w:r>
+        <w:rPr>
+          <w:rFonts w:ascii="Consolas" w:eastAsia="Times New Roman" w:hAnsi="Consolas" w:cs="Times New Roman"/>
+          <w:color w:val="FABD2F"/>
+          <w:lang w:val="en-US"/>
+        </w:rPr>
+        <w:t>Observation</w:t>
+      </w:r>
+      <w:r>
+        <w:rPr>
+          <w:rFonts w:ascii="Consolas" w:eastAsia="Times New Roman" w:hAnsi="Consolas" w:cs="Times New Roman"/>
+          <w:color w:val="A89984"/>
+          <w:lang w:val="en-US"/>
+        </w:rPr>
+        <w:t>,</w:t>
+      </w:r>
+      <w:r>
+        <w:rPr>
+          <w:rFonts w:ascii="Consolas" w:eastAsia="Times New Roman" w:hAnsi="Consolas" w:cs="Times New Roman"/>
+          <w:color w:val="8EC07C"/>
+          <w:lang w:val="en-US"/>
+        </w:rPr>
+        <w:t xml:space="preserve"> </w:t>
+      </w:r>
+      <w:r>
+        <w:rPr>
+          <w:rFonts w:ascii="Consolas" w:eastAsia="Times New Roman" w:hAnsi="Consolas" w:cs="Times New Roman"/>
+          <w:color w:val="83A598"/>
+          <w:lang w:val="en-US"/>
+        </w:rPr>
+        <w:t>obs2</w:t>
+      </w:r>
+      <w:r>
+        <w:rPr>
+          <w:rFonts w:ascii="Consolas" w:eastAsia="Times New Roman" w:hAnsi="Consolas" w:cs="Times New Roman"/>
+          <w:color w:val="A89984"/>
+          <w:lang w:val="en-US"/>
+        </w:rPr>
+        <w:t>:</w:t>
+      </w:r>
+      <w:r>
+        <w:rPr>
+          <w:rFonts w:ascii="Consolas" w:eastAsia="Times New Roman" w:hAnsi="Consolas" w:cs="Times New Roman"/>
+          <w:color w:val="8EC07C"/>
+          <w:lang w:val="en-US"/>
+        </w:rPr>
+        <w:t xml:space="preserve"> </w:t>
+      </w:r>
+      <w:r>
+        <w:rPr>
+          <w:rFonts w:ascii="Consolas" w:eastAsia="Times New Roman" w:hAnsi="Consolas" w:cs="Times New Roman"/>
+          <w:color w:val="FABD2F"/>
+          <w:lang w:val="en-US"/>
+        </w:rPr>
+        <w:t>Observation</w:t>
+      </w:r>
+      <w:r>
+        <w:rPr>
+          <w:rFonts w:ascii="Consolas" w:eastAsia="Times New Roman" w:hAnsi="Consolas" w:cs="Times New Roman"/>
+          <w:color w:val="A89984"/>
+          <w:lang w:val="en-US"/>
+        </w:rPr>
+        <w:t>)</w:t>
+      </w:r>
+    </w:p>
+    <w:p>
+      <w:pPr>
+        <w:spacing w:before="100" w:beforeAutospacing="1" w:after="100" w:afterAutospacing="1"/>
         <w:jc w:val="both"/>
         <w:rPr>
-          <w:rFonts w:ascii="Calibri" w:hAnsi="Calibri" w:cs="Calibri"/>
-          <w:sz w:val="24"/>
-          <w:szCs w:val="24"/>
-        </w:rPr>
-      </w:pPr>
-      <w:r>
-        <w:rPr>
-          <w:rFonts w:ascii="Calibri" w:hAnsi="Calibri" w:cs="Calibri"/>
-          <w:sz w:val="24"/>
-          <w:szCs w:val="24"/>
-        </w:rPr>
-        <w:t xml:space="preserve">Περιγραφή μεθόδου </w:t>
+          <w:rFonts w:ascii="Times New Roman" w:eastAsia="Times New Roman" w:hAnsi="Times New Roman" w:cs="Times New Roman"/>
+          <w:sz w:val="24"/>
+          <w:szCs w:val="24"/>
+        </w:rPr>
+      </w:pPr>
+      <w:r>
+        <w:rPr>
+          <w:rFonts w:ascii="Calibri" w:hAnsi="Calibri" w:cs="Calibri"/>
+          <w:sz w:val="24"/>
+          <w:szCs w:val="24"/>
+        </w:rPr>
+        <w:t xml:space="preserve">Η συνάρτηση αυτή εντοπίζει αν δύο παρατηρήσεις (που αφορούν τον ίδιο δορυφόρο) είτε επικαλύπτονται χρονικά είτε δεν διαθέτουν επαρκές χρονικό κενό </w:t>
+      </w:r>
+      <w:r>
+        <w:rPr>
+          <w:rFonts w:ascii="Calibri" w:hAnsi="Calibri" w:cs="Calibri"/>
+          <w:sz w:val="24"/>
+          <w:szCs w:val="24"/>
+        </w:rPr>
+        <w:t>μεταξύ τους</w:t>
+      </w:r>
+      <w:r>
+        <w:rPr>
+          <w:rFonts w:ascii="Calibri" w:hAnsi="Calibri" w:cs="Calibri"/>
+          <w:sz w:val="24"/>
+          <w:szCs w:val="24"/>
+        </w:rPr>
+        <w:t xml:space="preserve"> για να πραγματοποιηθεί η απαιτούμενη αλλαγή γωνίας/κατεύθυνσης του δορυφόρου</w:t>
+      </w:r>
+      <w:r>
+        <w:rPr>
+          <w:rFonts w:ascii="Times New Roman" w:eastAsia="Times New Roman" w:hAnsi="Times New Roman" w:cs="Times New Roman"/>
+          <w:sz w:val="24"/>
+          <w:szCs w:val="24"/>
+        </w:rPr>
+        <w:t>.</w:t>
+      </w:r>
+    </w:p>
+    <w:p>
+      <w:pPr>
+        <w:spacing w:before="100" w:beforeAutospacing="1" w:after="100" w:afterAutospacing="1"/>
+        <w:rPr>
+          <w:rFonts w:ascii="Calibri" w:hAnsi="Calibri" w:cs="Calibri"/>
+          <w:sz w:val="24"/>
+          <w:szCs w:val="24"/>
+        </w:rPr>
+      </w:pPr>
+      <w:r>
+        <w:rPr>
+          <w:rFonts w:ascii="Calibri" w:hAnsi="Calibri" w:cs="Calibri"/>
+          <w:sz w:val="24"/>
+          <w:szCs w:val="24"/>
+        </w:rPr>
+        <w:t>Ο έλεγχος περιλαμβάνει τρεις περιπτώσεις:</w:t>
+      </w:r>
+    </w:p>
+    <w:p>
+      <w:pPr>
+        <w:pStyle w:val="ListParagraph"/>
+        <w:numPr>
+          <w:ilvl w:val="0"/>
+          <w:numId w:val="15"/>
+        </w:numPr>
+        <w:spacing w:before="100" w:beforeAutospacing="1" w:after="100" w:afterAutospacing="1"/>
+        <w:rPr>
+          <w:rFonts w:ascii="Calibri" w:hAnsi="Calibri" w:cs="Calibri"/>
+          <w:sz w:val="24"/>
+          <w:szCs w:val="24"/>
+        </w:rPr>
+      </w:pPr>
+      <w:r>
+        <w:rPr>
+          <w:rFonts w:ascii="Calibri" w:hAnsi="Calibri" w:cs="Calibri"/>
+          <w:sz w:val="24"/>
+          <w:szCs w:val="24"/>
+        </w:rPr>
+        <w:t xml:space="preserve">Οι παρατηρήσεις επικαλύπτονται → υπάρχει </w:t>
+      </w:r>
+      <w:r>
+        <w:rPr>
+          <w:rFonts w:ascii="Calibri" w:hAnsi="Calibri" w:cs="Calibri"/>
+          <w:color w:val="C00000"/>
+          <w:sz w:val="24"/>
+          <w:szCs w:val="24"/>
+        </w:rPr>
+        <w:t>σύγκρουση</w:t>
+      </w:r>
+      <w:r>
+        <w:rPr>
+          <w:rFonts w:ascii="Calibri" w:hAnsi="Calibri" w:cs="Calibri"/>
+          <w:sz w:val="24"/>
+          <w:szCs w:val="24"/>
+        </w:rPr>
+        <w:t>,</w:t>
+      </w:r>
+    </w:p>
+    <w:p>
+      <w:pPr>
+        <w:numPr>
+          <w:ilvl w:val="0"/>
+          <w:numId w:val="15"/>
+        </w:numPr>
+        <w:spacing w:before="100" w:beforeAutospacing="1" w:after="100" w:afterAutospacing="1"/>
+        <w:rPr>
+          <w:rFonts w:ascii="Calibri" w:hAnsi="Calibri" w:cs="Calibri"/>
+          <w:sz w:val="24"/>
+          <w:szCs w:val="24"/>
+        </w:rPr>
+      </w:pPr>
+      <w:r>
+        <w:rPr>
+          <w:rFonts w:ascii="Calibri" w:hAnsi="Calibri" w:cs="Calibri"/>
+          <w:sz w:val="24"/>
+          <w:szCs w:val="24"/>
+        </w:rPr>
+        <w:t xml:space="preserve">Η πρώτη τελειώνει πριν ξεκινήσει η δεύτερη → αν το χρονικό διάστημα μεταξύ τους είναι μικρότερο από τον setup time → </w:t>
+      </w:r>
+      <w:r>
+        <w:rPr>
+          <w:rFonts w:ascii="Calibri" w:hAnsi="Calibri" w:cs="Calibri"/>
+          <w:color w:val="C00000"/>
+          <w:sz w:val="24"/>
+          <w:szCs w:val="24"/>
+        </w:rPr>
+        <w:t>σύγκρουση</w:t>
+      </w:r>
+      <w:r>
+        <w:rPr>
+          <w:rFonts w:ascii="Calibri" w:hAnsi="Calibri" w:cs="Calibri"/>
+          <w:sz w:val="24"/>
+          <w:szCs w:val="24"/>
+        </w:rPr>
+        <w:t>,</w:t>
+      </w:r>
+    </w:p>
+    <w:p>
+      <w:pPr>
+        <w:numPr>
+          <w:ilvl w:val="0"/>
+          <w:numId w:val="15"/>
+        </w:numPr>
+        <w:spacing w:before="100" w:beforeAutospacing="1" w:after="100" w:afterAutospacing="1"/>
+        <w:rPr>
+          <w:rFonts w:ascii="Calibri" w:hAnsi="Calibri" w:cs="Calibri"/>
+          <w:sz w:val="24"/>
+          <w:szCs w:val="24"/>
+        </w:rPr>
+      </w:pPr>
+      <w:r>
+        <w:rPr>
+          <w:rFonts w:ascii="Calibri" w:hAnsi="Calibri" w:cs="Calibri"/>
+          <w:sz w:val="24"/>
+          <w:szCs w:val="24"/>
+        </w:rPr>
+        <w:t>Το ίδιο και με την αντίστροφη σειρά.</w:t>
+      </w:r>
+    </w:p>
+    <w:p>
+      <w:pPr>
+        <w:spacing w:before="100" w:beforeAutospacing="1" w:after="100" w:afterAutospacing="1"/>
+        <w:rPr>
+          <w:rFonts w:ascii="Calibri" w:hAnsi="Calibri" w:cs="Calibri"/>
+          <w:sz w:val="24"/>
+          <w:szCs w:val="24"/>
+        </w:rPr>
+      </w:pPr>
+      <w:r>
+        <w:rPr>
+          <w:rFonts w:ascii="Calibri" w:hAnsi="Calibri" w:cs="Calibri"/>
+          <w:sz w:val="24"/>
+          <w:szCs w:val="24"/>
+        </w:rPr>
+        <w:t>Η συνάρτηση επιστρέφει True όταν υπάρχει σύγκρουση, ώστε στη συνέχεια να επιβληθεί περιορισμός στο MILP του τύπου:</w:t>
+      </w:r>
+    </w:p>
+    <w:p>
+      <w:pPr>
+        <w:spacing w:before="100" w:beforeAutospacing="1" w:after="100" w:afterAutospacing="1"/>
+        <w:rPr>
+          <w:rFonts w:ascii="Calibri" w:hAnsi="Calibri" w:cs="Calibri"/>
+          <w:sz w:val="24"/>
+          <w:szCs w:val="24"/>
+        </w:rPr>
+      </w:pPr>
+      <m:oMathPara>
+        <m:oMath>
+          <m:sSub>
+            <m:sSubPr>
+              <m:ctrlPr>
+                <w:rPr>
+                  <w:rFonts w:ascii="Cambria Math" w:hAnsi="Cambria Math" w:cs="Calibri"/>
+                  <w:i/>
+                  <w:sz w:val="24"/>
+                  <w:szCs w:val="24"/>
+                </w:rPr>
+              </m:ctrlPr>
+            </m:sSubPr>
+            <m:e>
+              <m:r>
+                <w:rPr>
+                  <w:rFonts w:ascii="Cambria Math" w:hAnsi="Cambria Math" w:cs="Calibri"/>
+                  <w:sz w:val="24"/>
+                  <w:szCs w:val="24"/>
+                </w:rPr>
+                <m:t>x</m:t>
+              </m:r>
+            </m:e>
+            <m:sub>
+              <m:r>
+                <w:rPr>
+                  <w:rFonts w:ascii="Cambria Math" w:hAnsi="Cambria Math" w:cs="Calibri"/>
+                  <w:sz w:val="24"/>
+                  <w:szCs w:val="24"/>
+                </w:rPr>
+                <m:t>i</m:t>
+              </m:r>
+            </m:sub>
+          </m:sSub>
+          <m:r>
+            <w:rPr>
+              <w:rFonts w:ascii="Cambria Math" w:hAnsi="Cambria Math" w:cs="Calibri"/>
+              <w:sz w:val="24"/>
+              <w:szCs w:val="24"/>
+            </w:rPr>
+            <m:t>+</m:t>
+          </m:r>
+          <m:sSub>
+            <m:sSubPr>
+              <m:ctrlPr>
+                <w:rPr>
+                  <w:rFonts w:ascii="Cambria Math" w:hAnsi="Cambria Math" w:cs="Calibri"/>
+                  <w:i/>
+                  <w:sz w:val="24"/>
+                  <w:szCs w:val="24"/>
+                </w:rPr>
+              </m:ctrlPr>
+            </m:sSubPr>
+            <m:e>
+              <m:r>
+                <w:rPr>
+                  <w:rFonts w:ascii="Cambria Math" w:hAnsi="Cambria Math" w:cs="Calibri"/>
+                  <w:sz w:val="24"/>
+                  <w:szCs w:val="24"/>
+                </w:rPr>
+                <m:t>x</m:t>
+              </m:r>
+            </m:e>
+            <m:sub>
+              <m:r>
+                <w:rPr>
+                  <w:rFonts w:ascii="Cambria Math" w:hAnsi="Cambria Math" w:cs="Calibri"/>
+                  <w:sz w:val="24"/>
+                  <w:szCs w:val="24"/>
+                </w:rPr>
+                <m:t>j</m:t>
+              </m:r>
+            </m:sub>
+          </m:sSub>
+          <m:r>
+            <w:rPr>
+              <w:rFonts w:ascii="Cambria Math" w:hAnsi="Cambria Math" w:cs="Calibri"/>
+              <w:sz w:val="24"/>
+              <w:szCs w:val="24"/>
+            </w:rPr>
+            <m:t>≤1</m:t>
+          </m:r>
+        </m:oMath>
+      </m:oMathPara>
+    </w:p>
+    <w:p>
+      <w:pPr>
+        <w:spacing w:before="100" w:beforeAutospacing="1" w:after="100" w:afterAutospacing="1"/>
+        <w:rPr>
+          <w:rFonts w:ascii="Calibri" w:hAnsi="Calibri" w:cs="Calibri"/>
+          <w:sz w:val="24"/>
+          <w:szCs w:val="24"/>
+        </w:rPr>
+      </w:pPr>
+      <w:r>
+        <w:rPr>
+          <w:rFonts w:ascii="Calibri" w:hAnsi="Calibri" w:cs="Calibri"/>
+          <w:sz w:val="24"/>
+          <w:szCs w:val="24"/>
+        </w:rPr>
+        <w:t>που αποτρέπει την ταυτόχρονη επιλογή των συγκρουόμενων παρατηρήσεων.</w:t>
+      </w:r>
+    </w:p>
+    <w:p>
+      <w:pPr>
+        <w:spacing w:before="100" w:beforeAutospacing="1" w:after="100" w:afterAutospacing="1"/>
+        <w:rPr>
+          <w:rFonts w:asciiTheme="majorHAnsi" w:eastAsiaTheme="majorEastAsia" w:hAnsiTheme="majorHAnsi" w:cstheme="majorBidi"/>
+          <w:color w:val="1D99A0" w:themeColor="accent3" w:themeShade="BF"/>
+          <w:sz w:val="28"/>
+          <w:szCs w:val="28"/>
+        </w:rPr>
+      </w:pPr>
+      <w:r>
+        <w:rPr>
+          <w:rFonts w:asciiTheme="majorHAnsi" w:eastAsiaTheme="majorEastAsia" w:hAnsiTheme="majorHAnsi" w:cstheme="majorBidi"/>
+          <w:color w:val="1D99A0" w:themeColor="accent3" w:themeShade="BF"/>
+          <w:sz w:val="28"/>
+          <w:szCs w:val="28"/>
+        </w:rPr>
+        <w:t>Υπολογισμός βαθμού σύγκρουσης</w:t>
+      </w:r>
+    </w:p>
+    <w:p>
+      <w:pPr>
+        <w:jc w:val="both"/>
+        <w:rPr>
+          <w:rFonts w:ascii="Calibri" w:hAnsi="Calibri" w:cs="Calibri"/>
+          <w:sz w:val="24"/>
+          <w:szCs w:val="24"/>
+        </w:rPr>
+      </w:pPr>
+      <w:r>
+        <w:rPr>
+          <w:rFonts w:ascii="Calibri" w:hAnsi="Calibri" w:cs="Calibri"/>
+          <w:sz w:val="24"/>
+          <w:szCs w:val="24"/>
+        </w:rPr>
+        <w:t xml:space="preserve">Για κάθε παρατήρηση, υπολογίζεται ο </w:t>
+      </w:r>
+      <w:r>
+        <w:rPr>
+          <w:rStyle w:val="Strong"/>
+          <w:rFonts w:ascii="Calibri" w:hAnsi="Calibri" w:cs="Calibri"/>
+          <w:sz w:val="24"/>
+          <w:szCs w:val="24"/>
+        </w:rPr>
+        <w:t>βαθμός σύγκρουσης (</w:t>
       </w:r>
       <w:proofErr w:type="spellStart"/>
       <w:r>
         <w:rPr>
-          <w:rFonts w:ascii="Calibri" w:hAnsi="Calibri" w:cs="Calibri"/>
-          <w:sz w:val="24"/>
-          <w:szCs w:val="24"/>
+          <w:rStyle w:val="Strong"/>
+          <w:rFonts w:ascii="Calibri" w:hAnsi="Calibri" w:cs="Calibri"/>
+          <w:sz w:val="24"/>
+          <w:szCs w:val="24"/>
+        </w:rPr>
+        <w:t>conflict</w:t>
+      </w:r>
+      <w:proofErr w:type="spellEnd"/>
+      <w:r>
+        <w:rPr>
+          <w:rStyle w:val="Strong"/>
+          <w:rFonts w:ascii="Calibri" w:hAnsi="Calibri" w:cs="Calibri"/>
+          <w:sz w:val="24"/>
+          <w:szCs w:val="24"/>
+        </w:rPr>
+        <w:t xml:space="preserve"> </w:t>
+      </w:r>
+      <w:proofErr w:type="spellStart"/>
+      <w:r>
+        <w:rPr>
+          <w:rStyle w:val="Strong"/>
+          <w:rFonts w:ascii="Calibri" w:hAnsi="Calibri" w:cs="Calibri"/>
+          <w:sz w:val="24"/>
+          <w:szCs w:val="24"/>
+        </w:rPr>
+        <w:t>degree</w:t>
+      </w:r>
+      <w:proofErr w:type="spellEnd"/>
+      <w:r>
+        <w:rPr>
+          <w:rStyle w:val="Strong"/>
+          <w:rFonts w:ascii="Calibri" w:hAnsi="Calibri" w:cs="Calibri"/>
+          <w:sz w:val="24"/>
+          <w:szCs w:val="24"/>
+        </w:rPr>
+        <w:t>)</w:t>
+      </w:r>
+      <w:r>
+        <w:rPr>
+          <w:rFonts w:ascii="Calibri" w:hAnsi="Calibri" w:cs="Calibri"/>
+          <w:sz w:val="24"/>
+          <w:szCs w:val="24"/>
+        </w:rPr>
+        <w:t xml:space="preserve"> με τη συνάρτηση:</w:t>
+      </w:r>
+    </w:p>
+    <w:p>
+      <w:pPr>
+        <w:shd w:val="clear" w:color="auto" w:fill="1D2021"/>
+        <w:spacing w:before="0" w:after="0" w:line="285" w:lineRule="atLeast"/>
+        <w:rPr>
+          <w:rFonts w:ascii="Consolas" w:eastAsia="Times New Roman" w:hAnsi="Consolas" w:cs="Times New Roman"/>
+          <w:color w:val="EBDBB2"/>
+          <w:lang w:val="en-US"/>
+        </w:rPr>
+      </w:pPr>
+      <w:proofErr w:type="spellStart"/>
+      <w:proofErr w:type="gramStart"/>
+      <w:r>
+        <w:rPr>
+          <w:rFonts w:ascii="Consolas" w:eastAsia="Times New Roman" w:hAnsi="Consolas" w:cs="Times New Roman"/>
+          <w:color w:val="FB4934"/>
+          <w:lang w:val="en-US"/>
+        </w:rPr>
+        <w:t>def</w:t>
+      </w:r>
+      <w:proofErr w:type="spellEnd"/>
+      <w:proofErr w:type="gramEnd"/>
+      <w:r>
+        <w:rPr>
+          <w:rFonts w:ascii="Consolas" w:eastAsia="Times New Roman" w:hAnsi="Consolas" w:cs="Times New Roman"/>
+          <w:color w:val="8EC07C"/>
+          <w:lang w:val="en-US"/>
+        </w:rPr>
+        <w:t xml:space="preserve"> _</w:t>
+      </w:r>
+      <w:proofErr w:type="spellStart"/>
+      <w:r>
+        <w:rPr>
+          <w:rFonts w:ascii="Consolas" w:eastAsia="Times New Roman" w:hAnsi="Consolas" w:cs="Times New Roman"/>
+          <w:color w:val="8EC07C"/>
+          <w:lang w:val="en-US"/>
+        </w:rPr>
+        <w:t>calculate_conflict_degrees</w:t>
+      </w:r>
+      <w:proofErr w:type="spellEnd"/>
+      <w:r>
+        <w:rPr>
+          <w:rFonts w:ascii="Consolas" w:eastAsia="Times New Roman" w:hAnsi="Consolas" w:cs="Times New Roman"/>
+          <w:color w:val="A89984"/>
+          <w:lang w:val="en-US"/>
+        </w:rPr>
+        <w:t>(</w:t>
+      </w:r>
+      <w:r>
+        <w:rPr>
+          <w:rFonts w:ascii="Consolas" w:eastAsia="Times New Roman" w:hAnsi="Consolas" w:cs="Times New Roman"/>
+          <w:color w:val="83A598"/>
+          <w:lang w:val="en-US"/>
+        </w:rPr>
+        <w:t>self</w:t>
+      </w:r>
+      <w:r>
+        <w:rPr>
+          <w:rFonts w:ascii="Consolas" w:eastAsia="Times New Roman" w:hAnsi="Consolas" w:cs="Times New Roman"/>
+          <w:color w:val="A89984"/>
+          <w:lang w:val="en-US"/>
+        </w:rPr>
+        <w:t>):</w:t>
+      </w:r>
+    </w:p>
+    <w:p>
+      <w:pPr>
+        <w:jc w:val="both"/>
+        <w:rPr>
+          <w:rFonts w:ascii="Calibri" w:hAnsi="Calibri" w:cs="Calibri"/>
+          <w:sz w:val="24"/>
+          <w:szCs w:val="24"/>
+        </w:rPr>
+      </w:pPr>
+      <w:r>
+        <w:rPr>
+          <w:rFonts w:ascii="Calibri" w:hAnsi="Calibri" w:cs="Calibri"/>
+          <w:sz w:val="24"/>
+          <w:szCs w:val="24"/>
+        </w:rPr>
+        <w:t xml:space="preserve">Ο βαθμός σύγκρουσης μετράει </w:t>
+      </w:r>
+      <w:r>
+        <w:rPr>
+          <w:rFonts w:ascii="Calibri" w:hAnsi="Calibri" w:cs="Calibri"/>
+          <w:b/>
+          <w:bCs/>
+          <w:sz w:val="24"/>
+          <w:szCs w:val="24"/>
+        </w:rPr>
+        <w:t>πόσες άλλες παρατηρήσεις χρονικά συγκρούονται</w:t>
+      </w:r>
+      <w:r>
+        <w:rPr>
+          <w:rFonts w:ascii="Calibri" w:hAnsi="Calibri" w:cs="Calibri"/>
+          <w:sz w:val="24"/>
+          <w:szCs w:val="24"/>
+        </w:rPr>
+        <w:t xml:space="preserve"> με τη συγκεκριμένη, λαμβάνοντας υπόψη και τον </w:t>
+      </w:r>
+      <w:r>
+        <w:rPr>
+          <w:rFonts w:ascii="Calibri" w:hAnsi="Calibri" w:cs="Calibri"/>
+          <w:b/>
+          <w:bCs/>
+          <w:sz w:val="24"/>
+          <w:szCs w:val="24"/>
+        </w:rPr>
+        <w:t>χρόνο προετοιμασίας (</w:t>
+      </w:r>
+      <w:proofErr w:type="spellStart"/>
+      <w:r>
+        <w:rPr>
+          <w:rFonts w:ascii="Calibri" w:hAnsi="Calibri" w:cs="Calibri"/>
+          <w:b/>
+          <w:bCs/>
+          <w:sz w:val="24"/>
+          <w:szCs w:val="24"/>
+        </w:rPr>
+        <w:t>setup</w:t>
+      </w:r>
+      <w:proofErr w:type="spellEnd"/>
+      <w:r>
+        <w:rPr>
+          <w:rFonts w:ascii="Calibri" w:hAnsi="Calibri" w:cs="Calibri"/>
+          <w:b/>
+          <w:bCs/>
+          <w:sz w:val="24"/>
+          <w:szCs w:val="24"/>
+        </w:rPr>
+        <w:t xml:space="preserve"> </w:t>
+      </w:r>
+      <w:proofErr w:type="spellStart"/>
+      <w:r>
+        <w:rPr>
+          <w:rFonts w:ascii="Calibri" w:hAnsi="Calibri" w:cs="Calibri"/>
+          <w:b/>
+          <w:bCs/>
+          <w:sz w:val="24"/>
+          <w:szCs w:val="24"/>
+        </w:rPr>
+        <w:t>time</w:t>
+      </w:r>
+      <w:proofErr w:type="spellEnd"/>
+      <w:r>
+        <w:rPr>
+          <w:rFonts w:ascii="Calibri" w:hAnsi="Calibri" w:cs="Calibri"/>
+          <w:b/>
+          <w:bCs/>
+          <w:sz w:val="24"/>
+          <w:szCs w:val="24"/>
+        </w:rPr>
+        <w:t>)</w:t>
+      </w:r>
+      <w:r>
+        <w:rPr>
+          <w:rFonts w:ascii="Calibri" w:hAnsi="Calibri" w:cs="Calibri"/>
+          <w:sz w:val="24"/>
+          <w:szCs w:val="24"/>
+        </w:rPr>
+        <w:t xml:space="preserve"> του δορυφόρου.</w:t>
+      </w:r>
+      <w:r>
+        <w:rPr>
+          <w:rFonts w:ascii="Calibri" w:hAnsi="Calibri" w:cs="Calibri"/>
+          <w:sz w:val="24"/>
+          <w:szCs w:val="24"/>
+        </w:rPr>
+        <w:t xml:space="preserve"> </w:t>
+      </w:r>
+      <w:r>
+        <w:rPr>
+          <w:rFonts w:ascii="Calibri" w:hAnsi="Calibri" w:cs="Calibri"/>
+          <w:sz w:val="24"/>
+          <w:szCs w:val="24"/>
+        </w:rPr>
+        <w:t xml:space="preserve">Για κάθε παρατήρηση </w:t>
+      </w:r>
+      <w:proofErr w:type="spellStart"/>
+      <w:r>
+        <w:rPr>
+          <w:rFonts w:ascii="Calibri" w:hAnsi="Calibri" w:cs="Calibri"/>
+          <w:sz w:val="24"/>
+          <w:szCs w:val="24"/>
+        </w:rPr>
+        <w:t>obs</w:t>
+      </w:r>
+      <w:proofErr w:type="spellEnd"/>
+      <w:r>
+        <w:rPr>
+          <w:rFonts w:ascii="Calibri" w:hAnsi="Calibri" w:cs="Calibri"/>
+          <w:sz w:val="24"/>
+          <w:szCs w:val="24"/>
+        </w:rPr>
+        <w:t xml:space="preserve">, η συνάρτηση ελέγχει όλες τις υπόλοιπες </w:t>
+      </w:r>
+      <w:proofErr w:type="spellStart"/>
+      <w:r>
+        <w:rPr>
+          <w:rFonts w:ascii="Calibri" w:hAnsi="Calibri" w:cs="Calibri"/>
+          <w:sz w:val="24"/>
+          <w:szCs w:val="24"/>
+        </w:rPr>
+        <w:t>other_obs</w:t>
+      </w:r>
+      <w:proofErr w:type="spellEnd"/>
+      <w:r>
+        <w:rPr>
+          <w:rFonts w:ascii="Calibri" w:hAnsi="Calibri" w:cs="Calibri"/>
+          <w:sz w:val="24"/>
+          <w:szCs w:val="24"/>
+        </w:rPr>
+        <w:t xml:space="preserve">. </w:t>
+      </w:r>
+      <w:r>
+        <w:rPr>
+          <w:rFonts w:ascii="Calibri" w:hAnsi="Calibri" w:cs="Calibri"/>
+          <w:sz w:val="24"/>
+          <w:szCs w:val="24"/>
+        </w:rPr>
+        <w:lastRenderedPageBreak/>
+        <w:t xml:space="preserve">Αν υπάρχει χρονική σύγκρουση (μέσω </w:t>
+      </w:r>
+      <w:proofErr w:type="spellStart"/>
+      <w:r>
+        <w:rPr>
+          <w:rFonts w:ascii="Consolas" w:hAnsi="Consolas" w:cs="Calibri"/>
+          <w:color w:val="62A39F" w:themeColor="accent6"/>
+          <w:sz w:val="22"/>
+          <w:szCs w:val="24"/>
+          <w:lang w:val="en-US"/>
+        </w:rPr>
+        <w:t>check_temporal_conflict_with_setup</w:t>
+      </w:r>
+      <w:proofErr w:type="spellEnd"/>
+      <w:r>
+        <w:rPr>
+          <w:rFonts w:ascii="Calibri" w:hAnsi="Calibri" w:cs="Calibri"/>
+          <w:sz w:val="24"/>
+          <w:szCs w:val="24"/>
+        </w:rPr>
+        <w:t>), τότε αυξάνεται ο μετρη</w:t>
+      </w:r>
+      <w:r>
+        <w:rPr>
+          <w:rFonts w:ascii="Calibri" w:hAnsi="Calibri" w:cs="Calibri"/>
+          <w:sz w:val="24"/>
+          <w:szCs w:val="24"/>
+        </w:rPr>
+        <w:t xml:space="preserve">τής συγκρούσεων </w:t>
+      </w:r>
+      <w:proofErr w:type="spellStart"/>
+      <w:r>
+        <w:rPr>
+          <w:rFonts w:ascii="Calibri" w:hAnsi="Calibri" w:cs="Calibri"/>
+          <w:sz w:val="24"/>
+          <w:szCs w:val="24"/>
+        </w:rPr>
+        <w:t>conflict_count</w:t>
+      </w:r>
+      <w:proofErr w:type="spellEnd"/>
+      <w:r>
+        <w:rPr>
+          <w:rFonts w:ascii="Calibri" w:hAnsi="Calibri" w:cs="Calibri"/>
+          <w:sz w:val="24"/>
+          <w:szCs w:val="24"/>
+        </w:rPr>
+        <w:t>.</w:t>
+      </w:r>
+    </w:p>
+    <w:p>
+      <w:pPr>
+        <w:jc w:val="both"/>
+        <w:rPr>
+          <w:rFonts w:ascii="Calibri" w:hAnsi="Calibri" w:cs="Calibri"/>
+          <w:sz w:val="24"/>
+          <w:szCs w:val="24"/>
+        </w:rPr>
+      </w:pPr>
+      <w:r>
+        <w:rPr>
+          <w:rFonts w:ascii="Calibri" w:hAnsi="Calibri" w:cs="Calibri"/>
+          <w:sz w:val="24"/>
+          <w:szCs w:val="24"/>
+        </w:rPr>
+        <w:t>Το αποτέλεσμα αποθηκεύεται ως:</w:t>
+      </w:r>
+      <w:r>
+        <w:rPr>
+          <w:rFonts w:ascii="Calibri" w:hAnsi="Calibri" w:cs="Calibri"/>
+          <w:sz w:val="24"/>
+          <w:szCs w:val="24"/>
+        </w:rPr>
+        <w:t xml:space="preserve"> </w:t>
+      </w:r>
+      <w:r>
+        <w:rPr>
+          <w:rFonts w:ascii="Consolas" w:hAnsi="Consolas" w:cs="Calibri"/>
+          <w:color w:val="62A39F" w:themeColor="accent6"/>
+          <w:sz w:val="22"/>
+          <w:szCs w:val="24"/>
+          <w:lang w:val="en-US"/>
+        </w:rPr>
+        <w:t>self</w:t>
+      </w:r>
+      <w:r>
+        <w:rPr>
+          <w:rFonts w:ascii="Consolas" w:hAnsi="Consolas" w:cs="Calibri"/>
+          <w:color w:val="62A39F" w:themeColor="accent6"/>
+          <w:sz w:val="22"/>
+          <w:szCs w:val="24"/>
+        </w:rPr>
+        <w:t>.</w:t>
+      </w:r>
+      <w:r>
+        <w:rPr>
+          <w:rFonts w:ascii="Consolas" w:hAnsi="Consolas" w:cs="Calibri"/>
+          <w:color w:val="62A39F" w:themeColor="accent6"/>
+          <w:sz w:val="22"/>
+          <w:szCs w:val="24"/>
+          <w:lang w:val="en-US"/>
+        </w:rPr>
+        <w:t>conflict</w:t>
+      </w:r>
+      <w:r>
+        <w:rPr>
+          <w:rFonts w:ascii="Consolas" w:hAnsi="Consolas" w:cs="Calibri"/>
+          <w:color w:val="62A39F" w:themeColor="accent6"/>
+          <w:sz w:val="22"/>
+          <w:szCs w:val="24"/>
+        </w:rPr>
+        <w:t>_</w:t>
+      </w:r>
+      <w:r>
+        <w:rPr>
+          <w:rFonts w:ascii="Consolas" w:hAnsi="Consolas" w:cs="Calibri"/>
+          <w:color w:val="62A39F" w:themeColor="accent6"/>
+          <w:sz w:val="22"/>
+          <w:szCs w:val="24"/>
+          <w:lang w:val="en-US"/>
+        </w:rPr>
+        <w:t>degrees</w:t>
+      </w:r>
+      <w:r>
+        <w:rPr>
+          <w:rFonts w:ascii="Consolas" w:hAnsi="Consolas" w:cs="Calibri"/>
+          <w:color w:val="62A39F" w:themeColor="accent6"/>
+          <w:sz w:val="22"/>
+          <w:szCs w:val="24"/>
+        </w:rPr>
+        <w:t>[</w:t>
+      </w:r>
+      <w:proofErr w:type="spellStart"/>
+      <w:r>
+        <w:rPr>
+          <w:rFonts w:ascii="Consolas" w:hAnsi="Consolas" w:cs="Calibri"/>
+          <w:color w:val="62A39F" w:themeColor="accent6"/>
+          <w:sz w:val="22"/>
+          <w:szCs w:val="24"/>
+          <w:lang w:val="en-US"/>
+        </w:rPr>
+        <w:t>i</w:t>
+      </w:r>
+      <w:proofErr w:type="spellEnd"/>
+      <w:r>
+        <w:rPr>
+          <w:rFonts w:ascii="Consolas" w:hAnsi="Consolas" w:cs="Calibri"/>
+          <w:color w:val="62A39F" w:themeColor="accent6"/>
+          <w:sz w:val="22"/>
+          <w:szCs w:val="24"/>
+        </w:rPr>
+        <w:t xml:space="preserve">] = </w:t>
+      </w:r>
+      <w:r>
+        <w:rPr>
+          <w:rFonts w:ascii="Consolas" w:hAnsi="Consolas" w:cs="Calibri"/>
+          <w:color w:val="62A39F" w:themeColor="accent6"/>
+          <w:sz w:val="22"/>
+          <w:szCs w:val="24"/>
+          <w:lang w:val="en-US"/>
+        </w:rPr>
+        <w:t>conflict</w:t>
+      </w:r>
+      <w:r>
+        <w:rPr>
+          <w:rFonts w:ascii="Consolas" w:hAnsi="Consolas" w:cs="Calibri"/>
+          <w:color w:val="62A39F" w:themeColor="accent6"/>
+          <w:sz w:val="22"/>
+          <w:szCs w:val="24"/>
+        </w:rPr>
+        <w:t>_</w:t>
+      </w:r>
+      <w:r>
+        <w:rPr>
+          <w:rFonts w:ascii="Consolas" w:hAnsi="Consolas" w:cs="Calibri"/>
+          <w:color w:val="62A39F" w:themeColor="accent6"/>
+          <w:sz w:val="22"/>
+          <w:szCs w:val="24"/>
+          <w:lang w:val="en-US"/>
+        </w:rPr>
+        <w:t>count</w:t>
+      </w:r>
+      <w:r>
+        <w:rPr>
+          <w:rFonts w:ascii="Calibri" w:hAnsi="Calibri" w:cs="Calibri"/>
+          <w:color w:val="62A39F" w:themeColor="accent6"/>
+          <w:sz w:val="22"/>
+          <w:szCs w:val="24"/>
+        </w:rPr>
+        <w:t xml:space="preserve"> </w:t>
+      </w:r>
+      <w:r>
+        <w:rPr>
+          <w:rFonts w:ascii="Calibri" w:hAnsi="Calibri" w:cs="Calibri"/>
+          <w:sz w:val="24"/>
+          <w:szCs w:val="24"/>
+        </w:rPr>
+        <w:t xml:space="preserve">όπου </w:t>
+      </w:r>
+      <w:r>
+        <w:rPr>
+          <w:rFonts w:ascii="Calibri" w:hAnsi="Calibri" w:cs="Calibri"/>
+          <w:sz w:val="24"/>
+          <w:szCs w:val="24"/>
+        </w:rPr>
+        <w:t>i</w:t>
+      </w:r>
+      <w:r>
+        <w:rPr>
+          <w:rFonts w:ascii="Calibri" w:hAnsi="Calibri" w:cs="Calibri"/>
+          <w:sz w:val="24"/>
+          <w:szCs w:val="24"/>
+        </w:rPr>
+        <w:t xml:space="preserve"> είναι το </w:t>
+      </w:r>
+      <w:proofErr w:type="spellStart"/>
+      <w:r>
+        <w:rPr>
+          <w:rFonts w:ascii="Calibri" w:hAnsi="Calibri" w:cs="Calibri"/>
+          <w:sz w:val="24"/>
+          <w:szCs w:val="24"/>
+        </w:rPr>
+        <w:t>index</w:t>
+      </w:r>
+      <w:proofErr w:type="spellEnd"/>
+      <w:r>
+        <w:rPr>
+          <w:rFonts w:ascii="Calibri" w:hAnsi="Calibri" w:cs="Calibri"/>
+          <w:sz w:val="24"/>
+          <w:szCs w:val="24"/>
+        </w:rPr>
+        <w:t xml:space="preserve"> της παρατήρησης.</w:t>
+      </w:r>
+    </w:p>
+    <w:p>
+      <w:pPr>
+        <w:jc w:val="both"/>
+        <w:rPr>
+          <w:rFonts w:ascii="Calibri" w:hAnsi="Calibri" w:cs="Calibri"/>
+          <w:sz w:val="24"/>
+          <w:szCs w:val="24"/>
+        </w:rPr>
+      </w:pPr>
+    </w:p>
+    <w:p>
+      <w:pPr>
+        <w:pStyle w:val="Heading2"/>
+      </w:pPr>
+      <w:r>
+        <w:t>Δημιουργία του MILP μοντέλου</w:t>
+      </w:r>
+    </w:p>
+    <w:p>
+      <w:pPr>
+        <w:jc w:val="both"/>
+        <w:rPr>
+          <w:rFonts w:ascii="Calibri" w:hAnsi="Calibri" w:cs="Calibri"/>
+          <w:sz w:val="24"/>
+          <w:szCs w:val="24"/>
+        </w:rPr>
+      </w:pPr>
+      <w:r>
+        <w:rPr>
+          <w:rFonts w:ascii="Calibri" w:hAnsi="Calibri" w:cs="Calibri"/>
+          <w:sz w:val="24"/>
+          <w:szCs w:val="24"/>
+        </w:rPr>
+        <w:t>Η συνάρτηση:</w:t>
+      </w:r>
+      <w:r>
+        <w:rPr>
+          <w:rFonts w:ascii="Calibri" w:hAnsi="Calibri" w:cs="Calibri"/>
+          <w:sz w:val="24"/>
+          <w:szCs w:val="24"/>
+        </w:rPr>
+        <w:t xml:space="preserve"> </w:t>
+      </w:r>
+    </w:p>
+    <w:p>
+      <w:pPr>
+        <w:shd w:val="clear" w:color="auto" w:fill="1D2021"/>
+        <w:spacing w:before="0" w:after="0" w:line="285" w:lineRule="atLeast"/>
+        <w:rPr>
+          <w:rFonts w:ascii="Consolas" w:eastAsia="Times New Roman" w:hAnsi="Consolas" w:cs="Times New Roman"/>
+          <w:color w:val="EBDBB2"/>
+          <w:lang w:val="en-US"/>
+        </w:rPr>
+      </w:pPr>
+      <w:proofErr w:type="spellStart"/>
+      <w:proofErr w:type="gramStart"/>
+      <w:r>
+        <w:rPr>
+          <w:rFonts w:ascii="Consolas" w:eastAsia="Times New Roman" w:hAnsi="Consolas" w:cs="Times New Roman"/>
+          <w:color w:val="FB4934"/>
+          <w:lang w:val="en-US"/>
+        </w:rPr>
+        <w:t>def</w:t>
+      </w:r>
+      <w:proofErr w:type="spellEnd"/>
+      <w:proofErr w:type="gramEnd"/>
+      <w:r>
+        <w:rPr>
+          <w:rFonts w:ascii="Consolas" w:eastAsia="Times New Roman" w:hAnsi="Consolas" w:cs="Times New Roman"/>
+          <w:color w:val="8EC07C"/>
+          <w:lang w:val="en-US"/>
+        </w:rPr>
+        <w:t xml:space="preserve"> </w:t>
+      </w:r>
+      <w:proofErr w:type="spellStart"/>
+      <w:r>
+        <w:rPr>
+          <w:rFonts w:ascii="Consolas" w:eastAsia="Times New Roman" w:hAnsi="Consolas" w:cs="Times New Roman"/>
+          <w:color w:val="8EC07C"/>
+          <w:lang w:val="en-US"/>
         </w:rPr>
         <w:t>build_milp_model</w:t>
       </w:r>
       <w:proofErr w:type="spellEnd"/>
       <w:r>
         <w:rPr>
-          <w:rFonts w:ascii="Calibri" w:hAnsi="Calibri" w:cs="Calibri"/>
-          <w:sz w:val="24"/>
-          <w:szCs w:val="24"/>
-        </w:rPr>
-        <w:t>().</w:t>
+          <w:rFonts w:ascii="Consolas" w:eastAsia="Times New Roman" w:hAnsi="Consolas" w:cs="Times New Roman"/>
+          <w:color w:val="A89984"/>
+          <w:lang w:val="en-US"/>
+        </w:rPr>
+        <w:t>(</w:t>
+      </w:r>
+      <w:r>
+        <w:rPr>
+          <w:rFonts w:ascii="Consolas" w:eastAsia="Times New Roman" w:hAnsi="Consolas" w:cs="Times New Roman"/>
+          <w:color w:val="83A598"/>
+          <w:lang w:val="en-US"/>
+        </w:rPr>
+        <w:t>self</w:t>
+      </w:r>
+      <w:r>
+        <w:rPr>
+          <w:rFonts w:ascii="Consolas" w:eastAsia="Times New Roman" w:hAnsi="Consolas" w:cs="Times New Roman"/>
+          <w:color w:val="A89984"/>
+          <w:lang w:val="en-US"/>
+        </w:rPr>
+        <w:t>):</w:t>
       </w:r>
     </w:p>
     <w:p>
@@ -6224,6 +9175,428 @@
           <w:sz w:val="24"/>
           <w:szCs w:val="24"/>
         </w:rPr>
+        <w:t>δημιουργεί και διατυπώνει το MILP</w:t>
+      </w:r>
+      <w:r>
+        <w:rPr>
+          <w:rFonts w:ascii="Calibri" w:hAnsi="Calibri" w:cs="Calibri"/>
+          <w:sz w:val="24"/>
+          <w:szCs w:val="24"/>
+        </w:rPr>
+        <w:t xml:space="preserve"> μοντέλο</w:t>
+      </w:r>
+      <w:r>
+        <w:rPr>
+          <w:rFonts w:ascii="Calibri" w:hAnsi="Calibri" w:cs="Calibri"/>
+          <w:sz w:val="24"/>
+          <w:szCs w:val="24"/>
+        </w:rPr>
+        <w:t xml:space="preserve"> που χρησιμοποιείται για τον βελτιστοποιημένο προγραμματισμό παρατηρήσεων από δορυφόρους.</w:t>
+      </w:r>
+      <w:r>
+        <w:rPr>
+          <w:rFonts w:ascii="Calibri" w:hAnsi="Calibri" w:cs="Calibri"/>
+          <w:sz w:val="24"/>
+          <w:szCs w:val="24"/>
+        </w:rPr>
+        <w:t xml:space="preserve"> </w:t>
+      </w:r>
+      <w:r>
+        <w:rPr>
+          <w:rFonts w:ascii="Calibri" w:hAnsi="Calibri" w:cs="Calibri"/>
+          <w:sz w:val="24"/>
+          <w:szCs w:val="24"/>
+        </w:rPr>
+        <w:t>Κάθε υποψήφια παρατήρηση (</w:t>
+      </w:r>
+      <w:proofErr w:type="spellStart"/>
+      <w:r>
+        <w:rPr>
+          <w:rFonts w:ascii="Calibri" w:hAnsi="Calibri" w:cs="Calibri"/>
+          <w:sz w:val="24"/>
+          <w:szCs w:val="24"/>
+        </w:rPr>
+        <w:t>Observation</w:t>
+      </w:r>
+      <w:proofErr w:type="spellEnd"/>
+      <w:r>
+        <w:rPr>
+          <w:rFonts w:ascii="Calibri" w:hAnsi="Calibri" w:cs="Calibri"/>
+          <w:sz w:val="24"/>
+          <w:szCs w:val="24"/>
+        </w:rPr>
+        <w:t xml:space="preserve">) αντιστοιχεί σε μία δυαδική μεταβλητή απόφασης </w:t>
+      </w:r>
+      <m:oMath>
+        <m:sSub>
+          <m:sSubPr>
+            <m:ctrlPr>
+              <w:rPr>
+                <w:rFonts w:ascii="Cambria Math" w:hAnsi="Cambria Math" w:cs="Calibri"/>
+                <w:i/>
+                <w:sz w:val="24"/>
+                <w:szCs w:val="24"/>
+              </w:rPr>
+            </m:ctrlPr>
+          </m:sSubPr>
+          <m:e>
+            <m:r>
+              <w:rPr>
+                <w:rFonts w:ascii="Cambria Math" w:hAnsi="Cambria Math" w:cs="Calibri"/>
+                <w:sz w:val="24"/>
+                <w:szCs w:val="24"/>
+              </w:rPr>
+              <m:t>x</m:t>
+            </m:r>
+          </m:e>
+          <m:sub>
+            <m:r>
+              <w:rPr>
+                <w:rFonts w:ascii="Cambria Math" w:hAnsi="Cambria Math" w:cs="Calibri"/>
+                <w:sz w:val="24"/>
+                <w:szCs w:val="24"/>
+              </w:rPr>
+              <m:t>i</m:t>
+            </m:r>
+          </m:sub>
+        </m:sSub>
+        <m:r>
+          <w:rPr>
+            <w:rFonts w:ascii="Cambria Math" w:hAnsi="Cambria Math" w:cs="Calibri"/>
+            <w:sz w:val="24"/>
+            <w:szCs w:val="24"/>
+          </w:rPr>
+          <m:t>∈</m:t>
+        </m:r>
+        <m:r>
+          <w:rPr>
+            <w:rFonts w:ascii="Cambria Math" w:hAnsi="Cambria Math" w:cs="Calibri"/>
+            <w:sz w:val="24"/>
+            <w:szCs w:val="24"/>
+          </w:rPr>
+          <m:t>{0,1}</m:t>
+        </m:r>
+      </m:oMath>
+      <w:r>
+        <w:rPr>
+          <w:rFonts w:ascii="Calibri" w:hAnsi="Calibri" w:cs="Calibri"/>
+          <w:sz w:val="24"/>
+          <w:szCs w:val="24"/>
+        </w:rPr>
+        <w:t xml:space="preserve">, </w:t>
+      </w:r>
+      <w:r>
+        <w:rPr>
+          <w:rFonts w:ascii="Calibri" w:hAnsi="Calibri" w:cs="Calibri"/>
+          <w:sz w:val="24"/>
+          <w:szCs w:val="24"/>
+        </w:rPr>
+        <w:t>η οποία δηλώνει αν η παρατήρηση επιλέγεται στο τελικό πρόγραμμα ή όχι.</w:t>
+      </w:r>
+      <w:r>
+        <w:rPr>
+          <w:rFonts w:ascii="Calibri" w:hAnsi="Calibri" w:cs="Calibri"/>
+          <w:sz w:val="24"/>
+          <w:szCs w:val="24"/>
+        </w:rPr>
+        <w:t xml:space="preserve"> </w:t>
+      </w:r>
+    </w:p>
+    <w:p>
+      <w:pPr>
+        <w:jc w:val="both"/>
+        <w:rPr>
+          <w:rFonts w:ascii="Calibri" w:hAnsi="Calibri" w:cs="Calibri"/>
+          <w:sz w:val="24"/>
+          <w:szCs w:val="24"/>
+        </w:rPr>
+      </w:pPr>
+      <w:r>
+        <w:rPr>
+          <w:rFonts w:ascii="Calibri" w:hAnsi="Calibri" w:cs="Calibri"/>
+          <w:sz w:val="24"/>
+          <w:szCs w:val="24"/>
+        </w:rPr>
+        <w:t>Προσθέτουμε στο μοντέλο την συνάρτηση στόχου και τους περιορισμούς</w:t>
+      </w:r>
+      <w:r>
+        <w:rPr>
+          <w:rFonts w:ascii="Calibri" w:hAnsi="Calibri" w:cs="Calibri"/>
+          <w:sz w:val="24"/>
+          <w:szCs w:val="24"/>
+        </w:rPr>
+        <w:t xml:space="preserve"> </w:t>
+      </w:r>
+      <w:r>
+        <w:rPr>
+          <w:rFonts w:ascii="Calibri" w:hAnsi="Calibri" w:cs="Calibri"/>
+          <w:sz w:val="24"/>
+          <w:szCs w:val="24"/>
+        </w:rPr>
+        <w:t>και το αποθηκεύουμε στην κλάση (</w:t>
+      </w:r>
+      <w:proofErr w:type="spellStart"/>
+      <w:r>
+        <w:rPr>
+          <w:rFonts w:ascii="Calibri" w:hAnsi="Calibri" w:cs="Calibri"/>
+          <w:sz w:val="24"/>
+          <w:szCs w:val="24"/>
+        </w:rPr>
+        <w:t>self.model</w:t>
+      </w:r>
+      <w:proofErr w:type="spellEnd"/>
+      <w:r>
+        <w:rPr>
+          <w:rFonts w:ascii="Calibri" w:hAnsi="Calibri" w:cs="Calibri"/>
+          <w:sz w:val="24"/>
+          <w:szCs w:val="24"/>
+        </w:rPr>
+        <w:t xml:space="preserve"> = </w:t>
+      </w:r>
+      <w:proofErr w:type="spellStart"/>
+      <w:r>
+        <w:rPr>
+          <w:rFonts w:ascii="Calibri" w:hAnsi="Calibri" w:cs="Calibri"/>
+          <w:sz w:val="24"/>
+          <w:szCs w:val="24"/>
+        </w:rPr>
+        <w:t>pulp.LpProblem</w:t>
+      </w:r>
+      <w:proofErr w:type="spellEnd"/>
+      <w:r>
+        <w:rPr>
+          <w:rFonts w:ascii="Calibri" w:hAnsi="Calibri" w:cs="Calibri"/>
+          <w:sz w:val="24"/>
+          <w:szCs w:val="24"/>
+        </w:rPr>
+        <w:t>(...)</w:t>
+      </w:r>
+      <w:r>
+        <w:rPr>
+          <w:rFonts w:ascii="Calibri" w:hAnsi="Calibri" w:cs="Calibri"/>
+          <w:sz w:val="24"/>
+          <w:szCs w:val="24"/>
+        </w:rPr>
+        <w:t>)</w:t>
+      </w:r>
+    </w:p>
+    <w:p>
+      <w:pPr>
+        <w:jc w:val="both"/>
+        <w:rPr>
+          <w:rFonts w:ascii="Calibri" w:hAnsi="Calibri" w:cs="Calibri"/>
+          <w:sz w:val="24"/>
+          <w:szCs w:val="24"/>
+        </w:rPr>
+      </w:pPr>
+      <w:bookmarkStart w:id="8" w:name="_GoBack"/>
+      <w:bookmarkEnd w:id="8"/>
+    </w:p>
+    <w:p>
+      <w:pPr>
+        <w:pStyle w:val="Heading2"/>
+      </w:pPr>
+      <w:r>
+        <w:t xml:space="preserve">Δημιουργία του </w:t>
+      </w:r>
+      <w:r>
+        <w:t>χρονικών παραθύρων</w:t>
+      </w:r>
+      <w:r>
+        <w:t xml:space="preserve"> κατανάλωσης ισχύος</w:t>
+      </w:r>
+    </w:p>
+    <w:p>
+      <w:pPr>
+        <w:jc w:val="both"/>
+        <w:rPr>
+          <w:rFonts w:ascii="Calibri" w:hAnsi="Calibri" w:cs="Calibri"/>
+          <w:sz w:val="24"/>
+          <w:szCs w:val="24"/>
+        </w:rPr>
+      </w:pPr>
+      <w:r>
+        <w:rPr>
+          <w:rFonts w:ascii="Calibri" w:hAnsi="Calibri" w:cs="Calibri"/>
+          <w:sz w:val="24"/>
+          <w:szCs w:val="24"/>
+        </w:rPr>
+        <w:t>Η συνάρτηση αυτή δημιουργεί διαδοχικά χρονικά παράθυρα (</w:t>
+      </w:r>
+      <w:proofErr w:type="spellStart"/>
+      <w:r>
+        <w:rPr>
+          <w:rFonts w:ascii="Calibri" w:hAnsi="Calibri" w:cs="Calibri"/>
+          <w:sz w:val="24"/>
+          <w:szCs w:val="24"/>
+        </w:rPr>
+        <w:t>time</w:t>
+      </w:r>
+      <w:proofErr w:type="spellEnd"/>
+      <w:r>
+        <w:rPr>
+          <w:rFonts w:ascii="Calibri" w:hAnsi="Calibri" w:cs="Calibri"/>
+          <w:sz w:val="24"/>
+          <w:szCs w:val="24"/>
+        </w:rPr>
+        <w:t xml:space="preserve"> </w:t>
+      </w:r>
+      <w:proofErr w:type="spellStart"/>
+      <w:r>
+        <w:rPr>
+          <w:rFonts w:ascii="Calibri" w:hAnsi="Calibri" w:cs="Calibri"/>
+          <w:sz w:val="24"/>
+          <w:szCs w:val="24"/>
+        </w:rPr>
+        <w:t>windows</w:t>
+      </w:r>
+      <w:proofErr w:type="spellEnd"/>
+      <w:r>
+        <w:rPr>
+          <w:rFonts w:ascii="Calibri" w:hAnsi="Calibri" w:cs="Calibri"/>
+          <w:sz w:val="24"/>
+          <w:szCs w:val="24"/>
+        </w:rPr>
+        <w:t>) στα οποία θα εφαρμόζεται ο περιορισμός ισχύος (</w:t>
+      </w:r>
+      <w:proofErr w:type="spellStart"/>
+      <w:r>
+        <w:rPr>
+          <w:rFonts w:ascii="Calibri" w:hAnsi="Calibri" w:cs="Calibri"/>
+          <w:sz w:val="24"/>
+          <w:szCs w:val="24"/>
+        </w:rPr>
+        <w:t>power</w:t>
+      </w:r>
+      <w:proofErr w:type="spellEnd"/>
+      <w:r>
+        <w:rPr>
+          <w:rFonts w:ascii="Calibri" w:hAnsi="Calibri" w:cs="Calibri"/>
+          <w:sz w:val="24"/>
+          <w:szCs w:val="24"/>
+        </w:rPr>
+        <w:t xml:space="preserve"> </w:t>
+      </w:r>
+      <w:proofErr w:type="spellStart"/>
+      <w:r>
+        <w:rPr>
+          <w:rFonts w:ascii="Calibri" w:hAnsi="Calibri" w:cs="Calibri"/>
+          <w:sz w:val="24"/>
+          <w:szCs w:val="24"/>
+        </w:rPr>
+        <w:t>capacity</w:t>
+      </w:r>
+      <w:proofErr w:type="spellEnd"/>
+      <w:r>
+        <w:rPr>
+          <w:rFonts w:ascii="Calibri" w:hAnsi="Calibri" w:cs="Calibri"/>
+          <w:sz w:val="24"/>
+          <w:szCs w:val="24"/>
+        </w:rPr>
+        <w:t xml:space="preserve"> </w:t>
+      </w:r>
+      <w:proofErr w:type="spellStart"/>
+      <w:r>
+        <w:rPr>
+          <w:rFonts w:ascii="Calibri" w:hAnsi="Calibri" w:cs="Calibri"/>
+          <w:sz w:val="24"/>
+          <w:szCs w:val="24"/>
+        </w:rPr>
+        <w:t>constraint</w:t>
+      </w:r>
+      <w:proofErr w:type="spellEnd"/>
+      <w:r>
+        <w:rPr>
+          <w:rFonts w:ascii="Calibri" w:hAnsi="Calibri" w:cs="Calibri"/>
+          <w:sz w:val="24"/>
+          <w:szCs w:val="24"/>
+        </w:rPr>
+        <w:t>) για κάθε δορυφόρο.</w:t>
+      </w:r>
+    </w:p>
+    <w:p>
+      <w:pPr>
+        <w:jc w:val="both"/>
+        <w:rPr>
+          <w:rFonts w:ascii="Calibri" w:hAnsi="Calibri" w:cs="Calibri"/>
+          <w:sz w:val="24"/>
+          <w:szCs w:val="24"/>
+        </w:rPr>
+      </w:pPr>
+      <w:r>
+        <w:rPr>
+          <w:rFonts w:ascii="Calibri" w:hAnsi="Calibri" w:cs="Calibri"/>
+          <w:sz w:val="24"/>
+          <w:szCs w:val="24"/>
+        </w:rPr>
+        <w:t>Κάθε παράθυρο είναι ένα διάστημα π.χ. 4 ωρών (προεπιλεγμένο), και η συνολική ισχύς των παρατηρήσεων που εκτελούνται μέσα σε αυτό το διάστημα δεν πρέπει να ξεπερνάει την ενεργειακή δυνατότητα του δορυφόρου.</w:t>
+      </w:r>
+    </w:p>
+    <w:p>
+      <w:pPr>
+        <w:jc w:val="both"/>
+        <w:rPr>
+          <w:rFonts w:ascii="Calibri" w:hAnsi="Calibri" w:cs="Calibri"/>
+          <w:sz w:val="24"/>
+          <w:szCs w:val="24"/>
+        </w:rPr>
+      </w:pPr>
+    </w:p>
+    <w:p>
+      <w:pPr>
+        <w:jc w:val="both"/>
+        <w:rPr>
+          <w:rFonts w:ascii="Calibri" w:hAnsi="Calibri" w:cs="Calibri"/>
+          <w:sz w:val="24"/>
+          <w:szCs w:val="24"/>
+        </w:rPr>
+      </w:pPr>
+    </w:p>
+    <w:p>
+      <w:pPr>
+        <w:jc w:val="both"/>
+        <w:rPr>
+          <w:rFonts w:ascii="Calibri" w:hAnsi="Calibri" w:cs="Calibri"/>
+          <w:sz w:val="24"/>
+          <w:szCs w:val="24"/>
+        </w:rPr>
+      </w:pPr>
+    </w:p>
+    <w:p>
+      <w:pPr>
+        <w:jc w:val="both"/>
+        <w:rPr>
+          <w:rFonts w:ascii="Calibri" w:hAnsi="Calibri" w:cs="Calibri"/>
+          <w:sz w:val="24"/>
+          <w:szCs w:val="24"/>
+        </w:rPr>
+      </w:pPr>
+    </w:p>
+    <w:p>
+      <w:pPr>
+        <w:jc w:val="both"/>
+        <w:rPr>
+          <w:rFonts w:ascii="Calibri" w:hAnsi="Calibri" w:cs="Calibri"/>
+          <w:sz w:val="24"/>
+          <w:szCs w:val="24"/>
+        </w:rPr>
+      </w:pPr>
+    </w:p>
+    <w:p>
+      <w:pPr>
+        <w:jc w:val="both"/>
+        <w:rPr>
+          <w:rFonts w:ascii="Calibri" w:hAnsi="Calibri" w:cs="Calibri"/>
+          <w:sz w:val="24"/>
+          <w:szCs w:val="24"/>
+        </w:rPr>
+      </w:pPr>
+      <w:r>
+        <w:rPr>
+          <w:rFonts w:ascii="Calibri" w:hAnsi="Calibri" w:cs="Calibri"/>
+          <w:sz w:val="24"/>
+          <w:szCs w:val="24"/>
+        </w:rPr>
         <w:t>Πώς εφαρμόζονται οι περιορισμοί.</w:t>
       </w:r>
     </w:p>
@@ -6281,21 +9654,28 @@
         <w:t>.</w:t>
       </w:r>
     </w:p>
-    <w:p/>
-    <w:p>
-      <w:pPr>
-        <w:rPr>
-          <w:rFonts w:asciiTheme="majorHAnsi" w:eastAsiaTheme="majorEastAsia" w:hAnsiTheme="majorHAnsi" w:cstheme="majorBidi"/>
-          <w:bCs/>
-          <w:color w:val="487B77" w:themeColor="accent6" w:themeShade="BF"/>
-          <w:sz w:val="40"/>
-          <w:szCs w:val="40"/>
-          <w:lang w:val="en-US"/>
-        </w:rPr>
-      </w:pPr>
-      <w:r>
-        <w:rPr>
-          <w:bCs/>
+    <w:p>
+      <w:pPr>
+        <w:rPr>
+          <w:rFonts w:ascii="Calibri" w:hAnsi="Calibri" w:cs="Calibri"/>
+          <w:sz w:val="24"/>
+          <w:szCs w:val="24"/>
+        </w:rPr>
+      </w:pPr>
+    </w:p>
+    <w:p>
+      <w:pPr>
+        <w:rPr>
+          <w:rFonts w:ascii="Calibri" w:hAnsi="Calibri" w:cs="Calibri"/>
+          <w:sz w:val="24"/>
+          <w:szCs w:val="24"/>
+        </w:rPr>
+      </w:pPr>
+      <w:r>
+        <w:rPr>
+          <w:rFonts w:ascii="Calibri" w:hAnsi="Calibri" w:cs="Calibri"/>
+          <w:sz w:val="24"/>
+          <w:szCs w:val="24"/>
         </w:rPr>
         <w:br w:type="page"/>
       </w:r>
@@ -6910,6 +10290,155 @@
     </w:lvl>
   </w:abstractNum>
   <w:abstractNum w:abstractNumId="1" w15:restartNumberingAfterBreak="0">
+    <w:nsid w:val="0C1945A2"/>
+    <w:multiLevelType w:val="multilevel"/>
+    <w:tmpl w:val="49EC6828"/>
+    <w:lvl w:ilvl="0">
+      <w:start w:val="1"/>
+      <w:numFmt w:val="decimal"/>
+      <w:lvlText w:val="%1."/>
+      <w:lvlJc w:val="left"/>
+      <w:pPr>
+        <w:tabs>
+          <w:tab w:val="num" w:pos="720"/>
+        </w:tabs>
+        <w:ind w:left="720" w:hanging="360"/>
+      </w:pPr>
+      <w:rPr>
+        <w:rFonts w:ascii="Calibri" w:eastAsiaTheme="minorEastAsia" w:hAnsi="Calibri" w:cs="Calibri"/>
+        <w:sz w:val="20"/>
+      </w:rPr>
+    </w:lvl>
+    <w:lvl w:ilvl="1" w:tentative="1">
+      <w:start w:val="1"/>
+      <w:numFmt w:val="bullet"/>
+      <w:lvlText w:val="o"/>
+      <w:lvlJc w:val="left"/>
+      <w:pPr>
+        <w:tabs>
+          <w:tab w:val="num" w:pos="1440"/>
+        </w:tabs>
+        <w:ind w:left="1440" w:hanging="360"/>
+      </w:pPr>
+      <w:rPr>
+        <w:rFonts w:ascii="Courier New" w:hAnsi="Courier New" w:hint="default"/>
+        <w:sz w:val="20"/>
+      </w:rPr>
+    </w:lvl>
+    <w:lvl w:ilvl="2" w:tentative="1">
+      <w:start w:val="1"/>
+      <w:numFmt w:val="bullet"/>
+      <w:lvlText w:val=""/>
+      <w:lvlJc w:val="left"/>
+      <w:pPr>
+        <w:tabs>
+          <w:tab w:val="num" w:pos="2160"/>
+        </w:tabs>
+        <w:ind w:left="2160" w:hanging="360"/>
+      </w:pPr>
+      <w:rPr>
+        <w:rFonts w:ascii="Wingdings" w:hAnsi="Wingdings" w:hint="default"/>
+        <w:sz w:val="20"/>
+      </w:rPr>
+    </w:lvl>
+    <w:lvl w:ilvl="3" w:tentative="1">
+      <w:start w:val="1"/>
+      <w:numFmt w:val="bullet"/>
+      <w:lvlText w:val=""/>
+      <w:lvlJc w:val="left"/>
+      <w:pPr>
+        <w:tabs>
+          <w:tab w:val="num" w:pos="2880"/>
+        </w:tabs>
+        <w:ind w:left="2880" w:hanging="360"/>
+      </w:pPr>
+      <w:rPr>
+        <w:rFonts w:ascii="Wingdings" w:hAnsi="Wingdings" w:hint="default"/>
+        <w:sz w:val="20"/>
+      </w:rPr>
+    </w:lvl>
+    <w:lvl w:ilvl="4" w:tentative="1">
+      <w:start w:val="1"/>
+      <w:numFmt w:val="bullet"/>
+      <w:lvlText w:val=""/>
+      <w:lvlJc w:val="left"/>
+      <w:pPr>
+        <w:tabs>
+          <w:tab w:val="num" w:pos="3600"/>
+        </w:tabs>
+        <w:ind w:left="3600" w:hanging="360"/>
+      </w:pPr>
+      <w:rPr>
+        <w:rFonts w:ascii="Wingdings" w:hAnsi="Wingdings" w:hint="default"/>
+        <w:sz w:val="20"/>
+      </w:rPr>
+    </w:lvl>
+    <w:lvl w:ilvl="5" w:tentative="1">
+      <w:start w:val="1"/>
+      <w:numFmt w:val="bullet"/>
+      <w:lvlText w:val=""/>
+      <w:lvlJc w:val="left"/>
+      <w:pPr>
+        <w:tabs>
+          <w:tab w:val="num" w:pos="4320"/>
+        </w:tabs>
+        <w:ind w:left="4320" w:hanging="360"/>
+      </w:pPr>
+      <w:rPr>
+        <w:rFonts w:ascii="Wingdings" w:hAnsi="Wingdings" w:hint="default"/>
+        <w:sz w:val="20"/>
+      </w:rPr>
+    </w:lvl>
+    <w:lvl w:ilvl="6" w:tentative="1">
+      <w:start w:val="1"/>
+      <w:numFmt w:val="bullet"/>
+      <w:lvlText w:val=""/>
+      <w:lvlJc w:val="left"/>
+      <w:pPr>
+        <w:tabs>
+          <w:tab w:val="num" w:pos="5040"/>
+        </w:tabs>
+        <w:ind w:left="5040" w:hanging="360"/>
+      </w:pPr>
+      <w:rPr>
+        <w:rFonts w:ascii="Wingdings" w:hAnsi="Wingdings" w:hint="default"/>
+        <w:sz w:val="20"/>
+      </w:rPr>
+    </w:lvl>
+    <w:lvl w:ilvl="7" w:tentative="1">
+      <w:start w:val="1"/>
+      <w:numFmt w:val="bullet"/>
+      <w:lvlText w:val=""/>
+      <w:lvlJc w:val="left"/>
+      <w:pPr>
+        <w:tabs>
+          <w:tab w:val="num" w:pos="5760"/>
+        </w:tabs>
+        <w:ind w:left="5760" w:hanging="360"/>
+      </w:pPr>
+      <w:rPr>
+        <w:rFonts w:ascii="Wingdings" w:hAnsi="Wingdings" w:hint="default"/>
+        <w:sz w:val="20"/>
+      </w:rPr>
+    </w:lvl>
+    <w:lvl w:ilvl="8" w:tentative="1">
+      <w:start w:val="1"/>
+      <w:numFmt w:val="bullet"/>
+      <w:lvlText w:val=""/>
+      <w:lvlJc w:val="left"/>
+      <w:pPr>
+        <w:tabs>
+          <w:tab w:val="num" w:pos="6480"/>
+        </w:tabs>
+        <w:ind w:left="6480" w:hanging="360"/>
+      </w:pPr>
+      <w:rPr>
+        <w:rFonts w:ascii="Wingdings" w:hAnsi="Wingdings" w:hint="default"/>
+        <w:sz w:val="20"/>
+      </w:rPr>
+    </w:lvl>
+  </w:abstractNum>
+  <w:abstractNum w:abstractNumId="2" w15:restartNumberingAfterBreak="0">
     <w:nsid w:val="0C8917BC"/>
     <w:multiLevelType w:val="multilevel"/>
     <w:tmpl w:val="59406F3E"/>
@@ -7058,7 +10587,7 @@
       </w:rPr>
     </w:lvl>
   </w:abstractNum>
-  <w:abstractNum w:abstractNumId="2" w15:restartNumberingAfterBreak="0">
+  <w:abstractNum w:abstractNumId="3" w15:restartNumberingAfterBreak="0">
     <w:nsid w:val="15CF56E7"/>
     <w:multiLevelType w:val="multilevel"/>
     <w:tmpl w:val="30E6470A"/>
@@ -7207,7 +10736,7 @@
       </w:rPr>
     </w:lvl>
   </w:abstractNum>
-  <w:abstractNum w:abstractNumId="3" w15:restartNumberingAfterBreak="0">
+  <w:abstractNum w:abstractNumId="4" w15:restartNumberingAfterBreak="0">
     <w:nsid w:val="16921D76"/>
     <w:multiLevelType w:val="multilevel"/>
     <w:tmpl w:val="E8440D3A"/>
@@ -7356,7 +10885,7 @@
       </w:rPr>
     </w:lvl>
   </w:abstractNum>
-  <w:abstractNum w:abstractNumId="4" w15:restartNumberingAfterBreak="0">
+  <w:abstractNum w:abstractNumId="5" w15:restartNumberingAfterBreak="0">
     <w:nsid w:val="1A1435C4"/>
     <w:multiLevelType w:val="hybridMultilevel"/>
     <w:tmpl w:val="DC36B958"/>
@@ -7469,7 +10998,7 @@
       </w:rPr>
     </w:lvl>
   </w:abstractNum>
-  <w:abstractNum w:abstractNumId="5" w15:restartNumberingAfterBreak="0">
+  <w:abstractNum w:abstractNumId="6" w15:restartNumberingAfterBreak="0">
     <w:nsid w:val="28E76715"/>
     <w:multiLevelType w:val="multilevel"/>
     <w:tmpl w:val="D3B8C878"/>
@@ -7618,7 +11147,7 @@
       </w:rPr>
     </w:lvl>
   </w:abstractNum>
-  <w:abstractNum w:abstractNumId="6" w15:restartNumberingAfterBreak="0">
+  <w:abstractNum w:abstractNumId="7" w15:restartNumberingAfterBreak="0">
     <w:nsid w:val="350A01F9"/>
     <w:multiLevelType w:val="multilevel"/>
     <w:tmpl w:val="A96C028C"/>
@@ -7767,7 +11296,7 @@
       </w:rPr>
     </w:lvl>
   </w:abstractNum>
-  <w:abstractNum w:abstractNumId="7" w15:restartNumberingAfterBreak="0">
+  <w:abstractNum w:abstractNumId="8" w15:restartNumberingAfterBreak="0">
     <w:nsid w:val="40C33489"/>
     <w:multiLevelType w:val="multilevel"/>
     <w:tmpl w:val="42263B2E"/>
@@ -7916,7 +11445,7 @@
       </w:rPr>
     </w:lvl>
   </w:abstractNum>
-  <w:abstractNum w:abstractNumId="8" w15:restartNumberingAfterBreak="0">
+  <w:abstractNum w:abstractNumId="9" w15:restartNumberingAfterBreak="0">
     <w:nsid w:val="46503D8B"/>
     <w:multiLevelType w:val="multilevel"/>
     <w:tmpl w:val="99FA8F02"/>
@@ -8065,7 +11594,120 @@
       </w:rPr>
     </w:lvl>
   </w:abstractNum>
-  <w:abstractNum w:abstractNumId="9" w15:restartNumberingAfterBreak="0">
+  <w:abstractNum w:abstractNumId="10" w15:restartNumberingAfterBreak="0">
+    <w:nsid w:val="63440490"/>
+    <w:multiLevelType w:val="hybridMultilevel"/>
+    <w:tmpl w:val="5C9C2EAC"/>
+    <w:lvl w:ilvl="0" w:tplc="04090001">
+      <w:start w:val="1"/>
+      <w:numFmt w:val="bullet"/>
+      <w:lvlText w:val=""/>
+      <w:lvlJc w:val="left"/>
+      <w:pPr>
+        <w:ind w:left="720" w:hanging="360"/>
+      </w:pPr>
+      <w:rPr>
+        <w:rFonts w:ascii="Symbol" w:hAnsi="Symbol" w:hint="default"/>
+      </w:rPr>
+    </w:lvl>
+    <w:lvl w:ilvl="1" w:tplc="04090003" w:tentative="1">
+      <w:start w:val="1"/>
+      <w:numFmt w:val="bullet"/>
+      <w:lvlText w:val="o"/>
+      <w:lvlJc w:val="left"/>
+      <w:pPr>
+        <w:ind w:left="1440" w:hanging="360"/>
+      </w:pPr>
+      <w:rPr>
+        <w:rFonts w:ascii="Courier New" w:hAnsi="Courier New" w:cs="Courier New" w:hint="default"/>
+      </w:rPr>
+    </w:lvl>
+    <w:lvl w:ilvl="2" w:tplc="04090005" w:tentative="1">
+      <w:start w:val="1"/>
+      <w:numFmt w:val="bullet"/>
+      <w:lvlText w:val=""/>
+      <w:lvlJc w:val="left"/>
+      <w:pPr>
+        <w:ind w:left="2160" w:hanging="360"/>
+      </w:pPr>
+      <w:rPr>
+        <w:rFonts w:ascii="Wingdings" w:hAnsi="Wingdings" w:hint="default"/>
+      </w:rPr>
+    </w:lvl>
+    <w:lvl w:ilvl="3" w:tplc="04090001" w:tentative="1">
+      <w:start w:val="1"/>
+      <w:numFmt w:val="bullet"/>
+      <w:lvlText w:val=""/>
+      <w:lvlJc w:val="left"/>
+      <w:pPr>
+        <w:ind w:left="2880" w:hanging="360"/>
+      </w:pPr>
+      <w:rPr>
+        <w:rFonts w:ascii="Symbol" w:hAnsi="Symbol" w:hint="default"/>
+      </w:rPr>
+    </w:lvl>
+    <w:lvl w:ilvl="4" w:tplc="04090003" w:tentative="1">
+      <w:start w:val="1"/>
+      <w:numFmt w:val="bullet"/>
+      <w:lvlText w:val="o"/>
+      <w:lvlJc w:val="left"/>
+      <w:pPr>
+        <w:ind w:left="3600" w:hanging="360"/>
+      </w:pPr>
+      <w:rPr>
+        <w:rFonts w:ascii="Courier New" w:hAnsi="Courier New" w:cs="Courier New" w:hint="default"/>
+      </w:rPr>
+    </w:lvl>
+    <w:lvl w:ilvl="5" w:tplc="04090005" w:tentative="1">
+      <w:start w:val="1"/>
+      <w:numFmt w:val="bullet"/>
+      <w:lvlText w:val=""/>
+      <w:lvlJc w:val="left"/>
+      <w:pPr>
+        <w:ind w:left="4320" w:hanging="360"/>
+      </w:pPr>
+      <w:rPr>
+        <w:rFonts w:ascii="Wingdings" w:hAnsi="Wingdings" w:hint="default"/>
+      </w:rPr>
+    </w:lvl>
+    <w:lvl w:ilvl="6" w:tplc="04090001" w:tentative="1">
+      <w:start w:val="1"/>
+      <w:numFmt w:val="bullet"/>
+      <w:lvlText w:val=""/>
+      <w:lvlJc w:val="left"/>
+      <w:pPr>
+        <w:ind w:left="5040" w:hanging="360"/>
+      </w:pPr>
+      <w:rPr>
+        <w:rFonts w:ascii="Symbol" w:hAnsi="Symbol" w:hint="default"/>
+      </w:rPr>
+    </w:lvl>
+    <w:lvl w:ilvl="7" w:tplc="04090003" w:tentative="1">
+      <w:start w:val="1"/>
+      <w:numFmt w:val="bullet"/>
+      <w:lvlText w:val="o"/>
+      <w:lvlJc w:val="left"/>
+      <w:pPr>
+        <w:ind w:left="5760" w:hanging="360"/>
+      </w:pPr>
+      <w:rPr>
+        <w:rFonts w:ascii="Courier New" w:hAnsi="Courier New" w:cs="Courier New" w:hint="default"/>
+      </w:rPr>
+    </w:lvl>
+    <w:lvl w:ilvl="8" w:tplc="04090005" w:tentative="1">
+      <w:start w:val="1"/>
+      <w:numFmt w:val="bullet"/>
+      <w:lvlText w:val=""/>
+      <w:lvlJc w:val="left"/>
+      <w:pPr>
+        <w:ind w:left="6480" w:hanging="360"/>
+      </w:pPr>
+      <w:rPr>
+        <w:rFonts w:ascii="Wingdings" w:hAnsi="Wingdings" w:hint="default"/>
+      </w:rPr>
+    </w:lvl>
+  </w:abstractNum>
+  <w:abstractNum w:abstractNumId="11" w15:restartNumberingAfterBreak="0">
     <w:nsid w:val="66F765CF"/>
     <w:multiLevelType w:val="multilevel"/>
     <w:tmpl w:val="F2BCA2E0"/>
@@ -8214,7 +11856,7 @@
       </w:rPr>
     </w:lvl>
   </w:abstractNum>
-  <w:abstractNum w:abstractNumId="10" w15:restartNumberingAfterBreak="0">
+  <w:abstractNum w:abstractNumId="12" w15:restartNumberingAfterBreak="0">
     <w:nsid w:val="67EF003A"/>
     <w:multiLevelType w:val="multilevel"/>
     <w:tmpl w:val="C436EA38"/>
@@ -8363,7 +12005,7 @@
       </w:rPr>
     </w:lvl>
   </w:abstractNum>
-  <w:abstractNum w:abstractNumId="11" w15:restartNumberingAfterBreak="0">
+  <w:abstractNum w:abstractNumId="13" w15:restartNumberingAfterBreak="0">
     <w:nsid w:val="69CB651C"/>
     <w:multiLevelType w:val="multilevel"/>
     <w:tmpl w:val="3B5A49A4"/>
@@ -8512,7 +12154,7 @@
       </w:rPr>
     </w:lvl>
   </w:abstractNum>
-  <w:abstractNum w:abstractNumId="12" w15:restartNumberingAfterBreak="0">
+  <w:abstractNum w:abstractNumId="14" w15:restartNumberingAfterBreak="0">
     <w:nsid w:val="69D60681"/>
     <w:multiLevelType w:val="multilevel"/>
     <w:tmpl w:val="4286A52A"/>
@@ -8661,7 +12303,7 @@
       </w:rPr>
     </w:lvl>
   </w:abstractNum>
-  <w:abstractNum w:abstractNumId="13" w15:restartNumberingAfterBreak="0">
+  <w:abstractNum w:abstractNumId="15" w15:restartNumberingAfterBreak="0">
     <w:nsid w:val="78D428C6"/>
     <w:multiLevelType w:val="multilevel"/>
     <w:tmpl w:val="D7766A24"/>
@@ -8811,46 +12453,52 @@
     </w:lvl>
   </w:abstractNum>
   <w:num w:numId="1">
+    <w:abstractNumId w:val="3"/>
+  </w:num>
+  <w:num w:numId="2">
+    <w:abstractNumId w:val="8"/>
+  </w:num>
+  <w:num w:numId="3">
+    <w:abstractNumId w:val="12"/>
+  </w:num>
+  <w:num w:numId="4">
     <w:abstractNumId w:val="2"/>
   </w:num>
-  <w:num w:numId="2">
+  <w:num w:numId="5">
+    <w:abstractNumId w:val="11"/>
+  </w:num>
+  <w:num w:numId="6">
+    <w:abstractNumId w:val="13"/>
+  </w:num>
+  <w:num w:numId="7">
+    <w:abstractNumId w:val="14"/>
+  </w:num>
+  <w:num w:numId="8">
+    <w:abstractNumId w:val="15"/>
+  </w:num>
+  <w:num w:numId="9">
     <w:abstractNumId w:val="7"/>
   </w:num>
-  <w:num w:numId="3">
-    <w:abstractNumId w:val="10"/>
+  <w:num w:numId="10">
+    <w:abstractNumId w:val="4"/>
   </w:num>
-  <w:num w:numId="4">
-    <w:abstractNumId w:val="1"/>
-  </w:num>
-  <w:num w:numId="5">
+  <w:num w:numId="11">
     <w:abstractNumId w:val="9"/>
   </w:num>
-  <w:num w:numId="6">
-    <w:abstractNumId w:val="11"/>
-  </w:num>
-  <w:num w:numId="7">
-    <w:abstractNumId w:val="12"/>
-  </w:num>
-  <w:num w:numId="8">
-    <w:abstractNumId w:val="13"/>
-  </w:num>
-  <w:num w:numId="9">
+  <w:num w:numId="12">
     <w:abstractNumId w:val="6"/>
-  </w:num>
-  <w:num w:numId="10">
-    <w:abstractNumId w:val="3"/>
-  </w:num>
-  <w:num w:numId="11">
-    <w:abstractNumId w:val="8"/>
-  </w:num>
-  <w:num w:numId="12">
-    <w:abstractNumId w:val="5"/>
   </w:num>
   <w:num w:numId="13">
     <w:abstractNumId w:val="0"/>
   </w:num>
   <w:num w:numId="14">
-    <w:abstractNumId w:val="4"/>
+    <w:abstractNumId w:val="5"/>
+  </w:num>
+  <w:num w:numId="15">
+    <w:abstractNumId w:val="1"/>
+  </w:num>
+  <w:num w:numId="16">
+    <w:abstractNumId w:val="10"/>
   </w:num>
 </w:numbering>
 </file>
@@ -9258,7 +12906,7 @@
     <w:autoRedefine/>
     <w:uiPriority w:val="9"/>
     <w:qFormat/>
-    <w:rsid w:val="00760D93"/>
+    <w:rsid w:val="00783555"/>
     <w:pPr>
       <w:keepNext/>
       <w:keepLines/>
@@ -9267,7 +12915,7 @@
     </w:pPr>
     <w:rPr>
       <w:rFonts w:asciiTheme="majorHAnsi" w:eastAsiaTheme="majorEastAsia" w:hAnsiTheme="majorHAnsi" w:cstheme="majorBidi"/>
-      <w:color w:val="42BA97" w:themeColor="accent4"/>
+      <w:color w:val="27CED7" w:themeColor="accent3"/>
       <w:sz w:val="40"/>
       <w:szCs w:val="40"/>
     </w:rPr>
@@ -9277,19 +12925,20 @@
     <w:basedOn w:val="Normal"/>
     <w:next w:val="Normal"/>
     <w:link w:val="Heading2Char"/>
+    <w:autoRedefine/>
     <w:uiPriority w:val="9"/>
     <w:unhideWhenUsed/>
     <w:qFormat/>
-    <w:rsid w:val="00120030"/>
+    <w:rsid w:val="004B44D0"/>
     <w:pPr>
       <w:keepNext/>
       <w:keepLines/>
-      <w:spacing w:after="0"/>
+      <w:spacing w:after="120"/>
       <w:outlineLvl w:val="1"/>
     </w:pPr>
     <w:rPr>
       <w:rFonts w:asciiTheme="majorHAnsi" w:eastAsiaTheme="majorEastAsia" w:hAnsiTheme="majorHAnsi" w:cstheme="majorBidi"/>
-      <w:color w:val="487B77" w:themeColor="accent6" w:themeShade="BF"/>
+      <w:color w:val="1D99A0" w:themeColor="accent3" w:themeShade="BF"/>
       <w:sz w:val="28"/>
       <w:szCs w:val="28"/>
     </w:rPr>
@@ -9300,7 +12949,6 @@
     <w:next w:val="Normal"/>
     <w:link w:val="Heading3Char"/>
     <w:uiPriority w:val="9"/>
-    <w:semiHidden/>
     <w:unhideWhenUsed/>
     <w:qFormat/>
     <w:rsid w:val="00120030"/>
@@ -9493,10 +13141,10 @@
     <w:basedOn w:val="DefaultParagraphFont"/>
     <w:link w:val="Heading1"/>
     <w:uiPriority w:val="9"/>
-    <w:rsid w:val="00760D93"/>
+    <w:rsid w:val="00783555"/>
     <w:rPr>
       <w:rFonts w:asciiTheme="majorHAnsi" w:eastAsiaTheme="majorEastAsia" w:hAnsiTheme="majorHAnsi" w:cstheme="majorBidi"/>
-      <w:color w:val="42BA97" w:themeColor="accent4"/>
+      <w:color w:val="27CED7" w:themeColor="accent3"/>
       <w:sz w:val="40"/>
       <w:szCs w:val="40"/>
     </w:rPr>
@@ -9506,10 +13154,10 @@
     <w:basedOn w:val="DefaultParagraphFont"/>
     <w:link w:val="Heading2"/>
     <w:uiPriority w:val="9"/>
-    <w:rsid w:val="00120030"/>
+    <w:rsid w:val="004B44D0"/>
     <w:rPr>
       <w:rFonts w:asciiTheme="majorHAnsi" w:eastAsiaTheme="majorEastAsia" w:hAnsiTheme="majorHAnsi" w:cstheme="majorBidi"/>
-      <w:color w:val="487B77" w:themeColor="accent6" w:themeShade="BF"/>
+      <w:color w:val="1D99A0" w:themeColor="accent3" w:themeShade="BF"/>
       <w:sz w:val="28"/>
       <w:szCs w:val="28"/>
     </w:rPr>
@@ -9519,7 +13167,6 @@
     <w:basedOn w:val="DefaultParagraphFont"/>
     <w:link w:val="Heading3"/>
     <w:uiPriority w:val="9"/>
-    <w:semiHidden/>
     <w:rsid w:val="00120030"/>
     <w:rPr>
       <w:rFonts w:asciiTheme="majorHAnsi" w:eastAsiaTheme="majorEastAsia" w:hAnsiTheme="majorHAnsi" w:cstheme="majorBidi"/>
@@ -9992,6 +13639,29 @@
       <w:ind w:left="210"/>
     </w:pPr>
   </w:style>
+  <w:style w:type="character" w:styleId="HTMLCode">
+    <w:name w:val="HTML Code"/>
+    <w:basedOn w:val="DefaultParagraphFont"/>
+    <w:uiPriority w:val="99"/>
+    <w:semiHidden/>
+    <w:unhideWhenUsed/>
+    <w:rsid w:val="006A5E85"/>
+    <w:rPr>
+      <w:rFonts w:ascii="Courier New" w:eastAsia="Times New Roman" w:hAnsi="Courier New" w:cs="Courier New"/>
+      <w:sz w:val="20"/>
+      <w:szCs w:val="20"/>
+    </w:rPr>
+  </w:style>
+  <w:style w:type="character" w:customStyle="1" w:styleId="mbin">
+    <w:name w:val="mbin"/>
+    <w:basedOn w:val="DefaultParagraphFont"/>
+    <w:rsid w:val="004B44D0"/>
+  </w:style>
+  <w:style w:type="character" w:customStyle="1" w:styleId="mrel">
+    <w:name w:val="mrel"/>
+    <w:basedOn w:val="DefaultParagraphFont"/>
+    <w:rsid w:val="004B44D0"/>
+  </w:style>
 </w:styles>
 </file>
 
@@ -10029,6 +13699,13 @@
     <w:pitch w:val="variable"/>
     <w:sig w:usb0="00000000" w:usb1="10000000" w:usb2="00000000" w:usb3="00000000" w:csb0="80000000" w:csb1="00000000"/>
   </w:font>
+  <w:font w:name="Calibri">
+    <w:panose1 w:val="020F0502020204030204"/>
+    <w:charset w:val="A1"/>
+    <w:family w:val="swiss"/>
+    <w:pitch w:val="variable"/>
+    <w:sig w:usb0="E0002AFF" w:usb1="4000ACFF" w:usb2="00000001" w:usb3="00000000" w:csb0="000001FF" w:csb1="00000000"/>
+  </w:font>
   <w:font w:name="Aptos">
     <w:altName w:val="Arial"/>
     <w:charset w:val="00"/>
@@ -10042,13 +13719,6 @@
     <w:family w:val="swiss"/>
     <w:pitch w:val="variable"/>
     <w:sig w:usb0="00000001" w:usb1="00000003" w:usb2="00000000" w:usb3="00000000" w:csb0="0000019F" w:csb1="00000000"/>
-  </w:font>
-  <w:font w:name="Calibri">
-    <w:panose1 w:val="020F0502020204030204"/>
-    <w:charset w:val="A1"/>
-    <w:family w:val="swiss"/>
-    <w:pitch w:val="variable"/>
-    <w:sig w:usb0="E0002AFF" w:usb1="4000ACFF" w:usb2="00000001" w:usb3="00000000" w:csb0="000001FF" w:csb1="00000000"/>
   </w:font>
   <w:font w:name="Cambria Math">
     <w:panose1 w:val="02040503050406030204"/>
@@ -10090,7 +13760,6 @@
   <w:rsids>
     <w:rsidRoot w:val="00196D20"/>
     <w:rsid w:val="00196D20"/>
-    <w:rsid w:val="007824A9"/>
   </w:rsids>
   <m:mathPr>
     <m:mathFont m:val="Cambria Math"/>

--- a/Satellite-Observation-Project/report.docx
+++ b/Satellite-Observation-Project/report.docx
@@ -266,7 +266,7 @@
               </mc:Choice>
               <mc:Fallback>
                 <w:pict>
-                  <v:group w14:anchorId="302FA5DB" id="Group 149" o:spid="_x0000_s1026" style="position:absolute;margin-left:0;margin-top:0;width:8in;height:95.7pt;z-index:251662336;mso-width-percent:941;mso-height-percent:121;mso-top-percent:23;mso-position-horizontal:center;mso-position-horizontal-relative:page;mso-position-vertical-relative:page;mso-width-percent:941;mso-height-percent:121;mso-top-percent:23" coordorigin="" coordsize="73152,12161" o:gfxdata="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">
+                  <v:group w14:anchorId="59BFDB69" id="Group 149" o:spid="_x0000_s1026" style="position:absolute;margin-left:0;margin-top:0;width:8in;height:95.7pt;z-index:251662336;mso-width-percent:941;mso-height-percent:121;mso-top-percent:23;mso-position-horizontal:center;mso-position-horizontal-relative:page;mso-position-vertical-relative:page;mso-width-percent:941;mso-height-percent:121;mso-top-percent:23" coordorigin="" coordsize="73152,12161" o:gfxdata="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">
                     <v:shape id="Rectangle 51" o:spid="_x0000_s1027" style="position:absolute;width:73152;height:11303;visibility:visible;mso-wrap-style:square;v-text-anchor:middle" coordsize="7312660,1129665" o:gfxdata="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" path="m,l7312660,r,1129665l3619500,733425,,1091565,,xe" fillcolor="#1cade4 [3204]" stroked="f" strokeweight="1.5pt">
                       <v:stroke joinstyle="miter"/>
                       <v:path arrowok="t" o:connecttype="custom" o:connectlocs="0,0;7315200,0;7315200,1130373;3620757,733885;0,1092249;0,0" o:connectangles="0,0,0,0,0,0"/>
@@ -1043,7 +1043,7 @@
           <w:r>
             <w:fldChar w:fldCharType="separate"/>
           </w:r>
-          <w:hyperlink w:anchor="_Toc201073688" w:history="1">
+          <w:hyperlink w:anchor="_Toc201176574" w:history="1">
             <w:r>
               <w:rPr>
                 <w:rStyle w:val="Hyperlink"/>
@@ -1071,7 +1071,7 @@
                 <w:noProof/>
                 <w:webHidden/>
               </w:rPr>
-              <w:instrText xml:space="preserve"> PAGEREF _Toc201073688 \h </w:instrText>
+              <w:instrText xml:space="preserve"> PAGEREF _Toc201176574 \h </w:instrText>
             </w:r>
             <w:r>
               <w:rPr>
@@ -1115,7 +1115,7 @@
               <w:lang w:val="en-US"/>
             </w:rPr>
           </w:pPr>
-          <w:hyperlink w:anchor="_Toc201073689" w:history="1">
+          <w:hyperlink w:anchor="_Toc201176575" w:history="1">
             <w:r>
               <w:rPr>
                 <w:rStyle w:val="Hyperlink"/>
@@ -1143,7 +1143,7 @@
                 <w:noProof/>
                 <w:webHidden/>
               </w:rPr>
-              <w:instrText xml:space="preserve"> PAGEREF _Toc201073689 \h </w:instrText>
+              <w:instrText xml:space="preserve"> PAGEREF _Toc201176575 \h </w:instrText>
             </w:r>
             <w:r>
               <w:rPr>
@@ -1182,13 +1182,15 @@
             </w:tabs>
             <w:rPr>
               <w:noProof/>
+              <w:sz w:val="22"/>
+              <w:szCs w:val="22"/>
+              <w:lang w:val="en-US"/>
             </w:rPr>
           </w:pPr>
-          <w:hyperlink w:anchor="_Toc201073690" w:history="1">
+          <w:hyperlink w:anchor="_Toc201176576" w:history="1">
             <w:r>
               <w:rPr>
                 <w:rStyle w:val="Hyperlink"/>
-                <w:rFonts w:ascii="Calibri" w:hAnsi="Calibri" w:cs="Calibri"/>
                 <w:noProof/>
               </w:rPr>
               <w:t>Σύνολο παραμέτρων</w:t>
@@ -1212,7 +1214,7 @@
                 <w:noProof/>
                 <w:webHidden/>
               </w:rPr>
-              <w:instrText xml:space="preserve"> PAGEREF _Toc201073690 \h </w:instrText>
+              <w:instrText xml:space="preserve"> PAGEREF _Toc201176576 \h </w:instrText>
             </w:r>
             <w:r>
               <w:rPr>
@@ -1251,13 +1253,15 @@
             </w:tabs>
             <w:rPr>
               <w:noProof/>
+              <w:sz w:val="22"/>
+              <w:szCs w:val="22"/>
+              <w:lang w:val="en-US"/>
             </w:rPr>
           </w:pPr>
-          <w:hyperlink w:anchor="_Toc201073691" w:history="1">
+          <w:hyperlink w:anchor="_Toc201176577" w:history="1">
             <w:r>
               <w:rPr>
                 <w:rStyle w:val="Hyperlink"/>
-                <w:rFonts w:ascii="Calibri" w:hAnsi="Calibri" w:cs="Calibri"/>
                 <w:noProof/>
               </w:rPr>
               <w:t>Μεταβλητές Απόφασης</w:t>
@@ -1281,7 +1285,7 @@
                 <w:noProof/>
                 <w:webHidden/>
               </w:rPr>
-              <w:instrText xml:space="preserve"> PAGEREF _Toc201073691 \h </w:instrText>
+              <w:instrText xml:space="preserve"> PAGEREF _Toc201176577 \h </w:instrText>
             </w:r>
             <w:r>
               <w:rPr>
@@ -1320,9 +1324,12 @@
             </w:tabs>
             <w:rPr>
               <w:noProof/>
+              <w:sz w:val="22"/>
+              <w:szCs w:val="22"/>
+              <w:lang w:val="en-US"/>
             </w:rPr>
           </w:pPr>
-          <w:hyperlink w:anchor="_Toc201073692" w:history="1">
+          <w:hyperlink w:anchor="_Toc201176578" w:history="1">
             <w:r>
               <w:rPr>
                 <w:rStyle w:val="Hyperlink"/>
@@ -1357,7 +1364,7 @@
                 <w:noProof/>
                 <w:webHidden/>
               </w:rPr>
-              <w:instrText xml:space="preserve"> PAGEREF _Toc201073692 \h </w:instrText>
+              <w:instrText xml:space="preserve"> PAGEREF _Toc201176578 \h </w:instrText>
             </w:r>
             <w:r>
               <w:rPr>
@@ -1396,9 +1403,12 @@
             </w:tabs>
             <w:rPr>
               <w:noProof/>
+              <w:sz w:val="22"/>
+              <w:szCs w:val="22"/>
+              <w:lang w:val="en-US"/>
             </w:rPr>
           </w:pPr>
-          <w:hyperlink w:anchor="_Toc201073693" w:history="1">
+          <w:hyperlink w:anchor="_Toc201176579" w:history="1">
             <w:r>
               <w:rPr>
                 <w:rStyle w:val="Hyperlink"/>
@@ -1425,7 +1435,7 @@
                 <w:noProof/>
                 <w:webHidden/>
               </w:rPr>
-              <w:instrText xml:space="preserve"> PAGEREF _Toc201073693 \h </w:instrText>
+              <w:instrText xml:space="preserve"> PAGEREF _Toc201176579 \h </w:instrText>
             </w:r>
             <w:r>
               <w:rPr>
@@ -1469,7 +1479,7 @@
               <w:lang w:val="en-US"/>
             </w:rPr>
           </w:pPr>
-          <w:hyperlink w:anchor="_Toc201073694" w:history="1">
+          <w:hyperlink w:anchor="_Toc201176580" w:history="1">
             <w:r>
               <w:rPr>
                 <w:rStyle w:val="Hyperlink"/>
@@ -1497,7 +1507,7 @@
                 <w:noProof/>
                 <w:webHidden/>
               </w:rPr>
-              <w:instrText xml:space="preserve"> PAGEREF _Toc201073694 \h </w:instrText>
+              <w:instrText xml:space="preserve"> PAGEREF _Toc201176580 \h </w:instrText>
             </w:r>
             <w:r>
               <w:rPr>
@@ -1536,23 +1546,18 @@
             </w:tabs>
             <w:rPr>
               <w:noProof/>
+              <w:sz w:val="22"/>
+              <w:szCs w:val="22"/>
+              <w:lang w:val="en-US"/>
             </w:rPr>
           </w:pPr>
-          <w:hyperlink w:anchor="_Toc201073695" w:history="1">
-            <w:r>
-              <w:rPr>
-                <w:rStyle w:val="Hyperlink"/>
-                <w:rFonts w:ascii="Calibri" w:hAnsi="Calibri" w:cs="Calibri"/>
-                <w:noProof/>
-              </w:rPr>
-              <w:t>Γεννήτρια</w:t>
-            </w:r>
+          <w:hyperlink w:anchor="_Toc201176581" w:history="1">
             <w:r>
               <w:rPr>
                 <w:rStyle w:val="Hyperlink"/>
                 <w:noProof/>
               </w:rPr>
-              <w:t xml:space="preserve"> ευκαιριών παρατήρησης</w:t>
+              <w:t>Δομές</w:t>
             </w:r>
             <w:r>
               <w:rPr>
@@ -1573,7 +1578,7 @@
                 <w:noProof/>
                 <w:webHidden/>
               </w:rPr>
-              <w:instrText xml:space="preserve"> PAGEREF _Toc201073695 \h </w:instrText>
+              <w:instrText xml:space="preserve"> PAGEREF _Toc201176581 \h </w:instrText>
             </w:r>
             <w:r>
               <w:rPr>
@@ -1594,6 +1599,462 @@
                 <w:webHidden/>
               </w:rPr>
               <w:t>5</w:t>
+            </w:r>
+            <w:r>
+              <w:rPr>
+                <w:noProof/>
+                <w:webHidden/>
+              </w:rPr>
+              <w:fldChar w:fldCharType="end"/>
+            </w:r>
+          </w:hyperlink>
+        </w:p>
+        <w:p>
+          <w:pPr>
+            <w:pStyle w:val="TOC2"/>
+            <w:tabs>
+              <w:tab w:val="right" w:leader="dot" w:pos="9016"/>
+            </w:tabs>
+            <w:rPr>
+              <w:noProof/>
+              <w:sz w:val="22"/>
+              <w:szCs w:val="22"/>
+              <w:lang w:val="en-US"/>
+            </w:rPr>
+          </w:pPr>
+          <w:hyperlink w:anchor="_Toc201176582" w:history="1">
+            <w:r>
+              <w:rPr>
+                <w:rStyle w:val="Hyperlink"/>
+                <w:noProof/>
+              </w:rPr>
+              <w:t>Γεννήτρια ευκαιριών παρατήρησης</w:t>
+            </w:r>
+            <w:r>
+              <w:rPr>
+                <w:noProof/>
+                <w:webHidden/>
+              </w:rPr>
+              <w:tab/>
+            </w:r>
+            <w:r>
+              <w:rPr>
+                <w:noProof/>
+                <w:webHidden/>
+              </w:rPr>
+              <w:fldChar w:fldCharType="begin"/>
+            </w:r>
+            <w:r>
+              <w:rPr>
+                <w:noProof/>
+                <w:webHidden/>
+              </w:rPr>
+              <w:instrText xml:space="preserve"> PAGEREF _Toc201176582 \h </w:instrText>
+            </w:r>
+            <w:r>
+              <w:rPr>
+                <w:noProof/>
+                <w:webHidden/>
+              </w:rPr>
+            </w:r>
+            <w:r>
+              <w:rPr>
+                <w:noProof/>
+                <w:webHidden/>
+              </w:rPr>
+              <w:fldChar w:fldCharType="separate"/>
+            </w:r>
+            <w:r>
+              <w:rPr>
+                <w:noProof/>
+                <w:webHidden/>
+              </w:rPr>
+              <w:t>5</w:t>
+            </w:r>
+            <w:r>
+              <w:rPr>
+                <w:noProof/>
+                <w:webHidden/>
+              </w:rPr>
+              <w:fldChar w:fldCharType="end"/>
+            </w:r>
+          </w:hyperlink>
+        </w:p>
+        <w:p>
+          <w:pPr>
+            <w:pStyle w:val="TOC2"/>
+            <w:tabs>
+              <w:tab w:val="right" w:leader="dot" w:pos="9016"/>
+            </w:tabs>
+            <w:rPr>
+              <w:noProof/>
+              <w:sz w:val="22"/>
+              <w:szCs w:val="22"/>
+              <w:lang w:val="en-US"/>
+            </w:rPr>
+          </w:pPr>
+          <w:hyperlink w:anchor="_Toc201176583" w:history="1">
+            <w:r>
+              <w:rPr>
+                <w:rStyle w:val="Hyperlink"/>
+                <w:noProof/>
+              </w:rPr>
+              <w:t>Έλεγχος</w:t>
+            </w:r>
+            <w:r>
+              <w:rPr>
+                <w:rStyle w:val="Hyperlink"/>
+                <w:noProof/>
+                <w:lang w:val="en-US"/>
+              </w:rPr>
+              <w:t xml:space="preserve"> </w:t>
+            </w:r>
+            <w:r>
+              <w:rPr>
+                <w:rStyle w:val="Hyperlink"/>
+                <w:noProof/>
+              </w:rPr>
+              <w:t>χρονικών</w:t>
+            </w:r>
+            <w:r>
+              <w:rPr>
+                <w:rStyle w:val="Hyperlink"/>
+                <w:noProof/>
+                <w:lang w:val="en-US"/>
+              </w:rPr>
+              <w:t xml:space="preserve"> </w:t>
+            </w:r>
+            <w:r>
+              <w:rPr>
+                <w:rStyle w:val="Hyperlink"/>
+                <w:noProof/>
+              </w:rPr>
+              <w:t>συγκρούσεων</w:t>
+            </w:r>
+            <w:r>
+              <w:rPr>
+                <w:noProof/>
+                <w:webHidden/>
+              </w:rPr>
+              <w:tab/>
+            </w:r>
+            <w:r>
+              <w:rPr>
+                <w:noProof/>
+                <w:webHidden/>
+              </w:rPr>
+              <w:fldChar w:fldCharType="begin"/>
+            </w:r>
+            <w:r>
+              <w:rPr>
+                <w:noProof/>
+                <w:webHidden/>
+              </w:rPr>
+              <w:instrText xml:space="preserve"> PAGEREF _Toc201176583 \h </w:instrText>
+            </w:r>
+            <w:r>
+              <w:rPr>
+                <w:noProof/>
+                <w:webHidden/>
+              </w:rPr>
+            </w:r>
+            <w:r>
+              <w:rPr>
+                <w:noProof/>
+                <w:webHidden/>
+              </w:rPr>
+              <w:fldChar w:fldCharType="separate"/>
+            </w:r>
+            <w:r>
+              <w:rPr>
+                <w:noProof/>
+                <w:webHidden/>
+              </w:rPr>
+              <w:t>6</w:t>
+            </w:r>
+            <w:r>
+              <w:rPr>
+                <w:noProof/>
+                <w:webHidden/>
+              </w:rPr>
+              <w:fldChar w:fldCharType="end"/>
+            </w:r>
+          </w:hyperlink>
+        </w:p>
+        <w:p>
+          <w:pPr>
+            <w:pStyle w:val="TOC2"/>
+            <w:tabs>
+              <w:tab w:val="right" w:leader="dot" w:pos="9016"/>
+            </w:tabs>
+            <w:rPr>
+              <w:noProof/>
+              <w:sz w:val="22"/>
+              <w:szCs w:val="22"/>
+              <w:lang w:val="en-US"/>
+            </w:rPr>
+          </w:pPr>
+          <w:hyperlink w:anchor="_Toc201176584" w:history="1">
+            <w:r>
+              <w:rPr>
+                <w:rStyle w:val="Hyperlink"/>
+                <w:noProof/>
+              </w:rPr>
+              <w:t>Δημιουργία του MILP μοντέλου</w:t>
+            </w:r>
+            <w:r>
+              <w:rPr>
+                <w:noProof/>
+                <w:webHidden/>
+              </w:rPr>
+              <w:tab/>
+            </w:r>
+            <w:r>
+              <w:rPr>
+                <w:noProof/>
+                <w:webHidden/>
+              </w:rPr>
+              <w:fldChar w:fldCharType="begin"/>
+            </w:r>
+            <w:r>
+              <w:rPr>
+                <w:noProof/>
+                <w:webHidden/>
+              </w:rPr>
+              <w:instrText xml:space="preserve"> PAGEREF _Toc201176584 \h </w:instrText>
+            </w:r>
+            <w:r>
+              <w:rPr>
+                <w:noProof/>
+                <w:webHidden/>
+              </w:rPr>
+            </w:r>
+            <w:r>
+              <w:rPr>
+                <w:noProof/>
+                <w:webHidden/>
+              </w:rPr>
+              <w:fldChar w:fldCharType="separate"/>
+            </w:r>
+            <w:r>
+              <w:rPr>
+                <w:noProof/>
+                <w:webHidden/>
+              </w:rPr>
+              <w:t>7</w:t>
+            </w:r>
+            <w:r>
+              <w:rPr>
+                <w:noProof/>
+                <w:webHidden/>
+              </w:rPr>
+              <w:fldChar w:fldCharType="end"/>
+            </w:r>
+          </w:hyperlink>
+        </w:p>
+        <w:p>
+          <w:pPr>
+            <w:pStyle w:val="TOC2"/>
+            <w:tabs>
+              <w:tab w:val="right" w:leader="dot" w:pos="9016"/>
+            </w:tabs>
+            <w:rPr>
+              <w:noProof/>
+              <w:sz w:val="22"/>
+              <w:szCs w:val="22"/>
+              <w:lang w:val="en-US"/>
+            </w:rPr>
+          </w:pPr>
+          <w:hyperlink w:anchor="_Toc201176585" w:history="1">
+            <w:r>
+              <w:rPr>
+                <w:rStyle w:val="Hyperlink"/>
+                <w:noProof/>
+              </w:rPr>
+              <w:t>Δημιουργία του χρονικών παραθύρων κατανάλωσης ισχύος</w:t>
+            </w:r>
+            <w:r>
+              <w:rPr>
+                <w:noProof/>
+                <w:webHidden/>
+              </w:rPr>
+              <w:tab/>
+            </w:r>
+            <w:r>
+              <w:rPr>
+                <w:noProof/>
+                <w:webHidden/>
+              </w:rPr>
+              <w:fldChar w:fldCharType="begin"/>
+            </w:r>
+            <w:r>
+              <w:rPr>
+                <w:noProof/>
+                <w:webHidden/>
+              </w:rPr>
+              <w:instrText xml:space="preserve"> PAGEREF _Toc201176585 \h </w:instrText>
+            </w:r>
+            <w:r>
+              <w:rPr>
+                <w:noProof/>
+                <w:webHidden/>
+              </w:rPr>
+            </w:r>
+            <w:r>
+              <w:rPr>
+                <w:noProof/>
+                <w:webHidden/>
+              </w:rPr>
+              <w:fldChar w:fldCharType="separate"/>
+            </w:r>
+            <w:r>
+              <w:rPr>
+                <w:noProof/>
+                <w:webHidden/>
+              </w:rPr>
+              <w:t>7</w:t>
+            </w:r>
+            <w:r>
+              <w:rPr>
+                <w:noProof/>
+                <w:webHidden/>
+              </w:rPr>
+              <w:fldChar w:fldCharType="end"/>
+            </w:r>
+          </w:hyperlink>
+        </w:p>
+        <w:p>
+          <w:pPr>
+            <w:pStyle w:val="TOC2"/>
+            <w:tabs>
+              <w:tab w:val="right" w:leader="dot" w:pos="9016"/>
+            </w:tabs>
+            <w:rPr>
+              <w:noProof/>
+              <w:sz w:val="22"/>
+              <w:szCs w:val="22"/>
+              <w:lang w:val="en-US"/>
+            </w:rPr>
+          </w:pPr>
+          <w:hyperlink w:anchor="_Toc201176586" w:history="1">
+            <w:r>
+              <w:rPr>
+                <w:rStyle w:val="Hyperlink"/>
+                <w:noProof/>
+              </w:rPr>
+              <w:t>Επίλυση – Έλεγχος και Παρουσίαση Αποτελεσμάτων</w:t>
+            </w:r>
+            <w:r>
+              <w:rPr>
+                <w:noProof/>
+                <w:webHidden/>
+              </w:rPr>
+              <w:tab/>
+            </w:r>
+            <w:r>
+              <w:rPr>
+                <w:noProof/>
+                <w:webHidden/>
+              </w:rPr>
+              <w:fldChar w:fldCharType="begin"/>
+            </w:r>
+            <w:r>
+              <w:rPr>
+                <w:noProof/>
+                <w:webHidden/>
+              </w:rPr>
+              <w:instrText xml:space="preserve"> PAGEREF _Toc201176586 \h </w:instrText>
+            </w:r>
+            <w:r>
+              <w:rPr>
+                <w:noProof/>
+                <w:webHidden/>
+              </w:rPr>
+            </w:r>
+            <w:r>
+              <w:rPr>
+                <w:noProof/>
+                <w:webHidden/>
+              </w:rPr>
+              <w:fldChar w:fldCharType="separate"/>
+            </w:r>
+            <w:r>
+              <w:rPr>
+                <w:noProof/>
+                <w:webHidden/>
+              </w:rPr>
+              <w:t>7</w:t>
+            </w:r>
+            <w:r>
+              <w:rPr>
+                <w:noProof/>
+                <w:webHidden/>
+              </w:rPr>
+              <w:fldChar w:fldCharType="end"/>
+            </w:r>
+          </w:hyperlink>
+        </w:p>
+        <w:p>
+          <w:pPr>
+            <w:pStyle w:val="TOC2"/>
+            <w:tabs>
+              <w:tab w:val="right" w:leader="dot" w:pos="9016"/>
+            </w:tabs>
+            <w:rPr>
+              <w:noProof/>
+              <w:sz w:val="22"/>
+              <w:szCs w:val="22"/>
+              <w:lang w:val="en-US"/>
+            </w:rPr>
+          </w:pPr>
+          <w:hyperlink w:anchor="_Toc201176587" w:history="1">
+            <w:r>
+              <w:rPr>
+                <w:rStyle w:val="Hyperlink"/>
+                <w:noProof/>
+              </w:rPr>
+              <w:t>Παραγωγή Σεναρίων</w:t>
+            </w:r>
+            <w:r>
+              <w:rPr>
+                <w:noProof/>
+                <w:webHidden/>
+              </w:rPr>
+              <w:tab/>
+            </w:r>
+            <w:r>
+              <w:rPr>
+                <w:noProof/>
+                <w:webHidden/>
+              </w:rPr>
+              <w:fldChar w:fldCharType="begin"/>
+            </w:r>
+            <w:r>
+              <w:rPr>
+                <w:noProof/>
+                <w:webHidden/>
+              </w:rPr>
+              <w:instrText xml:space="preserve"> PAGEREF _Toc201176587 \h </w:instrText>
+            </w:r>
+            <w:r>
+              <w:rPr>
+                <w:noProof/>
+                <w:webHidden/>
+              </w:rPr>
+            </w:r>
+            <w:r>
+              <w:rPr>
+                <w:noProof/>
+                <w:webHidden/>
+              </w:rPr>
+              <w:fldChar w:fldCharType="separate"/>
+            </w:r>
+            <w:r>
+              <w:rPr>
+                <w:noProof/>
+                <w:webHidden/>
+              </w:rPr>
+              <w:t>7</w:t>
             </w:r>
             <w:r>
               <w:rPr>
@@ -1617,7 +2078,7 @@
               <w:lang w:val="en-US"/>
             </w:rPr>
           </w:pPr>
-          <w:hyperlink w:anchor="_Toc201073696" w:history="1">
+          <w:hyperlink w:anchor="_Toc201176588" w:history="1">
             <w:r>
               <w:rPr>
                 <w:rStyle w:val="Hyperlink"/>
@@ -1645,7 +2106,7 @@
                 <w:noProof/>
                 <w:webHidden/>
               </w:rPr>
-              <w:instrText xml:space="preserve"> PAGEREF _Toc201073696 \h </w:instrText>
+              <w:instrText xml:space="preserve"> PAGEREF _Toc201176588 \h </w:instrText>
             </w:r>
             <w:r>
               <w:rPr>
@@ -1665,7 +2126,445 @@
                 <w:noProof/>
                 <w:webHidden/>
               </w:rPr>
-              <w:t>6</w:t>
+              <w:t>8</w:t>
+            </w:r>
+            <w:r>
+              <w:rPr>
+                <w:noProof/>
+                <w:webHidden/>
+              </w:rPr>
+              <w:fldChar w:fldCharType="end"/>
+            </w:r>
+          </w:hyperlink>
+        </w:p>
+        <w:p>
+          <w:pPr>
+            <w:pStyle w:val="TOC2"/>
+            <w:tabs>
+              <w:tab w:val="right" w:leader="dot" w:pos="9016"/>
+            </w:tabs>
+            <w:rPr>
+              <w:noProof/>
+              <w:sz w:val="22"/>
+              <w:szCs w:val="22"/>
+              <w:lang w:val="en-US"/>
+            </w:rPr>
+          </w:pPr>
+          <w:hyperlink w:anchor="_Toc201176589" w:history="1">
+            <w:r>
+              <w:rPr>
+                <w:rStyle w:val="Hyperlink"/>
+                <w:noProof/>
+              </w:rPr>
+              <w:t>Σενάριο 1:</w:t>
+            </w:r>
+            <w:r>
+              <w:rPr>
+                <w:noProof/>
+                <w:webHidden/>
+              </w:rPr>
+              <w:tab/>
+            </w:r>
+            <w:r>
+              <w:rPr>
+                <w:noProof/>
+                <w:webHidden/>
+              </w:rPr>
+              <w:fldChar w:fldCharType="begin"/>
+            </w:r>
+            <w:r>
+              <w:rPr>
+                <w:noProof/>
+                <w:webHidden/>
+              </w:rPr>
+              <w:instrText xml:space="preserve"> PAGEREF _Toc201176589 \h </w:instrText>
+            </w:r>
+            <w:r>
+              <w:rPr>
+                <w:noProof/>
+                <w:webHidden/>
+              </w:rPr>
+            </w:r>
+            <w:r>
+              <w:rPr>
+                <w:noProof/>
+                <w:webHidden/>
+              </w:rPr>
+              <w:fldChar w:fldCharType="separate"/>
+            </w:r>
+            <w:r>
+              <w:rPr>
+                <w:noProof/>
+                <w:webHidden/>
+              </w:rPr>
+              <w:t>8</w:t>
+            </w:r>
+            <w:r>
+              <w:rPr>
+                <w:noProof/>
+                <w:webHidden/>
+              </w:rPr>
+              <w:fldChar w:fldCharType="end"/>
+            </w:r>
+          </w:hyperlink>
+        </w:p>
+        <w:p>
+          <w:pPr>
+            <w:pStyle w:val="TOC3"/>
+            <w:tabs>
+              <w:tab w:val="right" w:leader="dot" w:pos="9016"/>
+            </w:tabs>
+            <w:rPr>
+              <w:noProof/>
+            </w:rPr>
+          </w:pPr>
+          <w:hyperlink w:anchor="_Toc201176590" w:history="1">
+            <w:r>
+              <w:rPr>
+                <w:rStyle w:val="Hyperlink"/>
+                <w:rFonts w:eastAsia="Times New Roman"/>
+                <w:noProof/>
+              </w:rPr>
+              <w:t>Γραφική απεικόνιση:</w:t>
+            </w:r>
+            <w:r>
+              <w:rPr>
+                <w:noProof/>
+                <w:webHidden/>
+              </w:rPr>
+              <w:tab/>
+            </w:r>
+            <w:r>
+              <w:rPr>
+                <w:noProof/>
+                <w:webHidden/>
+              </w:rPr>
+              <w:fldChar w:fldCharType="begin"/>
+            </w:r>
+            <w:r>
+              <w:rPr>
+                <w:noProof/>
+                <w:webHidden/>
+              </w:rPr>
+              <w:instrText xml:space="preserve"> PAGEREF _Toc201176590 \h </w:instrText>
+            </w:r>
+            <w:r>
+              <w:rPr>
+                <w:noProof/>
+                <w:webHidden/>
+              </w:rPr>
+            </w:r>
+            <w:r>
+              <w:rPr>
+                <w:noProof/>
+                <w:webHidden/>
+              </w:rPr>
+              <w:fldChar w:fldCharType="separate"/>
+            </w:r>
+            <w:r>
+              <w:rPr>
+                <w:noProof/>
+                <w:webHidden/>
+              </w:rPr>
+              <w:t>10</w:t>
+            </w:r>
+            <w:r>
+              <w:rPr>
+                <w:noProof/>
+                <w:webHidden/>
+              </w:rPr>
+              <w:fldChar w:fldCharType="end"/>
+            </w:r>
+          </w:hyperlink>
+        </w:p>
+        <w:p>
+          <w:pPr>
+            <w:pStyle w:val="TOC2"/>
+            <w:tabs>
+              <w:tab w:val="right" w:leader="dot" w:pos="9016"/>
+            </w:tabs>
+            <w:rPr>
+              <w:noProof/>
+              <w:sz w:val="22"/>
+              <w:szCs w:val="22"/>
+              <w:lang w:val="en-US"/>
+            </w:rPr>
+          </w:pPr>
+          <w:hyperlink w:anchor="_Toc201176591" w:history="1">
+            <w:r>
+              <w:rPr>
+                <w:rStyle w:val="Hyperlink"/>
+                <w:noProof/>
+              </w:rPr>
+              <w:t>Σενάριο 2</w:t>
+            </w:r>
+            <w:r>
+              <w:rPr>
+                <w:noProof/>
+                <w:webHidden/>
+              </w:rPr>
+              <w:tab/>
+            </w:r>
+            <w:r>
+              <w:rPr>
+                <w:noProof/>
+                <w:webHidden/>
+              </w:rPr>
+              <w:fldChar w:fldCharType="begin"/>
+            </w:r>
+            <w:r>
+              <w:rPr>
+                <w:noProof/>
+                <w:webHidden/>
+              </w:rPr>
+              <w:instrText xml:space="preserve"> PAGEREF _Toc201176591 \h </w:instrText>
+            </w:r>
+            <w:r>
+              <w:rPr>
+                <w:noProof/>
+                <w:webHidden/>
+              </w:rPr>
+            </w:r>
+            <w:r>
+              <w:rPr>
+                <w:noProof/>
+                <w:webHidden/>
+              </w:rPr>
+              <w:fldChar w:fldCharType="separate"/>
+            </w:r>
+            <w:r>
+              <w:rPr>
+                <w:noProof/>
+                <w:webHidden/>
+              </w:rPr>
+              <w:t>11</w:t>
+            </w:r>
+            <w:r>
+              <w:rPr>
+                <w:noProof/>
+                <w:webHidden/>
+              </w:rPr>
+              <w:fldChar w:fldCharType="end"/>
+            </w:r>
+          </w:hyperlink>
+        </w:p>
+        <w:p>
+          <w:pPr>
+            <w:pStyle w:val="TOC3"/>
+            <w:tabs>
+              <w:tab w:val="right" w:leader="dot" w:pos="9016"/>
+            </w:tabs>
+            <w:rPr>
+              <w:noProof/>
+            </w:rPr>
+          </w:pPr>
+          <w:hyperlink w:anchor="_Toc201176592" w:history="1">
+            <w:r>
+              <w:rPr>
+                <w:rStyle w:val="Hyperlink"/>
+                <w:rFonts w:eastAsia="Times New Roman"/>
+                <w:noProof/>
+              </w:rPr>
+              <w:t xml:space="preserve">Γραφική </w:t>
+            </w:r>
+            <w:r>
+              <w:rPr>
+                <w:rStyle w:val="Hyperlink"/>
+                <w:rFonts w:ascii="Calibri" w:eastAsia="Times New Roman" w:hAnsi="Calibri" w:cs="Calibri"/>
+                <w:noProof/>
+              </w:rPr>
+              <w:t>απεικόνιση</w:t>
+            </w:r>
+            <w:r>
+              <w:rPr>
+                <w:rStyle w:val="Hyperlink"/>
+                <w:rFonts w:eastAsia="Times New Roman"/>
+                <w:noProof/>
+              </w:rPr>
+              <w:t>:</w:t>
+            </w:r>
+            <w:r>
+              <w:rPr>
+                <w:noProof/>
+                <w:webHidden/>
+              </w:rPr>
+              <w:tab/>
+            </w:r>
+            <w:r>
+              <w:rPr>
+                <w:noProof/>
+                <w:webHidden/>
+              </w:rPr>
+              <w:fldChar w:fldCharType="begin"/>
+            </w:r>
+            <w:r>
+              <w:rPr>
+                <w:noProof/>
+                <w:webHidden/>
+              </w:rPr>
+              <w:instrText xml:space="preserve"> PAGEREF _Toc201176592 \h </w:instrText>
+            </w:r>
+            <w:r>
+              <w:rPr>
+                <w:noProof/>
+                <w:webHidden/>
+              </w:rPr>
+            </w:r>
+            <w:r>
+              <w:rPr>
+                <w:noProof/>
+                <w:webHidden/>
+              </w:rPr>
+              <w:fldChar w:fldCharType="separate"/>
+            </w:r>
+            <w:r>
+              <w:rPr>
+                <w:noProof/>
+                <w:webHidden/>
+              </w:rPr>
+              <w:t>12</w:t>
+            </w:r>
+            <w:r>
+              <w:rPr>
+                <w:noProof/>
+                <w:webHidden/>
+              </w:rPr>
+              <w:fldChar w:fldCharType="end"/>
+            </w:r>
+          </w:hyperlink>
+        </w:p>
+        <w:p>
+          <w:pPr>
+            <w:pStyle w:val="TOC2"/>
+            <w:tabs>
+              <w:tab w:val="right" w:leader="dot" w:pos="9016"/>
+            </w:tabs>
+            <w:rPr>
+              <w:noProof/>
+              <w:sz w:val="22"/>
+              <w:szCs w:val="22"/>
+              <w:lang w:val="en-US"/>
+            </w:rPr>
+          </w:pPr>
+          <w:hyperlink w:anchor="_Toc201176593" w:history="1">
+            <w:r>
+              <w:rPr>
+                <w:rStyle w:val="Hyperlink"/>
+                <w:noProof/>
+              </w:rPr>
+              <w:t>Σενάριο 3</w:t>
+            </w:r>
+            <w:r>
+              <w:rPr>
+                <w:noProof/>
+                <w:webHidden/>
+              </w:rPr>
+              <w:tab/>
+            </w:r>
+            <w:r>
+              <w:rPr>
+                <w:noProof/>
+                <w:webHidden/>
+              </w:rPr>
+              <w:fldChar w:fldCharType="begin"/>
+            </w:r>
+            <w:r>
+              <w:rPr>
+                <w:noProof/>
+                <w:webHidden/>
+              </w:rPr>
+              <w:instrText xml:space="preserve"> PAGEREF _Toc201176593 \h </w:instrText>
+            </w:r>
+            <w:r>
+              <w:rPr>
+                <w:noProof/>
+                <w:webHidden/>
+              </w:rPr>
+            </w:r>
+            <w:r>
+              <w:rPr>
+                <w:noProof/>
+                <w:webHidden/>
+              </w:rPr>
+              <w:fldChar w:fldCharType="separate"/>
+            </w:r>
+            <w:r>
+              <w:rPr>
+                <w:noProof/>
+                <w:webHidden/>
+              </w:rPr>
+              <w:t>13</w:t>
+            </w:r>
+            <w:r>
+              <w:rPr>
+                <w:noProof/>
+                <w:webHidden/>
+              </w:rPr>
+              <w:fldChar w:fldCharType="end"/>
+            </w:r>
+          </w:hyperlink>
+        </w:p>
+        <w:p>
+          <w:pPr>
+            <w:pStyle w:val="TOC2"/>
+            <w:tabs>
+              <w:tab w:val="right" w:leader="dot" w:pos="9016"/>
+            </w:tabs>
+            <w:rPr>
+              <w:noProof/>
+              <w:sz w:val="22"/>
+              <w:szCs w:val="22"/>
+              <w:lang w:val="en-US"/>
+            </w:rPr>
+          </w:pPr>
+          <w:hyperlink w:anchor="_Toc201176594" w:history="1">
+            <w:r>
+              <w:rPr>
+                <w:rStyle w:val="Hyperlink"/>
+                <w:noProof/>
+              </w:rPr>
+              <w:t>Συμπέρασμα:</w:t>
+            </w:r>
+            <w:r>
+              <w:rPr>
+                <w:noProof/>
+                <w:webHidden/>
+              </w:rPr>
+              <w:tab/>
+            </w:r>
+            <w:r>
+              <w:rPr>
+                <w:noProof/>
+                <w:webHidden/>
+              </w:rPr>
+              <w:fldChar w:fldCharType="begin"/>
+            </w:r>
+            <w:r>
+              <w:rPr>
+                <w:noProof/>
+                <w:webHidden/>
+              </w:rPr>
+              <w:instrText xml:space="preserve"> PAGEREF _Toc201176594 \h </w:instrText>
+            </w:r>
+            <w:r>
+              <w:rPr>
+                <w:noProof/>
+                <w:webHidden/>
+              </w:rPr>
+            </w:r>
+            <w:r>
+              <w:rPr>
+                <w:noProof/>
+                <w:webHidden/>
+              </w:rPr>
+              <w:fldChar w:fldCharType="separate"/>
+            </w:r>
+            <w:r>
+              <w:rPr>
+                <w:noProof/>
+                <w:webHidden/>
+              </w:rPr>
+              <w:t>13</w:t>
             </w:r>
             <w:r>
               <w:rPr>
@@ -1689,13 +2588,13 @@
               <w:lang w:val="en-US"/>
             </w:rPr>
           </w:pPr>
-          <w:hyperlink w:anchor="_Toc201073697" w:history="1">
+          <w:hyperlink w:anchor="_Toc201176595" w:history="1">
             <w:r>
               <w:rPr>
                 <w:rStyle w:val="Hyperlink"/>
                 <w:noProof/>
               </w:rPr>
-              <w:t>Ανάλυση Ευαισθησίας</w:t>
+              <w:t>Βιβλιογραφία</w:t>
             </w:r>
             <w:r>
               <w:rPr>
@@ -1716,7 +2615,7 @@
                 <w:noProof/>
                 <w:webHidden/>
               </w:rPr>
-              <w:instrText xml:space="preserve"> PAGEREF _Toc201073697 \h </w:instrText>
+              <w:instrText xml:space="preserve"> PAGEREF _Toc201176595 \h </w:instrText>
             </w:r>
             <w:r>
               <w:rPr>
@@ -1736,78 +2635,7 @@
                 <w:noProof/>
                 <w:webHidden/>
               </w:rPr>
-              <w:t>7</w:t>
-            </w:r>
-            <w:r>
-              <w:rPr>
-                <w:noProof/>
-                <w:webHidden/>
-              </w:rPr>
-              <w:fldChar w:fldCharType="end"/>
-            </w:r>
-          </w:hyperlink>
-        </w:p>
-        <w:p>
-          <w:pPr>
-            <w:pStyle w:val="TOC1"/>
-            <w:tabs>
-              <w:tab w:val="right" w:leader="dot" w:pos="9016"/>
-            </w:tabs>
-            <w:rPr>
-              <w:noProof/>
-              <w:sz w:val="22"/>
-              <w:szCs w:val="22"/>
-              <w:lang w:val="en-US"/>
-            </w:rPr>
-          </w:pPr>
-          <w:hyperlink w:anchor="_Toc201073698" w:history="1">
-            <w:r>
-              <w:rPr>
-                <w:rStyle w:val="Hyperlink"/>
-                <w:noProof/>
-              </w:rPr>
-              <w:t>Βιβλιογραφία</w:t>
-            </w:r>
-            <w:r>
-              <w:rPr>
-                <w:noProof/>
-                <w:webHidden/>
-              </w:rPr>
-              <w:tab/>
-            </w:r>
-            <w:r>
-              <w:rPr>
-                <w:noProof/>
-                <w:webHidden/>
-              </w:rPr>
-              <w:fldChar w:fldCharType="begin"/>
-            </w:r>
-            <w:r>
-              <w:rPr>
-                <w:noProof/>
-                <w:webHidden/>
-              </w:rPr>
-              <w:instrText xml:space="preserve"> PAGEREF _Toc201073698 \h </w:instrText>
-            </w:r>
-            <w:r>
-              <w:rPr>
-                <w:noProof/>
-                <w:webHidden/>
-              </w:rPr>
-            </w:r>
-            <w:r>
-              <w:rPr>
-                <w:noProof/>
-                <w:webHidden/>
-              </w:rPr>
-              <w:fldChar w:fldCharType="separate"/>
-            </w:r>
-            <w:r>
-              <w:rPr>
-                <w:noProof/>
-                <w:webHidden/>
-              </w:rPr>
-              <w:t>8</w:t>
+              <w:t>14</w:t>
             </w:r>
             <w:r>
               <w:rPr>
@@ -1863,7 +2691,7 @@
           <w:bCs/>
         </w:rPr>
       </w:pPr>
-      <w:bookmarkStart w:id="0" w:name="_Toc201073688"/>
+      <w:bookmarkStart w:id="0" w:name="_Toc201176574"/>
       <w:r>
         <w:rPr>
           <w:bCs/>
@@ -1882,143 +2710,503 @@
     </w:p>
     <w:p>
       <w:pPr>
-        <w:pStyle w:val="ListParagraph"/>
-        <w:numPr>
-          <w:ilvl w:val="0"/>
-          <w:numId w:val="1"/>
-        </w:numPr>
-      </w:pPr>
-      <w:r>
-        <w:t xml:space="preserve">Για το τελικό </w:t>
+        <w:pStyle w:val="NormalWeb"/>
+        <w:jc w:val="both"/>
+        <w:rPr>
+          <w:lang w:val="el-GR"/>
+        </w:rPr>
+      </w:pPr>
+      <w:r>
+        <w:rPr>
+          <w:rFonts w:ascii="Calibri" w:hAnsi="Calibri" w:cs="Calibri"/>
+          <w:lang w:val="el-GR"/>
+        </w:rPr>
+        <w:t>Η παρατήρηση της Γης μέσω δορυφόρων</w:t>
+      </w:r>
+      <w:r>
+        <w:rPr>
+          <w:rFonts w:ascii="Calibri" w:hAnsi="Calibri" w:cs="Calibri"/>
+          <w:lang w:val="el-GR"/>
+        </w:rPr>
+        <w:t xml:space="preserve"> (</w:t>
       </w:r>
       <w:proofErr w:type="spellStart"/>
       <w:r>
-        <w:t>project</w:t>
+        <w:rPr>
+          <w:rFonts w:ascii="Calibri" w:hAnsi="Calibri" w:cs="Calibri"/>
+          <w:lang w:val="el-GR"/>
+        </w:rPr>
+        <w:t>Earth-observing</w:t>
       </w:r>
       <w:proofErr w:type="spellEnd"/>
       <w:r>
-        <w:t xml:space="preserve"> του μαθήματος θα πρέπει να </w:t>
+        <w:rPr>
+          <w:rFonts w:ascii="Calibri" w:hAnsi="Calibri" w:cs="Calibri"/>
+          <w:lang w:val="el-GR"/>
+        </w:rPr>
+        <w:t xml:space="preserve"> </w:t>
       </w:r>
       <w:proofErr w:type="spellStart"/>
       <w:r>
-        <w:t>γράψεται</w:t>
+        <w:rPr>
+          <w:rFonts w:ascii="Calibri" w:hAnsi="Calibri" w:cs="Calibri"/>
+          <w:lang w:val="el-GR"/>
+        </w:rPr>
+        <w:t>satellites</w:t>
       </w:r>
       <w:proofErr w:type="spellEnd"/>
       <w:r>
-        <w:t xml:space="preserve"> μια αναφορά 10-15 σελίδων, όπου θα περιγράφεται εκτενώς το πρόβλημα σας, η σκοπιμότητα του ή οι εφαρμογές του, θα περιγράφεται αναλυτικά η μοντελοποίηση του (ορισμός μεταβλητών, παραμέτρων, περιορισμών, συναρτήσεων, </w:t>
+        <w:rPr>
+          <w:rFonts w:ascii="Calibri" w:hAnsi="Calibri" w:cs="Calibri"/>
+          <w:lang w:val="el-GR"/>
+        </w:rPr>
+        <w:t xml:space="preserve"> – EOS)</w:t>
+      </w:r>
+      <w:r>
+        <w:rPr>
+          <w:rFonts w:ascii="Calibri" w:hAnsi="Calibri" w:cs="Calibri"/>
+          <w:lang w:val="el-GR"/>
+        </w:rPr>
+        <w:t xml:space="preserve"> αποτελεί κρίσιμο εργαλείο </w:t>
+      </w:r>
+      <w:r>
+        <w:rPr>
+          <w:rFonts w:ascii="Calibri" w:hAnsi="Calibri" w:cs="Calibri"/>
+          <w:lang w:val="el-GR"/>
+        </w:rPr>
+        <w:t xml:space="preserve">που </w:t>
+      </w:r>
+      <w:r>
+        <w:rPr>
+          <w:rFonts w:ascii="Calibri" w:hAnsi="Calibri" w:cs="Calibri"/>
+          <w:lang w:val="el-GR"/>
+        </w:rPr>
+        <w:t>διαδραματίζει ολοένα και σημαντικότερο ρόλο στην εξερεύνηση φυσικών πόρων, στην έγκαιρη προειδοποίηση για φυσικές καταστροφές, στην ανάλυση περιβαλλοντικής υποβάθμισης και σε πολλές άλλες εφαρμογές απεικόνισης</w:t>
+      </w:r>
+      <w:hyperlink w:anchor="_Βιβλιογραφία" w:history="1">
+        <w:r>
+          <w:rPr>
+            <w:rStyle w:val="Hyperlink"/>
+            <w:lang w:val="el-GR"/>
+          </w:rPr>
+          <w:t>[1].</w:t>
+        </w:r>
+      </w:hyperlink>
+      <w:r>
+        <w:rPr>
+          <w:lang w:val="el-GR"/>
+        </w:rPr>
+        <w:t xml:space="preserve"> </w:t>
+      </w:r>
+      <w:r>
+        <w:rPr>
+          <w:rFonts w:ascii="Calibri" w:hAnsi="Calibri" w:cs="Calibri"/>
+          <w:lang w:val="el-GR"/>
+        </w:rPr>
+        <w:t>Εφαρμογές όπως η παρακολούθηση δασικών πυρκαγιών, η διαχείριση φυσικών καταστροφών, η γεωργική αξιολόγηση και η παρακολούθηση πολεοδομικής ανάπτυξης εξαρτώνται σε μεγάλο βαθμό από τη δυνατότητα των δορυφόρων να συλλέγουν έγκαιρα και ποιοτικά δεδομένα.</w:t>
+      </w:r>
+    </w:p>
+    <w:p>
+      <w:pPr>
+        <w:pStyle w:val="NormalWeb"/>
+        <w:jc w:val="both"/>
+        <w:rPr>
+          <w:rFonts w:ascii="Calibri" w:hAnsi="Calibri" w:cs="Calibri"/>
+          <w:lang w:val="el-GR"/>
+        </w:rPr>
+      </w:pPr>
+      <w:r>
+        <w:rPr>
+          <w:rFonts w:ascii="Calibri" w:hAnsi="Calibri" w:cs="Calibri"/>
+          <w:lang w:val="el-GR"/>
+        </w:rPr>
+        <w:t>Κάθε δορυφόρος, όμως, υπόκειται σε φυσικούς και τεχνικούς περιορισμούς: έχει περιορισμένο χρόνο ορατότητας προς έναν στόχο (ανάλογα με την τροχιά του), πεπερασμένους ενεργειακούς και αποθηκευτικούς πόρους, καθώς και ανάγκες για προετοιμασία (</w:t>
+      </w:r>
+      <w:r>
+        <w:rPr>
+          <w:rFonts w:ascii="Calibri" w:hAnsi="Calibri" w:cs="Calibri"/>
+        </w:rPr>
+        <w:t>setup</w:t>
+      </w:r>
+      <w:r>
+        <w:rPr>
+          <w:rFonts w:ascii="Calibri" w:hAnsi="Calibri" w:cs="Calibri"/>
+          <w:lang w:val="el-GR"/>
+        </w:rPr>
+        <w:t xml:space="preserve"> </w:t>
+      </w:r>
+      <w:r>
+        <w:rPr>
+          <w:rFonts w:ascii="Calibri" w:hAnsi="Calibri" w:cs="Calibri"/>
+        </w:rPr>
+        <w:t>time</w:t>
+      </w:r>
+      <w:r>
+        <w:rPr>
+          <w:rFonts w:ascii="Calibri" w:hAnsi="Calibri" w:cs="Calibri"/>
+          <w:lang w:val="el-GR"/>
+        </w:rPr>
+        <w:t>) μεταξύ διαδοχικών παρατηρήσεων. Επιπλέον, το πλήθος των πιθανών στόχων παρατήρησης είναι συνήθως πολύ μεγαλύτερο από αυτό που μπορεί να εξυπηρετηθεί πλήρως. Αυτά τα χαρακτηριστικά καθιστούν το πρόβλημα χρονοπρογραμματισμού παρατηρήσεων εξαιρετικά σύνθετο, τόσο υπολογιστικά όσο και επιχειρησιακά.</w:t>
+      </w:r>
+    </w:p>
+    <w:p>
+      <w:pPr>
+        <w:pStyle w:val="NormalWeb"/>
+        <w:jc w:val="both"/>
+        <w:rPr>
+          <w:rFonts w:ascii="Calibri" w:hAnsi="Calibri" w:cs="Calibri"/>
+          <w:lang w:val="el-GR"/>
+        </w:rPr>
+      </w:pPr>
+      <w:r>
+        <w:rPr>
+          <w:rFonts w:ascii="Calibri" w:hAnsi="Calibri" w:cs="Calibri"/>
+          <w:lang w:val="el-GR"/>
+        </w:rPr>
+        <w:t xml:space="preserve">Σκοπός της παρούσας εργασίας είναι η μελέτη και υλοποίηση ενός μοντέλου βελτιστοποίησης για τον χρονοπρογραμματισμό παρατηρήσεων από πολλαπλούς δορυφόρους, με στόχο τη μέγιστη αξιοποίηση των διαθέσιμων πόρων και τη βέλτιστη κάλυψη στόχων. Η εργασία είναι εμπνευσμένη από το επιστημονικό άρθρο των </w:t>
+      </w:r>
+      <w:r>
+        <w:rPr>
+          <w:rFonts w:ascii="Calibri" w:hAnsi="Calibri" w:cs="Calibri"/>
+        </w:rPr>
+        <w:t>Chen</w:t>
+      </w:r>
+      <w:r>
+        <w:rPr>
+          <w:rFonts w:ascii="Calibri" w:hAnsi="Calibri" w:cs="Calibri"/>
+          <w:lang w:val="el-GR"/>
+        </w:rPr>
+        <w:t xml:space="preserve">, </w:t>
       </w:r>
       <w:proofErr w:type="spellStart"/>
       <w:r>
-        <w:t>κ.λ.π</w:t>
+        <w:rPr>
+          <w:rFonts w:ascii="Calibri" w:hAnsi="Calibri" w:cs="Calibri"/>
+        </w:rPr>
+        <w:t>Reinelt</w:t>
       </w:r>
       <w:proofErr w:type="spellEnd"/>
       <w:r>
-        <w:t xml:space="preserve">), η περιγραφή της επίλυσης, του κώδικα που γράφτηκε και του </w:t>
+        <w:rPr>
+          <w:rFonts w:ascii="Calibri" w:hAnsi="Calibri" w:cs="Calibri"/>
+          <w:lang w:val="el-GR"/>
+        </w:rPr>
+        <w:t xml:space="preserve"> και </w:t>
+      </w:r>
+      <w:r>
+        <w:rPr>
+          <w:rFonts w:ascii="Calibri" w:hAnsi="Calibri" w:cs="Calibri"/>
+        </w:rPr>
+        <w:t>Spitz</w:t>
+      </w:r>
+      <w:r>
+        <w:rPr>
+          <w:rFonts w:ascii="Calibri" w:hAnsi="Calibri" w:cs="Calibri"/>
+          <w:lang w:val="el-GR"/>
+        </w:rPr>
+        <w:t xml:space="preserve"> </w:t>
+      </w:r>
+      <w:hyperlink w:anchor="_Βιβλιογραφία" w:history="1">
+        <w:r>
+          <w:rPr>
+            <w:rStyle w:val="Hyperlink"/>
+            <w:rFonts w:ascii="Calibri" w:hAnsi="Calibri" w:cs="Calibri"/>
+            <w:lang w:val="el-GR"/>
+          </w:rPr>
+          <w:t>[1]</w:t>
+        </w:r>
+        <w:r>
+          <w:rPr>
+            <w:rStyle w:val="Hyperlink"/>
+            <w:rFonts w:ascii="Calibri" w:hAnsi="Calibri" w:cs="Calibri"/>
+            <w:lang w:val="el-GR"/>
+          </w:rPr>
+          <w:t>,</w:t>
+        </w:r>
+      </w:hyperlink>
+      <w:r>
+        <w:rPr>
+          <w:rFonts w:ascii="Calibri" w:hAnsi="Calibri" w:cs="Calibri"/>
+          <w:lang w:val="el-GR"/>
+        </w:rPr>
+        <w:t xml:space="preserve"> όπου προτείνεται ένα εκτεταμένο </w:t>
+      </w:r>
+      <w:r>
+        <w:rPr>
+          <w:rFonts w:ascii="Calibri" w:hAnsi="Calibri" w:cs="Calibri"/>
+        </w:rPr>
+        <w:t>Mixed</w:t>
+      </w:r>
+      <w:r>
+        <w:rPr>
+          <w:rFonts w:ascii="Calibri" w:hAnsi="Calibri" w:cs="Calibri"/>
+          <w:lang w:val="el-GR"/>
+        </w:rPr>
+        <w:t xml:space="preserve"> </w:t>
+      </w:r>
+      <w:r>
+        <w:rPr>
+          <w:rFonts w:ascii="Calibri" w:hAnsi="Calibri" w:cs="Calibri"/>
+        </w:rPr>
+        <w:t>Integer</w:t>
+      </w:r>
+      <w:r>
+        <w:rPr>
+          <w:rFonts w:ascii="Calibri" w:hAnsi="Calibri" w:cs="Calibri"/>
+          <w:lang w:val="el-GR"/>
+        </w:rPr>
+        <w:t xml:space="preserve"> </w:t>
+      </w:r>
+      <w:r>
+        <w:rPr>
+          <w:rFonts w:ascii="Calibri" w:hAnsi="Calibri" w:cs="Calibri"/>
+        </w:rPr>
+        <w:t>Linear</w:t>
+      </w:r>
+      <w:r>
+        <w:rPr>
+          <w:rFonts w:ascii="Calibri" w:hAnsi="Calibri" w:cs="Calibri"/>
+          <w:lang w:val="el-GR"/>
+        </w:rPr>
+        <w:t xml:space="preserve"> </w:t>
+      </w:r>
+      <w:r>
+        <w:rPr>
+          <w:rFonts w:ascii="Calibri" w:hAnsi="Calibri" w:cs="Calibri"/>
+        </w:rPr>
+        <w:t>Programming</w:t>
+      </w:r>
+      <w:r>
+        <w:rPr>
+          <w:rFonts w:ascii="Calibri" w:hAnsi="Calibri" w:cs="Calibri"/>
+          <w:lang w:val="el-GR"/>
+        </w:rPr>
+        <w:t xml:space="preserve"> (</w:t>
+      </w:r>
+      <w:r>
+        <w:rPr>
+          <w:rFonts w:ascii="Calibri" w:hAnsi="Calibri" w:cs="Calibri"/>
+        </w:rPr>
+        <w:t>MILP</w:t>
+      </w:r>
+      <w:r>
+        <w:rPr>
+          <w:rFonts w:ascii="Calibri" w:hAnsi="Calibri" w:cs="Calibri"/>
+          <w:lang w:val="el-GR"/>
+        </w:rPr>
+        <w:t>) μοντέλο για τον χρονοπρογραμματισμό πολλαπλών δορυφόρων (</w:t>
+      </w:r>
+      <w:r>
+        <w:rPr>
+          <w:rFonts w:ascii="Calibri" w:hAnsi="Calibri" w:cs="Calibri"/>
+        </w:rPr>
+        <w:t>Multi</w:t>
+      </w:r>
+      <w:r>
+        <w:rPr>
+          <w:rFonts w:ascii="Calibri" w:hAnsi="Calibri" w:cs="Calibri"/>
+          <w:lang w:val="el-GR"/>
+        </w:rPr>
+        <w:t>-</w:t>
+      </w:r>
+      <w:r>
+        <w:rPr>
+          <w:rFonts w:ascii="Calibri" w:hAnsi="Calibri" w:cs="Calibri"/>
+        </w:rPr>
+        <w:t>Satellite</w:t>
+      </w:r>
+      <w:r>
+        <w:rPr>
+          <w:rFonts w:ascii="Calibri" w:hAnsi="Calibri" w:cs="Calibri"/>
+          <w:lang w:val="el-GR"/>
+        </w:rPr>
+        <w:t xml:space="preserve"> </w:t>
+      </w:r>
+      <w:r>
+        <w:rPr>
+          <w:rFonts w:ascii="Calibri" w:hAnsi="Calibri" w:cs="Calibri"/>
+        </w:rPr>
+        <w:t>Scheduling</w:t>
+      </w:r>
+      <w:r>
+        <w:rPr>
+          <w:rFonts w:ascii="Calibri" w:hAnsi="Calibri" w:cs="Calibri"/>
+          <w:lang w:val="el-GR"/>
+        </w:rPr>
+        <w:t>).</w:t>
+      </w:r>
+    </w:p>
+    <w:p>
+      <w:pPr>
+        <w:pStyle w:val="NormalWeb"/>
+        <w:jc w:val="both"/>
+        <w:rPr>
+          <w:rFonts w:ascii="Calibri" w:hAnsi="Calibri" w:cs="Calibri"/>
+          <w:lang w:val="el-GR"/>
+        </w:rPr>
+      </w:pPr>
+      <w:r>
+        <w:rPr>
+          <w:rFonts w:ascii="Calibri" w:hAnsi="Calibri" w:cs="Calibri"/>
+          <w:lang w:val="el-GR"/>
+        </w:rPr>
+        <w:t xml:space="preserve">Για τις ανάγκες του μαθήματος, υλοποιείται μια απλοποιημένη αλλά ρεαλιστική εκδοχή του μοντέλου, η οποία περιλαμβάνει κρίσιμες πτυχές όπως ο περιορισμός μνήμης, ισχύος, </w:t>
+      </w:r>
+      <w:r>
+        <w:rPr>
+          <w:rFonts w:ascii="Calibri" w:hAnsi="Calibri" w:cs="Calibri"/>
+        </w:rPr>
+        <w:t>setup</w:t>
+      </w:r>
+      <w:r>
+        <w:rPr>
+          <w:rFonts w:ascii="Calibri" w:hAnsi="Calibri" w:cs="Calibri"/>
+          <w:lang w:val="el-GR"/>
+        </w:rPr>
+        <w:t xml:space="preserve"> </w:t>
+      </w:r>
+      <w:r>
+        <w:rPr>
+          <w:rFonts w:ascii="Calibri" w:hAnsi="Calibri" w:cs="Calibri"/>
+        </w:rPr>
+        <w:t>time</w:t>
+      </w:r>
+      <w:r>
+        <w:rPr>
+          <w:rFonts w:ascii="Calibri" w:hAnsi="Calibri" w:cs="Calibri"/>
+          <w:lang w:val="el-GR"/>
+        </w:rPr>
+        <w:t xml:space="preserve"> μεταξύ παρατηρήσεων, καθώς και την έννοια του </w:t>
+      </w:r>
+      <w:r>
+        <w:rPr>
+          <w:rFonts w:ascii="Calibri" w:hAnsi="Calibri" w:cs="Calibri"/>
+        </w:rPr>
+        <w:t>conflict</w:t>
+      </w:r>
+      <w:r>
+        <w:rPr>
+          <w:rFonts w:ascii="Calibri" w:hAnsi="Calibri" w:cs="Calibri"/>
+          <w:lang w:val="el-GR"/>
+        </w:rPr>
+        <w:t xml:space="preserve"> </w:t>
+      </w:r>
+      <w:r>
+        <w:rPr>
+          <w:rFonts w:ascii="Calibri" w:hAnsi="Calibri" w:cs="Calibri"/>
+        </w:rPr>
+        <w:t>degree</w:t>
+      </w:r>
+      <w:r>
+        <w:rPr>
+          <w:rFonts w:ascii="Calibri" w:hAnsi="Calibri" w:cs="Calibri"/>
+          <w:lang w:val="el-GR"/>
+        </w:rPr>
+        <w:t xml:space="preserve"> (βαθμός σύγκρουσης), η οποία εισάγει ένα ακόμα </w:t>
+      </w:r>
+      <w:r>
+        <w:rPr>
+          <w:rFonts w:ascii="Calibri" w:hAnsi="Calibri" w:cs="Calibri"/>
+          <w:lang w:val="el-GR"/>
+        </w:rPr>
+        <w:t xml:space="preserve">κριτήριο ταξινόμησης </w:t>
+      </w:r>
+      <w:r>
+        <w:rPr>
+          <w:rFonts w:ascii="Calibri" w:hAnsi="Calibri" w:cs="Calibri"/>
+          <w:lang w:val="el-GR"/>
+        </w:rPr>
+        <w:t xml:space="preserve">των παρατηρήσεων. Η βελτιστοποίηση πραγματοποιείται μέσω γραμμικού και συνδυαστικού προγραμματισμού με χρήση της βιβλιοθήκης </w:t>
       </w:r>
       <w:proofErr w:type="spellStart"/>
       <w:r>
-        <w:t>output</w:t>
+        <w:rPr>
+          <w:rFonts w:ascii="Calibri" w:hAnsi="Calibri" w:cs="Calibri"/>
+        </w:rPr>
+        <w:t>PuLP</w:t>
       </w:r>
       <w:proofErr w:type="spellEnd"/>
       <w:r>
-        <w:t xml:space="preserve"> με τη λύση, σχολιασμός της λύσης ή των λύσεων. Φροντίστε να «παίξετε» επαρκώς με το μοντέλο σας σε διαφορετικού μεγέθους προβλήματα ή με αλλαγές στις τιμές των παραμέτρων (ανάλυση ευαισθησίας) ή με εναλλακτικές μεθόδους επίλυσης του προβλήματος και σύγκρισή τους. Στο τέλος θα αναγράφεται πλήρως η βιβλιογραφία που χρησιμοποιήσατε. Για την παρουσίαση του </w:t>
-      </w:r>
-      <w:proofErr w:type="spellStart"/>
-      <w:r>
-        <w:t>project</w:t>
-      </w:r>
-      <w:proofErr w:type="spellEnd"/>
-      <w:r>
-        <w:t xml:space="preserve"> να υπολογίσετε </w:t>
-      </w:r>
-      <w:proofErr w:type="spellStart"/>
-      <w:r>
-        <w:t>maximum</w:t>
-      </w:r>
-      <w:proofErr w:type="spellEnd"/>
-      <w:r>
-        <w:t xml:space="preserve"> 20 λεπτά, συμπεριλαμβανομένων των ερωτήσεων.</w:t>
-      </w:r>
-    </w:p>
-    <w:p>
-      <w:pPr>
-        <w:numPr>
-          <w:ilvl w:val="0"/>
-          <w:numId w:val="1"/>
-        </w:numPr>
+        <w:rPr>
+          <w:rFonts w:ascii="Calibri" w:hAnsi="Calibri" w:cs="Calibri"/>
+          <w:lang w:val="el-GR"/>
+        </w:rPr>
+        <w:t xml:space="preserve"> σε </w:t>
+      </w:r>
+      <w:r>
+        <w:rPr>
+          <w:rFonts w:ascii="Calibri" w:hAnsi="Calibri" w:cs="Calibri"/>
+        </w:rPr>
+        <w:t>Python</w:t>
+      </w:r>
+      <w:r>
+        <w:rPr>
+          <w:rFonts w:ascii="Calibri" w:hAnsi="Calibri" w:cs="Calibri"/>
+          <w:lang w:val="el-GR"/>
+        </w:rPr>
+        <w:t xml:space="preserve"> και του </w:t>
+      </w:r>
+      <w:r>
+        <w:rPr>
+          <w:rFonts w:ascii="Calibri" w:hAnsi="Calibri" w:cs="Calibri"/>
+        </w:rPr>
+        <w:t>CBC</w:t>
+      </w:r>
+      <w:r>
+        <w:rPr>
+          <w:rFonts w:ascii="Calibri" w:hAnsi="Calibri" w:cs="Calibri"/>
+          <w:lang w:val="el-GR"/>
+        </w:rPr>
+        <w:t xml:space="preserve"> </w:t>
+      </w:r>
+      <w:r>
+        <w:rPr>
+          <w:rFonts w:ascii="Calibri" w:hAnsi="Calibri" w:cs="Calibri"/>
+        </w:rPr>
+        <w:t>solver</w:t>
+      </w:r>
+      <w:r>
+        <w:rPr>
+          <w:rFonts w:ascii="Calibri" w:hAnsi="Calibri" w:cs="Calibri"/>
+          <w:lang w:val="el-GR"/>
+        </w:rPr>
+        <w:t>.</w:t>
+      </w:r>
+    </w:p>
+    <w:p>
+      <w:pPr>
+        <w:pStyle w:val="NormalWeb"/>
         <w:jc w:val="both"/>
-      </w:pPr>
-      <w:r>
-        <w:t>Περιγραφή του προβλήματος: Τι είναι ο χρονοπρογραμματισμός παρατηρήσεων.</w:t>
-      </w:r>
-    </w:p>
-    <w:p>
-      <w:pPr>
-        <w:numPr>
-          <w:ilvl w:val="0"/>
-          <w:numId w:val="1"/>
-        </w:numPr>
-        <w:jc w:val="both"/>
-      </w:pPr>
-      <w:r>
-        <w:t>Πού χρησιμοποιείται (παρακολούθηση δασών, καταστροφές, γεωργία).</w:t>
-      </w:r>
-    </w:p>
-    <w:p>
-      <w:pPr>
-        <w:numPr>
-          <w:ilvl w:val="0"/>
-          <w:numId w:val="1"/>
-        </w:numPr>
-        <w:jc w:val="both"/>
-      </w:pPr>
-      <w:r>
-        <w:t>Γιατί είναι δύσκολο (περιορισμένη ορατότητα, ενέργεια, μνήμη, συγκρούσεις).</w:t>
-      </w:r>
-    </w:p>
-    <w:p>
-      <w:pPr>
-        <w:numPr>
-          <w:ilvl w:val="0"/>
-          <w:numId w:val="1"/>
-        </w:numPr>
-        <w:jc w:val="both"/>
-      </w:pPr>
-      <w:r>
-        <w:t xml:space="preserve">Αναφορά στους στόχους του </w:t>
-      </w:r>
-      <w:proofErr w:type="spellStart"/>
-      <w:r>
-        <w:t>project</w:t>
-      </w:r>
-      <w:proofErr w:type="spellEnd"/>
-      <w:r>
-        <w:t>:</w:t>
-      </w:r>
-    </w:p>
-    <w:p>
-      <w:pPr>
-        <w:numPr>
-          <w:ilvl w:val="1"/>
-          <w:numId w:val="1"/>
-        </w:numPr>
-        <w:jc w:val="both"/>
-      </w:pPr>
-      <w:r>
-        <w:t xml:space="preserve">Υλοποίηση MILP μοντέλου με ελεύθερους </w:t>
-      </w:r>
-      <w:proofErr w:type="spellStart"/>
-      <w:r>
-        <w:t>solvers</w:t>
-      </w:r>
-      <w:proofErr w:type="spellEnd"/>
-      <w:r>
-        <w:t>.</w:t>
-      </w:r>
-    </w:p>
-    <w:p>
-      <w:r>
-        <w:t>Ανάλυση απόδοσης με βάση το μέγεθος προβλήματος και παραμέτρους</w:t>
+        <w:rPr>
+          <w:rFonts w:ascii="Calibri" w:hAnsi="Calibri" w:cs="Calibri"/>
+        </w:rPr>
+      </w:pPr>
+      <w:r>
+        <w:rPr>
+          <w:rFonts w:ascii="Calibri" w:hAnsi="Calibri" w:cs="Calibri"/>
+          <w:lang w:val="el-GR"/>
+        </w:rPr>
+        <w:t xml:space="preserve">Η εργασία οργανώνεται ως εξής: Αρχικά παρουσιάζεται η μαθηματική μοντελοποίηση του προβλήματος και οι σχετικοί περιορισμοί, ακολουθεί η αναλυτική περιγραφή της υλοποίησης σε </w:t>
+      </w:r>
+      <w:r>
+        <w:rPr>
+          <w:rFonts w:ascii="Calibri" w:hAnsi="Calibri" w:cs="Calibri"/>
+        </w:rPr>
+        <w:t>Python</w:t>
+      </w:r>
+      <w:r>
+        <w:rPr>
+          <w:rFonts w:ascii="Calibri" w:hAnsi="Calibri" w:cs="Calibri"/>
+          <w:lang w:val="el-GR"/>
+        </w:rPr>
+        <w:t>, ενώ στη συνέχεια παρουσιάζονται τα αποτελέσματα γ</w:t>
+      </w:r>
+      <w:r>
+        <w:rPr>
+          <w:rFonts w:ascii="Calibri" w:hAnsi="Calibri" w:cs="Calibri"/>
+          <w:lang w:val="el-GR"/>
+        </w:rPr>
+        <w:t>ια διάφορα σενάρια προσομοίωσης.</w:t>
       </w:r>
     </w:p>
     <w:p>
@@ -2034,7 +3222,7 @@
           <w:bCs/>
         </w:rPr>
       </w:pPr>
-      <w:bookmarkStart w:id="1" w:name="_Toc201073689"/>
+      <w:bookmarkStart w:id="1" w:name="_Toc201176575"/>
       <w:r>
         <w:rPr>
           <w:bCs/>
@@ -2055,7 +3243,7 @@
       <w:pPr>
         <w:pStyle w:val="Heading2"/>
       </w:pPr>
-      <w:bookmarkStart w:id="2" w:name="_Toc201073690"/>
+      <w:bookmarkStart w:id="2" w:name="_Toc201176576"/>
       <w:r>
         <w:t>Σύνολο παραμέτρων</w:t>
       </w:r>
@@ -2335,7 +3523,7 @@
       <w:pPr>
         <w:pStyle w:val="Heading2"/>
       </w:pPr>
-      <w:bookmarkStart w:id="3" w:name="_Toc201073691"/>
+      <w:bookmarkStart w:id="3" w:name="_Toc201176577"/>
       <w:r>
         <w:t>Μεταβλητές Απόφασης</w:t>
       </w:r>
@@ -2634,7 +3822,7 @@
       <w:pPr>
         <w:pStyle w:val="Heading2"/>
       </w:pPr>
-      <w:bookmarkStart w:id="4" w:name="_Toc201073692"/>
+      <w:bookmarkStart w:id="4" w:name="_Toc201176578"/>
       <w:r>
         <w:rPr>
           <w:lang w:val="en-US"/>
@@ -3931,7 +5119,7 @@
       <w:pPr>
         <w:pStyle w:val="Heading2"/>
       </w:pPr>
-      <w:bookmarkStart w:id="5" w:name="_Toc201073693"/>
+      <w:bookmarkStart w:id="5" w:name="_Toc201176579"/>
       <w:r>
         <w:t>Περιορισμοί</w:t>
       </w:r>
@@ -5448,7 +6636,7 @@
           <w:bCs/>
         </w:rPr>
       </w:pPr>
-      <w:bookmarkStart w:id="6" w:name="_Toc201073694"/>
+      <w:bookmarkStart w:id="6" w:name="_Toc201176580"/>
       <w:r>
         <w:rPr>
           <w:bCs/>
@@ -5576,8 +6764,13 @@
       <w:pPr>
         <w:pStyle w:val="Heading2"/>
       </w:pPr>
-      <w:r>
-        <w:t xml:space="preserve">Δομές </w:t>
+      <w:bookmarkStart w:id="7" w:name="_Toc201176581"/>
+      <w:r>
+        <w:t>Δομές</w:t>
+      </w:r>
+      <w:bookmarkEnd w:id="7"/>
+      <w:r>
+        <w:t xml:space="preserve"> </w:t>
       </w:r>
     </w:p>
     <w:p>
@@ -5950,14 +7143,14 @@
       <w:pPr>
         <w:pStyle w:val="Heading2"/>
       </w:pPr>
-      <w:bookmarkStart w:id="7" w:name="_Toc201073695"/>
+      <w:bookmarkStart w:id="8" w:name="_Toc201176582"/>
       <w:r>
         <w:t>Γεννήτρια</w:t>
       </w:r>
       <w:r>
         <w:t xml:space="preserve"> ευκαιριών παρατήρησης</w:t>
       </w:r>
-      <w:bookmarkEnd w:id="7"/>
+      <w:bookmarkEnd w:id="8"/>
       <w:r>
         <w:t xml:space="preserve"> </w:t>
       </w:r>
@@ -7689,15 +8882,6 @@
     </w:p>
     <w:p>
       <w:pPr>
-        <w:pStyle w:val="NormalWeb"/>
-        <w:spacing w:after="120" w:afterAutospacing="0"/>
-        <w:rPr>
-          <w:rFonts w:ascii="Calibri" w:eastAsiaTheme="minorEastAsia" w:hAnsi="Calibri" w:cs="Calibri"/>
-        </w:rPr>
-      </w:pPr>
-    </w:p>
-    <w:p>
-      <w:pPr>
         <w:jc w:val="both"/>
         <w:rPr>
           <w:rFonts w:ascii="Calibri" w:hAnsi="Calibri" w:cs="Calibri"/>
@@ -7711,6 +8895,7 @@
           <w:sz w:val="24"/>
           <w:szCs w:val="24"/>
         </w:rPr>
+        <w:lastRenderedPageBreak/>
         <w:t>Η χρονική στιγμή ολοκλήρωσης της παρατήρησης προκύπτει προσθέτοντας τη διάρκεια στον χρόνο έναρξης. Η απαιτούμενη μνήμη (</w:t>
       </w:r>
       <w:proofErr w:type="spellStart"/>
@@ -7867,6 +9052,7 @@
       <w:pPr>
         <w:pStyle w:val="Heading2"/>
       </w:pPr>
+      <w:bookmarkStart w:id="9" w:name="_Toc201176583"/>
       <w:r>
         <w:t>Έλεγχος</w:t>
       </w:r>
@@ -7888,6 +9074,7 @@
       <w:r>
         <w:t>συγκρούσεων</w:t>
       </w:r>
+      <w:bookmarkEnd w:id="9"/>
     </w:p>
     <w:p>
       <w:pPr>
@@ -7917,15 +9104,7 @@
           <w:sz w:val="24"/>
           <w:szCs w:val="24"/>
         </w:rPr>
-        <w:t>κάθε</w:t>
-      </w:r>
-      <w:r>
-        <w:rPr>
-          <w:rFonts w:ascii="Calibri" w:hAnsi="Calibri" w:cs="Calibri"/>
-          <w:sz w:val="24"/>
-          <w:szCs w:val="24"/>
-        </w:rPr>
-        <w:t xml:space="preserve"> ζεύγος παρατηρήσεων χρειάζεται να ελέγξουμε αν υπάρχει </w:t>
+        <w:t xml:space="preserve">κάθε ζεύγος παρατηρήσεων χρειάζεται να ελέγξουμε αν υπάρχει </w:t>
       </w:r>
       <w:r>
         <w:rPr>
@@ -8882,15 +10061,7 @@
           <w:sz w:val="24"/>
           <w:szCs w:val="24"/>
         </w:rPr>
-        <w:t>Το αποτέλεσμα αποθηκεύεται ως:</w:t>
-      </w:r>
-      <w:r>
-        <w:rPr>
-          <w:rFonts w:ascii="Calibri" w:hAnsi="Calibri" w:cs="Calibri"/>
-          <w:sz w:val="24"/>
-          <w:szCs w:val="24"/>
-        </w:rPr>
-        <w:t xml:space="preserve"> </w:t>
+        <w:t xml:space="preserve">Το αποτέλεσμα αποθηκεύεται ως: </w:t>
       </w:r>
       <w:r>
         <w:rPr>
@@ -9014,23 +10185,7 @@
           <w:sz w:val="24"/>
           <w:szCs w:val="24"/>
         </w:rPr>
-        <w:t xml:space="preserve">όπου </w:t>
-      </w:r>
-      <w:r>
-        <w:rPr>
-          <w:rFonts w:ascii="Calibri" w:hAnsi="Calibri" w:cs="Calibri"/>
-          <w:sz w:val="24"/>
-          <w:szCs w:val="24"/>
-        </w:rPr>
-        <w:t>i</w:t>
-      </w:r>
-      <w:r>
-        <w:rPr>
-          <w:rFonts w:ascii="Calibri" w:hAnsi="Calibri" w:cs="Calibri"/>
-          <w:sz w:val="24"/>
-          <w:szCs w:val="24"/>
-        </w:rPr>
-        <w:t xml:space="preserve"> είναι το </w:t>
+        <w:t xml:space="preserve">όπου i είναι το </w:t>
       </w:r>
       <w:proofErr w:type="spellStart"/>
       <w:r>
@@ -9065,9 +10220,11 @@
       <w:pPr>
         <w:pStyle w:val="Heading2"/>
       </w:pPr>
+      <w:bookmarkStart w:id="10" w:name="_Toc201176584"/>
       <w:r>
         <w:t>Δημιουργία του MILP μοντέλου</w:t>
       </w:r>
+      <w:bookmarkEnd w:id="10"/>
     </w:p>
     <w:p>
       <w:pPr>
@@ -9283,24 +10440,869 @@
           <w:sz w:val="24"/>
           <w:szCs w:val="24"/>
         </w:rPr>
+        <w:t xml:space="preserve">, η οποία δηλώνει αν η παρατήρηση επιλέγεται στο τελικό πρόγραμμα ή όχι. </w:t>
+      </w:r>
+    </w:p>
+    <w:p>
+      <w:pPr>
+        <w:jc w:val="both"/>
+        <w:rPr>
+          <w:rFonts w:ascii="Calibri" w:hAnsi="Calibri" w:cs="Calibri"/>
+          <w:sz w:val="24"/>
+          <w:szCs w:val="24"/>
+        </w:rPr>
+      </w:pPr>
+      <w:r>
+        <w:rPr>
+          <w:rFonts w:ascii="Calibri" w:hAnsi="Calibri" w:cs="Calibri"/>
+          <w:sz w:val="24"/>
+          <w:szCs w:val="24"/>
+        </w:rPr>
+        <w:t>Προσθέτουμε στο μοντέλο την συνάρτηση στόχου και τους περιορισμούς</w:t>
+      </w:r>
+      <w:r>
+        <w:rPr>
+          <w:rFonts w:ascii="Calibri" w:hAnsi="Calibri" w:cs="Calibri"/>
+          <w:sz w:val="24"/>
+          <w:szCs w:val="24"/>
+        </w:rPr>
+        <w:t xml:space="preserve"> </w:t>
+      </w:r>
+      <w:r>
+        <w:rPr>
+          <w:rFonts w:ascii="Calibri" w:hAnsi="Calibri" w:cs="Calibri"/>
+          <w:sz w:val="24"/>
+          <w:szCs w:val="24"/>
+        </w:rPr>
+        <w:t>και το αποθηκεύουμε στην κλάση (</w:t>
+      </w:r>
+      <w:proofErr w:type="spellStart"/>
+      <w:r>
+        <w:rPr>
+          <w:rFonts w:ascii="Calibri" w:hAnsi="Calibri" w:cs="Calibri"/>
+          <w:sz w:val="24"/>
+          <w:szCs w:val="24"/>
+        </w:rPr>
+        <w:t>self.model</w:t>
+      </w:r>
+      <w:proofErr w:type="spellEnd"/>
+      <w:r>
+        <w:rPr>
+          <w:rFonts w:ascii="Calibri" w:hAnsi="Calibri" w:cs="Calibri"/>
+          <w:sz w:val="24"/>
+          <w:szCs w:val="24"/>
+        </w:rPr>
+        <w:t xml:space="preserve"> = </w:t>
+      </w:r>
+      <w:proofErr w:type="spellStart"/>
+      <w:r>
+        <w:rPr>
+          <w:rFonts w:ascii="Calibri" w:hAnsi="Calibri" w:cs="Calibri"/>
+          <w:sz w:val="24"/>
+          <w:szCs w:val="24"/>
+        </w:rPr>
+        <w:t>pulp.LpProblem</w:t>
+      </w:r>
+      <w:proofErr w:type="spellEnd"/>
+      <w:r>
+        <w:rPr>
+          <w:rFonts w:ascii="Calibri" w:hAnsi="Calibri" w:cs="Calibri"/>
+          <w:sz w:val="24"/>
+          <w:szCs w:val="24"/>
+        </w:rPr>
+        <w:t>(...)</w:t>
+      </w:r>
+      <w:r>
+        <w:rPr>
+          <w:rFonts w:ascii="Calibri" w:hAnsi="Calibri" w:cs="Calibri"/>
+          <w:sz w:val="24"/>
+          <w:szCs w:val="24"/>
+        </w:rPr>
+        <w:t>)</w:t>
+      </w:r>
+    </w:p>
+    <w:p>
+      <w:pPr>
+        <w:jc w:val="both"/>
+        <w:rPr>
+          <w:rFonts w:ascii="Calibri" w:hAnsi="Calibri" w:cs="Calibri"/>
+          <w:sz w:val="24"/>
+          <w:szCs w:val="24"/>
+        </w:rPr>
+      </w:pPr>
+    </w:p>
+    <w:p>
+      <w:pPr>
+        <w:pStyle w:val="Heading2"/>
+      </w:pPr>
+      <w:bookmarkStart w:id="11" w:name="_Toc201176585"/>
+      <w:r>
+        <w:t xml:space="preserve">Δημιουργία του </w:t>
+      </w:r>
+      <w:r>
+        <w:t>χρονικών παραθύρων</w:t>
+      </w:r>
+      <w:r>
+        <w:t xml:space="preserve"> κατανάλωσης ισχύος</w:t>
+      </w:r>
+      <w:bookmarkEnd w:id="11"/>
+    </w:p>
+    <w:p>
+      <w:pPr>
+        <w:shd w:val="clear" w:color="auto" w:fill="1D2021"/>
+        <w:spacing w:before="0" w:after="0" w:line="285" w:lineRule="atLeast"/>
+        <w:rPr>
+          <w:rFonts w:ascii="Consolas" w:eastAsia="Times New Roman" w:hAnsi="Consolas" w:cs="Times New Roman"/>
+          <w:color w:val="EBDBB2"/>
+          <w:lang w:val="en-US"/>
+        </w:rPr>
+      </w:pPr>
+      <w:proofErr w:type="spellStart"/>
+      <w:proofErr w:type="gramStart"/>
+      <w:r>
+        <w:rPr>
+          <w:rFonts w:ascii="Consolas" w:eastAsia="Times New Roman" w:hAnsi="Consolas" w:cs="Times New Roman"/>
+          <w:color w:val="FB4934"/>
+          <w:lang w:val="en-US"/>
+        </w:rPr>
+        <w:t>def</w:t>
+      </w:r>
+      <w:proofErr w:type="spellEnd"/>
+      <w:proofErr w:type="gramEnd"/>
+      <w:r>
+        <w:rPr>
+          <w:rFonts w:ascii="Consolas" w:eastAsia="Times New Roman" w:hAnsi="Consolas" w:cs="Times New Roman"/>
+          <w:color w:val="8EC07C"/>
+          <w:lang w:val="en-US"/>
+        </w:rPr>
+        <w:t xml:space="preserve"> _</w:t>
+      </w:r>
+      <w:proofErr w:type="spellStart"/>
+      <w:r>
+        <w:rPr>
+          <w:rFonts w:ascii="Consolas" w:eastAsia="Times New Roman" w:hAnsi="Consolas" w:cs="Times New Roman"/>
+          <w:color w:val="8EC07C"/>
+          <w:lang w:val="en-US"/>
+        </w:rPr>
+        <w:t>create_time_windows</w:t>
+      </w:r>
+      <w:proofErr w:type="spellEnd"/>
+      <w:r>
+        <w:rPr>
+          <w:rFonts w:ascii="Consolas" w:eastAsia="Times New Roman" w:hAnsi="Consolas" w:cs="Times New Roman"/>
+          <w:color w:val="A89984"/>
+          <w:lang w:val="en-US"/>
+        </w:rPr>
+        <w:t>(</w:t>
+      </w:r>
+      <w:r>
+        <w:rPr>
+          <w:rFonts w:ascii="Consolas" w:eastAsia="Times New Roman" w:hAnsi="Consolas" w:cs="Times New Roman"/>
+          <w:color w:val="83A598"/>
+          <w:lang w:val="en-US"/>
+        </w:rPr>
+        <w:t>self</w:t>
+      </w:r>
+      <w:r>
+        <w:rPr>
+          <w:rFonts w:ascii="Consolas" w:eastAsia="Times New Roman" w:hAnsi="Consolas" w:cs="Times New Roman"/>
+          <w:color w:val="A89984"/>
+          <w:lang w:val="en-US"/>
+        </w:rPr>
+        <w:t>,</w:t>
+      </w:r>
+      <w:r>
+        <w:rPr>
+          <w:rFonts w:ascii="Consolas" w:eastAsia="Times New Roman" w:hAnsi="Consolas" w:cs="Times New Roman"/>
+          <w:color w:val="8EC07C"/>
+          <w:lang w:val="en-US"/>
+        </w:rPr>
+        <w:t xml:space="preserve"> </w:t>
+      </w:r>
+      <w:proofErr w:type="spellStart"/>
+      <w:r>
+        <w:rPr>
+          <w:rFonts w:ascii="Consolas" w:eastAsia="Times New Roman" w:hAnsi="Consolas" w:cs="Times New Roman"/>
+          <w:color w:val="83A598"/>
+          <w:lang w:val="en-US"/>
+        </w:rPr>
+        <w:t>window_size_hours</w:t>
+      </w:r>
+      <w:proofErr w:type="spellEnd"/>
+      <w:r>
+        <w:rPr>
+          <w:rFonts w:ascii="Consolas" w:eastAsia="Times New Roman" w:hAnsi="Consolas" w:cs="Times New Roman"/>
+          <w:color w:val="A89984"/>
+          <w:lang w:val="en-US"/>
+        </w:rPr>
+        <w:t>:</w:t>
+      </w:r>
+      <w:r>
+        <w:rPr>
+          <w:rFonts w:ascii="Consolas" w:eastAsia="Times New Roman" w:hAnsi="Consolas" w:cs="Times New Roman"/>
+          <w:color w:val="8EC07C"/>
+          <w:lang w:val="en-US"/>
+        </w:rPr>
+        <w:t xml:space="preserve"> </w:t>
+      </w:r>
+      <w:proofErr w:type="spellStart"/>
+      <w:r>
+        <w:rPr>
+          <w:rFonts w:ascii="Consolas" w:eastAsia="Times New Roman" w:hAnsi="Consolas" w:cs="Times New Roman"/>
+          <w:color w:val="FABD2F"/>
+          <w:lang w:val="en-US"/>
+        </w:rPr>
+        <w:t>int</w:t>
+      </w:r>
+      <w:proofErr w:type="spellEnd"/>
+      <w:r>
+        <w:rPr>
+          <w:rFonts w:ascii="Consolas" w:eastAsia="Times New Roman" w:hAnsi="Consolas" w:cs="Times New Roman"/>
+          <w:color w:val="8EC07C"/>
+          <w:lang w:val="en-US"/>
+        </w:rPr>
+        <w:t xml:space="preserve"> = </w:t>
+      </w:r>
+      <w:r>
+        <w:rPr>
+          <w:rFonts w:ascii="Consolas" w:eastAsia="Times New Roman" w:hAnsi="Consolas" w:cs="Times New Roman"/>
+          <w:color w:val="D3869B"/>
+          <w:lang w:val="en-US"/>
+        </w:rPr>
+        <w:t>4</w:t>
+      </w:r>
+      <w:r>
+        <w:rPr>
+          <w:rFonts w:ascii="Consolas" w:eastAsia="Times New Roman" w:hAnsi="Consolas" w:cs="Times New Roman"/>
+          <w:color w:val="A89984"/>
+          <w:lang w:val="en-US"/>
+        </w:rPr>
+        <w:t>)</w:t>
+      </w:r>
+    </w:p>
+    <w:p>
+      <w:pPr>
+        <w:jc w:val="both"/>
+        <w:rPr>
+          <w:rFonts w:ascii="Calibri" w:hAnsi="Calibri" w:cs="Calibri"/>
+          <w:sz w:val="24"/>
+          <w:szCs w:val="24"/>
+        </w:rPr>
+      </w:pPr>
+      <w:r>
+        <w:rPr>
+          <w:rFonts w:ascii="Calibri" w:hAnsi="Calibri" w:cs="Calibri"/>
+          <w:sz w:val="24"/>
+          <w:szCs w:val="24"/>
+        </w:rPr>
+        <w:t>Η συνάρτηση αυτή δημιουργεί διαδοχικά χρονικά παράθυρα (</w:t>
+      </w:r>
+      <w:proofErr w:type="spellStart"/>
+      <w:r>
+        <w:rPr>
+          <w:rFonts w:ascii="Calibri" w:hAnsi="Calibri" w:cs="Calibri"/>
+          <w:sz w:val="24"/>
+          <w:szCs w:val="24"/>
+        </w:rPr>
+        <w:t>time</w:t>
+      </w:r>
+      <w:proofErr w:type="spellEnd"/>
+      <w:r>
+        <w:rPr>
+          <w:rFonts w:ascii="Calibri" w:hAnsi="Calibri" w:cs="Calibri"/>
+          <w:sz w:val="24"/>
+          <w:szCs w:val="24"/>
+        </w:rPr>
+        <w:t xml:space="preserve"> </w:t>
+      </w:r>
+      <w:proofErr w:type="spellStart"/>
+      <w:r>
+        <w:rPr>
+          <w:rFonts w:ascii="Calibri" w:hAnsi="Calibri" w:cs="Calibri"/>
+          <w:sz w:val="24"/>
+          <w:szCs w:val="24"/>
+        </w:rPr>
+        <w:t>windows</w:t>
+      </w:r>
+      <w:proofErr w:type="spellEnd"/>
+      <w:r>
+        <w:rPr>
+          <w:rFonts w:ascii="Calibri" w:hAnsi="Calibri" w:cs="Calibri"/>
+          <w:sz w:val="24"/>
+          <w:szCs w:val="24"/>
+        </w:rPr>
+        <w:t>) στα οποία θα εφαρμόζεται ο περιορισμός ισχύος (</w:t>
+      </w:r>
+      <w:proofErr w:type="spellStart"/>
+      <w:r>
+        <w:rPr>
+          <w:rFonts w:ascii="Calibri" w:hAnsi="Calibri" w:cs="Calibri"/>
+          <w:sz w:val="24"/>
+          <w:szCs w:val="24"/>
+        </w:rPr>
+        <w:t>power</w:t>
+      </w:r>
+      <w:proofErr w:type="spellEnd"/>
+      <w:r>
+        <w:rPr>
+          <w:rFonts w:ascii="Calibri" w:hAnsi="Calibri" w:cs="Calibri"/>
+          <w:sz w:val="24"/>
+          <w:szCs w:val="24"/>
+        </w:rPr>
+        <w:t xml:space="preserve"> </w:t>
+      </w:r>
+      <w:proofErr w:type="spellStart"/>
+      <w:r>
+        <w:rPr>
+          <w:rFonts w:ascii="Calibri" w:hAnsi="Calibri" w:cs="Calibri"/>
+          <w:sz w:val="24"/>
+          <w:szCs w:val="24"/>
+        </w:rPr>
+        <w:t>capacity</w:t>
+      </w:r>
+      <w:proofErr w:type="spellEnd"/>
+      <w:r>
+        <w:rPr>
+          <w:rFonts w:ascii="Calibri" w:hAnsi="Calibri" w:cs="Calibri"/>
+          <w:sz w:val="24"/>
+          <w:szCs w:val="24"/>
+        </w:rPr>
+        <w:t xml:space="preserve"> </w:t>
+      </w:r>
+      <w:proofErr w:type="spellStart"/>
+      <w:r>
+        <w:rPr>
+          <w:rFonts w:ascii="Calibri" w:hAnsi="Calibri" w:cs="Calibri"/>
+          <w:sz w:val="24"/>
+          <w:szCs w:val="24"/>
+        </w:rPr>
+        <w:t>constraint</w:t>
+      </w:r>
+      <w:proofErr w:type="spellEnd"/>
+      <w:r>
+        <w:rPr>
+          <w:rFonts w:ascii="Calibri" w:hAnsi="Calibri" w:cs="Calibri"/>
+          <w:sz w:val="24"/>
+          <w:szCs w:val="24"/>
+        </w:rPr>
+        <w:t>) για κάθε δορυφόρο.</w:t>
+      </w:r>
+    </w:p>
+    <w:p>
+      <w:pPr>
+        <w:jc w:val="both"/>
+        <w:rPr>
+          <w:rFonts w:ascii="Calibri" w:hAnsi="Calibri" w:cs="Calibri"/>
+          <w:sz w:val="24"/>
+          <w:szCs w:val="24"/>
+        </w:rPr>
+      </w:pPr>
+      <w:r>
+        <w:rPr>
+          <w:rFonts w:ascii="Calibri" w:hAnsi="Calibri" w:cs="Calibri"/>
+          <w:sz w:val="24"/>
+          <w:szCs w:val="24"/>
+        </w:rPr>
+        <w:t>Κάθε παράθυρο είναι ένα διάστημα π.χ. 4 ωρών (προεπιλεγμένο), και η συνολική ισχύς των παρατηρήσεων που εκτελούνται μέσα σε αυτό το διάστημα δεν πρέπει να ξεπερνάει την ενεργειακή δυνατότητα του δορυφόρου.</w:t>
+      </w:r>
+      <w:r>
+        <w:rPr>
+          <w:rFonts w:ascii="Calibri" w:hAnsi="Calibri" w:cs="Calibri"/>
+          <w:sz w:val="24"/>
+          <w:szCs w:val="24"/>
+        </w:rPr>
+        <w:t xml:space="preserve"> </w:t>
+      </w:r>
+      <w:r>
+        <w:t xml:space="preserve">Ορίζεται ως αρχικής χρονικής στιγμής το </w:t>
+      </w:r>
+      <w:proofErr w:type="spellStart"/>
+      <w:r>
+        <w:t>μεσάνυχτο</w:t>
+      </w:r>
+      <w:proofErr w:type="spellEnd"/>
+      <w:r>
+        <w:t xml:space="preserve"> της ημέρας της πρώτης παρατήρησης</w:t>
+      </w:r>
+    </w:p>
+    <w:p>
+      <w:pPr>
+        <w:jc w:val="both"/>
+        <w:rPr>
+          <w:rFonts w:ascii="Calibri" w:hAnsi="Calibri" w:cs="Calibri"/>
+          <w:sz w:val="24"/>
+          <w:szCs w:val="24"/>
+        </w:rPr>
+      </w:pPr>
+    </w:p>
+    <w:p>
+      <w:pPr>
+        <w:pStyle w:val="Heading2"/>
+      </w:pPr>
+      <w:bookmarkStart w:id="12" w:name="_Toc201176586"/>
+      <w:r>
+        <w:t>Επίλυση – Έλεγχος και Παρουσίαση Αποτελεσμάτων</w:t>
+      </w:r>
+      <w:bookmarkEnd w:id="12"/>
+    </w:p>
+    <w:p>
+      <w:pPr>
+        <w:jc w:val="both"/>
+        <w:rPr>
+          <w:rFonts w:ascii="Calibri" w:hAnsi="Calibri" w:cs="Calibri"/>
+          <w:sz w:val="24"/>
+          <w:szCs w:val="24"/>
+        </w:rPr>
+      </w:pPr>
+      <w:r>
+        <w:rPr>
+          <w:rFonts w:ascii="Calibri" w:hAnsi="Calibri" w:cs="Calibri"/>
+          <w:sz w:val="24"/>
+          <w:szCs w:val="24"/>
+        </w:rPr>
+        <w:t xml:space="preserve">Με την συνάρτηση </w:t>
+      </w:r>
+      <w:r>
+        <w:rPr>
+          <w:rFonts w:ascii="Consolas" w:hAnsi="Consolas" w:cs="Calibri"/>
+          <w:color w:val="1CADE4" w:themeColor="accent1"/>
+          <w:sz w:val="24"/>
+          <w:szCs w:val="24"/>
+          <w:lang w:val="en-US"/>
+        </w:rPr>
+        <w:t>solve</w:t>
+      </w:r>
+      <w:r>
+        <w:rPr>
+          <w:rFonts w:ascii="Calibri" w:hAnsi="Calibri" w:cs="Calibri"/>
+          <w:sz w:val="24"/>
+          <w:szCs w:val="24"/>
+        </w:rPr>
+        <w:t xml:space="preserve"> </w:t>
+      </w:r>
+      <w:r>
+        <w:rPr>
+          <w:rFonts w:ascii="Calibri" w:hAnsi="Calibri" w:cs="Calibri"/>
+          <w:sz w:val="24"/>
+          <w:szCs w:val="24"/>
+        </w:rPr>
+        <w:t xml:space="preserve">επιλύνεται το μοντέλο και ύστερα με την </w:t>
+      </w:r>
+      <w:r>
+        <w:rPr>
+          <w:rFonts w:ascii="Consolas" w:hAnsi="Consolas" w:cs="Calibri"/>
+          <w:color w:val="1CADE4" w:themeColor="accent1"/>
+          <w:sz w:val="24"/>
+          <w:szCs w:val="24"/>
+          <w:lang w:val="en-US"/>
+        </w:rPr>
+        <w:t>validate</w:t>
+      </w:r>
+      <w:r>
+        <w:rPr>
+          <w:rFonts w:ascii="Consolas" w:hAnsi="Consolas" w:cs="Calibri"/>
+          <w:color w:val="1CADE4" w:themeColor="accent1"/>
+          <w:sz w:val="24"/>
+          <w:szCs w:val="24"/>
+        </w:rPr>
+        <w:t>_</w:t>
+      </w:r>
+      <w:r>
+        <w:rPr>
+          <w:rFonts w:ascii="Consolas" w:hAnsi="Consolas" w:cs="Calibri"/>
+          <w:color w:val="1CADE4" w:themeColor="accent1"/>
+          <w:sz w:val="24"/>
+          <w:szCs w:val="24"/>
+          <w:lang w:val="en-US"/>
+        </w:rPr>
+        <w:t>schedule</w:t>
+      </w:r>
+      <w:r>
+        <w:rPr>
+          <w:rFonts w:ascii="Consolas" w:hAnsi="Consolas" w:cs="Calibri"/>
+          <w:color w:val="1CADE4" w:themeColor="accent1"/>
+          <w:sz w:val="24"/>
+          <w:szCs w:val="24"/>
+        </w:rPr>
+        <w:t>_</w:t>
+      </w:r>
+      <w:r>
+        <w:rPr>
+          <w:rFonts w:ascii="Consolas" w:hAnsi="Consolas" w:cs="Calibri"/>
+          <w:color w:val="1CADE4" w:themeColor="accent1"/>
+          <w:sz w:val="24"/>
+          <w:szCs w:val="24"/>
+          <w:lang w:val="en-US"/>
+        </w:rPr>
+        <w:t>constraints</w:t>
+      </w:r>
+      <w:r>
+        <w:rPr>
+          <w:rFonts w:ascii="Calibri" w:hAnsi="Calibri" w:cs="Calibri"/>
+          <w:color w:val="1CADE4" w:themeColor="accent1"/>
+          <w:sz w:val="24"/>
+          <w:szCs w:val="24"/>
+        </w:rPr>
+        <w:t xml:space="preserve"> </w:t>
+      </w:r>
+      <w:r>
+        <w:rPr>
+          <w:rFonts w:ascii="Calibri" w:hAnsi="Calibri" w:cs="Calibri"/>
+          <w:sz w:val="24"/>
+          <w:szCs w:val="24"/>
+        </w:rPr>
+        <w:t xml:space="preserve">γίνεται δεύτερος έλεγχος ότι η τελική λύση τηρεί όλους τους περιορισμούς. Με την συνάρτηση </w:t>
+      </w:r>
+      <w:r>
+        <w:rPr>
+          <w:rFonts w:ascii="Consolas" w:hAnsi="Consolas" w:cs="Calibri"/>
+          <w:color w:val="1CADE4" w:themeColor="accent1"/>
+          <w:sz w:val="24"/>
+          <w:szCs w:val="24"/>
+          <w:lang w:val="en-US"/>
+        </w:rPr>
+        <w:t>analyze</w:t>
+      </w:r>
+      <w:r>
+        <w:rPr>
+          <w:rFonts w:ascii="Consolas" w:hAnsi="Consolas" w:cs="Calibri"/>
+          <w:color w:val="1CADE4" w:themeColor="accent1"/>
+          <w:sz w:val="24"/>
+          <w:szCs w:val="24"/>
+        </w:rPr>
+        <w:t>_</w:t>
+      </w:r>
+      <w:r>
+        <w:rPr>
+          <w:rFonts w:ascii="Consolas" w:hAnsi="Consolas" w:cs="Calibri"/>
+          <w:color w:val="1CADE4" w:themeColor="accent1"/>
+          <w:sz w:val="24"/>
+          <w:szCs w:val="24"/>
+          <w:lang w:val="en-US"/>
+        </w:rPr>
+        <w:t>solution</w:t>
+      </w:r>
+      <w:r>
+        <w:rPr>
+          <w:rFonts w:ascii="Calibri" w:hAnsi="Calibri" w:cs="Calibri"/>
+          <w:color w:val="1CADE4" w:themeColor="accent1"/>
+          <w:sz w:val="24"/>
+          <w:szCs w:val="24"/>
+        </w:rPr>
+        <w:t xml:space="preserve"> </w:t>
+      </w:r>
+      <w:r>
+        <w:rPr>
+          <w:rFonts w:ascii="Calibri" w:hAnsi="Calibri" w:cs="Calibri"/>
+          <w:sz w:val="24"/>
+          <w:szCs w:val="24"/>
+        </w:rPr>
+        <w:t>τυπώνονται με ξεκάθαρο τρόπο τα αποτελέσματα και τα στατιστικά επίλυσης. Με την συνάρτηση</w:t>
+      </w:r>
+      <w:r>
+        <w:rPr>
+          <w:rFonts w:ascii="Calibri" w:hAnsi="Calibri" w:cs="Calibri"/>
+          <w:sz w:val="24"/>
+          <w:szCs w:val="24"/>
+        </w:rPr>
+        <w:t xml:space="preserve"> </w:t>
+      </w:r>
+      <w:proofErr w:type="spellStart"/>
+      <w:r>
+        <w:rPr>
+          <w:rFonts w:ascii="Consolas" w:hAnsi="Consolas" w:cs="Calibri"/>
+          <w:color w:val="1CADE4" w:themeColor="accent1"/>
+          <w:sz w:val="24"/>
+          <w:szCs w:val="24"/>
+        </w:rPr>
+        <w:t>visualize_schedule</w:t>
+      </w:r>
+      <w:proofErr w:type="spellEnd"/>
+      <w:r>
+        <w:rPr>
+          <w:rFonts w:ascii="Calibri" w:hAnsi="Calibri" w:cs="Calibri"/>
+          <w:color w:val="1CADE4" w:themeColor="accent1"/>
+          <w:sz w:val="24"/>
+          <w:szCs w:val="24"/>
+        </w:rPr>
+        <w:t xml:space="preserve"> </w:t>
+      </w:r>
+      <w:r>
+        <w:rPr>
+          <w:rFonts w:ascii="Calibri" w:hAnsi="Calibri" w:cs="Calibri"/>
+          <w:sz w:val="24"/>
+          <w:szCs w:val="24"/>
+        </w:rPr>
+        <w:t xml:space="preserve">γίνεται γραφική </w:t>
+      </w:r>
+      <w:r>
+        <w:rPr>
+          <w:rFonts w:ascii="Calibri" w:hAnsi="Calibri" w:cs="Calibri"/>
+          <w:sz w:val="24"/>
+          <w:szCs w:val="24"/>
+        </w:rPr>
+        <w:t>απεικόνιση της λύσης.</w:t>
+      </w:r>
+    </w:p>
+    <w:p>
+      <w:pPr>
+        <w:jc w:val="both"/>
+        <w:rPr>
+          <w:rFonts w:ascii="Calibri" w:hAnsi="Calibri" w:cs="Calibri"/>
+          <w:sz w:val="24"/>
+          <w:szCs w:val="24"/>
+        </w:rPr>
+      </w:pPr>
+    </w:p>
+    <w:p>
+      <w:pPr>
+        <w:pStyle w:val="Heading2"/>
+      </w:pPr>
+      <w:bookmarkStart w:id="13" w:name="_Toc201176587"/>
+      <w:r>
+        <w:t>Παραγωγή Σεναρίων</w:t>
+      </w:r>
+      <w:bookmarkEnd w:id="13"/>
+    </w:p>
+    <w:p>
+      <w:pPr>
+        <w:jc w:val="both"/>
+        <w:rPr>
+          <w:rFonts w:ascii="Calibri" w:hAnsi="Calibri" w:cs="Calibri"/>
+          <w:sz w:val="24"/>
+          <w:szCs w:val="24"/>
+        </w:rPr>
+      </w:pPr>
+      <w:r>
+        <w:rPr>
+          <w:rFonts w:ascii="Calibri" w:hAnsi="Calibri" w:cs="Calibri"/>
+          <w:sz w:val="24"/>
+          <w:szCs w:val="24"/>
+        </w:rPr>
+        <w:t>Όπως θα αναλυθεί στην παρουσίαση αποτελεσμάτων δίνεται η επιλογή στον χρήστη να δημιουργήσει</w:t>
+      </w:r>
+      <w:r>
+        <w:rPr>
+          <w:rFonts w:ascii="Calibri" w:hAnsi="Calibri" w:cs="Calibri"/>
+          <w:sz w:val="24"/>
+          <w:szCs w:val="24"/>
+        </w:rPr>
+        <w:t xml:space="preserve"> σενάριο με</w:t>
+      </w:r>
+      <w:r>
+        <w:rPr>
+          <w:rFonts w:ascii="Calibri" w:hAnsi="Calibri" w:cs="Calibri"/>
+          <w:sz w:val="24"/>
+          <w:szCs w:val="24"/>
+        </w:rPr>
+        <w:t xml:space="preserve"> </w:t>
+      </w:r>
+      <w:r>
+        <w:rPr>
+          <w:rFonts w:ascii="Calibri" w:hAnsi="Calibri" w:cs="Calibri"/>
+          <w:sz w:val="24"/>
+          <w:szCs w:val="24"/>
+          <w:lang w:val="en-US"/>
+        </w:rPr>
+        <w:t>custom</w:t>
+      </w:r>
+      <w:r>
+        <w:rPr>
+          <w:rFonts w:ascii="Calibri" w:hAnsi="Calibri" w:cs="Calibri"/>
+          <w:sz w:val="24"/>
+          <w:szCs w:val="24"/>
+        </w:rPr>
+        <w:t xml:space="preserve"> </w:t>
+      </w:r>
+      <w:r>
+        <w:rPr>
+          <w:rFonts w:ascii="Calibri" w:hAnsi="Calibri" w:cs="Calibri"/>
+          <w:b/>
+          <w:color w:val="27CED7" w:themeColor="accent3"/>
+          <w:sz w:val="24"/>
+          <w:szCs w:val="24"/>
+        </w:rPr>
+        <w:t>αριθμό δορυφόρων</w:t>
+      </w:r>
+      <w:r>
+        <w:rPr>
+          <w:rFonts w:ascii="Calibri" w:hAnsi="Calibri" w:cs="Calibri"/>
+          <w:sz w:val="24"/>
+          <w:szCs w:val="24"/>
+        </w:rPr>
         <w:t xml:space="preserve">, </w:t>
       </w:r>
       <w:r>
         <w:rPr>
           <w:rFonts w:ascii="Calibri" w:hAnsi="Calibri" w:cs="Calibri"/>
-          <w:sz w:val="24"/>
-          <w:szCs w:val="24"/>
-        </w:rPr>
-        <w:t>η οποία δηλώνει αν η παρατήρηση επιλέγεται στο τελικό πρόγραμμα ή όχι.</w:t>
-      </w:r>
-      <w:r>
-        <w:rPr>
-          <w:rFonts w:ascii="Calibri" w:hAnsi="Calibri" w:cs="Calibri"/>
-          <w:sz w:val="24"/>
-          <w:szCs w:val="24"/>
+          <w:b/>
+          <w:color w:val="27CED7" w:themeColor="accent3"/>
+          <w:sz w:val="24"/>
+          <w:szCs w:val="24"/>
+        </w:rPr>
+        <w:t>στόχων</w:t>
+      </w:r>
+      <w:r>
+        <w:rPr>
+          <w:rFonts w:ascii="Calibri" w:hAnsi="Calibri" w:cs="Calibri"/>
+          <w:sz w:val="24"/>
+          <w:szCs w:val="24"/>
+        </w:rPr>
+        <w:t xml:space="preserve"> και </w:t>
+      </w:r>
+      <w:r>
+        <w:rPr>
+          <w:rFonts w:ascii="Calibri" w:hAnsi="Calibri" w:cs="Calibri"/>
+          <w:b/>
+          <w:color w:val="27CED7" w:themeColor="accent3"/>
+          <w:sz w:val="24"/>
+          <w:szCs w:val="24"/>
+        </w:rPr>
+        <w:t xml:space="preserve">χρονικού ορίζοντα </w:t>
+      </w:r>
+      <w:r>
+        <w:rPr>
+          <w:rFonts w:ascii="Calibri" w:hAnsi="Calibri" w:cs="Calibri"/>
+          <w:sz w:val="24"/>
+          <w:szCs w:val="24"/>
+        </w:rPr>
+        <w:t>ή</w:t>
+      </w:r>
+      <w:r>
+        <w:rPr>
+          <w:rFonts w:ascii="Calibri" w:hAnsi="Calibri" w:cs="Calibri"/>
+          <w:sz w:val="24"/>
+          <w:szCs w:val="24"/>
+        </w:rPr>
+        <w:t xml:space="preserve"> να φορτώσει σενάριο από </w:t>
+      </w:r>
+      <w:proofErr w:type="spellStart"/>
+      <w:r>
+        <w:rPr>
+          <w:rFonts w:ascii="Calibri" w:hAnsi="Calibri" w:cs="Calibri"/>
+          <w:sz w:val="24"/>
+          <w:szCs w:val="24"/>
+          <w:lang w:val="en-US"/>
+        </w:rPr>
+        <w:t>json</w:t>
+      </w:r>
+      <w:proofErr w:type="spellEnd"/>
+      <w:r>
+        <w:rPr>
+          <w:rFonts w:ascii="Calibri" w:hAnsi="Calibri" w:cs="Calibri"/>
+          <w:sz w:val="24"/>
+          <w:szCs w:val="24"/>
+        </w:rPr>
+        <w:t xml:space="preserve"> αρχείο ή να τρέξει ένα </w:t>
+      </w:r>
+      <w:r>
+        <w:rPr>
+          <w:rFonts w:ascii="Calibri" w:hAnsi="Calibri" w:cs="Calibri"/>
+          <w:sz w:val="24"/>
+          <w:szCs w:val="24"/>
+          <w:lang w:val="en-US"/>
+        </w:rPr>
+        <w:t>default</w:t>
+      </w:r>
+      <w:r>
+        <w:rPr>
+          <w:rFonts w:ascii="Calibri" w:hAnsi="Calibri" w:cs="Calibri"/>
+          <w:sz w:val="24"/>
+          <w:szCs w:val="24"/>
+        </w:rPr>
+        <w:t xml:space="preserve"> παράδειγμα.</w:t>
+      </w:r>
+    </w:p>
+    <w:p>
+      <w:pPr>
+        <w:shd w:val="clear" w:color="auto" w:fill="1D2021"/>
+        <w:spacing w:before="0" w:after="0" w:line="285" w:lineRule="atLeast"/>
+        <w:rPr>
+          <w:rFonts w:ascii="Consolas" w:eastAsia="Times New Roman" w:hAnsi="Consolas" w:cs="Times New Roman"/>
+          <w:color w:val="EBDBB2"/>
+          <w:lang w:val="en-US"/>
+        </w:rPr>
+      </w:pPr>
+      <w:proofErr w:type="spellStart"/>
+      <w:proofErr w:type="gramStart"/>
+      <w:r>
+        <w:rPr>
+          <w:rFonts w:ascii="Consolas" w:eastAsia="Times New Roman" w:hAnsi="Consolas" w:cs="Times New Roman"/>
+          <w:color w:val="FB4934"/>
+          <w:lang w:val="en-US"/>
+        </w:rPr>
+        <w:t>def</w:t>
+      </w:r>
+      <w:proofErr w:type="spellEnd"/>
+      <w:proofErr w:type="gramEnd"/>
+      <w:r>
+        <w:rPr>
+          <w:rFonts w:ascii="Consolas" w:eastAsia="Times New Roman" w:hAnsi="Consolas" w:cs="Times New Roman"/>
+          <w:color w:val="8EC07C"/>
+          <w:lang w:val="en-US"/>
         </w:rPr>
         <w:t xml:space="preserve"> </w:t>
       </w:r>
+      <w:proofErr w:type="spellStart"/>
+      <w:r>
+        <w:rPr>
+          <w:rFonts w:ascii="Consolas" w:eastAsia="Times New Roman" w:hAnsi="Consolas" w:cs="Times New Roman"/>
+          <w:color w:val="8EC07C"/>
+          <w:lang w:val="en-US"/>
+        </w:rPr>
+        <w:t>scenario_picker</w:t>
+      </w:r>
+      <w:proofErr w:type="spellEnd"/>
+      <w:r>
+        <w:rPr>
+          <w:rFonts w:ascii="Consolas" w:eastAsia="Times New Roman" w:hAnsi="Consolas" w:cs="Times New Roman"/>
+          <w:color w:val="A89984"/>
+          <w:lang w:val="en-US"/>
+        </w:rPr>
+        <w:t>(</w:t>
+      </w:r>
+      <w:r>
+        <w:rPr>
+          <w:rFonts w:ascii="Consolas" w:eastAsia="Times New Roman" w:hAnsi="Consolas" w:cs="Times New Roman"/>
+          <w:color w:val="83A598"/>
+          <w:lang w:val="en-US"/>
+        </w:rPr>
+        <w:t>x</w:t>
+      </w:r>
+      <w:r>
+        <w:rPr>
+          <w:rFonts w:ascii="Consolas" w:eastAsia="Times New Roman" w:hAnsi="Consolas" w:cs="Times New Roman"/>
+          <w:color w:val="8EC07C"/>
+          <w:lang w:val="en-US"/>
+        </w:rPr>
+        <w:t xml:space="preserve"> </w:t>
+      </w:r>
+      <w:r>
+        <w:rPr>
+          <w:rFonts w:ascii="Consolas" w:eastAsia="Times New Roman" w:hAnsi="Consolas" w:cs="Times New Roman"/>
+          <w:color w:val="A89984"/>
+          <w:lang w:val="en-US"/>
+        </w:rPr>
+        <w:t>:</w:t>
+      </w:r>
+      <w:proofErr w:type="spellStart"/>
+      <w:r>
+        <w:rPr>
+          <w:rFonts w:ascii="Consolas" w:eastAsia="Times New Roman" w:hAnsi="Consolas" w:cs="Times New Roman"/>
+          <w:color w:val="FABD2F"/>
+          <w:lang w:val="en-US"/>
+        </w:rPr>
+        <w:t>int</w:t>
+      </w:r>
+      <w:proofErr w:type="spellEnd"/>
+      <w:r>
+        <w:rPr>
+          <w:rFonts w:ascii="Consolas" w:eastAsia="Times New Roman" w:hAnsi="Consolas" w:cs="Times New Roman"/>
+          <w:color w:val="A89984"/>
+          <w:lang w:val="en-US"/>
+        </w:rPr>
+        <w:t>):</w:t>
+      </w:r>
     </w:p>
     <w:p>
       <w:pPr>
@@ -9314,363 +11316,42 @@
       <w:r>
         <w:rPr>
           <w:rFonts w:ascii="Calibri" w:hAnsi="Calibri" w:cs="Calibri"/>
-          <w:sz w:val="24"/>
-          <w:szCs w:val="24"/>
-        </w:rPr>
-        <w:t>Προσθέτουμε στο μοντέλο την συνάρτηση στόχου και τους περιορισμούς</w:t>
-      </w:r>
-      <w:r>
-        <w:rPr>
-          <w:rFonts w:ascii="Calibri" w:hAnsi="Calibri" w:cs="Calibri"/>
-          <w:sz w:val="24"/>
-          <w:szCs w:val="24"/>
-        </w:rPr>
-        <w:t xml:space="preserve"> </w:t>
-      </w:r>
-      <w:r>
-        <w:rPr>
-          <w:rFonts w:ascii="Calibri" w:hAnsi="Calibri" w:cs="Calibri"/>
-          <w:sz w:val="24"/>
-          <w:szCs w:val="24"/>
-        </w:rPr>
-        <w:t>και το αποθηκεύουμε στην κλάση (</w:t>
-      </w:r>
-      <w:proofErr w:type="spellStart"/>
-      <w:r>
-        <w:rPr>
-          <w:rFonts w:ascii="Calibri" w:hAnsi="Calibri" w:cs="Calibri"/>
-          <w:sz w:val="24"/>
-          <w:szCs w:val="24"/>
-        </w:rPr>
-        <w:t>self.model</w:t>
-      </w:r>
-      <w:proofErr w:type="spellEnd"/>
-      <w:r>
-        <w:rPr>
-          <w:rFonts w:ascii="Calibri" w:hAnsi="Calibri" w:cs="Calibri"/>
-          <w:sz w:val="24"/>
-          <w:szCs w:val="24"/>
-        </w:rPr>
-        <w:t xml:space="preserve"> = </w:t>
-      </w:r>
-      <w:proofErr w:type="spellStart"/>
-      <w:r>
-        <w:rPr>
-          <w:rFonts w:ascii="Calibri" w:hAnsi="Calibri" w:cs="Calibri"/>
-          <w:sz w:val="24"/>
-          <w:szCs w:val="24"/>
-        </w:rPr>
-        <w:t>pulp.LpProblem</w:t>
-      </w:r>
-      <w:proofErr w:type="spellEnd"/>
-      <w:r>
-        <w:rPr>
-          <w:rFonts w:ascii="Calibri" w:hAnsi="Calibri" w:cs="Calibri"/>
-          <w:sz w:val="24"/>
-          <w:szCs w:val="24"/>
-        </w:rPr>
-        <w:t>(...)</w:t>
-      </w:r>
-      <w:r>
-        <w:rPr>
-          <w:rFonts w:ascii="Calibri" w:hAnsi="Calibri" w:cs="Calibri"/>
-          <w:sz w:val="24"/>
-          <w:szCs w:val="24"/>
-        </w:rPr>
-        <w:t>)</w:t>
-      </w:r>
-    </w:p>
-    <w:p>
-      <w:pPr>
-        <w:jc w:val="both"/>
-        <w:rPr>
-          <w:rFonts w:ascii="Calibri" w:hAnsi="Calibri" w:cs="Calibri"/>
-          <w:sz w:val="24"/>
-          <w:szCs w:val="24"/>
-        </w:rPr>
-      </w:pPr>
-      <w:bookmarkStart w:id="8" w:name="_GoBack"/>
-      <w:bookmarkEnd w:id="8"/>
-    </w:p>
-    <w:p>
-      <w:pPr>
-        <w:pStyle w:val="Heading2"/>
-      </w:pPr>
-      <w:r>
-        <w:t xml:space="preserve">Δημιουργία του </w:t>
-      </w:r>
-      <w:r>
-        <w:t>χρονικών παραθύρων</w:t>
-      </w:r>
-      <w:r>
-        <w:t xml:space="preserve"> κατανάλωσης ισχύος</w:t>
-      </w:r>
-    </w:p>
-    <w:p>
-      <w:pPr>
-        <w:jc w:val="both"/>
-        <w:rPr>
-          <w:rFonts w:ascii="Calibri" w:hAnsi="Calibri" w:cs="Calibri"/>
-          <w:sz w:val="24"/>
-          <w:szCs w:val="24"/>
-        </w:rPr>
-      </w:pPr>
-      <w:r>
-        <w:rPr>
-          <w:rFonts w:ascii="Calibri" w:hAnsi="Calibri" w:cs="Calibri"/>
-          <w:sz w:val="24"/>
-          <w:szCs w:val="24"/>
-        </w:rPr>
-        <w:t>Η συνάρτηση αυτή δημιουργεί διαδοχικά χρονικά παράθυρα (</w:t>
-      </w:r>
-      <w:proofErr w:type="spellStart"/>
-      <w:r>
-        <w:rPr>
-          <w:rFonts w:ascii="Calibri" w:hAnsi="Calibri" w:cs="Calibri"/>
-          <w:sz w:val="24"/>
-          <w:szCs w:val="24"/>
-        </w:rPr>
-        <w:t>time</w:t>
-      </w:r>
-      <w:proofErr w:type="spellEnd"/>
-      <w:r>
-        <w:rPr>
-          <w:rFonts w:ascii="Calibri" w:hAnsi="Calibri" w:cs="Calibri"/>
-          <w:sz w:val="24"/>
-          <w:szCs w:val="24"/>
-        </w:rPr>
-        <w:t xml:space="preserve"> </w:t>
-      </w:r>
-      <w:proofErr w:type="spellStart"/>
-      <w:r>
-        <w:rPr>
-          <w:rFonts w:ascii="Calibri" w:hAnsi="Calibri" w:cs="Calibri"/>
-          <w:sz w:val="24"/>
-          <w:szCs w:val="24"/>
-        </w:rPr>
-        <w:t>windows</w:t>
-      </w:r>
-      <w:proofErr w:type="spellEnd"/>
-      <w:r>
-        <w:rPr>
-          <w:rFonts w:ascii="Calibri" w:hAnsi="Calibri" w:cs="Calibri"/>
-          <w:sz w:val="24"/>
-          <w:szCs w:val="24"/>
-        </w:rPr>
-        <w:t>) στα οποία θα εφαρμόζεται ο περιορισμός ισχύος (</w:t>
-      </w:r>
-      <w:proofErr w:type="spellStart"/>
-      <w:r>
-        <w:rPr>
-          <w:rFonts w:ascii="Calibri" w:hAnsi="Calibri" w:cs="Calibri"/>
-          <w:sz w:val="24"/>
-          <w:szCs w:val="24"/>
-        </w:rPr>
-        <w:t>power</w:t>
-      </w:r>
-      <w:proofErr w:type="spellEnd"/>
-      <w:r>
-        <w:rPr>
-          <w:rFonts w:ascii="Calibri" w:hAnsi="Calibri" w:cs="Calibri"/>
-          <w:sz w:val="24"/>
-          <w:szCs w:val="24"/>
-        </w:rPr>
-        <w:t xml:space="preserve"> </w:t>
-      </w:r>
-      <w:proofErr w:type="spellStart"/>
-      <w:r>
-        <w:rPr>
-          <w:rFonts w:ascii="Calibri" w:hAnsi="Calibri" w:cs="Calibri"/>
-          <w:sz w:val="24"/>
-          <w:szCs w:val="24"/>
-        </w:rPr>
-        <w:t>capacity</w:t>
-      </w:r>
-      <w:proofErr w:type="spellEnd"/>
-      <w:r>
-        <w:rPr>
-          <w:rFonts w:ascii="Calibri" w:hAnsi="Calibri" w:cs="Calibri"/>
-          <w:sz w:val="24"/>
-          <w:szCs w:val="24"/>
-        </w:rPr>
-        <w:t xml:space="preserve"> </w:t>
-      </w:r>
-      <w:proofErr w:type="spellStart"/>
-      <w:r>
-        <w:rPr>
-          <w:rFonts w:ascii="Calibri" w:hAnsi="Calibri" w:cs="Calibri"/>
-          <w:sz w:val="24"/>
-          <w:szCs w:val="24"/>
-        </w:rPr>
-        <w:t>constraint</w:t>
-      </w:r>
-      <w:proofErr w:type="spellEnd"/>
-      <w:r>
-        <w:rPr>
-          <w:rFonts w:ascii="Calibri" w:hAnsi="Calibri" w:cs="Calibri"/>
-          <w:sz w:val="24"/>
-          <w:szCs w:val="24"/>
-        </w:rPr>
-        <w:t>) για κάθε δορυφόρο.</w:t>
-      </w:r>
-    </w:p>
-    <w:p>
-      <w:pPr>
-        <w:jc w:val="both"/>
-        <w:rPr>
-          <w:rFonts w:ascii="Calibri" w:hAnsi="Calibri" w:cs="Calibri"/>
-          <w:sz w:val="24"/>
-          <w:szCs w:val="24"/>
-        </w:rPr>
-      </w:pPr>
-      <w:r>
-        <w:rPr>
-          <w:rFonts w:ascii="Calibri" w:hAnsi="Calibri" w:cs="Calibri"/>
-          <w:sz w:val="24"/>
-          <w:szCs w:val="24"/>
-        </w:rPr>
-        <w:t>Κάθε παράθυρο είναι ένα διάστημα π.χ. 4 ωρών (προεπιλεγμένο), και η συνολική ισχύς των παρατηρήσεων που εκτελούνται μέσα σε αυτό το διάστημα δεν πρέπει να ξεπερνάει την ενεργειακή δυνατότητα του δορυφόρου.</w:t>
-      </w:r>
-    </w:p>
-    <w:p>
-      <w:pPr>
-        <w:jc w:val="both"/>
-        <w:rPr>
-          <w:rFonts w:ascii="Calibri" w:hAnsi="Calibri" w:cs="Calibri"/>
-          <w:sz w:val="24"/>
-          <w:szCs w:val="24"/>
-        </w:rPr>
-      </w:pPr>
-    </w:p>
-    <w:p>
-      <w:pPr>
-        <w:jc w:val="both"/>
-        <w:rPr>
-          <w:rFonts w:ascii="Calibri" w:hAnsi="Calibri" w:cs="Calibri"/>
-          <w:sz w:val="24"/>
-          <w:szCs w:val="24"/>
-        </w:rPr>
-      </w:pPr>
-    </w:p>
-    <w:p>
-      <w:pPr>
-        <w:jc w:val="both"/>
-        <w:rPr>
-          <w:rFonts w:ascii="Calibri" w:hAnsi="Calibri" w:cs="Calibri"/>
-          <w:sz w:val="24"/>
-          <w:szCs w:val="24"/>
-        </w:rPr>
-      </w:pPr>
-    </w:p>
-    <w:p>
-      <w:pPr>
-        <w:jc w:val="both"/>
-        <w:rPr>
-          <w:rFonts w:ascii="Calibri" w:hAnsi="Calibri" w:cs="Calibri"/>
-          <w:sz w:val="24"/>
-          <w:szCs w:val="24"/>
-        </w:rPr>
-      </w:pPr>
-    </w:p>
-    <w:p>
-      <w:pPr>
-        <w:jc w:val="both"/>
-        <w:rPr>
-          <w:rFonts w:ascii="Calibri" w:hAnsi="Calibri" w:cs="Calibri"/>
-          <w:sz w:val="24"/>
-          <w:szCs w:val="24"/>
-        </w:rPr>
-      </w:pPr>
-    </w:p>
-    <w:p>
-      <w:pPr>
-        <w:jc w:val="both"/>
-        <w:rPr>
-          <w:rFonts w:ascii="Calibri" w:hAnsi="Calibri" w:cs="Calibri"/>
-          <w:sz w:val="24"/>
-          <w:szCs w:val="24"/>
-        </w:rPr>
-      </w:pPr>
-      <w:r>
-        <w:rPr>
-          <w:rFonts w:ascii="Calibri" w:hAnsi="Calibri" w:cs="Calibri"/>
-          <w:sz w:val="24"/>
-          <w:szCs w:val="24"/>
-        </w:rPr>
-        <w:t>Πώς εφαρμόζονται οι περιορισμοί.</w:t>
-      </w:r>
-    </w:p>
-    <w:p>
-      <w:pPr>
-        <w:jc w:val="both"/>
-        <w:rPr>
-          <w:rFonts w:ascii="Calibri" w:hAnsi="Calibri" w:cs="Calibri"/>
-          <w:sz w:val="24"/>
-          <w:szCs w:val="24"/>
-        </w:rPr>
-      </w:pPr>
-      <w:r>
-        <w:rPr>
-          <w:rFonts w:ascii="Calibri" w:hAnsi="Calibri" w:cs="Calibri"/>
-          <w:sz w:val="24"/>
-          <w:szCs w:val="24"/>
-        </w:rPr>
-        <w:t xml:space="preserve">Πώς γίνεται η επίλυση + </w:t>
-      </w:r>
-      <w:proofErr w:type="spellStart"/>
-      <w:r>
-        <w:rPr>
-          <w:rFonts w:ascii="Calibri" w:hAnsi="Calibri" w:cs="Calibri"/>
-          <w:sz w:val="24"/>
-          <w:szCs w:val="24"/>
-        </w:rPr>
-        <w:t>visual</w:t>
-      </w:r>
-      <w:proofErr w:type="spellEnd"/>
-      <w:r>
-        <w:rPr>
-          <w:rFonts w:ascii="Calibri" w:hAnsi="Calibri" w:cs="Calibri"/>
-          <w:sz w:val="24"/>
-          <w:szCs w:val="24"/>
-        </w:rPr>
-        <w:t xml:space="preserve"> </w:t>
-      </w:r>
-      <w:proofErr w:type="spellStart"/>
-      <w:r>
-        <w:rPr>
-          <w:rFonts w:ascii="Calibri" w:hAnsi="Calibri" w:cs="Calibri"/>
-          <w:sz w:val="24"/>
-          <w:szCs w:val="24"/>
-        </w:rPr>
-        <w:t>output</w:t>
-      </w:r>
-      <w:proofErr w:type="spellEnd"/>
-      <w:r>
-        <w:rPr>
-          <w:rFonts w:ascii="Calibri" w:hAnsi="Calibri" w:cs="Calibri"/>
+          <w:b/>
+          <w:color w:val="C00000"/>
+          <w:sz w:val="28"/>
+          <w:szCs w:val="28"/>
+          <w:u w:val="single"/>
+        </w:rPr>
+        <w:t>Σημείωση</w:t>
+      </w:r>
+      <w:r>
+        <w:rPr>
+          <w:rFonts w:ascii="Calibri" w:hAnsi="Calibri" w:cs="Calibri"/>
+          <w:b/>
+          <w:color w:val="C00000"/>
+          <w:sz w:val="28"/>
+          <w:szCs w:val="28"/>
+        </w:rPr>
+        <w:t xml:space="preserve">: </w:t>
+      </w:r>
+      <w:r>
+        <w:rPr>
+          <w:rFonts w:ascii="Calibri" w:hAnsi="Calibri" w:cs="Calibri"/>
+          <w:color w:val="000000" w:themeColor="text1"/>
+          <w:sz w:val="24"/>
+          <w:szCs w:val="24"/>
+        </w:rPr>
+        <w:t>Για την επίλυση των προβλημάτων υπάρχει χρονικό όριο 300 δευτερολέπτων</w:t>
+      </w:r>
+      <w:r>
+        <w:rPr>
+          <w:rFonts w:ascii="Calibri" w:hAnsi="Calibri" w:cs="Calibri"/>
+          <w:color w:val="000000" w:themeColor="text1"/>
           <w:sz w:val="24"/>
           <w:szCs w:val="24"/>
         </w:rPr>
         <w:t>.</w:t>
       </w:r>
-    </w:p>
-    <w:p>
-      <w:pPr>
-        <w:rPr>
-          <w:rFonts w:ascii="Calibri" w:hAnsi="Calibri" w:cs="Calibri"/>
-          <w:sz w:val="24"/>
-          <w:szCs w:val="24"/>
-        </w:rPr>
-      </w:pPr>
-    </w:p>
-    <w:p>
-      <w:pPr>
-        <w:rPr>
-          <w:rFonts w:ascii="Calibri" w:hAnsi="Calibri" w:cs="Calibri"/>
-          <w:sz w:val="24"/>
-          <w:szCs w:val="24"/>
-        </w:rPr>
-      </w:pPr>
       <w:r>
         <w:rPr>
           <w:rFonts w:ascii="Calibri" w:hAnsi="Calibri" w:cs="Calibri"/>
@@ -9684,7 +11365,7 @@
       <w:pPr>
         <w:pStyle w:val="Heading1"/>
       </w:pPr>
-      <w:bookmarkStart w:id="9" w:name="_Toc201073696"/>
+      <w:bookmarkStart w:id="14" w:name="_Toc201176588"/>
       <w:r>
         <w:rPr>
           <w:bCs/>
@@ -9692,7 +11373,7 @@
         <w:lastRenderedPageBreak/>
         <w:t>Ανάλυση Αποτελεσμάτων</w:t>
       </w:r>
-      <w:bookmarkEnd w:id="9"/>
+      <w:bookmarkEnd w:id="14"/>
     </w:p>
     <w:p>
       <w:pPr>
@@ -9706,17 +11387,91 @@
     </w:p>
     <w:p>
       <w:pPr>
+        <w:pStyle w:val="Heading2"/>
+      </w:pPr>
+      <w:bookmarkStart w:id="15" w:name="_Toc201176589"/>
+      <w:r>
+        <w:t>Σενάριο 1:</w:t>
+      </w:r>
+      <w:bookmarkEnd w:id="15"/>
+    </w:p>
+    <w:p>
+      <w:pPr>
         <w:pStyle w:val="NormalWeb"/>
-      </w:pPr>
-      <w:r>
-        <w:rPr>
-          <w:noProof/>
-        </w:rPr>
+        <w:jc w:val="both"/>
+        <w:rPr>
+          <w:rFonts w:ascii="Consolas" w:hAnsi="Consolas"/>
+          <w:color w:val="27CED7" w:themeColor="accent3"/>
+          <w:lang w:val="el-GR"/>
+        </w:rPr>
+      </w:pPr>
+      <w:r>
+        <w:rPr>
+          <w:rFonts w:ascii="Calibri" w:hAnsi="Calibri" w:cs="Calibri"/>
+          <w:lang w:val="el-GR"/>
+        </w:rPr>
+        <w:t>Εκτέλεση του προγράμματος</w:t>
+      </w:r>
+      <w:r>
+        <w:rPr>
+          <w:lang w:val="el-GR"/>
+        </w:rPr>
+        <w:t xml:space="preserve"> </w:t>
+      </w:r>
+      <w:r>
+        <w:rPr>
+          <w:rFonts w:ascii="Consolas" w:hAnsi="Consolas"/>
+          <w:color w:val="27CED7" w:themeColor="accent3"/>
+          <w:lang w:val="el-GR"/>
+        </w:rPr>
+        <w:t>satellite_scheduler.py</w:t>
+      </w:r>
+      <w:r>
+        <w:rPr>
+          <w:rFonts w:ascii="Consolas" w:hAnsi="Consolas"/>
+          <w:color w:val="27CED7" w:themeColor="accent3"/>
+          <w:lang w:val="el-GR"/>
+        </w:rPr>
+        <w:t xml:space="preserve"> </w:t>
+      </w:r>
+      <w:r>
+        <w:rPr>
+          <w:rFonts w:ascii="Calibri" w:hAnsi="Calibri" w:cs="Calibri"/>
+          <w:lang w:val="el-GR"/>
+        </w:rPr>
+        <w:t xml:space="preserve">για μεγάλο </w:t>
+      </w:r>
+      <w:r>
+        <w:rPr>
+          <w:rFonts w:ascii="Calibri" w:hAnsi="Calibri" w:cs="Calibri"/>
+        </w:rPr>
+        <w:t>custom</w:t>
+      </w:r>
+      <w:r>
+        <w:rPr>
+          <w:rFonts w:ascii="Calibri" w:hAnsi="Calibri" w:cs="Calibri"/>
+          <w:lang w:val="el-GR"/>
+        </w:rPr>
+        <w:t xml:space="preserve"> σενάριο</w:t>
+      </w:r>
+      <w:r>
+        <w:rPr>
+          <w:rFonts w:ascii="Consolas" w:hAnsi="Consolas"/>
+          <w:lang w:val="el-GR"/>
+        </w:rPr>
+        <w:t>:</w:t>
+      </w:r>
+    </w:p>
+    <w:p>
+      <w:pPr>
+        <w:pStyle w:val="NormalWeb"/>
+      </w:pPr>
+      <w:r>
         <w:drawing>
-          <wp:inline distT="0" distB="0" distL="0" distR="0" wp14:anchorId="7ACE4F89" wp14:editId="3770D72A">
-            <wp:extent cx="5400000" cy="4309092"/>
-            <wp:effectExtent l="0" t="0" r="0" b="0"/>
-            <wp:docPr id="1" name="Picture 1" descr="C:\Users\USER\Documents\GitHub\LinearIntegerOptimization\Satellite-Observation-Project\plots\enhanced_satellite_schedule.png"/>
+          <wp:inline distT="0" distB="0" distL="0" distR="0" wp14:anchorId="43B32C01" wp14:editId="459CE4FC">
+            <wp:extent cx="5731510" cy="5151755"/>
+            <wp:effectExtent l="0" t="0" r="2540" b="0"/>
+            <wp:docPr id="1" name="Picture 1"/>
             <wp:cNvGraphicFramePr>
               <a:graphicFrameLocks xmlns:a="http://schemas.openxmlformats.org/drawingml/2006/main" noChangeAspect="1"/>
             </wp:cNvGraphicFramePr>
@@ -9724,13 +11479,1847 @@
               <a:graphicData uri="http://schemas.openxmlformats.org/drawingml/2006/picture">
                 <pic:pic xmlns:pic="http://schemas.openxmlformats.org/drawingml/2006/picture">
                   <pic:nvPicPr>
-                    <pic:cNvPr id="0" name="Picture 36" descr="C:\Users\USER\Documents\GitHub\LinearIntegerOptimization\Satellite-Observation-Project\plots\enhanced_satellite_schedule.png"/>
+                    <pic:cNvPr id="1" name=""/>
+                    <pic:cNvPicPr/>
+                  </pic:nvPicPr>
+                  <pic:blipFill>
+                    <a:blip r:embed="rId8"/>
+                    <a:stretch>
+                      <a:fillRect/>
+                    </a:stretch>
+                  </pic:blipFill>
+                  <pic:spPr>
+                    <a:xfrm>
+                      <a:off x="0" y="0"/>
+                      <a:ext cx="5731510" cy="5151755"/>
+                    </a:xfrm>
+                    <a:prstGeom prst="rect">
+                      <a:avLst/>
+                    </a:prstGeom>
+                  </pic:spPr>
+                </pic:pic>
+              </a:graphicData>
+            </a:graphic>
+          </wp:inline>
+        </w:drawing>
+      </w:r>
+    </w:p>
+    <w:p>
+      <w:pPr>
+        <w:spacing w:after="0"/>
+        <w:jc w:val="both"/>
+        <w:rPr>
+          <w:rFonts w:ascii="Consolas" w:hAnsi="Consolas"/>
+          <w:bCs/>
+          <w:sz w:val="20"/>
+          <w:szCs w:val="20"/>
+          <w:lang w:val="en-US"/>
+        </w:rPr>
+      </w:pPr>
+      <w:r>
+        <w:rPr>
+          <w:rFonts w:ascii="Consolas" w:hAnsi="Consolas"/>
+          <w:bCs/>
+          <w:sz w:val="20"/>
+          <w:szCs w:val="20"/>
+          <w:lang w:val="en-US"/>
+        </w:rPr>
+        <w:t>=== Enhanced Solution Analysis ===</w:t>
+      </w:r>
+    </w:p>
+    <w:p>
+      <w:pPr>
+        <w:spacing w:before="0" w:after="0"/>
+        <w:jc w:val="both"/>
+        <w:rPr>
+          <w:rFonts w:ascii="Consolas" w:hAnsi="Consolas"/>
+          <w:bCs/>
+          <w:sz w:val="20"/>
+          <w:szCs w:val="20"/>
+          <w:lang w:val="en-US"/>
+        </w:rPr>
+      </w:pPr>
+      <w:r>
+        <w:rPr>
+          <w:rFonts w:ascii="Consolas" w:hAnsi="Consolas"/>
+          <w:bCs/>
+          <w:sz w:val="20"/>
+          <w:szCs w:val="20"/>
+          <w:lang w:val="en-US"/>
+        </w:rPr>
+        <w:t>Total observations scheduled: 35</w:t>
+      </w:r>
+    </w:p>
+    <w:p>
+      <w:pPr>
+        <w:spacing w:before="0" w:after="120"/>
+        <w:jc w:val="both"/>
+        <w:rPr>
+          <w:rFonts w:ascii="Consolas" w:hAnsi="Consolas"/>
+          <w:bCs/>
+          <w:sz w:val="20"/>
+          <w:szCs w:val="20"/>
+          <w:lang w:val="en-US"/>
+        </w:rPr>
+      </w:pPr>
+      <w:r>
+        <w:rPr>
+          <w:rFonts w:ascii="Consolas" w:hAnsi="Consolas"/>
+          <w:bCs/>
+          <w:sz w:val="20"/>
+          <w:szCs w:val="20"/>
+          <w:lang w:val="en-US"/>
+        </w:rPr>
+        <w:t>Total data volume: 0.09 GB</w:t>
+      </w:r>
+    </w:p>
+    <w:p>
+      <w:pPr>
+        <w:spacing w:before="0" w:after="0"/>
+        <w:jc w:val="both"/>
+        <w:rPr>
+          <w:rFonts w:ascii="Consolas" w:hAnsi="Consolas"/>
+          <w:bCs/>
+          <w:sz w:val="20"/>
+          <w:szCs w:val="20"/>
+          <w:lang w:val="en-US"/>
+        </w:rPr>
+      </w:pPr>
+      <w:r>
+        <w:rPr>
+          <w:rFonts w:ascii="Consolas" w:hAnsi="Consolas"/>
+          <w:bCs/>
+          <w:sz w:val="20"/>
+          <w:szCs w:val="20"/>
+          <w:lang w:val="en-US"/>
+        </w:rPr>
+        <w:t>Conflict Degree Statistics:</w:t>
+      </w:r>
+    </w:p>
+    <w:p>
+      <w:pPr>
+        <w:spacing w:before="0" w:after="0"/>
+        <w:jc w:val="both"/>
+        <w:rPr>
+          <w:rFonts w:ascii="Consolas" w:hAnsi="Consolas"/>
+          <w:bCs/>
+          <w:sz w:val="20"/>
+          <w:szCs w:val="20"/>
+          <w:lang w:val="en-US"/>
+        </w:rPr>
+      </w:pPr>
+      <w:r>
+        <w:rPr>
+          <w:rFonts w:ascii="Consolas" w:hAnsi="Consolas"/>
+          <w:bCs/>
+          <w:sz w:val="20"/>
+          <w:szCs w:val="20"/>
+          <w:lang w:val="en-US"/>
+        </w:rPr>
+        <w:t xml:space="preserve">  Average conflict degree: 0.77</w:t>
+      </w:r>
+    </w:p>
+    <w:p>
+      <w:pPr>
+        <w:spacing w:before="0" w:after="0"/>
+        <w:jc w:val="both"/>
+        <w:rPr>
+          <w:rFonts w:ascii="Consolas" w:hAnsi="Consolas"/>
+          <w:bCs/>
+          <w:sz w:val="20"/>
+          <w:szCs w:val="20"/>
+          <w:lang w:val="en-US"/>
+        </w:rPr>
+      </w:pPr>
+      <w:r>
+        <w:rPr>
+          <w:rFonts w:ascii="Consolas" w:hAnsi="Consolas"/>
+          <w:bCs/>
+          <w:sz w:val="20"/>
+          <w:szCs w:val="20"/>
+          <w:lang w:val="en-US"/>
+        </w:rPr>
+        <w:t xml:space="preserve">  Max conflict degree: 2</w:t>
+      </w:r>
+    </w:p>
+    <w:p>
+      <w:pPr>
+        <w:spacing w:before="0" w:after="0"/>
+        <w:jc w:val="both"/>
+        <w:rPr>
+          <w:rFonts w:ascii="Consolas" w:hAnsi="Consolas"/>
+          <w:bCs/>
+          <w:sz w:val="20"/>
+          <w:szCs w:val="20"/>
+          <w:lang w:val="en-US"/>
+        </w:rPr>
+      </w:pPr>
+      <w:r>
+        <w:rPr>
+          <w:rFonts w:ascii="Consolas" w:hAnsi="Consolas"/>
+          <w:bCs/>
+          <w:sz w:val="20"/>
+          <w:szCs w:val="20"/>
+          <w:lang w:val="en-US"/>
+        </w:rPr>
+        <w:t xml:space="preserve">  Min conflict degree: 0</w:t>
+      </w:r>
+    </w:p>
+    <w:p>
+      <w:pPr>
+        <w:spacing w:before="0" w:after="0"/>
+        <w:jc w:val="both"/>
+        <w:rPr>
+          <w:rFonts w:ascii="Consolas" w:hAnsi="Consolas"/>
+          <w:bCs/>
+          <w:sz w:val="20"/>
+          <w:szCs w:val="20"/>
+          <w:lang w:val="en-US"/>
+        </w:rPr>
+      </w:pPr>
+    </w:p>
+    <w:p>
+      <w:pPr>
+        <w:spacing w:before="0" w:after="0"/>
+        <w:jc w:val="both"/>
+        <w:rPr>
+          <w:rFonts w:ascii="Consolas" w:hAnsi="Consolas"/>
+          <w:bCs/>
+          <w:sz w:val="20"/>
+          <w:szCs w:val="20"/>
+          <w:lang w:val="en-US"/>
+        </w:rPr>
+      </w:pPr>
+      <w:r>
+        <w:rPr>
+          <w:rFonts w:ascii="Consolas" w:hAnsi="Consolas"/>
+          <w:bCs/>
+          <w:sz w:val="20"/>
+          <w:szCs w:val="20"/>
+          <w:lang w:val="en-US"/>
+        </w:rPr>
+        <w:t>Enhanced Satellite Statistics:</w:t>
+      </w:r>
+    </w:p>
+    <w:p>
+      <w:pPr>
+        <w:spacing w:before="0" w:after="0"/>
+        <w:jc w:val="both"/>
+        <w:rPr>
+          <w:rFonts w:ascii="Consolas" w:hAnsi="Consolas"/>
+          <w:bCs/>
+          <w:sz w:val="20"/>
+          <w:szCs w:val="20"/>
+          <w:lang w:val="en-US"/>
+        </w:rPr>
+      </w:pPr>
+      <w:r>
+        <w:rPr>
+          <w:rFonts w:ascii="Consolas" w:hAnsi="Consolas"/>
+          <w:bCs/>
+          <w:sz w:val="20"/>
+          <w:szCs w:val="20"/>
+          <w:lang w:val="en-US"/>
+        </w:rPr>
+        <w:t xml:space="preserve">  Sat-1:</w:t>
+      </w:r>
+    </w:p>
+    <w:p>
+      <w:pPr>
+        <w:spacing w:before="0" w:after="0"/>
+        <w:jc w:val="both"/>
+        <w:rPr>
+          <w:rFonts w:ascii="Consolas" w:hAnsi="Consolas"/>
+          <w:bCs/>
+          <w:sz w:val="20"/>
+          <w:szCs w:val="20"/>
+          <w:lang w:val="en-US"/>
+        </w:rPr>
+      </w:pPr>
+      <w:r>
+        <w:rPr>
+          <w:rFonts w:ascii="Consolas" w:hAnsi="Consolas"/>
+          <w:bCs/>
+          <w:sz w:val="20"/>
+          <w:szCs w:val="20"/>
+          <w:lang w:val="en-US"/>
+        </w:rPr>
+        <w:t xml:space="preserve">    Observations: 4</w:t>
+      </w:r>
+    </w:p>
+    <w:p>
+      <w:pPr>
+        <w:spacing w:before="0" w:after="0"/>
+        <w:jc w:val="both"/>
+        <w:rPr>
+          <w:rFonts w:ascii="Consolas" w:hAnsi="Consolas"/>
+          <w:bCs/>
+          <w:sz w:val="20"/>
+          <w:szCs w:val="20"/>
+          <w:lang w:val="en-US"/>
+        </w:rPr>
+      </w:pPr>
+      <w:r>
+        <w:rPr>
+          <w:rFonts w:ascii="Consolas" w:hAnsi="Consolas"/>
+          <w:bCs/>
+          <w:sz w:val="20"/>
+          <w:szCs w:val="20"/>
+          <w:lang w:val="en-US"/>
+        </w:rPr>
+        <w:t xml:space="preserve">    Data volume: 0.01 GB</w:t>
+      </w:r>
+    </w:p>
+    <w:p>
+      <w:pPr>
+        <w:spacing w:before="0" w:after="0"/>
+        <w:jc w:val="both"/>
+        <w:rPr>
+          <w:rFonts w:ascii="Consolas" w:hAnsi="Consolas"/>
+          <w:bCs/>
+          <w:sz w:val="20"/>
+          <w:szCs w:val="20"/>
+          <w:lang w:val="en-US"/>
+        </w:rPr>
+      </w:pPr>
+      <w:r>
+        <w:rPr>
+          <w:rFonts w:ascii="Consolas" w:hAnsi="Consolas"/>
+          <w:bCs/>
+          <w:sz w:val="20"/>
+          <w:szCs w:val="20"/>
+          <w:lang w:val="en-US"/>
+        </w:rPr>
+        <w:t xml:space="preserve">    Observation time: 32.0 minutes</w:t>
+      </w:r>
+    </w:p>
+    <w:p>
+      <w:pPr>
+        <w:spacing w:before="0" w:after="0"/>
+        <w:jc w:val="both"/>
+        <w:rPr>
+          <w:rFonts w:ascii="Consolas" w:hAnsi="Consolas"/>
+          <w:bCs/>
+          <w:sz w:val="20"/>
+          <w:szCs w:val="20"/>
+          <w:lang w:val="en-US"/>
+        </w:rPr>
+      </w:pPr>
+      <w:r>
+        <w:rPr>
+          <w:rFonts w:ascii="Consolas" w:hAnsi="Consolas"/>
+          <w:bCs/>
+          <w:sz w:val="20"/>
+          <w:szCs w:val="20"/>
+          <w:lang w:val="en-US"/>
+        </w:rPr>
+        <w:t xml:space="preserve">    Time with setup: 37.4 minutes</w:t>
+      </w:r>
+    </w:p>
+    <w:p>
+      <w:pPr>
+        <w:spacing w:before="0" w:after="0"/>
+        <w:jc w:val="both"/>
+        <w:rPr>
+          <w:rFonts w:ascii="Consolas" w:hAnsi="Consolas"/>
+          <w:bCs/>
+          <w:sz w:val="20"/>
+          <w:szCs w:val="20"/>
+          <w:lang w:val="en-US"/>
+        </w:rPr>
+      </w:pPr>
+      <w:r>
+        <w:rPr>
+          <w:rFonts w:ascii="Consolas" w:hAnsi="Consolas"/>
+          <w:bCs/>
+          <w:sz w:val="20"/>
+          <w:szCs w:val="20"/>
+          <w:lang w:val="en-US"/>
+        </w:rPr>
+        <w:lastRenderedPageBreak/>
+        <w:t xml:space="preserve">    Setup overhead: 5.4 minutes</w:t>
+      </w:r>
+    </w:p>
+    <w:p>
+      <w:pPr>
+        <w:spacing w:before="0" w:after="0"/>
+        <w:jc w:val="both"/>
+        <w:rPr>
+          <w:rFonts w:ascii="Consolas" w:hAnsi="Consolas"/>
+          <w:bCs/>
+          <w:sz w:val="20"/>
+          <w:szCs w:val="20"/>
+          <w:lang w:val="en-US"/>
+        </w:rPr>
+      </w:pPr>
+      <w:r>
+        <w:rPr>
+          <w:rFonts w:ascii="Consolas" w:hAnsi="Consolas"/>
+          <w:bCs/>
+          <w:sz w:val="20"/>
+          <w:szCs w:val="20"/>
+          <w:lang w:val="en-US"/>
+        </w:rPr>
+        <w:t xml:space="preserve">    Memory utilization: 0.1%</w:t>
+      </w:r>
+    </w:p>
+    <w:p>
+      <w:pPr>
+        <w:spacing w:before="0" w:after="0"/>
+        <w:jc w:val="both"/>
+        <w:rPr>
+          <w:rFonts w:ascii="Consolas" w:hAnsi="Consolas"/>
+          <w:bCs/>
+          <w:sz w:val="20"/>
+          <w:szCs w:val="20"/>
+          <w:lang w:val="en-US"/>
+        </w:rPr>
+      </w:pPr>
+      <w:r>
+        <w:rPr>
+          <w:rFonts w:ascii="Consolas" w:hAnsi="Consolas"/>
+          <w:bCs/>
+          <w:sz w:val="20"/>
+          <w:szCs w:val="20"/>
+          <w:lang w:val="en-US"/>
+        </w:rPr>
+        <w:t xml:space="preserve">  Sat-2:</w:t>
+      </w:r>
+    </w:p>
+    <w:p>
+      <w:pPr>
+        <w:spacing w:before="0" w:after="0"/>
+        <w:jc w:val="both"/>
+        <w:rPr>
+          <w:rFonts w:ascii="Consolas" w:hAnsi="Consolas"/>
+          <w:bCs/>
+          <w:sz w:val="20"/>
+          <w:szCs w:val="20"/>
+          <w:lang w:val="en-US"/>
+        </w:rPr>
+      </w:pPr>
+      <w:r>
+        <w:rPr>
+          <w:rFonts w:ascii="Consolas" w:hAnsi="Consolas"/>
+          <w:bCs/>
+          <w:sz w:val="20"/>
+          <w:szCs w:val="20"/>
+          <w:lang w:val="en-US"/>
+        </w:rPr>
+        <w:t xml:space="preserve">    Observations: 9</w:t>
+      </w:r>
+    </w:p>
+    <w:p>
+      <w:pPr>
+        <w:spacing w:before="0" w:after="0"/>
+        <w:jc w:val="both"/>
+        <w:rPr>
+          <w:rFonts w:ascii="Consolas" w:hAnsi="Consolas"/>
+          <w:bCs/>
+          <w:sz w:val="20"/>
+          <w:szCs w:val="20"/>
+          <w:lang w:val="en-US"/>
+        </w:rPr>
+      </w:pPr>
+      <w:r>
+        <w:rPr>
+          <w:rFonts w:ascii="Consolas" w:hAnsi="Consolas"/>
+          <w:bCs/>
+          <w:sz w:val="20"/>
+          <w:szCs w:val="20"/>
+          <w:lang w:val="en-US"/>
+        </w:rPr>
+        <w:t xml:space="preserve">    Data volume: 0.02 GB</w:t>
+      </w:r>
+    </w:p>
+    <w:p>
+      <w:pPr>
+        <w:spacing w:before="0" w:after="0"/>
+        <w:jc w:val="both"/>
+        <w:rPr>
+          <w:rFonts w:ascii="Consolas" w:hAnsi="Consolas"/>
+          <w:bCs/>
+          <w:sz w:val="20"/>
+          <w:szCs w:val="20"/>
+          <w:lang w:val="en-US"/>
+        </w:rPr>
+      </w:pPr>
+      <w:r>
+        <w:rPr>
+          <w:rFonts w:ascii="Consolas" w:hAnsi="Consolas"/>
+          <w:bCs/>
+          <w:sz w:val="20"/>
+          <w:szCs w:val="20"/>
+          <w:lang w:val="en-US"/>
+        </w:rPr>
+        <w:t xml:space="preserve">    Observation time: 78.0 minutes</w:t>
+      </w:r>
+    </w:p>
+    <w:p>
+      <w:pPr>
+        <w:spacing w:before="0" w:after="0"/>
+        <w:jc w:val="both"/>
+        <w:rPr>
+          <w:rFonts w:ascii="Consolas" w:hAnsi="Consolas"/>
+          <w:bCs/>
+          <w:sz w:val="20"/>
+          <w:szCs w:val="20"/>
+          <w:lang w:val="en-US"/>
+        </w:rPr>
+      </w:pPr>
+      <w:r>
+        <w:rPr>
+          <w:rFonts w:ascii="Consolas" w:hAnsi="Consolas"/>
+          <w:bCs/>
+          <w:sz w:val="20"/>
+          <w:szCs w:val="20"/>
+          <w:lang w:val="en-US"/>
+        </w:rPr>
+        <w:t xml:space="preserve">    Time with setup: 102.0 minutes</w:t>
+      </w:r>
+    </w:p>
+    <w:p>
+      <w:pPr>
+        <w:spacing w:before="0" w:after="0"/>
+        <w:jc w:val="both"/>
+        <w:rPr>
+          <w:rFonts w:ascii="Consolas" w:hAnsi="Consolas"/>
+          <w:bCs/>
+          <w:sz w:val="20"/>
+          <w:szCs w:val="20"/>
+          <w:lang w:val="en-US"/>
+        </w:rPr>
+      </w:pPr>
+      <w:r>
+        <w:rPr>
+          <w:rFonts w:ascii="Consolas" w:hAnsi="Consolas"/>
+          <w:bCs/>
+          <w:sz w:val="20"/>
+          <w:szCs w:val="20"/>
+          <w:lang w:val="en-US"/>
+        </w:rPr>
+        <w:t xml:space="preserve">    Setup overhead: 24.0 minutes</w:t>
+      </w:r>
+    </w:p>
+    <w:p>
+      <w:pPr>
+        <w:spacing w:before="0" w:after="0"/>
+        <w:jc w:val="both"/>
+        <w:rPr>
+          <w:rFonts w:ascii="Consolas" w:hAnsi="Consolas"/>
+          <w:bCs/>
+          <w:sz w:val="20"/>
+          <w:szCs w:val="20"/>
+          <w:lang w:val="en-US"/>
+        </w:rPr>
+      </w:pPr>
+      <w:r>
+        <w:rPr>
+          <w:rFonts w:ascii="Consolas" w:hAnsi="Consolas"/>
+          <w:bCs/>
+          <w:sz w:val="20"/>
+          <w:szCs w:val="20"/>
+          <w:lang w:val="en-US"/>
+        </w:rPr>
+        <w:t xml:space="preserve">    Memory utilization: 0.1%</w:t>
+      </w:r>
+    </w:p>
+    <w:p>
+      <w:pPr>
+        <w:spacing w:before="0" w:after="0"/>
+        <w:jc w:val="both"/>
+        <w:rPr>
+          <w:rFonts w:ascii="Consolas" w:hAnsi="Consolas"/>
+          <w:bCs/>
+          <w:sz w:val="20"/>
+          <w:szCs w:val="20"/>
+          <w:lang w:val="en-US"/>
+        </w:rPr>
+      </w:pPr>
+      <w:r>
+        <w:rPr>
+          <w:rFonts w:ascii="Consolas" w:hAnsi="Consolas"/>
+          <w:bCs/>
+          <w:sz w:val="20"/>
+          <w:szCs w:val="20"/>
+          <w:lang w:val="en-US"/>
+        </w:rPr>
+        <w:t xml:space="preserve">  Sat-3:</w:t>
+      </w:r>
+    </w:p>
+    <w:p>
+      <w:pPr>
+        <w:spacing w:before="0" w:after="0"/>
+        <w:jc w:val="both"/>
+        <w:rPr>
+          <w:rFonts w:ascii="Consolas" w:hAnsi="Consolas"/>
+          <w:bCs/>
+          <w:sz w:val="20"/>
+          <w:szCs w:val="20"/>
+          <w:lang w:val="en-US"/>
+        </w:rPr>
+      </w:pPr>
+      <w:r>
+        <w:rPr>
+          <w:rFonts w:ascii="Consolas" w:hAnsi="Consolas"/>
+          <w:bCs/>
+          <w:sz w:val="20"/>
+          <w:szCs w:val="20"/>
+          <w:lang w:val="en-US"/>
+        </w:rPr>
+        <w:t xml:space="preserve">    Observations: 2</w:t>
+      </w:r>
+    </w:p>
+    <w:p>
+      <w:pPr>
+        <w:spacing w:before="0" w:after="0"/>
+        <w:jc w:val="both"/>
+        <w:rPr>
+          <w:rFonts w:ascii="Consolas" w:hAnsi="Consolas"/>
+          <w:bCs/>
+          <w:sz w:val="20"/>
+          <w:szCs w:val="20"/>
+          <w:lang w:val="en-US"/>
+        </w:rPr>
+      </w:pPr>
+      <w:r>
+        <w:rPr>
+          <w:rFonts w:ascii="Consolas" w:hAnsi="Consolas"/>
+          <w:bCs/>
+          <w:sz w:val="20"/>
+          <w:szCs w:val="20"/>
+          <w:lang w:val="en-US"/>
+        </w:rPr>
+        <w:t xml:space="preserve">    Data volume: 0.01 GB</w:t>
+      </w:r>
+    </w:p>
+    <w:p>
+      <w:pPr>
+        <w:spacing w:before="0" w:after="0"/>
+        <w:jc w:val="both"/>
+        <w:rPr>
+          <w:rFonts w:ascii="Consolas" w:hAnsi="Consolas"/>
+          <w:bCs/>
+          <w:sz w:val="20"/>
+          <w:szCs w:val="20"/>
+          <w:lang w:val="en-US"/>
+        </w:rPr>
+      </w:pPr>
+      <w:r>
+        <w:rPr>
+          <w:rFonts w:ascii="Consolas" w:hAnsi="Consolas"/>
+          <w:bCs/>
+          <w:sz w:val="20"/>
+          <w:szCs w:val="20"/>
+          <w:lang w:val="en-US"/>
+        </w:rPr>
+        <w:t xml:space="preserve">    Observation time: 18.0 minutes</w:t>
+      </w:r>
+    </w:p>
+    <w:p>
+      <w:pPr>
+        <w:spacing w:before="0" w:after="0"/>
+        <w:jc w:val="both"/>
+        <w:rPr>
+          <w:rFonts w:ascii="Consolas" w:hAnsi="Consolas"/>
+          <w:bCs/>
+          <w:sz w:val="20"/>
+          <w:szCs w:val="20"/>
+          <w:lang w:val="en-US"/>
+        </w:rPr>
+      </w:pPr>
+      <w:r>
+        <w:rPr>
+          <w:rFonts w:ascii="Consolas" w:hAnsi="Consolas"/>
+          <w:bCs/>
+          <w:sz w:val="20"/>
+          <w:szCs w:val="20"/>
+          <w:lang w:val="en-US"/>
+        </w:rPr>
+        <w:t xml:space="preserve">    Time with setup: 20.3 minutes</w:t>
+      </w:r>
+    </w:p>
+    <w:p>
+      <w:pPr>
+        <w:spacing w:before="0" w:after="0"/>
+        <w:jc w:val="both"/>
+        <w:rPr>
+          <w:rFonts w:ascii="Consolas" w:hAnsi="Consolas"/>
+          <w:bCs/>
+          <w:sz w:val="20"/>
+          <w:szCs w:val="20"/>
+          <w:lang w:val="en-US"/>
+        </w:rPr>
+      </w:pPr>
+      <w:r>
+        <w:rPr>
+          <w:rFonts w:ascii="Consolas" w:hAnsi="Consolas"/>
+          <w:bCs/>
+          <w:sz w:val="20"/>
+          <w:szCs w:val="20"/>
+          <w:lang w:val="en-US"/>
+        </w:rPr>
+        <w:t xml:space="preserve">    Setup overhead: 2.3 minutes</w:t>
+      </w:r>
+    </w:p>
+    <w:p>
+      <w:pPr>
+        <w:spacing w:before="0" w:after="0"/>
+        <w:jc w:val="both"/>
+        <w:rPr>
+          <w:rFonts w:ascii="Consolas" w:hAnsi="Consolas"/>
+          <w:bCs/>
+          <w:sz w:val="20"/>
+          <w:szCs w:val="20"/>
+          <w:lang w:val="en-US"/>
+        </w:rPr>
+      </w:pPr>
+      <w:r>
+        <w:rPr>
+          <w:rFonts w:ascii="Consolas" w:hAnsi="Consolas"/>
+          <w:bCs/>
+          <w:sz w:val="20"/>
+          <w:szCs w:val="20"/>
+          <w:lang w:val="en-US"/>
+        </w:rPr>
+        <w:t xml:space="preserve">    Memory utilization: 0.0%</w:t>
+      </w:r>
+    </w:p>
+    <w:p>
+      <w:pPr>
+        <w:spacing w:before="0" w:after="0"/>
+        <w:jc w:val="both"/>
+        <w:rPr>
+          <w:rFonts w:ascii="Consolas" w:hAnsi="Consolas"/>
+          <w:bCs/>
+          <w:sz w:val="20"/>
+          <w:szCs w:val="20"/>
+          <w:lang w:val="en-US"/>
+        </w:rPr>
+      </w:pPr>
+      <w:r>
+        <w:rPr>
+          <w:rFonts w:ascii="Consolas" w:hAnsi="Consolas"/>
+          <w:bCs/>
+          <w:sz w:val="20"/>
+          <w:szCs w:val="20"/>
+          <w:lang w:val="en-US"/>
+        </w:rPr>
+        <w:t xml:space="preserve">  Sat-4:</w:t>
+      </w:r>
+    </w:p>
+    <w:p>
+      <w:pPr>
+        <w:spacing w:before="0" w:after="0"/>
+        <w:jc w:val="both"/>
+        <w:rPr>
+          <w:rFonts w:ascii="Consolas" w:hAnsi="Consolas"/>
+          <w:bCs/>
+          <w:sz w:val="20"/>
+          <w:szCs w:val="20"/>
+          <w:lang w:val="en-US"/>
+        </w:rPr>
+      </w:pPr>
+      <w:r>
+        <w:rPr>
+          <w:rFonts w:ascii="Consolas" w:hAnsi="Consolas"/>
+          <w:bCs/>
+          <w:sz w:val="20"/>
+          <w:szCs w:val="20"/>
+          <w:lang w:val="en-US"/>
+        </w:rPr>
+        <w:t xml:space="preserve">    Observations: 6</w:t>
+      </w:r>
+    </w:p>
+    <w:p>
+      <w:pPr>
+        <w:spacing w:before="0" w:after="0"/>
+        <w:jc w:val="both"/>
+        <w:rPr>
+          <w:rFonts w:ascii="Consolas" w:hAnsi="Consolas"/>
+          <w:bCs/>
+          <w:sz w:val="20"/>
+          <w:szCs w:val="20"/>
+          <w:lang w:val="en-US"/>
+        </w:rPr>
+      </w:pPr>
+      <w:r>
+        <w:rPr>
+          <w:rFonts w:ascii="Consolas" w:hAnsi="Consolas"/>
+          <w:bCs/>
+          <w:sz w:val="20"/>
+          <w:szCs w:val="20"/>
+          <w:lang w:val="en-US"/>
+        </w:rPr>
+        <w:t xml:space="preserve">    Data volume: 0.01 GB</w:t>
+      </w:r>
+    </w:p>
+    <w:p>
+      <w:pPr>
+        <w:spacing w:before="0" w:after="0"/>
+        <w:jc w:val="both"/>
+        <w:rPr>
+          <w:rFonts w:ascii="Consolas" w:hAnsi="Consolas"/>
+          <w:bCs/>
+          <w:sz w:val="20"/>
+          <w:szCs w:val="20"/>
+          <w:lang w:val="en-US"/>
+        </w:rPr>
+      </w:pPr>
+      <w:r>
+        <w:rPr>
+          <w:rFonts w:ascii="Consolas" w:hAnsi="Consolas"/>
+          <w:bCs/>
+          <w:sz w:val="20"/>
+          <w:szCs w:val="20"/>
+          <w:lang w:val="en-US"/>
+        </w:rPr>
+        <w:t xml:space="preserve">    Observation time: 55.0 minutes</w:t>
+      </w:r>
+    </w:p>
+    <w:p>
+      <w:pPr>
+        <w:spacing w:before="0" w:after="0"/>
+        <w:jc w:val="both"/>
+        <w:rPr>
+          <w:rFonts w:ascii="Consolas" w:hAnsi="Consolas"/>
+          <w:bCs/>
+          <w:sz w:val="20"/>
+          <w:szCs w:val="20"/>
+          <w:lang w:val="en-US"/>
+        </w:rPr>
+      </w:pPr>
+      <w:r>
+        <w:rPr>
+          <w:rFonts w:ascii="Consolas" w:hAnsi="Consolas"/>
+          <w:bCs/>
+          <w:sz w:val="20"/>
+          <w:szCs w:val="20"/>
+          <w:lang w:val="en-US"/>
+        </w:rPr>
+        <w:t xml:space="preserve">    Time with setup: 67.5 minutes</w:t>
+      </w:r>
+    </w:p>
+    <w:p>
+      <w:pPr>
+        <w:spacing w:before="0" w:after="0"/>
+        <w:jc w:val="both"/>
+        <w:rPr>
+          <w:rFonts w:ascii="Consolas" w:hAnsi="Consolas"/>
+          <w:bCs/>
+          <w:sz w:val="20"/>
+          <w:szCs w:val="20"/>
+          <w:lang w:val="en-US"/>
+        </w:rPr>
+      </w:pPr>
+      <w:r>
+        <w:rPr>
+          <w:rFonts w:ascii="Consolas" w:hAnsi="Consolas"/>
+          <w:bCs/>
+          <w:sz w:val="20"/>
+          <w:szCs w:val="20"/>
+          <w:lang w:val="en-US"/>
+        </w:rPr>
+        <w:t xml:space="preserve">    Setup overhead: 12.5 minutes</w:t>
+      </w:r>
+    </w:p>
+    <w:p>
+      <w:pPr>
+        <w:spacing w:before="0" w:after="0"/>
+        <w:jc w:val="both"/>
+        <w:rPr>
+          <w:rFonts w:ascii="Consolas" w:hAnsi="Consolas"/>
+          <w:bCs/>
+          <w:sz w:val="20"/>
+          <w:szCs w:val="20"/>
+          <w:lang w:val="en-US"/>
+        </w:rPr>
+      </w:pPr>
+      <w:r>
+        <w:rPr>
+          <w:rFonts w:ascii="Consolas" w:hAnsi="Consolas"/>
+          <w:bCs/>
+          <w:sz w:val="20"/>
+          <w:szCs w:val="20"/>
+          <w:lang w:val="en-US"/>
+        </w:rPr>
+        <w:t xml:space="preserve">    Memory utilization: 0.1%</w:t>
+      </w:r>
+    </w:p>
+    <w:p>
+      <w:pPr>
+        <w:spacing w:before="0" w:after="0"/>
+        <w:jc w:val="both"/>
+        <w:rPr>
+          <w:rFonts w:ascii="Consolas" w:hAnsi="Consolas"/>
+          <w:bCs/>
+          <w:sz w:val="20"/>
+          <w:szCs w:val="20"/>
+          <w:lang w:val="en-US"/>
+        </w:rPr>
+      </w:pPr>
+      <w:r>
+        <w:rPr>
+          <w:rFonts w:ascii="Consolas" w:hAnsi="Consolas"/>
+          <w:bCs/>
+          <w:sz w:val="20"/>
+          <w:szCs w:val="20"/>
+          <w:lang w:val="en-US"/>
+        </w:rPr>
+        <w:t xml:space="preserve">  Sat-5:</w:t>
+      </w:r>
+    </w:p>
+    <w:p>
+      <w:pPr>
+        <w:spacing w:before="0" w:after="0"/>
+        <w:jc w:val="both"/>
+        <w:rPr>
+          <w:rFonts w:ascii="Consolas" w:hAnsi="Consolas"/>
+          <w:bCs/>
+          <w:sz w:val="20"/>
+          <w:szCs w:val="20"/>
+          <w:lang w:val="en-US"/>
+        </w:rPr>
+      </w:pPr>
+      <w:r>
+        <w:rPr>
+          <w:rFonts w:ascii="Consolas" w:hAnsi="Consolas"/>
+          <w:bCs/>
+          <w:sz w:val="20"/>
+          <w:szCs w:val="20"/>
+          <w:lang w:val="en-US"/>
+        </w:rPr>
+        <w:t xml:space="preserve">    Observations: 6</w:t>
+      </w:r>
+    </w:p>
+    <w:p>
+      <w:pPr>
+        <w:spacing w:before="0" w:after="0"/>
+        <w:jc w:val="both"/>
+        <w:rPr>
+          <w:rFonts w:ascii="Consolas" w:hAnsi="Consolas"/>
+          <w:bCs/>
+          <w:sz w:val="20"/>
+          <w:szCs w:val="20"/>
+          <w:lang w:val="en-US"/>
+        </w:rPr>
+      </w:pPr>
+      <w:r>
+        <w:rPr>
+          <w:rFonts w:ascii="Consolas" w:hAnsi="Consolas"/>
+          <w:bCs/>
+          <w:sz w:val="20"/>
+          <w:szCs w:val="20"/>
+          <w:lang w:val="en-US"/>
+        </w:rPr>
+        <w:t xml:space="preserve">    Data volume: 0.02 GB</w:t>
+      </w:r>
+    </w:p>
+    <w:p>
+      <w:pPr>
+        <w:spacing w:before="0" w:after="0"/>
+        <w:jc w:val="both"/>
+        <w:rPr>
+          <w:rFonts w:ascii="Consolas" w:hAnsi="Consolas"/>
+          <w:bCs/>
+          <w:sz w:val="20"/>
+          <w:szCs w:val="20"/>
+          <w:lang w:val="en-US"/>
+        </w:rPr>
+      </w:pPr>
+      <w:r>
+        <w:rPr>
+          <w:rFonts w:ascii="Consolas" w:hAnsi="Consolas"/>
+          <w:bCs/>
+          <w:sz w:val="20"/>
+          <w:szCs w:val="20"/>
+          <w:lang w:val="en-US"/>
+        </w:rPr>
+        <w:t xml:space="preserve">    Observation time: 55.0 minutes</w:t>
+      </w:r>
+    </w:p>
+    <w:p>
+      <w:pPr>
+        <w:spacing w:before="0" w:after="0"/>
+        <w:jc w:val="both"/>
+        <w:rPr>
+          <w:rFonts w:ascii="Consolas" w:hAnsi="Consolas"/>
+          <w:bCs/>
+          <w:sz w:val="20"/>
+          <w:szCs w:val="20"/>
+          <w:lang w:val="en-US"/>
+        </w:rPr>
+      </w:pPr>
+      <w:r>
+        <w:rPr>
+          <w:rFonts w:ascii="Consolas" w:hAnsi="Consolas"/>
+          <w:bCs/>
+          <w:sz w:val="20"/>
+          <w:szCs w:val="20"/>
+          <w:lang w:val="en-US"/>
+        </w:rPr>
+        <w:t xml:space="preserve">    Time with setup: 69.5 minutes</w:t>
+      </w:r>
+    </w:p>
+    <w:p>
+      <w:pPr>
+        <w:spacing w:before="0" w:after="0"/>
+        <w:jc w:val="both"/>
+        <w:rPr>
+          <w:rFonts w:ascii="Consolas" w:hAnsi="Consolas"/>
+          <w:bCs/>
+          <w:sz w:val="20"/>
+          <w:szCs w:val="20"/>
+          <w:lang w:val="en-US"/>
+        </w:rPr>
+      </w:pPr>
+      <w:r>
+        <w:rPr>
+          <w:rFonts w:ascii="Consolas" w:hAnsi="Consolas"/>
+          <w:bCs/>
+          <w:sz w:val="20"/>
+          <w:szCs w:val="20"/>
+          <w:lang w:val="en-US"/>
+        </w:rPr>
+        <w:t xml:space="preserve">    Setup overhead: 14.5 minutes</w:t>
+      </w:r>
+    </w:p>
+    <w:p>
+      <w:pPr>
+        <w:spacing w:before="0" w:after="0"/>
+        <w:jc w:val="both"/>
+        <w:rPr>
+          <w:rFonts w:ascii="Consolas" w:hAnsi="Consolas"/>
+          <w:bCs/>
+          <w:sz w:val="20"/>
+          <w:szCs w:val="20"/>
+          <w:lang w:val="en-US"/>
+        </w:rPr>
+      </w:pPr>
+      <w:r>
+        <w:rPr>
+          <w:rFonts w:ascii="Consolas" w:hAnsi="Consolas"/>
+          <w:bCs/>
+          <w:sz w:val="20"/>
+          <w:szCs w:val="20"/>
+          <w:lang w:val="en-US"/>
+        </w:rPr>
+        <w:t xml:space="preserve">    Memory utilization: 0.2%</w:t>
+      </w:r>
+    </w:p>
+    <w:p>
+      <w:pPr>
+        <w:spacing w:before="0" w:after="0"/>
+        <w:jc w:val="both"/>
+        <w:rPr>
+          <w:rFonts w:ascii="Consolas" w:hAnsi="Consolas"/>
+          <w:bCs/>
+          <w:sz w:val="20"/>
+          <w:szCs w:val="20"/>
+          <w:lang w:val="en-US"/>
+        </w:rPr>
+      </w:pPr>
+      <w:r>
+        <w:rPr>
+          <w:rFonts w:ascii="Consolas" w:hAnsi="Consolas"/>
+          <w:bCs/>
+          <w:sz w:val="20"/>
+          <w:szCs w:val="20"/>
+          <w:lang w:val="en-US"/>
+        </w:rPr>
+        <w:t xml:space="preserve">  Sat-6:</w:t>
+      </w:r>
+    </w:p>
+    <w:p>
+      <w:pPr>
+        <w:spacing w:before="0" w:after="0"/>
+        <w:jc w:val="both"/>
+        <w:rPr>
+          <w:rFonts w:ascii="Consolas" w:hAnsi="Consolas"/>
+          <w:bCs/>
+          <w:sz w:val="20"/>
+          <w:szCs w:val="20"/>
+          <w:lang w:val="en-US"/>
+        </w:rPr>
+      </w:pPr>
+      <w:r>
+        <w:rPr>
+          <w:rFonts w:ascii="Consolas" w:hAnsi="Consolas"/>
+          <w:bCs/>
+          <w:sz w:val="20"/>
+          <w:szCs w:val="20"/>
+          <w:lang w:val="en-US"/>
+        </w:rPr>
+        <w:t xml:space="preserve">    Observations: 5</w:t>
+      </w:r>
+    </w:p>
+    <w:p>
+      <w:pPr>
+        <w:spacing w:before="0" w:after="0"/>
+        <w:jc w:val="both"/>
+        <w:rPr>
+          <w:rFonts w:ascii="Consolas" w:hAnsi="Consolas"/>
+          <w:bCs/>
+          <w:sz w:val="20"/>
+          <w:szCs w:val="20"/>
+          <w:lang w:val="en-US"/>
+        </w:rPr>
+      </w:pPr>
+      <w:r>
+        <w:rPr>
+          <w:rFonts w:ascii="Consolas" w:hAnsi="Consolas"/>
+          <w:bCs/>
+          <w:sz w:val="20"/>
+          <w:szCs w:val="20"/>
+          <w:lang w:val="en-US"/>
+        </w:rPr>
+        <w:t xml:space="preserve">    Data volume: 0.01 GB</w:t>
+      </w:r>
+    </w:p>
+    <w:p>
+      <w:pPr>
+        <w:spacing w:before="0" w:after="0"/>
+        <w:jc w:val="both"/>
+        <w:rPr>
+          <w:rFonts w:ascii="Consolas" w:hAnsi="Consolas"/>
+          <w:bCs/>
+          <w:sz w:val="20"/>
+          <w:szCs w:val="20"/>
+          <w:lang w:val="en-US"/>
+        </w:rPr>
+      </w:pPr>
+      <w:r>
+        <w:rPr>
+          <w:rFonts w:ascii="Consolas" w:hAnsi="Consolas"/>
+          <w:bCs/>
+          <w:sz w:val="20"/>
+          <w:szCs w:val="20"/>
+          <w:lang w:val="en-US"/>
+        </w:rPr>
+        <w:t xml:space="preserve">    Observation time: 50.0 minutes</w:t>
+      </w:r>
+    </w:p>
+    <w:p>
+      <w:pPr>
+        <w:spacing w:before="0" w:after="0"/>
+        <w:jc w:val="both"/>
+        <w:rPr>
+          <w:rFonts w:ascii="Consolas" w:hAnsi="Consolas"/>
+          <w:bCs/>
+          <w:sz w:val="20"/>
+          <w:szCs w:val="20"/>
+          <w:lang w:val="en-US"/>
+        </w:rPr>
+      </w:pPr>
+      <w:r>
+        <w:rPr>
+          <w:rFonts w:ascii="Consolas" w:hAnsi="Consolas"/>
+          <w:bCs/>
+          <w:sz w:val="20"/>
+          <w:szCs w:val="20"/>
+          <w:lang w:val="en-US"/>
+        </w:rPr>
+        <w:t xml:space="preserve">    Time with setup: 61.2 minutes</w:t>
+      </w:r>
+    </w:p>
+    <w:p>
+      <w:pPr>
+        <w:spacing w:before="0" w:after="0"/>
+        <w:jc w:val="both"/>
+        <w:rPr>
+          <w:rFonts w:ascii="Consolas" w:hAnsi="Consolas"/>
+          <w:bCs/>
+          <w:sz w:val="20"/>
+          <w:szCs w:val="20"/>
+          <w:lang w:val="en-US"/>
+        </w:rPr>
+      </w:pPr>
+      <w:r>
+        <w:rPr>
+          <w:rFonts w:ascii="Consolas" w:hAnsi="Consolas"/>
+          <w:bCs/>
+          <w:sz w:val="20"/>
+          <w:szCs w:val="20"/>
+          <w:lang w:val="en-US"/>
+        </w:rPr>
+        <w:t xml:space="preserve">    Setup overhead: 11.2 minutes</w:t>
+      </w:r>
+    </w:p>
+    <w:p>
+      <w:pPr>
+        <w:spacing w:before="0" w:after="0"/>
+        <w:jc w:val="both"/>
+        <w:rPr>
+          <w:rFonts w:ascii="Consolas" w:hAnsi="Consolas"/>
+          <w:bCs/>
+          <w:sz w:val="20"/>
+          <w:szCs w:val="20"/>
+          <w:lang w:val="en-US"/>
+        </w:rPr>
+      </w:pPr>
+      <w:r>
+        <w:rPr>
+          <w:rFonts w:ascii="Consolas" w:hAnsi="Consolas"/>
+          <w:bCs/>
+          <w:sz w:val="20"/>
+          <w:szCs w:val="20"/>
+          <w:lang w:val="en-US"/>
+        </w:rPr>
+        <w:t xml:space="preserve">    Memory utilization: 0.1%</w:t>
+      </w:r>
+    </w:p>
+    <w:p>
+      <w:pPr>
+        <w:spacing w:before="0" w:after="0"/>
+        <w:jc w:val="both"/>
+        <w:rPr>
+          <w:rFonts w:ascii="Consolas" w:hAnsi="Consolas"/>
+          <w:bCs/>
+          <w:sz w:val="20"/>
+          <w:szCs w:val="20"/>
+          <w:lang w:val="en-US"/>
+        </w:rPr>
+      </w:pPr>
+      <w:r>
+        <w:rPr>
+          <w:rFonts w:ascii="Consolas" w:hAnsi="Consolas"/>
+          <w:bCs/>
+          <w:sz w:val="20"/>
+          <w:szCs w:val="20"/>
+          <w:lang w:val="en-US"/>
+        </w:rPr>
+        <w:t xml:space="preserve">  Sat-7:</w:t>
+      </w:r>
+    </w:p>
+    <w:p>
+      <w:pPr>
+        <w:spacing w:before="0" w:after="0"/>
+        <w:jc w:val="both"/>
+        <w:rPr>
+          <w:rFonts w:ascii="Consolas" w:hAnsi="Consolas"/>
+          <w:bCs/>
+          <w:sz w:val="20"/>
+          <w:szCs w:val="20"/>
+          <w:lang w:val="en-US"/>
+        </w:rPr>
+      </w:pPr>
+      <w:r>
+        <w:rPr>
+          <w:rFonts w:ascii="Consolas" w:hAnsi="Consolas"/>
+          <w:bCs/>
+          <w:sz w:val="20"/>
+          <w:szCs w:val="20"/>
+          <w:lang w:val="en-US"/>
+        </w:rPr>
+        <w:t xml:space="preserve">    Observations: 3</w:t>
+      </w:r>
+    </w:p>
+    <w:p>
+      <w:pPr>
+        <w:spacing w:before="0" w:after="0"/>
+        <w:jc w:val="both"/>
+        <w:rPr>
+          <w:rFonts w:ascii="Consolas" w:hAnsi="Consolas"/>
+          <w:bCs/>
+          <w:sz w:val="20"/>
+          <w:szCs w:val="20"/>
+          <w:lang w:val="en-US"/>
+        </w:rPr>
+      </w:pPr>
+      <w:r>
+        <w:rPr>
+          <w:rFonts w:ascii="Consolas" w:hAnsi="Consolas"/>
+          <w:bCs/>
+          <w:sz w:val="20"/>
+          <w:szCs w:val="20"/>
+          <w:lang w:val="en-US"/>
+        </w:rPr>
+        <w:t xml:space="preserve">    Data volume: 0.01 GB</w:t>
+      </w:r>
+    </w:p>
+    <w:p>
+      <w:pPr>
+        <w:spacing w:before="0" w:after="0"/>
+        <w:jc w:val="both"/>
+        <w:rPr>
+          <w:rFonts w:ascii="Consolas" w:hAnsi="Consolas"/>
+          <w:bCs/>
+          <w:sz w:val="20"/>
+          <w:szCs w:val="20"/>
+          <w:lang w:val="en-US"/>
+        </w:rPr>
+      </w:pPr>
+      <w:r>
+        <w:rPr>
+          <w:rFonts w:ascii="Consolas" w:hAnsi="Consolas"/>
+          <w:bCs/>
+          <w:sz w:val="20"/>
+          <w:szCs w:val="20"/>
+          <w:lang w:val="en-US"/>
+        </w:rPr>
+        <w:t xml:space="preserve">    Observation time: 35.0 minutes</w:t>
+      </w:r>
+    </w:p>
+    <w:p>
+      <w:pPr>
+        <w:spacing w:before="0" w:after="0"/>
+        <w:jc w:val="both"/>
+        <w:rPr>
+          <w:rFonts w:ascii="Consolas" w:hAnsi="Consolas"/>
+          <w:bCs/>
+          <w:sz w:val="20"/>
+          <w:szCs w:val="20"/>
+          <w:lang w:val="en-US"/>
+        </w:rPr>
+      </w:pPr>
+      <w:r>
+        <w:rPr>
+          <w:rFonts w:ascii="Consolas" w:hAnsi="Consolas"/>
+          <w:bCs/>
+          <w:sz w:val="20"/>
+          <w:szCs w:val="20"/>
+          <w:lang w:val="en-US"/>
+        </w:rPr>
+        <w:t xml:space="preserve">    Time with setup: 41.8 minutes</w:t>
+      </w:r>
+    </w:p>
+    <w:p>
+      <w:pPr>
+        <w:spacing w:before="0" w:after="0"/>
+        <w:jc w:val="both"/>
+        <w:rPr>
+          <w:rFonts w:ascii="Consolas" w:hAnsi="Consolas"/>
+          <w:bCs/>
+          <w:sz w:val="20"/>
+          <w:szCs w:val="20"/>
+          <w:lang w:val="en-US"/>
+        </w:rPr>
+      </w:pPr>
+      <w:r>
+        <w:rPr>
+          <w:rFonts w:ascii="Consolas" w:hAnsi="Consolas"/>
+          <w:bCs/>
+          <w:sz w:val="20"/>
+          <w:szCs w:val="20"/>
+          <w:lang w:val="en-US"/>
+        </w:rPr>
+        <w:t xml:space="preserve">    Setup overhead: 6.8 minutes</w:t>
+      </w:r>
+    </w:p>
+    <w:p>
+      <w:pPr>
+        <w:spacing w:before="0" w:after="0"/>
+        <w:jc w:val="both"/>
+        <w:rPr>
+          <w:rFonts w:ascii="Consolas" w:hAnsi="Consolas"/>
+          <w:bCs/>
+          <w:sz w:val="20"/>
+          <w:szCs w:val="20"/>
+          <w:lang w:val="en-US"/>
+        </w:rPr>
+      </w:pPr>
+      <w:r>
+        <w:rPr>
+          <w:rFonts w:ascii="Consolas" w:hAnsi="Consolas"/>
+          <w:bCs/>
+          <w:sz w:val="20"/>
+          <w:szCs w:val="20"/>
+          <w:lang w:val="en-US"/>
+        </w:rPr>
+        <w:t xml:space="preserve">    </w:t>
+      </w:r>
+      <w:r>
+        <w:rPr>
+          <w:rFonts w:ascii="Consolas" w:hAnsi="Consolas"/>
+          <w:bCs/>
+          <w:sz w:val="20"/>
+          <w:szCs w:val="20"/>
+          <w:lang w:val="en-US"/>
+        </w:rPr>
+        <w:t>Memory utilization: 0.1%</w:t>
+      </w:r>
+    </w:p>
+    <w:p>
+      <w:pPr>
+        <w:pStyle w:val="NormalWeb"/>
+        <w:spacing w:after="120" w:afterAutospacing="0"/>
+        <w:rPr>
+          <w:rFonts w:ascii="Calibri" w:hAnsi="Calibri" w:cs="Calibri"/>
+          <w:lang w:val="el-GR"/>
+        </w:rPr>
+      </w:pPr>
+      <w:r>
+        <w:rPr>
+          <w:rFonts w:ascii="Calibri" w:hAnsi="Calibri" w:cs="Calibri"/>
+          <w:b/>
+          <w:lang w:val="el-GR"/>
+        </w:rPr>
+        <w:t>Σχολιασμός:</w:t>
+      </w:r>
+      <w:r>
+        <w:rPr>
+          <w:rFonts w:ascii="Calibri" w:hAnsi="Calibri" w:cs="Calibri"/>
+          <w:lang w:val="el-GR"/>
+        </w:rPr>
+        <w:br/>
+      </w:r>
+      <w:r>
+        <w:rPr>
+          <w:rFonts w:ascii="Calibri" w:hAnsi="Calibri" w:cs="Calibri"/>
+          <w:lang w:val="el-GR"/>
+        </w:rPr>
+        <w:t xml:space="preserve">Για το προσαρμοσμένο σενάριο με </w:t>
+      </w:r>
+      <w:r>
+        <w:rPr>
+          <w:rFonts w:ascii="Calibri" w:hAnsi="Calibri" w:cs="Calibri"/>
+          <w:b/>
+          <w:bCs/>
+          <w:lang w:val="el-GR"/>
+        </w:rPr>
+        <w:t>7 δορυφόρους</w:t>
+      </w:r>
+      <w:r>
+        <w:rPr>
+          <w:rFonts w:ascii="Calibri" w:hAnsi="Calibri" w:cs="Calibri"/>
+          <w:lang w:val="el-GR"/>
+        </w:rPr>
+        <w:t xml:space="preserve">, </w:t>
+      </w:r>
+      <w:r>
+        <w:rPr>
+          <w:rFonts w:ascii="Calibri" w:hAnsi="Calibri" w:cs="Calibri"/>
+          <w:b/>
+          <w:bCs/>
+          <w:lang w:val="el-GR"/>
+        </w:rPr>
+        <w:t>35 στόχους</w:t>
+      </w:r>
+      <w:r>
+        <w:rPr>
+          <w:rFonts w:ascii="Calibri" w:hAnsi="Calibri" w:cs="Calibri"/>
+          <w:lang w:val="el-GR"/>
+        </w:rPr>
+        <w:t xml:space="preserve"> και </w:t>
+      </w:r>
+      <w:r>
+        <w:rPr>
+          <w:rFonts w:ascii="Calibri" w:hAnsi="Calibri" w:cs="Calibri"/>
+          <w:b/>
+          <w:bCs/>
+          <w:lang w:val="el-GR"/>
+        </w:rPr>
+        <w:t>διάρκεια 48 ωρών</w:t>
+      </w:r>
+      <w:r>
+        <w:rPr>
+          <w:rFonts w:ascii="Calibri" w:hAnsi="Calibri" w:cs="Calibri"/>
+          <w:lang w:val="el-GR"/>
+        </w:rPr>
+        <w:t>, η διαδικασία προγραμματισμού ολοκληρώθηκε επιτυχώς με τα εξής αποτελέσματα:</w:t>
+      </w:r>
+    </w:p>
+    <w:p>
+      <w:pPr>
+        <w:spacing w:before="0" w:after="120"/>
+        <w:jc w:val="both"/>
+        <w:rPr>
+          <w:rFonts w:ascii="Calibri" w:eastAsia="Times New Roman" w:hAnsi="Calibri" w:cs="Calibri"/>
+          <w:sz w:val="24"/>
+          <w:szCs w:val="24"/>
+        </w:rPr>
+      </w:pPr>
+      <w:r>
+        <w:rPr>
+          <w:rFonts w:ascii="Calibri" w:eastAsia="Times New Roman" w:hAnsi="Calibri" w:cs="Calibri"/>
+          <w:b/>
+          <w:bCs/>
+          <w:sz w:val="24"/>
+          <w:szCs w:val="24"/>
+        </w:rPr>
+        <w:t>Παραχθήκαν</w:t>
+      </w:r>
+      <w:r>
+        <w:rPr>
+          <w:rFonts w:ascii="Calibri" w:eastAsia="Times New Roman" w:hAnsi="Calibri" w:cs="Calibri"/>
+          <w:sz w:val="24"/>
+          <w:szCs w:val="24"/>
+        </w:rPr>
+        <w:t xml:space="preserve"> </w:t>
+      </w:r>
+      <w:r>
+        <w:rPr>
+          <w:rFonts w:ascii="Calibri" w:eastAsia="Times New Roman" w:hAnsi="Calibri" w:cs="Calibri"/>
+          <w:sz w:val="24"/>
+          <w:szCs w:val="24"/>
+        </w:rPr>
+        <w:t xml:space="preserve">855 πιθανά παράθυρα παρατήρησης, </w:t>
+      </w:r>
+      <w:r>
+        <w:rPr>
+          <w:rFonts w:ascii="Calibri" w:eastAsia="Times New Roman" w:hAnsi="Calibri" w:cs="Calibri"/>
+          <w:b/>
+          <w:bCs/>
+          <w:sz w:val="24"/>
+          <w:szCs w:val="24"/>
+        </w:rPr>
+        <w:t>εν</w:t>
+      </w:r>
+      <w:r>
+        <w:rPr>
+          <w:rFonts w:ascii="Calibri" w:eastAsia="Times New Roman" w:hAnsi="Calibri" w:cs="Calibri"/>
+          <w:b/>
+          <w:bCs/>
+          <w:sz w:val="24"/>
+          <w:szCs w:val="24"/>
+        </w:rPr>
+        <w:t>τοπίστηκαν</w:t>
+      </w:r>
+      <w:r>
+        <w:rPr>
+          <w:rFonts w:ascii="Calibri" w:eastAsia="Times New Roman" w:hAnsi="Calibri" w:cs="Calibri"/>
+          <w:sz w:val="24"/>
+          <w:szCs w:val="24"/>
+        </w:rPr>
+        <w:t xml:space="preserve"> 912 χρονικές συγκρούσεις (με συνυπολογισμό του χρόνου προετοιμασίας)</w:t>
+      </w:r>
+      <w:r>
+        <w:rPr>
+          <w:rFonts w:ascii="Calibri" w:eastAsia="Times New Roman" w:hAnsi="Calibri" w:cs="Calibri"/>
+          <w:sz w:val="24"/>
+          <w:szCs w:val="24"/>
+        </w:rPr>
+        <w:t>, η</w:t>
+      </w:r>
+      <w:r>
+        <w:rPr>
+          <w:rFonts w:ascii="Calibri" w:eastAsia="Times New Roman" w:hAnsi="Calibri" w:cs="Calibri"/>
+          <w:b/>
+          <w:bCs/>
+          <w:sz w:val="24"/>
+          <w:szCs w:val="24"/>
+        </w:rPr>
+        <w:t xml:space="preserve"> </w:t>
+      </w:r>
+      <w:r>
+        <w:rPr>
+          <w:rFonts w:ascii="Calibri" w:eastAsia="Times New Roman" w:hAnsi="Calibri" w:cs="Calibri"/>
+          <w:b/>
+          <w:bCs/>
+          <w:sz w:val="24"/>
+          <w:szCs w:val="24"/>
+          <w:lang w:val="en-US"/>
+        </w:rPr>
+        <w:t>MILP</w:t>
+      </w:r>
+      <w:r>
+        <w:rPr>
+          <w:rFonts w:ascii="Calibri" w:eastAsia="Times New Roman" w:hAnsi="Calibri" w:cs="Calibri"/>
+          <w:b/>
+          <w:bCs/>
+          <w:sz w:val="24"/>
+          <w:szCs w:val="24"/>
+        </w:rPr>
+        <w:t xml:space="preserve"> επίλυση</w:t>
+      </w:r>
+      <w:r>
+        <w:rPr>
+          <w:rFonts w:ascii="Calibri" w:eastAsia="Times New Roman" w:hAnsi="Calibri" w:cs="Calibri"/>
+          <w:sz w:val="24"/>
+          <w:szCs w:val="24"/>
+        </w:rPr>
+        <w:t xml:space="preserve"> ολοκληρώθηκε σε </w:t>
+      </w:r>
+      <w:r>
+        <w:rPr>
+          <w:rFonts w:ascii="Calibri" w:eastAsia="Times New Roman" w:hAnsi="Calibri" w:cs="Calibri"/>
+          <w:b/>
+          <w:bCs/>
+          <w:sz w:val="24"/>
+          <w:szCs w:val="24"/>
+        </w:rPr>
+        <w:t>0.58 δευτερόλεπτα</w:t>
+      </w:r>
+      <w:r>
+        <w:rPr>
+          <w:rFonts w:ascii="Calibri" w:eastAsia="Times New Roman" w:hAnsi="Calibri" w:cs="Calibri"/>
+          <w:b/>
+          <w:bCs/>
+          <w:sz w:val="24"/>
+          <w:szCs w:val="24"/>
+        </w:rPr>
+        <w:t xml:space="preserve"> </w:t>
+      </w:r>
+      <w:r>
+        <w:rPr>
+          <w:rFonts w:ascii="Calibri" w:eastAsia="Times New Roman" w:hAnsi="Calibri" w:cs="Calibri"/>
+          <w:bCs/>
+          <w:sz w:val="24"/>
+          <w:szCs w:val="24"/>
+        </w:rPr>
+        <w:t>και τ</w:t>
+      </w:r>
+      <w:r>
+        <w:rPr>
+          <w:rFonts w:ascii="Calibri" w:eastAsia="Times New Roman" w:hAnsi="Calibri" w:cs="Calibri"/>
+          <w:sz w:val="24"/>
+          <w:szCs w:val="24"/>
+        </w:rPr>
+        <w:t xml:space="preserve">ο μοντέλο επέλεξε </w:t>
+      </w:r>
+      <w:r>
+        <w:rPr>
+          <w:rFonts w:ascii="Calibri" w:eastAsia="Times New Roman" w:hAnsi="Calibri" w:cs="Calibri"/>
+          <w:b/>
+          <w:bCs/>
+          <w:sz w:val="24"/>
+          <w:szCs w:val="24"/>
+        </w:rPr>
+        <w:t>35 παρατηρήσεις</w:t>
+      </w:r>
+      <w:r>
+        <w:rPr>
+          <w:rFonts w:ascii="Calibri" w:eastAsia="Times New Roman" w:hAnsi="Calibri" w:cs="Calibri"/>
+          <w:sz w:val="24"/>
+          <w:szCs w:val="24"/>
+        </w:rPr>
+        <w:t xml:space="preserve"> — </w:t>
+      </w:r>
+      <w:r>
+        <w:rPr>
+          <w:rFonts w:ascii="Calibri" w:eastAsia="Times New Roman" w:hAnsi="Calibri" w:cs="Calibri"/>
+          <w:bCs/>
+          <w:sz w:val="24"/>
+          <w:szCs w:val="24"/>
+        </w:rPr>
+        <w:t>μία για κάθε στόχο</w:t>
+      </w:r>
+      <w:r>
+        <w:rPr>
+          <w:rFonts w:ascii="Calibri" w:eastAsia="Times New Roman" w:hAnsi="Calibri" w:cs="Calibri"/>
+          <w:sz w:val="24"/>
+          <w:szCs w:val="24"/>
+        </w:rPr>
+        <w:t>, χωρίς παραβίαση περιορισμών.</w:t>
+      </w:r>
+      <w:r>
+        <w:rPr>
+          <w:rFonts w:ascii="Calibri" w:eastAsia="Times New Roman" w:hAnsi="Calibri" w:cs="Calibri"/>
+          <w:sz w:val="24"/>
+          <w:szCs w:val="24"/>
+        </w:rPr>
+        <w:t xml:space="preserve"> Ο σ</w:t>
+      </w:r>
+      <w:r>
+        <w:rPr>
+          <w:rFonts w:ascii="Calibri" w:eastAsia="Times New Roman" w:hAnsi="Calibri" w:cs="Calibri"/>
+          <w:sz w:val="24"/>
+          <w:szCs w:val="24"/>
+        </w:rPr>
+        <w:t>υνολικός όγκος δεδομένων</w:t>
+      </w:r>
+      <w:r>
+        <w:rPr>
+          <w:rFonts w:ascii="Calibri" w:eastAsia="Times New Roman" w:hAnsi="Calibri" w:cs="Calibri"/>
+          <w:sz w:val="24"/>
+          <w:szCs w:val="24"/>
+        </w:rPr>
+        <w:t xml:space="preserve"> ήταν </w:t>
+      </w:r>
+      <w:r>
+        <w:rPr>
+          <w:rFonts w:ascii="Calibri" w:eastAsia="Times New Roman" w:hAnsi="Calibri" w:cs="Calibri"/>
+          <w:b/>
+          <w:bCs/>
+          <w:sz w:val="24"/>
+          <w:szCs w:val="24"/>
+        </w:rPr>
+        <w:t xml:space="preserve">0.09 </w:t>
+      </w:r>
+      <w:r>
+        <w:rPr>
+          <w:rFonts w:ascii="Calibri" w:eastAsia="Times New Roman" w:hAnsi="Calibri" w:cs="Calibri"/>
+          <w:b/>
+          <w:bCs/>
+          <w:sz w:val="24"/>
+          <w:szCs w:val="24"/>
+          <w:lang w:val="en-US"/>
+        </w:rPr>
+        <w:t>GB</w:t>
+      </w:r>
+      <w:r>
+        <w:rPr>
+          <w:rFonts w:ascii="Calibri" w:eastAsia="Times New Roman" w:hAnsi="Calibri" w:cs="Calibri"/>
+          <w:b/>
+          <w:bCs/>
+          <w:sz w:val="24"/>
+          <w:szCs w:val="24"/>
+        </w:rPr>
+        <w:t xml:space="preserve">. </w:t>
+      </w:r>
+      <w:r>
+        <w:rPr>
+          <w:rFonts w:ascii="Calibri" w:eastAsia="Times New Roman" w:hAnsi="Calibri" w:cs="Calibri"/>
+          <w:sz w:val="24"/>
+          <w:szCs w:val="24"/>
+        </w:rPr>
+        <w:t>Κάθε δορυφόρος έκανε από 2 έως 9 παρατηρήσεις, με πολύ χαμηλή χρήση μνήμης (0.0%–0.2%).</w:t>
+      </w:r>
+      <w:r>
+        <w:rPr>
+          <w:rFonts w:ascii="Calibri" w:eastAsia="Times New Roman" w:hAnsi="Calibri" w:cs="Calibri"/>
+          <w:sz w:val="24"/>
+          <w:szCs w:val="24"/>
+        </w:rPr>
+        <w:t xml:space="preserve"> </w:t>
+      </w:r>
+      <w:r>
+        <w:rPr>
+          <w:rFonts w:ascii="Calibri" w:eastAsia="Times New Roman" w:hAnsi="Calibri" w:cs="Calibri"/>
+          <w:sz w:val="24"/>
+          <w:szCs w:val="24"/>
+        </w:rPr>
+        <w:t xml:space="preserve">Όλοι οι χρονικοί περιορισμοί και οι χρόνοι προετοιμασίας </w:t>
+      </w:r>
+      <w:r>
+        <w:rPr>
+          <w:rFonts w:ascii="Calibri" w:eastAsia="Times New Roman" w:hAnsi="Calibri" w:cs="Calibri"/>
+          <w:b/>
+          <w:bCs/>
+          <w:sz w:val="24"/>
+          <w:szCs w:val="24"/>
+        </w:rPr>
+        <w:t>τηρήθηκαν πλήρως</w:t>
+      </w:r>
+      <w:r>
+        <w:rPr>
+          <w:rFonts w:ascii="Calibri" w:eastAsia="Times New Roman" w:hAnsi="Calibri" w:cs="Calibri"/>
+          <w:sz w:val="24"/>
+          <w:szCs w:val="24"/>
+        </w:rPr>
+        <w:t>.</w:t>
+      </w:r>
+      <w:r>
+        <w:rPr>
+          <w:rFonts w:ascii="Calibri" w:eastAsia="Times New Roman" w:hAnsi="Calibri" w:cs="Calibri"/>
+          <w:sz w:val="24"/>
+          <w:szCs w:val="24"/>
+        </w:rPr>
+        <w:t xml:space="preserve"> </w:t>
+      </w:r>
+    </w:p>
+    <w:p>
+      <w:pPr>
+        <w:spacing w:before="0" w:after="100" w:afterAutospacing="1"/>
+        <w:rPr>
+          <w:rFonts w:ascii="Calibri" w:eastAsia="Times New Roman" w:hAnsi="Calibri" w:cs="Calibri"/>
+          <w:sz w:val="24"/>
+          <w:szCs w:val="24"/>
+        </w:rPr>
+      </w:pPr>
+      <w:r>
+        <w:rPr>
+          <w:rFonts w:ascii="Calibri" w:eastAsia="Times New Roman" w:hAnsi="Calibri" w:cs="Calibri"/>
+          <w:b/>
+          <w:bCs/>
+          <w:sz w:val="24"/>
+          <w:szCs w:val="24"/>
+        </w:rPr>
+        <w:t>Κάλυψη στόχων:</w:t>
+      </w:r>
+      <w:r>
+        <w:rPr>
+          <w:rFonts w:ascii="Calibri" w:eastAsia="Times New Roman" w:hAnsi="Calibri" w:cs="Calibri"/>
+          <w:sz w:val="24"/>
+          <w:szCs w:val="24"/>
+        </w:rPr>
+        <w:t xml:space="preserve"> 100% (και οι 35 παρατηρήθηκαν)</w:t>
+      </w:r>
+      <w:r>
+        <w:rPr>
+          <w:rFonts w:ascii="Calibri" w:eastAsia="Times New Roman" w:hAnsi="Calibri" w:cs="Calibri"/>
+          <w:sz w:val="24"/>
+          <w:szCs w:val="24"/>
+        </w:rPr>
+        <w:t>.</w:t>
+      </w:r>
+    </w:p>
+    <w:p>
+      <w:pPr>
+        <w:spacing w:before="100" w:beforeAutospacing="1" w:after="100" w:afterAutospacing="1"/>
+        <w:rPr>
+          <w:rFonts w:ascii="Calibri" w:eastAsia="Times New Roman" w:hAnsi="Calibri" w:cs="Calibri"/>
+          <w:sz w:val="24"/>
+          <w:szCs w:val="24"/>
+        </w:rPr>
+      </w:pPr>
+      <w:r>
+        <w:rPr>
+          <w:rFonts w:ascii="Calibri" w:eastAsia="Times New Roman" w:hAnsi="Calibri" w:cs="Calibri"/>
+          <w:b/>
+          <w:bCs/>
+          <w:sz w:val="24"/>
+          <w:szCs w:val="24"/>
+        </w:rPr>
+        <w:lastRenderedPageBreak/>
+        <w:t>Συμπέρασμα:</w:t>
+      </w:r>
+      <w:r>
+        <w:rPr>
+          <w:rFonts w:ascii="Calibri" w:eastAsia="Times New Roman" w:hAnsi="Calibri" w:cs="Calibri"/>
+          <w:sz w:val="24"/>
+          <w:szCs w:val="24"/>
+        </w:rPr>
+        <w:br/>
+        <w:t>Το σύστημα διαχειρίστηκε αποτελεσματικά ένα μεσαίας πολυπλοκότητας σενάριο με πλήρη συμμόρφωση σε περιορισμούς και εξαιρετικά χαμηλό υπολογιστικό κόστος.</w:t>
+      </w:r>
+    </w:p>
+    <w:p>
+      <w:pPr>
+        <w:pStyle w:val="Heading3"/>
+        <w:rPr>
+          <w:rFonts w:eastAsia="Times New Roman"/>
+        </w:rPr>
+      </w:pPr>
+      <w:bookmarkStart w:id="16" w:name="_Toc201176590"/>
+      <w:r>
+        <w:rPr>
+          <w:rFonts w:eastAsia="Times New Roman"/>
+        </w:rPr>
+        <w:t>Γραφική απεικόνιση:</w:t>
+      </w:r>
+      <w:bookmarkEnd w:id="16"/>
+    </w:p>
+    <w:p>
+      <w:pPr>
+        <w:pStyle w:val="NormalWeb"/>
+      </w:pPr>
+      <w:r>
+        <w:t xml:space="preserve"> </w:t>
+      </w:r>
+      <w:r>
+        <w:rPr>
+          <w:noProof/>
+        </w:rPr>
+        <w:drawing>
+          <wp:inline distT="0" distB="0" distL="0" distR="0" wp14:anchorId="42FC1F90" wp14:editId="50014BD6">
+            <wp:extent cx="5400000" cy="4307373"/>
+            <wp:effectExtent l="0" t="0" r="0" b="0"/>
+            <wp:docPr id="2" name="Picture 2" descr="C:\Users\USER\Documents\GitHub\LinearIntegerOptimization\Satellite-Observation-Project\plots\satellite_schedule_customtest1.png"/>
+            <wp:cNvGraphicFramePr>
+              <a:graphicFrameLocks xmlns:a="http://schemas.openxmlformats.org/drawingml/2006/main" noChangeAspect="1"/>
+            </wp:cNvGraphicFramePr>
+            <a:graphic xmlns:a="http://schemas.openxmlformats.org/drawingml/2006/main">
+              <a:graphicData uri="http://schemas.openxmlformats.org/drawingml/2006/picture">
+                <pic:pic xmlns:pic="http://schemas.openxmlformats.org/drawingml/2006/picture">
+                  <pic:nvPicPr>
+                    <pic:cNvPr id="0" name="Picture 72" descr="C:\Users\USER\Documents\GitHub\LinearIntegerOptimization\Satellite-Observation-Project\plots\satellite_schedule_customtest1.png"/>
                     <pic:cNvPicPr>
                       <a:picLocks noChangeAspect="1" noChangeArrowheads="1"/>
                     </pic:cNvPicPr>
                   </pic:nvPicPr>
                   <pic:blipFill>
-                    <a:blip r:embed="rId8" cstate="print">
+                    <a:blip r:embed="rId9" cstate="print">
                       <a:extLst>
                         <a:ext uri="{28A0092B-C50C-407E-A947-70E740481C1C}">
                           <a14:useLocalDpi xmlns:a14="http://schemas.microsoft.com/office/drawing/2010/main" val="0"/>
@@ -9745,7 +13334,7 @@
                   <pic:spPr bwMode="auto">
                     <a:xfrm>
                       <a:off x="0" y="0"/>
-                      <a:ext cx="5400000" cy="4309092"/>
+                      <a:ext cx="5400000" cy="4307373"/>
                     </a:xfrm>
                     <a:prstGeom prst="rect">
                       <a:avLst/>
@@ -9764,218 +13353,1278 @@
     </w:p>
     <w:p>
       <w:pPr>
+        <w:rPr>
+          <w:rFonts w:asciiTheme="majorHAnsi" w:eastAsiaTheme="majorEastAsia" w:hAnsiTheme="majorHAnsi" w:cstheme="majorBidi"/>
+          <w:color w:val="1D99A0" w:themeColor="accent3" w:themeShade="BF"/>
+          <w:sz w:val="28"/>
+          <w:szCs w:val="28"/>
+        </w:rPr>
+      </w:pPr>
+      <w:r>
+        <w:br w:type="page"/>
+      </w:r>
+    </w:p>
+    <w:p>
+      <w:pPr>
+        <w:pStyle w:val="Heading2"/>
+      </w:pPr>
+      <w:bookmarkStart w:id="17" w:name="_Toc201176591"/>
+      <w:r>
+        <w:lastRenderedPageBreak/>
+        <w:t>Σενάριο 2</w:t>
+      </w:r>
+      <w:bookmarkEnd w:id="17"/>
+      <w:r>
+        <w:t xml:space="preserve"> </w:t>
+      </w:r>
+    </w:p>
+    <w:p>
+      <w:pPr>
+        <w:pStyle w:val="NormalWeb"/>
         <w:jc w:val="both"/>
         <w:rPr>
-          <w:b/>
-          <w:bCs/>
-        </w:rPr>
-      </w:pPr>
-    </w:p>
-    <w:p>
-      <w:pPr>
+          <w:rFonts w:ascii="Consolas" w:hAnsi="Consolas"/>
+          <w:lang w:val="el-GR"/>
+        </w:rPr>
+      </w:pPr>
+      <w:r>
+        <w:rPr>
+          <w:rFonts w:ascii="Calibri" w:hAnsi="Calibri" w:cs="Calibri"/>
+          <w:lang w:val="el-GR"/>
+        </w:rPr>
+        <w:t>Εκτέλεση του προγράμματος</w:t>
+      </w:r>
+      <w:r>
+        <w:rPr>
+          <w:lang w:val="el-GR"/>
+        </w:rPr>
+        <w:t xml:space="preserve"> </w:t>
+      </w:r>
+      <w:r>
+        <w:rPr>
+          <w:rFonts w:ascii="Consolas" w:hAnsi="Consolas"/>
+          <w:color w:val="27CED7" w:themeColor="accent3"/>
+          <w:lang w:val="el-GR"/>
+        </w:rPr>
+        <w:t>satellite_scheduler.py</w:t>
+      </w:r>
+      <w:r>
+        <w:rPr>
+          <w:rFonts w:ascii="Consolas" w:hAnsi="Consolas"/>
+          <w:color w:val="27CED7" w:themeColor="accent3"/>
+          <w:lang w:val="el-GR"/>
+        </w:rPr>
+        <w:t xml:space="preserve"> </w:t>
+      </w:r>
+      <w:r>
+        <w:rPr>
+          <w:rFonts w:ascii="Calibri" w:hAnsi="Calibri" w:cs="Calibri"/>
+          <w:lang w:val="el-GR"/>
+        </w:rPr>
+        <w:t>για μικρό</w:t>
+      </w:r>
+      <w:r>
+        <w:rPr>
+          <w:rFonts w:ascii="Calibri" w:hAnsi="Calibri" w:cs="Calibri"/>
+          <w:lang w:val="el-GR"/>
+        </w:rPr>
+        <w:t xml:space="preserve"> </w:t>
+      </w:r>
+      <w:r>
+        <w:rPr>
+          <w:rFonts w:ascii="Calibri" w:hAnsi="Calibri" w:cs="Calibri"/>
+        </w:rPr>
+        <w:t>custom</w:t>
+      </w:r>
+      <w:r>
+        <w:rPr>
+          <w:rFonts w:ascii="Calibri" w:hAnsi="Calibri" w:cs="Calibri"/>
+          <w:lang w:val="el-GR"/>
+        </w:rPr>
+        <w:t xml:space="preserve"> σενάριο</w:t>
+      </w:r>
+      <w:r>
+        <w:rPr>
+          <w:rFonts w:ascii="Consolas" w:hAnsi="Consolas"/>
+          <w:lang w:val="el-GR"/>
+        </w:rPr>
+        <w:t>:</w:t>
+      </w:r>
+    </w:p>
+    <w:p>
+      <w:pPr>
+        <w:pStyle w:val="NormalWeb"/>
         <w:jc w:val="both"/>
         <w:rPr>
-          <w:b/>
-          <w:bCs/>
-        </w:rPr>
-      </w:pPr>
-      <w:r>
-        <w:rPr>
-          <w:b/>
-          <w:bCs/>
-        </w:rPr>
-        <w:t>5. Ανάλυση Αποτελεσμάτων (3–4 σελ.)</w:t>
-      </w:r>
-    </w:p>
-    <w:p>
-      <w:pPr>
+          <w:rFonts w:ascii="Consolas" w:hAnsi="Consolas"/>
+          <w:color w:val="27CED7" w:themeColor="accent3"/>
+          <w:lang w:val="el-GR"/>
+        </w:rPr>
+      </w:pPr>
+      <w:r>
+        <w:rPr>
+          <w:rFonts w:ascii="Consolas" w:hAnsi="Consolas"/>
+          <w:color w:val="27CED7" w:themeColor="accent3"/>
+          <w:lang w:val="el-GR"/>
+        </w:rPr>
+        <w:drawing>
+          <wp:inline distT="0" distB="0" distL="0" distR="0" wp14:anchorId="02C31F81" wp14:editId="773B39B9">
+            <wp:extent cx="4542020" cy="3671458"/>
+            <wp:effectExtent l="0" t="0" r="0" b="5715"/>
+            <wp:docPr id="3" name="Picture 3"/>
+            <wp:cNvGraphicFramePr>
+              <a:graphicFrameLocks xmlns:a="http://schemas.openxmlformats.org/drawingml/2006/main" noChangeAspect="1"/>
+            </wp:cNvGraphicFramePr>
+            <a:graphic xmlns:a="http://schemas.openxmlformats.org/drawingml/2006/main">
+              <a:graphicData uri="http://schemas.openxmlformats.org/drawingml/2006/picture">
+                <pic:pic xmlns:pic="http://schemas.openxmlformats.org/drawingml/2006/picture">
+                  <pic:nvPicPr>
+                    <pic:cNvPr id="1" name=""/>
+                    <pic:cNvPicPr/>
+                  </pic:nvPicPr>
+                  <pic:blipFill>
+                    <a:blip r:embed="rId10"/>
+                    <a:stretch>
+                      <a:fillRect/>
+                    </a:stretch>
+                  </pic:blipFill>
+                  <pic:spPr>
+                    <a:xfrm>
+                      <a:off x="0" y="0"/>
+                      <a:ext cx="4547274" cy="3675705"/>
+                    </a:xfrm>
+                    <a:prstGeom prst="rect">
+                      <a:avLst/>
+                    </a:prstGeom>
+                  </pic:spPr>
+                </pic:pic>
+              </a:graphicData>
+            </a:graphic>
+          </wp:inline>
+        </w:drawing>
+      </w:r>
+    </w:p>
+    <w:p>
+      <w:pPr>
+        <w:spacing w:before="0" w:after="0"/>
+        <w:contextualSpacing/>
+        <w:rPr>
+          <w:rFonts w:ascii="Consolas" w:hAnsi="Consolas"/>
+          <w:lang w:val="en-US"/>
+        </w:rPr>
+      </w:pPr>
+      <w:r>
+        <w:rPr>
+          <w:rFonts w:ascii="Consolas" w:hAnsi="Consolas"/>
+          <w:lang w:val="en-US"/>
+        </w:rPr>
+        <w:t>=== Enhanced Solution Analysis ===</w:t>
+      </w:r>
+    </w:p>
+    <w:p>
+      <w:pPr>
+        <w:spacing w:before="0" w:after="0"/>
+        <w:contextualSpacing/>
+        <w:rPr>
+          <w:rFonts w:ascii="Consolas" w:hAnsi="Consolas"/>
+          <w:lang w:val="en-US"/>
+        </w:rPr>
+      </w:pPr>
+      <w:r>
+        <w:rPr>
+          <w:rFonts w:ascii="Consolas" w:hAnsi="Consolas"/>
+          <w:lang w:val="en-US"/>
+        </w:rPr>
+        <w:t>Total observations scheduled: 6</w:t>
+      </w:r>
+    </w:p>
+    <w:p>
+      <w:pPr>
+        <w:spacing w:before="0" w:after="0"/>
+        <w:contextualSpacing/>
+        <w:rPr>
+          <w:rFonts w:ascii="Consolas" w:hAnsi="Consolas"/>
+          <w:lang w:val="en-US"/>
+        </w:rPr>
+      </w:pPr>
+      <w:r>
+        <w:rPr>
+          <w:rFonts w:ascii="Consolas" w:hAnsi="Consolas"/>
+          <w:lang w:val="en-US"/>
+        </w:rPr>
+        <w:t>Total data volume: 0.01 GB</w:t>
+      </w:r>
+    </w:p>
+    <w:p>
+      <w:pPr>
+        <w:spacing w:before="0" w:after="0"/>
+        <w:contextualSpacing/>
+        <w:rPr>
+          <w:rFonts w:ascii="Consolas" w:hAnsi="Consolas"/>
+          <w:lang w:val="en-US"/>
+        </w:rPr>
+      </w:pPr>
+    </w:p>
+    <w:p>
+      <w:pPr>
+        <w:spacing w:before="0" w:after="0"/>
+        <w:contextualSpacing/>
+        <w:rPr>
+          <w:rFonts w:ascii="Consolas" w:hAnsi="Consolas"/>
+          <w:lang w:val="en-US"/>
+        </w:rPr>
+      </w:pPr>
+      <w:r>
+        <w:rPr>
+          <w:rFonts w:ascii="Consolas" w:hAnsi="Consolas"/>
+          <w:lang w:val="en-US"/>
+        </w:rPr>
+        <w:t>Conflict Degree Statistics:</w:t>
+      </w:r>
+    </w:p>
+    <w:p>
+      <w:pPr>
+        <w:spacing w:before="0" w:after="0"/>
+        <w:contextualSpacing/>
+        <w:rPr>
+          <w:rFonts w:ascii="Consolas" w:hAnsi="Consolas"/>
+          <w:lang w:val="en-US"/>
+        </w:rPr>
+      </w:pPr>
+      <w:r>
+        <w:rPr>
+          <w:rFonts w:ascii="Consolas" w:hAnsi="Consolas"/>
+          <w:lang w:val="en-US"/>
+        </w:rPr>
+        <w:t xml:space="preserve">  Average conflict degree: 0.17</w:t>
+      </w:r>
+    </w:p>
+    <w:p>
+      <w:pPr>
+        <w:spacing w:before="0" w:after="0"/>
+        <w:contextualSpacing/>
+        <w:rPr>
+          <w:rFonts w:ascii="Consolas" w:hAnsi="Consolas"/>
+          <w:lang w:val="en-US"/>
+        </w:rPr>
+      </w:pPr>
+      <w:r>
+        <w:rPr>
+          <w:rFonts w:ascii="Consolas" w:hAnsi="Consolas"/>
+          <w:lang w:val="en-US"/>
+        </w:rPr>
+        <w:t xml:space="preserve">  Max conflict degree: 1</w:t>
+      </w:r>
+    </w:p>
+    <w:p>
+      <w:pPr>
+        <w:spacing w:before="0" w:after="0"/>
+        <w:contextualSpacing/>
+        <w:rPr>
+          <w:rFonts w:ascii="Consolas" w:hAnsi="Consolas"/>
+          <w:lang w:val="en-US"/>
+        </w:rPr>
+      </w:pPr>
+      <w:r>
+        <w:rPr>
+          <w:rFonts w:ascii="Consolas" w:hAnsi="Consolas"/>
+          <w:lang w:val="en-US"/>
+        </w:rPr>
+        <w:t xml:space="preserve">  Min conflict degree: 0</w:t>
+      </w:r>
+    </w:p>
+    <w:p>
+      <w:pPr>
+        <w:spacing w:before="0" w:after="0"/>
+        <w:contextualSpacing/>
+        <w:rPr>
+          <w:rFonts w:ascii="Consolas" w:hAnsi="Consolas"/>
+          <w:lang w:val="en-US"/>
+        </w:rPr>
+      </w:pPr>
+    </w:p>
+    <w:p>
+      <w:pPr>
+        <w:spacing w:before="0" w:after="0"/>
+        <w:contextualSpacing/>
+        <w:rPr>
+          <w:rFonts w:ascii="Consolas" w:hAnsi="Consolas"/>
+          <w:lang w:val="en-US"/>
+        </w:rPr>
+      </w:pPr>
+      <w:r>
+        <w:rPr>
+          <w:rFonts w:ascii="Consolas" w:hAnsi="Consolas"/>
+          <w:lang w:val="en-US"/>
+        </w:rPr>
+        <w:t>Enhanced Satellite Statistics:</w:t>
+      </w:r>
+    </w:p>
+    <w:p>
+      <w:pPr>
+        <w:spacing w:before="0" w:after="0"/>
+        <w:contextualSpacing/>
+        <w:rPr>
+          <w:rFonts w:ascii="Consolas" w:hAnsi="Consolas"/>
+          <w:lang w:val="en-US"/>
+        </w:rPr>
+      </w:pPr>
+      <w:r>
+        <w:rPr>
+          <w:rFonts w:ascii="Consolas" w:hAnsi="Consolas"/>
+          <w:lang w:val="en-US"/>
+        </w:rPr>
+        <w:t xml:space="preserve">  Sat-1:</w:t>
+      </w:r>
+    </w:p>
+    <w:p>
+      <w:pPr>
+        <w:spacing w:before="0" w:after="0"/>
+        <w:contextualSpacing/>
+        <w:rPr>
+          <w:rFonts w:ascii="Consolas" w:hAnsi="Consolas"/>
+          <w:lang w:val="en-US"/>
+        </w:rPr>
+      </w:pPr>
+      <w:r>
+        <w:rPr>
+          <w:rFonts w:ascii="Consolas" w:hAnsi="Consolas"/>
+          <w:lang w:val="en-US"/>
+        </w:rPr>
+        <w:t xml:space="preserve">    Observations: 2</w:t>
+      </w:r>
+    </w:p>
+    <w:p>
+      <w:pPr>
+        <w:spacing w:before="0" w:after="0"/>
+        <w:contextualSpacing/>
+        <w:rPr>
+          <w:rFonts w:ascii="Consolas" w:hAnsi="Consolas"/>
+          <w:lang w:val="en-US"/>
+        </w:rPr>
+      </w:pPr>
+      <w:r>
+        <w:rPr>
+          <w:rFonts w:ascii="Consolas" w:hAnsi="Consolas"/>
+          <w:lang w:val="en-US"/>
+        </w:rPr>
+        <w:t xml:space="preserve">    Data volume: 0.01 GB</w:t>
+      </w:r>
+    </w:p>
+    <w:p>
+      <w:pPr>
+        <w:spacing w:before="0" w:after="0"/>
+        <w:contextualSpacing/>
+        <w:rPr>
+          <w:rFonts w:ascii="Consolas" w:hAnsi="Consolas"/>
+          <w:lang w:val="en-US"/>
+        </w:rPr>
+      </w:pPr>
+      <w:r>
+        <w:rPr>
+          <w:rFonts w:ascii="Consolas" w:hAnsi="Consolas"/>
+          <w:lang w:val="en-US"/>
+        </w:rPr>
+        <w:t xml:space="preserve">    Observation time: 19.0 minutes</w:t>
+      </w:r>
+    </w:p>
+    <w:p>
+      <w:pPr>
+        <w:spacing w:before="0" w:after="0"/>
+        <w:contextualSpacing/>
+        <w:rPr>
+          <w:rFonts w:ascii="Consolas" w:hAnsi="Consolas"/>
+          <w:lang w:val="en-US"/>
+        </w:rPr>
+      </w:pPr>
+      <w:r>
+        <w:rPr>
+          <w:rFonts w:ascii="Consolas" w:hAnsi="Consolas"/>
+          <w:lang w:val="en-US"/>
+        </w:rPr>
+        <w:t xml:space="preserve">    Time with setup: 20.8 minutes</w:t>
+      </w:r>
+    </w:p>
+    <w:p>
+      <w:pPr>
+        <w:spacing w:before="0" w:after="0"/>
+        <w:contextualSpacing/>
+        <w:rPr>
+          <w:rFonts w:ascii="Consolas" w:hAnsi="Consolas"/>
+          <w:lang w:val="en-US"/>
+        </w:rPr>
+      </w:pPr>
+      <w:r>
+        <w:rPr>
+          <w:rFonts w:ascii="Consolas" w:hAnsi="Consolas"/>
+          <w:lang w:val="en-US"/>
+        </w:rPr>
+        <w:t xml:space="preserve">    Setup overhead: 1.8 minutes</w:t>
+      </w:r>
+    </w:p>
+    <w:p>
+      <w:pPr>
+        <w:spacing w:before="0" w:after="0"/>
+        <w:contextualSpacing/>
+        <w:rPr>
+          <w:rFonts w:ascii="Consolas" w:hAnsi="Consolas"/>
+          <w:lang w:val="en-US"/>
+        </w:rPr>
+      </w:pPr>
+      <w:r>
+        <w:rPr>
+          <w:rFonts w:ascii="Consolas" w:hAnsi="Consolas"/>
+          <w:lang w:val="en-US"/>
+        </w:rPr>
+        <w:t xml:space="preserve">    Memory utilization: 0.0%</w:t>
+      </w:r>
+    </w:p>
+    <w:p>
+      <w:pPr>
+        <w:spacing w:before="0" w:after="0"/>
+        <w:contextualSpacing/>
+        <w:rPr>
+          <w:rFonts w:ascii="Consolas" w:hAnsi="Consolas"/>
+          <w:lang w:val="en-US"/>
+        </w:rPr>
+      </w:pPr>
+      <w:r>
+        <w:rPr>
+          <w:rFonts w:ascii="Consolas" w:hAnsi="Consolas"/>
+          <w:lang w:val="en-US"/>
+        </w:rPr>
+        <w:t xml:space="preserve">  Sat-2:</w:t>
+      </w:r>
+    </w:p>
+    <w:p>
+      <w:pPr>
+        <w:spacing w:before="0" w:after="0"/>
+        <w:contextualSpacing/>
+        <w:rPr>
+          <w:rFonts w:ascii="Consolas" w:hAnsi="Consolas"/>
+          <w:lang w:val="en-US"/>
+        </w:rPr>
+      </w:pPr>
+      <w:r>
+        <w:rPr>
+          <w:rFonts w:ascii="Consolas" w:hAnsi="Consolas"/>
+          <w:lang w:val="en-US"/>
+        </w:rPr>
+        <w:t xml:space="preserve">    Observations: 3</w:t>
+      </w:r>
+    </w:p>
+    <w:p>
+      <w:pPr>
+        <w:spacing w:before="0" w:after="0"/>
+        <w:contextualSpacing/>
+        <w:rPr>
+          <w:rFonts w:ascii="Consolas" w:hAnsi="Consolas"/>
+          <w:lang w:val="en-US"/>
+        </w:rPr>
+      </w:pPr>
+      <w:r>
+        <w:rPr>
+          <w:rFonts w:ascii="Consolas" w:hAnsi="Consolas"/>
+          <w:lang w:val="en-US"/>
+        </w:rPr>
+        <w:t xml:space="preserve">    Data volume: 0.00 GB</w:t>
+      </w:r>
+    </w:p>
+    <w:p>
+      <w:pPr>
+        <w:spacing w:before="0" w:after="0"/>
+        <w:contextualSpacing/>
+        <w:rPr>
+          <w:rFonts w:ascii="Consolas" w:hAnsi="Consolas"/>
+          <w:lang w:val="en-US"/>
+        </w:rPr>
+      </w:pPr>
+      <w:r>
+        <w:rPr>
+          <w:rFonts w:ascii="Consolas" w:hAnsi="Consolas"/>
+          <w:lang w:val="en-US"/>
+        </w:rPr>
+        <w:t xml:space="preserve">    Observation time: 24.0 minutes</w:t>
+      </w:r>
+    </w:p>
+    <w:p>
+      <w:pPr>
+        <w:spacing w:before="0" w:after="0"/>
+        <w:contextualSpacing/>
+        <w:rPr>
+          <w:rFonts w:ascii="Consolas" w:hAnsi="Consolas"/>
+          <w:lang w:val="en-US"/>
+        </w:rPr>
+      </w:pPr>
+      <w:r>
+        <w:rPr>
+          <w:rFonts w:ascii="Consolas" w:hAnsi="Consolas"/>
+          <w:lang w:val="en-US"/>
+        </w:rPr>
+        <w:t xml:space="preserve">    Time with setup: 30.0 minutes</w:t>
+      </w:r>
+    </w:p>
+    <w:p>
+      <w:pPr>
+        <w:spacing w:before="0" w:after="0"/>
+        <w:contextualSpacing/>
+        <w:rPr>
+          <w:rFonts w:ascii="Consolas" w:hAnsi="Consolas"/>
+          <w:lang w:val="en-US"/>
+        </w:rPr>
+      </w:pPr>
+      <w:r>
+        <w:rPr>
+          <w:rFonts w:ascii="Consolas" w:hAnsi="Consolas"/>
+          <w:lang w:val="en-US"/>
+        </w:rPr>
+        <w:t xml:space="preserve">    Setup overhead: 6.0 minutes</w:t>
+      </w:r>
+    </w:p>
+    <w:p>
+      <w:pPr>
+        <w:spacing w:before="0" w:after="0"/>
+        <w:contextualSpacing/>
+        <w:rPr>
+          <w:rFonts w:ascii="Consolas" w:hAnsi="Consolas"/>
+          <w:lang w:val="en-US"/>
+        </w:rPr>
+      </w:pPr>
+      <w:r>
+        <w:rPr>
+          <w:rFonts w:ascii="Consolas" w:hAnsi="Consolas"/>
+          <w:lang w:val="en-US"/>
+        </w:rPr>
+        <w:t xml:space="preserve">    Memory utilization: 0.0%</w:t>
+      </w:r>
+    </w:p>
+    <w:p>
+      <w:pPr>
+        <w:spacing w:before="0" w:after="0"/>
+        <w:contextualSpacing/>
+        <w:rPr>
+          <w:rFonts w:ascii="Consolas" w:hAnsi="Consolas"/>
+          <w:lang w:val="en-US"/>
+        </w:rPr>
+      </w:pPr>
+      <w:r>
+        <w:rPr>
+          <w:rFonts w:ascii="Consolas" w:hAnsi="Consolas"/>
+          <w:lang w:val="en-US"/>
+        </w:rPr>
+        <w:t xml:space="preserve">  Sat-3:</w:t>
+      </w:r>
+    </w:p>
+    <w:p>
+      <w:pPr>
+        <w:spacing w:before="0" w:after="0"/>
+        <w:contextualSpacing/>
+        <w:rPr>
+          <w:rFonts w:ascii="Consolas" w:hAnsi="Consolas"/>
+          <w:lang w:val="en-US"/>
+        </w:rPr>
+      </w:pPr>
+      <w:r>
+        <w:rPr>
+          <w:rFonts w:ascii="Consolas" w:hAnsi="Consolas"/>
+          <w:lang w:val="en-US"/>
+        </w:rPr>
+        <w:t xml:space="preserve">    Observations: 1</w:t>
+      </w:r>
+    </w:p>
+    <w:p>
+      <w:pPr>
+        <w:spacing w:before="0" w:after="0"/>
+        <w:contextualSpacing/>
+        <w:rPr>
+          <w:rFonts w:ascii="Consolas" w:hAnsi="Consolas"/>
+          <w:lang w:val="en-US"/>
+        </w:rPr>
+      </w:pPr>
+      <w:r>
+        <w:rPr>
+          <w:rFonts w:ascii="Consolas" w:hAnsi="Consolas"/>
+          <w:lang w:val="en-US"/>
+        </w:rPr>
+        <w:t xml:space="preserve">    Data volume: 0.00 GB</w:t>
+      </w:r>
+    </w:p>
+    <w:p>
+      <w:pPr>
+        <w:spacing w:before="0" w:after="0"/>
+        <w:contextualSpacing/>
+        <w:rPr>
+          <w:rFonts w:ascii="Consolas" w:hAnsi="Consolas"/>
+          <w:lang w:val="en-US"/>
+        </w:rPr>
+      </w:pPr>
+      <w:r>
+        <w:rPr>
+          <w:rFonts w:ascii="Consolas" w:hAnsi="Consolas"/>
+          <w:lang w:val="en-US"/>
+        </w:rPr>
+        <w:lastRenderedPageBreak/>
+        <w:t xml:space="preserve">    Observation time: 5.0 minutes</w:t>
+      </w:r>
+    </w:p>
+    <w:p>
+      <w:pPr>
+        <w:spacing w:before="0" w:after="0"/>
+        <w:contextualSpacing/>
+        <w:rPr>
+          <w:rFonts w:ascii="Consolas" w:hAnsi="Consolas"/>
+          <w:lang w:val="en-US"/>
+        </w:rPr>
+      </w:pPr>
+      <w:r>
+        <w:rPr>
+          <w:rFonts w:ascii="Consolas" w:hAnsi="Consolas"/>
+          <w:lang w:val="en-US"/>
+        </w:rPr>
+        <w:t xml:space="preserve">    Time with setup: 5.0 minutes</w:t>
+      </w:r>
+    </w:p>
+    <w:p>
+      <w:pPr>
+        <w:spacing w:before="0" w:after="0"/>
+        <w:contextualSpacing/>
+        <w:rPr>
+          <w:rFonts w:ascii="Consolas" w:hAnsi="Consolas"/>
+          <w:lang w:val="en-US"/>
+        </w:rPr>
+      </w:pPr>
+      <w:r>
+        <w:rPr>
+          <w:rFonts w:ascii="Consolas" w:hAnsi="Consolas"/>
+          <w:lang w:val="en-US"/>
+        </w:rPr>
+        <w:t xml:space="preserve">    Setup overhead: 0.0 minutes</w:t>
+      </w:r>
+    </w:p>
+    <w:p>
+      <w:pPr>
+        <w:spacing w:before="0" w:after="0"/>
+        <w:contextualSpacing/>
+        <w:rPr>
+          <w:rFonts w:ascii="Consolas" w:hAnsi="Consolas"/>
+          <w:lang w:val="en-US"/>
+        </w:rPr>
+      </w:pPr>
+      <w:r>
+        <w:rPr>
+          <w:rFonts w:ascii="Consolas" w:hAnsi="Consolas"/>
+          <w:lang w:val="en-US"/>
+        </w:rPr>
+        <w:t xml:space="preserve">    Memory utilization: 0.0%</w:t>
+      </w:r>
+    </w:p>
+    <w:p>
+      <w:pPr>
+        <w:spacing w:before="0" w:after="0"/>
+        <w:contextualSpacing/>
+        <w:rPr>
+          <w:rFonts w:ascii="Consolas" w:hAnsi="Consolas"/>
+          <w:lang w:val="en-US"/>
+        </w:rPr>
+      </w:pPr>
+    </w:p>
+    <w:p>
+      <w:pPr>
+        <w:spacing w:before="0" w:after="0"/>
+        <w:contextualSpacing/>
+        <w:rPr>
+          <w:rFonts w:ascii="Consolas" w:hAnsi="Consolas"/>
+          <w:lang w:val="en-US"/>
+        </w:rPr>
+      </w:pPr>
+      <w:r>
+        <w:rPr>
+          <w:rFonts w:ascii="Consolas" w:hAnsi="Consolas"/>
+          <w:lang w:val="en-US"/>
+        </w:rPr>
+        <w:t>Target Coverage:</w:t>
+      </w:r>
+    </w:p>
+    <w:p>
+      <w:pPr>
+        <w:spacing w:before="0" w:after="0"/>
+        <w:contextualSpacing/>
+        <w:rPr>
+          <w:rFonts w:ascii="Consolas" w:hAnsi="Consolas"/>
+          <w:lang w:val="en-US"/>
+        </w:rPr>
+      </w:pPr>
+      <w:r>
+        <w:rPr>
+          <w:rFonts w:ascii="Consolas" w:hAnsi="Consolas"/>
+          <w:lang w:val="en-US"/>
+        </w:rPr>
+        <w:t xml:space="preserve">  </w:t>
+      </w:r>
+      <w:r>
+        <w:rPr>
+          <w:rFonts w:ascii="Segoe UI Symbol" w:hAnsi="Segoe UI Symbol" w:cs="Segoe UI Symbol"/>
+          <w:lang w:val="en-US"/>
+        </w:rPr>
+        <w:t>✓</w:t>
+      </w:r>
+      <w:r>
+        <w:rPr>
+          <w:rFonts w:ascii="Consolas" w:hAnsi="Consolas"/>
+          <w:lang w:val="en-US"/>
+        </w:rPr>
+        <w:t xml:space="preserve"> Target_1 (Priority: 0.8)</w:t>
+      </w:r>
+    </w:p>
+    <w:p>
+      <w:pPr>
+        <w:spacing w:before="0" w:after="0"/>
+        <w:contextualSpacing/>
+        <w:rPr>
+          <w:rFonts w:ascii="Consolas" w:hAnsi="Consolas"/>
+          <w:lang w:val="en-US"/>
+        </w:rPr>
+      </w:pPr>
+      <w:r>
+        <w:rPr>
+          <w:rFonts w:ascii="Consolas" w:hAnsi="Consolas"/>
+          <w:lang w:val="en-US"/>
+        </w:rPr>
+        <w:t xml:space="preserve">  </w:t>
+      </w:r>
+      <w:r>
+        <w:rPr>
+          <w:rFonts w:ascii="Segoe UI Symbol" w:hAnsi="Segoe UI Symbol" w:cs="Segoe UI Symbol"/>
+          <w:lang w:val="en-US"/>
+        </w:rPr>
+        <w:t>✓</w:t>
+      </w:r>
+      <w:r>
+        <w:rPr>
+          <w:rFonts w:ascii="Consolas" w:hAnsi="Consolas"/>
+          <w:lang w:val="en-US"/>
+        </w:rPr>
+        <w:t xml:space="preserve"> Target_2 (Priority: 0.8)</w:t>
+      </w:r>
+    </w:p>
+    <w:p>
+      <w:pPr>
+        <w:spacing w:before="0" w:after="0"/>
+        <w:contextualSpacing/>
+        <w:rPr>
+          <w:rFonts w:ascii="Consolas" w:hAnsi="Consolas"/>
+          <w:lang w:val="en-US"/>
+        </w:rPr>
+      </w:pPr>
+      <w:r>
+        <w:rPr>
+          <w:rFonts w:ascii="Consolas" w:hAnsi="Consolas"/>
+          <w:lang w:val="en-US"/>
+        </w:rPr>
+        <w:t xml:space="preserve">  </w:t>
+      </w:r>
+      <w:r>
+        <w:rPr>
+          <w:rFonts w:ascii="Segoe UI Symbol" w:hAnsi="Segoe UI Symbol" w:cs="Segoe UI Symbol"/>
+          <w:lang w:val="en-US"/>
+        </w:rPr>
+        <w:t>✓</w:t>
+      </w:r>
+      <w:r>
+        <w:rPr>
+          <w:rFonts w:ascii="Consolas" w:hAnsi="Consolas"/>
+          <w:lang w:val="en-US"/>
+        </w:rPr>
+        <w:t xml:space="preserve"> Target_3 (Priority: 0.8)</w:t>
+      </w:r>
+    </w:p>
+    <w:p>
+      <w:pPr>
+        <w:spacing w:before="0" w:after="0"/>
+        <w:contextualSpacing/>
+        <w:rPr>
+          <w:rFonts w:ascii="Consolas" w:hAnsi="Consolas"/>
+          <w:lang w:val="en-US"/>
+        </w:rPr>
+      </w:pPr>
+      <w:r>
+        <w:rPr>
+          <w:rFonts w:ascii="Consolas" w:hAnsi="Consolas"/>
+          <w:lang w:val="en-US"/>
+        </w:rPr>
+        <w:t xml:space="preserve">  </w:t>
+      </w:r>
+      <w:r>
+        <w:rPr>
+          <w:rFonts w:ascii="Segoe UI Symbol" w:hAnsi="Segoe UI Symbol" w:cs="Segoe UI Symbol"/>
+          <w:lang w:val="en-US"/>
+        </w:rPr>
+        <w:t>✓</w:t>
+      </w:r>
+      <w:r>
+        <w:rPr>
+          <w:rFonts w:ascii="Consolas" w:hAnsi="Consolas"/>
+          <w:lang w:val="en-US"/>
+        </w:rPr>
+        <w:t xml:space="preserve"> Target_4 (Priority: 0.9)</w:t>
+      </w:r>
+    </w:p>
+    <w:p>
+      <w:pPr>
+        <w:spacing w:before="0" w:after="0"/>
+        <w:contextualSpacing/>
+        <w:rPr>
+          <w:rFonts w:ascii="Consolas" w:hAnsi="Consolas"/>
+        </w:rPr>
+      </w:pPr>
+      <w:r>
+        <w:rPr>
+          <w:rFonts w:ascii="Consolas" w:hAnsi="Consolas"/>
+          <w:lang w:val="en-US"/>
+        </w:rPr>
+        <w:t xml:space="preserve">  </w:t>
+      </w:r>
+      <w:r>
+        <w:rPr>
+          <w:rFonts w:ascii="Segoe UI Symbol" w:hAnsi="Segoe UI Symbol" w:cs="Segoe UI Symbol"/>
+        </w:rPr>
+        <w:t>✓</w:t>
+      </w:r>
+      <w:r>
+        <w:rPr>
+          <w:rFonts w:ascii="Consolas" w:hAnsi="Consolas"/>
+        </w:rPr>
+        <w:t xml:space="preserve"> Target_5 (</w:t>
+      </w:r>
+      <w:proofErr w:type="spellStart"/>
+      <w:r>
+        <w:rPr>
+          <w:rFonts w:ascii="Consolas" w:hAnsi="Consolas"/>
+        </w:rPr>
+        <w:t>Priority</w:t>
+      </w:r>
+      <w:proofErr w:type="spellEnd"/>
+      <w:r>
+        <w:rPr>
+          <w:rFonts w:ascii="Consolas" w:hAnsi="Consolas"/>
+        </w:rPr>
+        <w:t>: 0.6)</w:t>
+      </w:r>
+    </w:p>
+    <w:p>
+      <w:pPr>
+        <w:spacing w:before="0" w:after="0"/>
+        <w:contextualSpacing/>
+        <w:rPr>
+          <w:rFonts w:ascii="Consolas" w:hAnsi="Consolas"/>
+        </w:rPr>
+      </w:pPr>
+      <w:r>
+        <w:rPr>
+          <w:rFonts w:ascii="Consolas" w:hAnsi="Consolas"/>
+        </w:rPr>
+        <w:t xml:space="preserve">  </w:t>
+      </w:r>
+      <w:r>
+        <w:rPr>
+          <w:rFonts w:ascii="Segoe UI Symbol" w:hAnsi="Segoe UI Symbol" w:cs="Segoe UI Symbol"/>
+        </w:rPr>
+        <w:t>✓</w:t>
+      </w:r>
+      <w:r>
+        <w:rPr>
+          <w:rFonts w:ascii="Consolas" w:hAnsi="Consolas"/>
+        </w:rPr>
+        <w:t xml:space="preserve"> Target_6 (</w:t>
+      </w:r>
+      <w:proofErr w:type="spellStart"/>
+      <w:r>
+        <w:rPr>
+          <w:rFonts w:ascii="Consolas" w:hAnsi="Consolas"/>
+        </w:rPr>
+        <w:t>Priority</w:t>
+      </w:r>
+      <w:proofErr w:type="spellEnd"/>
+      <w:r>
+        <w:rPr>
+          <w:rFonts w:ascii="Consolas" w:hAnsi="Consolas"/>
+        </w:rPr>
+        <w:t>: 0.6)</w:t>
+      </w:r>
+    </w:p>
+    <w:p>
+      <w:pPr>
+        <w:spacing w:before="0" w:after="120"/>
+        <w:contextualSpacing/>
+        <w:rPr>
+          <w:rFonts w:ascii="Consolas" w:hAnsi="Consolas"/>
+        </w:rPr>
+      </w:pPr>
+    </w:p>
+    <w:p>
+      <w:pPr>
+        <w:pStyle w:val="Heading3"/>
+        <w:rPr>
+          <w:rFonts w:eastAsia="Times New Roman"/>
+        </w:rPr>
+      </w:pPr>
+      <w:bookmarkStart w:id="18" w:name="_Toc201176592"/>
+      <w:r>
+        <w:rPr>
+          <w:rFonts w:eastAsia="Times New Roman"/>
+        </w:rPr>
+        <w:t xml:space="preserve">Γραφική </w:t>
+      </w:r>
+      <w:r>
+        <w:rPr>
+          <w:rFonts w:ascii="Calibri" w:eastAsia="Times New Roman" w:hAnsi="Calibri" w:cs="Calibri"/>
+        </w:rPr>
+        <w:t>απεικόνιση</w:t>
+      </w:r>
+      <w:r>
+        <w:rPr>
+          <w:rFonts w:eastAsia="Times New Roman"/>
+        </w:rPr>
+        <w:t>:</w:t>
+      </w:r>
+      <w:bookmarkEnd w:id="18"/>
+    </w:p>
+    <w:p>
+      <w:pPr>
+        <w:pStyle w:val="NormalWeb"/>
+      </w:pPr>
+      <w:r>
+        <w:rPr>
+          <w:noProof/>
+        </w:rPr>
+        <w:drawing>
+          <wp:inline distT="0" distB="0" distL="0" distR="0" wp14:anchorId="17108F7D" wp14:editId="2550BB0E">
+            <wp:extent cx="5400000" cy="4308530"/>
+            <wp:effectExtent l="0" t="0" r="0" b="0"/>
+            <wp:docPr id="4" name="Picture 4" descr="C:\Users\USER\Documents\GitHub\LinearIntegerOptimization\Satellite-Observation-Project\plots\satellite_schedule_custom_test2.png"/>
+            <wp:cNvGraphicFramePr>
+              <a:graphicFrameLocks xmlns:a="http://schemas.openxmlformats.org/drawingml/2006/main" noChangeAspect="1"/>
+            </wp:cNvGraphicFramePr>
+            <a:graphic xmlns:a="http://schemas.openxmlformats.org/drawingml/2006/main">
+              <a:graphicData uri="http://schemas.openxmlformats.org/drawingml/2006/picture">
+                <pic:pic xmlns:pic="http://schemas.openxmlformats.org/drawingml/2006/picture">
+                  <pic:nvPicPr>
+                    <pic:cNvPr id="0" name="Picture 74" descr="C:\Users\USER\Documents\GitHub\LinearIntegerOptimization\Satellite-Observation-Project\plots\satellite_schedule_custom_test2.png"/>
+                    <pic:cNvPicPr>
+                      <a:picLocks noChangeAspect="1" noChangeArrowheads="1"/>
+                    </pic:cNvPicPr>
+                  </pic:nvPicPr>
+                  <pic:blipFill>
+                    <a:blip r:embed="rId11" cstate="print">
+                      <a:extLst>
+                        <a:ext uri="{28A0092B-C50C-407E-A947-70E740481C1C}">
+                          <a14:useLocalDpi xmlns:a14="http://schemas.microsoft.com/office/drawing/2010/main" val="0"/>
+                        </a:ext>
+                      </a:extLst>
+                    </a:blip>
+                    <a:srcRect/>
+                    <a:stretch>
+                      <a:fillRect/>
+                    </a:stretch>
+                  </pic:blipFill>
+                  <pic:spPr bwMode="auto">
+                    <a:xfrm>
+                      <a:off x="0" y="0"/>
+                      <a:ext cx="5400000" cy="4308530"/>
+                    </a:xfrm>
+                    <a:prstGeom prst="rect">
+                      <a:avLst/>
+                    </a:prstGeom>
+                    <a:noFill/>
+                    <a:ln>
+                      <a:noFill/>
+                    </a:ln>
+                  </pic:spPr>
+                </pic:pic>
+              </a:graphicData>
+            </a:graphic>
+          </wp:inline>
+        </w:drawing>
+      </w:r>
+    </w:p>
+    <w:p/>
+    <w:p>
+      <w:pPr>
+        <w:spacing w:before="0" w:after="0"/>
+        <w:contextualSpacing/>
+      </w:pPr>
+      <w:r>
+        <w:br w:type="page"/>
+      </w:r>
+    </w:p>
+    <w:p>
+      <w:pPr>
+        <w:pStyle w:val="Heading2"/>
+      </w:pPr>
+      <w:bookmarkStart w:id="19" w:name="_Toc201176593"/>
+      <w:r>
+        <w:lastRenderedPageBreak/>
+        <w:t xml:space="preserve">Σενάριο </w:t>
+      </w:r>
+      <w:r>
+        <w:t>3</w:t>
+      </w:r>
+      <w:bookmarkEnd w:id="19"/>
+      <w:r>
+        <w:t xml:space="preserve"> </w:t>
+      </w:r>
+    </w:p>
+    <w:p>
+      <w:pPr>
+        <w:pStyle w:val="NormalWeb"/>
         <w:jc w:val="both"/>
         <w:rPr>
-          <w:b/>
-          <w:bCs/>
-        </w:rPr>
-      </w:pPr>
-      <w:r>
-        <w:rPr>
-          <w:b/>
-          <w:bCs/>
-        </w:rPr>
-        <w:t>Πειραματικά Σενάρια</w:t>
-      </w:r>
-    </w:p>
-    <w:p>
-      <w:pPr>
-        <w:numPr>
-          <w:ilvl w:val="0"/>
-          <w:numId w:val="8"/>
-        </w:numPr>
+          <w:rFonts w:ascii="Consolas" w:hAnsi="Consolas"/>
+          <w:lang w:val="el-GR"/>
+        </w:rPr>
+      </w:pPr>
+      <w:r>
+        <w:rPr>
+          <w:rFonts w:ascii="Calibri" w:hAnsi="Calibri" w:cs="Calibri"/>
+          <w:lang w:val="el-GR"/>
+        </w:rPr>
+        <w:t>Εκτέλεση του προγράμματος</w:t>
+      </w:r>
+      <w:r>
+        <w:rPr>
+          <w:lang w:val="el-GR"/>
+        </w:rPr>
+        <w:t xml:space="preserve"> </w:t>
+      </w:r>
+      <w:r>
+        <w:rPr>
+          <w:rFonts w:ascii="Consolas" w:hAnsi="Consolas"/>
+          <w:color w:val="27CED7" w:themeColor="accent3"/>
+          <w:lang w:val="el-GR"/>
+        </w:rPr>
+        <w:t>satellite_scheduler.py</w:t>
+      </w:r>
+      <w:r>
+        <w:rPr>
+          <w:rFonts w:ascii="Consolas" w:hAnsi="Consolas"/>
+          <w:color w:val="27CED7" w:themeColor="accent3"/>
+          <w:lang w:val="el-GR"/>
+        </w:rPr>
+        <w:t xml:space="preserve"> </w:t>
+      </w:r>
+      <w:r>
+        <w:rPr>
+          <w:rFonts w:ascii="Calibri" w:hAnsi="Calibri" w:cs="Calibri"/>
+          <w:lang w:val="el-GR"/>
+        </w:rPr>
+        <w:t>για πολύ μεγάλο</w:t>
+      </w:r>
+      <w:r>
+        <w:rPr>
+          <w:rFonts w:ascii="Calibri" w:hAnsi="Calibri" w:cs="Calibri"/>
+          <w:lang w:val="el-GR"/>
+        </w:rPr>
+        <w:t xml:space="preserve"> </w:t>
+      </w:r>
+      <w:r>
+        <w:rPr>
+          <w:rFonts w:ascii="Calibri" w:hAnsi="Calibri" w:cs="Calibri"/>
+        </w:rPr>
+        <w:t>custom</w:t>
+      </w:r>
+      <w:r>
+        <w:rPr>
+          <w:rFonts w:ascii="Calibri" w:hAnsi="Calibri" w:cs="Calibri"/>
+          <w:lang w:val="el-GR"/>
+        </w:rPr>
+        <w:t xml:space="preserve"> σενάριο</w:t>
+      </w:r>
+      <w:r>
+        <w:rPr>
+          <w:rFonts w:ascii="Consolas" w:hAnsi="Consolas"/>
+          <w:lang w:val="el-GR"/>
+        </w:rPr>
+        <w:t>:</w:t>
+      </w:r>
+    </w:p>
+    <w:p>
+      <w:pPr>
+        <w:rPr>
+          <w:lang w:val="en-US"/>
+        </w:rPr>
+      </w:pPr>
+      <w:r>
+        <w:rPr>
+          <w:lang w:val="en-US"/>
+        </w:rPr>
+        <w:t>Enter number of satellites (e.g., 3): 20</w:t>
+      </w:r>
+    </w:p>
+    <w:p>
+      <w:pPr>
+        <w:rPr>
+          <w:lang w:val="en-US"/>
+        </w:rPr>
+      </w:pPr>
+      <w:r>
+        <w:rPr>
+          <w:lang w:val="en-US"/>
+        </w:rPr>
+        <w:t>Enter number of targets (e.g., 5): 100</w:t>
+      </w:r>
+    </w:p>
+    <w:p>
+      <w:pPr>
+        <w:rPr>
+          <w:lang w:val="en-US"/>
+        </w:rPr>
+      </w:pPr>
+      <w:r>
+        <w:rPr>
+          <w:lang w:val="en-US"/>
+        </w:rPr>
+        <w:t>Enter scheduling time horizon in hours (default 24): 48</w:t>
+      </w:r>
+    </w:p>
+    <w:p>
+      <w:pPr>
+        <w:rPr>
+          <w:lang w:val="en-US"/>
+        </w:rPr>
+      </w:pPr>
+      <w:r>
+        <w:rPr>
+          <w:lang w:val="en-US"/>
+        </w:rPr>
+        <w:t>[**TIMER**] MILP solve time: 10.46 seconds</w:t>
+      </w:r>
+    </w:p>
+    <w:p>
+      <w:pPr>
+        <w:rPr>
+          <w:lang w:val="en-US"/>
+        </w:rPr>
+      </w:pPr>
+      <w:r>
+        <w:rPr>
+          <w:lang w:val="en-US"/>
+        </w:rPr>
+        <w:t>Total observations scheduled: 100</w:t>
+      </w:r>
+    </w:p>
+    <w:p>
+      <w:pPr>
+        <w:rPr>
+          <w:lang w:val="en-US"/>
+        </w:rPr>
+      </w:pPr>
+      <w:r>
+        <w:rPr>
+          <w:lang w:val="en-US"/>
+        </w:rPr>
+        <w:t>Total data volume: 0.26 GB</w:t>
+      </w:r>
+    </w:p>
+    <w:p>
+      <w:pPr>
+        <w:pStyle w:val="NormalWeb"/>
+      </w:pPr>
+      <w:r>
+        <w:rPr>
+          <w:noProof/>
+        </w:rPr>
+        <w:drawing>
+          <wp:inline distT="0" distB="0" distL="0" distR="0" wp14:anchorId="286DDC55" wp14:editId="27A2AEAE">
+            <wp:extent cx="6120000" cy="4883001"/>
+            <wp:effectExtent l="0" t="0" r="0" b="0"/>
+            <wp:docPr id="5" name="Picture 5" descr="C:\Users\USER\Documents\GitHub\LinearIntegerOptimization\Satellite-Observation-Project\plots\satellite_schedule_customverylarge.png"/>
+            <wp:cNvGraphicFramePr>
+              <a:graphicFrameLocks xmlns:a="http://schemas.openxmlformats.org/drawingml/2006/main" noChangeAspect="1"/>
+            </wp:cNvGraphicFramePr>
+            <a:graphic xmlns:a="http://schemas.openxmlformats.org/drawingml/2006/main">
+              <a:graphicData uri="http://schemas.openxmlformats.org/drawingml/2006/picture">
+                <pic:pic xmlns:pic="http://schemas.openxmlformats.org/drawingml/2006/picture">
+                  <pic:nvPicPr>
+                    <pic:cNvPr id="0" name="Picture 76" descr="C:\Users\USER\Documents\GitHub\LinearIntegerOptimization\Satellite-Observation-Project\plots\satellite_schedule_customverylarge.png"/>
+                    <pic:cNvPicPr>
+                      <a:picLocks noChangeAspect="1" noChangeArrowheads="1"/>
+                    </pic:cNvPicPr>
+                  </pic:nvPicPr>
+                  <pic:blipFill>
+                    <a:blip r:embed="rId12" cstate="print">
+                      <a:extLst>
+                        <a:ext uri="{28A0092B-C50C-407E-A947-70E740481C1C}">
+                          <a14:useLocalDpi xmlns:a14="http://schemas.microsoft.com/office/drawing/2010/main" val="0"/>
+                        </a:ext>
+                      </a:extLst>
+                    </a:blip>
+                    <a:srcRect/>
+                    <a:stretch>
+                      <a:fillRect/>
+                    </a:stretch>
+                  </pic:blipFill>
+                  <pic:spPr bwMode="auto">
+                    <a:xfrm>
+                      <a:off x="0" y="0"/>
+                      <a:ext cx="6120000" cy="4883001"/>
+                    </a:xfrm>
+                    <a:prstGeom prst="rect">
+                      <a:avLst/>
+                    </a:prstGeom>
+                    <a:noFill/>
+                    <a:ln>
+                      <a:noFill/>
+                    </a:ln>
+                  </pic:spPr>
+                </pic:pic>
+              </a:graphicData>
+            </a:graphic>
+          </wp:inline>
+        </w:drawing>
+      </w:r>
+    </w:p>
+    <w:p>
+      <w:pPr>
+        <w:pStyle w:val="Heading2"/>
+      </w:pPr>
+      <w:bookmarkStart w:id="20" w:name="_Toc201176594"/>
+      <w:r>
+        <w:t>Συμπέρασμα:</w:t>
+      </w:r>
+      <w:bookmarkEnd w:id="20"/>
+    </w:p>
+    <w:p>
+      <w:pPr>
         <w:jc w:val="both"/>
-      </w:pPr>
-      <w:r>
-        <w:t>3–4 διαφορετικά σενάρια:</w:t>
-      </w:r>
-    </w:p>
-    <w:p>
-      <w:pPr>
-        <w:numPr>
-          <w:ilvl w:val="1"/>
-          <w:numId w:val="8"/>
-        </w:numPr>
-        <w:jc w:val="both"/>
-      </w:pPr>
-      <w:r>
-        <w:t>3, 5, 7 δορυφόροι</w:t>
-      </w:r>
-    </w:p>
-    <w:p>
-      <w:pPr>
-        <w:numPr>
-          <w:ilvl w:val="1"/>
-          <w:numId w:val="8"/>
-        </w:numPr>
-        <w:jc w:val="both"/>
-      </w:pPr>
-      <w:r>
-        <w:t>10, 20, 50 στόχοι</w:t>
-      </w:r>
-    </w:p>
-    <w:p>
-      <w:pPr>
-        <w:numPr>
-          <w:ilvl w:val="1"/>
-          <w:numId w:val="8"/>
-        </w:numPr>
-        <w:jc w:val="both"/>
-      </w:pPr>
-      <w:r>
-        <w:t xml:space="preserve">24h </w:t>
-      </w:r>
-      <w:proofErr w:type="spellStart"/>
-      <w:r>
-        <w:t>vs</w:t>
-      </w:r>
-      <w:proofErr w:type="spellEnd"/>
-      <w:r>
-        <w:t xml:space="preserve"> 48h </w:t>
-      </w:r>
-      <w:proofErr w:type="spellStart"/>
-      <w:r>
-        <w:t>scheduling</w:t>
-      </w:r>
-      <w:proofErr w:type="spellEnd"/>
-      <w:r>
-        <w:t xml:space="preserve"> </w:t>
-      </w:r>
-      <w:proofErr w:type="spellStart"/>
-      <w:r>
-        <w:t>window</w:t>
-      </w:r>
-      <w:proofErr w:type="spellEnd"/>
-    </w:p>
-    <w:p>
-      <w:pPr>
-        <w:jc w:val="both"/>
-        <w:rPr>
-          <w:b/>
-          <w:bCs/>
-        </w:rPr>
-      </w:pPr>
-      <w:r>
-        <w:rPr>
-          <w:b/>
-          <w:bCs/>
-        </w:rPr>
-        <w:t>Δείξε:</w:t>
-      </w:r>
-    </w:p>
-    <w:p>
-      <w:pPr>
-        <w:numPr>
-          <w:ilvl w:val="0"/>
-          <w:numId w:val="9"/>
-        </w:numPr>
-        <w:jc w:val="both"/>
-      </w:pPr>
-      <w:r>
-        <w:t>Πλήθος παρατηρήσεων που προγραμματίστηκαν.</w:t>
-      </w:r>
-    </w:p>
-    <w:p>
-      <w:pPr>
-        <w:numPr>
-          <w:ilvl w:val="0"/>
-          <w:numId w:val="9"/>
-        </w:numPr>
-        <w:jc w:val="both"/>
-      </w:pPr>
-      <w:r>
-        <w:t>Ποσοστά κάλυψης στόχων.</w:t>
-      </w:r>
-    </w:p>
-    <w:p>
-      <w:pPr>
-        <w:numPr>
-          <w:ilvl w:val="0"/>
-          <w:numId w:val="9"/>
-        </w:numPr>
-        <w:jc w:val="both"/>
-      </w:pPr>
-      <w:r>
-        <w:t>Χρόνοι εκτέλεσης.</w:t>
-      </w:r>
-    </w:p>
-    <w:p>
-      <w:pPr>
-        <w:numPr>
-          <w:ilvl w:val="0"/>
-          <w:numId w:val="9"/>
-        </w:numPr>
-        <w:jc w:val="both"/>
-      </w:pPr>
-      <w:r>
-        <w:t>Μνήμη &amp; ενέργεια που χρησιμοποιήθηκε ανά δορυφόρο.</w:t>
-      </w:r>
-    </w:p>
-    <w:p>
-      <w:pPr>
-        <w:numPr>
-          <w:ilvl w:val="0"/>
-          <w:numId w:val="9"/>
-        </w:numPr>
-        <w:jc w:val="both"/>
-        <w:rPr>
-          <w:lang w:val="en-US"/>
-        </w:rPr>
-      </w:pPr>
-      <w:proofErr w:type="spellStart"/>
-      <w:r>
-        <w:t>Οπτικοποίηση</w:t>
-      </w:r>
-      <w:proofErr w:type="spellEnd"/>
-      <w:r>
-        <w:rPr>
-          <w:lang w:val="en-US"/>
-        </w:rPr>
-        <w:t xml:space="preserve"> </w:t>
-      </w:r>
-      <w:r>
-        <w:t>με</w:t>
-      </w:r>
-      <w:r>
-        <w:rPr>
-          <w:lang w:val="en-US"/>
-        </w:rPr>
-        <w:t xml:space="preserve"> Gantt chart &amp; bar charts.</w:t>
-      </w:r>
-    </w:p>
-    <w:p>
-      <w:pPr>
-        <w:jc w:val="both"/>
-      </w:pPr>
-      <w:r>
-        <w:br/>
-      </w:r>
-      <w:r>
+        <w:rPr>
+          <w:rFonts w:ascii="Calibri" w:eastAsiaTheme="majorEastAsia" w:hAnsi="Calibri" w:cs="Calibri"/>
+          <w:color w:val="27CED7" w:themeColor="accent3"/>
+          <w:sz w:val="24"/>
+          <w:szCs w:val="24"/>
+        </w:rPr>
+      </w:pPr>
+      <w:r>
+        <w:rPr>
+          <w:rFonts w:ascii="Calibri" w:hAnsi="Calibri" w:cs="Calibri"/>
+          <w:sz w:val="24"/>
+          <w:szCs w:val="24"/>
+        </w:rPr>
+        <w:t>Παρατηρούμε ότι το μοντέλο είναι εξαιρετικά αποδοτικό και διαχειρίζεται σενάριο διαφόρων μεγεθών με ευκολία</w:t>
+      </w:r>
+      <w:r>
+        <w:rPr>
+          <w:rFonts w:ascii="Calibri" w:hAnsi="Calibri" w:cs="Calibri"/>
+          <w:sz w:val="24"/>
+          <w:szCs w:val="24"/>
+        </w:rPr>
+        <w:t>.</w:t>
+      </w:r>
+      <w:r>
+        <w:rPr>
+          <w:rFonts w:ascii="Calibri" w:hAnsi="Calibri" w:cs="Calibri"/>
+          <w:sz w:val="24"/>
+          <w:szCs w:val="24"/>
+        </w:rPr>
         <w:br w:type="page"/>
       </w:r>
     </w:p>
@@ -9984,133 +14633,80 @@
         <w:pStyle w:val="Heading1"/>
         <w:spacing w:after="120"/>
       </w:pPr>
-      <w:bookmarkStart w:id="10" w:name="_Toc201073697"/>
-      <w:r>
-        <w:lastRenderedPageBreak/>
-        <w:t>Ανάλυση Ευαισθησίας</w:t>
-      </w:r>
-      <w:bookmarkEnd w:id="10"/>
-    </w:p>
-    <w:p>
-      <w:r>
-        <w:pict w14:anchorId="62DF59AF">
-          <v:rect id="_x0000_i1049" style="width:0;height:1.5pt" o:hralign="center" o:hrstd="t" o:hr="t" fillcolor="#a0a0a0" stroked="f"/>
-        </w:pict>
-      </w:r>
-    </w:p>
-    <w:p>
-      <w:pPr>
-        <w:jc w:val="both"/>
-        <w:rPr>
-          <w:b/>
-          <w:bCs/>
-        </w:rPr>
-      </w:pPr>
-      <w:r>
-        <w:rPr>
-          <w:b/>
-          <w:bCs/>
-        </w:rPr>
-        <w:t>Ανάλυση Ευαισθησίας</w:t>
-      </w:r>
-    </w:p>
-    <w:p>
-      <w:pPr>
-        <w:numPr>
-          <w:ilvl w:val="0"/>
-          <w:numId w:val="10"/>
-        </w:numPr>
-        <w:jc w:val="both"/>
-      </w:pPr>
-      <w:r>
-        <w:t>Τι αλλάζει αν αυξήσεις π.χ. την ισχύ ή τη μνήμη;</w:t>
-      </w:r>
-    </w:p>
-    <w:p>
-      <w:pPr>
-        <w:numPr>
-          <w:ilvl w:val="0"/>
-          <w:numId w:val="10"/>
-        </w:numPr>
-        <w:jc w:val="both"/>
-      </w:pPr>
-      <w:r>
-        <w:t>Τι αλλάζει αν έχεις πιο «πυκνές» ευκαιρίες παρατήρησης;</w:t>
-      </w:r>
-    </w:p>
-    <w:p>
-      <w:r>
-        <w:br w:type="page"/>
-      </w:r>
-    </w:p>
-    <w:p>
-      <w:pPr>
-        <w:pStyle w:val="Heading1"/>
-        <w:spacing w:after="120"/>
-        <w:rPr>
-          <w:lang w:val="en-US"/>
-        </w:rPr>
-      </w:pPr>
-      <w:bookmarkStart w:id="11" w:name="_Toc201073698"/>
+      <w:bookmarkStart w:id="21" w:name="_Βιβλιογραφία"/>
+      <w:bookmarkStart w:id="22" w:name="_Toc201176595"/>
+      <w:bookmarkEnd w:id="21"/>
       <w:r>
         <w:lastRenderedPageBreak/>
         <w:t>Βιβλιογραφία</w:t>
       </w:r>
-      <w:bookmarkEnd w:id="11"/>
-    </w:p>
-    <w:p>
-      <w:pPr>
-        <w:rPr>
-          <w:lang w:val="en-US"/>
-        </w:rPr>
-      </w:pPr>
-    </w:p>
-    <w:p>
-      <w:pPr>
-        <w:rPr>
-          <w:lang w:val="en-US"/>
-        </w:rPr>
-      </w:pPr>
-      <w:r>
-        <w:rPr>
-          <w:lang w:val="en-US"/>
-        </w:rPr>
+      <w:bookmarkEnd w:id="22"/>
+    </w:p>
+    <w:p/>
+    <w:p>
+      <w:pPr>
+        <w:jc w:val="both"/>
+        <w:rPr>
+          <w:lang w:val="en-US"/>
+        </w:rPr>
+      </w:pPr>
+      <w:r>
         <w:t>[</w:t>
       </w:r>
       <w:r>
-        <w:rPr>
-          <w:lang w:val="en-US"/>
-        </w:rPr>
         <w:t>1</w:t>
       </w:r>
       <w:r>
         <w:t>]</w:t>
       </w:r>
       <w:r>
-        <w:rPr>
-          <w:lang w:val="en-US"/>
-        </w:rPr>
-        <w:t>. A Mixed Integer Linear Programming Model for Multi-Satellite Scheduling, Chen, X., Reinelt, G., Dai, G., &amp; Spitz, A.</w:t>
-      </w:r>
-    </w:p>
-    <w:p>
-      <w:pPr>
-        <w:rPr>
-          <w:lang w:val="en-US"/>
-        </w:rPr>
-      </w:pPr>
-    </w:p>
-    <w:p>
-      <w:pPr>
-        <w:rPr>
-          <w:lang w:val="en-US"/>
-        </w:rPr>
-      </w:pPr>
-      <w:r>
-        <w:rPr>
-          <w:lang w:val="en-US"/>
-        </w:rPr>
-        <w:t xml:space="preserve">2. Selecting and scheduling observations of agile satellites, </w:t>
+        <w:t xml:space="preserve">. </w:t>
+      </w:r>
+      <w:r>
+        <w:rPr>
+          <w:lang w:val="en-US"/>
+        </w:rPr>
+        <w:t>A Mixed Integer Linear Programming Model for Multi-Satellite Scheduling, Chen, X., Reinelt, G., Dai, G., &amp; Spitz, A.</w:t>
+      </w:r>
+    </w:p>
+    <w:p>
+      <w:pPr>
+        <w:jc w:val="both"/>
+        <w:rPr>
+          <w:lang w:val="en-US"/>
+        </w:rPr>
+      </w:pPr>
+    </w:p>
+    <w:p>
+      <w:pPr>
+        <w:jc w:val="both"/>
+        <w:rPr>
+          <w:lang w:val="en-US"/>
+        </w:rPr>
+      </w:pPr>
+      <w:r>
+        <w:rPr>
+          <w:lang w:val="en-US"/>
+        </w:rPr>
+        <w:t>[</w:t>
+      </w:r>
+      <w:r>
+        <w:rPr>
+          <w:lang w:val="en-US"/>
+        </w:rPr>
+        <w:t>2</w:t>
+      </w:r>
+      <w:r>
+        <w:rPr>
+          <w:lang w:val="en-US"/>
+        </w:rPr>
+        <w:t>]</w:t>
+      </w:r>
+      <w:r>
+        <w:rPr>
+          <w:lang w:val="en-US"/>
+        </w:rPr>
+        <w:t xml:space="preserve">. Selecting and scheduling observations of agile satellites, </w:t>
       </w:r>
       <w:proofErr w:type="spellStart"/>
       <w:r>
@@ -10152,15 +14748,173 @@
         <w:rPr>
           <w:lang w:val="en-US"/>
         </w:rPr>
-        <w:t>, J.-M., &amp; Bataille, N.</w:t>
-      </w:r>
-    </w:p>
-    <w:p>
-      <w:pPr>
-        <w:rPr>
-          <w:lang w:val="en-US"/>
-        </w:rPr>
-      </w:pPr>
+        <w:t xml:space="preserve">, J.-M., &amp; </w:t>
+      </w:r>
+      <w:proofErr w:type="spellStart"/>
+      <w:r>
+        <w:rPr>
+          <w:lang w:val="en-US"/>
+        </w:rPr>
+        <w:t>Bataille</w:t>
+      </w:r>
+      <w:proofErr w:type="spellEnd"/>
+      <w:r>
+        <w:rPr>
+          <w:lang w:val="en-US"/>
+        </w:rPr>
+        <w:t>, N.</w:t>
+      </w:r>
+    </w:p>
+    <w:p>
+      <w:pPr>
+        <w:jc w:val="both"/>
+        <w:rPr>
+          <w:lang w:val="en-US"/>
+        </w:rPr>
+      </w:pPr>
+    </w:p>
+    <w:p>
+      <w:pPr>
+        <w:jc w:val="both"/>
+        <w:rPr>
+          <w:lang w:val="en-US"/>
+        </w:rPr>
+      </w:pPr>
+      <w:r>
+        <w:rPr>
+          <w:lang w:val="en-US"/>
+        </w:rPr>
+        <w:t xml:space="preserve">[3] </w:t>
+      </w:r>
+      <w:hyperlink r:id="rId13" w:history="1">
+        <w:r>
+          <w:rPr>
+            <w:rStyle w:val="Hyperlink"/>
+            <w:lang w:val="en-US"/>
+          </w:rPr>
+          <w:t>https</w:t>
+        </w:r>
+        <w:r>
+          <w:rPr>
+            <w:rStyle w:val="Hyperlink"/>
+            <w:lang w:val="en-US"/>
+          </w:rPr>
+          <w:t>://</w:t>
+        </w:r>
+        <w:r>
+          <w:rPr>
+            <w:rStyle w:val="Hyperlink"/>
+            <w:lang w:val="en-US"/>
+          </w:rPr>
+          <w:t>pypi</w:t>
+        </w:r>
+        <w:r>
+          <w:rPr>
+            <w:rStyle w:val="Hyperlink"/>
+            <w:lang w:val="en-US"/>
+          </w:rPr>
+          <w:t>.</w:t>
+        </w:r>
+        <w:r>
+          <w:rPr>
+            <w:rStyle w:val="Hyperlink"/>
+            <w:lang w:val="en-US"/>
+          </w:rPr>
+          <w:t>org</w:t>
+        </w:r>
+        <w:r>
+          <w:rPr>
+            <w:rStyle w:val="Hyperlink"/>
+            <w:lang w:val="en-US"/>
+          </w:rPr>
+          <w:t>/</w:t>
+        </w:r>
+        <w:r>
+          <w:rPr>
+            <w:rStyle w:val="Hyperlink"/>
+            <w:lang w:val="en-US"/>
+          </w:rPr>
+          <w:t>project</w:t>
+        </w:r>
+        <w:r>
+          <w:rPr>
+            <w:rStyle w:val="Hyperlink"/>
+            <w:lang w:val="en-US"/>
+          </w:rPr>
+          <w:t>/</w:t>
+        </w:r>
+        <w:r>
+          <w:rPr>
+            <w:rStyle w:val="Hyperlink"/>
+            <w:lang w:val="en-US"/>
+          </w:rPr>
+          <w:t>PuLP</w:t>
+        </w:r>
+        <w:r>
+          <w:rPr>
+            <w:rStyle w:val="Hyperlink"/>
+            <w:lang w:val="en-US"/>
+          </w:rPr>
+          <w:t>/</w:t>
+        </w:r>
+      </w:hyperlink>
+      <w:r>
+        <w:rPr>
+          <w:lang w:val="en-US"/>
+        </w:rPr>
+        <w:t xml:space="preserve"> (</w:t>
+      </w:r>
+      <w:r>
+        <w:t>βιβλιοθήκη</w:t>
+      </w:r>
+      <w:r>
+        <w:rPr>
+          <w:lang w:val="en-US"/>
+        </w:rPr>
+        <w:t xml:space="preserve"> </w:t>
+      </w:r>
+      <w:r>
+        <w:rPr>
+          <w:lang w:val="en-US"/>
+        </w:rPr>
+        <w:t>pulp</w:t>
+      </w:r>
+      <w:r>
+        <w:rPr>
+          <w:lang w:val="en-US"/>
+        </w:rPr>
+        <w:t xml:space="preserve"> </w:t>
+      </w:r>
+      <w:r>
+        <w:t>της</w:t>
+      </w:r>
+      <w:r>
+        <w:rPr>
+          <w:lang w:val="en-US"/>
+        </w:rPr>
+        <w:t xml:space="preserve"> </w:t>
+      </w:r>
+      <w:r>
+        <w:rPr>
+          <w:lang w:val="en-US"/>
+        </w:rPr>
+        <w:t>python</w:t>
+      </w:r>
+      <w:r>
+        <w:rPr>
+          <w:lang w:val="en-US"/>
+        </w:rPr>
+        <w:t>)</w:t>
+      </w:r>
+    </w:p>
+    <w:p>
+      <w:pPr>
+        <w:rPr>
+          <w:lang w:val="en-US"/>
+        </w:rPr>
+      </w:pPr>
+      <w:bookmarkStart w:id="23" w:name="_GoBack"/>
+      <w:bookmarkEnd w:id="23"/>
     </w:p>
     <w:sectPr>
       <w:pgSz w:w="11906" w:h="16838"/>
@@ -10290,6 +15044,119 @@
     </w:lvl>
   </w:abstractNum>
   <w:abstractNum w:abstractNumId="1" w15:restartNumberingAfterBreak="0">
+    <w:nsid w:val="0B3E0C09"/>
+    <w:multiLevelType w:val="hybridMultilevel"/>
+    <w:tmpl w:val="D3AC1D30"/>
+    <w:lvl w:ilvl="0" w:tplc="04090001">
+      <w:start w:val="1"/>
+      <w:numFmt w:val="bullet"/>
+      <w:lvlText w:val=""/>
+      <w:lvlJc w:val="left"/>
+      <w:pPr>
+        <w:ind w:left="720" w:hanging="360"/>
+      </w:pPr>
+      <w:rPr>
+        <w:rFonts w:ascii="Symbol" w:hAnsi="Symbol" w:hint="default"/>
+      </w:rPr>
+    </w:lvl>
+    <w:lvl w:ilvl="1" w:tplc="04090003" w:tentative="1">
+      <w:start w:val="1"/>
+      <w:numFmt w:val="bullet"/>
+      <w:lvlText w:val="o"/>
+      <w:lvlJc w:val="left"/>
+      <w:pPr>
+        <w:ind w:left="1440" w:hanging="360"/>
+      </w:pPr>
+      <w:rPr>
+        <w:rFonts w:ascii="Courier New" w:hAnsi="Courier New" w:cs="Courier New" w:hint="default"/>
+      </w:rPr>
+    </w:lvl>
+    <w:lvl w:ilvl="2" w:tplc="04090005" w:tentative="1">
+      <w:start w:val="1"/>
+      <w:numFmt w:val="bullet"/>
+      <w:lvlText w:val=""/>
+      <w:lvlJc w:val="left"/>
+      <w:pPr>
+        <w:ind w:left="2160" w:hanging="360"/>
+      </w:pPr>
+      <w:rPr>
+        <w:rFonts w:ascii="Wingdings" w:hAnsi="Wingdings" w:hint="default"/>
+      </w:rPr>
+    </w:lvl>
+    <w:lvl w:ilvl="3" w:tplc="04090001" w:tentative="1">
+      <w:start w:val="1"/>
+      <w:numFmt w:val="bullet"/>
+      <w:lvlText w:val=""/>
+      <w:lvlJc w:val="left"/>
+      <w:pPr>
+        <w:ind w:left="2880" w:hanging="360"/>
+      </w:pPr>
+      <w:rPr>
+        <w:rFonts w:ascii="Symbol" w:hAnsi="Symbol" w:hint="default"/>
+      </w:rPr>
+    </w:lvl>
+    <w:lvl w:ilvl="4" w:tplc="04090003" w:tentative="1">
+      <w:start w:val="1"/>
+      <w:numFmt w:val="bullet"/>
+      <w:lvlText w:val="o"/>
+      <w:lvlJc w:val="left"/>
+      <w:pPr>
+        <w:ind w:left="3600" w:hanging="360"/>
+      </w:pPr>
+      <w:rPr>
+        <w:rFonts w:ascii="Courier New" w:hAnsi="Courier New" w:cs="Courier New" w:hint="default"/>
+      </w:rPr>
+    </w:lvl>
+    <w:lvl w:ilvl="5" w:tplc="04090005" w:tentative="1">
+      <w:start w:val="1"/>
+      <w:numFmt w:val="bullet"/>
+      <w:lvlText w:val=""/>
+      <w:lvlJc w:val="left"/>
+      <w:pPr>
+        <w:ind w:left="4320" w:hanging="360"/>
+      </w:pPr>
+      <w:rPr>
+        <w:rFonts w:ascii="Wingdings" w:hAnsi="Wingdings" w:hint="default"/>
+      </w:rPr>
+    </w:lvl>
+    <w:lvl w:ilvl="6" w:tplc="04090001" w:tentative="1">
+      <w:start w:val="1"/>
+      <w:numFmt w:val="bullet"/>
+      <w:lvlText w:val=""/>
+      <w:lvlJc w:val="left"/>
+      <w:pPr>
+        <w:ind w:left="5040" w:hanging="360"/>
+      </w:pPr>
+      <w:rPr>
+        <w:rFonts w:ascii="Symbol" w:hAnsi="Symbol" w:hint="default"/>
+      </w:rPr>
+    </w:lvl>
+    <w:lvl w:ilvl="7" w:tplc="04090003" w:tentative="1">
+      <w:start w:val="1"/>
+      <w:numFmt w:val="bullet"/>
+      <w:lvlText w:val="o"/>
+      <w:lvlJc w:val="left"/>
+      <w:pPr>
+        <w:ind w:left="5760" w:hanging="360"/>
+      </w:pPr>
+      <w:rPr>
+        <w:rFonts w:ascii="Courier New" w:hAnsi="Courier New" w:cs="Courier New" w:hint="default"/>
+      </w:rPr>
+    </w:lvl>
+    <w:lvl w:ilvl="8" w:tplc="04090005" w:tentative="1">
+      <w:start w:val="1"/>
+      <w:numFmt w:val="bullet"/>
+      <w:lvlText w:val=""/>
+      <w:lvlJc w:val="left"/>
+      <w:pPr>
+        <w:ind w:left="6480" w:hanging="360"/>
+      </w:pPr>
+      <w:rPr>
+        <w:rFonts w:ascii="Wingdings" w:hAnsi="Wingdings" w:hint="default"/>
+      </w:rPr>
+    </w:lvl>
+  </w:abstractNum>
+  <w:abstractNum w:abstractNumId="2" w15:restartNumberingAfterBreak="0">
     <w:nsid w:val="0C1945A2"/>
     <w:multiLevelType w:val="multilevel"/>
     <w:tmpl w:val="49EC6828"/>
@@ -10438,7 +15305,7 @@
       </w:rPr>
     </w:lvl>
   </w:abstractNum>
-  <w:abstractNum w:abstractNumId="2" w15:restartNumberingAfterBreak="0">
+  <w:abstractNum w:abstractNumId="3" w15:restartNumberingAfterBreak="0">
     <w:nsid w:val="0C8917BC"/>
     <w:multiLevelType w:val="multilevel"/>
     <w:tmpl w:val="59406F3E"/>
@@ -10587,7 +15454,7 @@
       </w:rPr>
     </w:lvl>
   </w:abstractNum>
-  <w:abstractNum w:abstractNumId="3" w15:restartNumberingAfterBreak="0">
+  <w:abstractNum w:abstractNumId="4" w15:restartNumberingAfterBreak="0">
     <w:nsid w:val="15CF56E7"/>
     <w:multiLevelType w:val="multilevel"/>
     <w:tmpl w:val="30E6470A"/>
@@ -10736,7 +15603,7 @@
       </w:rPr>
     </w:lvl>
   </w:abstractNum>
-  <w:abstractNum w:abstractNumId="4" w15:restartNumberingAfterBreak="0">
+  <w:abstractNum w:abstractNumId="5" w15:restartNumberingAfterBreak="0">
     <w:nsid w:val="16921D76"/>
     <w:multiLevelType w:val="multilevel"/>
     <w:tmpl w:val="E8440D3A"/>
@@ -10885,7 +15752,7 @@
       </w:rPr>
     </w:lvl>
   </w:abstractNum>
-  <w:abstractNum w:abstractNumId="5" w15:restartNumberingAfterBreak="0">
+  <w:abstractNum w:abstractNumId="6" w15:restartNumberingAfterBreak="0">
     <w:nsid w:val="1A1435C4"/>
     <w:multiLevelType w:val="hybridMultilevel"/>
     <w:tmpl w:val="DC36B958"/>
@@ -10998,7 +15865,7 @@
       </w:rPr>
     </w:lvl>
   </w:abstractNum>
-  <w:abstractNum w:abstractNumId="6" w15:restartNumberingAfterBreak="0">
+  <w:abstractNum w:abstractNumId="7" w15:restartNumberingAfterBreak="0">
     <w:nsid w:val="28E76715"/>
     <w:multiLevelType w:val="multilevel"/>
     <w:tmpl w:val="D3B8C878"/>
@@ -11147,7 +16014,7 @@
       </w:rPr>
     </w:lvl>
   </w:abstractNum>
-  <w:abstractNum w:abstractNumId="7" w15:restartNumberingAfterBreak="0">
+  <w:abstractNum w:abstractNumId="8" w15:restartNumberingAfterBreak="0">
     <w:nsid w:val="350A01F9"/>
     <w:multiLevelType w:val="multilevel"/>
     <w:tmpl w:val="A96C028C"/>
@@ -11296,7 +16163,7 @@
       </w:rPr>
     </w:lvl>
   </w:abstractNum>
-  <w:abstractNum w:abstractNumId="8" w15:restartNumberingAfterBreak="0">
+  <w:abstractNum w:abstractNumId="9" w15:restartNumberingAfterBreak="0">
     <w:nsid w:val="40C33489"/>
     <w:multiLevelType w:val="multilevel"/>
     <w:tmpl w:val="42263B2E"/>
@@ -11445,7 +16312,7 @@
       </w:rPr>
     </w:lvl>
   </w:abstractNum>
-  <w:abstractNum w:abstractNumId="9" w15:restartNumberingAfterBreak="0">
+  <w:abstractNum w:abstractNumId="10" w15:restartNumberingAfterBreak="0">
     <w:nsid w:val="46503D8B"/>
     <w:multiLevelType w:val="multilevel"/>
     <w:tmpl w:val="99FA8F02"/>
@@ -11594,7 +16461,7 @@
       </w:rPr>
     </w:lvl>
   </w:abstractNum>
-  <w:abstractNum w:abstractNumId="10" w15:restartNumberingAfterBreak="0">
+  <w:abstractNum w:abstractNumId="11" w15:restartNumberingAfterBreak="0">
     <w:nsid w:val="63440490"/>
     <w:multiLevelType w:val="hybridMultilevel"/>
     <w:tmpl w:val="5C9C2EAC"/>
@@ -11707,7 +16574,7 @@
       </w:rPr>
     </w:lvl>
   </w:abstractNum>
-  <w:abstractNum w:abstractNumId="11" w15:restartNumberingAfterBreak="0">
+  <w:abstractNum w:abstractNumId="12" w15:restartNumberingAfterBreak="0">
     <w:nsid w:val="66F765CF"/>
     <w:multiLevelType w:val="multilevel"/>
     <w:tmpl w:val="F2BCA2E0"/>
@@ -11856,7 +16723,7 @@
       </w:rPr>
     </w:lvl>
   </w:abstractNum>
-  <w:abstractNum w:abstractNumId="12" w15:restartNumberingAfterBreak="0">
+  <w:abstractNum w:abstractNumId="13" w15:restartNumberingAfterBreak="0">
     <w:nsid w:val="67EF003A"/>
     <w:multiLevelType w:val="multilevel"/>
     <w:tmpl w:val="C436EA38"/>
@@ -12005,7 +16872,7 @@
       </w:rPr>
     </w:lvl>
   </w:abstractNum>
-  <w:abstractNum w:abstractNumId="13" w15:restartNumberingAfterBreak="0">
+  <w:abstractNum w:abstractNumId="14" w15:restartNumberingAfterBreak="0">
     <w:nsid w:val="69CB651C"/>
     <w:multiLevelType w:val="multilevel"/>
     <w:tmpl w:val="3B5A49A4"/>
@@ -12154,7 +17021,7 @@
       </w:rPr>
     </w:lvl>
   </w:abstractNum>
-  <w:abstractNum w:abstractNumId="14" w15:restartNumberingAfterBreak="0">
+  <w:abstractNum w:abstractNumId="15" w15:restartNumberingAfterBreak="0">
     <w:nsid w:val="69D60681"/>
     <w:multiLevelType w:val="multilevel"/>
     <w:tmpl w:val="4286A52A"/>
@@ -12303,7 +17170,246 @@
       </w:rPr>
     </w:lvl>
   </w:abstractNum>
-  <w:abstractNum w:abstractNumId="15" w15:restartNumberingAfterBreak="0">
+  <w:abstractNum w:abstractNumId="16" w15:restartNumberingAfterBreak="0">
+    <w:nsid w:val="6E475C6B"/>
+    <w:multiLevelType w:val="hybridMultilevel"/>
+    <w:tmpl w:val="961057BA"/>
+    <w:lvl w:ilvl="0" w:tplc="01D21D9E">
+      <w:start w:val="1"/>
+      <w:numFmt w:val="decimal"/>
+      <w:lvlText w:val="%1."/>
+      <w:lvlJc w:val="left"/>
+      <w:pPr>
+        <w:ind w:left="360" w:hanging="360"/>
+      </w:pPr>
+      <w:rPr>
+        <w:rFonts w:ascii="Calibri" w:hAnsi="Calibri" w:cs="Calibri" w:hint="default"/>
+        <w:color w:val="auto"/>
+      </w:rPr>
+    </w:lvl>
+    <w:lvl w:ilvl="1" w:tplc="04090019" w:tentative="1">
+      <w:start w:val="1"/>
+      <w:numFmt w:val="lowerLetter"/>
+      <w:lvlText w:val="%2."/>
+      <w:lvlJc w:val="left"/>
+      <w:pPr>
+        <w:ind w:left="1080" w:hanging="360"/>
+      </w:pPr>
+    </w:lvl>
+    <w:lvl w:ilvl="2" w:tplc="0409001B" w:tentative="1">
+      <w:start w:val="1"/>
+      <w:numFmt w:val="lowerRoman"/>
+      <w:lvlText w:val="%3."/>
+      <w:lvlJc w:val="right"/>
+      <w:pPr>
+        <w:ind w:left="1800" w:hanging="180"/>
+      </w:pPr>
+    </w:lvl>
+    <w:lvl w:ilvl="3" w:tplc="0409000F" w:tentative="1">
+      <w:start w:val="1"/>
+      <w:numFmt w:val="decimal"/>
+      <w:lvlText w:val="%4."/>
+      <w:lvlJc w:val="left"/>
+      <w:pPr>
+        <w:ind w:left="2520" w:hanging="360"/>
+      </w:pPr>
+    </w:lvl>
+    <w:lvl w:ilvl="4" w:tplc="04090019" w:tentative="1">
+      <w:start w:val="1"/>
+      <w:numFmt w:val="lowerLetter"/>
+      <w:lvlText w:val="%5."/>
+      <w:lvlJc w:val="left"/>
+      <w:pPr>
+        <w:ind w:left="3240" w:hanging="360"/>
+      </w:pPr>
+    </w:lvl>
+    <w:lvl w:ilvl="5" w:tplc="0409001B" w:tentative="1">
+      <w:start w:val="1"/>
+      <w:numFmt w:val="lowerRoman"/>
+      <w:lvlText w:val="%6."/>
+      <w:lvlJc w:val="right"/>
+      <w:pPr>
+        <w:ind w:left="3960" w:hanging="180"/>
+      </w:pPr>
+    </w:lvl>
+    <w:lvl w:ilvl="6" w:tplc="0409000F" w:tentative="1">
+      <w:start w:val="1"/>
+      <w:numFmt w:val="decimal"/>
+      <w:lvlText w:val="%7."/>
+      <w:lvlJc w:val="left"/>
+      <w:pPr>
+        <w:ind w:left="4680" w:hanging="360"/>
+      </w:pPr>
+    </w:lvl>
+    <w:lvl w:ilvl="7" w:tplc="04090019" w:tentative="1">
+      <w:start w:val="1"/>
+      <w:numFmt w:val="lowerLetter"/>
+      <w:lvlText w:val="%8."/>
+      <w:lvlJc w:val="left"/>
+      <w:pPr>
+        <w:ind w:left="5400" w:hanging="360"/>
+      </w:pPr>
+    </w:lvl>
+    <w:lvl w:ilvl="8" w:tplc="0409001B" w:tentative="1">
+      <w:start w:val="1"/>
+      <w:numFmt w:val="lowerRoman"/>
+      <w:lvlText w:val="%9."/>
+      <w:lvlJc w:val="right"/>
+      <w:pPr>
+        <w:ind w:left="6120" w:hanging="180"/>
+      </w:pPr>
+    </w:lvl>
+  </w:abstractNum>
+  <w:abstractNum w:abstractNumId="17" w15:restartNumberingAfterBreak="0">
+    <w:nsid w:val="76FC630E"/>
+    <w:multiLevelType w:val="multilevel"/>
+    <w:tmpl w:val="B5CE128E"/>
+    <w:lvl w:ilvl="0">
+      <w:start w:val="1"/>
+      <w:numFmt w:val="bullet"/>
+      <w:lvlText w:val=""/>
+      <w:lvlJc w:val="left"/>
+      <w:pPr>
+        <w:tabs>
+          <w:tab w:val="num" w:pos="720"/>
+        </w:tabs>
+        <w:ind w:left="720" w:hanging="360"/>
+      </w:pPr>
+      <w:rPr>
+        <w:rFonts w:ascii="Symbol" w:hAnsi="Symbol" w:hint="default"/>
+        <w:sz w:val="20"/>
+      </w:rPr>
+    </w:lvl>
+    <w:lvl w:ilvl="1" w:tentative="1">
+      <w:start w:val="1"/>
+      <w:numFmt w:val="bullet"/>
+      <w:lvlText w:val="o"/>
+      <w:lvlJc w:val="left"/>
+      <w:pPr>
+        <w:tabs>
+          <w:tab w:val="num" w:pos="1440"/>
+        </w:tabs>
+        <w:ind w:left="1440" w:hanging="360"/>
+      </w:pPr>
+      <w:rPr>
+        <w:rFonts w:ascii="Courier New" w:hAnsi="Courier New" w:hint="default"/>
+        <w:sz w:val="20"/>
+      </w:rPr>
+    </w:lvl>
+    <w:lvl w:ilvl="2" w:tentative="1">
+      <w:start w:val="1"/>
+      <w:numFmt w:val="bullet"/>
+      <w:lvlText w:val=""/>
+      <w:lvlJc w:val="left"/>
+      <w:pPr>
+        <w:tabs>
+          <w:tab w:val="num" w:pos="2160"/>
+        </w:tabs>
+        <w:ind w:left="2160" w:hanging="360"/>
+      </w:pPr>
+      <w:rPr>
+        <w:rFonts w:ascii="Wingdings" w:hAnsi="Wingdings" w:hint="default"/>
+        <w:sz w:val="20"/>
+      </w:rPr>
+    </w:lvl>
+    <w:lvl w:ilvl="3" w:tentative="1">
+      <w:start w:val="1"/>
+      <w:numFmt w:val="bullet"/>
+      <w:lvlText w:val=""/>
+      <w:lvlJc w:val="left"/>
+      <w:pPr>
+        <w:tabs>
+          <w:tab w:val="num" w:pos="2880"/>
+        </w:tabs>
+        <w:ind w:left="2880" w:hanging="360"/>
+      </w:pPr>
+      <w:rPr>
+        <w:rFonts w:ascii="Wingdings" w:hAnsi="Wingdings" w:hint="default"/>
+        <w:sz w:val="20"/>
+      </w:rPr>
+    </w:lvl>
+    <w:lvl w:ilvl="4" w:tentative="1">
+      <w:start w:val="1"/>
+      <w:numFmt w:val="bullet"/>
+      <w:lvlText w:val=""/>
+      <w:lvlJc w:val="left"/>
+      <w:pPr>
+        <w:tabs>
+          <w:tab w:val="num" w:pos="3600"/>
+        </w:tabs>
+        <w:ind w:left="3600" w:hanging="360"/>
+      </w:pPr>
+      <w:rPr>
+        <w:rFonts w:ascii="Wingdings" w:hAnsi="Wingdings" w:hint="default"/>
+        <w:sz w:val="20"/>
+      </w:rPr>
+    </w:lvl>
+    <w:lvl w:ilvl="5" w:tentative="1">
+      <w:start w:val="1"/>
+      <w:numFmt w:val="bullet"/>
+      <w:lvlText w:val=""/>
+      <w:lvlJc w:val="left"/>
+      <w:pPr>
+        <w:tabs>
+          <w:tab w:val="num" w:pos="4320"/>
+        </w:tabs>
+        <w:ind w:left="4320" w:hanging="360"/>
+      </w:pPr>
+      <w:rPr>
+        <w:rFonts w:ascii="Wingdings" w:hAnsi="Wingdings" w:hint="default"/>
+        <w:sz w:val="20"/>
+      </w:rPr>
+    </w:lvl>
+    <w:lvl w:ilvl="6" w:tentative="1">
+      <w:start w:val="1"/>
+      <w:numFmt w:val="bullet"/>
+      <w:lvlText w:val=""/>
+      <w:lvlJc w:val="left"/>
+      <w:pPr>
+        <w:tabs>
+          <w:tab w:val="num" w:pos="5040"/>
+        </w:tabs>
+        <w:ind w:left="5040" w:hanging="360"/>
+      </w:pPr>
+      <w:rPr>
+        <w:rFonts w:ascii="Wingdings" w:hAnsi="Wingdings" w:hint="default"/>
+        <w:sz w:val="20"/>
+      </w:rPr>
+    </w:lvl>
+    <w:lvl w:ilvl="7" w:tentative="1">
+      <w:start w:val="1"/>
+      <w:numFmt w:val="bullet"/>
+      <w:lvlText w:val=""/>
+      <w:lvlJc w:val="left"/>
+      <w:pPr>
+        <w:tabs>
+          <w:tab w:val="num" w:pos="5760"/>
+        </w:tabs>
+        <w:ind w:left="5760" w:hanging="360"/>
+      </w:pPr>
+      <w:rPr>
+        <w:rFonts w:ascii="Wingdings" w:hAnsi="Wingdings" w:hint="default"/>
+        <w:sz w:val="20"/>
+      </w:rPr>
+    </w:lvl>
+    <w:lvl w:ilvl="8" w:tentative="1">
+      <w:start w:val="1"/>
+      <w:numFmt w:val="bullet"/>
+      <w:lvlText w:val=""/>
+      <w:lvlJc w:val="left"/>
+      <w:pPr>
+        <w:tabs>
+          <w:tab w:val="num" w:pos="6480"/>
+        </w:tabs>
+        <w:ind w:left="6480" w:hanging="360"/>
+      </w:pPr>
+      <w:rPr>
+        <w:rFonts w:ascii="Wingdings" w:hAnsi="Wingdings" w:hint="default"/>
+        <w:sz w:val="20"/>
+      </w:rPr>
+    </w:lvl>
+  </w:abstractNum>
+  <w:abstractNum w:abstractNumId="18" w15:restartNumberingAfterBreak="0">
     <w:nsid w:val="78D428C6"/>
     <w:multiLevelType w:val="multilevel"/>
     <w:tmpl w:val="D7766A24"/>
@@ -12453,52 +17559,61 @@
     </w:lvl>
   </w:abstractNum>
   <w:num w:numId="1">
+    <w:abstractNumId w:val="4"/>
+  </w:num>
+  <w:num w:numId="2">
+    <w:abstractNumId w:val="9"/>
+  </w:num>
+  <w:num w:numId="3">
+    <w:abstractNumId w:val="13"/>
+  </w:num>
+  <w:num w:numId="4">
     <w:abstractNumId w:val="3"/>
   </w:num>
-  <w:num w:numId="2">
+  <w:num w:numId="5">
+    <w:abstractNumId w:val="12"/>
+  </w:num>
+  <w:num w:numId="6">
+    <w:abstractNumId w:val="14"/>
+  </w:num>
+  <w:num w:numId="7">
+    <w:abstractNumId w:val="15"/>
+  </w:num>
+  <w:num w:numId="8">
+    <w:abstractNumId w:val="18"/>
+  </w:num>
+  <w:num w:numId="9">
     <w:abstractNumId w:val="8"/>
   </w:num>
-  <w:num w:numId="3">
-    <w:abstractNumId w:val="12"/>
-  </w:num>
-  <w:num w:numId="4">
-    <w:abstractNumId w:val="2"/>
-  </w:num>
-  <w:num w:numId="5">
-    <w:abstractNumId w:val="11"/>
-  </w:num>
-  <w:num w:numId="6">
-    <w:abstractNumId w:val="13"/>
-  </w:num>
-  <w:num w:numId="7">
-    <w:abstractNumId w:val="14"/>
-  </w:num>
-  <w:num w:numId="8">
-    <w:abstractNumId w:val="15"/>
-  </w:num>
-  <w:num w:numId="9">
-    <w:abstractNumId w:val="7"/>
-  </w:num>
   <w:num w:numId="10">
-    <w:abstractNumId w:val="4"/>
+    <w:abstractNumId w:val="5"/>
   </w:num>
   <w:num w:numId="11">
-    <w:abstractNumId w:val="9"/>
+    <w:abstractNumId w:val="10"/>
   </w:num>
   <w:num w:numId="12">
-    <w:abstractNumId w:val="6"/>
+    <w:abstractNumId w:val="7"/>
   </w:num>
   <w:num w:numId="13">
     <w:abstractNumId w:val="0"/>
   </w:num>
   <w:num w:numId="14">
-    <w:abstractNumId w:val="5"/>
+    <w:abstractNumId w:val="6"/>
   </w:num>
   <w:num w:numId="15">
+    <w:abstractNumId w:val="2"/>
+  </w:num>
+  <w:num w:numId="16">
+    <w:abstractNumId w:val="11"/>
+  </w:num>
+  <w:num w:numId="17">
+    <w:abstractNumId w:val="17"/>
+  </w:num>
+  <w:num w:numId="18">
     <w:abstractNumId w:val="1"/>
   </w:num>
-  <w:num w:numId="16">
-    <w:abstractNumId w:val="10"/>
+  <w:num w:numId="19">
+    <w:abstractNumId w:val="16"/>
   </w:num>
 </w:numbering>
 </file>
@@ -13662,6 +18777,19 @@
     <w:basedOn w:val="DefaultParagraphFont"/>
     <w:rsid w:val="004B44D0"/>
   </w:style>
+  <w:style w:type="paragraph" w:styleId="TOC3">
+    <w:name w:val="toc 3"/>
+    <w:basedOn w:val="Normal"/>
+    <w:next w:val="Normal"/>
+    <w:autoRedefine/>
+    <w:uiPriority w:val="39"/>
+    <w:unhideWhenUsed/>
+    <w:rsid w:val="00721FA5"/>
+    <w:pPr>
+      <w:spacing w:after="100"/>
+      <w:ind w:left="420"/>
+    </w:pPr>
+  </w:style>
 </w:styles>
 </file>
 
@@ -13733,6 +18861,13 @@
     <w:family w:val="modern"/>
     <w:pitch w:val="fixed"/>
     <w:sig w:usb0="E00006FF" w:usb1="0000FCFF" w:usb2="00000001" w:usb3="00000000" w:csb0="0000019F" w:csb1="00000000"/>
+  </w:font>
+  <w:font w:name="Segoe UI Symbol">
+    <w:panose1 w:val="020B0502040204020203"/>
+    <w:charset w:val="00"/>
+    <w:family w:val="swiss"/>
+    <w:pitch w:val="variable"/>
+    <w:sig w:usb0="800001E3" w:usb1="1200FFEF" w:usb2="00040000" w:usb3="00000000" w:csb0="00000001" w:csb1="00000000"/>
   </w:font>
   <w:font w:name="Calibri Light">
     <w:panose1 w:val="020F0302020204030204"/>

--- a/Satellite-Observation-Project/report.docx
+++ b/Satellite-Observation-Project/report.docx
@@ -15,6 +15,7 @@
           <w:r>
             <w:rPr>
               <w:noProof/>
+              <w:lang w:val="en-US"/>
             </w:rPr>
             <mc:AlternateContent>
               <mc:Choice Requires="wpg">
@@ -283,6 +284,7 @@
           <w:r>
             <w:rPr>
               <w:noProof/>
+              <w:lang w:val="en-US"/>
             </w:rPr>
             <mc:AlternateContent>
               <mc:Choice Requires="wps">
@@ -523,6 +525,7 @@
           <w:r>
             <w:rPr>
               <w:noProof/>
+              <w:lang w:val="en-US"/>
             </w:rPr>
             <mc:AlternateContent>
               <mc:Choice Requires="wps">
@@ -749,6 +752,7 @@
           <w:r>
             <w:rPr>
               <w:noProof/>
+              <w:lang w:val="en-US"/>
             </w:rPr>
             <mc:AlternateContent>
               <mc:Choice Requires="wps">
@@ -865,7 +869,7 @@
                                         <w:sz w:val="28"/>
                                         <w:szCs w:val="28"/>
                                       </w:rPr>
-                                      <w:t>Τελικό Project – Γραμμική και Συνδυαστική Βελτιστοποίηση</w:t>
+                                      <w:t>Τελικό</w:t>
                                     </w:r>
                                   </w:p>
                                 </w:sdtContent>
@@ -960,7 +964,7 @@
                                   <w:sz w:val="28"/>
                                   <w:szCs w:val="28"/>
                                 </w:rPr>
-                                <w:t>Τελικό Project – Γραμμική και Συνδυαστική Βελτιστοποίηση</w:t>
+                                <w:t>Τελικό</w:t>
                               </w:r>
                             </w:p>
                           </w:sdtContent>
@@ -2704,7 +2708,7 @@
     <w:p>
       <w:r>
         <w:pict w14:anchorId="702BC1F7">
-          <v:rect id="_x0000_i1047" style="width:0;height:1.5pt" o:hralign="center" o:hrstd="t" o:hr="t" fillcolor="#a0a0a0" stroked="f"/>
+          <v:rect id="_x0000_i1025" style="width:0;height:1.5pt" o:hralign="center" o:hrstd="t" o:hr="t" fillcolor="#a0a0a0" stroked="f"/>
         </w:pict>
       </w:r>
     </w:p>
@@ -2803,7 +2807,21 @@
           <w:rFonts w:ascii="Calibri" w:hAnsi="Calibri" w:cs="Calibri"/>
           <w:lang w:val="el-GR"/>
         </w:rPr>
-        <w:t>Εφαρμογές όπως η παρακολούθηση δασικών πυρκαγιών, η διαχείριση φυσικών καταστροφών, η γεωργική αξιολόγηση και η παρακολούθηση πολεοδομικής ανάπτυξης εξαρτώνται σε μεγάλο βαθμό από τη δυνατότητα των δορυφόρων να συλλέγουν έγκαιρα και ποιοτικά δεδομένα.</w:t>
+        <w:t>Εφαρμογές όπως η παρακολούθηση δασικών πυρκαγιών, η διαχείριση</w:t>
+      </w:r>
+      <w:r>
+        <w:rPr>
+          <w:rFonts w:ascii="Calibri" w:hAnsi="Calibri" w:cs="Calibri"/>
+          <w:lang w:val="el-GR"/>
+        </w:rPr>
+        <w:t xml:space="preserve"> πλημμυρών</w:t>
+      </w:r>
+      <w:r>
+        <w:rPr>
+          <w:rFonts w:ascii="Calibri" w:hAnsi="Calibri" w:cs="Calibri"/>
+          <w:lang w:val="el-GR"/>
+        </w:rPr>
+        <w:t>, η γεωργική αξιολόγηση και η παρακολούθηση πολεοδομικής ανάπτυξης εξαρτώνται σε μεγάλο βαθμό από τη δυνατότητα των δορυφόρων να συλλέγουν έγκαιρα και ποιοτικά δεδομένα.</w:t>
       </w:r>
     </w:p>
     <w:p>
@@ -3179,6 +3197,7 @@
         <w:jc w:val="both"/>
         <w:rPr>
           <w:rFonts w:ascii="Calibri" w:hAnsi="Calibri" w:cs="Calibri"/>
+          <w:lang w:val="el-GR"/>
         </w:rPr>
       </w:pPr>
       <w:r>
@@ -3235,7 +3254,7 @@
     <w:p>
       <w:r>
         <w:pict w14:anchorId="1602DD3D">
-          <v:rect id="_x0000_i1048" style="width:0;height:1.5pt" o:hralign="center" o:hrstd="t" o:hr="t" fillcolor="#a0a0a0" stroked="f"/>
+          <v:rect id="_x0000_i1026" style="width:0;height:1.5pt" o:hralign="center" o:hrstd="t" o:hr="t" fillcolor="#a0a0a0" stroked="f"/>
         </w:pict>
       </w:r>
     </w:p>
@@ -3827,15 +3846,34 @@
         <w:rPr>
           <w:lang w:val="en-US"/>
         </w:rPr>
-        <w:t>Objective Function –</w:t>
+        <w:t>Objective</w:t>
       </w:r>
       <w:r>
         <w:t xml:space="preserve"> </w:t>
       </w:r>
       <w:r>
+        <w:rPr>
+          <w:lang w:val="en-US"/>
+        </w:rPr>
+        <w:t>Function</w:t>
+      </w:r>
+      <w:r>
+        <w:t xml:space="preserve"> –</w:t>
+      </w:r>
+      <w:r>
+        <w:t xml:space="preserve"> </w:t>
+      </w:r>
+      <w:r>
         <w:t>Αντικειμενική Συνάρτηση</w:t>
       </w:r>
       <w:bookmarkEnd w:id="4"/>
+      <w:r>
+        <w:rPr>
+          <w:rStyle w:val="Heading1Char"/>
+          <w:color w:val="000000"/>
+        </w:rPr>
+        <w:t xml:space="preserve"> </w:t>
+      </w:r>
     </w:p>
     <w:p>
       <w:r>
@@ -4302,16 +4340,7 @@
                   <w:sz w:val="24"/>
                   <w:szCs w:val="24"/>
                 </w:rPr>
-                <m:t>*</m:t>
-              </m:r>
-              <m:r>
-                <w:rPr>
-                  <w:rFonts w:ascii="Cambria Math" w:hAnsi="Cambria Math" w:cs="Calibri"/>
-                  <w:color w:val="000000" w:themeColor="text1"/>
-                  <w:sz w:val="24"/>
-                  <w:szCs w:val="24"/>
-                </w:rPr>
-                <m:t>elevatio</m:t>
+                <m:t>*elevatio</m:t>
               </m:r>
               <m:sSub>
                 <m:sSubPr>
@@ -4357,25 +4386,7 @@
                   <w:sz w:val="24"/>
                   <w:szCs w:val="24"/>
                 </w:rPr>
-                <m:t>90.0</m:t>
-              </m:r>
-              <m:r>
-                <w:rPr>
-                  <w:rFonts w:ascii="Cambria Math" w:hAnsi="Cambria Math" w:cs="Calibri"/>
-                  <w:color w:val="000000" w:themeColor="text1"/>
-                  <w:sz w:val="24"/>
-                  <w:szCs w:val="24"/>
-                </w:rPr>
-                <m:t>*</m:t>
-              </m:r>
-              <m:r>
-                <w:rPr>
-                  <w:rFonts w:ascii="Cambria Math" w:hAnsi="Cambria Math" w:cs="Calibri"/>
-                  <w:color w:val="000000" w:themeColor="text1"/>
-                  <w:sz w:val="24"/>
-                  <w:szCs w:val="24"/>
-                </w:rPr>
-                <m:t>dataVolum</m:t>
+                <m:t>90.0*dataVolum</m:t>
               </m:r>
               <m:sSub>
                 <m:sSubPr>
@@ -4599,16 +4610,7 @@
               <w:sz w:val="24"/>
               <w:szCs w:val="24"/>
             </w:rPr>
-            <m:t>=</m:t>
-          </m:r>
-          <m:r>
-            <w:rPr>
-              <w:rFonts w:ascii="Cambria Math" w:hAnsi="Cambria Math" w:cs="Calibri"/>
-              <w:color w:val="000000" w:themeColor="text1"/>
-              <w:sz w:val="24"/>
-              <w:szCs w:val="24"/>
-            </w:rPr>
-            <m:t>1+conflict_degre</m:t>
+            <m:t>=1+conflict_degre</m:t>
           </m:r>
           <m:sSub>
             <m:sSubPr>
@@ -4719,16 +4721,7 @@
               <w:sz w:val="24"/>
               <w:szCs w:val="24"/>
             </w:rPr>
-            <m:t>'</m:t>
-          </m:r>
-          <m:r>
-            <w:rPr>
-              <w:rFonts w:ascii="Cambria Math" w:hAnsi="Cambria Math" w:cs="Calibri"/>
-              <w:color w:val="000000" w:themeColor="text1"/>
-              <w:sz w:val="24"/>
-              <w:szCs w:val="24"/>
-            </w:rPr>
-            <m:t>=</m:t>
+            <m:t>'=</m:t>
           </m:r>
           <m:f>
             <m:fPr>
@@ -4835,13 +4828,54 @@
         <w:jc w:val="both"/>
         <w:rPr>
           <w:rFonts w:ascii="Calibri" w:hAnsi="Calibri" w:cs="Calibri"/>
-          <w:color w:val="000000" w:themeColor="text1"/>
-          <w:sz w:val="24"/>
-          <w:szCs w:val="24"/>
-        </w:rPr>
-      </w:pPr>
-      <w:proofErr w:type="spellStart"/>
-      <w:r>
+          <w:b/>
+          <w:color w:val="13666B" w:themeColor="accent3" w:themeShade="80"/>
+          <w:sz w:val="24"/>
+          <w:szCs w:val="24"/>
+        </w:rPr>
+      </w:pPr>
+    </w:p>
+    <w:p>
+      <w:pPr>
+        <w:spacing w:before="100" w:beforeAutospacing="1" w:after="100" w:afterAutospacing="1"/>
+        <w:jc w:val="both"/>
+        <w:rPr>
+          <w:rFonts w:ascii="Calibri" w:hAnsi="Calibri" w:cs="Calibri"/>
+          <w:b/>
+          <w:color w:val="13666B" w:themeColor="accent3" w:themeShade="80"/>
+          <w:sz w:val="24"/>
+          <w:szCs w:val="24"/>
+        </w:rPr>
+      </w:pPr>
+    </w:p>
+    <w:p>
+      <w:pPr>
+        <w:spacing w:before="100" w:beforeAutospacing="1" w:after="100" w:afterAutospacing="1"/>
+        <w:jc w:val="both"/>
+        <w:rPr>
+          <w:rFonts w:ascii="Calibri" w:hAnsi="Calibri" w:cs="Calibri"/>
+          <w:b/>
+          <w:color w:val="13666B" w:themeColor="accent3" w:themeShade="80"/>
+          <w:sz w:val="24"/>
+          <w:szCs w:val="24"/>
+        </w:rPr>
+      </w:pPr>
+      <w:r>
+        <w:rPr>
+          <w:rFonts w:ascii="Calibri" w:hAnsi="Calibri" w:cs="Calibri"/>
+          <w:b/>
+          <w:color w:val="13666B" w:themeColor="accent3" w:themeShade="80"/>
+          <w:sz w:val="24"/>
+          <w:szCs w:val="24"/>
+        </w:rPr>
+        <w:lastRenderedPageBreak/>
+        <w:t>Παράγοντες που λαμβάνονται υπόψιν:</w:t>
+      </w:r>
+    </w:p>
+    <w:p>
+      <w:pPr>
+        <w:spacing w:before="100" w:beforeAutospacing="1" w:after="100" w:afterAutospacing="1"/>
+        <w:jc w:val="both"/>
         <w:rPr>
           <w:rFonts w:ascii="Cambria Math" w:hAnsi="Cambria Math" w:cs="Calibri"/>
           <w:i/>
@@ -4849,9 +4883,17 @@
           <w:sz w:val="24"/>
           <w:szCs w:val="24"/>
         </w:rPr>
-        <w:t>priority</w:t>
-      </w:r>
-      <w:proofErr w:type="spellEnd"/>
+      </w:pPr>
+      <w:r>
+        <w:rPr>
+          <w:rFonts w:ascii="Calibri" w:hAnsi="Calibri" w:cs="Calibri"/>
+          <w:b/>
+          <w:sz w:val="24"/>
+          <w:szCs w:val="24"/>
+        </w:rPr>
+        <w:t xml:space="preserve">Προτεραιότητα Στόχου - </w:t>
+      </w:r>
+      <w:proofErr w:type="spellStart"/>
       <w:r>
         <w:rPr>
           <w:rFonts w:ascii="Cambria Math" w:hAnsi="Cambria Math" w:cs="Calibri"/>
@@ -4860,9 +4902,9 @@
           <w:sz w:val="24"/>
           <w:szCs w:val="24"/>
         </w:rPr>
-        <w:t>(</w:t>
-      </w:r>
-      <w:proofErr w:type="spellStart"/>
+        <w:t>priority</w:t>
+      </w:r>
+      <w:proofErr w:type="spellEnd"/>
       <w:r>
         <w:rPr>
           <w:rFonts w:ascii="Cambria Math" w:hAnsi="Cambria Math" w:cs="Calibri"/>
@@ -4871,9 +4913,9 @@
           <w:sz w:val="24"/>
           <w:szCs w:val="24"/>
         </w:rPr>
-        <w:t>target_i</w:t>
-      </w:r>
-      <w:proofErr w:type="spellEnd"/>
+        <w:t>(</w:t>
+      </w:r>
+      <w:proofErr w:type="spellStart"/>
       <w:r>
         <w:rPr>
           <w:rFonts w:ascii="Cambria Math" w:hAnsi="Cambria Math" w:cs="Calibri"/>
@@ -4882,30 +4924,9 @@
           <w:sz w:val="24"/>
           <w:szCs w:val="24"/>
         </w:rPr>
-        <w:t>)</w:t>
-      </w:r>
-      <w:r>
-        <w:rPr>
-          <w:rFonts w:ascii="Calibri" w:hAnsi="Calibri" w:cs="Calibri"/>
-          <w:color w:val="000000" w:themeColor="text1"/>
-          <w:sz w:val="24"/>
-          <w:szCs w:val="24"/>
-        </w:rPr>
-        <w:t>: Προτεραιότητα του στόχου που παρατηρείται</w:t>
-      </w:r>
-    </w:p>
-    <w:p>
-      <w:pPr>
-        <w:spacing w:before="100" w:beforeAutospacing="1" w:after="100" w:afterAutospacing="1"/>
-        <w:jc w:val="both"/>
-        <w:rPr>
-          <w:rFonts w:ascii="Calibri" w:hAnsi="Calibri" w:cs="Calibri"/>
-          <w:color w:val="000000" w:themeColor="text1"/>
-          <w:sz w:val="24"/>
-          <w:szCs w:val="24"/>
-        </w:rPr>
-      </w:pPr>
-      <w:proofErr w:type="spellStart"/>
+        <w:t>target_i</w:t>
+      </w:r>
+      <w:proofErr w:type="spellEnd"/>
       <w:r>
         <w:rPr>
           <w:rFonts w:ascii="Cambria Math" w:hAnsi="Cambria Math" w:cs="Calibri"/>
@@ -4914,9 +4935,8 @@
           <w:sz w:val="24"/>
           <w:szCs w:val="24"/>
         </w:rPr>
-        <w:t>elevation_i</w:t>
-      </w:r>
-      <w:proofErr w:type="spellEnd"/>
+        <w:t>)</w:t>
+      </w:r>
       <w:r>
         <w:rPr>
           <w:rFonts w:ascii="Cambria Math" w:hAnsi="Cambria Math" w:cs="Calibri"/>
@@ -4925,16 +4945,31 @@
           <w:sz w:val="24"/>
           <w:szCs w:val="24"/>
         </w:rPr>
-        <w:t>:</w:t>
-      </w:r>
-      <w:r>
-        <w:rPr>
-          <w:rFonts w:ascii="Calibri" w:hAnsi="Calibri" w:cs="Calibri"/>
-          <w:color w:val="000000" w:themeColor="text1"/>
-          <w:sz w:val="24"/>
-          <w:szCs w:val="24"/>
-        </w:rPr>
-        <w:t xml:space="preserve"> Γωνία ανύψωσης της παρατήρησης (όσο μεγαλύτερη, τόσο καλύτερα)</w:t>
+        <w:t xml:space="preserve">: </w:t>
+      </w:r>
+      <w:r>
+        <w:rPr>
+          <w:rFonts w:ascii="Calibri" w:hAnsi="Calibri" w:cs="Calibri"/>
+          <w:sz w:val="24"/>
+          <w:szCs w:val="24"/>
+        </w:rPr>
+        <w:t>Οι στόχοι με υψηλότερη προτεραιότητα συνεισφέρουν περισσότερο στη συνάρτηση στόχου — αυτό αντικατοπτρίζει τη σημασία της αποστ</w:t>
+      </w:r>
+      <w:r>
+        <w:rPr>
+          <w:rFonts w:ascii="Calibri" w:hAnsi="Calibri" w:cs="Calibri"/>
+          <w:sz w:val="24"/>
+          <w:szCs w:val="24"/>
+        </w:rPr>
+        <w:t>ολής (όπως γίνεται και στο [1]</w:t>
+      </w:r>
+      <w:r>
+        <w:rPr>
+          <w:rFonts w:ascii="Calibri" w:hAnsi="Calibri" w:cs="Calibri"/>
+          <w:sz w:val="24"/>
+          <w:szCs w:val="24"/>
+        </w:rPr>
+        <w:t>).</w:t>
       </w:r>
     </w:p>
     <w:p>
@@ -4948,7 +4983,12 @@
           <w:szCs w:val="24"/>
         </w:rPr>
       </w:pPr>
-      <w:proofErr w:type="spellStart"/>
+      <w:r>
+        <w:rPr>
+          <w:rStyle w:val="Strong"/>
+        </w:rPr>
+        <w:t>Γωνία Ανύψωσης -</w:t>
+      </w:r>
       <w:r>
         <w:rPr>
           <w:rFonts w:ascii="Cambria Math" w:hAnsi="Cambria Math" w:cs="Calibri"/>
@@ -4957,7 +4997,71 @@
           <w:sz w:val="24"/>
           <w:szCs w:val="24"/>
         </w:rPr>
-        <w:lastRenderedPageBreak/>
+        <w:t xml:space="preserve"> </w:t>
+      </w:r>
+      <w:proofErr w:type="spellStart"/>
+      <w:r>
+        <w:rPr>
+          <w:rFonts w:ascii="Cambria Math" w:hAnsi="Cambria Math" w:cs="Calibri"/>
+          <w:i/>
+          <w:color w:val="000000" w:themeColor="text1"/>
+          <w:sz w:val="24"/>
+          <w:szCs w:val="24"/>
+        </w:rPr>
+        <w:t>elevation_i</w:t>
+      </w:r>
+      <w:proofErr w:type="spellEnd"/>
+      <w:r>
+        <w:rPr>
+          <w:rFonts w:ascii="Cambria Math" w:hAnsi="Cambria Math" w:cs="Calibri"/>
+          <w:i/>
+          <w:color w:val="000000" w:themeColor="text1"/>
+          <w:sz w:val="24"/>
+          <w:szCs w:val="24"/>
+        </w:rPr>
+        <w:t>:</w:t>
+      </w:r>
+      <w:r>
+        <w:t xml:space="preserve"> </w:t>
+      </w:r>
+      <w:r>
+        <w:rPr>
+          <w:rFonts w:ascii="Calibri" w:hAnsi="Calibri" w:cs="Calibri"/>
+          <w:sz w:val="24"/>
+          <w:szCs w:val="24"/>
+        </w:rPr>
+        <w:t>Υψηλότερη ανύψωση σημαίνει καλύτερη ποιότητα παρατήρησης (δηλαδή, λιγότερη ατμοσφαιρική παραμόρφωση).</w:t>
+      </w:r>
+    </w:p>
+    <w:p>
+      <w:pPr>
+        <w:spacing w:before="100" w:beforeAutospacing="1" w:after="100" w:afterAutospacing="1"/>
+        <w:jc w:val="both"/>
+        <w:rPr>
+          <w:rFonts w:ascii="Calibri" w:hAnsi="Calibri" w:cs="Calibri"/>
+          <w:color w:val="000000" w:themeColor="text1"/>
+          <w:sz w:val="24"/>
+          <w:szCs w:val="24"/>
+        </w:rPr>
+      </w:pPr>
+      <w:r>
+        <w:rPr>
+          <w:rStyle w:val="Strong"/>
+        </w:rPr>
+        <w:t>Όγκος Δεδομένων</w:t>
+      </w:r>
+      <w:r>
+        <w:t xml:space="preserve"> - </w:t>
+      </w:r>
+      <w:proofErr w:type="spellStart"/>
+      <w:r>
+        <w:rPr>
+          <w:rFonts w:ascii="Cambria Math" w:hAnsi="Cambria Math" w:cs="Calibri"/>
+          <w:i/>
+          <w:color w:val="000000" w:themeColor="text1"/>
+          <w:sz w:val="24"/>
+          <w:szCs w:val="24"/>
+        </w:rPr>
         <w:t>data_volume_i</w:t>
       </w:r>
       <w:proofErr w:type="spellEnd"/>
@@ -4968,27 +5072,194 @@
           <w:sz w:val="24"/>
           <w:szCs w:val="24"/>
         </w:rPr>
-        <w:t>: Όγκος δεδομένων που παράγεται από την παρατήρηση (όσο μικρότερος, τόσο πιο αποδοτικά)</w:t>
-      </w:r>
-    </w:p>
-    <w:p>
-      <w:pPr>
-        <w:spacing w:before="100" w:beforeAutospacing="1"/>
+        <w:t xml:space="preserve">: </w:t>
+      </w:r>
+      <w:r>
+        <w:rPr>
+          <w:rFonts w:ascii="Calibri" w:hAnsi="Calibri" w:cs="Calibri"/>
+          <w:color w:val="000000" w:themeColor="text1"/>
+          <w:sz w:val="24"/>
+          <w:szCs w:val="24"/>
+        </w:rPr>
+        <w:t xml:space="preserve"> Ο ό</w:t>
+      </w:r>
+      <w:r>
+        <w:rPr>
+          <w:rFonts w:ascii="Calibri" w:hAnsi="Calibri" w:cs="Calibri"/>
+          <w:color w:val="000000" w:themeColor="text1"/>
+          <w:sz w:val="24"/>
+          <w:szCs w:val="24"/>
+        </w:rPr>
+        <w:t>γκος</w:t>
+      </w:r>
+      <w:r>
+        <w:rPr>
+          <w:rFonts w:ascii="Calibri" w:hAnsi="Calibri" w:cs="Calibri"/>
+          <w:color w:val="000000" w:themeColor="text1"/>
+          <w:sz w:val="24"/>
+          <w:szCs w:val="24"/>
+        </w:rPr>
+        <w:t xml:space="preserve"> δεδομένων που π</w:t>
+      </w:r>
+      <w:r>
+        <w:rPr>
+          <w:rFonts w:ascii="Calibri" w:hAnsi="Calibri" w:cs="Calibri"/>
+          <w:color w:val="000000" w:themeColor="text1"/>
+          <w:sz w:val="24"/>
+          <w:szCs w:val="24"/>
+        </w:rPr>
+        <w:t xml:space="preserve">αράγεται από την παρατήρηση. </w:t>
+      </w:r>
+      <w:r>
+        <w:rPr>
+          <w:rFonts w:ascii="Calibri" w:hAnsi="Calibri" w:cs="Calibri"/>
+          <w:color w:val="000000" w:themeColor="text1"/>
+          <w:sz w:val="24"/>
+          <w:szCs w:val="24"/>
+        </w:rPr>
+        <w:t>Επιβάλλεται ποινή σε παρατηρήσεις που καταναλώνουν περισσότερη μνήμη του δορυφόρου — ενθαρρύνεται η αποδοτικότητα.</w:t>
+      </w:r>
+    </w:p>
+    <w:p>
+      <w:pPr>
+        <w:pStyle w:val="NormalWeb"/>
         <w:jc w:val="both"/>
         <w:rPr>
-          <w:rFonts w:ascii="Calibri" w:hAnsi="Calibri" w:cs="Calibri"/>
-          <w:color w:val="000000" w:themeColor="text1"/>
-          <w:sz w:val="24"/>
-          <w:szCs w:val="24"/>
+          <w:lang w:val="el-GR"/>
         </w:rPr>
       </w:pPr>
       <m:oMath>
+        <m:r>
+          <m:rPr>
+            <m:sty m:val="b"/>
+          </m:rPr>
+          <w:rPr>
+            <w:rFonts w:ascii="Cambria Math" w:hAnsi="Cambria Math" w:cs="Calibri"/>
+          </w:rPr>
+          <m:t>Βαθμ</m:t>
+        </m:r>
+        <m:r>
+          <m:rPr>
+            <m:sty m:val="b"/>
+          </m:rPr>
+          <w:rPr>
+            <w:rFonts w:ascii="Cambria Math" w:hAnsi="Cambria Math" w:cs="Calibri"/>
+            <w:lang w:val="el-GR"/>
+          </w:rPr>
+          <m:t>ό</m:t>
+        </m:r>
+        <m:r>
+          <m:rPr>
+            <m:sty m:val="b"/>
+          </m:rPr>
+          <w:rPr>
+            <w:rFonts w:ascii="Cambria Math" w:hAnsi="Cambria Math" w:cs="Calibri"/>
+          </w:rPr>
+          <m:t>ς</m:t>
+        </m:r>
+        <m:r>
+          <m:rPr>
+            <m:sty m:val="b"/>
+          </m:rPr>
+          <w:rPr>
+            <w:rFonts w:ascii="Cambria Math" w:hAnsi="Cambria Math" w:cs="Calibri"/>
+            <w:lang w:val="el-GR"/>
+          </w:rPr>
+          <m:t xml:space="preserve"> </m:t>
+        </m:r>
+        <m:r>
+          <m:rPr>
+            <m:sty m:val="b"/>
+          </m:rPr>
+          <w:rPr>
+            <w:rFonts w:ascii="Cambria Math" w:hAnsi="Cambria Math" w:cs="Calibri"/>
+          </w:rPr>
+          <m:t>σ</m:t>
+        </m:r>
+        <m:r>
+          <m:rPr>
+            <m:sty m:val="b"/>
+          </m:rPr>
+          <w:rPr>
+            <w:rFonts w:ascii="Cambria Math" w:hAnsi="Cambria Math" w:cs="Calibri"/>
+            <w:lang w:val="el-GR"/>
+          </w:rPr>
+          <m:t>ύ</m:t>
+        </m:r>
+        <m:r>
+          <m:rPr>
+            <m:sty m:val="b"/>
+          </m:rPr>
+          <w:rPr>
+            <w:rFonts w:ascii="Cambria Math" w:hAnsi="Cambria Math" w:cs="Calibri"/>
+          </w:rPr>
+          <m:t>γκρουσης</m:t>
+        </m:r>
+        <m:d>
+          <m:dPr>
+            <m:ctrlPr>
+              <w:rPr>
+                <w:rFonts w:ascii="Cambria Math" w:hAnsi="Cambria Math" w:cs="Calibri"/>
+                <w:b/>
+              </w:rPr>
+            </m:ctrlPr>
+          </m:dPr>
+          <m:e>
+            <m:r>
+              <m:rPr>
+                <m:sty m:val="b"/>
+              </m:rPr>
+              <w:rPr>
+                <w:rFonts w:ascii="Cambria Math" w:hAnsi="Cambria Math" w:cs="Calibri"/>
+              </w:rPr>
+              <m:t>Conflict</m:t>
+            </m:r>
+            <m:r>
+              <m:rPr>
+                <m:sty m:val="b"/>
+              </m:rPr>
+              <w:rPr>
+                <w:rFonts w:ascii="Cambria Math" w:hAnsi="Cambria Math" w:cs="Calibri"/>
+                <w:lang w:val="el-GR"/>
+              </w:rPr>
+              <m:t xml:space="preserve"> </m:t>
+            </m:r>
+            <m:r>
+              <m:rPr>
+                <m:sty m:val="b"/>
+              </m:rPr>
+              <w:rPr>
+                <w:rFonts w:ascii="Cambria Math" w:hAnsi="Cambria Math" w:cs="Calibri"/>
+              </w:rPr>
+              <m:t>degree</m:t>
+            </m:r>
+          </m:e>
+        </m:d>
+        <m:r>
+          <m:rPr>
+            <m:sty m:val="p"/>
+          </m:rPr>
+          <w:rPr>
+            <w:rFonts w:ascii="Cambria Math" w:hAnsi="Cambria Math" w:cs="Calibri"/>
+            <w:color w:val="000000" w:themeColor="text1"/>
+            <w:lang w:val="el-GR"/>
+          </w:rPr>
+          <m:t xml:space="preserve">- </m:t>
+        </m:r>
+        <m:r>
+          <m:rPr>
+            <m:sty m:val="b"/>
+          </m:rPr>
+          <w:rPr>
+            <w:rFonts w:ascii="Cambria Math" w:hAnsi="Cambria Math" w:cs="Calibri"/>
+            <w:lang w:val="el-GR"/>
+          </w:rPr>
+          <m:t xml:space="preserve"> </m:t>
+        </m:r>
         <m:r>
           <w:rPr>
             <w:rFonts w:ascii="Cambria Math" w:hAnsi="Cambria Math" w:cs="Calibri"/>
             <w:color w:val="000000" w:themeColor="text1"/>
-            <w:sz w:val="24"/>
-            <w:szCs w:val="24"/>
           </w:rPr>
           <m:t>c</m:t>
         </m:r>
@@ -4999,8 +5270,6 @@
                 <w:rFonts w:ascii="Cambria Math" w:hAnsi="Cambria Math" w:cs="Calibri"/>
                 <w:i/>
                 <w:color w:val="000000" w:themeColor="text1"/>
-                <w:sz w:val="24"/>
-                <w:szCs w:val="24"/>
               </w:rPr>
             </m:ctrlPr>
           </m:sSubPr>
@@ -5009,8 +5278,6 @@
               <w:rPr>
                 <w:rFonts w:ascii="Cambria Math" w:hAnsi="Cambria Math" w:cs="Calibri"/>
                 <w:color w:val="000000" w:themeColor="text1"/>
-                <w:sz w:val="24"/>
-                <w:szCs w:val="24"/>
               </w:rPr>
               <m:t>p</m:t>
             </m:r>
@@ -5020,8 +5287,6 @@
               <w:rPr>
                 <w:rFonts w:ascii="Cambria Math" w:hAnsi="Cambria Math" w:cs="Calibri"/>
                 <w:color w:val="000000" w:themeColor="text1"/>
-                <w:sz w:val="24"/>
-                <w:szCs w:val="24"/>
               </w:rPr>
               <m:t>i</m:t>
             </m:r>
@@ -5031,8 +5296,7 @@
           <w:rPr>
             <w:rFonts w:ascii="Cambria Math" w:hAnsi="Cambria Math" w:cs="Calibri"/>
             <w:color w:val="000000" w:themeColor="text1"/>
-            <w:sz w:val="24"/>
-            <w:szCs w:val="24"/>
+            <w:lang w:val="el-GR"/>
           </w:rPr>
           <m:t>:</m:t>
         </m:r>
@@ -5041,79 +5305,78 @@
         <w:rPr>
           <w:rFonts w:ascii="Calibri" w:hAnsi="Calibri" w:cs="Calibri"/>
           <w:color w:val="000000" w:themeColor="text1"/>
-          <w:sz w:val="24"/>
-          <w:szCs w:val="24"/>
+          <w:lang w:val="el-GR"/>
         </w:rPr>
         <w:t xml:space="preserve"> </w:t>
       </w:r>
       <w:r>
         <w:rPr>
           <w:rFonts w:ascii="Calibri" w:hAnsi="Calibri" w:cs="Calibri"/>
-          <w:b/>
-          <w:sz w:val="24"/>
-          <w:szCs w:val="24"/>
-        </w:rPr>
-        <w:t>Βαθμός σύγκρουσης (</w:t>
-      </w:r>
-      <w:proofErr w:type="spellStart"/>
-      <w:r>
-        <w:rPr>
-          <w:rFonts w:ascii="Calibri" w:hAnsi="Calibri" w:cs="Calibri"/>
-          <w:b/>
-          <w:sz w:val="24"/>
-          <w:szCs w:val="24"/>
-        </w:rPr>
-        <w:t>Conflict</w:t>
-      </w:r>
-      <w:proofErr w:type="spellEnd"/>
-      <w:r>
-        <w:rPr>
-          <w:rFonts w:ascii="Calibri" w:hAnsi="Calibri" w:cs="Calibri"/>
-          <w:b/>
-          <w:sz w:val="24"/>
-          <w:szCs w:val="24"/>
-        </w:rPr>
-        <w:t xml:space="preserve"> </w:t>
-      </w:r>
-      <w:proofErr w:type="spellStart"/>
-      <w:r>
-        <w:rPr>
-          <w:rFonts w:ascii="Calibri" w:hAnsi="Calibri" w:cs="Calibri"/>
-          <w:b/>
-          <w:sz w:val="24"/>
-          <w:szCs w:val="24"/>
-        </w:rPr>
-        <w:t>degree</w:t>
-      </w:r>
-      <w:proofErr w:type="spellEnd"/>
-      <w:r>
-        <w:rPr>
-          <w:rFonts w:ascii="Calibri" w:hAnsi="Calibri" w:cs="Calibri"/>
-          <w:b/>
-          <w:sz w:val="24"/>
-          <w:szCs w:val="24"/>
-        </w:rPr>
-        <w:t>)</w:t>
-      </w:r>
-      <w:r>
-        <w:rPr>
-          <w:rFonts w:ascii="Calibri" w:hAnsi="Calibri" w:cs="Calibri"/>
-          <w:b/>
           <w:color w:val="000000" w:themeColor="text1"/>
-          <w:sz w:val="24"/>
-          <w:szCs w:val="24"/>
-        </w:rPr>
-        <w:t>:</w:t>
+          <w:lang w:val="el-GR"/>
+        </w:rPr>
+        <w:t>Ο α</w:t>
       </w:r>
       <w:r>
         <w:rPr>
           <w:rFonts w:ascii="Calibri" w:hAnsi="Calibri" w:cs="Calibri"/>
           <w:color w:val="000000" w:themeColor="text1"/>
-          <w:sz w:val="24"/>
-          <w:szCs w:val="24"/>
-        </w:rPr>
-        <w:t xml:space="preserve"> Αριθμός άλλων παρατηρήσεων που έρχονται σε σύγκρουση με την παρατήρηση i</w:t>
-      </w:r>
+          <w:lang w:val="el-GR"/>
+        </w:rPr>
+        <w:t>ριθμός άλλων παρατηρήσεων που έρχονται σε σύγκρουση με την παρατήρηση i</w:t>
+      </w:r>
+      <w:r>
+        <w:rPr>
+          <w:rFonts w:ascii="Calibri" w:hAnsi="Calibri" w:cs="Calibri"/>
+          <w:color w:val="000000" w:themeColor="text1"/>
+          <w:lang w:val="el-GR"/>
+        </w:rPr>
+        <w:t xml:space="preserve">. Επιβάλλεται ποινή σε παρατηρήσεις που είναι δυσκολότερο να προγραμματιστούν λόγω επικαλυπτόμενων ευκαιριών — σε συμφωνία με </w:t>
+      </w:r>
+      <w:r>
+        <w:rPr>
+          <w:rFonts w:ascii="Calibri" w:hAnsi="Calibri" w:cs="Calibri"/>
+          <w:color w:val="000000" w:themeColor="text1"/>
+          <w:lang w:val="el-GR"/>
+        </w:rPr>
+        <w:t>το</w:t>
+      </w:r>
+      <w:r>
+        <w:rPr>
+          <w:rFonts w:ascii="Calibri" w:hAnsi="Calibri" w:cs="Calibri"/>
+          <w:color w:val="000000" w:themeColor="text1"/>
+          <w:lang w:val="el-GR"/>
+        </w:rPr>
+        <w:t xml:space="preserve"> μοντέλου με βάση τη διεκδίκηση πόρων που περιγράφεται στο άρθρο</w:t>
+      </w:r>
+      <w:r>
+        <w:rPr>
+          <w:rFonts w:ascii="Calibri" w:hAnsi="Calibri" w:cs="Calibri"/>
+          <w:color w:val="000000" w:themeColor="text1"/>
+          <w:lang w:val="el-GR"/>
+        </w:rPr>
+        <w:t>[1]</w:t>
+      </w:r>
+      <w:r>
+        <w:rPr>
+          <w:rFonts w:ascii="Calibri" w:hAnsi="Calibri" w:cs="Calibri"/>
+          <w:color w:val="000000" w:themeColor="text1"/>
+          <w:lang w:val="el-GR"/>
+        </w:rPr>
+        <w:t>.</w:t>
+      </w:r>
+    </w:p>
+    <w:p>
+      <w:pPr>
+        <w:spacing w:before="100" w:beforeAutospacing="1"/>
+        <w:jc w:val="both"/>
+        <w:rPr>
+          <w:rFonts w:ascii="Calibri" w:hAnsi="Calibri" w:cs="Calibri"/>
+          <w:color w:val="000000" w:themeColor="text1"/>
+          <w:sz w:val="24"/>
+          <w:szCs w:val="24"/>
+        </w:rPr>
+      </w:pPr>
     </w:p>
     <w:p>
       <w:pPr>
@@ -5124,6 +5387,15 @@
         <w:t>Περιορισμοί</w:t>
       </w:r>
       <w:bookmarkEnd w:id="5"/>
+    </w:p>
+    <w:p>
+      <w:pPr>
+        <w:rPr>
+          <w:lang w:val="en-US"/>
+        </w:rPr>
+      </w:pPr>
+      <w:bookmarkStart w:id="6" w:name="_GoBack"/>
+      <w:bookmarkEnd w:id="6"/>
     </w:p>
     <w:p>
       <w:pPr>
@@ -5700,14 +5972,7 @@
                   <w:rFonts w:ascii="Cambria Math" w:hAnsi="Cambria Math"/>
                   <w:lang w:val="en-US"/>
                 </w:rPr>
-                <m:t>i∈</m:t>
-              </m:r>
-              <m:r>
-                <w:rPr>
-                  <w:rFonts w:ascii="Cambria Math" w:hAnsi="Cambria Math"/>
-                  <w:lang w:val="en-US"/>
-                </w:rPr>
-                <m:t>Ο</m:t>
+                <m:t>i∈Ο</m:t>
               </m:r>
             </m:sub>
             <m:sup/>
@@ -6154,6 +6419,7 @@
           <w:sz w:val="24"/>
           <w:szCs w:val="24"/>
         </w:rPr>
+        <w:lastRenderedPageBreak/>
         <w:t xml:space="preserve">Όπου </w:t>
       </w:r>
       <w:r>
@@ -6636,7 +6902,7 @@
           <w:bCs/>
         </w:rPr>
       </w:pPr>
-      <w:bookmarkStart w:id="6" w:name="_Toc201176580"/>
+      <w:bookmarkStart w:id="7" w:name="_Toc201176580"/>
       <w:r>
         <w:rPr>
           <w:bCs/>
@@ -6644,7 +6910,7 @@
         <w:lastRenderedPageBreak/>
         <w:t>Περιγραφή Υλοποίησης</w:t>
       </w:r>
-      <w:bookmarkEnd w:id="6"/>
+      <w:bookmarkEnd w:id="7"/>
     </w:p>
     <w:p>
       <w:pPr>
@@ -6652,7 +6918,7 @@
       </w:pPr>
       <w:r>
         <w:pict w14:anchorId="4435AD9D">
-          <v:rect id="_x0000_i1036" style="width:0;height:1.5pt" o:hralign="center" o:hrstd="t" o:hr="t" fillcolor="#a0a0a0" stroked="f"/>
+          <v:rect id="_x0000_i1027" style="width:0;height:1.5pt" o:hralign="center" o:hrstd="t" o:hr="t" fillcolor="#a0a0a0" stroked="f"/>
         </w:pict>
       </w:r>
     </w:p>
@@ -6764,11 +7030,11 @@
       <w:pPr>
         <w:pStyle w:val="Heading2"/>
       </w:pPr>
-      <w:bookmarkStart w:id="7" w:name="_Toc201176581"/>
+      <w:bookmarkStart w:id="8" w:name="_Toc201176581"/>
       <w:r>
         <w:t>Δομές</w:t>
       </w:r>
-      <w:bookmarkEnd w:id="7"/>
+      <w:bookmarkEnd w:id="8"/>
       <w:r>
         <w:t xml:space="preserve"> </w:t>
       </w:r>
@@ -7143,14 +7409,14 @@
       <w:pPr>
         <w:pStyle w:val="Heading2"/>
       </w:pPr>
-      <w:bookmarkStart w:id="8" w:name="_Toc201176582"/>
+      <w:bookmarkStart w:id="9" w:name="_Toc201176582"/>
       <w:r>
         <w:t>Γεννήτρια</w:t>
       </w:r>
       <w:r>
         <w:t xml:space="preserve"> ευκαιριών παρατήρησης</w:t>
       </w:r>
-      <w:bookmarkEnd w:id="8"/>
+      <w:bookmarkEnd w:id="9"/>
       <w:r>
         <w:t xml:space="preserve"> </w:t>
       </w:r>
@@ -7561,14 +7827,7 @@
             <w:rFonts w:ascii="Cambria Math" w:eastAsiaTheme="minorEastAsia" w:hAnsi="Cambria Math" w:cs="Calibri"/>
             <w:lang w:val="el-GR"/>
           </w:rPr>
-          <m:t xml:space="preserve"> </m:t>
-        </m:r>
-        <m:r>
-          <w:rPr>
-            <w:rFonts w:ascii="Cambria Math" w:eastAsiaTheme="minorEastAsia" w:hAnsi="Cambria Math" w:cs="Calibri"/>
-            <w:lang w:val="el-GR"/>
-          </w:rPr>
-          <m:t>window}</m:t>
+          <m:t xml:space="preserve"> window}</m:t>
         </m:r>
       </m:oMath>
       <w:r>
@@ -9044,7 +9303,6 @@
           <w:color w:val="62A39F" w:themeColor="accent6"/>
           <w:sz w:val="24"/>
           <w:szCs w:val="24"/>
-          <w:lang w:val="en-US"/>
         </w:rPr>
       </w:pPr>
     </w:p>
@@ -9052,29 +9310,23 @@
       <w:pPr>
         <w:pStyle w:val="Heading2"/>
       </w:pPr>
-      <w:bookmarkStart w:id="9" w:name="_Toc201176583"/>
+      <w:bookmarkStart w:id="10" w:name="_Toc201176583"/>
       <w:r>
         <w:t>Έλεγχος</w:t>
       </w:r>
       <w:r>
-        <w:rPr>
-          <w:lang w:val="en-US"/>
-        </w:rPr>
         <w:t xml:space="preserve"> </w:t>
       </w:r>
       <w:r>
         <w:t>χρονικών</w:t>
       </w:r>
       <w:r>
-        <w:rPr>
-          <w:lang w:val="en-US"/>
-        </w:rPr>
         <w:t xml:space="preserve"> </w:t>
       </w:r>
       <w:r>
         <w:t>συγκρούσεων</w:t>
       </w:r>
-      <w:bookmarkEnd w:id="9"/>
+      <w:bookmarkEnd w:id="10"/>
     </w:p>
     <w:p>
       <w:pPr>
@@ -9999,7 +10251,6 @@
         <w:lastRenderedPageBreak/>
         <w:t xml:space="preserve">Αν υπάρχει χρονική σύγκρουση (μέσω </w:t>
       </w:r>
-      <w:proofErr w:type="spellStart"/>
       <w:r>
         <w:rPr>
           <w:rFonts w:ascii="Consolas" w:hAnsi="Consolas" w:cs="Calibri"/>
@@ -10008,60 +10259,7 @@
           <w:szCs w:val="24"/>
           <w:lang w:val="en-US"/>
         </w:rPr>
-        <w:t>check_temporal_conflict_with_setup</w:t>
-      </w:r>
-      <w:proofErr w:type="spellEnd"/>
-      <w:r>
-        <w:rPr>
-          <w:rFonts w:ascii="Calibri" w:hAnsi="Calibri" w:cs="Calibri"/>
-          <w:sz w:val="24"/>
-          <w:szCs w:val="24"/>
-        </w:rPr>
-        <w:t>), τότε αυξάνεται ο μετρη</w:t>
-      </w:r>
-      <w:r>
-        <w:rPr>
-          <w:rFonts w:ascii="Calibri" w:hAnsi="Calibri" w:cs="Calibri"/>
-          <w:sz w:val="24"/>
-          <w:szCs w:val="24"/>
-        </w:rPr>
-        <w:t xml:space="preserve">τής συγκρούσεων </w:t>
-      </w:r>
-      <w:proofErr w:type="spellStart"/>
-      <w:r>
-        <w:rPr>
-          <w:rFonts w:ascii="Calibri" w:hAnsi="Calibri" w:cs="Calibri"/>
-          <w:sz w:val="24"/>
-          <w:szCs w:val="24"/>
-        </w:rPr>
-        <w:t>conflict_count</w:t>
-      </w:r>
-      <w:proofErr w:type="spellEnd"/>
-      <w:r>
-        <w:rPr>
-          <w:rFonts w:ascii="Calibri" w:hAnsi="Calibri" w:cs="Calibri"/>
-          <w:sz w:val="24"/>
-          <w:szCs w:val="24"/>
-        </w:rPr>
-        <w:t>.</w:t>
-      </w:r>
-    </w:p>
-    <w:p>
-      <w:pPr>
-        <w:jc w:val="both"/>
-        <w:rPr>
-          <w:rFonts w:ascii="Calibri" w:hAnsi="Calibri" w:cs="Calibri"/>
-          <w:sz w:val="24"/>
-          <w:szCs w:val="24"/>
-        </w:rPr>
-      </w:pPr>
-      <w:r>
-        <w:rPr>
-          <w:rFonts w:ascii="Calibri" w:hAnsi="Calibri" w:cs="Calibri"/>
-          <w:sz w:val="24"/>
-          <w:szCs w:val="24"/>
-        </w:rPr>
-        <w:t xml:space="preserve">Το αποτέλεσμα αποθηκεύεται ως: </w:t>
+        <w:t>check</w:t>
       </w:r>
       <w:r>
         <w:rPr>
@@ -10069,9 +10267,8 @@
           <w:color w:val="62A39F" w:themeColor="accent6"/>
           <w:sz w:val="22"/>
           <w:szCs w:val="24"/>
-          <w:lang w:val="en-US"/>
-        </w:rPr>
-        <w:t>self</w:t>
+        </w:rPr>
+        <w:t>_</w:t>
       </w:r>
       <w:r>
         <w:rPr>
@@ -10079,8 +10276,9 @@
           <w:color w:val="62A39F" w:themeColor="accent6"/>
           <w:sz w:val="22"/>
           <w:szCs w:val="24"/>
-        </w:rPr>
-        <w:t>.</w:t>
+          <w:lang w:val="en-US"/>
+        </w:rPr>
+        <w:t>temporal</w:t>
       </w:r>
       <w:r>
         <w:rPr>
@@ -10088,9 +10286,8 @@
           <w:color w:val="62A39F" w:themeColor="accent6"/>
           <w:sz w:val="22"/>
           <w:szCs w:val="24"/>
-          <w:lang w:val="en-US"/>
-        </w:rPr>
-        <w:t>conflict</w:t>
+        </w:rPr>
+        <w:t>_</w:t>
       </w:r>
       <w:r>
         <w:rPr>
@@ -10098,8 +10295,9 @@
           <w:color w:val="62A39F" w:themeColor="accent6"/>
           <w:sz w:val="22"/>
           <w:szCs w:val="24"/>
-        </w:rPr>
-        <w:t>_</w:t>
+          <w:lang w:val="en-US"/>
+        </w:rPr>
+        <w:t>conflict</w:t>
       </w:r>
       <w:r>
         <w:rPr>
@@ -10107,9 +10305,8 @@
           <w:color w:val="62A39F" w:themeColor="accent6"/>
           <w:sz w:val="22"/>
           <w:szCs w:val="24"/>
-          <w:lang w:val="en-US"/>
-        </w:rPr>
-        <w:t>degrees</w:t>
+        </w:rPr>
+        <w:t>_</w:t>
       </w:r>
       <w:r>
         <w:rPr>
@@ -10117,29 +10314,80 @@
           <w:color w:val="62A39F" w:themeColor="accent6"/>
           <w:sz w:val="22"/>
           <w:szCs w:val="24"/>
-        </w:rPr>
-        <w:t>[</w:t>
-      </w:r>
-      <w:proofErr w:type="spellStart"/>
+          <w:lang w:val="en-US"/>
+        </w:rPr>
+        <w:t>with</w:t>
+      </w:r>
       <w:r>
         <w:rPr>
           <w:rFonts w:ascii="Consolas" w:hAnsi="Consolas" w:cs="Calibri"/>
           <w:color w:val="62A39F" w:themeColor="accent6"/>
           <w:sz w:val="22"/>
           <w:szCs w:val="24"/>
-          <w:lang w:val="en-US"/>
-        </w:rPr>
-        <w:t>i</w:t>
-      </w:r>
-      <w:proofErr w:type="spellEnd"/>
+        </w:rPr>
+        <w:t>_</w:t>
+      </w:r>
       <w:r>
         <w:rPr>
           <w:rFonts w:ascii="Consolas" w:hAnsi="Consolas" w:cs="Calibri"/>
           <w:color w:val="62A39F" w:themeColor="accent6"/>
           <w:sz w:val="22"/>
           <w:szCs w:val="24"/>
-        </w:rPr>
-        <w:t xml:space="preserve">] = </w:t>
+          <w:lang w:val="en-US"/>
+        </w:rPr>
+        <w:t>setup</w:t>
+      </w:r>
+      <w:r>
+        <w:rPr>
+          <w:rFonts w:ascii="Calibri" w:hAnsi="Calibri" w:cs="Calibri"/>
+          <w:sz w:val="24"/>
+          <w:szCs w:val="24"/>
+        </w:rPr>
+        <w:t>), τότε αυξάνεται ο μετρη</w:t>
+      </w:r>
+      <w:r>
+        <w:rPr>
+          <w:rFonts w:ascii="Calibri" w:hAnsi="Calibri" w:cs="Calibri"/>
+          <w:sz w:val="24"/>
+          <w:szCs w:val="24"/>
+        </w:rPr>
+        <w:t xml:space="preserve">τής συγκρούσεων </w:t>
+      </w:r>
+      <w:proofErr w:type="spellStart"/>
+      <w:r>
+        <w:rPr>
+          <w:rFonts w:ascii="Calibri" w:hAnsi="Calibri" w:cs="Calibri"/>
+          <w:sz w:val="24"/>
+          <w:szCs w:val="24"/>
+        </w:rPr>
+        <w:t>conflict_count</w:t>
+      </w:r>
+      <w:proofErr w:type="spellEnd"/>
+      <w:r>
+        <w:rPr>
+          <w:rFonts w:ascii="Calibri" w:hAnsi="Calibri" w:cs="Calibri"/>
+          <w:sz w:val="24"/>
+          <w:szCs w:val="24"/>
+        </w:rPr>
+        <w:t>.</w:t>
+      </w:r>
+    </w:p>
+    <w:p>
+      <w:pPr>
+        <w:jc w:val="both"/>
+        <w:rPr>
+          <w:rFonts w:ascii="Calibri" w:hAnsi="Calibri" w:cs="Calibri"/>
+          <w:sz w:val="24"/>
+          <w:szCs w:val="24"/>
+        </w:rPr>
+      </w:pPr>
+      <w:r>
+        <w:rPr>
+          <w:rFonts w:ascii="Calibri" w:hAnsi="Calibri" w:cs="Calibri"/>
+          <w:sz w:val="24"/>
+          <w:szCs w:val="24"/>
+        </w:rPr>
+        <w:t xml:space="preserve">Το αποτέλεσμα αποθηκεύεται ως: </w:t>
       </w:r>
       <w:r>
         <w:rPr>
@@ -10149,7 +10397,7 @@
           <w:szCs w:val="24"/>
           <w:lang w:val="en-US"/>
         </w:rPr>
-        <w:t>conflict</w:t>
+        <w:t>self</w:t>
       </w:r>
       <w:r>
         <w:rPr>
@@ -10158,7 +10406,7 @@
           <w:sz w:val="22"/>
           <w:szCs w:val="24"/>
         </w:rPr>
-        <w:t>_</w:t>
+        <w:t>.</w:t>
       </w:r>
       <w:r>
         <w:rPr>
@@ -10168,15 +10416,93 @@
           <w:szCs w:val="24"/>
           <w:lang w:val="en-US"/>
         </w:rPr>
-        <w:t>count</w:t>
-      </w:r>
-      <w:r>
-        <w:rPr>
-          <w:rFonts w:ascii="Calibri" w:hAnsi="Calibri" w:cs="Calibri"/>
+        <w:t>conflict</w:t>
+      </w:r>
+      <w:r>
+        <w:rPr>
+          <w:rFonts w:ascii="Consolas" w:hAnsi="Consolas" w:cs="Calibri"/>
           <w:color w:val="62A39F" w:themeColor="accent6"/>
           <w:sz w:val="22"/>
           <w:szCs w:val="24"/>
         </w:rPr>
+        <w:t>_</w:t>
+      </w:r>
+      <w:r>
+        <w:rPr>
+          <w:rFonts w:ascii="Consolas" w:hAnsi="Consolas" w:cs="Calibri"/>
+          <w:color w:val="62A39F" w:themeColor="accent6"/>
+          <w:sz w:val="22"/>
+          <w:szCs w:val="24"/>
+          <w:lang w:val="en-US"/>
+        </w:rPr>
+        <w:t>degrees</w:t>
+      </w:r>
+      <w:r>
+        <w:rPr>
+          <w:rFonts w:ascii="Consolas" w:hAnsi="Consolas" w:cs="Calibri"/>
+          <w:color w:val="62A39F" w:themeColor="accent6"/>
+          <w:sz w:val="22"/>
+          <w:szCs w:val="24"/>
+        </w:rPr>
+        <w:t>[</w:t>
+      </w:r>
+      <w:proofErr w:type="spellStart"/>
+      <w:r>
+        <w:rPr>
+          <w:rFonts w:ascii="Consolas" w:hAnsi="Consolas" w:cs="Calibri"/>
+          <w:color w:val="62A39F" w:themeColor="accent6"/>
+          <w:sz w:val="22"/>
+          <w:szCs w:val="24"/>
+          <w:lang w:val="en-US"/>
+        </w:rPr>
+        <w:t>i</w:t>
+      </w:r>
+      <w:proofErr w:type="spellEnd"/>
+      <w:r>
+        <w:rPr>
+          <w:rFonts w:ascii="Consolas" w:hAnsi="Consolas" w:cs="Calibri"/>
+          <w:color w:val="62A39F" w:themeColor="accent6"/>
+          <w:sz w:val="22"/>
+          <w:szCs w:val="24"/>
+        </w:rPr>
+        <w:t xml:space="preserve">] = </w:t>
+      </w:r>
+      <w:r>
+        <w:rPr>
+          <w:rFonts w:ascii="Consolas" w:hAnsi="Consolas" w:cs="Calibri"/>
+          <w:color w:val="62A39F" w:themeColor="accent6"/>
+          <w:sz w:val="22"/>
+          <w:szCs w:val="24"/>
+          <w:lang w:val="en-US"/>
+        </w:rPr>
+        <w:t>conflict</w:t>
+      </w:r>
+      <w:r>
+        <w:rPr>
+          <w:rFonts w:ascii="Consolas" w:hAnsi="Consolas" w:cs="Calibri"/>
+          <w:color w:val="62A39F" w:themeColor="accent6"/>
+          <w:sz w:val="22"/>
+          <w:szCs w:val="24"/>
+        </w:rPr>
+        <w:t>_</w:t>
+      </w:r>
+      <w:r>
+        <w:rPr>
+          <w:rFonts w:ascii="Consolas" w:hAnsi="Consolas" w:cs="Calibri"/>
+          <w:color w:val="62A39F" w:themeColor="accent6"/>
+          <w:sz w:val="22"/>
+          <w:szCs w:val="24"/>
+          <w:lang w:val="en-US"/>
+        </w:rPr>
+        <w:t>count</w:t>
+      </w:r>
+      <w:r>
+        <w:rPr>
+          <w:rFonts w:ascii="Calibri" w:hAnsi="Calibri" w:cs="Calibri"/>
+          <w:color w:val="62A39F" w:themeColor="accent6"/>
+          <w:sz w:val="22"/>
+          <w:szCs w:val="24"/>
+        </w:rPr>
         <w:t xml:space="preserve"> </w:t>
       </w:r>
       <w:r>
@@ -10220,11 +10546,11 @@
       <w:pPr>
         <w:pStyle w:val="Heading2"/>
       </w:pPr>
-      <w:bookmarkStart w:id="10" w:name="_Toc201176584"/>
+      <w:bookmarkStart w:id="11" w:name="_Toc201176584"/>
       <w:r>
         <w:t>Δημιουργία του MILP μοντέλου</w:t>
       </w:r>
-      <w:bookmarkEnd w:id="10"/>
+      <w:bookmarkEnd w:id="11"/>
     </w:p>
     <w:p>
       <w:pPr>
@@ -10423,15 +10749,7 @@
             <w:sz w:val="24"/>
             <w:szCs w:val="24"/>
           </w:rPr>
-          <m:t>∈</m:t>
-        </m:r>
-        <m:r>
-          <w:rPr>
-            <w:rFonts w:ascii="Cambria Math" w:hAnsi="Cambria Math" w:cs="Calibri"/>
-            <w:sz w:val="24"/>
-            <w:szCs w:val="24"/>
-          </w:rPr>
-          <m:t>{0,1}</m:t>
+          <m:t>∈{0,1}</m:t>
         </m:r>
       </m:oMath>
       <w:r>
@@ -10535,7 +10853,7 @@
       <w:pPr>
         <w:pStyle w:val="Heading2"/>
       </w:pPr>
-      <w:bookmarkStart w:id="11" w:name="_Toc201176585"/>
+      <w:bookmarkStart w:id="12" w:name="_Toc201176585"/>
       <w:r>
         <w:t xml:space="preserve">Δημιουργία του </w:t>
       </w:r>
@@ -10545,7 +10863,7 @@
       <w:r>
         <w:t xml:space="preserve"> κατανάλωσης ισχύος</w:t>
       </w:r>
-      <w:bookmarkEnd w:id="11"/>
+      <w:bookmarkEnd w:id="12"/>
     </w:p>
     <w:p>
       <w:pPr>
@@ -10839,11 +11157,11 @@
       <w:pPr>
         <w:pStyle w:val="Heading2"/>
       </w:pPr>
-      <w:bookmarkStart w:id="12" w:name="_Toc201176586"/>
+      <w:bookmarkStart w:id="13" w:name="_Toc201176586"/>
       <w:r>
         <w:t>Επίλυση – Έλεγχος και Παρουσίαση Αποτελεσμάτων</w:t>
       </w:r>
-      <w:bookmarkEnd w:id="12"/>
+      <w:bookmarkEnd w:id="13"/>
     </w:p>
     <w:p>
       <w:pPr>
@@ -11058,11 +11376,11 @@
       <w:pPr>
         <w:pStyle w:val="Heading2"/>
       </w:pPr>
-      <w:bookmarkStart w:id="13" w:name="_Toc201176587"/>
+      <w:bookmarkStart w:id="14" w:name="_Toc201176587"/>
       <w:r>
         <w:t>Παραγωγή Σεναρίων</w:t>
       </w:r>
-      <w:bookmarkEnd w:id="13"/>
+      <w:bookmarkEnd w:id="14"/>
     </w:p>
     <w:p>
       <w:pPr>
@@ -11365,7 +11683,7 @@
       <w:pPr>
         <w:pStyle w:val="Heading1"/>
       </w:pPr>
-      <w:bookmarkStart w:id="14" w:name="_Toc201176588"/>
+      <w:bookmarkStart w:id="15" w:name="_Toc201176588"/>
       <w:r>
         <w:rPr>
           <w:bCs/>
@@ -11373,7 +11691,7 @@
         <w:lastRenderedPageBreak/>
         <w:t>Ανάλυση Αποτελεσμάτων</w:t>
       </w:r>
-      <w:bookmarkEnd w:id="14"/>
+      <w:bookmarkEnd w:id="15"/>
     </w:p>
     <w:p>
       <w:pPr>
@@ -11381,7 +11699,7 @@
       </w:pPr>
       <w:r>
         <w:pict w14:anchorId="02955083">
-          <v:rect id="_x0000_i1039" style="width:0;height:1.5pt" o:hralign="center" o:hrstd="t" o:hr="t" fillcolor="#a0a0a0" stroked="f"/>
+          <v:rect id="_x0000_i1028" style="width:0;height:1.5pt" o:hralign="center" o:hrstd="t" o:hr="t" fillcolor="#a0a0a0" stroked="f"/>
         </w:pict>
       </w:r>
     </w:p>
@@ -11389,11 +11707,11 @@
       <w:pPr>
         <w:pStyle w:val="Heading2"/>
       </w:pPr>
-      <w:bookmarkStart w:id="15" w:name="_Toc201176589"/>
+      <w:bookmarkStart w:id="16" w:name="_Toc201176589"/>
       <w:r>
         <w:t>Σενάριο 1:</w:t>
       </w:r>
-      <w:bookmarkEnd w:id="15"/>
+      <w:bookmarkEnd w:id="16"/>
     </w:p>
     <w:p>
       <w:pPr>
@@ -11467,6 +11785,9 @@
         <w:pStyle w:val="NormalWeb"/>
       </w:pPr>
       <w:r>
+        <w:rPr>
+          <w:noProof/>
+        </w:rPr>
         <w:drawing>
           <wp:inline distT="0" distB="0" distL="0" distR="0" wp14:anchorId="43B32C01" wp14:editId="459CE4FC">
             <wp:extent cx="5731510" cy="5151755"/>
@@ -12815,7 +13136,6 @@
           <w:bCs/>
           <w:sz w:val="20"/>
           <w:szCs w:val="20"/>
-          <w:lang w:val="en-US"/>
         </w:rPr>
       </w:pPr>
       <w:r>
@@ -12836,7 +13156,35 @@
           <w:szCs w:val="20"/>
           <w:lang w:val="en-US"/>
         </w:rPr>
-        <w:t>Memory utilization: 0.1%</w:t>
+        <w:t>Memory</w:t>
+      </w:r>
+      <w:r>
+        <w:rPr>
+          <w:rFonts w:ascii="Consolas" w:hAnsi="Consolas"/>
+          <w:bCs/>
+          <w:sz w:val="20"/>
+          <w:szCs w:val="20"/>
+        </w:rPr>
+        <w:t xml:space="preserve"> </w:t>
+      </w:r>
+      <w:r>
+        <w:rPr>
+          <w:rFonts w:ascii="Consolas" w:hAnsi="Consolas"/>
+          <w:bCs/>
+          <w:sz w:val="20"/>
+          <w:szCs w:val="20"/>
+          <w:lang w:val="en-US"/>
+        </w:rPr>
+        <w:t>utilization</w:t>
+      </w:r>
+      <w:r>
+        <w:rPr>
+          <w:rFonts w:ascii="Consolas" w:hAnsi="Consolas"/>
+          <w:bCs/>
+          <w:sz w:val="20"/>
+          <w:szCs w:val="20"/>
+        </w:rPr>
+        <w:t>: 0.1%</w:t>
       </w:r>
     </w:p>
     <w:p>
@@ -13281,14 +13629,14 @@
           <w:rFonts w:eastAsia="Times New Roman"/>
         </w:rPr>
       </w:pPr>
-      <w:bookmarkStart w:id="16" w:name="_Toc201176590"/>
+      <w:bookmarkStart w:id="17" w:name="_Toc201176590"/>
       <w:r>
         <w:rPr>
           <w:rFonts w:eastAsia="Times New Roman"/>
         </w:rPr>
         <w:t>Γραφική απεικόνιση:</w:t>
       </w:r>
-      <w:bookmarkEnd w:id="16"/>
+      <w:bookmarkEnd w:id="17"/>
     </w:p>
     <w:p>
       <w:pPr>
@@ -13368,12 +13716,12 @@
       <w:pPr>
         <w:pStyle w:val="Heading2"/>
       </w:pPr>
-      <w:bookmarkStart w:id="17" w:name="_Toc201176591"/>
+      <w:bookmarkStart w:id="18" w:name="_Toc201176591"/>
       <w:r>
         <w:lastRenderedPageBreak/>
         <w:t>Σενάριο 2</w:t>
       </w:r>
-      <w:bookmarkEnd w:id="17"/>
+      <w:bookmarkEnd w:id="18"/>
       <w:r>
         <w:t xml:space="preserve"> </w:t>
       </w:r>
@@ -13464,8 +13812,8 @@
       <w:r>
         <w:rPr>
           <w:rFonts w:ascii="Consolas" w:hAnsi="Consolas"/>
+          <w:noProof/>
           <w:color w:val="27CED7" w:themeColor="accent3"/>
-          <w:lang w:val="el-GR"/>
         </w:rPr>
         <w:drawing>
           <wp:inline distT="0" distB="0" distL="0" distR="0" wp14:anchorId="02C31F81" wp14:editId="773B39B9">
@@ -14175,6 +14523,7 @@
         <w:contextualSpacing/>
         <w:rPr>
           <w:rFonts w:ascii="Consolas" w:hAnsi="Consolas"/>
+          <w:lang w:val="en-US"/>
         </w:rPr>
       </w:pPr>
       <w:r>
@@ -14187,28 +14536,16 @@
       <w:r>
         <w:rPr>
           <w:rFonts w:ascii="Segoe UI Symbol" w:hAnsi="Segoe UI Symbol" w:cs="Segoe UI Symbol"/>
+          <w:lang w:val="en-US"/>
         </w:rPr>
         <w:t>✓</w:t>
       </w:r>
       <w:r>
         <w:rPr>
           <w:rFonts w:ascii="Consolas" w:hAnsi="Consolas"/>
-        </w:rPr>
-        <w:t xml:space="preserve"> Target_5 (</w:t>
-      </w:r>
-      <w:proofErr w:type="spellStart"/>
-      <w:r>
-        <w:rPr>
-          <w:rFonts w:ascii="Consolas" w:hAnsi="Consolas"/>
-        </w:rPr>
-        <w:t>Priority</w:t>
-      </w:r>
-      <w:proofErr w:type="spellEnd"/>
-      <w:r>
-        <w:rPr>
-          <w:rFonts w:ascii="Consolas" w:hAnsi="Consolas"/>
-        </w:rPr>
-        <w:t>: 0.6)</w:t>
+          <w:lang w:val="en-US"/>
+        </w:rPr>
+        <w:t xml:space="preserve"> Target_5 (Priority: 0.6)</w:t>
       </w:r>
     </w:p>
     <w:p>
@@ -14217,39 +14554,29 @@
         <w:contextualSpacing/>
         <w:rPr>
           <w:rFonts w:ascii="Consolas" w:hAnsi="Consolas"/>
-        </w:rPr>
-      </w:pPr>
-      <w:r>
-        <w:rPr>
-          <w:rFonts w:ascii="Consolas" w:hAnsi="Consolas"/>
+          <w:lang w:val="en-US"/>
+        </w:rPr>
+      </w:pPr>
+      <w:r>
+        <w:rPr>
+          <w:rFonts w:ascii="Consolas" w:hAnsi="Consolas"/>
+          <w:lang w:val="en-US"/>
         </w:rPr>
         <w:t xml:space="preserve">  </w:t>
       </w:r>
       <w:r>
         <w:rPr>
           <w:rFonts w:ascii="Segoe UI Symbol" w:hAnsi="Segoe UI Symbol" w:cs="Segoe UI Symbol"/>
+          <w:lang w:val="en-US"/>
         </w:rPr>
         <w:t>✓</w:t>
       </w:r>
       <w:r>
         <w:rPr>
           <w:rFonts w:ascii="Consolas" w:hAnsi="Consolas"/>
-        </w:rPr>
-        <w:t xml:space="preserve"> Target_6 (</w:t>
-      </w:r>
-      <w:proofErr w:type="spellStart"/>
-      <w:r>
-        <w:rPr>
-          <w:rFonts w:ascii="Consolas" w:hAnsi="Consolas"/>
-        </w:rPr>
-        <w:t>Priority</w:t>
-      </w:r>
-      <w:proofErr w:type="spellEnd"/>
-      <w:r>
-        <w:rPr>
-          <w:rFonts w:ascii="Consolas" w:hAnsi="Consolas"/>
-        </w:rPr>
-        <w:t>: 0.6)</w:t>
+          <w:lang w:val="en-US"/>
+        </w:rPr>
+        <w:t xml:space="preserve"> Target_6 (Priority: 0.6)</w:t>
       </w:r>
     </w:p>
     <w:p>
@@ -14258,6 +14585,7 @@
         <w:contextualSpacing/>
         <w:rPr>
           <w:rFonts w:ascii="Consolas" w:hAnsi="Consolas"/>
+          <w:lang w:val="en-US"/>
         </w:rPr>
       </w:pPr>
     </w:p>
@@ -14266,14 +14594,22 @@
         <w:pStyle w:val="Heading3"/>
         <w:rPr>
           <w:rFonts w:eastAsia="Times New Roman"/>
-        </w:rPr>
-      </w:pPr>
-      <w:bookmarkStart w:id="18" w:name="_Toc201176592"/>
+          <w:lang w:val="en-US"/>
+        </w:rPr>
+      </w:pPr>
+      <w:bookmarkStart w:id="19" w:name="_Toc201176592"/>
       <w:r>
         <w:rPr>
           <w:rFonts w:eastAsia="Times New Roman"/>
         </w:rPr>
-        <w:t xml:space="preserve">Γραφική </w:t>
+        <w:t>Γραφική</w:t>
+      </w:r>
+      <w:r>
+        <w:rPr>
+          <w:rFonts w:eastAsia="Times New Roman"/>
+          <w:lang w:val="en-US"/>
+        </w:rPr>
+        <w:t xml:space="preserve"> </w:t>
       </w:r>
       <w:r>
         <w:rPr>
@@ -14284,10 +14620,11 @@
       <w:r>
         <w:rPr>
           <w:rFonts w:eastAsia="Times New Roman"/>
+          <w:lang w:val="en-US"/>
         </w:rPr>
         <w:t>:</w:t>
       </w:r>
-      <w:bookmarkEnd w:id="18"/>
+      <w:bookmarkEnd w:id="19"/>
     </w:p>
     <w:p>
       <w:pPr>
@@ -14361,7 +14698,7 @@
       <w:pPr>
         <w:pStyle w:val="Heading2"/>
       </w:pPr>
-      <w:bookmarkStart w:id="19" w:name="_Toc201176593"/>
+      <w:bookmarkStart w:id="20" w:name="_Toc201176593"/>
       <w:r>
         <w:lastRenderedPageBreak/>
         <w:t xml:space="preserve">Σενάριο </w:t>
@@ -14369,7 +14706,7 @@
       <w:r>
         <w:t>3</w:t>
       </w:r>
-      <w:bookmarkEnd w:id="19"/>
+      <w:bookmarkEnd w:id="20"/>
       <w:r>
         <w:t xml:space="preserve"> </w:t>
       </w:r>
@@ -14587,18 +14924,17 @@
       <w:pPr>
         <w:pStyle w:val="Heading2"/>
       </w:pPr>
-      <w:bookmarkStart w:id="20" w:name="_Toc201176594"/>
+      <w:bookmarkStart w:id="21" w:name="_Toc201176594"/>
       <w:r>
         <w:t>Συμπέρασμα:</w:t>
       </w:r>
-      <w:bookmarkEnd w:id="20"/>
+      <w:bookmarkEnd w:id="21"/>
     </w:p>
     <w:p>
       <w:pPr>
         <w:jc w:val="both"/>
         <w:rPr>
-          <w:rFonts w:ascii="Calibri" w:eastAsiaTheme="majorEastAsia" w:hAnsi="Calibri" w:cs="Calibri"/>
-          <w:color w:val="27CED7" w:themeColor="accent3"/>
+          <w:rFonts w:ascii="Calibri" w:hAnsi="Calibri" w:cs="Calibri"/>
           <w:sz w:val="24"/>
           <w:szCs w:val="24"/>
         </w:rPr>
@@ -14619,12 +14955,38 @@
         </w:rPr>
         <w:t>.</w:t>
       </w:r>
-      <w:r>
-        <w:rPr>
-          <w:rFonts w:ascii="Calibri" w:hAnsi="Calibri" w:cs="Calibri"/>
-          <w:sz w:val="24"/>
-          <w:szCs w:val="24"/>
-        </w:rPr>
+    </w:p>
+    <w:p>
+      <w:pPr>
+        <w:rPr>
+          <w:rFonts w:ascii="Calibri" w:hAnsi="Calibri" w:cs="Calibri"/>
+          <w:sz w:val="24"/>
+          <w:szCs w:val="24"/>
+        </w:rPr>
+      </w:pPr>
+      <w:r>
+        <w:rPr>
+          <w:rFonts w:ascii="Calibri" w:hAnsi="Calibri" w:cs="Calibri"/>
+          <w:sz w:val="24"/>
+          <w:szCs w:val="24"/>
+        </w:rPr>
+        <w:br w:type="page"/>
+      </w:r>
+    </w:p>
+    <w:p>
+      <w:pPr>
+        <w:pStyle w:val="Heading1"/>
+      </w:pPr>
+      <w:r>
+        <w:lastRenderedPageBreak/>
+        <w:t>Ανάλυση Ευαισθησίας</w:t>
+      </w:r>
+    </w:p>
+    <w:p>
+      <w:pPr>
+        <w:pStyle w:val="Heading1"/>
+      </w:pPr>
+      <w:r>
         <w:br w:type="page"/>
       </w:r>
     </w:p>
@@ -14632,17 +14994,26 @@
       <w:pPr>
         <w:pStyle w:val="Heading1"/>
         <w:spacing w:after="120"/>
-      </w:pPr>
-      <w:bookmarkStart w:id="21" w:name="_Βιβλιογραφία"/>
-      <w:bookmarkStart w:id="22" w:name="_Toc201176595"/>
-      <w:bookmarkEnd w:id="21"/>
+        <w:rPr>
+          <w:lang w:val="en-US"/>
+        </w:rPr>
+      </w:pPr>
+      <w:bookmarkStart w:id="22" w:name="_Βιβλιογραφία"/>
+      <w:bookmarkStart w:id="23" w:name="_Toc201176595"/>
+      <w:bookmarkEnd w:id="22"/>
       <w:r>
         <w:lastRenderedPageBreak/>
         <w:t>Βιβλιογραφία</w:t>
       </w:r>
-      <w:bookmarkEnd w:id="22"/>
-    </w:p>
-    <w:p/>
+      <w:bookmarkEnd w:id="23"/>
+    </w:p>
+    <w:p>
+      <w:pPr>
+        <w:rPr>
+          <w:lang w:val="en-US"/>
+        </w:rPr>
+      </w:pPr>
+    </w:p>
     <w:p>
       <w:pPr>
         <w:jc w:val="both"/>
@@ -14651,15 +15022,27 @@
         </w:rPr>
       </w:pPr>
       <w:r>
+        <w:rPr>
+          <w:lang w:val="en-US"/>
+        </w:rPr>
         <w:t>[</w:t>
       </w:r>
       <w:r>
+        <w:rPr>
+          <w:lang w:val="en-US"/>
+        </w:rPr>
         <w:t>1</w:t>
       </w:r>
       <w:r>
+        <w:rPr>
+          <w:lang w:val="en-US"/>
+        </w:rPr>
         <w:t>]</w:t>
       </w:r>
       <w:r>
+        <w:rPr>
+          <w:lang w:val="en-US"/>
+        </w:rPr>
         <w:t xml:space="preserve">. </w:t>
       </w:r>
       <w:r>
@@ -14913,9 +15296,24 @@
           <w:lang w:val="en-US"/>
         </w:rPr>
       </w:pPr>
-      <w:bookmarkStart w:id="23" w:name="_GoBack"/>
-      <w:bookmarkEnd w:id="23"/>
-    </w:p>
+    </w:p>
+    <w:p>
+      <w:r>
+        <w:t xml:space="preserve">[4] </w:t>
+      </w:r>
+      <w:r>
+        <w:t xml:space="preserve">Οι διαφάνειες του μαθήματος </w:t>
+      </w:r>
+      <w:hyperlink r:id="rId14" w:history="1">
+        <w:r>
+          <w:rPr>
+            <w:rStyle w:val="Hyperlink"/>
+          </w:rPr>
+          <w:t>https://eclass.upatras.gr/modules/document/index.php?course=EE916&amp;openDir=/58bf1fc9PLzO</w:t>
+        </w:r>
+      </w:hyperlink>
+    </w:p>
+    <w:p/>
     <w:sectPr>
       <w:pgSz w:w="11906" w:h="16838"/>
       <w:pgMar w:top="1440" w:right="1440" w:bottom="1440" w:left="1440" w:header="708" w:footer="708" w:gutter="0"/>
@@ -18790,572 +19188,12 @@
       <w:ind w:left="420"/>
     </w:pPr>
   </w:style>
-</w:styles>
-</file>
-
-<file path=word/glossary/document.xml><?xml version="1.0" encoding="utf-8"?>
-<w:glossaryDocument xmlns:wpc="http://schemas.microsoft.com/office/word/2010/wordprocessingCanvas" xmlns:cx="http://schemas.microsoft.com/office/drawing/2014/chartex" xmlns:cx1="http://schemas.microsoft.com/office/drawing/2015/9/8/chartex" xmlns:mc="http://schemas.openxmlformats.org/markup-compatibility/2006" xmlns:o="urn:schemas-microsoft-com:office:office" xmlns:r="http://schemas.openxmlformats.org/officeDocument/2006/relationships" xmlns:m="http://schemas.openxmlformats.org/officeDocument/2006/math" xmlns:v="urn:schemas-microsoft-com:vml" xmlns:wp14="http://schemas.microsoft.com/office/word/2010/wordprocessingDrawing" xmlns:wp="http://schemas.openxmlformats.org/drawingml/2006/wordprocessingDrawing" xmlns:w10="urn:schemas-microsoft-com:office:word" xmlns:w="http://schemas.openxmlformats.org/wordprocessingml/2006/main" xmlns:w14="http://schemas.microsoft.com/office/word/2010/wordml" xmlns:w15="http://schemas.microsoft.com/office/word/2012/wordml" xmlns:w16se="http://schemas.microsoft.com/office/word/2015/wordml/symex" xmlns:wpg="http://schemas.microsoft.com/office/word/2010/wordprocessingGroup" xmlns:wpi="http://schemas.microsoft.com/office/word/2010/wordprocessingInk" xmlns:wne="http://schemas.microsoft.com/office/word/2006/wordml" xmlns:wps="http://schemas.microsoft.com/office/word/2010/wordprocessingShape" mc:Ignorable="w14 w15 w16se wp14"/>
-</file>
-
-<file path=word/glossary/fontTable.xml><?xml version="1.0" encoding="utf-8"?>
-<w:fonts xmlns:mc="http://schemas.openxmlformats.org/markup-compatibility/2006" xmlns:r="http://schemas.openxmlformats.org/officeDocument/2006/relationships" xmlns:w="http://schemas.openxmlformats.org/wordprocessingml/2006/main" xmlns:w14="http://schemas.microsoft.com/office/word/2010/wordml" xmlns:w15="http://schemas.microsoft.com/office/word/2012/wordml" xmlns:w16se="http://schemas.microsoft.com/office/word/2015/wordml/symex" mc:Ignorable="w14 w15 w16se">
-  <w:font w:name="Symbol">
-    <w:panose1 w:val="05050102010706020507"/>
-    <w:charset w:val="02"/>
-    <w:family w:val="roman"/>
-    <w:pitch w:val="variable"/>
-    <w:sig w:usb0="00000000" w:usb1="10000000" w:usb2="00000000" w:usb3="00000000" w:csb0="80000000" w:csb1="00000000"/>
-  </w:font>
-  <w:font w:name="Times New Roman">
-    <w:panose1 w:val="02020603050405020304"/>
-    <w:charset w:val="A1"/>
-    <w:family w:val="roman"/>
-    <w:pitch w:val="variable"/>
-    <w:sig w:usb0="E0002AFF" w:usb1="C0007843" w:usb2="00000009" w:usb3="00000000" w:csb0="000001FF" w:csb1="00000000"/>
-  </w:font>
-  <w:font w:name="Courier New">
-    <w:panose1 w:val="02070309020205020404"/>
-    <w:charset w:val="A1"/>
-    <w:family w:val="modern"/>
-    <w:pitch w:val="fixed"/>
-    <w:sig w:usb0="E0002EFF" w:usb1="C0007843" w:usb2="00000009" w:usb3="00000000" w:csb0="000001FF" w:csb1="00000000"/>
-  </w:font>
-  <w:font w:name="Wingdings">
-    <w:panose1 w:val="05000000000000000000"/>
-    <w:charset w:val="02"/>
-    <w:family w:val="auto"/>
-    <w:pitch w:val="variable"/>
-    <w:sig w:usb0="00000000" w:usb1="10000000" w:usb2="00000000" w:usb3="00000000" w:csb0="80000000" w:csb1="00000000"/>
-  </w:font>
-  <w:font w:name="Calibri">
-    <w:panose1 w:val="020F0502020204030204"/>
-    <w:charset w:val="A1"/>
-    <w:family w:val="swiss"/>
-    <w:pitch w:val="variable"/>
-    <w:sig w:usb0="E0002AFF" w:usb1="4000ACFF" w:usb2="00000001" w:usb3="00000000" w:csb0="000001FF" w:csb1="00000000"/>
-  </w:font>
-  <w:font w:name="Aptos">
-    <w:altName w:val="Arial"/>
-    <w:charset w:val="00"/>
-    <w:family w:val="swiss"/>
-    <w:pitch w:val="variable"/>
-    <w:sig w:usb0="00000001" w:usb1="00000003" w:usb2="00000000" w:usb3="00000000" w:csb0="0000019F" w:csb1="00000000"/>
-  </w:font>
-  <w:font w:name="Aptos Display">
-    <w:altName w:val="Arial"/>
-    <w:charset w:val="00"/>
-    <w:family w:val="swiss"/>
-    <w:pitch w:val="variable"/>
-    <w:sig w:usb0="00000001" w:usb1="00000003" w:usb2="00000000" w:usb3="00000000" w:csb0="0000019F" w:csb1="00000000"/>
-  </w:font>
-  <w:font w:name="Cambria Math">
-    <w:panose1 w:val="02040503050406030204"/>
-    <w:charset w:val="A1"/>
-    <w:family w:val="roman"/>
-    <w:pitch w:val="variable"/>
-    <w:sig w:usb0="E00006FF" w:usb1="420024FF" w:usb2="02000000" w:usb3="00000000" w:csb0="0000019F" w:csb1="00000000"/>
-  </w:font>
-  <w:font w:name="Consolas">
-    <w:panose1 w:val="020B0609020204030204"/>
-    <w:charset w:val="A1"/>
-    <w:family w:val="modern"/>
-    <w:pitch w:val="fixed"/>
-    <w:sig w:usb0="E00006FF" w:usb1="0000FCFF" w:usb2="00000001" w:usb3="00000000" w:csb0="0000019F" w:csb1="00000000"/>
-  </w:font>
-  <w:font w:name="Segoe UI Symbol">
-    <w:panose1 w:val="020B0502040204020203"/>
-    <w:charset w:val="00"/>
-    <w:family w:val="swiss"/>
-    <w:pitch w:val="variable"/>
-    <w:sig w:usb0="800001E3" w:usb1="1200FFEF" w:usb2="00040000" w:usb3="00000000" w:csb0="00000001" w:csb1="00000000"/>
-  </w:font>
-  <w:font w:name="Calibri Light">
-    <w:panose1 w:val="020F0302020204030204"/>
-    <w:charset w:val="A1"/>
-    <w:family w:val="swiss"/>
-    <w:pitch w:val="variable"/>
-    <w:sig w:usb0="A0002AEF" w:usb1="4000207B" w:usb2="00000000" w:usb3="00000000" w:csb0="000001FF" w:csb1="00000000"/>
-  </w:font>
-</w:fonts>
-</file>
-
-<file path=word/glossary/settings.xml><?xml version="1.0" encoding="utf-8"?>
-<w:settings xmlns:mc="http://schemas.openxmlformats.org/markup-compatibility/2006" xmlns:o="urn:schemas-microsoft-com:office:office" xmlns:r="http://schemas.openxmlformats.org/officeDocument/2006/relationships" xmlns:m="http://schemas.openxmlformats.org/officeDocument/2006/math" xmlns:v="urn:schemas-microsoft-com:vml" xmlns:w10="urn:schemas-microsoft-com:office:word" xmlns:w="http://schemas.openxmlformats.org/wordprocessingml/2006/main" xmlns:w14="http://schemas.microsoft.com/office/word/2010/wordml" xmlns:w15="http://schemas.microsoft.com/office/word/2012/wordml" xmlns:w16se="http://schemas.microsoft.com/office/word/2015/wordml/symex" xmlns:sl="http://schemas.openxmlformats.org/schemaLibrary/2006/main" mc:Ignorable="w14 w15 w16se">
-  <w:view w:val="normal"/>
-  <w:defaultTabStop w:val="720"/>
-  <w:characterSpacingControl w:val="doNotCompress"/>
-  <w:compat>
-    <w:useFELayout/>
-    <w:compatSetting w:name="compatibilityMode" w:uri="http://schemas.microsoft.com/office/word" w:val="15"/>
-    <w:compatSetting w:name="overrideTableStyleFontSizeAndJustification" w:uri="http://schemas.microsoft.com/office/word" w:val="1"/>
-    <w:compatSetting w:name="enableOpenTypeFeatures" w:uri="http://schemas.microsoft.com/office/word" w:val="1"/>
-    <w:compatSetting w:name="doNotFlipMirrorIndents" w:uri="http://schemas.microsoft.com/office/word" w:val="1"/>
-    <w:compatSetting w:name="differentiateMultirowTableHeaders" w:uri="http://schemas.microsoft.com/office/word" w:val="1"/>
-  </w:compat>
-  <w:rsids>
-    <w:rsidRoot w:val="00196D20"/>
-    <w:rsid w:val="00196D20"/>
-  </w:rsids>
-  <m:mathPr>
-    <m:mathFont m:val="Cambria Math"/>
-    <m:brkBin m:val="before"/>
-    <m:brkBinSub m:val="--"/>
-    <m:smallFrac m:val="0"/>
-    <m:dispDef/>
-    <m:lMargin m:val="0"/>
-    <m:rMargin m:val="0"/>
-    <m:defJc m:val="centerGroup"/>
-    <m:wrapIndent m:val="1440"/>
-    <m:intLim m:val="subSup"/>
-    <m:naryLim m:val="undOvr"/>
-  </m:mathPr>
-  <w:themeFontLang w:val="en-US"/>
-  <w:clrSchemeMapping w:bg1="light1" w:t1="dark1" w:bg2="light2" w:t2="dark2" w:accent1="accent1" w:accent2="accent2" w:accent3="accent3" w:accent4="accent4" w:accent5="accent5" w:accent6="accent6" w:hyperlink="hyperlink" w:followedHyperlink="followedHyperlink"/>
-  <w:decimalSymbol w:val=","/>
-  <w:listSeparator w:val=";"/>
-  <w15:chartTrackingRefBased/>
-</w:settings>
-</file>
-
-<file path=word/glossary/styles.xml><?xml version="1.0" encoding="utf-8"?>
-<w:styles xmlns:mc="http://schemas.openxmlformats.org/markup-compatibility/2006" xmlns:r="http://schemas.openxmlformats.org/officeDocument/2006/relationships" xmlns:w="http://schemas.openxmlformats.org/wordprocessingml/2006/main" xmlns:w14="http://schemas.microsoft.com/office/word/2010/wordml" xmlns:w15="http://schemas.microsoft.com/office/word/2012/wordml" xmlns:w16se="http://schemas.microsoft.com/office/word/2015/wordml/symex" mc:Ignorable="w14 w15 w16se">
-  <w:docDefaults>
-    <w:rPrDefault>
-      <w:rPr>
-        <w:rFonts w:asciiTheme="minorHAnsi" w:eastAsiaTheme="minorEastAsia" w:hAnsiTheme="minorHAnsi" w:cstheme="minorBidi"/>
-        <w:sz w:val="22"/>
-        <w:szCs w:val="22"/>
-        <w:lang w:val="en-US" w:eastAsia="en-US" w:bidi="ar-SA"/>
-      </w:rPr>
-    </w:rPrDefault>
-    <w:pPrDefault>
-      <w:pPr>
-        <w:spacing w:after="160" w:line="259" w:lineRule="auto"/>
-      </w:pPr>
-    </w:pPrDefault>
-  </w:docDefaults>
-  <w:latentStyles w:defLockedState="0" w:defUIPriority="99" w:defSemiHidden="0" w:defUnhideWhenUsed="0" w:defQFormat="0" w:count="371">
-    <w:lsdException w:name="Normal" w:uiPriority="0" w:qFormat="1"/>
-    <w:lsdException w:name="heading 1" w:uiPriority="9" w:qFormat="1"/>
-    <w:lsdException w:name="heading 2" w:semiHidden="1" w:uiPriority="9" w:unhideWhenUsed="1" w:qFormat="1"/>
-    <w:lsdException w:name="heading 3" w:semiHidden="1" w:uiPriority="9" w:unhideWhenUsed="1" w:qFormat="1"/>
-    <w:lsdException w:name="heading 4" w:semiHidden="1" w:uiPriority="9" w:unhideWhenUsed="1" w:qFormat="1"/>
-    <w:lsdException w:name="heading 5" w:semiHidden="1" w:uiPriority="9" w:unhideWhenUsed="1" w:qFormat="1"/>
-    <w:lsdException w:name="heading 6" w:semiHidden="1" w:uiPriority="9" w:unhideWhenUsed="1" w:qFormat="1"/>
-    <w:lsdException w:name="heading 7" w:semiHidden="1" w:uiPriority="9" w:unhideWhenUsed="1" w:qFormat="1"/>
-    <w:lsdException w:name="heading 8" w:semiHidden="1" w:uiPriority="9" w:unhideWhenUsed="1" w:qFormat="1"/>
-    <w:lsdException w:name="heading 9" w:semiHidden="1" w:uiPriority="9" w:unhideWhenUsed="1" w:qFormat="1"/>
-    <w:lsdException w:name="index 1" w:semiHidden="1" w:unhideWhenUsed="1"/>
-    <w:lsdException w:name="index 2" w:semiHidden="1" w:unhideWhenUsed="1"/>
-    <w:lsdException w:name="index 3" w:semiHidden="1" w:unhideWhenUsed="1"/>
-    <w:lsdException w:name="index 4" w:semiHidden="1" w:unhideWhenUsed="1"/>
-    <w:lsdException w:name="index 5" w:semiHidden="1" w:unhideWhenUsed="1"/>
-    <w:lsdException w:name="index 6" w:semiHidden="1" w:unhideWhenUsed="1"/>
-    <w:lsdException w:name="index 7" w:semiHidden="1" w:unhideWhenUsed="1"/>
-    <w:lsdException w:name="index 8" w:semiHidden="1" w:unhideWhenUsed="1"/>
-    <w:lsdException w:name="index 9" w:semiHidden="1" w:unhideWhenUsed="1"/>
-    <w:lsdException w:name="toc 1" w:semiHidden="1" w:uiPriority="39" w:unhideWhenUsed="1"/>
-    <w:lsdException w:name="toc 2" w:semiHidden="1" w:uiPriority="39" w:unhideWhenUsed="1"/>
-    <w:lsdException w:name="toc 3" w:semiHidden="1" w:uiPriority="39" w:unhideWhenUsed="1"/>
-    <w:lsdException w:name="toc 4" w:semiHidden="1" w:uiPriority="39" w:unhideWhenUsed="1"/>
-    <w:lsdException w:name="toc 5" w:semiHidden="1" w:uiPriority="39" w:unhideWhenUsed="1"/>
-    <w:lsdException w:name="toc 6" w:semiHidden="1" w:uiPriority="39" w:unhideWhenUsed="1"/>
-    <w:lsdException w:name="toc 7" w:semiHidden="1" w:uiPriority="39" w:unhideWhenUsed="1"/>
-    <w:lsdException w:name="toc 8" w:semiHidden="1" w:uiPriority="39" w:unhideWhenUsed="1"/>
-    <w:lsdException w:name="toc 9" w:semiHidden="1" w:uiPriority="39" w:unhideWhenUsed="1"/>
-    <w:lsdException w:name="Normal Indent" w:semiHidden="1" w:unhideWhenUsed="1"/>
-    <w:lsdException w:name="footnote text" w:semiHidden="1" w:unhideWhenUsed="1"/>
-    <w:lsdException w:name="annotation text" w:semiHidden="1" w:unhideWhenUsed="1"/>
-    <w:lsdException w:name="header" w:semiHidden="1" w:unhideWhenUsed="1"/>
-    <w:lsdException w:name="footer" w:semiHidden="1" w:unhideWhenUsed="1"/>
-    <w:lsdException w:name="index heading" w:semiHidden="1" w:unhideWhenUsed="1"/>
-    <w:lsdException w:name="caption" w:semiHidden="1" w:uiPriority="35" w:unhideWhenUsed="1" w:qFormat="1"/>
-    <w:lsdException w:name="table of figures" w:semiHidden="1" w:unhideWhenUsed="1"/>
-    <w:lsdException w:name="envelope address" w:semiHidden="1" w:unhideWhenUsed="1"/>
-    <w:lsdException w:name="envelope return" w:semiHidden="1" w:unhideWhenUsed="1"/>
-    <w:lsdException w:name="footnote reference" w:semiHidden="1" w:unhideWhenUsed="1"/>
-    <w:lsdException w:name="annotation reference" w:semiHidden="1" w:unhideWhenUsed="1"/>
-    <w:lsdException w:name="line number" w:semiHidden="1" w:unhideWhenUsed="1"/>
-    <w:lsdException w:name="page number" w:semiHidden="1" w:unhideWhenUsed="1"/>
-    <w:lsdException w:name="endnote reference" w:semiHidden="1" w:unhideWhenUsed="1"/>
-    <w:lsdException w:name="endnote text" w:semiHidden="1" w:unhideWhenUsed="1"/>
-    <w:lsdException w:name="table of authorities" w:semiHidden="1" w:unhideWhenUsed="1"/>
-    <w:lsdException w:name="macro" w:semiHidden="1" w:unhideWhenUsed="1"/>
-    <w:lsdException w:name="toa heading" w:semiHidden="1" w:unhideWhenUsed="1"/>
-    <w:lsdException w:name="List" w:semiHidden="1" w:unhideWhenUsed="1"/>
-    <w:lsdException w:name="List Bullet" w:semiHidden="1" w:unhideWhenUsed="1"/>
-    <w:lsdException w:name="List Number" w:semiHidden="1" w:unhideWhenUsed="1"/>
-    <w:lsdException w:name="List 2" w:semiHidden="1" w:unhideWhenUsed="1"/>
-    <w:lsdException w:name="List 3" w:semiHidden="1" w:unhideWhenUsed="1"/>
-    <w:lsdException w:name="List 4" w:semiHidden="1" w:unhideWhenUsed="1"/>
-    <w:lsdException w:name="List 5" w:semiHidden="1" w:unhideWhenUsed="1"/>
-    <w:lsdException w:name="List Bullet 2" w:semiHidden="1" w:unhideWhenUsed="1"/>
-    <w:lsdException w:name="List Bullet 3" w:semiHidden="1" w:unhideWhenUsed="1"/>
-    <w:lsdException w:name="List Bullet 4" w:semiHidden="1" w:unhideWhenUsed="1"/>
-    <w:lsdException w:name="List Bullet 5" w:semiHidden="1" w:unhideWhenUsed="1"/>
-    <w:lsdException w:name="List Number 2" w:semiHidden="1" w:unhideWhenUsed="1"/>
-    <w:lsdException w:name="List Number 3" w:semiHidden="1" w:unhideWhenUsed="1"/>
-    <w:lsdException w:name="List Number 4" w:semiHidden="1" w:unhideWhenUsed="1"/>
-    <w:lsdException w:name="List Number 5" w:semiHidden="1" w:unhideWhenUsed="1"/>
-    <w:lsdException w:name="Title" w:uiPriority="10" w:qFormat="1"/>
-    <w:lsdException w:name="Closing" w:semiHidden="1" w:unhideWhenUsed="1"/>
-    <w:lsdException w:name="Signature" w:semiHidden="1" w:unhideWhenUsed="1"/>
-    <w:lsdException w:name="Default Paragraph Font" w:semiHidden="1" w:uiPriority="1" w:unhideWhenUsed="1"/>
-    <w:lsdException w:name="Body Text" w:semiHidden="1" w:unhideWhenUsed="1"/>
-    <w:lsdException w:name="Body Text Indent" w:semiHidden="1" w:unhideWhenUsed="1"/>
-    <w:lsdException w:name="List Continue" w:semiHidden="1" w:unhideWhenUsed="1"/>
-    <w:lsdException w:name="List Continue 2" w:semiHidden="1" w:unhideWhenUsed="1"/>
-    <w:lsdException w:name="List Continue 3" w:semiHidden="1" w:unhideWhenUsed="1"/>
-    <w:lsdException w:name="List Continue 4" w:semiHidden="1" w:unhideWhenUsed="1"/>
-    <w:lsdException w:name="List Continue 5" w:semiHidden="1" w:unhideWhenUsed="1"/>
-    <w:lsdException w:name="Message Header" w:semiHidden="1" w:unhideWhenUsed="1"/>
-    <w:lsdException w:name="Subtitle" w:uiPriority="11" w:qFormat="1"/>
-    <w:lsdException w:name="Salutation" w:semiHidden="1" w:unhideWhenUsed="1"/>
-    <w:lsdException w:name="Date" w:semiHidden="1" w:unhideWhenUsed="1"/>
-    <w:lsdException w:name="Body Text First Indent" w:semiHidden="1" w:unhideWhenUsed="1"/>
-    <w:lsdException w:name="Body Text First Indent 2" w:semiHidden="1" w:unhideWhenUsed="1"/>
-    <w:lsdException w:name="Note Heading" w:semiHidden="1" w:unhideWhenUsed="1"/>
-    <w:lsdException w:name="Body Text 2" w:semiHidden="1" w:unhideWhenUsed="1"/>
-    <w:lsdException w:name="Body Text 3" w:semiHidden="1" w:unhideWhenUsed="1"/>
-    <w:lsdException w:name="Body Text Indent 2" w:semiHidden="1" w:unhideWhenUsed="1"/>
-    <w:lsdException w:name="Body Text Indent 3" w:semiHidden="1" w:unhideWhenUsed="1"/>
-    <w:lsdException w:name="Block Text" w:semiHidden="1" w:unhideWhenUsed="1"/>
-    <w:lsdException w:name="Hyperlink" w:semiHidden="1" w:unhideWhenUsed="1"/>
-    <w:lsdException w:name="FollowedHyperlink" w:semiHidden="1" w:unhideWhenUsed="1"/>
-    <w:lsdException w:name="Strong" w:uiPriority="22" w:qFormat="1"/>
-    <w:lsdException w:name="Emphasis" w:uiPriority="20" w:qFormat="1"/>
-    <w:lsdException w:name="Document Map" w:semiHidden="1" w:unhideWhenUsed="1"/>
-    <w:lsdException w:name="Plain Text" w:semiHidden="1" w:unhideWhenUsed="1"/>
-    <w:lsdException w:name="E-mail Signature" w:semiHidden="1" w:unhideWhenUsed="1"/>
-    <w:lsdException w:name="HTML Top of Form" w:semiHidden="1" w:unhideWhenUsed="1"/>
-    <w:lsdException w:name="HTML Bottom of Form" w:semiHidden="1" w:unhideWhenUsed="1"/>
-    <w:lsdException w:name="Normal (Web)" w:semiHidden="1" w:unhideWhenUsed="1"/>
-    <w:lsdException w:name="HTML Acronym" w:semiHidden="1" w:unhideWhenUsed="1"/>
-    <w:lsdException w:name="HTML Address" w:semiHidden="1" w:unhideWhenUsed="1"/>
-    <w:lsdException w:name="HTML Cite" w:semiHidden="1" w:unhideWhenUsed="1"/>
-    <w:lsdException w:name="HTML Code" w:semiHidden="1" w:unhideWhenUsed="1"/>
-    <w:lsdException w:name="HTML Definition" w:semiHidden="1" w:unhideWhenUsed="1"/>
-    <w:lsdException w:name="HTML Keyboard" w:semiHidden="1" w:unhideWhenUsed="1"/>
-    <w:lsdException w:name="HTML Preformatted" w:semiHidden="1" w:unhideWhenUsed="1"/>
-    <w:lsdException w:name="HTML Sample" w:semiHidden="1" w:unhideWhenUsed="1"/>
-    <w:lsdException w:name="HTML Typewriter" w:semiHidden="1" w:unhideWhenUsed="1"/>
-    <w:lsdException w:name="HTML Variable" w:semiHidden="1" w:unhideWhenUsed="1"/>
-    <w:lsdException w:name="Normal Table" w:semiHidden="1" w:unhideWhenUsed="1"/>
-    <w:lsdException w:name="annotation subject" w:semiHidden="1" w:unhideWhenUsed="1"/>
-    <w:lsdException w:name="No List" w:semiHidden="1" w:unhideWhenUsed="1"/>
-    <w:lsdException w:name="Outline List 1" w:semiHidden="1" w:unhideWhenUsed="1"/>
-    <w:lsdException w:name="Outline List 2" w:semiHidden="1" w:unhideWhenUsed="1"/>
-    <w:lsdException w:name="Outline List 3" w:semiHidden="1" w:unhideWhenUsed="1"/>
-    <w:lsdException w:name="Table Simple 1" w:semiHidden="1" w:unhideWhenUsed="1"/>
-    <w:lsdException w:name="Table Simple 2" w:semiHidden="1" w:unhideWhenUsed="1"/>
-    <w:lsdException w:name="Table Simple 3" w:semiHidden="1" w:unhideWhenUsed="1"/>
-    <w:lsdException w:name="Table Classic 1" w:semiHidden="1" w:unhideWhenUsed="1"/>
-    <w:lsdException w:name="Table Classic 2" w:semiHidden="1" w:unhideWhenUsed="1"/>
-    <w:lsdException w:name="Table Classic 3" w:semiHidden="1" w:unhideWhenUsed="1"/>
-    <w:lsdException w:name="Table Classic 4" w:semiHidden="1" w:unhideWhenUsed="1"/>
-    <w:lsdException w:name="Table Colorful 1" w:semiHidden="1" w:unhideWhenUsed="1"/>
-    <w:lsdException w:name="Table Colorful 2" w:semiHidden="1" w:unhideWhenUsed="1"/>
-    <w:lsdException w:name="Table Colorful 3" w:semiHidden="1" w:unhideWhenUsed="1"/>
-    <w:lsdException w:name="Table Columns 1" w:semiHidden="1" w:unhideWhenUsed="1"/>
-    <w:lsdException w:name="Table Columns 2" w:semiHidden="1" w:unhideWhenUsed="1"/>
-    <w:lsdException w:name="Table Columns 3" w:semiHidden="1" w:unhideWhenUsed="1"/>
-    <w:lsdException w:name="Table Columns 4" w:semiHidden="1" w:unhideWhenUsed="1"/>
-    <w:lsdException w:name="Table Columns 5" w:semiHidden="1" w:unhideWhenUsed="1"/>
-    <w:lsdException w:name="Table Grid 1" w:semiHidden="1" w:unhideWhenUsed="1"/>
-    <w:lsdException w:name="Table Grid 2" w:semiHidden="1" w:unhideWhenUsed="1"/>
-    <w:lsdException w:name="Table Grid 3" w:semiHidden="1" w:unhideWhenUsed="1"/>
-    <w:lsdException w:name="Table Grid 4" w:semiHidden="1" w:unhideWhenUsed="1"/>
-    <w:lsdException w:name="Table Grid 5" w:semiHidden="1" w:unhideWhenUsed="1"/>
-    <w:lsdException w:name="Table Grid 6" w:semiHidden="1" w:unhideWhenUsed="1"/>
-    <w:lsdException w:name="Table Grid 7" w:semiHidden="1" w:unhideWhenUsed="1"/>
-    <w:lsdException w:name="Table Grid 8" w:semiHidden="1" w:unhideWhenUsed="1"/>
-    <w:lsdException w:name="Table List 1" w:semiHidden="1" w:unhideWhenUsed="1"/>
-    <w:lsdException w:name="Table List 2" w:semiHidden="1" w:unhideWhenUsed="1"/>
-    <w:lsdException w:name="Table List 3" w:semiHidden="1" w:unhideWhenUsed="1"/>
-    <w:lsdException w:name="Table List 4" w:semiHidden="1" w:unhideWhenUsed="1"/>
-    <w:lsdException w:name="Table List 5" w:semiHidden="1" w:unhideWhenUsed="1"/>
-    <w:lsdException w:name="Table List 6" w:semiHidden="1" w:unhideWhenUsed="1"/>
-    <w:lsdException w:name="Table List 7" w:semiHidden="1" w:unhideWhenUsed="1"/>
-    <w:lsdException w:name="Table List 8" w:semiHidden="1" w:unhideWhenUsed="1"/>
-    <w:lsdException w:name="Table 3D effects 1" w:semiHidden="1" w:unhideWhenUsed="1"/>
-    <w:lsdException w:name="Table 3D effects 2" w:semiHidden="1" w:unhideWhenUsed="1"/>
-    <w:lsdException w:name="Table 3D effects 3" w:semiHidden="1" w:unhideWhenUsed="1"/>
-    <w:lsdException w:name="Table Contemporary" w:semiHidden="1" w:unhideWhenUsed="1"/>
-    <w:lsdException w:name="Table Elegant" w:semiHidden="1" w:unhideWhenUsed="1"/>
-    <w:lsdException w:name="Table Professional" w:semiHidden="1" w:unhideWhenUsed="1"/>
-    <w:lsdException w:name="Table Subtle 1" w:semiHidden="1" w:unhideWhenUsed="1"/>
-    <w:lsdException w:name="Table Subtle 2" w:semiHidden="1" w:unhideWhenUsed="1"/>
-    <w:lsdException w:name="Table Web 1" w:semiHidden="1" w:unhideWhenUsed="1"/>
-    <w:lsdException w:name="Table Web 2" w:semiHidden="1" w:unhideWhenUsed="1"/>
-    <w:lsdException w:name="Table Web 3" w:semiHidden="1" w:unhideWhenUsed="1"/>
-    <w:lsdException w:name="Balloon Text" w:semiHidden="1" w:unhideWhenUsed="1"/>
-    <w:lsdException w:name="Table Grid" w:uiPriority="39"/>
-    <w:lsdException w:name="Table Theme" w:semiHidden="1" w:unhideWhenUsed="1"/>
-    <w:lsdException w:name="Placeholder Text" w:semiHidden="1"/>
-    <w:lsdException w:name="No Spacing" w:uiPriority="1" w:qFormat="1"/>
-    <w:lsdException w:name="Light Shading" w:uiPriority="60"/>
-    <w:lsdException w:name="Light List" w:uiPriority="61"/>
-    <w:lsdException w:name="Light Grid" w:uiPriority="62"/>
-    <w:lsdException w:name="Medium Shading 1" w:uiPriority="63"/>
-    <w:lsdException w:name="Medium Shading 2" w:uiPriority="64"/>
-    <w:lsdException w:name="Medium List 1" w:uiPriority="65"/>
-    <w:lsdException w:name="Medium List 2" w:uiPriority="66"/>
-    <w:lsdException w:name="Medium Grid 1" w:uiPriority="67"/>
-    <w:lsdException w:name="Medium Grid 2" w:uiPriority="68"/>
-    <w:lsdException w:name="Medium Grid 3" w:uiPriority="69"/>
-    <w:lsdException w:name="Dark List" w:uiPriority="70"/>
-    <w:lsdException w:name="Colorful Shading" w:uiPriority="71"/>
-    <w:lsdException w:name="Colorful List" w:uiPriority="72"/>
-    <w:lsdException w:name="Colorful Grid" w:uiPriority="73"/>
-    <w:lsdException w:name="Light Shading Accent 1" w:uiPriority="60"/>
-    <w:lsdException w:name="Light List Accent 1" w:uiPriority="61"/>
-    <w:lsdException w:name="Light Grid Accent 1" w:uiPriority="62"/>
-    <w:lsdException w:name="Medium Shading 1 Accent 1" w:uiPriority="63"/>
-    <w:lsdException w:name="Medium Shading 2 Accent 1" w:uiPriority="64"/>
-    <w:lsdException w:name="Medium List 1 Accent 1" w:uiPriority="65"/>
-    <w:lsdException w:name="Revision" w:semiHidden="1"/>
-    <w:lsdException w:name="List Paragraph" w:uiPriority="34" w:qFormat="1"/>
-    <w:lsdException w:name="Quote" w:uiPriority="29" w:qFormat="1"/>
-    <w:lsdException w:name="Intense Quote" w:uiPriority="30" w:qFormat="1"/>
-    <w:lsdException w:name="Medium List 2 Accent 1" w:uiPriority="66"/>
-    <w:lsdException w:name="Medium Grid 1 Accent 1" w:uiPriority="67"/>
-    <w:lsdException w:name="Medium Grid 2 Accent 1" w:uiPriority="68"/>
-    <w:lsdException w:name="Medium Grid 3 Accent 1" w:uiPriority="69"/>
-    <w:lsdException w:name="Dark List Accent 1" w:uiPriority="70"/>
-    <w:lsdException w:name="Colorful Shading Accent 1" w:uiPriority="71"/>
-    <w:lsdException w:name="Colorful List Accent 1" w:uiPriority="72"/>
-    <w:lsdException w:name="Colorful Grid Accent 1" w:uiPriority="73"/>
-    <w:lsdException w:name="Light Shading Accent 2" w:uiPriority="60"/>
-    <w:lsdException w:name="Light List Accent 2" w:uiPriority="61"/>
-    <w:lsdException w:name="Light Grid Accent 2" w:uiPriority="62"/>
-    <w:lsdException w:name="Medium Shading 1 Accent 2" w:uiPriority="63"/>
-    <w:lsdException w:name="Medium Shading 2 Accent 2" w:uiPriority="64"/>
-    <w:lsdException w:name="Medium List 1 Accent 2" w:uiPriority="65"/>
-    <w:lsdException w:name="Medium List 2 Accent 2" w:uiPriority="66"/>
-    <w:lsdException w:name="Medium Grid 1 Accent 2" w:uiPriority="67"/>
-    <w:lsdException w:name="Medium Grid 2 Accent 2" w:uiPriority="68"/>
-    <w:lsdException w:name="Medium Grid 3 Accent 2" w:uiPriority="69"/>
-    <w:lsdException w:name="Dark List Accent 2" w:uiPriority="70"/>
-    <w:lsdException w:name="Colorful Shading Accent 2" w:uiPriority="71"/>
-    <w:lsdException w:name="Colorful List Accent 2" w:uiPriority="72"/>
-    <w:lsdException w:name="Colorful Grid Accent 2" w:uiPriority="73"/>
-    <w:lsdException w:name="Light Shading Accent 3" w:uiPriority="60"/>
-    <w:lsdException w:name="Light List Accent 3" w:uiPriority="61"/>
-    <w:lsdException w:name="Light Grid Accent 3" w:uiPriority="62"/>
-    <w:lsdException w:name="Medium Shading 1 Accent 3" w:uiPriority="63"/>
-    <w:lsdException w:name="Medium Shading 2 Accent 3" w:uiPriority="64"/>
-    <w:lsdException w:name="Medium List 1 Accent 3" w:uiPriority="65"/>
-    <w:lsdException w:name="Medium List 2 Accent 3" w:uiPriority="66"/>
-    <w:lsdException w:name="Medium Grid 1 Accent 3" w:uiPriority="67"/>
-    <w:lsdException w:name="Medium Grid 2 Accent 3" w:uiPriority="68"/>
-    <w:lsdException w:name="Medium Grid 3 Accent 3" w:uiPriority="69"/>
-    <w:lsdException w:name="Dark List Accent 3" w:uiPriority="70"/>
-    <w:lsdException w:name="Colorful Shading Accent 3" w:uiPriority="71"/>
-    <w:lsdException w:name="Colorful List Accent 3" w:uiPriority="72"/>
-    <w:lsdException w:name="Colorful Grid Accent 3" w:uiPriority="73"/>
-    <w:lsdException w:name="Light Shading Accent 4" w:uiPriority="60"/>
-    <w:lsdException w:name="Light List Accent 4" w:uiPriority="61"/>
-    <w:lsdException w:name="Light Grid Accent 4" w:uiPriority="62"/>
-    <w:lsdException w:name="Medium Shading 1 Accent 4" w:uiPriority="63"/>
-    <w:lsdException w:name="Medium Shading 2 Accent 4" w:uiPriority="64"/>
-    <w:lsdException w:name="Medium List 1 Accent 4" w:uiPriority="65"/>
-    <w:lsdException w:name="Medium List 2 Accent 4" w:uiPriority="66"/>
-    <w:lsdException w:name="Medium Grid 1 Accent 4" w:uiPriority="67"/>
-    <w:lsdException w:name="Medium Grid 2 Accent 4" w:uiPriority="68"/>
-    <w:lsdException w:name="Medium Grid 3 Accent 4" w:uiPriority="69"/>
-    <w:lsdException w:name="Dark List Accent 4" w:uiPriority="70"/>
-    <w:lsdException w:name="Colorful Shading Accent 4" w:uiPriority="71"/>
-    <w:lsdException w:name="Colorful List Accent 4" w:uiPriority="72"/>
-    <w:lsdException w:name="Colorful Grid Accent 4" w:uiPriority="73"/>
-    <w:lsdException w:name="Light Shading Accent 5" w:uiPriority="60"/>
-    <w:lsdException w:name="Light List Accent 5" w:uiPriority="61"/>
-    <w:lsdException w:name="Light Grid Accent 5" w:uiPriority="62"/>
-    <w:lsdException w:name="Medium Shading 1 Accent 5" w:uiPriority="63"/>
-    <w:lsdException w:name="Medium Shading 2 Accent 5" w:uiPriority="64"/>
-    <w:lsdException w:name="Medium List 1 Accent 5" w:uiPriority="65"/>
-    <w:lsdException w:name="Medium List 2 Accent 5" w:uiPriority="66"/>
-    <w:lsdException w:name="Medium Grid 1 Accent 5" w:uiPriority="67"/>
-    <w:lsdException w:name="Medium Grid 2 Accent 5" w:uiPriority="68"/>
-    <w:lsdException w:name="Medium Grid 3 Accent 5" w:uiPriority="69"/>
-    <w:lsdException w:name="Dark List Accent 5" w:uiPriority="70"/>
-    <w:lsdException w:name="Colorful Shading Accent 5" w:uiPriority="71"/>
-    <w:lsdException w:name="Colorful List Accent 5" w:uiPriority="72"/>
-    <w:lsdException w:name="Colorful Grid Accent 5" w:uiPriority="73"/>
-    <w:lsdException w:name="Light Shading Accent 6" w:uiPriority="60"/>
-    <w:lsdException w:name="Light List Accent 6" w:uiPriority="61"/>
-    <w:lsdException w:name="Light Grid Accent 6" w:uiPriority="62"/>
-    <w:lsdException w:name="Medium Shading 1 Accent 6" w:uiPriority="63"/>
-    <w:lsdException w:name="Medium Shading 2 Accent 6" w:uiPriority="64"/>
-    <w:lsdException w:name="Medium List 1 Accent 6" w:uiPriority="65"/>
-    <w:lsdException w:name="Medium List 2 Accent 6" w:uiPriority="66"/>
-    <w:lsdException w:name="Medium Grid 1 Accent 6" w:uiPriority="67"/>
-    <w:lsdException w:name="Medium Grid 2 Accent 6" w:uiPriority="68"/>
-    <w:lsdException w:name="Medium Grid 3 Accent 6" w:uiPriority="69"/>
-    <w:lsdException w:name="Dark List Accent 6" w:uiPriority="70"/>
-    <w:lsdException w:name="Colorful Shading Accent 6" w:uiPriority="71"/>
-    <w:lsdException w:name="Colorful List Accent 6" w:uiPriority="72"/>
-    <w:lsdException w:name="Colorful Grid Accent 6" w:uiPriority="73"/>
-    <w:lsdException w:name="Subtle Emphasis" w:uiPriority="19" w:qFormat="1"/>
-    <w:lsdException w:name="Intense Emphasis" w:uiPriority="21" w:qFormat="1"/>
-    <w:lsdException w:name="Subtle Reference" w:uiPriority="31" w:qFormat="1"/>
-    <w:lsdException w:name="Intense Reference" w:uiPriority="32" w:qFormat="1"/>
-    <w:lsdException w:name="Book Title" w:uiPriority="33" w:qFormat="1"/>
-    <w:lsdException w:name="Bibliography" w:semiHidden="1" w:uiPriority="37" w:unhideWhenUsed="1"/>
-    <w:lsdException w:name="TOC Heading" w:semiHidden="1" w:uiPriority="39" w:unhideWhenUsed="1" w:qFormat="1"/>
-    <w:lsdException w:name="Plain Table 1" w:uiPriority="41"/>
-    <w:lsdException w:name="Plain Table 2" w:uiPriority="42"/>
-    <w:lsdException w:name="Plain Table 3" w:uiPriority="43"/>
-    <w:lsdException w:name="Plain Table 4" w:uiPriority="44"/>
-    <w:lsdException w:name="Plain Table 5" w:uiPriority="45"/>
-    <w:lsdException w:name="Grid Table Light" w:uiPriority="40"/>
-    <w:lsdException w:name="Grid Table 1 Light" w:uiPriority="46"/>
-    <w:lsdException w:name="Grid Table 2" w:uiPriority="47"/>
-    <w:lsdException w:name="Grid Table 3" w:uiPriority="48"/>
-    <w:lsdException w:name="Grid Table 4" w:uiPriority="49"/>
-    <w:lsdException w:name="Grid Table 5 Dark" w:uiPriority="50"/>
-    <w:lsdException w:name="Grid Table 6 Colorful" w:uiPriority="51"/>
-    <w:lsdException w:name="Grid Table 7 Colorful" w:uiPriority="52"/>
-    <w:lsdException w:name="Grid Table 1 Light Accent 1" w:uiPriority="46"/>
-    <w:lsdException w:name="Grid Table 2 Accent 1" w:uiPriority="47"/>
-    <w:lsdException w:name="Grid Table 3 Accent 1" w:uiPriority="48"/>
-    <w:lsdException w:name="Grid Table 4 Accent 1" w:uiPriority="49"/>
-    <w:lsdException w:name="Grid Table 5 Dark Accent 1" w:uiPriority="50"/>
-    <w:lsdException w:name="Grid Table 6 Colorful Accent 1" w:uiPriority="51"/>
-    <w:lsdException w:name="Grid Table 7 Colorful Accent 1" w:uiPriority="52"/>
-    <w:lsdException w:name="Grid Table 1 Light Accent 2" w:uiPriority="46"/>
-    <w:lsdException w:name="Grid Table 2 Accent 2" w:uiPriority="47"/>
-    <w:lsdException w:name="Grid Table 3 Accent 2" w:uiPriority="48"/>
-    <w:lsdException w:name="Grid Table 4 Accent 2" w:uiPriority="49"/>
-    <w:lsdException w:name="Grid Table 5 Dark Accent 2" w:uiPriority="50"/>
-    <w:lsdException w:name="Grid Table 6 Colorful Accent 2" w:uiPriority="51"/>
-    <w:lsdException w:name="Grid Table 7 Colorful Accent 2" w:uiPriority="52"/>
-    <w:lsdException w:name="Grid Table 1 Light Accent 3" w:uiPriority="46"/>
-    <w:lsdException w:name="Grid Table 2 Accent 3" w:uiPriority="47"/>
-    <w:lsdException w:name="Grid Table 3 Accent 3" w:uiPriority="48"/>
-    <w:lsdException w:name="Grid Table 4 Accent 3" w:uiPriority="49"/>
-    <w:lsdException w:name="Grid Table 5 Dark Accent 3" w:uiPriority="50"/>
-    <w:lsdException w:name="Grid Table 6 Colorful Accent 3" w:uiPriority="51"/>
-    <w:lsdException w:name="Grid Table 7 Colorful Accent 3" w:uiPriority="52"/>
-    <w:lsdException w:name="Grid Table 1 Light Accent 4" w:uiPriority="46"/>
-    <w:lsdException w:name="Grid Table 2 Accent 4" w:uiPriority="47"/>
-    <w:lsdException w:name="Grid Table 3 Accent 4" w:uiPriority="48"/>
-    <w:lsdException w:name="Grid Table 4 Accent 4" w:uiPriority="49"/>
-    <w:lsdException w:name="Grid Table 5 Dark Accent 4" w:uiPriority="50"/>
-    <w:lsdException w:name="Grid Table 6 Colorful Accent 4" w:uiPriority="51"/>
-    <w:lsdException w:name="Grid Table 7 Colorful Accent 4" w:uiPriority="52"/>
-    <w:lsdException w:name="Grid Table 1 Light Accent 5" w:uiPriority="46"/>
-    <w:lsdException w:name="Grid Table 2 Accent 5" w:uiPriority="47"/>
-    <w:lsdException w:name="Grid Table 3 Accent 5" w:uiPriority="48"/>
-    <w:lsdException w:name="Grid Table 4 Accent 5" w:uiPriority="49"/>
-    <w:lsdException w:name="Grid Table 5 Dark Accent 5" w:uiPriority="50"/>
-    <w:lsdException w:name="Grid Table 6 Colorful Accent 5" w:uiPriority="51"/>
-    <w:lsdException w:name="Grid Table 7 Colorful Accent 5" w:uiPriority="52"/>
-    <w:lsdException w:name="Grid Table 1 Light Accent 6" w:uiPriority="46"/>
-    <w:lsdException w:name="Grid Table 2 Accent 6" w:uiPriority="47"/>
-    <w:lsdException w:name="Grid Table 3 Accent 6" w:uiPriority="48"/>
-    <w:lsdException w:name="Grid Table 4 Accent 6" w:uiPriority="49"/>
-    <w:lsdException w:name="Grid Table 5 Dark Accent 6" w:uiPriority="50"/>
-    <w:lsdException w:name="Grid Table 6 Colorful Accent 6" w:uiPriority="51"/>
-    <w:lsdException w:name="Grid Table 7 Colorful Accent 6" w:uiPriority="52"/>
-    <w:lsdException w:name="List Table 1 Light" w:uiPriority="46"/>
-    <w:lsdException w:name="List Table 2" w:uiPriority="47"/>
-    <w:lsdException w:name="List Table 3" w:uiPriority="48"/>
-    <w:lsdException w:name="List Table 4" w:uiPriority="49"/>
-    <w:lsdException w:name="List Table 5 Dark" w:uiPriority="50"/>
-    <w:lsdException w:name="List Table 6 Colorful" w:uiPriority="51"/>
-    <w:lsdException w:name="List Table 7 Colorful" w:uiPriority="52"/>
-    <w:lsdException w:name="List Table 1 Light Accent 1" w:uiPriority="46"/>
-    <w:lsdException w:name="List Table 2 Accent 1" w:uiPriority="47"/>
-    <w:lsdException w:name="List Table 3 Accent 1" w:uiPriority="48"/>
-    <w:lsdException w:name="List Table 4 Accent 1" w:uiPriority="49"/>
-    <w:lsdException w:name="List Table 5 Dark Accent 1" w:uiPriority="50"/>
-    <w:lsdException w:name="List Table 6 Colorful Accent 1" w:uiPriority="51"/>
-    <w:lsdException w:name="List Table 7 Colorful Accent 1" w:uiPriority="52"/>
-    <w:lsdException w:name="List Table 1 Light Accent 2" w:uiPriority="46"/>
-    <w:lsdException w:name="List Table 2 Accent 2" w:uiPriority="47"/>
-    <w:lsdException w:name="List Table 3 Accent 2" w:uiPriority="48"/>
-    <w:lsdException w:name="List Table 4 Accent 2" w:uiPriority="49"/>
-    <w:lsdException w:name="List Table 5 Dark Accent 2" w:uiPriority="50"/>
-    <w:lsdException w:name="List Table 6 Colorful Accent 2" w:uiPriority="51"/>
-    <w:lsdException w:name="List Table 7 Colorful Accent 2" w:uiPriority="52"/>
-    <w:lsdException w:name="List Table 1 Light Accent 3" w:uiPriority="46"/>
-    <w:lsdException w:name="List Table 2 Accent 3" w:uiPriority="47"/>
-    <w:lsdException w:name="List Table 3 Accent 3" w:uiPriority="48"/>
-    <w:lsdException w:name="List Table 4 Accent 3" w:uiPriority="49"/>
-    <w:lsdException w:name="List Table 5 Dark Accent 3" w:uiPriority="50"/>
-    <w:lsdException w:name="List Table 6 Colorful Accent 3" w:uiPriority="51"/>
-    <w:lsdException w:name="List Table 7 Colorful Accent 3" w:uiPriority="52"/>
-    <w:lsdException w:name="List Table 1 Light Accent 4" w:uiPriority="46"/>
-    <w:lsdException w:name="List Table 2 Accent 4" w:uiPriority="47"/>
-    <w:lsdException w:name="List Table 3 Accent 4" w:uiPriority="48"/>
-    <w:lsdException w:name="List Table 4 Accent 4" w:uiPriority="49"/>
-    <w:lsdException w:name="List Table 5 Dark Accent 4" w:uiPriority="50"/>
-    <w:lsdException w:name="List Table 6 Colorful Accent 4" w:uiPriority="51"/>
-    <w:lsdException w:name="List Table 7 Colorful Accent 4" w:uiPriority="52"/>
-    <w:lsdException w:name="List Table 1 Light Accent 5" w:uiPriority="46"/>
-    <w:lsdException w:name="List Table 2 Accent 5" w:uiPriority="47"/>
-    <w:lsdException w:name="List Table 3 Accent 5" w:uiPriority="48"/>
-    <w:lsdException w:name="List Table 4 Accent 5" w:uiPriority="49"/>
-    <w:lsdException w:name="List Table 5 Dark Accent 5" w:uiPriority="50"/>
-    <w:lsdException w:name="List Table 6 Colorful Accent 5" w:uiPriority="51"/>
-    <w:lsdException w:name="List Table 7 Colorful Accent 5" w:uiPriority="52"/>
-    <w:lsdException w:name="List Table 1 Light Accent 6" w:uiPriority="46"/>
-    <w:lsdException w:name="List Table 2 Accent 6" w:uiPriority="47"/>
-    <w:lsdException w:name="List Table 3 Accent 6" w:uiPriority="48"/>
-    <w:lsdException w:name="List Table 4 Accent 6" w:uiPriority="49"/>
-    <w:lsdException w:name="List Table 5 Dark Accent 6" w:uiPriority="50"/>
-    <w:lsdException w:name="List Table 6 Colorful Accent 6" w:uiPriority="51"/>
-    <w:lsdException w:name="List Table 7 Colorful Accent 6" w:uiPriority="52"/>
-  </w:latentStyles>
-  <w:style w:type="paragraph" w:default="1" w:styleId="Normal">
-    <w:name w:val="Normal"/>
-    <w:qFormat/>
-  </w:style>
-  <w:style w:type="character" w:default="1" w:styleId="DefaultParagraphFont">
-    <w:name w:val="Default Paragraph Font"/>
-    <w:uiPriority w:val="1"/>
-    <w:semiHidden/>
-    <w:unhideWhenUsed/>
-  </w:style>
-  <w:style w:type="table" w:default="1" w:styleId="TableNormal">
-    <w:name w:val="Normal Table"/>
-    <w:uiPriority w:val="99"/>
-    <w:semiHidden/>
-    <w:unhideWhenUsed/>
-    <w:tblPr>
-      <w:tblInd w:w="0" w:type="dxa"/>
-      <w:tblCellMar>
-        <w:top w:w="0" w:type="dxa"/>
-        <w:left w:w="108" w:type="dxa"/>
-        <w:bottom w:w="0" w:type="dxa"/>
-        <w:right w:w="108" w:type="dxa"/>
-      </w:tblCellMar>
-    </w:tblPr>
-  </w:style>
-  <w:style w:type="numbering" w:default="1" w:styleId="NoList">
-    <w:name w:val="No List"/>
-    <w:uiPriority w:val="99"/>
-    <w:semiHidden/>
-    <w:unhideWhenUsed/>
-  </w:style>
-  <w:style w:type="character" w:styleId="PlaceholderText">
-    <w:name w:val="Placeholder Text"/>
+  <w:style w:type="character" w:customStyle="1" w:styleId="oypena">
+    <w:name w:val="oypena"/>
     <w:basedOn w:val="DefaultParagraphFont"/>
-    <w:uiPriority w:val="99"/>
-    <w:semiHidden/>
-    <w:rsid w:val="00196D20"/>
-    <w:rPr>
-      <w:color w:val="808080"/>
-    </w:rPr>
+    <w:rsid w:val="002A610D"/>
   </w:style>
 </w:styles>
-</file>
-
-<file path=word/glossary/webSettings.xml><?xml version="1.0" encoding="utf-8"?>
-<w:webSettings xmlns:mc="http://schemas.openxmlformats.org/markup-compatibility/2006" xmlns:r="http://schemas.openxmlformats.org/officeDocument/2006/relationships" xmlns:w="http://schemas.openxmlformats.org/wordprocessingml/2006/main" xmlns:w14="http://schemas.microsoft.com/office/word/2010/wordml" xmlns:w15="http://schemas.microsoft.com/office/word/2012/wordml" xmlns:w16se="http://schemas.microsoft.com/office/word/2015/wordml/symex" mc:Ignorable="w14 w15 w16se">
-  <w:optimizeForBrowser/>
-  <w:allowPNG/>
-</w:webSettings>
 </file>
 
 <file path=word/theme/theme1.xml><?xml version="1.0" encoding="utf-8"?>

--- a/Satellite-Observation-Project/report.docx
+++ b/Satellite-Observation-Project/report.docx
@@ -1010,7 +1010,6 @@
         <w:p>
           <w:pPr>
             <w:pStyle w:val="TOCHeading"/>
-            <w:spacing w:after="120"/>
             <w:rPr>
               <w:lang w:val="en-US"/>
             </w:rPr>
@@ -1047,11 +1046,10 @@
           <w:r>
             <w:fldChar w:fldCharType="separate"/>
           </w:r>
-          <w:hyperlink w:anchor="_Toc201176574" w:history="1">
+          <w:hyperlink w:anchor="_Toc201433061" w:history="1">
             <w:r>
               <w:rPr>
                 <w:rStyle w:val="Hyperlink"/>
-                <w:bCs/>
                 <w:noProof/>
               </w:rPr>
               <w:t>Εισαγωγή</w:t>
@@ -1075,7 +1073,7 @@
                 <w:noProof/>
                 <w:webHidden/>
               </w:rPr>
-              <w:instrText xml:space="preserve"> PAGEREF _Toc201176574 \h </w:instrText>
+              <w:instrText xml:space="preserve"> PAGEREF _Toc201433061 \h </w:instrText>
             </w:r>
             <w:r>
               <w:rPr>
@@ -1119,11 +1117,10 @@
               <w:lang w:val="en-US"/>
             </w:rPr>
           </w:pPr>
-          <w:hyperlink w:anchor="_Toc201176575" w:history="1">
+          <w:hyperlink w:anchor="_Toc201433062" w:history="1">
             <w:r>
               <w:rPr>
                 <w:rStyle w:val="Hyperlink"/>
-                <w:bCs/>
                 <w:noProof/>
               </w:rPr>
               <w:t>Μοντελοποίηση Προβλήματος</w:t>
@@ -1147,7 +1144,7 @@
                 <w:noProof/>
                 <w:webHidden/>
               </w:rPr>
-              <w:instrText xml:space="preserve"> PAGEREF _Toc201176575 \h </w:instrText>
+              <w:instrText xml:space="preserve"> PAGEREF _Toc201433062 \h </w:instrText>
             </w:r>
             <w:r>
               <w:rPr>
@@ -1191,7 +1188,7 @@
               <w:lang w:val="en-US"/>
             </w:rPr>
           </w:pPr>
-          <w:hyperlink w:anchor="_Toc201176576" w:history="1">
+          <w:hyperlink w:anchor="_Toc201433063" w:history="1">
             <w:r>
               <w:rPr>
                 <w:rStyle w:val="Hyperlink"/>
@@ -1218,7 +1215,7 @@
                 <w:noProof/>
                 <w:webHidden/>
               </w:rPr>
-              <w:instrText xml:space="preserve"> PAGEREF _Toc201176576 \h </w:instrText>
+              <w:instrText xml:space="preserve"> PAGEREF _Toc201433063 \h </w:instrText>
             </w:r>
             <w:r>
               <w:rPr>
@@ -1262,7 +1259,7 @@
               <w:lang w:val="en-US"/>
             </w:rPr>
           </w:pPr>
-          <w:hyperlink w:anchor="_Toc201176577" w:history="1">
+          <w:hyperlink w:anchor="_Toc201433064" w:history="1">
             <w:r>
               <w:rPr>
                 <w:rStyle w:val="Hyperlink"/>
@@ -1289,7 +1286,7 @@
                 <w:noProof/>
                 <w:webHidden/>
               </w:rPr>
-              <w:instrText xml:space="preserve"> PAGEREF _Toc201176577 \h </w:instrText>
+              <w:instrText xml:space="preserve"> PAGEREF _Toc201433064 \h </w:instrText>
             </w:r>
             <w:r>
               <w:rPr>
@@ -1333,21 +1330,36 @@
               <w:lang w:val="en-US"/>
             </w:rPr>
           </w:pPr>
-          <w:hyperlink w:anchor="_Toc201176578" w:history="1">
+          <w:hyperlink w:anchor="_Toc201433065" w:history="1">
             <w:r>
               <w:rPr>
                 <w:rStyle w:val="Hyperlink"/>
                 <w:noProof/>
                 <w:lang w:val="en-US"/>
               </w:rPr>
-              <w:t>Objective Function –</w:t>
+              <w:t>Objective</w:t>
             </w:r>
             <w:r>
               <w:rPr>
                 <w:rStyle w:val="Hyperlink"/>
                 <w:noProof/>
               </w:rPr>
-              <w:t xml:space="preserve"> Αντικειμενική Συνάρτηση</w:t>
+              <w:t xml:space="preserve"> </w:t>
+            </w:r>
+            <w:r>
+              <w:rPr>
+                <w:rStyle w:val="Hyperlink"/>
+                <w:noProof/>
+                <w:lang w:val="en-US"/>
+              </w:rPr>
+              <w:t>Function</w:t>
+            </w:r>
+            <w:r>
+              <w:rPr>
+                <w:rStyle w:val="Hyperlink"/>
+                <w:noProof/>
+              </w:rPr>
+              <w:t xml:space="preserve"> – Αντικειμενική Συνάρτηση</w:t>
             </w:r>
             <w:r>
               <w:rPr>
@@ -1368,7 +1380,7 @@
                 <w:noProof/>
                 <w:webHidden/>
               </w:rPr>
-              <w:instrText xml:space="preserve"> PAGEREF _Toc201176578 \h </w:instrText>
+              <w:instrText xml:space="preserve"> PAGEREF _Toc201433065 \h </w:instrText>
             </w:r>
             <w:r>
               <w:rPr>
@@ -1412,7 +1424,7 @@
               <w:lang w:val="en-US"/>
             </w:rPr>
           </w:pPr>
-          <w:hyperlink w:anchor="_Toc201176579" w:history="1">
+          <w:hyperlink w:anchor="_Toc201433066" w:history="1">
             <w:r>
               <w:rPr>
                 <w:rStyle w:val="Hyperlink"/>
@@ -1439,7 +1451,7 @@
                 <w:noProof/>
                 <w:webHidden/>
               </w:rPr>
-              <w:instrText xml:space="preserve"> PAGEREF _Toc201176579 \h </w:instrText>
+              <w:instrText xml:space="preserve"> PAGEREF _Toc201433066 \h </w:instrText>
             </w:r>
             <w:r>
               <w:rPr>
@@ -1483,11 +1495,10 @@
               <w:lang w:val="en-US"/>
             </w:rPr>
           </w:pPr>
-          <w:hyperlink w:anchor="_Toc201176580" w:history="1">
+          <w:hyperlink w:anchor="_Toc201433067" w:history="1">
             <w:r>
               <w:rPr>
                 <w:rStyle w:val="Hyperlink"/>
-                <w:bCs/>
                 <w:noProof/>
               </w:rPr>
               <w:t>Περιγραφή Υλοποίησης</w:t>
@@ -1511,7 +1522,7 @@
                 <w:noProof/>
                 <w:webHidden/>
               </w:rPr>
-              <w:instrText xml:space="preserve"> PAGEREF _Toc201176580 \h </w:instrText>
+              <w:instrText xml:space="preserve"> PAGEREF _Toc201433067 \h </w:instrText>
             </w:r>
             <w:r>
               <w:rPr>
@@ -1531,7 +1542,7 @@
                 <w:noProof/>
                 <w:webHidden/>
               </w:rPr>
-              <w:t>5</w:t>
+              <w:t>6</w:t>
             </w:r>
             <w:r>
               <w:rPr>
@@ -1555,7 +1566,7 @@
               <w:lang w:val="en-US"/>
             </w:rPr>
           </w:pPr>
-          <w:hyperlink w:anchor="_Toc201176581" w:history="1">
+          <w:hyperlink w:anchor="_Toc201433068" w:history="1">
             <w:r>
               <w:rPr>
                 <w:rStyle w:val="Hyperlink"/>
@@ -1582,7 +1593,7 @@
                 <w:noProof/>
                 <w:webHidden/>
               </w:rPr>
-              <w:instrText xml:space="preserve"> PAGEREF _Toc201176581 \h </w:instrText>
+              <w:instrText xml:space="preserve"> PAGEREF _Toc201433068 \h </w:instrText>
             </w:r>
             <w:r>
               <w:rPr>
@@ -1602,7 +1613,7 @@
                 <w:noProof/>
                 <w:webHidden/>
               </w:rPr>
-              <w:t>5</w:t>
+              <w:t>6</w:t>
             </w:r>
             <w:r>
               <w:rPr>
@@ -1626,7 +1637,7 @@
               <w:lang w:val="en-US"/>
             </w:rPr>
           </w:pPr>
-          <w:hyperlink w:anchor="_Toc201176582" w:history="1">
+          <w:hyperlink w:anchor="_Toc201433069" w:history="1">
             <w:r>
               <w:rPr>
                 <w:rStyle w:val="Hyperlink"/>
@@ -1653,7 +1664,7 @@
                 <w:noProof/>
                 <w:webHidden/>
               </w:rPr>
-              <w:instrText xml:space="preserve"> PAGEREF _Toc201176582 \h </w:instrText>
+              <w:instrText xml:space="preserve"> PAGEREF _Toc201433069 \h </w:instrText>
             </w:r>
             <w:r>
               <w:rPr>
@@ -1673,7 +1684,7 @@
                 <w:noProof/>
                 <w:webHidden/>
               </w:rPr>
-              <w:t>5</w:t>
+              <w:t>6</w:t>
             </w:r>
             <w:r>
               <w:rPr>
@@ -1697,43 +1708,13 @@
               <w:lang w:val="en-US"/>
             </w:rPr>
           </w:pPr>
-          <w:hyperlink w:anchor="_Toc201176583" w:history="1">
+          <w:hyperlink w:anchor="_Toc201433070" w:history="1">
             <w:r>
               <w:rPr>
                 <w:rStyle w:val="Hyperlink"/>
                 <w:noProof/>
               </w:rPr>
-              <w:t>Έλεγχος</w:t>
-            </w:r>
-            <w:r>
-              <w:rPr>
-                <w:rStyle w:val="Hyperlink"/>
-                <w:noProof/>
-                <w:lang w:val="en-US"/>
-              </w:rPr>
-              <w:t xml:space="preserve"> </w:t>
-            </w:r>
-            <w:r>
-              <w:rPr>
-                <w:rStyle w:val="Hyperlink"/>
-                <w:noProof/>
-              </w:rPr>
-              <w:t>χρονικών</w:t>
-            </w:r>
-            <w:r>
-              <w:rPr>
-                <w:rStyle w:val="Hyperlink"/>
-                <w:noProof/>
-                <w:lang w:val="en-US"/>
-              </w:rPr>
-              <w:t xml:space="preserve"> </w:t>
-            </w:r>
-            <w:r>
-              <w:rPr>
-                <w:rStyle w:val="Hyperlink"/>
-                <w:noProof/>
-              </w:rPr>
-              <w:t>συγκρούσεων</w:t>
+              <w:t>Έλεγχος χρονικών συγκρούσεων</w:t>
             </w:r>
             <w:r>
               <w:rPr>
@@ -1754,7 +1735,7 @@
                 <w:noProof/>
                 <w:webHidden/>
               </w:rPr>
-              <w:instrText xml:space="preserve"> PAGEREF _Toc201176583 \h </w:instrText>
+              <w:instrText xml:space="preserve"> PAGEREF _Toc201433070 \h </w:instrText>
             </w:r>
             <w:r>
               <w:rPr>
@@ -1774,7 +1755,7 @@
                 <w:noProof/>
                 <w:webHidden/>
               </w:rPr>
-              <w:t>6</w:t>
+              <w:t>7</w:t>
             </w:r>
             <w:r>
               <w:rPr>
@@ -1798,7 +1779,7 @@
               <w:lang w:val="en-US"/>
             </w:rPr>
           </w:pPr>
-          <w:hyperlink w:anchor="_Toc201176584" w:history="1">
+          <w:hyperlink w:anchor="_Toc201433071" w:history="1">
             <w:r>
               <w:rPr>
                 <w:rStyle w:val="Hyperlink"/>
@@ -1825,7 +1806,7 @@
                 <w:noProof/>
                 <w:webHidden/>
               </w:rPr>
-              <w:instrText xml:space="preserve"> PAGEREF _Toc201176584 \h </w:instrText>
+              <w:instrText xml:space="preserve"> PAGEREF _Toc201433071 \h </w:instrText>
             </w:r>
             <w:r>
               <w:rPr>
@@ -1845,7 +1826,7 @@
                 <w:noProof/>
                 <w:webHidden/>
               </w:rPr>
-              <w:t>7</w:t>
+              <w:t>8</w:t>
             </w:r>
             <w:r>
               <w:rPr>
@@ -1869,7 +1850,7 @@
               <w:lang w:val="en-US"/>
             </w:rPr>
           </w:pPr>
-          <w:hyperlink w:anchor="_Toc201176585" w:history="1">
+          <w:hyperlink w:anchor="_Toc201433072" w:history="1">
             <w:r>
               <w:rPr>
                 <w:rStyle w:val="Hyperlink"/>
@@ -1896,7 +1877,7 @@
                 <w:noProof/>
                 <w:webHidden/>
               </w:rPr>
-              <w:instrText xml:space="preserve"> PAGEREF _Toc201176585 \h </w:instrText>
+              <w:instrText xml:space="preserve"> PAGEREF _Toc201433072 \h </w:instrText>
             </w:r>
             <w:r>
               <w:rPr>
@@ -1916,7 +1897,7 @@
                 <w:noProof/>
                 <w:webHidden/>
               </w:rPr>
-              <w:t>7</w:t>
+              <w:t>8</w:t>
             </w:r>
             <w:r>
               <w:rPr>
@@ -1940,7 +1921,7 @@
               <w:lang w:val="en-US"/>
             </w:rPr>
           </w:pPr>
-          <w:hyperlink w:anchor="_Toc201176586" w:history="1">
+          <w:hyperlink w:anchor="_Toc201433073" w:history="1">
             <w:r>
               <w:rPr>
                 <w:rStyle w:val="Hyperlink"/>
@@ -1967,7 +1948,7 @@
                 <w:noProof/>
                 <w:webHidden/>
               </w:rPr>
-              <w:instrText xml:space="preserve"> PAGEREF _Toc201176586 \h </w:instrText>
+              <w:instrText xml:space="preserve"> PAGEREF _Toc201433073 \h </w:instrText>
             </w:r>
             <w:r>
               <w:rPr>
@@ -1987,7 +1968,7 @@
                 <w:noProof/>
                 <w:webHidden/>
               </w:rPr>
-              <w:t>7</w:t>
+              <w:t>8</w:t>
             </w:r>
             <w:r>
               <w:rPr>
@@ -2011,7 +1992,7 @@
               <w:lang w:val="en-US"/>
             </w:rPr>
           </w:pPr>
-          <w:hyperlink w:anchor="_Toc201176587" w:history="1">
+          <w:hyperlink w:anchor="_Toc201433074" w:history="1">
             <w:r>
               <w:rPr>
                 <w:rStyle w:val="Hyperlink"/>
@@ -2038,7 +2019,7 @@
                 <w:noProof/>
                 <w:webHidden/>
               </w:rPr>
-              <w:instrText xml:space="preserve"> PAGEREF _Toc201176587 \h </w:instrText>
+              <w:instrText xml:space="preserve"> PAGEREF _Toc201433074 \h </w:instrText>
             </w:r>
             <w:r>
               <w:rPr>
@@ -2058,7 +2039,7 @@
                 <w:noProof/>
                 <w:webHidden/>
               </w:rPr>
-              <w:t>7</w:t>
+              <w:t>8</w:t>
             </w:r>
             <w:r>
               <w:rPr>
@@ -2082,11 +2063,10 @@
               <w:lang w:val="en-US"/>
             </w:rPr>
           </w:pPr>
-          <w:hyperlink w:anchor="_Toc201176588" w:history="1">
+          <w:hyperlink w:anchor="_Toc201433075" w:history="1">
             <w:r>
               <w:rPr>
                 <w:rStyle w:val="Hyperlink"/>
-                <w:bCs/>
                 <w:noProof/>
               </w:rPr>
               <w:t>Ανάλυση Αποτελεσμάτων</w:t>
@@ -2110,7 +2090,7 @@
                 <w:noProof/>
                 <w:webHidden/>
               </w:rPr>
-              <w:instrText xml:space="preserve"> PAGEREF _Toc201176588 \h </w:instrText>
+              <w:instrText xml:space="preserve"> PAGEREF _Toc201433075 \h </w:instrText>
             </w:r>
             <w:r>
               <w:rPr>
@@ -2130,7 +2110,7 @@
                 <w:noProof/>
                 <w:webHidden/>
               </w:rPr>
-              <w:t>8</w:t>
+              <w:t>9</w:t>
             </w:r>
             <w:r>
               <w:rPr>
@@ -2154,7 +2134,7 @@
               <w:lang w:val="en-US"/>
             </w:rPr>
           </w:pPr>
-          <w:hyperlink w:anchor="_Toc201176589" w:history="1">
+          <w:hyperlink w:anchor="_Toc201433076" w:history="1">
             <w:r>
               <w:rPr>
                 <w:rStyle w:val="Hyperlink"/>
@@ -2181,7 +2161,7 @@
                 <w:noProof/>
                 <w:webHidden/>
               </w:rPr>
-              <w:instrText xml:space="preserve"> PAGEREF _Toc201176589 \h </w:instrText>
+              <w:instrText xml:space="preserve"> PAGEREF _Toc201433076 \h </w:instrText>
             </w:r>
             <w:r>
               <w:rPr>
@@ -2201,7 +2181,7 @@
                 <w:noProof/>
                 <w:webHidden/>
               </w:rPr>
-              <w:t>8</w:t>
+              <w:t>9</w:t>
             </w:r>
             <w:r>
               <w:rPr>
@@ -2220,9 +2200,12 @@
             </w:tabs>
             <w:rPr>
               <w:noProof/>
+              <w:sz w:val="22"/>
+              <w:szCs w:val="22"/>
+              <w:lang w:val="en-US"/>
             </w:rPr>
           </w:pPr>
-          <w:hyperlink w:anchor="_Toc201176590" w:history="1">
+          <w:hyperlink w:anchor="_Toc201433077" w:history="1">
             <w:r>
               <w:rPr>
                 <w:rStyle w:val="Hyperlink"/>
@@ -2250,7 +2233,7 @@
                 <w:noProof/>
                 <w:webHidden/>
               </w:rPr>
-              <w:instrText xml:space="preserve"> PAGEREF _Toc201176590 \h </w:instrText>
+              <w:instrText xml:space="preserve"> PAGEREF _Toc201433077 \h </w:instrText>
             </w:r>
             <w:r>
               <w:rPr>
@@ -2270,7 +2253,7 @@
                 <w:noProof/>
                 <w:webHidden/>
               </w:rPr>
-              <w:t>10</w:t>
+              <w:t>11</w:t>
             </w:r>
             <w:r>
               <w:rPr>
@@ -2294,7 +2277,7 @@
               <w:lang w:val="en-US"/>
             </w:rPr>
           </w:pPr>
-          <w:hyperlink w:anchor="_Toc201176591" w:history="1">
+          <w:hyperlink w:anchor="_Toc201433078" w:history="1">
             <w:r>
               <w:rPr>
                 <w:rStyle w:val="Hyperlink"/>
@@ -2321,7 +2304,7 @@
                 <w:noProof/>
                 <w:webHidden/>
               </w:rPr>
-              <w:instrText xml:space="preserve"> PAGEREF _Toc201176591 \h </w:instrText>
+              <w:instrText xml:space="preserve"> PAGEREF _Toc201433078 \h </w:instrText>
             </w:r>
             <w:r>
               <w:rPr>
@@ -2341,7 +2324,7 @@
                 <w:noProof/>
                 <w:webHidden/>
               </w:rPr>
-              <w:t>11</w:t>
+              <w:t>12</w:t>
             </w:r>
             <w:r>
               <w:rPr>
@@ -2360,16 +2343,28 @@
             </w:tabs>
             <w:rPr>
               <w:noProof/>
+              <w:sz w:val="22"/>
+              <w:szCs w:val="22"/>
+              <w:lang w:val="en-US"/>
             </w:rPr>
           </w:pPr>
-          <w:hyperlink w:anchor="_Toc201176592" w:history="1">
+          <w:hyperlink w:anchor="_Toc201433079" w:history="1">
             <w:r>
               <w:rPr>
                 <w:rStyle w:val="Hyperlink"/>
                 <w:rFonts w:eastAsia="Times New Roman"/>
                 <w:noProof/>
               </w:rPr>
-              <w:t xml:space="preserve">Γραφική </w:t>
+              <w:t>Γραφική</w:t>
+            </w:r>
+            <w:r>
+              <w:rPr>
+                <w:rStyle w:val="Hyperlink"/>
+                <w:rFonts w:eastAsia="Times New Roman"/>
+                <w:noProof/>
+                <w:lang w:val="en-US"/>
+              </w:rPr>
+              <w:t xml:space="preserve"> </w:t>
             </w:r>
             <w:r>
               <w:rPr>
@@ -2384,6 +2379,7 @@
                 <w:rStyle w:val="Hyperlink"/>
                 <w:rFonts w:eastAsia="Times New Roman"/>
                 <w:noProof/>
+                <w:lang w:val="en-US"/>
               </w:rPr>
               <w:t>:</w:t>
             </w:r>
@@ -2406,7 +2402,7 @@
                 <w:noProof/>
                 <w:webHidden/>
               </w:rPr>
-              <w:instrText xml:space="preserve"> PAGEREF _Toc201176592 \h </w:instrText>
+              <w:instrText xml:space="preserve"> PAGEREF _Toc201433079 \h </w:instrText>
             </w:r>
             <w:r>
               <w:rPr>
@@ -2426,7 +2422,7 @@
                 <w:noProof/>
                 <w:webHidden/>
               </w:rPr>
-              <w:t>12</w:t>
+              <w:t>13</w:t>
             </w:r>
             <w:r>
               <w:rPr>
@@ -2450,7 +2446,7 @@
               <w:lang w:val="en-US"/>
             </w:rPr>
           </w:pPr>
-          <w:hyperlink w:anchor="_Toc201176593" w:history="1">
+          <w:hyperlink w:anchor="_Toc201433080" w:history="1">
             <w:r>
               <w:rPr>
                 <w:rStyle w:val="Hyperlink"/>
@@ -2477,7 +2473,7 @@
                 <w:noProof/>
                 <w:webHidden/>
               </w:rPr>
-              <w:instrText xml:space="preserve"> PAGEREF _Toc201176593 \h </w:instrText>
+              <w:instrText xml:space="preserve"> PAGEREF _Toc201433080 \h </w:instrText>
             </w:r>
             <w:r>
               <w:rPr>
@@ -2497,7 +2493,7 @@
                 <w:noProof/>
                 <w:webHidden/>
               </w:rPr>
-              <w:t>13</w:t>
+              <w:t>14</w:t>
             </w:r>
             <w:r>
               <w:rPr>
@@ -2521,7 +2517,7 @@
               <w:lang w:val="en-US"/>
             </w:rPr>
           </w:pPr>
-          <w:hyperlink w:anchor="_Toc201176594" w:history="1">
+          <w:hyperlink w:anchor="_Toc201433081" w:history="1">
             <w:r>
               <w:rPr>
                 <w:rStyle w:val="Hyperlink"/>
@@ -2548,7 +2544,7 @@
                 <w:noProof/>
                 <w:webHidden/>
               </w:rPr>
-              <w:instrText xml:space="preserve"> PAGEREF _Toc201176594 \h </w:instrText>
+              <w:instrText xml:space="preserve"> PAGEREF _Toc201433081 \h </w:instrText>
             </w:r>
             <w:r>
               <w:rPr>
@@ -2568,7 +2564,7 @@
                 <w:noProof/>
                 <w:webHidden/>
               </w:rPr>
-              <w:t>13</w:t>
+              <w:t>14</w:t>
             </w:r>
             <w:r>
               <w:rPr>
@@ -2592,13 +2588,36 @@
               <w:lang w:val="en-US"/>
             </w:rPr>
           </w:pPr>
-          <w:hyperlink w:anchor="_Toc201176595" w:history="1">
+          <w:hyperlink w:anchor="_Toc201433082" w:history="1">
             <w:r>
               <w:rPr>
                 <w:rStyle w:val="Hyperlink"/>
                 <w:noProof/>
               </w:rPr>
-              <w:t>Βιβλιογραφία</w:t>
+              <w:t>Ανάλυση</w:t>
+            </w:r>
+            <w:r>
+              <w:rPr>
+                <w:rStyle w:val="Hyperlink"/>
+                <w:noProof/>
+                <w:lang w:val="en-US"/>
+              </w:rPr>
+              <w:t xml:space="preserve"> </w:t>
+            </w:r>
+            <w:r>
+              <w:rPr>
+                <w:rStyle w:val="Hyperlink"/>
+                <w:noProof/>
+              </w:rPr>
+              <w:t xml:space="preserve">Ευαισθησίας στο </w:t>
+            </w:r>
+            <w:r>
+              <w:rPr>
+                <w:rStyle w:val="Hyperlink"/>
+                <w:noProof/>
+                <w:lang w:val="en-US"/>
+              </w:rPr>
+              <w:t>Conflict Degree</w:t>
             </w:r>
             <w:r>
               <w:rPr>
@@ -2619,7 +2638,7 @@
                 <w:noProof/>
                 <w:webHidden/>
               </w:rPr>
-              <w:instrText xml:space="preserve"> PAGEREF _Toc201176595 \h </w:instrText>
+              <w:instrText xml:space="preserve"> PAGEREF _Toc201433082 \h </w:instrText>
             </w:r>
             <w:r>
               <w:rPr>
@@ -2639,7 +2658,220 @@
                 <w:noProof/>
                 <w:webHidden/>
               </w:rPr>
-              <w:t>14</w:t>
+              <w:t>15</w:t>
+            </w:r>
+            <w:r>
+              <w:rPr>
+                <w:noProof/>
+                <w:webHidden/>
+              </w:rPr>
+              <w:fldChar w:fldCharType="end"/>
+            </w:r>
+          </w:hyperlink>
+        </w:p>
+        <w:p>
+          <w:pPr>
+            <w:pStyle w:val="TOC2"/>
+            <w:tabs>
+              <w:tab w:val="right" w:leader="dot" w:pos="9016"/>
+            </w:tabs>
+            <w:rPr>
+              <w:noProof/>
+              <w:sz w:val="22"/>
+              <w:szCs w:val="22"/>
+              <w:lang w:val="en-US"/>
+            </w:rPr>
+          </w:pPr>
+          <w:hyperlink w:anchor="_Toc201433083" w:history="1">
+            <w:r>
+              <w:rPr>
+                <w:rStyle w:val="Hyperlink"/>
+                <w:noProof/>
+              </w:rPr>
+              <w:t>Συμπέρασμα:</w:t>
+            </w:r>
+            <w:r>
+              <w:rPr>
+                <w:noProof/>
+                <w:webHidden/>
+              </w:rPr>
+              <w:tab/>
+            </w:r>
+            <w:r>
+              <w:rPr>
+                <w:noProof/>
+                <w:webHidden/>
+              </w:rPr>
+              <w:fldChar w:fldCharType="begin"/>
+            </w:r>
+            <w:r>
+              <w:rPr>
+                <w:noProof/>
+                <w:webHidden/>
+              </w:rPr>
+              <w:instrText xml:space="preserve"> PAGEREF _Toc201433083 \h </w:instrText>
+            </w:r>
+            <w:r>
+              <w:rPr>
+                <w:noProof/>
+                <w:webHidden/>
+              </w:rPr>
+            </w:r>
+            <w:r>
+              <w:rPr>
+                <w:noProof/>
+                <w:webHidden/>
+              </w:rPr>
+              <w:fldChar w:fldCharType="separate"/>
+            </w:r>
+            <w:r>
+              <w:rPr>
+                <w:noProof/>
+                <w:webHidden/>
+              </w:rPr>
+              <w:t>16</w:t>
+            </w:r>
+            <w:r>
+              <w:rPr>
+                <w:noProof/>
+                <w:webHidden/>
+              </w:rPr>
+              <w:fldChar w:fldCharType="end"/>
+            </w:r>
+          </w:hyperlink>
+        </w:p>
+        <w:p>
+          <w:pPr>
+            <w:pStyle w:val="TOC1"/>
+            <w:tabs>
+              <w:tab w:val="right" w:leader="dot" w:pos="9016"/>
+            </w:tabs>
+            <w:rPr>
+              <w:noProof/>
+              <w:sz w:val="22"/>
+              <w:szCs w:val="22"/>
+              <w:lang w:val="en-US"/>
+            </w:rPr>
+          </w:pPr>
+          <w:hyperlink w:anchor="_Toc201433084" w:history="1">
+            <w:r>
+              <w:rPr>
+                <w:rStyle w:val="Hyperlink"/>
+                <w:noProof/>
+              </w:rPr>
+              <w:t>Προτάσεις για επέκταση</w:t>
+            </w:r>
+            <w:r>
+              <w:rPr>
+                <w:noProof/>
+                <w:webHidden/>
+              </w:rPr>
+              <w:tab/>
+            </w:r>
+            <w:r>
+              <w:rPr>
+                <w:noProof/>
+                <w:webHidden/>
+              </w:rPr>
+              <w:fldChar w:fldCharType="begin"/>
+            </w:r>
+            <w:r>
+              <w:rPr>
+                <w:noProof/>
+                <w:webHidden/>
+              </w:rPr>
+              <w:instrText xml:space="preserve"> PAGEREF _Toc201433084 \h </w:instrText>
+            </w:r>
+            <w:r>
+              <w:rPr>
+                <w:noProof/>
+                <w:webHidden/>
+              </w:rPr>
+            </w:r>
+            <w:r>
+              <w:rPr>
+                <w:noProof/>
+                <w:webHidden/>
+              </w:rPr>
+              <w:fldChar w:fldCharType="separate"/>
+            </w:r>
+            <w:r>
+              <w:rPr>
+                <w:noProof/>
+                <w:webHidden/>
+              </w:rPr>
+              <w:t>17</w:t>
+            </w:r>
+            <w:r>
+              <w:rPr>
+                <w:noProof/>
+                <w:webHidden/>
+              </w:rPr>
+              <w:fldChar w:fldCharType="end"/>
+            </w:r>
+          </w:hyperlink>
+        </w:p>
+        <w:p>
+          <w:pPr>
+            <w:pStyle w:val="TOC1"/>
+            <w:tabs>
+              <w:tab w:val="right" w:leader="dot" w:pos="9016"/>
+            </w:tabs>
+            <w:rPr>
+              <w:noProof/>
+              <w:sz w:val="22"/>
+              <w:szCs w:val="22"/>
+              <w:lang w:val="en-US"/>
+            </w:rPr>
+          </w:pPr>
+          <w:hyperlink w:anchor="_Toc201433085" w:history="1">
+            <w:r>
+              <w:rPr>
+                <w:rStyle w:val="Hyperlink"/>
+                <w:noProof/>
+              </w:rPr>
+              <w:t>Βιβλιογραφία</w:t>
+            </w:r>
+            <w:r>
+              <w:rPr>
+                <w:noProof/>
+                <w:webHidden/>
+              </w:rPr>
+              <w:tab/>
+            </w:r>
+            <w:r>
+              <w:rPr>
+                <w:noProof/>
+                <w:webHidden/>
+              </w:rPr>
+              <w:fldChar w:fldCharType="begin"/>
+            </w:r>
+            <w:r>
+              <w:rPr>
+                <w:noProof/>
+                <w:webHidden/>
+              </w:rPr>
+              <w:instrText xml:space="preserve"> PAGEREF _Toc201433085 \h </w:instrText>
+            </w:r>
+            <w:r>
+              <w:rPr>
+                <w:noProof/>
+                <w:webHidden/>
+              </w:rPr>
+            </w:r>
+            <w:r>
+              <w:rPr>
+                <w:noProof/>
+                <w:webHidden/>
+              </w:rPr>
+              <w:fldChar w:fldCharType="separate"/>
+            </w:r>
+            <w:r>
+              <w:rPr>
+                <w:noProof/>
+                <w:webHidden/>
+              </w:rPr>
+              <w:t>17</w:t>
             </w:r>
             <w:r>
               <w:rPr>
@@ -2690,16 +2922,9 @@
     <w:p>
       <w:pPr>
         <w:pStyle w:val="Heading1"/>
-        <w:spacing w:after="120"/>
-        <w:rPr>
-          <w:bCs/>
-        </w:rPr>
-      </w:pPr>
-      <w:bookmarkStart w:id="0" w:name="_Toc201176574"/>
-      <w:r>
-        <w:rPr>
-          <w:bCs/>
-        </w:rPr>
+      </w:pPr>
+      <w:bookmarkStart w:id="0" w:name="_Toc201433061"/>
+      <w:r>
         <w:lastRenderedPageBreak/>
         <w:t>Εισαγωγή</w:t>
       </w:r>
@@ -3236,16 +3461,9 @@
     <w:p>
       <w:pPr>
         <w:pStyle w:val="Heading1"/>
-        <w:spacing w:after="120"/>
-        <w:rPr>
-          <w:bCs/>
-        </w:rPr>
-      </w:pPr>
-      <w:bookmarkStart w:id="1" w:name="_Toc201176575"/>
-      <w:r>
-        <w:rPr>
-          <w:bCs/>
-        </w:rPr>
+      </w:pPr>
+      <w:bookmarkStart w:id="1" w:name="_Toc201433062"/>
+      <w:r>
         <w:lastRenderedPageBreak/>
         <w:t>Μοντελοποίηση Προβλήματος</w:t>
       </w:r>
@@ -3262,7 +3480,7 @@
       <w:pPr>
         <w:pStyle w:val="Heading2"/>
       </w:pPr>
-      <w:bookmarkStart w:id="2" w:name="_Toc201176576"/>
+      <w:bookmarkStart w:id="2" w:name="_Toc201433063"/>
       <w:r>
         <w:t>Σύνολο παραμέτρων</w:t>
       </w:r>
@@ -3542,7 +3760,7 @@
       <w:pPr>
         <w:pStyle w:val="Heading2"/>
       </w:pPr>
-      <w:bookmarkStart w:id="3" w:name="_Toc201176577"/>
+      <w:bookmarkStart w:id="3" w:name="_Toc201433064"/>
       <w:r>
         <w:t>Μεταβλητές Απόφασης</w:t>
       </w:r>
@@ -3841,7 +4059,7 @@
       <w:pPr>
         <w:pStyle w:val="Heading2"/>
       </w:pPr>
-      <w:bookmarkStart w:id="4" w:name="_Toc201176578"/>
+      <w:bookmarkStart w:id="4" w:name="_Toc201433065"/>
       <w:r>
         <w:rPr>
           <w:lang w:val="en-US"/>
@@ -4204,6 +4422,7 @@
           <w:color w:val="000000" w:themeColor="text1"/>
           <w:sz w:val="24"/>
           <w:szCs w:val="24"/>
+          <w:lang w:val="en-US"/>
         </w:rPr>
       </w:pPr>
       <m:oMathPara>
@@ -4340,10 +4559,19 @@
                   <w:sz w:val="24"/>
                   <w:szCs w:val="24"/>
                 </w:rPr>
-                <m:t>*elevatio</m:t>
+                <m:t>*</m:t>
               </m:r>
-              <m:sSub>
-                <m:sSubPr>
+              <m:r>
+                <w:rPr>
+                  <w:rFonts w:ascii="Cambria Math" w:hAnsi="Cambria Math" w:cs="Calibri"/>
+                  <w:color w:val="000000" w:themeColor="text1"/>
+                  <w:sz w:val="24"/>
+                  <w:szCs w:val="24"/>
+                </w:rPr>
+                <m:t>(</m:t>
+              </m:r>
+              <m:f>
+                <m:fPr>
                   <m:ctrlPr>
                     <w:rPr>
                       <w:rFonts w:ascii="Cambria Math" w:hAnsi="Cambria Math" w:cs="Calibri"/>
@@ -4353,8 +4581,8 @@
                       <w:szCs w:val="24"/>
                     </w:rPr>
                   </m:ctrlPr>
-                </m:sSubPr>
-                <m:e>
+                </m:fPr>
+                <m:num>
                   <m:r>
                     <w:rPr>
                       <w:rFonts w:ascii="Cambria Math" w:hAnsi="Cambria Math" w:cs="Calibri"/>
@@ -4362,10 +4590,45 @@
                       <w:sz w:val="24"/>
                       <w:szCs w:val="24"/>
                     </w:rPr>
-                    <m:t>n</m:t>
+                    <m:t>elevatio</m:t>
                   </m:r>
-                </m:e>
-                <m:sub>
+                  <m:sSub>
+                    <m:sSubPr>
+                      <m:ctrlPr>
+                        <w:rPr>
+                          <w:rFonts w:ascii="Cambria Math" w:hAnsi="Cambria Math" w:cs="Calibri"/>
+                          <w:i/>
+                          <w:color w:val="000000" w:themeColor="text1"/>
+                          <w:sz w:val="24"/>
+                          <w:szCs w:val="24"/>
+                        </w:rPr>
+                      </m:ctrlPr>
+                    </m:sSubPr>
+                    <m:e>
+                      <m:r>
+                        <w:rPr>
+                          <w:rFonts w:ascii="Cambria Math" w:hAnsi="Cambria Math" w:cs="Calibri"/>
+                          <w:color w:val="000000" w:themeColor="text1"/>
+                          <w:sz w:val="24"/>
+                          <w:szCs w:val="24"/>
+                        </w:rPr>
+                        <m:t>n</m:t>
+                      </m:r>
+                    </m:e>
+                    <m:sub>
+                      <m:r>
+                        <w:rPr>
+                          <w:rFonts w:ascii="Cambria Math" w:hAnsi="Cambria Math" w:cs="Calibri"/>
+                          <w:color w:val="000000" w:themeColor="text1"/>
+                          <w:sz w:val="24"/>
+                          <w:szCs w:val="24"/>
+                        </w:rPr>
+                        <m:t>i</m:t>
+                      </m:r>
+                    </m:sub>
+                  </m:sSub>
+                </m:num>
+                <m:den>
                   <m:r>
                     <w:rPr>
                       <w:rFonts w:ascii="Cambria Math" w:hAnsi="Cambria Math" w:cs="Calibri"/>
@@ -4373,10 +4636,19 @@
                       <w:sz w:val="24"/>
                       <w:szCs w:val="24"/>
                     </w:rPr>
-                    <m:t>i</m:t>
+                    <m:t>90</m:t>
                   </m:r>
-                </m:sub>
-              </m:sSub>
+                </m:den>
+              </m:f>
+              <m:r>
+                <w:rPr>
+                  <w:rFonts w:ascii="Cambria Math" w:hAnsi="Cambria Math" w:cs="Calibri"/>
+                  <w:color w:val="000000" w:themeColor="text1"/>
+                  <w:sz w:val="24"/>
+                  <w:szCs w:val="24"/>
+                </w:rPr>
+                <m:t>)</m:t>
+              </m:r>
             </m:num>
             <m:den>
               <m:r>
@@ -4386,7 +4658,16 @@
                   <w:sz w:val="24"/>
                   <w:szCs w:val="24"/>
                 </w:rPr>
-                <m:t>90.0*dataVolum</m:t>
+                <m:t>(</m:t>
+              </m:r>
+              <m:r>
+                <w:rPr>
+                  <w:rFonts w:ascii="Cambria Math" w:hAnsi="Cambria Math" w:cs="Calibri"/>
+                  <w:color w:val="000000" w:themeColor="text1"/>
+                  <w:sz w:val="24"/>
+                  <w:szCs w:val="24"/>
+                </w:rPr>
+                <m:t>dataVolum</m:t>
               </m:r>
               <m:sSub>
                 <m:sSubPr>
@@ -4432,155 +4713,6 @@
                 </w:rPr>
                 <m:t>+0.1</m:t>
               </m:r>
-            </m:den>
-          </m:f>
-        </m:oMath>
-      </m:oMathPara>
-    </w:p>
-    <w:p>
-      <w:pPr>
-        <w:tabs>
-          <w:tab w:val="left" w:pos="2535"/>
-        </w:tabs>
-        <w:rPr>
-          <w:rFonts w:ascii="Calibri" w:hAnsi="Calibri" w:cs="Calibri"/>
-          <w:color w:val="000000" w:themeColor="text1"/>
-          <w:sz w:val="24"/>
-          <w:szCs w:val="24"/>
-        </w:rPr>
-      </w:pPr>
-      <w:r>
-        <w:rPr>
-          <w:rFonts w:ascii="Calibri" w:hAnsi="Calibri" w:cs="Calibri"/>
-          <w:color w:val="000000" w:themeColor="text1"/>
-          <w:sz w:val="24"/>
-          <w:szCs w:val="24"/>
-        </w:rPr>
-        <w:t>Υπάρχει η επιλογή το βάρος να συνυπολογίζει τον βαθμό σύγκρουσης και να υπάρχει ποινή για τις συγκρούσεις:</w:t>
-      </w:r>
-    </w:p>
-    <w:p>
-      <w:pPr>
-        <w:tabs>
-          <w:tab w:val="left" w:pos="2535"/>
-        </w:tabs>
-        <w:rPr>
-          <w:rFonts w:ascii="Calibri" w:hAnsi="Calibri" w:cs="Calibri"/>
-          <w:color w:val="000000" w:themeColor="text1"/>
-          <w:sz w:val="24"/>
-          <w:szCs w:val="24"/>
-        </w:rPr>
-      </w:pPr>
-      <w:r>
-        <w:rPr>
-          <w:rFonts w:ascii="Calibri" w:hAnsi="Calibri" w:cs="Calibri"/>
-          <w:color w:val="000000" w:themeColor="text1"/>
-          <w:sz w:val="24"/>
-          <w:szCs w:val="24"/>
-        </w:rPr>
-        <w:t>Ποινή σύγκρουσης</w:t>
-      </w:r>
-      <w:r>
-        <w:rPr>
-          <w:rFonts w:ascii="Calibri" w:hAnsi="Calibri" w:cs="Calibri"/>
-          <w:color w:val="000000" w:themeColor="text1"/>
-          <w:sz w:val="24"/>
-          <w:szCs w:val="24"/>
-        </w:rPr>
-        <w:t>(</w:t>
-      </w:r>
-      <m:oMath>
-        <m:sSub>
-          <m:sSubPr>
-            <m:ctrlPr>
-              <w:rPr>
-                <w:rFonts w:ascii="Cambria Math" w:hAnsi="Cambria Math" w:cs="Calibri"/>
-                <w:i/>
-                <w:color w:val="000000" w:themeColor="text1"/>
-                <w:sz w:val="24"/>
-                <w:szCs w:val="24"/>
-              </w:rPr>
-            </m:ctrlPr>
-          </m:sSubPr>
-          <m:e>
-            <m:r>
-              <w:rPr>
-                <w:rFonts w:ascii="Cambria Math" w:hAnsi="Cambria Math" w:cs="Calibri"/>
-                <w:color w:val="000000" w:themeColor="text1"/>
-                <w:sz w:val="24"/>
-                <w:szCs w:val="24"/>
-              </w:rPr>
-              <m:t>conflict_penalty</m:t>
-            </m:r>
-          </m:e>
-          <m:sub>
-            <m:r>
-              <w:rPr>
-                <w:rFonts w:ascii="Cambria Math" w:hAnsi="Cambria Math" w:cs="Calibri"/>
-                <w:color w:val="000000" w:themeColor="text1"/>
-                <w:sz w:val="24"/>
-                <w:szCs w:val="24"/>
-              </w:rPr>
-              <m:t>i</m:t>
-            </m:r>
-          </m:sub>
-        </m:sSub>
-      </m:oMath>
-      <w:r>
-        <w:rPr>
-          <w:rFonts w:ascii="Calibri" w:hAnsi="Calibri" w:cs="Calibri"/>
-          <w:color w:val="000000" w:themeColor="text1"/>
-          <w:sz w:val="24"/>
-          <w:szCs w:val="24"/>
-        </w:rPr>
-        <w:t>)</w:t>
-      </w:r>
-      <w:r>
-        <w:rPr>
-          <w:rFonts w:ascii="Calibri" w:hAnsi="Calibri" w:cs="Calibri"/>
-          <w:color w:val="000000" w:themeColor="text1"/>
-          <w:sz w:val="24"/>
-          <w:szCs w:val="24"/>
-        </w:rPr>
-        <w:t>:</w:t>
-      </w:r>
-    </w:p>
-    <w:p>
-      <w:pPr>
-        <w:tabs>
-          <w:tab w:val="left" w:pos="2535"/>
-        </w:tabs>
-        <w:rPr>
-          <w:rFonts w:ascii="Calibri" w:hAnsi="Calibri" w:cs="Calibri"/>
-          <w:color w:val="000000" w:themeColor="text1"/>
-          <w:sz w:val="24"/>
-          <w:szCs w:val="24"/>
-        </w:rPr>
-      </w:pPr>
-      <m:oMathPara>
-        <m:oMath>
-          <m:r>
-            <w:rPr>
-              <w:rFonts w:ascii="Cambria Math" w:hAnsi="Cambria Math" w:cs="Calibri"/>
-              <w:color w:val="000000" w:themeColor="text1"/>
-              <w:sz w:val="24"/>
-              <w:szCs w:val="24"/>
-            </w:rPr>
-            <m:t>c</m:t>
-          </m:r>
-          <m:sSub>
-            <m:sSubPr>
-              <m:ctrlPr>
-                <w:rPr>
-                  <w:rFonts w:ascii="Cambria Math" w:hAnsi="Cambria Math" w:cs="Calibri"/>
-                  <w:i/>
-                  <w:color w:val="000000" w:themeColor="text1"/>
-                  <w:sz w:val="24"/>
-                  <w:szCs w:val="24"/>
-                </w:rPr>
-              </m:ctrlPr>
-            </m:sSubPr>
-            <m:e>
               <m:r>
                 <w:rPr>
                   <w:rFonts w:ascii="Cambria Math" w:hAnsi="Cambria Math" w:cs="Calibri"/>
@@ -4588,65 +4720,10 @@
                   <w:sz w:val="24"/>
                   <w:szCs w:val="24"/>
                 </w:rPr>
-                <m:t>p</m:t>
+                <m:t>)</m:t>
               </m:r>
-            </m:e>
-            <m:sub>
-              <m:r>
-                <w:rPr>
-                  <w:rFonts w:ascii="Cambria Math" w:hAnsi="Cambria Math" w:cs="Calibri"/>
-                  <w:color w:val="000000" w:themeColor="text1"/>
-                  <w:sz w:val="24"/>
-                  <w:szCs w:val="24"/>
-                </w:rPr>
-                <m:t>i</m:t>
-              </m:r>
-            </m:sub>
-          </m:sSub>
-          <m:r>
-            <w:rPr>
-              <w:rFonts w:ascii="Cambria Math" w:hAnsi="Cambria Math" w:cs="Calibri"/>
-              <w:color w:val="000000" w:themeColor="text1"/>
-              <w:sz w:val="24"/>
-              <w:szCs w:val="24"/>
-            </w:rPr>
-            <m:t>=1+conflict_degre</m:t>
-          </m:r>
-          <m:sSub>
-            <m:sSubPr>
-              <m:ctrlPr>
-                <w:rPr>
-                  <w:rFonts w:ascii="Cambria Math" w:hAnsi="Cambria Math" w:cs="Calibri"/>
-                  <w:i/>
-                  <w:color w:val="000000" w:themeColor="text1"/>
-                  <w:sz w:val="24"/>
-                  <w:szCs w:val="24"/>
-                </w:rPr>
-              </m:ctrlPr>
-            </m:sSubPr>
-            <m:e>
-              <m:r>
-                <w:rPr>
-                  <w:rFonts w:ascii="Cambria Math" w:hAnsi="Cambria Math" w:cs="Calibri"/>
-                  <w:color w:val="000000" w:themeColor="text1"/>
-                  <w:sz w:val="24"/>
-                  <w:szCs w:val="24"/>
-                </w:rPr>
-                <m:t>e</m:t>
-              </m:r>
-            </m:e>
-            <m:sub>
-              <m:r>
-                <w:rPr>
-                  <w:rFonts w:ascii="Cambria Math" w:hAnsi="Cambria Math" w:cs="Calibri"/>
-                  <w:color w:val="000000" w:themeColor="text1"/>
-                  <w:sz w:val="24"/>
-                  <w:szCs w:val="24"/>
-                </w:rPr>
-                <m:t>i</m:t>
-              </m:r>
-            </m:sub>
-          </m:sSub>
+            </m:den>
+          </m:f>
         </m:oMath>
       </m:oMathPara>
     </w:p>
@@ -4660,7 +4737,337 @@
           <w:color w:val="000000" w:themeColor="text1"/>
           <w:sz w:val="24"/>
           <w:szCs w:val="24"/>
-          <w:lang w:val="en-US"/>
+        </w:rPr>
+      </w:pPr>
+      <w:r>
+        <w:rPr>
+          <w:rFonts w:ascii="Calibri" w:hAnsi="Calibri" w:cs="Calibri"/>
+          <w:color w:val="000000" w:themeColor="text1"/>
+          <w:sz w:val="24"/>
+          <w:szCs w:val="24"/>
+        </w:rPr>
+        <w:t>Υπάρχει η επιλογή το βάρος να συνυπολογίζει τον βαθμό σύγκρουσης και να υπάρχει ποινή για τις συγκρούσεις:</w:t>
+      </w:r>
+    </w:p>
+    <w:p>
+      <w:pPr>
+        <w:tabs>
+          <w:tab w:val="left" w:pos="2535"/>
+        </w:tabs>
+        <w:rPr>
+          <w:rFonts w:ascii="Calibri" w:hAnsi="Calibri" w:cs="Calibri"/>
+          <w:color w:val="000000" w:themeColor="text1"/>
+          <w:sz w:val="24"/>
+          <w:szCs w:val="24"/>
+        </w:rPr>
+      </w:pPr>
+      <w:r>
+        <w:rPr>
+          <w:rFonts w:ascii="Calibri" w:hAnsi="Calibri" w:cs="Calibri"/>
+          <w:color w:val="000000" w:themeColor="text1"/>
+          <w:sz w:val="24"/>
+          <w:szCs w:val="24"/>
+        </w:rPr>
+        <w:t>Ποινή σύγκρουσης</w:t>
+      </w:r>
+      <w:r>
+        <w:rPr>
+          <w:rFonts w:ascii="Calibri" w:hAnsi="Calibri" w:cs="Calibri"/>
+          <w:color w:val="000000" w:themeColor="text1"/>
+          <w:sz w:val="24"/>
+          <w:szCs w:val="24"/>
+        </w:rPr>
+        <w:t>(</w:t>
+      </w:r>
+      <m:oMath>
+        <m:sSub>
+          <m:sSubPr>
+            <m:ctrlPr>
+              <w:rPr>
+                <w:rFonts w:ascii="Cambria Math" w:hAnsi="Cambria Math" w:cs="Calibri"/>
+                <w:i/>
+                <w:color w:val="000000" w:themeColor="text1"/>
+                <w:sz w:val="24"/>
+                <w:szCs w:val="24"/>
+              </w:rPr>
+            </m:ctrlPr>
+          </m:sSubPr>
+          <m:e>
+            <m:r>
+              <w:rPr>
+                <w:rFonts w:ascii="Cambria Math" w:hAnsi="Cambria Math" w:cs="Calibri"/>
+                <w:color w:val="000000" w:themeColor="text1"/>
+                <w:sz w:val="24"/>
+                <w:szCs w:val="24"/>
+              </w:rPr>
+              <m:t>conflict_penalty</m:t>
+            </m:r>
+          </m:e>
+          <m:sub>
+            <m:r>
+              <w:rPr>
+                <w:rFonts w:ascii="Cambria Math" w:hAnsi="Cambria Math" w:cs="Calibri"/>
+                <w:color w:val="000000" w:themeColor="text1"/>
+                <w:sz w:val="24"/>
+                <w:szCs w:val="24"/>
+              </w:rPr>
+              <m:t>i</m:t>
+            </m:r>
+          </m:sub>
+        </m:sSub>
+      </m:oMath>
+      <w:r>
+        <w:rPr>
+          <w:rFonts w:ascii="Calibri" w:hAnsi="Calibri" w:cs="Calibri"/>
+          <w:color w:val="000000" w:themeColor="text1"/>
+          <w:sz w:val="24"/>
+          <w:szCs w:val="24"/>
+        </w:rPr>
+        <w:t>)</w:t>
+      </w:r>
+      <w:r>
+        <w:rPr>
+          <w:rFonts w:ascii="Calibri" w:hAnsi="Calibri" w:cs="Calibri"/>
+          <w:color w:val="000000" w:themeColor="text1"/>
+          <w:sz w:val="24"/>
+          <w:szCs w:val="24"/>
+        </w:rPr>
+        <w:t>:</w:t>
+      </w:r>
+    </w:p>
+    <w:p>
+      <w:pPr>
+        <w:tabs>
+          <w:tab w:val="left" w:pos="2535"/>
+        </w:tabs>
+        <w:jc w:val="center"/>
+        <w:rPr>
+          <w:rFonts w:ascii="Calibri" w:hAnsi="Calibri" w:cs="Calibri"/>
+          <w:color w:val="000000" w:themeColor="text1"/>
+          <w:sz w:val="24"/>
+          <w:szCs w:val="24"/>
+        </w:rPr>
+      </w:pPr>
+      <m:oMath>
+        <m:r>
+          <w:rPr>
+            <w:rFonts w:ascii="Cambria Math" w:hAnsi="Cambria Math" w:cs="Calibri"/>
+            <w:color w:val="000000" w:themeColor="text1"/>
+            <w:sz w:val="24"/>
+            <w:szCs w:val="24"/>
+          </w:rPr>
+          <m:t>c</m:t>
+        </m:r>
+        <m:sSub>
+          <m:sSubPr>
+            <m:ctrlPr>
+              <w:rPr>
+                <w:rFonts w:ascii="Cambria Math" w:hAnsi="Cambria Math" w:cs="Calibri"/>
+                <w:i/>
+                <w:color w:val="000000" w:themeColor="text1"/>
+                <w:sz w:val="24"/>
+                <w:szCs w:val="24"/>
+              </w:rPr>
+            </m:ctrlPr>
+          </m:sSubPr>
+          <m:e>
+            <m:r>
+              <w:rPr>
+                <w:rFonts w:ascii="Cambria Math" w:hAnsi="Cambria Math" w:cs="Calibri"/>
+                <w:color w:val="000000" w:themeColor="text1"/>
+                <w:sz w:val="24"/>
+                <w:szCs w:val="24"/>
+              </w:rPr>
+              <m:t>p</m:t>
+            </m:r>
+          </m:e>
+          <m:sub>
+            <m:r>
+              <w:rPr>
+                <w:rFonts w:ascii="Cambria Math" w:hAnsi="Cambria Math" w:cs="Calibri"/>
+                <w:color w:val="000000" w:themeColor="text1"/>
+                <w:sz w:val="24"/>
+                <w:szCs w:val="24"/>
+              </w:rPr>
+              <m:t>i</m:t>
+            </m:r>
+          </m:sub>
+        </m:sSub>
+        <m:r>
+          <w:rPr>
+            <w:rFonts w:ascii="Cambria Math" w:hAnsi="Cambria Math" w:cs="Calibri"/>
+            <w:color w:val="000000" w:themeColor="text1"/>
+            <w:sz w:val="24"/>
+            <w:szCs w:val="24"/>
+          </w:rPr>
+          <m:t>=1+</m:t>
+        </m:r>
+        <m:r>
+          <w:rPr>
+            <w:rFonts w:ascii="Cambria Math" w:hAnsi="Cambria Math" w:cs="Calibri"/>
+            <w:color w:val="000000" w:themeColor="text1"/>
+            <w:sz w:val="24"/>
+            <w:szCs w:val="24"/>
+          </w:rPr>
+          <m:t>conflict</m:t>
+        </m:r>
+        <m:r>
+          <w:rPr>
+            <w:rFonts w:ascii="Cambria Math" w:hAnsi="Cambria Math" w:cs="Calibri"/>
+            <w:color w:val="000000" w:themeColor="text1"/>
+            <w:sz w:val="24"/>
+            <w:szCs w:val="24"/>
+          </w:rPr>
+          <m:t>_</m:t>
+        </m:r>
+        <m:r>
+          <w:rPr>
+            <w:rFonts w:ascii="Cambria Math" w:hAnsi="Cambria Math" w:cs="Calibri"/>
+            <w:color w:val="000000" w:themeColor="text1"/>
+            <w:sz w:val="24"/>
+            <w:szCs w:val="24"/>
+          </w:rPr>
+          <m:t>degre</m:t>
+        </m:r>
+        <m:sSub>
+          <m:sSubPr>
+            <m:ctrlPr>
+              <w:rPr>
+                <w:rFonts w:ascii="Cambria Math" w:hAnsi="Cambria Math" w:cs="Calibri"/>
+                <w:i/>
+                <w:color w:val="000000" w:themeColor="text1"/>
+                <w:sz w:val="24"/>
+                <w:szCs w:val="24"/>
+              </w:rPr>
+            </m:ctrlPr>
+          </m:sSubPr>
+          <m:e>
+            <m:r>
+              <w:rPr>
+                <w:rFonts w:ascii="Cambria Math" w:hAnsi="Cambria Math" w:cs="Calibri"/>
+                <w:color w:val="000000" w:themeColor="text1"/>
+                <w:sz w:val="24"/>
+                <w:szCs w:val="24"/>
+              </w:rPr>
+              <m:t>e</m:t>
+            </m:r>
+          </m:e>
+          <m:sub>
+            <m:r>
+              <w:rPr>
+                <w:rFonts w:ascii="Cambria Math" w:hAnsi="Cambria Math" w:cs="Calibri"/>
+                <w:color w:val="000000" w:themeColor="text1"/>
+                <w:sz w:val="24"/>
+                <w:szCs w:val="24"/>
+              </w:rPr>
+              <m:t>i</m:t>
+            </m:r>
+          </m:sub>
+        </m:sSub>
+      </m:oMath>
+      <w:r>
+        <w:rPr>
+          <w:rFonts w:ascii="Calibri" w:hAnsi="Calibri" w:cs="Calibri"/>
+          <w:color w:val="000000" w:themeColor="text1"/>
+          <w:sz w:val="24"/>
+          <w:szCs w:val="24"/>
+        </w:rPr>
+        <w:t xml:space="preserve">, </w:t>
+      </w:r>
+      <w:r>
+        <w:rPr>
+          <w:rFonts w:ascii="Calibri" w:hAnsi="Calibri" w:cs="Calibri"/>
+          <w:color w:val="000000" w:themeColor="text1"/>
+          <w:sz w:val="24"/>
+          <w:szCs w:val="24"/>
+        </w:rPr>
+        <w:t>όπου</w:t>
+      </w:r>
+      <w:r>
+        <w:rPr>
+          <w:rFonts w:ascii="Calibri" w:hAnsi="Calibri" w:cs="Calibri"/>
+          <w:color w:val="000000" w:themeColor="text1"/>
+          <w:sz w:val="24"/>
+          <w:szCs w:val="24"/>
+        </w:rPr>
+        <w:t xml:space="preserve"> </w:t>
+      </w:r>
+      <w:r>
+        <w:rPr>
+          <w:rFonts w:ascii="Calibri" w:hAnsi="Calibri" w:cs="Calibri"/>
+          <w:color w:val="000000" w:themeColor="text1"/>
+          <w:sz w:val="24"/>
+          <w:szCs w:val="24"/>
+          <w:lang w:val="en-US"/>
+        </w:rPr>
+        <w:t>conflict</w:t>
+      </w:r>
+      <w:r>
+        <w:rPr>
+          <w:rFonts w:ascii="Calibri" w:hAnsi="Calibri" w:cs="Calibri"/>
+          <w:color w:val="000000" w:themeColor="text1"/>
+          <w:sz w:val="24"/>
+          <w:szCs w:val="24"/>
+        </w:rPr>
+        <w:t xml:space="preserve"> </w:t>
+      </w:r>
+      <w:r>
+        <w:rPr>
+          <w:rFonts w:ascii="Calibri" w:hAnsi="Calibri" w:cs="Calibri"/>
+          <w:color w:val="000000" w:themeColor="text1"/>
+          <w:sz w:val="24"/>
+          <w:szCs w:val="24"/>
+          <w:lang w:val="en-US"/>
+        </w:rPr>
+        <w:t>degree</w:t>
+      </w:r>
+      <w:r>
+        <w:rPr>
+          <w:rFonts w:ascii="Calibri" w:hAnsi="Calibri" w:cs="Calibri"/>
+          <w:color w:val="000000" w:themeColor="text1"/>
+          <w:sz w:val="24"/>
+          <w:szCs w:val="24"/>
+        </w:rPr>
+        <w:t xml:space="preserve"> </w:t>
+      </w:r>
+      <w:r>
+        <w:rPr>
+          <w:rFonts w:ascii="Calibri" w:hAnsi="Calibri" w:cs="Calibri"/>
+          <w:color w:val="000000" w:themeColor="text1"/>
+          <w:sz w:val="24"/>
+          <w:szCs w:val="24"/>
+        </w:rPr>
+        <w:t>ο</w:t>
+      </w:r>
+      <w:r>
+        <w:rPr>
+          <w:rFonts w:ascii="Calibri" w:hAnsi="Calibri" w:cs="Calibri"/>
+          <w:color w:val="000000" w:themeColor="text1"/>
+          <w:sz w:val="24"/>
+          <w:szCs w:val="24"/>
+        </w:rPr>
+        <w:t xml:space="preserve"> </w:t>
+      </w:r>
+      <w:r>
+        <w:rPr>
+          <w:rFonts w:ascii="Calibri" w:hAnsi="Calibri" w:cs="Calibri"/>
+          <w:color w:val="000000" w:themeColor="text1"/>
+          <w:sz w:val="24"/>
+          <w:szCs w:val="24"/>
+        </w:rPr>
+        <w:t>αριθμός συγκρούσεων.</w:t>
+      </w:r>
+    </w:p>
+    <w:p>
+      <w:pPr>
+        <w:tabs>
+          <w:tab w:val="left" w:pos="2535"/>
+        </w:tabs>
+        <w:rPr>
+          <w:rFonts w:ascii="Calibri" w:hAnsi="Calibri" w:cs="Calibri"/>
+          <w:color w:val="000000" w:themeColor="text1"/>
+          <w:sz w:val="24"/>
+          <w:szCs w:val="24"/>
         </w:rPr>
       </w:pPr>
     </w:p>
@@ -4847,19 +5254,6 @@
           <w:szCs w:val="24"/>
         </w:rPr>
       </w:pPr>
-    </w:p>
-    <w:p>
-      <w:pPr>
-        <w:spacing w:before="100" w:beforeAutospacing="1" w:after="100" w:afterAutospacing="1"/>
-        <w:jc w:val="both"/>
-        <w:rPr>
-          <w:rFonts w:ascii="Calibri" w:hAnsi="Calibri" w:cs="Calibri"/>
-          <w:b/>
-          <w:color w:val="13666B" w:themeColor="accent3" w:themeShade="80"/>
-          <w:sz w:val="24"/>
-          <w:szCs w:val="24"/>
-        </w:rPr>
-      </w:pPr>
       <w:r>
         <w:rPr>
           <w:rFonts w:ascii="Calibri" w:hAnsi="Calibri" w:cs="Calibri"/>
@@ -4893,7 +5287,44 @@
         </w:rPr>
         <w:t xml:space="preserve">Προτεραιότητα Στόχου - </w:t>
       </w:r>
-      <w:proofErr w:type="spellStart"/>
+      <m:oMath>
+        <m:sSub>
+          <m:sSubPr>
+            <m:ctrlPr>
+              <w:rPr>
+                <w:rFonts w:ascii="Cambria Math" w:hAnsi="Cambria Math" w:cs="Calibri"/>
+                <w:i/>
+                <w:color w:val="000000" w:themeColor="text1"/>
+                <w:sz w:val="24"/>
+                <w:szCs w:val="24"/>
+              </w:rPr>
+            </m:ctrlPr>
+          </m:sSubPr>
+          <m:e>
+            <m:r>
+              <w:rPr>
+                <w:rFonts w:ascii="Cambria Math" w:hAnsi="Cambria Math" w:cs="Calibri"/>
+                <w:color w:val="000000" w:themeColor="text1"/>
+                <w:sz w:val="24"/>
+                <w:szCs w:val="24"/>
+              </w:rPr>
+              <m:t>p</m:t>
+            </m:r>
+          </m:e>
+          <m:sub>
+            <m:r>
+              <w:rPr>
+                <w:rFonts w:ascii="Cambria Math" w:hAnsi="Cambria Math" w:cs="Calibri"/>
+                <w:color w:val="000000" w:themeColor="text1"/>
+                <w:sz w:val="24"/>
+                <w:szCs w:val="24"/>
+                <w:lang w:val="en-US"/>
+              </w:rPr>
+              <m:t>i</m:t>
+            </m:r>
+          </m:sub>
+        </m:sSub>
+      </m:oMath>
       <w:r>
         <w:rPr>
           <w:rFonts w:ascii="Cambria Math" w:hAnsi="Cambria Math" w:cs="Calibri"/>
@@ -4902,9 +5333,51 @@
           <w:sz w:val="24"/>
           <w:szCs w:val="24"/>
         </w:rPr>
-        <w:t>priority</w:t>
-      </w:r>
-      <w:proofErr w:type="spellEnd"/>
+        <w:t xml:space="preserve">: </w:t>
+      </w:r>
+      <w:r>
+        <w:rPr>
+          <w:rFonts w:ascii="Calibri" w:hAnsi="Calibri" w:cs="Calibri"/>
+          <w:sz w:val="24"/>
+          <w:szCs w:val="24"/>
+        </w:rPr>
+        <w:t>Οι στόχοι με υψηλότερη προτεραιότητα συνεισφέρουν περισσότερο στη συνάρτηση στόχου — αυτό αντικατοπτρίζει τη σημασία της αποστ</w:t>
+      </w:r>
+      <w:r>
+        <w:rPr>
+          <w:rFonts w:ascii="Calibri" w:hAnsi="Calibri" w:cs="Calibri"/>
+          <w:sz w:val="24"/>
+          <w:szCs w:val="24"/>
+        </w:rPr>
+        <w:t>ολής (όπως γίνεται και στο [1]</w:t>
+      </w:r>
+      <w:r>
+        <w:rPr>
+          <w:rFonts w:ascii="Calibri" w:hAnsi="Calibri" w:cs="Calibri"/>
+          <w:sz w:val="24"/>
+          <w:szCs w:val="24"/>
+        </w:rPr>
+        <w:t>).</w:t>
+      </w:r>
+    </w:p>
+    <w:p>
+      <w:pPr>
+        <w:spacing w:before="100" w:beforeAutospacing="1" w:after="100" w:afterAutospacing="1"/>
+        <w:jc w:val="both"/>
+        <w:rPr>
+          <w:rFonts w:ascii="Calibri" w:hAnsi="Calibri" w:cs="Calibri"/>
+          <w:color w:val="000000" w:themeColor="text1"/>
+          <w:sz w:val="24"/>
+          <w:szCs w:val="24"/>
+          <w:lang w:val="en-US"/>
+        </w:rPr>
+      </w:pPr>
+      <w:r>
+        <w:rPr>
+          <w:rStyle w:val="Strong"/>
+        </w:rPr>
+        <w:t>Γωνία Ανύψωσης -</w:t>
+      </w:r>
       <w:r>
         <w:rPr>
           <w:rFonts w:ascii="Cambria Math" w:hAnsi="Cambria Math" w:cs="Calibri"/>
@@ -4913,9 +5386,45 @@
           <w:sz w:val="24"/>
           <w:szCs w:val="24"/>
         </w:rPr>
-        <w:t>(</w:t>
-      </w:r>
-      <w:proofErr w:type="spellStart"/>
+        <w:t xml:space="preserve"> </w:t>
+      </w:r>
+      <m:oMath>
+        <m:sSub>
+          <m:sSubPr>
+            <m:ctrlPr>
+              <w:rPr>
+                <w:rFonts w:ascii="Cambria Math" w:hAnsi="Cambria Math" w:cs="Calibri"/>
+                <w:i/>
+                <w:color w:val="000000" w:themeColor="text1"/>
+                <w:sz w:val="24"/>
+                <w:szCs w:val="24"/>
+              </w:rPr>
+            </m:ctrlPr>
+          </m:sSubPr>
+          <m:e>
+            <m:r>
+              <w:rPr>
+                <w:rFonts w:ascii="Cambria Math" w:hAnsi="Cambria Math" w:cs="Calibri"/>
+                <w:color w:val="000000" w:themeColor="text1"/>
+                <w:sz w:val="24"/>
+                <w:szCs w:val="24"/>
+              </w:rPr>
+              <m:t>e</m:t>
+            </m:r>
+          </m:e>
+          <m:sub>
+            <m:r>
+              <w:rPr>
+                <w:rFonts w:ascii="Cambria Math" w:hAnsi="Cambria Math" w:cs="Calibri"/>
+                <w:color w:val="000000" w:themeColor="text1"/>
+                <w:sz w:val="24"/>
+                <w:szCs w:val="24"/>
+              </w:rPr>
+              <m:t>i</m:t>
+            </m:r>
+          </m:sub>
+        </m:sSub>
+      </m:oMath>
       <w:r>
         <w:rPr>
           <w:rFonts w:ascii="Cambria Math" w:hAnsi="Cambria Math" w:cs="Calibri"/>
@@ -4924,52 +5433,159 @@
           <w:sz w:val="24"/>
           <w:szCs w:val="24"/>
         </w:rPr>
-        <w:t>target_i</w:t>
+        <w:t>:</w:t>
+      </w:r>
+      <w:r>
+        <w:t xml:space="preserve"> </w:t>
+      </w:r>
+      <w:r>
+        <w:rPr>
+          <w:rFonts w:ascii="Calibri" w:hAnsi="Calibri" w:cs="Calibri"/>
+          <w:sz w:val="24"/>
+          <w:szCs w:val="24"/>
+        </w:rPr>
+        <w:t>Υψηλότερη ανύψωση σημαίνει καλύτερη ποιότητα παρατήρησης (δηλαδή, λιγότερη ατμοσφαιρική παραμόρφωση).</w:t>
+      </w:r>
+      <w:r>
+        <w:rPr>
+          <w:rFonts w:ascii="Calibri" w:hAnsi="Calibri" w:cs="Calibri"/>
+          <w:sz w:val="24"/>
+          <w:szCs w:val="24"/>
+        </w:rPr>
+        <w:t xml:space="preserve"> </w:t>
+      </w:r>
+      <w:r>
+        <w:rPr>
+          <w:rFonts w:ascii="Calibri" w:hAnsi="Calibri" w:cs="Calibri"/>
+          <w:sz w:val="24"/>
+          <w:szCs w:val="24"/>
+        </w:rPr>
+        <w:t xml:space="preserve">Γίνεται η πράξη </w:t>
+      </w:r>
+      <w:r>
+        <w:rPr>
+          <w:rFonts w:ascii="Calibri" w:hAnsi="Calibri" w:cs="Calibri"/>
+          <w:sz w:val="24"/>
+          <w:szCs w:val="24"/>
+          <w:lang w:val="en-US"/>
+        </w:rPr>
+        <w:t>elevation</w:t>
+      </w:r>
+      <w:r>
+        <w:rPr>
+          <w:rFonts w:ascii="Calibri" w:hAnsi="Calibri" w:cs="Calibri"/>
+          <w:sz w:val="24"/>
+          <w:szCs w:val="24"/>
+        </w:rPr>
+        <w:t xml:space="preserve">/90 </w:t>
+      </w:r>
+      <w:r>
+        <w:rPr>
+          <w:rFonts w:ascii="Calibri" w:hAnsi="Calibri" w:cs="Calibri"/>
+          <w:sz w:val="24"/>
+          <w:szCs w:val="24"/>
+        </w:rPr>
+        <w:t xml:space="preserve">καθώς 90 μοίρες είναι η μέγιστη ανύψωση (ο στόχος είναι στο ζενίθ – βέλτιστη </w:t>
+      </w:r>
+      <w:proofErr w:type="spellStart"/>
+      <w:r>
+        <w:rPr>
+          <w:rFonts w:ascii="Calibri" w:hAnsi="Calibri" w:cs="Calibri"/>
+          <w:sz w:val="24"/>
+          <w:szCs w:val="24"/>
+        </w:rPr>
+        <w:t>παρατηρησιμότητα</w:t>
       </w:r>
       <w:proofErr w:type="spellEnd"/>
       <w:r>
         <w:rPr>
-          <w:rFonts w:ascii="Cambria Math" w:hAnsi="Cambria Math" w:cs="Calibri"/>
-          <w:i/>
+          <w:rFonts w:ascii="Calibri" w:hAnsi="Calibri" w:cs="Calibri"/>
+          <w:sz w:val="24"/>
+          <w:szCs w:val="24"/>
+        </w:rPr>
+        <w:t xml:space="preserve">). Έτσι ο όρος  </w:t>
+      </w:r>
+      <m:oMath>
+        <m:f>
+          <m:fPr>
+            <m:ctrlPr>
+              <w:rPr>
+                <w:rFonts w:ascii="Cambria Math" w:hAnsi="Cambria Math" w:cs="Calibri"/>
+                <w:i/>
+                <w:color w:val="000000" w:themeColor="text1"/>
+                <w:sz w:val="24"/>
+                <w:szCs w:val="24"/>
+              </w:rPr>
+            </m:ctrlPr>
+          </m:fPr>
+          <m:num>
+            <m:sSub>
+              <m:sSubPr>
+                <m:ctrlPr>
+                  <w:rPr>
+                    <w:rFonts w:ascii="Cambria Math" w:hAnsi="Cambria Math" w:cs="Calibri"/>
+                    <w:i/>
+                    <w:color w:val="000000" w:themeColor="text1"/>
+                    <w:sz w:val="24"/>
+                    <w:szCs w:val="24"/>
+                  </w:rPr>
+                </m:ctrlPr>
+              </m:sSubPr>
+              <m:e>
+                <m:r>
+                  <w:rPr>
+                    <w:rFonts w:ascii="Cambria Math" w:hAnsi="Cambria Math" w:cs="Calibri"/>
+                    <w:color w:val="000000" w:themeColor="text1"/>
+                    <w:sz w:val="24"/>
+                    <w:szCs w:val="24"/>
+                  </w:rPr>
+                  <m:t>e</m:t>
+                </m:r>
+              </m:e>
+              <m:sub>
+                <m:r>
+                  <w:rPr>
+                    <w:rFonts w:ascii="Cambria Math" w:hAnsi="Cambria Math" w:cs="Calibri"/>
+                    <w:color w:val="000000" w:themeColor="text1"/>
+                    <w:sz w:val="24"/>
+                    <w:szCs w:val="24"/>
+                  </w:rPr>
+                  <m:t>i</m:t>
+                </m:r>
+              </m:sub>
+            </m:sSub>
+          </m:num>
+          <m:den>
+            <m:r>
+              <w:rPr>
+                <w:rFonts w:ascii="Cambria Math" w:hAnsi="Cambria Math" w:cs="Calibri"/>
+                <w:color w:val="000000" w:themeColor="text1"/>
+                <w:sz w:val="24"/>
+                <w:szCs w:val="24"/>
+              </w:rPr>
+              <m:t>90</m:t>
+            </m:r>
+          </m:den>
+        </m:f>
+        <m:r>
+          <w:rPr>
+            <w:rFonts w:ascii="Cambria Math" w:hAnsi="Cambria Math" w:cs="Calibri"/>
+            <w:color w:val="000000" w:themeColor="text1"/>
+            <w:sz w:val="24"/>
+            <w:szCs w:val="24"/>
+          </w:rPr>
+          <m:t>∈[0,1]</m:t>
+        </m:r>
+      </m:oMath>
+      <w:r>
+        <w:rPr>
+          <w:rFonts w:ascii="Calibri" w:hAnsi="Calibri" w:cs="Calibri"/>
           <w:color w:val="000000" w:themeColor="text1"/>
           <w:sz w:val="24"/>
           <w:szCs w:val="24"/>
-        </w:rPr>
-        <w:t>)</w:t>
-      </w:r>
-      <w:r>
-        <w:rPr>
-          <w:rFonts w:ascii="Cambria Math" w:hAnsi="Cambria Math" w:cs="Calibri"/>
-          <w:i/>
-          <w:color w:val="000000" w:themeColor="text1"/>
-          <w:sz w:val="24"/>
-          <w:szCs w:val="24"/>
-        </w:rPr>
-        <w:t xml:space="preserve">: </w:t>
-      </w:r>
-      <w:r>
-        <w:rPr>
-          <w:rFonts w:ascii="Calibri" w:hAnsi="Calibri" w:cs="Calibri"/>
-          <w:sz w:val="24"/>
-          <w:szCs w:val="24"/>
-        </w:rPr>
-        <w:t>Οι στόχοι με υψηλότερη προτεραιότητα συνεισφέρουν περισσότερο στη συνάρτηση στόχου — αυτό αντικατοπτρίζει τη σημασία της αποστ</w:t>
-      </w:r>
-      <w:r>
-        <w:rPr>
-          <w:rFonts w:ascii="Calibri" w:hAnsi="Calibri" w:cs="Calibri"/>
-          <w:sz w:val="24"/>
-          <w:szCs w:val="24"/>
-        </w:rPr>
-        <w:t>ολής (όπως γίνεται και στο [1]</w:t>
-      </w:r>
-      <w:r>
-        <w:rPr>
-          <w:rFonts w:ascii="Calibri" w:hAnsi="Calibri" w:cs="Calibri"/>
-          <w:sz w:val="24"/>
-          <w:szCs w:val="24"/>
-        </w:rPr>
-        <w:t>).</w:t>
+          <w:lang w:val="en-US"/>
+        </w:rPr>
+        <w:t>.</w:t>
       </w:r>
     </w:p>
     <w:p>
@@ -4987,50 +5603,267 @@
         <w:rPr>
           <w:rStyle w:val="Strong"/>
         </w:rPr>
-        <w:t>Γωνία Ανύψωσης -</w:t>
-      </w:r>
-      <w:r>
-        <w:rPr>
-          <w:rFonts w:ascii="Cambria Math" w:hAnsi="Cambria Math" w:cs="Calibri"/>
-          <w:i/>
+        <w:t>Όγκος Δεδομένων</w:t>
+      </w:r>
+      <w:r>
+        <w:t xml:space="preserve"> </w:t>
+      </w:r>
+      <w:r>
+        <w:t>–</w:t>
+      </w:r>
+      <w:r>
+        <w:t xml:space="preserve"> </w:t>
+      </w:r>
+      <m:oMath>
+        <m:sSub>
+          <m:sSubPr>
+            <m:ctrlPr>
+              <w:rPr>
+                <w:rFonts w:ascii="Cambria Math" w:hAnsi="Cambria Math" w:cs="Calibri"/>
+                <w:i/>
+                <w:color w:val="000000" w:themeColor="text1"/>
+                <w:sz w:val="24"/>
+                <w:szCs w:val="24"/>
+              </w:rPr>
+            </m:ctrlPr>
+          </m:sSubPr>
+          <m:e>
+            <m:r>
+              <w:rPr>
+                <w:rFonts w:ascii="Cambria Math" w:hAnsi="Cambria Math" w:cs="Calibri"/>
+                <w:color w:val="000000" w:themeColor="text1"/>
+                <w:sz w:val="24"/>
+                <w:szCs w:val="24"/>
+              </w:rPr>
+              <m:t>d</m:t>
+            </m:r>
+          </m:e>
+          <m:sub>
+            <m:r>
+              <w:rPr>
+                <w:rFonts w:ascii="Cambria Math" w:hAnsi="Cambria Math" w:cs="Calibri"/>
+                <w:color w:val="000000" w:themeColor="text1"/>
+                <w:sz w:val="24"/>
+                <w:szCs w:val="24"/>
+              </w:rPr>
+              <m:t>i</m:t>
+            </m:r>
+          </m:sub>
+        </m:sSub>
+      </m:oMath>
+      <w:r>
+        <w:rPr>
+          <w:rFonts w:ascii="Calibri" w:hAnsi="Calibri" w:cs="Calibri"/>
           <w:color w:val="000000" w:themeColor="text1"/>
           <w:sz w:val="24"/>
           <w:szCs w:val="24"/>
         </w:rPr>
+        <w:t xml:space="preserve">: </w:t>
+      </w:r>
+      <w:r>
+        <w:rPr>
+          <w:rFonts w:ascii="Calibri" w:hAnsi="Calibri" w:cs="Calibri"/>
+          <w:color w:val="000000" w:themeColor="text1"/>
+          <w:sz w:val="24"/>
+          <w:szCs w:val="24"/>
+        </w:rPr>
+        <w:t xml:space="preserve"> Ο ό</w:t>
+      </w:r>
+      <w:r>
+        <w:rPr>
+          <w:rFonts w:ascii="Calibri" w:hAnsi="Calibri" w:cs="Calibri"/>
+          <w:color w:val="000000" w:themeColor="text1"/>
+          <w:sz w:val="24"/>
+          <w:szCs w:val="24"/>
+        </w:rPr>
+        <w:t>γκος</w:t>
+      </w:r>
+      <w:r>
+        <w:rPr>
+          <w:rFonts w:ascii="Calibri" w:hAnsi="Calibri" w:cs="Calibri"/>
+          <w:color w:val="000000" w:themeColor="text1"/>
+          <w:sz w:val="24"/>
+          <w:szCs w:val="24"/>
+        </w:rPr>
+        <w:t xml:space="preserve"> δεδομένων που π</w:t>
+      </w:r>
+      <w:r>
+        <w:rPr>
+          <w:rFonts w:ascii="Calibri" w:hAnsi="Calibri" w:cs="Calibri"/>
+          <w:color w:val="000000" w:themeColor="text1"/>
+          <w:sz w:val="24"/>
+          <w:szCs w:val="24"/>
+        </w:rPr>
+        <w:t xml:space="preserve">αράγεται από την παρατήρηση. </w:t>
+      </w:r>
+      <w:r>
+        <w:rPr>
+          <w:rFonts w:ascii="Calibri" w:hAnsi="Calibri" w:cs="Calibri"/>
+          <w:color w:val="000000" w:themeColor="text1"/>
+          <w:sz w:val="24"/>
+          <w:szCs w:val="24"/>
+        </w:rPr>
+        <w:t>Επιβάλλεται ποινή σε παρατηρήσεις που καταναλώνουν περισσότερη μνήμη του δορυφόρου — ενθαρρύνεται η αποδοτικότητα.</w:t>
+      </w:r>
+      <w:r>
+        <w:rPr>
+          <w:rFonts w:ascii="Calibri" w:hAnsi="Calibri" w:cs="Calibri"/>
+          <w:color w:val="000000" w:themeColor="text1"/>
+          <w:sz w:val="24"/>
+          <w:szCs w:val="24"/>
+        </w:rPr>
         <w:t xml:space="preserve"> </w:t>
       </w:r>
+      <w:r>
+        <w:rPr>
+          <w:rFonts w:ascii="Calibri" w:hAnsi="Calibri" w:cs="Calibri"/>
+          <w:color w:val="000000" w:themeColor="text1"/>
+          <w:sz w:val="24"/>
+          <w:szCs w:val="24"/>
+        </w:rPr>
+        <w:t xml:space="preserve">Προστίθεται +0.1 </w:t>
+      </w:r>
+      <w:r>
+        <w:rPr>
+          <w:rFonts w:ascii="Calibri" w:hAnsi="Calibri" w:cs="Calibri"/>
+          <w:color w:val="000000" w:themeColor="text1"/>
+          <w:sz w:val="24"/>
+          <w:szCs w:val="24"/>
+        </w:rPr>
+        <w:t xml:space="preserve">στο </w:t>
+      </w:r>
+      <w:r>
+        <w:rPr>
+          <w:rFonts w:ascii="Calibri" w:hAnsi="Calibri" w:cs="Calibri"/>
+          <w:color w:val="000000" w:themeColor="text1"/>
+          <w:sz w:val="24"/>
+          <w:szCs w:val="24"/>
+          <w:lang w:val="en-US"/>
+        </w:rPr>
+        <w:t>data</w:t>
+      </w:r>
+      <w:r>
+        <w:rPr>
+          <w:rFonts w:ascii="Calibri" w:hAnsi="Calibri" w:cs="Calibri"/>
+          <w:color w:val="000000" w:themeColor="text1"/>
+          <w:sz w:val="24"/>
+          <w:szCs w:val="24"/>
+        </w:rPr>
+        <w:t>_</w:t>
+      </w:r>
+      <w:r>
+        <w:rPr>
+          <w:rFonts w:ascii="Calibri" w:hAnsi="Calibri" w:cs="Calibri"/>
+          <w:color w:val="000000" w:themeColor="text1"/>
+          <w:sz w:val="24"/>
+          <w:szCs w:val="24"/>
+          <w:lang w:val="en-US"/>
+        </w:rPr>
+        <w:t>volume</w:t>
+      </w:r>
+      <w:r>
+        <w:rPr>
+          <w:rFonts w:ascii="Calibri" w:hAnsi="Calibri" w:cs="Calibri"/>
+          <w:color w:val="000000" w:themeColor="text1"/>
+          <w:sz w:val="24"/>
+          <w:szCs w:val="24"/>
+        </w:rPr>
+        <w:t>_</w:t>
+      </w:r>
       <w:proofErr w:type="spellStart"/>
       <w:r>
         <w:rPr>
-          <w:rFonts w:ascii="Cambria Math" w:hAnsi="Cambria Math" w:cs="Calibri"/>
-          <w:i/>
+          <w:rFonts w:ascii="Calibri" w:hAnsi="Calibri" w:cs="Calibri"/>
           <w:color w:val="000000" w:themeColor="text1"/>
           <w:sz w:val="24"/>
           <w:szCs w:val="24"/>
-        </w:rPr>
-        <w:t>elevation_i</w:t>
+          <w:lang w:val="en-US"/>
+        </w:rPr>
+        <w:t>i</w:t>
       </w:r>
       <w:proofErr w:type="spellEnd"/>
       <w:r>
         <w:rPr>
-          <w:rFonts w:ascii="Cambria Math" w:hAnsi="Cambria Math" w:cs="Calibri"/>
-          <w:i/>
+          <w:rFonts w:ascii="Calibri" w:hAnsi="Calibri" w:cs="Calibri"/>
           <w:color w:val="000000" w:themeColor="text1"/>
           <w:sz w:val="24"/>
           <w:szCs w:val="24"/>
         </w:rPr>
-        <w:t>:</w:t>
-      </w:r>
-      <w:r>
         <w:t xml:space="preserve"> </w:t>
       </w:r>
       <w:r>
         <w:rPr>
           <w:rFonts w:ascii="Calibri" w:hAnsi="Calibri" w:cs="Calibri"/>
-          <w:sz w:val="24"/>
-          <w:szCs w:val="24"/>
-        </w:rPr>
-        <w:t>Υψηλότερη ανύψωση σημαίνει καλύτερη ποιότητα παρατήρησης (δηλαδή, λιγότερη ατμοσφαιρική παραμόρφωση).</w:t>
+          <w:color w:val="000000" w:themeColor="text1"/>
+          <w:sz w:val="24"/>
+          <w:szCs w:val="24"/>
+        </w:rPr>
+        <w:t xml:space="preserve">για αποφυγή διαίρεσης με </w:t>
+      </w:r>
+      <w:r>
+        <w:rPr>
+          <w:rFonts w:ascii="Calibri" w:hAnsi="Calibri" w:cs="Calibri"/>
+          <w:color w:val="000000" w:themeColor="text1"/>
+          <w:sz w:val="24"/>
+          <w:szCs w:val="24"/>
+          <w:lang w:val="en-US"/>
+        </w:rPr>
+        <w:t>to</w:t>
+      </w:r>
+      <w:r>
+        <w:rPr>
+          <w:rFonts w:ascii="Calibri" w:hAnsi="Calibri" w:cs="Calibri"/>
+          <w:color w:val="000000" w:themeColor="text1"/>
+          <w:sz w:val="24"/>
+          <w:szCs w:val="24"/>
+        </w:rPr>
+        <w:t xml:space="preserve"> </w:t>
+      </w:r>
+      <w:r>
+        <w:rPr>
+          <w:rFonts w:ascii="Calibri" w:hAnsi="Calibri" w:cs="Calibri"/>
+          <w:color w:val="000000" w:themeColor="text1"/>
+          <w:sz w:val="24"/>
+          <w:szCs w:val="24"/>
+        </w:rPr>
+        <w:t xml:space="preserve">0 ή με υπερβολικά μικρούς αριθμούς (αν κάποιος </w:t>
+      </w:r>
+      <w:r>
+        <w:rPr>
+          <w:rFonts w:ascii="Calibri" w:hAnsi="Calibri" w:cs="Calibri"/>
+          <w:color w:val="000000" w:themeColor="text1"/>
+          <w:sz w:val="24"/>
+          <w:szCs w:val="24"/>
+          <w:lang w:val="en-US"/>
+        </w:rPr>
+        <w:t>outlier</w:t>
+      </w:r>
+      <w:r>
+        <w:rPr>
+          <w:rFonts w:ascii="Calibri" w:hAnsi="Calibri" w:cs="Calibri"/>
+          <w:color w:val="000000" w:themeColor="text1"/>
+          <w:sz w:val="24"/>
+          <w:szCs w:val="24"/>
+        </w:rPr>
+        <w:t xml:space="preserve"> </w:t>
+      </w:r>
+      <w:r>
+        <w:rPr>
+          <w:rFonts w:ascii="Calibri" w:hAnsi="Calibri" w:cs="Calibri"/>
+          <w:color w:val="000000" w:themeColor="text1"/>
+          <w:sz w:val="24"/>
+          <w:szCs w:val="24"/>
+        </w:rPr>
+        <w:t>θέλει πολύ λίγο όγκο να μην επιλέγεται αυτόματα)</w:t>
+      </w:r>
+      <w:r>
+        <w:rPr>
+          <w:rFonts w:ascii="Calibri" w:hAnsi="Calibri" w:cs="Calibri"/>
+          <w:color w:val="000000" w:themeColor="text1"/>
+          <w:sz w:val="24"/>
+          <w:szCs w:val="24"/>
+        </w:rPr>
+        <w:t>.</w:t>
       </w:r>
     </w:p>
     <w:p>
@@ -5042,199 +5875,172 @@
           <w:color w:val="000000" w:themeColor="text1"/>
           <w:sz w:val="24"/>
           <w:szCs w:val="24"/>
+          <w:lang w:val="en-US"/>
         </w:rPr>
       </w:pPr>
       <w:r>
         <w:rPr>
           <w:rStyle w:val="Strong"/>
         </w:rPr>
-        <w:t>Όγκος Δεδομένων</w:t>
-      </w:r>
-      <w:r>
-        <w:t xml:space="preserve"> - </w:t>
+        <w:t>Βαθμός σύγκρουσης(</w:t>
       </w:r>
       <w:proofErr w:type="spellStart"/>
       <w:r>
         <w:rPr>
-          <w:rFonts w:ascii="Cambria Math" w:hAnsi="Cambria Math" w:cs="Calibri"/>
-          <w:i/>
-          <w:color w:val="000000" w:themeColor="text1"/>
-          <w:sz w:val="24"/>
-          <w:szCs w:val="24"/>
-        </w:rPr>
-        <w:t>data_volume_i</w:t>
+          <w:rStyle w:val="Strong"/>
+        </w:rPr>
+        <w:t>Conflict</w:t>
       </w:r>
       <w:proofErr w:type="spellEnd"/>
       <w:r>
         <w:rPr>
-          <w:rFonts w:ascii="Calibri" w:hAnsi="Calibri" w:cs="Calibri"/>
-          <w:color w:val="000000" w:themeColor="text1"/>
-          <w:sz w:val="24"/>
-          <w:szCs w:val="24"/>
-        </w:rPr>
-        <w:t xml:space="preserve">: </w:t>
-      </w:r>
-      <w:r>
-        <w:rPr>
-          <w:rFonts w:ascii="Calibri" w:hAnsi="Calibri" w:cs="Calibri"/>
-          <w:color w:val="000000" w:themeColor="text1"/>
-          <w:sz w:val="24"/>
-          <w:szCs w:val="24"/>
-        </w:rPr>
-        <w:t xml:space="preserve"> Ο ό</w:t>
-      </w:r>
-      <w:r>
-        <w:rPr>
-          <w:rFonts w:ascii="Calibri" w:hAnsi="Calibri" w:cs="Calibri"/>
-          <w:color w:val="000000" w:themeColor="text1"/>
-          <w:sz w:val="24"/>
-          <w:szCs w:val="24"/>
-        </w:rPr>
-        <w:t>γκος</w:t>
-      </w:r>
-      <w:r>
-        <w:rPr>
-          <w:rFonts w:ascii="Calibri" w:hAnsi="Calibri" w:cs="Calibri"/>
-          <w:color w:val="000000" w:themeColor="text1"/>
-          <w:sz w:val="24"/>
-          <w:szCs w:val="24"/>
-        </w:rPr>
-        <w:t xml:space="preserve"> δεδομένων που π</w:t>
-      </w:r>
-      <w:r>
-        <w:rPr>
-          <w:rFonts w:ascii="Calibri" w:hAnsi="Calibri" w:cs="Calibri"/>
-          <w:color w:val="000000" w:themeColor="text1"/>
-          <w:sz w:val="24"/>
-          <w:szCs w:val="24"/>
-        </w:rPr>
-        <w:t xml:space="preserve">αράγεται από την παρατήρηση. </w:t>
-      </w:r>
-      <w:r>
-        <w:rPr>
-          <w:rFonts w:ascii="Calibri" w:hAnsi="Calibri" w:cs="Calibri"/>
-          <w:color w:val="000000" w:themeColor="text1"/>
-          <w:sz w:val="24"/>
-          <w:szCs w:val="24"/>
-        </w:rPr>
-        <w:t>Επιβάλλεται ποινή σε παρατηρήσεις που καταναλώνουν περισσότερη μνήμη του δορυφόρου — ενθαρρύνεται η αποδοτικότητα.</w:t>
-      </w:r>
-    </w:p>
-    <w:p>
-      <w:pPr>
-        <w:pStyle w:val="NormalWeb"/>
-        <w:jc w:val="both"/>
-        <w:rPr>
-          <w:lang w:val="el-GR"/>
-        </w:rPr>
-      </w:pPr>
+          <w:rStyle w:val="Strong"/>
+        </w:rPr>
+        <w:t xml:space="preserve"> </w:t>
+      </w:r>
+      <w:proofErr w:type="spellStart"/>
+      <w:r>
+        <w:rPr>
+          <w:rStyle w:val="Strong"/>
+        </w:rPr>
+        <w:t>degree</w:t>
+      </w:r>
+      <w:proofErr w:type="spellEnd"/>
+      <w:r>
+        <w:rPr>
+          <w:rStyle w:val="Strong"/>
+        </w:rPr>
+        <w:t>)</w:t>
+      </w:r>
+      <w:r>
+        <w:rPr>
+          <w:rStyle w:val="Strong"/>
+        </w:rPr>
+        <w:t xml:space="preserve"> </w:t>
+      </w:r>
+      <w:r>
+        <w:t>-</w:t>
+      </w:r>
+      <w:r>
+        <w:rPr>
+          <w:rStyle w:val="Strong"/>
+        </w:rPr>
+        <w:t xml:space="preserve"> </w:t>
+      </w:r>
       <m:oMath>
         <m:r>
-          <m:rPr>
-            <m:sty m:val="b"/>
-          </m:rPr>
           <w:rPr>
             <w:rFonts w:ascii="Cambria Math" w:hAnsi="Cambria Math" w:cs="Calibri"/>
+            <w:color w:val="000000" w:themeColor="text1"/>
           </w:rPr>
-          <m:t>Βαθμ</m:t>
+          <m:t>c</m:t>
         </m:r>
+        <m:sSub>
+          <m:sSubPr>
+            <m:ctrlPr>
+              <w:rPr>
+                <w:rFonts w:ascii="Cambria Math" w:hAnsi="Cambria Math" w:cs="Calibri"/>
+                <w:i/>
+                <w:color w:val="000000" w:themeColor="text1"/>
+              </w:rPr>
+            </m:ctrlPr>
+          </m:sSubPr>
+          <m:e>
+            <m:r>
+              <w:rPr>
+                <w:rFonts w:ascii="Cambria Math" w:hAnsi="Cambria Math" w:cs="Calibri"/>
+                <w:color w:val="000000" w:themeColor="text1"/>
+              </w:rPr>
+              <m:t>d</m:t>
+            </m:r>
+          </m:e>
+          <m:sub>
+            <m:r>
+              <w:rPr>
+                <w:rFonts w:ascii="Cambria Math" w:hAnsi="Cambria Math" w:cs="Calibri"/>
+                <w:color w:val="000000" w:themeColor="text1"/>
+              </w:rPr>
+              <m:t>i</m:t>
+            </m:r>
+          </m:sub>
+        </m:sSub>
         <m:r>
-          <m:rPr>
-            <m:sty m:val="b"/>
-          </m:rPr>
           <w:rPr>
             <w:rFonts w:ascii="Cambria Math" w:hAnsi="Cambria Math" w:cs="Calibri"/>
-            <w:lang w:val="el-GR"/>
+            <w:color w:val="000000" w:themeColor="text1"/>
           </w:rPr>
-          <m:t>ό</m:t>
+          <m:t>:</m:t>
         </m:r>
+      </m:oMath>
+      <w:r>
+        <w:rPr>
+          <w:rFonts w:ascii="Calibri" w:hAnsi="Calibri" w:cs="Calibri"/>
+          <w:color w:val="000000" w:themeColor="text1"/>
+        </w:rPr>
+        <w:t xml:space="preserve"> </w:t>
+      </w:r>
+      <w:r>
+        <w:rPr>
+          <w:rFonts w:ascii="Calibri" w:hAnsi="Calibri" w:cs="Calibri"/>
+          <w:color w:val="000000" w:themeColor="text1"/>
+          <w:sz w:val="24"/>
+          <w:szCs w:val="24"/>
+        </w:rPr>
+        <w:t>Ο α</w:t>
+      </w:r>
+      <w:r>
+        <w:rPr>
+          <w:rFonts w:ascii="Calibri" w:hAnsi="Calibri" w:cs="Calibri"/>
+          <w:color w:val="000000" w:themeColor="text1"/>
+          <w:sz w:val="24"/>
+          <w:szCs w:val="24"/>
+        </w:rPr>
+        <w:t>ριθμός άλλων παρατηρήσεων που έρχονται σε σύγκρουση με την παρατήρηση i</w:t>
+      </w:r>
+      <w:r>
+        <w:rPr>
+          <w:rFonts w:ascii="Calibri" w:hAnsi="Calibri" w:cs="Calibri"/>
+          <w:color w:val="000000" w:themeColor="text1"/>
+          <w:sz w:val="24"/>
+          <w:szCs w:val="24"/>
+        </w:rPr>
+        <w:t>. Επιβάλλεται ποινή σε παρατηρήσεις που είναι δυσκολότερο να προγραμματιστούν λόγω επικαλυπτόμενων ευκαιριών — σε συμφωνία με το μοντέλου με βάση τη διεκδίκηση πόρων που περιγράφεται στο άρθρο[1].</w:t>
+      </w:r>
+      <w:r>
+        <w:rPr>
+          <w:rFonts w:ascii="Calibri" w:hAnsi="Calibri" w:cs="Calibri"/>
+          <w:color w:val="000000" w:themeColor="text1"/>
+          <w:sz w:val="24"/>
+          <w:szCs w:val="24"/>
+        </w:rPr>
+        <w:t xml:space="preserve"> </w:t>
+      </w:r>
+      <w:r>
+        <w:rPr>
+          <w:rFonts w:ascii="Calibri" w:hAnsi="Calibri" w:cs="Calibri"/>
+          <w:color w:val="000000" w:themeColor="text1"/>
+          <w:sz w:val="24"/>
+          <w:szCs w:val="24"/>
+        </w:rPr>
+        <w:t>Η ποινή είναι ίσ</w:t>
+      </w:r>
+      <w:r>
+        <w:rPr>
+          <w:rFonts w:ascii="Calibri" w:hAnsi="Calibri" w:cs="Calibri"/>
+          <w:color w:val="000000" w:themeColor="text1"/>
+          <w:sz w:val="24"/>
+          <w:szCs w:val="24"/>
+        </w:rPr>
+        <w:t xml:space="preserve">η με </w:t>
+      </w:r>
+      <m:oMath>
         <m:r>
-          <m:rPr>
-            <m:sty m:val="b"/>
-          </m:rPr>
           <w:rPr>
             <w:rFonts w:ascii="Cambria Math" w:hAnsi="Cambria Math" w:cs="Calibri"/>
-          </w:rPr>
-          <m:t>ς</m:t>
-        </m:r>
-        <m:r>
-          <m:rPr>
-            <m:sty m:val="b"/>
-          </m:rPr>
-          <w:rPr>
-            <w:rFonts w:ascii="Cambria Math" w:hAnsi="Cambria Math" w:cs="Calibri"/>
-            <w:lang w:val="el-GR"/>
+            <w:color w:val="000000" w:themeColor="text1"/>
           </w:rPr>
           <m:t xml:space="preserve"> </m:t>
         </m:r>
-        <m:r>
-          <m:rPr>
-            <m:sty m:val="b"/>
-          </m:rPr>
-          <w:rPr>
-            <w:rFonts w:ascii="Cambria Math" w:hAnsi="Cambria Math" w:cs="Calibri"/>
-          </w:rPr>
-          <m:t>σ</m:t>
-        </m:r>
-        <m:r>
-          <m:rPr>
-            <m:sty m:val="b"/>
-          </m:rPr>
-          <w:rPr>
-            <w:rFonts w:ascii="Cambria Math" w:hAnsi="Cambria Math" w:cs="Calibri"/>
-            <w:lang w:val="el-GR"/>
-          </w:rPr>
-          <m:t>ύ</m:t>
-        </m:r>
-        <m:r>
-          <m:rPr>
-            <m:sty m:val="b"/>
-          </m:rPr>
-          <w:rPr>
-            <w:rFonts w:ascii="Cambria Math" w:hAnsi="Cambria Math" w:cs="Calibri"/>
-          </w:rPr>
-          <m:t>γκρουσης</m:t>
-        </m:r>
-        <m:d>
-          <m:dPr>
-            <m:ctrlPr>
-              <w:rPr>
-                <w:rFonts w:ascii="Cambria Math" w:hAnsi="Cambria Math" w:cs="Calibri"/>
-                <w:b/>
-              </w:rPr>
-            </m:ctrlPr>
-          </m:dPr>
-          <m:e>
-            <m:r>
-              <m:rPr>
-                <m:sty m:val="b"/>
-              </m:rPr>
-              <w:rPr>
-                <w:rFonts w:ascii="Cambria Math" w:hAnsi="Cambria Math" w:cs="Calibri"/>
-              </w:rPr>
-              <m:t>Conflict</m:t>
-            </m:r>
-            <m:r>
-              <m:rPr>
-                <m:sty m:val="b"/>
-              </m:rPr>
-              <w:rPr>
-                <w:rFonts w:ascii="Cambria Math" w:hAnsi="Cambria Math" w:cs="Calibri"/>
-                <w:lang w:val="el-GR"/>
-              </w:rPr>
-              <m:t xml:space="preserve"> </m:t>
-            </m:r>
-            <m:r>
-              <m:rPr>
-                <m:sty m:val="b"/>
-              </m:rPr>
-              <w:rPr>
-                <w:rFonts w:ascii="Cambria Math" w:hAnsi="Cambria Math" w:cs="Calibri"/>
-              </w:rPr>
-              <m:t>degree</m:t>
-            </m:r>
-          </m:e>
-        </m:d>
         <m:r>
           <m:rPr>
             <m:sty m:val="p"/>
@@ -5242,19 +6048,11 @@
           <w:rPr>
             <w:rFonts w:ascii="Cambria Math" w:hAnsi="Cambria Math" w:cs="Calibri"/>
             <w:color w:val="000000" w:themeColor="text1"/>
-            <w:lang w:val="el-GR"/>
+            <w:sz w:val="24"/>
+            <w:szCs w:val="24"/>
+            <w:lang w:val="en-US"/>
           </w:rPr>
-          <m:t xml:space="preserve">- </m:t>
-        </m:r>
-        <m:r>
-          <m:rPr>
-            <m:sty m:val="b"/>
-          </m:rPr>
-          <w:rPr>
-            <w:rFonts w:ascii="Cambria Math" w:hAnsi="Cambria Math" w:cs="Calibri"/>
-            <w:lang w:val="el-GR"/>
-          </w:rPr>
-          <m:t xml:space="preserve"> </m:t>
+          <m:t>1/(0.1+</m:t>
         </m:r>
         <m:r>
           <w:rPr>
@@ -5279,7 +6077,7 @@
                 <w:rFonts w:ascii="Cambria Math" w:hAnsi="Cambria Math" w:cs="Calibri"/>
                 <w:color w:val="000000" w:themeColor="text1"/>
               </w:rPr>
-              <m:t>p</m:t>
+              <m:t>d</m:t>
             </m:r>
           </m:e>
           <m:sub>
@@ -5292,79 +6090,368 @@
             </m:r>
           </m:sub>
         </m:sSub>
-        <m:r>
-          <w:rPr>
-            <w:rFonts w:ascii="Cambria Math" w:hAnsi="Cambria Math" w:cs="Calibri"/>
-            <w:color w:val="000000" w:themeColor="text1"/>
-            <w:lang w:val="el-GR"/>
-          </w:rPr>
-          <m:t>:</m:t>
-        </m:r>
       </m:oMath>
       <w:r>
         <w:rPr>
           <w:rFonts w:ascii="Calibri" w:hAnsi="Calibri" w:cs="Calibri"/>
           <w:color w:val="000000" w:themeColor="text1"/>
-          <w:lang w:val="el-GR"/>
-        </w:rPr>
-        <w:t xml:space="preserve"> </w:t>
-      </w:r>
-      <w:r>
-        <w:rPr>
-          <w:rFonts w:ascii="Calibri" w:hAnsi="Calibri" w:cs="Calibri"/>
-          <w:color w:val="000000" w:themeColor="text1"/>
-          <w:lang w:val="el-GR"/>
-        </w:rPr>
-        <w:t>Ο α</w:t>
-      </w:r>
-      <w:r>
-        <w:rPr>
-          <w:rFonts w:ascii="Calibri" w:hAnsi="Calibri" w:cs="Calibri"/>
-          <w:color w:val="000000" w:themeColor="text1"/>
-          <w:lang w:val="el-GR"/>
-        </w:rPr>
-        <w:t>ριθμός άλλων παρατηρήσεων που έρχονται σε σύγκρουση με την παρατήρηση i</w:t>
-      </w:r>
-      <w:r>
-        <w:rPr>
-          <w:rFonts w:ascii="Calibri" w:hAnsi="Calibri" w:cs="Calibri"/>
-          <w:color w:val="000000" w:themeColor="text1"/>
-          <w:lang w:val="el-GR"/>
-        </w:rPr>
-        <w:t xml:space="preserve">. Επιβάλλεται ποινή σε παρατηρήσεις που είναι δυσκολότερο να προγραμματιστούν λόγω επικαλυπτόμενων ευκαιριών — σε συμφωνία με </w:t>
-      </w:r>
-      <w:r>
-        <w:rPr>
-          <w:rFonts w:ascii="Calibri" w:hAnsi="Calibri" w:cs="Calibri"/>
-          <w:color w:val="000000" w:themeColor="text1"/>
-          <w:lang w:val="el-GR"/>
-        </w:rPr>
-        <w:t>το</w:t>
-      </w:r>
-      <w:r>
-        <w:rPr>
-          <w:rFonts w:ascii="Calibri" w:hAnsi="Calibri" w:cs="Calibri"/>
-          <w:color w:val="000000" w:themeColor="text1"/>
-          <w:lang w:val="el-GR"/>
-        </w:rPr>
-        <w:t xml:space="preserve"> μοντέλου με βάση τη διεκδίκηση πόρων που περιγράφεται στο άρθρο</w:t>
-      </w:r>
-      <w:r>
-        <w:rPr>
-          <w:rFonts w:ascii="Calibri" w:hAnsi="Calibri" w:cs="Calibri"/>
-          <w:color w:val="000000" w:themeColor="text1"/>
-          <w:lang w:val="el-GR"/>
-        </w:rPr>
-        <w:t>[1]</w:t>
-      </w:r>
-      <w:r>
-        <w:rPr>
-          <w:rFonts w:ascii="Calibri" w:hAnsi="Calibri" w:cs="Calibri"/>
-          <w:color w:val="000000" w:themeColor="text1"/>
-          <w:lang w:val="el-GR"/>
-        </w:rPr>
-        <w:t>.</w:t>
-      </w:r>
+          <w:sz w:val="24"/>
+          <w:szCs w:val="24"/>
+          <w:lang w:val="en-US"/>
+        </w:rPr>
+        <w:t>).</w:t>
+      </w:r>
+    </w:p>
+    <w:p>
+      <m:oMathPara>
+        <m:oMath>
+          <m:r>
+            <w:rPr>
+              <w:rFonts w:ascii="Cambria Math" w:hAnsi="Cambria Math" w:cs="Calibri"/>
+              <w:color w:val="000000" w:themeColor="text1"/>
+              <w:sz w:val="24"/>
+              <w:szCs w:val="24"/>
+            </w:rPr>
+            <m:t>Ζ=</m:t>
+          </m:r>
+          <m:func>
+            <m:funcPr>
+              <m:ctrlPr>
+                <w:rPr>
+                  <w:rFonts w:ascii="Cambria Math" w:hAnsi="Cambria Math"/>
+                  <w:i/>
+                </w:rPr>
+              </m:ctrlPr>
+            </m:funcPr>
+            <m:fName>
+              <m:r>
+                <w:rPr>
+                  <w:rFonts w:ascii="Cambria Math" w:hAnsi="Cambria Math"/>
+                  <w:lang w:val="en-US"/>
+                </w:rPr>
+                <m:t>max</m:t>
+              </m:r>
+            </m:fName>
+            <m:e>
+              <m:nary>
+                <m:naryPr>
+                  <m:chr m:val="∑"/>
+                  <m:limLoc m:val="undOvr"/>
+                  <m:subHide m:val="1"/>
+                  <m:supHide m:val="1"/>
+                  <m:ctrlPr>
+                    <w:rPr>
+                      <w:rFonts w:ascii="Cambria Math" w:hAnsi="Cambria Math"/>
+                      <w:i/>
+                    </w:rPr>
+                  </m:ctrlPr>
+                </m:naryPr>
+                <m:sub/>
+                <m:sup/>
+                <m:e>
+                  <m:f>
+                    <m:fPr>
+                      <m:ctrlPr>
+                        <w:rPr>
+                          <w:rFonts w:ascii="Cambria Math" w:hAnsi="Cambria Math" w:cs="Calibri"/>
+                          <w:i/>
+                          <w:color w:val="000000" w:themeColor="text1"/>
+                          <w:sz w:val="24"/>
+                          <w:szCs w:val="24"/>
+                        </w:rPr>
+                      </m:ctrlPr>
+                    </m:fPr>
+                    <m:num>
+                      <m:sSub>
+                        <m:sSubPr>
+                          <m:ctrlPr>
+                            <w:rPr>
+                              <w:rFonts w:ascii="Cambria Math" w:hAnsi="Cambria Math" w:cs="Calibri"/>
+                              <w:i/>
+                              <w:color w:val="000000" w:themeColor="text1"/>
+                              <w:sz w:val="24"/>
+                              <w:szCs w:val="24"/>
+                            </w:rPr>
+                          </m:ctrlPr>
+                        </m:sSubPr>
+                        <m:e>
+                          <m:r>
+                            <w:rPr>
+                              <w:rFonts w:ascii="Cambria Math" w:hAnsi="Cambria Math" w:cs="Calibri"/>
+                              <w:color w:val="000000" w:themeColor="text1"/>
+                              <w:sz w:val="24"/>
+                              <w:szCs w:val="24"/>
+                            </w:rPr>
+                            <m:t>p</m:t>
+                          </m:r>
+                        </m:e>
+                        <m:sub>
+                          <m:r>
+                            <w:rPr>
+                              <w:rFonts w:ascii="Cambria Math" w:hAnsi="Cambria Math" w:cs="Calibri"/>
+                              <w:color w:val="000000" w:themeColor="text1"/>
+                              <w:sz w:val="24"/>
+                              <w:szCs w:val="24"/>
+                              <w:lang w:val="en-US"/>
+                            </w:rPr>
+                            <m:t>i</m:t>
+                          </m:r>
+                        </m:sub>
+                      </m:sSub>
+                      <m:r>
+                        <w:rPr>
+                          <w:rFonts w:ascii="Cambria Math" w:hAnsi="Cambria Math" w:cs="Calibri"/>
+                          <w:color w:val="000000" w:themeColor="text1"/>
+                          <w:sz w:val="24"/>
+                          <w:szCs w:val="24"/>
+                        </w:rPr>
+                        <m:t>*</m:t>
+                      </m:r>
+                      <m:f>
+                        <m:fPr>
+                          <m:ctrlPr>
+                            <w:rPr>
+                              <w:rFonts w:ascii="Cambria Math" w:hAnsi="Cambria Math" w:cs="Calibri"/>
+                              <w:i/>
+                              <w:color w:val="000000" w:themeColor="text1"/>
+                              <w:sz w:val="24"/>
+                              <w:szCs w:val="24"/>
+                            </w:rPr>
+                          </m:ctrlPr>
+                        </m:fPr>
+                        <m:num>
+                          <m:sSub>
+                            <m:sSubPr>
+                              <m:ctrlPr>
+                                <w:rPr>
+                                  <w:rFonts w:ascii="Cambria Math" w:hAnsi="Cambria Math" w:cs="Calibri"/>
+                                  <w:i/>
+                                  <w:color w:val="000000" w:themeColor="text1"/>
+                                  <w:sz w:val="24"/>
+                                  <w:szCs w:val="24"/>
+                                </w:rPr>
+                              </m:ctrlPr>
+                            </m:sSubPr>
+                            <m:e>
+                              <m:r>
+                                <w:rPr>
+                                  <w:rFonts w:ascii="Cambria Math" w:hAnsi="Cambria Math" w:cs="Calibri"/>
+                                  <w:color w:val="000000" w:themeColor="text1"/>
+                                  <w:sz w:val="24"/>
+                                  <w:szCs w:val="24"/>
+                                </w:rPr>
+                                <m:t>e</m:t>
+                              </m:r>
+                            </m:e>
+                            <m:sub>
+                              <m:r>
+                                <w:rPr>
+                                  <w:rFonts w:ascii="Cambria Math" w:hAnsi="Cambria Math" w:cs="Calibri"/>
+                                  <w:color w:val="000000" w:themeColor="text1"/>
+                                  <w:sz w:val="24"/>
+                                  <w:szCs w:val="24"/>
+                                </w:rPr>
+                                <m:t>i</m:t>
+                              </m:r>
+                            </m:sub>
+                          </m:sSub>
+                        </m:num>
+                        <m:den>
+                          <m:r>
+                            <w:rPr>
+                              <w:rFonts w:ascii="Cambria Math" w:hAnsi="Cambria Math" w:cs="Calibri"/>
+                              <w:color w:val="000000" w:themeColor="text1"/>
+                              <w:sz w:val="24"/>
+                              <w:szCs w:val="24"/>
+                            </w:rPr>
+                            <m:t>90</m:t>
+                          </m:r>
+                        </m:den>
+                      </m:f>
+                    </m:num>
+                    <m:den>
+                      <m:sSub>
+                        <m:sSubPr>
+                          <m:ctrlPr>
+                            <w:rPr>
+                              <w:rFonts w:ascii="Cambria Math" w:hAnsi="Cambria Math" w:cs="Calibri"/>
+                              <w:i/>
+                              <w:color w:val="000000" w:themeColor="text1"/>
+                              <w:sz w:val="24"/>
+                              <w:szCs w:val="24"/>
+                            </w:rPr>
+                          </m:ctrlPr>
+                        </m:sSubPr>
+                        <m:e>
+                          <m:r>
+                            <w:rPr>
+                              <w:rFonts w:ascii="Cambria Math" w:hAnsi="Cambria Math" w:cs="Calibri"/>
+                              <w:color w:val="000000" w:themeColor="text1"/>
+                              <w:sz w:val="24"/>
+                              <w:szCs w:val="24"/>
+                            </w:rPr>
+                            <m:t>(</m:t>
+                          </m:r>
+                          <m:r>
+                            <w:rPr>
+                              <w:rFonts w:ascii="Cambria Math" w:hAnsi="Cambria Math" w:cs="Calibri"/>
+                              <w:color w:val="000000" w:themeColor="text1"/>
+                              <w:sz w:val="24"/>
+                              <w:szCs w:val="24"/>
+                            </w:rPr>
+                            <m:t>d</m:t>
+                          </m:r>
+                        </m:e>
+                        <m:sub>
+                          <m:r>
+                            <w:rPr>
+                              <w:rFonts w:ascii="Cambria Math" w:hAnsi="Cambria Math" w:cs="Calibri"/>
+                              <w:color w:val="000000" w:themeColor="text1"/>
+                              <w:sz w:val="24"/>
+                              <w:szCs w:val="24"/>
+                            </w:rPr>
+                            <m:t>i</m:t>
+                          </m:r>
+                        </m:sub>
+                      </m:sSub>
+                      <m:r>
+                        <w:rPr>
+                          <w:rFonts w:ascii="Cambria Math" w:hAnsi="Cambria Math" w:cs="Calibri"/>
+                          <w:color w:val="000000" w:themeColor="text1"/>
+                          <w:sz w:val="24"/>
+                          <w:szCs w:val="24"/>
+                        </w:rPr>
+                        <m:t>+0.1)</m:t>
+                      </m:r>
+                    </m:den>
+                  </m:f>
+                  <m:r>
+                    <w:rPr>
+                      <w:rFonts w:ascii="Cambria Math" w:hAnsi="Cambria Math"/>
+                      <w:lang w:val="en-US"/>
+                    </w:rPr>
+                    <m:t>*</m:t>
+                  </m:r>
+                  <m:d>
+                    <m:dPr>
+                      <m:ctrlPr>
+                        <w:rPr>
+                          <w:rFonts w:ascii="Cambria Math" w:hAnsi="Cambria Math"/>
+                          <w:i/>
+                          <w:lang w:val="en-US"/>
+                        </w:rPr>
+                      </m:ctrlPr>
+                    </m:dPr>
+                    <m:e>
+                      <m:f>
+                        <m:fPr>
+                          <m:ctrlPr>
+                            <w:rPr>
+                              <w:rFonts w:ascii="Cambria Math" w:hAnsi="Cambria Math"/>
+                              <w:i/>
+                              <w:lang w:val="en-US"/>
+                            </w:rPr>
+                          </m:ctrlPr>
+                        </m:fPr>
+                        <m:num>
+                          <m:r>
+                            <w:rPr>
+                              <w:rFonts w:ascii="Cambria Math" w:hAnsi="Cambria Math"/>
+                              <w:lang w:val="en-US"/>
+                            </w:rPr>
+                            <m:t>1</m:t>
+                          </m:r>
+                        </m:num>
+                        <m:den>
+                          <m:r>
+                            <w:rPr>
+                              <w:rFonts w:ascii="Cambria Math" w:hAnsi="Cambria Math"/>
+                              <w:lang w:val="en-US"/>
+                            </w:rPr>
+                            <m:t>1+0.1*</m:t>
+                          </m:r>
+                          <m:r>
+                            <w:rPr>
+                              <w:rFonts w:ascii="Cambria Math" w:hAnsi="Cambria Math" w:cs="Calibri"/>
+                              <w:color w:val="000000" w:themeColor="text1"/>
+                            </w:rPr>
+                            <m:t>c</m:t>
+                          </m:r>
+                          <m:sSub>
+                            <m:sSubPr>
+                              <m:ctrlPr>
+                                <w:rPr>
+                                  <w:rFonts w:ascii="Cambria Math" w:hAnsi="Cambria Math" w:cs="Calibri"/>
+                                  <w:i/>
+                                  <w:color w:val="000000" w:themeColor="text1"/>
+                                </w:rPr>
+                              </m:ctrlPr>
+                            </m:sSubPr>
+                            <m:e>
+                              <m:r>
+                                <w:rPr>
+                                  <w:rFonts w:ascii="Cambria Math" w:hAnsi="Cambria Math" w:cs="Calibri"/>
+                                  <w:color w:val="000000" w:themeColor="text1"/>
+                                </w:rPr>
+                                <m:t>d</m:t>
+                              </m:r>
+                            </m:e>
+                            <m:sub>
+                              <m:r>
+                                <w:rPr>
+                                  <w:rFonts w:ascii="Cambria Math" w:hAnsi="Cambria Math" w:cs="Calibri"/>
+                                  <w:color w:val="000000" w:themeColor="text1"/>
+                                </w:rPr>
+                                <m:t>i</m:t>
+                              </m:r>
+                            </m:sub>
+                          </m:sSub>
+                        </m:den>
+                      </m:f>
+                    </m:e>
+                  </m:d>
+                  <m:r>
+                    <w:rPr>
+                      <w:rFonts w:ascii="Cambria Math" w:hAnsi="Cambria Math"/>
+                      <w:lang w:val="en-US"/>
+                    </w:rPr>
+                    <m:t>*</m:t>
+                  </m:r>
+                  <m:sSub>
+                    <m:sSubPr>
+                      <m:ctrlPr>
+                        <w:rPr>
+                          <w:rFonts w:ascii="Cambria Math" w:hAnsi="Cambria Math"/>
+                          <w:i/>
+                          <w:lang w:val="en-US"/>
+                        </w:rPr>
+                      </m:ctrlPr>
+                    </m:sSubPr>
+                    <m:e>
+                      <m:r>
+                        <w:rPr>
+                          <w:rFonts w:ascii="Cambria Math" w:hAnsi="Cambria Math"/>
+                          <w:lang w:val="en-US"/>
+                        </w:rPr>
+                        <m:t>x</m:t>
+                      </m:r>
+                    </m:e>
+                    <m:sub>
+                      <m:r>
+                        <w:rPr>
+                          <w:rFonts w:ascii="Cambria Math" w:hAnsi="Cambria Math"/>
+                          <w:lang w:val="en-US"/>
+                        </w:rPr>
+                        <m:t>i</m:t>
+                      </m:r>
+                    </m:sub>
+                  </m:sSub>
+                </m:e>
+              </m:nary>
+            </m:e>
+          </m:func>
+        </m:oMath>
+      </m:oMathPara>
     </w:p>
     <w:p>
       <w:pPr>
@@ -5382,20 +6469,11 @@
       <w:pPr>
         <w:pStyle w:val="Heading2"/>
       </w:pPr>
-      <w:bookmarkStart w:id="5" w:name="_Toc201176579"/>
+      <w:bookmarkStart w:id="5" w:name="_Toc201433066"/>
       <w:r>
         <w:t>Περιορισμοί</w:t>
       </w:r>
       <w:bookmarkEnd w:id="5"/>
-    </w:p>
-    <w:p>
-      <w:pPr>
-        <w:rPr>
-          <w:lang w:val="en-US"/>
-        </w:rPr>
-      </w:pPr>
-      <w:bookmarkStart w:id="6" w:name="_GoBack"/>
-      <w:bookmarkEnd w:id="6"/>
     </w:p>
     <w:p>
       <w:pPr>
@@ -5442,7 +6520,23 @@
           <w:sz w:val="24"/>
           <w:szCs w:val="24"/>
         </w:rPr>
-        <w:t>εν μπορούν να εκτελεστούν ταυτόχρονα παρατηρήσεις στο ίδιο δορυφόρο.</w:t>
+        <w:t>εν μπορούν να εκτελεστούν ταυτόχρονα παρατηρήσεις στο</w:t>
+      </w:r>
+      <w:r>
+        <w:rPr>
+          <w:rFonts w:ascii="Calibri" w:hAnsi="Calibri" w:cs="Calibri"/>
+          <w:sz w:val="24"/>
+          <w:szCs w:val="24"/>
+        </w:rPr>
+        <w:t>ν</w:t>
+      </w:r>
+      <w:r>
+        <w:rPr>
+          <w:rFonts w:ascii="Calibri" w:hAnsi="Calibri" w:cs="Calibri"/>
+          <w:sz w:val="24"/>
+          <w:szCs w:val="24"/>
+        </w:rPr>
+        <w:t xml:space="preserve"> ίδιο δορυφόρο.</w:t>
       </w:r>
     </w:p>
     <w:p>
@@ -5514,6 +6608,59 @@
               <w:rFonts w:ascii="Cambria Math" w:hAnsi="Cambria Math"/>
             </w:rPr>
             <m:t>≤1</m:t>
+          </m:r>
+          <m:r>
+            <w:rPr>
+              <w:rFonts w:ascii="Cambria Math" w:hAnsi="Cambria Math"/>
+            </w:rPr>
+            <m:t xml:space="preserve"> </m:t>
+          </m:r>
+          <m:r>
+            <m:rPr>
+              <m:sty m:val="p"/>
+            </m:rPr>
+            <w:rPr>
+              <w:rStyle w:val="mord"/>
+              <w:rFonts w:ascii="Cambria Math" w:hAnsi="Cambria Math" w:cs="Cambria Math"/>
+            </w:rPr>
+            <m:t>∀</m:t>
+          </m:r>
+          <m:r>
+            <m:rPr>
+              <m:sty m:val="p"/>
+            </m:rPr>
+            <w:rPr>
+              <w:rStyle w:val="mord"/>
+              <w:rFonts w:ascii="Cambria Math" w:hAnsi="Cambria Math" w:cs="Cambria Math"/>
+            </w:rPr>
+            <m:t xml:space="preserve"> </m:t>
+          </m:r>
+          <m:r>
+            <m:rPr>
+              <m:sty m:val="p"/>
+            </m:rPr>
+            <w:rPr>
+              <w:rStyle w:val="mord"/>
+              <w:rFonts w:ascii="Cambria Math" w:hAnsi="Cambria Math"/>
+            </w:rPr>
+            <m:t>i</m:t>
+          </m:r>
+          <m:r>
+            <w:rPr>
+              <w:rStyle w:val="mrel"/>
+              <w:rFonts w:ascii="Cambria Math" w:hAnsi="Cambria Math"/>
+            </w:rPr>
+            <m:t>&lt;</m:t>
+          </m:r>
+          <m:r>
+            <m:rPr>
+              <m:sty m:val="p"/>
+            </m:rPr>
+            <w:rPr>
+              <w:rStyle w:val="mord"/>
+              <w:rFonts w:ascii="Cambria Math" w:hAnsi="Cambria Math"/>
+            </w:rPr>
+            <m:t>j</m:t>
           </m:r>
         </m:oMath>
       </m:oMathPara>
@@ -5991,7 +7138,7 @@
                     <w:rPr>
                       <w:rFonts w:ascii="Cambria Math" w:hAnsi="Cambria Math"/>
                     </w:rPr>
-                    <m:t>u</m:t>
+                    <m:t>d</m:t>
                   </m:r>
                 </m:e>
                 <m:sub>
@@ -6061,6 +7208,7 @@
           <w:sz w:val="24"/>
           <w:szCs w:val="24"/>
         </w:rPr>
+        <w:lastRenderedPageBreak/>
         <w:t>Όπου</w:t>
       </w:r>
       <w:r>
@@ -6083,7 +7231,7 @@
                 <w:rFonts w:ascii="Cambria Math" w:hAnsi="Cambria Math"/>
                 <w:lang w:val="en-US"/>
               </w:rPr>
-              <m:t>u</m:t>
+              <m:t>d</m:t>
             </m:r>
           </m:e>
           <m:sub>
@@ -6419,7 +7567,6 @@
           <w:sz w:val="24"/>
           <w:szCs w:val="24"/>
         </w:rPr>
-        <w:lastRenderedPageBreak/>
         <w:t xml:space="preserve">Όπου </w:t>
       </w:r>
       <w:r>
@@ -6816,6 +7963,7 @@
           <w:rFonts w:ascii="Calibri" w:hAnsi="Calibri" w:cs="Calibri"/>
           <w:sz w:val="24"/>
           <w:szCs w:val="24"/>
+          <w:lang w:val="en-US"/>
         </w:rPr>
       </w:pPr>
       <w:r>
@@ -6898,19 +8046,13 @@
     <w:p>
       <w:pPr>
         <w:pStyle w:val="Heading1"/>
-        <w:rPr>
-          <w:bCs/>
-        </w:rPr>
-      </w:pPr>
-      <w:bookmarkStart w:id="7" w:name="_Toc201176580"/>
-      <w:r>
-        <w:rPr>
-          <w:bCs/>
-        </w:rPr>
+      </w:pPr>
+      <w:bookmarkStart w:id="6" w:name="_Toc201433067"/>
+      <w:r>
         <w:lastRenderedPageBreak/>
         <w:t>Περιγραφή Υλοποίησης</w:t>
       </w:r>
-      <w:bookmarkEnd w:id="7"/>
+      <w:bookmarkEnd w:id="6"/>
     </w:p>
     <w:p>
       <w:pPr>
@@ -7030,11 +8172,11 @@
       <w:pPr>
         <w:pStyle w:val="Heading2"/>
       </w:pPr>
-      <w:bookmarkStart w:id="8" w:name="_Toc201176581"/>
+      <w:bookmarkStart w:id="7" w:name="_Toc201433068"/>
       <w:r>
         <w:t>Δομές</w:t>
       </w:r>
-      <w:bookmarkEnd w:id="8"/>
+      <w:bookmarkEnd w:id="7"/>
       <w:r>
         <w:t xml:space="preserve"> </w:t>
       </w:r>
@@ -7409,14 +8551,14 @@
       <w:pPr>
         <w:pStyle w:val="Heading2"/>
       </w:pPr>
-      <w:bookmarkStart w:id="9" w:name="_Toc201176582"/>
+      <w:bookmarkStart w:id="8" w:name="_Toc201433069"/>
       <w:r>
         <w:t>Γεννήτρια</w:t>
       </w:r>
       <w:r>
         <w:t xml:space="preserve"> ευκαιριών παρατήρησης</w:t>
       </w:r>
-      <w:bookmarkEnd w:id="9"/>
+      <w:bookmarkEnd w:id="8"/>
       <w:r>
         <w:t xml:space="preserve"> </w:t>
       </w:r>
@@ -9209,18 +10351,16 @@
           <w:sz w:val="24"/>
           <w:szCs w:val="24"/>
         </w:rPr>
-        <w:t>) για την παρατήρηση υπολογίζονται βάσει της διάρκειας και των τεχνικών χαρακτηριστικών του δορυφόρου.</w:t>
-      </w:r>
-    </w:p>
-    <w:p>
-      <w:pPr>
-        <w:jc w:val="both"/>
-        <w:rPr>
-          <w:rFonts w:ascii="Calibri" w:hAnsi="Calibri" w:cs="Calibri"/>
-          <w:sz w:val="24"/>
-          <w:szCs w:val="24"/>
-        </w:rPr>
-      </w:pPr>
+        <w:t>) για την παρατήρηση υπολογίζονται βάσει της διάρκειας και των τεχνικών χαρακτηριστικών</w:t>
+      </w:r>
+      <w:r>
+        <w:rPr>
+          <w:rFonts w:ascii="Calibri" w:hAnsi="Calibri" w:cs="Calibri"/>
+          <w:sz w:val="24"/>
+          <w:szCs w:val="24"/>
+        </w:rPr>
+        <w:t xml:space="preserve"> του δορυφόρου.</w:t>
+      </w:r>
     </w:p>
     <w:p>
       <w:pPr>
@@ -9303,6 +10443,7 @@
           <w:color w:val="62A39F" w:themeColor="accent6"/>
           <w:sz w:val="24"/>
           <w:szCs w:val="24"/>
+          <w:lang w:val="en-US"/>
         </w:rPr>
       </w:pPr>
     </w:p>
@@ -9310,7 +10451,7 @@
       <w:pPr>
         <w:pStyle w:val="Heading2"/>
       </w:pPr>
-      <w:bookmarkStart w:id="10" w:name="_Toc201176583"/>
+      <w:bookmarkStart w:id="9" w:name="_Toc201433070"/>
       <w:r>
         <w:t>Έλεγχος</w:t>
       </w:r>
@@ -9326,7 +10467,7 @@
       <w:r>
         <w:t>συγκρούσεων</w:t>
       </w:r>
-      <w:bookmarkEnd w:id="10"/>
+      <w:bookmarkEnd w:id="9"/>
     </w:p>
     <w:p>
       <w:pPr>
@@ -10240,16 +11381,7 @@
           <w:sz w:val="24"/>
           <w:szCs w:val="24"/>
         </w:rPr>
-        <w:t xml:space="preserve">. </w:t>
-      </w:r>
-      <w:r>
-        <w:rPr>
-          <w:rFonts w:ascii="Calibri" w:hAnsi="Calibri" w:cs="Calibri"/>
-          <w:sz w:val="24"/>
-          <w:szCs w:val="24"/>
-        </w:rPr>
-        <w:lastRenderedPageBreak/>
-        <w:t xml:space="preserve">Αν υπάρχει χρονική σύγκρουση (μέσω </w:t>
+        <w:t xml:space="preserve">. Αν υπάρχει χρονική σύγκρουση (μέσω </w:t>
       </w:r>
       <w:r>
         <w:rPr>
@@ -10387,6 +11519,7 @@
           <w:sz w:val="24"/>
           <w:szCs w:val="24"/>
         </w:rPr>
+        <w:lastRenderedPageBreak/>
         <w:t xml:space="preserve">Το αποτέλεσμα αποθηκεύεται ως: </w:t>
       </w:r>
       <w:r>
@@ -10546,11 +11679,11 @@
       <w:pPr>
         <w:pStyle w:val="Heading2"/>
       </w:pPr>
-      <w:bookmarkStart w:id="11" w:name="_Toc201176584"/>
+      <w:bookmarkStart w:id="10" w:name="_Toc201433071"/>
       <w:r>
         <w:t>Δημιουργία του MILP μοντέλου</w:t>
       </w:r>
-      <w:bookmarkEnd w:id="11"/>
+      <w:bookmarkEnd w:id="10"/>
     </w:p>
     <w:p>
       <w:pPr>
@@ -10853,7 +11986,7 @@
       <w:pPr>
         <w:pStyle w:val="Heading2"/>
       </w:pPr>
-      <w:bookmarkStart w:id="12" w:name="_Toc201176585"/>
+      <w:bookmarkStart w:id="11" w:name="_Toc201433072"/>
       <w:r>
         <w:t xml:space="preserve">Δημιουργία του </w:t>
       </w:r>
@@ -10863,7 +11996,7 @@
       <w:r>
         <w:t xml:space="preserve"> κατανάλωσης ισχύος</w:t>
       </w:r>
-      <w:bookmarkEnd w:id="12"/>
+      <w:bookmarkEnd w:id="11"/>
     </w:p>
     <w:p>
       <w:pPr>
@@ -11157,11 +12290,11 @@
       <w:pPr>
         <w:pStyle w:val="Heading2"/>
       </w:pPr>
-      <w:bookmarkStart w:id="13" w:name="_Toc201176586"/>
+      <w:bookmarkStart w:id="12" w:name="_Toc201433073"/>
       <w:r>
         <w:t>Επίλυση – Έλεγχος και Παρουσίαση Αποτελεσμάτων</w:t>
       </w:r>
-      <w:bookmarkEnd w:id="13"/>
+      <w:bookmarkEnd w:id="12"/>
     </w:p>
     <w:p>
       <w:pPr>
@@ -11376,11 +12509,11 @@
       <w:pPr>
         <w:pStyle w:val="Heading2"/>
       </w:pPr>
-      <w:bookmarkStart w:id="14" w:name="_Toc201176587"/>
+      <w:bookmarkStart w:id="13" w:name="_Toc201433074"/>
       <w:r>
         <w:t>Παραγωγή Σεναρίων</w:t>
       </w:r>
-      <w:bookmarkEnd w:id="14"/>
+      <w:bookmarkEnd w:id="13"/>
     </w:p>
     <w:p>
       <w:pPr>
@@ -11683,15 +12816,12 @@
       <w:pPr>
         <w:pStyle w:val="Heading1"/>
       </w:pPr>
-      <w:bookmarkStart w:id="15" w:name="_Toc201176588"/>
-      <w:r>
-        <w:rPr>
-          <w:bCs/>
-        </w:rPr>
+      <w:bookmarkStart w:id="14" w:name="_Toc201433075"/>
+      <w:r>
         <w:lastRenderedPageBreak/>
         <w:t>Ανάλυση Αποτελεσμάτων</w:t>
       </w:r>
-      <w:bookmarkEnd w:id="15"/>
+      <w:bookmarkEnd w:id="14"/>
     </w:p>
     <w:p>
       <w:pPr>
@@ -11707,11 +12837,11 @@
       <w:pPr>
         <w:pStyle w:val="Heading2"/>
       </w:pPr>
-      <w:bookmarkStart w:id="16" w:name="_Toc201176589"/>
+      <w:bookmarkStart w:id="15" w:name="_Toc201433076"/>
       <w:r>
         <w:t>Σενάριο 1:</w:t>
       </w:r>
-      <w:bookmarkEnd w:id="16"/>
+      <w:bookmarkEnd w:id="15"/>
     </w:p>
     <w:p>
       <w:pPr>
@@ -12134,6 +13264,7 @@
           <w:szCs w:val="20"/>
           <w:lang w:val="en-US"/>
         </w:rPr>
+        <w:lastRenderedPageBreak/>
         <w:t xml:space="preserve">    Time with setup: 37.4 minutes</w:t>
       </w:r>
     </w:p>
@@ -12157,7 +13288,6 @@
           <w:szCs w:val="20"/>
           <w:lang w:val="en-US"/>
         </w:rPr>
-        <w:lastRenderedPageBreak/>
         <w:t xml:space="preserve">    Setup overhead: 5.4 minutes</w:t>
       </w:r>
     </w:p>
@@ -13573,6 +14703,7 @@
           <w:sz w:val="24"/>
           <w:szCs w:val="24"/>
         </w:rPr>
+        <w:lastRenderedPageBreak/>
         <w:t>Κάλυψη στόχων:</w:t>
       </w:r>
       <w:r>
@@ -13609,7 +14740,6 @@
           <w:sz w:val="24"/>
           <w:szCs w:val="24"/>
         </w:rPr>
-        <w:lastRenderedPageBreak/>
         <w:t>Συμπέρασμα:</w:t>
       </w:r>
       <w:r>
@@ -13629,14 +14759,14 @@
           <w:rFonts w:eastAsia="Times New Roman"/>
         </w:rPr>
       </w:pPr>
-      <w:bookmarkStart w:id="17" w:name="_Toc201176590"/>
+      <w:bookmarkStart w:id="16" w:name="_Toc201433077"/>
       <w:r>
         <w:rPr>
           <w:rFonts w:eastAsia="Times New Roman"/>
         </w:rPr>
         <w:t>Γραφική απεικόνιση:</w:t>
       </w:r>
-      <w:bookmarkEnd w:id="17"/>
+      <w:bookmarkEnd w:id="16"/>
     </w:p>
     <w:p>
       <w:pPr>
@@ -13716,12 +14846,12 @@
       <w:pPr>
         <w:pStyle w:val="Heading2"/>
       </w:pPr>
-      <w:bookmarkStart w:id="18" w:name="_Toc201176591"/>
+      <w:bookmarkStart w:id="17" w:name="_Toc201433078"/>
       <w:r>
         <w:lastRenderedPageBreak/>
         <w:t>Σενάριο 2</w:t>
       </w:r>
-      <w:bookmarkEnd w:id="18"/>
+      <w:bookmarkEnd w:id="17"/>
       <w:r>
         <w:t xml:space="preserve"> </w:t>
       </w:r>
@@ -14581,6 +15711,16 @@
     </w:p>
     <w:p>
       <w:pPr>
+        <w:spacing w:before="0" w:after="0"/>
+        <w:contextualSpacing/>
+        <w:rPr>
+          <w:rFonts w:ascii="Consolas" w:hAnsi="Consolas"/>
+          <w:lang w:val="en-US"/>
+        </w:rPr>
+      </w:pPr>
+    </w:p>
+    <w:p>
+      <w:pPr>
         <w:spacing w:before="0" w:after="120"/>
         <w:contextualSpacing/>
         <w:rPr>
@@ -14594,42 +15734,17 @@
         <w:pStyle w:val="Heading3"/>
         <w:rPr>
           <w:rFonts w:eastAsia="Times New Roman"/>
-          <w:lang w:val="en-US"/>
-        </w:rPr>
-      </w:pPr>
-      <w:bookmarkStart w:id="19" w:name="_Toc201176592"/>
+        </w:rPr>
+      </w:pPr>
       <w:r>
         <w:rPr>
           <w:rFonts w:eastAsia="Times New Roman"/>
         </w:rPr>
-        <w:t>Γραφική</w:t>
-      </w:r>
-      <w:r>
-        <w:rPr>
-          <w:rFonts w:eastAsia="Times New Roman"/>
-          <w:lang w:val="en-US"/>
-        </w:rPr>
-        <w:t xml:space="preserve"> </w:t>
-      </w:r>
-      <w:r>
-        <w:rPr>
-          <w:rFonts w:ascii="Calibri" w:eastAsia="Times New Roman" w:hAnsi="Calibri" w:cs="Calibri"/>
-        </w:rPr>
-        <w:t>απεικόνιση</w:t>
-      </w:r>
-      <w:r>
-        <w:rPr>
-          <w:rFonts w:eastAsia="Times New Roman"/>
-          <w:lang w:val="en-US"/>
-        </w:rPr>
-        <w:t>:</w:t>
-      </w:r>
-      <w:bookmarkEnd w:id="19"/>
-    </w:p>
-    <w:p>
-      <w:pPr>
-        <w:pStyle w:val="NormalWeb"/>
-      </w:pPr>
+        <w:t>Γραφική απεικόνιση:</w:t>
+      </w:r>
+    </w:p>
+    <w:p>
+      <w:bookmarkStart w:id="18" w:name="_GoBack"/>
       <w:r>
         <w:rPr>
           <w:noProof/>
@@ -14683,6 +15798,7 @@
           </wp:inline>
         </w:drawing>
       </w:r>
+      <w:bookmarkEnd w:id="18"/>
     </w:p>
     <w:p/>
     <w:p>
@@ -14698,7 +15814,7 @@
       <w:pPr>
         <w:pStyle w:val="Heading2"/>
       </w:pPr>
-      <w:bookmarkStart w:id="20" w:name="_Toc201176593"/>
+      <w:bookmarkStart w:id="19" w:name="_Toc201433080"/>
       <w:r>
         <w:lastRenderedPageBreak/>
         <w:t xml:space="preserve">Σενάριο </w:t>
@@ -14706,7 +15822,7 @@
       <w:r>
         <w:t>3</w:t>
       </w:r>
-      <w:bookmarkEnd w:id="20"/>
+      <w:bookmarkEnd w:id="19"/>
       <w:r>
         <w:t xml:space="preserve"> </w:t>
       </w:r>
@@ -14786,12 +15902,15 @@
     </w:p>
     <w:p>
       <w:pPr>
-        <w:rPr>
-          <w:lang w:val="en-US"/>
-        </w:rPr>
-      </w:pPr>
-      <w:r>
-        <w:rPr>
+        <w:contextualSpacing/>
+        <w:rPr>
+          <w:rFonts w:ascii="Consolas" w:hAnsi="Consolas"/>
+          <w:lang w:val="en-US"/>
+        </w:rPr>
+      </w:pPr>
+      <w:r>
+        <w:rPr>
+          <w:rFonts w:ascii="Consolas" w:hAnsi="Consolas"/>
           <w:lang w:val="en-US"/>
         </w:rPr>
         <w:t>Enter number of satellites (e.g., 3): 20</w:t>
@@ -14799,12 +15918,15 @@
     </w:p>
     <w:p>
       <w:pPr>
-        <w:rPr>
-          <w:lang w:val="en-US"/>
-        </w:rPr>
-      </w:pPr>
-      <w:r>
-        <w:rPr>
+        <w:contextualSpacing/>
+        <w:rPr>
+          <w:rFonts w:ascii="Consolas" w:hAnsi="Consolas"/>
+          <w:lang w:val="en-US"/>
+        </w:rPr>
+      </w:pPr>
+      <w:r>
+        <w:rPr>
+          <w:rFonts w:ascii="Consolas" w:hAnsi="Consolas"/>
           <w:lang w:val="en-US"/>
         </w:rPr>
         <w:t>Enter number of targets (e.g., 5): 100</w:t>
@@ -14812,12 +15934,15 @@
     </w:p>
     <w:p>
       <w:pPr>
-        <w:rPr>
-          <w:lang w:val="en-US"/>
-        </w:rPr>
-      </w:pPr>
-      <w:r>
-        <w:rPr>
+        <w:contextualSpacing/>
+        <w:rPr>
+          <w:rFonts w:ascii="Consolas" w:hAnsi="Consolas"/>
+          <w:lang w:val="en-US"/>
+        </w:rPr>
+      </w:pPr>
+      <w:r>
+        <w:rPr>
+          <w:rFonts w:ascii="Consolas" w:hAnsi="Consolas"/>
           <w:lang w:val="en-US"/>
         </w:rPr>
         <w:t>Enter scheduling time horizon in hours (default 24): 48</w:t>
@@ -14825,12 +15950,15 @@
     </w:p>
     <w:p>
       <w:pPr>
-        <w:rPr>
-          <w:lang w:val="en-US"/>
-        </w:rPr>
-      </w:pPr>
-      <w:r>
-        <w:rPr>
+        <w:contextualSpacing/>
+        <w:rPr>
+          <w:rFonts w:ascii="Consolas" w:hAnsi="Consolas"/>
+          <w:lang w:val="en-US"/>
+        </w:rPr>
+      </w:pPr>
+      <w:r>
+        <w:rPr>
+          <w:rFonts w:ascii="Consolas" w:hAnsi="Consolas"/>
           <w:lang w:val="en-US"/>
         </w:rPr>
         <w:t>[**TIMER**] MILP solve time: 10.46 seconds</w:t>
@@ -14838,12 +15966,15 @@
     </w:p>
     <w:p>
       <w:pPr>
-        <w:rPr>
-          <w:lang w:val="en-US"/>
-        </w:rPr>
-      </w:pPr>
-      <w:r>
-        <w:rPr>
+        <w:contextualSpacing/>
+        <w:rPr>
+          <w:rFonts w:ascii="Consolas" w:hAnsi="Consolas"/>
+          <w:lang w:val="en-US"/>
+        </w:rPr>
+      </w:pPr>
+      <w:r>
+        <w:rPr>
+          <w:rFonts w:ascii="Consolas" w:hAnsi="Consolas"/>
           <w:lang w:val="en-US"/>
         </w:rPr>
         <w:t>Total observations scheduled: 100</w:t>
@@ -14852,11 +15983,13 @@
     <w:p>
       <w:pPr>
         <w:rPr>
-          <w:lang w:val="en-US"/>
-        </w:rPr>
-      </w:pPr>
-      <w:r>
-        <w:rPr>
+          <w:rFonts w:ascii="Consolas" w:hAnsi="Consolas"/>
+          <w:lang w:val="en-US"/>
+        </w:rPr>
+      </w:pPr>
+      <w:r>
+        <w:rPr>
+          <w:rFonts w:ascii="Consolas" w:hAnsi="Consolas"/>
           <w:lang w:val="en-US"/>
         </w:rPr>
         <w:t>Total data volume: 0.26 GB</w:t>
@@ -14864,14 +15997,33 @@
     </w:p>
     <w:p>
       <w:pPr>
-        <w:pStyle w:val="NormalWeb"/>
-      </w:pPr>
+        <w:rPr>
+          <w:rFonts w:ascii="Consolas" w:hAnsi="Consolas"/>
+          <w:lang w:val="en-US"/>
+        </w:rPr>
+      </w:pPr>
+    </w:p>
+    <w:p>
+      <w:pPr>
+        <w:pStyle w:val="Heading3"/>
+        <w:rPr>
+          <w:rFonts w:eastAsia="Times New Roman"/>
+        </w:rPr>
+      </w:pPr>
+      <w:r>
+        <w:rPr>
+          <w:rFonts w:eastAsia="Times New Roman"/>
+        </w:rPr>
+        <w:t>Γραφική απεικόνιση:</w:t>
+      </w:r>
+    </w:p>
+    <w:p>
       <w:r>
         <w:rPr>
           <w:noProof/>
         </w:rPr>
         <w:drawing>
-          <wp:inline distT="0" distB="0" distL="0" distR="0" wp14:anchorId="286DDC55" wp14:editId="27A2AEAE">
+          <wp:inline distT="0" distB="0" distL="0" distR="0" wp14:anchorId="286DDC55" wp14:editId="382C64D8">
             <wp:extent cx="6120000" cy="4883001"/>
             <wp:effectExtent l="0" t="0" r="0" b="0"/>
             <wp:docPr id="5" name="Picture 5" descr="C:\Users\USER\Documents\GitHub\LinearIntegerOptimization\Satellite-Observation-Project\plots\satellite_schedule_customverylarge.png"/>
@@ -14920,14 +16072,87 @@
         </w:drawing>
       </w:r>
     </w:p>
+    <w:p/>
     <w:p>
       <w:pPr>
         <w:pStyle w:val="Heading2"/>
       </w:pPr>
-      <w:bookmarkStart w:id="21" w:name="_Toc201176594"/>
+      <w:bookmarkStart w:id="20" w:name="_Toc201433081"/>
       <w:r>
         <w:t>Συμπέρασμα:</w:t>
       </w:r>
+      <w:bookmarkEnd w:id="20"/>
+    </w:p>
+    <w:p>
+      <w:pPr>
+        <w:jc w:val="both"/>
+        <w:rPr>
+          <w:rFonts w:ascii="Calibri" w:hAnsi="Calibri" w:cs="Calibri"/>
+          <w:sz w:val="24"/>
+          <w:szCs w:val="24"/>
+        </w:rPr>
+      </w:pPr>
+      <w:r>
+        <w:rPr>
+          <w:rFonts w:ascii="Calibri" w:hAnsi="Calibri" w:cs="Calibri"/>
+          <w:sz w:val="24"/>
+          <w:szCs w:val="24"/>
+        </w:rPr>
+        <w:t>Παρατηρούμε ότι το μοντέλο είναι εξαιρετικά αποδοτικό και διαχειρίζεται σενάριο διαφόρων μεγεθών με ευκολία</w:t>
+      </w:r>
+      <w:r>
+        <w:rPr>
+          <w:rFonts w:ascii="Calibri" w:hAnsi="Calibri" w:cs="Calibri"/>
+          <w:sz w:val="24"/>
+          <w:szCs w:val="24"/>
+        </w:rPr>
+        <w:t>.</w:t>
+      </w:r>
+    </w:p>
+    <w:p>
+      <w:pPr>
+        <w:rPr>
+          <w:rFonts w:ascii="Calibri" w:hAnsi="Calibri" w:cs="Calibri"/>
+          <w:sz w:val="24"/>
+          <w:szCs w:val="24"/>
+        </w:rPr>
+      </w:pPr>
+      <w:r>
+        <w:rPr>
+          <w:rFonts w:ascii="Calibri" w:hAnsi="Calibri" w:cs="Calibri"/>
+          <w:sz w:val="24"/>
+          <w:szCs w:val="24"/>
+        </w:rPr>
+        <w:br w:type="page"/>
+      </w:r>
+    </w:p>
+    <w:p>
+      <w:pPr>
+        <w:pStyle w:val="Heading1"/>
+      </w:pPr>
+      <w:bookmarkStart w:id="21" w:name="_Toc201433082"/>
+      <w:r>
+        <w:lastRenderedPageBreak/>
+        <w:t>Ανάλυση</w:t>
+      </w:r>
+      <w:r>
+        <w:rPr>
+          <w:lang w:val="en-US"/>
+        </w:rPr>
+        <w:t xml:space="preserve"> </w:t>
+      </w:r>
+      <w:r>
+        <w:t>Ευαισθησίας</w:t>
+      </w:r>
+      <w:r>
+        <w:t xml:space="preserve"> στο </w:t>
+      </w:r>
+      <w:r>
+        <w:rPr>
+          <w:lang w:val="en-US"/>
+        </w:rPr>
+        <w:t>Conflict Degree</w:t>
+      </w:r>
       <w:bookmarkEnd w:id="21"/>
     </w:p>
     <w:p>
@@ -14935,17 +16160,3277 @@
         <w:jc w:val="both"/>
         <w:rPr>
           <w:rFonts w:ascii="Calibri" w:hAnsi="Calibri" w:cs="Calibri"/>
-          <w:sz w:val="24"/>
-          <w:szCs w:val="24"/>
-        </w:rPr>
-      </w:pPr>
-      <w:r>
-        <w:rPr>
-          <w:rFonts w:ascii="Calibri" w:hAnsi="Calibri" w:cs="Calibri"/>
-          <w:sz w:val="24"/>
-          <w:szCs w:val="24"/>
-        </w:rPr>
-        <w:t>Παρατηρούμε ότι το μοντέλο είναι εξαιρετικά αποδοτικό και διαχειρίζεται σενάριο διαφόρων μεγεθών με ευκολία</w:t>
+          <w:b/>
+          <w:color w:val="1D99A0" w:themeColor="accent3" w:themeShade="BF"/>
+          <w:sz w:val="24"/>
+          <w:szCs w:val="24"/>
+        </w:rPr>
+      </w:pPr>
+      <w:r>
+        <w:rPr>
+          <w:rFonts w:ascii="Calibri" w:hAnsi="Calibri" w:cs="Calibri"/>
+          <w:b/>
+          <w:color w:val="1D99A0" w:themeColor="accent3" w:themeShade="BF"/>
+          <w:sz w:val="24"/>
+          <w:szCs w:val="24"/>
+        </w:rPr>
+        <w:t xml:space="preserve">Πώς επηρεάζει το </w:t>
+      </w:r>
+      <w:r>
+        <w:rPr>
+          <w:rFonts w:ascii="Calibri" w:hAnsi="Calibri" w:cs="Calibri"/>
+          <w:b/>
+          <w:color w:val="1D99A0" w:themeColor="accent3" w:themeShade="BF"/>
+          <w:sz w:val="24"/>
+          <w:szCs w:val="24"/>
+          <w:lang w:val="en-US"/>
+        </w:rPr>
+        <w:t>conflict</w:t>
+      </w:r>
+      <w:r>
+        <w:rPr>
+          <w:rFonts w:ascii="Calibri" w:hAnsi="Calibri" w:cs="Calibri"/>
+          <w:b/>
+          <w:color w:val="1D99A0" w:themeColor="accent3" w:themeShade="BF"/>
+          <w:sz w:val="24"/>
+          <w:szCs w:val="24"/>
+        </w:rPr>
+        <w:t xml:space="preserve"> </w:t>
+      </w:r>
+      <w:r>
+        <w:rPr>
+          <w:rFonts w:ascii="Calibri" w:hAnsi="Calibri" w:cs="Calibri"/>
+          <w:b/>
+          <w:color w:val="1D99A0" w:themeColor="accent3" w:themeShade="BF"/>
+          <w:sz w:val="24"/>
+          <w:szCs w:val="24"/>
+          <w:lang w:val="en-US"/>
+        </w:rPr>
+        <w:t>degree</w:t>
+      </w:r>
+      <w:r>
+        <w:rPr>
+          <w:rFonts w:ascii="Calibri" w:hAnsi="Calibri" w:cs="Calibri"/>
+          <w:b/>
+          <w:color w:val="1D99A0" w:themeColor="accent3" w:themeShade="BF"/>
+          <w:sz w:val="24"/>
+          <w:szCs w:val="24"/>
+        </w:rPr>
+        <w:t xml:space="preserve"> </w:t>
+      </w:r>
+      <w:r>
+        <w:rPr>
+          <w:rFonts w:ascii="Calibri" w:hAnsi="Calibri" w:cs="Calibri"/>
+          <w:b/>
+          <w:color w:val="1D99A0" w:themeColor="accent3" w:themeShade="BF"/>
+          <w:sz w:val="24"/>
+          <w:szCs w:val="24"/>
+          <w:lang w:val="en-US"/>
+        </w:rPr>
+        <w:t>penalty</w:t>
+      </w:r>
+      <w:r>
+        <w:rPr>
+          <w:rFonts w:ascii="Calibri" w:hAnsi="Calibri" w:cs="Calibri"/>
+          <w:b/>
+          <w:color w:val="1D99A0" w:themeColor="accent3" w:themeShade="BF"/>
+          <w:sz w:val="24"/>
+          <w:szCs w:val="24"/>
+        </w:rPr>
+        <w:t xml:space="preserve"> τον προγραμματισμό των παρατηρήσεων; </w:t>
+      </w:r>
+    </w:p>
+    <w:p>
+      <w:pPr>
+        <w:jc w:val="both"/>
+        <w:rPr>
+          <w:rFonts w:ascii="Calibri" w:hAnsi="Calibri" w:cs="Calibri"/>
+          <w:sz w:val="24"/>
+          <w:szCs w:val="24"/>
+        </w:rPr>
+      </w:pPr>
+      <w:r>
+        <w:rPr>
+          <w:rFonts w:ascii="Calibri" w:hAnsi="Calibri" w:cs="Calibri"/>
+          <w:sz w:val="24"/>
+          <w:szCs w:val="24"/>
+        </w:rPr>
+        <w:t xml:space="preserve">Δημιουργία </w:t>
+      </w:r>
+      <w:r>
+        <w:rPr>
+          <w:rFonts w:ascii="Calibri" w:hAnsi="Calibri" w:cs="Calibri"/>
+          <w:sz w:val="24"/>
+          <w:szCs w:val="24"/>
+        </w:rPr>
+        <w:t xml:space="preserve">διαφόρων </w:t>
+      </w:r>
+      <w:r>
+        <w:rPr>
+          <w:rFonts w:ascii="Calibri" w:hAnsi="Calibri" w:cs="Calibri"/>
+          <w:sz w:val="24"/>
+          <w:szCs w:val="24"/>
+        </w:rPr>
+        <w:t>σεναρί</w:t>
+      </w:r>
+      <w:r>
+        <w:rPr>
+          <w:rFonts w:ascii="Calibri" w:hAnsi="Calibri" w:cs="Calibri"/>
+          <w:sz w:val="24"/>
+          <w:szCs w:val="24"/>
+        </w:rPr>
+        <w:t>ων</w:t>
+      </w:r>
+      <w:r>
+        <w:rPr>
+          <w:rFonts w:ascii="Calibri" w:hAnsi="Calibri" w:cs="Calibri"/>
+          <w:sz w:val="24"/>
+          <w:szCs w:val="24"/>
+        </w:rPr>
+        <w:t xml:space="preserve"> μ</w:t>
+      </w:r>
+      <w:r>
+        <w:rPr>
+          <w:rFonts w:ascii="Calibri" w:hAnsi="Calibri" w:cs="Calibri"/>
+          <w:sz w:val="24"/>
+          <w:szCs w:val="24"/>
+        </w:rPr>
+        <w:t xml:space="preserve">ε </w:t>
+      </w:r>
+      <w:r>
+        <w:rPr>
+          <w:rFonts w:ascii="Calibri" w:hAnsi="Calibri" w:cs="Calibri"/>
+          <w:sz w:val="24"/>
+          <w:szCs w:val="24"/>
+        </w:rPr>
+        <w:t>σταθερό</w:t>
+      </w:r>
+      <w:r>
+        <w:rPr>
+          <w:rFonts w:ascii="Calibri" w:hAnsi="Calibri" w:cs="Calibri"/>
+          <w:sz w:val="24"/>
+          <w:szCs w:val="24"/>
+        </w:rPr>
+        <w:t xml:space="preserve"> </w:t>
+      </w:r>
+      <w:r>
+        <w:rPr>
+          <w:rFonts w:ascii="Calibri" w:hAnsi="Calibri" w:cs="Calibri"/>
+          <w:sz w:val="24"/>
+          <w:szCs w:val="24"/>
+          <w:lang w:val="en-US"/>
+        </w:rPr>
+        <w:t>random</w:t>
+      </w:r>
+      <w:r>
+        <w:rPr>
+          <w:rFonts w:ascii="Calibri" w:hAnsi="Calibri" w:cs="Calibri"/>
+          <w:sz w:val="24"/>
+          <w:szCs w:val="24"/>
+        </w:rPr>
+        <w:t xml:space="preserve"> </w:t>
+      </w:r>
+      <w:r>
+        <w:rPr>
+          <w:rFonts w:ascii="Calibri" w:hAnsi="Calibri" w:cs="Calibri"/>
+          <w:sz w:val="24"/>
+          <w:szCs w:val="24"/>
+          <w:lang w:val="en-US"/>
+        </w:rPr>
+        <w:t>seed</w:t>
+      </w:r>
+      <w:r>
+        <w:rPr>
+          <w:rFonts w:ascii="Calibri" w:hAnsi="Calibri" w:cs="Calibri"/>
+          <w:sz w:val="24"/>
+          <w:szCs w:val="24"/>
+        </w:rPr>
+        <w:t xml:space="preserve"> – </w:t>
+      </w:r>
+      <w:r>
+        <w:rPr>
+          <w:rFonts w:ascii="Calibri" w:hAnsi="Calibri" w:cs="Calibri"/>
+          <w:sz w:val="24"/>
+          <w:szCs w:val="24"/>
+        </w:rPr>
+        <w:t>οπότε για σταθερό αριθμό δορυφόρων-στόχων</w:t>
+      </w:r>
+      <w:r>
+        <w:rPr>
+          <w:rFonts w:ascii="Calibri" w:hAnsi="Calibri" w:cs="Calibri"/>
+          <w:sz w:val="24"/>
+          <w:szCs w:val="24"/>
+        </w:rPr>
+        <w:t xml:space="preserve"> κάθε φορά θα παράγεται το ίδιο σενάριο</w:t>
+      </w:r>
+      <w:r>
+        <w:rPr>
+          <w:rFonts w:ascii="Calibri" w:hAnsi="Calibri" w:cs="Calibri"/>
+          <w:sz w:val="24"/>
+          <w:szCs w:val="24"/>
+        </w:rPr>
+        <w:t xml:space="preserve"> (</w:t>
+      </w:r>
+      <w:r>
+        <w:rPr>
+          <w:rFonts w:ascii="Calibri" w:hAnsi="Calibri" w:cs="Calibri"/>
+          <w:sz w:val="24"/>
+          <w:szCs w:val="24"/>
+        </w:rPr>
+        <w:t>παράδειγμα τερματικού παρακάτω</w:t>
+      </w:r>
+      <w:r>
+        <w:rPr>
+          <w:rFonts w:ascii="Calibri" w:hAnsi="Calibri" w:cs="Calibri"/>
+          <w:sz w:val="24"/>
+          <w:szCs w:val="24"/>
+        </w:rPr>
+        <w:t>)</w:t>
+      </w:r>
+      <w:r>
+        <w:rPr>
+          <w:rFonts w:ascii="Calibri" w:hAnsi="Calibri" w:cs="Calibri"/>
+          <w:sz w:val="24"/>
+          <w:szCs w:val="24"/>
+        </w:rPr>
+        <w:t>:</w:t>
+      </w:r>
+    </w:p>
+    <w:p>
+      <w:pPr>
+        <w:jc w:val="both"/>
+        <w:rPr>
+          <w:rFonts w:ascii="Calibri" w:hAnsi="Calibri" w:cs="Calibri"/>
+          <w:sz w:val="24"/>
+          <w:szCs w:val="24"/>
+        </w:rPr>
+      </w:pPr>
+      <w:r>
+        <w:rPr>
+          <w:rFonts w:ascii="Calibri" w:hAnsi="Calibri" w:cs="Calibri"/>
+          <w:sz w:val="24"/>
+          <w:szCs w:val="24"/>
+        </w:rPr>
+        <w:drawing>
+          <wp:inline distT="0" distB="0" distL="0" distR="0" wp14:anchorId="7119F395" wp14:editId="048EEFA8">
+            <wp:extent cx="5731510" cy="1268095"/>
+            <wp:effectExtent l="0" t="0" r="2540" b="8255"/>
+            <wp:docPr id="9" name="Picture 9"/>
+            <wp:cNvGraphicFramePr>
+              <a:graphicFrameLocks xmlns:a="http://schemas.openxmlformats.org/drawingml/2006/main" noChangeAspect="1"/>
+            </wp:cNvGraphicFramePr>
+            <a:graphic xmlns:a="http://schemas.openxmlformats.org/drawingml/2006/main">
+              <a:graphicData uri="http://schemas.openxmlformats.org/drawingml/2006/picture">
+                <pic:pic xmlns:pic="http://schemas.openxmlformats.org/drawingml/2006/picture">
+                  <pic:nvPicPr>
+                    <pic:cNvPr id="1" name=""/>
+                    <pic:cNvPicPr/>
+                  </pic:nvPicPr>
+                  <pic:blipFill>
+                    <a:blip r:embed="rId13"/>
+                    <a:stretch>
+                      <a:fillRect/>
+                    </a:stretch>
+                  </pic:blipFill>
+                  <pic:spPr>
+                    <a:xfrm>
+                      <a:off x="0" y="0"/>
+                      <a:ext cx="5731510" cy="1268095"/>
+                    </a:xfrm>
+                    <a:prstGeom prst="rect">
+                      <a:avLst/>
+                    </a:prstGeom>
+                  </pic:spPr>
+                </pic:pic>
+              </a:graphicData>
+            </a:graphic>
+          </wp:inline>
+        </w:drawing>
+      </w:r>
+    </w:p>
+    <w:p>
+      <w:pPr>
+        <w:rPr>
+          <w:rFonts w:ascii="Calibri" w:hAnsi="Calibri" w:cs="Calibri"/>
+          <w:sz w:val="24"/>
+          <w:szCs w:val="24"/>
+        </w:rPr>
+      </w:pPr>
+      <w:r>
+        <w:rPr>
+          <w:rFonts w:ascii="Calibri" w:hAnsi="Calibri" w:cs="Calibri"/>
+          <w:sz w:val="24"/>
+          <w:szCs w:val="24"/>
+        </w:rPr>
+        <w:t xml:space="preserve">Το σενάριο μπορεί να φορτωθεί ύστερα ξανά από το </w:t>
+      </w:r>
+      <w:proofErr w:type="spellStart"/>
+      <w:r>
+        <w:rPr>
+          <w:rFonts w:ascii="Calibri" w:hAnsi="Calibri" w:cs="Calibri"/>
+          <w:sz w:val="24"/>
+          <w:szCs w:val="24"/>
+          <w:lang w:val="en-US"/>
+        </w:rPr>
+        <w:t>json</w:t>
+      </w:r>
+      <w:proofErr w:type="spellEnd"/>
+      <w:r>
+        <w:rPr>
+          <w:rFonts w:ascii="Calibri" w:hAnsi="Calibri" w:cs="Calibri"/>
+          <w:sz w:val="24"/>
+          <w:szCs w:val="24"/>
+        </w:rPr>
+        <w:t xml:space="preserve"> </w:t>
+      </w:r>
+      <w:r>
+        <w:rPr>
+          <w:rFonts w:ascii="Calibri" w:hAnsi="Calibri" w:cs="Calibri"/>
+          <w:sz w:val="24"/>
+          <w:szCs w:val="24"/>
+        </w:rPr>
+        <w:t>αρχείο στο οποίο αποθηκεύτηκε.</w:t>
+      </w:r>
+    </w:p>
+    <w:p>
+      <w:pPr>
+        <w:rPr>
+          <w:rFonts w:ascii="Calibri" w:hAnsi="Calibri" w:cs="Calibri"/>
+          <w:sz w:val="24"/>
+          <w:szCs w:val="24"/>
+        </w:rPr>
+      </w:pPr>
+      <w:r>
+        <w:rPr>
+          <w:lang w:val="en-US"/>
+        </w:rPr>
+        <w:drawing>
+          <wp:inline distT="0" distB="0" distL="0" distR="0" wp14:anchorId="5128A125" wp14:editId="7581554E">
+            <wp:extent cx="2511846" cy="927988"/>
+            <wp:effectExtent l="0" t="0" r="3175" b="5715"/>
+            <wp:docPr id="20" name="Picture 20"/>
+            <wp:cNvGraphicFramePr>
+              <a:graphicFrameLocks xmlns:a="http://schemas.openxmlformats.org/drawingml/2006/main" noChangeAspect="1"/>
+            </wp:cNvGraphicFramePr>
+            <a:graphic xmlns:a="http://schemas.openxmlformats.org/drawingml/2006/main">
+              <a:graphicData uri="http://schemas.openxmlformats.org/drawingml/2006/picture">
+                <pic:pic xmlns:pic="http://schemas.openxmlformats.org/drawingml/2006/picture">
+                  <pic:nvPicPr>
+                    <pic:cNvPr id="1" name=""/>
+                    <pic:cNvPicPr/>
+                  </pic:nvPicPr>
+                  <pic:blipFill>
+                    <a:blip r:embed="rId14"/>
+                    <a:stretch>
+                      <a:fillRect/>
+                    </a:stretch>
+                  </pic:blipFill>
+                  <pic:spPr>
+                    <a:xfrm>
+                      <a:off x="0" y="0"/>
+                      <a:ext cx="2521122" cy="931415"/>
+                    </a:xfrm>
+                    <a:prstGeom prst="rect">
+                      <a:avLst/>
+                    </a:prstGeom>
+                  </pic:spPr>
+                </pic:pic>
+              </a:graphicData>
+            </a:graphic>
+          </wp:inline>
+        </w:drawing>
+      </w:r>
+      <w:r>
+        <w:rPr>
+          <w:rFonts w:ascii="Calibri" w:hAnsi="Calibri" w:cs="Calibri"/>
+          <w:sz w:val="24"/>
+          <w:szCs w:val="24"/>
+        </w:rPr>
+        <w:t xml:space="preserve">  </w:t>
+      </w:r>
+    </w:p>
+    <w:p>
+      <w:pPr>
+        <w:rPr>
+          <w:rFonts w:ascii="Calibri" w:hAnsi="Calibri" w:cs="Calibri"/>
+          <w:sz w:val="24"/>
+          <w:szCs w:val="24"/>
+        </w:rPr>
+      </w:pPr>
+      <w:r>
+        <w:rPr>
+          <w:rFonts w:ascii="Calibri" w:hAnsi="Calibri" w:cs="Calibri"/>
+          <w:sz w:val="24"/>
+          <w:szCs w:val="24"/>
+        </w:rPr>
+        <w:t xml:space="preserve">Δοκιμή για </w:t>
+      </w:r>
+      <w:r>
+        <w:rPr>
+          <w:rFonts w:ascii="Calibri" w:hAnsi="Calibri" w:cs="Calibri"/>
+          <w:sz w:val="24"/>
+          <w:szCs w:val="24"/>
+          <w:lang w:val="en-US"/>
+        </w:rPr>
+        <w:t>conflict</w:t>
+      </w:r>
+      <w:r>
+        <w:rPr>
+          <w:rFonts w:ascii="Calibri" w:hAnsi="Calibri" w:cs="Calibri"/>
+          <w:sz w:val="24"/>
+          <w:szCs w:val="24"/>
+        </w:rPr>
+        <w:t>=</w:t>
+      </w:r>
+      <w:r>
+        <w:rPr>
+          <w:rFonts w:ascii="Calibri" w:hAnsi="Calibri" w:cs="Calibri"/>
+          <w:sz w:val="24"/>
+          <w:szCs w:val="24"/>
+          <w:lang w:val="en-US"/>
+        </w:rPr>
+        <w:t>True</w:t>
+      </w:r>
+      <w:r>
+        <w:rPr>
+          <w:rFonts w:ascii="Calibri" w:hAnsi="Calibri" w:cs="Calibri"/>
+          <w:sz w:val="24"/>
+          <w:szCs w:val="24"/>
+        </w:rPr>
+        <w:t xml:space="preserve"> και ύστερα </w:t>
+      </w:r>
+      <w:r>
+        <w:rPr>
+          <w:rFonts w:ascii="Calibri" w:hAnsi="Calibri" w:cs="Calibri"/>
+          <w:sz w:val="24"/>
+          <w:szCs w:val="24"/>
+          <w:lang w:val="en-US"/>
+        </w:rPr>
+        <w:t>false</w:t>
+      </w:r>
+      <w:r>
+        <w:rPr>
+          <w:rFonts w:ascii="Calibri" w:hAnsi="Calibri" w:cs="Calibri"/>
+          <w:sz w:val="24"/>
+          <w:szCs w:val="24"/>
+        </w:rPr>
+        <w:t xml:space="preserve"> ανάλογα με την επιλογή του χρήστη</w:t>
+      </w:r>
+      <w:r>
+        <w:rPr>
+          <w:rFonts w:ascii="Calibri" w:hAnsi="Calibri" w:cs="Calibri"/>
+          <w:sz w:val="24"/>
+          <w:szCs w:val="24"/>
+        </w:rPr>
+        <w:t>:</w:t>
+      </w:r>
+    </w:p>
+    <w:p>
+      <w:pPr>
+        <w:shd w:val="clear" w:color="auto" w:fill="1E1E1E"/>
+        <w:spacing w:before="0" w:after="0" w:line="285" w:lineRule="atLeast"/>
+        <w:rPr>
+          <w:rFonts w:ascii="Consolas" w:eastAsia="Times New Roman" w:hAnsi="Consolas" w:cs="Times New Roman"/>
+          <w:color w:val="D4D4D4"/>
+          <w:lang w:val="en-US"/>
+        </w:rPr>
+      </w:pPr>
+      <w:proofErr w:type="spellStart"/>
+      <w:r>
+        <w:rPr>
+          <w:rFonts w:ascii="Consolas" w:eastAsia="Times New Roman" w:hAnsi="Consolas" w:cs="Times New Roman"/>
+          <w:color w:val="24A1FF"/>
+          <w:lang w:val="en-US"/>
+        </w:rPr>
+        <w:t>use_conflict_degree</w:t>
+      </w:r>
+      <w:proofErr w:type="spellEnd"/>
+      <w:r>
+        <w:rPr>
+          <w:rFonts w:ascii="Consolas" w:eastAsia="Times New Roman" w:hAnsi="Consolas" w:cs="Times New Roman"/>
+          <w:color w:val="D4D4D4"/>
+          <w:lang w:val="en-US"/>
+        </w:rPr>
+        <w:t xml:space="preserve">= </w:t>
+      </w:r>
+      <w:proofErr w:type="gramStart"/>
+      <w:r>
+        <w:rPr>
+          <w:rFonts w:ascii="Consolas" w:eastAsia="Times New Roman" w:hAnsi="Consolas" w:cs="Times New Roman"/>
+          <w:color w:val="C8C8C8"/>
+          <w:lang w:val="en-US"/>
+        </w:rPr>
+        <w:t>input</w:t>
+      </w:r>
+      <w:r>
+        <w:rPr>
+          <w:rFonts w:ascii="Consolas" w:eastAsia="Times New Roman" w:hAnsi="Consolas" w:cs="Times New Roman"/>
+          <w:color w:val="D4D4D4"/>
+          <w:lang w:val="en-US"/>
+        </w:rPr>
+        <w:t>(</w:t>
+      </w:r>
+      <w:proofErr w:type="gramEnd"/>
+      <w:r>
+        <w:rPr>
+          <w:rFonts w:ascii="Consolas" w:eastAsia="Times New Roman" w:hAnsi="Consolas" w:cs="Times New Roman"/>
+          <w:color w:val="CE9178"/>
+          <w:lang w:val="en-US"/>
+        </w:rPr>
+        <w:t>"Use conflict degree weighting? (yes/no, default: yes): "</w:t>
+      </w:r>
+      <w:r>
+        <w:rPr>
+          <w:rFonts w:ascii="Consolas" w:eastAsia="Times New Roman" w:hAnsi="Consolas" w:cs="Times New Roman"/>
+          <w:color w:val="D4D4D4"/>
+          <w:lang w:val="en-US"/>
+        </w:rPr>
+        <w:t>).</w:t>
+      </w:r>
+      <w:proofErr w:type="gramStart"/>
+      <w:r>
+        <w:rPr>
+          <w:rFonts w:ascii="Consolas" w:eastAsia="Times New Roman" w:hAnsi="Consolas" w:cs="Times New Roman"/>
+          <w:color w:val="C8C8C8"/>
+          <w:lang w:val="en-US"/>
+        </w:rPr>
+        <w:t>strip</w:t>
+      </w:r>
+      <w:r>
+        <w:rPr>
+          <w:rFonts w:ascii="Consolas" w:eastAsia="Times New Roman" w:hAnsi="Consolas" w:cs="Times New Roman"/>
+          <w:color w:val="D4D4D4"/>
+          <w:lang w:val="en-US"/>
+        </w:rPr>
+        <w:t>(</w:t>
+      </w:r>
+      <w:proofErr w:type="gramEnd"/>
+      <w:r>
+        <w:rPr>
+          <w:rFonts w:ascii="Consolas" w:eastAsia="Times New Roman" w:hAnsi="Consolas" w:cs="Times New Roman"/>
+          <w:color w:val="D4D4D4"/>
+          <w:lang w:val="en-US"/>
+        </w:rPr>
+        <w:t>).</w:t>
+      </w:r>
+      <w:r>
+        <w:rPr>
+          <w:rFonts w:ascii="Consolas" w:eastAsia="Times New Roman" w:hAnsi="Consolas" w:cs="Times New Roman"/>
+          <w:color w:val="C8C8C8"/>
+          <w:lang w:val="en-US"/>
+        </w:rPr>
+        <w:t>lower</w:t>
+      </w:r>
+      <w:r>
+        <w:rPr>
+          <w:rFonts w:ascii="Consolas" w:eastAsia="Times New Roman" w:hAnsi="Consolas" w:cs="Times New Roman"/>
+          <w:color w:val="D4D4D4"/>
+          <w:lang w:val="en-US"/>
+        </w:rPr>
+        <w:t>()</w:t>
+      </w:r>
+    </w:p>
+    <w:p>
+      <w:pPr>
+        <w:shd w:val="clear" w:color="auto" w:fill="1E1E1E"/>
+        <w:spacing w:before="0" w:after="0" w:line="285" w:lineRule="atLeast"/>
+        <w:rPr>
+          <w:rFonts w:ascii="Consolas" w:eastAsia="Times New Roman" w:hAnsi="Consolas" w:cs="Times New Roman"/>
+          <w:color w:val="D4D4D4"/>
+          <w:lang w:val="en-US"/>
+        </w:rPr>
+      </w:pPr>
+      <w:r>
+        <w:rPr>
+          <w:rFonts w:ascii="Consolas" w:eastAsia="Times New Roman" w:hAnsi="Consolas" w:cs="Times New Roman"/>
+          <w:color w:val="D4D4D4"/>
+          <w:lang w:val="en-US"/>
+        </w:rPr>
+        <w:t xml:space="preserve">    </w:t>
+      </w:r>
+      <w:proofErr w:type="gramStart"/>
+      <w:r>
+        <w:rPr>
+          <w:rFonts w:ascii="Consolas" w:eastAsia="Times New Roman" w:hAnsi="Consolas" w:cs="Times New Roman"/>
+          <w:color w:val="569CD6"/>
+          <w:lang w:val="en-US"/>
+        </w:rPr>
+        <w:t>if</w:t>
+      </w:r>
+      <w:proofErr w:type="gramEnd"/>
+      <w:r>
+        <w:rPr>
+          <w:rFonts w:ascii="Consolas" w:eastAsia="Times New Roman" w:hAnsi="Consolas" w:cs="Times New Roman"/>
+          <w:color w:val="D4D4D4"/>
+          <w:lang w:val="en-US"/>
+        </w:rPr>
+        <w:t xml:space="preserve"> </w:t>
+      </w:r>
+      <w:proofErr w:type="spellStart"/>
+      <w:r>
+        <w:rPr>
+          <w:rFonts w:ascii="Consolas" w:eastAsia="Times New Roman" w:hAnsi="Consolas" w:cs="Times New Roman"/>
+          <w:color w:val="24A1FF"/>
+          <w:lang w:val="en-US"/>
+        </w:rPr>
+        <w:t>use_conflict_degree</w:t>
+      </w:r>
+      <w:proofErr w:type="spellEnd"/>
+      <w:r>
+        <w:rPr>
+          <w:rFonts w:ascii="Consolas" w:eastAsia="Times New Roman" w:hAnsi="Consolas" w:cs="Times New Roman"/>
+          <w:color w:val="D4D4D4"/>
+          <w:lang w:val="en-US"/>
+        </w:rPr>
+        <w:t xml:space="preserve"> </w:t>
+      </w:r>
+      <w:r>
+        <w:rPr>
+          <w:rFonts w:ascii="Consolas" w:eastAsia="Times New Roman" w:hAnsi="Consolas" w:cs="Times New Roman"/>
+          <w:color w:val="569CD6"/>
+          <w:lang w:val="en-US"/>
+        </w:rPr>
+        <w:t>in</w:t>
+      </w:r>
+      <w:r>
+        <w:rPr>
+          <w:rFonts w:ascii="Consolas" w:eastAsia="Times New Roman" w:hAnsi="Consolas" w:cs="Times New Roman"/>
+          <w:color w:val="D4D4D4"/>
+          <w:lang w:val="en-US"/>
+        </w:rPr>
+        <w:t xml:space="preserve"> [</w:t>
+      </w:r>
+      <w:r>
+        <w:rPr>
+          <w:rFonts w:ascii="Consolas" w:eastAsia="Times New Roman" w:hAnsi="Consolas" w:cs="Times New Roman"/>
+          <w:color w:val="CE9178"/>
+          <w:lang w:val="en-US"/>
+        </w:rPr>
+        <w:t>"yes"</w:t>
+      </w:r>
+      <w:r>
+        <w:rPr>
+          <w:rFonts w:ascii="Consolas" w:eastAsia="Times New Roman" w:hAnsi="Consolas" w:cs="Times New Roman"/>
+          <w:color w:val="D4D4D4"/>
+          <w:lang w:val="en-US"/>
+        </w:rPr>
+        <w:t xml:space="preserve">, </w:t>
+      </w:r>
+      <w:r>
+        <w:rPr>
+          <w:rFonts w:ascii="Consolas" w:eastAsia="Times New Roman" w:hAnsi="Consolas" w:cs="Times New Roman"/>
+          <w:color w:val="CE9178"/>
+          <w:lang w:val="en-US"/>
+        </w:rPr>
+        <w:t>"y"</w:t>
+      </w:r>
+      <w:r>
+        <w:rPr>
+          <w:rFonts w:ascii="Consolas" w:eastAsia="Times New Roman" w:hAnsi="Consolas" w:cs="Times New Roman"/>
+          <w:color w:val="D4D4D4"/>
+          <w:lang w:val="en-US"/>
+        </w:rPr>
+        <w:t xml:space="preserve">, </w:t>
+      </w:r>
+      <w:r>
+        <w:rPr>
+          <w:rFonts w:ascii="Consolas" w:eastAsia="Times New Roman" w:hAnsi="Consolas" w:cs="Times New Roman"/>
+          <w:color w:val="CE9178"/>
+          <w:lang w:val="en-US"/>
+        </w:rPr>
+        <w:t>""</w:t>
+      </w:r>
+      <w:r>
+        <w:rPr>
+          <w:rFonts w:ascii="Consolas" w:eastAsia="Times New Roman" w:hAnsi="Consolas" w:cs="Times New Roman"/>
+          <w:color w:val="D4D4D4"/>
+          <w:lang w:val="en-US"/>
+        </w:rPr>
+        <w:t>]:</w:t>
+      </w:r>
+    </w:p>
+    <w:p>
+      <w:pPr>
+        <w:shd w:val="clear" w:color="auto" w:fill="1E1E1E"/>
+        <w:spacing w:before="0" w:after="0" w:line="285" w:lineRule="atLeast"/>
+        <w:rPr>
+          <w:rFonts w:ascii="Consolas" w:eastAsia="Times New Roman" w:hAnsi="Consolas" w:cs="Times New Roman"/>
+          <w:color w:val="D4D4D4"/>
+          <w:lang w:val="en-US"/>
+        </w:rPr>
+      </w:pPr>
+      <w:r>
+        <w:rPr>
+          <w:rFonts w:ascii="Consolas" w:eastAsia="Times New Roman" w:hAnsi="Consolas" w:cs="Times New Roman"/>
+          <w:color w:val="D4D4D4"/>
+          <w:lang w:val="en-US"/>
+        </w:rPr>
+        <w:t xml:space="preserve">        </w:t>
+      </w:r>
+      <w:proofErr w:type="spellStart"/>
+      <w:r>
+        <w:rPr>
+          <w:rFonts w:ascii="Consolas" w:eastAsia="Times New Roman" w:hAnsi="Consolas" w:cs="Times New Roman"/>
+          <w:color w:val="24A1FF"/>
+          <w:lang w:val="en-US"/>
+        </w:rPr>
+        <w:t>use_conflict_degree</w:t>
+      </w:r>
+      <w:proofErr w:type="spellEnd"/>
+      <w:r>
+        <w:rPr>
+          <w:rFonts w:ascii="Consolas" w:eastAsia="Times New Roman" w:hAnsi="Consolas" w:cs="Times New Roman"/>
+          <w:color w:val="D4D4D4"/>
+          <w:lang w:val="en-US"/>
+        </w:rPr>
+        <w:t xml:space="preserve"> = </w:t>
+      </w:r>
+      <w:r>
+        <w:rPr>
+          <w:rFonts w:ascii="Consolas" w:eastAsia="Times New Roman" w:hAnsi="Consolas" w:cs="Times New Roman"/>
+          <w:color w:val="569CD6"/>
+          <w:lang w:val="en-US"/>
+        </w:rPr>
+        <w:t>True</w:t>
+      </w:r>
+    </w:p>
+    <w:p>
+      <w:pPr>
+        <w:shd w:val="clear" w:color="auto" w:fill="1E1E1E"/>
+        <w:spacing w:before="0" w:after="0" w:line="285" w:lineRule="atLeast"/>
+        <w:rPr>
+          <w:rFonts w:ascii="Consolas" w:eastAsia="Times New Roman" w:hAnsi="Consolas" w:cs="Times New Roman"/>
+          <w:color w:val="D4D4D4"/>
+          <w:lang w:val="en-US"/>
+        </w:rPr>
+      </w:pPr>
+      <w:r>
+        <w:rPr>
+          <w:rFonts w:ascii="Consolas" w:eastAsia="Times New Roman" w:hAnsi="Consolas" w:cs="Times New Roman"/>
+          <w:color w:val="D4D4D4"/>
+          <w:lang w:val="en-US"/>
+        </w:rPr>
+        <w:t xml:space="preserve">    </w:t>
+      </w:r>
+      <w:proofErr w:type="gramStart"/>
+      <w:r>
+        <w:rPr>
+          <w:rFonts w:ascii="Consolas" w:eastAsia="Times New Roman" w:hAnsi="Consolas" w:cs="Times New Roman"/>
+          <w:color w:val="569CD6"/>
+          <w:lang w:val="en-US"/>
+        </w:rPr>
+        <w:t>else</w:t>
+      </w:r>
+      <w:proofErr w:type="gramEnd"/>
+      <w:r>
+        <w:rPr>
+          <w:rFonts w:ascii="Consolas" w:eastAsia="Times New Roman" w:hAnsi="Consolas" w:cs="Times New Roman"/>
+          <w:color w:val="D4D4D4"/>
+          <w:lang w:val="en-US"/>
+        </w:rPr>
+        <w:t>:</w:t>
+      </w:r>
+    </w:p>
+    <w:p>
+      <w:pPr>
+        <w:shd w:val="clear" w:color="auto" w:fill="1E1E1E"/>
+        <w:spacing w:before="0" w:after="0" w:line="285" w:lineRule="atLeast"/>
+        <w:rPr>
+          <w:rFonts w:ascii="Consolas" w:eastAsia="Times New Roman" w:hAnsi="Consolas" w:cs="Times New Roman"/>
+          <w:color w:val="D4D4D4"/>
+          <w:lang w:val="en-US"/>
+        </w:rPr>
+      </w:pPr>
+      <w:r>
+        <w:rPr>
+          <w:rFonts w:ascii="Consolas" w:eastAsia="Times New Roman" w:hAnsi="Consolas" w:cs="Times New Roman"/>
+          <w:color w:val="D4D4D4"/>
+          <w:lang w:val="en-US"/>
+        </w:rPr>
+        <w:t xml:space="preserve">        </w:t>
+      </w:r>
+      <w:proofErr w:type="spellStart"/>
+      <w:r>
+        <w:rPr>
+          <w:rFonts w:ascii="Consolas" w:eastAsia="Times New Roman" w:hAnsi="Consolas" w:cs="Times New Roman"/>
+          <w:color w:val="24A1FF"/>
+          <w:lang w:val="en-US"/>
+        </w:rPr>
+        <w:t>use_conflict_degree</w:t>
+      </w:r>
+      <w:proofErr w:type="spellEnd"/>
+      <w:r>
+        <w:rPr>
+          <w:rFonts w:ascii="Consolas" w:eastAsia="Times New Roman" w:hAnsi="Consolas" w:cs="Times New Roman"/>
+          <w:color w:val="D4D4D4"/>
+          <w:lang w:val="en-US"/>
+        </w:rPr>
+        <w:t xml:space="preserve"> = </w:t>
+      </w:r>
+      <w:r>
+        <w:rPr>
+          <w:rFonts w:ascii="Consolas" w:eastAsia="Times New Roman" w:hAnsi="Consolas" w:cs="Times New Roman"/>
+          <w:color w:val="569CD6"/>
+          <w:lang w:val="en-US"/>
+        </w:rPr>
+        <w:t>False</w:t>
+      </w:r>
+    </w:p>
+    <w:p>
+      <w:pPr>
+        <w:shd w:val="clear" w:color="auto" w:fill="1E1E1E"/>
+        <w:spacing w:before="0" w:after="0" w:line="285" w:lineRule="atLeast"/>
+        <w:rPr>
+          <w:rFonts w:ascii="Consolas" w:eastAsia="Times New Roman" w:hAnsi="Consolas" w:cs="Times New Roman"/>
+          <w:color w:val="D4D4D4"/>
+          <w:lang w:val="en-US"/>
+        </w:rPr>
+      </w:pPr>
+      <w:r>
+        <w:rPr>
+          <w:rFonts w:ascii="Consolas" w:eastAsia="Times New Roman" w:hAnsi="Consolas" w:cs="Times New Roman"/>
+          <w:color w:val="D4D4D4"/>
+          <w:lang w:val="en-US"/>
+        </w:rPr>
+        <w:t xml:space="preserve">    </w:t>
+      </w:r>
+      <w:proofErr w:type="gramStart"/>
+      <w:r>
+        <w:rPr>
+          <w:rFonts w:ascii="Consolas" w:eastAsia="Times New Roman" w:hAnsi="Consolas" w:cs="Times New Roman"/>
+          <w:color w:val="24A1FF"/>
+          <w:lang w:val="en-US"/>
+        </w:rPr>
+        <w:t>scheduler</w:t>
+      </w:r>
+      <w:proofErr w:type="gramEnd"/>
+      <w:r>
+        <w:rPr>
+          <w:rFonts w:ascii="Consolas" w:eastAsia="Times New Roman" w:hAnsi="Consolas" w:cs="Times New Roman"/>
+          <w:color w:val="D4D4D4"/>
+          <w:lang w:val="en-US"/>
+        </w:rPr>
+        <w:t xml:space="preserve"> = </w:t>
+      </w:r>
+      <w:proofErr w:type="spellStart"/>
+      <w:r>
+        <w:rPr>
+          <w:rFonts w:ascii="Consolas" w:eastAsia="Times New Roman" w:hAnsi="Consolas" w:cs="Times New Roman"/>
+          <w:color w:val="4EC9B0"/>
+          <w:lang w:val="en-US"/>
+        </w:rPr>
+        <w:t>SatelliteScheduler</w:t>
+      </w:r>
+      <w:proofErr w:type="spellEnd"/>
+      <w:r>
+        <w:rPr>
+          <w:rFonts w:ascii="Consolas" w:eastAsia="Times New Roman" w:hAnsi="Consolas" w:cs="Times New Roman"/>
+          <w:color w:val="D4D4D4"/>
+          <w:lang w:val="en-US"/>
+        </w:rPr>
+        <w:t>(</w:t>
+      </w:r>
+      <w:r>
+        <w:rPr>
+          <w:rFonts w:ascii="Consolas" w:eastAsia="Times New Roman" w:hAnsi="Consolas" w:cs="Times New Roman"/>
+          <w:color w:val="24A1FF"/>
+          <w:lang w:val="en-US"/>
+        </w:rPr>
+        <w:t>satellites</w:t>
+      </w:r>
+      <w:r>
+        <w:rPr>
+          <w:rFonts w:ascii="Consolas" w:eastAsia="Times New Roman" w:hAnsi="Consolas" w:cs="Times New Roman"/>
+          <w:color w:val="D4D4D4"/>
+          <w:lang w:val="en-US"/>
+        </w:rPr>
+        <w:t xml:space="preserve">, </w:t>
+      </w:r>
+      <w:r>
+        <w:rPr>
+          <w:rFonts w:ascii="Consolas" w:eastAsia="Times New Roman" w:hAnsi="Consolas" w:cs="Times New Roman"/>
+          <w:color w:val="24A1FF"/>
+          <w:lang w:val="en-US"/>
+        </w:rPr>
+        <w:t>targets</w:t>
+      </w:r>
+      <w:r>
+        <w:rPr>
+          <w:rFonts w:ascii="Consolas" w:eastAsia="Times New Roman" w:hAnsi="Consolas" w:cs="Times New Roman"/>
+          <w:color w:val="D4D4D4"/>
+          <w:lang w:val="en-US"/>
+        </w:rPr>
+        <w:t xml:space="preserve">, </w:t>
+      </w:r>
+      <w:proofErr w:type="spellStart"/>
+      <w:r>
+        <w:rPr>
+          <w:rFonts w:ascii="Consolas" w:eastAsia="Times New Roman" w:hAnsi="Consolas" w:cs="Times New Roman"/>
+          <w:color w:val="7F7F7F"/>
+          <w:lang w:val="en-US"/>
+        </w:rPr>
+        <w:t>time_horizon</w:t>
+      </w:r>
+      <w:proofErr w:type="spellEnd"/>
+      <w:r>
+        <w:rPr>
+          <w:rFonts w:ascii="Consolas" w:eastAsia="Times New Roman" w:hAnsi="Consolas" w:cs="Times New Roman"/>
+          <w:color w:val="D4D4D4"/>
+          <w:lang w:val="en-US"/>
+        </w:rPr>
+        <w:t>=</w:t>
+      </w:r>
+      <w:r>
+        <w:rPr>
+          <w:rFonts w:ascii="Consolas" w:eastAsia="Times New Roman" w:hAnsi="Consolas" w:cs="Times New Roman"/>
+          <w:color w:val="B5CEA8"/>
+          <w:lang w:val="en-US"/>
+        </w:rPr>
+        <w:t>24</w:t>
+      </w:r>
+      <w:r>
+        <w:rPr>
+          <w:rFonts w:ascii="Consolas" w:eastAsia="Times New Roman" w:hAnsi="Consolas" w:cs="Times New Roman"/>
+          <w:color w:val="D4D4D4"/>
+          <w:lang w:val="en-US"/>
+        </w:rPr>
+        <w:t xml:space="preserve">, </w:t>
+      </w:r>
+      <w:proofErr w:type="spellStart"/>
+      <w:r>
+        <w:rPr>
+          <w:rFonts w:ascii="Consolas" w:eastAsia="Times New Roman" w:hAnsi="Consolas" w:cs="Times New Roman"/>
+          <w:color w:val="7F7F7F"/>
+          <w:lang w:val="en-US"/>
+        </w:rPr>
+        <w:t>use_conflict_degree</w:t>
+      </w:r>
+      <w:proofErr w:type="spellEnd"/>
+      <w:r>
+        <w:rPr>
+          <w:rFonts w:ascii="Consolas" w:eastAsia="Times New Roman" w:hAnsi="Consolas" w:cs="Times New Roman"/>
+          <w:color w:val="D4D4D4"/>
+          <w:lang w:val="en-US"/>
+        </w:rPr>
+        <w:t>=</w:t>
+      </w:r>
+      <w:proofErr w:type="spellStart"/>
+      <w:r>
+        <w:rPr>
+          <w:rFonts w:ascii="Consolas" w:eastAsia="Times New Roman" w:hAnsi="Consolas" w:cs="Times New Roman"/>
+          <w:color w:val="24A1FF"/>
+          <w:lang w:val="en-US"/>
+        </w:rPr>
+        <w:t>use_conflict_degree</w:t>
+      </w:r>
+      <w:proofErr w:type="spellEnd"/>
+      <w:r>
+        <w:rPr>
+          <w:rFonts w:ascii="Consolas" w:eastAsia="Times New Roman" w:hAnsi="Consolas" w:cs="Times New Roman"/>
+          <w:color w:val="D4D4D4"/>
+          <w:lang w:val="en-US"/>
+        </w:rPr>
+        <w:t>)</w:t>
+      </w:r>
+    </w:p>
+    <w:p>
+      <w:pPr>
+        <w:rPr>
+          <w:rFonts w:ascii="Calibri" w:hAnsi="Calibri" w:cs="Calibri"/>
+          <w:b/>
+          <w:color w:val="42BA97" w:themeColor="accent4"/>
+          <w:sz w:val="24"/>
+          <w:szCs w:val="24"/>
+        </w:rPr>
+      </w:pPr>
+      <w:r>
+        <w:rPr>
+          <w:rFonts w:ascii="Calibri" w:hAnsi="Calibri" w:cs="Calibri"/>
+          <w:b/>
+          <w:color w:val="42BA97" w:themeColor="accent4"/>
+          <w:sz w:val="24"/>
+          <w:szCs w:val="24"/>
+        </w:rPr>
+        <w:t>Αποτελέσμα</w:t>
+      </w:r>
+      <w:r>
+        <w:rPr>
+          <w:rFonts w:ascii="Calibri" w:hAnsi="Calibri" w:cs="Calibri"/>
+          <w:b/>
+          <w:color w:val="42BA97" w:themeColor="accent4"/>
+          <w:sz w:val="24"/>
+          <w:szCs w:val="24"/>
+        </w:rPr>
+        <w:t>τα</w:t>
+      </w:r>
+      <w:r>
+        <w:rPr>
+          <w:rFonts w:ascii="Calibri" w:hAnsi="Calibri" w:cs="Calibri"/>
+          <w:b/>
+          <w:color w:val="42BA97" w:themeColor="accent4"/>
+          <w:sz w:val="24"/>
+          <w:szCs w:val="24"/>
+        </w:rPr>
+        <w:t>:</w:t>
+      </w:r>
+    </w:p>
+    <w:tbl>
+      <w:tblPr>
+        <w:tblStyle w:val="TableGrid"/>
+        <w:tblW w:w="0" w:type="auto"/>
+        <w:tblLook w:val="04A0" w:firstRow="1" w:lastRow="0" w:firstColumn="1" w:lastColumn="0" w:noHBand="0" w:noVBand="1"/>
+      </w:tblPr>
+      <w:tblGrid>
+        <w:gridCol w:w="969"/>
+        <w:gridCol w:w="1328"/>
+        <w:gridCol w:w="841"/>
+        <w:gridCol w:w="1635"/>
+        <w:gridCol w:w="1209"/>
+        <w:gridCol w:w="1337"/>
+        <w:gridCol w:w="1697"/>
+      </w:tblGrid>
+      <w:tr>
+        <w:tc>
+          <w:tcPr>
+            <w:tcW w:w="969" w:type="dxa"/>
+          </w:tcPr>
+          <w:p>
+            <w:pPr>
+              <w:jc w:val="both"/>
+              <w:rPr>
+                <w:rFonts w:ascii="Calibri" w:hAnsi="Calibri" w:cs="Calibri"/>
+                <w:sz w:val="24"/>
+                <w:szCs w:val="24"/>
+                <w:lang w:val="en-US"/>
+              </w:rPr>
+            </w:pPr>
+            <w:r>
+              <w:rPr>
+                <w:rFonts w:ascii="Calibri" w:hAnsi="Calibri" w:cs="Calibri"/>
+                <w:sz w:val="24"/>
+                <w:szCs w:val="24"/>
+                <w:lang w:val="en-US"/>
+              </w:rPr>
+              <w:t>Conflict</w:t>
+            </w:r>
+          </w:p>
+          <w:p>
+            <w:pPr>
+              <w:jc w:val="both"/>
+              <w:rPr>
+                <w:rFonts w:ascii="Calibri" w:hAnsi="Calibri" w:cs="Calibri"/>
+                <w:sz w:val="24"/>
+                <w:szCs w:val="24"/>
+                <w:lang w:val="en-US"/>
+              </w:rPr>
+            </w:pPr>
+            <w:r>
+              <w:rPr>
+                <w:rFonts w:ascii="Calibri" w:hAnsi="Calibri" w:cs="Calibri"/>
+                <w:sz w:val="24"/>
+                <w:szCs w:val="24"/>
+                <w:lang w:val="en-US"/>
+              </w:rPr>
+              <w:t>Penalty</w:t>
+            </w:r>
+          </w:p>
+        </w:tc>
+        <w:tc>
+          <w:tcPr>
+            <w:tcW w:w="1328" w:type="dxa"/>
+          </w:tcPr>
+          <w:p>
+            <w:pPr>
+              <w:jc w:val="both"/>
+              <w:rPr>
+                <w:rFonts w:ascii="Calibri" w:hAnsi="Calibri" w:cs="Calibri"/>
+                <w:sz w:val="24"/>
+                <w:szCs w:val="24"/>
+              </w:rPr>
+            </w:pPr>
+            <w:r>
+              <w:rPr>
+                <w:rFonts w:ascii="Calibri" w:hAnsi="Calibri" w:cs="Calibri"/>
+                <w:sz w:val="24"/>
+                <w:szCs w:val="24"/>
+              </w:rPr>
+              <w:t>Δορυφόροι</w:t>
+            </w:r>
+          </w:p>
+        </w:tc>
+        <w:tc>
+          <w:tcPr>
+            <w:tcW w:w="841" w:type="dxa"/>
+          </w:tcPr>
+          <w:p>
+            <w:pPr>
+              <w:jc w:val="both"/>
+              <w:rPr>
+                <w:rFonts w:ascii="Calibri" w:hAnsi="Calibri" w:cs="Calibri"/>
+                <w:sz w:val="24"/>
+                <w:szCs w:val="24"/>
+              </w:rPr>
+            </w:pPr>
+            <w:r>
+              <w:rPr>
+                <w:rFonts w:ascii="Calibri" w:hAnsi="Calibri" w:cs="Calibri"/>
+                <w:sz w:val="24"/>
+                <w:szCs w:val="24"/>
+              </w:rPr>
+              <w:t>Στόχοι</w:t>
+            </w:r>
+          </w:p>
+        </w:tc>
+        <w:tc>
+          <w:tcPr>
+            <w:tcW w:w="1635" w:type="dxa"/>
+          </w:tcPr>
+          <w:p>
+            <w:pPr>
+              <w:jc w:val="both"/>
+              <w:rPr>
+                <w:rFonts w:ascii="Calibri" w:hAnsi="Calibri" w:cs="Calibri"/>
+                <w:sz w:val="24"/>
+                <w:szCs w:val="24"/>
+              </w:rPr>
+            </w:pPr>
+            <w:r>
+              <w:rPr>
+                <w:rFonts w:ascii="Calibri" w:hAnsi="Calibri" w:cs="Calibri"/>
+                <w:sz w:val="24"/>
+                <w:szCs w:val="24"/>
+              </w:rPr>
+              <w:t>Επιλεγμένες Παρατηρήσεις</w:t>
+            </w:r>
+          </w:p>
+        </w:tc>
+        <w:tc>
+          <w:tcPr>
+            <w:tcW w:w="1209" w:type="dxa"/>
+          </w:tcPr>
+          <w:p>
+            <w:pPr>
+              <w:jc w:val="both"/>
+              <w:rPr>
+                <w:rFonts w:ascii="Calibri" w:hAnsi="Calibri" w:cs="Calibri"/>
+                <w:sz w:val="24"/>
+                <w:szCs w:val="24"/>
+              </w:rPr>
+            </w:pPr>
+            <w:r>
+              <w:rPr>
+                <w:rFonts w:ascii="Calibri" w:hAnsi="Calibri" w:cs="Calibri"/>
+                <w:sz w:val="24"/>
+                <w:szCs w:val="24"/>
+              </w:rPr>
+              <w:t>Χρονικός Ορίζοντας</w:t>
+            </w:r>
+            <w:r>
+              <w:rPr>
+                <w:rFonts w:ascii="Calibri" w:hAnsi="Calibri" w:cs="Calibri"/>
+                <w:sz w:val="24"/>
+                <w:szCs w:val="24"/>
+              </w:rPr>
+              <w:t xml:space="preserve"> (ώρες)</w:t>
+            </w:r>
+          </w:p>
+        </w:tc>
+        <w:tc>
+          <w:tcPr>
+            <w:tcW w:w="1337" w:type="dxa"/>
+          </w:tcPr>
+          <w:p>
+            <w:pPr>
+              <w:jc w:val="both"/>
+              <w:rPr>
+                <w:rFonts w:ascii="Calibri" w:hAnsi="Calibri" w:cs="Calibri"/>
+                <w:sz w:val="24"/>
+                <w:szCs w:val="24"/>
+                <w:lang w:val="en-US"/>
+              </w:rPr>
+            </w:pPr>
+            <w:r>
+              <w:rPr>
+                <w:rFonts w:ascii="Calibri" w:hAnsi="Calibri" w:cs="Calibri"/>
+                <w:sz w:val="24"/>
+                <w:szCs w:val="24"/>
+              </w:rPr>
+              <w:t>Όγκος Δεδομένων</w:t>
+            </w:r>
+            <w:r>
+              <w:rPr>
+                <w:rFonts w:ascii="Calibri" w:hAnsi="Calibri" w:cs="Calibri"/>
+                <w:sz w:val="24"/>
+                <w:szCs w:val="24"/>
+                <w:lang w:val="en-US"/>
+              </w:rPr>
+              <w:t xml:space="preserve"> (GB)</w:t>
+            </w:r>
+          </w:p>
+        </w:tc>
+        <w:tc>
+          <w:tcPr>
+            <w:tcW w:w="1697" w:type="dxa"/>
+          </w:tcPr>
+          <w:p>
+            <w:pPr>
+              <w:jc w:val="both"/>
+              <w:rPr>
+                <w:rFonts w:ascii="Calibri" w:hAnsi="Calibri" w:cs="Calibri"/>
+                <w:sz w:val="24"/>
+                <w:szCs w:val="24"/>
+                <w:lang w:val="en-US"/>
+              </w:rPr>
+            </w:pPr>
+            <w:r>
+              <w:rPr>
+                <w:rFonts w:ascii="Calibri" w:hAnsi="Calibri" w:cs="Calibri"/>
+                <w:sz w:val="24"/>
+                <w:szCs w:val="24"/>
+              </w:rPr>
+              <w:t>Χρόνος επίλυσης</w:t>
+            </w:r>
+            <w:r>
+              <w:rPr>
+                <w:rFonts w:ascii="Calibri" w:hAnsi="Calibri" w:cs="Calibri"/>
+                <w:sz w:val="24"/>
+                <w:szCs w:val="24"/>
+                <w:lang w:val="en-US"/>
+              </w:rPr>
+              <w:t xml:space="preserve"> (s)</w:t>
+            </w:r>
+          </w:p>
+        </w:tc>
+      </w:tr>
+      <w:tr>
+        <w:tc>
+          <w:tcPr>
+            <w:tcW w:w="969" w:type="dxa"/>
+            <w:shd w:val="clear" w:color="auto" w:fill="CFDFEA" w:themeFill="text2" w:themeFillTint="33"/>
+          </w:tcPr>
+          <w:p>
+            <w:pPr>
+              <w:jc w:val="both"/>
+              <w:rPr>
+                <w:rFonts w:cs="Calibri"/>
+                <w:b/>
+                <w:sz w:val="24"/>
+                <w:szCs w:val="24"/>
+                <w:lang w:val="en-US"/>
+              </w:rPr>
+            </w:pPr>
+            <w:r>
+              <w:rPr>
+                <w:rFonts w:ascii="Calibri" w:hAnsi="Calibri" w:cs="Calibri"/>
+                <w:b/>
+                <w:color w:val="318B70" w:themeColor="accent4" w:themeShade="BF"/>
+                <w:sz w:val="24"/>
+                <w:szCs w:val="24"/>
+                <w:lang w:val="en-US"/>
+              </w:rPr>
+              <w:t>True</w:t>
+            </w:r>
+          </w:p>
+        </w:tc>
+        <w:tc>
+          <w:tcPr>
+            <w:tcW w:w="1328" w:type="dxa"/>
+            <w:shd w:val="clear" w:color="auto" w:fill="CFDFEA" w:themeFill="text2" w:themeFillTint="33"/>
+          </w:tcPr>
+          <w:p>
+            <w:pPr>
+              <w:jc w:val="both"/>
+              <w:rPr>
+                <w:rFonts w:ascii="Calibri" w:hAnsi="Calibri" w:cs="Calibri"/>
+                <w:sz w:val="24"/>
+                <w:szCs w:val="24"/>
+                <w:lang w:val="en-US"/>
+              </w:rPr>
+            </w:pPr>
+            <w:r>
+              <w:rPr>
+                <w:rFonts w:ascii="Calibri" w:hAnsi="Calibri" w:cs="Calibri"/>
+                <w:sz w:val="24"/>
+                <w:szCs w:val="24"/>
+                <w:lang w:val="en-US"/>
+              </w:rPr>
+              <w:t>3</w:t>
+            </w:r>
+          </w:p>
+        </w:tc>
+        <w:tc>
+          <w:tcPr>
+            <w:tcW w:w="841" w:type="dxa"/>
+            <w:shd w:val="clear" w:color="auto" w:fill="CFDFEA" w:themeFill="text2" w:themeFillTint="33"/>
+          </w:tcPr>
+          <w:p>
+            <w:pPr>
+              <w:jc w:val="both"/>
+              <w:rPr>
+                <w:rFonts w:ascii="Calibri" w:hAnsi="Calibri" w:cs="Calibri"/>
+                <w:sz w:val="24"/>
+                <w:szCs w:val="24"/>
+                <w:lang w:val="en-US"/>
+              </w:rPr>
+            </w:pPr>
+            <w:r>
+              <w:rPr>
+                <w:rFonts w:ascii="Calibri" w:hAnsi="Calibri" w:cs="Calibri"/>
+                <w:sz w:val="24"/>
+                <w:szCs w:val="24"/>
+                <w:lang w:val="en-US"/>
+              </w:rPr>
+              <w:t>50</w:t>
+            </w:r>
+          </w:p>
+        </w:tc>
+        <w:tc>
+          <w:tcPr>
+            <w:tcW w:w="1635" w:type="dxa"/>
+            <w:shd w:val="clear" w:color="auto" w:fill="CFDFEA" w:themeFill="text2" w:themeFillTint="33"/>
+          </w:tcPr>
+          <w:p>
+            <w:pPr>
+              <w:jc w:val="both"/>
+              <w:rPr>
+                <w:rFonts w:ascii="Calibri" w:hAnsi="Calibri" w:cs="Calibri"/>
+                <w:sz w:val="24"/>
+                <w:szCs w:val="24"/>
+                <w:lang w:val="en-US"/>
+              </w:rPr>
+            </w:pPr>
+            <w:r>
+              <w:rPr>
+                <w:rFonts w:ascii="Calibri" w:hAnsi="Calibri" w:cs="Calibri"/>
+                <w:sz w:val="24"/>
+                <w:szCs w:val="24"/>
+                <w:lang w:val="en-US"/>
+              </w:rPr>
+              <w:t>42</w:t>
+            </w:r>
+          </w:p>
+        </w:tc>
+        <w:tc>
+          <w:tcPr>
+            <w:tcW w:w="1209" w:type="dxa"/>
+            <w:shd w:val="clear" w:color="auto" w:fill="CFDFEA" w:themeFill="text2" w:themeFillTint="33"/>
+          </w:tcPr>
+          <w:p>
+            <w:pPr>
+              <w:jc w:val="both"/>
+              <w:rPr>
+                <w:rFonts w:ascii="Calibri" w:hAnsi="Calibri" w:cs="Calibri"/>
+                <w:sz w:val="24"/>
+                <w:szCs w:val="24"/>
+              </w:rPr>
+            </w:pPr>
+            <w:r>
+              <w:rPr>
+                <w:rFonts w:ascii="Calibri" w:hAnsi="Calibri" w:cs="Calibri"/>
+                <w:sz w:val="24"/>
+                <w:szCs w:val="24"/>
+              </w:rPr>
+              <w:t>24</w:t>
+            </w:r>
+          </w:p>
+        </w:tc>
+        <w:tc>
+          <w:tcPr>
+            <w:tcW w:w="1337" w:type="dxa"/>
+            <w:shd w:val="clear" w:color="auto" w:fill="CFDFEA" w:themeFill="text2" w:themeFillTint="33"/>
+          </w:tcPr>
+          <w:p>
+            <w:pPr>
+              <w:jc w:val="both"/>
+              <w:rPr>
+                <w:rFonts w:ascii="Calibri" w:hAnsi="Calibri" w:cs="Calibri"/>
+                <w:sz w:val="24"/>
+                <w:szCs w:val="24"/>
+                <w:lang w:val="en-US"/>
+              </w:rPr>
+            </w:pPr>
+            <w:r>
+              <w:rPr>
+                <w:rFonts w:ascii="Calibri" w:hAnsi="Calibri" w:cs="Calibri"/>
+                <w:sz w:val="24"/>
+                <w:szCs w:val="24"/>
+                <w:lang w:val="en-US"/>
+              </w:rPr>
+              <w:t>0.11</w:t>
+            </w:r>
+          </w:p>
+        </w:tc>
+        <w:tc>
+          <w:tcPr>
+            <w:tcW w:w="1697" w:type="dxa"/>
+            <w:shd w:val="clear" w:color="auto" w:fill="CFDFEA" w:themeFill="text2" w:themeFillTint="33"/>
+          </w:tcPr>
+          <w:p>
+            <w:pPr>
+              <w:jc w:val="both"/>
+              <w:rPr>
+                <w:rFonts w:ascii="Calibri" w:hAnsi="Calibri" w:cs="Calibri"/>
+                <w:sz w:val="24"/>
+                <w:szCs w:val="24"/>
+                <w:lang w:val="en-US"/>
+              </w:rPr>
+            </w:pPr>
+            <w:r>
+              <w:rPr>
+                <w:rFonts w:ascii="Calibri" w:hAnsi="Calibri" w:cs="Calibri"/>
+                <w:sz w:val="24"/>
+                <w:szCs w:val="24"/>
+              </w:rPr>
+              <w:t xml:space="preserve">1.35 </w:t>
+            </w:r>
+          </w:p>
+        </w:tc>
+      </w:tr>
+      <w:tr>
+        <w:tc>
+          <w:tcPr>
+            <w:tcW w:w="969" w:type="dxa"/>
+            <w:shd w:val="clear" w:color="auto" w:fill="CFDFEA" w:themeFill="text2" w:themeFillTint="33"/>
+          </w:tcPr>
+          <w:p>
+            <w:pPr>
+              <w:jc w:val="both"/>
+              <w:rPr>
+                <w:rFonts w:ascii="Calibri" w:hAnsi="Calibri" w:cs="Calibri"/>
+                <w:b/>
+                <w:sz w:val="24"/>
+                <w:szCs w:val="24"/>
+                <w:lang w:val="en-US"/>
+              </w:rPr>
+            </w:pPr>
+            <w:r>
+              <w:rPr>
+                <w:rFonts w:ascii="Calibri" w:hAnsi="Calibri" w:cs="Calibri"/>
+                <w:b/>
+                <w:color w:val="C00000"/>
+                <w:sz w:val="24"/>
+                <w:szCs w:val="24"/>
+                <w:lang w:val="en-US"/>
+              </w:rPr>
+              <w:t>False</w:t>
+            </w:r>
+          </w:p>
+        </w:tc>
+        <w:tc>
+          <w:tcPr>
+            <w:tcW w:w="1328" w:type="dxa"/>
+            <w:shd w:val="clear" w:color="auto" w:fill="CFDFEA" w:themeFill="text2" w:themeFillTint="33"/>
+          </w:tcPr>
+          <w:p>
+            <w:pPr>
+              <w:jc w:val="both"/>
+              <w:rPr>
+                <w:rFonts w:ascii="Calibri" w:hAnsi="Calibri" w:cs="Calibri"/>
+                <w:sz w:val="24"/>
+                <w:szCs w:val="24"/>
+                <w:lang w:val="en-US"/>
+              </w:rPr>
+            </w:pPr>
+            <w:r>
+              <w:rPr>
+                <w:rFonts w:ascii="Calibri" w:hAnsi="Calibri" w:cs="Calibri"/>
+                <w:sz w:val="24"/>
+                <w:szCs w:val="24"/>
+                <w:lang w:val="en-US"/>
+              </w:rPr>
+              <w:t>3</w:t>
+            </w:r>
+          </w:p>
+        </w:tc>
+        <w:tc>
+          <w:tcPr>
+            <w:tcW w:w="841" w:type="dxa"/>
+            <w:shd w:val="clear" w:color="auto" w:fill="CFDFEA" w:themeFill="text2" w:themeFillTint="33"/>
+          </w:tcPr>
+          <w:p>
+            <w:pPr>
+              <w:jc w:val="both"/>
+              <w:rPr>
+                <w:rFonts w:ascii="Calibri" w:hAnsi="Calibri" w:cs="Calibri"/>
+                <w:sz w:val="24"/>
+                <w:szCs w:val="24"/>
+                <w:lang w:val="en-US"/>
+              </w:rPr>
+            </w:pPr>
+            <w:r>
+              <w:rPr>
+                <w:rFonts w:ascii="Calibri" w:hAnsi="Calibri" w:cs="Calibri"/>
+                <w:sz w:val="24"/>
+                <w:szCs w:val="24"/>
+                <w:lang w:val="en-US"/>
+              </w:rPr>
+              <w:t>50</w:t>
+            </w:r>
+          </w:p>
+        </w:tc>
+        <w:tc>
+          <w:tcPr>
+            <w:tcW w:w="1635" w:type="dxa"/>
+            <w:shd w:val="clear" w:color="auto" w:fill="CFDFEA" w:themeFill="text2" w:themeFillTint="33"/>
+          </w:tcPr>
+          <w:p>
+            <w:pPr>
+              <w:jc w:val="both"/>
+              <w:rPr>
+                <w:rFonts w:ascii="Calibri" w:hAnsi="Calibri" w:cs="Calibri"/>
+                <w:b/>
+                <w:sz w:val="24"/>
+                <w:szCs w:val="24"/>
+                <w:lang w:val="en-US"/>
+              </w:rPr>
+            </w:pPr>
+            <w:r>
+              <w:rPr>
+                <w:rFonts w:ascii="Calibri" w:hAnsi="Calibri" w:cs="Calibri"/>
+                <w:b/>
+                <w:sz w:val="24"/>
+                <w:szCs w:val="24"/>
+                <w:lang w:val="en-US"/>
+              </w:rPr>
+              <w:t>44</w:t>
+            </w:r>
+          </w:p>
+        </w:tc>
+        <w:tc>
+          <w:tcPr>
+            <w:tcW w:w="1209" w:type="dxa"/>
+            <w:shd w:val="clear" w:color="auto" w:fill="CFDFEA" w:themeFill="text2" w:themeFillTint="33"/>
+          </w:tcPr>
+          <w:p>
+            <w:pPr>
+              <w:jc w:val="both"/>
+              <w:rPr>
+                <w:rFonts w:ascii="Calibri" w:hAnsi="Calibri" w:cs="Calibri"/>
+                <w:sz w:val="24"/>
+                <w:szCs w:val="24"/>
+              </w:rPr>
+            </w:pPr>
+            <w:r>
+              <w:rPr>
+                <w:rFonts w:ascii="Calibri" w:hAnsi="Calibri" w:cs="Calibri"/>
+                <w:sz w:val="24"/>
+                <w:szCs w:val="24"/>
+              </w:rPr>
+              <w:t>24</w:t>
+            </w:r>
+          </w:p>
+        </w:tc>
+        <w:tc>
+          <w:tcPr>
+            <w:tcW w:w="1337" w:type="dxa"/>
+            <w:shd w:val="clear" w:color="auto" w:fill="CFDFEA" w:themeFill="text2" w:themeFillTint="33"/>
+          </w:tcPr>
+          <w:p>
+            <w:pPr>
+              <w:jc w:val="both"/>
+              <w:rPr>
+                <w:rFonts w:ascii="Calibri" w:hAnsi="Calibri" w:cs="Calibri"/>
+                <w:sz w:val="24"/>
+                <w:szCs w:val="24"/>
+                <w:lang w:val="en-US"/>
+              </w:rPr>
+            </w:pPr>
+            <w:r>
+              <w:rPr>
+                <w:rFonts w:ascii="Calibri" w:hAnsi="Calibri" w:cs="Calibri"/>
+                <w:sz w:val="24"/>
+                <w:szCs w:val="24"/>
+                <w:lang w:val="en-US"/>
+              </w:rPr>
+              <w:t>0.11</w:t>
+            </w:r>
+          </w:p>
+        </w:tc>
+        <w:tc>
+          <w:tcPr>
+            <w:tcW w:w="1697" w:type="dxa"/>
+            <w:shd w:val="clear" w:color="auto" w:fill="CFDFEA" w:themeFill="text2" w:themeFillTint="33"/>
+          </w:tcPr>
+          <w:p>
+            <w:pPr>
+              <w:jc w:val="both"/>
+              <w:rPr>
+                <w:rFonts w:ascii="Calibri" w:hAnsi="Calibri" w:cs="Calibri"/>
+                <w:sz w:val="24"/>
+                <w:szCs w:val="24"/>
+              </w:rPr>
+            </w:pPr>
+            <w:r>
+              <w:rPr>
+                <w:rFonts w:ascii="Calibri" w:hAnsi="Calibri" w:cs="Calibri"/>
+                <w:sz w:val="24"/>
+                <w:szCs w:val="24"/>
+              </w:rPr>
+              <w:t>1.18</w:t>
+            </w:r>
+          </w:p>
+        </w:tc>
+      </w:tr>
+      <w:tr>
+        <w:tc>
+          <w:tcPr>
+            <w:tcW w:w="969" w:type="dxa"/>
+            <w:shd w:val="clear" w:color="auto" w:fill="D3F5F7" w:themeFill="accent3" w:themeFillTint="33"/>
+          </w:tcPr>
+          <w:p>
+            <w:pPr>
+              <w:jc w:val="both"/>
+              <w:rPr>
+                <w:rFonts w:ascii="Calibri" w:hAnsi="Calibri" w:cs="Calibri"/>
+                <w:sz w:val="24"/>
+                <w:szCs w:val="24"/>
+                <w:lang w:val="en-US"/>
+              </w:rPr>
+            </w:pPr>
+            <w:r>
+              <w:rPr>
+                <w:rFonts w:ascii="Calibri" w:hAnsi="Calibri" w:cs="Calibri"/>
+                <w:b/>
+                <w:color w:val="318B70" w:themeColor="accent4" w:themeShade="BF"/>
+                <w:sz w:val="24"/>
+                <w:szCs w:val="24"/>
+                <w:lang w:val="en-US"/>
+              </w:rPr>
+              <w:t>True</w:t>
+            </w:r>
+          </w:p>
+        </w:tc>
+        <w:tc>
+          <w:tcPr>
+            <w:tcW w:w="1328" w:type="dxa"/>
+            <w:shd w:val="clear" w:color="auto" w:fill="D3F5F7" w:themeFill="accent3" w:themeFillTint="33"/>
+          </w:tcPr>
+          <w:p>
+            <w:pPr>
+              <w:jc w:val="both"/>
+              <w:rPr>
+                <w:rFonts w:ascii="Calibri" w:hAnsi="Calibri" w:cs="Calibri"/>
+                <w:sz w:val="24"/>
+                <w:szCs w:val="24"/>
+              </w:rPr>
+            </w:pPr>
+            <w:r>
+              <w:rPr>
+                <w:rFonts w:ascii="Calibri" w:hAnsi="Calibri" w:cs="Calibri"/>
+                <w:sz w:val="24"/>
+                <w:szCs w:val="24"/>
+              </w:rPr>
+              <w:t>1</w:t>
+            </w:r>
+          </w:p>
+        </w:tc>
+        <w:tc>
+          <w:tcPr>
+            <w:tcW w:w="841" w:type="dxa"/>
+            <w:shd w:val="clear" w:color="auto" w:fill="D3F5F7" w:themeFill="accent3" w:themeFillTint="33"/>
+          </w:tcPr>
+          <w:p>
+            <w:pPr>
+              <w:jc w:val="both"/>
+              <w:rPr>
+                <w:rFonts w:ascii="Calibri" w:hAnsi="Calibri" w:cs="Calibri"/>
+                <w:sz w:val="24"/>
+                <w:szCs w:val="24"/>
+              </w:rPr>
+            </w:pPr>
+            <w:r>
+              <w:rPr>
+                <w:rFonts w:ascii="Calibri" w:hAnsi="Calibri" w:cs="Calibri"/>
+                <w:sz w:val="24"/>
+                <w:szCs w:val="24"/>
+              </w:rPr>
+              <w:t>20</w:t>
+            </w:r>
+          </w:p>
+        </w:tc>
+        <w:tc>
+          <w:tcPr>
+            <w:tcW w:w="1635" w:type="dxa"/>
+            <w:shd w:val="clear" w:color="auto" w:fill="D3F5F7" w:themeFill="accent3" w:themeFillTint="33"/>
+          </w:tcPr>
+          <w:p>
+            <w:pPr>
+              <w:jc w:val="both"/>
+              <w:rPr>
+                <w:rFonts w:ascii="Calibri" w:hAnsi="Calibri" w:cs="Calibri"/>
+                <w:sz w:val="24"/>
+                <w:szCs w:val="24"/>
+              </w:rPr>
+            </w:pPr>
+            <w:r>
+              <w:rPr>
+                <w:rFonts w:ascii="Calibri" w:hAnsi="Calibri" w:cs="Calibri"/>
+                <w:sz w:val="24"/>
+                <w:szCs w:val="24"/>
+              </w:rPr>
+              <w:t>11</w:t>
+            </w:r>
+          </w:p>
+        </w:tc>
+        <w:tc>
+          <w:tcPr>
+            <w:tcW w:w="1209" w:type="dxa"/>
+            <w:shd w:val="clear" w:color="auto" w:fill="D3F5F7" w:themeFill="accent3" w:themeFillTint="33"/>
+          </w:tcPr>
+          <w:p>
+            <w:pPr>
+              <w:jc w:val="both"/>
+              <w:rPr>
+                <w:rFonts w:ascii="Calibri" w:hAnsi="Calibri" w:cs="Calibri"/>
+                <w:sz w:val="24"/>
+                <w:szCs w:val="24"/>
+              </w:rPr>
+            </w:pPr>
+            <w:r>
+              <w:rPr>
+                <w:rFonts w:ascii="Calibri" w:hAnsi="Calibri" w:cs="Calibri"/>
+                <w:sz w:val="24"/>
+                <w:szCs w:val="24"/>
+              </w:rPr>
+              <w:t>6</w:t>
+            </w:r>
+          </w:p>
+        </w:tc>
+        <w:tc>
+          <w:tcPr>
+            <w:tcW w:w="1337" w:type="dxa"/>
+            <w:shd w:val="clear" w:color="auto" w:fill="D3F5F7" w:themeFill="accent3" w:themeFillTint="33"/>
+          </w:tcPr>
+          <w:p>
+            <w:pPr>
+              <w:jc w:val="both"/>
+              <w:rPr>
+                <w:rFonts w:ascii="Calibri" w:hAnsi="Calibri" w:cs="Calibri"/>
+                <w:sz w:val="24"/>
+                <w:szCs w:val="24"/>
+              </w:rPr>
+            </w:pPr>
+            <w:r>
+              <w:rPr>
+                <w:rFonts w:ascii="Calibri" w:hAnsi="Calibri" w:cs="Calibri"/>
+                <w:sz w:val="24"/>
+                <w:szCs w:val="24"/>
+              </w:rPr>
+              <w:t>0.03</w:t>
+            </w:r>
+          </w:p>
+        </w:tc>
+        <w:tc>
+          <w:tcPr>
+            <w:tcW w:w="1697" w:type="dxa"/>
+            <w:shd w:val="clear" w:color="auto" w:fill="D3F5F7" w:themeFill="accent3" w:themeFillTint="33"/>
+          </w:tcPr>
+          <w:p>
+            <w:pPr>
+              <w:jc w:val="both"/>
+              <w:rPr>
+                <w:rFonts w:ascii="Calibri" w:hAnsi="Calibri" w:cs="Calibri"/>
+                <w:sz w:val="24"/>
+                <w:szCs w:val="24"/>
+              </w:rPr>
+            </w:pPr>
+            <w:r>
+              <w:rPr>
+                <w:rFonts w:ascii="Calibri" w:hAnsi="Calibri" w:cs="Calibri"/>
+                <w:sz w:val="24"/>
+                <w:szCs w:val="24"/>
+              </w:rPr>
+              <w:t>0.11</w:t>
+            </w:r>
+          </w:p>
+        </w:tc>
+      </w:tr>
+      <w:tr>
+        <w:tc>
+          <w:tcPr>
+            <w:tcW w:w="969" w:type="dxa"/>
+            <w:shd w:val="clear" w:color="auto" w:fill="D3F5F7" w:themeFill="accent3" w:themeFillTint="33"/>
+          </w:tcPr>
+          <w:p>
+            <w:pPr>
+              <w:jc w:val="both"/>
+              <w:rPr>
+                <w:rFonts w:ascii="Calibri" w:hAnsi="Calibri" w:cs="Calibri"/>
+                <w:sz w:val="24"/>
+                <w:szCs w:val="24"/>
+                <w:lang w:val="en-US"/>
+              </w:rPr>
+            </w:pPr>
+            <w:r>
+              <w:rPr>
+                <w:rFonts w:ascii="Calibri" w:hAnsi="Calibri" w:cs="Calibri"/>
+                <w:b/>
+                <w:color w:val="C00000"/>
+                <w:sz w:val="24"/>
+                <w:szCs w:val="24"/>
+                <w:lang w:val="en-US"/>
+              </w:rPr>
+              <w:t>False</w:t>
+            </w:r>
+          </w:p>
+        </w:tc>
+        <w:tc>
+          <w:tcPr>
+            <w:tcW w:w="1328" w:type="dxa"/>
+            <w:shd w:val="clear" w:color="auto" w:fill="D3F5F7" w:themeFill="accent3" w:themeFillTint="33"/>
+          </w:tcPr>
+          <w:p>
+            <w:pPr>
+              <w:jc w:val="both"/>
+              <w:rPr>
+                <w:rFonts w:ascii="Calibri" w:hAnsi="Calibri" w:cs="Calibri"/>
+                <w:sz w:val="24"/>
+                <w:szCs w:val="24"/>
+              </w:rPr>
+            </w:pPr>
+            <w:r>
+              <w:rPr>
+                <w:rFonts w:ascii="Calibri" w:hAnsi="Calibri" w:cs="Calibri"/>
+                <w:sz w:val="24"/>
+                <w:szCs w:val="24"/>
+              </w:rPr>
+              <w:t>1</w:t>
+            </w:r>
+          </w:p>
+        </w:tc>
+        <w:tc>
+          <w:tcPr>
+            <w:tcW w:w="841" w:type="dxa"/>
+            <w:shd w:val="clear" w:color="auto" w:fill="D3F5F7" w:themeFill="accent3" w:themeFillTint="33"/>
+          </w:tcPr>
+          <w:p>
+            <w:pPr>
+              <w:jc w:val="both"/>
+              <w:rPr>
+                <w:rFonts w:ascii="Calibri" w:hAnsi="Calibri" w:cs="Calibri"/>
+                <w:sz w:val="24"/>
+                <w:szCs w:val="24"/>
+              </w:rPr>
+            </w:pPr>
+            <w:r>
+              <w:rPr>
+                <w:rFonts w:ascii="Calibri" w:hAnsi="Calibri" w:cs="Calibri"/>
+                <w:sz w:val="24"/>
+                <w:szCs w:val="24"/>
+              </w:rPr>
+              <w:t>20</w:t>
+            </w:r>
+          </w:p>
+        </w:tc>
+        <w:tc>
+          <w:tcPr>
+            <w:tcW w:w="1635" w:type="dxa"/>
+            <w:shd w:val="clear" w:color="auto" w:fill="D3F5F7" w:themeFill="accent3" w:themeFillTint="33"/>
+          </w:tcPr>
+          <w:p>
+            <w:pPr>
+              <w:jc w:val="both"/>
+              <w:rPr>
+                <w:rFonts w:ascii="Calibri" w:hAnsi="Calibri" w:cs="Calibri"/>
+                <w:sz w:val="24"/>
+                <w:szCs w:val="24"/>
+              </w:rPr>
+            </w:pPr>
+            <w:r>
+              <w:rPr>
+                <w:rFonts w:ascii="Calibri" w:hAnsi="Calibri" w:cs="Calibri"/>
+                <w:sz w:val="24"/>
+                <w:szCs w:val="24"/>
+              </w:rPr>
+              <w:t>11</w:t>
+            </w:r>
+          </w:p>
+        </w:tc>
+        <w:tc>
+          <w:tcPr>
+            <w:tcW w:w="1209" w:type="dxa"/>
+            <w:shd w:val="clear" w:color="auto" w:fill="D3F5F7" w:themeFill="accent3" w:themeFillTint="33"/>
+          </w:tcPr>
+          <w:p>
+            <w:pPr>
+              <w:jc w:val="both"/>
+              <w:rPr>
+                <w:rFonts w:ascii="Calibri" w:hAnsi="Calibri" w:cs="Calibri"/>
+                <w:sz w:val="24"/>
+                <w:szCs w:val="24"/>
+              </w:rPr>
+            </w:pPr>
+            <w:r>
+              <w:rPr>
+                <w:rFonts w:ascii="Calibri" w:hAnsi="Calibri" w:cs="Calibri"/>
+                <w:sz w:val="24"/>
+                <w:szCs w:val="24"/>
+              </w:rPr>
+              <w:t>6</w:t>
+            </w:r>
+          </w:p>
+        </w:tc>
+        <w:tc>
+          <w:tcPr>
+            <w:tcW w:w="1337" w:type="dxa"/>
+            <w:shd w:val="clear" w:color="auto" w:fill="D3F5F7" w:themeFill="accent3" w:themeFillTint="33"/>
+          </w:tcPr>
+          <w:p>
+            <w:pPr>
+              <w:jc w:val="both"/>
+              <w:rPr>
+                <w:rFonts w:ascii="Calibri" w:hAnsi="Calibri" w:cs="Calibri"/>
+                <w:sz w:val="24"/>
+                <w:szCs w:val="24"/>
+              </w:rPr>
+            </w:pPr>
+            <w:r>
+              <w:rPr>
+                <w:rFonts w:ascii="Calibri" w:hAnsi="Calibri" w:cs="Calibri"/>
+                <w:sz w:val="24"/>
+                <w:szCs w:val="24"/>
+              </w:rPr>
+              <w:t>0.03</w:t>
+            </w:r>
+          </w:p>
+        </w:tc>
+        <w:tc>
+          <w:tcPr>
+            <w:tcW w:w="1697" w:type="dxa"/>
+            <w:shd w:val="clear" w:color="auto" w:fill="D3F5F7" w:themeFill="accent3" w:themeFillTint="33"/>
+          </w:tcPr>
+          <w:p>
+            <w:pPr>
+              <w:jc w:val="both"/>
+              <w:rPr>
+                <w:rFonts w:ascii="Calibri" w:hAnsi="Calibri" w:cs="Calibri"/>
+                <w:sz w:val="24"/>
+                <w:szCs w:val="24"/>
+              </w:rPr>
+            </w:pPr>
+            <w:r>
+              <w:rPr>
+                <w:rFonts w:ascii="Calibri" w:hAnsi="Calibri" w:cs="Calibri"/>
+                <w:sz w:val="24"/>
+                <w:szCs w:val="24"/>
+              </w:rPr>
+              <w:t>0.10</w:t>
+            </w:r>
+          </w:p>
+        </w:tc>
+      </w:tr>
+      <w:tr>
+        <w:tc>
+          <w:tcPr>
+            <w:tcW w:w="969" w:type="dxa"/>
+            <w:shd w:val="clear" w:color="auto" w:fill="D3EBDA" w:themeFill="accent5" w:themeFillTint="33"/>
+          </w:tcPr>
+          <w:p>
+            <w:pPr>
+              <w:jc w:val="both"/>
+              <w:rPr>
+                <w:rFonts w:ascii="Calibri" w:hAnsi="Calibri" w:cs="Calibri"/>
+                <w:b/>
+                <w:color w:val="C00000"/>
+                <w:sz w:val="24"/>
+                <w:szCs w:val="24"/>
+                <w:lang w:val="en-US"/>
+              </w:rPr>
+            </w:pPr>
+            <w:r>
+              <w:rPr>
+                <w:rFonts w:ascii="Calibri" w:hAnsi="Calibri" w:cs="Calibri"/>
+                <w:b/>
+                <w:color w:val="318B70" w:themeColor="accent4" w:themeShade="BF"/>
+                <w:sz w:val="24"/>
+                <w:szCs w:val="24"/>
+                <w:lang w:val="en-US"/>
+              </w:rPr>
+              <w:t>True</w:t>
+            </w:r>
+          </w:p>
+        </w:tc>
+        <w:tc>
+          <w:tcPr>
+            <w:tcW w:w="1328" w:type="dxa"/>
+            <w:shd w:val="clear" w:color="auto" w:fill="D3EBDA" w:themeFill="accent5" w:themeFillTint="33"/>
+          </w:tcPr>
+          <w:p>
+            <w:pPr>
+              <w:jc w:val="both"/>
+              <w:rPr>
+                <w:rFonts w:ascii="Calibri" w:hAnsi="Calibri" w:cs="Calibri"/>
+                <w:sz w:val="24"/>
+                <w:szCs w:val="24"/>
+              </w:rPr>
+            </w:pPr>
+            <w:r>
+              <w:rPr>
+                <w:rFonts w:ascii="Calibri" w:hAnsi="Calibri" w:cs="Calibri"/>
+                <w:sz w:val="24"/>
+                <w:szCs w:val="24"/>
+              </w:rPr>
+              <w:t>2</w:t>
+            </w:r>
+          </w:p>
+        </w:tc>
+        <w:tc>
+          <w:tcPr>
+            <w:tcW w:w="841" w:type="dxa"/>
+            <w:shd w:val="clear" w:color="auto" w:fill="D3EBDA" w:themeFill="accent5" w:themeFillTint="33"/>
+          </w:tcPr>
+          <w:p>
+            <w:pPr>
+              <w:jc w:val="both"/>
+              <w:rPr>
+                <w:rFonts w:ascii="Calibri" w:hAnsi="Calibri" w:cs="Calibri"/>
+                <w:sz w:val="24"/>
+                <w:szCs w:val="24"/>
+              </w:rPr>
+            </w:pPr>
+            <w:r>
+              <w:rPr>
+                <w:rFonts w:ascii="Calibri" w:hAnsi="Calibri" w:cs="Calibri"/>
+                <w:sz w:val="24"/>
+                <w:szCs w:val="24"/>
+              </w:rPr>
+              <w:t>100</w:t>
+            </w:r>
+          </w:p>
+        </w:tc>
+        <w:tc>
+          <w:tcPr>
+            <w:tcW w:w="1635" w:type="dxa"/>
+            <w:shd w:val="clear" w:color="auto" w:fill="D3EBDA" w:themeFill="accent5" w:themeFillTint="33"/>
+          </w:tcPr>
+          <w:p>
+            <w:pPr>
+              <w:jc w:val="both"/>
+              <w:rPr>
+                <w:rFonts w:ascii="Calibri" w:hAnsi="Calibri" w:cs="Calibri"/>
+                <w:sz w:val="24"/>
+                <w:szCs w:val="24"/>
+              </w:rPr>
+            </w:pPr>
+            <w:r>
+              <w:rPr>
+                <w:rFonts w:ascii="Calibri" w:hAnsi="Calibri" w:cs="Calibri"/>
+                <w:sz w:val="24"/>
+                <w:szCs w:val="24"/>
+              </w:rPr>
+              <w:t>32</w:t>
+            </w:r>
+          </w:p>
+        </w:tc>
+        <w:tc>
+          <w:tcPr>
+            <w:tcW w:w="1209" w:type="dxa"/>
+            <w:shd w:val="clear" w:color="auto" w:fill="D3EBDA" w:themeFill="accent5" w:themeFillTint="33"/>
+          </w:tcPr>
+          <w:p>
+            <w:pPr>
+              <w:jc w:val="both"/>
+              <w:rPr>
+                <w:rFonts w:ascii="Calibri" w:hAnsi="Calibri" w:cs="Calibri"/>
+                <w:sz w:val="24"/>
+                <w:szCs w:val="24"/>
+              </w:rPr>
+            </w:pPr>
+            <w:r>
+              <w:rPr>
+                <w:rFonts w:ascii="Calibri" w:hAnsi="Calibri" w:cs="Calibri"/>
+                <w:sz w:val="24"/>
+                <w:szCs w:val="24"/>
+              </w:rPr>
+              <w:t>6</w:t>
+            </w:r>
+          </w:p>
+        </w:tc>
+        <w:tc>
+          <w:tcPr>
+            <w:tcW w:w="1337" w:type="dxa"/>
+            <w:shd w:val="clear" w:color="auto" w:fill="D3EBDA" w:themeFill="accent5" w:themeFillTint="33"/>
+          </w:tcPr>
+          <w:p>
+            <w:pPr>
+              <w:jc w:val="both"/>
+              <w:rPr>
+                <w:rFonts w:ascii="Calibri" w:hAnsi="Calibri" w:cs="Calibri"/>
+                <w:sz w:val="24"/>
+                <w:szCs w:val="24"/>
+              </w:rPr>
+            </w:pPr>
+            <w:r>
+              <w:rPr>
+                <w:rFonts w:ascii="Calibri" w:hAnsi="Calibri" w:cs="Calibri"/>
+                <w:sz w:val="24"/>
+                <w:szCs w:val="24"/>
+              </w:rPr>
+              <w:t>0.08</w:t>
+            </w:r>
+          </w:p>
+        </w:tc>
+        <w:tc>
+          <w:tcPr>
+            <w:tcW w:w="1697" w:type="dxa"/>
+            <w:shd w:val="clear" w:color="auto" w:fill="D3EBDA" w:themeFill="accent5" w:themeFillTint="33"/>
+          </w:tcPr>
+          <w:p>
+            <w:pPr>
+              <w:jc w:val="both"/>
+              <w:rPr>
+                <w:rFonts w:ascii="Calibri" w:hAnsi="Calibri" w:cs="Calibri"/>
+                <w:sz w:val="24"/>
+                <w:szCs w:val="24"/>
+              </w:rPr>
+            </w:pPr>
+            <w:r>
+              <w:rPr>
+                <w:rFonts w:ascii="Calibri" w:hAnsi="Calibri" w:cs="Calibri"/>
+                <w:sz w:val="24"/>
+                <w:szCs w:val="24"/>
+              </w:rPr>
+              <w:t>5.10</w:t>
+            </w:r>
+          </w:p>
+        </w:tc>
+      </w:tr>
+      <w:tr>
+        <w:tc>
+          <w:tcPr>
+            <w:tcW w:w="969" w:type="dxa"/>
+            <w:shd w:val="clear" w:color="auto" w:fill="D3EBDA" w:themeFill="accent5" w:themeFillTint="33"/>
+          </w:tcPr>
+          <w:p>
+            <w:pPr>
+              <w:jc w:val="both"/>
+              <w:rPr>
+                <w:rFonts w:ascii="Calibri" w:hAnsi="Calibri" w:cs="Calibri"/>
+                <w:b/>
+                <w:color w:val="C00000"/>
+                <w:sz w:val="24"/>
+                <w:szCs w:val="24"/>
+                <w:lang w:val="en-US"/>
+              </w:rPr>
+            </w:pPr>
+            <w:r>
+              <w:rPr>
+                <w:rFonts w:ascii="Calibri" w:hAnsi="Calibri" w:cs="Calibri"/>
+                <w:b/>
+                <w:color w:val="C00000"/>
+                <w:sz w:val="24"/>
+                <w:szCs w:val="24"/>
+                <w:lang w:val="en-US"/>
+              </w:rPr>
+              <w:t>False</w:t>
+            </w:r>
+          </w:p>
+        </w:tc>
+        <w:tc>
+          <w:tcPr>
+            <w:tcW w:w="1328" w:type="dxa"/>
+            <w:shd w:val="clear" w:color="auto" w:fill="D3EBDA" w:themeFill="accent5" w:themeFillTint="33"/>
+          </w:tcPr>
+          <w:p>
+            <w:pPr>
+              <w:jc w:val="both"/>
+              <w:rPr>
+                <w:rFonts w:ascii="Calibri" w:hAnsi="Calibri" w:cs="Calibri"/>
+                <w:sz w:val="24"/>
+                <w:szCs w:val="24"/>
+              </w:rPr>
+            </w:pPr>
+            <w:r>
+              <w:rPr>
+                <w:rFonts w:ascii="Calibri" w:hAnsi="Calibri" w:cs="Calibri"/>
+                <w:sz w:val="24"/>
+                <w:szCs w:val="24"/>
+              </w:rPr>
+              <w:t>2</w:t>
+            </w:r>
+          </w:p>
+        </w:tc>
+        <w:tc>
+          <w:tcPr>
+            <w:tcW w:w="841" w:type="dxa"/>
+            <w:shd w:val="clear" w:color="auto" w:fill="D3EBDA" w:themeFill="accent5" w:themeFillTint="33"/>
+          </w:tcPr>
+          <w:p>
+            <w:pPr>
+              <w:jc w:val="both"/>
+              <w:rPr>
+                <w:rFonts w:ascii="Calibri" w:hAnsi="Calibri" w:cs="Calibri"/>
+                <w:sz w:val="24"/>
+                <w:szCs w:val="24"/>
+              </w:rPr>
+            </w:pPr>
+            <w:r>
+              <w:rPr>
+                <w:rFonts w:ascii="Calibri" w:hAnsi="Calibri" w:cs="Calibri"/>
+                <w:sz w:val="24"/>
+                <w:szCs w:val="24"/>
+              </w:rPr>
+              <w:t>100</w:t>
+            </w:r>
+          </w:p>
+        </w:tc>
+        <w:tc>
+          <w:tcPr>
+            <w:tcW w:w="1635" w:type="dxa"/>
+            <w:shd w:val="clear" w:color="auto" w:fill="D3EBDA" w:themeFill="accent5" w:themeFillTint="33"/>
+          </w:tcPr>
+          <w:p>
+            <w:pPr>
+              <w:jc w:val="both"/>
+              <w:rPr>
+                <w:rFonts w:ascii="Calibri" w:hAnsi="Calibri" w:cs="Calibri"/>
+                <w:b/>
+                <w:sz w:val="24"/>
+                <w:szCs w:val="24"/>
+              </w:rPr>
+            </w:pPr>
+            <w:r>
+              <w:rPr>
+                <w:rFonts w:ascii="Calibri" w:hAnsi="Calibri" w:cs="Calibri"/>
+                <w:b/>
+                <w:sz w:val="24"/>
+                <w:szCs w:val="24"/>
+              </w:rPr>
+              <w:t>34</w:t>
+            </w:r>
+          </w:p>
+        </w:tc>
+        <w:tc>
+          <w:tcPr>
+            <w:tcW w:w="1209" w:type="dxa"/>
+            <w:shd w:val="clear" w:color="auto" w:fill="D3EBDA" w:themeFill="accent5" w:themeFillTint="33"/>
+          </w:tcPr>
+          <w:p>
+            <w:pPr>
+              <w:jc w:val="both"/>
+              <w:rPr>
+                <w:rFonts w:ascii="Calibri" w:hAnsi="Calibri" w:cs="Calibri"/>
+                <w:sz w:val="24"/>
+                <w:szCs w:val="24"/>
+              </w:rPr>
+            </w:pPr>
+            <w:r>
+              <w:rPr>
+                <w:rFonts w:ascii="Calibri" w:hAnsi="Calibri" w:cs="Calibri"/>
+                <w:sz w:val="24"/>
+                <w:szCs w:val="24"/>
+              </w:rPr>
+              <w:t>6</w:t>
+            </w:r>
+          </w:p>
+        </w:tc>
+        <w:tc>
+          <w:tcPr>
+            <w:tcW w:w="1337" w:type="dxa"/>
+            <w:shd w:val="clear" w:color="auto" w:fill="D3EBDA" w:themeFill="accent5" w:themeFillTint="33"/>
+          </w:tcPr>
+          <w:p>
+            <w:pPr>
+              <w:jc w:val="both"/>
+              <w:rPr>
+                <w:rFonts w:ascii="Calibri" w:hAnsi="Calibri" w:cs="Calibri"/>
+                <w:sz w:val="24"/>
+                <w:szCs w:val="24"/>
+              </w:rPr>
+            </w:pPr>
+            <w:r>
+              <w:rPr>
+                <w:rFonts w:ascii="Calibri" w:hAnsi="Calibri" w:cs="Calibri"/>
+                <w:sz w:val="24"/>
+                <w:szCs w:val="24"/>
+              </w:rPr>
+              <w:t>0.09</w:t>
+            </w:r>
+          </w:p>
+        </w:tc>
+        <w:tc>
+          <w:tcPr>
+            <w:tcW w:w="1697" w:type="dxa"/>
+            <w:shd w:val="clear" w:color="auto" w:fill="D3EBDA" w:themeFill="accent5" w:themeFillTint="33"/>
+          </w:tcPr>
+          <w:p>
+            <w:pPr>
+              <w:jc w:val="both"/>
+              <w:rPr>
+                <w:rFonts w:ascii="Calibri" w:hAnsi="Calibri" w:cs="Calibri"/>
+                <w:sz w:val="24"/>
+                <w:szCs w:val="24"/>
+              </w:rPr>
+            </w:pPr>
+            <w:r>
+              <w:rPr>
+                <w:rFonts w:ascii="Calibri" w:hAnsi="Calibri" w:cs="Calibri"/>
+                <w:sz w:val="24"/>
+                <w:szCs w:val="24"/>
+              </w:rPr>
+              <w:t>5.47</w:t>
+            </w:r>
+          </w:p>
+        </w:tc>
+      </w:tr>
+      <w:tr>
+        <w:tc>
+          <w:tcPr>
+            <w:tcW w:w="969" w:type="dxa"/>
+            <w:shd w:val="clear" w:color="auto" w:fill="D1EEF9" w:themeFill="accent1" w:themeFillTint="33"/>
+          </w:tcPr>
+          <w:p>
+            <w:pPr>
+              <w:jc w:val="both"/>
+              <w:rPr>
+                <w:rFonts w:ascii="Calibri" w:hAnsi="Calibri" w:cs="Calibri"/>
+                <w:b/>
+                <w:color w:val="C00000"/>
+                <w:sz w:val="24"/>
+                <w:szCs w:val="24"/>
+                <w:lang w:val="en-US"/>
+              </w:rPr>
+            </w:pPr>
+            <w:r>
+              <w:rPr>
+                <w:rFonts w:ascii="Calibri" w:hAnsi="Calibri" w:cs="Calibri"/>
+                <w:b/>
+                <w:color w:val="318B70" w:themeColor="accent4" w:themeShade="BF"/>
+                <w:sz w:val="24"/>
+                <w:szCs w:val="24"/>
+                <w:lang w:val="en-US"/>
+              </w:rPr>
+              <w:t>True</w:t>
+            </w:r>
+          </w:p>
+        </w:tc>
+        <w:tc>
+          <w:tcPr>
+            <w:tcW w:w="1328" w:type="dxa"/>
+            <w:shd w:val="clear" w:color="auto" w:fill="D1EEF9" w:themeFill="accent1" w:themeFillTint="33"/>
+          </w:tcPr>
+          <w:p>
+            <w:pPr>
+              <w:jc w:val="both"/>
+              <w:rPr>
+                <w:rFonts w:ascii="Calibri" w:hAnsi="Calibri" w:cs="Calibri"/>
+                <w:sz w:val="24"/>
+                <w:szCs w:val="24"/>
+                <w:lang w:val="en-US"/>
+              </w:rPr>
+            </w:pPr>
+            <w:r>
+              <w:rPr>
+                <w:rFonts w:ascii="Calibri" w:hAnsi="Calibri" w:cs="Calibri"/>
+                <w:sz w:val="24"/>
+                <w:szCs w:val="24"/>
+                <w:lang w:val="en-US"/>
+              </w:rPr>
+              <w:t>10</w:t>
+            </w:r>
+          </w:p>
+        </w:tc>
+        <w:tc>
+          <w:tcPr>
+            <w:tcW w:w="841" w:type="dxa"/>
+            <w:shd w:val="clear" w:color="auto" w:fill="D1EEF9" w:themeFill="accent1" w:themeFillTint="33"/>
+          </w:tcPr>
+          <w:p>
+            <w:pPr>
+              <w:jc w:val="both"/>
+              <w:rPr>
+                <w:rFonts w:ascii="Calibri" w:hAnsi="Calibri" w:cs="Calibri"/>
+                <w:sz w:val="24"/>
+                <w:szCs w:val="24"/>
+                <w:lang w:val="en-US"/>
+              </w:rPr>
+            </w:pPr>
+            <w:r>
+              <w:rPr>
+                <w:rFonts w:ascii="Calibri" w:hAnsi="Calibri" w:cs="Calibri"/>
+                <w:sz w:val="24"/>
+                <w:szCs w:val="24"/>
+                <w:lang w:val="en-US"/>
+              </w:rPr>
+              <w:t>200</w:t>
+            </w:r>
+          </w:p>
+        </w:tc>
+        <w:tc>
+          <w:tcPr>
+            <w:tcW w:w="1635" w:type="dxa"/>
+            <w:shd w:val="clear" w:color="auto" w:fill="D1EEF9" w:themeFill="accent1" w:themeFillTint="33"/>
+          </w:tcPr>
+          <w:p>
+            <w:pPr>
+              <w:jc w:val="both"/>
+              <w:rPr>
+                <w:rFonts w:ascii="Calibri" w:hAnsi="Calibri" w:cs="Calibri"/>
+                <w:sz w:val="24"/>
+                <w:szCs w:val="24"/>
+              </w:rPr>
+            </w:pPr>
+            <w:r>
+              <w:rPr>
+                <w:rFonts w:ascii="Calibri" w:hAnsi="Calibri" w:cs="Calibri"/>
+                <w:sz w:val="24"/>
+                <w:szCs w:val="24"/>
+              </w:rPr>
+              <w:t>151</w:t>
+            </w:r>
+          </w:p>
+        </w:tc>
+        <w:tc>
+          <w:tcPr>
+            <w:tcW w:w="1209" w:type="dxa"/>
+            <w:shd w:val="clear" w:color="auto" w:fill="D1EEF9" w:themeFill="accent1" w:themeFillTint="33"/>
+          </w:tcPr>
+          <w:p>
+            <w:pPr>
+              <w:jc w:val="both"/>
+              <w:rPr>
+                <w:rFonts w:ascii="Calibri" w:hAnsi="Calibri" w:cs="Calibri"/>
+                <w:sz w:val="24"/>
+                <w:szCs w:val="24"/>
+                <w:lang w:val="en-US"/>
+              </w:rPr>
+            </w:pPr>
+            <w:r>
+              <w:rPr>
+                <w:rFonts w:ascii="Calibri" w:hAnsi="Calibri" w:cs="Calibri"/>
+                <w:sz w:val="24"/>
+                <w:szCs w:val="24"/>
+                <w:lang w:val="en-US"/>
+              </w:rPr>
+              <w:t>24</w:t>
+            </w:r>
+          </w:p>
+        </w:tc>
+        <w:tc>
+          <w:tcPr>
+            <w:tcW w:w="1337" w:type="dxa"/>
+            <w:shd w:val="clear" w:color="auto" w:fill="D1EEF9" w:themeFill="accent1" w:themeFillTint="33"/>
+          </w:tcPr>
+          <w:p>
+            <w:pPr>
+              <w:jc w:val="both"/>
+              <w:rPr>
+                <w:rFonts w:ascii="Calibri" w:hAnsi="Calibri" w:cs="Calibri"/>
+                <w:sz w:val="24"/>
+                <w:szCs w:val="24"/>
+              </w:rPr>
+            </w:pPr>
+            <w:r>
+              <w:rPr>
+                <w:rFonts w:ascii="Calibri" w:hAnsi="Calibri" w:cs="Calibri"/>
+                <w:sz w:val="24"/>
+                <w:szCs w:val="24"/>
+              </w:rPr>
+              <w:t xml:space="preserve">0.37 </w:t>
+            </w:r>
+          </w:p>
+        </w:tc>
+        <w:tc>
+          <w:tcPr>
+            <w:tcW w:w="1697" w:type="dxa"/>
+            <w:shd w:val="clear" w:color="auto" w:fill="D1EEF9" w:themeFill="accent1" w:themeFillTint="33"/>
+          </w:tcPr>
+          <w:p>
+            <w:pPr>
+              <w:jc w:val="both"/>
+              <w:rPr>
+                <w:rFonts w:ascii="Calibri" w:hAnsi="Calibri" w:cs="Calibri"/>
+                <w:sz w:val="24"/>
+                <w:szCs w:val="24"/>
+              </w:rPr>
+            </w:pPr>
+            <w:r>
+              <w:rPr>
+                <w:rFonts w:ascii="Calibri" w:hAnsi="Calibri" w:cs="Calibri"/>
+                <w:sz w:val="24"/>
+                <w:szCs w:val="24"/>
+              </w:rPr>
+              <w:t>393.97</w:t>
+            </w:r>
+          </w:p>
+        </w:tc>
+      </w:tr>
+      <w:tr>
+        <w:tc>
+          <w:tcPr>
+            <w:tcW w:w="969" w:type="dxa"/>
+            <w:shd w:val="clear" w:color="auto" w:fill="D1EEF9" w:themeFill="accent1" w:themeFillTint="33"/>
+          </w:tcPr>
+          <w:p>
+            <w:pPr>
+              <w:jc w:val="both"/>
+              <w:rPr>
+                <w:rFonts w:ascii="Calibri" w:hAnsi="Calibri" w:cs="Calibri"/>
+                <w:b/>
+                <w:color w:val="C00000"/>
+                <w:sz w:val="24"/>
+                <w:szCs w:val="24"/>
+                <w:lang w:val="en-US"/>
+              </w:rPr>
+            </w:pPr>
+            <w:r>
+              <w:rPr>
+                <w:rFonts w:ascii="Calibri" w:hAnsi="Calibri" w:cs="Calibri"/>
+                <w:b/>
+                <w:color w:val="C00000"/>
+                <w:sz w:val="24"/>
+                <w:szCs w:val="24"/>
+                <w:lang w:val="en-US"/>
+              </w:rPr>
+              <w:t>False</w:t>
+            </w:r>
+          </w:p>
+        </w:tc>
+        <w:tc>
+          <w:tcPr>
+            <w:tcW w:w="1328" w:type="dxa"/>
+            <w:shd w:val="clear" w:color="auto" w:fill="D1EEF9" w:themeFill="accent1" w:themeFillTint="33"/>
+          </w:tcPr>
+          <w:p>
+            <w:pPr>
+              <w:jc w:val="both"/>
+              <w:rPr>
+                <w:rFonts w:ascii="Calibri" w:hAnsi="Calibri" w:cs="Calibri"/>
+                <w:sz w:val="24"/>
+                <w:szCs w:val="24"/>
+              </w:rPr>
+            </w:pPr>
+            <w:r>
+              <w:rPr>
+                <w:rFonts w:ascii="Calibri" w:hAnsi="Calibri" w:cs="Calibri"/>
+                <w:sz w:val="24"/>
+                <w:szCs w:val="24"/>
+                <w:lang w:val="en-US"/>
+              </w:rPr>
+              <w:t>10</w:t>
+            </w:r>
+          </w:p>
+        </w:tc>
+        <w:tc>
+          <w:tcPr>
+            <w:tcW w:w="841" w:type="dxa"/>
+            <w:shd w:val="clear" w:color="auto" w:fill="D1EEF9" w:themeFill="accent1" w:themeFillTint="33"/>
+          </w:tcPr>
+          <w:p>
+            <w:pPr>
+              <w:jc w:val="both"/>
+              <w:rPr>
+                <w:rFonts w:ascii="Calibri" w:hAnsi="Calibri" w:cs="Calibri"/>
+                <w:sz w:val="24"/>
+                <w:szCs w:val="24"/>
+              </w:rPr>
+            </w:pPr>
+            <w:r>
+              <w:rPr>
+                <w:rFonts w:ascii="Calibri" w:hAnsi="Calibri" w:cs="Calibri"/>
+                <w:sz w:val="24"/>
+                <w:szCs w:val="24"/>
+                <w:lang w:val="en-US"/>
+              </w:rPr>
+              <w:t>200</w:t>
+            </w:r>
+          </w:p>
+        </w:tc>
+        <w:tc>
+          <w:tcPr>
+            <w:tcW w:w="1635" w:type="dxa"/>
+            <w:shd w:val="clear" w:color="auto" w:fill="D1EEF9" w:themeFill="accent1" w:themeFillTint="33"/>
+          </w:tcPr>
+          <w:p>
+            <w:pPr>
+              <w:jc w:val="both"/>
+              <w:rPr>
+                <w:rFonts w:ascii="Calibri" w:hAnsi="Calibri" w:cs="Calibri"/>
+                <w:b/>
+                <w:sz w:val="24"/>
+                <w:szCs w:val="24"/>
+              </w:rPr>
+            </w:pPr>
+            <w:r>
+              <w:rPr>
+                <w:rFonts w:ascii="Calibri" w:hAnsi="Calibri" w:cs="Calibri"/>
+                <w:b/>
+                <w:sz w:val="24"/>
+                <w:szCs w:val="24"/>
+              </w:rPr>
+              <w:t>161</w:t>
+            </w:r>
+          </w:p>
+        </w:tc>
+        <w:tc>
+          <w:tcPr>
+            <w:tcW w:w="1209" w:type="dxa"/>
+            <w:shd w:val="clear" w:color="auto" w:fill="D1EEF9" w:themeFill="accent1" w:themeFillTint="33"/>
+          </w:tcPr>
+          <w:p>
+            <w:pPr>
+              <w:jc w:val="both"/>
+              <w:rPr>
+                <w:rFonts w:ascii="Calibri" w:hAnsi="Calibri" w:cs="Calibri"/>
+                <w:sz w:val="24"/>
+                <w:szCs w:val="24"/>
+              </w:rPr>
+            </w:pPr>
+            <w:r>
+              <w:rPr>
+                <w:rFonts w:ascii="Calibri" w:hAnsi="Calibri" w:cs="Calibri"/>
+                <w:sz w:val="24"/>
+                <w:szCs w:val="24"/>
+                <w:lang w:val="en-US"/>
+              </w:rPr>
+              <w:t>24</w:t>
+            </w:r>
+          </w:p>
+        </w:tc>
+        <w:tc>
+          <w:tcPr>
+            <w:tcW w:w="1337" w:type="dxa"/>
+            <w:shd w:val="clear" w:color="auto" w:fill="D1EEF9" w:themeFill="accent1" w:themeFillTint="33"/>
+          </w:tcPr>
+          <w:p>
+            <w:pPr>
+              <w:jc w:val="both"/>
+              <w:rPr>
+                <w:rFonts w:ascii="Calibri" w:hAnsi="Calibri" w:cs="Calibri"/>
+                <w:sz w:val="24"/>
+                <w:szCs w:val="24"/>
+              </w:rPr>
+            </w:pPr>
+            <w:r>
+              <w:rPr>
+                <w:rFonts w:ascii="Calibri" w:hAnsi="Calibri" w:cs="Calibri"/>
+                <w:sz w:val="24"/>
+                <w:szCs w:val="24"/>
+              </w:rPr>
+              <w:t xml:space="preserve">0.45 </w:t>
+            </w:r>
+          </w:p>
+        </w:tc>
+        <w:tc>
+          <w:tcPr>
+            <w:tcW w:w="1697" w:type="dxa"/>
+            <w:shd w:val="clear" w:color="auto" w:fill="D1EEF9" w:themeFill="accent1" w:themeFillTint="33"/>
+          </w:tcPr>
+          <w:p>
+            <w:pPr>
+              <w:jc w:val="both"/>
+              <w:rPr>
+                <w:rFonts w:ascii="Calibri" w:hAnsi="Calibri" w:cs="Calibri"/>
+                <w:sz w:val="24"/>
+                <w:szCs w:val="24"/>
+              </w:rPr>
+            </w:pPr>
+            <w:r>
+              <w:rPr>
+                <w:rFonts w:ascii="Calibri" w:hAnsi="Calibri" w:cs="Calibri"/>
+                <w:sz w:val="24"/>
+                <w:szCs w:val="24"/>
+              </w:rPr>
+              <w:t>293.37</w:t>
+            </w:r>
+          </w:p>
+        </w:tc>
+      </w:tr>
+    </w:tbl>
+    <w:p>
+      <w:pPr>
+        <w:jc w:val="both"/>
+        <w:rPr>
+          <w:rFonts w:ascii="Calibri" w:hAnsi="Calibri" w:cs="Calibri"/>
+          <w:sz w:val="24"/>
+          <w:szCs w:val="24"/>
+        </w:rPr>
+      </w:pPr>
+      <w:r>
+        <w:rPr>
+          <w:rFonts w:ascii="Calibri" w:hAnsi="Calibri" w:cs="Calibri"/>
+          <w:sz w:val="24"/>
+          <w:szCs w:val="24"/>
+        </w:rPr>
+        <w:t xml:space="preserve">Παρακάτω παρουσιάζονται τα </w:t>
+      </w:r>
+      <w:r>
+        <w:rPr>
+          <w:rFonts w:ascii="Calibri" w:hAnsi="Calibri" w:cs="Calibri"/>
+          <w:sz w:val="24"/>
+          <w:szCs w:val="24"/>
+          <w:lang w:val="en-US"/>
+        </w:rPr>
+        <w:t>schedule</w:t>
+      </w:r>
+      <w:r>
+        <w:rPr>
+          <w:rFonts w:ascii="Calibri" w:hAnsi="Calibri" w:cs="Calibri"/>
+          <w:sz w:val="24"/>
+          <w:szCs w:val="24"/>
+        </w:rPr>
+        <w:t xml:space="preserve"> </w:t>
+      </w:r>
+      <w:r>
+        <w:rPr>
+          <w:rFonts w:ascii="Calibri" w:hAnsi="Calibri" w:cs="Calibri"/>
+          <w:sz w:val="24"/>
+          <w:szCs w:val="24"/>
+        </w:rPr>
+        <w:t>του τελευταίου σεναρίου:</w:t>
+      </w:r>
+    </w:p>
+    <w:p>
+      <w:pPr>
+        <w:jc w:val="both"/>
+        <w:rPr>
+          <w:rFonts w:ascii="Calibri" w:hAnsi="Calibri" w:cs="Calibri"/>
+          <w:sz w:val="24"/>
+          <w:szCs w:val="24"/>
+        </w:rPr>
+      </w:pPr>
+    </w:p>
+    <w:p>
+      <w:pPr>
+        <w:rPr>
+          <w:b/>
+          <w:color w:val="42BA97" w:themeColor="accent4"/>
+        </w:rPr>
+      </w:pPr>
+      <w:r>
+        <w:rPr>
+          <w:b/>
+          <w:color w:val="42BA97" w:themeColor="accent4"/>
+          <w:lang w:val="en-US"/>
+        </w:rPr>
+        <w:lastRenderedPageBreak/>
+        <w:drawing>
+          <wp:anchor distT="0" distB="0" distL="114300" distR="114300" simplePos="0" relativeHeight="251664384" behindDoc="0" locked="0" layoutInCell="1" allowOverlap="1" wp14:anchorId="5FC75CB0" wp14:editId="56E32436">
+            <wp:simplePos x="0" y="0"/>
+            <wp:positionH relativeFrom="margin">
+              <wp:align>left</wp:align>
+            </wp:positionH>
+            <wp:positionV relativeFrom="margin">
+              <wp:posOffset>196739</wp:posOffset>
+            </wp:positionV>
+            <wp:extent cx="5730666" cy="2445385"/>
+            <wp:effectExtent l="0" t="0" r="3810" b="0"/>
+            <wp:wrapSquare wrapText="bothSides"/>
+            <wp:docPr id="22" name="Picture 22"/>
+            <wp:cNvGraphicFramePr>
+              <a:graphicFrameLocks xmlns:a="http://schemas.openxmlformats.org/drawingml/2006/main" noChangeAspect="1"/>
+            </wp:cNvGraphicFramePr>
+            <a:graphic xmlns:a="http://schemas.openxmlformats.org/drawingml/2006/main">
+              <a:graphicData uri="http://schemas.openxmlformats.org/drawingml/2006/picture">
+                <pic:pic xmlns:pic="http://schemas.openxmlformats.org/drawingml/2006/picture">
+                  <pic:nvPicPr>
+                    <pic:cNvPr id="1" name=""/>
+                    <pic:cNvPicPr/>
+                  </pic:nvPicPr>
+                  <pic:blipFill rotWithShape="1">
+                    <a:blip r:embed="rId15" cstate="hqprint">
+                      <a:extLst>
+                        <a:ext uri="{28A0092B-C50C-407E-A947-70E740481C1C}">
+                          <a14:useLocalDpi xmlns:a14="http://schemas.microsoft.com/office/drawing/2010/main" val="0"/>
+                        </a:ext>
+                      </a:extLst>
+                    </a:blip>
+                    <a:srcRect l="558" t="-2238" r="-558" b="48751"/>
+                    <a:stretch/>
+                  </pic:blipFill>
+                  <pic:spPr bwMode="auto">
+                    <a:xfrm>
+                      <a:off x="0" y="0"/>
+                      <a:ext cx="5730666" cy="2445385"/>
+                    </a:xfrm>
+                    <a:prstGeom prst="rect">
+                      <a:avLst/>
+                    </a:prstGeom>
+                    <a:ln>
+                      <a:noFill/>
+                    </a:ln>
+                    <a:extLst>
+                      <a:ext uri="{53640926-AAD7-44D8-BBD7-CCE9431645EC}">
+                        <a14:shadowObscured xmlns:a14="http://schemas.microsoft.com/office/drawing/2010/main"/>
+                      </a:ext>
+                    </a:extLst>
+                  </pic:spPr>
+                </pic:pic>
+              </a:graphicData>
+            </a:graphic>
+          </wp:anchor>
+        </w:drawing>
+      </w:r>
+      <w:proofErr w:type="gramStart"/>
+      <w:r>
+        <w:rPr>
+          <w:b/>
+          <w:color w:val="42BA97" w:themeColor="accent4"/>
+          <w:lang w:val="en-US"/>
+        </w:rPr>
+        <w:t>penalty</w:t>
+      </w:r>
+      <w:r>
+        <w:rPr>
+          <w:b/>
+          <w:color w:val="42BA97" w:themeColor="accent4"/>
+        </w:rPr>
+        <w:t>-</w:t>
+      </w:r>
+      <w:r>
+        <w:rPr>
+          <w:b/>
+          <w:color w:val="42BA97" w:themeColor="accent4"/>
+          <w:lang w:val="en-US"/>
+        </w:rPr>
+        <w:t>conflict</w:t>
+      </w:r>
+      <w:proofErr w:type="gramEnd"/>
+      <w:r>
+        <w:rPr>
+          <w:b/>
+          <w:color w:val="42BA97" w:themeColor="accent4"/>
+        </w:rPr>
+        <w:t xml:space="preserve">: </w:t>
+      </w:r>
+      <w:r>
+        <w:rPr>
+          <w:b/>
+          <w:color w:val="42BA97" w:themeColor="accent4"/>
+          <w:lang w:val="en-US"/>
+        </w:rPr>
+        <w:t>True</w:t>
+      </w:r>
+    </w:p>
+    <w:p>
+      <w:pPr>
+        <w:rPr>
+          <w:b/>
+          <w:color w:val="FFC000"/>
+        </w:rPr>
+      </w:pPr>
+      <w:r>
+        <w:rPr>
+          <w:b/>
+          <w:color w:val="FFC000"/>
+        </w:rPr>
+        <w:drawing>
+          <wp:anchor distT="0" distB="0" distL="114300" distR="114300" simplePos="0" relativeHeight="251663360" behindDoc="0" locked="0" layoutInCell="1" allowOverlap="1" wp14:anchorId="306497E5" wp14:editId="183BF27E">
+            <wp:simplePos x="0" y="0"/>
+            <wp:positionH relativeFrom="margin">
+              <wp:align>left</wp:align>
+            </wp:positionH>
+            <wp:positionV relativeFrom="margin">
+              <wp:posOffset>2922958</wp:posOffset>
+            </wp:positionV>
+            <wp:extent cx="5731510" cy="2445385"/>
+            <wp:effectExtent l="0" t="0" r="2540" b="0"/>
+            <wp:wrapSquare wrapText="bothSides"/>
+            <wp:docPr id="19" name="Picture 19"/>
+            <wp:cNvGraphicFramePr>
+              <a:graphicFrameLocks xmlns:a="http://schemas.openxmlformats.org/drawingml/2006/main" noChangeAspect="1"/>
+            </wp:cNvGraphicFramePr>
+            <a:graphic xmlns:a="http://schemas.openxmlformats.org/drawingml/2006/main">
+              <a:graphicData uri="http://schemas.openxmlformats.org/drawingml/2006/picture">
+                <pic:pic xmlns:pic="http://schemas.openxmlformats.org/drawingml/2006/picture">
+                  <pic:nvPicPr>
+                    <pic:cNvPr id="1" name=""/>
+                    <pic:cNvPicPr/>
+                  </pic:nvPicPr>
+                  <pic:blipFill rotWithShape="1">
+                    <a:blip r:embed="rId16" cstate="hqprint">
+                      <a:extLst>
+                        <a:ext uri="{28A0092B-C50C-407E-A947-70E740481C1C}">
+                          <a14:useLocalDpi xmlns:a14="http://schemas.microsoft.com/office/drawing/2010/main" val="0"/>
+                        </a:ext>
+                      </a:extLst>
+                    </a:blip>
+                    <a:srcRect b="46513"/>
+                    <a:stretch/>
+                  </pic:blipFill>
+                  <pic:spPr bwMode="auto">
+                    <a:xfrm>
+                      <a:off x="0" y="0"/>
+                      <a:ext cx="5731510" cy="2445385"/>
+                    </a:xfrm>
+                    <a:prstGeom prst="rect">
+                      <a:avLst/>
+                    </a:prstGeom>
+                    <a:ln>
+                      <a:noFill/>
+                    </a:ln>
+                    <a:extLst>
+                      <a:ext uri="{53640926-AAD7-44D8-BBD7-CCE9431645EC}">
+                        <a14:shadowObscured xmlns:a14="http://schemas.microsoft.com/office/drawing/2010/main"/>
+                      </a:ext>
+                    </a:extLst>
+                  </pic:spPr>
+                </pic:pic>
+              </a:graphicData>
+            </a:graphic>
+          </wp:anchor>
+        </w:drawing>
+      </w:r>
+      <w:proofErr w:type="gramStart"/>
+      <w:r>
+        <w:rPr>
+          <w:b/>
+          <w:color w:val="FFC000"/>
+          <w:lang w:val="en-US"/>
+        </w:rPr>
+        <w:t>penalty</w:t>
+      </w:r>
+      <w:r>
+        <w:rPr>
+          <w:b/>
+          <w:color w:val="FFC000"/>
+        </w:rPr>
+        <w:t>-</w:t>
+      </w:r>
+      <w:r>
+        <w:rPr>
+          <w:b/>
+          <w:color w:val="FFC000"/>
+          <w:lang w:val="en-US"/>
+        </w:rPr>
+        <w:t>conflict</w:t>
+      </w:r>
+      <w:r>
+        <w:rPr>
+          <w:b/>
+          <w:color w:val="FFC000"/>
+        </w:rPr>
+        <w:t>:</w:t>
+      </w:r>
+      <w:proofErr w:type="gramEnd"/>
+      <w:r>
+        <w:rPr>
+          <w:b/>
+          <w:color w:val="FFC000"/>
+          <w:lang w:val="en-US"/>
+        </w:rPr>
+        <w:t>False</w:t>
+      </w:r>
+    </w:p>
+    <w:p>
+      <w:pPr>
+        <w:pStyle w:val="Heading2"/>
+      </w:pPr>
+      <w:bookmarkStart w:id="22" w:name="_Toc201433083"/>
+      <w:r>
+        <w:t>Συμπέρασμα:</w:t>
+      </w:r>
+      <w:bookmarkEnd w:id="22"/>
+    </w:p>
+    <w:p>
+      <w:pPr>
+        <w:jc w:val="both"/>
+        <w:rPr>
+          <w:rFonts w:ascii="Calibri" w:hAnsi="Calibri" w:cs="Calibri"/>
+          <w:sz w:val="24"/>
+          <w:szCs w:val="24"/>
+        </w:rPr>
+      </w:pPr>
+      <w:r>
+        <w:rPr>
+          <w:rFonts w:ascii="Calibri" w:hAnsi="Calibri" w:cs="Calibri"/>
+          <w:sz w:val="24"/>
+          <w:szCs w:val="24"/>
+        </w:rPr>
+        <w:t xml:space="preserve">Η απενεργοποίηση του </w:t>
+      </w:r>
+      <w:proofErr w:type="spellStart"/>
+      <w:r>
+        <w:rPr>
+          <w:rFonts w:ascii="Calibri" w:hAnsi="Calibri" w:cs="Calibri"/>
+          <w:sz w:val="24"/>
+          <w:szCs w:val="24"/>
+        </w:rPr>
+        <w:t>conflict</w:t>
+      </w:r>
+      <w:proofErr w:type="spellEnd"/>
+      <w:r>
+        <w:rPr>
+          <w:rFonts w:ascii="Calibri" w:hAnsi="Calibri" w:cs="Calibri"/>
+          <w:sz w:val="24"/>
+          <w:szCs w:val="24"/>
+        </w:rPr>
+        <w:t xml:space="preserve"> </w:t>
+      </w:r>
+      <w:proofErr w:type="spellStart"/>
+      <w:r>
+        <w:rPr>
+          <w:rFonts w:ascii="Calibri" w:hAnsi="Calibri" w:cs="Calibri"/>
+          <w:sz w:val="24"/>
+          <w:szCs w:val="24"/>
+        </w:rPr>
+        <w:t>penalty</w:t>
+      </w:r>
+      <w:proofErr w:type="spellEnd"/>
+      <w:r>
+        <w:rPr>
+          <w:rFonts w:ascii="Calibri" w:hAnsi="Calibri" w:cs="Calibri"/>
+          <w:sz w:val="24"/>
+          <w:szCs w:val="24"/>
+        </w:rPr>
+        <w:t xml:space="preserve"> οδηγεί σε </w:t>
+      </w:r>
+      <w:r>
+        <w:rPr>
+          <w:rFonts w:ascii="Calibri" w:hAnsi="Calibri" w:cs="Calibri"/>
+          <w:b/>
+          <w:sz w:val="24"/>
+          <w:szCs w:val="24"/>
+        </w:rPr>
+        <w:t>μεγαλύτερο αριθμό επιλεγμένων</w:t>
+      </w:r>
+      <w:r>
+        <w:rPr>
+          <w:rFonts w:ascii="Calibri" w:hAnsi="Calibri" w:cs="Calibri"/>
+          <w:sz w:val="24"/>
+          <w:szCs w:val="24"/>
+        </w:rPr>
+        <w:t xml:space="preserve"> παρατηρήσεων, κάτι που είναι απολύτως λογικό. Χωρίς την ποινή, ο αλγόριθμος βελτιστοποίησης δεν αποθαρρύνει την επιλογή παρατηρήσεων που βρίσκονται σε χρονικά πυκνές ή συγκρουόμενες περιοχές. Αυτό έχει ως αποτέλεσμα ένα πιο "</w:t>
+      </w:r>
+      <w:r>
+        <w:rPr>
+          <w:rFonts w:ascii="Calibri" w:hAnsi="Calibri" w:cs="Calibri"/>
+          <w:b/>
+          <w:sz w:val="24"/>
+          <w:szCs w:val="24"/>
+        </w:rPr>
+        <w:t>άπληστο</w:t>
+      </w:r>
+      <w:r>
+        <w:rPr>
+          <w:rFonts w:ascii="Calibri" w:hAnsi="Calibri" w:cs="Calibri"/>
+          <w:sz w:val="24"/>
+          <w:szCs w:val="24"/>
+        </w:rPr>
+        <w:t xml:space="preserve">" μοντέλο, που επιλέγει παρατηρήσεις με βάση τη μέγιστη αξία, αγνοώντας τη συμφόρηση. Αν και αυτό αυξάνει τον συνολικό αριθμό παρατηρήσεων και τον όγκο δεδομένων, οδηγεί σε </w:t>
+      </w:r>
+      <w:r>
+        <w:rPr>
+          <w:rFonts w:ascii="Calibri" w:hAnsi="Calibri" w:cs="Calibri"/>
+          <w:b/>
+          <w:sz w:val="24"/>
+          <w:szCs w:val="24"/>
+        </w:rPr>
+        <w:t xml:space="preserve">πιο πυκνά </w:t>
+      </w:r>
+      <w:r>
+        <w:rPr>
+          <w:rFonts w:ascii="Calibri" w:hAnsi="Calibri" w:cs="Calibri"/>
+          <w:sz w:val="24"/>
+          <w:szCs w:val="24"/>
+        </w:rPr>
+        <w:t xml:space="preserve">και πιθανώς </w:t>
+      </w:r>
+      <w:r>
+        <w:rPr>
+          <w:rFonts w:ascii="Calibri" w:hAnsi="Calibri" w:cs="Calibri"/>
+          <w:b/>
+          <w:sz w:val="24"/>
+          <w:szCs w:val="24"/>
+        </w:rPr>
+        <w:t>λιγότερο ανθεκτικά χρονοδιαγράμματα</w:t>
+      </w:r>
+      <w:r>
+        <w:rPr>
+          <w:rFonts w:ascii="Calibri" w:hAnsi="Calibri" w:cs="Calibri"/>
+          <w:sz w:val="24"/>
+          <w:szCs w:val="24"/>
+        </w:rPr>
+        <w:t xml:space="preserve">. </w:t>
+      </w:r>
+    </w:p>
+    <w:p>
+      <w:pPr>
+        <w:jc w:val="both"/>
+        <w:rPr>
+          <w:rFonts w:ascii="Calibri" w:hAnsi="Calibri" w:cs="Calibri"/>
+          <w:sz w:val="24"/>
+          <w:szCs w:val="24"/>
+        </w:rPr>
+      </w:pPr>
+      <w:r>
+        <w:rPr>
+          <w:rFonts w:ascii="Calibri" w:hAnsi="Calibri" w:cs="Calibri"/>
+          <w:sz w:val="24"/>
+          <w:szCs w:val="24"/>
+        </w:rPr>
+        <w:t xml:space="preserve">Από την άλλη, όταν η ποινή ενεργοποιείται, παρατηρείται </w:t>
+      </w:r>
+      <w:r>
+        <w:rPr>
+          <w:rFonts w:ascii="Calibri" w:hAnsi="Calibri" w:cs="Calibri"/>
+          <w:b/>
+          <w:sz w:val="24"/>
+          <w:szCs w:val="24"/>
+        </w:rPr>
+        <w:t>μικρότερος αριθμός παρατηρήσεων</w:t>
+      </w:r>
+      <w:r>
+        <w:rPr>
+          <w:rFonts w:ascii="Calibri" w:hAnsi="Calibri" w:cs="Calibri"/>
+          <w:sz w:val="24"/>
+          <w:szCs w:val="24"/>
+        </w:rPr>
+        <w:t xml:space="preserve">, αλλά με καλύτερη κατανομή στον χρόνο και στους δορυφόρους — κάτι που </w:t>
+      </w:r>
+      <w:r>
+        <w:rPr>
+          <w:rFonts w:ascii="Calibri" w:hAnsi="Calibri" w:cs="Calibri"/>
+          <w:b/>
+          <w:sz w:val="24"/>
+          <w:szCs w:val="24"/>
+        </w:rPr>
+        <w:t>ενισχύει τη σταθερότητα</w:t>
+      </w:r>
+      <w:r>
+        <w:rPr>
+          <w:rFonts w:ascii="Calibri" w:hAnsi="Calibri" w:cs="Calibri"/>
+          <w:sz w:val="24"/>
+          <w:szCs w:val="24"/>
+        </w:rPr>
+        <w:t xml:space="preserve"> και αποτρέπει τη συμφόρηση. Το </w:t>
+      </w:r>
+      <w:proofErr w:type="spellStart"/>
+      <w:r>
+        <w:rPr>
+          <w:rFonts w:ascii="Calibri" w:hAnsi="Calibri" w:cs="Calibri"/>
+          <w:i/>
+          <w:sz w:val="24"/>
+          <w:szCs w:val="24"/>
+        </w:rPr>
+        <w:t>conflict</w:t>
+      </w:r>
+      <w:proofErr w:type="spellEnd"/>
+      <w:r>
+        <w:rPr>
+          <w:rFonts w:ascii="Calibri" w:hAnsi="Calibri" w:cs="Calibri"/>
+          <w:i/>
+          <w:sz w:val="24"/>
+          <w:szCs w:val="24"/>
+        </w:rPr>
+        <w:t xml:space="preserve"> </w:t>
+      </w:r>
+      <w:proofErr w:type="spellStart"/>
+      <w:r>
+        <w:rPr>
+          <w:rFonts w:ascii="Calibri" w:hAnsi="Calibri" w:cs="Calibri"/>
+          <w:i/>
+          <w:sz w:val="24"/>
+          <w:szCs w:val="24"/>
+        </w:rPr>
+        <w:t>degree</w:t>
+      </w:r>
+      <w:proofErr w:type="spellEnd"/>
+      <w:r>
+        <w:rPr>
+          <w:rFonts w:ascii="Calibri" w:hAnsi="Calibri" w:cs="Calibri"/>
+          <w:i/>
+          <w:sz w:val="24"/>
+          <w:szCs w:val="24"/>
+        </w:rPr>
+        <w:t xml:space="preserve"> </w:t>
+      </w:r>
+      <w:r>
+        <w:rPr>
+          <w:rFonts w:ascii="Calibri" w:hAnsi="Calibri" w:cs="Calibri"/>
+          <w:i/>
+          <w:sz w:val="24"/>
+          <w:szCs w:val="24"/>
+          <w:lang w:val="en-US"/>
+        </w:rPr>
+        <w:t>penalty</w:t>
+      </w:r>
+      <w:r>
+        <w:rPr>
+          <w:rFonts w:ascii="Calibri" w:hAnsi="Calibri" w:cs="Calibri"/>
+          <w:i/>
+          <w:sz w:val="24"/>
+          <w:szCs w:val="24"/>
+        </w:rPr>
+        <w:t xml:space="preserve"> </w:t>
+      </w:r>
+      <w:r>
+        <w:rPr>
+          <w:rFonts w:ascii="Calibri" w:hAnsi="Calibri" w:cs="Calibri"/>
+          <w:sz w:val="24"/>
+          <w:szCs w:val="24"/>
+        </w:rPr>
+        <w:t xml:space="preserve"> λειτουργεί ως μηχανισμός εξισορρόπησης, ακριβώς όπως προτείνεται και στο σχετικό άρθρο</w:t>
+      </w:r>
+      <w:r>
+        <w:rPr>
+          <w:rFonts w:ascii="Calibri" w:hAnsi="Calibri" w:cs="Calibri"/>
+          <w:sz w:val="24"/>
+          <w:szCs w:val="24"/>
+        </w:rPr>
+        <w:t>[1]</w:t>
+      </w:r>
+      <w:r>
+        <w:rPr>
+          <w:rFonts w:ascii="Calibri" w:hAnsi="Calibri" w:cs="Calibri"/>
+          <w:sz w:val="24"/>
+          <w:szCs w:val="24"/>
+        </w:rPr>
+        <w:t>, το οποίο υποστηρίζει ότι η ενσωμάτωση του στη συνάρτηση κόστους οδηγεί σε πιο ποιοτικά και ισορροπημένα προγράμματα παρατήρησης, ειδικά σε περιβάλλοντα με περιορισμένους πόρους.</w:t>
+      </w:r>
+    </w:p>
+    <w:p>
+      <w:bookmarkStart w:id="23" w:name="_Βιβλιογραφία"/>
+      <w:bookmarkEnd w:id="23"/>
+      <w:r>
+        <w:br w:type="page"/>
+      </w:r>
+    </w:p>
+    <w:p>
+      <w:pPr>
+        <w:pStyle w:val="Heading1"/>
+      </w:pPr>
+      <w:bookmarkStart w:id="24" w:name="_Toc201433084"/>
+      <w:r>
+        <w:lastRenderedPageBreak/>
+        <w:t>Προτάσεις για επέκταση</w:t>
+      </w:r>
+      <w:bookmarkEnd w:id="24"/>
+      <w:r>
+        <w:t xml:space="preserve"> </w:t>
+      </w:r>
+    </w:p>
+    <w:p>
+      <w:pPr>
+        <w:pStyle w:val="ListParagraph"/>
+        <w:numPr>
+          <w:ilvl w:val="0"/>
+          <w:numId w:val="20"/>
+        </w:numPr>
+        <w:ind w:left="357" w:hanging="357"/>
+        <w:contextualSpacing w:val="0"/>
+        <w:jc w:val="both"/>
+        <w:rPr>
+          <w:rFonts w:ascii="Calibri" w:hAnsi="Calibri" w:cs="Calibri"/>
+          <w:sz w:val="24"/>
+          <w:szCs w:val="24"/>
+        </w:rPr>
+      </w:pPr>
+      <w:r>
+        <w:rPr>
+          <w:rFonts w:ascii="Calibri" w:hAnsi="Calibri" w:cs="Calibri"/>
+          <w:sz w:val="24"/>
+          <w:szCs w:val="24"/>
+        </w:rPr>
+        <w:t>Α</w:t>
+      </w:r>
+      <w:r>
+        <w:rPr>
+          <w:rFonts w:ascii="Calibri" w:hAnsi="Calibri" w:cs="Calibri"/>
+          <w:sz w:val="24"/>
+          <w:szCs w:val="24"/>
+        </w:rPr>
+        <w:t>νάλυση ευαισθησίας και για άλλες παραμέτρους: Ευαισθησία στην μέγιστη μνήμη, στις υψηλές προτεραιότητες, στην ανύψωση</w:t>
       </w:r>
       <w:r>
         <w:rPr>
@@ -14958,62 +19443,205 @@
     </w:p>
     <w:p>
       <w:pPr>
-        <w:rPr>
-          <w:rFonts w:ascii="Calibri" w:hAnsi="Calibri" w:cs="Calibri"/>
-          <w:sz w:val="24"/>
-          <w:szCs w:val="24"/>
-        </w:rPr>
-      </w:pPr>
-      <w:r>
-        <w:rPr>
-          <w:rFonts w:ascii="Calibri" w:hAnsi="Calibri" w:cs="Calibri"/>
-          <w:sz w:val="24"/>
-          <w:szCs w:val="24"/>
-        </w:rPr>
-        <w:br w:type="page"/>
-      </w:r>
+        <w:pStyle w:val="ListParagraph"/>
+        <w:numPr>
+          <w:ilvl w:val="0"/>
+          <w:numId w:val="20"/>
+        </w:numPr>
+        <w:ind w:left="357" w:hanging="357"/>
+        <w:contextualSpacing w:val="0"/>
+        <w:jc w:val="both"/>
+        <w:rPr>
+          <w:rFonts w:ascii="Calibri" w:hAnsi="Calibri" w:cs="Calibri"/>
+          <w:sz w:val="24"/>
+          <w:szCs w:val="24"/>
+        </w:rPr>
+      </w:pPr>
+      <w:r>
+        <w:rPr>
+          <w:rFonts w:ascii="Calibri" w:hAnsi="Calibri" w:cs="Calibri"/>
+          <w:sz w:val="24"/>
+          <w:szCs w:val="24"/>
+        </w:rPr>
+        <w:t>Επίλυση προβλήματος με διαφορετικούς τρόπους και σύγκριση επιδόσεων:</w:t>
+      </w:r>
+    </w:p>
+    <w:p>
+      <w:pPr>
+        <w:pStyle w:val="ListParagraph"/>
+        <w:numPr>
+          <w:ilvl w:val="1"/>
+          <w:numId w:val="20"/>
+        </w:numPr>
+        <w:contextualSpacing w:val="0"/>
+        <w:jc w:val="both"/>
+        <w:rPr>
+          <w:rFonts w:ascii="Calibri" w:hAnsi="Calibri" w:cs="Calibri"/>
+          <w:sz w:val="24"/>
+          <w:szCs w:val="24"/>
+        </w:rPr>
+      </w:pPr>
+      <w:proofErr w:type="spellStart"/>
+      <w:r>
+        <w:rPr>
+          <w:rFonts w:ascii="Calibri" w:hAnsi="Calibri" w:cs="Calibri"/>
+          <w:sz w:val="24"/>
+          <w:szCs w:val="24"/>
+        </w:rPr>
+        <w:t>Greedy</w:t>
+      </w:r>
+      <w:proofErr w:type="spellEnd"/>
+      <w:r>
+        <w:rPr>
+          <w:rFonts w:ascii="Calibri" w:hAnsi="Calibri" w:cs="Calibri"/>
+          <w:sz w:val="24"/>
+          <w:szCs w:val="24"/>
+        </w:rPr>
+        <w:t xml:space="preserve"> αλγόριθμοι</w:t>
+      </w:r>
+    </w:p>
+    <w:p>
+      <w:pPr>
+        <w:pStyle w:val="ListParagraph"/>
+        <w:numPr>
+          <w:ilvl w:val="1"/>
+          <w:numId w:val="20"/>
+        </w:numPr>
+        <w:ind w:left="1077" w:hanging="357"/>
+        <w:contextualSpacing w:val="0"/>
+        <w:jc w:val="both"/>
+        <w:rPr>
+          <w:rFonts w:ascii="Calibri" w:hAnsi="Calibri" w:cs="Calibri"/>
+          <w:sz w:val="24"/>
+          <w:szCs w:val="24"/>
+        </w:rPr>
+      </w:pPr>
+      <w:r>
+        <w:rPr>
+          <w:rFonts w:ascii="Calibri" w:hAnsi="Calibri" w:cs="Calibri"/>
+          <w:sz w:val="24"/>
+          <w:szCs w:val="24"/>
+        </w:rPr>
+        <w:t xml:space="preserve">Αλγόριθμοι </w:t>
+      </w:r>
+      <w:proofErr w:type="spellStart"/>
+      <w:r>
+        <w:rPr>
+          <w:rFonts w:ascii="Calibri" w:hAnsi="Calibri" w:cs="Calibri"/>
+          <w:sz w:val="24"/>
+          <w:szCs w:val="24"/>
+        </w:rPr>
+        <w:t>Knapsack</w:t>
+      </w:r>
+      <w:proofErr w:type="spellEnd"/>
+      <w:r>
+        <w:rPr>
+          <w:rFonts w:ascii="Calibri" w:hAnsi="Calibri" w:cs="Calibri"/>
+          <w:sz w:val="24"/>
+          <w:szCs w:val="24"/>
+        </w:rPr>
+        <w:t xml:space="preserve"> (</w:t>
+      </w:r>
+      <w:r>
+        <w:rPr>
+          <w:rFonts w:ascii="Calibri" w:hAnsi="Calibri" w:cs="Calibri"/>
+          <w:sz w:val="24"/>
+          <w:szCs w:val="24"/>
+        </w:rPr>
+        <w:t xml:space="preserve">πολλαπλά 0-1 </w:t>
+      </w:r>
+      <w:proofErr w:type="spellStart"/>
+      <w:r>
+        <w:rPr>
+          <w:rFonts w:ascii="Calibri" w:hAnsi="Calibri" w:cs="Calibri"/>
+          <w:sz w:val="24"/>
+          <w:szCs w:val="24"/>
+        </w:rPr>
+        <w:t>knapsack</w:t>
+      </w:r>
+      <w:proofErr w:type="spellEnd"/>
+      <w:r>
+        <w:rPr>
+          <w:rFonts w:ascii="Calibri" w:hAnsi="Calibri" w:cs="Calibri"/>
+          <w:sz w:val="24"/>
+          <w:szCs w:val="24"/>
+        </w:rPr>
+        <w:t>)</w:t>
+      </w:r>
+    </w:p>
+    <w:p>
+      <w:pPr>
+        <w:pStyle w:val="ListParagraph"/>
+        <w:numPr>
+          <w:ilvl w:val="1"/>
+          <w:numId w:val="20"/>
+        </w:numPr>
+        <w:jc w:val="both"/>
+        <w:rPr>
+          <w:rFonts w:ascii="Calibri" w:hAnsi="Calibri" w:cs="Calibri"/>
+          <w:sz w:val="24"/>
+          <w:szCs w:val="24"/>
+        </w:rPr>
+      </w:pPr>
+      <w:r>
+        <w:rPr>
+          <w:rFonts w:ascii="Calibri" w:hAnsi="Calibri" w:cs="Calibri"/>
+          <w:sz w:val="24"/>
+          <w:szCs w:val="24"/>
+        </w:rPr>
+        <w:t xml:space="preserve">Ενισχυτική Μάθηση </w:t>
+      </w:r>
+      <w:r>
+        <w:rPr>
+          <w:rFonts w:ascii="Calibri" w:hAnsi="Calibri" w:cs="Calibri"/>
+          <w:sz w:val="24"/>
+          <w:szCs w:val="24"/>
+          <w:lang w:val="en-US"/>
+        </w:rPr>
+        <w:t>(RL)</w:t>
+      </w:r>
+    </w:p>
+    <w:p>
+      <w:pPr>
+        <w:jc w:val="both"/>
+        <w:rPr>
+          <w:rFonts w:ascii="Calibri" w:hAnsi="Calibri" w:cs="Calibri"/>
+          <w:sz w:val="24"/>
+          <w:szCs w:val="24"/>
+        </w:rPr>
+      </w:pPr>
+    </w:p>
+    <w:p>
+      <w:pPr>
+        <w:jc w:val="both"/>
+        <w:rPr>
+          <w:rFonts w:ascii="Calibri" w:hAnsi="Calibri" w:cs="Calibri"/>
+          <w:sz w:val="24"/>
+          <w:szCs w:val="24"/>
+        </w:rPr>
+      </w:pPr>
+    </w:p>
+    <w:p>
+      <w:pPr>
+        <w:jc w:val="both"/>
+        <w:rPr>
+          <w:rFonts w:ascii="Calibri" w:hAnsi="Calibri" w:cs="Calibri"/>
+          <w:sz w:val="24"/>
+          <w:szCs w:val="24"/>
+        </w:rPr>
+      </w:pPr>
     </w:p>
     <w:p>
       <w:pPr>
         <w:pStyle w:val="Heading1"/>
       </w:pPr>
-      <w:r>
-        <w:lastRenderedPageBreak/>
-        <w:t>Ανάλυση Ευαισθησίας</w:t>
-      </w:r>
-    </w:p>
-    <w:p>
-      <w:pPr>
-        <w:pStyle w:val="Heading1"/>
-      </w:pPr>
-      <w:r>
-        <w:br w:type="page"/>
-      </w:r>
-    </w:p>
-    <w:p>
-      <w:pPr>
-        <w:pStyle w:val="Heading1"/>
-        <w:spacing w:after="120"/>
-        <w:rPr>
-          <w:lang w:val="en-US"/>
-        </w:rPr>
-      </w:pPr>
-      <w:bookmarkStart w:id="22" w:name="_Βιβλιογραφία"/>
-      <w:bookmarkStart w:id="23" w:name="_Toc201176595"/>
-      <w:bookmarkEnd w:id="22"/>
-      <w:r>
-        <w:lastRenderedPageBreak/>
+      <w:bookmarkStart w:id="25" w:name="_Toc201433085"/>
+      <w:r>
         <w:t>Βιβλιογραφία</w:t>
       </w:r>
-      <w:bookmarkEnd w:id="23"/>
-    </w:p>
-    <w:p>
-      <w:pPr>
-        <w:rPr>
-          <w:lang w:val="en-US"/>
-        </w:rPr>
-      </w:pPr>
-    </w:p>
+      <w:bookmarkEnd w:id="25"/>
+    </w:p>
+    <w:p/>
     <w:p>
       <w:pPr>
         <w:jc w:val="both"/>
@@ -15169,7 +19797,7 @@
         </w:rPr>
         <w:t xml:space="preserve">[3] </w:t>
       </w:r>
-      <w:hyperlink r:id="rId13" w:history="1">
+      <w:hyperlink r:id="rId17" w:history="1">
         <w:r>
           <w:rPr>
             <w:rStyle w:val="Hyperlink"/>
@@ -15304,7 +19932,7 @@
       <w:r>
         <w:t xml:space="preserve">Οι διαφάνειες του μαθήματος </w:t>
       </w:r>
-      <w:hyperlink r:id="rId14" w:history="1">
+      <w:hyperlink r:id="rId18" w:history="1">
         <w:r>
           <w:rPr>
             <w:rStyle w:val="Hyperlink"/>
@@ -16264,6 +20892,119 @@
     </w:lvl>
   </w:abstractNum>
   <w:abstractNum w:abstractNumId="7" w15:restartNumberingAfterBreak="0">
+    <w:nsid w:val="1BC873FD"/>
+    <w:multiLevelType w:val="hybridMultilevel"/>
+    <w:tmpl w:val="28104F6A"/>
+    <w:lvl w:ilvl="0" w:tplc="04090001">
+      <w:start w:val="1"/>
+      <w:numFmt w:val="bullet"/>
+      <w:lvlText w:val=""/>
+      <w:lvlJc w:val="left"/>
+      <w:pPr>
+        <w:ind w:left="360" w:hanging="360"/>
+      </w:pPr>
+      <w:rPr>
+        <w:rFonts w:ascii="Symbol" w:hAnsi="Symbol" w:hint="default"/>
+      </w:rPr>
+    </w:lvl>
+    <w:lvl w:ilvl="1" w:tplc="04090003">
+      <w:start w:val="1"/>
+      <w:numFmt w:val="bullet"/>
+      <w:lvlText w:val="o"/>
+      <w:lvlJc w:val="left"/>
+      <w:pPr>
+        <w:ind w:left="1080" w:hanging="360"/>
+      </w:pPr>
+      <w:rPr>
+        <w:rFonts w:ascii="Courier New" w:hAnsi="Courier New" w:cs="Courier New" w:hint="default"/>
+      </w:rPr>
+    </w:lvl>
+    <w:lvl w:ilvl="2" w:tplc="04090005" w:tentative="1">
+      <w:start w:val="1"/>
+      <w:numFmt w:val="bullet"/>
+      <w:lvlText w:val=""/>
+      <w:lvlJc w:val="left"/>
+      <w:pPr>
+        <w:ind w:left="1800" w:hanging="360"/>
+      </w:pPr>
+      <w:rPr>
+        <w:rFonts w:ascii="Wingdings" w:hAnsi="Wingdings" w:hint="default"/>
+      </w:rPr>
+    </w:lvl>
+    <w:lvl w:ilvl="3" w:tplc="04090001" w:tentative="1">
+      <w:start w:val="1"/>
+      <w:numFmt w:val="bullet"/>
+      <w:lvlText w:val=""/>
+      <w:lvlJc w:val="left"/>
+      <w:pPr>
+        <w:ind w:left="2520" w:hanging="360"/>
+      </w:pPr>
+      <w:rPr>
+        <w:rFonts w:ascii="Symbol" w:hAnsi="Symbol" w:hint="default"/>
+      </w:rPr>
+    </w:lvl>
+    <w:lvl w:ilvl="4" w:tplc="04090003" w:tentative="1">
+      <w:start w:val="1"/>
+      <w:numFmt w:val="bullet"/>
+      <w:lvlText w:val="o"/>
+      <w:lvlJc w:val="left"/>
+      <w:pPr>
+        <w:ind w:left="3240" w:hanging="360"/>
+      </w:pPr>
+      <w:rPr>
+        <w:rFonts w:ascii="Courier New" w:hAnsi="Courier New" w:cs="Courier New" w:hint="default"/>
+      </w:rPr>
+    </w:lvl>
+    <w:lvl w:ilvl="5" w:tplc="04090005" w:tentative="1">
+      <w:start w:val="1"/>
+      <w:numFmt w:val="bullet"/>
+      <w:lvlText w:val=""/>
+      <w:lvlJc w:val="left"/>
+      <w:pPr>
+        <w:ind w:left="3960" w:hanging="360"/>
+      </w:pPr>
+      <w:rPr>
+        <w:rFonts w:ascii="Wingdings" w:hAnsi="Wingdings" w:hint="default"/>
+      </w:rPr>
+    </w:lvl>
+    <w:lvl w:ilvl="6" w:tplc="04090001" w:tentative="1">
+      <w:start w:val="1"/>
+      <w:numFmt w:val="bullet"/>
+      <w:lvlText w:val=""/>
+      <w:lvlJc w:val="left"/>
+      <w:pPr>
+        <w:ind w:left="4680" w:hanging="360"/>
+      </w:pPr>
+      <w:rPr>
+        <w:rFonts w:ascii="Symbol" w:hAnsi="Symbol" w:hint="default"/>
+      </w:rPr>
+    </w:lvl>
+    <w:lvl w:ilvl="7" w:tplc="04090003" w:tentative="1">
+      <w:start w:val="1"/>
+      <w:numFmt w:val="bullet"/>
+      <w:lvlText w:val="o"/>
+      <w:lvlJc w:val="left"/>
+      <w:pPr>
+        <w:ind w:left="5400" w:hanging="360"/>
+      </w:pPr>
+      <w:rPr>
+        <w:rFonts w:ascii="Courier New" w:hAnsi="Courier New" w:cs="Courier New" w:hint="default"/>
+      </w:rPr>
+    </w:lvl>
+    <w:lvl w:ilvl="8" w:tplc="04090005" w:tentative="1">
+      <w:start w:val="1"/>
+      <w:numFmt w:val="bullet"/>
+      <w:lvlText w:val=""/>
+      <w:lvlJc w:val="left"/>
+      <w:pPr>
+        <w:ind w:left="6120" w:hanging="360"/>
+      </w:pPr>
+      <w:rPr>
+        <w:rFonts w:ascii="Wingdings" w:hAnsi="Wingdings" w:hint="default"/>
+      </w:rPr>
+    </w:lvl>
+  </w:abstractNum>
+  <w:abstractNum w:abstractNumId="8" w15:restartNumberingAfterBreak="0">
     <w:nsid w:val="28E76715"/>
     <w:multiLevelType w:val="multilevel"/>
     <w:tmpl w:val="D3B8C878"/>
@@ -16412,7 +21153,7 @@
       </w:rPr>
     </w:lvl>
   </w:abstractNum>
-  <w:abstractNum w:abstractNumId="8" w15:restartNumberingAfterBreak="0">
+  <w:abstractNum w:abstractNumId="9" w15:restartNumberingAfterBreak="0">
     <w:nsid w:val="350A01F9"/>
     <w:multiLevelType w:val="multilevel"/>
     <w:tmpl w:val="A96C028C"/>
@@ -16561,7 +21302,7 @@
       </w:rPr>
     </w:lvl>
   </w:abstractNum>
-  <w:abstractNum w:abstractNumId="9" w15:restartNumberingAfterBreak="0">
+  <w:abstractNum w:abstractNumId="10" w15:restartNumberingAfterBreak="0">
     <w:nsid w:val="40C33489"/>
     <w:multiLevelType w:val="multilevel"/>
     <w:tmpl w:val="42263B2E"/>
@@ -16710,7 +21451,7 @@
       </w:rPr>
     </w:lvl>
   </w:abstractNum>
-  <w:abstractNum w:abstractNumId="10" w15:restartNumberingAfterBreak="0">
+  <w:abstractNum w:abstractNumId="11" w15:restartNumberingAfterBreak="0">
     <w:nsid w:val="46503D8B"/>
     <w:multiLevelType w:val="multilevel"/>
     <w:tmpl w:val="99FA8F02"/>
@@ -16859,7 +21600,7 @@
       </w:rPr>
     </w:lvl>
   </w:abstractNum>
-  <w:abstractNum w:abstractNumId="11" w15:restartNumberingAfterBreak="0">
+  <w:abstractNum w:abstractNumId="12" w15:restartNumberingAfterBreak="0">
     <w:nsid w:val="63440490"/>
     <w:multiLevelType w:val="hybridMultilevel"/>
     <w:tmpl w:val="5C9C2EAC"/>
@@ -16972,7 +21713,7 @@
       </w:rPr>
     </w:lvl>
   </w:abstractNum>
-  <w:abstractNum w:abstractNumId="12" w15:restartNumberingAfterBreak="0">
+  <w:abstractNum w:abstractNumId="13" w15:restartNumberingAfterBreak="0">
     <w:nsid w:val="66F765CF"/>
     <w:multiLevelType w:val="multilevel"/>
     <w:tmpl w:val="F2BCA2E0"/>
@@ -17121,7 +21862,7 @@
       </w:rPr>
     </w:lvl>
   </w:abstractNum>
-  <w:abstractNum w:abstractNumId="13" w15:restartNumberingAfterBreak="0">
+  <w:abstractNum w:abstractNumId="14" w15:restartNumberingAfterBreak="0">
     <w:nsid w:val="67EF003A"/>
     <w:multiLevelType w:val="multilevel"/>
     <w:tmpl w:val="C436EA38"/>
@@ -17270,7 +22011,7 @@
       </w:rPr>
     </w:lvl>
   </w:abstractNum>
-  <w:abstractNum w:abstractNumId="14" w15:restartNumberingAfterBreak="0">
+  <w:abstractNum w:abstractNumId="15" w15:restartNumberingAfterBreak="0">
     <w:nsid w:val="69CB651C"/>
     <w:multiLevelType w:val="multilevel"/>
     <w:tmpl w:val="3B5A49A4"/>
@@ -17419,7 +22160,7 @@
       </w:rPr>
     </w:lvl>
   </w:abstractNum>
-  <w:abstractNum w:abstractNumId="15" w15:restartNumberingAfterBreak="0">
+  <w:abstractNum w:abstractNumId="16" w15:restartNumberingAfterBreak="0">
     <w:nsid w:val="69D60681"/>
     <w:multiLevelType w:val="multilevel"/>
     <w:tmpl w:val="4286A52A"/>
@@ -17568,7 +22309,7 @@
       </w:rPr>
     </w:lvl>
   </w:abstractNum>
-  <w:abstractNum w:abstractNumId="16" w15:restartNumberingAfterBreak="0">
+  <w:abstractNum w:abstractNumId="17" w15:restartNumberingAfterBreak="0">
     <w:nsid w:val="6E475C6B"/>
     <w:multiLevelType w:val="hybridMultilevel"/>
     <w:tmpl w:val="961057BA"/>
@@ -17658,7 +22399,7 @@
       </w:pPr>
     </w:lvl>
   </w:abstractNum>
-  <w:abstractNum w:abstractNumId="17" w15:restartNumberingAfterBreak="0">
+  <w:abstractNum w:abstractNumId="18" w15:restartNumberingAfterBreak="0">
     <w:nsid w:val="76FC630E"/>
     <w:multiLevelType w:val="multilevel"/>
     <w:tmpl w:val="B5CE128E"/>
@@ -17807,7 +22548,7 @@
       </w:rPr>
     </w:lvl>
   </w:abstractNum>
-  <w:abstractNum w:abstractNumId="18" w15:restartNumberingAfterBreak="0">
+  <w:abstractNum w:abstractNumId="19" w15:restartNumberingAfterBreak="0">
     <w:nsid w:val="78D428C6"/>
     <w:multiLevelType w:val="multilevel"/>
     <w:tmpl w:val="D7766A24"/>
@@ -17960,37 +22701,37 @@
     <w:abstractNumId w:val="4"/>
   </w:num>
   <w:num w:numId="2">
-    <w:abstractNumId w:val="9"/>
+    <w:abstractNumId w:val="10"/>
   </w:num>
   <w:num w:numId="3">
-    <w:abstractNumId w:val="13"/>
+    <w:abstractNumId w:val="14"/>
   </w:num>
   <w:num w:numId="4">
     <w:abstractNumId w:val="3"/>
   </w:num>
   <w:num w:numId="5">
-    <w:abstractNumId w:val="12"/>
+    <w:abstractNumId w:val="13"/>
   </w:num>
   <w:num w:numId="6">
-    <w:abstractNumId w:val="14"/>
+    <w:abstractNumId w:val="15"/>
   </w:num>
   <w:num w:numId="7">
-    <w:abstractNumId w:val="15"/>
+    <w:abstractNumId w:val="16"/>
   </w:num>
   <w:num w:numId="8">
-    <w:abstractNumId w:val="18"/>
+    <w:abstractNumId w:val="19"/>
   </w:num>
   <w:num w:numId="9">
-    <w:abstractNumId w:val="8"/>
+    <w:abstractNumId w:val="9"/>
   </w:num>
   <w:num w:numId="10">
     <w:abstractNumId w:val="5"/>
   </w:num>
   <w:num w:numId="11">
-    <w:abstractNumId w:val="10"/>
+    <w:abstractNumId w:val="11"/>
   </w:num>
   <w:num w:numId="12">
-    <w:abstractNumId w:val="7"/>
+    <w:abstractNumId w:val="8"/>
   </w:num>
   <w:num w:numId="13">
     <w:abstractNumId w:val="0"/>
@@ -18002,16 +22743,19 @@
     <w:abstractNumId w:val="2"/>
   </w:num>
   <w:num w:numId="16">
-    <w:abstractNumId w:val="11"/>
+    <w:abstractNumId w:val="12"/>
   </w:num>
   <w:num w:numId="17">
-    <w:abstractNumId w:val="17"/>
+    <w:abstractNumId w:val="18"/>
   </w:num>
   <w:num w:numId="18">
     <w:abstractNumId w:val="1"/>
   </w:num>
   <w:num w:numId="19">
-    <w:abstractNumId w:val="16"/>
+    <w:abstractNumId w:val="17"/>
+  </w:num>
+  <w:num w:numId="20">
+    <w:abstractNumId w:val="7"/>
   </w:num>
 </w:numbering>
 </file>
@@ -18409,7 +23153,7 @@
   <w:style w:type="paragraph" w:default="1" w:styleId="Normal">
     <w:name w:val="Normal"/>
     <w:qFormat/>
-    <w:rsid w:val="0018094B"/>
+    <w:rsid w:val="00B7369A"/>
   </w:style>
   <w:style w:type="paragraph" w:styleId="Heading1">
     <w:name w:val="heading 1"/>
@@ -18419,11 +23163,11 @@
     <w:autoRedefine/>
     <w:uiPriority w:val="9"/>
     <w:qFormat/>
-    <w:rsid w:val="00783555"/>
+    <w:rsid w:val="009B2BF8"/>
     <w:pPr>
       <w:keepNext/>
       <w:keepLines/>
-      <w:spacing w:before="360" w:after="40"/>
+      <w:spacing w:before="360" w:after="100" w:afterAutospacing="1"/>
       <w:outlineLvl w:val="0"/>
     </w:pPr>
     <w:rPr>
@@ -18442,11 +23186,10 @@
     <w:uiPriority w:val="9"/>
     <w:unhideWhenUsed/>
     <w:qFormat/>
-    <w:rsid w:val="004B44D0"/>
+    <w:rsid w:val="00254DAC"/>
     <w:pPr>
       <w:keepNext/>
       <w:keepLines/>
-      <w:spacing w:after="120"/>
       <w:outlineLvl w:val="1"/>
     </w:pPr>
     <w:rPr>
@@ -18654,7 +23397,7 @@
     <w:basedOn w:val="DefaultParagraphFont"/>
     <w:link w:val="Heading1"/>
     <w:uiPriority w:val="9"/>
-    <w:rsid w:val="00783555"/>
+    <w:rsid w:val="009B2BF8"/>
     <w:rPr>
       <w:rFonts w:asciiTheme="majorHAnsi" w:eastAsiaTheme="majorEastAsia" w:hAnsiTheme="majorHAnsi" w:cstheme="majorBidi"/>
       <w:color w:val="27CED7" w:themeColor="accent3"/>
@@ -18667,7 +23410,7 @@
     <w:basedOn w:val="DefaultParagraphFont"/>
     <w:link w:val="Heading2"/>
     <w:uiPriority w:val="9"/>
-    <w:rsid w:val="004B44D0"/>
+    <w:rsid w:val="00254DAC"/>
     <w:rPr>
       <w:rFonts w:asciiTheme="majorHAnsi" w:eastAsiaTheme="majorEastAsia" w:hAnsiTheme="majorHAnsi" w:cstheme="majorBidi"/>
       <w:color w:val="1D99A0" w:themeColor="accent3" w:themeShade="BF"/>
@@ -19193,6 +23936,25 @@
     <w:basedOn w:val="DefaultParagraphFont"/>
     <w:rsid w:val="002A610D"/>
   </w:style>
+  <w:style w:type="table" w:styleId="TableGrid">
+    <w:name w:val="Table Grid"/>
+    <w:basedOn w:val="TableNormal"/>
+    <w:uiPriority w:val="39"/>
+    <w:rsid w:val="003267D5"/>
+    <w:pPr>
+      <w:spacing w:before="0" w:after="0"/>
+    </w:pPr>
+    <w:tblPr>
+      <w:tblBorders>
+        <w:top w:val="single" w:sz="4" w:space="0" w:color="auto"/>
+        <w:left w:val="single" w:sz="4" w:space="0" w:color="auto"/>
+        <w:bottom w:val="single" w:sz="4" w:space="0" w:color="auto"/>
+        <w:right w:val="single" w:sz="4" w:space="0" w:color="auto"/>
+        <w:insideH w:val="single" w:sz="4" w:space="0" w:color="auto"/>
+        <w:insideV w:val="single" w:sz="4" w:space="0" w:color="auto"/>
+      </w:tblBorders>
+    </w:tblPr>
+  </w:style>
 </w:styles>
 </file>
 

--- a/Satellite-Observation-Project/report.docx
+++ b/Satellite-Observation-Project/report.docx
@@ -1046,7 +1046,7 @@
           <w:r>
             <w:fldChar w:fldCharType="separate"/>
           </w:r>
-          <w:hyperlink w:anchor="_Toc201433061" w:history="1">
+          <w:hyperlink w:anchor="_Toc201433271" w:history="1">
             <w:r>
               <w:rPr>
                 <w:rStyle w:val="Hyperlink"/>
@@ -1073,7 +1073,7 @@
                 <w:noProof/>
                 <w:webHidden/>
               </w:rPr>
-              <w:instrText xml:space="preserve"> PAGEREF _Toc201433061 \h </w:instrText>
+              <w:instrText xml:space="preserve"> PAGEREF _Toc201433271 \h </w:instrText>
             </w:r>
             <w:r>
               <w:rPr>
@@ -1117,7 +1117,7 @@
               <w:lang w:val="en-US"/>
             </w:rPr>
           </w:pPr>
-          <w:hyperlink w:anchor="_Toc201433062" w:history="1">
+          <w:hyperlink w:anchor="_Toc201433272" w:history="1">
             <w:r>
               <w:rPr>
                 <w:rStyle w:val="Hyperlink"/>
@@ -1144,7 +1144,7 @@
                 <w:noProof/>
                 <w:webHidden/>
               </w:rPr>
-              <w:instrText xml:space="preserve"> PAGEREF _Toc201433062 \h </w:instrText>
+              <w:instrText xml:space="preserve"> PAGEREF _Toc201433272 \h </w:instrText>
             </w:r>
             <w:r>
               <w:rPr>
@@ -1188,7 +1188,7 @@
               <w:lang w:val="en-US"/>
             </w:rPr>
           </w:pPr>
-          <w:hyperlink w:anchor="_Toc201433063" w:history="1">
+          <w:hyperlink w:anchor="_Toc201433273" w:history="1">
             <w:r>
               <w:rPr>
                 <w:rStyle w:val="Hyperlink"/>
@@ -1215,7 +1215,7 @@
                 <w:noProof/>
                 <w:webHidden/>
               </w:rPr>
-              <w:instrText xml:space="preserve"> PAGEREF _Toc201433063 \h </w:instrText>
+              <w:instrText xml:space="preserve"> PAGEREF _Toc201433273 \h </w:instrText>
             </w:r>
             <w:r>
               <w:rPr>
@@ -1259,7 +1259,7 @@
               <w:lang w:val="en-US"/>
             </w:rPr>
           </w:pPr>
-          <w:hyperlink w:anchor="_Toc201433064" w:history="1">
+          <w:hyperlink w:anchor="_Toc201433274" w:history="1">
             <w:r>
               <w:rPr>
                 <w:rStyle w:val="Hyperlink"/>
@@ -1286,7 +1286,7 @@
                 <w:noProof/>
                 <w:webHidden/>
               </w:rPr>
-              <w:instrText xml:space="preserve"> PAGEREF _Toc201433064 \h </w:instrText>
+              <w:instrText xml:space="preserve"> PAGEREF _Toc201433274 \h </w:instrText>
             </w:r>
             <w:r>
               <w:rPr>
@@ -1330,7 +1330,7 @@
               <w:lang w:val="en-US"/>
             </w:rPr>
           </w:pPr>
-          <w:hyperlink w:anchor="_Toc201433065" w:history="1">
+          <w:hyperlink w:anchor="_Toc201433275" w:history="1">
             <w:r>
               <w:rPr>
                 <w:rStyle w:val="Hyperlink"/>
@@ -1380,7 +1380,7 @@
                 <w:noProof/>
                 <w:webHidden/>
               </w:rPr>
-              <w:instrText xml:space="preserve"> PAGEREF _Toc201433065 \h </w:instrText>
+              <w:instrText xml:space="preserve"> PAGEREF _Toc201433275 \h </w:instrText>
             </w:r>
             <w:r>
               <w:rPr>
@@ -1424,7 +1424,7 @@
               <w:lang w:val="en-US"/>
             </w:rPr>
           </w:pPr>
-          <w:hyperlink w:anchor="_Toc201433066" w:history="1">
+          <w:hyperlink w:anchor="_Toc201433276" w:history="1">
             <w:r>
               <w:rPr>
                 <w:rStyle w:val="Hyperlink"/>
@@ -1451,7 +1451,7 @@
                 <w:noProof/>
                 <w:webHidden/>
               </w:rPr>
-              <w:instrText xml:space="preserve"> PAGEREF _Toc201433066 \h </w:instrText>
+              <w:instrText xml:space="preserve"> PAGEREF _Toc201433276 \h </w:instrText>
             </w:r>
             <w:r>
               <w:rPr>
@@ -1495,7 +1495,7 @@
               <w:lang w:val="en-US"/>
             </w:rPr>
           </w:pPr>
-          <w:hyperlink w:anchor="_Toc201433067" w:history="1">
+          <w:hyperlink w:anchor="_Toc201433277" w:history="1">
             <w:r>
               <w:rPr>
                 <w:rStyle w:val="Hyperlink"/>
@@ -1522,7 +1522,7 @@
                 <w:noProof/>
                 <w:webHidden/>
               </w:rPr>
-              <w:instrText xml:space="preserve"> PAGEREF _Toc201433067 \h </w:instrText>
+              <w:instrText xml:space="preserve"> PAGEREF _Toc201433277 \h </w:instrText>
             </w:r>
             <w:r>
               <w:rPr>
@@ -1566,7 +1566,7 @@
               <w:lang w:val="en-US"/>
             </w:rPr>
           </w:pPr>
-          <w:hyperlink w:anchor="_Toc201433068" w:history="1">
+          <w:hyperlink w:anchor="_Toc201433278" w:history="1">
             <w:r>
               <w:rPr>
                 <w:rStyle w:val="Hyperlink"/>
@@ -1593,7 +1593,7 @@
                 <w:noProof/>
                 <w:webHidden/>
               </w:rPr>
-              <w:instrText xml:space="preserve"> PAGEREF _Toc201433068 \h </w:instrText>
+              <w:instrText xml:space="preserve"> PAGEREF _Toc201433278 \h </w:instrText>
             </w:r>
             <w:r>
               <w:rPr>
@@ -1637,7 +1637,7 @@
               <w:lang w:val="en-US"/>
             </w:rPr>
           </w:pPr>
-          <w:hyperlink w:anchor="_Toc201433069" w:history="1">
+          <w:hyperlink w:anchor="_Toc201433279" w:history="1">
             <w:r>
               <w:rPr>
                 <w:rStyle w:val="Hyperlink"/>
@@ -1664,7 +1664,7 @@
                 <w:noProof/>
                 <w:webHidden/>
               </w:rPr>
-              <w:instrText xml:space="preserve"> PAGEREF _Toc201433069 \h </w:instrText>
+              <w:instrText xml:space="preserve"> PAGEREF _Toc201433279 \h </w:instrText>
             </w:r>
             <w:r>
               <w:rPr>
@@ -1708,7 +1708,7 @@
               <w:lang w:val="en-US"/>
             </w:rPr>
           </w:pPr>
-          <w:hyperlink w:anchor="_Toc201433070" w:history="1">
+          <w:hyperlink w:anchor="_Toc201433280" w:history="1">
             <w:r>
               <w:rPr>
                 <w:rStyle w:val="Hyperlink"/>
@@ -1735,7 +1735,7 @@
                 <w:noProof/>
                 <w:webHidden/>
               </w:rPr>
-              <w:instrText xml:space="preserve"> PAGEREF _Toc201433070 \h </w:instrText>
+              <w:instrText xml:space="preserve"> PAGEREF _Toc201433280 \h </w:instrText>
             </w:r>
             <w:r>
               <w:rPr>
@@ -1779,7 +1779,7 @@
               <w:lang w:val="en-US"/>
             </w:rPr>
           </w:pPr>
-          <w:hyperlink w:anchor="_Toc201433071" w:history="1">
+          <w:hyperlink w:anchor="_Toc201433281" w:history="1">
             <w:r>
               <w:rPr>
                 <w:rStyle w:val="Hyperlink"/>
@@ -1806,7 +1806,7 @@
                 <w:noProof/>
                 <w:webHidden/>
               </w:rPr>
-              <w:instrText xml:space="preserve"> PAGEREF _Toc201433071 \h </w:instrText>
+              <w:instrText xml:space="preserve"> PAGEREF _Toc201433281 \h </w:instrText>
             </w:r>
             <w:r>
               <w:rPr>
@@ -1850,7 +1850,7 @@
               <w:lang w:val="en-US"/>
             </w:rPr>
           </w:pPr>
-          <w:hyperlink w:anchor="_Toc201433072" w:history="1">
+          <w:hyperlink w:anchor="_Toc201433282" w:history="1">
             <w:r>
               <w:rPr>
                 <w:rStyle w:val="Hyperlink"/>
@@ -1877,7 +1877,7 @@
                 <w:noProof/>
                 <w:webHidden/>
               </w:rPr>
-              <w:instrText xml:space="preserve"> PAGEREF _Toc201433072 \h </w:instrText>
+              <w:instrText xml:space="preserve"> PAGEREF _Toc201433282 \h </w:instrText>
             </w:r>
             <w:r>
               <w:rPr>
@@ -1921,7 +1921,7 @@
               <w:lang w:val="en-US"/>
             </w:rPr>
           </w:pPr>
-          <w:hyperlink w:anchor="_Toc201433073" w:history="1">
+          <w:hyperlink w:anchor="_Toc201433283" w:history="1">
             <w:r>
               <w:rPr>
                 <w:rStyle w:val="Hyperlink"/>
@@ -1948,7 +1948,7 @@
                 <w:noProof/>
                 <w:webHidden/>
               </w:rPr>
-              <w:instrText xml:space="preserve"> PAGEREF _Toc201433073 \h </w:instrText>
+              <w:instrText xml:space="preserve"> PAGEREF _Toc201433283 \h </w:instrText>
             </w:r>
             <w:r>
               <w:rPr>
@@ -1992,7 +1992,7 @@
               <w:lang w:val="en-US"/>
             </w:rPr>
           </w:pPr>
-          <w:hyperlink w:anchor="_Toc201433074" w:history="1">
+          <w:hyperlink w:anchor="_Toc201433284" w:history="1">
             <w:r>
               <w:rPr>
                 <w:rStyle w:val="Hyperlink"/>
@@ -2019,7 +2019,7 @@
                 <w:noProof/>
                 <w:webHidden/>
               </w:rPr>
-              <w:instrText xml:space="preserve"> PAGEREF _Toc201433074 \h </w:instrText>
+              <w:instrText xml:space="preserve"> PAGEREF _Toc201433284 \h </w:instrText>
             </w:r>
             <w:r>
               <w:rPr>
@@ -2063,7 +2063,7 @@
               <w:lang w:val="en-US"/>
             </w:rPr>
           </w:pPr>
-          <w:hyperlink w:anchor="_Toc201433075" w:history="1">
+          <w:hyperlink w:anchor="_Toc201433285" w:history="1">
             <w:r>
               <w:rPr>
                 <w:rStyle w:val="Hyperlink"/>
@@ -2090,7 +2090,7 @@
                 <w:noProof/>
                 <w:webHidden/>
               </w:rPr>
-              <w:instrText xml:space="preserve"> PAGEREF _Toc201433075 \h </w:instrText>
+              <w:instrText xml:space="preserve"> PAGEREF _Toc201433285 \h </w:instrText>
             </w:r>
             <w:r>
               <w:rPr>
@@ -2134,7 +2134,7 @@
               <w:lang w:val="en-US"/>
             </w:rPr>
           </w:pPr>
-          <w:hyperlink w:anchor="_Toc201433076" w:history="1">
+          <w:hyperlink w:anchor="_Toc201433286" w:history="1">
             <w:r>
               <w:rPr>
                 <w:rStyle w:val="Hyperlink"/>
@@ -2161,7 +2161,7 @@
                 <w:noProof/>
                 <w:webHidden/>
               </w:rPr>
-              <w:instrText xml:space="preserve"> PAGEREF _Toc201433076 \h </w:instrText>
+              <w:instrText xml:space="preserve"> PAGEREF _Toc201433286 \h </w:instrText>
             </w:r>
             <w:r>
               <w:rPr>
@@ -2205,7 +2205,7 @@
               <w:lang w:val="en-US"/>
             </w:rPr>
           </w:pPr>
-          <w:hyperlink w:anchor="_Toc201433077" w:history="1">
+          <w:hyperlink w:anchor="_Toc201433287" w:history="1">
             <w:r>
               <w:rPr>
                 <w:rStyle w:val="Hyperlink"/>
@@ -2233,7 +2233,7 @@
                 <w:noProof/>
                 <w:webHidden/>
               </w:rPr>
-              <w:instrText xml:space="preserve"> PAGEREF _Toc201433077 \h </w:instrText>
+              <w:instrText xml:space="preserve"> PAGEREF _Toc201433287 \h </w:instrText>
             </w:r>
             <w:r>
               <w:rPr>
@@ -2277,7 +2277,7 @@
               <w:lang w:val="en-US"/>
             </w:rPr>
           </w:pPr>
-          <w:hyperlink w:anchor="_Toc201433078" w:history="1">
+          <w:hyperlink w:anchor="_Toc201433288" w:history="1">
             <w:r>
               <w:rPr>
                 <w:rStyle w:val="Hyperlink"/>
@@ -2304,7 +2304,7 @@
                 <w:noProof/>
                 <w:webHidden/>
               </w:rPr>
-              <w:instrText xml:space="preserve"> PAGEREF _Toc201433078 \h </w:instrText>
+              <w:instrText xml:space="preserve"> PAGEREF _Toc201433288 \h </w:instrText>
             </w:r>
             <w:r>
               <w:rPr>
@@ -2348,40 +2348,14 @@
               <w:lang w:val="en-US"/>
             </w:rPr>
           </w:pPr>
-          <w:hyperlink w:anchor="_Toc201433079" w:history="1">
+          <w:hyperlink w:anchor="_Toc201433289" w:history="1">
             <w:r>
               <w:rPr>
                 <w:rStyle w:val="Hyperlink"/>
                 <w:rFonts w:eastAsia="Times New Roman"/>
                 <w:noProof/>
               </w:rPr>
-              <w:t>Γραφική</w:t>
-            </w:r>
-            <w:r>
-              <w:rPr>
-                <w:rStyle w:val="Hyperlink"/>
-                <w:rFonts w:eastAsia="Times New Roman"/>
-                <w:noProof/>
-                <w:lang w:val="en-US"/>
-              </w:rPr>
-              <w:t xml:space="preserve"> </w:t>
-            </w:r>
-            <w:r>
-              <w:rPr>
-                <w:rStyle w:val="Hyperlink"/>
-                <w:rFonts w:ascii="Calibri" w:eastAsia="Times New Roman" w:hAnsi="Calibri" w:cs="Calibri"/>
-                <w:noProof/>
-              </w:rPr>
-              <w:t>απεικόνιση</w:t>
-            </w:r>
-            <w:r>
-              <w:rPr>
-                <w:rStyle w:val="Hyperlink"/>
-                <w:rFonts w:eastAsia="Times New Roman"/>
-                <w:noProof/>
-                <w:lang w:val="en-US"/>
-              </w:rPr>
-              <w:t>:</w:t>
+              <w:t>Γραφική απεικόνιση:</w:t>
             </w:r>
             <w:r>
               <w:rPr>
@@ -2402,7 +2376,7 @@
                 <w:noProof/>
                 <w:webHidden/>
               </w:rPr>
-              <w:instrText xml:space="preserve"> PAGEREF _Toc201433079 \h </w:instrText>
+              <w:instrText xml:space="preserve"> PAGEREF _Toc201433289 \h </w:instrText>
             </w:r>
             <w:r>
               <w:rPr>
@@ -2446,7 +2420,7 @@
               <w:lang w:val="en-US"/>
             </w:rPr>
           </w:pPr>
-          <w:hyperlink w:anchor="_Toc201433080" w:history="1">
+          <w:hyperlink w:anchor="_Toc201433290" w:history="1">
             <w:r>
               <w:rPr>
                 <w:rStyle w:val="Hyperlink"/>
@@ -2473,7 +2447,79 @@
                 <w:noProof/>
                 <w:webHidden/>
               </w:rPr>
-              <w:instrText xml:space="preserve"> PAGEREF _Toc201433080 \h </w:instrText>
+              <w:instrText xml:space="preserve"> PAGEREF _Toc201433290 \h </w:instrText>
+            </w:r>
+            <w:r>
+              <w:rPr>
+                <w:noProof/>
+                <w:webHidden/>
+              </w:rPr>
+            </w:r>
+            <w:r>
+              <w:rPr>
+                <w:noProof/>
+                <w:webHidden/>
+              </w:rPr>
+              <w:fldChar w:fldCharType="separate"/>
+            </w:r>
+            <w:r>
+              <w:rPr>
+                <w:noProof/>
+                <w:webHidden/>
+              </w:rPr>
+              <w:t>14</w:t>
+            </w:r>
+            <w:r>
+              <w:rPr>
+                <w:noProof/>
+                <w:webHidden/>
+              </w:rPr>
+              <w:fldChar w:fldCharType="end"/>
+            </w:r>
+          </w:hyperlink>
+        </w:p>
+        <w:p>
+          <w:pPr>
+            <w:pStyle w:val="TOC3"/>
+            <w:tabs>
+              <w:tab w:val="right" w:leader="dot" w:pos="9016"/>
+            </w:tabs>
+            <w:rPr>
+              <w:noProof/>
+              <w:sz w:val="22"/>
+              <w:szCs w:val="22"/>
+              <w:lang w:val="en-US"/>
+            </w:rPr>
+          </w:pPr>
+          <w:hyperlink w:anchor="_Toc201433291" w:history="1">
+            <w:r>
+              <w:rPr>
+                <w:rStyle w:val="Hyperlink"/>
+                <w:rFonts w:eastAsia="Times New Roman"/>
+                <w:noProof/>
+              </w:rPr>
+              <w:t>Γραφική απεικόνιση:</w:t>
+            </w:r>
+            <w:r>
+              <w:rPr>
+                <w:noProof/>
+                <w:webHidden/>
+              </w:rPr>
+              <w:tab/>
+            </w:r>
+            <w:r>
+              <w:rPr>
+                <w:noProof/>
+                <w:webHidden/>
+              </w:rPr>
+              <w:fldChar w:fldCharType="begin"/>
+            </w:r>
+            <w:r>
+              <w:rPr>
+                <w:noProof/>
+                <w:webHidden/>
+              </w:rPr>
+              <w:instrText xml:space="preserve"> PAGEREF _Toc201433291 \h </w:instrText>
             </w:r>
             <w:r>
               <w:rPr>
@@ -2517,7 +2563,7 @@
               <w:lang w:val="en-US"/>
             </w:rPr>
           </w:pPr>
-          <w:hyperlink w:anchor="_Toc201433081" w:history="1">
+          <w:hyperlink w:anchor="_Toc201433292" w:history="1">
             <w:r>
               <w:rPr>
                 <w:rStyle w:val="Hyperlink"/>
@@ -2544,7 +2590,7 @@
                 <w:noProof/>
                 <w:webHidden/>
               </w:rPr>
-              <w:instrText xml:space="preserve"> PAGEREF _Toc201433081 \h </w:instrText>
+              <w:instrText xml:space="preserve"> PAGEREF _Toc201433292 \h </w:instrText>
             </w:r>
             <w:r>
               <w:rPr>
@@ -2588,7 +2634,7 @@
               <w:lang w:val="en-US"/>
             </w:rPr>
           </w:pPr>
-          <w:hyperlink w:anchor="_Toc201433082" w:history="1">
+          <w:hyperlink w:anchor="_Toc201433293" w:history="1">
             <w:r>
               <w:rPr>
                 <w:rStyle w:val="Hyperlink"/>
@@ -2638,7 +2684,7 @@
                 <w:noProof/>
                 <w:webHidden/>
               </w:rPr>
-              <w:instrText xml:space="preserve"> PAGEREF _Toc201433082 \h </w:instrText>
+              <w:instrText xml:space="preserve"> PAGEREF _Toc201433293 \h </w:instrText>
             </w:r>
             <w:r>
               <w:rPr>
@@ -2682,7 +2728,7 @@
               <w:lang w:val="en-US"/>
             </w:rPr>
           </w:pPr>
-          <w:hyperlink w:anchor="_Toc201433083" w:history="1">
+          <w:hyperlink w:anchor="_Toc201433294" w:history="1">
             <w:r>
               <w:rPr>
                 <w:rStyle w:val="Hyperlink"/>
@@ -2709,7 +2755,7 @@
                 <w:noProof/>
                 <w:webHidden/>
               </w:rPr>
-              <w:instrText xml:space="preserve"> PAGEREF _Toc201433083 \h </w:instrText>
+              <w:instrText xml:space="preserve"> PAGEREF _Toc201433294 \h </w:instrText>
             </w:r>
             <w:r>
               <w:rPr>
@@ -2753,7 +2799,7 @@
               <w:lang w:val="en-US"/>
             </w:rPr>
           </w:pPr>
-          <w:hyperlink w:anchor="_Toc201433084" w:history="1">
+          <w:hyperlink w:anchor="_Toc201433295" w:history="1">
             <w:r>
               <w:rPr>
                 <w:rStyle w:val="Hyperlink"/>
@@ -2780,7 +2826,7 @@
                 <w:noProof/>
                 <w:webHidden/>
               </w:rPr>
-              <w:instrText xml:space="preserve"> PAGEREF _Toc201433084 \h </w:instrText>
+              <w:instrText xml:space="preserve"> PAGEREF _Toc201433295 \h </w:instrText>
             </w:r>
             <w:r>
               <w:rPr>
@@ -2824,7 +2870,7 @@
               <w:lang w:val="en-US"/>
             </w:rPr>
           </w:pPr>
-          <w:hyperlink w:anchor="_Toc201433085" w:history="1">
+          <w:hyperlink w:anchor="_Toc201433296" w:history="1">
             <w:r>
               <w:rPr>
                 <w:rStyle w:val="Hyperlink"/>
@@ -2851,7 +2897,7 @@
                 <w:noProof/>
                 <w:webHidden/>
               </w:rPr>
-              <w:instrText xml:space="preserve"> PAGEREF _Toc201433085 \h </w:instrText>
+              <w:instrText xml:space="preserve"> PAGEREF _Toc201433296 \h </w:instrText>
             </w:r>
             <w:r>
               <w:rPr>
@@ -2923,7 +2969,7 @@
       <w:pPr>
         <w:pStyle w:val="Heading1"/>
       </w:pPr>
-      <w:bookmarkStart w:id="0" w:name="_Toc201433061"/>
+      <w:bookmarkStart w:id="0" w:name="_Toc201433271"/>
       <w:r>
         <w:lastRenderedPageBreak/>
         <w:t>Εισαγωγή</w:t>
@@ -3462,7 +3508,7 @@
       <w:pPr>
         <w:pStyle w:val="Heading1"/>
       </w:pPr>
-      <w:bookmarkStart w:id="1" w:name="_Toc201433062"/>
+      <w:bookmarkStart w:id="1" w:name="_Toc201433272"/>
       <w:r>
         <w:lastRenderedPageBreak/>
         <w:t>Μοντελοποίηση Προβλήματος</w:t>
@@ -3480,7 +3526,7 @@
       <w:pPr>
         <w:pStyle w:val="Heading2"/>
       </w:pPr>
-      <w:bookmarkStart w:id="2" w:name="_Toc201433063"/>
+      <w:bookmarkStart w:id="2" w:name="_Toc201433273"/>
       <w:r>
         <w:t>Σύνολο παραμέτρων</w:t>
       </w:r>
@@ -3760,7 +3806,7 @@
       <w:pPr>
         <w:pStyle w:val="Heading2"/>
       </w:pPr>
-      <w:bookmarkStart w:id="3" w:name="_Toc201433064"/>
+      <w:bookmarkStart w:id="3" w:name="_Toc201433274"/>
       <w:r>
         <w:t>Μεταβλητές Απόφασης</w:t>
       </w:r>
@@ -4059,7 +4105,7 @@
       <w:pPr>
         <w:pStyle w:val="Heading2"/>
       </w:pPr>
-      <w:bookmarkStart w:id="4" w:name="_Toc201433065"/>
+      <w:bookmarkStart w:id="4" w:name="_Toc201433275"/>
       <w:r>
         <w:rPr>
           <w:lang w:val="en-US"/>
@@ -5721,7 +5767,7 @@
           <w:sz w:val="24"/>
           <w:szCs w:val="24"/>
         </w:rPr>
-        <w:t xml:space="preserve">Προστίθεται +0.1 </w:t>
+        <w:t xml:space="preserve">Προστίθεται +0.1 στο </w:t>
       </w:r>
       <w:r>
         <w:rPr>
@@ -5729,8 +5775,9 @@
           <w:color w:val="000000" w:themeColor="text1"/>
           <w:sz w:val="24"/>
           <w:szCs w:val="24"/>
-        </w:rPr>
-        <w:t xml:space="preserve">στο </w:t>
+          <w:lang w:val="en-US"/>
+        </w:rPr>
+        <w:t>data</w:t>
       </w:r>
       <w:r>
         <w:rPr>
@@ -5738,9 +5785,8 @@
           <w:color w:val="000000" w:themeColor="text1"/>
           <w:sz w:val="24"/>
           <w:szCs w:val="24"/>
-          <w:lang w:val="en-US"/>
-        </w:rPr>
-        <w:t>data</w:t>
+        </w:rPr>
+        <w:t>_</w:t>
       </w:r>
       <w:r>
         <w:rPr>
@@ -5748,9 +5794,20 @@
           <w:color w:val="000000" w:themeColor="text1"/>
           <w:sz w:val="24"/>
           <w:szCs w:val="24"/>
+          <w:lang w:val="en-US"/>
+        </w:rPr>
+        <w:t>volume</w:t>
+      </w:r>
+      <w:r>
+        <w:rPr>
+          <w:rFonts w:ascii="Calibri" w:hAnsi="Calibri" w:cs="Calibri"/>
+          <w:color w:val="000000" w:themeColor="text1"/>
+          <w:sz w:val="24"/>
+          <w:szCs w:val="24"/>
         </w:rPr>
         <w:t>_</w:t>
       </w:r>
+      <w:proofErr w:type="spellStart"/>
       <w:r>
         <w:rPr>
           <w:rFonts w:ascii="Calibri" w:hAnsi="Calibri" w:cs="Calibri"/>
@@ -5759,8 +5816,9 @@
           <w:szCs w:val="24"/>
           <w:lang w:val="en-US"/>
         </w:rPr>
-        <w:t>volume</w:t>
-      </w:r>
+        <w:t>i</w:t>
+      </w:r>
+      <w:proofErr w:type="spellEnd"/>
       <w:r>
         <w:rPr>
           <w:rFonts w:ascii="Calibri" w:hAnsi="Calibri" w:cs="Calibri"/>
@@ -5768,37 +5826,7 @@
           <w:sz w:val="24"/>
           <w:szCs w:val="24"/>
         </w:rPr>
-        <w:t>_</w:t>
-      </w:r>
-      <w:proofErr w:type="spellStart"/>
-      <w:r>
-        <w:rPr>
-          <w:rFonts w:ascii="Calibri" w:hAnsi="Calibri" w:cs="Calibri"/>
-          <w:color w:val="000000" w:themeColor="text1"/>
-          <w:sz w:val="24"/>
-          <w:szCs w:val="24"/>
-          <w:lang w:val="en-US"/>
-        </w:rPr>
-        <w:t>i</w:t>
-      </w:r>
-      <w:proofErr w:type="spellEnd"/>
-      <w:r>
-        <w:rPr>
-          <w:rFonts w:ascii="Calibri" w:hAnsi="Calibri" w:cs="Calibri"/>
-          <w:color w:val="000000" w:themeColor="text1"/>
-          <w:sz w:val="24"/>
-          <w:szCs w:val="24"/>
-        </w:rPr>
-        <w:t xml:space="preserve"> </w:t>
-      </w:r>
-      <w:r>
-        <w:rPr>
-          <w:rFonts w:ascii="Calibri" w:hAnsi="Calibri" w:cs="Calibri"/>
-          <w:color w:val="000000" w:themeColor="text1"/>
-          <w:sz w:val="24"/>
-          <w:szCs w:val="24"/>
-        </w:rPr>
-        <w:t xml:space="preserve">για αποφυγή διαίρεσης με </w:t>
+        <w:t xml:space="preserve"> για αποφυγή διαίρεσης με </w:t>
       </w:r>
       <w:r>
         <w:rPr>
@@ -6469,7 +6497,7 @@
       <w:pPr>
         <w:pStyle w:val="Heading2"/>
       </w:pPr>
-      <w:bookmarkStart w:id="5" w:name="_Toc201433066"/>
+      <w:bookmarkStart w:id="5" w:name="_Toc201433276"/>
       <w:r>
         <w:t>Περιορισμοί</w:t>
       </w:r>
@@ -8047,7 +8075,7 @@
       <w:pPr>
         <w:pStyle w:val="Heading1"/>
       </w:pPr>
-      <w:bookmarkStart w:id="6" w:name="_Toc201433067"/>
+      <w:bookmarkStart w:id="6" w:name="_Toc201433277"/>
       <w:r>
         <w:lastRenderedPageBreak/>
         <w:t>Περιγραφή Υλοποίησης</w:t>
@@ -8172,7 +8200,7 @@
       <w:pPr>
         <w:pStyle w:val="Heading2"/>
       </w:pPr>
-      <w:bookmarkStart w:id="7" w:name="_Toc201433068"/>
+      <w:bookmarkStart w:id="7" w:name="_Toc201433278"/>
       <w:r>
         <w:t>Δομές</w:t>
       </w:r>
@@ -8551,7 +8579,7 @@
       <w:pPr>
         <w:pStyle w:val="Heading2"/>
       </w:pPr>
-      <w:bookmarkStart w:id="8" w:name="_Toc201433069"/>
+      <w:bookmarkStart w:id="8" w:name="_Toc201433279"/>
       <w:r>
         <w:t>Γεννήτρια</w:t>
       </w:r>
@@ -10451,7 +10479,7 @@
       <w:pPr>
         <w:pStyle w:val="Heading2"/>
       </w:pPr>
-      <w:bookmarkStart w:id="9" w:name="_Toc201433070"/>
+      <w:bookmarkStart w:id="9" w:name="_Toc201433280"/>
       <w:r>
         <w:t>Έλεγχος</w:t>
       </w:r>
@@ -11679,7 +11707,7 @@
       <w:pPr>
         <w:pStyle w:val="Heading2"/>
       </w:pPr>
-      <w:bookmarkStart w:id="10" w:name="_Toc201433071"/>
+      <w:bookmarkStart w:id="10" w:name="_Toc201433281"/>
       <w:r>
         <w:t>Δημιουργία του MILP μοντέλου</w:t>
       </w:r>
@@ -11986,7 +12014,7 @@
       <w:pPr>
         <w:pStyle w:val="Heading2"/>
       </w:pPr>
-      <w:bookmarkStart w:id="11" w:name="_Toc201433072"/>
+      <w:bookmarkStart w:id="11" w:name="_Toc201433282"/>
       <w:r>
         <w:t xml:space="preserve">Δημιουργία του </w:t>
       </w:r>
@@ -12290,7 +12318,7 @@
       <w:pPr>
         <w:pStyle w:val="Heading2"/>
       </w:pPr>
-      <w:bookmarkStart w:id="12" w:name="_Toc201433073"/>
+      <w:bookmarkStart w:id="12" w:name="_Toc201433283"/>
       <w:r>
         <w:t>Επίλυση – Έλεγχος και Παρουσίαση Αποτελεσμάτων</w:t>
       </w:r>
@@ -12509,7 +12537,7 @@
       <w:pPr>
         <w:pStyle w:val="Heading2"/>
       </w:pPr>
-      <w:bookmarkStart w:id="13" w:name="_Toc201433074"/>
+      <w:bookmarkStart w:id="13" w:name="_Toc201433284"/>
       <w:r>
         <w:t>Παραγωγή Σεναρίων</w:t>
       </w:r>
@@ -12816,7 +12844,7 @@
       <w:pPr>
         <w:pStyle w:val="Heading1"/>
       </w:pPr>
-      <w:bookmarkStart w:id="14" w:name="_Toc201433075"/>
+      <w:bookmarkStart w:id="14" w:name="_Toc201433285"/>
       <w:r>
         <w:lastRenderedPageBreak/>
         <w:t>Ανάλυση Αποτελεσμάτων</w:t>
@@ -12837,7 +12865,7 @@
       <w:pPr>
         <w:pStyle w:val="Heading2"/>
       </w:pPr>
-      <w:bookmarkStart w:id="15" w:name="_Toc201433076"/>
+      <w:bookmarkStart w:id="15" w:name="_Toc201433286"/>
       <w:r>
         <w:t>Σενάριο 1:</w:t>
       </w:r>
@@ -14759,7 +14787,7 @@
           <w:rFonts w:eastAsia="Times New Roman"/>
         </w:rPr>
       </w:pPr>
-      <w:bookmarkStart w:id="16" w:name="_Toc201433077"/>
+      <w:bookmarkStart w:id="16" w:name="_Toc201433287"/>
       <w:r>
         <w:rPr>
           <w:rFonts w:eastAsia="Times New Roman"/>
@@ -14846,7 +14874,7 @@
       <w:pPr>
         <w:pStyle w:val="Heading2"/>
       </w:pPr>
-      <w:bookmarkStart w:id="17" w:name="_Toc201433078"/>
+      <w:bookmarkStart w:id="17" w:name="_Toc201433288"/>
       <w:r>
         <w:lastRenderedPageBreak/>
         <w:t>Σενάριο 2</w:t>
@@ -15736,15 +15764,16 @@
           <w:rFonts w:eastAsia="Times New Roman"/>
         </w:rPr>
       </w:pPr>
+      <w:bookmarkStart w:id="18" w:name="_Toc201433289"/>
       <w:r>
         <w:rPr>
           <w:rFonts w:eastAsia="Times New Roman"/>
         </w:rPr>
         <w:t>Γραφική απεικόνιση:</w:t>
       </w:r>
-    </w:p>
-    <w:p>
-      <w:bookmarkStart w:id="18" w:name="_GoBack"/>
+      <w:bookmarkEnd w:id="18"/>
+    </w:p>
+    <w:p>
       <w:r>
         <w:rPr>
           <w:noProof/>
@@ -15798,7 +15827,6 @@
           </wp:inline>
         </w:drawing>
       </w:r>
-      <w:bookmarkEnd w:id="18"/>
     </w:p>
     <w:p/>
     <w:p>
@@ -15814,7 +15842,7 @@
       <w:pPr>
         <w:pStyle w:val="Heading2"/>
       </w:pPr>
-      <w:bookmarkStart w:id="19" w:name="_Toc201433080"/>
+      <w:bookmarkStart w:id="19" w:name="_Toc201433290"/>
       <w:r>
         <w:lastRenderedPageBreak/>
         <w:t xml:space="preserve">Σενάριο </w:t>
@@ -16010,12 +16038,14 @@
           <w:rFonts w:eastAsia="Times New Roman"/>
         </w:rPr>
       </w:pPr>
+      <w:bookmarkStart w:id="20" w:name="_Toc201433291"/>
       <w:r>
         <w:rPr>
           <w:rFonts w:eastAsia="Times New Roman"/>
         </w:rPr>
         <w:t>Γραφική απεικόνιση:</w:t>
       </w:r>
+      <w:bookmarkEnd w:id="20"/>
     </w:p>
     <w:p>
       <w:r>
@@ -16077,11 +16107,11 @@
       <w:pPr>
         <w:pStyle w:val="Heading2"/>
       </w:pPr>
-      <w:bookmarkStart w:id="20" w:name="_Toc201433081"/>
+      <w:bookmarkStart w:id="21" w:name="_Toc201433292"/>
       <w:r>
         <w:t>Συμπέρασμα:</w:t>
       </w:r>
-      <w:bookmarkEnd w:id="20"/>
+      <w:bookmarkEnd w:id="21"/>
     </w:p>
     <w:p>
       <w:pPr>
@@ -16129,8 +16159,11 @@
     <w:p>
       <w:pPr>
         <w:pStyle w:val="Heading1"/>
-      </w:pPr>
-      <w:bookmarkStart w:id="21" w:name="_Toc201433082"/>
+        <w:rPr>
+          <w:lang w:val="en-US"/>
+        </w:rPr>
+      </w:pPr>
+      <w:bookmarkStart w:id="22" w:name="_Toc201433293"/>
       <w:r>
         <w:lastRenderedPageBreak/>
         <w:t>Ανάλυση</w:t>
@@ -16153,7 +16186,19 @@
         </w:rPr>
         <w:t>Conflict Degree</w:t>
       </w:r>
-      <w:bookmarkEnd w:id="21"/>
+      <w:bookmarkEnd w:id="22"/>
+    </w:p>
+    <w:p>
+      <w:pPr>
+        <w:rPr>
+          <w:lang w:val="en-US"/>
+        </w:rPr>
+      </w:pPr>
+      <w:r>
+        <w:pict w14:anchorId="6B5D29E7">
+          <v:rect id="_x0000_i1069" style="width:0;height:1.5pt" o:hralign="center" o:hrstd="t" o:hr="t" fillcolor="#a0a0a0" stroked="f"/>
+        </w:pict>
+      </w:r>
     </w:p>
     <w:p>
       <w:pPr>
@@ -16295,15 +16340,7 @@
           <w:sz w:val="24"/>
           <w:szCs w:val="24"/>
         </w:rPr>
-        <w:t xml:space="preserve">ε </w:t>
-      </w:r>
-      <w:r>
-        <w:rPr>
-          <w:rFonts w:ascii="Calibri" w:hAnsi="Calibri" w:cs="Calibri"/>
-          <w:sz w:val="24"/>
-          <w:szCs w:val="24"/>
-        </w:rPr>
-        <w:t>σταθερό</w:t>
+        <w:t>ε σταθερό</w:t>
       </w:r>
       <w:r>
         <w:rPr>
@@ -18882,19 +18919,10 @@
     </w:p>
     <w:p>
       <w:pPr>
-        <w:jc w:val="both"/>
-        <w:rPr>
-          <w:rFonts w:ascii="Calibri" w:hAnsi="Calibri" w:cs="Calibri"/>
-          <w:sz w:val="24"/>
-          <w:szCs w:val="24"/>
-        </w:rPr>
-      </w:pPr>
-    </w:p>
-    <w:p>
-      <w:pPr>
         <w:rPr>
           <w:b/>
           <w:color w:val="42BA97" w:themeColor="accent4"/>
+          <w:lang w:val="en-US"/>
         </w:rPr>
       </w:pPr>
       <w:r>
@@ -18905,17 +18933,17 @@
         </w:rPr>
         <w:lastRenderedPageBreak/>
         <w:drawing>
-          <wp:anchor distT="0" distB="0" distL="114300" distR="114300" simplePos="0" relativeHeight="251664384" behindDoc="0" locked="0" layoutInCell="1" allowOverlap="1" wp14:anchorId="5FC75CB0" wp14:editId="56E32436">
+          <wp:anchor distT="0" distB="0" distL="114300" distR="114300" simplePos="0" relativeHeight="251664384" behindDoc="0" locked="0" layoutInCell="1" allowOverlap="1" wp14:anchorId="5FC75CB0" wp14:editId="0BECED53">
             <wp:simplePos x="0" y="0"/>
             <wp:positionH relativeFrom="margin">
-              <wp:align>left</wp:align>
+              <wp:align>right</wp:align>
             </wp:positionH>
             <wp:positionV relativeFrom="margin">
-              <wp:posOffset>196739</wp:posOffset>
+              <wp:posOffset>203627</wp:posOffset>
             </wp:positionV>
             <wp:extent cx="5730666" cy="2445385"/>
             <wp:effectExtent l="0" t="0" r="3810" b="0"/>
-            <wp:wrapSquare wrapText="bothSides"/>
+            <wp:wrapTopAndBottom/>
             <wp:docPr id="22" name="Picture 22"/>
             <wp:cNvGraphicFramePr>
               <a:graphicFrameLocks xmlns:a="http://schemas.openxmlformats.org/drawingml/2006/main" noChangeAspect="1"/>
@@ -18974,6 +19002,7 @@
         <w:rPr>
           <w:b/>
           <w:color w:val="42BA97" w:themeColor="accent4"/>
+          <w:lang w:val="en-US"/>
         </w:rPr>
         <w:t>-</w:t>
       </w:r>
@@ -18990,6 +19019,7 @@
         <w:rPr>
           <w:b/>
           <w:color w:val="42BA97" w:themeColor="accent4"/>
+          <w:lang w:val="en-US"/>
         </w:rPr>
         <w:t xml:space="preserve">: </w:t>
       </w:r>
@@ -19004,9 +19034,11 @@
     </w:p>
     <w:p>
       <w:pPr>
+        <w:spacing w:before="240"/>
         <w:rPr>
           <w:b/>
           <w:color w:val="FFC000"/>
+          <w:lang w:val="en-US"/>
         </w:rPr>
       </w:pPr>
       <w:r>
@@ -19015,17 +19047,17 @@
           <w:color w:val="FFC000"/>
         </w:rPr>
         <w:drawing>
-          <wp:anchor distT="0" distB="0" distL="114300" distR="114300" simplePos="0" relativeHeight="251663360" behindDoc="0" locked="0" layoutInCell="1" allowOverlap="1" wp14:anchorId="306497E5" wp14:editId="183BF27E">
+          <wp:anchor distT="0" distB="0" distL="114300" distR="114300" simplePos="0" relativeHeight="251663360" behindDoc="0" locked="0" layoutInCell="1" allowOverlap="1" wp14:anchorId="306497E5" wp14:editId="466E553B">
             <wp:simplePos x="0" y="0"/>
             <wp:positionH relativeFrom="margin">
-              <wp:align>left</wp:align>
+              <wp:align>right</wp:align>
             </wp:positionH>
             <wp:positionV relativeFrom="margin">
-              <wp:posOffset>2922958</wp:posOffset>
+              <wp:posOffset>2891651</wp:posOffset>
             </wp:positionV>
             <wp:extent cx="5731510" cy="2445385"/>
             <wp:effectExtent l="0" t="0" r="2540" b="0"/>
-            <wp:wrapSquare wrapText="bothSides"/>
+            <wp:wrapTopAndBottom/>
             <wp:docPr id="19" name="Picture 19"/>
             <wp:cNvGraphicFramePr>
               <a:graphicFrameLocks xmlns:a="http://schemas.openxmlformats.org/drawingml/2006/main" noChangeAspect="1"/>
@@ -19071,6 +19103,7 @@
           </wp:anchor>
         </w:drawing>
       </w:r>
+      <w:proofErr w:type="spellStart"/>
       <w:proofErr w:type="gramStart"/>
       <w:r>
         <w:rPr>
@@ -19084,6 +19117,7 @@
         <w:rPr>
           <w:b/>
           <w:color w:val="FFC000"/>
+          <w:lang w:val="en-US"/>
         </w:rPr>
         <w:t>-</w:t>
       </w:r>
@@ -19099,6 +19133,7 @@
         <w:rPr>
           <w:b/>
           <w:color w:val="FFC000"/>
+          <w:lang w:val="en-US"/>
         </w:rPr>
         <w:t>:</w:t>
       </w:r>
@@ -19111,16 +19146,36 @@
         </w:rPr>
         <w:t>False</w:t>
       </w:r>
+      <w:proofErr w:type="spellEnd"/>
+    </w:p>
+    <w:p>
+      <w:pPr>
+        <w:spacing w:before="240"/>
+        <w:rPr>
+          <w:b/>
+          <w:color w:val="FFC000"/>
+          <w:lang w:val="en-US"/>
+        </w:rPr>
+      </w:pPr>
     </w:p>
     <w:p>
       <w:pPr>
         <w:pStyle w:val="Heading2"/>
-      </w:pPr>
-      <w:bookmarkStart w:id="22" w:name="_Toc201433083"/>
-      <w:r>
-        <w:t>Συμπέρασμα:</w:t>
-      </w:r>
-      <w:bookmarkEnd w:id="22"/>
+        <w:rPr>
+          <w:lang w:val="en-US"/>
+        </w:rPr>
+      </w:pPr>
+      <w:bookmarkStart w:id="23" w:name="_Toc201433294"/>
+      <w:r>
+        <w:t>Συμπέρασμα</w:t>
+      </w:r>
+      <w:r>
+        <w:rPr>
+          <w:lang w:val="en-US"/>
+        </w:rPr>
+        <w:t>:</w:t>
+      </w:r>
+      <w:bookmarkEnd w:id="23"/>
     </w:p>
     <w:p>
       <w:pPr>
@@ -19243,6 +19298,14 @@
         </w:rPr>
         <w:t xml:space="preserve">. </w:t>
       </w:r>
+      <w:r>
+        <w:rPr>
+          <w:rFonts w:ascii="Calibri" w:hAnsi="Calibri" w:cs="Calibri"/>
+          <w:sz w:val="24"/>
+          <w:szCs w:val="24"/>
+        </w:rPr>
+        <w:t>Αυτό φαίνεται και από το παραπάνω χρονοδιάγραμμα.</w:t>
+      </w:r>
     </w:p>
     <w:p>
       <w:pPr>
@@ -19360,7 +19423,7 @@
           <w:sz w:val="24"/>
           <w:szCs w:val="24"/>
         </w:rPr>
-        <w:t xml:space="preserve"> λειτουργεί ως μηχανισμός εξισορρόπησης, ακριβώς όπως προτείνεται και στο σχετικό άρθρο</w:t>
+        <w:t xml:space="preserve"> λειτουργεί ως μηχανισμός εξισορρόπησης, όπως προτείνεται και στο σχετικό άρθρο</w:t>
       </w:r>
       <w:r>
         <w:rPr>
@@ -19380,24 +19443,26 @@
       </w:r>
     </w:p>
     <w:p>
-      <w:bookmarkStart w:id="23" w:name="_Βιβλιογραφία"/>
-      <w:bookmarkEnd w:id="23"/>
-      <w:r>
-        <w:br w:type="page"/>
-      </w:r>
-    </w:p>
-    <w:p>
       <w:pPr>
         <w:pStyle w:val="Heading1"/>
       </w:pPr>
-      <w:bookmarkStart w:id="24" w:name="_Toc201433084"/>
+      <w:bookmarkStart w:id="24" w:name="_Βιβλιογραφία"/>
+      <w:bookmarkStart w:id="25" w:name="_Toc201433295"/>
+      <w:bookmarkEnd w:id="24"/>
       <w:r>
         <w:lastRenderedPageBreak/>
         <w:t>Προτάσεις για επέκταση</w:t>
       </w:r>
-      <w:bookmarkEnd w:id="24"/>
+      <w:bookmarkEnd w:id="25"/>
       <w:r>
         <w:t xml:space="preserve"> </w:t>
+      </w:r>
+    </w:p>
+    <w:p>
+      <w:r>
+        <w:pict w14:anchorId="6EE9CD89">
+          <v:rect id="_x0000_i1070" style="width:0;height:1.5pt" o:hralign="center" o:hrstd="t" o:hr="t" fillcolor="#a0a0a0" stroked="f"/>
+        </w:pict>
       </w:r>
     </w:p>
     <w:p>
@@ -19608,9 +19673,22 @@
           <w:rFonts w:ascii="Calibri" w:hAnsi="Calibri" w:cs="Calibri"/>
           <w:sz w:val="24"/>
           <w:szCs w:val="24"/>
-        </w:rPr>
-      </w:pPr>
-    </w:p>
+          <w:lang w:val="en-US"/>
+        </w:rPr>
+      </w:pPr>
+      <w:bookmarkStart w:id="26" w:name="_GoBack"/>
+      <w:bookmarkEnd w:id="26"/>
+    </w:p>
+    <w:p/>
+    <w:p/>
+    <w:p/>
+    <w:p/>
+    <w:p/>
+    <w:p/>
+    <w:p/>
+    <w:p/>
+    <w:p/>
+    <w:p/>
     <w:p>
       <w:pPr>
         <w:jc w:val="both"/>
@@ -19623,25 +19701,21 @@
     </w:p>
     <w:p>
       <w:pPr>
-        <w:jc w:val="both"/>
-        <w:rPr>
-          <w:rFonts w:ascii="Calibri" w:hAnsi="Calibri" w:cs="Calibri"/>
-          <w:sz w:val="24"/>
-          <w:szCs w:val="24"/>
-        </w:rPr>
-      </w:pPr>
-    </w:p>
-    <w:p>
-      <w:pPr>
         <w:pStyle w:val="Heading1"/>
       </w:pPr>
-      <w:bookmarkStart w:id="25" w:name="_Toc201433085"/>
+      <w:bookmarkStart w:id="27" w:name="_Toc201433296"/>
       <w:r>
         <w:t>Βιβλιογραφία</w:t>
       </w:r>
-      <w:bookmarkEnd w:id="25"/>
-    </w:p>
-    <w:p/>
+      <w:bookmarkEnd w:id="27"/>
+    </w:p>
+    <w:p>
+      <w:r>
+        <w:pict w14:anchorId="38D0B2AE">
+          <v:rect id="_x0000_i1071" style="width:0;height:1.5pt" o:hralign="center" o:hrstd="t" o:hr="t" fillcolor="#a0a0a0" stroked="f"/>
+        </w:pict>
+      </w:r>
+    </w:p>
     <w:p>
       <w:pPr>
         <w:jc w:val="both"/>
@@ -23163,11 +23237,11 @@
     <w:autoRedefine/>
     <w:uiPriority w:val="9"/>
     <w:qFormat/>
-    <w:rsid w:val="009B2BF8"/>
+    <w:rsid w:val="00E81B19"/>
     <w:pPr>
       <w:keepNext/>
       <w:keepLines/>
-      <w:spacing w:before="360" w:after="100" w:afterAutospacing="1"/>
+      <w:spacing w:before="360"/>
       <w:outlineLvl w:val="0"/>
     </w:pPr>
     <w:rPr>
@@ -23397,7 +23471,7 @@
     <w:basedOn w:val="DefaultParagraphFont"/>
     <w:link w:val="Heading1"/>
     <w:uiPriority w:val="9"/>
-    <w:rsid w:val="009B2BF8"/>
+    <w:rsid w:val="00E81B19"/>
     <w:rPr>
       <w:rFonts w:asciiTheme="majorHAnsi" w:eastAsiaTheme="majorEastAsia" w:hAnsiTheme="majorHAnsi" w:cstheme="majorBidi"/>
       <w:color w:val="27CED7" w:themeColor="accent3"/>

--- a/Satellite-Observation-Project/report.docx
+++ b/Satellite-Observation-Project/report.docx
@@ -4605,16 +4605,7 @@
                   <w:sz w:val="24"/>
                   <w:szCs w:val="24"/>
                 </w:rPr>
-                <m:t>*</m:t>
-              </m:r>
-              <m:r>
-                <w:rPr>
-                  <w:rFonts w:ascii="Cambria Math" w:hAnsi="Cambria Math" w:cs="Calibri"/>
-                  <w:color w:val="000000" w:themeColor="text1"/>
-                  <w:sz w:val="24"/>
-                  <w:szCs w:val="24"/>
-                </w:rPr>
-                <m:t>(</m:t>
+                <m:t>*(</m:t>
               </m:r>
               <m:f>
                 <m:fPr>
@@ -4704,16 +4695,7 @@
                   <w:sz w:val="24"/>
                   <w:szCs w:val="24"/>
                 </w:rPr>
-                <m:t>(</m:t>
-              </m:r>
-              <m:r>
-                <w:rPr>
-                  <w:rFonts w:ascii="Cambria Math" w:hAnsi="Cambria Math" w:cs="Calibri"/>
-                  <w:color w:val="000000" w:themeColor="text1"/>
-                  <w:sz w:val="24"/>
-                  <w:szCs w:val="24"/>
-                </w:rPr>
-                <m:t>dataVolum</m:t>
+                <m:t>(dataVolum</m:t>
               </m:r>
               <m:sSub>
                 <m:sSubPr>
@@ -4757,16 +4739,7 @@
                   <w:sz w:val="24"/>
                   <w:szCs w:val="24"/>
                 </w:rPr>
-                <m:t>+0.1</m:t>
-              </m:r>
-              <m:r>
-                <w:rPr>
-                  <w:rFonts w:ascii="Cambria Math" w:hAnsi="Cambria Math" w:cs="Calibri"/>
-                  <w:color w:val="000000" w:themeColor="text1"/>
-                  <w:sz w:val="24"/>
-                  <w:szCs w:val="24"/>
-                </w:rPr>
-                <m:t>)</m:t>
+                <m:t>+0.1)</m:t>
               </m:r>
             </m:den>
           </m:f>
@@ -4946,34 +4919,7 @@
             <w:sz w:val="24"/>
             <w:szCs w:val="24"/>
           </w:rPr>
-          <m:t>=1+</m:t>
-        </m:r>
-        <m:r>
-          <w:rPr>
-            <w:rFonts w:ascii="Cambria Math" w:hAnsi="Cambria Math" w:cs="Calibri"/>
-            <w:color w:val="000000" w:themeColor="text1"/>
-            <w:sz w:val="24"/>
-            <w:szCs w:val="24"/>
-          </w:rPr>
-          <m:t>conflict</m:t>
-        </m:r>
-        <m:r>
-          <w:rPr>
-            <w:rFonts w:ascii="Cambria Math" w:hAnsi="Cambria Math" w:cs="Calibri"/>
-            <w:color w:val="000000" w:themeColor="text1"/>
-            <w:sz w:val="24"/>
-            <w:szCs w:val="24"/>
-          </w:rPr>
-          <m:t>_</m:t>
-        </m:r>
-        <m:r>
-          <w:rPr>
-            <w:rFonts w:ascii="Cambria Math" w:hAnsi="Cambria Math" w:cs="Calibri"/>
-            <w:color w:val="000000" w:themeColor="text1"/>
-            <w:sz w:val="24"/>
-            <w:szCs w:val="24"/>
-          </w:rPr>
-          <m:t>degre</m:t>
+          <m:t>=1+conflict_degre</m:t>
         </m:r>
         <m:sSub>
           <m:sSubPr>
@@ -5415,7 +5361,6 @@
           <w:color w:val="000000" w:themeColor="text1"/>
           <w:sz w:val="24"/>
           <w:szCs w:val="24"/>
-          <w:lang w:val="en-US"/>
         </w:rPr>
       </w:pPr>
       <w:r>
@@ -5629,7 +5574,6 @@
           <w:color w:val="000000" w:themeColor="text1"/>
           <w:sz w:val="24"/>
           <w:szCs w:val="24"/>
-          <w:lang w:val="en-US"/>
         </w:rPr>
         <w:t>.</w:t>
       </w:r>
@@ -6318,16 +6262,7 @@
                               <w:sz w:val="24"/>
                               <w:szCs w:val="24"/>
                             </w:rPr>
-                            <m:t>(</m:t>
-                          </m:r>
-                          <m:r>
-                            <w:rPr>
-                              <w:rFonts w:ascii="Cambria Math" w:hAnsi="Cambria Math" w:cs="Calibri"/>
-                              <w:color w:val="000000" w:themeColor="text1"/>
-                              <w:sz w:val="24"/>
-                              <w:szCs w:val="24"/>
-                            </w:rPr>
-                            <m:t>d</m:t>
+                            <m:t>(d</m:t>
                           </m:r>
                         </m:e>
                         <m:sub>
@@ -6635,13 +6570,7 @@
             <w:rPr>
               <w:rFonts w:ascii="Cambria Math" w:hAnsi="Cambria Math"/>
             </w:rPr>
-            <m:t>≤1</m:t>
-          </m:r>
-          <m:r>
-            <w:rPr>
-              <w:rFonts w:ascii="Cambria Math" w:hAnsi="Cambria Math"/>
-            </w:rPr>
-            <m:t xml:space="preserve"> </m:t>
+            <m:t xml:space="preserve">≤1 </m:t>
           </m:r>
           <m:r>
             <m:rPr>
@@ -6651,17 +6580,7 @@
               <w:rStyle w:val="mord"/>
               <w:rFonts w:ascii="Cambria Math" w:hAnsi="Cambria Math" w:cs="Cambria Math"/>
             </w:rPr>
-            <m:t>∀</m:t>
-          </m:r>
-          <m:r>
-            <m:rPr>
-              <m:sty m:val="p"/>
-            </m:rPr>
-            <w:rPr>
-              <w:rStyle w:val="mord"/>
-              <w:rFonts w:ascii="Cambria Math" w:hAnsi="Cambria Math" w:cs="Cambria Math"/>
-            </w:rPr>
-            <m:t xml:space="preserve"> </m:t>
+            <m:t xml:space="preserve">∀ </m:t>
           </m:r>
           <m:r>
             <m:rPr>
@@ -7991,7 +7910,6 @@
           <w:rFonts w:ascii="Calibri" w:hAnsi="Calibri" w:cs="Calibri"/>
           <w:sz w:val="24"/>
           <w:szCs w:val="24"/>
-          <w:lang w:val="en-US"/>
         </w:rPr>
       </w:pPr>
       <w:r>
@@ -10471,7 +10389,6 @@
           <w:color w:val="62A39F" w:themeColor="accent6"/>
           <w:sz w:val="24"/>
           <w:szCs w:val="24"/>
-          <w:lang w:val="en-US"/>
         </w:rPr>
       </w:pPr>
     </w:p>
@@ -12002,6 +11919,7 @@
     </w:p>
     <w:p>
       <w:pPr>
+        <w:spacing w:after="120"/>
         <w:jc w:val="both"/>
         <w:rPr>
           <w:rFonts w:ascii="Calibri" w:hAnsi="Calibri" w:cs="Calibri"/>
@@ -12306,6 +12224,7 @@
     </w:p>
     <w:p>
       <w:pPr>
+        <w:spacing w:after="120"/>
         <w:jc w:val="both"/>
         <w:rPr>
           <w:rFonts w:ascii="Calibri" w:hAnsi="Calibri" w:cs="Calibri"/>
@@ -12525,6 +12444,7 @@
     </w:p>
     <w:p>
       <w:pPr>
+        <w:spacing w:after="120"/>
         <w:jc w:val="both"/>
         <w:rPr>
           <w:rFonts w:ascii="Calibri" w:hAnsi="Calibri" w:cs="Calibri"/>
@@ -12785,14 +12705,8 @@
     </w:p>
     <w:p>
       <w:pPr>
+        <w:spacing w:after="120"/>
         <w:jc w:val="both"/>
-        <w:rPr>
-          <w:rFonts w:ascii="Calibri" w:hAnsi="Calibri" w:cs="Calibri"/>
-          <w:sz w:val="24"/>
-          <w:szCs w:val="24"/>
-        </w:rPr>
-      </w:pPr>
-      <w:r>
         <w:rPr>
           <w:rFonts w:ascii="Calibri" w:hAnsi="Calibri" w:cs="Calibri"/>
           <w:b/>
@@ -12801,8 +12715,17 @@
           <w:szCs w:val="28"/>
           <w:u w:val="single"/>
         </w:rPr>
-        <w:t>Σημείωση</w:t>
-      </w:r>
+      </w:pPr>
+    </w:p>
+    <w:p>
+      <w:pPr>
+        <w:jc w:val="both"/>
+        <w:rPr>
+          <w:rFonts w:ascii="Calibri" w:hAnsi="Calibri" w:cs="Calibri"/>
+          <w:sz w:val="24"/>
+          <w:szCs w:val="24"/>
+        </w:rPr>
+      </w:pPr>
       <w:r>
         <w:rPr>
           <w:rFonts w:ascii="Calibri" w:hAnsi="Calibri" w:cs="Calibri"/>
@@ -12810,6 +12733,17 @@
           <w:color w:val="C00000"/>
           <w:sz w:val="28"/>
           <w:szCs w:val="28"/>
+          <w:u w:val="single"/>
+        </w:rPr>
+        <w:t>Σημείωση</w:t>
+      </w:r>
+      <w:r>
+        <w:rPr>
+          <w:rFonts w:ascii="Calibri" w:hAnsi="Calibri" w:cs="Calibri"/>
+          <w:b/>
+          <w:color w:val="C00000"/>
+          <w:sz w:val="28"/>
+          <w:szCs w:val="28"/>
         </w:rPr>
         <w:t xml:space="preserve">: </w:t>
       </w:r>
@@ -12820,7 +12754,7 @@
           <w:sz w:val="24"/>
           <w:szCs w:val="24"/>
         </w:rPr>
-        <w:t>Για την επίλυση των προβλημάτων υπάρχει χρονικό όριο 300 δευτερολέπτων</w:t>
+        <w:t xml:space="preserve">Για την επίλυση των προβλημάτων υπάρχει </w:t>
       </w:r>
       <w:r>
         <w:rPr>
@@ -12828,9 +12762,57 @@
           <w:color w:val="000000" w:themeColor="text1"/>
           <w:sz w:val="24"/>
           <w:szCs w:val="24"/>
+          <w:lang w:val="en-US"/>
+        </w:rPr>
+        <w:t>default</w:t>
+      </w:r>
+      <w:r>
+        <w:rPr>
+          <w:rFonts w:ascii="Calibri" w:hAnsi="Calibri" w:cs="Calibri"/>
+          <w:color w:val="000000" w:themeColor="text1"/>
+          <w:sz w:val="24"/>
+          <w:szCs w:val="24"/>
+        </w:rPr>
+        <w:t xml:space="preserve"> </w:t>
+      </w:r>
+      <w:r>
+        <w:rPr>
+          <w:rFonts w:ascii="Calibri" w:hAnsi="Calibri" w:cs="Calibri"/>
+          <w:color w:val="000000" w:themeColor="text1"/>
+          <w:sz w:val="24"/>
+          <w:szCs w:val="24"/>
+        </w:rPr>
+        <w:t xml:space="preserve">χρονικό όριο </w:t>
+      </w:r>
+      <w:r>
+        <w:rPr>
+          <w:rFonts w:ascii="Calibri" w:hAnsi="Calibri" w:cs="Calibri"/>
+          <w:color w:val="000000" w:themeColor="text1"/>
+          <w:sz w:val="24"/>
+          <w:szCs w:val="24"/>
+        </w:rPr>
+        <w:t>4</w:t>
+      </w:r>
+      <w:r>
+        <w:rPr>
+          <w:rFonts w:ascii="Calibri" w:hAnsi="Calibri" w:cs="Calibri"/>
+          <w:color w:val="000000" w:themeColor="text1"/>
+          <w:sz w:val="24"/>
+          <w:szCs w:val="24"/>
+        </w:rPr>
+        <w:t>00 δευτερολέπτων</w:t>
+      </w:r>
+      <w:r>
+        <w:rPr>
+          <w:rFonts w:ascii="Calibri" w:hAnsi="Calibri" w:cs="Calibri"/>
+          <w:color w:val="000000" w:themeColor="text1"/>
+          <w:sz w:val="24"/>
+          <w:szCs w:val="24"/>
         </w:rPr>
         <w:t>.</w:t>
       </w:r>
+      <w:bookmarkStart w:id="14" w:name="_GoBack"/>
+      <w:bookmarkEnd w:id="14"/>
       <w:r>
         <w:rPr>
           <w:rFonts w:ascii="Calibri" w:hAnsi="Calibri" w:cs="Calibri"/>
@@ -12844,12 +12826,12 @@
       <w:pPr>
         <w:pStyle w:val="Heading1"/>
       </w:pPr>
-      <w:bookmarkStart w:id="14" w:name="_Toc201433285"/>
+      <w:bookmarkStart w:id="15" w:name="_Toc201433285"/>
       <w:r>
         <w:lastRenderedPageBreak/>
         <w:t>Ανάλυση Αποτελεσμάτων</w:t>
       </w:r>
-      <w:bookmarkEnd w:id="14"/>
+      <w:bookmarkEnd w:id="15"/>
     </w:p>
     <w:p>
       <w:pPr>
@@ -12865,11 +12847,11 @@
       <w:pPr>
         <w:pStyle w:val="Heading2"/>
       </w:pPr>
-      <w:bookmarkStart w:id="15" w:name="_Toc201433286"/>
+      <w:bookmarkStart w:id="16" w:name="_Toc201433286"/>
       <w:r>
         <w:t>Σενάριο 1:</w:t>
       </w:r>
-      <w:bookmarkEnd w:id="15"/>
+      <w:bookmarkEnd w:id="16"/>
     </w:p>
     <w:p>
       <w:pPr>
@@ -14787,14 +14769,14 @@
           <w:rFonts w:eastAsia="Times New Roman"/>
         </w:rPr>
       </w:pPr>
-      <w:bookmarkStart w:id="16" w:name="_Toc201433287"/>
+      <w:bookmarkStart w:id="17" w:name="_Toc201433287"/>
       <w:r>
         <w:rPr>
           <w:rFonts w:eastAsia="Times New Roman"/>
         </w:rPr>
         <w:t>Γραφική απεικόνιση:</w:t>
       </w:r>
-      <w:bookmarkEnd w:id="16"/>
+      <w:bookmarkEnd w:id="17"/>
     </w:p>
     <w:p>
       <w:pPr>
@@ -14874,12 +14856,12 @@
       <w:pPr>
         <w:pStyle w:val="Heading2"/>
       </w:pPr>
-      <w:bookmarkStart w:id="17" w:name="_Toc201433288"/>
+      <w:bookmarkStart w:id="18" w:name="_Toc201433288"/>
       <w:r>
         <w:lastRenderedPageBreak/>
         <w:t>Σενάριο 2</w:t>
       </w:r>
-      <w:bookmarkEnd w:id="17"/>
+      <w:bookmarkEnd w:id="18"/>
       <w:r>
         <w:t xml:space="preserve"> </w:t>
       </w:r>
@@ -15762,21 +15744,43 @@
         <w:pStyle w:val="Heading3"/>
         <w:rPr>
           <w:rFonts w:eastAsia="Times New Roman"/>
-        </w:rPr>
-      </w:pPr>
-      <w:bookmarkStart w:id="18" w:name="_Toc201433289"/>
+          <w:lang w:val="en-US"/>
+        </w:rPr>
+      </w:pPr>
+      <w:bookmarkStart w:id="19" w:name="_Toc201433289"/>
       <w:r>
         <w:rPr>
           <w:rFonts w:eastAsia="Times New Roman"/>
         </w:rPr>
-        <w:t>Γραφική απεικόνιση:</w:t>
-      </w:r>
-      <w:bookmarkEnd w:id="18"/>
+        <w:t>Γραφική</w:t>
+      </w:r>
+      <w:r>
+        <w:rPr>
+          <w:rFonts w:eastAsia="Times New Roman"/>
+          <w:lang w:val="en-US"/>
+        </w:rPr>
+        <w:t xml:space="preserve"> </w:t>
+      </w:r>
+      <w:r>
+        <w:rPr>
+          <w:rFonts w:eastAsia="Times New Roman"/>
+        </w:rPr>
+        <w:t>απεικόνιση</w:t>
+      </w:r>
+      <w:r>
+        <w:rPr>
+          <w:rFonts w:eastAsia="Times New Roman"/>
+          <w:lang w:val="en-US"/>
+        </w:rPr>
+        <w:t>:</w:t>
+      </w:r>
+      <w:bookmarkEnd w:id="19"/>
     </w:p>
     <w:p>
       <w:r>
         <w:rPr>
           <w:noProof/>
+          <w:lang w:val="en-US"/>
         </w:rPr>
         <w:drawing>
           <wp:inline distT="0" distB="0" distL="0" distR="0" wp14:anchorId="17108F7D" wp14:editId="2550BB0E">
@@ -15842,7 +15846,7 @@
       <w:pPr>
         <w:pStyle w:val="Heading2"/>
       </w:pPr>
-      <w:bookmarkStart w:id="19" w:name="_Toc201433290"/>
+      <w:bookmarkStart w:id="20" w:name="_Toc201433290"/>
       <w:r>
         <w:lastRenderedPageBreak/>
         <w:t xml:space="preserve">Σενάριο </w:t>
@@ -15850,7 +15854,7 @@
       <w:r>
         <w:t>3</w:t>
       </w:r>
-      <w:bookmarkEnd w:id="19"/>
+      <w:bookmarkEnd w:id="20"/>
       <w:r>
         <w:t xml:space="preserve"> </w:t>
       </w:r>
@@ -16036,21 +16040,43 @@
         <w:pStyle w:val="Heading3"/>
         <w:rPr>
           <w:rFonts w:eastAsia="Times New Roman"/>
-        </w:rPr>
-      </w:pPr>
-      <w:bookmarkStart w:id="20" w:name="_Toc201433291"/>
+          <w:lang w:val="en-US"/>
+        </w:rPr>
+      </w:pPr>
+      <w:bookmarkStart w:id="21" w:name="_Toc201433291"/>
       <w:r>
         <w:rPr>
           <w:rFonts w:eastAsia="Times New Roman"/>
         </w:rPr>
-        <w:t>Γραφική απεικόνιση:</w:t>
-      </w:r>
-      <w:bookmarkEnd w:id="20"/>
+        <w:t>Γραφική</w:t>
+      </w:r>
+      <w:r>
+        <w:rPr>
+          <w:rFonts w:eastAsia="Times New Roman"/>
+          <w:lang w:val="en-US"/>
+        </w:rPr>
+        <w:t xml:space="preserve"> </w:t>
+      </w:r>
+      <w:r>
+        <w:rPr>
+          <w:rFonts w:eastAsia="Times New Roman"/>
+        </w:rPr>
+        <w:t>απεικόνιση</w:t>
+      </w:r>
+      <w:r>
+        <w:rPr>
+          <w:rFonts w:eastAsia="Times New Roman"/>
+          <w:lang w:val="en-US"/>
+        </w:rPr>
+        <w:t>:</w:t>
+      </w:r>
+      <w:bookmarkEnd w:id="21"/>
     </w:p>
     <w:p>
       <w:r>
         <w:rPr>
           <w:noProof/>
+          <w:lang w:val="en-US"/>
         </w:rPr>
         <w:drawing>
           <wp:inline distT="0" distB="0" distL="0" distR="0" wp14:anchorId="286DDC55" wp14:editId="382C64D8">
@@ -16107,11 +16133,11 @@
       <w:pPr>
         <w:pStyle w:val="Heading2"/>
       </w:pPr>
-      <w:bookmarkStart w:id="21" w:name="_Toc201433292"/>
+      <w:bookmarkStart w:id="22" w:name="_Toc201433292"/>
       <w:r>
         <w:t>Συμπέρασμα:</w:t>
       </w:r>
-      <w:bookmarkEnd w:id="21"/>
+      <w:bookmarkEnd w:id="22"/>
     </w:p>
     <w:p>
       <w:pPr>
@@ -16163,7 +16189,7 @@
           <w:lang w:val="en-US"/>
         </w:rPr>
       </w:pPr>
-      <w:bookmarkStart w:id="22" w:name="_Toc201433293"/>
+      <w:bookmarkStart w:id="23" w:name="_Toc201433293"/>
       <w:r>
         <w:lastRenderedPageBreak/>
         <w:t>Ανάλυση</w:t>
@@ -16186,7 +16212,7 @@
         </w:rPr>
         <w:t>Conflict Degree</w:t>
       </w:r>
-      <w:bookmarkEnd w:id="22"/>
+      <w:bookmarkEnd w:id="23"/>
     </w:p>
     <w:p>
       <w:pPr>
@@ -16196,7 +16222,7 @@
       </w:pPr>
       <w:r>
         <w:pict w14:anchorId="6B5D29E7">
-          <v:rect id="_x0000_i1069" style="width:0;height:1.5pt" o:hralign="center" o:hrstd="t" o:hr="t" fillcolor="#a0a0a0" stroked="f"/>
+          <v:rect id="_x0000_i1029" style="width:0;height:1.5pt" o:hralign="center" o:hrstd="t" o:hr="t" fillcolor="#a0a0a0" stroked="f"/>
         </w:pict>
       </w:r>
     </w:p>
@@ -16445,8 +16471,10 @@
       <w:r>
         <w:rPr>
           <w:rFonts w:ascii="Calibri" w:hAnsi="Calibri" w:cs="Calibri"/>
-          <w:sz w:val="24"/>
-          <w:szCs w:val="24"/>
+          <w:noProof/>
+          <w:sz w:val="24"/>
+          <w:szCs w:val="24"/>
+          <w:lang w:val="en-US"/>
         </w:rPr>
         <w:drawing>
           <wp:inline distT="0" distB="0" distL="0" distR="0" wp14:anchorId="7119F395" wp14:editId="048EEFA8">
@@ -16539,6 +16567,7 @@
       </w:pPr>
       <w:r>
         <w:rPr>
+          <w:noProof/>
           <w:lang w:val="en-US"/>
         </w:rPr>
         <w:drawing>
@@ -18928,21 +18957,22 @@
       <w:r>
         <w:rPr>
           <w:b/>
+          <w:noProof/>
           <w:color w:val="42BA97" w:themeColor="accent4"/>
           <w:lang w:val="en-US"/>
         </w:rPr>
         <w:lastRenderedPageBreak/>
         <w:drawing>
-          <wp:anchor distT="0" distB="0" distL="114300" distR="114300" simplePos="0" relativeHeight="251664384" behindDoc="0" locked="0" layoutInCell="1" allowOverlap="1" wp14:anchorId="5FC75CB0" wp14:editId="0BECED53">
+          <wp:anchor distT="0" distB="0" distL="114300" distR="114300" simplePos="0" relativeHeight="251664384" behindDoc="0" locked="0" layoutInCell="1" allowOverlap="1" wp14:anchorId="5FC75CB0" wp14:editId="37F9321C">
             <wp:simplePos x="0" y="0"/>
             <wp:positionH relativeFrom="margin">
               <wp:align>right</wp:align>
             </wp:positionH>
             <wp:positionV relativeFrom="margin">
-              <wp:posOffset>203627</wp:posOffset>
+              <wp:posOffset>188009</wp:posOffset>
             </wp:positionV>
-            <wp:extent cx="5730666" cy="2445385"/>
-            <wp:effectExtent l="0" t="0" r="3810" b="0"/>
+            <wp:extent cx="5730240" cy="2360930"/>
+            <wp:effectExtent l="0" t="0" r="3810" b="1270"/>
             <wp:wrapTopAndBottom/>
             <wp:docPr id="22" name="Picture 22"/>
             <wp:cNvGraphicFramePr>
@@ -18963,13 +18993,13 @@
                         </a:ext>
                       </a:extLst>
                     </a:blip>
-                    <a:srcRect l="558" t="-2238" r="-558" b="48751"/>
+                    <a:srcRect l="558" t="-406" r="-558" b="48751"/>
                     <a:stretch/>
                   </pic:blipFill>
                   <pic:spPr bwMode="auto">
                     <a:xfrm>
                       <a:off x="0" y="0"/>
-                      <a:ext cx="5730666" cy="2445385"/>
+                      <a:ext cx="5730240" cy="2360930"/>
                     </a:xfrm>
                     <a:prstGeom prst="rect">
                       <a:avLst/>
@@ -18986,6 +19016,9 @@
                 </pic:pic>
               </a:graphicData>
             </a:graphic>
+            <wp14:sizeRelV relativeFrom="margin">
+              <wp14:pctHeight>0</wp14:pctHeight>
+            </wp14:sizeRelV>
           </wp:anchor>
         </w:drawing>
       </w:r>
@@ -19044,16 +19077,18 @@
       <w:r>
         <w:rPr>
           <w:b/>
+          <w:noProof/>
           <w:color w:val="FFC000"/>
+          <w:lang w:val="en-US"/>
         </w:rPr>
         <w:drawing>
-          <wp:anchor distT="0" distB="0" distL="114300" distR="114300" simplePos="0" relativeHeight="251663360" behindDoc="0" locked="0" layoutInCell="1" allowOverlap="1" wp14:anchorId="306497E5" wp14:editId="466E553B">
+          <wp:anchor distT="0" distB="0" distL="114300" distR="114300" simplePos="0" relativeHeight="251663360" behindDoc="0" locked="0" layoutInCell="1" allowOverlap="1" wp14:anchorId="306497E5" wp14:editId="6357C491">
             <wp:simplePos x="0" y="0"/>
             <wp:positionH relativeFrom="margin">
               <wp:align>right</wp:align>
             </wp:positionH>
             <wp:positionV relativeFrom="margin">
-              <wp:posOffset>2891651</wp:posOffset>
+              <wp:posOffset>2800413</wp:posOffset>
             </wp:positionV>
             <wp:extent cx="5731510" cy="2445385"/>
             <wp:effectExtent l="0" t="0" r="2540" b="0"/>
@@ -19150,32 +19185,155 @@
     </w:p>
     <w:p>
       <w:pPr>
-        <w:spacing w:before="240"/>
-        <w:rPr>
+        <w:pStyle w:val="Heading2"/>
+        <w:rPr>
+          <w:lang w:val="en-US"/>
+        </w:rPr>
+      </w:pPr>
+      <w:bookmarkStart w:id="24" w:name="_Toc201433294"/>
+      <w:r>
+        <w:t>Συμπέρασμα</w:t>
+      </w:r>
+      <w:r>
+        <w:rPr>
+          <w:lang w:val="en-US"/>
+        </w:rPr>
+        <w:t>:</w:t>
+      </w:r>
+      <w:bookmarkEnd w:id="24"/>
+    </w:p>
+    <w:p>
+      <w:pPr>
+        <w:jc w:val="both"/>
+        <w:rPr>
+          <w:rFonts w:ascii="Calibri" w:hAnsi="Calibri" w:cs="Calibri"/>
+          <w:sz w:val="24"/>
+          <w:szCs w:val="24"/>
+        </w:rPr>
+      </w:pPr>
+      <w:r>
+        <w:rPr>
+          <w:rFonts w:ascii="Calibri" w:hAnsi="Calibri" w:cs="Calibri"/>
+          <w:sz w:val="24"/>
+          <w:szCs w:val="24"/>
+        </w:rPr>
+        <w:t xml:space="preserve">Η απενεργοποίηση του </w:t>
+      </w:r>
+      <w:proofErr w:type="spellStart"/>
+      <w:r>
+        <w:rPr>
+          <w:rFonts w:ascii="Calibri" w:hAnsi="Calibri" w:cs="Calibri"/>
+          <w:i/>
+          <w:sz w:val="24"/>
+          <w:szCs w:val="24"/>
+        </w:rPr>
+        <w:t>conflict</w:t>
+      </w:r>
+      <w:proofErr w:type="spellEnd"/>
+      <w:r>
+        <w:rPr>
+          <w:rFonts w:ascii="Calibri" w:hAnsi="Calibri" w:cs="Calibri"/>
+          <w:i/>
+          <w:sz w:val="24"/>
+          <w:szCs w:val="24"/>
+        </w:rPr>
+        <w:t xml:space="preserve"> </w:t>
+      </w:r>
+      <w:proofErr w:type="spellStart"/>
+      <w:r>
+        <w:rPr>
+          <w:rFonts w:ascii="Calibri" w:hAnsi="Calibri" w:cs="Calibri"/>
+          <w:i/>
+          <w:sz w:val="24"/>
+          <w:szCs w:val="24"/>
+        </w:rPr>
+        <w:t>penalty</w:t>
+      </w:r>
+      <w:proofErr w:type="spellEnd"/>
+      <w:r>
+        <w:rPr>
+          <w:rFonts w:ascii="Calibri" w:hAnsi="Calibri" w:cs="Calibri"/>
+          <w:sz w:val="24"/>
+          <w:szCs w:val="24"/>
+        </w:rPr>
+        <w:t xml:space="preserve"> οδηγεί σε </w:t>
+      </w:r>
+      <w:r>
+        <w:rPr>
+          <w:rFonts w:ascii="Calibri" w:hAnsi="Calibri" w:cs="Calibri"/>
           <w:b/>
-          <w:color w:val="FFC000"/>
-          <w:lang w:val="en-US"/>
-        </w:rPr>
-      </w:pPr>
-    </w:p>
-    <w:p>
-      <w:pPr>
-        <w:pStyle w:val="Heading2"/>
-        <w:rPr>
-          <w:lang w:val="en-US"/>
-        </w:rPr>
-      </w:pPr>
-      <w:bookmarkStart w:id="23" w:name="_Toc201433294"/>
-      <w:r>
-        <w:t>Συμπέρασμα</w:t>
-      </w:r>
-      <w:r>
-        <w:rPr>
-          <w:lang w:val="en-US"/>
-        </w:rPr>
-        <w:t>:</w:t>
-      </w:r>
-      <w:bookmarkEnd w:id="23"/>
+          <w:sz w:val="24"/>
+          <w:szCs w:val="24"/>
+        </w:rPr>
+        <w:t>μεγαλύτερο αριθμό επιλεγμένων παρατηρήσεων</w:t>
+      </w:r>
+      <w:r>
+        <w:rPr>
+          <w:rFonts w:ascii="Calibri" w:hAnsi="Calibri" w:cs="Calibri"/>
+          <w:sz w:val="24"/>
+          <w:szCs w:val="24"/>
+        </w:rPr>
+        <w:t>, κάτι που είναι απολύτως λογικό. Χωρίς την ποινή, ο αλγόριθμος βελτιστοποίησης δεν αποθαρρύνει την επιλογή παρατηρήσεων που βρίσκονται σε χρονικά πυκνές ή συγκρουόμενες περιοχές. Αυτό έχει ως αποτέλεσμα ένα πιο "</w:t>
+      </w:r>
+      <w:r>
+        <w:rPr>
+          <w:rFonts w:ascii="Calibri" w:hAnsi="Calibri" w:cs="Calibri"/>
+          <w:b/>
+          <w:sz w:val="24"/>
+          <w:szCs w:val="24"/>
+        </w:rPr>
+        <w:t>άπληστο</w:t>
+      </w:r>
+      <w:r>
+        <w:rPr>
+          <w:rFonts w:ascii="Calibri" w:hAnsi="Calibri" w:cs="Calibri"/>
+          <w:sz w:val="24"/>
+          <w:szCs w:val="24"/>
+        </w:rPr>
+        <w:t xml:space="preserve">" μοντέλο, που επιλέγει παρατηρήσεις με βάση τη μέγιστη αξία, αγνοώντας τη συμφόρηση. Αν και αυτό αυξάνει τον συνολικό αριθμό παρατηρήσεων και τον όγκο δεδομένων, οδηγεί σε </w:t>
+      </w:r>
+      <w:r>
+        <w:rPr>
+          <w:rFonts w:ascii="Calibri" w:hAnsi="Calibri" w:cs="Calibri"/>
+          <w:b/>
+          <w:sz w:val="24"/>
+          <w:szCs w:val="24"/>
+        </w:rPr>
+        <w:t xml:space="preserve">πιο πυκνά </w:t>
+      </w:r>
+      <w:r>
+        <w:rPr>
+          <w:rFonts w:ascii="Calibri" w:hAnsi="Calibri" w:cs="Calibri"/>
+          <w:sz w:val="24"/>
+          <w:szCs w:val="24"/>
+        </w:rPr>
+        <w:t xml:space="preserve">και πιθανώς </w:t>
+      </w:r>
+      <w:r>
+        <w:rPr>
+          <w:rFonts w:ascii="Calibri" w:hAnsi="Calibri" w:cs="Calibri"/>
+          <w:b/>
+          <w:sz w:val="24"/>
+          <w:szCs w:val="24"/>
+        </w:rPr>
+        <w:t>λιγότερο ανθεκτικά χρονοδιαγράμματα</w:t>
+      </w:r>
+      <w:r>
+        <w:rPr>
+          <w:rFonts w:ascii="Calibri" w:hAnsi="Calibri" w:cs="Calibri"/>
+          <w:sz w:val="24"/>
+          <w:szCs w:val="24"/>
+        </w:rPr>
+        <w:t xml:space="preserve">. </w:t>
+      </w:r>
+      <w:r>
+        <w:rPr>
+          <w:rFonts w:ascii="Calibri" w:hAnsi="Calibri" w:cs="Calibri"/>
+          <w:sz w:val="24"/>
+          <w:szCs w:val="24"/>
+        </w:rPr>
+        <w:t>Αυτό φαίνεται και από το παραπάνω χρονοδιάγραμμα.</w:t>
+      </w:r>
     </w:p>
     <w:p>
       <w:pPr>
@@ -19192,12 +19350,47 @@
           <w:sz w:val="24"/>
           <w:szCs w:val="24"/>
         </w:rPr>
-        <w:t xml:space="preserve">Η απενεργοποίηση του </w:t>
+        <w:t xml:space="preserve">Από την άλλη, όταν η ποινή ενεργοποιείται, παρατηρείται </w:t>
+      </w:r>
+      <w:r>
+        <w:rPr>
+          <w:rFonts w:ascii="Calibri" w:hAnsi="Calibri" w:cs="Calibri"/>
+          <w:b/>
+          <w:sz w:val="24"/>
+          <w:szCs w:val="24"/>
+        </w:rPr>
+        <w:t>μικρότερος αριθμός παρατηρήσεων</w:t>
+      </w:r>
+      <w:r>
+        <w:rPr>
+          <w:rFonts w:ascii="Calibri" w:hAnsi="Calibri" w:cs="Calibri"/>
+          <w:sz w:val="24"/>
+          <w:szCs w:val="24"/>
+        </w:rPr>
+        <w:t xml:space="preserve">, αλλά με καλύτερη κατανομή στον χρόνο και στους δορυφόρους — κάτι που </w:t>
+      </w:r>
+      <w:r>
+        <w:rPr>
+          <w:rFonts w:ascii="Calibri" w:hAnsi="Calibri" w:cs="Calibri"/>
+          <w:b/>
+          <w:sz w:val="24"/>
+          <w:szCs w:val="24"/>
+        </w:rPr>
+        <w:t>ενισχύει τη σταθερότητα</w:t>
+      </w:r>
+      <w:r>
+        <w:rPr>
+          <w:rFonts w:ascii="Calibri" w:hAnsi="Calibri" w:cs="Calibri"/>
+          <w:sz w:val="24"/>
+          <w:szCs w:val="24"/>
+        </w:rPr>
+        <w:t xml:space="preserve"> και αποτρέπει τη συμφόρηση. Το </w:t>
       </w:r>
       <w:proofErr w:type="spellStart"/>
       <w:r>
         <w:rPr>
           <w:rFonts w:ascii="Calibri" w:hAnsi="Calibri" w:cs="Calibri"/>
+          <w:i/>
           <w:sz w:val="24"/>
           <w:szCs w:val="24"/>
         </w:rPr>
@@ -19207,6 +19400,7 @@
       <w:r>
         <w:rPr>
           <w:rFonts w:ascii="Calibri" w:hAnsi="Calibri" w:cs="Calibri"/>
+          <w:i/>
           <w:sz w:val="24"/>
           <w:szCs w:val="24"/>
         </w:rPr>
@@ -19216,11 +19410,138 @@
       <w:r>
         <w:rPr>
           <w:rFonts w:ascii="Calibri" w:hAnsi="Calibri" w:cs="Calibri"/>
-          <w:sz w:val="24"/>
-          <w:szCs w:val="24"/>
+          <w:i/>
+          <w:sz w:val="24"/>
+          <w:szCs w:val="24"/>
+        </w:rPr>
+        <w:t>degree</w:t>
+      </w:r>
+      <w:proofErr w:type="spellEnd"/>
+      <w:r>
+        <w:rPr>
+          <w:rFonts w:ascii="Calibri" w:hAnsi="Calibri" w:cs="Calibri"/>
+          <w:i/>
+          <w:sz w:val="24"/>
+          <w:szCs w:val="24"/>
+        </w:rPr>
+        <w:t xml:space="preserve"> </w:t>
+      </w:r>
+      <w:r>
+        <w:rPr>
+          <w:rFonts w:ascii="Calibri" w:hAnsi="Calibri" w:cs="Calibri"/>
+          <w:i/>
+          <w:sz w:val="24"/>
+          <w:szCs w:val="24"/>
+          <w:lang w:val="en-US"/>
         </w:rPr>
         <w:t>penalty</w:t>
       </w:r>
+      <w:r>
+        <w:rPr>
+          <w:rFonts w:ascii="Calibri" w:hAnsi="Calibri" w:cs="Calibri"/>
+          <w:i/>
+          <w:sz w:val="24"/>
+          <w:szCs w:val="24"/>
+        </w:rPr>
+        <w:t xml:space="preserve"> </w:t>
+      </w:r>
+      <w:r>
+        <w:rPr>
+          <w:rFonts w:ascii="Calibri" w:hAnsi="Calibri" w:cs="Calibri"/>
+          <w:sz w:val="24"/>
+          <w:szCs w:val="24"/>
+        </w:rPr>
+        <w:t xml:space="preserve"> λειτουργεί ως μηχανισμός εξισορρόπησης, όπως προτείνεται και στο σχετικό άρθρο</w:t>
+      </w:r>
+      <w:r>
+        <w:rPr>
+          <w:rFonts w:ascii="Calibri" w:hAnsi="Calibri" w:cs="Calibri"/>
+          <w:sz w:val="24"/>
+          <w:szCs w:val="24"/>
+        </w:rPr>
+        <w:t>[1]</w:t>
+      </w:r>
+      <w:r>
+        <w:rPr>
+          <w:rFonts w:ascii="Calibri" w:hAnsi="Calibri" w:cs="Calibri"/>
+          <w:sz w:val="24"/>
+          <w:szCs w:val="24"/>
+        </w:rPr>
+        <w:t>, το οποίο υποστηρίζει ότι η ενσωμάτωση του στη συνάρτηση κόστους οδηγεί σε πιο ποιοτικά και ισορροπημένα προγράμματα παρατήρησης, ειδικά σε περιβάλλοντα με περιορισμένους πόρους.</w:t>
+      </w:r>
+      <w:r>
+        <w:rPr>
+          <w:rFonts w:ascii="Calibri" w:hAnsi="Calibri" w:cs="Calibri"/>
+          <w:sz w:val="24"/>
+          <w:szCs w:val="24"/>
+        </w:rPr>
+        <w:t xml:space="preserve"> Επομένως, έχουμε δ</w:t>
+      </w:r>
+      <w:r>
+        <w:rPr>
+          <w:rFonts w:ascii="Calibri" w:hAnsi="Calibri" w:cs="Calibri"/>
+          <w:sz w:val="24"/>
+          <w:szCs w:val="24"/>
+        </w:rPr>
+        <w:t>ικαιότερη και πληρέστερη παρακολούθηση</w:t>
+      </w:r>
+      <w:r>
+        <w:rPr>
+          <w:rFonts w:ascii="Calibri" w:hAnsi="Calibri" w:cs="Calibri"/>
+          <w:sz w:val="24"/>
+          <w:szCs w:val="24"/>
+        </w:rPr>
+        <w:t xml:space="preserve"> με αξιοποίηση όλων των δορυφόρων</w:t>
+      </w:r>
+      <w:r>
+        <w:rPr>
+          <w:rFonts w:ascii="Calibri" w:hAnsi="Calibri" w:cs="Calibri"/>
+          <w:sz w:val="24"/>
+          <w:szCs w:val="24"/>
+        </w:rPr>
+        <w:t xml:space="preserve">. </w:t>
+      </w:r>
+      <w:r>
+        <w:rPr>
+          <w:rFonts w:ascii="Calibri" w:hAnsi="Calibri" w:cs="Calibri"/>
+          <w:sz w:val="24"/>
+          <w:szCs w:val="24"/>
+        </w:rPr>
+        <w:t>Αυτό οδηγεί σε  καλύτερη Ανθεκτικότητα</w:t>
+      </w:r>
+      <w:r>
+        <w:rPr>
+          <w:rFonts w:ascii="Calibri" w:hAnsi="Calibri" w:cs="Calibri"/>
+          <w:sz w:val="24"/>
+          <w:szCs w:val="24"/>
+        </w:rPr>
+        <w:t xml:space="preserve"> </w:t>
+      </w:r>
+      <w:r>
+        <w:rPr>
+          <w:rFonts w:ascii="Calibri" w:hAnsi="Calibri" w:cs="Calibri"/>
+          <w:sz w:val="24"/>
+          <w:szCs w:val="24"/>
+        </w:rPr>
+        <w:t>-</w:t>
+      </w:r>
+      <w:r>
+        <w:rPr>
+          <w:rFonts w:ascii="Calibri" w:hAnsi="Calibri" w:cs="Calibri"/>
+          <w:sz w:val="24"/>
+          <w:szCs w:val="24"/>
+        </w:rPr>
+        <w:t xml:space="preserve"> </w:t>
+      </w:r>
+      <w:proofErr w:type="spellStart"/>
+      <w:r>
+        <w:rPr>
+          <w:rFonts w:ascii="Calibri" w:hAnsi="Calibri" w:cs="Calibri"/>
+          <w:sz w:val="24"/>
+          <w:szCs w:val="24"/>
+        </w:rPr>
+        <w:t>Robustness</w:t>
+      </w:r>
       <w:proofErr w:type="spellEnd"/>
       <w:r>
         <w:rPr>
@@ -19228,232 +19549,61 @@
           <w:sz w:val="24"/>
           <w:szCs w:val="24"/>
         </w:rPr>
-        <w:t xml:space="preserve"> οδηγεί σε </w:t>
-      </w:r>
-      <w:r>
-        <w:rPr>
-          <w:rFonts w:ascii="Calibri" w:hAnsi="Calibri" w:cs="Calibri"/>
-          <w:b/>
-          <w:sz w:val="24"/>
-          <w:szCs w:val="24"/>
-        </w:rPr>
-        <w:t>μεγαλύτερο αριθμό επιλεγμένων</w:t>
-      </w:r>
-      <w:r>
-        <w:rPr>
-          <w:rFonts w:ascii="Calibri" w:hAnsi="Calibri" w:cs="Calibri"/>
-          <w:sz w:val="24"/>
-          <w:szCs w:val="24"/>
-        </w:rPr>
-        <w:t xml:space="preserve"> παρατηρήσεων, κάτι που είναι απολύτως λογικό. Χωρίς την ποινή, ο αλγόριθμος βελτιστοποίησης δεν αποθαρρύνει την επιλογή παρατηρήσεων που βρίσκονται σε χρονικά πυκνές ή συγκρουόμενες περιοχές. Αυτό έχει ως αποτέλεσμα ένα πιο "</w:t>
-      </w:r>
-      <w:r>
-        <w:rPr>
-          <w:rFonts w:ascii="Calibri" w:hAnsi="Calibri" w:cs="Calibri"/>
-          <w:b/>
-          <w:sz w:val="24"/>
-          <w:szCs w:val="24"/>
-        </w:rPr>
-        <w:t>άπληστο</w:t>
-      </w:r>
-      <w:r>
-        <w:rPr>
-          <w:rFonts w:ascii="Calibri" w:hAnsi="Calibri" w:cs="Calibri"/>
-          <w:sz w:val="24"/>
-          <w:szCs w:val="24"/>
-        </w:rPr>
-        <w:t xml:space="preserve">" μοντέλο, που επιλέγει παρατηρήσεις με βάση τη μέγιστη αξία, αγνοώντας τη συμφόρηση. Αν και αυτό αυξάνει τον συνολικό αριθμό παρατηρήσεων και τον όγκο δεδομένων, οδηγεί σε </w:t>
-      </w:r>
-      <w:r>
-        <w:rPr>
-          <w:rFonts w:ascii="Calibri" w:hAnsi="Calibri" w:cs="Calibri"/>
-          <w:b/>
-          <w:sz w:val="24"/>
-          <w:szCs w:val="24"/>
-        </w:rPr>
-        <w:t xml:space="preserve">πιο πυκνά </w:t>
-      </w:r>
-      <w:r>
-        <w:rPr>
-          <w:rFonts w:ascii="Calibri" w:hAnsi="Calibri" w:cs="Calibri"/>
-          <w:sz w:val="24"/>
-          <w:szCs w:val="24"/>
-        </w:rPr>
-        <w:t xml:space="preserve">και πιθανώς </w:t>
-      </w:r>
-      <w:r>
-        <w:rPr>
-          <w:rFonts w:ascii="Calibri" w:hAnsi="Calibri" w:cs="Calibri"/>
-          <w:b/>
-          <w:sz w:val="24"/>
-          <w:szCs w:val="24"/>
-        </w:rPr>
-        <w:t>λιγότερο ανθεκτικά χρονοδιαγράμματα</w:t>
-      </w:r>
-      <w:r>
-        <w:rPr>
-          <w:rFonts w:ascii="Calibri" w:hAnsi="Calibri" w:cs="Calibri"/>
-          <w:sz w:val="24"/>
-          <w:szCs w:val="24"/>
-        </w:rPr>
-        <w:t xml:space="preserve">. </w:t>
-      </w:r>
-      <w:r>
-        <w:rPr>
-          <w:rFonts w:ascii="Calibri" w:hAnsi="Calibri" w:cs="Calibri"/>
-          <w:sz w:val="24"/>
-          <w:szCs w:val="24"/>
-        </w:rPr>
-        <w:t>Αυτό φαίνεται και από το παραπάνω χρονοδιάγραμμα.</w:t>
-      </w:r>
-    </w:p>
-    <w:p>
-      <w:pPr>
-        <w:jc w:val="both"/>
-        <w:rPr>
-          <w:rFonts w:ascii="Calibri" w:hAnsi="Calibri" w:cs="Calibri"/>
-          <w:sz w:val="24"/>
-          <w:szCs w:val="24"/>
-        </w:rPr>
-      </w:pPr>
-      <w:r>
-        <w:rPr>
-          <w:rFonts w:ascii="Calibri" w:hAnsi="Calibri" w:cs="Calibri"/>
-          <w:sz w:val="24"/>
-          <w:szCs w:val="24"/>
-        </w:rPr>
-        <w:t xml:space="preserve">Από την άλλη, όταν η ποινή ενεργοποιείται, παρατηρείται </w:t>
-      </w:r>
-      <w:r>
-        <w:rPr>
-          <w:rFonts w:ascii="Calibri" w:hAnsi="Calibri" w:cs="Calibri"/>
-          <w:b/>
-          <w:sz w:val="24"/>
-          <w:szCs w:val="24"/>
-        </w:rPr>
-        <w:t>μικρότερος αριθμός παρατηρήσεων</w:t>
-      </w:r>
-      <w:r>
-        <w:rPr>
-          <w:rFonts w:ascii="Calibri" w:hAnsi="Calibri" w:cs="Calibri"/>
-          <w:sz w:val="24"/>
-          <w:szCs w:val="24"/>
-        </w:rPr>
-        <w:t xml:space="preserve">, αλλά με καλύτερη κατανομή στον χρόνο και στους δορυφόρους — κάτι που </w:t>
-      </w:r>
-      <w:r>
-        <w:rPr>
-          <w:rFonts w:ascii="Calibri" w:hAnsi="Calibri" w:cs="Calibri"/>
-          <w:b/>
-          <w:sz w:val="24"/>
-          <w:szCs w:val="24"/>
-        </w:rPr>
-        <w:t>ενισχύει τη σταθερότητα</w:t>
-      </w:r>
-      <w:r>
-        <w:rPr>
-          <w:rFonts w:ascii="Calibri" w:hAnsi="Calibri" w:cs="Calibri"/>
-          <w:sz w:val="24"/>
-          <w:szCs w:val="24"/>
-        </w:rPr>
-        <w:t xml:space="preserve"> και αποτρέπει τη συμφόρηση. Το </w:t>
-      </w:r>
-      <w:proofErr w:type="spellStart"/>
-      <w:r>
-        <w:rPr>
-          <w:rFonts w:ascii="Calibri" w:hAnsi="Calibri" w:cs="Calibri"/>
-          <w:i/>
-          <w:sz w:val="24"/>
-          <w:szCs w:val="24"/>
-        </w:rPr>
-        <w:t>conflict</w:t>
-      </w:r>
-      <w:proofErr w:type="spellEnd"/>
-      <w:r>
-        <w:rPr>
-          <w:rFonts w:ascii="Calibri" w:hAnsi="Calibri" w:cs="Calibri"/>
-          <w:i/>
+        <w:t xml:space="preserve"> (αν κάποιος δορυφόρος αποτύχει</w:t>
+      </w:r>
+      <w:r>
+        <w:rPr>
+          <w:rFonts w:ascii="Calibri" w:hAnsi="Calibri" w:cs="Calibri"/>
+          <w:sz w:val="24"/>
+          <w:szCs w:val="24"/>
+        </w:rPr>
+        <w:t>,</w:t>
+      </w:r>
+      <w:r>
+        <w:rPr>
+          <w:rFonts w:ascii="Calibri" w:hAnsi="Calibri" w:cs="Calibri"/>
           <w:sz w:val="24"/>
           <w:szCs w:val="24"/>
         </w:rPr>
         <w:t xml:space="preserve"> </w:t>
       </w:r>
-      <w:proofErr w:type="spellStart"/>
-      <w:r>
-        <w:rPr>
-          <w:rFonts w:ascii="Calibri" w:hAnsi="Calibri" w:cs="Calibri"/>
-          <w:i/>
-          <w:sz w:val="24"/>
-          <w:szCs w:val="24"/>
-        </w:rPr>
-        <w:t>degree</w:t>
-      </w:r>
-      <w:proofErr w:type="spellEnd"/>
-      <w:r>
-        <w:rPr>
-          <w:rFonts w:ascii="Calibri" w:hAnsi="Calibri" w:cs="Calibri"/>
-          <w:i/>
-          <w:sz w:val="24"/>
-          <w:szCs w:val="24"/>
-        </w:rPr>
-        <w:t xml:space="preserve"> </w:t>
-      </w:r>
-      <w:r>
-        <w:rPr>
-          <w:rFonts w:ascii="Calibri" w:hAnsi="Calibri" w:cs="Calibri"/>
-          <w:i/>
-          <w:sz w:val="24"/>
-          <w:szCs w:val="24"/>
-          <w:lang w:val="en-US"/>
-        </w:rPr>
-        <w:t>penalty</w:t>
-      </w:r>
-      <w:r>
-        <w:rPr>
-          <w:rFonts w:ascii="Calibri" w:hAnsi="Calibri" w:cs="Calibri"/>
-          <w:i/>
-          <w:sz w:val="24"/>
-          <w:szCs w:val="24"/>
-        </w:rPr>
-        <w:t xml:space="preserve"> </w:t>
-      </w:r>
-      <w:r>
-        <w:rPr>
-          <w:rFonts w:ascii="Calibri" w:hAnsi="Calibri" w:cs="Calibri"/>
-          <w:sz w:val="24"/>
-          <w:szCs w:val="24"/>
-        </w:rPr>
-        <w:t xml:space="preserve"> λειτουργεί ως μηχανισμός εξισορρόπησης, όπως προτείνεται και στο σχετικό άρθρο</w:t>
-      </w:r>
-      <w:r>
-        <w:rPr>
-          <w:rFonts w:ascii="Calibri" w:hAnsi="Calibri" w:cs="Calibri"/>
-          <w:sz w:val="24"/>
-          <w:szCs w:val="24"/>
-        </w:rPr>
-        <w:t>[1]</w:t>
-      </w:r>
-      <w:r>
-        <w:rPr>
-          <w:rFonts w:ascii="Calibri" w:hAnsi="Calibri" w:cs="Calibri"/>
-          <w:sz w:val="24"/>
-          <w:szCs w:val="24"/>
-        </w:rPr>
-        <w:t>, το οποίο υποστηρίζει ότι η ενσωμάτωση του στη συνάρτηση κόστους οδηγεί σε πιο ποιοτικά και ισορροπημένα προγράμματα παρατήρησης, ειδικά σε περιβάλλοντα με περιορισμένους πόρους.</w:t>
+      <w:r>
+        <w:rPr>
+          <w:rFonts w:ascii="Calibri" w:hAnsi="Calibri" w:cs="Calibri"/>
+          <w:sz w:val="24"/>
+          <w:szCs w:val="24"/>
+        </w:rPr>
+        <w:t>τ</w:t>
+      </w:r>
+      <w:r>
+        <w:rPr>
+          <w:rFonts w:ascii="Calibri" w:hAnsi="Calibri" w:cs="Calibri"/>
+          <w:sz w:val="24"/>
+          <w:szCs w:val="24"/>
+        </w:rPr>
+        <w:t>ο ισορροπημένο πρόγραμμα είναι πιο ευέλικτο στην αναδιάταξη</w:t>
+      </w:r>
+      <w:r>
+        <w:rPr>
+          <w:rFonts w:ascii="Calibri" w:hAnsi="Calibri" w:cs="Calibri"/>
+          <w:sz w:val="24"/>
+          <w:szCs w:val="24"/>
+        </w:rPr>
+        <w:t>).</w:t>
       </w:r>
     </w:p>
     <w:p>
       <w:pPr>
         <w:pStyle w:val="Heading1"/>
       </w:pPr>
-      <w:bookmarkStart w:id="24" w:name="_Βιβλιογραφία"/>
-      <w:bookmarkStart w:id="25" w:name="_Toc201433295"/>
-      <w:bookmarkEnd w:id="24"/>
+      <w:bookmarkStart w:id="25" w:name="_Βιβλιογραφία"/>
+      <w:bookmarkStart w:id="26" w:name="_Toc201433295"/>
+      <w:bookmarkEnd w:id="25"/>
       <w:r>
         <w:lastRenderedPageBreak/>
         <w:t>Προτάσεις για επέκταση</w:t>
       </w:r>
-      <w:bookmarkEnd w:id="25"/>
+      <w:bookmarkEnd w:id="26"/>
       <w:r>
         <w:t xml:space="preserve"> </w:t>
       </w:r>
@@ -19461,7 +19611,7 @@
     <w:p>
       <w:r>
         <w:pict w14:anchorId="6EE9CD89">
-          <v:rect id="_x0000_i1070" style="width:0;height:1.5pt" o:hralign="center" o:hrstd="t" o:hr="t" fillcolor="#a0a0a0" stroked="f"/>
+          <v:rect id="_x0000_i1030" style="width:0;height:1.5pt" o:hralign="center" o:hrstd="t" o:hr="t" fillcolor="#a0a0a0" stroked="f"/>
         </w:pict>
       </w:r>
     </w:p>
@@ -19676,8 +19826,6 @@
           <w:lang w:val="en-US"/>
         </w:rPr>
       </w:pPr>
-      <w:bookmarkStart w:id="26" w:name="_GoBack"/>
-      <w:bookmarkEnd w:id="26"/>
     </w:p>
     <w:p/>
     <w:p/>
@@ -19712,7 +19860,7 @@
     <w:p>
       <w:r>
         <w:pict w14:anchorId="38D0B2AE">
-          <v:rect id="_x0000_i1071" style="width:0;height:1.5pt" o:hralign="center" o:hrstd="t" o:hr="t" fillcolor="#a0a0a0" stroked="f"/>
+          <v:rect id="_x0000_i1031" style="width:0;height:1.5pt" o:hralign="center" o:hrstd="t" o:hr="t" fillcolor="#a0a0a0" stroked="f"/>
         </w:pict>
       </w:r>
     </w:p>

--- a/Satellite-Observation-Project/report.docx
+++ b/Satellite-Observation-Project/report.docx
@@ -6893,8 +6893,6 @@
         </w:rPr>
         <w:t>).</w:t>
       </w:r>
-      <w:bookmarkStart w:id="6" w:name="_GoBack"/>
-      <w:bookmarkEnd w:id="6"/>
     </w:p>
     <w:p>
       <w:pPr>
@@ -7878,12 +7876,12 @@
       <w:pPr>
         <w:pStyle w:val="Heading1"/>
       </w:pPr>
-      <w:bookmarkStart w:id="7" w:name="_Toc201600225"/>
+      <w:bookmarkStart w:id="6" w:name="_Toc201600225"/>
       <w:r>
         <w:lastRenderedPageBreak/>
         <w:t>Περιγραφή Υλοποίησης</w:t>
       </w:r>
-      <w:bookmarkEnd w:id="7"/>
+      <w:bookmarkEnd w:id="6"/>
     </w:p>
     <w:p>
       <w:pPr>
@@ -8001,11 +7999,11 @@
       <w:pPr>
         <w:pStyle w:val="Heading2"/>
       </w:pPr>
-      <w:bookmarkStart w:id="8" w:name="_Toc201600226"/>
+      <w:bookmarkStart w:id="7" w:name="_Toc201600226"/>
       <w:r>
         <w:t>Δομές</w:t>
       </w:r>
-      <w:bookmarkEnd w:id="8"/>
+      <w:bookmarkEnd w:id="7"/>
       <w:r>
         <w:t xml:space="preserve"> </w:t>
       </w:r>
@@ -8378,14 +8376,14 @@
       <w:pPr>
         <w:pStyle w:val="Heading2"/>
       </w:pPr>
-      <w:bookmarkStart w:id="9" w:name="_Toc201600227"/>
+      <w:bookmarkStart w:id="8" w:name="_Toc201600227"/>
       <w:r>
         <w:t>Γεννήτρια</w:t>
       </w:r>
       <w:r>
         <w:t xml:space="preserve"> ευκαιριών παρατήρησης</w:t>
       </w:r>
-      <w:bookmarkEnd w:id="9"/>
+      <w:bookmarkEnd w:id="8"/>
       <w:r>
         <w:t xml:space="preserve"> </w:t>
       </w:r>
@@ -9947,7 +9945,7 @@
       <w:pPr>
         <w:pStyle w:val="Heading2"/>
       </w:pPr>
-      <w:bookmarkStart w:id="10" w:name="_Toc201600228"/>
+      <w:bookmarkStart w:id="9" w:name="_Toc201600228"/>
       <w:r>
         <w:t>Έλεγχος</w:t>
       </w:r>
@@ -9963,7 +9961,7 @@
       <w:r>
         <w:t>συγκρούσεων</w:t>
       </w:r>
-      <w:bookmarkEnd w:id="10"/>
+      <w:bookmarkEnd w:id="9"/>
     </w:p>
     <w:p>
       <w:pPr>
@@ -10953,11 +10951,11 @@
       <w:pPr>
         <w:pStyle w:val="Heading2"/>
       </w:pPr>
-      <w:bookmarkStart w:id="11" w:name="_Toc201600229"/>
+      <w:bookmarkStart w:id="10" w:name="_Toc201600229"/>
       <w:r>
         <w:t>Δημιουργία του MILP μοντέλου</w:t>
       </w:r>
-      <w:bookmarkEnd w:id="11"/>
+      <w:bookmarkEnd w:id="10"/>
     </w:p>
     <w:p>
       <w:pPr>
@@ -11201,7 +11199,7 @@
       <w:pPr>
         <w:pStyle w:val="Heading2"/>
       </w:pPr>
-      <w:bookmarkStart w:id="12" w:name="_Toc201600230"/>
+      <w:bookmarkStart w:id="11" w:name="_Toc201600230"/>
       <w:r>
         <w:t xml:space="preserve">Δημιουργία του </w:t>
       </w:r>
@@ -11211,7 +11209,7 @@
       <w:r>
         <w:t xml:space="preserve"> κατανάλωσης ισχύος</w:t>
       </w:r>
-      <w:bookmarkEnd w:id="12"/>
+      <w:bookmarkEnd w:id="11"/>
     </w:p>
     <w:p>
       <w:pPr>
@@ -11398,11 +11396,11 @@
       <w:pPr>
         <w:pStyle w:val="Heading2"/>
       </w:pPr>
-      <w:bookmarkStart w:id="13" w:name="_Toc201600231"/>
+      <w:bookmarkStart w:id="12" w:name="_Toc201600231"/>
       <w:r>
         <w:t>Επίλυση – Έλεγχος και Παρουσίαση Αποτελεσμάτων</w:t>
       </w:r>
-      <w:bookmarkEnd w:id="13"/>
+      <w:bookmarkEnd w:id="12"/>
     </w:p>
     <w:p>
       <w:pPr>
@@ -11616,11 +11614,11 @@
       <w:pPr>
         <w:pStyle w:val="Heading2"/>
       </w:pPr>
-      <w:bookmarkStart w:id="14" w:name="_Toc201600232"/>
+      <w:bookmarkStart w:id="13" w:name="_Toc201600232"/>
       <w:r>
         <w:t>Παραγωγή Σεναρίων</w:t>
       </w:r>
-      <w:bookmarkEnd w:id="14"/>
+      <w:bookmarkEnd w:id="13"/>
     </w:p>
     <w:p>
       <w:pPr>
@@ -11966,12 +11964,12 @@
       <w:pPr>
         <w:pStyle w:val="Heading1"/>
       </w:pPr>
-      <w:bookmarkStart w:id="15" w:name="_Toc201600233"/>
+      <w:bookmarkStart w:id="14" w:name="_Toc201600233"/>
       <w:r>
         <w:lastRenderedPageBreak/>
         <w:t>Ανάλυση Αποτελεσμάτων</w:t>
       </w:r>
-      <w:bookmarkEnd w:id="15"/>
+      <w:bookmarkEnd w:id="14"/>
     </w:p>
     <w:p>
       <w:pPr>
@@ -11987,11 +11985,11 @@
       <w:pPr>
         <w:pStyle w:val="Heading2"/>
       </w:pPr>
-      <w:bookmarkStart w:id="16" w:name="_Toc201600234"/>
+      <w:bookmarkStart w:id="15" w:name="_Toc201600234"/>
       <w:r>
         <w:t>Σενάριο 1:</w:t>
       </w:r>
-      <w:bookmarkEnd w:id="16"/>
+      <w:bookmarkEnd w:id="15"/>
     </w:p>
     <w:p>
       <w:pPr>
@@ -13996,7 +13994,7 @@
           <w:rFonts w:eastAsia="Times New Roman"/>
         </w:rPr>
       </w:pPr>
-      <w:bookmarkStart w:id="17" w:name="_Toc201600235"/>
+      <w:bookmarkStart w:id="16" w:name="_Toc201600235"/>
       <w:r>
         <w:rPr>
           <w:rFonts w:eastAsia="Times New Roman"/>
@@ -14004,7 +14002,7 @@
         <w:lastRenderedPageBreak/>
         <w:t>Γραφική απεικόνιση:</w:t>
       </w:r>
-      <w:bookmarkEnd w:id="17"/>
+      <w:bookmarkEnd w:id="16"/>
     </w:p>
     <w:p>
       <w:pPr>
@@ -14311,12 +14309,12 @@
       <w:pPr>
         <w:pStyle w:val="Heading2"/>
       </w:pPr>
-      <w:bookmarkStart w:id="18" w:name="_Toc201600236"/>
+      <w:bookmarkStart w:id="17" w:name="_Toc201600236"/>
       <w:r>
         <w:lastRenderedPageBreak/>
         <w:t>Σενάριο 2</w:t>
       </w:r>
-      <w:bookmarkEnd w:id="18"/>
+      <w:bookmarkEnd w:id="17"/>
       <w:r>
         <w:t xml:space="preserve"> </w:t>
       </w:r>
@@ -14995,7 +14993,7 @@
           <w:rFonts w:eastAsia="Times New Roman"/>
         </w:rPr>
       </w:pPr>
-      <w:bookmarkStart w:id="19" w:name="_Toc201600237"/>
+      <w:bookmarkStart w:id="18" w:name="_Toc201600237"/>
       <w:r>
         <w:rPr>
           <w:rFonts w:eastAsia="Times New Roman"/>
@@ -15021,7 +15019,7 @@
         </w:rPr>
         <w:t>:</w:t>
       </w:r>
-      <w:bookmarkEnd w:id="19"/>
+      <w:bookmarkEnd w:id="18"/>
     </w:p>
     <w:p>
       <w:r>
@@ -15080,7 +15078,7 @@
       <w:pPr>
         <w:pStyle w:val="Heading2"/>
       </w:pPr>
-      <w:bookmarkStart w:id="20" w:name="_Toc201600238"/>
+      <w:bookmarkStart w:id="19" w:name="_Toc201600238"/>
       <w:r>
         <w:lastRenderedPageBreak/>
         <w:t xml:space="preserve">Σενάριο </w:t>
@@ -15088,7 +15086,7 @@
       <w:r>
         <w:t>3</w:t>
       </w:r>
-      <w:bookmarkEnd w:id="20"/>
+      <w:bookmarkEnd w:id="19"/>
       <w:r>
         <w:t xml:space="preserve"> </w:t>
       </w:r>
@@ -15363,7 +15361,7 @@
           <w:rFonts w:eastAsia="Times New Roman"/>
         </w:rPr>
       </w:pPr>
-      <w:bookmarkStart w:id="21" w:name="_Toc201600239"/>
+      <w:bookmarkStart w:id="20" w:name="_Toc201600239"/>
       <w:r>
         <w:rPr>
           <w:noProof/>
@@ -15449,20 +15447,20 @@
         </w:rPr>
         <w:t>:</w:t>
       </w:r>
+      <w:bookmarkEnd w:id="20"/>
+    </w:p>
+    <w:p>
+      <w:pPr>
+        <w:pStyle w:val="Heading2"/>
+      </w:pPr>
+      <w:bookmarkStart w:id="21" w:name="_Toc201600240"/>
+      <w:r>
+        <w:t>Συμπέρασμα:</w:t>
+      </w:r>
       <w:bookmarkEnd w:id="21"/>
     </w:p>
     <w:p>
       <w:pPr>
-        <w:pStyle w:val="Heading2"/>
-      </w:pPr>
-      <w:bookmarkStart w:id="22" w:name="_Toc201600240"/>
-      <w:r>
-        <w:t>Συμπέρασμα:</w:t>
-      </w:r>
-      <w:bookmarkEnd w:id="22"/>
-    </w:p>
-    <w:p>
-      <w:pPr>
         <w:jc w:val="both"/>
         <w:rPr>
           <w:rFonts w:ascii="Calibri" w:hAnsi="Calibri" w:cs="Calibri"/>
@@ -15518,7 +15516,7 @@
           <w:lang w:val="en-US"/>
         </w:rPr>
       </w:pPr>
-      <w:bookmarkStart w:id="23" w:name="_Toc201600241"/>
+      <w:bookmarkStart w:id="22" w:name="_Toc201600241"/>
       <w:r>
         <w:lastRenderedPageBreak/>
         <w:t>Ανάλυση</w:t>
@@ -15541,7 +15539,7 @@
         </w:rPr>
         <w:t>Conflict Degree</w:t>
       </w:r>
-      <w:bookmarkEnd w:id="23"/>
+      <w:bookmarkEnd w:id="22"/>
     </w:p>
     <w:p>
       <w:pPr>
@@ -17935,7 +17933,15 @@
                 <w:sz w:val="24"/>
                 <w:szCs w:val="24"/>
               </w:rPr>
-              <w:t>151</w:t>
+              <w:t>15</w:t>
+            </w:r>
+            <w:r>
+              <w:rPr>
+                <w:rFonts w:ascii="Calibri" w:hAnsi="Calibri" w:cs="Calibri"/>
+                <w:sz w:val="24"/>
+                <w:szCs w:val="24"/>
+              </w:rPr>
+              <w:t>4</w:t>
             </w:r>
           </w:p>
         </w:tc>
@@ -17985,7 +17991,23 @@
                 <w:sz w:val="24"/>
                 <w:szCs w:val="24"/>
               </w:rPr>
-              <w:t xml:space="preserve">0.37 </w:t>
+              <w:t>0.3</w:t>
+            </w:r>
+            <w:r>
+              <w:rPr>
+                <w:rFonts w:ascii="Calibri" w:hAnsi="Calibri" w:cs="Calibri"/>
+                <w:sz w:val="24"/>
+                <w:szCs w:val="24"/>
+              </w:rPr>
+              <w:t>8</w:t>
+            </w:r>
+            <w:r>
+              <w:rPr>
+                <w:rFonts w:ascii="Calibri" w:hAnsi="Calibri" w:cs="Calibri"/>
+                <w:sz w:val="24"/>
+                <w:szCs w:val="24"/>
+              </w:rPr>
+              <w:t xml:space="preserve"> </w:t>
             </w:r>
           </w:p>
         </w:tc>
@@ -18009,7 +18031,31 @@
                 <w:sz w:val="24"/>
                 <w:szCs w:val="24"/>
               </w:rPr>
-              <w:t>393.97</w:t>
+              <w:t>39</w:t>
+            </w:r>
+            <w:r>
+              <w:rPr>
+                <w:rFonts w:ascii="Calibri" w:hAnsi="Calibri" w:cs="Calibri"/>
+                <w:sz w:val="24"/>
+                <w:szCs w:val="24"/>
+              </w:rPr>
+              <w:t>2</w:t>
+            </w:r>
+            <w:r>
+              <w:rPr>
+                <w:rFonts w:ascii="Calibri" w:hAnsi="Calibri" w:cs="Calibri"/>
+                <w:sz w:val="24"/>
+                <w:szCs w:val="24"/>
+              </w:rPr>
+              <w:t>.</w:t>
+            </w:r>
+            <w:r>
+              <w:rPr>
+                <w:rFonts w:ascii="Calibri" w:hAnsi="Calibri" w:cs="Calibri"/>
+                <w:sz w:val="24"/>
+                <w:szCs w:val="24"/>
+              </w:rPr>
+              <w:t>69</w:t>
             </w:r>
           </w:p>
         </w:tc>
@@ -18108,6 +18154,7 @@
                 <w:b/>
                 <w:sz w:val="24"/>
                 <w:szCs w:val="24"/>
+                <w:lang w:val="en-US"/>
               </w:rPr>
             </w:pPr>
             <w:r>
@@ -18117,7 +18164,17 @@
                 <w:sz w:val="24"/>
                 <w:szCs w:val="24"/>
               </w:rPr>
-              <w:t>161</w:t>
+              <w:t>1</w:t>
+            </w:r>
+            <w:r>
+              <w:rPr>
+                <w:rFonts w:ascii="Calibri" w:hAnsi="Calibri" w:cs="Calibri"/>
+                <w:b/>
+                <w:sz w:val="24"/>
+                <w:szCs w:val="24"/>
+                <w:lang w:val="en-US"/>
+              </w:rPr>
+              <w:t>58</w:t>
             </w:r>
           </w:p>
         </w:tc>
@@ -18166,7 +18223,24 @@
                 <w:sz w:val="24"/>
                 <w:szCs w:val="24"/>
               </w:rPr>
-              <w:t xml:space="preserve">0.45 </w:t>
+              <w:t>0.4</w:t>
+            </w:r>
+            <w:r>
+              <w:rPr>
+                <w:rFonts w:ascii="Calibri" w:hAnsi="Calibri" w:cs="Calibri"/>
+                <w:sz w:val="24"/>
+                <w:szCs w:val="24"/>
+                <w:lang w:val="en-US"/>
+              </w:rPr>
+              <w:t>3</w:t>
+            </w:r>
+            <w:r>
+              <w:rPr>
+                <w:rFonts w:ascii="Calibri" w:hAnsi="Calibri" w:cs="Calibri"/>
+                <w:sz w:val="24"/>
+                <w:szCs w:val="24"/>
+              </w:rPr>
+              <w:t xml:space="preserve"> </w:t>
             </w:r>
           </w:p>
         </w:tc>
@@ -18190,7 +18264,24 @@
                 <w:sz w:val="24"/>
                 <w:szCs w:val="24"/>
               </w:rPr>
-              <w:t>293.37</w:t>
+              <w:t>39</w:t>
+            </w:r>
+            <w:r>
+              <w:rPr>
+                <w:rFonts w:ascii="Calibri" w:hAnsi="Calibri" w:cs="Calibri"/>
+                <w:sz w:val="24"/>
+                <w:szCs w:val="24"/>
+                <w:lang w:val="en-US"/>
+              </w:rPr>
+              <w:t>0</w:t>
+            </w:r>
+            <w:r>
+              <w:rPr>
+                <w:rFonts w:ascii="Calibri" w:hAnsi="Calibri" w:cs="Calibri"/>
+                <w:sz w:val="24"/>
+                <w:szCs w:val="24"/>
+              </w:rPr>
+              <w:t>.68</w:t>
             </w:r>
           </w:p>
         </w:tc>
@@ -18241,6 +18332,7 @@
     </w:p>
     <w:p>
       <w:pPr>
+        <w:spacing w:after="80"/>
         <w:rPr>
           <w:b/>
           <w:color w:val="42BA97" w:themeColor="accent4"/>
@@ -18256,18 +18348,18 @@
         </w:rPr>
         <w:lastRenderedPageBreak/>
         <w:drawing>
-          <wp:anchor distT="0" distB="0" distL="114300" distR="114300" simplePos="0" relativeHeight="251664384" behindDoc="0" locked="0" layoutInCell="1" allowOverlap="1" wp14:anchorId="5FC75CB0" wp14:editId="37F9321C">
+          <wp:anchor distT="0" distB="0" distL="114300" distR="114300" simplePos="0" relativeHeight="251666432" behindDoc="0" locked="0" layoutInCell="1" allowOverlap="1" wp14:anchorId="487C842F" wp14:editId="1D510BBC">
             <wp:simplePos x="0" y="0"/>
             <wp:positionH relativeFrom="margin">
-              <wp:align>right</wp:align>
+              <wp:align>left</wp:align>
             </wp:positionH>
             <wp:positionV relativeFrom="margin">
-              <wp:posOffset>188009</wp:posOffset>
+              <wp:posOffset>163830</wp:posOffset>
             </wp:positionV>
-            <wp:extent cx="5730240" cy="2360930"/>
-            <wp:effectExtent l="0" t="0" r="3810" b="1270"/>
-            <wp:wrapTopAndBottom/>
-            <wp:docPr id="22" name="Picture 22"/>
+            <wp:extent cx="5606415" cy="2351405"/>
+            <wp:effectExtent l="0" t="0" r="0" b="0"/>
+            <wp:wrapSquare wrapText="bothSides"/>
+            <wp:docPr id="2" name="Picture 2"/>
             <wp:cNvGraphicFramePr>
               <a:graphicFrameLocks xmlns:a="http://schemas.openxmlformats.org/drawingml/2006/main" noChangeAspect="1"/>
             </wp:cNvGraphicFramePr>
@@ -18286,13 +18378,13 @@
                         </a:ext>
                       </a:extLst>
                     </a:blip>
-                    <a:srcRect l="558" t="-406" r="-558" b="48751"/>
+                    <a:srcRect b="47433"/>
                     <a:stretch/>
                   </pic:blipFill>
                   <pic:spPr bwMode="auto">
                     <a:xfrm>
                       <a:off x="0" y="0"/>
-                      <a:ext cx="5730240" cy="2360930"/>
+                      <a:ext cx="5606415" cy="2351405"/>
                     </a:xfrm>
                     <a:prstGeom prst="rect">
                       <a:avLst/>
@@ -18309,6 +18401,9 @@
                 </pic:pic>
               </a:graphicData>
             </a:graphic>
+            <wp14:sizeRelH relativeFrom="margin">
+              <wp14:pctWidth>0</wp14:pctWidth>
+            </wp14:sizeRelH>
             <wp14:sizeRelV relativeFrom="margin">
               <wp14:pctHeight>0</wp14:pctHeight>
             </wp14:sizeRelV>
@@ -18358,7 +18453,7 @@
     </w:p>
     <w:p>
       <w:pPr>
-        <w:spacing w:before="240"/>
+        <w:spacing w:before="240" w:after="80"/>
         <w:rPr>
           <w:b/>
           <w:color w:val="FFC000"/>
@@ -18368,23 +18463,62 @@
       <w:r>
         <w:rPr>
           <w:b/>
-          <w:noProof/>
           <w:color w:val="FFC000"/>
           <w:lang w:val="en-US"/>
         </w:rPr>
+        <w:t>penalty</w:t>
+      </w:r>
+      <w:r>
+        <w:rPr>
+          <w:b/>
+          <w:color w:val="FFC000"/>
+          <w:lang w:val="en-US"/>
+        </w:rPr>
+        <w:t>-</w:t>
+      </w:r>
+      <w:r>
+        <w:rPr>
+          <w:b/>
+          <w:color w:val="FFC000"/>
+          <w:lang w:val="en-US"/>
+        </w:rPr>
+        <w:t>conflict</w:t>
+      </w:r>
+      <w:r>
+        <w:rPr>
+          <w:b/>
+          <w:color w:val="FFC000"/>
+          <w:lang w:val="en-US"/>
+        </w:rPr>
+        <w:t>:</w:t>
+      </w:r>
+      <w:r>
+        <w:rPr>
+          <w:b/>
+          <w:color w:val="FFC000"/>
+          <w:lang w:val="en-US"/>
+        </w:rPr>
+        <w:t xml:space="preserve"> </w:t>
+      </w:r>
+      <w:r>
+        <w:rPr>
+          <w:b/>
+          <w:color w:val="FFC000"/>
+          <w:lang w:val="en-US"/>
+        </w:rPr>
+        <w:t>False</w:t>
+      </w:r>
+      <w:r>
+        <w:rPr>
+          <w:b/>
+          <w:color w:val="FFC000"/>
+          <w:lang w:val="en-US"/>
+        </w:rPr>
         <w:drawing>
-          <wp:anchor distT="0" distB="0" distL="114300" distR="114300" simplePos="0" relativeHeight="251663360" behindDoc="0" locked="0" layoutInCell="1" allowOverlap="1" wp14:anchorId="306497E5" wp14:editId="6357C491">
-            <wp:simplePos x="0" y="0"/>
-            <wp:positionH relativeFrom="margin">
-              <wp:align>right</wp:align>
-            </wp:positionH>
-            <wp:positionV relativeFrom="margin">
-              <wp:posOffset>2800413</wp:posOffset>
-            </wp:positionV>
-            <wp:extent cx="5731510" cy="2445385"/>
-            <wp:effectExtent l="0" t="0" r="2540" b="0"/>
-            <wp:wrapTopAndBottom/>
-            <wp:docPr id="19" name="Picture 19"/>
+          <wp:inline distT="0" distB="0" distL="0" distR="0" wp14:anchorId="416F545F" wp14:editId="36DF4F4E">
+            <wp:extent cx="5524728" cy="2343390"/>
+            <wp:effectExtent l="0" t="0" r="0" b="0"/>
+            <wp:docPr id="3" name="Picture 3"/>
             <wp:cNvGraphicFramePr>
               <a:graphicFrameLocks xmlns:a="http://schemas.openxmlformats.org/drawingml/2006/main" noChangeAspect="1"/>
             </wp:cNvGraphicFramePr>
@@ -18396,20 +18530,14 @@
                     <pic:cNvPicPr/>
                   </pic:nvPicPr>
                   <pic:blipFill rotWithShape="1">
-                    <a:blip r:embed="rId18" cstate="hqprint">
-                      <a:extLst>
-                        <a:ext uri="{28A0092B-C50C-407E-A947-70E740481C1C}">
-                          <a14:useLocalDpi xmlns:a14="http://schemas.microsoft.com/office/drawing/2010/main" val="0"/>
-                        </a:ext>
-                      </a:extLst>
-                    </a:blip>
-                    <a:srcRect b="46513"/>
+                    <a:blip r:embed="rId18"/>
+                    <a:srcRect b="46834"/>
                     <a:stretch/>
                   </pic:blipFill>
                   <pic:spPr bwMode="auto">
                     <a:xfrm>
                       <a:off x="0" y="0"/>
-                      <a:ext cx="5731510" cy="2445385"/>
+                      <a:ext cx="5534265" cy="2347435"/>
                     </a:xfrm>
                     <a:prstGeom prst="rect">
                       <a:avLst/>
@@ -18426,406 +18554,368 @@
                 </pic:pic>
               </a:graphicData>
             </a:graphic>
-          </wp:anchor>
+          </wp:inline>
         </w:drawing>
       </w:r>
-      <w:r>
-        <w:rPr>
+    </w:p>
+    <w:p>
+      <w:pPr>
+        <w:pStyle w:val="Heading2"/>
+      </w:pPr>
+      <w:bookmarkStart w:id="23" w:name="_Toc201600242"/>
+      <w:r>
+        <w:t>Συμπέρασμα</w:t>
+      </w:r>
+      <w:r>
+        <w:t>:</w:t>
+      </w:r>
+      <w:bookmarkEnd w:id="23"/>
+    </w:p>
+    <w:p>
+      <w:pPr>
+        <w:jc w:val="both"/>
+        <w:rPr>
+          <w:rFonts w:ascii="Calibri" w:hAnsi="Calibri" w:cs="Calibri"/>
+          <w:sz w:val="24"/>
+          <w:szCs w:val="24"/>
+        </w:rPr>
+      </w:pPr>
+      <w:r>
+        <w:rPr>
+          <w:rFonts w:ascii="Calibri" w:hAnsi="Calibri" w:cs="Calibri"/>
+          <w:sz w:val="24"/>
+          <w:szCs w:val="24"/>
+        </w:rPr>
+        <w:t xml:space="preserve">Η απενεργοποίηση του </w:t>
+      </w:r>
+      <w:r>
+        <w:rPr>
+          <w:rFonts w:ascii="Calibri" w:hAnsi="Calibri" w:cs="Calibri"/>
+          <w:i/>
+          <w:sz w:val="24"/>
+          <w:szCs w:val="24"/>
+        </w:rPr>
+        <w:t>conflict penalty</w:t>
+      </w:r>
+      <w:r>
+        <w:rPr>
+          <w:rFonts w:ascii="Calibri" w:hAnsi="Calibri" w:cs="Calibri"/>
+          <w:sz w:val="24"/>
+          <w:szCs w:val="24"/>
+        </w:rPr>
+        <w:t xml:space="preserve"> οδηγεί σε </w:t>
+      </w:r>
+      <w:r>
+        <w:rPr>
+          <w:rFonts w:ascii="Calibri" w:hAnsi="Calibri" w:cs="Calibri"/>
           <w:b/>
-          <w:color w:val="FFC000"/>
+          <w:sz w:val="24"/>
+          <w:szCs w:val="24"/>
+        </w:rPr>
+        <w:t>μεγαλύτερο αριθμό επιλεγμένων παρατηρήσεων</w:t>
+      </w:r>
+      <w:r>
+        <w:rPr>
+          <w:rFonts w:ascii="Calibri" w:hAnsi="Calibri" w:cs="Calibri"/>
+          <w:sz w:val="24"/>
+          <w:szCs w:val="24"/>
+        </w:rPr>
+        <w:t>, κάτι που είναι απολύτως λογικό. Χωρίς την ποινή, ο αλγόριθμος βελτιστοποίησης δεν αποθαρρύνει την επιλογή παρατηρήσεων που βρίσκονται σε χρονικά πυκνές ή συγκρουόμενες περιοχές. Αυτό έχει ως αποτέλεσμα ένα πιο "</w:t>
+      </w:r>
+      <w:r>
+        <w:rPr>
+          <w:rFonts w:ascii="Calibri" w:hAnsi="Calibri" w:cs="Calibri"/>
+          <w:b/>
+          <w:sz w:val="24"/>
+          <w:szCs w:val="24"/>
+        </w:rPr>
+        <w:t>άπληστο</w:t>
+      </w:r>
+      <w:r>
+        <w:rPr>
+          <w:rFonts w:ascii="Calibri" w:hAnsi="Calibri" w:cs="Calibri"/>
+          <w:sz w:val="24"/>
+          <w:szCs w:val="24"/>
+        </w:rPr>
+        <w:t xml:space="preserve">" μοντέλο, που επιλέγει παρατηρήσεις με βάση τη μέγιστη αξία, αγνοώντας τη συμφόρηση. Αν και αυτό αυξάνει τον συνολικό αριθμό παρατηρήσεων και τον όγκο δεδομένων, οδηγεί σε </w:t>
+      </w:r>
+      <w:r>
+        <w:rPr>
+          <w:rFonts w:ascii="Calibri" w:hAnsi="Calibri" w:cs="Calibri"/>
+          <w:b/>
+          <w:sz w:val="24"/>
+          <w:szCs w:val="24"/>
+        </w:rPr>
+        <w:t xml:space="preserve">πιο πυκνά </w:t>
+      </w:r>
+      <w:r>
+        <w:rPr>
+          <w:rFonts w:ascii="Calibri" w:hAnsi="Calibri" w:cs="Calibri"/>
+          <w:sz w:val="24"/>
+          <w:szCs w:val="24"/>
+        </w:rPr>
+        <w:t xml:space="preserve">και πιθανώς </w:t>
+      </w:r>
+      <w:r>
+        <w:rPr>
+          <w:rFonts w:ascii="Calibri" w:hAnsi="Calibri" w:cs="Calibri"/>
+          <w:b/>
+          <w:sz w:val="24"/>
+          <w:szCs w:val="24"/>
+        </w:rPr>
+        <w:t>λιγότερο ανθεκτικά χρονοδιαγράμματα</w:t>
+      </w:r>
+      <w:r>
+        <w:rPr>
+          <w:rFonts w:ascii="Calibri" w:hAnsi="Calibri" w:cs="Calibri"/>
+          <w:sz w:val="24"/>
+          <w:szCs w:val="24"/>
+        </w:rPr>
+        <w:t xml:space="preserve">. </w:t>
+      </w:r>
+      <w:r>
+        <w:rPr>
+          <w:rFonts w:ascii="Calibri" w:hAnsi="Calibri" w:cs="Calibri"/>
+          <w:sz w:val="24"/>
+          <w:szCs w:val="24"/>
+        </w:rPr>
+        <w:t>Αυτό φαίνεται και από το παραπάνω χρονοδιάγραμμα.</w:t>
+      </w:r>
+    </w:p>
+    <w:p>
+      <w:pPr>
+        <w:jc w:val="both"/>
+        <w:rPr>
+          <w:rFonts w:ascii="Calibri" w:hAnsi="Calibri" w:cs="Calibri"/>
+          <w:sz w:val="24"/>
+          <w:szCs w:val="24"/>
+        </w:rPr>
+      </w:pPr>
+      <w:r>
+        <w:rPr>
+          <w:rFonts w:ascii="Calibri" w:hAnsi="Calibri" w:cs="Calibri"/>
+          <w:sz w:val="24"/>
+          <w:szCs w:val="24"/>
+        </w:rPr>
+        <w:t xml:space="preserve">Από την άλλη, όταν η ποινή ενεργοποιείται, παρατηρείται </w:t>
+      </w:r>
+      <w:r>
+        <w:rPr>
+          <w:rFonts w:ascii="Calibri" w:hAnsi="Calibri" w:cs="Calibri"/>
+          <w:b/>
+          <w:sz w:val="24"/>
+          <w:szCs w:val="24"/>
+        </w:rPr>
+        <w:t>μικρότερος αριθμός παρατηρήσεων</w:t>
+      </w:r>
+      <w:r>
+        <w:rPr>
+          <w:rFonts w:ascii="Calibri" w:hAnsi="Calibri" w:cs="Calibri"/>
+          <w:sz w:val="24"/>
+          <w:szCs w:val="24"/>
+        </w:rPr>
+        <w:t xml:space="preserve">, αλλά με καλύτερη κατανομή στον χρόνο και στους δορυφόρους — κάτι που </w:t>
+      </w:r>
+      <w:r>
+        <w:rPr>
+          <w:rFonts w:ascii="Calibri" w:hAnsi="Calibri" w:cs="Calibri"/>
+          <w:b/>
+          <w:sz w:val="24"/>
+          <w:szCs w:val="24"/>
+        </w:rPr>
+        <w:t>ενισχύει τη σταθερότητα</w:t>
+      </w:r>
+      <w:r>
+        <w:rPr>
+          <w:rFonts w:ascii="Calibri" w:hAnsi="Calibri" w:cs="Calibri"/>
+          <w:sz w:val="24"/>
+          <w:szCs w:val="24"/>
+        </w:rPr>
+        <w:t xml:space="preserve"> και αποτρέπει τη συμφόρηση. Το </w:t>
+      </w:r>
+      <w:r>
+        <w:rPr>
+          <w:rFonts w:ascii="Calibri" w:hAnsi="Calibri" w:cs="Calibri"/>
+          <w:i/>
+          <w:sz w:val="24"/>
+          <w:szCs w:val="24"/>
+        </w:rPr>
+        <w:t>conflict degree</w:t>
+      </w:r>
+      <w:r>
+        <w:rPr>
+          <w:rFonts w:ascii="Calibri" w:hAnsi="Calibri" w:cs="Calibri"/>
+          <w:i/>
+          <w:sz w:val="24"/>
+          <w:szCs w:val="24"/>
+        </w:rPr>
+        <w:t xml:space="preserve"> </w:t>
+      </w:r>
+      <w:r>
+        <w:rPr>
+          <w:rFonts w:ascii="Calibri" w:hAnsi="Calibri" w:cs="Calibri"/>
+          <w:i/>
+          <w:sz w:val="24"/>
+          <w:szCs w:val="24"/>
           <w:lang w:val="en-US"/>
         </w:rPr>
         <w:t>penalty</w:t>
       </w:r>
       <w:r>
         <w:rPr>
-          <w:b/>
-          <w:color w:val="FFC000"/>
-          <w:lang w:val="en-US"/>
+          <w:rFonts w:ascii="Calibri" w:hAnsi="Calibri" w:cs="Calibri"/>
+          <w:i/>
+          <w:sz w:val="24"/>
+          <w:szCs w:val="24"/>
+        </w:rPr>
+        <w:t xml:space="preserve"> </w:t>
+      </w:r>
+      <w:r>
+        <w:rPr>
+          <w:rFonts w:ascii="Calibri" w:hAnsi="Calibri" w:cs="Calibri"/>
+          <w:sz w:val="24"/>
+          <w:szCs w:val="24"/>
+        </w:rPr>
+        <w:t xml:space="preserve"> λειτουργεί ως μηχανισμός εξισορρόπησης, όπως προτείνεται και στο σχετικό άρθρο</w:t>
+      </w:r>
+      <w:r>
+        <w:rPr>
+          <w:rFonts w:ascii="Calibri" w:hAnsi="Calibri" w:cs="Calibri"/>
+          <w:sz w:val="24"/>
+          <w:szCs w:val="24"/>
+        </w:rPr>
+        <w:t>[1]</w:t>
+      </w:r>
+      <w:r>
+        <w:rPr>
+          <w:rFonts w:ascii="Calibri" w:hAnsi="Calibri" w:cs="Calibri"/>
+          <w:sz w:val="24"/>
+          <w:szCs w:val="24"/>
+        </w:rPr>
+        <w:t>, το οποίο υποστηρίζει ότι η ενσωμάτωση του στη συνάρτηση κόστους οδηγεί σε πιο ποιοτικά και ισορροπημένα προγράμματα παρατήρησης, ειδικά σε περιβάλλοντα με περιορισμένους πόρους.</w:t>
+      </w:r>
+      <w:r>
+        <w:rPr>
+          <w:rFonts w:ascii="Calibri" w:hAnsi="Calibri" w:cs="Calibri"/>
+          <w:sz w:val="24"/>
+          <w:szCs w:val="24"/>
+        </w:rPr>
+        <w:t xml:space="preserve"> Επομένως, έχουμε δ</w:t>
+      </w:r>
+      <w:r>
+        <w:rPr>
+          <w:rFonts w:ascii="Calibri" w:hAnsi="Calibri" w:cs="Calibri"/>
+          <w:sz w:val="24"/>
+          <w:szCs w:val="24"/>
+        </w:rPr>
+        <w:t>ικαιότερη και πληρέστερη παρακολούθηση</w:t>
+      </w:r>
+      <w:r>
+        <w:rPr>
+          <w:rFonts w:ascii="Calibri" w:hAnsi="Calibri" w:cs="Calibri"/>
+          <w:sz w:val="24"/>
+          <w:szCs w:val="24"/>
+        </w:rPr>
+        <w:t xml:space="preserve"> με αξιοποίηση όλων των δορυφόρων</w:t>
+      </w:r>
+      <w:r>
+        <w:rPr>
+          <w:rFonts w:ascii="Calibri" w:hAnsi="Calibri" w:cs="Calibri"/>
+          <w:sz w:val="24"/>
+          <w:szCs w:val="24"/>
+        </w:rPr>
+        <w:t xml:space="preserve">. </w:t>
+      </w:r>
+      <w:r>
+        <w:rPr>
+          <w:rFonts w:ascii="Calibri" w:hAnsi="Calibri" w:cs="Calibri"/>
+          <w:sz w:val="24"/>
+          <w:szCs w:val="24"/>
+        </w:rPr>
+        <w:t>Αυτό οδηγεί σε  καλύτερη Ανθεκτικότητα</w:t>
+      </w:r>
+      <w:r>
+        <w:rPr>
+          <w:rFonts w:ascii="Calibri" w:hAnsi="Calibri" w:cs="Calibri"/>
+          <w:sz w:val="24"/>
+          <w:szCs w:val="24"/>
+        </w:rPr>
+        <w:t xml:space="preserve"> </w:t>
+      </w:r>
+      <w:r>
+        <w:rPr>
+          <w:rFonts w:ascii="Calibri" w:hAnsi="Calibri" w:cs="Calibri"/>
+          <w:sz w:val="24"/>
+          <w:szCs w:val="24"/>
         </w:rPr>
         <w:t>-</w:t>
       </w:r>
       <w:r>
         <w:rPr>
-          <w:b/>
-          <w:color w:val="FFC000"/>
-          <w:lang w:val="en-US"/>
-        </w:rPr>
-        <w:t>conflict</w:t>
-      </w:r>
-      <w:r>
-        <w:rPr>
-          <w:b/>
-          <w:color w:val="FFC000"/>
-          <w:lang w:val="en-US"/>
-        </w:rPr>
-        <w:t>:</w:t>
-      </w:r>
-      <w:r>
-        <w:rPr>
-          <w:b/>
-          <w:color w:val="FFC000"/>
-          <w:lang w:val="en-US"/>
-        </w:rPr>
-        <w:t>False</w:t>
-      </w:r>
-    </w:p>
-    <w:p>
-      <w:pPr>
-        <w:pStyle w:val="Heading2"/>
-      </w:pPr>
-      <w:bookmarkStart w:id="24" w:name="_Toc201600242"/>
-      <w:r>
-        <w:t>Συμπέρασμα</w:t>
-      </w:r>
-      <w:r>
-        <w:t>:</w:t>
-      </w:r>
+          <w:rFonts w:ascii="Calibri" w:hAnsi="Calibri" w:cs="Calibri"/>
+          <w:sz w:val="24"/>
+          <w:szCs w:val="24"/>
+        </w:rPr>
+        <w:t xml:space="preserve"> </w:t>
+      </w:r>
+      <w:r>
+        <w:rPr>
+          <w:rFonts w:ascii="Calibri" w:hAnsi="Calibri" w:cs="Calibri"/>
+          <w:sz w:val="24"/>
+          <w:szCs w:val="24"/>
+        </w:rPr>
+        <w:t>Robustness</w:t>
+      </w:r>
+      <w:r>
+        <w:rPr>
+          <w:rFonts w:ascii="Calibri" w:hAnsi="Calibri" w:cs="Calibri"/>
+          <w:sz w:val="24"/>
+          <w:szCs w:val="24"/>
+        </w:rPr>
+        <w:t xml:space="preserve"> (αν κάποιος δορυφόρος αποτύχει</w:t>
+      </w:r>
+      <w:r>
+        <w:rPr>
+          <w:rFonts w:ascii="Calibri" w:hAnsi="Calibri" w:cs="Calibri"/>
+          <w:sz w:val="24"/>
+          <w:szCs w:val="24"/>
+        </w:rPr>
+        <w:t>,</w:t>
+      </w:r>
+      <w:r>
+        <w:rPr>
+          <w:rFonts w:ascii="Calibri" w:hAnsi="Calibri" w:cs="Calibri"/>
+          <w:sz w:val="24"/>
+          <w:szCs w:val="24"/>
+        </w:rPr>
+        <w:t xml:space="preserve"> </w:t>
+      </w:r>
+      <w:r>
+        <w:rPr>
+          <w:rFonts w:ascii="Calibri" w:hAnsi="Calibri" w:cs="Calibri"/>
+          <w:sz w:val="24"/>
+          <w:szCs w:val="24"/>
+        </w:rPr>
+        <w:t>τ</w:t>
+      </w:r>
+      <w:r>
+        <w:rPr>
+          <w:rFonts w:ascii="Calibri" w:hAnsi="Calibri" w:cs="Calibri"/>
+          <w:sz w:val="24"/>
+          <w:szCs w:val="24"/>
+        </w:rPr>
+        <w:t>ο ισορροπημένο πρόγραμμα είναι πιο ευέλικτο στην αναδιάταξη</w:t>
+      </w:r>
+      <w:r>
+        <w:rPr>
+          <w:rFonts w:ascii="Calibri" w:hAnsi="Calibri" w:cs="Calibri"/>
+          <w:sz w:val="24"/>
+          <w:szCs w:val="24"/>
+        </w:rPr>
+        <w:t>).</w:t>
+      </w:r>
+      <w:bookmarkStart w:id="24" w:name="_GoBack"/>
       <w:bookmarkEnd w:id="24"/>
-    </w:p>
-    <w:p>
-      <w:pPr>
-        <w:jc w:val="both"/>
-        <w:rPr>
-          <w:rFonts w:ascii="Calibri" w:hAnsi="Calibri" w:cs="Calibri"/>
-          <w:sz w:val="24"/>
-          <w:szCs w:val="24"/>
-        </w:rPr>
-      </w:pPr>
-      <w:r>
-        <w:rPr>
-          <w:rFonts w:ascii="Calibri" w:hAnsi="Calibri" w:cs="Calibri"/>
-          <w:sz w:val="24"/>
-          <w:szCs w:val="24"/>
-        </w:rPr>
-        <w:t xml:space="preserve">Η απενεργοποίηση του </w:t>
-      </w:r>
-      <w:r>
-        <w:rPr>
-          <w:rFonts w:ascii="Calibri" w:hAnsi="Calibri" w:cs="Calibri"/>
-          <w:i/>
-          <w:sz w:val="24"/>
-          <w:szCs w:val="24"/>
-        </w:rPr>
-        <w:t>conflict penalty</w:t>
-      </w:r>
-      <w:r>
-        <w:rPr>
-          <w:rFonts w:ascii="Calibri" w:hAnsi="Calibri" w:cs="Calibri"/>
-          <w:sz w:val="24"/>
-          <w:szCs w:val="24"/>
-        </w:rPr>
-        <w:t xml:space="preserve"> οδηγεί σε </w:t>
-      </w:r>
-      <w:r>
-        <w:rPr>
-          <w:rFonts w:ascii="Calibri" w:hAnsi="Calibri" w:cs="Calibri"/>
-          <w:b/>
-          <w:sz w:val="24"/>
-          <w:szCs w:val="24"/>
-        </w:rPr>
-        <w:t>μεγαλύτερο αριθμό επιλεγμένων παρατηρήσεων</w:t>
-      </w:r>
-      <w:r>
-        <w:rPr>
-          <w:rFonts w:ascii="Calibri" w:hAnsi="Calibri" w:cs="Calibri"/>
-          <w:sz w:val="24"/>
-          <w:szCs w:val="24"/>
-        </w:rPr>
-        <w:t>, κάτι που είναι απολύτως λογικό. Χωρίς την ποινή, ο αλγόριθμος βελτιστοποίησης δεν αποθαρρύνει την επιλογή παρατηρήσεων που βρίσκονται σε χρονικά πυκνές ή συγκρουόμενες περιοχές. Αυτό έχει ως αποτέλεσμα ένα πιο "</w:t>
-      </w:r>
-      <w:r>
-        <w:rPr>
-          <w:rFonts w:ascii="Calibri" w:hAnsi="Calibri" w:cs="Calibri"/>
-          <w:b/>
-          <w:sz w:val="24"/>
-          <w:szCs w:val="24"/>
-        </w:rPr>
-        <w:t>άπληστο</w:t>
-      </w:r>
-      <w:r>
-        <w:rPr>
-          <w:rFonts w:ascii="Calibri" w:hAnsi="Calibri" w:cs="Calibri"/>
-          <w:sz w:val="24"/>
-          <w:szCs w:val="24"/>
-        </w:rPr>
-        <w:t xml:space="preserve">" μοντέλο, που επιλέγει παρατηρήσεις με βάση τη μέγιστη αξία, αγνοώντας τη συμφόρηση. Αν και αυτό αυξάνει τον συνολικό αριθμό παρατηρήσεων και τον όγκο δεδομένων, οδηγεί σε </w:t>
-      </w:r>
-      <w:r>
-        <w:rPr>
-          <w:rFonts w:ascii="Calibri" w:hAnsi="Calibri" w:cs="Calibri"/>
-          <w:b/>
-          <w:sz w:val="24"/>
-          <w:szCs w:val="24"/>
-        </w:rPr>
-        <w:t xml:space="preserve">πιο πυκνά </w:t>
-      </w:r>
-      <w:r>
-        <w:rPr>
-          <w:rFonts w:ascii="Calibri" w:hAnsi="Calibri" w:cs="Calibri"/>
-          <w:sz w:val="24"/>
-          <w:szCs w:val="24"/>
-        </w:rPr>
-        <w:t xml:space="preserve">και πιθανώς </w:t>
-      </w:r>
-      <w:r>
-        <w:rPr>
-          <w:rFonts w:ascii="Calibri" w:hAnsi="Calibri" w:cs="Calibri"/>
-          <w:b/>
-          <w:sz w:val="24"/>
-          <w:szCs w:val="24"/>
-        </w:rPr>
-        <w:t>λιγότερο ανθεκτικά χρονοδιαγράμματα</w:t>
-      </w:r>
-      <w:r>
-        <w:rPr>
-          <w:rFonts w:ascii="Calibri" w:hAnsi="Calibri" w:cs="Calibri"/>
-          <w:sz w:val="24"/>
-          <w:szCs w:val="24"/>
-        </w:rPr>
-        <w:t xml:space="preserve">. </w:t>
-      </w:r>
-      <w:r>
-        <w:rPr>
-          <w:rFonts w:ascii="Calibri" w:hAnsi="Calibri" w:cs="Calibri"/>
-          <w:sz w:val="24"/>
-          <w:szCs w:val="24"/>
-        </w:rPr>
-        <w:t>Αυτό φαίνεται και από το παραπάνω χρονοδιάγραμμα.</w:t>
-      </w:r>
-    </w:p>
-    <w:p>
-      <w:pPr>
-        <w:jc w:val="both"/>
-        <w:rPr>
-          <w:rFonts w:ascii="Calibri" w:hAnsi="Calibri" w:cs="Calibri"/>
-          <w:sz w:val="24"/>
-          <w:szCs w:val="24"/>
-        </w:rPr>
-      </w:pPr>
-      <w:r>
-        <w:rPr>
-          <w:rFonts w:ascii="Calibri" w:hAnsi="Calibri" w:cs="Calibri"/>
-          <w:sz w:val="24"/>
-          <w:szCs w:val="24"/>
-        </w:rPr>
-        <w:t xml:space="preserve">Από την άλλη, όταν η ποινή ενεργοποιείται, παρατηρείται </w:t>
-      </w:r>
-      <w:r>
-        <w:rPr>
-          <w:rFonts w:ascii="Calibri" w:hAnsi="Calibri" w:cs="Calibri"/>
-          <w:b/>
-          <w:sz w:val="24"/>
-          <w:szCs w:val="24"/>
-        </w:rPr>
-        <w:t>μικρότερος αριθμός παρατηρήσεων</w:t>
-      </w:r>
-      <w:r>
-        <w:rPr>
-          <w:rFonts w:ascii="Calibri" w:hAnsi="Calibri" w:cs="Calibri"/>
-          <w:sz w:val="24"/>
-          <w:szCs w:val="24"/>
-        </w:rPr>
-        <w:t xml:space="preserve">, αλλά με καλύτερη κατανομή στον χρόνο και στους δορυφόρους — κάτι που </w:t>
-      </w:r>
-      <w:r>
-        <w:rPr>
-          <w:rFonts w:ascii="Calibri" w:hAnsi="Calibri" w:cs="Calibri"/>
-          <w:b/>
-          <w:sz w:val="24"/>
-          <w:szCs w:val="24"/>
-        </w:rPr>
-        <w:t>ενισχύει τη σταθερότητα</w:t>
-      </w:r>
-      <w:r>
-        <w:rPr>
-          <w:rFonts w:ascii="Calibri" w:hAnsi="Calibri" w:cs="Calibri"/>
-          <w:sz w:val="24"/>
-          <w:szCs w:val="24"/>
-        </w:rPr>
-        <w:t xml:space="preserve"> και αποτρέπει τη συμφόρηση. Το </w:t>
-      </w:r>
-      <w:r>
-        <w:rPr>
-          <w:rFonts w:ascii="Calibri" w:hAnsi="Calibri" w:cs="Calibri"/>
-          <w:i/>
-          <w:sz w:val="24"/>
-          <w:szCs w:val="24"/>
-        </w:rPr>
-        <w:t>conflict degree</w:t>
-      </w:r>
-      <w:r>
-        <w:rPr>
-          <w:rFonts w:ascii="Calibri" w:hAnsi="Calibri" w:cs="Calibri"/>
-          <w:i/>
-          <w:sz w:val="24"/>
-          <w:szCs w:val="24"/>
-        </w:rPr>
-        <w:t xml:space="preserve"> </w:t>
-      </w:r>
-      <w:r>
-        <w:rPr>
-          <w:rFonts w:ascii="Calibri" w:hAnsi="Calibri" w:cs="Calibri"/>
-          <w:i/>
-          <w:sz w:val="24"/>
-          <w:szCs w:val="24"/>
-          <w:lang w:val="en-US"/>
-        </w:rPr>
-        <w:t>penalty</w:t>
-      </w:r>
-      <w:r>
-        <w:rPr>
-          <w:rFonts w:ascii="Calibri" w:hAnsi="Calibri" w:cs="Calibri"/>
-          <w:i/>
-          <w:sz w:val="24"/>
-          <w:szCs w:val="24"/>
-        </w:rPr>
-        <w:t xml:space="preserve"> </w:t>
-      </w:r>
-      <w:r>
-        <w:rPr>
-          <w:rFonts w:ascii="Calibri" w:hAnsi="Calibri" w:cs="Calibri"/>
-          <w:sz w:val="24"/>
-          <w:szCs w:val="24"/>
-        </w:rPr>
-        <w:t xml:space="preserve"> λειτουργεί ως μηχανισμός εξισορρόπησης, όπως προτείνεται και στο σχετικό άρθρο</w:t>
-      </w:r>
-      <w:r>
-        <w:rPr>
-          <w:rFonts w:ascii="Calibri" w:hAnsi="Calibri" w:cs="Calibri"/>
-          <w:sz w:val="24"/>
-          <w:szCs w:val="24"/>
-        </w:rPr>
-        <w:t>[1]</w:t>
-      </w:r>
-      <w:r>
-        <w:rPr>
-          <w:rFonts w:ascii="Calibri" w:hAnsi="Calibri" w:cs="Calibri"/>
-          <w:sz w:val="24"/>
-          <w:szCs w:val="24"/>
-        </w:rPr>
-        <w:t>, το οποίο υποστηρίζει ότι η ενσωμάτωση του στη συνάρτηση κόστους οδηγεί σε πιο ποιοτικά και ισορροπημένα προγράμματα παρατήρησης, ειδικά σε περιβάλλοντα με περιορισμένους πόρους.</w:t>
-      </w:r>
-      <w:r>
-        <w:rPr>
-          <w:rFonts w:ascii="Calibri" w:hAnsi="Calibri" w:cs="Calibri"/>
-          <w:sz w:val="24"/>
-          <w:szCs w:val="24"/>
-        </w:rPr>
-        <w:t xml:space="preserve"> Επομένως, έχουμε δ</w:t>
-      </w:r>
-      <w:r>
-        <w:rPr>
-          <w:rFonts w:ascii="Calibri" w:hAnsi="Calibri" w:cs="Calibri"/>
-          <w:sz w:val="24"/>
-          <w:szCs w:val="24"/>
-        </w:rPr>
-        <w:t>ικαιότερη και πληρέστερη παρακολούθηση</w:t>
-      </w:r>
-      <w:r>
-        <w:rPr>
-          <w:rFonts w:ascii="Calibri" w:hAnsi="Calibri" w:cs="Calibri"/>
-          <w:sz w:val="24"/>
-          <w:szCs w:val="24"/>
-        </w:rPr>
-        <w:t xml:space="preserve"> με αξιοποίηση όλων των δορυφόρων</w:t>
-      </w:r>
-      <w:r>
-        <w:rPr>
-          <w:rFonts w:ascii="Calibri" w:hAnsi="Calibri" w:cs="Calibri"/>
-          <w:sz w:val="24"/>
-          <w:szCs w:val="24"/>
-        </w:rPr>
-        <w:t xml:space="preserve">. </w:t>
-      </w:r>
-      <w:r>
-        <w:rPr>
-          <w:rFonts w:ascii="Calibri" w:hAnsi="Calibri" w:cs="Calibri"/>
-          <w:sz w:val="24"/>
-          <w:szCs w:val="24"/>
-        </w:rPr>
-        <w:t>Αυτό οδηγεί σε  καλύτερη Ανθεκτικότητα</w:t>
-      </w:r>
-      <w:r>
-        <w:rPr>
-          <w:rFonts w:ascii="Calibri" w:hAnsi="Calibri" w:cs="Calibri"/>
-          <w:sz w:val="24"/>
-          <w:szCs w:val="24"/>
-        </w:rPr>
-        <w:t xml:space="preserve"> </w:t>
-      </w:r>
-      <w:r>
-        <w:rPr>
-          <w:rFonts w:ascii="Calibri" w:hAnsi="Calibri" w:cs="Calibri"/>
-          <w:sz w:val="24"/>
-          <w:szCs w:val="24"/>
-        </w:rPr>
-        <w:t>-</w:t>
-      </w:r>
-      <w:r>
-        <w:rPr>
-          <w:rFonts w:ascii="Calibri" w:hAnsi="Calibri" w:cs="Calibri"/>
-          <w:sz w:val="24"/>
-          <w:szCs w:val="24"/>
-        </w:rPr>
-        <w:t xml:space="preserve"> </w:t>
-      </w:r>
-      <w:r>
-        <w:rPr>
-          <w:rFonts w:ascii="Calibri" w:hAnsi="Calibri" w:cs="Calibri"/>
-          <w:sz w:val="24"/>
-          <w:szCs w:val="24"/>
-        </w:rPr>
-        <w:t>Robustness</w:t>
-      </w:r>
-      <w:r>
-        <w:rPr>
-          <w:rFonts w:ascii="Calibri" w:hAnsi="Calibri" w:cs="Calibri"/>
-          <w:sz w:val="24"/>
-          <w:szCs w:val="24"/>
-        </w:rPr>
-        <w:t xml:space="preserve"> (αν κάποιος δορυφόρος αποτύχει</w:t>
-      </w:r>
-      <w:r>
-        <w:rPr>
-          <w:rFonts w:ascii="Calibri" w:hAnsi="Calibri" w:cs="Calibri"/>
-          <w:sz w:val="24"/>
-          <w:szCs w:val="24"/>
-        </w:rPr>
-        <w:t>,</w:t>
-      </w:r>
-      <w:r>
-        <w:rPr>
-          <w:rFonts w:ascii="Calibri" w:hAnsi="Calibri" w:cs="Calibri"/>
-          <w:sz w:val="24"/>
-          <w:szCs w:val="24"/>
-        </w:rPr>
-        <w:t xml:space="preserve"> </w:t>
-      </w:r>
-      <w:r>
-        <w:rPr>
-          <w:rFonts w:ascii="Calibri" w:hAnsi="Calibri" w:cs="Calibri"/>
-          <w:sz w:val="24"/>
-          <w:szCs w:val="24"/>
-        </w:rPr>
-        <w:t>τ</w:t>
-      </w:r>
-      <w:r>
-        <w:rPr>
-          <w:rFonts w:ascii="Calibri" w:hAnsi="Calibri" w:cs="Calibri"/>
-          <w:sz w:val="24"/>
-          <w:szCs w:val="24"/>
-        </w:rPr>
-        <w:t>ο ισορροπημένο πρόγραμμα είναι πιο ευέλικτο στην αναδιάταξη</w:t>
-      </w:r>
-      <w:r>
-        <w:rPr>
-          <w:rFonts w:ascii="Calibri" w:hAnsi="Calibri" w:cs="Calibri"/>
-          <w:sz w:val="24"/>
-          <w:szCs w:val="24"/>
-        </w:rPr>
-        <w:t>).</w:t>
-      </w:r>
     </w:p>
     <w:p>
       <w:pPr>

--- a/Satellite-Observation-Project/report.docx
+++ b/Satellite-Observation-Project/report.docx
@@ -10,7 +10,6 @@
           <w:docPartUnique/>
         </w:docPartObj>
       </w:sdtPr>
-      <w:sdtEndPr/>
       <w:sdtContent>
         <w:p>
           <w:r>
@@ -359,7 +358,6 @@
                                   <w:dataBinding w:prefixMappings="xmlns:ns0='http://purl.org/dc/elements/1.1/' xmlns:ns1='http://schemas.openxmlformats.org/package/2006/metadata/core-properties' " w:xpath="/ns1:coreProperties[1]/ns0:creator[1]" w:storeItemID="{6C3C8BC8-F283-45AE-878A-BAB7291924A1}"/>
                                   <w:text/>
                                 </w:sdtPr>
-                                <w:sdtEndPr/>
                                 <w:sdtContent>
                                   <w:p>
                                     <w:pPr>
@@ -405,7 +403,6 @@
                                     <w:dataBinding w:prefixMappings="xmlns:ns0='http://schemas.microsoft.com/office/2006/coverPageProps' " w:xpath="/ns0:CoverPageProperties[1]/ns0:CompanyEmail[1]" w:storeItemID="{55AF091B-3C7A-41E3-B477-F2FDAA23CFDA}"/>
                                     <w:text/>
                                   </w:sdtPr>
-                                  <w:sdtEndPr/>
                                   <w:sdtContent>
                                     <w:r>
                                       <w:rPr>
@@ -621,7 +618,6 @@
                                   <w:dataBinding w:prefixMappings="xmlns:ns0='http://schemas.microsoft.com/office/2006/coverPageProps' " w:xpath="/ns0:CoverPageProperties[1]/ns0:Abstract[1]" w:storeItemID="{55AF091B-3C7A-41E3-B477-F2FDAA23CFDA}"/>
                                   <w:text w:multiLine="1"/>
                                 </w:sdtPr>
-                                <w:sdtEndPr/>
                                 <w:sdtContent>
                                   <w:p>
                                     <w:pPr>
@@ -831,7 +827,6 @@
                                     <w:dataBinding w:prefixMappings="xmlns:ns0='http://purl.org/dc/elements/1.1/' xmlns:ns1='http://schemas.openxmlformats.org/package/2006/metadata/core-properties' " w:xpath="/ns1:coreProperties[1]/ns0:title[1]" w:storeItemID="{6C3C8BC8-F283-45AE-878A-BAB7291924A1}"/>
                                     <w:text w:multiLine="1"/>
                                   </w:sdtPr>
-                                  <w:sdtEndPr/>
                                   <w:sdtContent>
                                     <w:r>
                                       <w:rPr>
@@ -873,7 +868,6 @@
                                   <w:dataBinding w:prefixMappings="xmlns:ns0='http://purl.org/dc/elements/1.1/' xmlns:ns1='http://schemas.openxmlformats.org/package/2006/metadata/core-properties' " w:xpath="/ns1:coreProperties[1]/ns0:subject[1]" w:storeItemID="{6C3C8BC8-F283-45AE-878A-BAB7291924A1}"/>
                                   <w:text/>
                                 </w:sdtPr>
-                                <w:sdtEndPr/>
                                 <w:sdtContent>
                                   <w:p>
                                     <w:pPr>
@@ -927,11 +921,7 @@
               </mc:Choice>
               <mc:Fallback>
                 <w:pict>
-                  <v:shapetype w14:anchorId="0AAF2688" id="_x0000_t202" coordsize="21600,21600" o:spt="202" path="m,l,21600r21600,l21600,xe">
-                    <v:stroke joinstyle="miter"/>
-                    <v:path gradientshapeok="t" o:connecttype="rect"/>
-                  </v:shapetype>
-                  <v:shape id="Text Box 154" o:spid="_x0000_s1028" type="#_x0000_t202" style="position:absolute;margin-left:-23.1pt;margin-top:252.35pt;width:616.95pt;height:286.5pt;z-index:251659264;visibility:visible;mso-wrap-style:square;mso-width-percent:0;mso-height-percent:363;mso-wrap-distance-left:9pt;mso-wrap-distance-top:0;mso-wrap-distance-right:9pt;mso-wrap-distance-bottom:0;mso-position-horizontal:absolute;mso-position-horizontal-relative:page;mso-position-vertical:absolute;mso-position-vertical-relative:page;mso-width-percent:0;mso-height-percent:363;mso-width-relative:page;mso-height-relative:page;v-text-anchor:bottom" o:gfxdata="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" filled="f" stroked="f" strokeweight=".5pt">
+                  <v:shape w14:anchorId="0AAF2688" id="Text Box 154" o:spid="_x0000_s1028" type="#_x0000_t202" style="position:absolute;margin-left:-23.1pt;margin-top:252.35pt;width:616.95pt;height:286.5pt;z-index:251659264;visibility:visible;mso-wrap-style:square;mso-width-percent:0;mso-height-percent:363;mso-wrap-distance-left:9pt;mso-wrap-distance-top:0;mso-wrap-distance-right:9pt;mso-wrap-distance-bottom:0;mso-position-horizontal:absolute;mso-position-horizontal-relative:page;mso-position-vertical:absolute;mso-position-vertical-relative:page;mso-width-percent:0;mso-height-percent:363;mso-width-relative:page;mso-height-relative:page;v-text-anchor:bottom" o:gfxdata="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" filled="f" stroked="f" strokeweight=".5pt">
                     <v:textbox inset="126pt,0,54pt,0">
                       <w:txbxContent>
                         <w:p>
@@ -957,7 +947,6 @@
                               <w:dataBinding w:prefixMappings="xmlns:ns0='http://purl.org/dc/elements/1.1/' xmlns:ns1='http://schemas.openxmlformats.org/package/2006/metadata/core-properties' " w:xpath="/ns1:coreProperties[1]/ns0:title[1]" w:storeItemID="{6C3C8BC8-F283-45AE-878A-BAB7291924A1}"/>
                               <w:text w:multiLine="1"/>
                             </w:sdtPr>
-                            <w:sdtEndPr/>
                             <w:sdtContent>
                               <w:r>
                                 <w:rPr>
@@ -999,7 +988,6 @@
                             <w:dataBinding w:prefixMappings="xmlns:ns0='http://purl.org/dc/elements/1.1/' xmlns:ns1='http://schemas.openxmlformats.org/package/2006/metadata/core-properties' " w:xpath="/ns1:coreProperties[1]/ns0:subject[1]" w:storeItemID="{6C3C8BC8-F283-45AE-878A-BAB7291924A1}"/>
                             <w:text/>
                           </w:sdtPr>
-                          <w:sdtEndPr/>
                           <w:sdtContent>
                             <w:p>
                               <w:pPr>
@@ -18557,19 +18545,21 @@
           </wp:inline>
         </w:drawing>
       </w:r>
+      <w:bookmarkStart w:id="23" w:name="_GoBack"/>
+      <w:bookmarkEnd w:id="23"/>
     </w:p>
     <w:p>
       <w:pPr>
         <w:pStyle w:val="Heading2"/>
       </w:pPr>
-      <w:bookmarkStart w:id="23" w:name="_Toc201600242"/>
+      <w:bookmarkStart w:id="24" w:name="_Toc201600242"/>
       <w:r>
         <w:t>Συμπέρασμα</w:t>
       </w:r>
       <w:r>
         <w:t>:</w:t>
       </w:r>
-      <w:bookmarkEnd w:id="23"/>
+      <w:bookmarkEnd w:id="24"/>
     </w:p>
     <w:p>
       <w:pPr>
@@ -18914,8 +18904,6 @@
         </w:rPr>
         <w:t>).</w:t>
       </w:r>
-      <w:bookmarkStart w:id="24" w:name="_GoBack"/>
-      <w:bookmarkEnd w:id="24"/>
     </w:p>
     <w:p>
       <w:pPr>
